--- a/Unit Test/CCO_eCoaching_DIM_Table_Maintenance_DB_UTD.docx
+++ b/Unit Test/CCO_eCoaching_DIM_Table_Maintenance_DB_UTD.docx
@@ -177,8 +177,6 @@
           <w:szCs w:val="18"/>
         </w:rPr>
       </w:pPr>
-      <w:bookmarkStart w:id="0" w:name="_GoBack"/>
-      <w:bookmarkEnd w:id="0"/>
     </w:p>
     <w:p>
       <w:pPr>
@@ -261,7 +259,7 @@
           <w:sz w:val="18"/>
           <w:szCs w:val="18"/>
         </w:rPr>
-        <w:t>July 11, 2014</w:t>
+        <w:t>September 25, 2014</w:t>
       </w:r>
       <w:r>
         <w:rPr>
@@ -325,7 +323,7 @@
       <w:tblGrid>
         <w:gridCol w:w="1128"/>
         <w:gridCol w:w="928"/>
-        <w:gridCol w:w="4422"/>
+        <w:gridCol w:w="5560"/>
         <w:gridCol w:w="1844"/>
       </w:tblGrid>
       <w:tr>
@@ -350,19 +348,19 @@
                 <w:i/>
               </w:rPr>
             </w:pPr>
-            <w:bookmarkStart w:id="1" w:name="_Toc487957378"/>
-            <w:bookmarkStart w:id="2" w:name="_Toc487957406"/>
-            <w:bookmarkStart w:id="3" w:name="_Toc487957442"/>
-            <w:bookmarkStart w:id="4" w:name="_Toc488815784"/>
-            <w:bookmarkStart w:id="5" w:name="_Toc489175849"/>
+            <w:bookmarkStart w:id="0" w:name="_Toc487957378"/>
+            <w:bookmarkStart w:id="1" w:name="_Toc487957406"/>
+            <w:bookmarkStart w:id="2" w:name="_Toc487957442"/>
+            <w:bookmarkStart w:id="3" w:name="_Toc488815784"/>
+            <w:bookmarkStart w:id="4" w:name="_Toc489175849"/>
             <w:r>
               <w:t>Date</w:t>
             </w:r>
+            <w:bookmarkEnd w:id="0"/>
             <w:bookmarkEnd w:id="1"/>
             <w:bookmarkEnd w:id="2"/>
             <w:bookmarkEnd w:id="3"/>
             <w:bookmarkEnd w:id="4"/>
-            <w:bookmarkEnd w:id="5"/>
           </w:p>
         </w:tc>
         <w:tc>
@@ -399,19 +397,19 @@
                 <w:i/>
               </w:rPr>
             </w:pPr>
-            <w:bookmarkStart w:id="6" w:name="_Toc487957379"/>
-            <w:bookmarkStart w:id="7" w:name="_Toc487957407"/>
-            <w:bookmarkStart w:id="8" w:name="_Toc487957443"/>
-            <w:bookmarkStart w:id="9" w:name="_Toc488815785"/>
-            <w:bookmarkStart w:id="10" w:name="_Toc489175850"/>
+            <w:bookmarkStart w:id="5" w:name="_Toc487957379"/>
+            <w:bookmarkStart w:id="6" w:name="_Toc487957407"/>
+            <w:bookmarkStart w:id="7" w:name="_Toc487957443"/>
+            <w:bookmarkStart w:id="8" w:name="_Toc488815785"/>
+            <w:bookmarkStart w:id="9" w:name="_Toc489175850"/>
             <w:r>
               <w:t>Change Description</w:t>
             </w:r>
+            <w:bookmarkEnd w:id="5"/>
             <w:bookmarkEnd w:id="6"/>
             <w:bookmarkEnd w:id="7"/>
             <w:bookmarkEnd w:id="8"/>
             <w:bookmarkEnd w:id="9"/>
-            <w:bookmarkEnd w:id="10"/>
           </w:p>
         </w:tc>
         <w:tc>
@@ -431,19 +429,19 @@
                 <w:i/>
               </w:rPr>
             </w:pPr>
-            <w:bookmarkStart w:id="11" w:name="_Toc487957380"/>
-            <w:bookmarkStart w:id="12" w:name="_Toc487957408"/>
-            <w:bookmarkStart w:id="13" w:name="_Toc487957444"/>
-            <w:bookmarkStart w:id="14" w:name="_Toc488815786"/>
-            <w:bookmarkStart w:id="15" w:name="_Toc489175851"/>
+            <w:bookmarkStart w:id="10" w:name="_Toc487957380"/>
+            <w:bookmarkStart w:id="11" w:name="_Toc487957408"/>
+            <w:bookmarkStart w:id="12" w:name="_Toc487957444"/>
+            <w:bookmarkStart w:id="13" w:name="_Toc488815786"/>
+            <w:bookmarkStart w:id="14" w:name="_Toc489175851"/>
             <w:r>
               <w:t>Author</w:t>
             </w:r>
+            <w:bookmarkEnd w:id="10"/>
             <w:bookmarkEnd w:id="11"/>
             <w:bookmarkEnd w:id="12"/>
             <w:bookmarkEnd w:id="13"/>
             <w:bookmarkEnd w:id="14"/>
-            <w:bookmarkEnd w:id="15"/>
           </w:p>
         </w:tc>
       </w:tr>
@@ -545,7 +543,11 @@
               <w:right w:val="single" w:sz="6" w:space="0" w:color="C0C0C0"/>
             </w:tcBorders>
           </w:tcPr>
-          <w:p/>
+          <w:p>
+            <w:r>
+              <w:t>09/24/2014</w:t>
+            </w:r>
+          </w:p>
         </w:tc>
         <w:tc>
           <w:tcPr>
@@ -557,7 +559,11 @@
               <w:right w:val="single" w:sz="6" w:space="0" w:color="C0C0C0"/>
             </w:tcBorders>
           </w:tcPr>
-          <w:p/>
+          <w:p>
+            <w:r>
+              <w:t>2.0</w:t>
+            </w:r>
+          </w:p>
         </w:tc>
         <w:tc>
           <w:tcPr>
@@ -569,7 +575,19 @@
               <w:right w:val="single" w:sz="6" w:space="0" w:color="C0C0C0"/>
             </w:tcBorders>
           </w:tcPr>
-          <w:p/>
+          <w:p>
+            <w:r>
+              <w:t xml:space="preserve">SCR – 13515 Update Receiver values in </w:t>
+            </w:r>
+            <w:proofErr w:type="spellStart"/>
+            <w:r>
+              <w:t>Email_Notifications</w:t>
+            </w:r>
+            <w:proofErr w:type="spellEnd"/>
+            <w:r>
+              <w:t xml:space="preserve"> table</w:t>
+            </w:r>
+          </w:p>
         </w:tc>
         <w:tc>
           <w:tcPr>
@@ -581,7 +599,11 @@
               <w:right w:val="single" w:sz="6" w:space="0" w:color="C0C0C0"/>
             </w:tcBorders>
           </w:tcPr>
-          <w:p/>
+          <w:p>
+            <w:r>
+              <w:t>Susmitha Palacherla</w:t>
+            </w:r>
+          </w:p>
         </w:tc>
       </w:tr>
       <w:tr>
@@ -807,7 +829,7 @@
           <w:r>
             <w:fldChar w:fldCharType="separate"/>
           </w:r>
-          <w:hyperlink w:anchor="_Toc392834925" w:history="1">
+          <w:hyperlink w:anchor="_Toc399409425" w:history="1">
             <w:r>
               <w:rPr>
                 <w:rStyle w:val="Hyperlink"/>
@@ -850,7 +872,95 @@
                 <w:noProof/>
                 <w:webHidden/>
               </w:rPr>
-              <w:instrText xml:space="preserve"> PAGEREF _Toc392834925 \h </w:instrText>
+              <w:instrText xml:space="preserve"> PAGEREF _Toc399409425 \h </w:instrText>
+            </w:r>
+            <w:r>
+              <w:rPr>
+                <w:noProof/>
+                <w:webHidden/>
+              </w:rPr>
+            </w:r>
+            <w:r>
+              <w:rPr>
+                <w:noProof/>
+                <w:webHidden/>
+              </w:rPr>
+              <w:fldChar w:fldCharType="separate"/>
+            </w:r>
+            <w:r>
+              <w:rPr>
+                <w:noProof/>
+                <w:webHidden/>
+              </w:rPr>
+              <w:t>4</w:t>
+            </w:r>
+            <w:r>
+              <w:rPr>
+                <w:noProof/>
+                <w:webHidden/>
+              </w:rPr>
+              <w:fldChar w:fldCharType="end"/>
+            </w:r>
+          </w:hyperlink>
+        </w:p>
+        <w:p>
+          <w:pPr>
+            <w:pStyle w:val="TOC2"/>
+            <w:tabs>
+              <w:tab w:val="left" w:pos="660"/>
+              <w:tab w:val="right" w:leader="dot" w:pos="13670"/>
+            </w:tabs>
+            <w:rPr>
+              <w:rFonts w:asciiTheme="minorHAnsi" w:eastAsiaTheme="minorEastAsia" w:hAnsiTheme="minorHAnsi" w:cstheme="minorBidi"/>
+              <w:noProof/>
+              <w:sz w:val="22"/>
+              <w:szCs w:val="22"/>
+            </w:rPr>
+          </w:pPr>
+          <w:hyperlink w:anchor="_Toc399409426" w:history="1">
+            <w:r>
+              <w:rPr>
+                <w:rStyle w:val="Hyperlink"/>
+                <w:noProof/>
+              </w:rPr>
+              <w:t>2.</w:t>
+            </w:r>
+            <w:r>
+              <w:rPr>
+                <w:rFonts w:asciiTheme="minorHAnsi" w:eastAsiaTheme="minorEastAsia" w:hAnsiTheme="minorHAnsi" w:cstheme="minorBidi"/>
+                <w:noProof/>
+                <w:sz w:val="22"/>
+                <w:szCs w:val="22"/>
+              </w:rPr>
+              <w:tab/>
+            </w:r>
+            <w:r>
+              <w:rPr>
+                <w:rStyle w:val="Hyperlink"/>
+                <w:noProof/>
+              </w:rPr>
+              <w:t>SCR 13515 Update Receiver values in Email_Notifications table</w:t>
+            </w:r>
+            <w:r>
+              <w:rPr>
+                <w:noProof/>
+                <w:webHidden/>
+              </w:rPr>
+              <w:tab/>
+            </w:r>
+            <w:r>
+              <w:rPr>
+                <w:noProof/>
+                <w:webHidden/>
+              </w:rPr>
+              <w:fldChar w:fldCharType="begin"/>
+            </w:r>
+            <w:r>
+              <w:rPr>
+                <w:noProof/>
+                <w:webHidden/>
+              </w:rPr>
+              <w:instrText xml:space="preserve"> PAGEREF _Toc399409426 \h </w:instrText>
             </w:r>
             <w:r>
               <w:rPr>
@@ -899,6 +1009,16 @@
           <w:sz w:val="18"/>
         </w:rPr>
       </w:pPr>
+    </w:p>
+    <w:p/>
+    <w:p/>
+    <w:p/>
+    <w:p/>
+    <w:p/>
+    <w:p/>
+    <w:p>
+      <w:bookmarkStart w:id="15" w:name="_GoBack"/>
+      <w:bookmarkEnd w:id="15"/>
     </w:p>
     <w:p/>
     <w:p/>
@@ -928,13 +1048,6 @@
     <w:p/>
     <w:p/>
     <w:p/>
-    <w:p/>
-    <w:p/>
-    <w:p/>
-    <w:p/>
-    <w:p/>
-    <w:p/>
-    <w:p/>
     <w:p>
       <w:pPr>
         <w:pStyle w:val="Heading2"/>
@@ -944,7 +1057,7 @@
         </w:numPr>
       </w:pPr>
       <w:bookmarkStart w:id="16" w:name="_Toc391395339"/>
-      <w:bookmarkStart w:id="17" w:name="_Toc392834925"/>
+      <w:bookmarkStart w:id="17" w:name="_Toc399409425"/>
       <w:r>
         <w:t>SCR 1</w:t>
       </w:r>
@@ -1156,10 +1269,7 @@
           </w:tcPr>
           <w:p>
             <w:r>
-              <w:t xml:space="preserve">Added new value </w:t>
-            </w:r>
-            <w:r>
-              <w:t xml:space="preserve">‘ETS’ </w:t>
+              <w:t xml:space="preserve">Added new value ‘ETS’ </w:t>
             </w:r>
             <w:proofErr w:type="gramStart"/>
             <w:r>
@@ -1181,10 +1291,7 @@
               <w:t>DIM_Sub_Coaching_Reason]</w:t>
             </w:r>
             <w:r>
-              <w:t>table</w:t>
-            </w:r>
-            <w:r>
-              <w:t>.</w:t>
+              <w:t>table.</w:t>
             </w:r>
           </w:p>
         </w:tc>
@@ -1837,6 +1944,2229 @@
         <w:t xml:space="preserve">      </w:t>
       </w:r>
     </w:p>
+    <w:p/>
+    <w:p>
+      <w:pPr>
+        <w:pStyle w:val="Heading2"/>
+        <w:numPr>
+          <w:ilvl w:val="0"/>
+          <w:numId w:val="44"/>
+        </w:numPr>
+      </w:pPr>
+      <w:bookmarkStart w:id="18" w:name="_Toc399409426"/>
+      <w:r>
+        <w:t>SCR 13</w:t>
+      </w:r>
+      <w:r>
+        <w:t>515</w:t>
+      </w:r>
+      <w:r>
+        <w:t xml:space="preserve"> Update Receiver values in </w:t>
+      </w:r>
+      <w:proofErr w:type="spellStart"/>
+      <w:r>
+        <w:t>Email_Notifications</w:t>
+      </w:r>
+      <w:proofErr w:type="spellEnd"/>
+      <w:r>
+        <w:t xml:space="preserve"> table</w:t>
+      </w:r>
+      <w:bookmarkEnd w:id="18"/>
+    </w:p>
+    <w:p/>
+    <w:tbl>
+      <w:tblPr>
+        <w:tblW w:w="0" w:type="auto"/>
+        <w:tblInd w:w="-612" w:type="dxa"/>
+        <w:tblBorders>
+          <w:top w:val="single" w:sz="4" w:space="0" w:color="auto"/>
+          <w:left w:val="single" w:sz="4" w:space="0" w:color="auto"/>
+          <w:bottom w:val="single" w:sz="4" w:space="0" w:color="auto"/>
+          <w:right w:val="single" w:sz="4" w:space="0" w:color="auto"/>
+          <w:insideH w:val="single" w:sz="4" w:space="0" w:color="auto"/>
+          <w:insideV w:val="single" w:sz="4" w:space="0" w:color="auto"/>
+        </w:tblBorders>
+        <w:tblLayout w:type="fixed"/>
+        <w:tblLook w:val="0000" w:firstRow="0" w:lastRow="0" w:firstColumn="0" w:lastColumn="0" w:noHBand="0" w:noVBand="0"/>
+      </w:tblPr>
+      <w:tblGrid>
+        <w:gridCol w:w="2549"/>
+        <w:gridCol w:w="10455"/>
+      </w:tblGrid>
+      <w:tr>
+        <w:trPr>
+          <w:tblHeader/>
+        </w:trPr>
+        <w:tc>
+          <w:tcPr>
+            <w:tcW w:w="2549" w:type="dxa"/>
+            <w:shd w:val="solid" w:color="auto" w:fill="000000"/>
+          </w:tcPr>
+          <w:p>
+            <w:r>
+              <w:t>Item</w:t>
+            </w:r>
+          </w:p>
+        </w:tc>
+        <w:tc>
+          <w:tcPr>
+            <w:tcW w:w="10455" w:type="dxa"/>
+            <w:shd w:val="solid" w:color="auto" w:fill="000000"/>
+          </w:tcPr>
+          <w:p>
+            <w:r>
+              <w:t>Description</w:t>
+            </w:r>
+          </w:p>
+        </w:tc>
+      </w:tr>
+      <w:tr>
+        <w:tc>
+          <w:tcPr>
+            <w:tcW w:w="2549" w:type="dxa"/>
+          </w:tcPr>
+          <w:p>
+            <w:r>
+              <w:t>Change Type</w:t>
+            </w:r>
+          </w:p>
+        </w:tc>
+        <w:tc>
+          <w:tcPr>
+            <w:tcW w:w="10455" w:type="dxa"/>
+          </w:tcPr>
+          <w:p>
+            <w:r>
+              <w:t>Change</w:t>
+            </w:r>
+          </w:p>
+        </w:tc>
+      </w:tr>
+      <w:tr>
+        <w:tc>
+          <w:tcPr>
+            <w:tcW w:w="2549" w:type="dxa"/>
+          </w:tcPr>
+          <w:p>
+            <w:r>
+              <w:t>Change Description</w:t>
+            </w:r>
+          </w:p>
+        </w:tc>
+        <w:tc>
+          <w:tcPr>
+            <w:tcW w:w="10455" w:type="dxa"/>
+          </w:tcPr>
+          <w:p>
+            <w:r>
+              <w:t xml:space="preserve">Update receiver values for Supervisor and Quality modules in </w:t>
+            </w:r>
+            <w:proofErr w:type="spellStart"/>
+            <w:r>
+              <w:t>Email_Notifications</w:t>
+            </w:r>
+            <w:proofErr w:type="spellEnd"/>
+            <w:r>
+              <w:t xml:space="preserve"> table. Previously Receiver values were based on the status of the </w:t>
+            </w:r>
+            <w:proofErr w:type="spellStart"/>
+            <w:r>
+              <w:t>eCL</w:t>
+            </w:r>
+            <w:proofErr w:type="spellEnd"/>
+            <w:r>
+              <w:t xml:space="preserve"> which was a level higher than the desired recipient. With this change the recipient value will be based on the level rather than the actual verbiage in the status of the log.</w:t>
+            </w:r>
+          </w:p>
+        </w:tc>
+      </w:tr>
+      <w:tr>
+        <w:tc>
+          <w:tcPr>
+            <w:tcW w:w="2549" w:type="dxa"/>
+          </w:tcPr>
+          <w:p>
+            <w:r>
+              <w:t>Test Environment</w:t>
+            </w:r>
+          </w:p>
+        </w:tc>
+        <w:tc>
+          <w:tcPr>
+            <w:tcW w:w="10455" w:type="dxa"/>
+          </w:tcPr>
+          <w:p>
+            <w:proofErr w:type="spellStart"/>
+            <w:r>
+              <w:t>eCoaching_Dev</w:t>
+            </w:r>
+            <w:proofErr w:type="spellEnd"/>
+            <w:r>
+              <w:t xml:space="preserve"> database on vrivfssdbt02\scord01,1437 </w:t>
+            </w:r>
+          </w:p>
+        </w:tc>
+      </w:tr>
+      <w:tr>
+        <w:tc>
+          <w:tcPr>
+            <w:tcW w:w="2549" w:type="dxa"/>
+          </w:tcPr>
+          <w:p>
+            <w:r>
+              <w:t>Code Modules created/updated</w:t>
+            </w:r>
+          </w:p>
+        </w:tc>
+        <w:tc>
+          <w:tcPr>
+            <w:tcW w:w="10455" w:type="dxa"/>
+          </w:tcPr>
+          <w:p>
+            <w:r>
+              <w:t>NA</w:t>
+            </w:r>
+          </w:p>
+          <w:p/>
+        </w:tc>
+      </w:tr>
+      <w:tr>
+        <w:tc>
+          <w:tcPr>
+            <w:tcW w:w="2549" w:type="dxa"/>
+          </w:tcPr>
+          <w:p>
+            <w:r>
+              <w:t>Code doc</w:t>
+            </w:r>
+          </w:p>
+        </w:tc>
+        <w:tc>
+          <w:tcPr>
+            <w:tcW w:w="10455" w:type="dxa"/>
+          </w:tcPr>
+          <w:p>
+            <w:r>
+              <w:t>CCO_eCoaching_Dimension_Table_Data.xlsx</w:t>
+            </w:r>
+          </w:p>
+        </w:tc>
+      </w:tr>
+      <w:tr>
+        <w:tc>
+          <w:tcPr>
+            <w:tcW w:w="2549" w:type="dxa"/>
+          </w:tcPr>
+          <w:p>
+            <w:r>
+              <w:t>Notes</w:t>
+            </w:r>
+          </w:p>
+        </w:tc>
+        <w:tc>
+          <w:tcPr>
+            <w:tcW w:w="10455" w:type="dxa"/>
+          </w:tcPr>
+          <w:p>
+            <w:r>
+              <w:t xml:space="preserve">Deleted all rows </w:t>
+            </w:r>
+            <w:r>
+              <w:rPr>
+                <w:rFonts w:ascii="Courier New" w:hAnsi="Courier New" w:cs="Courier New"/>
+                <w:noProof/>
+                <w:color w:val="008000"/>
+              </w:rPr>
+              <w:t>where [Module]in ('Supervisor' ,'Quality')</w:t>
+            </w:r>
+            <w:r>
+              <w:rPr>
+                <w:rFonts w:ascii="Courier New" w:hAnsi="Courier New" w:cs="Courier New"/>
+                <w:noProof/>
+                <w:color w:val="008000"/>
+              </w:rPr>
+              <w:t xml:space="preserve">from </w:t>
+            </w:r>
+            <w:r>
+              <w:rPr>
+                <w:rFonts w:ascii="Courier New" w:hAnsi="Courier New" w:cs="Courier New"/>
+                <w:noProof/>
+                <w:color w:val="008000"/>
+              </w:rPr>
+              <w:t>[EC].[Email_Notifications]</w:t>
+            </w:r>
+            <w:r>
+              <w:rPr>
+                <w:rFonts w:ascii="Courier New" w:hAnsi="Courier New" w:cs="Courier New"/>
+                <w:noProof/>
+                <w:color w:val="008000"/>
+              </w:rPr>
+              <w:t xml:space="preserve"> </w:t>
+            </w:r>
+            <w:r>
+              <w:lastRenderedPageBreak/>
+              <w:t>and inserted new rows. Less number of  rows inserted as rows for conditions that currently do ot exist have not been re-inserted</w:t>
+            </w:r>
+            <w:r>
+              <w:rPr>
+                <w:rFonts w:ascii="Courier New" w:hAnsi="Courier New" w:cs="Courier New"/>
+                <w:noProof/>
+                <w:color w:val="008000"/>
+              </w:rPr>
+              <w:t>.</w:t>
+            </w:r>
+          </w:p>
+        </w:tc>
+      </w:tr>
+    </w:tbl>
+    <w:p/>
+    <w:tbl>
+      <w:tblPr>
+        <w:tblW w:w="13500" w:type="dxa"/>
+        <w:tblInd w:w="-612" w:type="dxa"/>
+        <w:tblBorders>
+          <w:top w:val="double" w:sz="4" w:space="0" w:color="auto"/>
+          <w:left w:val="double" w:sz="4" w:space="0" w:color="auto"/>
+          <w:bottom w:val="double" w:sz="4" w:space="0" w:color="auto"/>
+          <w:right w:val="double" w:sz="4" w:space="0" w:color="auto"/>
+          <w:insideH w:val="single" w:sz="6" w:space="0" w:color="auto"/>
+          <w:insideV w:val="single" w:sz="6" w:space="0" w:color="auto"/>
+        </w:tblBorders>
+        <w:tblLayout w:type="fixed"/>
+        <w:tblLook w:val="0000" w:firstRow="0" w:lastRow="0" w:firstColumn="0" w:lastColumn="0" w:noHBand="0" w:noVBand="0"/>
+      </w:tblPr>
+      <w:tblGrid>
+        <w:gridCol w:w="900"/>
+        <w:gridCol w:w="3960"/>
+        <w:gridCol w:w="4500"/>
+        <w:gridCol w:w="1260"/>
+        <w:gridCol w:w="2880"/>
+      </w:tblGrid>
+      <w:tr>
+        <w:trPr>
+          <w:cantSplit/>
+          <w:tblHeader/>
+        </w:trPr>
+        <w:tc>
+          <w:tcPr>
+            <w:tcW w:w="900" w:type="dxa"/>
+            <w:shd w:val="clear" w:color="auto" w:fill="A6A6A6"/>
+          </w:tcPr>
+          <w:p>
+            <w:pPr>
+              <w:rPr>
+                <w:i/>
+              </w:rPr>
+            </w:pPr>
+            <w:r>
+              <w:t>TEST#</w:t>
+            </w:r>
+          </w:p>
+        </w:tc>
+        <w:tc>
+          <w:tcPr>
+            <w:tcW w:w="3960" w:type="dxa"/>
+            <w:shd w:val="clear" w:color="auto" w:fill="A6A6A6"/>
+          </w:tcPr>
+          <w:p>
+            <w:pPr>
+              <w:rPr>
+                <w:i/>
+              </w:rPr>
+            </w:pPr>
+            <w:r>
+              <w:t>ACTION</w:t>
+            </w:r>
+          </w:p>
+        </w:tc>
+        <w:tc>
+          <w:tcPr>
+            <w:tcW w:w="4500" w:type="dxa"/>
+            <w:shd w:val="clear" w:color="auto" w:fill="A6A6A6"/>
+          </w:tcPr>
+          <w:p>
+            <w:pPr>
+              <w:rPr>
+                <w:i/>
+              </w:rPr>
+            </w:pPr>
+            <w:r>
+              <w:t xml:space="preserve">EXPECTED RESULTS </w:t>
+            </w:r>
+          </w:p>
+        </w:tc>
+        <w:tc>
+          <w:tcPr>
+            <w:tcW w:w="1260" w:type="dxa"/>
+            <w:shd w:val="clear" w:color="auto" w:fill="A6A6A6"/>
+          </w:tcPr>
+          <w:p>
+            <w:pPr>
+              <w:rPr>
+                <w:i/>
+              </w:rPr>
+            </w:pPr>
+            <w:r>
+              <w:t>RESULTS</w:t>
+            </w:r>
+          </w:p>
+          <w:p>
+            <w:pPr>
+              <w:rPr>
+                <w:i/>
+              </w:rPr>
+            </w:pPr>
+            <w:r>
+              <w:t>P/F/I</w:t>
+            </w:r>
+          </w:p>
+        </w:tc>
+        <w:tc>
+          <w:tcPr>
+            <w:tcW w:w="2880" w:type="dxa"/>
+            <w:shd w:val="clear" w:color="auto" w:fill="A6A6A6"/>
+          </w:tcPr>
+          <w:p>
+            <w:pPr>
+              <w:rPr>
+                <w:i/>
+              </w:rPr>
+            </w:pPr>
+            <w:r>
+              <w:t>COMMENTS</w:t>
+            </w:r>
+          </w:p>
+        </w:tc>
+      </w:tr>
+      <w:tr>
+        <w:trPr>
+          <w:cantSplit/>
+        </w:trPr>
+        <w:tc>
+          <w:tcPr>
+            <w:tcW w:w="900" w:type="dxa"/>
+          </w:tcPr>
+          <w:p>
+            <w:pPr>
+              <w:overflowPunct/>
+              <w:textAlignment w:val="auto"/>
+              <w:rPr>
+                <w:rFonts w:asciiTheme="minorHAnsi" w:hAnsiTheme="minorHAnsi"/>
+                <w:bCs/>
+              </w:rPr>
+            </w:pPr>
+            <w:r>
+              <w:rPr>
+                <w:rFonts w:asciiTheme="minorHAnsi" w:hAnsiTheme="minorHAnsi"/>
+                <w:bCs/>
+              </w:rPr>
+              <w:t>1.</w:t>
+            </w:r>
+          </w:p>
+        </w:tc>
+        <w:tc>
+          <w:tcPr>
+            <w:tcW w:w="3960" w:type="dxa"/>
+          </w:tcPr>
+          <w:p>
+            <w:pPr>
+              <w:overflowPunct/>
+              <w:textAlignment w:val="auto"/>
+              <w:rPr>
+                <w:rFonts w:asciiTheme="minorHAnsi" w:hAnsiTheme="minorHAnsi"/>
+                <w:bCs/>
+              </w:rPr>
+            </w:pPr>
+            <w:r>
+              <w:rPr>
+                <w:rFonts w:asciiTheme="minorHAnsi" w:hAnsiTheme="minorHAnsi"/>
+                <w:bCs/>
+              </w:rPr>
+              <w:t xml:space="preserve">Query </w:t>
+            </w:r>
+          </w:p>
+          <w:p>
+            <w:pPr>
+              <w:overflowPunct/>
+              <w:textAlignment w:val="auto"/>
+              <w:rPr>
+                <w:rFonts w:asciiTheme="minorHAnsi" w:hAnsiTheme="minorHAnsi"/>
+                <w:bCs/>
+              </w:rPr>
+            </w:pPr>
+          </w:p>
+          <w:p>
+            <w:pPr>
+              <w:overflowPunct/>
+              <w:textAlignment w:val="auto"/>
+              <w:rPr>
+                <w:rFonts w:asciiTheme="minorHAnsi" w:hAnsiTheme="minorHAnsi"/>
+                <w:bCs/>
+              </w:rPr>
+            </w:pPr>
+            <w:r>
+              <w:rPr>
+                <w:rFonts w:asciiTheme="minorHAnsi" w:hAnsiTheme="minorHAnsi"/>
+                <w:bCs/>
+              </w:rPr>
+              <w:t>SELECT * FROM [EC].[Email_Notifications]</w:t>
+            </w:r>
+          </w:p>
+          <w:p>
+            <w:pPr>
+              <w:overflowPunct/>
+              <w:textAlignment w:val="auto"/>
+              <w:rPr>
+                <w:rFonts w:asciiTheme="minorHAnsi" w:hAnsiTheme="minorHAnsi"/>
+                <w:bCs/>
+              </w:rPr>
+            </w:pPr>
+            <w:r>
+              <w:rPr>
+                <w:rFonts w:asciiTheme="minorHAnsi" w:hAnsiTheme="minorHAnsi"/>
+                <w:bCs/>
+              </w:rPr>
+              <w:t xml:space="preserve">  where [Module]= 'Supervisor' </w:t>
+            </w:r>
+          </w:p>
+          <w:p>
+            <w:pPr>
+              <w:overflowPunct/>
+              <w:textAlignment w:val="auto"/>
+              <w:rPr>
+                <w:rFonts w:asciiTheme="minorHAnsi" w:hAnsiTheme="minorHAnsi"/>
+                <w:bCs/>
+              </w:rPr>
+            </w:pPr>
+            <w:r>
+              <w:rPr>
+                <w:rFonts w:asciiTheme="minorHAnsi" w:hAnsiTheme="minorHAnsi"/>
+                <w:bCs/>
+              </w:rPr>
+              <w:t xml:space="preserve">  and [Source]= 'Direct'</w:t>
+            </w:r>
+          </w:p>
+          <w:p>
+            <w:pPr>
+              <w:overflowPunct/>
+              <w:textAlignment w:val="auto"/>
+              <w:rPr>
+                <w:rFonts w:asciiTheme="minorHAnsi" w:hAnsiTheme="minorHAnsi"/>
+                <w:bCs/>
+              </w:rPr>
+            </w:pPr>
+            <w:r>
+              <w:rPr>
+                <w:rFonts w:asciiTheme="minorHAnsi" w:hAnsiTheme="minorHAnsi"/>
+                <w:bCs/>
+              </w:rPr>
+              <w:t xml:space="preserve">  </w:t>
+            </w:r>
+            <w:r>
+              <w:rPr>
+                <w:rFonts w:asciiTheme="minorHAnsi" w:hAnsiTheme="minorHAnsi"/>
+                <w:bCs/>
+              </w:rPr>
+              <w:tab/>
+              <w:t xml:space="preserve">   and[isCSE]= 0</w:t>
+            </w:r>
+          </w:p>
+          <w:p>
+            <w:pPr>
+              <w:overflowPunct/>
+              <w:textAlignment w:val="auto"/>
+              <w:rPr>
+                <w:rFonts w:asciiTheme="minorHAnsi" w:hAnsiTheme="minorHAnsi"/>
+                <w:bCs/>
+              </w:rPr>
+            </w:pPr>
+            <w:r>
+              <w:rPr>
+                <w:rFonts w:asciiTheme="minorHAnsi" w:hAnsiTheme="minorHAnsi"/>
+                <w:bCs/>
+              </w:rPr>
+              <w:t>GO</w:t>
+            </w:r>
+          </w:p>
+        </w:tc>
+        <w:tc>
+          <w:tcPr>
+            <w:tcW w:w="4500" w:type="dxa"/>
+          </w:tcPr>
+          <w:p>
+            <w:r>
+              <w:t>Expecting 5 rows of data</w:t>
+            </w:r>
+          </w:p>
+          <w:p>
+            <w:r>
+              <w:t xml:space="preserve">Status =’ </w:t>
+            </w:r>
+            <w:r>
+              <w:t>Pending Employee Review</w:t>
+            </w:r>
+            <w:r>
+              <w:t>’</w:t>
+            </w:r>
+          </w:p>
+          <w:p>
+            <w:r>
+              <w:t>Recipient = ‘</w:t>
+            </w:r>
+            <w:r>
+              <w:t>Employee</w:t>
+            </w:r>
+            <w:r>
+              <w:t>’</w:t>
+            </w:r>
+          </w:p>
+        </w:tc>
+        <w:tc>
+          <w:tcPr>
+            <w:tcW w:w="1260" w:type="dxa"/>
+          </w:tcPr>
+          <w:p>
+            <w:pPr>
+              <w:rPr>
+                <w:rFonts w:asciiTheme="minorHAnsi" w:hAnsiTheme="minorHAnsi"/>
+                <w:bCs/>
+              </w:rPr>
+            </w:pPr>
+            <w:r>
+              <w:rPr>
+                <w:rFonts w:asciiTheme="minorHAnsi" w:hAnsiTheme="minorHAnsi"/>
+                <w:bCs/>
+              </w:rPr>
+              <w:t>P</w:t>
+            </w:r>
+          </w:p>
+        </w:tc>
+        <w:tc>
+          <w:tcPr>
+            <w:tcW w:w="2880" w:type="dxa"/>
+          </w:tcPr>
+          <w:p>
+            <w:pPr>
+              <w:rPr>
+                <w:rFonts w:asciiTheme="minorHAnsi" w:hAnsiTheme="minorHAnsi"/>
+                <w:bCs/>
+              </w:rPr>
+            </w:pPr>
+          </w:p>
+          <w:p>
+            <w:pPr>
+              <w:rPr>
+                <w:rFonts w:asciiTheme="minorHAnsi" w:hAnsiTheme="minorHAnsi"/>
+                <w:bCs/>
+              </w:rPr>
+            </w:pPr>
+          </w:p>
+        </w:tc>
+      </w:tr>
+      <w:tr>
+        <w:trPr>
+          <w:cantSplit/>
+        </w:trPr>
+        <w:tc>
+          <w:tcPr>
+            <w:tcW w:w="900" w:type="dxa"/>
+          </w:tcPr>
+          <w:p>
+            <w:pPr>
+              <w:rPr>
+                <w:rFonts w:asciiTheme="minorHAnsi" w:hAnsiTheme="minorHAnsi"/>
+                <w:bCs/>
+              </w:rPr>
+            </w:pPr>
+            <w:r>
+              <w:rPr>
+                <w:rFonts w:asciiTheme="minorHAnsi" w:hAnsiTheme="minorHAnsi"/>
+                <w:bCs/>
+              </w:rPr>
+              <w:t>2</w:t>
+            </w:r>
+          </w:p>
+        </w:tc>
+        <w:tc>
+          <w:tcPr>
+            <w:tcW w:w="3960" w:type="dxa"/>
+          </w:tcPr>
+          <w:p>
+            <w:pPr>
+              <w:overflowPunct/>
+              <w:textAlignment w:val="auto"/>
+              <w:rPr>
+                <w:rFonts w:asciiTheme="minorHAnsi" w:hAnsiTheme="minorHAnsi"/>
+                <w:bCs/>
+              </w:rPr>
+            </w:pPr>
+            <w:r>
+              <w:rPr>
+                <w:rFonts w:asciiTheme="minorHAnsi" w:hAnsiTheme="minorHAnsi"/>
+                <w:bCs/>
+              </w:rPr>
+              <w:t>SELECT * FROM [EC].[Email_Notifications]</w:t>
+            </w:r>
+          </w:p>
+          <w:p>
+            <w:pPr>
+              <w:overflowPunct/>
+              <w:textAlignment w:val="auto"/>
+              <w:rPr>
+                <w:rFonts w:asciiTheme="minorHAnsi" w:hAnsiTheme="minorHAnsi"/>
+                <w:bCs/>
+              </w:rPr>
+            </w:pPr>
+            <w:r>
+              <w:rPr>
+                <w:rFonts w:asciiTheme="minorHAnsi" w:hAnsiTheme="minorHAnsi"/>
+                <w:bCs/>
+              </w:rPr>
+              <w:t xml:space="preserve">  where [Module]= 'Supervisor' </w:t>
+            </w:r>
+          </w:p>
+          <w:p>
+            <w:pPr>
+              <w:overflowPunct/>
+              <w:textAlignment w:val="auto"/>
+              <w:rPr>
+                <w:rFonts w:asciiTheme="minorHAnsi" w:hAnsiTheme="minorHAnsi"/>
+                <w:bCs/>
+              </w:rPr>
+            </w:pPr>
+            <w:r>
+              <w:rPr>
+                <w:rFonts w:asciiTheme="minorHAnsi" w:hAnsiTheme="minorHAnsi"/>
+                <w:bCs/>
+              </w:rPr>
+              <w:t xml:space="preserve">  and [Source]= 'Direct'</w:t>
+            </w:r>
+          </w:p>
+          <w:p>
+            <w:pPr>
+              <w:overflowPunct/>
+              <w:textAlignment w:val="auto"/>
+              <w:rPr>
+                <w:rFonts w:asciiTheme="minorHAnsi" w:hAnsiTheme="minorHAnsi"/>
+                <w:bCs/>
+              </w:rPr>
+            </w:pPr>
+            <w:r>
+              <w:rPr>
+                <w:rFonts w:asciiTheme="minorHAnsi" w:hAnsiTheme="minorHAnsi"/>
+                <w:bCs/>
+              </w:rPr>
+              <w:t xml:space="preserve">    and [</w:t>
+            </w:r>
+            <w:proofErr w:type="spellStart"/>
+            <w:r>
+              <w:rPr>
+                <w:rFonts w:asciiTheme="minorHAnsi" w:hAnsiTheme="minorHAnsi"/>
+                <w:bCs/>
+              </w:rPr>
+              <w:t>isCSE</w:t>
+            </w:r>
+            <w:proofErr w:type="spellEnd"/>
+            <w:r>
+              <w:rPr>
+                <w:rFonts w:asciiTheme="minorHAnsi" w:hAnsiTheme="minorHAnsi"/>
+                <w:bCs/>
+              </w:rPr>
+              <w:t>]= 1</w:t>
+            </w:r>
+          </w:p>
+          <w:p>
+            <w:pPr>
+              <w:rPr>
+                <w:rFonts w:asciiTheme="minorHAnsi" w:hAnsiTheme="minorHAnsi"/>
+                <w:bCs/>
+              </w:rPr>
+            </w:pPr>
+            <w:r>
+              <w:rPr>
+                <w:rFonts w:asciiTheme="minorHAnsi" w:hAnsiTheme="minorHAnsi"/>
+                <w:bCs/>
+              </w:rPr>
+              <w:t>GO</w:t>
+            </w:r>
+          </w:p>
+        </w:tc>
+        <w:tc>
+          <w:tcPr>
+            <w:tcW w:w="4500" w:type="dxa"/>
+          </w:tcPr>
+          <w:p>
+            <w:r>
+              <w:t>Expecting 5 rows of data</w:t>
+            </w:r>
+          </w:p>
+          <w:p>
+            <w:r>
+              <w:t xml:space="preserve">Status =’ </w:t>
+            </w:r>
+            <w:r>
+              <w:t>Pending Sr. Manager Review</w:t>
+            </w:r>
+            <w:r>
+              <w:t>’</w:t>
+            </w:r>
+          </w:p>
+          <w:p>
+            <w:pPr>
+              <w:rPr>
+                <w:rFonts w:asciiTheme="minorHAnsi" w:hAnsiTheme="minorHAnsi"/>
+                <w:bCs/>
+              </w:rPr>
+            </w:pPr>
+            <w:r>
+              <w:t>Recipient = ‘Manager’</w:t>
+            </w:r>
+          </w:p>
+        </w:tc>
+        <w:tc>
+          <w:tcPr>
+            <w:tcW w:w="1260" w:type="dxa"/>
+          </w:tcPr>
+          <w:p>
+            <w:pPr>
+              <w:rPr>
+                <w:rFonts w:asciiTheme="minorHAnsi" w:hAnsiTheme="minorHAnsi"/>
+                <w:bCs/>
+              </w:rPr>
+            </w:pPr>
+            <w:r>
+              <w:rPr>
+                <w:rFonts w:asciiTheme="minorHAnsi" w:hAnsiTheme="minorHAnsi"/>
+                <w:bCs/>
+              </w:rPr>
+              <w:t>P</w:t>
+            </w:r>
+          </w:p>
+        </w:tc>
+        <w:tc>
+          <w:tcPr>
+            <w:tcW w:w="2880" w:type="dxa"/>
+          </w:tcPr>
+          <w:p>
+            <w:pPr>
+              <w:rPr>
+                <w:rFonts w:asciiTheme="minorHAnsi" w:hAnsiTheme="minorHAnsi"/>
+                <w:bCs/>
+              </w:rPr>
+            </w:pPr>
+          </w:p>
+        </w:tc>
+      </w:tr>
+      <w:tr>
+        <w:trPr>
+          <w:cantSplit/>
+          <w:trHeight w:val="1272"/>
+        </w:trPr>
+        <w:tc>
+          <w:tcPr>
+            <w:tcW w:w="900" w:type="dxa"/>
+          </w:tcPr>
+          <w:p>
+            <w:pPr>
+              <w:rPr>
+                <w:rFonts w:asciiTheme="minorHAnsi" w:hAnsiTheme="minorHAnsi"/>
+                <w:bCs/>
+              </w:rPr>
+            </w:pPr>
+            <w:r>
+              <w:rPr>
+                <w:rFonts w:asciiTheme="minorHAnsi" w:hAnsiTheme="minorHAnsi"/>
+                <w:bCs/>
+              </w:rPr>
+              <w:t>3</w:t>
+            </w:r>
+          </w:p>
+        </w:tc>
+        <w:tc>
+          <w:tcPr>
+            <w:tcW w:w="3960" w:type="dxa"/>
+          </w:tcPr>
+          <w:p>
+            <w:pPr>
+              <w:overflowPunct/>
+              <w:textAlignment w:val="auto"/>
+              <w:rPr>
+                <w:rFonts w:asciiTheme="minorHAnsi" w:hAnsiTheme="minorHAnsi"/>
+                <w:bCs/>
+              </w:rPr>
+            </w:pPr>
+            <w:r>
+              <w:rPr>
+                <w:rFonts w:asciiTheme="minorHAnsi" w:hAnsiTheme="minorHAnsi"/>
+                <w:bCs/>
+              </w:rPr>
+              <w:t>SELECT * FROM [EC].[Email_Notifications]</w:t>
+            </w:r>
+          </w:p>
+          <w:p>
+            <w:pPr>
+              <w:overflowPunct/>
+              <w:textAlignment w:val="auto"/>
+              <w:rPr>
+                <w:rFonts w:asciiTheme="minorHAnsi" w:hAnsiTheme="minorHAnsi"/>
+                <w:bCs/>
+              </w:rPr>
+            </w:pPr>
+            <w:r>
+              <w:rPr>
+                <w:rFonts w:asciiTheme="minorHAnsi" w:hAnsiTheme="minorHAnsi"/>
+                <w:bCs/>
+              </w:rPr>
+              <w:t xml:space="preserve">  where [Module]= 'Supervisor' </w:t>
+            </w:r>
+          </w:p>
+          <w:p>
+            <w:pPr>
+              <w:overflowPunct/>
+              <w:textAlignment w:val="auto"/>
+              <w:rPr>
+                <w:rFonts w:asciiTheme="minorHAnsi" w:hAnsiTheme="minorHAnsi"/>
+                <w:bCs/>
+              </w:rPr>
+            </w:pPr>
+            <w:r>
+              <w:rPr>
+                <w:rFonts w:asciiTheme="minorHAnsi" w:hAnsiTheme="minorHAnsi"/>
+                <w:bCs/>
+              </w:rPr>
+              <w:t xml:space="preserve">   and  [Source]= 'inDirect'</w:t>
+            </w:r>
+          </w:p>
+          <w:p>
+            <w:pPr>
+              <w:overflowPunct/>
+              <w:textAlignment w:val="auto"/>
+              <w:rPr>
+                <w:rFonts w:asciiTheme="minorHAnsi" w:hAnsiTheme="minorHAnsi"/>
+                <w:bCs/>
+              </w:rPr>
+            </w:pPr>
+            <w:r>
+              <w:rPr>
+                <w:rFonts w:asciiTheme="minorHAnsi" w:hAnsiTheme="minorHAnsi"/>
+                <w:bCs/>
+              </w:rPr>
+              <w:tab/>
+              <w:t xml:space="preserve">   and[isCSE]= 0</w:t>
+            </w:r>
+          </w:p>
+          <w:p>
+            <w:pPr>
+              <w:overflowPunct/>
+              <w:textAlignment w:val="auto"/>
+              <w:rPr>
+                <w:rFonts w:asciiTheme="minorHAnsi" w:hAnsiTheme="minorHAnsi"/>
+                <w:bCs/>
+              </w:rPr>
+            </w:pPr>
+            <w:r>
+              <w:rPr>
+                <w:rFonts w:asciiTheme="minorHAnsi" w:hAnsiTheme="minorHAnsi"/>
+                <w:bCs/>
+              </w:rPr>
+              <w:t>GO</w:t>
+            </w:r>
+          </w:p>
+        </w:tc>
+        <w:tc>
+          <w:tcPr>
+            <w:tcW w:w="4500" w:type="dxa"/>
+          </w:tcPr>
+          <w:p>
+            <w:r>
+              <w:t>Expecting 5 rows of data</w:t>
+            </w:r>
+          </w:p>
+          <w:p>
+            <w:r>
+              <w:t xml:space="preserve">Status =’ </w:t>
+            </w:r>
+            <w:r>
+              <w:t>Pending Manager Review</w:t>
+            </w:r>
+            <w:r>
+              <w:t>’</w:t>
+            </w:r>
+          </w:p>
+          <w:p>
+            <w:pPr>
+              <w:rPr>
+                <w:rFonts w:asciiTheme="minorHAnsi" w:hAnsiTheme="minorHAnsi"/>
+                <w:bCs/>
+              </w:rPr>
+            </w:pPr>
+            <w:r>
+              <w:t>Recipient = ‘</w:t>
+            </w:r>
+            <w:r>
+              <w:t>’Supervisor’</w:t>
+            </w:r>
+          </w:p>
+        </w:tc>
+        <w:tc>
+          <w:tcPr>
+            <w:tcW w:w="1260" w:type="dxa"/>
+          </w:tcPr>
+          <w:p>
+            <w:pPr>
+              <w:rPr>
+                <w:rFonts w:asciiTheme="minorHAnsi" w:hAnsiTheme="minorHAnsi"/>
+                <w:bCs/>
+              </w:rPr>
+            </w:pPr>
+            <w:r>
+              <w:rPr>
+                <w:rFonts w:asciiTheme="minorHAnsi" w:hAnsiTheme="minorHAnsi"/>
+                <w:bCs/>
+              </w:rPr>
+              <w:t>P</w:t>
+            </w:r>
+          </w:p>
+        </w:tc>
+        <w:tc>
+          <w:tcPr>
+            <w:tcW w:w="2880" w:type="dxa"/>
+          </w:tcPr>
+          <w:p>
+            <w:pPr>
+              <w:rPr>
+                <w:rFonts w:asciiTheme="minorHAnsi" w:hAnsiTheme="minorHAnsi"/>
+                <w:bCs/>
+              </w:rPr>
+            </w:pPr>
+          </w:p>
+        </w:tc>
+      </w:tr>
+      <w:tr>
+        <w:trPr>
+          <w:cantSplit/>
+        </w:trPr>
+        <w:tc>
+          <w:tcPr>
+            <w:tcW w:w="900" w:type="dxa"/>
+          </w:tcPr>
+          <w:p>
+            <w:pPr>
+              <w:rPr>
+                <w:rFonts w:asciiTheme="minorHAnsi" w:hAnsiTheme="minorHAnsi"/>
+                <w:bCs/>
+              </w:rPr>
+            </w:pPr>
+            <w:r>
+              <w:rPr>
+                <w:rFonts w:asciiTheme="minorHAnsi" w:hAnsiTheme="minorHAnsi"/>
+                <w:bCs/>
+              </w:rPr>
+              <w:t>4</w:t>
+            </w:r>
+          </w:p>
+        </w:tc>
+        <w:tc>
+          <w:tcPr>
+            <w:tcW w:w="3960" w:type="dxa"/>
+          </w:tcPr>
+          <w:p>
+            <w:pPr>
+              <w:overflowPunct/>
+              <w:textAlignment w:val="auto"/>
+              <w:rPr>
+                <w:rFonts w:asciiTheme="minorHAnsi" w:hAnsiTheme="minorHAnsi"/>
+                <w:bCs/>
+              </w:rPr>
+            </w:pPr>
+            <w:r>
+              <w:rPr>
+                <w:rFonts w:asciiTheme="minorHAnsi" w:hAnsiTheme="minorHAnsi"/>
+                <w:bCs/>
+              </w:rPr>
+              <w:t>SELECT * FROM [EC].[</w:t>
+            </w:r>
+            <w:proofErr w:type="spellStart"/>
+            <w:r>
+              <w:rPr>
+                <w:rFonts w:asciiTheme="minorHAnsi" w:hAnsiTheme="minorHAnsi"/>
+                <w:bCs/>
+              </w:rPr>
+              <w:t>Email_Notifications</w:t>
+            </w:r>
+            <w:proofErr w:type="spellEnd"/>
+            <w:r>
+              <w:rPr>
+                <w:rFonts w:asciiTheme="minorHAnsi" w:hAnsiTheme="minorHAnsi"/>
+                <w:bCs/>
+              </w:rPr>
+              <w:t>]</w:t>
+            </w:r>
+          </w:p>
+          <w:p>
+            <w:pPr>
+              <w:overflowPunct/>
+              <w:textAlignment w:val="auto"/>
+              <w:rPr>
+                <w:rFonts w:asciiTheme="minorHAnsi" w:hAnsiTheme="minorHAnsi"/>
+                <w:bCs/>
+              </w:rPr>
+            </w:pPr>
+            <w:r>
+              <w:rPr>
+                <w:rFonts w:asciiTheme="minorHAnsi" w:hAnsiTheme="minorHAnsi"/>
+                <w:bCs/>
+              </w:rPr>
+              <w:t xml:space="preserve">  where [Module]= 'Supervisor' </w:t>
+            </w:r>
+          </w:p>
+          <w:p>
+            <w:pPr>
+              <w:overflowPunct/>
+              <w:textAlignment w:val="auto"/>
+              <w:rPr>
+                <w:rFonts w:asciiTheme="minorHAnsi" w:hAnsiTheme="minorHAnsi"/>
+                <w:bCs/>
+              </w:rPr>
+            </w:pPr>
+            <w:r>
+              <w:rPr>
+                <w:rFonts w:asciiTheme="minorHAnsi" w:hAnsiTheme="minorHAnsi"/>
+                <w:bCs/>
+              </w:rPr>
+              <w:t xml:space="preserve">   and  [Source]= '</w:t>
+            </w:r>
+            <w:proofErr w:type="spellStart"/>
+            <w:r>
+              <w:rPr>
+                <w:rFonts w:asciiTheme="minorHAnsi" w:hAnsiTheme="minorHAnsi"/>
+                <w:bCs/>
+              </w:rPr>
+              <w:t>inDirect</w:t>
+            </w:r>
+            <w:proofErr w:type="spellEnd"/>
+            <w:r>
+              <w:rPr>
+                <w:rFonts w:asciiTheme="minorHAnsi" w:hAnsiTheme="minorHAnsi"/>
+                <w:bCs/>
+              </w:rPr>
+              <w:t>'</w:t>
+            </w:r>
+          </w:p>
+          <w:p>
+            <w:pPr>
+              <w:overflowPunct/>
+              <w:textAlignment w:val="auto"/>
+              <w:rPr>
+                <w:rFonts w:asciiTheme="minorHAnsi" w:hAnsiTheme="minorHAnsi"/>
+                <w:bCs/>
+              </w:rPr>
+            </w:pPr>
+            <w:r>
+              <w:rPr>
+                <w:rFonts w:asciiTheme="minorHAnsi" w:hAnsiTheme="minorHAnsi"/>
+                <w:bCs/>
+              </w:rPr>
+              <w:tab/>
+              <w:t xml:space="preserve">   and[</w:t>
+            </w:r>
+            <w:proofErr w:type="spellStart"/>
+            <w:r>
+              <w:rPr>
+                <w:rFonts w:asciiTheme="minorHAnsi" w:hAnsiTheme="minorHAnsi"/>
+                <w:bCs/>
+              </w:rPr>
+              <w:t>isCSE</w:t>
+            </w:r>
+            <w:proofErr w:type="spellEnd"/>
+            <w:r>
+              <w:rPr>
+                <w:rFonts w:asciiTheme="minorHAnsi" w:hAnsiTheme="minorHAnsi"/>
+                <w:bCs/>
+              </w:rPr>
+              <w:t xml:space="preserve">]= </w:t>
+            </w:r>
+            <w:r>
+              <w:rPr>
+                <w:rFonts w:asciiTheme="minorHAnsi" w:hAnsiTheme="minorHAnsi"/>
+                <w:bCs/>
+              </w:rPr>
+              <w:t>1</w:t>
+            </w:r>
+          </w:p>
+          <w:p>
+            <w:pPr>
+              <w:rPr>
+                <w:rFonts w:asciiTheme="minorHAnsi" w:hAnsiTheme="minorHAnsi"/>
+                <w:bCs/>
+              </w:rPr>
+            </w:pPr>
+            <w:r>
+              <w:rPr>
+                <w:rFonts w:asciiTheme="minorHAnsi" w:hAnsiTheme="minorHAnsi"/>
+                <w:bCs/>
+              </w:rPr>
+              <w:t>GO</w:t>
+            </w:r>
+          </w:p>
+        </w:tc>
+        <w:tc>
+          <w:tcPr>
+            <w:tcW w:w="4500" w:type="dxa"/>
+          </w:tcPr>
+          <w:p>
+            <w:r>
+              <w:t>Expecting 5 rows of data</w:t>
+            </w:r>
+          </w:p>
+          <w:p>
+            <w:r>
+              <w:t xml:space="preserve">Status =’ </w:t>
+            </w:r>
+            <w:r>
+              <w:t>Pending Sr. Manager Review</w:t>
+            </w:r>
+            <w:r>
+              <w:t>’</w:t>
+            </w:r>
+          </w:p>
+          <w:p>
+            <w:pPr>
+              <w:rPr>
+                <w:rFonts w:asciiTheme="minorHAnsi" w:hAnsiTheme="minorHAnsi"/>
+                <w:bCs/>
+              </w:rPr>
+            </w:pPr>
+            <w:r>
+              <w:t>Recipient = ‘Manager’</w:t>
+            </w:r>
+          </w:p>
+        </w:tc>
+        <w:tc>
+          <w:tcPr>
+            <w:tcW w:w="1260" w:type="dxa"/>
+          </w:tcPr>
+          <w:p>
+            <w:pPr>
+              <w:rPr>
+                <w:rFonts w:asciiTheme="minorHAnsi" w:hAnsiTheme="minorHAnsi"/>
+                <w:bCs/>
+              </w:rPr>
+            </w:pPr>
+            <w:r>
+              <w:rPr>
+                <w:rFonts w:asciiTheme="minorHAnsi" w:hAnsiTheme="minorHAnsi"/>
+                <w:bCs/>
+              </w:rPr>
+              <w:t>P</w:t>
+            </w:r>
+          </w:p>
+        </w:tc>
+        <w:tc>
+          <w:tcPr>
+            <w:tcW w:w="2880" w:type="dxa"/>
+          </w:tcPr>
+          <w:p>
+            <w:pPr>
+              <w:rPr>
+                <w:rFonts w:asciiTheme="minorHAnsi" w:hAnsiTheme="minorHAnsi"/>
+                <w:bCs/>
+              </w:rPr>
+            </w:pPr>
+          </w:p>
+        </w:tc>
+      </w:tr>
+      <w:tr>
+        <w:trPr>
+          <w:cantSplit/>
+        </w:trPr>
+        <w:tc>
+          <w:tcPr>
+            <w:tcW w:w="900" w:type="dxa"/>
+          </w:tcPr>
+          <w:p>
+            <w:pPr>
+              <w:rPr>
+                <w:rFonts w:asciiTheme="minorHAnsi" w:hAnsiTheme="minorHAnsi"/>
+                <w:bCs/>
+              </w:rPr>
+            </w:pPr>
+            <w:r>
+              <w:rPr>
+                <w:rFonts w:asciiTheme="minorHAnsi" w:hAnsiTheme="minorHAnsi"/>
+                <w:bCs/>
+              </w:rPr>
+              <w:t>5</w:t>
+            </w:r>
+          </w:p>
+        </w:tc>
+        <w:tc>
+          <w:tcPr>
+            <w:tcW w:w="3960" w:type="dxa"/>
+          </w:tcPr>
+          <w:p>
+            <w:pPr>
+              <w:overflowPunct/>
+              <w:textAlignment w:val="auto"/>
+              <w:rPr>
+                <w:rFonts w:asciiTheme="minorHAnsi" w:hAnsiTheme="minorHAnsi"/>
+                <w:bCs/>
+              </w:rPr>
+            </w:pPr>
+            <w:r>
+              <w:rPr>
+                <w:rFonts w:asciiTheme="minorHAnsi" w:hAnsiTheme="minorHAnsi"/>
+                <w:bCs/>
+              </w:rPr>
+              <w:t xml:space="preserve">Query </w:t>
+            </w:r>
+          </w:p>
+          <w:p>
+            <w:pPr>
+              <w:overflowPunct/>
+              <w:textAlignment w:val="auto"/>
+              <w:rPr>
+                <w:rFonts w:asciiTheme="minorHAnsi" w:hAnsiTheme="minorHAnsi"/>
+                <w:bCs/>
+              </w:rPr>
+            </w:pPr>
+          </w:p>
+          <w:p>
+            <w:pPr>
+              <w:overflowPunct/>
+              <w:textAlignment w:val="auto"/>
+              <w:rPr>
+                <w:rFonts w:asciiTheme="minorHAnsi" w:hAnsiTheme="minorHAnsi"/>
+                <w:bCs/>
+              </w:rPr>
+            </w:pPr>
+            <w:r>
+              <w:rPr>
+                <w:rFonts w:asciiTheme="minorHAnsi" w:hAnsiTheme="minorHAnsi"/>
+                <w:bCs/>
+              </w:rPr>
+              <w:t>SELECT * FROM [EC].[</w:t>
+            </w:r>
+            <w:proofErr w:type="spellStart"/>
+            <w:r>
+              <w:rPr>
+                <w:rFonts w:asciiTheme="minorHAnsi" w:hAnsiTheme="minorHAnsi"/>
+                <w:bCs/>
+              </w:rPr>
+              <w:t>Email_Notifications</w:t>
+            </w:r>
+            <w:proofErr w:type="spellEnd"/>
+            <w:r>
+              <w:rPr>
+                <w:rFonts w:asciiTheme="minorHAnsi" w:hAnsiTheme="minorHAnsi"/>
+                <w:bCs/>
+              </w:rPr>
+              <w:t>]</w:t>
+            </w:r>
+          </w:p>
+          <w:p>
+            <w:pPr>
+              <w:overflowPunct/>
+              <w:textAlignment w:val="auto"/>
+              <w:rPr>
+                <w:rFonts w:asciiTheme="minorHAnsi" w:hAnsiTheme="minorHAnsi"/>
+                <w:bCs/>
+              </w:rPr>
+            </w:pPr>
+            <w:r>
+              <w:rPr>
+                <w:rFonts w:asciiTheme="minorHAnsi" w:hAnsiTheme="minorHAnsi"/>
+                <w:bCs/>
+              </w:rPr>
+              <w:t xml:space="preserve">  where [Module]= '</w:t>
+            </w:r>
+            <w:r>
+              <w:rPr>
+                <w:rFonts w:asciiTheme="minorHAnsi" w:hAnsiTheme="minorHAnsi"/>
+                <w:bCs/>
+              </w:rPr>
+              <w:t>Quality</w:t>
+            </w:r>
+            <w:r>
+              <w:rPr>
+                <w:rFonts w:asciiTheme="minorHAnsi" w:hAnsiTheme="minorHAnsi"/>
+                <w:bCs/>
+              </w:rPr>
+              <w:t xml:space="preserve">' </w:t>
+            </w:r>
+          </w:p>
+          <w:p>
+            <w:pPr>
+              <w:overflowPunct/>
+              <w:textAlignment w:val="auto"/>
+              <w:rPr>
+                <w:rFonts w:asciiTheme="minorHAnsi" w:hAnsiTheme="minorHAnsi"/>
+                <w:bCs/>
+              </w:rPr>
+            </w:pPr>
+            <w:r>
+              <w:rPr>
+                <w:rFonts w:asciiTheme="minorHAnsi" w:hAnsiTheme="minorHAnsi"/>
+                <w:bCs/>
+              </w:rPr>
+              <w:t xml:space="preserve">  and [Source]= 'Direct'</w:t>
+            </w:r>
+          </w:p>
+          <w:p>
+            <w:pPr>
+              <w:overflowPunct/>
+              <w:textAlignment w:val="auto"/>
+              <w:rPr>
+                <w:rFonts w:asciiTheme="minorHAnsi" w:hAnsiTheme="minorHAnsi"/>
+                <w:bCs/>
+              </w:rPr>
+            </w:pPr>
+            <w:r>
+              <w:rPr>
+                <w:rFonts w:asciiTheme="minorHAnsi" w:hAnsiTheme="minorHAnsi"/>
+                <w:bCs/>
+              </w:rPr>
+              <w:t xml:space="preserve">  </w:t>
+            </w:r>
+            <w:r>
+              <w:rPr>
+                <w:rFonts w:asciiTheme="minorHAnsi" w:hAnsiTheme="minorHAnsi"/>
+                <w:bCs/>
+              </w:rPr>
+              <w:tab/>
+              <w:t xml:space="preserve">   and[</w:t>
+            </w:r>
+            <w:proofErr w:type="spellStart"/>
+            <w:r>
+              <w:rPr>
+                <w:rFonts w:asciiTheme="minorHAnsi" w:hAnsiTheme="minorHAnsi"/>
+                <w:bCs/>
+              </w:rPr>
+              <w:t>isCSE</w:t>
+            </w:r>
+            <w:proofErr w:type="spellEnd"/>
+            <w:r>
+              <w:rPr>
+                <w:rFonts w:asciiTheme="minorHAnsi" w:hAnsiTheme="minorHAnsi"/>
+                <w:bCs/>
+              </w:rPr>
+              <w:t>]= 0</w:t>
+            </w:r>
+          </w:p>
+          <w:p>
+            <w:pPr>
+              <w:overflowPunct/>
+              <w:textAlignment w:val="auto"/>
+              <w:rPr>
+                <w:rFonts w:asciiTheme="minorHAnsi" w:hAnsiTheme="minorHAnsi"/>
+                <w:bCs/>
+              </w:rPr>
+            </w:pPr>
+            <w:r>
+              <w:rPr>
+                <w:rFonts w:asciiTheme="minorHAnsi" w:hAnsiTheme="minorHAnsi"/>
+                <w:bCs/>
+              </w:rPr>
+              <w:t>GO</w:t>
+            </w:r>
+          </w:p>
+        </w:tc>
+        <w:tc>
+          <w:tcPr>
+            <w:tcW w:w="4500" w:type="dxa"/>
+          </w:tcPr>
+          <w:p>
+            <w:r>
+              <w:t xml:space="preserve">Expecting </w:t>
+            </w:r>
+            <w:r>
+              <w:t>10</w:t>
+            </w:r>
+            <w:r>
+              <w:t xml:space="preserve"> rows of data</w:t>
+            </w:r>
+          </w:p>
+          <w:p>
+            <w:r>
+              <w:t xml:space="preserve">Status =’ </w:t>
+            </w:r>
+            <w:r>
+              <w:t>Pending Employee Review</w:t>
+            </w:r>
+            <w:r>
+              <w:t>’</w:t>
+            </w:r>
+          </w:p>
+          <w:p>
+            <w:r>
+              <w:t>Recipient = ‘</w:t>
+            </w:r>
+            <w:r>
+              <w:t>Employee</w:t>
+            </w:r>
+            <w:r>
+              <w:t>’</w:t>
+            </w:r>
+          </w:p>
+        </w:tc>
+        <w:tc>
+          <w:tcPr>
+            <w:tcW w:w="1260" w:type="dxa"/>
+          </w:tcPr>
+          <w:p>
+            <w:pPr>
+              <w:rPr>
+                <w:rFonts w:asciiTheme="minorHAnsi" w:hAnsiTheme="minorHAnsi"/>
+                <w:bCs/>
+              </w:rPr>
+            </w:pPr>
+            <w:r>
+              <w:rPr>
+                <w:rFonts w:asciiTheme="minorHAnsi" w:hAnsiTheme="minorHAnsi"/>
+                <w:bCs/>
+              </w:rPr>
+              <w:t>P</w:t>
+            </w:r>
+          </w:p>
+        </w:tc>
+        <w:tc>
+          <w:tcPr>
+            <w:tcW w:w="2880" w:type="dxa"/>
+          </w:tcPr>
+          <w:p>
+            <w:pPr>
+              <w:rPr>
+                <w:rFonts w:asciiTheme="minorHAnsi" w:hAnsiTheme="minorHAnsi"/>
+                <w:bCs/>
+              </w:rPr>
+            </w:pPr>
+          </w:p>
+        </w:tc>
+      </w:tr>
+      <w:tr>
+        <w:trPr>
+          <w:cantSplit/>
+        </w:trPr>
+        <w:tc>
+          <w:tcPr>
+            <w:tcW w:w="900" w:type="dxa"/>
+          </w:tcPr>
+          <w:p>
+            <w:pPr>
+              <w:rPr>
+                <w:rFonts w:asciiTheme="minorHAnsi" w:hAnsiTheme="minorHAnsi"/>
+                <w:bCs/>
+              </w:rPr>
+            </w:pPr>
+            <w:r>
+              <w:rPr>
+                <w:rFonts w:asciiTheme="minorHAnsi" w:hAnsiTheme="minorHAnsi"/>
+                <w:bCs/>
+              </w:rPr>
+              <w:lastRenderedPageBreak/>
+              <w:t>6</w:t>
+            </w:r>
+          </w:p>
+        </w:tc>
+        <w:tc>
+          <w:tcPr>
+            <w:tcW w:w="3960" w:type="dxa"/>
+          </w:tcPr>
+          <w:p>
+            <w:pPr>
+              <w:overflowPunct/>
+              <w:textAlignment w:val="auto"/>
+              <w:rPr>
+                <w:rFonts w:asciiTheme="minorHAnsi" w:hAnsiTheme="minorHAnsi"/>
+                <w:bCs/>
+              </w:rPr>
+            </w:pPr>
+            <w:r>
+              <w:rPr>
+                <w:rFonts w:asciiTheme="minorHAnsi" w:hAnsiTheme="minorHAnsi"/>
+                <w:bCs/>
+              </w:rPr>
+              <w:t>SELECT * FROM [EC].[</w:t>
+            </w:r>
+            <w:proofErr w:type="spellStart"/>
+            <w:r>
+              <w:rPr>
+                <w:rFonts w:asciiTheme="minorHAnsi" w:hAnsiTheme="minorHAnsi"/>
+                <w:bCs/>
+              </w:rPr>
+              <w:t>Email_Notifications</w:t>
+            </w:r>
+            <w:proofErr w:type="spellEnd"/>
+            <w:r>
+              <w:rPr>
+                <w:rFonts w:asciiTheme="minorHAnsi" w:hAnsiTheme="minorHAnsi"/>
+                <w:bCs/>
+              </w:rPr>
+              <w:t>]</w:t>
+            </w:r>
+          </w:p>
+          <w:p>
+            <w:pPr>
+              <w:overflowPunct/>
+              <w:textAlignment w:val="auto"/>
+              <w:rPr>
+                <w:rFonts w:asciiTheme="minorHAnsi" w:hAnsiTheme="minorHAnsi"/>
+                <w:bCs/>
+              </w:rPr>
+            </w:pPr>
+            <w:r>
+              <w:rPr>
+                <w:rFonts w:asciiTheme="minorHAnsi" w:hAnsiTheme="minorHAnsi"/>
+                <w:bCs/>
+              </w:rPr>
+              <w:t xml:space="preserve">  where [Module]= '</w:t>
+            </w:r>
+            <w:r>
+              <w:rPr>
+                <w:rFonts w:asciiTheme="minorHAnsi" w:hAnsiTheme="minorHAnsi"/>
+                <w:bCs/>
+              </w:rPr>
+              <w:t>Quality</w:t>
+            </w:r>
+            <w:r>
+              <w:rPr>
+                <w:rFonts w:asciiTheme="minorHAnsi" w:hAnsiTheme="minorHAnsi"/>
+                <w:bCs/>
+              </w:rPr>
+              <w:t xml:space="preserve">' </w:t>
+            </w:r>
+          </w:p>
+          <w:p>
+            <w:pPr>
+              <w:overflowPunct/>
+              <w:textAlignment w:val="auto"/>
+              <w:rPr>
+                <w:rFonts w:asciiTheme="minorHAnsi" w:hAnsiTheme="minorHAnsi"/>
+                <w:bCs/>
+              </w:rPr>
+            </w:pPr>
+            <w:r>
+              <w:rPr>
+                <w:rFonts w:asciiTheme="minorHAnsi" w:hAnsiTheme="minorHAnsi"/>
+                <w:bCs/>
+              </w:rPr>
+              <w:t xml:space="preserve">  and [Source]= 'Direct'</w:t>
+            </w:r>
+          </w:p>
+          <w:p>
+            <w:pPr>
+              <w:overflowPunct/>
+              <w:textAlignment w:val="auto"/>
+              <w:rPr>
+                <w:rFonts w:asciiTheme="minorHAnsi" w:hAnsiTheme="minorHAnsi"/>
+                <w:bCs/>
+              </w:rPr>
+            </w:pPr>
+            <w:r>
+              <w:rPr>
+                <w:rFonts w:asciiTheme="minorHAnsi" w:hAnsiTheme="minorHAnsi"/>
+                <w:bCs/>
+              </w:rPr>
+              <w:t xml:space="preserve">    and [</w:t>
+            </w:r>
+            <w:proofErr w:type="spellStart"/>
+            <w:r>
+              <w:rPr>
+                <w:rFonts w:asciiTheme="minorHAnsi" w:hAnsiTheme="minorHAnsi"/>
+                <w:bCs/>
+              </w:rPr>
+              <w:t>isCSE</w:t>
+            </w:r>
+            <w:proofErr w:type="spellEnd"/>
+            <w:r>
+              <w:rPr>
+                <w:rFonts w:asciiTheme="minorHAnsi" w:hAnsiTheme="minorHAnsi"/>
+                <w:bCs/>
+              </w:rPr>
+              <w:t>]= 1</w:t>
+            </w:r>
+          </w:p>
+          <w:p>
+            <w:pPr>
+              <w:rPr>
+                <w:rFonts w:asciiTheme="minorHAnsi" w:hAnsiTheme="minorHAnsi"/>
+                <w:bCs/>
+              </w:rPr>
+            </w:pPr>
+            <w:r>
+              <w:rPr>
+                <w:rFonts w:asciiTheme="minorHAnsi" w:hAnsiTheme="minorHAnsi"/>
+                <w:bCs/>
+              </w:rPr>
+              <w:t>GO</w:t>
+            </w:r>
+          </w:p>
+        </w:tc>
+        <w:tc>
+          <w:tcPr>
+            <w:tcW w:w="4500" w:type="dxa"/>
+          </w:tcPr>
+          <w:p>
+            <w:r>
+              <w:t xml:space="preserve">Expecting </w:t>
+            </w:r>
+            <w:r>
+              <w:t>0 rows</w:t>
+            </w:r>
+          </w:p>
+          <w:p>
+            <w:pPr>
+              <w:rPr>
+                <w:rFonts w:asciiTheme="minorHAnsi" w:hAnsiTheme="minorHAnsi"/>
+                <w:bCs/>
+              </w:rPr>
+            </w:pPr>
+            <w:r>
+              <w:t xml:space="preserve">No conditions exist for Quality where </w:t>
+            </w:r>
+            <w:proofErr w:type="spellStart"/>
+            <w:r>
+              <w:t>isCSE</w:t>
+            </w:r>
+            <w:proofErr w:type="spellEnd"/>
+            <w:r>
+              <w:t xml:space="preserve"> =1</w:t>
+            </w:r>
+          </w:p>
+        </w:tc>
+        <w:tc>
+          <w:tcPr>
+            <w:tcW w:w="1260" w:type="dxa"/>
+          </w:tcPr>
+          <w:p>
+            <w:pPr>
+              <w:rPr>
+                <w:rFonts w:asciiTheme="minorHAnsi" w:hAnsiTheme="minorHAnsi"/>
+                <w:bCs/>
+              </w:rPr>
+            </w:pPr>
+            <w:r>
+              <w:rPr>
+                <w:rFonts w:asciiTheme="minorHAnsi" w:hAnsiTheme="minorHAnsi"/>
+                <w:bCs/>
+              </w:rPr>
+              <w:t>P</w:t>
+            </w:r>
+          </w:p>
+        </w:tc>
+        <w:tc>
+          <w:tcPr>
+            <w:tcW w:w="2880" w:type="dxa"/>
+          </w:tcPr>
+          <w:p>
+            <w:pPr>
+              <w:rPr>
+                <w:rFonts w:asciiTheme="minorHAnsi" w:hAnsiTheme="minorHAnsi"/>
+                <w:bCs/>
+              </w:rPr>
+            </w:pPr>
+          </w:p>
+        </w:tc>
+      </w:tr>
+      <w:tr>
+        <w:trPr>
+          <w:cantSplit/>
+        </w:trPr>
+        <w:tc>
+          <w:tcPr>
+            <w:tcW w:w="900" w:type="dxa"/>
+          </w:tcPr>
+          <w:p>
+            <w:pPr>
+              <w:rPr>
+                <w:rFonts w:asciiTheme="minorHAnsi" w:hAnsiTheme="minorHAnsi"/>
+                <w:bCs/>
+              </w:rPr>
+            </w:pPr>
+            <w:r>
+              <w:rPr>
+                <w:rFonts w:asciiTheme="minorHAnsi" w:hAnsiTheme="minorHAnsi"/>
+                <w:bCs/>
+              </w:rPr>
+              <w:t>7</w:t>
+            </w:r>
+          </w:p>
+        </w:tc>
+        <w:tc>
+          <w:tcPr>
+            <w:tcW w:w="3960" w:type="dxa"/>
+          </w:tcPr>
+          <w:p>
+            <w:pPr>
+              <w:overflowPunct/>
+              <w:textAlignment w:val="auto"/>
+              <w:rPr>
+                <w:rFonts w:asciiTheme="minorHAnsi" w:hAnsiTheme="minorHAnsi"/>
+                <w:bCs/>
+              </w:rPr>
+            </w:pPr>
+            <w:r>
+              <w:rPr>
+                <w:rFonts w:asciiTheme="minorHAnsi" w:hAnsiTheme="minorHAnsi"/>
+                <w:bCs/>
+              </w:rPr>
+              <w:t>SELECT * FROM [EC].[</w:t>
+            </w:r>
+            <w:proofErr w:type="spellStart"/>
+            <w:r>
+              <w:rPr>
+                <w:rFonts w:asciiTheme="minorHAnsi" w:hAnsiTheme="minorHAnsi"/>
+                <w:bCs/>
+              </w:rPr>
+              <w:t>Email_Notifications</w:t>
+            </w:r>
+            <w:proofErr w:type="spellEnd"/>
+            <w:r>
+              <w:rPr>
+                <w:rFonts w:asciiTheme="minorHAnsi" w:hAnsiTheme="minorHAnsi"/>
+                <w:bCs/>
+              </w:rPr>
+              <w:t>]</w:t>
+            </w:r>
+          </w:p>
+          <w:p>
+            <w:pPr>
+              <w:overflowPunct/>
+              <w:textAlignment w:val="auto"/>
+              <w:rPr>
+                <w:rFonts w:asciiTheme="minorHAnsi" w:hAnsiTheme="minorHAnsi"/>
+                <w:bCs/>
+              </w:rPr>
+            </w:pPr>
+            <w:r>
+              <w:rPr>
+                <w:rFonts w:asciiTheme="minorHAnsi" w:hAnsiTheme="minorHAnsi"/>
+                <w:bCs/>
+              </w:rPr>
+              <w:t xml:space="preserve">  where [Module]= </w:t>
+            </w:r>
+            <w:r>
+              <w:rPr>
+                <w:rFonts w:asciiTheme="minorHAnsi" w:hAnsiTheme="minorHAnsi"/>
+                <w:bCs/>
+              </w:rPr>
+              <w:t>'Quality</w:t>
+            </w:r>
+            <w:r>
+              <w:rPr>
+                <w:rFonts w:asciiTheme="minorHAnsi" w:hAnsiTheme="minorHAnsi"/>
+                <w:bCs/>
+              </w:rPr>
+              <w:t xml:space="preserve">' </w:t>
+            </w:r>
+          </w:p>
+          <w:p>
+            <w:pPr>
+              <w:overflowPunct/>
+              <w:textAlignment w:val="auto"/>
+              <w:rPr>
+                <w:rFonts w:asciiTheme="minorHAnsi" w:hAnsiTheme="minorHAnsi"/>
+                <w:bCs/>
+              </w:rPr>
+            </w:pPr>
+            <w:r>
+              <w:rPr>
+                <w:rFonts w:asciiTheme="minorHAnsi" w:hAnsiTheme="minorHAnsi"/>
+                <w:bCs/>
+              </w:rPr>
+              <w:t xml:space="preserve">   and  [Source]= '</w:t>
+            </w:r>
+            <w:proofErr w:type="spellStart"/>
+            <w:r>
+              <w:rPr>
+                <w:rFonts w:asciiTheme="minorHAnsi" w:hAnsiTheme="minorHAnsi"/>
+                <w:bCs/>
+              </w:rPr>
+              <w:t>inDirect</w:t>
+            </w:r>
+            <w:proofErr w:type="spellEnd"/>
+            <w:r>
+              <w:rPr>
+                <w:rFonts w:asciiTheme="minorHAnsi" w:hAnsiTheme="minorHAnsi"/>
+                <w:bCs/>
+              </w:rPr>
+              <w:t>'</w:t>
+            </w:r>
+          </w:p>
+          <w:p>
+            <w:pPr>
+              <w:overflowPunct/>
+              <w:textAlignment w:val="auto"/>
+              <w:rPr>
+                <w:rFonts w:asciiTheme="minorHAnsi" w:hAnsiTheme="minorHAnsi"/>
+                <w:bCs/>
+              </w:rPr>
+            </w:pPr>
+            <w:r>
+              <w:rPr>
+                <w:rFonts w:asciiTheme="minorHAnsi" w:hAnsiTheme="minorHAnsi"/>
+                <w:bCs/>
+              </w:rPr>
+              <w:tab/>
+              <w:t xml:space="preserve">   and[</w:t>
+            </w:r>
+            <w:proofErr w:type="spellStart"/>
+            <w:r>
+              <w:rPr>
+                <w:rFonts w:asciiTheme="minorHAnsi" w:hAnsiTheme="minorHAnsi"/>
+                <w:bCs/>
+              </w:rPr>
+              <w:t>isCSE</w:t>
+            </w:r>
+            <w:proofErr w:type="spellEnd"/>
+            <w:r>
+              <w:rPr>
+                <w:rFonts w:asciiTheme="minorHAnsi" w:hAnsiTheme="minorHAnsi"/>
+                <w:bCs/>
+              </w:rPr>
+              <w:t>]= 0</w:t>
+            </w:r>
+          </w:p>
+          <w:p>
+            <w:pPr>
+              <w:overflowPunct/>
+              <w:textAlignment w:val="auto"/>
+              <w:rPr>
+                <w:rFonts w:asciiTheme="minorHAnsi" w:hAnsiTheme="minorHAnsi"/>
+                <w:bCs/>
+              </w:rPr>
+            </w:pPr>
+            <w:r>
+              <w:rPr>
+                <w:rFonts w:asciiTheme="minorHAnsi" w:hAnsiTheme="minorHAnsi"/>
+                <w:bCs/>
+              </w:rPr>
+              <w:t>GO</w:t>
+            </w:r>
+          </w:p>
+        </w:tc>
+        <w:tc>
+          <w:tcPr>
+            <w:tcW w:w="4500" w:type="dxa"/>
+          </w:tcPr>
+          <w:p>
+            <w:r>
+              <w:t xml:space="preserve">Expecting </w:t>
+            </w:r>
+            <w:r>
+              <w:t>10</w:t>
+            </w:r>
+            <w:r>
+              <w:t xml:space="preserve"> rows of data</w:t>
+            </w:r>
+          </w:p>
+          <w:p>
+            <w:r>
+              <w:t xml:space="preserve">Status =’ </w:t>
+            </w:r>
+            <w:r>
+              <w:t>Pending Quality Lead Review</w:t>
+            </w:r>
+            <w:r>
+              <w:t>’</w:t>
+            </w:r>
+          </w:p>
+          <w:p>
+            <w:pPr>
+              <w:rPr>
+                <w:rFonts w:asciiTheme="minorHAnsi" w:hAnsiTheme="minorHAnsi"/>
+                <w:bCs/>
+              </w:rPr>
+            </w:pPr>
+            <w:r>
+              <w:t xml:space="preserve">Recipient = </w:t>
+            </w:r>
+            <w:r>
+              <w:t>’Supervisor’</w:t>
+            </w:r>
+          </w:p>
+        </w:tc>
+        <w:tc>
+          <w:tcPr>
+            <w:tcW w:w="1260" w:type="dxa"/>
+          </w:tcPr>
+          <w:p>
+            <w:pPr>
+              <w:rPr>
+                <w:rFonts w:asciiTheme="minorHAnsi" w:hAnsiTheme="minorHAnsi"/>
+                <w:bCs/>
+              </w:rPr>
+            </w:pPr>
+            <w:r>
+              <w:rPr>
+                <w:rFonts w:asciiTheme="minorHAnsi" w:hAnsiTheme="minorHAnsi"/>
+                <w:bCs/>
+              </w:rPr>
+              <w:t>P</w:t>
+            </w:r>
+          </w:p>
+        </w:tc>
+        <w:tc>
+          <w:tcPr>
+            <w:tcW w:w="2880" w:type="dxa"/>
+          </w:tcPr>
+          <w:p>
+            <w:pPr>
+              <w:rPr>
+                <w:rFonts w:asciiTheme="minorHAnsi" w:hAnsiTheme="minorHAnsi"/>
+                <w:bCs/>
+              </w:rPr>
+            </w:pPr>
+          </w:p>
+        </w:tc>
+      </w:tr>
+      <w:tr>
+        <w:trPr>
+          <w:cantSplit/>
+        </w:trPr>
+        <w:tc>
+          <w:tcPr>
+            <w:tcW w:w="900" w:type="dxa"/>
+          </w:tcPr>
+          <w:p>
+            <w:pPr>
+              <w:rPr>
+                <w:rFonts w:asciiTheme="minorHAnsi" w:hAnsiTheme="minorHAnsi"/>
+                <w:bCs/>
+              </w:rPr>
+            </w:pPr>
+            <w:r>
+              <w:rPr>
+                <w:rFonts w:asciiTheme="minorHAnsi" w:hAnsiTheme="minorHAnsi"/>
+                <w:bCs/>
+              </w:rPr>
+              <w:t>8</w:t>
+            </w:r>
+          </w:p>
+        </w:tc>
+        <w:tc>
+          <w:tcPr>
+            <w:tcW w:w="3960" w:type="dxa"/>
+          </w:tcPr>
+          <w:p>
+            <w:pPr>
+              <w:overflowPunct/>
+              <w:textAlignment w:val="auto"/>
+              <w:rPr>
+                <w:rFonts w:asciiTheme="minorHAnsi" w:hAnsiTheme="minorHAnsi"/>
+                <w:bCs/>
+              </w:rPr>
+            </w:pPr>
+            <w:r>
+              <w:rPr>
+                <w:rFonts w:asciiTheme="minorHAnsi" w:hAnsiTheme="minorHAnsi"/>
+                <w:bCs/>
+              </w:rPr>
+              <w:t>SELECT * FROM [EC].[</w:t>
+            </w:r>
+            <w:proofErr w:type="spellStart"/>
+            <w:r>
+              <w:rPr>
+                <w:rFonts w:asciiTheme="minorHAnsi" w:hAnsiTheme="minorHAnsi"/>
+                <w:bCs/>
+              </w:rPr>
+              <w:t>Email_Notifications</w:t>
+            </w:r>
+            <w:proofErr w:type="spellEnd"/>
+            <w:r>
+              <w:rPr>
+                <w:rFonts w:asciiTheme="minorHAnsi" w:hAnsiTheme="minorHAnsi"/>
+                <w:bCs/>
+              </w:rPr>
+              <w:t>]</w:t>
+            </w:r>
+          </w:p>
+          <w:p>
+            <w:pPr>
+              <w:overflowPunct/>
+              <w:textAlignment w:val="auto"/>
+              <w:rPr>
+                <w:rFonts w:asciiTheme="minorHAnsi" w:hAnsiTheme="minorHAnsi"/>
+                <w:bCs/>
+              </w:rPr>
+            </w:pPr>
+            <w:r>
+              <w:rPr>
+                <w:rFonts w:asciiTheme="minorHAnsi" w:hAnsiTheme="minorHAnsi"/>
+                <w:bCs/>
+              </w:rPr>
+              <w:t xml:space="preserve">  where [Module]= </w:t>
+            </w:r>
+            <w:r>
+              <w:rPr>
+                <w:rFonts w:asciiTheme="minorHAnsi" w:hAnsiTheme="minorHAnsi"/>
+                <w:bCs/>
+              </w:rPr>
+              <w:t>'Quality</w:t>
+            </w:r>
+            <w:r>
+              <w:rPr>
+                <w:rFonts w:asciiTheme="minorHAnsi" w:hAnsiTheme="minorHAnsi"/>
+                <w:bCs/>
+              </w:rPr>
+              <w:t xml:space="preserve">' </w:t>
+            </w:r>
+          </w:p>
+          <w:p>
+            <w:pPr>
+              <w:overflowPunct/>
+              <w:textAlignment w:val="auto"/>
+              <w:rPr>
+                <w:rFonts w:asciiTheme="minorHAnsi" w:hAnsiTheme="minorHAnsi"/>
+                <w:bCs/>
+              </w:rPr>
+            </w:pPr>
+            <w:r>
+              <w:rPr>
+                <w:rFonts w:asciiTheme="minorHAnsi" w:hAnsiTheme="minorHAnsi"/>
+                <w:bCs/>
+              </w:rPr>
+              <w:t xml:space="preserve">   and  [Source]= '</w:t>
+            </w:r>
+            <w:proofErr w:type="spellStart"/>
+            <w:r>
+              <w:rPr>
+                <w:rFonts w:asciiTheme="minorHAnsi" w:hAnsiTheme="minorHAnsi"/>
+                <w:bCs/>
+              </w:rPr>
+              <w:t>inDirect</w:t>
+            </w:r>
+            <w:proofErr w:type="spellEnd"/>
+            <w:r>
+              <w:rPr>
+                <w:rFonts w:asciiTheme="minorHAnsi" w:hAnsiTheme="minorHAnsi"/>
+                <w:bCs/>
+              </w:rPr>
+              <w:t>'</w:t>
+            </w:r>
+          </w:p>
+          <w:p>
+            <w:pPr>
+              <w:overflowPunct/>
+              <w:textAlignment w:val="auto"/>
+              <w:rPr>
+                <w:rFonts w:asciiTheme="minorHAnsi" w:hAnsiTheme="minorHAnsi"/>
+                <w:bCs/>
+              </w:rPr>
+            </w:pPr>
+            <w:r>
+              <w:rPr>
+                <w:rFonts w:asciiTheme="minorHAnsi" w:hAnsiTheme="minorHAnsi"/>
+                <w:bCs/>
+              </w:rPr>
+              <w:tab/>
+              <w:t xml:space="preserve">   and[</w:t>
+            </w:r>
+            <w:proofErr w:type="spellStart"/>
+            <w:r>
+              <w:rPr>
+                <w:rFonts w:asciiTheme="minorHAnsi" w:hAnsiTheme="minorHAnsi"/>
+                <w:bCs/>
+              </w:rPr>
+              <w:t>isCSE</w:t>
+            </w:r>
+            <w:proofErr w:type="spellEnd"/>
+            <w:r>
+              <w:rPr>
+                <w:rFonts w:asciiTheme="minorHAnsi" w:hAnsiTheme="minorHAnsi"/>
+                <w:bCs/>
+              </w:rPr>
+              <w:t xml:space="preserve">]= </w:t>
+            </w:r>
+            <w:r>
+              <w:rPr>
+                <w:rFonts w:asciiTheme="minorHAnsi" w:hAnsiTheme="minorHAnsi"/>
+                <w:bCs/>
+              </w:rPr>
+              <w:t>1</w:t>
+            </w:r>
+          </w:p>
+          <w:p>
+            <w:pPr>
+              <w:rPr>
+                <w:rFonts w:asciiTheme="minorHAnsi" w:hAnsiTheme="minorHAnsi"/>
+                <w:bCs/>
+              </w:rPr>
+            </w:pPr>
+            <w:r>
+              <w:rPr>
+                <w:rFonts w:asciiTheme="minorHAnsi" w:hAnsiTheme="minorHAnsi"/>
+                <w:bCs/>
+              </w:rPr>
+              <w:t>GO</w:t>
+            </w:r>
+          </w:p>
+        </w:tc>
+        <w:tc>
+          <w:tcPr>
+            <w:tcW w:w="4500" w:type="dxa"/>
+          </w:tcPr>
+          <w:p>
+            <w:r>
+              <w:t>Expecting 0 rows</w:t>
+            </w:r>
+          </w:p>
+          <w:p>
+            <w:pPr>
+              <w:rPr>
+                <w:rFonts w:asciiTheme="minorHAnsi" w:hAnsiTheme="minorHAnsi"/>
+                <w:bCs/>
+              </w:rPr>
+            </w:pPr>
+            <w:r>
+              <w:t xml:space="preserve">No conditions exist for Quality where </w:t>
+            </w:r>
+            <w:proofErr w:type="spellStart"/>
+            <w:r>
+              <w:t>isCSE</w:t>
+            </w:r>
+            <w:proofErr w:type="spellEnd"/>
+            <w:r>
+              <w:t xml:space="preserve"> =1</w:t>
+            </w:r>
+          </w:p>
+        </w:tc>
+        <w:tc>
+          <w:tcPr>
+            <w:tcW w:w="1260" w:type="dxa"/>
+          </w:tcPr>
+          <w:p>
+            <w:pPr>
+              <w:rPr>
+                <w:rFonts w:asciiTheme="minorHAnsi" w:hAnsiTheme="minorHAnsi"/>
+                <w:bCs/>
+              </w:rPr>
+            </w:pPr>
+            <w:r>
+              <w:rPr>
+                <w:rFonts w:asciiTheme="minorHAnsi" w:hAnsiTheme="minorHAnsi"/>
+                <w:bCs/>
+              </w:rPr>
+              <w:t>P</w:t>
+            </w:r>
+          </w:p>
+        </w:tc>
+        <w:tc>
+          <w:tcPr>
+            <w:tcW w:w="2880" w:type="dxa"/>
+          </w:tcPr>
+          <w:p>
+            <w:pPr>
+              <w:rPr>
+                <w:rFonts w:asciiTheme="minorHAnsi" w:hAnsiTheme="minorHAnsi"/>
+                <w:bCs/>
+              </w:rPr>
+            </w:pPr>
+          </w:p>
+        </w:tc>
+      </w:tr>
+    </w:tbl>
+    <w:p/>
     <w:sectPr>
       <w:headerReference w:type="default" r:id="rId9"/>
       <w:footerReference w:type="default" r:id="rId10"/>
@@ -2081,7 +4411,7 @@
         <w:sz w:val="18"/>
         <w:szCs w:val="18"/>
       </w:rPr>
-      <w:t>4</w:t>
+      <w:t>6</w:t>
     </w:r>
     <w:r>
       <w:rPr>
@@ -4601,7 +6931,7 @@
   <w:abstractNum w:abstractNumId="20">
     <w:nsid w:val="388921D8"/>
     <w:multiLevelType w:val="hybridMultilevel"/>
-    <w:tmpl w:val="792879D8"/>
+    <w:tmpl w:val="3CCA675A"/>
     <w:lvl w:ilvl="0" w:tplc="0409000F">
       <w:start w:val="1"/>
       <w:numFmt w:val="decimal"/>
@@ -5176,6 +7506,122 @@
     </w:lvl>
   </w:abstractNum>
   <w:abstractNum w:abstractNumId="25">
+    <w:nsid w:val="45E5174E"/>
+    <w:multiLevelType w:val="hybridMultilevel"/>
+    <w:tmpl w:val="792879D8"/>
+    <w:lvl w:ilvl="0" w:tplc="0409000F">
+      <w:start w:val="1"/>
+      <w:numFmt w:val="decimal"/>
+      <w:lvlText w:val="%1."/>
+      <w:lvlJc w:val="left"/>
+      <w:pPr>
+        <w:tabs>
+          <w:tab w:val="num" w:pos="720"/>
+        </w:tabs>
+        <w:ind w:left="720" w:hanging="360"/>
+      </w:pPr>
+    </w:lvl>
+    <w:lvl w:ilvl="1" w:tplc="4056895E">
+      <w:start w:val="1"/>
+      <w:numFmt w:val="decimal"/>
+      <w:lvlText w:val="%2."/>
+      <w:lvlJc w:val="left"/>
+      <w:pPr>
+        <w:tabs>
+          <w:tab w:val="num" w:pos="1440"/>
+        </w:tabs>
+        <w:ind w:left="1440" w:hanging="360"/>
+      </w:pPr>
+      <w:rPr>
+        <w:rFonts w:hint="default"/>
+      </w:rPr>
+    </w:lvl>
+    <w:lvl w:ilvl="2" w:tplc="0409001B" w:tentative="1">
+      <w:start w:val="1"/>
+      <w:numFmt w:val="lowerRoman"/>
+      <w:lvlText w:val="%3."/>
+      <w:lvlJc w:val="right"/>
+      <w:pPr>
+        <w:tabs>
+          <w:tab w:val="num" w:pos="2160"/>
+        </w:tabs>
+        <w:ind w:left="2160" w:hanging="180"/>
+      </w:pPr>
+    </w:lvl>
+    <w:lvl w:ilvl="3" w:tplc="0409000F" w:tentative="1">
+      <w:start w:val="1"/>
+      <w:numFmt w:val="decimal"/>
+      <w:lvlText w:val="%4."/>
+      <w:lvlJc w:val="left"/>
+      <w:pPr>
+        <w:tabs>
+          <w:tab w:val="num" w:pos="2880"/>
+        </w:tabs>
+        <w:ind w:left="2880" w:hanging="360"/>
+      </w:pPr>
+    </w:lvl>
+    <w:lvl w:ilvl="4" w:tplc="04090019" w:tentative="1">
+      <w:start w:val="1"/>
+      <w:numFmt w:val="lowerLetter"/>
+      <w:lvlText w:val="%5."/>
+      <w:lvlJc w:val="left"/>
+      <w:pPr>
+        <w:tabs>
+          <w:tab w:val="num" w:pos="3600"/>
+        </w:tabs>
+        <w:ind w:left="3600" w:hanging="360"/>
+      </w:pPr>
+    </w:lvl>
+    <w:lvl w:ilvl="5" w:tplc="0409001B" w:tentative="1">
+      <w:start w:val="1"/>
+      <w:numFmt w:val="lowerRoman"/>
+      <w:lvlText w:val="%6."/>
+      <w:lvlJc w:val="right"/>
+      <w:pPr>
+        <w:tabs>
+          <w:tab w:val="num" w:pos="4320"/>
+        </w:tabs>
+        <w:ind w:left="4320" w:hanging="180"/>
+      </w:pPr>
+    </w:lvl>
+    <w:lvl w:ilvl="6" w:tplc="0409000F" w:tentative="1">
+      <w:start w:val="1"/>
+      <w:numFmt w:val="decimal"/>
+      <w:lvlText w:val="%7."/>
+      <w:lvlJc w:val="left"/>
+      <w:pPr>
+        <w:tabs>
+          <w:tab w:val="num" w:pos="5040"/>
+        </w:tabs>
+        <w:ind w:left="5040" w:hanging="360"/>
+      </w:pPr>
+    </w:lvl>
+    <w:lvl w:ilvl="7" w:tplc="04090019" w:tentative="1">
+      <w:start w:val="1"/>
+      <w:numFmt w:val="lowerLetter"/>
+      <w:lvlText w:val="%8."/>
+      <w:lvlJc w:val="left"/>
+      <w:pPr>
+        <w:tabs>
+          <w:tab w:val="num" w:pos="5760"/>
+        </w:tabs>
+        <w:ind w:left="5760" w:hanging="360"/>
+      </w:pPr>
+    </w:lvl>
+    <w:lvl w:ilvl="8" w:tplc="0409001B" w:tentative="1">
+      <w:start w:val="1"/>
+      <w:numFmt w:val="lowerRoman"/>
+      <w:lvlText w:val="%9."/>
+      <w:lvlJc w:val="right"/>
+      <w:pPr>
+        <w:tabs>
+          <w:tab w:val="num" w:pos="6480"/>
+        </w:tabs>
+        <w:ind w:left="6480" w:hanging="180"/>
+      </w:pPr>
+    </w:lvl>
+  </w:abstractNum>
+  <w:abstractNum w:abstractNumId="26">
     <w:nsid w:val="46F97645"/>
     <w:multiLevelType w:val="hybridMultilevel"/>
     <w:tmpl w:val="209EBA04"/>
@@ -5291,7 +7737,7 @@
       </w:pPr>
     </w:lvl>
   </w:abstractNum>
-  <w:abstractNum w:abstractNumId="26">
+  <w:abstractNum w:abstractNumId="27">
     <w:nsid w:val="4C9B20E6"/>
     <w:multiLevelType w:val="hybridMultilevel"/>
     <w:tmpl w:val="126AE5BC"/>
@@ -5403,7 +7849,7 @@
       </w:rPr>
     </w:lvl>
   </w:abstractNum>
-  <w:abstractNum w:abstractNumId="27">
+  <w:abstractNum w:abstractNumId="28">
     <w:nsid w:val="4E5C7770"/>
     <w:multiLevelType w:val="hybridMultilevel"/>
     <w:tmpl w:val="792879D8"/>
@@ -5519,7 +7965,7 @@
       </w:pPr>
     </w:lvl>
   </w:abstractNum>
-  <w:abstractNum w:abstractNumId="28">
+  <w:abstractNum w:abstractNumId="29">
     <w:nsid w:val="53702ED4"/>
     <w:multiLevelType w:val="hybridMultilevel"/>
     <w:tmpl w:val="3AA8A74C"/>
@@ -5635,7 +8081,7 @@
       </w:pPr>
     </w:lvl>
   </w:abstractNum>
-  <w:abstractNum w:abstractNumId="29">
+  <w:abstractNum w:abstractNumId="30">
     <w:nsid w:val="539842C9"/>
     <w:multiLevelType w:val="hybridMultilevel"/>
     <w:tmpl w:val="C74EA7BA"/>
@@ -5748,7 +8194,7 @@
       </w:rPr>
     </w:lvl>
   </w:abstractNum>
-  <w:abstractNum w:abstractNumId="30">
+  <w:abstractNum w:abstractNumId="31">
     <w:nsid w:val="5401667C"/>
     <w:multiLevelType w:val="hybridMultilevel"/>
     <w:tmpl w:val="E382842E"/>
@@ -5864,7 +8310,7 @@
       </w:pPr>
     </w:lvl>
   </w:abstractNum>
-  <w:abstractNum w:abstractNumId="31">
+  <w:abstractNum w:abstractNumId="32">
     <w:nsid w:val="549B0DE4"/>
     <w:multiLevelType w:val="hybridMultilevel"/>
     <w:tmpl w:val="48D81DDE"/>
@@ -5980,7 +8426,7 @@
       </w:pPr>
     </w:lvl>
   </w:abstractNum>
-  <w:abstractNum w:abstractNumId="32">
+  <w:abstractNum w:abstractNumId="33">
     <w:nsid w:val="56B24556"/>
     <w:multiLevelType w:val="hybridMultilevel"/>
     <w:tmpl w:val="9FD655A2"/>
@@ -6096,7 +8542,7 @@
       </w:pPr>
     </w:lvl>
   </w:abstractNum>
-  <w:abstractNum w:abstractNumId="33">
+  <w:abstractNum w:abstractNumId="34">
     <w:nsid w:val="5DE158AC"/>
     <w:multiLevelType w:val="hybridMultilevel"/>
     <w:tmpl w:val="CAEA02D2"/>
@@ -6208,7 +8654,7 @@
       </w:rPr>
     </w:lvl>
   </w:abstractNum>
-  <w:abstractNum w:abstractNumId="34">
+  <w:abstractNum w:abstractNumId="35">
     <w:nsid w:val="6173565D"/>
     <w:multiLevelType w:val="hybridMultilevel"/>
     <w:tmpl w:val="AE2EAB6E"/>
@@ -6324,7 +8770,7 @@
       </w:pPr>
     </w:lvl>
   </w:abstractNum>
-  <w:abstractNum w:abstractNumId="35">
+  <w:abstractNum w:abstractNumId="36">
     <w:nsid w:val="61BE7D53"/>
     <w:multiLevelType w:val="hybridMultilevel"/>
     <w:tmpl w:val="792879D8"/>
@@ -6440,7 +8886,7 @@
       </w:pPr>
     </w:lvl>
   </w:abstractNum>
-  <w:abstractNum w:abstractNumId="36">
+  <w:abstractNum w:abstractNumId="37">
     <w:nsid w:val="685F4D90"/>
     <w:multiLevelType w:val="hybridMultilevel"/>
     <w:tmpl w:val="C3DC4A78"/>
@@ -6556,7 +9002,7 @@
       </w:pPr>
     </w:lvl>
   </w:abstractNum>
-  <w:abstractNum w:abstractNumId="37">
+  <w:abstractNum w:abstractNumId="38">
     <w:nsid w:val="72E4602F"/>
     <w:multiLevelType w:val="hybridMultilevel"/>
     <w:tmpl w:val="578AA676"/>
@@ -6669,7 +9115,7 @@
       </w:rPr>
     </w:lvl>
   </w:abstractNum>
-  <w:abstractNum w:abstractNumId="38">
+  <w:abstractNum w:abstractNumId="39">
     <w:nsid w:val="751865FF"/>
     <w:multiLevelType w:val="hybridMultilevel"/>
     <w:tmpl w:val="8520B256"/>
@@ -6782,7 +9228,7 @@
       </w:rPr>
     </w:lvl>
   </w:abstractNum>
-  <w:abstractNum w:abstractNumId="39">
+  <w:abstractNum w:abstractNumId="40">
     <w:nsid w:val="7772191E"/>
     <w:multiLevelType w:val="hybridMultilevel"/>
     <w:tmpl w:val="A5229042"/>
@@ -6895,7 +9341,7 @@
       </w:rPr>
     </w:lvl>
   </w:abstractNum>
-  <w:abstractNum w:abstractNumId="40">
+  <w:abstractNum w:abstractNumId="41">
     <w:nsid w:val="77C34D39"/>
     <w:multiLevelType w:val="hybridMultilevel"/>
     <w:tmpl w:val="AC8875F2"/>
@@ -7008,7 +9454,7 @@
       </w:rPr>
     </w:lvl>
   </w:abstractNum>
-  <w:abstractNum w:abstractNumId="41">
+  <w:abstractNum w:abstractNumId="42">
     <w:nsid w:val="78982537"/>
     <w:multiLevelType w:val="hybridMultilevel"/>
     <w:tmpl w:val="AAB80878"/>
@@ -7121,7 +9567,7 @@
       </w:rPr>
     </w:lvl>
   </w:abstractNum>
-  <w:abstractNum w:abstractNumId="42">
+  <w:abstractNum w:abstractNumId="43">
     <w:nsid w:val="7CA0584B"/>
     <w:multiLevelType w:val="hybridMultilevel"/>
     <w:tmpl w:val="D68A2706"/>
@@ -7234,7 +9680,7 @@
       </w:rPr>
     </w:lvl>
   </w:abstractNum>
-  <w:abstractNum w:abstractNumId="43">
+  <w:abstractNum w:abstractNumId="44">
     <w:nsid w:val="7E776907"/>
     <w:multiLevelType w:val="hybridMultilevel"/>
     <w:tmpl w:val="4BE6163E"/>
@@ -7323,7 +9769,7 @@
       </w:pPr>
     </w:lvl>
   </w:abstractNum>
-  <w:abstractNum w:abstractNumId="44">
+  <w:abstractNum w:abstractNumId="45">
     <w:nsid w:val="7F7339A7"/>
     <w:multiLevelType w:val="hybridMultilevel"/>
     <w:tmpl w:val="F9863208"/>
@@ -7437,7 +9883,7 @@
     </w:lvl>
   </w:abstractNum>
   <w:num w:numId="1">
-    <w:abstractNumId w:val="27"/>
+    <w:abstractNumId w:val="28"/>
   </w:num>
   <w:num w:numId="2">
     <w:abstractNumId w:val="12"/>
@@ -7452,10 +9898,10 @@
     <w:abstractNumId w:val="9"/>
   </w:num>
   <w:num w:numId="6">
-    <w:abstractNumId w:val="30"/>
+    <w:abstractNumId w:val="31"/>
   </w:num>
   <w:num w:numId="7">
-    <w:abstractNumId w:val="36"/>
+    <w:abstractNumId w:val="37"/>
   </w:num>
   <w:num w:numId="8">
     <w:abstractNumId w:val="2"/>
@@ -7467,7 +9913,7 @@
     <w:abstractNumId w:val="24"/>
   </w:num>
   <w:num w:numId="11">
-    <w:abstractNumId w:val="28"/>
+    <w:abstractNumId w:val="29"/>
   </w:num>
   <w:num w:numId="12">
     <w:abstractNumId w:val="13"/>
@@ -7476,37 +9922,37 @@
     <w:abstractNumId w:val="6"/>
   </w:num>
   <w:num w:numId="14">
-    <w:abstractNumId w:val="29"/>
+    <w:abstractNumId w:val="30"/>
   </w:num>
   <w:num w:numId="15">
-    <w:abstractNumId w:val="39"/>
+    <w:abstractNumId w:val="40"/>
   </w:num>
   <w:num w:numId="16">
-    <w:abstractNumId w:val="41"/>
+    <w:abstractNumId w:val="42"/>
   </w:num>
   <w:num w:numId="17">
-    <w:abstractNumId w:val="42"/>
+    <w:abstractNumId w:val="43"/>
   </w:num>
   <w:num w:numId="18">
     <w:abstractNumId w:val="5"/>
   </w:num>
   <w:num w:numId="19">
-    <w:abstractNumId w:val="44"/>
+    <w:abstractNumId w:val="45"/>
   </w:num>
   <w:num w:numId="20">
-    <w:abstractNumId w:val="38"/>
+    <w:abstractNumId w:val="39"/>
   </w:num>
   <w:num w:numId="21">
     <w:abstractNumId w:val="11"/>
   </w:num>
   <w:num w:numId="22">
-    <w:abstractNumId w:val="33"/>
+    <w:abstractNumId w:val="34"/>
   </w:num>
   <w:num w:numId="23">
     <w:abstractNumId w:val="8"/>
   </w:num>
   <w:num w:numId="24">
-    <w:abstractNumId w:val="32"/>
+    <w:abstractNumId w:val="33"/>
   </w:num>
   <w:num w:numId="25">
     <w:abstractNumId w:val="15"/>
@@ -7521,7 +9967,7 @@
     <w:abstractNumId w:val="4"/>
   </w:num>
   <w:num w:numId="29">
-    <w:abstractNumId w:val="31"/>
+    <w:abstractNumId w:val="32"/>
   </w:num>
   <w:num w:numId="30">
     <w:abstractNumId w:val="1"/>
@@ -7530,7 +9976,7 @@
     <w:abstractNumId w:val="18"/>
   </w:num>
   <w:num w:numId="32">
-    <w:abstractNumId w:val="25"/>
+    <w:abstractNumId w:val="26"/>
   </w:num>
   <w:num w:numId="33">
     <w:abstractNumId w:val="3"/>
@@ -7539,7 +9985,7 @@
     <w:abstractNumId w:val="23"/>
   </w:num>
   <w:num w:numId="35">
-    <w:abstractNumId w:val="34"/>
+    <w:abstractNumId w:val="35"/>
   </w:num>
   <w:num w:numId="36">
     <w:abstractNumId w:val="10"/>
@@ -7551,25 +9997,28 @@
     <w:abstractNumId w:val="22"/>
   </w:num>
   <w:num w:numId="39">
-    <w:abstractNumId w:val="40"/>
+    <w:abstractNumId w:val="41"/>
   </w:num>
   <w:num w:numId="40">
-    <w:abstractNumId w:val="37"/>
+    <w:abstractNumId w:val="38"/>
   </w:num>
   <w:num w:numId="41">
-    <w:abstractNumId w:val="26"/>
+    <w:abstractNumId w:val="27"/>
   </w:num>
   <w:num w:numId="42">
     <w:abstractNumId w:val="19"/>
   </w:num>
   <w:num w:numId="43">
-    <w:abstractNumId w:val="43"/>
+    <w:abstractNumId w:val="44"/>
   </w:num>
   <w:num w:numId="44">
     <w:abstractNumId w:val="20"/>
   </w:num>
   <w:num w:numId="45">
-    <w:abstractNumId w:val="35"/>
+    <w:abstractNumId w:val="36"/>
+  </w:num>
+  <w:num w:numId="46">
+    <w:abstractNumId w:val="25"/>
   </w:num>
   <w:numIdMacAtCleanup w:val="26"/>
 </w:numbering>
@@ -9387,7 +11836,7 @@
 </file>
 
 <file path=customXml/itemProps1.xml><?xml version="1.0" encoding="utf-8"?>
-<ds:datastoreItem xmlns:ds="http://schemas.openxmlformats.org/officeDocument/2006/customXml" ds:itemID="{B2517C99-3FA0-4C74-8249-61E9E7F31193}">
+<ds:datastoreItem xmlns:ds="http://schemas.openxmlformats.org/officeDocument/2006/customXml" ds:itemID="{F8C4A15B-4992-4506-8A7B-0DE4CD8B7172}">
   <ds:schemaRefs>
     <ds:schemaRef ds:uri="http://schemas.openxmlformats.org/officeDocument/2006/bibliography"/>
   </ds:schemaRefs>

--- a/Unit Test/CCO_eCoaching_DIM_Table_Maintenance_DB_UTD.docx
+++ b/Unit Test/CCO_eCoaching_DIM_Table_Maintenance_DB_UTD.docx
@@ -259,7 +259,7 @@
           <w:sz w:val="18"/>
           <w:szCs w:val="18"/>
         </w:rPr>
-        <w:t>September 25, 2014</w:t>
+        <w:t>October 27, 2014</w:t>
       </w:r>
       <w:r>
         <w:rPr>
@@ -323,7 +323,7 @@
       <w:tblGrid>
         <w:gridCol w:w="1128"/>
         <w:gridCol w:w="928"/>
-        <w:gridCol w:w="5560"/>
+        <w:gridCol w:w="5782"/>
         <w:gridCol w:w="1844"/>
       </w:tblGrid>
       <w:tr>
@@ -617,7 +617,11 @@
               <w:right w:val="single" w:sz="6" w:space="0" w:color="C0C0C0"/>
             </w:tcBorders>
           </w:tcPr>
-          <w:p/>
+          <w:p>
+            <w:r>
+              <w:t>10/27/2014</w:t>
+            </w:r>
+          </w:p>
         </w:tc>
         <w:tc>
           <w:tcPr>
@@ -629,7 +633,11 @@
               <w:right w:val="single" w:sz="6" w:space="0" w:color="C0C0C0"/>
             </w:tcBorders>
           </w:tcPr>
-          <w:p/>
+          <w:p>
+            <w:r>
+              <w:t>3.0</w:t>
+            </w:r>
+          </w:p>
         </w:tc>
         <w:tc>
           <w:tcPr>
@@ -641,7 +649,14 @@
               <w:right w:val="single" w:sz="6" w:space="0" w:color="C0C0C0"/>
             </w:tcBorders>
           </w:tcPr>
-          <w:p/>
+          <w:p>
+            <w:r>
+              <w:t xml:space="preserve">SCR – 13609 - </w:t>
+            </w:r>
+            <w:r>
+              <w:t>Quality Alignment Specialist to receive coaching logs</w:t>
+            </w:r>
+          </w:p>
         </w:tc>
         <w:tc>
           <w:tcPr>
@@ -653,7 +668,16 @@
               <w:right w:val="single" w:sz="6" w:space="0" w:color="C0C0C0"/>
             </w:tcBorders>
           </w:tcPr>
-          <w:p/>
+          <w:p>
+            <w:r>
+              <w:t xml:space="preserve">Susmitha </w:t>
+            </w:r>
+            <w:proofErr w:type="spellStart"/>
+            <w:r>
+              <w:t>Palachrela</w:t>
+            </w:r>
+            <w:proofErr w:type="spellEnd"/>
+          </w:p>
         </w:tc>
       </w:tr>
       <w:tr>
@@ -829,7 +853,7 @@
           <w:r>
             <w:fldChar w:fldCharType="separate"/>
           </w:r>
-          <w:hyperlink w:anchor="_Toc399409425" w:history="1">
+          <w:hyperlink w:anchor="_Toc402165239" w:history="1">
             <w:r>
               <w:rPr>
                 <w:rStyle w:val="Hyperlink"/>
@@ -872,7 +896,7 @@
                 <w:noProof/>
                 <w:webHidden/>
               </w:rPr>
-              <w:instrText xml:space="preserve"> PAGEREF _Toc399409425 \h </w:instrText>
+              <w:instrText xml:space="preserve"> PAGEREF _Toc402165239 \h </w:instrText>
             </w:r>
             <w:r>
               <w:rPr>
@@ -917,7 +941,7 @@
               <w:szCs w:val="22"/>
             </w:rPr>
           </w:pPr>
-          <w:hyperlink w:anchor="_Toc399409426" w:history="1">
+          <w:hyperlink w:anchor="_Toc402165240" w:history="1">
             <w:r>
               <w:rPr>
                 <w:rStyle w:val="Hyperlink"/>
@@ -960,7 +984,7 @@
                 <w:noProof/>
                 <w:webHidden/>
               </w:rPr>
-              <w:instrText xml:space="preserve"> PAGEREF _Toc399409426 \h </w:instrText>
+              <w:instrText xml:space="preserve"> PAGEREF _Toc402165240 \h </w:instrText>
             </w:r>
             <w:r>
               <w:rPr>
@@ -981,6 +1005,94 @@
                 <w:webHidden/>
               </w:rPr>
               <w:t>4</w:t>
+            </w:r>
+            <w:r>
+              <w:rPr>
+                <w:noProof/>
+                <w:webHidden/>
+              </w:rPr>
+              <w:fldChar w:fldCharType="end"/>
+            </w:r>
+          </w:hyperlink>
+        </w:p>
+        <w:p>
+          <w:pPr>
+            <w:pStyle w:val="TOC2"/>
+            <w:tabs>
+              <w:tab w:val="left" w:pos="660"/>
+              <w:tab w:val="right" w:leader="dot" w:pos="13670"/>
+            </w:tabs>
+            <w:rPr>
+              <w:rFonts w:asciiTheme="minorHAnsi" w:eastAsiaTheme="minorEastAsia" w:hAnsiTheme="minorHAnsi" w:cstheme="minorBidi"/>
+              <w:noProof/>
+              <w:sz w:val="22"/>
+              <w:szCs w:val="22"/>
+            </w:rPr>
+          </w:pPr>
+          <w:hyperlink w:anchor="_Toc402165241" w:history="1">
+            <w:r>
+              <w:rPr>
+                <w:rStyle w:val="Hyperlink"/>
+                <w:noProof/>
+              </w:rPr>
+              <w:t>3.</w:t>
+            </w:r>
+            <w:r>
+              <w:rPr>
+                <w:rFonts w:asciiTheme="minorHAnsi" w:eastAsiaTheme="minorEastAsia" w:hAnsiTheme="minorHAnsi" w:cstheme="minorBidi"/>
+                <w:noProof/>
+                <w:sz w:val="22"/>
+                <w:szCs w:val="22"/>
+              </w:rPr>
+              <w:tab/>
+            </w:r>
+            <w:r>
+              <w:rPr>
+                <w:rStyle w:val="Hyperlink"/>
+                <w:noProof/>
+              </w:rPr>
+              <w:t>SCR 13609 Quality Alignment Specialists to receive Coaching Logs</w:t>
+            </w:r>
+            <w:r>
+              <w:rPr>
+                <w:noProof/>
+                <w:webHidden/>
+              </w:rPr>
+              <w:tab/>
+            </w:r>
+            <w:r>
+              <w:rPr>
+                <w:noProof/>
+                <w:webHidden/>
+              </w:rPr>
+              <w:fldChar w:fldCharType="begin"/>
+            </w:r>
+            <w:r>
+              <w:rPr>
+                <w:noProof/>
+                <w:webHidden/>
+              </w:rPr>
+              <w:instrText xml:space="preserve"> PAGEREF _Toc402165241 \h </w:instrText>
+            </w:r>
+            <w:r>
+              <w:rPr>
+                <w:noProof/>
+                <w:webHidden/>
+              </w:rPr>
+            </w:r>
+            <w:r>
+              <w:rPr>
+                <w:noProof/>
+                <w:webHidden/>
+              </w:rPr>
+              <w:fldChar w:fldCharType="separate"/>
+            </w:r>
+            <w:r>
+              <w:rPr>
+                <w:noProof/>
+                <w:webHidden/>
+              </w:rPr>
+              <w:t>6</w:t>
             </w:r>
             <w:r>
               <w:rPr>
@@ -1057,7 +1169,7 @@
         </w:numPr>
       </w:pPr>
       <w:bookmarkStart w:id="16" w:name="_Toc391395339"/>
-      <w:bookmarkStart w:id="17" w:name="_Toc399409425"/>
+      <w:bookmarkStart w:id="17" w:name="_Toc402165239"/>
       <w:r>
         <w:t>SCR 1</w:t>
       </w:r>
@@ -1953,15 +2065,9 @@
           <w:numId w:val="44"/>
         </w:numPr>
       </w:pPr>
-      <w:bookmarkStart w:id="18" w:name="_Toc399409426"/>
+      <w:bookmarkStart w:id="18" w:name="_Toc402165240"/>
       <w:r>
-        <w:t>SCR 13</w:t>
-      </w:r>
-      <w:r>
-        <w:t>515</w:t>
-      </w:r>
-      <w:r>
-        <w:t xml:space="preserve"> Update Receiver values in </w:t>
+        <w:t xml:space="preserve">SCR 13515 Update Receiver values in </w:t>
       </w:r>
       <w:proofErr w:type="spellStart"/>
       <w:r>
@@ -2159,6 +2265,7 @@
           </w:tcPr>
           <w:p>
             <w:r>
+              <w:lastRenderedPageBreak/>
               <w:t>Notes</w:t>
             </w:r>
           </w:p>
@@ -2177,34 +2284,9 @@
                 <w:noProof/>
                 <w:color w:val="008000"/>
               </w:rPr>
-              <w:t>where [Module]in ('Supervisor' ,'Quality')</w:t>
-            </w:r>
-            <w:r>
-              <w:rPr>
-                <w:rFonts w:ascii="Courier New" w:hAnsi="Courier New" w:cs="Courier New"/>
-                <w:noProof/>
-                <w:color w:val="008000"/>
-              </w:rPr>
-              <w:t xml:space="preserve">from </w:t>
-            </w:r>
-            <w:r>
-              <w:rPr>
-                <w:rFonts w:ascii="Courier New" w:hAnsi="Courier New" w:cs="Courier New"/>
-                <w:noProof/>
-                <w:color w:val="008000"/>
-              </w:rPr>
-              <w:t>[EC].[Email_Notifications]</w:t>
-            </w:r>
-            <w:r>
-              <w:rPr>
-                <w:rFonts w:ascii="Courier New" w:hAnsi="Courier New" w:cs="Courier New"/>
-                <w:noProof/>
-                <w:color w:val="008000"/>
-              </w:rPr>
-              <w:t xml:space="preserve"> </w:t>
-            </w:r>
-            <w:r>
-              <w:lastRenderedPageBreak/>
+              <w:t xml:space="preserve">where [Module]in ('Supervisor' ,'Quality')from [EC].[Email_Notifications] </w:t>
+            </w:r>
+            <w:r>
               <w:t>and inserted new rows. Less number of  rows inserted as rows for conditions that currently do ot exist have not been re-inserted</w:t>
             </w:r>
             <w:r>
@@ -2511,13 +2593,7 @@
           </w:p>
           <w:p>
             <w:r>
-              <w:t>Recipient = ‘</w:t>
-            </w:r>
-            <w:r>
-              <w:t>Employee</w:t>
-            </w:r>
-            <w:r>
-              <w:t>’</w:t>
+              <w:t>Recipient = ‘Employee’</w:t>
             </w:r>
           </w:p>
         </w:tc>
@@ -2901,10 +2977,7 @@
               </w:rPr>
             </w:pPr>
             <w:r>
-              <w:t>Recipient = ‘</w:t>
-            </w:r>
-            <w:r>
-              <w:t>’Supervisor’</w:t>
+              <w:t>Recipient = ‘’Supervisor’</w:t>
             </w:r>
           </w:p>
         </w:tc>
@@ -3377,13 +3450,7 @@
           </w:tcPr>
           <w:p>
             <w:r>
-              <w:t xml:space="preserve">Expecting </w:t>
-            </w:r>
-            <w:r>
-              <w:t>10</w:t>
-            </w:r>
-            <w:r>
-              <w:t xml:space="preserve"> rows of data</w:t>
+              <w:t>Expecting 10 rows of data</w:t>
             </w:r>
           </w:p>
           <w:p>
@@ -3399,13 +3466,7 @@
           </w:p>
           <w:p>
             <w:r>
-              <w:t>Recipient = ‘</w:t>
-            </w:r>
-            <w:r>
-              <w:t>Employee</w:t>
-            </w:r>
-            <w:r>
-              <w:t>’</w:t>
+              <w:t>Recipient = ‘Employee’</w:t>
             </w:r>
           </w:p>
         </w:tc>
@@ -3608,10 +3669,7 @@
           </w:tcPr>
           <w:p>
             <w:r>
-              <w:t xml:space="preserve">Expecting </w:t>
-            </w:r>
-            <w:r>
-              <w:t>0 rows</w:t>
+              <w:t>Expecting 0 rows</w:t>
             </w:r>
           </w:p>
           <w:p>
@@ -3851,13 +3909,7 @@
           </w:tcPr>
           <w:p>
             <w:r>
-              <w:t xml:space="preserve">Expecting </w:t>
-            </w:r>
-            <w:r>
-              <w:t>10</w:t>
-            </w:r>
-            <w:r>
-              <w:t xml:space="preserve"> rows of data</w:t>
+              <w:t>Expecting 10 rows of data</w:t>
             </w:r>
           </w:p>
           <w:p>
@@ -3879,10 +3931,7 @@
               </w:rPr>
             </w:pPr>
             <w:r>
-              <w:t xml:space="preserve">Recipient = </w:t>
-            </w:r>
-            <w:r>
-              <w:t>’Supervisor’</w:t>
+              <w:t>Recipient = ’Supervisor’</w:t>
             </w:r>
           </w:p>
         </w:tc>
@@ -4166,6 +4215,1689 @@
         </w:tc>
       </w:tr>
     </w:tbl>
+    <w:p/>
+    <w:p>
+      <w:pPr>
+        <w:pStyle w:val="Heading2"/>
+        <w:numPr>
+          <w:ilvl w:val="0"/>
+          <w:numId w:val="44"/>
+        </w:numPr>
+      </w:pPr>
+      <w:bookmarkStart w:id="19" w:name="_Toc402165241"/>
+      <w:r>
+        <w:t>SCR 13</w:t>
+      </w:r>
+      <w:r>
+        <w:t>609</w:t>
+      </w:r>
+      <w:r>
+        <w:t xml:space="preserve"> </w:t>
+      </w:r>
+      <w:r>
+        <w:t>Quality Alignment Specialists to receive Coaching Logs</w:t>
+      </w:r>
+      <w:bookmarkEnd w:id="19"/>
+    </w:p>
+    <w:p/>
+    <w:tbl>
+      <w:tblPr>
+        <w:tblW w:w="0" w:type="auto"/>
+        <w:tblInd w:w="-612" w:type="dxa"/>
+        <w:tblBorders>
+          <w:top w:val="single" w:sz="4" w:space="0" w:color="auto"/>
+          <w:left w:val="single" w:sz="4" w:space="0" w:color="auto"/>
+          <w:bottom w:val="single" w:sz="4" w:space="0" w:color="auto"/>
+          <w:right w:val="single" w:sz="4" w:space="0" w:color="auto"/>
+          <w:insideH w:val="single" w:sz="4" w:space="0" w:color="auto"/>
+          <w:insideV w:val="single" w:sz="4" w:space="0" w:color="auto"/>
+        </w:tblBorders>
+        <w:tblLayout w:type="fixed"/>
+        <w:tblLook w:val="0000" w:firstRow="0" w:lastRow="0" w:firstColumn="0" w:lastColumn="0" w:noHBand="0" w:noVBand="0"/>
+      </w:tblPr>
+      <w:tblGrid>
+        <w:gridCol w:w="2549"/>
+        <w:gridCol w:w="10455"/>
+      </w:tblGrid>
+      <w:tr>
+        <w:trPr>
+          <w:tblHeader/>
+        </w:trPr>
+        <w:tc>
+          <w:tcPr>
+            <w:tcW w:w="2549" w:type="dxa"/>
+            <w:shd w:val="solid" w:color="auto" w:fill="000000"/>
+          </w:tcPr>
+          <w:p>
+            <w:r>
+              <w:t>Item</w:t>
+            </w:r>
+          </w:p>
+        </w:tc>
+        <w:tc>
+          <w:tcPr>
+            <w:tcW w:w="10455" w:type="dxa"/>
+            <w:shd w:val="solid" w:color="auto" w:fill="000000"/>
+          </w:tcPr>
+          <w:p>
+            <w:r>
+              <w:t>Description</w:t>
+            </w:r>
+          </w:p>
+        </w:tc>
+      </w:tr>
+      <w:tr>
+        <w:tc>
+          <w:tcPr>
+            <w:tcW w:w="2549" w:type="dxa"/>
+          </w:tcPr>
+          <w:p>
+            <w:r>
+              <w:t>Change Type</w:t>
+            </w:r>
+          </w:p>
+        </w:tc>
+        <w:tc>
+          <w:tcPr>
+            <w:tcW w:w="10455" w:type="dxa"/>
+          </w:tcPr>
+          <w:p>
+            <w:r>
+              <w:t>Change</w:t>
+            </w:r>
+          </w:p>
+        </w:tc>
+      </w:tr>
+      <w:tr>
+        <w:tc>
+          <w:tcPr>
+            <w:tcW w:w="2549" w:type="dxa"/>
+          </w:tcPr>
+          <w:p>
+            <w:r>
+              <w:t>Change Description</w:t>
+            </w:r>
+          </w:p>
+        </w:tc>
+        <w:tc>
+          <w:tcPr>
+            <w:tcW w:w="10455" w:type="dxa"/>
+          </w:tcPr>
+          <w:p>
+            <w:r>
+              <w:t xml:space="preserve">Add a </w:t>
+            </w:r>
+            <w:r>
+              <w:t>job code WACQ03 to the list of job codes that can receive Quality Coaching logs</w:t>
+            </w:r>
+          </w:p>
+        </w:tc>
+      </w:tr>
+      <w:tr>
+        <w:tc>
+          <w:tcPr>
+            <w:tcW w:w="2549" w:type="dxa"/>
+          </w:tcPr>
+          <w:p>
+            <w:r>
+              <w:t>Test Environment</w:t>
+            </w:r>
+          </w:p>
+        </w:tc>
+        <w:tc>
+          <w:tcPr>
+            <w:tcW w:w="10455" w:type="dxa"/>
+          </w:tcPr>
+          <w:p>
+            <w:proofErr w:type="spellStart"/>
+            <w:r>
+              <w:t>eCoaching_Dev</w:t>
+            </w:r>
+            <w:proofErr w:type="spellEnd"/>
+            <w:r>
+              <w:t xml:space="preserve"> database on vrivfssdbt02\scord01,1437 </w:t>
+            </w:r>
+          </w:p>
+        </w:tc>
+      </w:tr>
+      <w:tr>
+        <w:tc>
+          <w:tcPr>
+            <w:tcW w:w="2549" w:type="dxa"/>
+          </w:tcPr>
+          <w:p>
+            <w:r>
+              <w:t>Code Modules created/updated</w:t>
+            </w:r>
+          </w:p>
+        </w:tc>
+        <w:tc>
+          <w:tcPr>
+            <w:tcW w:w="10455" w:type="dxa"/>
+          </w:tcPr>
+          <w:p>
+            <w:r>
+              <w:t>NA</w:t>
+            </w:r>
+          </w:p>
+          <w:p/>
+        </w:tc>
+      </w:tr>
+      <w:tr>
+        <w:tc>
+          <w:tcPr>
+            <w:tcW w:w="2549" w:type="dxa"/>
+          </w:tcPr>
+          <w:p>
+            <w:r>
+              <w:t>Code doc</w:t>
+            </w:r>
+          </w:p>
+        </w:tc>
+        <w:tc>
+          <w:tcPr>
+            <w:tcW w:w="10455" w:type="dxa"/>
+          </w:tcPr>
+          <w:p>
+            <w:r>
+              <w:t>CCO_eCoaching_Dimension_Table_Data.xlsx</w:t>
+            </w:r>
+          </w:p>
+        </w:tc>
+      </w:tr>
+      <w:tr>
+        <w:tc>
+          <w:tcPr>
+            <w:tcW w:w="2549" w:type="dxa"/>
+          </w:tcPr>
+          <w:p>
+            <w:r>
+              <w:t>Notes</w:t>
+            </w:r>
+          </w:p>
+        </w:tc>
+        <w:tc>
+          <w:tcPr>
+            <w:tcW w:w="10455" w:type="dxa"/>
+          </w:tcPr>
+          <w:p>
+            <w:r>
+              <w:t xml:space="preserve">Added new </w:t>
+            </w:r>
+            <w:r>
+              <w:t xml:space="preserve">record for </w:t>
+            </w:r>
+            <w:proofErr w:type="spellStart"/>
+            <w:r>
+              <w:t>job_code</w:t>
+            </w:r>
+            <w:proofErr w:type="spellEnd"/>
+            <w:r>
+              <w:t xml:space="preserve"> WACQ03</w:t>
+            </w:r>
+            <w:r>
+              <w:t xml:space="preserve"> in  </w:t>
+            </w:r>
+            <w:r>
+              <w:rPr>
+                <w:rFonts w:ascii="Courier New" w:hAnsi="Courier New" w:cs="Courier New"/>
+                <w:noProof/>
+              </w:rPr>
+              <w:t>[EC]</w:t>
+            </w:r>
+            <w:r>
+              <w:rPr>
+                <w:rFonts w:ascii="Courier New" w:hAnsi="Courier New" w:cs="Courier New"/>
+                <w:noProof/>
+                <w:color w:val="808080"/>
+              </w:rPr>
+              <w:t>.</w:t>
+            </w:r>
+            <w:r>
+              <w:rPr>
+                <w:rFonts w:ascii="Courier New" w:hAnsi="Courier New" w:cs="Courier New"/>
+                <w:noProof/>
+              </w:rPr>
+              <w:t>[Employee_Selection]</w:t>
+            </w:r>
+            <w:r>
+              <w:rPr>
+                <w:rFonts w:ascii="Courier New" w:hAnsi="Courier New" w:cs="Courier New"/>
+                <w:noProof/>
+              </w:rPr>
+              <w:t>table</w:t>
+            </w:r>
+          </w:p>
+        </w:tc>
+      </w:tr>
+    </w:tbl>
+    <w:p/>
+    <w:tbl>
+      <w:tblPr>
+        <w:tblW w:w="13500" w:type="dxa"/>
+        <w:tblInd w:w="-612" w:type="dxa"/>
+        <w:tblBorders>
+          <w:top w:val="double" w:sz="4" w:space="0" w:color="auto"/>
+          <w:left w:val="double" w:sz="4" w:space="0" w:color="auto"/>
+          <w:bottom w:val="double" w:sz="4" w:space="0" w:color="auto"/>
+          <w:right w:val="double" w:sz="4" w:space="0" w:color="auto"/>
+          <w:insideH w:val="single" w:sz="6" w:space="0" w:color="auto"/>
+          <w:insideV w:val="single" w:sz="6" w:space="0" w:color="auto"/>
+        </w:tblBorders>
+        <w:tblLayout w:type="fixed"/>
+        <w:tblLook w:val="0000" w:firstRow="0" w:lastRow="0" w:firstColumn="0" w:lastColumn="0" w:noHBand="0" w:noVBand="0"/>
+      </w:tblPr>
+      <w:tblGrid>
+        <w:gridCol w:w="900"/>
+        <w:gridCol w:w="3960"/>
+        <w:gridCol w:w="4500"/>
+        <w:gridCol w:w="1260"/>
+        <w:gridCol w:w="2880"/>
+      </w:tblGrid>
+      <w:tr>
+        <w:trPr>
+          <w:cantSplit/>
+          <w:tblHeader/>
+        </w:trPr>
+        <w:tc>
+          <w:tcPr>
+            <w:tcW w:w="900" w:type="dxa"/>
+            <w:shd w:val="clear" w:color="auto" w:fill="A6A6A6"/>
+          </w:tcPr>
+          <w:p>
+            <w:pPr>
+              <w:rPr>
+                <w:i/>
+              </w:rPr>
+            </w:pPr>
+            <w:r>
+              <w:t>TEST#</w:t>
+            </w:r>
+          </w:p>
+        </w:tc>
+        <w:tc>
+          <w:tcPr>
+            <w:tcW w:w="3960" w:type="dxa"/>
+            <w:shd w:val="clear" w:color="auto" w:fill="A6A6A6"/>
+          </w:tcPr>
+          <w:p>
+            <w:pPr>
+              <w:rPr>
+                <w:i/>
+              </w:rPr>
+            </w:pPr>
+            <w:r>
+              <w:t>ACTION</w:t>
+            </w:r>
+          </w:p>
+        </w:tc>
+        <w:tc>
+          <w:tcPr>
+            <w:tcW w:w="4500" w:type="dxa"/>
+            <w:shd w:val="clear" w:color="auto" w:fill="A6A6A6"/>
+          </w:tcPr>
+          <w:p>
+            <w:pPr>
+              <w:rPr>
+                <w:i/>
+              </w:rPr>
+            </w:pPr>
+            <w:r>
+              <w:t xml:space="preserve">EXPECTED RESULTS </w:t>
+            </w:r>
+          </w:p>
+        </w:tc>
+        <w:tc>
+          <w:tcPr>
+            <w:tcW w:w="1260" w:type="dxa"/>
+            <w:shd w:val="clear" w:color="auto" w:fill="A6A6A6"/>
+          </w:tcPr>
+          <w:p>
+            <w:pPr>
+              <w:rPr>
+                <w:i/>
+              </w:rPr>
+            </w:pPr>
+            <w:r>
+              <w:t>RESULTS</w:t>
+            </w:r>
+          </w:p>
+          <w:p>
+            <w:pPr>
+              <w:rPr>
+                <w:i/>
+              </w:rPr>
+            </w:pPr>
+            <w:r>
+              <w:t>P/F/I</w:t>
+            </w:r>
+          </w:p>
+        </w:tc>
+        <w:tc>
+          <w:tcPr>
+            <w:tcW w:w="2880" w:type="dxa"/>
+            <w:shd w:val="clear" w:color="auto" w:fill="A6A6A6"/>
+          </w:tcPr>
+          <w:p>
+            <w:pPr>
+              <w:rPr>
+                <w:i/>
+              </w:rPr>
+            </w:pPr>
+            <w:r>
+              <w:t>COMMENTS</w:t>
+            </w:r>
+          </w:p>
+        </w:tc>
+      </w:tr>
+      <w:tr>
+        <w:trPr>
+          <w:cantSplit/>
+        </w:trPr>
+        <w:tc>
+          <w:tcPr>
+            <w:tcW w:w="900" w:type="dxa"/>
+          </w:tcPr>
+          <w:p>
+            <w:pPr>
+              <w:rPr>
+                <w:i/>
+              </w:rPr>
+            </w:pPr>
+            <w:r>
+              <w:rPr>
+                <w:rFonts w:asciiTheme="minorHAnsi" w:hAnsiTheme="minorHAnsi"/>
+                <w:bCs/>
+              </w:rPr>
+              <w:lastRenderedPageBreak/>
+              <w:t>1.</w:t>
+            </w:r>
+          </w:p>
+        </w:tc>
+        <w:tc>
+          <w:tcPr>
+            <w:tcW w:w="3960" w:type="dxa"/>
+          </w:tcPr>
+          <w:p>
+            <w:pPr>
+              <w:overflowPunct/>
+              <w:textAlignment w:val="auto"/>
+            </w:pPr>
+            <w:r>
+              <w:t xml:space="preserve">Query the table for the newly added </w:t>
+            </w:r>
+            <w:r>
+              <w:t>record</w:t>
+            </w:r>
+          </w:p>
+          <w:p>
+            <w:pPr>
+              <w:overflowPunct/>
+              <w:textAlignment w:val="auto"/>
+              <w:rPr>
+                <w:rFonts w:ascii="Courier New" w:hAnsi="Courier New" w:cs="Courier New"/>
+                <w:noProof/>
+                <w:color w:val="0000FF"/>
+              </w:rPr>
+            </w:pPr>
+          </w:p>
+          <w:p>
+            <w:pPr>
+              <w:overflowPunct/>
+              <w:textAlignment w:val="auto"/>
+              <w:rPr>
+                <w:rFonts w:ascii="Courier New" w:hAnsi="Courier New" w:cs="Courier New"/>
+                <w:noProof/>
+              </w:rPr>
+            </w:pPr>
+            <w:r>
+              <w:rPr>
+                <w:rFonts w:ascii="Courier New" w:hAnsi="Courier New" w:cs="Courier New"/>
+                <w:noProof/>
+                <w:color w:val="0000FF"/>
+              </w:rPr>
+              <w:t>SELECT</w:t>
+            </w:r>
+            <w:r>
+              <w:rPr>
+                <w:rFonts w:ascii="Courier New" w:hAnsi="Courier New" w:cs="Courier New"/>
+                <w:noProof/>
+              </w:rPr>
+              <w:t xml:space="preserve"> [Job_Code]</w:t>
+            </w:r>
+          </w:p>
+          <w:p>
+            <w:pPr>
+              <w:overflowPunct/>
+              <w:textAlignment w:val="auto"/>
+              <w:rPr>
+                <w:rFonts w:ascii="Courier New" w:hAnsi="Courier New" w:cs="Courier New"/>
+                <w:noProof/>
+              </w:rPr>
+            </w:pPr>
+            <w:r>
+              <w:rPr>
+                <w:rFonts w:ascii="Courier New" w:hAnsi="Courier New" w:cs="Courier New"/>
+                <w:noProof/>
+              </w:rPr>
+              <w:t xml:space="preserve">      </w:t>
+            </w:r>
+            <w:r>
+              <w:rPr>
+                <w:rFonts w:ascii="Courier New" w:hAnsi="Courier New" w:cs="Courier New"/>
+                <w:noProof/>
+                <w:color w:val="808080"/>
+              </w:rPr>
+              <w:t>,</w:t>
+            </w:r>
+            <w:r>
+              <w:rPr>
+                <w:rFonts w:ascii="Courier New" w:hAnsi="Courier New" w:cs="Courier New"/>
+                <w:noProof/>
+              </w:rPr>
+              <w:t>[Job_Code_Description]</w:t>
+            </w:r>
+          </w:p>
+          <w:p>
+            <w:pPr>
+              <w:overflowPunct/>
+              <w:textAlignment w:val="auto"/>
+              <w:rPr>
+                <w:rFonts w:ascii="Courier New" w:hAnsi="Courier New" w:cs="Courier New"/>
+                <w:noProof/>
+              </w:rPr>
+            </w:pPr>
+            <w:r>
+              <w:rPr>
+                <w:rFonts w:ascii="Courier New" w:hAnsi="Courier New" w:cs="Courier New"/>
+                <w:noProof/>
+              </w:rPr>
+              <w:t xml:space="preserve">      </w:t>
+            </w:r>
+            <w:r>
+              <w:rPr>
+                <w:rFonts w:ascii="Courier New" w:hAnsi="Courier New" w:cs="Courier New"/>
+                <w:noProof/>
+                <w:color w:val="808080"/>
+              </w:rPr>
+              <w:t>,</w:t>
+            </w:r>
+            <w:r>
+              <w:rPr>
+                <w:rFonts w:ascii="Courier New" w:hAnsi="Courier New" w:cs="Courier New"/>
+                <w:noProof/>
+              </w:rPr>
+              <w:t>[isCSR]</w:t>
+            </w:r>
+          </w:p>
+          <w:p>
+            <w:pPr>
+              <w:overflowPunct/>
+              <w:textAlignment w:val="auto"/>
+              <w:rPr>
+                <w:rFonts w:ascii="Courier New" w:hAnsi="Courier New" w:cs="Courier New"/>
+                <w:noProof/>
+              </w:rPr>
+            </w:pPr>
+            <w:r>
+              <w:rPr>
+                <w:rFonts w:ascii="Courier New" w:hAnsi="Courier New" w:cs="Courier New"/>
+                <w:noProof/>
+              </w:rPr>
+              <w:t xml:space="preserve">      </w:t>
+            </w:r>
+            <w:r>
+              <w:rPr>
+                <w:rFonts w:ascii="Courier New" w:hAnsi="Courier New" w:cs="Courier New"/>
+                <w:noProof/>
+                <w:color w:val="808080"/>
+              </w:rPr>
+              <w:t>,</w:t>
+            </w:r>
+            <w:r>
+              <w:rPr>
+                <w:rFonts w:ascii="Courier New" w:hAnsi="Courier New" w:cs="Courier New"/>
+                <w:noProof/>
+              </w:rPr>
+              <w:t>[isSupervisor]</w:t>
+            </w:r>
+          </w:p>
+          <w:p>
+            <w:pPr>
+              <w:overflowPunct/>
+              <w:textAlignment w:val="auto"/>
+              <w:rPr>
+                <w:rFonts w:ascii="Courier New" w:hAnsi="Courier New" w:cs="Courier New"/>
+                <w:noProof/>
+              </w:rPr>
+            </w:pPr>
+            <w:r>
+              <w:rPr>
+                <w:rFonts w:ascii="Courier New" w:hAnsi="Courier New" w:cs="Courier New"/>
+                <w:noProof/>
+              </w:rPr>
+              <w:t xml:space="preserve">      </w:t>
+            </w:r>
+            <w:r>
+              <w:rPr>
+                <w:rFonts w:ascii="Courier New" w:hAnsi="Courier New" w:cs="Courier New"/>
+                <w:noProof/>
+                <w:color w:val="808080"/>
+              </w:rPr>
+              <w:t>,</w:t>
+            </w:r>
+            <w:r>
+              <w:rPr>
+                <w:rFonts w:ascii="Courier New" w:hAnsi="Courier New" w:cs="Courier New"/>
+                <w:noProof/>
+              </w:rPr>
+              <w:t>[isQuality]</w:t>
+            </w:r>
+          </w:p>
+          <w:p>
+            <w:pPr>
+              <w:overflowPunct/>
+              <w:textAlignment w:val="auto"/>
+              <w:rPr>
+                <w:rFonts w:ascii="Courier New" w:hAnsi="Courier New" w:cs="Courier New"/>
+                <w:noProof/>
+              </w:rPr>
+            </w:pPr>
+            <w:r>
+              <w:rPr>
+                <w:rFonts w:ascii="Courier New" w:hAnsi="Courier New" w:cs="Courier New"/>
+                <w:noProof/>
+              </w:rPr>
+              <w:t xml:space="preserve">  </w:t>
+            </w:r>
+            <w:r>
+              <w:rPr>
+                <w:rFonts w:ascii="Courier New" w:hAnsi="Courier New" w:cs="Courier New"/>
+                <w:noProof/>
+                <w:color w:val="0000FF"/>
+              </w:rPr>
+              <w:t>FROM</w:t>
+            </w:r>
+            <w:r>
+              <w:rPr>
+                <w:rFonts w:ascii="Courier New" w:hAnsi="Courier New" w:cs="Courier New"/>
+                <w:noProof/>
+              </w:rPr>
+              <w:t xml:space="preserve"> [EC]</w:t>
+            </w:r>
+            <w:r>
+              <w:rPr>
+                <w:rFonts w:ascii="Courier New" w:hAnsi="Courier New" w:cs="Courier New"/>
+                <w:noProof/>
+                <w:color w:val="808080"/>
+              </w:rPr>
+              <w:t>.</w:t>
+            </w:r>
+            <w:r>
+              <w:rPr>
+                <w:rFonts w:ascii="Courier New" w:hAnsi="Courier New" w:cs="Courier New"/>
+                <w:noProof/>
+              </w:rPr>
+              <w:t>[Employee_Selection]</w:t>
+            </w:r>
+          </w:p>
+          <w:p>
+            <w:pPr>
+              <w:overflowPunct/>
+              <w:textAlignment w:val="auto"/>
+              <w:rPr>
+                <w:rFonts w:ascii="Courier New" w:hAnsi="Courier New" w:cs="Courier New"/>
+                <w:noProof/>
+                <w:color w:val="FF0000"/>
+              </w:rPr>
+            </w:pPr>
+            <w:r>
+              <w:rPr>
+                <w:rFonts w:ascii="Courier New" w:hAnsi="Courier New" w:cs="Courier New"/>
+                <w:noProof/>
+              </w:rPr>
+              <w:t xml:space="preserve">  </w:t>
+            </w:r>
+            <w:r>
+              <w:rPr>
+                <w:rFonts w:ascii="Courier New" w:hAnsi="Courier New" w:cs="Courier New"/>
+                <w:noProof/>
+                <w:color w:val="0000FF"/>
+              </w:rPr>
+              <w:t>where</w:t>
+            </w:r>
+            <w:r>
+              <w:rPr>
+                <w:rFonts w:ascii="Courier New" w:hAnsi="Courier New" w:cs="Courier New"/>
+                <w:noProof/>
+              </w:rPr>
+              <w:t xml:space="preserve"> job_code </w:t>
+            </w:r>
+            <w:r>
+              <w:rPr>
+                <w:rFonts w:ascii="Courier New" w:hAnsi="Courier New" w:cs="Courier New"/>
+                <w:noProof/>
+                <w:color w:val="808080"/>
+              </w:rPr>
+              <w:t>=</w:t>
+            </w:r>
+            <w:r>
+              <w:rPr>
+                <w:rFonts w:ascii="Courier New" w:hAnsi="Courier New" w:cs="Courier New"/>
+                <w:noProof/>
+              </w:rPr>
+              <w:t xml:space="preserve"> </w:t>
+            </w:r>
+            <w:r>
+              <w:rPr>
+                <w:rFonts w:ascii="Courier New" w:hAnsi="Courier New" w:cs="Courier New"/>
+                <w:noProof/>
+                <w:color w:val="FF0000"/>
+              </w:rPr>
+              <w:t>'WACQ03'</w:t>
+            </w:r>
+          </w:p>
+          <w:p>
+            <w:pPr>
+              <w:overflowPunct/>
+              <w:textAlignment w:val="auto"/>
+              <w:rPr>
+                <w:rFonts w:ascii="Courier New" w:hAnsi="Courier New" w:cs="Courier New"/>
+                <w:noProof/>
+                <w:color w:val="0000FF"/>
+              </w:rPr>
+            </w:pPr>
+            <w:r>
+              <w:rPr>
+                <w:rFonts w:ascii="Courier New" w:hAnsi="Courier New" w:cs="Courier New"/>
+                <w:noProof/>
+                <w:color w:val="0000FF"/>
+              </w:rPr>
+              <w:t>GO</w:t>
+            </w:r>
+          </w:p>
+          <w:p>
+            <w:pPr>
+              <w:overflowPunct/>
+              <w:textAlignment w:val="auto"/>
+              <w:rPr>
+                <w:rFonts w:ascii="Courier New" w:hAnsi="Courier New" w:cs="Courier New"/>
+                <w:noProof/>
+                <w:color w:val="0000FF"/>
+              </w:rPr>
+            </w:pPr>
+          </w:p>
+          <w:p>
+            <w:pPr>
+              <w:overflowPunct/>
+              <w:textAlignment w:val="auto"/>
+              <w:rPr>
+                <w:rFonts w:ascii="Courier New" w:hAnsi="Courier New" w:cs="Courier New"/>
+                <w:noProof/>
+                <w:color w:val="0000FF"/>
+              </w:rPr>
+            </w:pPr>
+          </w:p>
+          <w:p/>
+        </w:tc>
+        <w:tc>
+          <w:tcPr>
+            <w:tcW w:w="4500" w:type="dxa"/>
+          </w:tcPr>
+          <w:p>
+            <w:r>
+              <w:t>Expect</w:t>
+            </w:r>
+            <w:r>
+              <w:t xml:space="preserve">ing record to be returned </w:t>
+            </w:r>
+          </w:p>
+          <w:p>
+            <w:pPr>
+              <w:rPr>
+                <w:rFonts w:ascii="Courier New" w:hAnsi="Courier New" w:cs="Courier New"/>
+                <w:noProof/>
+              </w:rPr>
+            </w:pPr>
+            <w:r>
+              <w:rPr>
+                <w:rFonts w:ascii="Courier New" w:hAnsi="Courier New" w:cs="Courier New"/>
+                <w:noProof/>
+              </w:rPr>
+              <w:t>Job_Code</w:t>
+            </w:r>
+            <w:r>
+              <w:rPr>
+                <w:rFonts w:ascii="Courier New" w:hAnsi="Courier New" w:cs="Courier New"/>
+                <w:noProof/>
+              </w:rPr>
+              <w:tab/>
+              <w:t>Job_Code_Description</w:t>
+            </w:r>
+            <w:r>
+              <w:rPr>
+                <w:rFonts w:ascii="Courier New" w:hAnsi="Courier New" w:cs="Courier New"/>
+                <w:noProof/>
+              </w:rPr>
+              <w:tab/>
+              <w:t>isCSR</w:t>
+            </w:r>
+            <w:r>
+              <w:rPr>
+                <w:rFonts w:ascii="Courier New" w:hAnsi="Courier New" w:cs="Courier New"/>
+                <w:noProof/>
+              </w:rPr>
+              <w:tab/>
+              <w:t>isSupervisor</w:t>
+            </w:r>
+            <w:r>
+              <w:rPr>
+                <w:rFonts w:ascii="Courier New" w:hAnsi="Courier New" w:cs="Courier New"/>
+                <w:noProof/>
+              </w:rPr>
+              <w:tab/>
+              <w:t>isQuality</w:t>
+            </w:r>
+          </w:p>
+          <w:p>
+            <w:r>
+              <w:rPr>
+                <w:rFonts w:ascii="Courier New" w:hAnsi="Courier New" w:cs="Courier New"/>
+                <w:noProof/>
+              </w:rPr>
+              <w:t>WACQ03</w:t>
+            </w:r>
+            <w:r>
+              <w:rPr>
+                <w:rFonts w:ascii="Courier New" w:hAnsi="Courier New" w:cs="Courier New"/>
+                <w:noProof/>
+              </w:rPr>
+              <w:tab/>
+              <w:t>Sr Monitor, Quality (CS)</w:t>
+            </w:r>
+            <w:r>
+              <w:rPr>
+                <w:rFonts w:ascii="Courier New" w:hAnsi="Courier New" w:cs="Courier New"/>
+                <w:noProof/>
+              </w:rPr>
+              <w:tab/>
+              <w:t>0</w:t>
+            </w:r>
+            <w:r>
+              <w:rPr>
+                <w:rFonts w:ascii="Courier New" w:hAnsi="Courier New" w:cs="Courier New"/>
+                <w:noProof/>
+              </w:rPr>
+              <w:tab/>
+              <w:t>0</w:t>
+            </w:r>
+            <w:r>
+              <w:rPr>
+                <w:rFonts w:ascii="Courier New" w:hAnsi="Courier New" w:cs="Courier New"/>
+                <w:noProof/>
+              </w:rPr>
+              <w:tab/>
+              <w:t>1</w:t>
+            </w:r>
+          </w:p>
+        </w:tc>
+        <w:tc>
+          <w:tcPr>
+            <w:tcW w:w="1260" w:type="dxa"/>
+          </w:tcPr>
+          <w:p>
+            <w:pPr>
+              <w:rPr>
+                <w:rFonts w:asciiTheme="minorHAnsi" w:hAnsiTheme="minorHAnsi"/>
+                <w:bCs/>
+              </w:rPr>
+            </w:pPr>
+            <w:r>
+              <w:rPr>
+                <w:rFonts w:asciiTheme="minorHAnsi" w:hAnsiTheme="minorHAnsi"/>
+                <w:bCs/>
+              </w:rPr>
+              <w:t>P</w:t>
+            </w:r>
+          </w:p>
+        </w:tc>
+        <w:tc>
+          <w:tcPr>
+            <w:tcW w:w="2880" w:type="dxa"/>
+          </w:tcPr>
+          <w:p>
+            <w:pPr>
+              <w:rPr>
+                <w:rFonts w:asciiTheme="minorHAnsi" w:hAnsiTheme="minorHAnsi"/>
+                <w:bCs/>
+              </w:rPr>
+            </w:pPr>
+          </w:p>
+          <w:p>
+            <w:pPr>
+              <w:rPr>
+                <w:rFonts w:asciiTheme="minorHAnsi" w:hAnsiTheme="minorHAnsi"/>
+                <w:bCs/>
+              </w:rPr>
+            </w:pPr>
+          </w:p>
+        </w:tc>
+      </w:tr>
+      <w:tr>
+        <w:trPr>
+          <w:cantSplit/>
+        </w:trPr>
+        <w:tc>
+          <w:tcPr>
+            <w:tcW w:w="900" w:type="dxa"/>
+          </w:tcPr>
+          <w:p>
+            <w:pPr>
+              <w:rPr>
+                <w:i/>
+              </w:rPr>
+            </w:pPr>
+          </w:p>
+        </w:tc>
+        <w:tc>
+          <w:tcPr>
+            <w:tcW w:w="3960" w:type="dxa"/>
+          </w:tcPr>
+          <w:p/>
+        </w:tc>
+        <w:tc>
+          <w:tcPr>
+            <w:tcW w:w="4500" w:type="dxa"/>
+          </w:tcPr>
+          <w:p/>
+        </w:tc>
+        <w:tc>
+          <w:tcPr>
+            <w:tcW w:w="1260" w:type="dxa"/>
+          </w:tcPr>
+          <w:p>
+            <w:pPr>
+              <w:rPr>
+                <w:rFonts w:asciiTheme="minorHAnsi" w:hAnsiTheme="minorHAnsi"/>
+                <w:bCs/>
+              </w:rPr>
+            </w:pPr>
+          </w:p>
+        </w:tc>
+        <w:tc>
+          <w:tcPr>
+            <w:tcW w:w="2880" w:type="dxa"/>
+          </w:tcPr>
+          <w:p>
+            <w:pPr>
+              <w:rPr>
+                <w:rFonts w:asciiTheme="minorHAnsi" w:hAnsiTheme="minorHAnsi"/>
+                <w:bCs/>
+              </w:rPr>
+            </w:pPr>
+          </w:p>
+        </w:tc>
+      </w:tr>
+      <w:tr>
+        <w:trPr>
+          <w:cantSplit/>
+        </w:trPr>
+        <w:tc>
+          <w:tcPr>
+            <w:tcW w:w="900" w:type="dxa"/>
+          </w:tcPr>
+          <w:p>
+            <w:pPr>
+              <w:rPr>
+                <w:rFonts w:asciiTheme="minorHAnsi" w:hAnsiTheme="minorHAnsi"/>
+                <w:bCs/>
+              </w:rPr>
+            </w:pPr>
+            <w:r>
+              <w:rPr>
+                <w:rFonts w:asciiTheme="minorHAnsi" w:hAnsiTheme="minorHAnsi"/>
+                <w:bCs/>
+              </w:rPr>
+              <w:lastRenderedPageBreak/>
+              <w:t xml:space="preserve">2. </w:t>
+            </w:r>
+          </w:p>
+        </w:tc>
+        <w:tc>
+          <w:tcPr>
+            <w:tcW w:w="3960" w:type="dxa"/>
+          </w:tcPr>
+          <w:p>
+            <w:pPr>
+              <w:overflowPunct/>
+              <w:textAlignment w:val="auto"/>
+            </w:pPr>
+            <w:r>
+              <w:t xml:space="preserve">Execute </w:t>
+            </w:r>
+            <w:proofErr w:type="spellStart"/>
+            <w:r>
+              <w:t>sp</w:t>
+            </w:r>
+            <w:proofErr w:type="spellEnd"/>
+            <w:r>
+              <w:t xml:space="preserve"> </w:t>
+            </w:r>
+            <w:r>
+              <w:t>[EC].[sp_Select_Employees_By_Module]</w:t>
+            </w:r>
+            <w:r>
+              <w:t xml:space="preserve"> and verify that the Employees with that job code are being returned.</w:t>
+            </w:r>
+          </w:p>
+          <w:p>
+            <w:pPr>
+              <w:overflowPunct/>
+              <w:textAlignment w:val="auto"/>
+            </w:pPr>
+          </w:p>
+          <w:p>
+            <w:pPr>
+              <w:overflowPunct/>
+              <w:textAlignment w:val="auto"/>
+            </w:pPr>
+            <w:r>
+              <w:t>Prep: Update an employee record to have that job code</w:t>
+            </w:r>
+          </w:p>
+          <w:p>
+            <w:pPr>
+              <w:overflowPunct/>
+              <w:textAlignment w:val="auto"/>
+            </w:pPr>
+          </w:p>
+          <w:p>
+            <w:pPr>
+              <w:overflowPunct/>
+              <w:textAlignment w:val="auto"/>
+              <w:rPr>
+                <w:rFonts w:ascii="Courier New" w:hAnsi="Courier New" w:cs="Courier New"/>
+                <w:noProof/>
+              </w:rPr>
+            </w:pPr>
+            <w:r>
+              <w:rPr>
+                <w:rFonts w:ascii="Courier New" w:hAnsi="Courier New" w:cs="Courier New"/>
+                <w:noProof/>
+                <w:color w:val="0000FF"/>
+              </w:rPr>
+              <w:t>update</w:t>
+            </w:r>
+            <w:r>
+              <w:rPr>
+                <w:rFonts w:ascii="Courier New" w:hAnsi="Courier New" w:cs="Courier New"/>
+                <w:noProof/>
+              </w:rPr>
+              <w:t xml:space="preserve"> [EC]</w:t>
+            </w:r>
+            <w:r>
+              <w:rPr>
+                <w:rFonts w:ascii="Courier New" w:hAnsi="Courier New" w:cs="Courier New"/>
+                <w:noProof/>
+                <w:color w:val="808080"/>
+              </w:rPr>
+              <w:t>.</w:t>
+            </w:r>
+            <w:r>
+              <w:rPr>
+                <w:rFonts w:ascii="Courier New" w:hAnsi="Courier New" w:cs="Courier New"/>
+                <w:noProof/>
+              </w:rPr>
+              <w:t>[Employee_Hierarchy]</w:t>
+            </w:r>
+          </w:p>
+          <w:p>
+            <w:pPr>
+              <w:overflowPunct/>
+              <w:textAlignment w:val="auto"/>
+              <w:rPr>
+                <w:rFonts w:ascii="Courier New" w:hAnsi="Courier New" w:cs="Courier New"/>
+                <w:noProof/>
+                <w:color w:val="FF0000"/>
+              </w:rPr>
+            </w:pPr>
+            <w:r>
+              <w:rPr>
+                <w:rFonts w:ascii="Courier New" w:hAnsi="Courier New" w:cs="Courier New"/>
+                <w:noProof/>
+                <w:color w:val="0000FF"/>
+              </w:rPr>
+              <w:t>set</w:t>
+            </w:r>
+            <w:r>
+              <w:rPr>
+                <w:rFonts w:ascii="Courier New" w:hAnsi="Courier New" w:cs="Courier New"/>
+                <w:noProof/>
+              </w:rPr>
+              <w:t xml:space="preserve"> [Emp_Job_Code]</w:t>
+            </w:r>
+            <w:r>
+              <w:rPr>
+                <w:rFonts w:ascii="Courier New" w:hAnsi="Courier New" w:cs="Courier New"/>
+                <w:noProof/>
+                <w:color w:val="808080"/>
+              </w:rPr>
+              <w:t>=</w:t>
+            </w:r>
+            <w:r>
+              <w:rPr>
+                <w:rFonts w:ascii="Courier New" w:hAnsi="Courier New" w:cs="Courier New"/>
+                <w:noProof/>
+              </w:rPr>
+              <w:t xml:space="preserve"> </w:t>
+            </w:r>
+            <w:r>
+              <w:rPr>
+                <w:rFonts w:ascii="Courier New" w:hAnsi="Courier New" w:cs="Courier New"/>
+                <w:noProof/>
+                <w:color w:val="FF0000"/>
+              </w:rPr>
+              <w:t>'WACQ03'</w:t>
+            </w:r>
+          </w:p>
+          <w:p>
+            <w:pPr>
+              <w:overflowPunct/>
+              <w:textAlignment w:val="auto"/>
+              <w:rPr>
+                <w:rFonts w:ascii="Courier New" w:hAnsi="Courier New" w:cs="Courier New"/>
+                <w:noProof/>
+                <w:color w:val="FF0000"/>
+              </w:rPr>
+            </w:pPr>
+            <w:r>
+              <w:rPr>
+                <w:rFonts w:ascii="Courier New" w:hAnsi="Courier New" w:cs="Courier New"/>
+                <w:noProof/>
+                <w:color w:val="0000FF"/>
+              </w:rPr>
+              <w:t>where</w:t>
+            </w:r>
+            <w:r>
+              <w:rPr>
+                <w:rFonts w:ascii="Courier New" w:hAnsi="Courier New" w:cs="Courier New"/>
+                <w:noProof/>
+              </w:rPr>
+              <w:t xml:space="preserve"> [Emp_LanID]</w:t>
+            </w:r>
+            <w:r>
+              <w:rPr>
+                <w:rFonts w:ascii="Courier New" w:hAnsi="Courier New" w:cs="Courier New"/>
+                <w:noProof/>
+                <w:color w:val="808080"/>
+              </w:rPr>
+              <w:t>=</w:t>
+            </w:r>
+            <w:r>
+              <w:rPr>
+                <w:rFonts w:ascii="Courier New" w:hAnsi="Courier New" w:cs="Courier New"/>
+                <w:noProof/>
+              </w:rPr>
+              <w:t xml:space="preserve"> </w:t>
+            </w:r>
+            <w:r>
+              <w:rPr>
+                <w:rFonts w:ascii="Courier New" w:hAnsi="Courier New" w:cs="Courier New"/>
+                <w:noProof/>
+                <w:color w:val="FF0000"/>
+              </w:rPr>
+              <w:t>'jourdain.augustin'</w:t>
+            </w:r>
+          </w:p>
+          <w:p>
+            <w:pPr>
+              <w:overflowPunct/>
+              <w:textAlignment w:val="auto"/>
+              <w:rPr>
+                <w:rFonts w:ascii="Courier New" w:hAnsi="Courier New" w:cs="Courier New"/>
+                <w:noProof/>
+                <w:color w:val="FF0000"/>
+              </w:rPr>
+            </w:pPr>
+          </w:p>
+          <w:p>
+            <w:pPr>
+              <w:overflowPunct/>
+              <w:textAlignment w:val="auto"/>
+              <w:rPr>
+                <w:rFonts w:ascii="Courier New" w:hAnsi="Courier New" w:cs="Courier New"/>
+                <w:noProof/>
+                <w:color w:val="FF0000"/>
+              </w:rPr>
+            </w:pPr>
+          </w:p>
+          <w:p>
+            <w:pPr>
+              <w:overflowPunct/>
+              <w:textAlignment w:val="auto"/>
+              <w:rPr>
+                <w:rFonts w:ascii="Courier New" w:hAnsi="Courier New" w:cs="Courier New"/>
+                <w:noProof/>
+              </w:rPr>
+            </w:pPr>
+            <w:r>
+              <w:rPr>
+                <w:rFonts w:ascii="Courier New" w:hAnsi="Courier New" w:cs="Courier New"/>
+                <w:noProof/>
+                <w:color w:val="0000FF"/>
+              </w:rPr>
+              <w:t>USE</w:t>
+            </w:r>
+            <w:r>
+              <w:rPr>
+                <w:rFonts w:ascii="Courier New" w:hAnsi="Courier New" w:cs="Courier New"/>
+                <w:noProof/>
+              </w:rPr>
+              <w:t xml:space="preserve"> [eCoachingDev]</w:t>
+            </w:r>
+          </w:p>
+          <w:p>
+            <w:pPr>
+              <w:overflowPunct/>
+              <w:textAlignment w:val="auto"/>
+              <w:rPr>
+                <w:rFonts w:ascii="Courier New" w:hAnsi="Courier New" w:cs="Courier New"/>
+                <w:noProof/>
+                <w:color w:val="0000FF"/>
+              </w:rPr>
+            </w:pPr>
+            <w:r>
+              <w:rPr>
+                <w:rFonts w:ascii="Courier New" w:hAnsi="Courier New" w:cs="Courier New"/>
+                <w:noProof/>
+                <w:color w:val="0000FF"/>
+              </w:rPr>
+              <w:t>GO</w:t>
+            </w:r>
+          </w:p>
+          <w:p>
+            <w:pPr>
+              <w:overflowPunct/>
+              <w:textAlignment w:val="auto"/>
+              <w:rPr>
+                <w:rFonts w:ascii="Courier New" w:hAnsi="Courier New" w:cs="Courier New"/>
+                <w:noProof/>
+                <w:color w:val="0000FF"/>
+              </w:rPr>
+            </w:pPr>
+          </w:p>
+          <w:p>
+            <w:pPr>
+              <w:overflowPunct/>
+              <w:textAlignment w:val="auto"/>
+              <w:rPr>
+                <w:rFonts w:ascii="Courier New" w:hAnsi="Courier New" w:cs="Courier New"/>
+                <w:noProof/>
+                <w:color w:val="0000FF"/>
+              </w:rPr>
+            </w:pPr>
+            <w:r>
+              <w:rPr>
+                <w:rFonts w:ascii="Courier New" w:hAnsi="Courier New" w:cs="Courier New"/>
+                <w:noProof/>
+                <w:color w:val="0000FF"/>
+              </w:rPr>
+              <w:t>DECLARE</w:t>
+            </w:r>
+            <w:r>
+              <w:rPr>
+                <w:rFonts w:ascii="Courier New" w:hAnsi="Courier New" w:cs="Courier New"/>
+                <w:noProof/>
+              </w:rPr>
+              <w:tab/>
+              <w:t xml:space="preserve">@return_value </w:t>
+            </w:r>
+            <w:r>
+              <w:rPr>
+                <w:rFonts w:ascii="Courier New" w:hAnsi="Courier New" w:cs="Courier New"/>
+                <w:noProof/>
+                <w:color w:val="0000FF"/>
+              </w:rPr>
+              <w:t>int</w:t>
+            </w:r>
+          </w:p>
+          <w:p>
+            <w:pPr>
+              <w:overflowPunct/>
+              <w:textAlignment w:val="auto"/>
+              <w:rPr>
+                <w:rFonts w:ascii="Courier New" w:hAnsi="Courier New" w:cs="Courier New"/>
+                <w:noProof/>
+                <w:color w:val="0000FF"/>
+              </w:rPr>
+            </w:pPr>
+          </w:p>
+          <w:p>
+            <w:pPr>
+              <w:overflowPunct/>
+              <w:textAlignment w:val="auto"/>
+              <w:rPr>
+                <w:rFonts w:ascii="Courier New" w:hAnsi="Courier New" w:cs="Courier New"/>
+                <w:noProof/>
+              </w:rPr>
+            </w:pPr>
+            <w:r>
+              <w:rPr>
+                <w:rFonts w:ascii="Courier New" w:hAnsi="Courier New" w:cs="Courier New"/>
+                <w:noProof/>
+                <w:color w:val="0000FF"/>
+              </w:rPr>
+              <w:t>EXEC</w:t>
+            </w:r>
+            <w:r>
+              <w:rPr>
+                <w:rFonts w:ascii="Courier New" w:hAnsi="Courier New" w:cs="Courier New"/>
+                <w:noProof/>
+              </w:rPr>
+              <w:tab/>
+              <w:t xml:space="preserve">@return_value </w:t>
+            </w:r>
+            <w:r>
+              <w:rPr>
+                <w:rFonts w:ascii="Courier New" w:hAnsi="Courier New" w:cs="Courier New"/>
+                <w:noProof/>
+                <w:color w:val="808080"/>
+              </w:rPr>
+              <w:t>=</w:t>
+            </w:r>
+            <w:r>
+              <w:rPr>
+                <w:rFonts w:ascii="Courier New" w:hAnsi="Courier New" w:cs="Courier New"/>
+                <w:noProof/>
+              </w:rPr>
+              <w:t xml:space="preserve"> [EC]</w:t>
+            </w:r>
+            <w:r>
+              <w:rPr>
+                <w:rFonts w:ascii="Courier New" w:hAnsi="Courier New" w:cs="Courier New"/>
+                <w:noProof/>
+                <w:color w:val="808080"/>
+              </w:rPr>
+              <w:t>.</w:t>
+            </w:r>
+            <w:r>
+              <w:rPr>
+                <w:rFonts w:ascii="Courier New" w:hAnsi="Courier New" w:cs="Courier New"/>
+                <w:noProof/>
+              </w:rPr>
+              <w:t>[sp_Select_Employees_By_Module]</w:t>
+            </w:r>
+          </w:p>
+          <w:p>
+            <w:pPr>
+              <w:overflowPunct/>
+              <w:textAlignment w:val="auto"/>
+              <w:rPr>
+                <w:rFonts w:ascii="Courier New" w:hAnsi="Courier New" w:cs="Courier New"/>
+                <w:noProof/>
+                <w:color w:val="808080"/>
+              </w:rPr>
+            </w:pPr>
+            <w:r>
+              <w:rPr>
+                <w:rFonts w:ascii="Courier New" w:hAnsi="Courier New" w:cs="Courier New"/>
+                <w:noProof/>
+                <w:color w:val="0000FF"/>
+              </w:rPr>
+              <w:tab/>
+            </w:r>
+            <w:r>
+              <w:rPr>
+                <w:rFonts w:ascii="Courier New" w:hAnsi="Courier New" w:cs="Courier New"/>
+                <w:noProof/>
+                <w:color w:val="0000FF"/>
+              </w:rPr>
+              <w:tab/>
+            </w:r>
+            <w:r>
+              <w:rPr>
+                <w:rFonts w:ascii="Courier New" w:hAnsi="Courier New" w:cs="Courier New"/>
+                <w:noProof/>
+              </w:rPr>
+              <w:t xml:space="preserve">@strModulein </w:t>
+            </w:r>
+            <w:r>
+              <w:rPr>
+                <w:rFonts w:ascii="Courier New" w:hAnsi="Courier New" w:cs="Courier New"/>
+                <w:noProof/>
+                <w:color w:val="808080"/>
+              </w:rPr>
+              <w:t>=</w:t>
+            </w:r>
+            <w:r>
+              <w:rPr>
+                <w:rFonts w:ascii="Courier New" w:hAnsi="Courier New" w:cs="Courier New"/>
+                <w:noProof/>
+              </w:rPr>
+              <w:t xml:space="preserve"> </w:t>
+            </w:r>
+            <w:r>
+              <w:rPr>
+                <w:rFonts w:ascii="Courier New" w:hAnsi="Courier New" w:cs="Courier New"/>
+                <w:noProof/>
+                <w:color w:val="FF0000"/>
+              </w:rPr>
+              <w:t>N'Quality'</w:t>
+            </w:r>
+            <w:r>
+              <w:rPr>
+                <w:rFonts w:ascii="Courier New" w:hAnsi="Courier New" w:cs="Courier New"/>
+                <w:noProof/>
+                <w:color w:val="808080"/>
+              </w:rPr>
+              <w:t>,</w:t>
+            </w:r>
+          </w:p>
+          <w:p>
+            <w:pPr>
+              <w:overflowPunct/>
+              <w:textAlignment w:val="auto"/>
+              <w:rPr>
+                <w:rFonts w:ascii="Courier New" w:hAnsi="Courier New" w:cs="Courier New"/>
+                <w:noProof/>
+                <w:color w:val="808080"/>
+              </w:rPr>
+            </w:pPr>
+            <w:r>
+              <w:rPr>
+                <w:rFonts w:ascii="Courier New" w:hAnsi="Courier New" w:cs="Courier New"/>
+                <w:noProof/>
+              </w:rPr>
+              <w:tab/>
+            </w:r>
+            <w:r>
+              <w:rPr>
+                <w:rFonts w:ascii="Courier New" w:hAnsi="Courier New" w:cs="Courier New"/>
+                <w:noProof/>
+              </w:rPr>
+              <w:tab/>
+              <w:t xml:space="preserve">@strCSRSitein </w:t>
+            </w:r>
+            <w:r>
+              <w:rPr>
+                <w:rFonts w:ascii="Courier New" w:hAnsi="Courier New" w:cs="Courier New"/>
+                <w:noProof/>
+                <w:color w:val="808080"/>
+              </w:rPr>
+              <w:t>=</w:t>
+            </w:r>
+            <w:r>
+              <w:rPr>
+                <w:rFonts w:ascii="Courier New" w:hAnsi="Courier New" w:cs="Courier New"/>
+                <w:noProof/>
+              </w:rPr>
+              <w:t xml:space="preserve"> </w:t>
+            </w:r>
+            <w:r>
+              <w:rPr>
+                <w:rFonts w:ascii="Courier New" w:hAnsi="Courier New" w:cs="Courier New"/>
+                <w:noProof/>
+                <w:color w:val="808080"/>
+              </w:rPr>
+              <w:t>NULL</w:t>
+            </w:r>
+          </w:p>
+          <w:p>
+            <w:pPr>
+              <w:overflowPunct/>
+              <w:textAlignment w:val="auto"/>
+              <w:rPr>
+                <w:rFonts w:ascii="Courier New" w:hAnsi="Courier New" w:cs="Courier New"/>
+                <w:noProof/>
+                <w:color w:val="808080"/>
+              </w:rPr>
+            </w:pPr>
+          </w:p>
+          <w:p>
+            <w:pPr>
+              <w:overflowPunct/>
+              <w:textAlignment w:val="auto"/>
+              <w:rPr>
+                <w:rFonts w:ascii="Courier New" w:hAnsi="Courier New" w:cs="Courier New"/>
+                <w:noProof/>
+              </w:rPr>
+            </w:pPr>
+            <w:r>
+              <w:rPr>
+                <w:rFonts w:ascii="Courier New" w:hAnsi="Courier New" w:cs="Courier New"/>
+                <w:noProof/>
+                <w:color w:val="0000FF"/>
+              </w:rPr>
+              <w:t>SELECT</w:t>
+            </w:r>
+            <w:r>
+              <w:rPr>
+                <w:rFonts w:ascii="Courier New" w:hAnsi="Courier New" w:cs="Courier New"/>
+                <w:noProof/>
+              </w:rPr>
+              <w:tab/>
+            </w:r>
+            <w:r>
+              <w:rPr>
+                <w:rFonts w:ascii="Courier New" w:hAnsi="Courier New" w:cs="Courier New"/>
+                <w:noProof/>
+                <w:color w:val="FF0000"/>
+              </w:rPr>
+              <w:t>'Return Value'</w:t>
+            </w:r>
+            <w:r>
+              <w:rPr>
+                <w:rFonts w:ascii="Courier New" w:hAnsi="Courier New" w:cs="Courier New"/>
+                <w:noProof/>
+              </w:rPr>
+              <w:t xml:space="preserve"> </w:t>
+            </w:r>
+            <w:r>
+              <w:rPr>
+                <w:rFonts w:ascii="Courier New" w:hAnsi="Courier New" w:cs="Courier New"/>
+                <w:noProof/>
+                <w:color w:val="808080"/>
+              </w:rPr>
+              <w:t>=</w:t>
+            </w:r>
+            <w:r>
+              <w:rPr>
+                <w:rFonts w:ascii="Courier New" w:hAnsi="Courier New" w:cs="Courier New"/>
+                <w:noProof/>
+              </w:rPr>
+              <w:t xml:space="preserve"> @return_value</w:t>
+            </w:r>
+          </w:p>
+          <w:p>
+            <w:pPr>
+              <w:overflowPunct/>
+              <w:textAlignment w:val="auto"/>
+              <w:rPr>
+                <w:rFonts w:ascii="Courier New" w:hAnsi="Courier New" w:cs="Courier New"/>
+                <w:noProof/>
+              </w:rPr>
+            </w:pPr>
+          </w:p>
+          <w:p>
+            <w:pPr>
+              <w:overflowPunct/>
+              <w:textAlignment w:val="auto"/>
+              <w:rPr>
+                <w:rFonts w:ascii="Courier New" w:hAnsi="Courier New" w:cs="Courier New"/>
+                <w:noProof/>
+                <w:color w:val="0000FF"/>
+              </w:rPr>
+            </w:pPr>
+            <w:r>
+              <w:rPr>
+                <w:rFonts w:ascii="Courier New" w:hAnsi="Courier New" w:cs="Courier New"/>
+                <w:noProof/>
+                <w:color w:val="0000FF"/>
+              </w:rPr>
+              <w:t>GO</w:t>
+            </w:r>
+          </w:p>
+          <w:p>
+            <w:pPr>
+              <w:overflowPunct/>
+              <w:textAlignment w:val="auto"/>
+            </w:pPr>
+          </w:p>
+          <w:p>
+            <w:pPr>
+              <w:rPr>
+                <w:rFonts w:asciiTheme="minorHAnsi" w:hAnsiTheme="minorHAnsi"/>
+                <w:bCs/>
+              </w:rPr>
+            </w:pPr>
+          </w:p>
+        </w:tc>
+        <w:tc>
+          <w:tcPr>
+            <w:tcW w:w="4500" w:type="dxa"/>
+          </w:tcPr>
+          <w:p>
+            <w:pPr>
+              <w:rPr>
+                <w:rFonts w:asciiTheme="minorHAnsi" w:hAnsiTheme="minorHAnsi"/>
+                <w:bCs/>
+              </w:rPr>
+            </w:pPr>
+            <w:r>
+              <w:rPr>
+                <w:rFonts w:asciiTheme="minorHAnsi" w:hAnsiTheme="minorHAnsi"/>
+                <w:bCs/>
+              </w:rPr>
+              <w:t xml:space="preserve">Verify that </w:t>
+            </w:r>
+            <w:proofErr w:type="spellStart"/>
+            <w:r>
+              <w:rPr>
+                <w:rFonts w:asciiTheme="minorHAnsi" w:hAnsiTheme="minorHAnsi"/>
+                <w:bCs/>
+              </w:rPr>
+              <w:t>Jourdains</w:t>
+            </w:r>
+            <w:proofErr w:type="spellEnd"/>
+            <w:r>
+              <w:rPr>
+                <w:rFonts w:asciiTheme="minorHAnsi" w:hAnsiTheme="minorHAnsi"/>
+                <w:bCs/>
+              </w:rPr>
+              <w:t xml:space="preserve"> name is in the returned result set</w:t>
+            </w:r>
+          </w:p>
+        </w:tc>
+        <w:tc>
+          <w:tcPr>
+            <w:tcW w:w="1260" w:type="dxa"/>
+          </w:tcPr>
+          <w:p>
+            <w:pPr>
+              <w:rPr>
+                <w:rFonts w:asciiTheme="minorHAnsi" w:hAnsiTheme="minorHAnsi"/>
+                <w:bCs/>
+              </w:rPr>
+            </w:pPr>
+            <w:r>
+              <w:rPr>
+                <w:rFonts w:asciiTheme="minorHAnsi" w:hAnsiTheme="minorHAnsi"/>
+                <w:bCs/>
+              </w:rPr>
+              <w:t>P</w:t>
+            </w:r>
+          </w:p>
+        </w:tc>
+        <w:tc>
+          <w:tcPr>
+            <w:tcW w:w="2880" w:type="dxa"/>
+          </w:tcPr>
+          <w:p>
+            <w:pPr>
+              <w:rPr>
+                <w:rFonts w:asciiTheme="minorHAnsi" w:hAnsiTheme="minorHAnsi"/>
+                <w:bCs/>
+              </w:rPr>
+            </w:pPr>
+          </w:p>
+        </w:tc>
+      </w:tr>
+      <w:tr>
+        <w:trPr>
+          <w:cantSplit/>
+        </w:trPr>
+        <w:tc>
+          <w:tcPr>
+            <w:tcW w:w="900" w:type="dxa"/>
+          </w:tcPr>
+          <w:p>
+            <w:pPr>
+              <w:rPr>
+                <w:rFonts w:asciiTheme="minorHAnsi" w:hAnsiTheme="minorHAnsi"/>
+                <w:bCs/>
+              </w:rPr>
+            </w:pPr>
+          </w:p>
+        </w:tc>
+        <w:tc>
+          <w:tcPr>
+            <w:tcW w:w="3960" w:type="dxa"/>
+          </w:tcPr>
+          <w:p>
+            <w:pPr>
+              <w:rPr>
+                <w:rFonts w:asciiTheme="minorHAnsi" w:hAnsiTheme="minorHAnsi"/>
+                <w:bCs/>
+              </w:rPr>
+            </w:pPr>
+          </w:p>
+        </w:tc>
+        <w:tc>
+          <w:tcPr>
+            <w:tcW w:w="4500" w:type="dxa"/>
+          </w:tcPr>
+          <w:p>
+            <w:pPr>
+              <w:rPr>
+                <w:rFonts w:asciiTheme="minorHAnsi" w:hAnsiTheme="minorHAnsi"/>
+                <w:bCs/>
+              </w:rPr>
+            </w:pPr>
+          </w:p>
+        </w:tc>
+        <w:tc>
+          <w:tcPr>
+            <w:tcW w:w="1260" w:type="dxa"/>
+          </w:tcPr>
+          <w:p>
+            <w:pPr>
+              <w:rPr>
+                <w:rFonts w:asciiTheme="minorHAnsi" w:hAnsiTheme="minorHAnsi"/>
+                <w:bCs/>
+              </w:rPr>
+            </w:pPr>
+          </w:p>
+        </w:tc>
+        <w:tc>
+          <w:tcPr>
+            <w:tcW w:w="2880" w:type="dxa"/>
+          </w:tcPr>
+          <w:p>
+            <w:pPr>
+              <w:rPr>
+                <w:rFonts w:asciiTheme="minorHAnsi" w:hAnsiTheme="minorHAnsi"/>
+                <w:bCs/>
+              </w:rPr>
+            </w:pPr>
+          </w:p>
+        </w:tc>
+      </w:tr>
+    </w:tbl>
+    <w:p>
+      <w:r>
+        <w:t xml:space="preserve">      </w:t>
+      </w:r>
+    </w:p>
     <w:p/>
     <w:sectPr>
       <w:headerReference w:type="default" r:id="rId9"/>
@@ -4411,7 +6143,7 @@
         <w:sz w:val="18"/>
         <w:szCs w:val="18"/>
       </w:rPr>
-      <w:t>6</w:t>
+      <w:t>8</w:t>
     </w:r>
     <w:r>
       <w:rPr>
@@ -6931,7 +8663,7 @@
   <w:abstractNum w:abstractNumId="20">
     <w:nsid w:val="388921D8"/>
     <w:multiLevelType w:val="hybridMultilevel"/>
-    <w:tmpl w:val="3CCA675A"/>
+    <w:tmpl w:val="9634AF82"/>
     <w:lvl w:ilvl="0" w:tplc="0409000F">
       <w:start w:val="1"/>
       <w:numFmt w:val="decimal"/>
@@ -9003,6 +10735,122 @@
     </w:lvl>
   </w:abstractNum>
   <w:abstractNum w:abstractNumId="38">
+    <w:nsid w:val="6BAC7F89"/>
+    <w:multiLevelType w:val="hybridMultilevel"/>
+    <w:tmpl w:val="3CCA675A"/>
+    <w:lvl w:ilvl="0" w:tplc="0409000F">
+      <w:start w:val="1"/>
+      <w:numFmt w:val="decimal"/>
+      <w:lvlText w:val="%1."/>
+      <w:lvlJc w:val="left"/>
+      <w:pPr>
+        <w:tabs>
+          <w:tab w:val="num" w:pos="720"/>
+        </w:tabs>
+        <w:ind w:left="720" w:hanging="360"/>
+      </w:pPr>
+    </w:lvl>
+    <w:lvl w:ilvl="1" w:tplc="4056895E">
+      <w:start w:val="1"/>
+      <w:numFmt w:val="decimal"/>
+      <w:lvlText w:val="%2."/>
+      <w:lvlJc w:val="left"/>
+      <w:pPr>
+        <w:tabs>
+          <w:tab w:val="num" w:pos="1440"/>
+        </w:tabs>
+        <w:ind w:left="1440" w:hanging="360"/>
+      </w:pPr>
+      <w:rPr>
+        <w:rFonts w:hint="default"/>
+      </w:rPr>
+    </w:lvl>
+    <w:lvl w:ilvl="2" w:tplc="0409001B" w:tentative="1">
+      <w:start w:val="1"/>
+      <w:numFmt w:val="lowerRoman"/>
+      <w:lvlText w:val="%3."/>
+      <w:lvlJc w:val="right"/>
+      <w:pPr>
+        <w:tabs>
+          <w:tab w:val="num" w:pos="2160"/>
+        </w:tabs>
+        <w:ind w:left="2160" w:hanging="180"/>
+      </w:pPr>
+    </w:lvl>
+    <w:lvl w:ilvl="3" w:tplc="0409000F" w:tentative="1">
+      <w:start w:val="1"/>
+      <w:numFmt w:val="decimal"/>
+      <w:lvlText w:val="%4."/>
+      <w:lvlJc w:val="left"/>
+      <w:pPr>
+        <w:tabs>
+          <w:tab w:val="num" w:pos="2880"/>
+        </w:tabs>
+        <w:ind w:left="2880" w:hanging="360"/>
+      </w:pPr>
+    </w:lvl>
+    <w:lvl w:ilvl="4" w:tplc="04090019" w:tentative="1">
+      <w:start w:val="1"/>
+      <w:numFmt w:val="lowerLetter"/>
+      <w:lvlText w:val="%5."/>
+      <w:lvlJc w:val="left"/>
+      <w:pPr>
+        <w:tabs>
+          <w:tab w:val="num" w:pos="3600"/>
+        </w:tabs>
+        <w:ind w:left="3600" w:hanging="360"/>
+      </w:pPr>
+    </w:lvl>
+    <w:lvl w:ilvl="5" w:tplc="0409001B" w:tentative="1">
+      <w:start w:val="1"/>
+      <w:numFmt w:val="lowerRoman"/>
+      <w:lvlText w:val="%6."/>
+      <w:lvlJc w:val="right"/>
+      <w:pPr>
+        <w:tabs>
+          <w:tab w:val="num" w:pos="4320"/>
+        </w:tabs>
+        <w:ind w:left="4320" w:hanging="180"/>
+      </w:pPr>
+    </w:lvl>
+    <w:lvl w:ilvl="6" w:tplc="0409000F" w:tentative="1">
+      <w:start w:val="1"/>
+      <w:numFmt w:val="decimal"/>
+      <w:lvlText w:val="%7."/>
+      <w:lvlJc w:val="left"/>
+      <w:pPr>
+        <w:tabs>
+          <w:tab w:val="num" w:pos="5040"/>
+        </w:tabs>
+        <w:ind w:left="5040" w:hanging="360"/>
+      </w:pPr>
+    </w:lvl>
+    <w:lvl w:ilvl="7" w:tplc="04090019" w:tentative="1">
+      <w:start w:val="1"/>
+      <w:numFmt w:val="lowerLetter"/>
+      <w:lvlText w:val="%8."/>
+      <w:lvlJc w:val="left"/>
+      <w:pPr>
+        <w:tabs>
+          <w:tab w:val="num" w:pos="5760"/>
+        </w:tabs>
+        <w:ind w:left="5760" w:hanging="360"/>
+      </w:pPr>
+    </w:lvl>
+    <w:lvl w:ilvl="8" w:tplc="0409001B" w:tentative="1">
+      <w:start w:val="1"/>
+      <w:numFmt w:val="lowerRoman"/>
+      <w:lvlText w:val="%9."/>
+      <w:lvlJc w:val="right"/>
+      <w:pPr>
+        <w:tabs>
+          <w:tab w:val="num" w:pos="6480"/>
+        </w:tabs>
+        <w:ind w:left="6480" w:hanging="180"/>
+      </w:pPr>
+    </w:lvl>
+  </w:abstractNum>
+  <w:abstractNum w:abstractNumId="39">
     <w:nsid w:val="72E4602F"/>
     <w:multiLevelType w:val="hybridMultilevel"/>
     <w:tmpl w:val="578AA676"/>
@@ -9115,7 +10963,7 @@
       </w:rPr>
     </w:lvl>
   </w:abstractNum>
-  <w:abstractNum w:abstractNumId="39">
+  <w:abstractNum w:abstractNumId="40">
     <w:nsid w:val="751865FF"/>
     <w:multiLevelType w:val="hybridMultilevel"/>
     <w:tmpl w:val="8520B256"/>
@@ -9228,7 +11076,7 @@
       </w:rPr>
     </w:lvl>
   </w:abstractNum>
-  <w:abstractNum w:abstractNumId="40">
+  <w:abstractNum w:abstractNumId="41">
     <w:nsid w:val="7772191E"/>
     <w:multiLevelType w:val="hybridMultilevel"/>
     <w:tmpl w:val="A5229042"/>
@@ -9341,7 +11189,7 @@
       </w:rPr>
     </w:lvl>
   </w:abstractNum>
-  <w:abstractNum w:abstractNumId="41">
+  <w:abstractNum w:abstractNumId="42">
     <w:nsid w:val="77C34D39"/>
     <w:multiLevelType w:val="hybridMultilevel"/>
     <w:tmpl w:val="AC8875F2"/>
@@ -9454,7 +11302,7 @@
       </w:rPr>
     </w:lvl>
   </w:abstractNum>
-  <w:abstractNum w:abstractNumId="42">
+  <w:abstractNum w:abstractNumId="43">
     <w:nsid w:val="78982537"/>
     <w:multiLevelType w:val="hybridMultilevel"/>
     <w:tmpl w:val="AAB80878"/>
@@ -9567,7 +11415,7 @@
       </w:rPr>
     </w:lvl>
   </w:abstractNum>
-  <w:abstractNum w:abstractNumId="43">
+  <w:abstractNum w:abstractNumId="44">
     <w:nsid w:val="7CA0584B"/>
     <w:multiLevelType w:val="hybridMultilevel"/>
     <w:tmpl w:val="D68A2706"/>
@@ -9680,7 +11528,7 @@
       </w:rPr>
     </w:lvl>
   </w:abstractNum>
-  <w:abstractNum w:abstractNumId="44">
+  <w:abstractNum w:abstractNumId="45">
     <w:nsid w:val="7E776907"/>
     <w:multiLevelType w:val="hybridMultilevel"/>
     <w:tmpl w:val="4BE6163E"/>
@@ -9769,7 +11617,7 @@
       </w:pPr>
     </w:lvl>
   </w:abstractNum>
-  <w:abstractNum w:abstractNumId="45">
+  <w:abstractNum w:abstractNumId="46">
     <w:nsid w:val="7F7339A7"/>
     <w:multiLevelType w:val="hybridMultilevel"/>
     <w:tmpl w:val="F9863208"/>
@@ -9925,22 +11773,22 @@
     <w:abstractNumId w:val="30"/>
   </w:num>
   <w:num w:numId="15">
-    <w:abstractNumId w:val="40"/>
+    <w:abstractNumId w:val="41"/>
   </w:num>
   <w:num w:numId="16">
-    <w:abstractNumId w:val="42"/>
+    <w:abstractNumId w:val="43"/>
   </w:num>
   <w:num w:numId="17">
-    <w:abstractNumId w:val="43"/>
+    <w:abstractNumId w:val="44"/>
   </w:num>
   <w:num w:numId="18">
     <w:abstractNumId w:val="5"/>
   </w:num>
   <w:num w:numId="19">
-    <w:abstractNumId w:val="45"/>
+    <w:abstractNumId w:val="46"/>
   </w:num>
   <w:num w:numId="20">
-    <w:abstractNumId w:val="39"/>
+    <w:abstractNumId w:val="40"/>
   </w:num>
   <w:num w:numId="21">
     <w:abstractNumId w:val="11"/>
@@ -9997,10 +11845,10 @@
     <w:abstractNumId w:val="22"/>
   </w:num>
   <w:num w:numId="39">
-    <w:abstractNumId w:val="41"/>
+    <w:abstractNumId w:val="42"/>
   </w:num>
   <w:num w:numId="40">
-    <w:abstractNumId w:val="38"/>
+    <w:abstractNumId w:val="39"/>
   </w:num>
   <w:num w:numId="41">
     <w:abstractNumId w:val="27"/>
@@ -10009,7 +11857,7 @@
     <w:abstractNumId w:val="19"/>
   </w:num>
   <w:num w:numId="43">
-    <w:abstractNumId w:val="44"/>
+    <w:abstractNumId w:val="45"/>
   </w:num>
   <w:num w:numId="44">
     <w:abstractNumId w:val="20"/>
@@ -10019,6 +11867,9 @@
   </w:num>
   <w:num w:numId="46">
     <w:abstractNumId w:val="25"/>
+  </w:num>
+  <w:num w:numId="47">
+    <w:abstractNumId w:val="38"/>
   </w:num>
   <w:numIdMacAtCleanup w:val="26"/>
 </w:numbering>
@@ -10247,6 +12098,7 @@
   <w:style w:type="character" w:default="1" w:styleId="DefaultParagraphFont">
     <w:name w:val="Default Paragraph Font"/>
     <w:uiPriority w:val="1"/>
+    <w:semiHidden/>
     <w:unhideWhenUsed/>
   </w:style>
   <w:style w:type="table" w:default="1" w:styleId="TableNormal">
@@ -11009,6 +12861,7 @@
   <w:style w:type="character" w:default="1" w:styleId="DefaultParagraphFont">
     <w:name w:val="Default Paragraph Font"/>
     <w:uiPriority w:val="1"/>
+    <w:semiHidden/>
     <w:unhideWhenUsed/>
   </w:style>
   <w:style w:type="table" w:default="1" w:styleId="TableNormal">
@@ -11836,7 +13689,7 @@
 </file>
 
 <file path=customXml/itemProps1.xml><?xml version="1.0" encoding="utf-8"?>
-<ds:datastoreItem xmlns:ds="http://schemas.openxmlformats.org/officeDocument/2006/customXml" ds:itemID="{F8C4A15B-4992-4506-8A7B-0DE4CD8B7172}">
+<ds:datastoreItem xmlns:ds="http://schemas.openxmlformats.org/officeDocument/2006/customXml" ds:itemID="{2EF95869-2ADB-4AA1-966F-9F9CAE9359D6}">
   <ds:schemaRefs>
     <ds:schemaRef ds:uri="http://schemas.openxmlformats.org/officeDocument/2006/bibliography"/>
   </ds:schemaRefs>

--- a/Unit Test/CCO_eCoaching_DIM_Table_Maintenance_DB_UTD.docx
+++ b/Unit Test/CCO_eCoaching_DIM_Table_Maintenance_DB_UTD.docx
@@ -259,7 +259,7 @@
           <w:sz w:val="18"/>
           <w:szCs w:val="18"/>
         </w:rPr>
-        <w:t>October 27, 2014</w:t>
+        <w:t>January 8, 2015</w:t>
       </w:r>
       <w:r>
         <w:rPr>
@@ -691,7 +691,11 @@
               <w:right w:val="single" w:sz="6" w:space="0" w:color="C0C0C0"/>
             </w:tcBorders>
           </w:tcPr>
-          <w:p/>
+          <w:p>
+            <w:r>
+              <w:t>12/23/2014</w:t>
+            </w:r>
+          </w:p>
         </w:tc>
         <w:tc>
           <w:tcPr>
@@ -703,7 +707,11 @@
               <w:right w:val="single" w:sz="6" w:space="0" w:color="C0C0C0"/>
             </w:tcBorders>
           </w:tcPr>
-          <w:p/>
+          <w:p>
+            <w:r>
+              <w:t>4.0</w:t>
+            </w:r>
+          </w:p>
         </w:tc>
         <w:tc>
           <w:tcPr>
@@ -715,7 +723,11 @@
               <w:right w:val="single" w:sz="6" w:space="0" w:color="C0C0C0"/>
             </w:tcBorders>
           </w:tcPr>
-          <w:p/>
+          <w:p>
+            <w:r>
+              <w:t>SCR – 13653 – Changes for supporting LSA Module</w:t>
+            </w:r>
+          </w:p>
         </w:tc>
         <w:tc>
           <w:tcPr>
@@ -727,7 +739,11 @@
               <w:right w:val="single" w:sz="6" w:space="0" w:color="C0C0C0"/>
             </w:tcBorders>
           </w:tcPr>
-          <w:p/>
+          <w:p>
+            <w:r>
+              <w:t>Susmitha Palacherla</w:t>
+            </w:r>
+          </w:p>
         </w:tc>
       </w:tr>
       <w:tr>
@@ -1128,10 +1144,7 @@
     <w:p/>
     <w:p/>
     <w:p/>
-    <w:p>
-      <w:bookmarkStart w:id="15" w:name="_GoBack"/>
-      <w:bookmarkEnd w:id="15"/>
-    </w:p>
+    <w:p/>
     <w:p/>
     <w:p/>
     <w:p/>
@@ -1168,8 +1181,8 @@
           <w:numId w:val="44"/>
         </w:numPr>
       </w:pPr>
+      <w:bookmarkStart w:id="15" w:name="_Toc402165239"/>
       <w:bookmarkStart w:id="16" w:name="_Toc391395339"/>
-      <w:bookmarkStart w:id="17" w:name="_Toc402165239"/>
       <w:r>
         <w:t>SCR 1</w:t>
       </w:r>
@@ -1185,7 +1198,7 @@
       <w:r>
         <w:t>ew sub Coaching Reason value</w:t>
       </w:r>
-      <w:bookmarkEnd w:id="17"/>
+      <w:bookmarkEnd w:id="15"/>
     </w:p>
     <w:bookmarkEnd w:id="16"/>
     <w:p/>
@@ -2065,7 +2078,7 @@
           <w:numId w:val="44"/>
         </w:numPr>
       </w:pPr>
-      <w:bookmarkStart w:id="18" w:name="_Toc402165240"/>
+      <w:bookmarkStart w:id="17" w:name="_Toc402165240"/>
       <w:r>
         <w:t xml:space="preserve">SCR 13515 Update Receiver values in </w:t>
       </w:r>
@@ -2077,7 +2090,7 @@
       <w:r>
         <w:t xml:space="preserve"> table</w:t>
       </w:r>
-      <w:bookmarkEnd w:id="18"/>
+      <w:bookmarkEnd w:id="17"/>
     </w:p>
     <w:p/>
     <w:tbl>
@@ -4224,20 +4237,11 @@
           <w:numId w:val="44"/>
         </w:numPr>
       </w:pPr>
-      <w:bookmarkStart w:id="19" w:name="_Toc402165241"/>
+      <w:bookmarkStart w:id="18" w:name="_Toc402165241"/>
       <w:r>
-        <w:t>SCR 13</w:t>
+        <w:t>SCR 13609 Quality Alignment Specialists to receive Coaching Logs</w:t>
       </w:r>
-      <w:r>
-        <w:t>609</w:t>
-      </w:r>
-      <w:r>
-        <w:t xml:space="preserve"> </w:t>
-      </w:r>
-      <w:r>
-        <w:t>Quality Alignment Specialists to receive Coaching Logs</w:t>
-      </w:r>
-      <w:bookmarkEnd w:id="19"/>
+      <w:bookmarkEnd w:id="18"/>
     </w:p>
     <w:p/>
     <w:tbl>
@@ -4325,10 +4329,7 @@
           </w:tcPr>
           <w:p>
             <w:r>
-              <w:t xml:space="preserve">Add a </w:t>
-            </w:r>
-            <w:r>
-              <w:t>job code WACQ03 to the list of job codes that can receive Quality Coaching logs</w:t>
+              <w:t>Add a job code WACQ03 to the list of job codes that can receive Quality Coaching logs</w:t>
             </w:r>
           </w:p>
         </w:tc>
@@ -4422,10 +4423,7 @@
           </w:tcPr>
           <w:p>
             <w:r>
-              <w:t xml:space="preserve">Added new </w:t>
-            </w:r>
-            <w:r>
-              <w:t xml:space="preserve">record for </w:t>
+              <w:t xml:space="preserve">Added new record for </w:t>
             </w:r>
             <w:proofErr w:type="spellStart"/>
             <w:r>
@@ -4433,10 +4431,7 @@
             </w:r>
             <w:proofErr w:type="spellEnd"/>
             <w:r>
-              <w:t xml:space="preserve"> WACQ03</w:t>
-            </w:r>
-            <w:r>
-              <w:t xml:space="preserve"> in  </w:t>
+              <w:t xml:space="preserve"> WACQ03 in  </w:t>
             </w:r>
             <w:r>
               <w:rPr>
@@ -4458,14 +4453,7 @@
                 <w:rFonts w:ascii="Courier New" w:hAnsi="Courier New" w:cs="Courier New"/>
                 <w:noProof/>
               </w:rPr>
-              <w:t>[Employee_Selection]</w:t>
-            </w:r>
-            <w:r>
-              <w:rPr>
-                <w:rFonts w:ascii="Courier New" w:hAnsi="Courier New" w:cs="Courier New"/>
-                <w:noProof/>
-              </w:rPr>
-              <w:t>table</w:t>
+              <w:t>[Employee_Selection]table</w:t>
             </w:r>
           </w:p>
         </w:tc>
@@ -4946,10 +4934,7 @@
           </w:tcPr>
           <w:p>
             <w:r>
-              <w:t>Expect</w:t>
-            </w:r>
-            <w:r>
-              <w:t xml:space="preserve">ing record to be returned </w:t>
+              <w:t xml:space="preserve">Expecting record to be returned </w:t>
             </w:r>
           </w:p>
           <w:p>
@@ -5181,13 +5166,15 @@
             </w:r>
             <w:proofErr w:type="spellEnd"/>
             <w:r>
-              <w:t xml:space="preserve"> </w:t>
-            </w:r>
-            <w:r>
-              <w:t>[EC].[sp_Select_Employees_By_Module]</w:t>
-            </w:r>
-            <w:r>
-              <w:t xml:space="preserve"> and verify that the Employees with that job code are being returned.</w:t>
+              <w:t xml:space="preserve"> [EC].[</w:t>
+            </w:r>
+            <w:proofErr w:type="spellStart"/>
+            <w:r>
+              <w:t>sp_Select_Employees_By_Module</w:t>
+            </w:r>
+            <w:proofErr w:type="spellEnd"/>
+            <w:r>
+              <w:t>] and verify that the Employees with that job code are being returned.</w:t>
             </w:r>
           </w:p>
           <w:p>
@@ -5898,6 +5885,5165 @@
         <w:t xml:space="preserve">      </w:t>
       </w:r>
     </w:p>
+    <w:p/>
+    <w:p/>
+    <w:p/>
+    <w:p/>
+    <w:p>
+      <w:pPr>
+        <w:pStyle w:val="Heading2"/>
+        <w:numPr>
+          <w:ilvl w:val="0"/>
+          <w:numId w:val="44"/>
+        </w:numPr>
+      </w:pPr>
+      <w:r>
+        <w:t>SCR 13653 Changes for supporting LSA Module value</w:t>
+      </w:r>
+    </w:p>
+    <w:p/>
+    <w:tbl>
+      <w:tblPr>
+        <w:tblW w:w="0" w:type="auto"/>
+        <w:tblInd w:w="-612" w:type="dxa"/>
+        <w:tblBorders>
+          <w:top w:val="single" w:sz="4" w:space="0" w:color="auto"/>
+          <w:left w:val="single" w:sz="4" w:space="0" w:color="auto"/>
+          <w:bottom w:val="single" w:sz="4" w:space="0" w:color="auto"/>
+          <w:right w:val="single" w:sz="4" w:space="0" w:color="auto"/>
+          <w:insideH w:val="single" w:sz="4" w:space="0" w:color="auto"/>
+          <w:insideV w:val="single" w:sz="4" w:space="0" w:color="auto"/>
+        </w:tblBorders>
+        <w:tblLayout w:type="fixed"/>
+        <w:tblLook w:val="0000" w:firstRow="0" w:lastRow="0" w:firstColumn="0" w:lastColumn="0" w:noHBand="0" w:noVBand="0"/>
+      </w:tblPr>
+      <w:tblGrid>
+        <w:gridCol w:w="2549"/>
+        <w:gridCol w:w="10455"/>
+      </w:tblGrid>
+      <w:tr>
+        <w:trPr>
+          <w:tblHeader/>
+        </w:trPr>
+        <w:tc>
+          <w:tcPr>
+            <w:tcW w:w="2549" w:type="dxa"/>
+            <w:shd w:val="solid" w:color="auto" w:fill="000000"/>
+          </w:tcPr>
+          <w:p>
+            <w:r>
+              <w:t>Item</w:t>
+            </w:r>
+          </w:p>
+        </w:tc>
+        <w:tc>
+          <w:tcPr>
+            <w:tcW w:w="10455" w:type="dxa"/>
+            <w:shd w:val="solid" w:color="auto" w:fill="000000"/>
+          </w:tcPr>
+          <w:p>
+            <w:r>
+              <w:t>Description</w:t>
+            </w:r>
+          </w:p>
+        </w:tc>
+      </w:tr>
+      <w:tr>
+        <w:tc>
+          <w:tcPr>
+            <w:tcW w:w="2549" w:type="dxa"/>
+          </w:tcPr>
+          <w:p>
+            <w:r>
+              <w:t>Change Type</w:t>
+            </w:r>
+          </w:p>
+        </w:tc>
+        <w:tc>
+          <w:tcPr>
+            <w:tcW w:w="10455" w:type="dxa"/>
+          </w:tcPr>
+          <w:p>
+            <w:r>
+              <w:t>Change</w:t>
+            </w:r>
+          </w:p>
+        </w:tc>
+      </w:tr>
+      <w:tr>
+        <w:tc>
+          <w:tcPr>
+            <w:tcW w:w="2549" w:type="dxa"/>
+          </w:tcPr>
+          <w:p>
+            <w:r>
+              <w:t>Change Description</w:t>
+            </w:r>
+          </w:p>
+        </w:tc>
+        <w:tc>
+          <w:tcPr>
+            <w:tcW w:w="10455" w:type="dxa"/>
+          </w:tcPr>
+          <w:p>
+            <w:r>
+              <w:t>Add values in Dimension tables to support LSA Module</w:t>
+            </w:r>
+          </w:p>
+        </w:tc>
+      </w:tr>
+      <w:tr>
+        <w:tc>
+          <w:tcPr>
+            <w:tcW w:w="2549" w:type="dxa"/>
+          </w:tcPr>
+          <w:p>
+            <w:r>
+              <w:t>Test Environment</w:t>
+            </w:r>
+          </w:p>
+        </w:tc>
+        <w:tc>
+          <w:tcPr>
+            <w:tcW w:w="10455" w:type="dxa"/>
+          </w:tcPr>
+          <w:p>
+            <w:proofErr w:type="spellStart"/>
+            <w:r>
+              <w:t>eCoaching_Dev</w:t>
+            </w:r>
+            <w:proofErr w:type="spellEnd"/>
+            <w:r>
+              <w:t xml:space="preserve"> database on vrivfssdbt02\scord01,1437 </w:t>
+            </w:r>
+          </w:p>
+        </w:tc>
+      </w:tr>
+      <w:tr>
+        <w:tc>
+          <w:tcPr>
+            <w:tcW w:w="2549" w:type="dxa"/>
+          </w:tcPr>
+          <w:p>
+            <w:r>
+              <w:t>Code Modules created/updated</w:t>
+            </w:r>
+          </w:p>
+        </w:tc>
+        <w:tc>
+          <w:tcPr>
+            <w:tcW w:w="10455" w:type="dxa"/>
+          </w:tcPr>
+          <w:p>
+            <w:r>
+              <w:t>NA</w:t>
+            </w:r>
+          </w:p>
+          <w:p/>
+        </w:tc>
+      </w:tr>
+      <w:tr>
+        <w:tc>
+          <w:tcPr>
+            <w:tcW w:w="2549" w:type="dxa"/>
+          </w:tcPr>
+          <w:p>
+            <w:r>
+              <w:t>Code doc</w:t>
+            </w:r>
+          </w:p>
+        </w:tc>
+        <w:tc>
+          <w:tcPr>
+            <w:tcW w:w="10455" w:type="dxa"/>
+          </w:tcPr>
+          <w:p>
+            <w:r>
+              <w:t>CCO_eCoaching_Dimension_Table_Data.xlsx</w:t>
+            </w:r>
+          </w:p>
+        </w:tc>
+      </w:tr>
+      <w:tr>
+        <w:tc>
+          <w:tcPr>
+            <w:tcW w:w="2549" w:type="dxa"/>
+          </w:tcPr>
+          <w:p>
+            <w:r>
+              <w:t>Notes</w:t>
+            </w:r>
+          </w:p>
+        </w:tc>
+        <w:tc>
+          <w:tcPr>
+            <w:tcW w:w="10455" w:type="dxa"/>
+          </w:tcPr>
+          <w:p>
+            <w:r>
+              <w:t xml:space="preserve">Several DIM Tables impacted. </w:t>
+            </w:r>
+          </w:p>
+        </w:tc>
+      </w:tr>
+    </w:tbl>
+    <w:p/>
+    <w:tbl>
+      <w:tblPr>
+        <w:tblW w:w="13500" w:type="dxa"/>
+        <w:tblInd w:w="-612" w:type="dxa"/>
+        <w:tblBorders>
+          <w:top w:val="double" w:sz="4" w:space="0" w:color="auto"/>
+          <w:left w:val="double" w:sz="4" w:space="0" w:color="auto"/>
+          <w:bottom w:val="double" w:sz="4" w:space="0" w:color="auto"/>
+          <w:right w:val="double" w:sz="4" w:space="0" w:color="auto"/>
+          <w:insideH w:val="single" w:sz="6" w:space="0" w:color="auto"/>
+          <w:insideV w:val="single" w:sz="6" w:space="0" w:color="auto"/>
+        </w:tblBorders>
+        <w:tblLayout w:type="fixed"/>
+        <w:tblLook w:val="0000" w:firstRow="0" w:lastRow="0" w:firstColumn="0" w:lastColumn="0" w:noHBand="0" w:noVBand="0"/>
+      </w:tblPr>
+      <w:tblGrid>
+        <w:gridCol w:w="900"/>
+        <w:gridCol w:w="3960"/>
+        <w:gridCol w:w="4500"/>
+        <w:gridCol w:w="1260"/>
+        <w:gridCol w:w="2880"/>
+      </w:tblGrid>
+      <w:tr>
+        <w:trPr>
+          <w:cantSplit/>
+          <w:tblHeader/>
+        </w:trPr>
+        <w:tc>
+          <w:tcPr>
+            <w:tcW w:w="900" w:type="dxa"/>
+            <w:shd w:val="clear" w:color="auto" w:fill="A6A6A6"/>
+          </w:tcPr>
+          <w:p>
+            <w:pPr>
+              <w:rPr>
+                <w:i/>
+              </w:rPr>
+            </w:pPr>
+            <w:r>
+              <w:t>TEST#</w:t>
+            </w:r>
+          </w:p>
+        </w:tc>
+        <w:tc>
+          <w:tcPr>
+            <w:tcW w:w="3960" w:type="dxa"/>
+            <w:shd w:val="clear" w:color="auto" w:fill="A6A6A6"/>
+          </w:tcPr>
+          <w:p>
+            <w:pPr>
+              <w:rPr>
+                <w:i/>
+              </w:rPr>
+            </w:pPr>
+            <w:r>
+              <w:t>ACTION</w:t>
+            </w:r>
+          </w:p>
+        </w:tc>
+        <w:tc>
+          <w:tcPr>
+            <w:tcW w:w="4500" w:type="dxa"/>
+            <w:shd w:val="clear" w:color="auto" w:fill="A6A6A6"/>
+          </w:tcPr>
+          <w:p>
+            <w:pPr>
+              <w:rPr>
+                <w:i/>
+              </w:rPr>
+            </w:pPr>
+            <w:r>
+              <w:t xml:space="preserve">EXPECTED RESULTS </w:t>
+            </w:r>
+          </w:p>
+        </w:tc>
+        <w:tc>
+          <w:tcPr>
+            <w:tcW w:w="1260" w:type="dxa"/>
+            <w:shd w:val="clear" w:color="auto" w:fill="A6A6A6"/>
+          </w:tcPr>
+          <w:p>
+            <w:pPr>
+              <w:rPr>
+                <w:i/>
+              </w:rPr>
+            </w:pPr>
+            <w:r>
+              <w:t>RESULTS</w:t>
+            </w:r>
+          </w:p>
+          <w:p>
+            <w:pPr>
+              <w:rPr>
+                <w:i/>
+              </w:rPr>
+            </w:pPr>
+            <w:r>
+              <w:t>P/F/I</w:t>
+            </w:r>
+          </w:p>
+        </w:tc>
+        <w:tc>
+          <w:tcPr>
+            <w:tcW w:w="2880" w:type="dxa"/>
+            <w:shd w:val="clear" w:color="auto" w:fill="A6A6A6"/>
+          </w:tcPr>
+          <w:p>
+            <w:pPr>
+              <w:rPr>
+                <w:i/>
+              </w:rPr>
+            </w:pPr>
+            <w:r>
+              <w:t>COMMENTS</w:t>
+            </w:r>
+          </w:p>
+        </w:tc>
+      </w:tr>
+      <w:tr>
+        <w:trPr>
+          <w:cantSplit/>
+        </w:trPr>
+        <w:tc>
+          <w:tcPr>
+            <w:tcW w:w="900" w:type="dxa"/>
+          </w:tcPr>
+          <w:p>
+            <w:pPr>
+              <w:rPr>
+                <w:i/>
+              </w:rPr>
+            </w:pPr>
+            <w:r>
+              <w:rPr>
+                <w:rFonts w:asciiTheme="minorHAnsi" w:hAnsiTheme="minorHAnsi"/>
+                <w:bCs/>
+              </w:rPr>
+              <w:t>1.</w:t>
+            </w:r>
+          </w:p>
+        </w:tc>
+        <w:tc>
+          <w:tcPr>
+            <w:tcW w:w="3960" w:type="dxa"/>
+          </w:tcPr>
+          <w:p>
+            <w:pPr>
+              <w:overflowPunct/>
+              <w:textAlignment w:val="auto"/>
+            </w:pPr>
+            <w:r>
+              <w:t>TABLE [EC].[</w:t>
+            </w:r>
+            <w:proofErr w:type="spellStart"/>
+            <w:r>
+              <w:t>DIM_Module</w:t>
+            </w:r>
+            <w:proofErr w:type="spellEnd"/>
+            <w:r>
+              <w:t>]</w:t>
+            </w:r>
+          </w:p>
+          <w:p>
+            <w:pPr>
+              <w:overflowPunct/>
+              <w:textAlignment w:val="auto"/>
+              <w:rPr>
+                <w:rFonts w:ascii="Courier New" w:hAnsi="Courier New" w:cs="Courier New"/>
+                <w:noProof/>
+                <w:color w:val="0000FF"/>
+              </w:rPr>
+            </w:pPr>
+          </w:p>
+          <w:p>
+            <w:r>
+              <w:rPr>
+                <w:rFonts w:ascii="Courier New" w:hAnsi="Courier New" w:cs="Courier New"/>
+                <w:noProof/>
+                <w:color w:val="0000FF"/>
+              </w:rPr>
+              <w:t>SELECT</w:t>
+            </w:r>
+            <w:r>
+              <w:rPr>
+                <w:rFonts w:ascii="Courier New" w:hAnsi="Courier New" w:cs="Courier New"/>
+                <w:noProof/>
+              </w:rPr>
+              <w:t xml:space="preserve"> </w:t>
+            </w:r>
+            <w:r>
+              <w:rPr>
+                <w:rFonts w:ascii="Courier New" w:hAnsi="Courier New" w:cs="Courier New"/>
+                <w:noProof/>
+                <w:color w:val="808080"/>
+              </w:rPr>
+              <w:t>*</w:t>
+            </w:r>
+            <w:r>
+              <w:rPr>
+                <w:rFonts w:ascii="Courier New" w:hAnsi="Courier New" w:cs="Courier New"/>
+                <w:noProof/>
+              </w:rPr>
+              <w:t xml:space="preserve"> </w:t>
+            </w:r>
+            <w:r>
+              <w:rPr>
+                <w:rFonts w:ascii="Courier New" w:hAnsi="Courier New" w:cs="Courier New"/>
+                <w:noProof/>
+                <w:color w:val="0000FF"/>
+              </w:rPr>
+              <w:t>FROM</w:t>
+            </w:r>
+            <w:r>
+              <w:rPr>
+                <w:rFonts w:ascii="Courier New" w:hAnsi="Courier New" w:cs="Courier New"/>
+                <w:noProof/>
+              </w:rPr>
+              <w:t xml:space="preserve"> [EC]</w:t>
+            </w:r>
+            <w:r>
+              <w:rPr>
+                <w:rFonts w:ascii="Courier New" w:hAnsi="Courier New" w:cs="Courier New"/>
+                <w:noProof/>
+                <w:color w:val="808080"/>
+              </w:rPr>
+              <w:t>.</w:t>
+            </w:r>
+            <w:r>
+              <w:rPr>
+                <w:rFonts w:ascii="Courier New" w:hAnsi="Courier New" w:cs="Courier New"/>
+                <w:noProof/>
+              </w:rPr>
+              <w:t>[DIM_Module]</w:t>
+            </w:r>
+          </w:p>
+        </w:tc>
+        <w:tc>
+          <w:tcPr>
+            <w:tcW w:w="4500" w:type="dxa"/>
+          </w:tcPr>
+          <w:p>
+            <w:r>
+              <w:t xml:space="preserve">Expecting record to be returned where </w:t>
+            </w:r>
+          </w:p>
+          <w:p>
+            <w:r>
+              <w:rPr>
+                <w:rFonts w:ascii="Courier New" w:hAnsi="Courier New" w:cs="Courier New"/>
+                <w:noProof/>
+              </w:rPr>
+              <w:t>Module = ‘LSA’ where ModuleiD = 4</w:t>
+            </w:r>
+          </w:p>
+        </w:tc>
+        <w:tc>
+          <w:tcPr>
+            <w:tcW w:w="1260" w:type="dxa"/>
+          </w:tcPr>
+          <w:p>
+            <w:pPr>
+              <w:rPr>
+                <w:rFonts w:asciiTheme="minorHAnsi" w:hAnsiTheme="minorHAnsi"/>
+                <w:bCs/>
+              </w:rPr>
+            </w:pPr>
+            <w:r>
+              <w:rPr>
+                <w:rFonts w:asciiTheme="minorHAnsi" w:hAnsiTheme="minorHAnsi"/>
+                <w:bCs/>
+              </w:rPr>
+              <w:t>P</w:t>
+            </w:r>
+          </w:p>
+        </w:tc>
+        <w:tc>
+          <w:tcPr>
+            <w:tcW w:w="2880" w:type="dxa"/>
+          </w:tcPr>
+          <w:p>
+            <w:pPr>
+              <w:rPr>
+                <w:rFonts w:asciiTheme="minorHAnsi" w:hAnsiTheme="minorHAnsi"/>
+                <w:bCs/>
+              </w:rPr>
+            </w:pPr>
+          </w:p>
+          <w:p>
+            <w:pPr>
+              <w:rPr>
+                <w:rFonts w:asciiTheme="minorHAnsi" w:hAnsiTheme="minorHAnsi"/>
+                <w:bCs/>
+              </w:rPr>
+            </w:pPr>
+          </w:p>
+        </w:tc>
+      </w:tr>
+      <w:tr>
+        <w:trPr>
+          <w:cantSplit/>
+        </w:trPr>
+        <w:tc>
+          <w:tcPr>
+            <w:tcW w:w="900" w:type="dxa"/>
+          </w:tcPr>
+          <w:p>
+            <w:pPr>
+              <w:rPr>
+                <w:i/>
+              </w:rPr>
+            </w:pPr>
+          </w:p>
+        </w:tc>
+        <w:tc>
+          <w:tcPr>
+            <w:tcW w:w="3960" w:type="dxa"/>
+          </w:tcPr>
+          <w:p/>
+        </w:tc>
+        <w:tc>
+          <w:tcPr>
+            <w:tcW w:w="4500" w:type="dxa"/>
+          </w:tcPr>
+          <w:p/>
+        </w:tc>
+        <w:tc>
+          <w:tcPr>
+            <w:tcW w:w="1260" w:type="dxa"/>
+          </w:tcPr>
+          <w:p>
+            <w:pPr>
+              <w:rPr>
+                <w:rFonts w:asciiTheme="minorHAnsi" w:hAnsiTheme="minorHAnsi"/>
+                <w:bCs/>
+              </w:rPr>
+            </w:pPr>
+          </w:p>
+        </w:tc>
+        <w:tc>
+          <w:tcPr>
+            <w:tcW w:w="2880" w:type="dxa"/>
+          </w:tcPr>
+          <w:p>
+            <w:pPr>
+              <w:rPr>
+                <w:rFonts w:asciiTheme="minorHAnsi" w:hAnsiTheme="minorHAnsi"/>
+                <w:bCs/>
+              </w:rPr>
+            </w:pPr>
+          </w:p>
+        </w:tc>
+      </w:tr>
+      <w:tr>
+        <w:trPr>
+          <w:cantSplit/>
+        </w:trPr>
+        <w:tc>
+          <w:tcPr>
+            <w:tcW w:w="900" w:type="dxa"/>
+          </w:tcPr>
+          <w:p>
+            <w:pPr>
+              <w:rPr>
+                <w:rFonts w:asciiTheme="minorHAnsi" w:hAnsiTheme="minorHAnsi"/>
+                <w:bCs/>
+              </w:rPr>
+            </w:pPr>
+            <w:r>
+              <w:rPr>
+                <w:rFonts w:asciiTheme="minorHAnsi" w:hAnsiTheme="minorHAnsi"/>
+                <w:bCs/>
+              </w:rPr>
+              <w:t>2.</w:t>
+            </w:r>
+          </w:p>
+        </w:tc>
+        <w:tc>
+          <w:tcPr>
+            <w:tcW w:w="3960" w:type="dxa"/>
+          </w:tcPr>
+          <w:p>
+            <w:pPr>
+              <w:rPr>
+                <w:rFonts w:asciiTheme="minorHAnsi" w:hAnsiTheme="minorHAnsi"/>
+                <w:bCs/>
+              </w:rPr>
+            </w:pPr>
+            <w:r>
+              <w:rPr>
+                <w:rFonts w:asciiTheme="minorHAnsi" w:hAnsiTheme="minorHAnsi"/>
+                <w:bCs/>
+              </w:rPr>
+              <w:t>TABLE [EC].[</w:t>
+            </w:r>
+            <w:proofErr w:type="spellStart"/>
+            <w:r>
+              <w:rPr>
+                <w:rFonts w:asciiTheme="minorHAnsi" w:hAnsiTheme="minorHAnsi"/>
+                <w:bCs/>
+              </w:rPr>
+              <w:t>Employee_Selection</w:t>
+            </w:r>
+            <w:proofErr w:type="spellEnd"/>
+            <w:r>
+              <w:rPr>
+                <w:rFonts w:asciiTheme="minorHAnsi" w:hAnsiTheme="minorHAnsi"/>
+                <w:bCs/>
+              </w:rPr>
+              <w:t>]</w:t>
+            </w:r>
+          </w:p>
+          <w:p>
+            <w:pPr>
+              <w:rPr>
+                <w:rFonts w:asciiTheme="minorHAnsi" w:hAnsiTheme="minorHAnsi"/>
+                <w:bCs/>
+              </w:rPr>
+            </w:pPr>
+          </w:p>
+          <w:p>
+            <w:pPr>
+              <w:overflowPunct/>
+              <w:textAlignment w:val="auto"/>
+              <w:rPr>
+                <w:rFonts w:ascii="Courier New" w:hAnsi="Courier New" w:cs="Courier New"/>
+                <w:noProof/>
+                <w:color w:val="808080"/>
+              </w:rPr>
+            </w:pPr>
+            <w:r>
+              <w:rPr>
+                <w:rFonts w:ascii="Courier New" w:hAnsi="Courier New" w:cs="Courier New"/>
+                <w:noProof/>
+                <w:color w:val="0000FF"/>
+              </w:rPr>
+              <w:t>SELECT</w:t>
+            </w:r>
+            <w:r>
+              <w:rPr>
+                <w:rFonts w:ascii="Courier New" w:hAnsi="Courier New" w:cs="Courier New"/>
+                <w:noProof/>
+              </w:rPr>
+              <w:t xml:space="preserve"> </w:t>
+            </w:r>
+            <w:r>
+              <w:rPr>
+                <w:rFonts w:ascii="Courier New" w:hAnsi="Courier New" w:cs="Courier New"/>
+                <w:noProof/>
+                <w:color w:val="808080"/>
+              </w:rPr>
+              <w:t>*</w:t>
+            </w:r>
+          </w:p>
+          <w:p>
+            <w:pPr>
+              <w:overflowPunct/>
+              <w:textAlignment w:val="auto"/>
+              <w:rPr>
+                <w:rFonts w:ascii="Courier New" w:hAnsi="Courier New" w:cs="Courier New"/>
+                <w:noProof/>
+              </w:rPr>
+            </w:pPr>
+            <w:r>
+              <w:rPr>
+                <w:rFonts w:ascii="Courier New" w:hAnsi="Courier New" w:cs="Courier New"/>
+                <w:noProof/>
+              </w:rPr>
+              <w:t xml:space="preserve">  </w:t>
+            </w:r>
+            <w:r>
+              <w:rPr>
+                <w:rFonts w:ascii="Courier New" w:hAnsi="Courier New" w:cs="Courier New"/>
+                <w:noProof/>
+                <w:color w:val="0000FF"/>
+              </w:rPr>
+              <w:t>FROM</w:t>
+            </w:r>
+            <w:r>
+              <w:rPr>
+                <w:rFonts w:ascii="Courier New" w:hAnsi="Courier New" w:cs="Courier New"/>
+                <w:noProof/>
+              </w:rPr>
+              <w:t xml:space="preserve"> [EC]</w:t>
+            </w:r>
+            <w:r>
+              <w:rPr>
+                <w:rFonts w:ascii="Courier New" w:hAnsi="Courier New" w:cs="Courier New"/>
+                <w:noProof/>
+                <w:color w:val="808080"/>
+              </w:rPr>
+              <w:t>.</w:t>
+            </w:r>
+            <w:r>
+              <w:rPr>
+                <w:rFonts w:ascii="Courier New" w:hAnsi="Courier New" w:cs="Courier New"/>
+                <w:noProof/>
+              </w:rPr>
+              <w:t>[Employee_Selection]</w:t>
+            </w:r>
+          </w:p>
+          <w:p>
+            <w:pPr>
+              <w:rPr>
+                <w:rFonts w:asciiTheme="minorHAnsi" w:hAnsiTheme="minorHAnsi"/>
+                <w:bCs/>
+              </w:rPr>
+            </w:pPr>
+            <w:r>
+              <w:rPr>
+                <w:rFonts w:ascii="Courier New" w:hAnsi="Courier New" w:cs="Courier New"/>
+                <w:noProof/>
+              </w:rPr>
+              <w:t xml:space="preserve">  </w:t>
+            </w:r>
+            <w:r>
+              <w:rPr>
+                <w:rFonts w:ascii="Courier New" w:hAnsi="Courier New" w:cs="Courier New"/>
+                <w:noProof/>
+                <w:color w:val="0000FF"/>
+              </w:rPr>
+              <w:t>where</w:t>
+            </w:r>
+            <w:r>
+              <w:rPr>
+                <w:rFonts w:ascii="Courier New" w:hAnsi="Courier New" w:cs="Courier New"/>
+                <w:noProof/>
+              </w:rPr>
+              <w:t xml:space="preserve"> [isLSA]</w:t>
+            </w:r>
+            <w:r>
+              <w:rPr>
+                <w:rFonts w:ascii="Courier New" w:hAnsi="Courier New" w:cs="Courier New"/>
+                <w:noProof/>
+                <w:color w:val="808080"/>
+              </w:rPr>
+              <w:t>=</w:t>
+            </w:r>
+            <w:r>
+              <w:rPr>
+                <w:rFonts w:ascii="Courier New" w:hAnsi="Courier New" w:cs="Courier New"/>
+                <w:noProof/>
+              </w:rPr>
+              <w:t>1</w:t>
+            </w:r>
+          </w:p>
+          <w:p>
+            <w:pPr>
+              <w:rPr>
+                <w:rFonts w:asciiTheme="minorHAnsi" w:hAnsiTheme="minorHAnsi"/>
+                <w:bCs/>
+              </w:rPr>
+            </w:pPr>
+          </w:p>
+        </w:tc>
+        <w:tc>
+          <w:tcPr>
+            <w:tcW w:w="4500" w:type="dxa"/>
+          </w:tcPr>
+          <w:p>
+            <w:pPr>
+              <w:rPr>
+                <w:rFonts w:asciiTheme="minorHAnsi" w:hAnsiTheme="minorHAnsi"/>
+                <w:bCs/>
+              </w:rPr>
+            </w:pPr>
+            <w:r>
+              <w:rPr>
+                <w:rFonts w:asciiTheme="minorHAnsi" w:hAnsiTheme="minorHAnsi"/>
+                <w:bCs/>
+              </w:rPr>
+              <w:t xml:space="preserve">Expecting 4 rows where </w:t>
+            </w:r>
+            <w:proofErr w:type="spellStart"/>
+            <w:r>
+              <w:rPr>
+                <w:rFonts w:asciiTheme="minorHAnsi" w:hAnsiTheme="minorHAnsi"/>
+                <w:bCs/>
+              </w:rPr>
+              <w:t>job_code</w:t>
+            </w:r>
+            <w:proofErr w:type="spellEnd"/>
+            <w:r>
+              <w:rPr>
+                <w:rFonts w:asciiTheme="minorHAnsi" w:hAnsiTheme="minorHAnsi"/>
+                <w:bCs/>
+              </w:rPr>
+              <w:t>/</w:t>
+            </w:r>
+            <w:proofErr w:type="spellStart"/>
+            <w:r>
+              <w:rPr>
+                <w:rFonts w:asciiTheme="minorHAnsi" w:hAnsiTheme="minorHAnsi"/>
+                <w:bCs/>
+              </w:rPr>
+              <w:t>Desc</w:t>
+            </w:r>
+            <w:proofErr w:type="spellEnd"/>
+            <w:r>
+              <w:rPr>
+                <w:rFonts w:asciiTheme="minorHAnsi" w:hAnsiTheme="minorHAnsi"/>
+                <w:bCs/>
+              </w:rPr>
+              <w:t xml:space="preserve"> in</w:t>
+            </w:r>
+          </w:p>
+          <w:p>
+            <w:pPr>
+              <w:rPr>
+                <w:rFonts w:asciiTheme="minorHAnsi" w:hAnsiTheme="minorHAnsi"/>
+                <w:bCs/>
+              </w:rPr>
+            </w:pPr>
+            <w:r>
+              <w:rPr>
+                <w:rFonts w:asciiTheme="minorHAnsi" w:hAnsiTheme="minorHAnsi"/>
+                <w:bCs/>
+              </w:rPr>
+              <w:t>WIHD01</w:t>
+            </w:r>
+            <w:r>
+              <w:rPr>
+                <w:rFonts w:asciiTheme="minorHAnsi" w:hAnsiTheme="minorHAnsi"/>
+                <w:bCs/>
+              </w:rPr>
+              <w:t>/</w:t>
+            </w:r>
+            <w:r>
+              <w:rPr>
+                <w:rFonts w:asciiTheme="minorHAnsi" w:hAnsiTheme="minorHAnsi"/>
+                <w:bCs/>
+              </w:rPr>
+              <w:t xml:space="preserve"> </w:t>
+            </w:r>
+            <w:proofErr w:type="spellStart"/>
+            <w:r>
+              <w:rPr>
+                <w:rFonts w:asciiTheme="minorHAnsi" w:hAnsiTheme="minorHAnsi"/>
+                <w:bCs/>
+              </w:rPr>
+              <w:t>Assoc</w:t>
+            </w:r>
+            <w:proofErr w:type="spellEnd"/>
+            <w:r>
+              <w:rPr>
+                <w:rFonts w:asciiTheme="minorHAnsi" w:hAnsiTheme="minorHAnsi"/>
+                <w:bCs/>
+              </w:rPr>
+              <w:t xml:space="preserve"> Technician, Help Desk</w:t>
+            </w:r>
+          </w:p>
+          <w:p>
+            <w:pPr>
+              <w:rPr>
+                <w:rFonts w:asciiTheme="minorHAnsi" w:hAnsiTheme="minorHAnsi"/>
+                <w:bCs/>
+              </w:rPr>
+            </w:pPr>
+            <w:r>
+              <w:rPr>
+                <w:rFonts w:asciiTheme="minorHAnsi" w:hAnsiTheme="minorHAnsi"/>
+                <w:bCs/>
+              </w:rPr>
+              <w:t>WIHD02</w:t>
+            </w:r>
+            <w:r>
+              <w:rPr>
+                <w:rFonts w:asciiTheme="minorHAnsi" w:hAnsiTheme="minorHAnsi"/>
+                <w:bCs/>
+              </w:rPr>
+              <w:t>/</w:t>
+            </w:r>
+            <w:r>
+              <w:rPr>
+                <w:rFonts w:asciiTheme="minorHAnsi" w:hAnsiTheme="minorHAnsi"/>
+                <w:bCs/>
+              </w:rPr>
+              <w:t xml:space="preserve"> Technician, Help Desk</w:t>
+            </w:r>
+          </w:p>
+          <w:p>
+            <w:pPr>
+              <w:rPr>
+                <w:rFonts w:asciiTheme="minorHAnsi" w:hAnsiTheme="minorHAnsi"/>
+                <w:bCs/>
+              </w:rPr>
+            </w:pPr>
+            <w:r>
+              <w:rPr>
+                <w:rFonts w:asciiTheme="minorHAnsi" w:hAnsiTheme="minorHAnsi"/>
+                <w:bCs/>
+              </w:rPr>
+              <w:t>WIHD03</w:t>
+            </w:r>
+            <w:r>
+              <w:rPr>
+                <w:rFonts w:asciiTheme="minorHAnsi" w:hAnsiTheme="minorHAnsi"/>
+                <w:bCs/>
+              </w:rPr>
+              <w:t>/</w:t>
+            </w:r>
+            <w:r>
+              <w:rPr>
+                <w:rFonts w:asciiTheme="minorHAnsi" w:hAnsiTheme="minorHAnsi"/>
+                <w:bCs/>
+              </w:rPr>
+              <w:t xml:space="preserve"> </w:t>
+            </w:r>
+            <w:proofErr w:type="spellStart"/>
+            <w:r>
+              <w:rPr>
+                <w:rFonts w:asciiTheme="minorHAnsi" w:hAnsiTheme="minorHAnsi"/>
+                <w:bCs/>
+              </w:rPr>
+              <w:t>Sr</w:t>
+            </w:r>
+            <w:proofErr w:type="spellEnd"/>
+            <w:r>
+              <w:rPr>
+                <w:rFonts w:asciiTheme="minorHAnsi" w:hAnsiTheme="minorHAnsi"/>
+                <w:bCs/>
+              </w:rPr>
+              <w:t xml:space="preserve"> Technician, Help Desk</w:t>
+            </w:r>
+          </w:p>
+          <w:p>
+            <w:pPr>
+              <w:rPr>
+                <w:rFonts w:asciiTheme="minorHAnsi" w:hAnsiTheme="minorHAnsi"/>
+                <w:bCs/>
+              </w:rPr>
+            </w:pPr>
+            <w:r>
+              <w:rPr>
+                <w:rFonts w:asciiTheme="minorHAnsi" w:hAnsiTheme="minorHAnsi"/>
+                <w:bCs/>
+              </w:rPr>
+              <w:t>WIHD04</w:t>
+            </w:r>
+            <w:r>
+              <w:rPr>
+                <w:rFonts w:asciiTheme="minorHAnsi" w:hAnsiTheme="minorHAnsi"/>
+                <w:bCs/>
+              </w:rPr>
+              <w:t>/</w:t>
+            </w:r>
+            <w:r>
+              <w:rPr>
+                <w:rFonts w:asciiTheme="minorHAnsi" w:hAnsiTheme="minorHAnsi"/>
+                <w:bCs/>
+              </w:rPr>
+              <w:t>Lead Technician, Help Desk</w:t>
+            </w:r>
+          </w:p>
+        </w:tc>
+        <w:tc>
+          <w:tcPr>
+            <w:tcW w:w="1260" w:type="dxa"/>
+          </w:tcPr>
+          <w:p>
+            <w:pPr>
+              <w:rPr>
+                <w:rFonts w:asciiTheme="minorHAnsi" w:hAnsiTheme="minorHAnsi"/>
+                <w:bCs/>
+              </w:rPr>
+            </w:pPr>
+            <w:r>
+              <w:rPr>
+                <w:rFonts w:asciiTheme="minorHAnsi" w:hAnsiTheme="minorHAnsi"/>
+                <w:bCs/>
+              </w:rPr>
+              <w:t>P</w:t>
+            </w:r>
+          </w:p>
+        </w:tc>
+        <w:tc>
+          <w:tcPr>
+            <w:tcW w:w="2880" w:type="dxa"/>
+          </w:tcPr>
+          <w:p>
+            <w:pPr>
+              <w:rPr>
+                <w:rFonts w:asciiTheme="minorHAnsi" w:hAnsiTheme="minorHAnsi"/>
+                <w:bCs/>
+              </w:rPr>
+            </w:pPr>
+          </w:p>
+        </w:tc>
+      </w:tr>
+      <w:tr>
+        <w:trPr>
+          <w:cantSplit/>
+        </w:trPr>
+        <w:tc>
+          <w:tcPr>
+            <w:tcW w:w="900" w:type="dxa"/>
+          </w:tcPr>
+          <w:p>
+            <w:pPr>
+              <w:rPr>
+                <w:rFonts w:asciiTheme="minorHAnsi" w:hAnsiTheme="minorHAnsi"/>
+                <w:bCs/>
+              </w:rPr>
+            </w:pPr>
+          </w:p>
+        </w:tc>
+        <w:tc>
+          <w:tcPr>
+            <w:tcW w:w="3960" w:type="dxa"/>
+          </w:tcPr>
+          <w:p>
+            <w:pPr>
+              <w:rPr>
+                <w:rFonts w:asciiTheme="minorHAnsi" w:hAnsiTheme="minorHAnsi"/>
+                <w:bCs/>
+              </w:rPr>
+            </w:pPr>
+          </w:p>
+        </w:tc>
+        <w:tc>
+          <w:tcPr>
+            <w:tcW w:w="4500" w:type="dxa"/>
+          </w:tcPr>
+          <w:p>
+            <w:pPr>
+              <w:rPr>
+                <w:rFonts w:asciiTheme="minorHAnsi" w:hAnsiTheme="minorHAnsi"/>
+                <w:bCs/>
+              </w:rPr>
+            </w:pPr>
+          </w:p>
+        </w:tc>
+        <w:tc>
+          <w:tcPr>
+            <w:tcW w:w="1260" w:type="dxa"/>
+          </w:tcPr>
+          <w:p>
+            <w:pPr>
+              <w:rPr>
+                <w:rFonts w:asciiTheme="minorHAnsi" w:hAnsiTheme="minorHAnsi"/>
+                <w:bCs/>
+              </w:rPr>
+            </w:pPr>
+          </w:p>
+        </w:tc>
+        <w:tc>
+          <w:tcPr>
+            <w:tcW w:w="2880" w:type="dxa"/>
+          </w:tcPr>
+          <w:p>
+            <w:pPr>
+              <w:rPr>
+                <w:rFonts w:asciiTheme="minorHAnsi" w:hAnsiTheme="minorHAnsi"/>
+                <w:bCs/>
+              </w:rPr>
+            </w:pPr>
+          </w:p>
+        </w:tc>
+      </w:tr>
+      <w:tr>
+        <w:trPr>
+          <w:cantSplit/>
+        </w:trPr>
+        <w:tc>
+          <w:tcPr>
+            <w:tcW w:w="900" w:type="dxa"/>
+          </w:tcPr>
+          <w:p>
+            <w:pPr>
+              <w:rPr>
+                <w:rFonts w:asciiTheme="minorHAnsi" w:hAnsiTheme="minorHAnsi"/>
+                <w:bCs/>
+              </w:rPr>
+            </w:pPr>
+            <w:r>
+              <w:rPr>
+                <w:rFonts w:asciiTheme="minorHAnsi" w:hAnsiTheme="minorHAnsi"/>
+                <w:bCs/>
+              </w:rPr>
+              <w:t>3.</w:t>
+            </w:r>
+          </w:p>
+        </w:tc>
+        <w:tc>
+          <w:tcPr>
+            <w:tcW w:w="3960" w:type="dxa"/>
+          </w:tcPr>
+          <w:p>
+            <w:pPr>
+              <w:rPr>
+                <w:rFonts w:asciiTheme="minorHAnsi" w:hAnsiTheme="minorHAnsi"/>
+                <w:bCs/>
+              </w:rPr>
+            </w:pPr>
+            <w:r>
+              <w:rPr>
+                <w:rFonts w:asciiTheme="minorHAnsi" w:hAnsiTheme="minorHAnsi"/>
+                <w:bCs/>
+              </w:rPr>
+              <w:t>TABLE [EC].[</w:t>
+            </w:r>
+            <w:proofErr w:type="spellStart"/>
+            <w:r>
+              <w:rPr>
+                <w:rFonts w:asciiTheme="minorHAnsi" w:hAnsiTheme="minorHAnsi"/>
+                <w:bCs/>
+              </w:rPr>
+              <w:t>Module_Submission</w:t>
+            </w:r>
+            <w:proofErr w:type="spellEnd"/>
+            <w:r>
+              <w:rPr>
+                <w:rFonts w:asciiTheme="minorHAnsi" w:hAnsiTheme="minorHAnsi"/>
+                <w:bCs/>
+              </w:rPr>
+              <w:t>]</w:t>
+            </w:r>
+          </w:p>
+          <w:p>
+            <w:pPr>
+              <w:rPr>
+                <w:rFonts w:asciiTheme="minorHAnsi" w:hAnsiTheme="minorHAnsi"/>
+                <w:bCs/>
+              </w:rPr>
+            </w:pPr>
+          </w:p>
+          <w:p>
+            <w:pPr>
+              <w:overflowPunct/>
+              <w:textAlignment w:val="auto"/>
+              <w:rPr>
+                <w:rFonts w:ascii="Courier New" w:hAnsi="Courier New" w:cs="Courier New"/>
+                <w:noProof/>
+                <w:color w:val="808080"/>
+              </w:rPr>
+            </w:pPr>
+            <w:r>
+              <w:rPr>
+                <w:rFonts w:ascii="Courier New" w:hAnsi="Courier New" w:cs="Courier New"/>
+                <w:noProof/>
+                <w:color w:val="0000FF"/>
+              </w:rPr>
+              <w:t>SELECT</w:t>
+            </w:r>
+            <w:r>
+              <w:rPr>
+                <w:rFonts w:ascii="Courier New" w:hAnsi="Courier New" w:cs="Courier New"/>
+                <w:noProof/>
+              </w:rPr>
+              <w:t xml:space="preserve"> </w:t>
+            </w:r>
+            <w:r>
+              <w:rPr>
+                <w:rFonts w:ascii="Courier New" w:hAnsi="Courier New" w:cs="Courier New"/>
+                <w:noProof/>
+                <w:color w:val="808080"/>
+              </w:rPr>
+              <w:t>*</w:t>
+            </w:r>
+          </w:p>
+          <w:p>
+            <w:pPr>
+              <w:overflowPunct/>
+              <w:textAlignment w:val="auto"/>
+              <w:rPr>
+                <w:rFonts w:ascii="Courier New" w:hAnsi="Courier New" w:cs="Courier New"/>
+                <w:noProof/>
+              </w:rPr>
+            </w:pPr>
+            <w:r>
+              <w:rPr>
+                <w:rFonts w:ascii="Courier New" w:hAnsi="Courier New" w:cs="Courier New"/>
+                <w:noProof/>
+              </w:rPr>
+              <w:t xml:space="preserve">  </w:t>
+            </w:r>
+            <w:r>
+              <w:rPr>
+                <w:rFonts w:ascii="Courier New" w:hAnsi="Courier New" w:cs="Courier New"/>
+                <w:noProof/>
+                <w:color w:val="0000FF"/>
+              </w:rPr>
+              <w:t>FROM</w:t>
+            </w:r>
+            <w:r>
+              <w:rPr>
+                <w:rFonts w:ascii="Courier New" w:hAnsi="Courier New" w:cs="Courier New"/>
+                <w:noProof/>
+              </w:rPr>
+              <w:t xml:space="preserve"> [EC]</w:t>
+            </w:r>
+            <w:r>
+              <w:rPr>
+                <w:rFonts w:ascii="Courier New" w:hAnsi="Courier New" w:cs="Courier New"/>
+                <w:noProof/>
+                <w:color w:val="808080"/>
+              </w:rPr>
+              <w:t>.</w:t>
+            </w:r>
+            <w:r>
+              <w:rPr>
+                <w:rFonts w:ascii="Courier New" w:hAnsi="Courier New" w:cs="Courier New"/>
+                <w:noProof/>
+              </w:rPr>
+              <w:t>[Module_Submission]</w:t>
+            </w:r>
+          </w:p>
+          <w:p>
+            <w:pPr>
+              <w:rPr>
+                <w:rFonts w:asciiTheme="minorHAnsi" w:hAnsiTheme="minorHAnsi"/>
+                <w:bCs/>
+              </w:rPr>
+            </w:pPr>
+            <w:r>
+              <w:rPr>
+                <w:rFonts w:ascii="Courier New" w:hAnsi="Courier New" w:cs="Courier New"/>
+                <w:noProof/>
+              </w:rPr>
+              <w:t xml:space="preserve">  </w:t>
+            </w:r>
+            <w:r>
+              <w:rPr>
+                <w:rFonts w:ascii="Courier New" w:hAnsi="Courier New" w:cs="Courier New"/>
+                <w:noProof/>
+                <w:color w:val="0000FF"/>
+              </w:rPr>
+              <w:t>where</w:t>
+            </w:r>
+            <w:r>
+              <w:rPr>
+                <w:rFonts w:ascii="Courier New" w:hAnsi="Courier New" w:cs="Courier New"/>
+                <w:noProof/>
+              </w:rPr>
+              <w:t xml:space="preserve"> LSA</w:t>
+            </w:r>
+            <w:r>
+              <w:rPr>
+                <w:rFonts w:ascii="Courier New" w:hAnsi="Courier New" w:cs="Courier New"/>
+                <w:noProof/>
+                <w:color w:val="808080"/>
+              </w:rPr>
+              <w:t>=</w:t>
+            </w:r>
+            <w:r>
+              <w:rPr>
+                <w:rFonts w:ascii="Courier New" w:hAnsi="Courier New" w:cs="Courier New"/>
+                <w:noProof/>
+              </w:rPr>
+              <w:t>1</w:t>
+            </w:r>
+          </w:p>
+        </w:tc>
+        <w:tc>
+          <w:tcPr>
+            <w:tcW w:w="4500" w:type="dxa"/>
+          </w:tcPr>
+          <w:p>
+            <w:pPr>
+              <w:rPr>
+                <w:rFonts w:asciiTheme="minorHAnsi" w:hAnsiTheme="minorHAnsi"/>
+                <w:bCs/>
+              </w:rPr>
+            </w:pPr>
+            <w:r>
+              <w:rPr>
+                <w:rFonts w:asciiTheme="minorHAnsi" w:hAnsiTheme="minorHAnsi"/>
+                <w:bCs/>
+              </w:rPr>
+              <w:t xml:space="preserve">Expecting 7 rows where </w:t>
+            </w:r>
+            <w:proofErr w:type="spellStart"/>
+            <w:r>
+              <w:rPr>
+                <w:rFonts w:asciiTheme="minorHAnsi" w:hAnsiTheme="minorHAnsi"/>
+                <w:bCs/>
+              </w:rPr>
+              <w:t>job_code</w:t>
+            </w:r>
+            <w:proofErr w:type="spellEnd"/>
+            <w:r>
+              <w:rPr>
+                <w:rFonts w:asciiTheme="minorHAnsi" w:hAnsiTheme="minorHAnsi"/>
+                <w:bCs/>
+              </w:rPr>
+              <w:t>/</w:t>
+            </w:r>
+            <w:proofErr w:type="spellStart"/>
+            <w:r>
+              <w:rPr>
+                <w:rFonts w:asciiTheme="minorHAnsi" w:hAnsiTheme="minorHAnsi"/>
+                <w:bCs/>
+              </w:rPr>
+              <w:t>Desc</w:t>
+            </w:r>
+            <w:proofErr w:type="spellEnd"/>
+            <w:r>
+              <w:rPr>
+                <w:rFonts w:asciiTheme="minorHAnsi" w:hAnsiTheme="minorHAnsi"/>
+                <w:bCs/>
+              </w:rPr>
+              <w:t xml:space="preserve"> in</w:t>
+            </w:r>
+          </w:p>
+          <w:p>
+            <w:pPr>
+              <w:rPr>
+                <w:rFonts w:asciiTheme="minorHAnsi" w:hAnsiTheme="minorHAnsi"/>
+                <w:bCs/>
+              </w:rPr>
+            </w:pPr>
+          </w:p>
+          <w:p>
+            <w:pPr>
+              <w:rPr>
+                <w:rFonts w:asciiTheme="minorHAnsi" w:hAnsiTheme="minorHAnsi"/>
+                <w:bCs/>
+              </w:rPr>
+            </w:pPr>
+            <w:r>
+              <w:rPr>
+                <w:rFonts w:asciiTheme="minorHAnsi" w:hAnsiTheme="minorHAnsi"/>
+                <w:bCs/>
+              </w:rPr>
+              <w:t>WMPR40</w:t>
+            </w:r>
+            <w:r>
+              <w:rPr>
+                <w:rFonts w:asciiTheme="minorHAnsi" w:hAnsiTheme="minorHAnsi"/>
+                <w:bCs/>
+              </w:rPr>
+              <w:tab/>
+              <w:t>Supervisor, Production</w:t>
+            </w:r>
+          </w:p>
+          <w:p>
+            <w:pPr>
+              <w:rPr>
+                <w:rFonts w:asciiTheme="minorHAnsi" w:hAnsiTheme="minorHAnsi"/>
+                <w:bCs/>
+              </w:rPr>
+            </w:pPr>
+            <w:r>
+              <w:rPr>
+                <w:rFonts w:asciiTheme="minorHAnsi" w:hAnsiTheme="minorHAnsi"/>
+                <w:bCs/>
+              </w:rPr>
+              <w:t>WMPR50</w:t>
+            </w:r>
+            <w:r>
+              <w:rPr>
+                <w:rFonts w:asciiTheme="minorHAnsi" w:hAnsiTheme="minorHAnsi"/>
+                <w:bCs/>
+              </w:rPr>
+              <w:tab/>
+              <w:t>Manager, Production</w:t>
+            </w:r>
+          </w:p>
+          <w:p>
+            <w:pPr>
+              <w:rPr>
+                <w:rFonts w:asciiTheme="minorHAnsi" w:hAnsiTheme="minorHAnsi"/>
+                <w:bCs/>
+              </w:rPr>
+            </w:pPr>
+            <w:r>
+              <w:rPr>
+                <w:rFonts w:asciiTheme="minorHAnsi" w:hAnsiTheme="minorHAnsi"/>
+                <w:bCs/>
+              </w:rPr>
+              <w:t>WPPM60</w:t>
+            </w:r>
+            <w:r>
+              <w:rPr>
+                <w:rFonts w:asciiTheme="minorHAnsi" w:hAnsiTheme="minorHAnsi"/>
+                <w:bCs/>
+              </w:rPr>
+              <w:tab/>
+            </w:r>
+            <w:proofErr w:type="spellStart"/>
+            <w:r>
+              <w:rPr>
+                <w:rFonts w:asciiTheme="minorHAnsi" w:hAnsiTheme="minorHAnsi"/>
+                <w:bCs/>
+              </w:rPr>
+              <w:t>Sr</w:t>
+            </w:r>
+            <w:proofErr w:type="spellEnd"/>
+            <w:r>
+              <w:rPr>
+                <w:rFonts w:asciiTheme="minorHAnsi" w:hAnsiTheme="minorHAnsi"/>
+                <w:bCs/>
+              </w:rPr>
+              <w:t xml:space="preserve"> Manager, Program</w:t>
+            </w:r>
+          </w:p>
+          <w:p>
+            <w:pPr>
+              <w:rPr>
+                <w:rFonts w:asciiTheme="minorHAnsi" w:hAnsiTheme="minorHAnsi"/>
+                <w:bCs/>
+              </w:rPr>
+            </w:pPr>
+            <w:r>
+              <w:rPr>
+                <w:rFonts w:asciiTheme="minorHAnsi" w:hAnsiTheme="minorHAnsi"/>
+                <w:bCs/>
+              </w:rPr>
+              <w:t>WIHD01</w:t>
+            </w:r>
+            <w:r>
+              <w:rPr>
+                <w:rFonts w:asciiTheme="minorHAnsi" w:hAnsiTheme="minorHAnsi"/>
+                <w:bCs/>
+              </w:rPr>
+              <w:tab/>
+            </w:r>
+            <w:proofErr w:type="spellStart"/>
+            <w:r>
+              <w:rPr>
+                <w:rFonts w:asciiTheme="minorHAnsi" w:hAnsiTheme="minorHAnsi"/>
+                <w:bCs/>
+              </w:rPr>
+              <w:t>Assoc</w:t>
+            </w:r>
+            <w:proofErr w:type="spellEnd"/>
+            <w:r>
+              <w:rPr>
+                <w:rFonts w:asciiTheme="minorHAnsi" w:hAnsiTheme="minorHAnsi"/>
+                <w:bCs/>
+              </w:rPr>
+              <w:t xml:space="preserve"> Technician, Help Desk</w:t>
+            </w:r>
+          </w:p>
+          <w:p>
+            <w:pPr>
+              <w:rPr>
+                <w:rFonts w:asciiTheme="minorHAnsi" w:hAnsiTheme="minorHAnsi"/>
+                <w:bCs/>
+              </w:rPr>
+            </w:pPr>
+            <w:r>
+              <w:rPr>
+                <w:rFonts w:asciiTheme="minorHAnsi" w:hAnsiTheme="minorHAnsi"/>
+                <w:bCs/>
+              </w:rPr>
+              <w:t>WIHD02</w:t>
+            </w:r>
+            <w:r>
+              <w:rPr>
+                <w:rFonts w:asciiTheme="minorHAnsi" w:hAnsiTheme="minorHAnsi"/>
+                <w:bCs/>
+              </w:rPr>
+              <w:tab/>
+              <w:t>Technician, Help Desk</w:t>
+            </w:r>
+          </w:p>
+          <w:p>
+            <w:pPr>
+              <w:rPr>
+                <w:rFonts w:asciiTheme="minorHAnsi" w:hAnsiTheme="minorHAnsi"/>
+                <w:bCs/>
+              </w:rPr>
+            </w:pPr>
+            <w:r>
+              <w:rPr>
+                <w:rFonts w:asciiTheme="minorHAnsi" w:hAnsiTheme="minorHAnsi"/>
+                <w:bCs/>
+              </w:rPr>
+              <w:t>WIHD03</w:t>
+            </w:r>
+            <w:r>
+              <w:rPr>
+                <w:rFonts w:asciiTheme="minorHAnsi" w:hAnsiTheme="minorHAnsi"/>
+                <w:bCs/>
+              </w:rPr>
+              <w:tab/>
+            </w:r>
+            <w:proofErr w:type="spellStart"/>
+            <w:r>
+              <w:rPr>
+                <w:rFonts w:asciiTheme="minorHAnsi" w:hAnsiTheme="minorHAnsi"/>
+                <w:bCs/>
+              </w:rPr>
+              <w:t>Sr</w:t>
+            </w:r>
+            <w:proofErr w:type="spellEnd"/>
+            <w:r>
+              <w:rPr>
+                <w:rFonts w:asciiTheme="minorHAnsi" w:hAnsiTheme="minorHAnsi"/>
+                <w:bCs/>
+              </w:rPr>
+              <w:t xml:space="preserve"> Technician, Help Desk</w:t>
+            </w:r>
+          </w:p>
+          <w:p>
+            <w:pPr>
+              <w:rPr>
+                <w:rFonts w:asciiTheme="minorHAnsi" w:hAnsiTheme="minorHAnsi"/>
+                <w:bCs/>
+              </w:rPr>
+            </w:pPr>
+            <w:r>
+              <w:rPr>
+                <w:rFonts w:asciiTheme="minorHAnsi" w:hAnsiTheme="minorHAnsi"/>
+                <w:bCs/>
+              </w:rPr>
+              <w:t>WIHD04</w:t>
+            </w:r>
+            <w:r>
+              <w:rPr>
+                <w:rFonts w:asciiTheme="minorHAnsi" w:hAnsiTheme="minorHAnsi"/>
+                <w:bCs/>
+              </w:rPr>
+              <w:tab/>
+              <w:t>Lead Technician, Help Desk</w:t>
+            </w:r>
+          </w:p>
+        </w:tc>
+        <w:tc>
+          <w:tcPr>
+            <w:tcW w:w="1260" w:type="dxa"/>
+          </w:tcPr>
+          <w:p>
+            <w:pPr>
+              <w:rPr>
+                <w:rFonts w:asciiTheme="minorHAnsi" w:hAnsiTheme="minorHAnsi"/>
+                <w:bCs/>
+              </w:rPr>
+            </w:pPr>
+            <w:r>
+              <w:rPr>
+                <w:rFonts w:asciiTheme="minorHAnsi" w:hAnsiTheme="minorHAnsi"/>
+                <w:bCs/>
+              </w:rPr>
+              <w:t>P</w:t>
+            </w:r>
+          </w:p>
+        </w:tc>
+        <w:tc>
+          <w:tcPr>
+            <w:tcW w:w="2880" w:type="dxa"/>
+          </w:tcPr>
+          <w:p>
+            <w:pPr>
+              <w:rPr>
+                <w:rFonts w:asciiTheme="minorHAnsi" w:hAnsiTheme="minorHAnsi"/>
+                <w:bCs/>
+              </w:rPr>
+            </w:pPr>
+          </w:p>
+        </w:tc>
+      </w:tr>
+      <w:tr>
+        <w:trPr>
+          <w:cantSplit/>
+        </w:trPr>
+        <w:tc>
+          <w:tcPr>
+            <w:tcW w:w="900" w:type="dxa"/>
+          </w:tcPr>
+          <w:p>
+            <w:pPr>
+              <w:rPr>
+                <w:rFonts w:asciiTheme="minorHAnsi" w:hAnsiTheme="minorHAnsi"/>
+                <w:bCs/>
+              </w:rPr>
+            </w:pPr>
+          </w:p>
+        </w:tc>
+        <w:tc>
+          <w:tcPr>
+            <w:tcW w:w="3960" w:type="dxa"/>
+          </w:tcPr>
+          <w:p>
+            <w:pPr>
+              <w:rPr>
+                <w:rFonts w:asciiTheme="minorHAnsi" w:hAnsiTheme="minorHAnsi"/>
+                <w:bCs/>
+              </w:rPr>
+            </w:pPr>
+          </w:p>
+        </w:tc>
+        <w:tc>
+          <w:tcPr>
+            <w:tcW w:w="4500" w:type="dxa"/>
+          </w:tcPr>
+          <w:p>
+            <w:pPr>
+              <w:rPr>
+                <w:rFonts w:asciiTheme="minorHAnsi" w:hAnsiTheme="minorHAnsi"/>
+                <w:bCs/>
+              </w:rPr>
+            </w:pPr>
+          </w:p>
+        </w:tc>
+        <w:tc>
+          <w:tcPr>
+            <w:tcW w:w="1260" w:type="dxa"/>
+          </w:tcPr>
+          <w:p>
+            <w:pPr>
+              <w:rPr>
+                <w:rFonts w:asciiTheme="minorHAnsi" w:hAnsiTheme="minorHAnsi"/>
+                <w:bCs/>
+              </w:rPr>
+            </w:pPr>
+          </w:p>
+        </w:tc>
+        <w:tc>
+          <w:tcPr>
+            <w:tcW w:w="2880" w:type="dxa"/>
+          </w:tcPr>
+          <w:p>
+            <w:pPr>
+              <w:rPr>
+                <w:rFonts w:asciiTheme="minorHAnsi" w:hAnsiTheme="minorHAnsi"/>
+                <w:bCs/>
+              </w:rPr>
+            </w:pPr>
+          </w:p>
+        </w:tc>
+      </w:tr>
+      <w:tr>
+        <w:trPr>
+          <w:cantSplit/>
+        </w:trPr>
+        <w:tc>
+          <w:tcPr>
+            <w:tcW w:w="900" w:type="dxa"/>
+          </w:tcPr>
+          <w:p>
+            <w:pPr>
+              <w:rPr>
+                <w:rFonts w:asciiTheme="minorHAnsi" w:hAnsiTheme="minorHAnsi"/>
+                <w:bCs/>
+              </w:rPr>
+            </w:pPr>
+            <w:r>
+              <w:rPr>
+                <w:rFonts w:asciiTheme="minorHAnsi" w:hAnsiTheme="minorHAnsi"/>
+                <w:bCs/>
+              </w:rPr>
+              <w:lastRenderedPageBreak/>
+              <w:t>4.</w:t>
+            </w:r>
+          </w:p>
+        </w:tc>
+        <w:tc>
+          <w:tcPr>
+            <w:tcW w:w="3960" w:type="dxa"/>
+          </w:tcPr>
+          <w:p>
+            <w:pPr>
+              <w:rPr>
+                <w:rFonts w:asciiTheme="minorHAnsi" w:hAnsiTheme="minorHAnsi"/>
+                <w:bCs/>
+              </w:rPr>
+            </w:pPr>
+            <w:r>
+              <w:rPr>
+                <w:rFonts w:asciiTheme="minorHAnsi" w:hAnsiTheme="minorHAnsi"/>
+                <w:bCs/>
+              </w:rPr>
+              <w:t>TABLE [EC].[</w:t>
+            </w:r>
+            <w:proofErr w:type="spellStart"/>
+            <w:r>
+              <w:rPr>
+                <w:rFonts w:asciiTheme="minorHAnsi" w:hAnsiTheme="minorHAnsi"/>
+                <w:bCs/>
+              </w:rPr>
+              <w:t>DIM_Source</w:t>
+            </w:r>
+            <w:proofErr w:type="spellEnd"/>
+            <w:r>
+              <w:rPr>
+                <w:rFonts w:asciiTheme="minorHAnsi" w:hAnsiTheme="minorHAnsi"/>
+                <w:bCs/>
+              </w:rPr>
+              <w:t>]</w:t>
+            </w:r>
+          </w:p>
+          <w:p>
+            <w:pPr>
+              <w:rPr>
+                <w:rFonts w:asciiTheme="minorHAnsi" w:hAnsiTheme="minorHAnsi"/>
+                <w:bCs/>
+              </w:rPr>
+            </w:pPr>
+          </w:p>
+          <w:p>
+            <w:pPr>
+              <w:overflowPunct/>
+              <w:textAlignment w:val="auto"/>
+              <w:rPr>
+                <w:rFonts w:ascii="Courier New" w:hAnsi="Courier New" w:cs="Courier New"/>
+                <w:noProof/>
+                <w:color w:val="808080"/>
+              </w:rPr>
+            </w:pPr>
+            <w:r>
+              <w:rPr>
+                <w:rFonts w:ascii="Courier New" w:hAnsi="Courier New" w:cs="Courier New"/>
+                <w:noProof/>
+                <w:color w:val="0000FF"/>
+              </w:rPr>
+              <w:t>SELECT</w:t>
+            </w:r>
+            <w:r>
+              <w:rPr>
+                <w:rFonts w:ascii="Courier New" w:hAnsi="Courier New" w:cs="Courier New"/>
+                <w:noProof/>
+              </w:rPr>
+              <w:t xml:space="preserve"> </w:t>
+            </w:r>
+            <w:r>
+              <w:rPr>
+                <w:rFonts w:ascii="Courier New" w:hAnsi="Courier New" w:cs="Courier New"/>
+                <w:noProof/>
+                <w:color w:val="808080"/>
+              </w:rPr>
+              <w:t>*</w:t>
+            </w:r>
+          </w:p>
+          <w:p>
+            <w:pPr>
+              <w:overflowPunct/>
+              <w:textAlignment w:val="auto"/>
+              <w:rPr>
+                <w:rFonts w:ascii="Courier New" w:hAnsi="Courier New" w:cs="Courier New"/>
+                <w:noProof/>
+              </w:rPr>
+            </w:pPr>
+            <w:r>
+              <w:rPr>
+                <w:rFonts w:ascii="Courier New" w:hAnsi="Courier New" w:cs="Courier New"/>
+                <w:noProof/>
+              </w:rPr>
+              <w:t xml:space="preserve">  </w:t>
+            </w:r>
+            <w:r>
+              <w:rPr>
+                <w:rFonts w:ascii="Courier New" w:hAnsi="Courier New" w:cs="Courier New"/>
+                <w:noProof/>
+                <w:color w:val="0000FF"/>
+              </w:rPr>
+              <w:t>FROM</w:t>
+            </w:r>
+            <w:r>
+              <w:rPr>
+                <w:rFonts w:ascii="Courier New" w:hAnsi="Courier New" w:cs="Courier New"/>
+                <w:noProof/>
+              </w:rPr>
+              <w:t xml:space="preserve"> [EC]</w:t>
+            </w:r>
+            <w:r>
+              <w:rPr>
+                <w:rFonts w:ascii="Courier New" w:hAnsi="Courier New" w:cs="Courier New"/>
+                <w:noProof/>
+                <w:color w:val="808080"/>
+              </w:rPr>
+              <w:t>.</w:t>
+            </w:r>
+            <w:r>
+              <w:rPr>
+                <w:rFonts w:ascii="Courier New" w:hAnsi="Courier New" w:cs="Courier New"/>
+                <w:noProof/>
+              </w:rPr>
+              <w:t>[DIM_Source]</w:t>
+            </w:r>
+          </w:p>
+          <w:p>
+            <w:pPr>
+              <w:rPr>
+                <w:rFonts w:asciiTheme="minorHAnsi" w:hAnsiTheme="minorHAnsi"/>
+                <w:bCs/>
+              </w:rPr>
+            </w:pPr>
+            <w:r>
+              <w:rPr>
+                <w:rFonts w:ascii="Courier New" w:hAnsi="Courier New" w:cs="Courier New"/>
+                <w:noProof/>
+              </w:rPr>
+              <w:t xml:space="preserve">  </w:t>
+            </w:r>
+            <w:r>
+              <w:rPr>
+                <w:rFonts w:ascii="Courier New" w:hAnsi="Courier New" w:cs="Courier New"/>
+                <w:noProof/>
+                <w:color w:val="0000FF"/>
+              </w:rPr>
+              <w:t>where</w:t>
+            </w:r>
+            <w:r>
+              <w:rPr>
+                <w:rFonts w:ascii="Courier New" w:hAnsi="Courier New" w:cs="Courier New"/>
+                <w:noProof/>
+              </w:rPr>
+              <w:t xml:space="preserve"> LSA</w:t>
+            </w:r>
+            <w:r>
+              <w:rPr>
+                <w:rFonts w:ascii="Courier New" w:hAnsi="Courier New" w:cs="Courier New"/>
+                <w:noProof/>
+                <w:color w:val="808080"/>
+              </w:rPr>
+              <w:t>=</w:t>
+            </w:r>
+            <w:r>
+              <w:rPr>
+                <w:rFonts w:ascii="Courier New" w:hAnsi="Courier New" w:cs="Courier New"/>
+                <w:noProof/>
+              </w:rPr>
+              <w:t>1</w:t>
+            </w:r>
+          </w:p>
+        </w:tc>
+        <w:tc>
+          <w:tcPr>
+            <w:tcW w:w="4500" w:type="dxa"/>
+          </w:tcPr>
+          <w:p>
+            <w:pPr>
+              <w:rPr>
+                <w:rFonts w:asciiTheme="minorHAnsi" w:hAnsiTheme="minorHAnsi"/>
+                <w:bCs/>
+              </w:rPr>
+            </w:pPr>
+            <w:r>
+              <w:rPr>
+                <w:rFonts w:asciiTheme="minorHAnsi" w:hAnsiTheme="minorHAnsi"/>
+                <w:bCs/>
+              </w:rPr>
+              <w:t>Expecting 10 total rows, 5 direct and 5 indirect</w:t>
+            </w:r>
+          </w:p>
+          <w:p>
+            <w:pPr>
+              <w:rPr>
+                <w:rFonts w:asciiTheme="minorHAnsi" w:hAnsiTheme="minorHAnsi"/>
+                <w:bCs/>
+              </w:rPr>
+            </w:pPr>
+            <w:r>
+              <w:rPr>
+                <w:rFonts w:asciiTheme="minorHAnsi" w:hAnsiTheme="minorHAnsi"/>
+                <w:bCs/>
+              </w:rPr>
+              <w:t>103</w:t>
+            </w:r>
+            <w:r>
+              <w:rPr>
+                <w:rFonts w:asciiTheme="minorHAnsi" w:hAnsiTheme="minorHAnsi"/>
+                <w:bCs/>
+              </w:rPr>
+              <w:tab/>
+              <w:t>Direct</w:t>
+            </w:r>
+            <w:r>
+              <w:rPr>
+                <w:rFonts w:asciiTheme="minorHAnsi" w:hAnsiTheme="minorHAnsi"/>
+                <w:bCs/>
+              </w:rPr>
+              <w:tab/>
+              <w:t>Manager Coaching</w:t>
+            </w:r>
+          </w:p>
+          <w:p>
+            <w:pPr>
+              <w:rPr>
+                <w:rFonts w:asciiTheme="minorHAnsi" w:hAnsiTheme="minorHAnsi"/>
+                <w:bCs/>
+              </w:rPr>
+            </w:pPr>
+            <w:r>
+              <w:rPr>
+                <w:rFonts w:asciiTheme="minorHAnsi" w:hAnsiTheme="minorHAnsi"/>
+                <w:bCs/>
+              </w:rPr>
+              <w:t>108</w:t>
+            </w:r>
+            <w:r>
+              <w:rPr>
+                <w:rFonts w:asciiTheme="minorHAnsi" w:hAnsiTheme="minorHAnsi"/>
+                <w:bCs/>
+              </w:rPr>
+              <w:tab/>
+              <w:t>Direct</w:t>
+            </w:r>
+            <w:r>
+              <w:rPr>
+                <w:rFonts w:asciiTheme="minorHAnsi" w:hAnsiTheme="minorHAnsi"/>
+                <w:bCs/>
+              </w:rPr>
+              <w:tab/>
+              <w:t>Walk-By</w:t>
+            </w:r>
+          </w:p>
+          <w:p>
+            <w:pPr>
+              <w:rPr>
+                <w:rFonts w:asciiTheme="minorHAnsi" w:hAnsiTheme="minorHAnsi"/>
+                <w:bCs/>
+              </w:rPr>
+            </w:pPr>
+            <w:r>
+              <w:rPr>
+                <w:rFonts w:asciiTheme="minorHAnsi" w:hAnsiTheme="minorHAnsi"/>
+                <w:bCs/>
+              </w:rPr>
+              <w:t>125</w:t>
+            </w:r>
+            <w:r>
+              <w:rPr>
+                <w:rFonts w:asciiTheme="minorHAnsi" w:hAnsiTheme="minorHAnsi"/>
+                <w:bCs/>
+              </w:rPr>
+              <w:tab/>
+              <w:t>Direct</w:t>
+            </w:r>
+            <w:r>
+              <w:rPr>
+                <w:rFonts w:asciiTheme="minorHAnsi" w:hAnsiTheme="minorHAnsi"/>
+                <w:bCs/>
+              </w:rPr>
+              <w:tab/>
+              <w:t>CMS Contractor (NGS, VCS) Reported Issue</w:t>
+            </w:r>
+          </w:p>
+          <w:p>
+            <w:pPr>
+              <w:rPr>
+                <w:rFonts w:asciiTheme="minorHAnsi" w:hAnsiTheme="minorHAnsi"/>
+                <w:bCs/>
+              </w:rPr>
+            </w:pPr>
+            <w:r>
+              <w:rPr>
+                <w:rFonts w:asciiTheme="minorHAnsi" w:hAnsiTheme="minorHAnsi"/>
+                <w:bCs/>
+              </w:rPr>
+              <w:t>126</w:t>
+            </w:r>
+            <w:r>
+              <w:rPr>
+                <w:rFonts w:asciiTheme="minorHAnsi" w:hAnsiTheme="minorHAnsi"/>
+                <w:bCs/>
+              </w:rPr>
+              <w:tab/>
+              <w:t>Direct</w:t>
+            </w:r>
+            <w:r>
+              <w:rPr>
+                <w:rFonts w:asciiTheme="minorHAnsi" w:hAnsiTheme="minorHAnsi"/>
+                <w:bCs/>
+              </w:rPr>
+              <w:tab/>
+              <w:t>CMS Reported Issue</w:t>
+            </w:r>
+          </w:p>
+          <w:p>
+            <w:pPr>
+              <w:rPr>
+                <w:rFonts w:asciiTheme="minorHAnsi" w:hAnsiTheme="minorHAnsi"/>
+                <w:bCs/>
+              </w:rPr>
+            </w:pPr>
+            <w:r>
+              <w:rPr>
+                <w:rFonts w:asciiTheme="minorHAnsi" w:hAnsiTheme="minorHAnsi"/>
+                <w:bCs/>
+              </w:rPr>
+              <w:t>127</w:t>
+            </w:r>
+            <w:r>
+              <w:rPr>
+                <w:rFonts w:asciiTheme="minorHAnsi" w:hAnsiTheme="minorHAnsi"/>
+                <w:bCs/>
+              </w:rPr>
+              <w:tab/>
+              <w:t>Direct</w:t>
+            </w:r>
+            <w:r>
+              <w:rPr>
+                <w:rFonts w:asciiTheme="minorHAnsi" w:hAnsiTheme="minorHAnsi"/>
+                <w:bCs/>
+              </w:rPr>
+              <w:tab/>
+              <w:t>Integrated Performance Center</w:t>
+            </w:r>
+          </w:p>
+          <w:p>
+            <w:pPr>
+              <w:rPr>
+                <w:rFonts w:asciiTheme="minorHAnsi" w:hAnsiTheme="minorHAnsi"/>
+                <w:bCs/>
+              </w:rPr>
+            </w:pPr>
+            <w:r>
+              <w:rPr>
+                <w:rFonts w:asciiTheme="minorHAnsi" w:hAnsiTheme="minorHAnsi"/>
+                <w:bCs/>
+              </w:rPr>
+              <w:t>203</w:t>
+            </w:r>
+            <w:r>
+              <w:rPr>
+                <w:rFonts w:asciiTheme="minorHAnsi" w:hAnsiTheme="minorHAnsi"/>
+                <w:bCs/>
+              </w:rPr>
+              <w:tab/>
+              <w:t>Indirect</w:t>
+            </w:r>
+            <w:r>
+              <w:rPr>
+                <w:rFonts w:asciiTheme="minorHAnsi" w:hAnsiTheme="minorHAnsi"/>
+                <w:bCs/>
+              </w:rPr>
+              <w:tab/>
+              <w:t>Manager Coaching</w:t>
+            </w:r>
+          </w:p>
+          <w:p>
+            <w:pPr>
+              <w:rPr>
+                <w:rFonts w:asciiTheme="minorHAnsi" w:hAnsiTheme="minorHAnsi"/>
+                <w:bCs/>
+              </w:rPr>
+            </w:pPr>
+            <w:r>
+              <w:rPr>
+                <w:rFonts w:asciiTheme="minorHAnsi" w:hAnsiTheme="minorHAnsi"/>
+                <w:bCs/>
+              </w:rPr>
+              <w:t>208</w:t>
+            </w:r>
+            <w:r>
+              <w:rPr>
+                <w:rFonts w:asciiTheme="minorHAnsi" w:hAnsiTheme="minorHAnsi"/>
+                <w:bCs/>
+              </w:rPr>
+              <w:tab/>
+              <w:t>Indirect</w:t>
+            </w:r>
+            <w:r>
+              <w:rPr>
+                <w:rFonts w:asciiTheme="minorHAnsi" w:hAnsiTheme="minorHAnsi"/>
+                <w:bCs/>
+              </w:rPr>
+              <w:tab/>
+              <w:t>Walk-By</w:t>
+            </w:r>
+          </w:p>
+          <w:p>
+            <w:pPr>
+              <w:rPr>
+                <w:rFonts w:asciiTheme="minorHAnsi" w:hAnsiTheme="minorHAnsi"/>
+                <w:bCs/>
+              </w:rPr>
+            </w:pPr>
+            <w:r>
+              <w:rPr>
+                <w:rFonts w:asciiTheme="minorHAnsi" w:hAnsiTheme="minorHAnsi"/>
+                <w:bCs/>
+              </w:rPr>
+              <w:t>225</w:t>
+            </w:r>
+            <w:r>
+              <w:rPr>
+                <w:rFonts w:asciiTheme="minorHAnsi" w:hAnsiTheme="minorHAnsi"/>
+                <w:bCs/>
+              </w:rPr>
+              <w:tab/>
+              <w:t>Indirect</w:t>
+            </w:r>
+            <w:r>
+              <w:rPr>
+                <w:rFonts w:asciiTheme="minorHAnsi" w:hAnsiTheme="minorHAnsi"/>
+                <w:bCs/>
+              </w:rPr>
+              <w:tab/>
+              <w:t>CMS Contractor (NGS, VCS) Reported Issue</w:t>
+            </w:r>
+          </w:p>
+          <w:p>
+            <w:pPr>
+              <w:rPr>
+                <w:rFonts w:asciiTheme="minorHAnsi" w:hAnsiTheme="minorHAnsi"/>
+                <w:bCs/>
+              </w:rPr>
+            </w:pPr>
+            <w:r>
+              <w:rPr>
+                <w:rFonts w:asciiTheme="minorHAnsi" w:hAnsiTheme="minorHAnsi"/>
+                <w:bCs/>
+              </w:rPr>
+              <w:t>226</w:t>
+            </w:r>
+            <w:r>
+              <w:rPr>
+                <w:rFonts w:asciiTheme="minorHAnsi" w:hAnsiTheme="minorHAnsi"/>
+                <w:bCs/>
+              </w:rPr>
+              <w:tab/>
+              <w:t>Indirect</w:t>
+            </w:r>
+            <w:r>
+              <w:rPr>
+                <w:rFonts w:asciiTheme="minorHAnsi" w:hAnsiTheme="minorHAnsi"/>
+                <w:bCs/>
+              </w:rPr>
+              <w:tab/>
+              <w:t>CMS Reported Issue</w:t>
+            </w:r>
+          </w:p>
+          <w:p>
+            <w:pPr>
+              <w:rPr>
+                <w:rFonts w:asciiTheme="minorHAnsi" w:hAnsiTheme="minorHAnsi"/>
+                <w:bCs/>
+              </w:rPr>
+            </w:pPr>
+            <w:r>
+              <w:rPr>
+                <w:rFonts w:asciiTheme="minorHAnsi" w:hAnsiTheme="minorHAnsi"/>
+                <w:bCs/>
+              </w:rPr>
+              <w:t>227</w:t>
+            </w:r>
+            <w:r>
+              <w:rPr>
+                <w:rFonts w:asciiTheme="minorHAnsi" w:hAnsiTheme="minorHAnsi"/>
+                <w:bCs/>
+              </w:rPr>
+              <w:tab/>
+              <w:t>Indirect</w:t>
+            </w:r>
+            <w:r>
+              <w:rPr>
+                <w:rFonts w:asciiTheme="minorHAnsi" w:hAnsiTheme="minorHAnsi"/>
+                <w:bCs/>
+              </w:rPr>
+              <w:tab/>
+              <w:t>Integrated Performance Center</w:t>
+            </w:r>
+          </w:p>
+        </w:tc>
+        <w:tc>
+          <w:tcPr>
+            <w:tcW w:w="1260" w:type="dxa"/>
+          </w:tcPr>
+          <w:p>
+            <w:pPr>
+              <w:rPr>
+                <w:rFonts w:asciiTheme="minorHAnsi" w:hAnsiTheme="minorHAnsi"/>
+                <w:bCs/>
+              </w:rPr>
+            </w:pPr>
+          </w:p>
+        </w:tc>
+        <w:tc>
+          <w:tcPr>
+            <w:tcW w:w="2880" w:type="dxa"/>
+          </w:tcPr>
+          <w:p>
+            <w:pPr>
+              <w:rPr>
+                <w:rFonts w:asciiTheme="minorHAnsi" w:hAnsiTheme="minorHAnsi"/>
+                <w:bCs/>
+              </w:rPr>
+            </w:pPr>
+          </w:p>
+        </w:tc>
+      </w:tr>
+      <w:tr>
+        <w:trPr>
+          <w:cantSplit/>
+        </w:trPr>
+        <w:tc>
+          <w:tcPr>
+            <w:tcW w:w="900" w:type="dxa"/>
+          </w:tcPr>
+          <w:p>
+            <w:pPr>
+              <w:rPr>
+                <w:rFonts w:asciiTheme="minorHAnsi" w:hAnsiTheme="minorHAnsi"/>
+                <w:bCs/>
+              </w:rPr>
+            </w:pPr>
+          </w:p>
+        </w:tc>
+        <w:tc>
+          <w:tcPr>
+            <w:tcW w:w="3960" w:type="dxa"/>
+          </w:tcPr>
+          <w:p>
+            <w:pPr>
+              <w:rPr>
+                <w:rFonts w:asciiTheme="minorHAnsi" w:hAnsiTheme="minorHAnsi"/>
+                <w:bCs/>
+              </w:rPr>
+            </w:pPr>
+          </w:p>
+        </w:tc>
+        <w:tc>
+          <w:tcPr>
+            <w:tcW w:w="4500" w:type="dxa"/>
+          </w:tcPr>
+          <w:p>
+            <w:pPr>
+              <w:rPr>
+                <w:rFonts w:asciiTheme="minorHAnsi" w:hAnsiTheme="minorHAnsi"/>
+                <w:bCs/>
+              </w:rPr>
+            </w:pPr>
+          </w:p>
+        </w:tc>
+        <w:tc>
+          <w:tcPr>
+            <w:tcW w:w="1260" w:type="dxa"/>
+          </w:tcPr>
+          <w:p>
+            <w:pPr>
+              <w:rPr>
+                <w:rFonts w:asciiTheme="minorHAnsi" w:hAnsiTheme="minorHAnsi"/>
+                <w:bCs/>
+              </w:rPr>
+            </w:pPr>
+          </w:p>
+        </w:tc>
+        <w:tc>
+          <w:tcPr>
+            <w:tcW w:w="2880" w:type="dxa"/>
+          </w:tcPr>
+          <w:p>
+            <w:pPr>
+              <w:rPr>
+                <w:rFonts w:asciiTheme="minorHAnsi" w:hAnsiTheme="minorHAnsi"/>
+                <w:bCs/>
+              </w:rPr>
+            </w:pPr>
+          </w:p>
+        </w:tc>
+      </w:tr>
+      <w:tr>
+        <w:trPr>
+          <w:cantSplit/>
+        </w:trPr>
+        <w:tc>
+          <w:tcPr>
+            <w:tcW w:w="900" w:type="dxa"/>
+          </w:tcPr>
+          <w:p>
+            <w:pPr>
+              <w:rPr>
+                <w:rFonts w:asciiTheme="minorHAnsi" w:hAnsiTheme="minorHAnsi"/>
+                <w:bCs/>
+              </w:rPr>
+            </w:pPr>
+            <w:r>
+              <w:rPr>
+                <w:rFonts w:asciiTheme="minorHAnsi" w:hAnsiTheme="minorHAnsi"/>
+                <w:bCs/>
+              </w:rPr>
+              <w:lastRenderedPageBreak/>
+              <w:t>5.</w:t>
+            </w:r>
+          </w:p>
+        </w:tc>
+        <w:tc>
+          <w:tcPr>
+            <w:tcW w:w="3960" w:type="dxa"/>
+          </w:tcPr>
+          <w:p>
+            <w:pPr>
+              <w:rPr>
+                <w:rFonts w:asciiTheme="minorHAnsi" w:hAnsiTheme="minorHAnsi"/>
+                <w:bCs/>
+              </w:rPr>
+            </w:pPr>
+            <w:r>
+              <w:rPr>
+                <w:rFonts w:asciiTheme="minorHAnsi" w:hAnsiTheme="minorHAnsi"/>
+                <w:bCs/>
+              </w:rPr>
+              <w:t>TABLE [EC].[</w:t>
+            </w:r>
+            <w:proofErr w:type="spellStart"/>
+            <w:r>
+              <w:rPr>
+                <w:rFonts w:asciiTheme="minorHAnsi" w:hAnsiTheme="minorHAnsi"/>
+                <w:bCs/>
+              </w:rPr>
+              <w:t>Coaching_Reason_Selection</w:t>
+            </w:r>
+            <w:proofErr w:type="spellEnd"/>
+            <w:r>
+              <w:rPr>
+                <w:rFonts w:asciiTheme="minorHAnsi" w:hAnsiTheme="minorHAnsi"/>
+                <w:bCs/>
+              </w:rPr>
+              <w:t>]</w:t>
+            </w:r>
+          </w:p>
+        </w:tc>
+        <w:tc>
+          <w:tcPr>
+            <w:tcW w:w="4500" w:type="dxa"/>
+          </w:tcPr>
+          <w:p>
+            <w:pPr>
+              <w:rPr>
+                <w:rFonts w:asciiTheme="minorHAnsi" w:hAnsiTheme="minorHAnsi"/>
+                <w:bCs/>
+              </w:rPr>
+            </w:pPr>
+            <w:r>
+              <w:rPr>
+                <w:rFonts w:asciiTheme="minorHAnsi" w:hAnsiTheme="minorHAnsi"/>
+                <w:bCs/>
+              </w:rPr>
+              <w:t>Expecting 22 total rows with coaching reason/sub coaching reason combination</w:t>
+            </w:r>
+          </w:p>
+          <w:p>
+            <w:pPr>
+              <w:rPr>
+                <w:rFonts w:asciiTheme="minorHAnsi" w:hAnsiTheme="minorHAnsi"/>
+                <w:bCs/>
+              </w:rPr>
+            </w:pPr>
+          </w:p>
+          <w:p>
+            <w:pPr>
+              <w:rPr>
+                <w:rFonts w:asciiTheme="minorHAnsi" w:hAnsiTheme="minorHAnsi"/>
+                <w:bCs/>
+              </w:rPr>
+            </w:pPr>
+            <w:r>
+              <w:rPr>
+                <w:rFonts w:asciiTheme="minorHAnsi" w:hAnsiTheme="minorHAnsi"/>
+                <w:bCs/>
+              </w:rPr>
+              <w:t>10</w:t>
+            </w:r>
+            <w:r>
+              <w:rPr>
+                <w:rFonts w:asciiTheme="minorHAnsi" w:hAnsiTheme="minorHAnsi"/>
+                <w:bCs/>
+              </w:rPr>
+              <w:tab/>
+              <w:t>Quality</w:t>
+            </w:r>
+            <w:r>
+              <w:rPr>
+                <w:rFonts w:asciiTheme="minorHAnsi" w:hAnsiTheme="minorHAnsi"/>
+                <w:bCs/>
+              </w:rPr>
+              <w:tab/>
+              <w:t>110</w:t>
+            </w:r>
+            <w:r>
+              <w:rPr>
+                <w:rFonts w:asciiTheme="minorHAnsi" w:hAnsiTheme="minorHAnsi"/>
+                <w:bCs/>
+              </w:rPr>
+              <w:tab/>
+              <w:t>Acct Management</w:t>
+            </w:r>
+          </w:p>
+          <w:p>
+            <w:pPr>
+              <w:rPr>
+                <w:rFonts w:asciiTheme="minorHAnsi" w:hAnsiTheme="minorHAnsi"/>
+                <w:bCs/>
+              </w:rPr>
+            </w:pPr>
+            <w:r>
+              <w:rPr>
+                <w:rFonts w:asciiTheme="minorHAnsi" w:hAnsiTheme="minorHAnsi"/>
+                <w:bCs/>
+              </w:rPr>
+              <w:t>10</w:t>
+            </w:r>
+            <w:r>
+              <w:rPr>
+                <w:rFonts w:asciiTheme="minorHAnsi" w:hAnsiTheme="minorHAnsi"/>
+                <w:bCs/>
+              </w:rPr>
+              <w:tab/>
+              <w:t>Quality</w:t>
+            </w:r>
+            <w:r>
+              <w:rPr>
+                <w:rFonts w:asciiTheme="minorHAnsi" w:hAnsiTheme="minorHAnsi"/>
+                <w:bCs/>
+              </w:rPr>
+              <w:tab/>
+              <w:t>111</w:t>
+            </w:r>
+            <w:r>
+              <w:rPr>
+                <w:rFonts w:asciiTheme="minorHAnsi" w:hAnsiTheme="minorHAnsi"/>
+                <w:bCs/>
+              </w:rPr>
+              <w:tab/>
+              <w:t>Communication</w:t>
+            </w:r>
+          </w:p>
+          <w:p>
+            <w:pPr>
+              <w:rPr>
+                <w:rFonts w:asciiTheme="minorHAnsi" w:hAnsiTheme="minorHAnsi"/>
+                <w:bCs/>
+              </w:rPr>
+            </w:pPr>
+            <w:r>
+              <w:rPr>
+                <w:rFonts w:asciiTheme="minorHAnsi" w:hAnsiTheme="minorHAnsi"/>
+                <w:bCs/>
+              </w:rPr>
+              <w:t>10</w:t>
+            </w:r>
+            <w:r>
+              <w:rPr>
+                <w:rFonts w:asciiTheme="minorHAnsi" w:hAnsiTheme="minorHAnsi"/>
+                <w:bCs/>
+              </w:rPr>
+              <w:tab/>
+              <w:t>Quality</w:t>
+            </w:r>
+            <w:r>
+              <w:rPr>
+                <w:rFonts w:asciiTheme="minorHAnsi" w:hAnsiTheme="minorHAnsi"/>
+                <w:bCs/>
+              </w:rPr>
+              <w:tab/>
+              <w:t>113</w:t>
+            </w:r>
+            <w:r>
+              <w:rPr>
+                <w:rFonts w:asciiTheme="minorHAnsi" w:hAnsiTheme="minorHAnsi"/>
+                <w:bCs/>
+              </w:rPr>
+              <w:tab/>
+              <w:t>DCF</w:t>
+            </w:r>
+          </w:p>
+          <w:p>
+            <w:pPr>
+              <w:rPr>
+                <w:rFonts w:asciiTheme="minorHAnsi" w:hAnsiTheme="minorHAnsi"/>
+                <w:bCs/>
+              </w:rPr>
+            </w:pPr>
+            <w:r>
+              <w:rPr>
+                <w:rFonts w:asciiTheme="minorHAnsi" w:hAnsiTheme="minorHAnsi"/>
+                <w:bCs/>
+              </w:rPr>
+              <w:t>10</w:t>
+            </w:r>
+            <w:r>
+              <w:rPr>
+                <w:rFonts w:asciiTheme="minorHAnsi" w:hAnsiTheme="minorHAnsi"/>
+                <w:bCs/>
+              </w:rPr>
+              <w:tab/>
+              <w:t>Quality</w:t>
+            </w:r>
+            <w:r>
+              <w:rPr>
+                <w:rFonts w:asciiTheme="minorHAnsi" w:hAnsiTheme="minorHAnsi"/>
+                <w:bCs/>
+              </w:rPr>
+              <w:tab/>
+              <w:t>115</w:t>
+            </w:r>
+            <w:r>
+              <w:rPr>
+                <w:rFonts w:asciiTheme="minorHAnsi" w:hAnsiTheme="minorHAnsi"/>
+                <w:bCs/>
+              </w:rPr>
+              <w:tab/>
+              <w:t>Feedback</w:t>
+            </w:r>
+          </w:p>
+          <w:p>
+            <w:pPr>
+              <w:rPr>
+                <w:rFonts w:asciiTheme="minorHAnsi" w:hAnsiTheme="minorHAnsi"/>
+                <w:bCs/>
+              </w:rPr>
+            </w:pPr>
+            <w:r>
+              <w:rPr>
+                <w:rFonts w:asciiTheme="minorHAnsi" w:hAnsiTheme="minorHAnsi"/>
+                <w:bCs/>
+              </w:rPr>
+              <w:t>10</w:t>
+            </w:r>
+            <w:r>
+              <w:rPr>
+                <w:rFonts w:asciiTheme="minorHAnsi" w:hAnsiTheme="minorHAnsi"/>
+                <w:bCs/>
+              </w:rPr>
+              <w:tab/>
+              <w:t>Quality</w:t>
+            </w:r>
+            <w:r>
+              <w:rPr>
+                <w:rFonts w:asciiTheme="minorHAnsi" w:hAnsiTheme="minorHAnsi"/>
+                <w:bCs/>
+              </w:rPr>
+              <w:tab/>
+              <w:t>119</w:t>
+            </w:r>
+            <w:r>
+              <w:rPr>
+                <w:rFonts w:asciiTheme="minorHAnsi" w:hAnsiTheme="minorHAnsi"/>
+                <w:bCs/>
+              </w:rPr>
+              <w:tab/>
+              <w:t>Special Assign</w:t>
+            </w:r>
+          </w:p>
+          <w:p>
+            <w:pPr>
+              <w:rPr>
+                <w:rFonts w:asciiTheme="minorHAnsi" w:hAnsiTheme="minorHAnsi"/>
+                <w:bCs/>
+              </w:rPr>
+            </w:pPr>
+            <w:r>
+              <w:rPr>
+                <w:rFonts w:asciiTheme="minorHAnsi" w:hAnsiTheme="minorHAnsi"/>
+                <w:bCs/>
+              </w:rPr>
+              <w:t>11</w:t>
+            </w:r>
+            <w:r>
+              <w:rPr>
+                <w:rFonts w:asciiTheme="minorHAnsi" w:hAnsiTheme="minorHAnsi"/>
+                <w:bCs/>
+              </w:rPr>
+              <w:tab/>
+              <w:t>Recognition</w:t>
+            </w:r>
+            <w:r>
+              <w:rPr>
+                <w:rFonts w:asciiTheme="minorHAnsi" w:hAnsiTheme="minorHAnsi"/>
+                <w:bCs/>
+              </w:rPr>
+              <w:tab/>
+              <w:t>117</w:t>
+            </w:r>
+            <w:r>
+              <w:rPr>
+                <w:rFonts w:asciiTheme="minorHAnsi" w:hAnsiTheme="minorHAnsi"/>
+                <w:bCs/>
+              </w:rPr>
+              <w:tab/>
+              <w:t>LSA Certification</w:t>
+            </w:r>
+          </w:p>
+          <w:p>
+            <w:pPr>
+              <w:rPr>
+                <w:rFonts w:asciiTheme="minorHAnsi" w:hAnsiTheme="minorHAnsi"/>
+                <w:bCs/>
+              </w:rPr>
+            </w:pPr>
+            <w:r>
+              <w:rPr>
+                <w:rFonts w:asciiTheme="minorHAnsi" w:hAnsiTheme="minorHAnsi"/>
+                <w:bCs/>
+              </w:rPr>
+              <w:t>20</w:t>
+            </w:r>
+            <w:r>
+              <w:rPr>
+                <w:rFonts w:asciiTheme="minorHAnsi" w:hAnsiTheme="minorHAnsi"/>
+                <w:bCs/>
+              </w:rPr>
+              <w:tab/>
+              <w:t>Weekly Productivity</w:t>
+            </w:r>
+            <w:r>
+              <w:rPr>
+                <w:rFonts w:asciiTheme="minorHAnsi" w:hAnsiTheme="minorHAnsi"/>
+                <w:bCs/>
+              </w:rPr>
+              <w:tab/>
+              <w:t>112</w:t>
+            </w:r>
+            <w:r>
+              <w:rPr>
+                <w:rFonts w:asciiTheme="minorHAnsi" w:hAnsiTheme="minorHAnsi"/>
+                <w:bCs/>
+              </w:rPr>
+              <w:tab/>
+              <w:t>DCF Coverage</w:t>
+            </w:r>
+          </w:p>
+          <w:p>
+            <w:pPr>
+              <w:rPr>
+                <w:rFonts w:asciiTheme="minorHAnsi" w:hAnsiTheme="minorHAnsi"/>
+                <w:bCs/>
+              </w:rPr>
+            </w:pPr>
+            <w:r>
+              <w:rPr>
+                <w:rFonts w:asciiTheme="minorHAnsi" w:hAnsiTheme="minorHAnsi"/>
+                <w:bCs/>
+              </w:rPr>
+              <w:t>20</w:t>
+            </w:r>
+            <w:r>
+              <w:rPr>
+                <w:rFonts w:asciiTheme="minorHAnsi" w:hAnsiTheme="minorHAnsi"/>
+                <w:bCs/>
+              </w:rPr>
+              <w:tab/>
+              <w:t>Weekly Productivity</w:t>
+            </w:r>
+            <w:r>
+              <w:rPr>
+                <w:rFonts w:asciiTheme="minorHAnsi" w:hAnsiTheme="minorHAnsi"/>
+                <w:bCs/>
+              </w:rPr>
+              <w:tab/>
+              <w:t>114</w:t>
+            </w:r>
+            <w:r>
+              <w:rPr>
+                <w:rFonts w:asciiTheme="minorHAnsi" w:hAnsiTheme="minorHAnsi"/>
+                <w:bCs/>
+              </w:rPr>
+              <w:tab/>
+              <w:t>Email Coverage</w:t>
+            </w:r>
+          </w:p>
+          <w:p>
+            <w:pPr>
+              <w:rPr>
+                <w:rFonts w:asciiTheme="minorHAnsi" w:hAnsiTheme="minorHAnsi"/>
+                <w:bCs/>
+              </w:rPr>
+            </w:pPr>
+            <w:r>
+              <w:rPr>
+                <w:rFonts w:asciiTheme="minorHAnsi" w:hAnsiTheme="minorHAnsi"/>
+                <w:bCs/>
+              </w:rPr>
+              <w:t>20</w:t>
+            </w:r>
+            <w:r>
+              <w:rPr>
+                <w:rFonts w:asciiTheme="minorHAnsi" w:hAnsiTheme="minorHAnsi"/>
+                <w:bCs/>
+              </w:rPr>
+              <w:tab/>
+              <w:t>Weekly Productivity</w:t>
+            </w:r>
+            <w:r>
+              <w:rPr>
+                <w:rFonts w:asciiTheme="minorHAnsi" w:hAnsiTheme="minorHAnsi"/>
+                <w:bCs/>
+              </w:rPr>
+              <w:tab/>
+              <w:t>115</w:t>
+            </w:r>
+            <w:r>
+              <w:rPr>
+                <w:rFonts w:asciiTheme="minorHAnsi" w:hAnsiTheme="minorHAnsi"/>
+                <w:bCs/>
+              </w:rPr>
+              <w:tab/>
+              <w:t>Feedback</w:t>
+            </w:r>
+          </w:p>
+          <w:p>
+            <w:pPr>
+              <w:rPr>
+                <w:rFonts w:asciiTheme="minorHAnsi" w:hAnsiTheme="minorHAnsi"/>
+                <w:bCs/>
+              </w:rPr>
+            </w:pPr>
+            <w:r>
+              <w:rPr>
+                <w:rFonts w:asciiTheme="minorHAnsi" w:hAnsiTheme="minorHAnsi"/>
+                <w:bCs/>
+              </w:rPr>
+              <w:t>20</w:t>
+            </w:r>
+            <w:r>
+              <w:rPr>
+                <w:rFonts w:asciiTheme="minorHAnsi" w:hAnsiTheme="minorHAnsi"/>
+                <w:bCs/>
+              </w:rPr>
+              <w:tab/>
+              <w:t>Weekly Productivity</w:t>
+            </w:r>
+            <w:r>
+              <w:rPr>
+                <w:rFonts w:asciiTheme="minorHAnsi" w:hAnsiTheme="minorHAnsi"/>
+                <w:bCs/>
+              </w:rPr>
+              <w:tab/>
+              <w:t>116</w:t>
+            </w:r>
+            <w:r>
+              <w:rPr>
+                <w:rFonts w:asciiTheme="minorHAnsi" w:hAnsiTheme="minorHAnsi"/>
+                <w:bCs/>
+              </w:rPr>
+              <w:tab/>
+              <w:t>Floor walking</w:t>
+            </w:r>
+          </w:p>
+          <w:p>
+            <w:pPr>
+              <w:rPr>
+                <w:rFonts w:asciiTheme="minorHAnsi" w:hAnsiTheme="minorHAnsi"/>
+                <w:bCs/>
+              </w:rPr>
+            </w:pPr>
+            <w:r>
+              <w:rPr>
+                <w:rFonts w:asciiTheme="minorHAnsi" w:hAnsiTheme="minorHAnsi"/>
+                <w:bCs/>
+              </w:rPr>
+              <w:t>20</w:t>
+            </w:r>
+            <w:r>
+              <w:rPr>
+                <w:rFonts w:asciiTheme="minorHAnsi" w:hAnsiTheme="minorHAnsi"/>
+                <w:bCs/>
+              </w:rPr>
+              <w:tab/>
+              <w:t>Weekly Productivity</w:t>
+            </w:r>
+            <w:r>
+              <w:rPr>
+                <w:rFonts w:asciiTheme="minorHAnsi" w:hAnsiTheme="minorHAnsi"/>
+                <w:bCs/>
+              </w:rPr>
+              <w:tab/>
+              <w:t>118</w:t>
+            </w:r>
+            <w:r>
+              <w:rPr>
+                <w:rFonts w:asciiTheme="minorHAnsi" w:hAnsiTheme="minorHAnsi"/>
+                <w:bCs/>
+              </w:rPr>
+              <w:tab/>
+              <w:t>Side by Side</w:t>
+            </w:r>
+          </w:p>
+          <w:p>
+            <w:pPr>
+              <w:rPr>
+                <w:rFonts w:asciiTheme="minorHAnsi" w:hAnsiTheme="minorHAnsi"/>
+                <w:bCs/>
+              </w:rPr>
+            </w:pPr>
+            <w:r>
+              <w:rPr>
+                <w:rFonts w:asciiTheme="minorHAnsi" w:hAnsiTheme="minorHAnsi"/>
+                <w:bCs/>
+              </w:rPr>
+              <w:t>3</w:t>
+            </w:r>
+            <w:r>
+              <w:rPr>
+                <w:rFonts w:asciiTheme="minorHAnsi" w:hAnsiTheme="minorHAnsi"/>
+                <w:bCs/>
+              </w:rPr>
+              <w:tab/>
+              <w:t>Attendance</w:t>
+            </w:r>
+            <w:r>
+              <w:rPr>
+                <w:rFonts w:asciiTheme="minorHAnsi" w:hAnsiTheme="minorHAnsi"/>
+                <w:bCs/>
+              </w:rPr>
+              <w:tab/>
+              <w:t>42</w:t>
+            </w:r>
+            <w:r>
+              <w:rPr>
+                <w:rFonts w:asciiTheme="minorHAnsi" w:hAnsiTheme="minorHAnsi"/>
+                <w:bCs/>
+              </w:rPr>
+              <w:tab/>
+              <w:t>Other: Specify reason under coaching details.</w:t>
+            </w:r>
+          </w:p>
+          <w:p>
+            <w:pPr>
+              <w:rPr>
+                <w:rFonts w:asciiTheme="minorHAnsi" w:hAnsiTheme="minorHAnsi"/>
+                <w:bCs/>
+              </w:rPr>
+            </w:pPr>
+            <w:r>
+              <w:rPr>
+                <w:rFonts w:asciiTheme="minorHAnsi" w:hAnsiTheme="minorHAnsi"/>
+                <w:bCs/>
+              </w:rPr>
+              <w:t>10</w:t>
+            </w:r>
+            <w:r>
+              <w:rPr>
+                <w:rFonts w:asciiTheme="minorHAnsi" w:hAnsiTheme="minorHAnsi"/>
+                <w:bCs/>
+              </w:rPr>
+              <w:tab/>
+              <w:t>Quality</w:t>
+            </w:r>
+            <w:r>
+              <w:rPr>
+                <w:rFonts w:asciiTheme="minorHAnsi" w:hAnsiTheme="minorHAnsi"/>
+                <w:bCs/>
+              </w:rPr>
+              <w:tab/>
+              <w:t>42</w:t>
+            </w:r>
+            <w:r>
+              <w:rPr>
+                <w:rFonts w:asciiTheme="minorHAnsi" w:hAnsiTheme="minorHAnsi"/>
+                <w:bCs/>
+              </w:rPr>
+              <w:tab/>
+              <w:t>Other: Specify reason under coaching details.</w:t>
+            </w:r>
+          </w:p>
+          <w:p>
+            <w:pPr>
+              <w:rPr>
+                <w:rFonts w:asciiTheme="minorHAnsi" w:hAnsiTheme="minorHAnsi"/>
+                <w:bCs/>
+              </w:rPr>
+            </w:pPr>
+            <w:r>
+              <w:rPr>
+                <w:rFonts w:asciiTheme="minorHAnsi" w:hAnsiTheme="minorHAnsi"/>
+                <w:bCs/>
+              </w:rPr>
+              <w:t>11</w:t>
+            </w:r>
+            <w:r>
+              <w:rPr>
+                <w:rFonts w:asciiTheme="minorHAnsi" w:hAnsiTheme="minorHAnsi"/>
+                <w:bCs/>
+              </w:rPr>
+              <w:tab/>
+              <w:t>Recognition</w:t>
+            </w:r>
+            <w:r>
+              <w:rPr>
+                <w:rFonts w:asciiTheme="minorHAnsi" w:hAnsiTheme="minorHAnsi"/>
+                <w:bCs/>
+              </w:rPr>
+              <w:tab/>
+              <w:t>42</w:t>
+            </w:r>
+            <w:r>
+              <w:rPr>
+                <w:rFonts w:asciiTheme="minorHAnsi" w:hAnsiTheme="minorHAnsi"/>
+                <w:bCs/>
+              </w:rPr>
+              <w:tab/>
+              <w:t>Other: Specify reason under coaching details.</w:t>
+            </w:r>
+          </w:p>
+          <w:p>
+            <w:pPr>
+              <w:rPr>
+                <w:rFonts w:asciiTheme="minorHAnsi" w:hAnsiTheme="minorHAnsi"/>
+                <w:bCs/>
+              </w:rPr>
+            </w:pPr>
+            <w:r>
+              <w:rPr>
+                <w:rFonts w:asciiTheme="minorHAnsi" w:hAnsiTheme="minorHAnsi"/>
+                <w:bCs/>
+              </w:rPr>
+              <w:t>11</w:t>
+            </w:r>
+            <w:r>
+              <w:rPr>
+                <w:rFonts w:asciiTheme="minorHAnsi" w:hAnsiTheme="minorHAnsi"/>
+                <w:bCs/>
+              </w:rPr>
+              <w:tab/>
+              <w:t>Recognition</w:t>
+            </w:r>
+            <w:r>
+              <w:rPr>
+                <w:rFonts w:asciiTheme="minorHAnsi" w:hAnsiTheme="minorHAnsi"/>
+                <w:bCs/>
+              </w:rPr>
+              <w:tab/>
+              <w:t>49</w:t>
+            </w:r>
+            <w:r>
+              <w:rPr>
+                <w:rFonts w:asciiTheme="minorHAnsi" w:hAnsiTheme="minorHAnsi"/>
+                <w:bCs/>
+              </w:rPr>
+              <w:tab/>
+              <w:t>Kudos</w:t>
+            </w:r>
+          </w:p>
+          <w:p>
+            <w:pPr>
+              <w:rPr>
+                <w:rFonts w:asciiTheme="minorHAnsi" w:hAnsiTheme="minorHAnsi"/>
+                <w:bCs/>
+              </w:rPr>
+            </w:pPr>
+            <w:r>
+              <w:rPr>
+                <w:rFonts w:asciiTheme="minorHAnsi" w:hAnsiTheme="minorHAnsi"/>
+                <w:bCs/>
+              </w:rPr>
+              <w:t>13</w:t>
+            </w:r>
+            <w:r>
+              <w:rPr>
+                <w:rFonts w:asciiTheme="minorHAnsi" w:hAnsiTheme="minorHAnsi"/>
+                <w:bCs/>
+              </w:rPr>
+              <w:tab/>
+              <w:t>Secure Floor Violations</w:t>
+            </w:r>
+            <w:r>
+              <w:rPr>
+                <w:rFonts w:asciiTheme="minorHAnsi" w:hAnsiTheme="minorHAnsi"/>
+                <w:bCs/>
+              </w:rPr>
+              <w:tab/>
+              <w:t>42</w:t>
+            </w:r>
+            <w:r>
+              <w:rPr>
+                <w:rFonts w:asciiTheme="minorHAnsi" w:hAnsiTheme="minorHAnsi"/>
+                <w:bCs/>
+              </w:rPr>
+              <w:tab/>
+              <w:t>Other: Specify reason under coaching details.</w:t>
+            </w:r>
+          </w:p>
+          <w:p>
+            <w:pPr>
+              <w:rPr>
+                <w:rFonts w:asciiTheme="minorHAnsi" w:hAnsiTheme="minorHAnsi"/>
+                <w:bCs/>
+              </w:rPr>
+            </w:pPr>
+            <w:r>
+              <w:rPr>
+                <w:rFonts w:asciiTheme="minorHAnsi" w:hAnsiTheme="minorHAnsi"/>
+                <w:bCs/>
+              </w:rPr>
+              <w:t>17</w:t>
+            </w:r>
+            <w:r>
+              <w:rPr>
+                <w:rFonts w:asciiTheme="minorHAnsi" w:hAnsiTheme="minorHAnsi"/>
+                <w:bCs/>
+              </w:rPr>
+              <w:tab/>
+              <w:t>Corporate / Program Initiatives</w:t>
+            </w:r>
+            <w:r>
+              <w:rPr>
+                <w:rFonts w:asciiTheme="minorHAnsi" w:hAnsiTheme="minorHAnsi"/>
+                <w:bCs/>
+              </w:rPr>
+              <w:tab/>
+              <w:t>63</w:t>
+            </w:r>
+            <w:r>
+              <w:rPr>
+                <w:rFonts w:asciiTheme="minorHAnsi" w:hAnsiTheme="minorHAnsi"/>
+                <w:bCs/>
+              </w:rPr>
+              <w:tab/>
+              <w:t>Required Training</w:t>
+            </w:r>
+          </w:p>
+          <w:p>
+            <w:pPr>
+              <w:rPr>
+                <w:rFonts w:asciiTheme="minorHAnsi" w:hAnsiTheme="minorHAnsi"/>
+                <w:bCs/>
+              </w:rPr>
+            </w:pPr>
+            <w:r>
+              <w:rPr>
+                <w:rFonts w:asciiTheme="minorHAnsi" w:hAnsiTheme="minorHAnsi"/>
+                <w:bCs/>
+              </w:rPr>
+              <w:t>17</w:t>
+            </w:r>
+            <w:r>
+              <w:rPr>
+                <w:rFonts w:asciiTheme="minorHAnsi" w:hAnsiTheme="minorHAnsi"/>
+                <w:bCs/>
+              </w:rPr>
+              <w:tab/>
+              <w:t>Corporate / Program Initiatives</w:t>
+            </w:r>
+            <w:r>
+              <w:rPr>
+                <w:rFonts w:asciiTheme="minorHAnsi" w:hAnsiTheme="minorHAnsi"/>
+                <w:bCs/>
+              </w:rPr>
+              <w:tab/>
+              <w:t>42</w:t>
+            </w:r>
+            <w:r>
+              <w:rPr>
+                <w:rFonts w:asciiTheme="minorHAnsi" w:hAnsiTheme="minorHAnsi"/>
+                <w:bCs/>
+              </w:rPr>
+              <w:tab/>
+              <w:t>Other: Specify reason under coaching details.</w:t>
+            </w:r>
+          </w:p>
+          <w:p>
+            <w:pPr>
+              <w:rPr>
+                <w:rFonts w:asciiTheme="minorHAnsi" w:hAnsiTheme="minorHAnsi"/>
+                <w:bCs/>
+              </w:rPr>
+            </w:pPr>
+            <w:r>
+              <w:rPr>
+                <w:rFonts w:asciiTheme="minorHAnsi" w:hAnsiTheme="minorHAnsi"/>
+                <w:bCs/>
+              </w:rPr>
+              <w:t>19</w:t>
+            </w:r>
+            <w:r>
+              <w:rPr>
+                <w:rFonts w:asciiTheme="minorHAnsi" w:hAnsiTheme="minorHAnsi"/>
+                <w:bCs/>
+              </w:rPr>
+              <w:tab/>
+              <w:t>Professional Conduct</w:t>
+            </w:r>
+            <w:r>
+              <w:rPr>
+                <w:rFonts w:asciiTheme="minorHAnsi" w:hAnsiTheme="minorHAnsi"/>
+                <w:bCs/>
+              </w:rPr>
+              <w:tab/>
+              <w:t>67</w:t>
+            </w:r>
+            <w:r>
+              <w:rPr>
+                <w:rFonts w:asciiTheme="minorHAnsi" w:hAnsiTheme="minorHAnsi"/>
+                <w:bCs/>
+              </w:rPr>
+              <w:tab/>
+              <w:t>HR Guidelines</w:t>
+            </w:r>
+          </w:p>
+          <w:p>
+            <w:pPr>
+              <w:rPr>
+                <w:rFonts w:asciiTheme="minorHAnsi" w:hAnsiTheme="minorHAnsi"/>
+                <w:bCs/>
+              </w:rPr>
+            </w:pPr>
+            <w:r>
+              <w:rPr>
+                <w:rFonts w:asciiTheme="minorHAnsi" w:hAnsiTheme="minorHAnsi"/>
+                <w:bCs/>
+              </w:rPr>
+              <w:t>19</w:t>
+            </w:r>
+            <w:r>
+              <w:rPr>
+                <w:rFonts w:asciiTheme="minorHAnsi" w:hAnsiTheme="minorHAnsi"/>
+                <w:bCs/>
+              </w:rPr>
+              <w:tab/>
+              <w:t>Professional Conduct</w:t>
+            </w:r>
+            <w:r>
+              <w:rPr>
+                <w:rFonts w:asciiTheme="minorHAnsi" w:hAnsiTheme="minorHAnsi"/>
+                <w:bCs/>
+              </w:rPr>
+              <w:tab/>
+              <w:t>42</w:t>
+            </w:r>
+            <w:r>
+              <w:rPr>
+                <w:rFonts w:asciiTheme="minorHAnsi" w:hAnsiTheme="minorHAnsi"/>
+                <w:bCs/>
+              </w:rPr>
+              <w:tab/>
+              <w:t>Other: Specify reason under coaching details.</w:t>
+            </w:r>
+          </w:p>
+          <w:p>
+            <w:pPr>
+              <w:rPr>
+                <w:rFonts w:asciiTheme="minorHAnsi" w:hAnsiTheme="minorHAnsi"/>
+                <w:bCs/>
+              </w:rPr>
+            </w:pPr>
+            <w:r>
+              <w:rPr>
+                <w:rFonts w:asciiTheme="minorHAnsi" w:hAnsiTheme="minorHAnsi"/>
+                <w:bCs/>
+              </w:rPr>
+              <w:t>20</w:t>
+            </w:r>
+            <w:r>
+              <w:rPr>
+                <w:rFonts w:asciiTheme="minorHAnsi" w:hAnsiTheme="minorHAnsi"/>
+                <w:bCs/>
+              </w:rPr>
+              <w:tab/>
+              <w:t>Weekly Productivity</w:t>
+            </w:r>
+            <w:r>
+              <w:rPr>
+                <w:rFonts w:asciiTheme="minorHAnsi" w:hAnsiTheme="minorHAnsi"/>
+                <w:bCs/>
+              </w:rPr>
+              <w:tab/>
+              <w:t>42</w:t>
+            </w:r>
+            <w:r>
+              <w:rPr>
+                <w:rFonts w:asciiTheme="minorHAnsi" w:hAnsiTheme="minorHAnsi"/>
+                <w:bCs/>
+              </w:rPr>
+              <w:tab/>
+              <w:t>Other: Specify reason under coaching details.</w:t>
+            </w:r>
+          </w:p>
+          <w:p>
+            <w:pPr>
+              <w:rPr>
+                <w:rFonts w:asciiTheme="minorHAnsi" w:hAnsiTheme="minorHAnsi"/>
+                <w:bCs/>
+              </w:rPr>
+            </w:pPr>
+            <w:r>
+              <w:rPr>
+                <w:rFonts w:asciiTheme="minorHAnsi" w:hAnsiTheme="minorHAnsi"/>
+                <w:bCs/>
+              </w:rPr>
+              <w:t>13</w:t>
+            </w:r>
+            <w:r>
+              <w:rPr>
+                <w:rFonts w:asciiTheme="minorHAnsi" w:hAnsiTheme="minorHAnsi"/>
+                <w:bCs/>
+              </w:rPr>
+              <w:tab/>
+              <w:t>Secure Floor Violations</w:t>
+            </w:r>
+            <w:r>
+              <w:rPr>
+                <w:rFonts w:asciiTheme="minorHAnsi" w:hAnsiTheme="minorHAnsi"/>
+                <w:bCs/>
+              </w:rPr>
+              <w:tab/>
+              <w:t>76</w:t>
+            </w:r>
+            <w:r>
+              <w:rPr>
+                <w:rFonts w:asciiTheme="minorHAnsi" w:hAnsiTheme="minorHAnsi"/>
+                <w:bCs/>
+              </w:rPr>
+              <w:tab/>
+            </w:r>
+            <w:proofErr w:type="spellStart"/>
+            <w:r>
+              <w:rPr>
+                <w:rFonts w:asciiTheme="minorHAnsi" w:hAnsiTheme="minorHAnsi"/>
+                <w:bCs/>
+              </w:rPr>
+              <w:t>CoR</w:t>
+            </w:r>
+            <w:proofErr w:type="spellEnd"/>
+          </w:p>
+        </w:tc>
+        <w:tc>
+          <w:tcPr>
+            <w:tcW w:w="1260" w:type="dxa"/>
+          </w:tcPr>
+          <w:p>
+            <w:pPr>
+              <w:rPr>
+                <w:rFonts w:asciiTheme="minorHAnsi" w:hAnsiTheme="minorHAnsi"/>
+                <w:bCs/>
+              </w:rPr>
+            </w:pPr>
+            <w:r>
+              <w:rPr>
+                <w:rFonts w:asciiTheme="minorHAnsi" w:hAnsiTheme="minorHAnsi"/>
+                <w:bCs/>
+              </w:rPr>
+              <w:t>P</w:t>
+            </w:r>
+          </w:p>
+        </w:tc>
+        <w:tc>
+          <w:tcPr>
+            <w:tcW w:w="2880" w:type="dxa"/>
+          </w:tcPr>
+          <w:p>
+            <w:pPr>
+              <w:rPr>
+                <w:rFonts w:asciiTheme="minorHAnsi" w:hAnsiTheme="minorHAnsi"/>
+                <w:bCs/>
+              </w:rPr>
+            </w:pPr>
+          </w:p>
+        </w:tc>
+      </w:tr>
+      <w:tr>
+        <w:trPr>
+          <w:cantSplit/>
+        </w:trPr>
+        <w:tc>
+          <w:tcPr>
+            <w:tcW w:w="900" w:type="dxa"/>
+          </w:tcPr>
+          <w:p>
+            <w:pPr>
+              <w:rPr>
+                <w:rFonts w:asciiTheme="minorHAnsi" w:hAnsiTheme="minorHAnsi"/>
+                <w:bCs/>
+              </w:rPr>
+            </w:pPr>
+          </w:p>
+        </w:tc>
+        <w:tc>
+          <w:tcPr>
+            <w:tcW w:w="3960" w:type="dxa"/>
+          </w:tcPr>
+          <w:p>
+            <w:pPr>
+              <w:rPr>
+                <w:rFonts w:asciiTheme="minorHAnsi" w:hAnsiTheme="minorHAnsi"/>
+                <w:bCs/>
+              </w:rPr>
+            </w:pPr>
+          </w:p>
+        </w:tc>
+        <w:tc>
+          <w:tcPr>
+            <w:tcW w:w="4500" w:type="dxa"/>
+          </w:tcPr>
+          <w:p>
+            <w:pPr>
+              <w:rPr>
+                <w:rFonts w:asciiTheme="minorHAnsi" w:hAnsiTheme="minorHAnsi"/>
+                <w:bCs/>
+              </w:rPr>
+            </w:pPr>
+          </w:p>
+        </w:tc>
+        <w:tc>
+          <w:tcPr>
+            <w:tcW w:w="1260" w:type="dxa"/>
+          </w:tcPr>
+          <w:p>
+            <w:pPr>
+              <w:rPr>
+                <w:rFonts w:asciiTheme="minorHAnsi" w:hAnsiTheme="minorHAnsi"/>
+                <w:bCs/>
+              </w:rPr>
+            </w:pPr>
+          </w:p>
+        </w:tc>
+        <w:tc>
+          <w:tcPr>
+            <w:tcW w:w="2880" w:type="dxa"/>
+          </w:tcPr>
+          <w:p>
+            <w:pPr>
+              <w:rPr>
+                <w:rFonts w:asciiTheme="minorHAnsi" w:hAnsiTheme="minorHAnsi"/>
+                <w:bCs/>
+              </w:rPr>
+            </w:pPr>
+          </w:p>
+        </w:tc>
+      </w:tr>
+      <w:tr>
+        <w:trPr>
+          <w:cantSplit/>
+        </w:trPr>
+        <w:tc>
+          <w:tcPr>
+            <w:tcW w:w="900" w:type="dxa"/>
+          </w:tcPr>
+          <w:p>
+            <w:pPr>
+              <w:rPr>
+                <w:rFonts w:asciiTheme="minorHAnsi" w:hAnsiTheme="minorHAnsi"/>
+                <w:bCs/>
+              </w:rPr>
+            </w:pPr>
+            <w:r>
+              <w:rPr>
+                <w:rFonts w:asciiTheme="minorHAnsi" w:hAnsiTheme="minorHAnsi"/>
+                <w:bCs/>
+              </w:rPr>
+              <w:t>6.</w:t>
+            </w:r>
+          </w:p>
+        </w:tc>
+        <w:tc>
+          <w:tcPr>
+            <w:tcW w:w="3960" w:type="dxa"/>
+          </w:tcPr>
+          <w:p>
+            <w:pPr>
+              <w:rPr>
+                <w:rFonts w:asciiTheme="minorHAnsi" w:hAnsiTheme="minorHAnsi"/>
+                <w:bCs/>
+              </w:rPr>
+            </w:pPr>
+            <w:r>
+              <w:rPr>
+                <w:rFonts w:asciiTheme="minorHAnsi" w:hAnsiTheme="minorHAnsi"/>
+                <w:bCs/>
+              </w:rPr>
+              <w:t>TABLE [EC].[Email_Notifications]</w:t>
+            </w:r>
+          </w:p>
+          <w:p>
+            <w:pPr>
+              <w:overflowPunct/>
+              <w:textAlignment w:val="auto"/>
+              <w:rPr>
+                <w:rFonts w:ascii="Courier New" w:hAnsi="Courier New" w:cs="Courier New"/>
+                <w:noProof/>
+                <w:color w:val="0000FF"/>
+              </w:rPr>
+            </w:pPr>
+          </w:p>
+          <w:p>
+            <w:pPr>
+              <w:overflowPunct/>
+              <w:textAlignment w:val="auto"/>
+              <w:rPr>
+                <w:rFonts w:ascii="Courier New" w:hAnsi="Courier New" w:cs="Courier New"/>
+                <w:noProof/>
+                <w:color w:val="808080"/>
+              </w:rPr>
+            </w:pPr>
+            <w:r>
+              <w:rPr>
+                <w:rFonts w:ascii="Courier New" w:hAnsi="Courier New" w:cs="Courier New"/>
+                <w:noProof/>
+                <w:color w:val="0000FF"/>
+              </w:rPr>
+              <w:t>SELECT</w:t>
+            </w:r>
+            <w:r>
+              <w:rPr>
+                <w:rFonts w:ascii="Courier New" w:hAnsi="Courier New" w:cs="Courier New"/>
+                <w:noProof/>
+              </w:rPr>
+              <w:t xml:space="preserve"> </w:t>
+            </w:r>
+            <w:r>
+              <w:rPr>
+                <w:rFonts w:ascii="Courier New" w:hAnsi="Courier New" w:cs="Courier New"/>
+                <w:noProof/>
+                <w:color w:val="808080"/>
+              </w:rPr>
+              <w:t>*</w:t>
+            </w:r>
+          </w:p>
+          <w:p>
+            <w:pPr>
+              <w:overflowPunct/>
+              <w:textAlignment w:val="auto"/>
+              <w:rPr>
+                <w:rFonts w:ascii="Courier New" w:hAnsi="Courier New" w:cs="Courier New"/>
+                <w:noProof/>
+              </w:rPr>
+            </w:pPr>
+            <w:r>
+              <w:rPr>
+                <w:rFonts w:ascii="Courier New" w:hAnsi="Courier New" w:cs="Courier New"/>
+                <w:noProof/>
+              </w:rPr>
+              <w:t xml:space="preserve">  </w:t>
+            </w:r>
+            <w:r>
+              <w:rPr>
+                <w:rFonts w:ascii="Courier New" w:hAnsi="Courier New" w:cs="Courier New"/>
+                <w:noProof/>
+                <w:color w:val="0000FF"/>
+              </w:rPr>
+              <w:t>FROM</w:t>
+            </w:r>
+            <w:r>
+              <w:rPr>
+                <w:rFonts w:ascii="Courier New" w:hAnsi="Courier New" w:cs="Courier New"/>
+                <w:noProof/>
+              </w:rPr>
+              <w:t xml:space="preserve"> [EC]</w:t>
+            </w:r>
+            <w:r>
+              <w:rPr>
+                <w:rFonts w:ascii="Courier New" w:hAnsi="Courier New" w:cs="Courier New"/>
+                <w:noProof/>
+                <w:color w:val="808080"/>
+              </w:rPr>
+              <w:t>.</w:t>
+            </w:r>
+            <w:r>
+              <w:rPr>
+                <w:rFonts w:ascii="Courier New" w:hAnsi="Courier New" w:cs="Courier New"/>
+                <w:noProof/>
+              </w:rPr>
+              <w:t>[Email_Notifications]</w:t>
+            </w:r>
+          </w:p>
+          <w:p>
+            <w:pPr>
+              <w:overflowPunct/>
+              <w:textAlignment w:val="auto"/>
+              <w:rPr>
+                <w:rFonts w:ascii="Courier New" w:hAnsi="Courier New" w:cs="Courier New"/>
+                <w:noProof/>
+                <w:color w:val="FF0000"/>
+              </w:rPr>
+            </w:pPr>
+            <w:r>
+              <w:rPr>
+                <w:rFonts w:ascii="Courier New" w:hAnsi="Courier New" w:cs="Courier New"/>
+                <w:noProof/>
+              </w:rPr>
+              <w:t xml:space="preserve">  </w:t>
+            </w:r>
+            <w:r>
+              <w:rPr>
+                <w:rFonts w:ascii="Courier New" w:hAnsi="Courier New" w:cs="Courier New"/>
+                <w:noProof/>
+                <w:color w:val="0000FF"/>
+              </w:rPr>
+              <w:t>where</w:t>
+            </w:r>
+            <w:r>
+              <w:rPr>
+                <w:rFonts w:ascii="Courier New" w:hAnsi="Courier New" w:cs="Courier New"/>
+                <w:noProof/>
+              </w:rPr>
+              <w:t xml:space="preserve"> [Module]</w:t>
+            </w:r>
+            <w:r>
+              <w:rPr>
+                <w:rFonts w:ascii="Courier New" w:hAnsi="Courier New" w:cs="Courier New"/>
+                <w:noProof/>
+                <w:color w:val="808080"/>
+              </w:rPr>
+              <w:t>=</w:t>
+            </w:r>
+            <w:r>
+              <w:rPr>
+                <w:rFonts w:ascii="Courier New" w:hAnsi="Courier New" w:cs="Courier New"/>
+                <w:noProof/>
+              </w:rPr>
+              <w:t xml:space="preserve"> </w:t>
+            </w:r>
+            <w:r>
+              <w:rPr>
+                <w:rFonts w:ascii="Courier New" w:hAnsi="Courier New" w:cs="Courier New"/>
+                <w:noProof/>
+                <w:color w:val="FF0000"/>
+              </w:rPr>
+              <w:t>'LSA'</w:t>
+            </w:r>
+          </w:p>
+          <w:p>
+            <w:pPr>
+              <w:overflowPunct/>
+              <w:textAlignment w:val="auto"/>
+              <w:rPr>
+                <w:rFonts w:ascii="Courier New" w:hAnsi="Courier New" w:cs="Courier New"/>
+                <w:noProof/>
+                <w:color w:val="0000FF"/>
+              </w:rPr>
+            </w:pPr>
+            <w:r>
+              <w:rPr>
+                <w:rFonts w:ascii="Courier New" w:hAnsi="Courier New" w:cs="Courier New"/>
+                <w:noProof/>
+                <w:color w:val="0000FF"/>
+              </w:rPr>
+              <w:t>GO</w:t>
+            </w:r>
+          </w:p>
+          <w:p>
+            <w:pPr>
+              <w:overflowPunct/>
+              <w:textAlignment w:val="auto"/>
+              <w:rPr>
+                <w:rFonts w:ascii="Courier New" w:hAnsi="Courier New" w:cs="Courier New"/>
+                <w:noProof/>
+                <w:color w:val="0000FF"/>
+              </w:rPr>
+            </w:pPr>
+          </w:p>
+          <w:p>
+            <w:pPr>
+              <w:rPr>
+                <w:rFonts w:asciiTheme="minorHAnsi" w:hAnsiTheme="minorHAnsi"/>
+                <w:bCs/>
+              </w:rPr>
+            </w:pPr>
+          </w:p>
+        </w:tc>
+        <w:tc>
+          <w:tcPr>
+            <w:tcW w:w="4500" w:type="dxa"/>
+          </w:tcPr>
+          <w:p>
+            <w:pPr>
+              <w:rPr>
+                <w:rFonts w:asciiTheme="minorHAnsi" w:hAnsiTheme="minorHAnsi"/>
+                <w:bCs/>
+              </w:rPr>
+            </w:pPr>
+            <w:r>
+              <w:rPr>
+                <w:rFonts w:asciiTheme="minorHAnsi" w:hAnsiTheme="minorHAnsi"/>
+                <w:bCs/>
+              </w:rPr>
+              <w:t>Expecting 10 total rows.</w:t>
+            </w:r>
+          </w:p>
+          <w:p>
+            <w:pPr>
+              <w:rPr>
+                <w:rFonts w:asciiTheme="minorHAnsi" w:hAnsiTheme="minorHAnsi"/>
+                <w:bCs/>
+              </w:rPr>
+            </w:pPr>
+            <w:r>
+              <w:rPr>
+                <w:rFonts w:asciiTheme="minorHAnsi" w:hAnsiTheme="minorHAnsi"/>
+                <w:bCs/>
+              </w:rPr>
+              <w:t>2 for each source, one for direct and one for Indirect</w:t>
+            </w:r>
+          </w:p>
+          <w:p>
+            <w:pPr>
+              <w:rPr>
+                <w:rFonts w:asciiTheme="minorHAnsi" w:hAnsiTheme="minorHAnsi"/>
+                <w:bCs/>
+              </w:rPr>
+            </w:pPr>
+          </w:p>
+          <w:p>
+            <w:pPr>
+              <w:rPr>
+                <w:rFonts w:asciiTheme="minorHAnsi" w:hAnsiTheme="minorHAnsi"/>
+                <w:bCs/>
+              </w:rPr>
+            </w:pPr>
+            <w:r>
+              <w:rPr>
+                <w:rFonts w:asciiTheme="minorHAnsi" w:hAnsiTheme="minorHAnsi"/>
+                <w:bCs/>
+              </w:rPr>
+              <w:t xml:space="preserve">For each source/Direct and </w:t>
+            </w:r>
+            <w:proofErr w:type="spellStart"/>
+            <w:r>
+              <w:rPr>
+                <w:rFonts w:asciiTheme="minorHAnsi" w:hAnsiTheme="minorHAnsi"/>
+                <w:bCs/>
+              </w:rPr>
+              <w:t>isCSE</w:t>
+            </w:r>
+            <w:proofErr w:type="spellEnd"/>
+            <w:r>
+              <w:rPr>
+                <w:rFonts w:asciiTheme="minorHAnsi" w:hAnsiTheme="minorHAnsi"/>
+                <w:bCs/>
+              </w:rPr>
+              <w:t xml:space="preserve"> = 0</w:t>
+            </w:r>
+          </w:p>
+          <w:p>
+            <w:pPr>
+              <w:rPr>
+                <w:rFonts w:asciiTheme="minorHAnsi" w:hAnsiTheme="minorHAnsi"/>
+                <w:bCs/>
+              </w:rPr>
+            </w:pPr>
+          </w:p>
+          <w:p>
+            <w:pPr>
+              <w:overflowPunct/>
+              <w:textAlignment w:val="auto"/>
+              <w:rPr>
+                <w:rFonts w:ascii="Courier New" w:hAnsi="Courier New" w:cs="Courier New"/>
+                <w:noProof/>
+              </w:rPr>
+            </w:pPr>
+            <w:r>
+              <w:rPr>
+                <w:rFonts w:ascii="Courier New" w:hAnsi="Courier New" w:cs="Courier New"/>
+                <w:noProof/>
+                <w:color w:val="808080"/>
+              </w:rPr>
+              <w:t>,</w:t>
+            </w:r>
+            <w:r>
+              <w:rPr>
+                <w:rFonts w:ascii="Courier New" w:hAnsi="Courier New" w:cs="Courier New"/>
+                <w:noProof/>
+              </w:rPr>
+              <w:t>[Status]</w:t>
+            </w:r>
+            <w:r>
+              <w:rPr>
+                <w:rFonts w:ascii="Courier New" w:hAnsi="Courier New" w:cs="Courier New"/>
+                <w:noProof/>
+              </w:rPr>
+              <w:t>=</w:t>
+            </w:r>
+            <w:r>
+              <w:t xml:space="preserve"> </w:t>
+            </w:r>
+            <w:r>
+              <w:rPr>
+                <w:rFonts w:ascii="Courier New" w:hAnsi="Courier New" w:cs="Courier New"/>
+                <w:noProof/>
+              </w:rPr>
+              <w:t>Pending Employee Review</w:t>
+            </w:r>
+          </w:p>
+          <w:p>
+            <w:pPr>
+              <w:overflowPunct/>
+              <w:textAlignment w:val="auto"/>
+              <w:rPr>
+                <w:rFonts w:ascii="Courier New" w:hAnsi="Courier New" w:cs="Courier New"/>
+                <w:noProof/>
+              </w:rPr>
+            </w:pPr>
+            <w:r>
+              <w:rPr>
+                <w:rFonts w:ascii="Courier New" w:hAnsi="Courier New" w:cs="Courier New"/>
+                <w:noProof/>
+                <w:color w:val="808080"/>
+              </w:rPr>
+              <w:t>,</w:t>
+            </w:r>
+            <w:r>
+              <w:rPr>
+                <w:rFonts w:ascii="Courier New" w:hAnsi="Courier New" w:cs="Courier New"/>
+                <w:noProof/>
+              </w:rPr>
+              <w:t>[Recipient]</w:t>
+            </w:r>
+            <w:r>
+              <w:rPr>
+                <w:rFonts w:ascii="Courier New" w:hAnsi="Courier New" w:cs="Courier New"/>
+                <w:noProof/>
+              </w:rPr>
+              <w:t>=</w:t>
+            </w:r>
+            <w:r>
+              <w:t xml:space="preserve"> </w:t>
+            </w:r>
+            <w:r>
+              <w:rPr>
+                <w:rFonts w:ascii="Courier New" w:hAnsi="Courier New" w:cs="Courier New"/>
+                <w:noProof/>
+              </w:rPr>
+              <w:t>Employee</w:t>
+            </w:r>
+          </w:p>
+          <w:p>
+            <w:pPr>
+              <w:overflowPunct/>
+              <w:textAlignment w:val="auto"/>
+              <w:rPr>
+                <w:rFonts w:ascii="Courier New" w:hAnsi="Courier New" w:cs="Courier New"/>
+                <w:noProof/>
+              </w:rPr>
+            </w:pPr>
+            <w:r>
+              <w:rPr>
+                <w:rFonts w:ascii="Courier New" w:hAnsi="Courier New" w:cs="Courier New"/>
+                <w:noProof/>
+                <w:color w:val="808080"/>
+              </w:rPr>
+              <w:t>,</w:t>
+            </w:r>
+            <w:r>
+              <w:rPr>
+                <w:rFonts w:ascii="Courier New" w:hAnsi="Courier New" w:cs="Courier New"/>
+                <w:noProof/>
+              </w:rPr>
+              <w:t>[Subject]</w:t>
+            </w:r>
+            <w:r>
+              <w:rPr>
+                <w:rFonts w:ascii="Courier New" w:hAnsi="Courier New" w:cs="Courier New"/>
+                <w:noProof/>
+              </w:rPr>
+              <w:t>=</w:t>
+            </w:r>
+            <w:r>
+              <w:t xml:space="preserve"> </w:t>
+            </w:r>
+            <w:r>
+              <w:rPr>
+                <w:rFonts w:ascii="Courier New" w:hAnsi="Courier New" w:cs="Courier New"/>
+                <w:noProof/>
+              </w:rPr>
+              <w:t>eCL: Pending Employee Review</w:t>
+            </w:r>
+          </w:p>
+          <w:p>
+            <w:pPr>
+              <w:overflowPunct/>
+              <w:textAlignment w:val="auto"/>
+              <w:rPr>
+                <w:rFonts w:ascii="Courier New" w:hAnsi="Courier New" w:cs="Courier New"/>
+                <w:noProof/>
+              </w:rPr>
+            </w:pPr>
+            <w:r>
+              <w:rPr>
+                <w:rFonts w:ascii="Courier New" w:hAnsi="Courier New" w:cs="Courier New"/>
+                <w:noProof/>
+                <w:color w:val="808080"/>
+              </w:rPr>
+              <w:t>,</w:t>
+            </w:r>
+            <w:r>
+              <w:rPr>
+                <w:rFonts w:ascii="Courier New" w:hAnsi="Courier New" w:cs="Courier New"/>
+                <w:noProof/>
+              </w:rPr>
+              <w:t>[Body]</w:t>
+            </w:r>
+            <w:r>
+              <w:rPr>
+                <w:rFonts w:ascii="Courier New" w:hAnsi="Courier New" w:cs="Courier New"/>
+                <w:noProof/>
+              </w:rPr>
+              <w:t>=</w:t>
+            </w:r>
+            <w:r>
+              <w:t xml:space="preserve"> </w:t>
+            </w:r>
+            <w:r>
+              <w:rPr>
+                <w:rFonts w:ascii="Courier New" w:hAnsi="Courier New" w:cs="Courier New"/>
+                <w:noProof/>
+              </w:rPr>
+              <w:t>A new eCoaching Log has been entered on your behalf. Please click on the link below to review and verify the  coaching opportunity received on &lt;strong&gt; strDateTime &lt;/strong&gt;.</w:t>
+            </w:r>
+          </w:p>
+          <w:p>
+            <w:pPr>
+              <w:overflowPunct/>
+              <w:textAlignment w:val="auto"/>
+              <w:rPr>
+                <w:rFonts w:ascii="Courier New" w:hAnsi="Courier New" w:cs="Courier New"/>
+                <w:noProof/>
+              </w:rPr>
+            </w:pPr>
+            <w:r>
+              <w:rPr>
+                <w:rFonts w:ascii="Courier New" w:hAnsi="Courier New" w:cs="Courier New"/>
+                <w:noProof/>
+                <w:color w:val="808080"/>
+              </w:rPr>
+              <w:t>,</w:t>
+            </w:r>
+            <w:r>
+              <w:rPr>
+                <w:rFonts w:ascii="Courier New" w:hAnsi="Courier New" w:cs="Courier New"/>
+                <w:noProof/>
+              </w:rPr>
+              <w:t>[isCCRecipient]</w:t>
+            </w:r>
+            <w:r>
+              <w:rPr>
+                <w:rFonts w:ascii="Courier New" w:hAnsi="Courier New" w:cs="Courier New"/>
+                <w:noProof/>
+              </w:rPr>
+              <w:t>=0</w:t>
+            </w:r>
+          </w:p>
+          <w:p>
+            <w:pPr>
+              <w:rPr>
+                <w:rFonts w:ascii="Courier New" w:hAnsi="Courier New" w:cs="Courier New"/>
+                <w:noProof/>
+              </w:rPr>
+            </w:pPr>
+            <w:r>
+              <w:rPr>
+                <w:rFonts w:ascii="Courier New" w:hAnsi="Courier New" w:cs="Courier New"/>
+                <w:noProof/>
+                <w:color w:val="808080"/>
+              </w:rPr>
+              <w:t>,</w:t>
+            </w:r>
+            <w:r>
+              <w:rPr>
+                <w:rFonts w:ascii="Courier New" w:hAnsi="Courier New" w:cs="Courier New"/>
+                <w:noProof/>
+              </w:rPr>
+              <w:t>[CCRecipient]</w:t>
+            </w:r>
+            <w:r>
+              <w:rPr>
+                <w:rFonts w:ascii="Courier New" w:hAnsi="Courier New" w:cs="Courier New"/>
+                <w:noProof/>
+              </w:rPr>
+              <w:t>=NA</w:t>
+            </w:r>
+          </w:p>
+          <w:p>
+            <w:pPr>
+              <w:rPr>
+                <w:rFonts w:ascii="Courier New" w:hAnsi="Courier New" w:cs="Courier New"/>
+                <w:noProof/>
+              </w:rPr>
+            </w:pPr>
+          </w:p>
+          <w:p>
+            <w:pPr>
+              <w:rPr>
+                <w:rFonts w:ascii="Courier New" w:hAnsi="Courier New" w:cs="Courier New"/>
+                <w:noProof/>
+              </w:rPr>
+            </w:pPr>
+          </w:p>
+          <w:p>
+            <w:pPr>
+              <w:rPr>
+                <w:rFonts w:asciiTheme="minorHAnsi" w:hAnsiTheme="minorHAnsi"/>
+                <w:bCs/>
+              </w:rPr>
+            </w:pPr>
+            <w:r>
+              <w:rPr>
+                <w:rFonts w:asciiTheme="minorHAnsi" w:hAnsiTheme="minorHAnsi"/>
+                <w:bCs/>
+              </w:rPr>
+              <w:t xml:space="preserve">For each source/Direct and </w:t>
+            </w:r>
+            <w:proofErr w:type="spellStart"/>
+            <w:r>
+              <w:rPr>
+                <w:rFonts w:asciiTheme="minorHAnsi" w:hAnsiTheme="minorHAnsi"/>
+                <w:bCs/>
+              </w:rPr>
+              <w:t>isCSE</w:t>
+            </w:r>
+            <w:proofErr w:type="spellEnd"/>
+            <w:r>
+              <w:rPr>
+                <w:rFonts w:asciiTheme="minorHAnsi" w:hAnsiTheme="minorHAnsi"/>
+                <w:bCs/>
+              </w:rPr>
+              <w:t xml:space="preserve"> = 0</w:t>
+            </w:r>
+          </w:p>
+          <w:p>
+            <w:pPr>
+              <w:rPr>
+                <w:rFonts w:asciiTheme="minorHAnsi" w:hAnsiTheme="minorHAnsi"/>
+                <w:bCs/>
+              </w:rPr>
+            </w:pPr>
+          </w:p>
+          <w:p>
+            <w:pPr>
+              <w:overflowPunct/>
+              <w:textAlignment w:val="auto"/>
+              <w:rPr>
+                <w:rFonts w:ascii="Courier New" w:hAnsi="Courier New" w:cs="Courier New"/>
+                <w:noProof/>
+              </w:rPr>
+            </w:pPr>
+            <w:r>
+              <w:rPr>
+                <w:rFonts w:ascii="Courier New" w:hAnsi="Courier New" w:cs="Courier New"/>
+                <w:noProof/>
+                <w:color w:val="808080"/>
+              </w:rPr>
+              <w:t>,</w:t>
+            </w:r>
+            <w:r>
+              <w:rPr>
+                <w:rFonts w:ascii="Courier New" w:hAnsi="Courier New" w:cs="Courier New"/>
+                <w:noProof/>
+              </w:rPr>
+              <w:t>[Status]=</w:t>
+            </w:r>
+            <w:r>
+              <w:t xml:space="preserve"> </w:t>
+            </w:r>
+            <w:r>
+              <w:rPr>
+                <w:rFonts w:ascii="Courier New" w:hAnsi="Courier New" w:cs="Courier New"/>
+                <w:noProof/>
+              </w:rPr>
+              <w:t>Pending Supervisor Review</w:t>
+            </w:r>
+          </w:p>
+          <w:p>
+            <w:pPr>
+              <w:overflowPunct/>
+              <w:textAlignment w:val="auto"/>
+              <w:rPr>
+                <w:rFonts w:ascii="Courier New" w:hAnsi="Courier New" w:cs="Courier New"/>
+                <w:noProof/>
+              </w:rPr>
+            </w:pPr>
+            <w:r>
+              <w:rPr>
+                <w:rFonts w:ascii="Courier New" w:hAnsi="Courier New" w:cs="Courier New"/>
+                <w:noProof/>
+                <w:color w:val="808080"/>
+              </w:rPr>
+              <w:t>,</w:t>
+            </w:r>
+            <w:r>
+              <w:rPr>
+                <w:rFonts w:ascii="Courier New" w:hAnsi="Courier New" w:cs="Courier New"/>
+                <w:noProof/>
+              </w:rPr>
+              <w:t>[Recipient]=</w:t>
+            </w:r>
+            <w:r>
+              <w:t xml:space="preserve"> </w:t>
+            </w:r>
+            <w:r>
+              <w:rPr>
+                <w:rFonts w:ascii="Courier New" w:hAnsi="Courier New" w:cs="Courier New"/>
+                <w:noProof/>
+              </w:rPr>
+              <w:t>Supervisor</w:t>
+            </w:r>
+          </w:p>
+          <w:p>
+            <w:pPr>
+              <w:overflowPunct/>
+              <w:textAlignment w:val="auto"/>
+              <w:rPr>
+                <w:rFonts w:ascii="Courier New" w:hAnsi="Courier New" w:cs="Courier New"/>
+                <w:noProof/>
+              </w:rPr>
+            </w:pPr>
+            <w:r>
+              <w:rPr>
+                <w:rFonts w:ascii="Courier New" w:hAnsi="Courier New" w:cs="Courier New"/>
+                <w:noProof/>
+                <w:color w:val="808080"/>
+              </w:rPr>
+              <w:t>,</w:t>
+            </w:r>
+            <w:r>
+              <w:rPr>
+                <w:rFonts w:ascii="Courier New" w:hAnsi="Courier New" w:cs="Courier New"/>
+                <w:noProof/>
+              </w:rPr>
+              <w:t>[Subject]=</w:t>
+            </w:r>
+            <w:r>
+              <w:t xml:space="preserve"> </w:t>
+            </w:r>
+            <w:r>
+              <w:rPr>
+                <w:rFonts w:ascii="Courier New" w:hAnsi="Courier New" w:cs="Courier New"/>
+                <w:noProof/>
+              </w:rPr>
+              <w:t>eCL: Pending Supervisor Review</w:t>
+            </w:r>
+          </w:p>
+          <w:p>
+            <w:pPr>
+              <w:overflowPunct/>
+              <w:textAlignment w:val="auto"/>
+              <w:rPr>
+                <w:rFonts w:ascii="Courier New" w:hAnsi="Courier New" w:cs="Courier New"/>
+                <w:noProof/>
+              </w:rPr>
+            </w:pPr>
+            <w:r>
+              <w:rPr>
+                <w:rFonts w:ascii="Courier New" w:hAnsi="Courier New" w:cs="Courier New"/>
+                <w:noProof/>
+                <w:color w:val="808080"/>
+              </w:rPr>
+              <w:t>,</w:t>
+            </w:r>
+            <w:r>
+              <w:rPr>
+                <w:rFonts w:ascii="Courier New" w:hAnsi="Courier New" w:cs="Courier New"/>
+                <w:noProof/>
+              </w:rPr>
+              <w:t>[Body]=</w:t>
+            </w:r>
+            <w:r>
+              <w:t xml:space="preserve"> </w:t>
+            </w:r>
+            <w:r>
+              <w:rPr>
+                <w:rFonts w:ascii="Courier New" w:hAnsi="Courier New" w:cs="Courier New"/>
+                <w:noProof/>
+              </w:rPr>
+              <w:t>A new eCoaching Log has been entered on behalf of &lt;strong&gt; strPerson &lt;/strong&gt; on &lt;strong&gt; strDateTime &lt;/strong&gt;   that requires your action. Please click on the link below to review the eCoaching log.</w:t>
+            </w:r>
+          </w:p>
+          <w:p>
+            <w:pPr>
+              <w:overflowPunct/>
+              <w:textAlignment w:val="auto"/>
+              <w:rPr>
+                <w:rFonts w:ascii="Courier New" w:hAnsi="Courier New" w:cs="Courier New"/>
+                <w:noProof/>
+              </w:rPr>
+            </w:pPr>
+            <w:r>
+              <w:rPr>
+                <w:rFonts w:ascii="Courier New" w:hAnsi="Courier New" w:cs="Courier New"/>
+                <w:noProof/>
+                <w:color w:val="808080"/>
+              </w:rPr>
+              <w:t>,</w:t>
+            </w:r>
+            <w:r>
+              <w:rPr>
+                <w:rFonts w:ascii="Courier New" w:hAnsi="Courier New" w:cs="Courier New"/>
+                <w:noProof/>
+              </w:rPr>
+              <w:t>[isCCRecipient]=0</w:t>
+            </w:r>
+          </w:p>
+          <w:p>
+            <w:pPr>
+              <w:rPr>
+                <w:rFonts w:asciiTheme="minorHAnsi" w:hAnsiTheme="minorHAnsi"/>
+                <w:bCs/>
+              </w:rPr>
+            </w:pPr>
+            <w:r>
+              <w:rPr>
+                <w:rFonts w:ascii="Courier New" w:hAnsi="Courier New" w:cs="Courier New"/>
+                <w:noProof/>
+                <w:color w:val="808080"/>
+              </w:rPr>
+              <w:t>,</w:t>
+            </w:r>
+            <w:r>
+              <w:rPr>
+                <w:rFonts w:ascii="Courier New" w:hAnsi="Courier New" w:cs="Courier New"/>
+                <w:noProof/>
+              </w:rPr>
+              <w:t>[CCRecipient]=NA</w:t>
+            </w:r>
+          </w:p>
+        </w:tc>
+        <w:tc>
+          <w:tcPr>
+            <w:tcW w:w="1260" w:type="dxa"/>
+          </w:tcPr>
+          <w:p>
+            <w:pPr>
+              <w:rPr>
+                <w:rFonts w:asciiTheme="minorHAnsi" w:hAnsiTheme="minorHAnsi"/>
+                <w:bCs/>
+              </w:rPr>
+            </w:pPr>
+            <w:r>
+              <w:rPr>
+                <w:rFonts w:asciiTheme="minorHAnsi" w:hAnsiTheme="minorHAnsi"/>
+                <w:bCs/>
+              </w:rPr>
+              <w:t>P</w:t>
+            </w:r>
+          </w:p>
+        </w:tc>
+        <w:tc>
+          <w:tcPr>
+            <w:tcW w:w="2880" w:type="dxa"/>
+          </w:tcPr>
+          <w:p>
+            <w:pPr>
+              <w:rPr>
+                <w:rFonts w:asciiTheme="minorHAnsi" w:hAnsiTheme="minorHAnsi"/>
+                <w:bCs/>
+              </w:rPr>
+            </w:pPr>
+          </w:p>
+        </w:tc>
+      </w:tr>
+      <w:tr>
+        <w:trPr>
+          <w:cantSplit/>
+        </w:trPr>
+        <w:tc>
+          <w:tcPr>
+            <w:tcW w:w="900" w:type="dxa"/>
+          </w:tcPr>
+          <w:p>
+            <w:pPr>
+              <w:rPr>
+                <w:rFonts w:asciiTheme="minorHAnsi" w:hAnsiTheme="minorHAnsi"/>
+                <w:bCs/>
+              </w:rPr>
+            </w:pPr>
+          </w:p>
+        </w:tc>
+        <w:tc>
+          <w:tcPr>
+            <w:tcW w:w="3960" w:type="dxa"/>
+          </w:tcPr>
+          <w:p>
+            <w:pPr>
+              <w:rPr>
+                <w:rFonts w:asciiTheme="minorHAnsi" w:hAnsiTheme="minorHAnsi"/>
+                <w:bCs/>
+              </w:rPr>
+            </w:pPr>
+          </w:p>
+        </w:tc>
+        <w:tc>
+          <w:tcPr>
+            <w:tcW w:w="4500" w:type="dxa"/>
+          </w:tcPr>
+          <w:p>
+            <w:pPr>
+              <w:rPr>
+                <w:rFonts w:asciiTheme="minorHAnsi" w:hAnsiTheme="minorHAnsi"/>
+                <w:bCs/>
+              </w:rPr>
+            </w:pPr>
+          </w:p>
+        </w:tc>
+        <w:tc>
+          <w:tcPr>
+            <w:tcW w:w="1260" w:type="dxa"/>
+          </w:tcPr>
+          <w:p>
+            <w:pPr>
+              <w:rPr>
+                <w:rFonts w:asciiTheme="minorHAnsi" w:hAnsiTheme="minorHAnsi"/>
+                <w:bCs/>
+              </w:rPr>
+            </w:pPr>
+          </w:p>
+        </w:tc>
+        <w:tc>
+          <w:tcPr>
+            <w:tcW w:w="2880" w:type="dxa"/>
+          </w:tcPr>
+          <w:p>
+            <w:pPr>
+              <w:rPr>
+                <w:rFonts w:asciiTheme="minorHAnsi" w:hAnsiTheme="minorHAnsi"/>
+                <w:bCs/>
+              </w:rPr>
+            </w:pPr>
+          </w:p>
+        </w:tc>
+      </w:tr>
+      <w:tr>
+        <w:trPr>
+          <w:cantSplit/>
+        </w:trPr>
+        <w:tc>
+          <w:tcPr>
+            <w:tcW w:w="900" w:type="dxa"/>
+          </w:tcPr>
+          <w:p>
+            <w:pPr>
+              <w:rPr>
+                <w:rFonts w:asciiTheme="minorHAnsi" w:hAnsiTheme="minorHAnsi"/>
+                <w:bCs/>
+              </w:rPr>
+            </w:pPr>
+            <w:r>
+              <w:rPr>
+                <w:rFonts w:asciiTheme="minorHAnsi" w:hAnsiTheme="minorHAnsi"/>
+                <w:bCs/>
+              </w:rPr>
+              <w:lastRenderedPageBreak/>
+              <w:t xml:space="preserve">7. </w:t>
+            </w:r>
+          </w:p>
+        </w:tc>
+        <w:tc>
+          <w:tcPr>
+            <w:tcW w:w="3960" w:type="dxa"/>
+          </w:tcPr>
+          <w:p>
+            <w:pPr>
+              <w:overflowPunct/>
+              <w:textAlignment w:val="auto"/>
+              <w:rPr>
+                <w:rFonts w:ascii="Courier New" w:hAnsi="Courier New" w:cs="Courier New"/>
+                <w:noProof/>
+                <w:color w:val="0000FF"/>
+              </w:rPr>
+            </w:pPr>
+            <w:r>
+              <w:rPr>
+                <w:rFonts w:ascii="Courier New" w:hAnsi="Courier New" w:cs="Courier New"/>
+                <w:noProof/>
+                <w:color w:val="0000FF"/>
+              </w:rPr>
+              <w:t>DECLARE</w:t>
+            </w:r>
+            <w:r>
+              <w:rPr>
+                <w:rFonts w:ascii="Courier New" w:hAnsi="Courier New" w:cs="Courier New"/>
+                <w:noProof/>
+              </w:rPr>
+              <w:tab/>
+              <w:t xml:space="preserve">@return_value </w:t>
+            </w:r>
+            <w:r>
+              <w:rPr>
+                <w:rFonts w:ascii="Courier New" w:hAnsi="Courier New" w:cs="Courier New"/>
+                <w:noProof/>
+                <w:color w:val="0000FF"/>
+              </w:rPr>
+              <w:t>int</w:t>
+            </w:r>
+          </w:p>
+          <w:p>
+            <w:pPr>
+              <w:overflowPunct/>
+              <w:textAlignment w:val="auto"/>
+              <w:rPr>
+                <w:rFonts w:ascii="Courier New" w:hAnsi="Courier New" w:cs="Courier New"/>
+                <w:noProof/>
+                <w:color w:val="0000FF"/>
+              </w:rPr>
+            </w:pPr>
+          </w:p>
+          <w:p>
+            <w:pPr>
+              <w:overflowPunct/>
+              <w:textAlignment w:val="auto"/>
+              <w:rPr>
+                <w:rFonts w:ascii="Courier New" w:hAnsi="Courier New" w:cs="Courier New"/>
+                <w:noProof/>
+              </w:rPr>
+            </w:pPr>
+            <w:r>
+              <w:rPr>
+                <w:rFonts w:ascii="Courier New" w:hAnsi="Courier New" w:cs="Courier New"/>
+                <w:noProof/>
+                <w:color w:val="0000FF"/>
+              </w:rPr>
+              <w:t>EXEC</w:t>
+            </w:r>
+            <w:r>
+              <w:rPr>
+                <w:rFonts w:ascii="Courier New" w:hAnsi="Courier New" w:cs="Courier New"/>
+                <w:noProof/>
+              </w:rPr>
+              <w:tab/>
+              <w:t xml:space="preserve">@return_value </w:t>
+            </w:r>
+            <w:r>
+              <w:rPr>
+                <w:rFonts w:ascii="Courier New" w:hAnsi="Courier New" w:cs="Courier New"/>
+                <w:noProof/>
+                <w:color w:val="808080"/>
+              </w:rPr>
+              <w:t>=</w:t>
+            </w:r>
+            <w:r>
+              <w:rPr>
+                <w:rFonts w:ascii="Courier New" w:hAnsi="Courier New" w:cs="Courier New"/>
+                <w:noProof/>
+              </w:rPr>
+              <w:t xml:space="preserve"> [EC]</w:t>
+            </w:r>
+            <w:r>
+              <w:rPr>
+                <w:rFonts w:ascii="Courier New" w:hAnsi="Courier New" w:cs="Courier New"/>
+                <w:noProof/>
+                <w:color w:val="808080"/>
+              </w:rPr>
+              <w:t>.</w:t>
+            </w:r>
+            <w:r>
+              <w:rPr>
+                <w:rFonts w:ascii="Courier New" w:hAnsi="Courier New" w:cs="Courier New"/>
+                <w:noProof/>
+              </w:rPr>
+              <w:t>[sp_Select_CoachingReasons_By_Module]</w:t>
+            </w:r>
+          </w:p>
+          <w:p>
+            <w:pPr>
+              <w:overflowPunct/>
+              <w:textAlignment w:val="auto"/>
+              <w:rPr>
+                <w:rFonts w:ascii="Courier New" w:hAnsi="Courier New" w:cs="Courier New"/>
+                <w:noProof/>
+                <w:color w:val="808080"/>
+              </w:rPr>
+            </w:pPr>
+            <w:r>
+              <w:rPr>
+                <w:rFonts w:ascii="Courier New" w:hAnsi="Courier New" w:cs="Courier New"/>
+                <w:noProof/>
+                <w:color w:val="0000FF"/>
+              </w:rPr>
+              <w:tab/>
+            </w:r>
+            <w:r>
+              <w:rPr>
+                <w:rFonts w:ascii="Courier New" w:hAnsi="Courier New" w:cs="Courier New"/>
+                <w:noProof/>
+                <w:color w:val="0000FF"/>
+              </w:rPr>
+              <w:tab/>
+            </w:r>
+            <w:r>
+              <w:rPr>
+                <w:rFonts w:ascii="Courier New" w:hAnsi="Courier New" w:cs="Courier New"/>
+                <w:noProof/>
+              </w:rPr>
+              <w:t xml:space="preserve">@strModulein </w:t>
+            </w:r>
+            <w:r>
+              <w:rPr>
+                <w:rFonts w:ascii="Courier New" w:hAnsi="Courier New" w:cs="Courier New"/>
+                <w:noProof/>
+                <w:color w:val="808080"/>
+              </w:rPr>
+              <w:t>=</w:t>
+            </w:r>
+            <w:r>
+              <w:rPr>
+                <w:rFonts w:ascii="Courier New" w:hAnsi="Courier New" w:cs="Courier New"/>
+                <w:noProof/>
+              </w:rPr>
+              <w:t xml:space="preserve"> </w:t>
+            </w:r>
+            <w:r>
+              <w:rPr>
+                <w:rFonts w:ascii="Courier New" w:hAnsi="Courier New" w:cs="Courier New"/>
+                <w:noProof/>
+                <w:color w:val="FF0000"/>
+              </w:rPr>
+              <w:t>N'lsa'</w:t>
+            </w:r>
+            <w:r>
+              <w:rPr>
+                <w:rFonts w:ascii="Courier New" w:hAnsi="Courier New" w:cs="Courier New"/>
+                <w:noProof/>
+                <w:color w:val="808080"/>
+              </w:rPr>
+              <w:t>,</w:t>
+            </w:r>
+          </w:p>
+          <w:p>
+            <w:pPr>
+              <w:overflowPunct/>
+              <w:textAlignment w:val="auto"/>
+              <w:rPr>
+                <w:rFonts w:ascii="Courier New" w:hAnsi="Courier New" w:cs="Courier New"/>
+                <w:noProof/>
+                <w:color w:val="808080"/>
+              </w:rPr>
+            </w:pPr>
+            <w:r>
+              <w:rPr>
+                <w:rFonts w:ascii="Courier New" w:hAnsi="Courier New" w:cs="Courier New"/>
+                <w:noProof/>
+              </w:rPr>
+              <w:tab/>
+            </w:r>
+            <w:r>
+              <w:rPr>
+                <w:rFonts w:ascii="Courier New" w:hAnsi="Courier New" w:cs="Courier New"/>
+                <w:noProof/>
+              </w:rPr>
+              <w:tab/>
+              <w:t xml:space="preserve">@strSourcein </w:t>
+            </w:r>
+            <w:r>
+              <w:rPr>
+                <w:rFonts w:ascii="Courier New" w:hAnsi="Courier New" w:cs="Courier New"/>
+                <w:noProof/>
+                <w:color w:val="808080"/>
+              </w:rPr>
+              <w:t>=</w:t>
+            </w:r>
+            <w:r>
+              <w:rPr>
+                <w:rFonts w:ascii="Courier New" w:hAnsi="Courier New" w:cs="Courier New"/>
+                <w:noProof/>
+              </w:rPr>
+              <w:t xml:space="preserve"> </w:t>
+            </w:r>
+            <w:r>
+              <w:rPr>
+                <w:rFonts w:ascii="Courier New" w:hAnsi="Courier New" w:cs="Courier New"/>
+                <w:noProof/>
+                <w:color w:val="FF0000"/>
+              </w:rPr>
+              <w:t>N'direct'</w:t>
+            </w:r>
+            <w:r>
+              <w:rPr>
+                <w:rFonts w:ascii="Courier New" w:hAnsi="Courier New" w:cs="Courier New"/>
+                <w:noProof/>
+                <w:color w:val="808080"/>
+              </w:rPr>
+              <w:t>,</w:t>
+            </w:r>
+          </w:p>
+          <w:p>
+            <w:pPr>
+              <w:overflowPunct/>
+              <w:textAlignment w:val="auto"/>
+              <w:rPr>
+                <w:rFonts w:ascii="Courier New" w:hAnsi="Courier New" w:cs="Courier New"/>
+                <w:noProof/>
+                <w:color w:val="808080"/>
+              </w:rPr>
+            </w:pPr>
+            <w:r>
+              <w:rPr>
+                <w:rFonts w:ascii="Courier New" w:hAnsi="Courier New" w:cs="Courier New"/>
+                <w:noProof/>
+              </w:rPr>
+              <w:tab/>
+            </w:r>
+            <w:r>
+              <w:rPr>
+                <w:rFonts w:ascii="Courier New" w:hAnsi="Courier New" w:cs="Courier New"/>
+                <w:noProof/>
+              </w:rPr>
+              <w:tab/>
+              <w:t xml:space="preserve">@isSplReason </w:t>
+            </w:r>
+            <w:r>
+              <w:rPr>
+                <w:rFonts w:ascii="Courier New" w:hAnsi="Courier New" w:cs="Courier New"/>
+                <w:noProof/>
+                <w:color w:val="808080"/>
+              </w:rPr>
+              <w:t>=</w:t>
+            </w:r>
+            <w:r>
+              <w:rPr>
+                <w:rFonts w:ascii="Courier New" w:hAnsi="Courier New" w:cs="Courier New"/>
+                <w:noProof/>
+              </w:rPr>
+              <w:t xml:space="preserve"> 0</w:t>
+            </w:r>
+            <w:r>
+              <w:rPr>
+                <w:rFonts w:ascii="Courier New" w:hAnsi="Courier New" w:cs="Courier New"/>
+                <w:noProof/>
+                <w:color w:val="808080"/>
+              </w:rPr>
+              <w:t>,</w:t>
+            </w:r>
+          </w:p>
+          <w:p>
+            <w:pPr>
+              <w:overflowPunct/>
+              <w:textAlignment w:val="auto"/>
+              <w:rPr>
+                <w:rFonts w:ascii="Courier New" w:hAnsi="Courier New" w:cs="Courier New"/>
+                <w:noProof/>
+                <w:color w:val="808080"/>
+              </w:rPr>
+            </w:pPr>
+            <w:r>
+              <w:rPr>
+                <w:rFonts w:ascii="Courier New" w:hAnsi="Courier New" w:cs="Courier New"/>
+                <w:noProof/>
+              </w:rPr>
+              <w:tab/>
+            </w:r>
+            <w:r>
+              <w:rPr>
+                <w:rFonts w:ascii="Courier New" w:hAnsi="Courier New" w:cs="Courier New"/>
+                <w:noProof/>
+              </w:rPr>
+              <w:tab/>
+              <w:t xml:space="preserve">@splReasonPrty </w:t>
+            </w:r>
+            <w:r>
+              <w:rPr>
+                <w:rFonts w:ascii="Courier New" w:hAnsi="Courier New" w:cs="Courier New"/>
+                <w:noProof/>
+                <w:color w:val="808080"/>
+              </w:rPr>
+              <w:t>=</w:t>
+            </w:r>
+            <w:r>
+              <w:rPr>
+                <w:rFonts w:ascii="Courier New" w:hAnsi="Courier New" w:cs="Courier New"/>
+                <w:noProof/>
+              </w:rPr>
+              <w:t xml:space="preserve"> 0</w:t>
+            </w:r>
+            <w:r>
+              <w:rPr>
+                <w:rFonts w:ascii="Courier New" w:hAnsi="Courier New" w:cs="Courier New"/>
+                <w:noProof/>
+                <w:color w:val="808080"/>
+              </w:rPr>
+              <w:t>,</w:t>
+            </w:r>
+          </w:p>
+          <w:p>
+            <w:pPr>
+              <w:overflowPunct/>
+              <w:textAlignment w:val="auto"/>
+              <w:rPr>
+                <w:rFonts w:ascii="Courier New" w:hAnsi="Courier New" w:cs="Courier New"/>
+                <w:noProof/>
+                <w:color w:val="808080"/>
+              </w:rPr>
+            </w:pPr>
+            <w:r>
+              <w:rPr>
+                <w:rFonts w:ascii="Courier New" w:hAnsi="Courier New" w:cs="Courier New"/>
+                <w:noProof/>
+              </w:rPr>
+              <w:tab/>
+            </w:r>
+            <w:r>
+              <w:rPr>
+                <w:rFonts w:ascii="Courier New" w:hAnsi="Courier New" w:cs="Courier New"/>
+                <w:noProof/>
+              </w:rPr>
+              <w:tab/>
+              <w:t xml:space="preserve">@strCSRin </w:t>
+            </w:r>
+            <w:r>
+              <w:rPr>
+                <w:rFonts w:ascii="Courier New" w:hAnsi="Courier New" w:cs="Courier New"/>
+                <w:noProof/>
+                <w:color w:val="808080"/>
+              </w:rPr>
+              <w:t>=</w:t>
+            </w:r>
+            <w:r>
+              <w:rPr>
+                <w:rFonts w:ascii="Courier New" w:hAnsi="Courier New" w:cs="Courier New"/>
+                <w:noProof/>
+              </w:rPr>
+              <w:t xml:space="preserve"> </w:t>
+            </w:r>
+            <w:r>
+              <w:rPr>
+                <w:rFonts w:ascii="Courier New" w:hAnsi="Courier New" w:cs="Courier New"/>
+                <w:noProof/>
+                <w:color w:val="FF0000"/>
+              </w:rPr>
+              <w:t>N'jourdain.augustin'</w:t>
+            </w:r>
+            <w:r>
+              <w:rPr>
+                <w:rFonts w:ascii="Courier New" w:hAnsi="Courier New" w:cs="Courier New"/>
+                <w:noProof/>
+                <w:color w:val="808080"/>
+              </w:rPr>
+              <w:t>,</w:t>
+            </w:r>
+          </w:p>
+          <w:p>
+            <w:pPr>
+              <w:overflowPunct/>
+              <w:textAlignment w:val="auto"/>
+              <w:rPr>
+                <w:rFonts w:ascii="Courier New" w:hAnsi="Courier New" w:cs="Courier New"/>
+                <w:noProof/>
+                <w:color w:val="FF0000"/>
+              </w:rPr>
+            </w:pPr>
+            <w:r>
+              <w:rPr>
+                <w:rFonts w:ascii="Courier New" w:hAnsi="Courier New" w:cs="Courier New"/>
+                <w:noProof/>
+              </w:rPr>
+              <w:tab/>
+            </w:r>
+            <w:r>
+              <w:rPr>
+                <w:rFonts w:ascii="Courier New" w:hAnsi="Courier New" w:cs="Courier New"/>
+                <w:noProof/>
+              </w:rPr>
+              <w:tab/>
+              <w:t xml:space="preserve">@strSubmitterin </w:t>
+            </w:r>
+            <w:r>
+              <w:rPr>
+                <w:rFonts w:ascii="Courier New" w:hAnsi="Courier New" w:cs="Courier New"/>
+                <w:noProof/>
+                <w:color w:val="808080"/>
+              </w:rPr>
+              <w:t>=</w:t>
+            </w:r>
+            <w:r>
+              <w:rPr>
+                <w:rFonts w:ascii="Courier New" w:hAnsi="Courier New" w:cs="Courier New"/>
+                <w:noProof/>
+              </w:rPr>
+              <w:t xml:space="preserve"> </w:t>
+            </w:r>
+            <w:r>
+              <w:rPr>
+                <w:rFonts w:ascii="Courier New" w:hAnsi="Courier New" w:cs="Courier New"/>
+                <w:noProof/>
+                <w:color w:val="FF0000"/>
+              </w:rPr>
+              <w:t>N'susmitha.palacherla'</w:t>
+            </w:r>
+          </w:p>
+          <w:p>
+            <w:pPr>
+              <w:overflowPunct/>
+              <w:textAlignment w:val="auto"/>
+              <w:rPr>
+                <w:rFonts w:ascii="Courier New" w:hAnsi="Courier New" w:cs="Courier New"/>
+                <w:noProof/>
+                <w:color w:val="FF0000"/>
+              </w:rPr>
+            </w:pPr>
+          </w:p>
+          <w:p>
+            <w:pPr>
+              <w:overflowPunct/>
+              <w:textAlignment w:val="auto"/>
+              <w:rPr>
+                <w:rFonts w:ascii="Courier New" w:hAnsi="Courier New" w:cs="Courier New"/>
+                <w:noProof/>
+              </w:rPr>
+            </w:pPr>
+            <w:r>
+              <w:rPr>
+                <w:rFonts w:ascii="Courier New" w:hAnsi="Courier New" w:cs="Courier New"/>
+                <w:noProof/>
+                <w:color w:val="0000FF"/>
+              </w:rPr>
+              <w:t>SELECT</w:t>
+            </w:r>
+            <w:r>
+              <w:rPr>
+                <w:rFonts w:ascii="Courier New" w:hAnsi="Courier New" w:cs="Courier New"/>
+                <w:noProof/>
+              </w:rPr>
+              <w:tab/>
+            </w:r>
+            <w:r>
+              <w:rPr>
+                <w:rFonts w:ascii="Courier New" w:hAnsi="Courier New" w:cs="Courier New"/>
+                <w:noProof/>
+                <w:color w:val="FF0000"/>
+              </w:rPr>
+              <w:t>'Return Value'</w:t>
+            </w:r>
+            <w:r>
+              <w:rPr>
+                <w:rFonts w:ascii="Courier New" w:hAnsi="Courier New" w:cs="Courier New"/>
+                <w:noProof/>
+              </w:rPr>
+              <w:t xml:space="preserve"> </w:t>
+            </w:r>
+            <w:r>
+              <w:rPr>
+                <w:rFonts w:ascii="Courier New" w:hAnsi="Courier New" w:cs="Courier New"/>
+                <w:noProof/>
+                <w:color w:val="808080"/>
+              </w:rPr>
+              <w:t>=</w:t>
+            </w:r>
+            <w:r>
+              <w:rPr>
+                <w:rFonts w:ascii="Courier New" w:hAnsi="Courier New" w:cs="Courier New"/>
+                <w:noProof/>
+              </w:rPr>
+              <w:t xml:space="preserve"> @return_value</w:t>
+            </w:r>
+          </w:p>
+          <w:p>
+            <w:pPr>
+              <w:overflowPunct/>
+              <w:textAlignment w:val="auto"/>
+              <w:rPr>
+                <w:rFonts w:ascii="Courier New" w:hAnsi="Courier New" w:cs="Courier New"/>
+                <w:noProof/>
+              </w:rPr>
+            </w:pPr>
+          </w:p>
+          <w:p>
+            <w:pPr>
+              <w:overflowPunct/>
+              <w:textAlignment w:val="auto"/>
+              <w:rPr>
+                <w:rFonts w:ascii="Courier New" w:hAnsi="Courier New" w:cs="Courier New"/>
+                <w:noProof/>
+                <w:color w:val="0000FF"/>
+              </w:rPr>
+            </w:pPr>
+            <w:r>
+              <w:rPr>
+                <w:rFonts w:ascii="Courier New" w:hAnsi="Courier New" w:cs="Courier New"/>
+                <w:noProof/>
+                <w:color w:val="0000FF"/>
+              </w:rPr>
+              <w:t>GO</w:t>
+            </w:r>
+          </w:p>
+          <w:p>
+            <w:pPr>
+              <w:rPr>
+                <w:rFonts w:asciiTheme="minorHAnsi" w:hAnsiTheme="minorHAnsi"/>
+                <w:bCs/>
+              </w:rPr>
+            </w:pPr>
+          </w:p>
+        </w:tc>
+        <w:tc>
+          <w:tcPr>
+            <w:tcW w:w="4500" w:type="dxa"/>
+          </w:tcPr>
+          <w:p>
+            <w:pPr>
+              <w:rPr>
+                <w:rFonts w:asciiTheme="minorHAnsi" w:hAnsiTheme="minorHAnsi"/>
+                <w:bCs/>
+              </w:rPr>
+            </w:pPr>
+            <w:proofErr w:type="spellStart"/>
+            <w:r>
+              <w:rPr>
+                <w:rFonts w:asciiTheme="minorHAnsi" w:hAnsiTheme="minorHAnsi"/>
+                <w:bCs/>
+              </w:rPr>
+              <w:t>CoachingReasonID</w:t>
+            </w:r>
+            <w:proofErr w:type="spellEnd"/>
+            <w:r>
+              <w:rPr>
+                <w:rFonts w:asciiTheme="minorHAnsi" w:hAnsiTheme="minorHAnsi"/>
+                <w:bCs/>
+              </w:rPr>
+              <w:tab/>
+            </w:r>
+            <w:proofErr w:type="spellStart"/>
+            <w:r>
+              <w:rPr>
+                <w:rFonts w:asciiTheme="minorHAnsi" w:hAnsiTheme="minorHAnsi"/>
+                <w:bCs/>
+              </w:rPr>
+              <w:t>CoachingReason</w:t>
+            </w:r>
+            <w:proofErr w:type="spellEnd"/>
+          </w:p>
+          <w:p>
+            <w:pPr>
+              <w:rPr>
+                <w:rFonts w:asciiTheme="minorHAnsi" w:hAnsiTheme="minorHAnsi"/>
+                <w:bCs/>
+              </w:rPr>
+            </w:pPr>
+            <w:r>
+              <w:rPr>
+                <w:rFonts w:asciiTheme="minorHAnsi" w:hAnsiTheme="minorHAnsi"/>
+                <w:bCs/>
+              </w:rPr>
+              <w:t>3</w:t>
+            </w:r>
+            <w:r>
+              <w:rPr>
+                <w:rFonts w:asciiTheme="minorHAnsi" w:hAnsiTheme="minorHAnsi"/>
+                <w:bCs/>
+              </w:rPr>
+              <w:tab/>
+              <w:t>Attendance</w:t>
+            </w:r>
+          </w:p>
+          <w:p>
+            <w:pPr>
+              <w:rPr>
+                <w:rFonts w:asciiTheme="minorHAnsi" w:hAnsiTheme="minorHAnsi"/>
+                <w:bCs/>
+              </w:rPr>
+            </w:pPr>
+            <w:r>
+              <w:rPr>
+                <w:rFonts w:asciiTheme="minorHAnsi" w:hAnsiTheme="minorHAnsi"/>
+                <w:bCs/>
+              </w:rPr>
+              <w:t>17</w:t>
+            </w:r>
+            <w:r>
+              <w:rPr>
+                <w:rFonts w:asciiTheme="minorHAnsi" w:hAnsiTheme="minorHAnsi"/>
+                <w:bCs/>
+              </w:rPr>
+              <w:tab/>
+              <w:t>Corporate / Program Initiatives</w:t>
+            </w:r>
+          </w:p>
+          <w:p>
+            <w:pPr>
+              <w:rPr>
+                <w:rFonts w:asciiTheme="minorHAnsi" w:hAnsiTheme="minorHAnsi"/>
+                <w:bCs/>
+              </w:rPr>
+            </w:pPr>
+            <w:r>
+              <w:rPr>
+                <w:rFonts w:asciiTheme="minorHAnsi" w:hAnsiTheme="minorHAnsi"/>
+                <w:bCs/>
+              </w:rPr>
+              <w:t>19</w:t>
+            </w:r>
+            <w:r>
+              <w:rPr>
+                <w:rFonts w:asciiTheme="minorHAnsi" w:hAnsiTheme="minorHAnsi"/>
+                <w:bCs/>
+              </w:rPr>
+              <w:tab/>
+              <w:t>Professional Conduct</w:t>
+            </w:r>
+          </w:p>
+          <w:p>
+            <w:pPr>
+              <w:rPr>
+                <w:rFonts w:asciiTheme="minorHAnsi" w:hAnsiTheme="minorHAnsi"/>
+                <w:bCs/>
+              </w:rPr>
+            </w:pPr>
+            <w:r>
+              <w:rPr>
+                <w:rFonts w:asciiTheme="minorHAnsi" w:hAnsiTheme="minorHAnsi"/>
+                <w:bCs/>
+              </w:rPr>
+              <w:t>10</w:t>
+            </w:r>
+            <w:r>
+              <w:rPr>
+                <w:rFonts w:asciiTheme="minorHAnsi" w:hAnsiTheme="minorHAnsi"/>
+                <w:bCs/>
+              </w:rPr>
+              <w:tab/>
+              <w:t>Quality</w:t>
+            </w:r>
+          </w:p>
+          <w:p>
+            <w:pPr>
+              <w:rPr>
+                <w:rFonts w:asciiTheme="minorHAnsi" w:hAnsiTheme="minorHAnsi"/>
+                <w:bCs/>
+              </w:rPr>
+            </w:pPr>
+            <w:r>
+              <w:rPr>
+                <w:rFonts w:asciiTheme="minorHAnsi" w:hAnsiTheme="minorHAnsi"/>
+                <w:bCs/>
+              </w:rPr>
+              <w:t>11</w:t>
+            </w:r>
+            <w:r>
+              <w:rPr>
+                <w:rFonts w:asciiTheme="minorHAnsi" w:hAnsiTheme="minorHAnsi"/>
+                <w:bCs/>
+              </w:rPr>
+              <w:tab/>
+              <w:t>Recognition</w:t>
+            </w:r>
+          </w:p>
+          <w:p>
+            <w:pPr>
+              <w:rPr>
+                <w:rFonts w:asciiTheme="minorHAnsi" w:hAnsiTheme="minorHAnsi"/>
+                <w:bCs/>
+              </w:rPr>
+            </w:pPr>
+            <w:r>
+              <w:rPr>
+                <w:rFonts w:asciiTheme="minorHAnsi" w:hAnsiTheme="minorHAnsi"/>
+                <w:bCs/>
+              </w:rPr>
+              <w:t>13</w:t>
+            </w:r>
+            <w:r>
+              <w:rPr>
+                <w:rFonts w:asciiTheme="minorHAnsi" w:hAnsiTheme="minorHAnsi"/>
+                <w:bCs/>
+              </w:rPr>
+              <w:tab/>
+              <w:t>Secure Floor Violations</w:t>
+            </w:r>
+          </w:p>
+          <w:p>
+            <w:pPr>
+              <w:rPr>
+                <w:rFonts w:asciiTheme="minorHAnsi" w:hAnsiTheme="minorHAnsi"/>
+                <w:bCs/>
+              </w:rPr>
+            </w:pPr>
+            <w:r>
+              <w:rPr>
+                <w:rFonts w:asciiTheme="minorHAnsi" w:hAnsiTheme="minorHAnsi"/>
+                <w:bCs/>
+              </w:rPr>
+              <w:t>20</w:t>
+            </w:r>
+            <w:r>
+              <w:rPr>
+                <w:rFonts w:asciiTheme="minorHAnsi" w:hAnsiTheme="minorHAnsi"/>
+                <w:bCs/>
+              </w:rPr>
+              <w:tab/>
+              <w:t>Weekly Productivity</w:t>
+            </w:r>
+          </w:p>
+        </w:tc>
+        <w:tc>
+          <w:tcPr>
+            <w:tcW w:w="1260" w:type="dxa"/>
+          </w:tcPr>
+          <w:p>
+            <w:pPr>
+              <w:rPr>
+                <w:rFonts w:asciiTheme="minorHAnsi" w:hAnsiTheme="minorHAnsi"/>
+                <w:bCs/>
+              </w:rPr>
+            </w:pPr>
+            <w:r>
+              <w:rPr>
+                <w:rFonts w:asciiTheme="minorHAnsi" w:hAnsiTheme="minorHAnsi"/>
+                <w:bCs/>
+              </w:rPr>
+              <w:t>P</w:t>
+            </w:r>
+          </w:p>
+        </w:tc>
+        <w:tc>
+          <w:tcPr>
+            <w:tcW w:w="2880" w:type="dxa"/>
+          </w:tcPr>
+          <w:p>
+            <w:pPr>
+              <w:rPr>
+                <w:rFonts w:asciiTheme="minorHAnsi" w:hAnsiTheme="minorHAnsi"/>
+                <w:bCs/>
+              </w:rPr>
+            </w:pPr>
+          </w:p>
+        </w:tc>
+      </w:tr>
+      <w:tr>
+        <w:trPr>
+          <w:cantSplit/>
+        </w:trPr>
+        <w:tc>
+          <w:tcPr>
+            <w:tcW w:w="900" w:type="dxa"/>
+          </w:tcPr>
+          <w:p>
+            <w:pPr>
+              <w:rPr>
+                <w:rFonts w:asciiTheme="minorHAnsi" w:hAnsiTheme="minorHAnsi"/>
+                <w:bCs/>
+              </w:rPr>
+            </w:pPr>
+            <w:r>
+              <w:rPr>
+                <w:rFonts w:asciiTheme="minorHAnsi" w:hAnsiTheme="minorHAnsi"/>
+                <w:bCs/>
+              </w:rPr>
+              <w:t xml:space="preserve">8. </w:t>
+            </w:r>
+          </w:p>
+        </w:tc>
+        <w:tc>
+          <w:tcPr>
+            <w:tcW w:w="3960" w:type="dxa"/>
+          </w:tcPr>
+          <w:p>
+            <w:pPr>
+              <w:rPr>
+                <w:rFonts w:asciiTheme="minorHAnsi" w:hAnsiTheme="minorHAnsi"/>
+                <w:bCs/>
+              </w:rPr>
+            </w:pPr>
+            <w:r>
+              <w:rPr>
+                <w:rFonts w:asciiTheme="minorHAnsi" w:hAnsiTheme="minorHAnsi"/>
+                <w:bCs/>
+              </w:rPr>
+              <w:t xml:space="preserve">Submit </w:t>
+            </w:r>
+            <w:proofErr w:type="spellStart"/>
+            <w:r>
+              <w:rPr>
+                <w:rFonts w:asciiTheme="minorHAnsi" w:hAnsiTheme="minorHAnsi"/>
+                <w:bCs/>
+              </w:rPr>
+              <w:t>eCL</w:t>
+            </w:r>
+            <w:proofErr w:type="spellEnd"/>
+            <w:r>
+              <w:rPr>
+                <w:rFonts w:asciiTheme="minorHAnsi" w:hAnsiTheme="minorHAnsi"/>
+                <w:bCs/>
+              </w:rPr>
+              <w:t xml:space="preserve"> from UI.</w:t>
+            </w:r>
+          </w:p>
+          <w:p>
+            <w:pPr>
+              <w:rPr>
+                <w:rFonts w:asciiTheme="minorHAnsi" w:hAnsiTheme="minorHAnsi"/>
+                <w:bCs/>
+              </w:rPr>
+            </w:pPr>
+          </w:p>
+        </w:tc>
+        <w:tc>
+          <w:tcPr>
+            <w:tcW w:w="4500" w:type="dxa"/>
+          </w:tcPr>
+          <w:p>
+            <w:pPr>
+              <w:rPr>
+                <w:rFonts w:asciiTheme="minorHAnsi" w:hAnsiTheme="minorHAnsi"/>
+                <w:bCs/>
+              </w:rPr>
+            </w:pPr>
+            <w:proofErr w:type="spellStart"/>
+            <w:proofErr w:type="gramStart"/>
+            <w:r>
+              <w:rPr>
+                <w:rFonts w:asciiTheme="minorHAnsi" w:hAnsiTheme="minorHAnsi"/>
+                <w:bCs/>
+              </w:rPr>
+              <w:t>eCL</w:t>
+            </w:r>
+            <w:proofErr w:type="spellEnd"/>
+            <w:proofErr w:type="gramEnd"/>
+            <w:r>
+              <w:rPr>
+                <w:rFonts w:asciiTheme="minorHAnsi" w:hAnsiTheme="minorHAnsi"/>
+                <w:bCs/>
+              </w:rPr>
+              <w:t xml:space="preserve"> saved to database.</w:t>
+            </w:r>
+          </w:p>
+          <w:p>
+            <w:pPr>
+              <w:rPr>
+                <w:rFonts w:asciiTheme="minorHAnsi" w:hAnsiTheme="minorHAnsi"/>
+                <w:bCs/>
+              </w:rPr>
+            </w:pPr>
+            <w:r>
+              <w:rPr>
+                <w:rFonts w:ascii="Tahoma" w:hAnsi="Tahoma" w:cs="Tahoma"/>
+              </w:rPr>
+              <w:t>eCL-Jourdain.Augustin-507824</w:t>
+            </w:r>
+            <w:r>
+              <w:rPr>
+                <w:rFonts w:ascii="Tahoma" w:hAnsi="Tahoma" w:cs="Tahoma"/>
+              </w:rPr>
+              <w:t xml:space="preserve"> </w:t>
+            </w:r>
+            <w:r>
+              <w:rPr>
+                <w:rFonts w:ascii="Tahoma" w:hAnsi="Tahoma" w:cs="Tahoma"/>
+              </w:rPr>
+              <w:t>in test DB</w:t>
+            </w:r>
+          </w:p>
+          <w:p>
+            <w:pPr>
+              <w:rPr>
+                <w:rFonts w:asciiTheme="minorHAnsi" w:hAnsiTheme="minorHAnsi"/>
+                <w:bCs/>
+              </w:rPr>
+            </w:pPr>
+            <w:bookmarkStart w:id="19" w:name="_GoBack"/>
+            <w:bookmarkEnd w:id="19"/>
+          </w:p>
+        </w:tc>
+        <w:tc>
+          <w:tcPr>
+            <w:tcW w:w="1260" w:type="dxa"/>
+          </w:tcPr>
+          <w:p>
+            <w:pPr>
+              <w:rPr>
+                <w:rFonts w:asciiTheme="minorHAnsi" w:hAnsiTheme="minorHAnsi"/>
+                <w:bCs/>
+              </w:rPr>
+            </w:pPr>
+            <w:r>
+              <w:rPr>
+                <w:rFonts w:asciiTheme="minorHAnsi" w:hAnsiTheme="minorHAnsi"/>
+                <w:bCs/>
+              </w:rPr>
+              <w:t>P</w:t>
+            </w:r>
+          </w:p>
+        </w:tc>
+        <w:tc>
+          <w:tcPr>
+            <w:tcW w:w="2880" w:type="dxa"/>
+          </w:tcPr>
+          <w:p>
+            <w:pPr>
+              <w:rPr>
+                <w:rFonts w:asciiTheme="minorHAnsi" w:hAnsiTheme="minorHAnsi"/>
+                <w:bCs/>
+              </w:rPr>
+            </w:pPr>
+          </w:p>
+        </w:tc>
+      </w:tr>
+    </w:tbl>
     <w:p/>
     <w:sectPr>
       <w:headerReference w:type="default" r:id="rId9"/>
@@ -6094,7 +11240,7 @@
         <w:sz w:val="18"/>
         <w:szCs w:val="18"/>
       </w:rPr>
-      <w:t>1</w:t>
+      <w:t>13</w:t>
     </w:r>
     <w:r>
       <w:rPr>
@@ -6143,7 +11289,7 @@
         <w:sz w:val="18"/>
         <w:szCs w:val="18"/>
       </w:rPr>
-      <w:t>8</w:t>
+      <w:t>13</w:t>
     </w:r>
     <w:r>
       <w:rPr>
@@ -8663,7 +13809,7 @@
   <w:abstractNum w:abstractNumId="20">
     <w:nsid w:val="388921D8"/>
     <w:multiLevelType w:val="hybridMultilevel"/>
-    <w:tmpl w:val="9634AF82"/>
+    <w:tmpl w:val="19B4789C"/>
     <w:lvl w:ilvl="0" w:tplc="0409000F">
       <w:start w:val="1"/>
       <w:numFmt w:val="decimal"/>
@@ -10619,6 +15765,122 @@
     </w:lvl>
   </w:abstractNum>
   <w:abstractNum w:abstractNumId="37">
+    <w:nsid w:val="64584957"/>
+    <w:multiLevelType w:val="hybridMultilevel"/>
+    <w:tmpl w:val="9634AF82"/>
+    <w:lvl w:ilvl="0" w:tplc="0409000F">
+      <w:start w:val="1"/>
+      <w:numFmt w:val="decimal"/>
+      <w:lvlText w:val="%1."/>
+      <w:lvlJc w:val="left"/>
+      <w:pPr>
+        <w:tabs>
+          <w:tab w:val="num" w:pos="720"/>
+        </w:tabs>
+        <w:ind w:left="720" w:hanging="360"/>
+      </w:pPr>
+    </w:lvl>
+    <w:lvl w:ilvl="1" w:tplc="4056895E">
+      <w:start w:val="1"/>
+      <w:numFmt w:val="decimal"/>
+      <w:lvlText w:val="%2."/>
+      <w:lvlJc w:val="left"/>
+      <w:pPr>
+        <w:tabs>
+          <w:tab w:val="num" w:pos="1440"/>
+        </w:tabs>
+        <w:ind w:left="1440" w:hanging="360"/>
+      </w:pPr>
+      <w:rPr>
+        <w:rFonts w:hint="default"/>
+      </w:rPr>
+    </w:lvl>
+    <w:lvl w:ilvl="2" w:tplc="0409001B" w:tentative="1">
+      <w:start w:val="1"/>
+      <w:numFmt w:val="lowerRoman"/>
+      <w:lvlText w:val="%3."/>
+      <w:lvlJc w:val="right"/>
+      <w:pPr>
+        <w:tabs>
+          <w:tab w:val="num" w:pos="2160"/>
+        </w:tabs>
+        <w:ind w:left="2160" w:hanging="180"/>
+      </w:pPr>
+    </w:lvl>
+    <w:lvl w:ilvl="3" w:tplc="0409000F" w:tentative="1">
+      <w:start w:val="1"/>
+      <w:numFmt w:val="decimal"/>
+      <w:lvlText w:val="%4."/>
+      <w:lvlJc w:val="left"/>
+      <w:pPr>
+        <w:tabs>
+          <w:tab w:val="num" w:pos="2880"/>
+        </w:tabs>
+        <w:ind w:left="2880" w:hanging="360"/>
+      </w:pPr>
+    </w:lvl>
+    <w:lvl w:ilvl="4" w:tplc="04090019" w:tentative="1">
+      <w:start w:val="1"/>
+      <w:numFmt w:val="lowerLetter"/>
+      <w:lvlText w:val="%5."/>
+      <w:lvlJc w:val="left"/>
+      <w:pPr>
+        <w:tabs>
+          <w:tab w:val="num" w:pos="3600"/>
+        </w:tabs>
+        <w:ind w:left="3600" w:hanging="360"/>
+      </w:pPr>
+    </w:lvl>
+    <w:lvl w:ilvl="5" w:tplc="0409001B" w:tentative="1">
+      <w:start w:val="1"/>
+      <w:numFmt w:val="lowerRoman"/>
+      <w:lvlText w:val="%6."/>
+      <w:lvlJc w:val="right"/>
+      <w:pPr>
+        <w:tabs>
+          <w:tab w:val="num" w:pos="4320"/>
+        </w:tabs>
+        <w:ind w:left="4320" w:hanging="180"/>
+      </w:pPr>
+    </w:lvl>
+    <w:lvl w:ilvl="6" w:tplc="0409000F" w:tentative="1">
+      <w:start w:val="1"/>
+      <w:numFmt w:val="decimal"/>
+      <w:lvlText w:val="%7."/>
+      <w:lvlJc w:val="left"/>
+      <w:pPr>
+        <w:tabs>
+          <w:tab w:val="num" w:pos="5040"/>
+        </w:tabs>
+        <w:ind w:left="5040" w:hanging="360"/>
+      </w:pPr>
+    </w:lvl>
+    <w:lvl w:ilvl="7" w:tplc="04090019" w:tentative="1">
+      <w:start w:val="1"/>
+      <w:numFmt w:val="lowerLetter"/>
+      <w:lvlText w:val="%8."/>
+      <w:lvlJc w:val="left"/>
+      <w:pPr>
+        <w:tabs>
+          <w:tab w:val="num" w:pos="5760"/>
+        </w:tabs>
+        <w:ind w:left="5760" w:hanging="360"/>
+      </w:pPr>
+    </w:lvl>
+    <w:lvl w:ilvl="8" w:tplc="0409001B" w:tentative="1">
+      <w:start w:val="1"/>
+      <w:numFmt w:val="lowerRoman"/>
+      <w:lvlText w:val="%9."/>
+      <w:lvlJc w:val="right"/>
+      <w:pPr>
+        <w:tabs>
+          <w:tab w:val="num" w:pos="6480"/>
+        </w:tabs>
+        <w:ind w:left="6480" w:hanging="180"/>
+      </w:pPr>
+    </w:lvl>
+  </w:abstractNum>
+  <w:abstractNum w:abstractNumId="38">
     <w:nsid w:val="685F4D90"/>
     <w:multiLevelType w:val="hybridMultilevel"/>
     <w:tmpl w:val="C3DC4A78"/>
@@ -10734,7 +15996,7 @@
       </w:pPr>
     </w:lvl>
   </w:abstractNum>
-  <w:abstractNum w:abstractNumId="38">
+  <w:abstractNum w:abstractNumId="39">
     <w:nsid w:val="6BAC7F89"/>
     <w:multiLevelType w:val="hybridMultilevel"/>
     <w:tmpl w:val="3CCA675A"/>
@@ -10850,7 +16112,7 @@
       </w:pPr>
     </w:lvl>
   </w:abstractNum>
-  <w:abstractNum w:abstractNumId="39">
+  <w:abstractNum w:abstractNumId="40">
     <w:nsid w:val="72E4602F"/>
     <w:multiLevelType w:val="hybridMultilevel"/>
     <w:tmpl w:val="578AA676"/>
@@ -10963,7 +16225,7 @@
       </w:rPr>
     </w:lvl>
   </w:abstractNum>
-  <w:abstractNum w:abstractNumId="40">
+  <w:abstractNum w:abstractNumId="41">
     <w:nsid w:val="751865FF"/>
     <w:multiLevelType w:val="hybridMultilevel"/>
     <w:tmpl w:val="8520B256"/>
@@ -11076,7 +16338,7 @@
       </w:rPr>
     </w:lvl>
   </w:abstractNum>
-  <w:abstractNum w:abstractNumId="41">
+  <w:abstractNum w:abstractNumId="42">
     <w:nsid w:val="7772191E"/>
     <w:multiLevelType w:val="hybridMultilevel"/>
     <w:tmpl w:val="A5229042"/>
@@ -11189,7 +16451,7 @@
       </w:rPr>
     </w:lvl>
   </w:abstractNum>
-  <w:abstractNum w:abstractNumId="42">
+  <w:abstractNum w:abstractNumId="43">
     <w:nsid w:val="77C34D39"/>
     <w:multiLevelType w:val="hybridMultilevel"/>
     <w:tmpl w:val="AC8875F2"/>
@@ -11302,7 +16564,7 @@
       </w:rPr>
     </w:lvl>
   </w:abstractNum>
-  <w:abstractNum w:abstractNumId="43">
+  <w:abstractNum w:abstractNumId="44">
     <w:nsid w:val="78982537"/>
     <w:multiLevelType w:val="hybridMultilevel"/>
     <w:tmpl w:val="AAB80878"/>
@@ -11415,7 +16677,7 @@
       </w:rPr>
     </w:lvl>
   </w:abstractNum>
-  <w:abstractNum w:abstractNumId="44">
+  <w:abstractNum w:abstractNumId="45">
     <w:nsid w:val="7CA0584B"/>
     <w:multiLevelType w:val="hybridMultilevel"/>
     <w:tmpl w:val="D68A2706"/>
@@ -11528,7 +16790,7 @@
       </w:rPr>
     </w:lvl>
   </w:abstractNum>
-  <w:abstractNum w:abstractNumId="45">
+  <w:abstractNum w:abstractNumId="46">
     <w:nsid w:val="7E776907"/>
     <w:multiLevelType w:val="hybridMultilevel"/>
     <w:tmpl w:val="4BE6163E"/>
@@ -11617,7 +16879,7 @@
       </w:pPr>
     </w:lvl>
   </w:abstractNum>
-  <w:abstractNum w:abstractNumId="46">
+  <w:abstractNum w:abstractNumId="47">
     <w:nsid w:val="7F7339A7"/>
     <w:multiLevelType w:val="hybridMultilevel"/>
     <w:tmpl w:val="F9863208"/>
@@ -11749,7 +17011,7 @@
     <w:abstractNumId w:val="31"/>
   </w:num>
   <w:num w:numId="7">
-    <w:abstractNumId w:val="37"/>
+    <w:abstractNumId w:val="38"/>
   </w:num>
   <w:num w:numId="8">
     <w:abstractNumId w:val="2"/>
@@ -11773,22 +17035,22 @@
     <w:abstractNumId w:val="30"/>
   </w:num>
   <w:num w:numId="15">
-    <w:abstractNumId w:val="41"/>
+    <w:abstractNumId w:val="42"/>
   </w:num>
   <w:num w:numId="16">
-    <w:abstractNumId w:val="43"/>
+    <w:abstractNumId w:val="44"/>
   </w:num>
   <w:num w:numId="17">
-    <w:abstractNumId w:val="44"/>
+    <w:abstractNumId w:val="45"/>
   </w:num>
   <w:num w:numId="18">
     <w:abstractNumId w:val="5"/>
   </w:num>
   <w:num w:numId="19">
-    <w:abstractNumId w:val="46"/>
+    <w:abstractNumId w:val="47"/>
   </w:num>
   <w:num w:numId="20">
-    <w:abstractNumId w:val="40"/>
+    <w:abstractNumId w:val="41"/>
   </w:num>
   <w:num w:numId="21">
     <w:abstractNumId w:val="11"/>
@@ -11845,10 +17107,10 @@
     <w:abstractNumId w:val="22"/>
   </w:num>
   <w:num w:numId="39">
-    <w:abstractNumId w:val="42"/>
+    <w:abstractNumId w:val="43"/>
   </w:num>
   <w:num w:numId="40">
-    <w:abstractNumId w:val="39"/>
+    <w:abstractNumId w:val="40"/>
   </w:num>
   <w:num w:numId="41">
     <w:abstractNumId w:val="27"/>
@@ -11857,7 +17119,7 @@
     <w:abstractNumId w:val="19"/>
   </w:num>
   <w:num w:numId="43">
-    <w:abstractNumId w:val="45"/>
+    <w:abstractNumId w:val="46"/>
   </w:num>
   <w:num w:numId="44">
     <w:abstractNumId w:val="20"/>
@@ -11869,7 +17131,10 @@
     <w:abstractNumId w:val="25"/>
   </w:num>
   <w:num w:numId="47">
-    <w:abstractNumId w:val="38"/>
+    <w:abstractNumId w:val="39"/>
+  </w:num>
+  <w:num w:numId="48">
+    <w:abstractNumId w:val="37"/>
   </w:num>
   <w:numIdMacAtCleanup w:val="26"/>
 </w:numbering>
@@ -11904,8 +17169,9 @@
     <w:lsdException w:name="Body Text" w:uiPriority="99"/>
     <w:lsdException w:name="Subtitle" w:qFormat="1"/>
     <w:lsdException w:name="Hyperlink" w:uiPriority="99"/>
-    <w:lsdException w:name="Strong" w:qFormat="1"/>
+    <w:lsdException w:name="Strong" w:uiPriority="22" w:qFormat="1"/>
     <w:lsdException w:name="Emphasis" w:qFormat="1"/>
+    <w:lsdException w:name="Normal (Web)" w:uiPriority="99"/>
     <w:lsdException w:name="No List" w:uiPriority="99"/>
     <w:lsdException w:name="Table Grid" w:uiPriority="59"/>
     <w:lsdException w:name="Placeholder Text" w:semiHidden="1" w:uiPriority="99"/>
@@ -12635,6 +17901,37 @@
       <w:ind w:left="200"/>
     </w:pPr>
   </w:style>
+  <w:style w:type="paragraph" w:styleId="NormalWeb">
+    <w:name w:val="Normal (Web)"/>
+    <w:basedOn w:val="Normal"/>
+    <w:uiPriority w:val="99"/>
+    <w:unhideWhenUsed/>
+    <w:rsid w:val="00622DE6"/>
+    <w:pPr>
+      <w:overflowPunct/>
+      <w:autoSpaceDE/>
+      <w:autoSpaceDN/>
+      <w:adjustRightInd/>
+      <w:spacing w:before="100" w:beforeAutospacing="1" w:after="100" w:afterAutospacing="1"/>
+      <w:textAlignment w:val="auto"/>
+    </w:pPr>
+    <w:rPr>
+      <w:rFonts w:eastAsiaTheme="minorHAnsi"/>
+      <w:sz w:val="24"/>
+      <w:szCs w:val="24"/>
+    </w:rPr>
+  </w:style>
+  <w:style w:type="character" w:styleId="Strong">
+    <w:name w:val="Strong"/>
+    <w:basedOn w:val="DefaultParagraphFont"/>
+    <w:uiPriority w:val="22"/>
+    <w:qFormat/>
+    <w:rsid w:val="00622DE6"/>
+    <w:rPr>
+      <w:b/>
+      <w:bCs/>
+    </w:rPr>
+  </w:style>
 </w:styles>
 </file>
 
@@ -12667,8 +17964,9 @@
     <w:lsdException w:name="Body Text" w:uiPriority="99"/>
     <w:lsdException w:name="Subtitle" w:qFormat="1"/>
     <w:lsdException w:name="Hyperlink" w:uiPriority="99"/>
-    <w:lsdException w:name="Strong" w:qFormat="1"/>
+    <w:lsdException w:name="Strong" w:uiPriority="22" w:qFormat="1"/>
     <w:lsdException w:name="Emphasis" w:qFormat="1"/>
+    <w:lsdException w:name="Normal (Web)" w:uiPriority="99"/>
     <w:lsdException w:name="No List" w:uiPriority="99"/>
     <w:lsdException w:name="Table Grid" w:uiPriority="59"/>
     <w:lsdException w:name="Placeholder Text" w:semiHidden="1" w:uiPriority="99"/>
@@ -13398,6 +18696,37 @@
       <w:ind w:left="200"/>
     </w:pPr>
   </w:style>
+  <w:style w:type="paragraph" w:styleId="NormalWeb">
+    <w:name w:val="Normal (Web)"/>
+    <w:basedOn w:val="Normal"/>
+    <w:uiPriority w:val="99"/>
+    <w:unhideWhenUsed/>
+    <w:rsid w:val="00622DE6"/>
+    <w:pPr>
+      <w:overflowPunct/>
+      <w:autoSpaceDE/>
+      <w:autoSpaceDN/>
+      <w:adjustRightInd/>
+      <w:spacing w:before="100" w:beforeAutospacing="1" w:after="100" w:afterAutospacing="1"/>
+      <w:textAlignment w:val="auto"/>
+    </w:pPr>
+    <w:rPr>
+      <w:rFonts w:eastAsiaTheme="minorHAnsi"/>
+      <w:sz w:val="24"/>
+      <w:szCs w:val="24"/>
+    </w:rPr>
+  </w:style>
+  <w:style w:type="character" w:styleId="Strong">
+    <w:name w:val="Strong"/>
+    <w:basedOn w:val="DefaultParagraphFont"/>
+    <w:uiPriority w:val="22"/>
+    <w:qFormat/>
+    <w:rsid w:val="00622DE6"/>
+    <w:rPr>
+      <w:b/>
+      <w:bCs/>
+    </w:rPr>
+  </w:style>
 </w:styles>
 </file>
 
@@ -13689,7 +19018,7 @@
 </file>
 
 <file path=customXml/itemProps1.xml><?xml version="1.0" encoding="utf-8"?>
-<ds:datastoreItem xmlns:ds="http://schemas.openxmlformats.org/officeDocument/2006/customXml" ds:itemID="{2EF95869-2ADB-4AA1-966F-9F9CAE9359D6}">
+<ds:datastoreItem xmlns:ds="http://schemas.openxmlformats.org/officeDocument/2006/customXml" ds:itemID="{A9D1B68C-820E-46AE-967C-72D861B865D1}">
   <ds:schemaRefs>
     <ds:schemaRef ds:uri="http://schemas.openxmlformats.org/officeDocument/2006/bibliography"/>
   </ds:schemaRefs>

--- a/Unit Test/CCO_eCoaching_DIM_Table_Maintenance_DB_UTD.docx
+++ b/Unit Test/CCO_eCoaching_DIM_Table_Maintenance_DB_UTD.docx
@@ -94,7 +94,6 @@
         </w:rPr>
         <w:t xml:space="preserve">CCO </w:t>
       </w:r>
-      <w:proofErr w:type="spellStart"/>
       <w:r>
         <w:rPr>
           <w:b/>
@@ -104,7 +103,6 @@
         </w:rPr>
         <w:t>eCoaching</w:t>
       </w:r>
-      <w:proofErr w:type="spellEnd"/>
       <w:r>
         <w:rPr>
           <w:b/>
@@ -259,7 +257,7 @@
           <w:sz w:val="18"/>
           <w:szCs w:val="18"/>
         </w:rPr>
-        <w:t>January 8, 2015</w:t>
+        <w:t>April 23, 2015</w:t>
       </w:r>
       <w:r>
         <w:rPr>
@@ -670,13 +668,11 @@
           </w:tcPr>
           <w:p>
             <w:r>
-              <w:t xml:space="preserve">Susmitha </w:t>
-            </w:r>
-            <w:proofErr w:type="spellStart"/>
-            <w:r>
-              <w:t>Palachrela</w:t>
-            </w:r>
-            <w:proofErr w:type="spellEnd"/>
+              <w:t>Susmitha Palach</w:t>
+            </w:r>
+            <w:r>
+              <w:t>erla</w:t>
+            </w:r>
           </w:p>
         </w:tc>
       </w:tr>
@@ -757,7 +753,11 @@
               <w:right w:val="single" w:sz="6" w:space="0" w:color="C0C0C0"/>
             </w:tcBorders>
           </w:tcPr>
-          <w:p/>
+          <w:p>
+            <w:r>
+              <w:t>04/15/2015</w:t>
+            </w:r>
+          </w:p>
         </w:tc>
         <w:tc>
           <w:tcPr>
@@ -769,7 +769,11 @@
               <w:right w:val="single" w:sz="6" w:space="0" w:color="C0C0C0"/>
             </w:tcBorders>
           </w:tcPr>
-          <w:p/>
+          <w:p>
+            <w:r>
+              <w:t>5.0</w:t>
+            </w:r>
+          </w:p>
         </w:tc>
         <w:tc>
           <w:tcPr>
@@ -781,7 +785,11 @@
               <w:right w:val="single" w:sz="6" w:space="0" w:color="C0C0C0"/>
             </w:tcBorders>
           </w:tcPr>
-          <w:p/>
+          <w:p>
+            <w:r>
+              <w:t>SCR – 14512 – Training Module</w:t>
+            </w:r>
+          </w:p>
         </w:tc>
         <w:tc>
           <w:tcPr>
@@ -793,7 +801,11 @@
               <w:right w:val="single" w:sz="6" w:space="0" w:color="C0C0C0"/>
             </w:tcBorders>
           </w:tcPr>
-          <w:p/>
+          <w:p>
+            <w:r>
+              <w:t>Susmitha Palacherla</w:t>
+            </w:r>
+          </w:p>
         </w:tc>
       </w:tr>
     </w:tbl>
@@ -869,7 +881,7 @@
           <w:r>
             <w:fldChar w:fldCharType="separate"/>
           </w:r>
-          <w:hyperlink w:anchor="_Toc402165239" w:history="1">
+          <w:hyperlink w:anchor="_Toc417561210" w:history="1">
             <w:r>
               <w:rPr>
                 <w:rStyle w:val="Hyperlink"/>
@@ -912,7 +924,7 @@
                 <w:noProof/>
                 <w:webHidden/>
               </w:rPr>
-              <w:instrText xml:space="preserve"> PAGEREF _Toc402165239 \h </w:instrText>
+              <w:instrText xml:space="preserve"> PAGEREF _Toc417561210 \h </w:instrText>
             </w:r>
             <w:r>
               <w:rPr>
@@ -957,7 +969,7 @@
               <w:szCs w:val="22"/>
             </w:rPr>
           </w:pPr>
-          <w:hyperlink w:anchor="_Toc402165240" w:history="1">
+          <w:hyperlink w:anchor="_Toc417561211" w:history="1">
             <w:r>
               <w:rPr>
                 <w:rStyle w:val="Hyperlink"/>
@@ -1000,7 +1012,7 @@
                 <w:noProof/>
                 <w:webHidden/>
               </w:rPr>
-              <w:instrText xml:space="preserve"> PAGEREF _Toc402165240 \h </w:instrText>
+              <w:instrText xml:space="preserve"> PAGEREF _Toc417561211 \h </w:instrText>
             </w:r>
             <w:r>
               <w:rPr>
@@ -1045,7 +1057,7 @@
               <w:szCs w:val="22"/>
             </w:rPr>
           </w:pPr>
-          <w:hyperlink w:anchor="_Toc402165241" w:history="1">
+          <w:hyperlink w:anchor="_Toc417561212" w:history="1">
             <w:r>
               <w:rPr>
                 <w:rStyle w:val="Hyperlink"/>
@@ -1088,7 +1100,7 @@
                 <w:noProof/>
                 <w:webHidden/>
               </w:rPr>
-              <w:instrText xml:space="preserve"> PAGEREF _Toc402165241 \h </w:instrText>
+              <w:instrText xml:space="preserve"> PAGEREF _Toc417561212 \h </w:instrText>
             </w:r>
             <w:r>
               <w:rPr>
@@ -1109,6 +1121,182 @@
                 <w:webHidden/>
               </w:rPr>
               <w:t>6</w:t>
+            </w:r>
+            <w:r>
+              <w:rPr>
+                <w:noProof/>
+                <w:webHidden/>
+              </w:rPr>
+              <w:fldChar w:fldCharType="end"/>
+            </w:r>
+          </w:hyperlink>
+        </w:p>
+        <w:p>
+          <w:pPr>
+            <w:pStyle w:val="TOC2"/>
+            <w:tabs>
+              <w:tab w:val="left" w:pos="660"/>
+              <w:tab w:val="right" w:leader="dot" w:pos="13670"/>
+            </w:tabs>
+            <w:rPr>
+              <w:rFonts w:asciiTheme="minorHAnsi" w:eastAsiaTheme="minorEastAsia" w:hAnsiTheme="minorHAnsi" w:cstheme="minorBidi"/>
+              <w:noProof/>
+              <w:sz w:val="22"/>
+              <w:szCs w:val="22"/>
+            </w:rPr>
+          </w:pPr>
+          <w:hyperlink w:anchor="_Toc417561213" w:history="1">
+            <w:r>
+              <w:rPr>
+                <w:rStyle w:val="Hyperlink"/>
+                <w:noProof/>
+              </w:rPr>
+              <w:t>4.</w:t>
+            </w:r>
+            <w:r>
+              <w:rPr>
+                <w:rFonts w:asciiTheme="minorHAnsi" w:eastAsiaTheme="minorEastAsia" w:hAnsiTheme="minorHAnsi" w:cstheme="minorBidi"/>
+                <w:noProof/>
+                <w:sz w:val="22"/>
+                <w:szCs w:val="22"/>
+              </w:rPr>
+              <w:tab/>
+            </w:r>
+            <w:r>
+              <w:rPr>
+                <w:rStyle w:val="Hyperlink"/>
+                <w:noProof/>
+              </w:rPr>
+              <w:t>SCR 13653 Changes for supporting LSA Module value</w:t>
+            </w:r>
+            <w:r>
+              <w:rPr>
+                <w:noProof/>
+                <w:webHidden/>
+              </w:rPr>
+              <w:tab/>
+            </w:r>
+            <w:r>
+              <w:rPr>
+                <w:noProof/>
+                <w:webHidden/>
+              </w:rPr>
+              <w:fldChar w:fldCharType="begin"/>
+            </w:r>
+            <w:r>
+              <w:rPr>
+                <w:noProof/>
+                <w:webHidden/>
+              </w:rPr>
+              <w:instrText xml:space="preserve"> PAGEREF _Toc417561213 \h </w:instrText>
+            </w:r>
+            <w:r>
+              <w:rPr>
+                <w:noProof/>
+                <w:webHidden/>
+              </w:rPr>
+            </w:r>
+            <w:r>
+              <w:rPr>
+                <w:noProof/>
+                <w:webHidden/>
+              </w:rPr>
+              <w:fldChar w:fldCharType="separate"/>
+            </w:r>
+            <w:r>
+              <w:rPr>
+                <w:noProof/>
+                <w:webHidden/>
+              </w:rPr>
+              <w:t>9</w:t>
+            </w:r>
+            <w:r>
+              <w:rPr>
+                <w:noProof/>
+                <w:webHidden/>
+              </w:rPr>
+              <w:fldChar w:fldCharType="end"/>
+            </w:r>
+          </w:hyperlink>
+        </w:p>
+        <w:p>
+          <w:pPr>
+            <w:pStyle w:val="TOC2"/>
+            <w:tabs>
+              <w:tab w:val="left" w:pos="660"/>
+              <w:tab w:val="right" w:leader="dot" w:pos="13670"/>
+            </w:tabs>
+            <w:rPr>
+              <w:rFonts w:asciiTheme="minorHAnsi" w:eastAsiaTheme="minorEastAsia" w:hAnsiTheme="minorHAnsi" w:cstheme="minorBidi"/>
+              <w:noProof/>
+              <w:sz w:val="22"/>
+              <w:szCs w:val="22"/>
+            </w:rPr>
+          </w:pPr>
+          <w:hyperlink w:anchor="_Toc417561214" w:history="1">
+            <w:r>
+              <w:rPr>
+                <w:rStyle w:val="Hyperlink"/>
+                <w:noProof/>
+              </w:rPr>
+              <w:t>5.</w:t>
+            </w:r>
+            <w:r>
+              <w:rPr>
+                <w:rFonts w:asciiTheme="minorHAnsi" w:eastAsiaTheme="minorEastAsia" w:hAnsiTheme="minorHAnsi" w:cstheme="minorBidi"/>
+                <w:noProof/>
+                <w:sz w:val="22"/>
+                <w:szCs w:val="22"/>
+              </w:rPr>
+              <w:tab/>
+            </w:r>
+            <w:r>
+              <w:rPr>
+                <w:rStyle w:val="Hyperlink"/>
+                <w:noProof/>
+              </w:rPr>
+              <w:t>SCR 14512 Changes for supporting Training Module</w:t>
+            </w:r>
+            <w:r>
+              <w:rPr>
+                <w:noProof/>
+                <w:webHidden/>
+              </w:rPr>
+              <w:tab/>
+            </w:r>
+            <w:r>
+              <w:rPr>
+                <w:noProof/>
+                <w:webHidden/>
+              </w:rPr>
+              <w:fldChar w:fldCharType="begin"/>
+            </w:r>
+            <w:r>
+              <w:rPr>
+                <w:noProof/>
+                <w:webHidden/>
+              </w:rPr>
+              <w:instrText xml:space="preserve"> PAGEREF _Toc417561214 \h </w:instrText>
+            </w:r>
+            <w:r>
+              <w:rPr>
+                <w:noProof/>
+                <w:webHidden/>
+              </w:rPr>
+            </w:r>
+            <w:r>
+              <w:rPr>
+                <w:noProof/>
+                <w:webHidden/>
+              </w:rPr>
+              <w:fldChar w:fldCharType="separate"/>
+            </w:r>
+            <w:r>
+              <w:rPr>
+                <w:noProof/>
+                <w:webHidden/>
+              </w:rPr>
+              <w:t>13</w:t>
             </w:r>
             <w:r>
               <w:rPr>
@@ -1137,6 +1325,11 @@
           <w:sz w:val="18"/>
         </w:rPr>
       </w:pPr>
+    </w:p>
+    <w:p/>
+    <w:p>
+      <w:bookmarkStart w:id="15" w:name="_GoBack"/>
+      <w:bookmarkEnd w:id="15"/>
     </w:p>
     <w:p/>
     <w:p/>
@@ -1171,8 +1364,6 @@
     <w:p/>
     <w:p/>
     <w:p/>
-    <w:p/>
-    <w:p/>
     <w:p>
       <w:pPr>
         <w:pStyle w:val="Heading2"/>
@@ -1181,8 +1372,8 @@
           <w:numId w:val="44"/>
         </w:numPr>
       </w:pPr>
-      <w:bookmarkStart w:id="15" w:name="_Toc402165239"/>
       <w:bookmarkStart w:id="16" w:name="_Toc391395339"/>
+      <w:bookmarkStart w:id="17" w:name="_Toc417561210"/>
       <w:r>
         <w:t>SCR 1</w:t>
       </w:r>
@@ -1198,7 +1389,7 @@
       <w:r>
         <w:t>ew sub Coaching Reason value</w:t>
       </w:r>
-      <w:bookmarkEnd w:id="15"/>
+      <w:bookmarkEnd w:id="17"/>
     </w:p>
     <w:bookmarkEnd w:id="16"/>
     <w:p/>
@@ -1321,13 +1512,8 @@
             <w:tcW w:w="10455" w:type="dxa"/>
           </w:tcPr>
           <w:p>
-            <w:proofErr w:type="spellStart"/>
-            <w:r>
-              <w:t>eCoaching_Dev</w:t>
-            </w:r>
-            <w:proofErr w:type="spellEnd"/>
-            <w:r>
-              <w:t xml:space="preserve"> database on vrivfssdbt02\scord01,1437 </w:t>
+            <w:r>
+              <w:t xml:space="preserve">eCoaching_Dev database on vrivfssdbt02\scord01,1437 </w:t>
             </w:r>
           </w:p>
         </w:tc>
@@ -1394,26 +1580,14 @@
           </w:tcPr>
           <w:p>
             <w:r>
-              <w:t xml:space="preserve">Added new value ‘ETS’ </w:t>
-            </w:r>
-            <w:proofErr w:type="gramStart"/>
-            <w:r>
-              <w:t xml:space="preserve">in  </w:t>
-            </w:r>
-            <w:r>
-              <w:rPr>
-                <w:rFonts w:ascii="Courier New" w:hAnsi="Courier New" w:cs="Courier New"/>
-                <w:noProof/>
-              </w:rPr>
-              <w:t>[</w:t>
-            </w:r>
-            <w:proofErr w:type="gramEnd"/>
-            <w:r>
-              <w:rPr>
-                <w:rFonts w:ascii="Courier New" w:hAnsi="Courier New" w:cs="Courier New"/>
-                <w:noProof/>
-              </w:rPr>
-              <w:t>DIM_Sub_Coaching_Reason]</w:t>
+              <w:t xml:space="preserve">Added new value ‘ETS’ in  </w:t>
+            </w:r>
+            <w:r>
+              <w:rPr>
+                <w:rFonts w:ascii="Courier New" w:hAnsi="Courier New" w:cs="Courier New"/>
+                <w:noProof/>
+              </w:rPr>
+              <w:t>[DIM_Sub_Coaching_Reason]</w:t>
             </w:r>
             <w:r>
               <w:t>table.</w:t>
@@ -2078,7 +2252,7 @@
           <w:numId w:val="44"/>
         </w:numPr>
       </w:pPr>
-      <w:bookmarkStart w:id="17" w:name="_Toc402165240"/>
+      <w:bookmarkStart w:id="18" w:name="_Toc417561211"/>
       <w:r>
         <w:t xml:space="preserve">SCR 13515 Update Receiver values in </w:t>
       </w:r>
@@ -2090,7 +2264,7 @@
       <w:r>
         <w:t xml:space="preserve"> table</w:t>
       </w:r>
-      <w:bookmarkEnd w:id="17"/>
+      <w:bookmarkEnd w:id="18"/>
     </w:p>
     <w:p/>
     <w:tbl>
@@ -2215,13 +2389,8 @@
             <w:tcW w:w="10455" w:type="dxa"/>
           </w:tcPr>
           <w:p>
-            <w:proofErr w:type="spellStart"/>
-            <w:r>
-              <w:t>eCoaching_Dev</w:t>
-            </w:r>
-            <w:proofErr w:type="spellEnd"/>
-            <w:r>
-              <w:t xml:space="preserve"> database on vrivfssdbt02\scord01,1437 </w:t>
+            <w:r>
+              <w:t xml:space="preserve">eCoaching_Dev database on vrivfssdbt02\scord01,1437 </w:t>
             </w:r>
           </w:p>
         </w:tc>
@@ -2233,6 +2402,7 @@
           </w:tcPr>
           <w:p>
             <w:r>
+              <w:lastRenderedPageBreak/>
               <w:t>Code Modules created/updated</w:t>
             </w:r>
           </w:p>
@@ -2278,7 +2448,6 @@
           </w:tcPr>
           <w:p>
             <w:r>
-              <w:lastRenderedPageBreak/>
               <w:t>Notes</w:t>
             </w:r>
           </w:p>
@@ -3282,6 +3451,7 @@
                 <w:rFonts w:asciiTheme="minorHAnsi" w:hAnsiTheme="minorHAnsi"/>
                 <w:bCs/>
               </w:rPr>
+              <w:lastRenderedPageBreak/>
               <w:t>5</w:t>
             </w:r>
           </w:p>
@@ -3537,7 +3707,6 @@
                 <w:rFonts w:asciiTheme="minorHAnsi" w:hAnsiTheme="minorHAnsi"/>
                 <w:bCs/>
               </w:rPr>
-              <w:lastRenderedPageBreak/>
               <w:t>6</w:t>
             </w:r>
           </w:p>
@@ -4237,11 +4406,11 @@
           <w:numId w:val="44"/>
         </w:numPr>
       </w:pPr>
-      <w:bookmarkStart w:id="18" w:name="_Toc402165241"/>
+      <w:bookmarkStart w:id="19" w:name="_Toc417561212"/>
       <w:r>
         <w:t>SCR 13609 Quality Alignment Specialists to receive Coaching Logs</w:t>
       </w:r>
-      <w:bookmarkEnd w:id="18"/>
+      <w:bookmarkEnd w:id="19"/>
     </w:p>
     <w:p/>
     <w:tbl>
@@ -4350,13 +4519,8 @@
             <w:tcW w:w="10455" w:type="dxa"/>
           </w:tcPr>
           <w:p>
-            <w:proofErr w:type="spellStart"/>
-            <w:r>
-              <w:t>eCoaching_Dev</w:t>
-            </w:r>
-            <w:proofErr w:type="spellEnd"/>
-            <w:r>
-              <w:t xml:space="preserve"> database on vrivfssdbt02\scord01,1437 </w:t>
+            <w:r>
+              <w:t xml:space="preserve">eCoaching_Dev database on vrivfssdbt02\scord01,1437 </w:t>
             </w:r>
           </w:p>
         </w:tc>
@@ -5897,9 +6061,11 @@
           <w:numId w:val="44"/>
         </w:numPr>
       </w:pPr>
+      <w:bookmarkStart w:id="20" w:name="_Toc417561213"/>
       <w:r>
         <w:t>SCR 13653 Changes for supporting LSA Module value</w:t>
       </w:r>
+      <w:bookmarkEnd w:id="20"/>
     </w:p>
     <w:p/>
     <w:tbl>
@@ -6008,13 +6174,8 @@
             <w:tcW w:w="10455" w:type="dxa"/>
           </w:tcPr>
           <w:p>
-            <w:proofErr w:type="spellStart"/>
-            <w:r>
-              <w:t>eCoaching_Dev</w:t>
-            </w:r>
-            <w:proofErr w:type="spellEnd"/>
-            <w:r>
-              <w:t xml:space="preserve"> database on vrivfssdbt02\scord01,1437 </w:t>
+            <w:r>
+              <w:t xml:space="preserve">eCoaching_Dev database on vrivfssdbt02\scord01,1437 </w:t>
             </w:r>
           </w:p>
         </w:tc>
@@ -10954,7 +11115,6 @@
               </w:rPr>
             </w:pPr>
             <w:proofErr w:type="spellStart"/>
-            <w:proofErr w:type="gramStart"/>
             <w:r>
               <w:rPr>
                 <w:rFonts w:asciiTheme="minorHAnsi" w:hAnsiTheme="minorHAnsi"/>
@@ -10963,7 +11123,6 @@
               <w:t>eCL</w:t>
             </w:r>
             <w:proofErr w:type="spellEnd"/>
-            <w:proofErr w:type="gramEnd"/>
             <w:r>
               <w:rPr>
                 <w:rFonts w:asciiTheme="minorHAnsi" w:hAnsiTheme="minorHAnsi"/>
@@ -11005,8 +11164,6 @@
                 <w:bCs/>
               </w:rPr>
             </w:pPr>
-            <w:bookmarkStart w:id="19" w:name="_GoBack"/>
-            <w:bookmarkEnd w:id="19"/>
           </w:p>
         </w:tc>
         <w:tc>
@@ -11032,6 +11189,7108 @@
         <w:tc>
           <w:tcPr>
             <w:tcW w:w="2880" w:type="dxa"/>
+          </w:tcPr>
+          <w:p>
+            <w:pPr>
+              <w:rPr>
+                <w:rFonts w:asciiTheme="minorHAnsi" w:hAnsiTheme="minorHAnsi"/>
+                <w:bCs/>
+              </w:rPr>
+            </w:pPr>
+          </w:p>
+        </w:tc>
+      </w:tr>
+    </w:tbl>
+    <w:p/>
+    <w:p/>
+    <w:p/>
+    <w:p>
+      <w:pPr>
+        <w:pStyle w:val="Heading2"/>
+        <w:numPr>
+          <w:ilvl w:val="0"/>
+          <w:numId w:val="44"/>
+        </w:numPr>
+      </w:pPr>
+      <w:bookmarkStart w:id="21" w:name="_Toc417561214"/>
+      <w:r>
+        <w:t>SCR 14512 Changes for supporting Training Module</w:t>
+      </w:r>
+      <w:bookmarkEnd w:id="21"/>
+    </w:p>
+    <w:p/>
+    <w:tbl>
+      <w:tblPr>
+        <w:tblW w:w="0" w:type="auto"/>
+        <w:tblInd w:w="-612" w:type="dxa"/>
+        <w:tblBorders>
+          <w:top w:val="single" w:sz="4" w:space="0" w:color="auto"/>
+          <w:left w:val="single" w:sz="4" w:space="0" w:color="auto"/>
+          <w:bottom w:val="single" w:sz="4" w:space="0" w:color="auto"/>
+          <w:right w:val="single" w:sz="4" w:space="0" w:color="auto"/>
+          <w:insideH w:val="single" w:sz="4" w:space="0" w:color="auto"/>
+          <w:insideV w:val="single" w:sz="4" w:space="0" w:color="auto"/>
+        </w:tblBorders>
+        <w:tblLayout w:type="fixed"/>
+        <w:tblLook w:val="0000" w:firstRow="0" w:lastRow="0" w:firstColumn="0" w:lastColumn="0" w:noHBand="0" w:noVBand="0"/>
+      </w:tblPr>
+      <w:tblGrid>
+        <w:gridCol w:w="2549"/>
+        <w:gridCol w:w="10455"/>
+      </w:tblGrid>
+      <w:tr>
+        <w:trPr>
+          <w:tblHeader/>
+        </w:trPr>
+        <w:tc>
+          <w:tcPr>
+            <w:tcW w:w="2549" w:type="dxa"/>
+            <w:shd w:val="solid" w:color="auto" w:fill="000000"/>
+          </w:tcPr>
+          <w:p>
+            <w:r>
+              <w:t>Item</w:t>
+            </w:r>
+          </w:p>
+        </w:tc>
+        <w:tc>
+          <w:tcPr>
+            <w:tcW w:w="10455" w:type="dxa"/>
+            <w:shd w:val="solid" w:color="auto" w:fill="000000"/>
+          </w:tcPr>
+          <w:p>
+            <w:r>
+              <w:t>Description</w:t>
+            </w:r>
+          </w:p>
+        </w:tc>
+      </w:tr>
+      <w:tr>
+        <w:tc>
+          <w:tcPr>
+            <w:tcW w:w="2549" w:type="dxa"/>
+          </w:tcPr>
+          <w:p>
+            <w:r>
+              <w:t>Change Type</w:t>
+            </w:r>
+          </w:p>
+        </w:tc>
+        <w:tc>
+          <w:tcPr>
+            <w:tcW w:w="10455" w:type="dxa"/>
+          </w:tcPr>
+          <w:p>
+            <w:r>
+              <w:t>Change</w:t>
+            </w:r>
+          </w:p>
+        </w:tc>
+      </w:tr>
+      <w:tr>
+        <w:tc>
+          <w:tcPr>
+            <w:tcW w:w="2549" w:type="dxa"/>
+          </w:tcPr>
+          <w:p>
+            <w:r>
+              <w:t>Change Description</w:t>
+            </w:r>
+          </w:p>
+        </w:tc>
+        <w:tc>
+          <w:tcPr>
+            <w:tcW w:w="10455" w:type="dxa"/>
+          </w:tcPr>
+          <w:p>
+            <w:r>
+              <w:t xml:space="preserve">Add values in Dimension tables to support </w:t>
+            </w:r>
+            <w:proofErr w:type="spellStart"/>
+            <w:r>
+              <w:t>TrainingModule</w:t>
+            </w:r>
+            <w:proofErr w:type="spellEnd"/>
+          </w:p>
+        </w:tc>
+      </w:tr>
+      <w:tr>
+        <w:tc>
+          <w:tcPr>
+            <w:tcW w:w="2549" w:type="dxa"/>
+          </w:tcPr>
+          <w:p>
+            <w:r>
+              <w:t>Test Environment</w:t>
+            </w:r>
+          </w:p>
+        </w:tc>
+        <w:tc>
+          <w:tcPr>
+            <w:tcW w:w="10455" w:type="dxa"/>
+          </w:tcPr>
+          <w:p>
+            <w:r>
+              <w:t xml:space="preserve">eCoaching_Dev database on vrivfssdbt02\scord01,1437 </w:t>
+            </w:r>
+          </w:p>
+        </w:tc>
+      </w:tr>
+      <w:tr>
+        <w:tc>
+          <w:tcPr>
+            <w:tcW w:w="2549" w:type="dxa"/>
+          </w:tcPr>
+          <w:p>
+            <w:r>
+              <w:t>Code Modules created/updated</w:t>
+            </w:r>
+          </w:p>
+        </w:tc>
+        <w:tc>
+          <w:tcPr>
+            <w:tcW w:w="10455" w:type="dxa"/>
+          </w:tcPr>
+          <w:p>
+            <w:r>
+              <w:t>NA</w:t>
+            </w:r>
+          </w:p>
+          <w:p/>
+        </w:tc>
+      </w:tr>
+      <w:tr>
+        <w:tc>
+          <w:tcPr>
+            <w:tcW w:w="2549" w:type="dxa"/>
+          </w:tcPr>
+          <w:p>
+            <w:r>
+              <w:t>Code doc</w:t>
+            </w:r>
+          </w:p>
+        </w:tc>
+        <w:tc>
+          <w:tcPr>
+            <w:tcW w:w="10455" w:type="dxa"/>
+          </w:tcPr>
+          <w:p>
+            <w:r>
+              <w:t>CCO_eCoaching_Dimension_Table_Data.xlsx</w:t>
+            </w:r>
+          </w:p>
+        </w:tc>
+      </w:tr>
+      <w:tr>
+        <w:tc>
+          <w:tcPr>
+            <w:tcW w:w="2549" w:type="dxa"/>
+          </w:tcPr>
+          <w:p>
+            <w:r>
+              <w:t>Notes</w:t>
+            </w:r>
+          </w:p>
+        </w:tc>
+        <w:tc>
+          <w:tcPr>
+            <w:tcW w:w="10455" w:type="dxa"/>
+          </w:tcPr>
+          <w:p>
+            <w:r>
+              <w:t xml:space="preserve">Several DIM Tables impacted. </w:t>
+            </w:r>
+          </w:p>
+        </w:tc>
+      </w:tr>
+    </w:tbl>
+    <w:p/>
+    <w:tbl>
+      <w:tblPr>
+        <w:tblW w:w="0" w:type="auto"/>
+        <w:tblInd w:w="-612" w:type="dxa"/>
+        <w:tblBorders>
+          <w:top w:val="double" w:sz="4" w:space="0" w:color="auto"/>
+          <w:left w:val="double" w:sz="4" w:space="0" w:color="auto"/>
+          <w:bottom w:val="double" w:sz="4" w:space="0" w:color="auto"/>
+          <w:right w:val="double" w:sz="4" w:space="0" w:color="auto"/>
+          <w:insideH w:val="single" w:sz="6" w:space="0" w:color="auto"/>
+          <w:insideV w:val="single" w:sz="6" w:space="0" w:color="auto"/>
+        </w:tblBorders>
+        <w:tblLook w:val="0000" w:firstRow="0" w:lastRow="0" w:firstColumn="0" w:lastColumn="0" w:noHBand="0" w:noVBand="0"/>
+      </w:tblPr>
+      <w:tblGrid>
+        <w:gridCol w:w="794"/>
+        <w:gridCol w:w="6088"/>
+        <w:gridCol w:w="5193"/>
+        <w:gridCol w:w="1083"/>
+        <w:gridCol w:w="1350"/>
+      </w:tblGrid>
+      <w:tr>
+        <w:trPr>
+          <w:tblHeader/>
+        </w:trPr>
+        <w:tc>
+          <w:tcPr>
+            <w:tcW w:w="0" w:type="auto"/>
+            <w:shd w:val="clear" w:color="auto" w:fill="A6A6A6"/>
+          </w:tcPr>
+          <w:p>
+            <w:pPr>
+              <w:rPr>
+                <w:i/>
+              </w:rPr>
+            </w:pPr>
+            <w:r>
+              <w:lastRenderedPageBreak/>
+              <w:t>TEST#</w:t>
+            </w:r>
+          </w:p>
+        </w:tc>
+        <w:tc>
+          <w:tcPr>
+            <w:tcW w:w="0" w:type="auto"/>
+            <w:shd w:val="clear" w:color="auto" w:fill="A6A6A6"/>
+          </w:tcPr>
+          <w:p>
+            <w:pPr>
+              <w:rPr>
+                <w:i/>
+              </w:rPr>
+            </w:pPr>
+            <w:r>
+              <w:t>ACTION</w:t>
+            </w:r>
+          </w:p>
+        </w:tc>
+        <w:tc>
+          <w:tcPr>
+            <w:tcW w:w="0" w:type="auto"/>
+            <w:shd w:val="clear" w:color="auto" w:fill="A6A6A6"/>
+          </w:tcPr>
+          <w:p>
+            <w:pPr>
+              <w:rPr>
+                <w:i/>
+              </w:rPr>
+            </w:pPr>
+            <w:r>
+              <w:t xml:space="preserve">EXPECTED RESULTS </w:t>
+            </w:r>
+          </w:p>
+        </w:tc>
+        <w:tc>
+          <w:tcPr>
+            <w:tcW w:w="0" w:type="auto"/>
+            <w:shd w:val="clear" w:color="auto" w:fill="A6A6A6"/>
+          </w:tcPr>
+          <w:p>
+            <w:pPr>
+              <w:rPr>
+                <w:i/>
+              </w:rPr>
+            </w:pPr>
+            <w:r>
+              <w:t>RESULTS</w:t>
+            </w:r>
+          </w:p>
+          <w:p>
+            <w:pPr>
+              <w:rPr>
+                <w:i/>
+              </w:rPr>
+            </w:pPr>
+            <w:r>
+              <w:t>P/F/I</w:t>
+            </w:r>
+          </w:p>
+        </w:tc>
+        <w:tc>
+          <w:tcPr>
+            <w:tcW w:w="0" w:type="auto"/>
+            <w:shd w:val="clear" w:color="auto" w:fill="A6A6A6"/>
+          </w:tcPr>
+          <w:p>
+            <w:pPr>
+              <w:rPr>
+                <w:i/>
+              </w:rPr>
+            </w:pPr>
+            <w:r>
+              <w:t>COMMENTS</w:t>
+            </w:r>
+          </w:p>
+        </w:tc>
+      </w:tr>
+      <w:tr>
+        <w:tc>
+          <w:tcPr>
+            <w:tcW w:w="0" w:type="auto"/>
+          </w:tcPr>
+          <w:p>
+            <w:pPr>
+              <w:rPr>
+                <w:i/>
+              </w:rPr>
+            </w:pPr>
+            <w:r>
+              <w:rPr>
+                <w:rFonts w:asciiTheme="minorHAnsi" w:hAnsiTheme="minorHAnsi"/>
+                <w:bCs/>
+              </w:rPr>
+              <w:t>1.</w:t>
+            </w:r>
+          </w:p>
+        </w:tc>
+        <w:tc>
+          <w:tcPr>
+            <w:tcW w:w="0" w:type="auto"/>
+          </w:tcPr>
+          <w:p>
+            <w:pPr>
+              <w:overflowPunct/>
+              <w:textAlignment w:val="auto"/>
+            </w:pPr>
+            <w:r>
+              <w:t>TABLE [EC].[</w:t>
+            </w:r>
+            <w:proofErr w:type="spellStart"/>
+            <w:r>
+              <w:t>DIM_Module</w:t>
+            </w:r>
+            <w:proofErr w:type="spellEnd"/>
+            <w:r>
+              <w:t>]</w:t>
+            </w:r>
+          </w:p>
+          <w:p>
+            <w:pPr>
+              <w:overflowPunct/>
+              <w:textAlignment w:val="auto"/>
+              <w:rPr>
+                <w:rFonts w:ascii="Courier New" w:hAnsi="Courier New" w:cs="Courier New"/>
+                <w:noProof/>
+                <w:color w:val="0000FF"/>
+              </w:rPr>
+            </w:pPr>
+          </w:p>
+          <w:p>
+            <w:r>
+              <w:rPr>
+                <w:rFonts w:ascii="Courier New" w:hAnsi="Courier New" w:cs="Courier New"/>
+                <w:noProof/>
+                <w:color w:val="0000FF"/>
+              </w:rPr>
+              <w:t>SELECT</w:t>
+            </w:r>
+            <w:r>
+              <w:rPr>
+                <w:rFonts w:ascii="Courier New" w:hAnsi="Courier New" w:cs="Courier New"/>
+                <w:noProof/>
+              </w:rPr>
+              <w:t xml:space="preserve"> </w:t>
+            </w:r>
+            <w:r>
+              <w:rPr>
+                <w:rFonts w:ascii="Courier New" w:hAnsi="Courier New" w:cs="Courier New"/>
+                <w:noProof/>
+                <w:color w:val="808080"/>
+              </w:rPr>
+              <w:t>*</w:t>
+            </w:r>
+            <w:r>
+              <w:rPr>
+                <w:rFonts w:ascii="Courier New" w:hAnsi="Courier New" w:cs="Courier New"/>
+                <w:noProof/>
+              </w:rPr>
+              <w:t xml:space="preserve"> </w:t>
+            </w:r>
+            <w:r>
+              <w:rPr>
+                <w:rFonts w:ascii="Courier New" w:hAnsi="Courier New" w:cs="Courier New"/>
+                <w:noProof/>
+                <w:color w:val="0000FF"/>
+              </w:rPr>
+              <w:t>FROM</w:t>
+            </w:r>
+            <w:r>
+              <w:rPr>
+                <w:rFonts w:ascii="Courier New" w:hAnsi="Courier New" w:cs="Courier New"/>
+                <w:noProof/>
+              </w:rPr>
+              <w:t xml:space="preserve"> [EC]</w:t>
+            </w:r>
+            <w:r>
+              <w:rPr>
+                <w:rFonts w:ascii="Courier New" w:hAnsi="Courier New" w:cs="Courier New"/>
+                <w:noProof/>
+                <w:color w:val="808080"/>
+              </w:rPr>
+              <w:t>.</w:t>
+            </w:r>
+            <w:r>
+              <w:rPr>
+                <w:rFonts w:ascii="Courier New" w:hAnsi="Courier New" w:cs="Courier New"/>
+                <w:noProof/>
+              </w:rPr>
+              <w:t>[DIM_Module]</w:t>
+            </w:r>
+          </w:p>
+        </w:tc>
+        <w:tc>
+          <w:tcPr>
+            <w:tcW w:w="0" w:type="auto"/>
+          </w:tcPr>
+          <w:p>
+            <w:r>
+              <w:t xml:space="preserve">Expecting record to be returned where </w:t>
+            </w:r>
+          </w:p>
+          <w:p>
+            <w:pPr>
+              <w:rPr>
+                <w:rFonts w:ascii="Courier New" w:hAnsi="Courier New" w:cs="Courier New"/>
+                <w:noProof/>
+              </w:rPr>
+            </w:pPr>
+            <w:r>
+              <w:rPr>
+                <w:rFonts w:ascii="Courier New" w:hAnsi="Courier New" w:cs="Courier New"/>
+                <w:noProof/>
+              </w:rPr>
+              <w:t>Module = ‘Module’ where ModuleiD = 5</w:t>
+            </w:r>
+          </w:p>
+          <w:p>
+            <w:pPr>
+              <w:rPr>
+                <w:rFonts w:ascii="Courier New" w:hAnsi="Courier New" w:cs="Courier New"/>
+                <w:noProof/>
+              </w:rPr>
+            </w:pPr>
+            <w:r>
+              <w:rPr>
+                <w:rFonts w:ascii="Courier New" w:hAnsi="Courier New" w:cs="Courier New"/>
+                <w:noProof/>
+              </w:rPr>
+              <w:t>BySiye = 0</w:t>
+            </w:r>
+          </w:p>
+          <w:p>
+            <w:pPr>
+              <w:rPr>
+                <w:rFonts w:ascii="Courier New" w:hAnsi="Courier New" w:cs="Courier New"/>
+                <w:noProof/>
+              </w:rPr>
+            </w:pPr>
+            <w:r>
+              <w:rPr>
+                <w:rFonts w:ascii="Courier New" w:hAnsi="Courier New" w:cs="Courier New"/>
+                <w:noProof/>
+              </w:rPr>
+              <w:t>Active = 1</w:t>
+            </w:r>
+          </w:p>
+          <w:p>
+            <w:pPr>
+              <w:rPr>
+                <w:rFonts w:ascii="Courier New" w:hAnsi="Courier New" w:cs="Courier New"/>
+                <w:noProof/>
+              </w:rPr>
+            </w:pPr>
+            <w:r>
+              <w:rPr>
+                <w:rFonts w:ascii="Courier New" w:hAnsi="Courier New" w:cs="Courier New"/>
+                <w:noProof/>
+              </w:rPr>
+              <w:t>ByProgram = 0</w:t>
+            </w:r>
+          </w:p>
+          <w:p>
+            <w:r>
+              <w:rPr>
+                <w:rFonts w:ascii="Courier New" w:hAnsi="Courier New" w:cs="Courier New"/>
+                <w:noProof/>
+              </w:rPr>
+              <w:t>By Behavior = 1</w:t>
+            </w:r>
+          </w:p>
+        </w:tc>
+        <w:tc>
+          <w:tcPr>
+            <w:tcW w:w="0" w:type="auto"/>
+          </w:tcPr>
+          <w:p>
+            <w:pPr>
+              <w:rPr>
+                <w:rFonts w:asciiTheme="minorHAnsi" w:hAnsiTheme="minorHAnsi"/>
+                <w:bCs/>
+              </w:rPr>
+            </w:pPr>
+            <w:r>
+              <w:rPr>
+                <w:rFonts w:asciiTheme="minorHAnsi" w:hAnsiTheme="minorHAnsi"/>
+                <w:bCs/>
+              </w:rPr>
+              <w:t>P</w:t>
+            </w:r>
+          </w:p>
+        </w:tc>
+        <w:tc>
+          <w:tcPr>
+            <w:tcW w:w="0" w:type="auto"/>
+          </w:tcPr>
+          <w:p>
+            <w:pPr>
+              <w:rPr>
+                <w:rFonts w:asciiTheme="minorHAnsi" w:hAnsiTheme="minorHAnsi"/>
+                <w:bCs/>
+              </w:rPr>
+            </w:pPr>
+          </w:p>
+          <w:p>
+            <w:pPr>
+              <w:rPr>
+                <w:rFonts w:asciiTheme="minorHAnsi" w:hAnsiTheme="minorHAnsi"/>
+                <w:bCs/>
+              </w:rPr>
+            </w:pPr>
+          </w:p>
+        </w:tc>
+      </w:tr>
+      <w:tr>
+        <w:tc>
+          <w:tcPr>
+            <w:tcW w:w="0" w:type="auto"/>
+          </w:tcPr>
+          <w:p>
+            <w:pPr>
+              <w:rPr>
+                <w:i/>
+              </w:rPr>
+            </w:pPr>
+          </w:p>
+        </w:tc>
+        <w:tc>
+          <w:tcPr>
+            <w:tcW w:w="0" w:type="auto"/>
+          </w:tcPr>
+          <w:p/>
+        </w:tc>
+        <w:tc>
+          <w:tcPr>
+            <w:tcW w:w="0" w:type="auto"/>
+          </w:tcPr>
+          <w:p/>
+        </w:tc>
+        <w:tc>
+          <w:tcPr>
+            <w:tcW w:w="0" w:type="auto"/>
+          </w:tcPr>
+          <w:p>
+            <w:pPr>
+              <w:rPr>
+                <w:rFonts w:asciiTheme="minorHAnsi" w:hAnsiTheme="minorHAnsi"/>
+                <w:bCs/>
+              </w:rPr>
+            </w:pPr>
+          </w:p>
+        </w:tc>
+        <w:tc>
+          <w:tcPr>
+            <w:tcW w:w="0" w:type="auto"/>
+          </w:tcPr>
+          <w:p>
+            <w:pPr>
+              <w:rPr>
+                <w:rFonts w:asciiTheme="minorHAnsi" w:hAnsiTheme="minorHAnsi"/>
+                <w:bCs/>
+              </w:rPr>
+            </w:pPr>
+          </w:p>
+        </w:tc>
+      </w:tr>
+      <w:tr>
+        <w:tc>
+          <w:tcPr>
+            <w:tcW w:w="0" w:type="auto"/>
+          </w:tcPr>
+          <w:p>
+            <w:pPr>
+              <w:rPr>
+                <w:rFonts w:asciiTheme="minorHAnsi" w:hAnsiTheme="minorHAnsi"/>
+                <w:bCs/>
+              </w:rPr>
+            </w:pPr>
+            <w:r>
+              <w:rPr>
+                <w:rFonts w:asciiTheme="minorHAnsi" w:hAnsiTheme="minorHAnsi"/>
+                <w:bCs/>
+              </w:rPr>
+              <w:t>2.</w:t>
+            </w:r>
+          </w:p>
+        </w:tc>
+        <w:tc>
+          <w:tcPr>
+            <w:tcW w:w="0" w:type="auto"/>
+          </w:tcPr>
+          <w:p>
+            <w:pPr>
+              <w:rPr>
+                <w:rFonts w:asciiTheme="minorHAnsi" w:hAnsiTheme="minorHAnsi"/>
+                <w:bCs/>
+              </w:rPr>
+            </w:pPr>
+            <w:r>
+              <w:rPr>
+                <w:rFonts w:asciiTheme="minorHAnsi" w:hAnsiTheme="minorHAnsi"/>
+                <w:bCs/>
+              </w:rPr>
+              <w:t>TABLE [EC].[</w:t>
+            </w:r>
+            <w:proofErr w:type="spellStart"/>
+            <w:r>
+              <w:rPr>
+                <w:rFonts w:asciiTheme="minorHAnsi" w:hAnsiTheme="minorHAnsi"/>
+                <w:bCs/>
+              </w:rPr>
+              <w:t>Employee_Selection</w:t>
+            </w:r>
+            <w:proofErr w:type="spellEnd"/>
+            <w:r>
+              <w:rPr>
+                <w:rFonts w:asciiTheme="minorHAnsi" w:hAnsiTheme="minorHAnsi"/>
+                <w:bCs/>
+              </w:rPr>
+              <w:t>]</w:t>
+            </w:r>
+          </w:p>
+          <w:p>
+            <w:pPr>
+              <w:rPr>
+                <w:rFonts w:asciiTheme="minorHAnsi" w:hAnsiTheme="minorHAnsi"/>
+                <w:bCs/>
+              </w:rPr>
+            </w:pPr>
+          </w:p>
+          <w:p>
+            <w:pPr>
+              <w:overflowPunct/>
+              <w:textAlignment w:val="auto"/>
+              <w:rPr>
+                <w:rFonts w:ascii="Courier New" w:hAnsi="Courier New" w:cs="Courier New"/>
+                <w:noProof/>
+                <w:color w:val="808080"/>
+              </w:rPr>
+            </w:pPr>
+            <w:r>
+              <w:rPr>
+                <w:rFonts w:ascii="Courier New" w:hAnsi="Courier New" w:cs="Courier New"/>
+                <w:noProof/>
+                <w:color w:val="0000FF"/>
+              </w:rPr>
+              <w:t>SELECT</w:t>
+            </w:r>
+            <w:r>
+              <w:rPr>
+                <w:rFonts w:ascii="Courier New" w:hAnsi="Courier New" w:cs="Courier New"/>
+                <w:noProof/>
+              </w:rPr>
+              <w:t xml:space="preserve"> </w:t>
+            </w:r>
+            <w:r>
+              <w:rPr>
+                <w:rFonts w:ascii="Courier New" w:hAnsi="Courier New" w:cs="Courier New"/>
+                <w:noProof/>
+                <w:color w:val="808080"/>
+              </w:rPr>
+              <w:t>*</w:t>
+            </w:r>
+          </w:p>
+          <w:p>
+            <w:pPr>
+              <w:overflowPunct/>
+              <w:textAlignment w:val="auto"/>
+              <w:rPr>
+                <w:rFonts w:ascii="Courier New" w:hAnsi="Courier New" w:cs="Courier New"/>
+                <w:noProof/>
+              </w:rPr>
+            </w:pPr>
+            <w:r>
+              <w:rPr>
+                <w:rFonts w:ascii="Courier New" w:hAnsi="Courier New" w:cs="Courier New"/>
+                <w:noProof/>
+              </w:rPr>
+              <w:t xml:space="preserve">  </w:t>
+            </w:r>
+            <w:r>
+              <w:rPr>
+                <w:rFonts w:ascii="Courier New" w:hAnsi="Courier New" w:cs="Courier New"/>
+                <w:noProof/>
+                <w:color w:val="0000FF"/>
+              </w:rPr>
+              <w:t>FROM</w:t>
+            </w:r>
+            <w:r>
+              <w:rPr>
+                <w:rFonts w:ascii="Courier New" w:hAnsi="Courier New" w:cs="Courier New"/>
+                <w:noProof/>
+              </w:rPr>
+              <w:t xml:space="preserve"> [EC]</w:t>
+            </w:r>
+            <w:r>
+              <w:rPr>
+                <w:rFonts w:ascii="Courier New" w:hAnsi="Courier New" w:cs="Courier New"/>
+                <w:noProof/>
+                <w:color w:val="808080"/>
+              </w:rPr>
+              <w:t>.</w:t>
+            </w:r>
+            <w:r>
+              <w:rPr>
+                <w:rFonts w:ascii="Courier New" w:hAnsi="Courier New" w:cs="Courier New"/>
+                <w:noProof/>
+              </w:rPr>
+              <w:t>[Employee_Selection]</w:t>
+            </w:r>
+          </w:p>
+          <w:p>
+            <w:pPr>
+              <w:rPr>
+                <w:rFonts w:asciiTheme="minorHAnsi" w:hAnsiTheme="minorHAnsi"/>
+                <w:bCs/>
+              </w:rPr>
+            </w:pPr>
+            <w:r>
+              <w:rPr>
+                <w:rFonts w:ascii="Courier New" w:hAnsi="Courier New" w:cs="Courier New"/>
+                <w:noProof/>
+              </w:rPr>
+              <w:t xml:space="preserve">  </w:t>
+            </w:r>
+            <w:r>
+              <w:rPr>
+                <w:rFonts w:ascii="Courier New" w:hAnsi="Courier New" w:cs="Courier New"/>
+                <w:noProof/>
+                <w:color w:val="0000FF"/>
+              </w:rPr>
+              <w:t>where</w:t>
+            </w:r>
+            <w:r>
+              <w:rPr>
+                <w:rFonts w:ascii="Courier New" w:hAnsi="Courier New" w:cs="Courier New"/>
+                <w:noProof/>
+              </w:rPr>
+              <w:t xml:space="preserve"> [is</w:t>
+            </w:r>
+            <w:r>
+              <w:rPr>
+                <w:rFonts w:ascii="Courier New" w:hAnsi="Courier New" w:cs="Courier New"/>
+                <w:noProof/>
+              </w:rPr>
+              <w:t>Training</w:t>
+            </w:r>
+            <w:r>
+              <w:rPr>
+                <w:rFonts w:ascii="Courier New" w:hAnsi="Courier New" w:cs="Courier New"/>
+                <w:noProof/>
+              </w:rPr>
+              <w:t>]</w:t>
+            </w:r>
+            <w:r>
+              <w:rPr>
+                <w:rFonts w:ascii="Courier New" w:hAnsi="Courier New" w:cs="Courier New"/>
+                <w:noProof/>
+                <w:color w:val="808080"/>
+              </w:rPr>
+              <w:t>=</w:t>
+            </w:r>
+            <w:r>
+              <w:rPr>
+                <w:rFonts w:ascii="Courier New" w:hAnsi="Courier New" w:cs="Courier New"/>
+                <w:noProof/>
+              </w:rPr>
+              <w:t>1</w:t>
+            </w:r>
+          </w:p>
+          <w:p>
+            <w:pPr>
+              <w:rPr>
+                <w:rFonts w:asciiTheme="minorHAnsi" w:hAnsiTheme="minorHAnsi"/>
+                <w:bCs/>
+              </w:rPr>
+            </w:pPr>
+          </w:p>
+        </w:tc>
+        <w:tc>
+          <w:tcPr>
+            <w:tcW w:w="0" w:type="auto"/>
+          </w:tcPr>
+          <w:p>
+            <w:pPr>
+              <w:rPr>
+                <w:rFonts w:asciiTheme="minorHAnsi" w:hAnsiTheme="minorHAnsi"/>
+                <w:bCs/>
+              </w:rPr>
+            </w:pPr>
+            <w:r>
+              <w:rPr>
+                <w:rFonts w:asciiTheme="minorHAnsi" w:hAnsiTheme="minorHAnsi"/>
+                <w:bCs/>
+              </w:rPr>
+              <w:t xml:space="preserve">Expecting 4 rows where </w:t>
+            </w:r>
+            <w:proofErr w:type="spellStart"/>
+            <w:r>
+              <w:rPr>
+                <w:rFonts w:asciiTheme="minorHAnsi" w:hAnsiTheme="minorHAnsi"/>
+                <w:bCs/>
+              </w:rPr>
+              <w:t>job_code</w:t>
+            </w:r>
+            <w:proofErr w:type="spellEnd"/>
+            <w:r>
+              <w:rPr>
+                <w:rFonts w:asciiTheme="minorHAnsi" w:hAnsiTheme="minorHAnsi"/>
+                <w:bCs/>
+              </w:rPr>
+              <w:t>/</w:t>
+            </w:r>
+            <w:proofErr w:type="spellStart"/>
+            <w:r>
+              <w:rPr>
+                <w:rFonts w:asciiTheme="minorHAnsi" w:hAnsiTheme="minorHAnsi"/>
+                <w:bCs/>
+              </w:rPr>
+              <w:t>Desc</w:t>
+            </w:r>
+            <w:proofErr w:type="spellEnd"/>
+            <w:r>
+              <w:rPr>
+                <w:rFonts w:asciiTheme="minorHAnsi" w:hAnsiTheme="minorHAnsi"/>
+                <w:bCs/>
+              </w:rPr>
+              <w:t xml:space="preserve"> per </w:t>
+            </w:r>
+            <w:proofErr w:type="spellStart"/>
+            <w:r>
+              <w:rPr>
+                <w:rFonts w:asciiTheme="minorHAnsi" w:hAnsiTheme="minorHAnsi"/>
+                <w:bCs/>
+              </w:rPr>
+              <w:t>reqs</w:t>
+            </w:r>
+            <w:proofErr w:type="spellEnd"/>
+            <w:r>
+              <w:rPr>
+                <w:rFonts w:asciiTheme="minorHAnsi" w:hAnsiTheme="minorHAnsi"/>
+                <w:bCs/>
+              </w:rPr>
+              <w:t xml:space="preserve"> and one record for </w:t>
+            </w:r>
+            <w:proofErr w:type="spellStart"/>
+            <w:r>
+              <w:rPr>
+                <w:rFonts w:asciiTheme="minorHAnsi" w:hAnsiTheme="minorHAnsi"/>
+                <w:bCs/>
+              </w:rPr>
+              <w:t>Jourdains</w:t>
+            </w:r>
+            <w:proofErr w:type="spellEnd"/>
+            <w:r>
+              <w:rPr>
+                <w:rFonts w:asciiTheme="minorHAnsi" w:hAnsiTheme="minorHAnsi"/>
+                <w:bCs/>
+              </w:rPr>
+              <w:t xml:space="preserve"> job code WISO13</w:t>
+            </w:r>
+          </w:p>
+          <w:tbl>
+            <w:tblPr>
+              <w:tblW w:w="3620" w:type="dxa"/>
+              <w:tblLook w:val="04A0" w:firstRow="1" w:lastRow="0" w:firstColumn="1" w:lastColumn="0" w:noHBand="0" w:noVBand="1"/>
+            </w:tblPr>
+            <w:tblGrid>
+              <w:gridCol w:w="1086"/>
+              <w:gridCol w:w="2620"/>
+            </w:tblGrid>
+            <w:tr>
+              <w:trPr>
+                <w:trHeight w:val="300"/>
+              </w:trPr>
+              <w:tc>
+                <w:tcPr>
+                  <w:tcW w:w="1000" w:type="dxa"/>
+                  <w:tcBorders>
+                    <w:top w:val="nil"/>
+                    <w:left w:val="nil"/>
+                    <w:bottom w:val="nil"/>
+                    <w:right w:val="nil"/>
+                  </w:tcBorders>
+                  <w:shd w:val="clear" w:color="auto" w:fill="auto"/>
+                  <w:noWrap/>
+                  <w:vAlign w:val="bottom"/>
+                  <w:hideMark/>
+                </w:tcPr>
+                <w:p>
+                  <w:pPr>
+                    <w:overflowPunct/>
+                    <w:autoSpaceDE/>
+                    <w:autoSpaceDN/>
+                    <w:adjustRightInd/>
+                    <w:textAlignment w:val="auto"/>
+                    <w:rPr>
+                      <w:rFonts w:ascii="Calibri" w:hAnsi="Calibri"/>
+                      <w:color w:val="000000"/>
+                      <w:sz w:val="22"/>
+                      <w:szCs w:val="22"/>
+                    </w:rPr>
+                  </w:pPr>
+                  <w:proofErr w:type="spellStart"/>
+                  <w:r>
+                    <w:rPr>
+                      <w:rFonts w:ascii="Calibri" w:hAnsi="Calibri"/>
+                      <w:color w:val="000000"/>
+                      <w:sz w:val="22"/>
+                      <w:szCs w:val="22"/>
+                    </w:rPr>
+                    <w:t>Job_Code</w:t>
+                  </w:r>
+                  <w:proofErr w:type="spellEnd"/>
+                </w:p>
+              </w:tc>
+              <w:tc>
+                <w:tcPr>
+                  <w:tcW w:w="2620" w:type="dxa"/>
+                  <w:tcBorders>
+                    <w:top w:val="nil"/>
+                    <w:left w:val="nil"/>
+                    <w:bottom w:val="nil"/>
+                    <w:right w:val="nil"/>
+                  </w:tcBorders>
+                  <w:shd w:val="clear" w:color="auto" w:fill="auto"/>
+                  <w:noWrap/>
+                  <w:vAlign w:val="bottom"/>
+                  <w:hideMark/>
+                </w:tcPr>
+                <w:p>
+                  <w:pPr>
+                    <w:overflowPunct/>
+                    <w:autoSpaceDE/>
+                    <w:autoSpaceDN/>
+                    <w:adjustRightInd/>
+                    <w:textAlignment w:val="auto"/>
+                    <w:rPr>
+                      <w:rFonts w:ascii="Calibri" w:hAnsi="Calibri"/>
+                      <w:color w:val="000000"/>
+                      <w:sz w:val="22"/>
+                      <w:szCs w:val="22"/>
+                    </w:rPr>
+                  </w:pPr>
+                  <w:proofErr w:type="spellStart"/>
+                  <w:r>
+                    <w:rPr>
+                      <w:rFonts w:ascii="Calibri" w:hAnsi="Calibri"/>
+                      <w:color w:val="000000"/>
+                      <w:sz w:val="22"/>
+                      <w:szCs w:val="22"/>
+                    </w:rPr>
+                    <w:t>Job_Code_Description</w:t>
+                  </w:r>
+                  <w:proofErr w:type="spellEnd"/>
+                </w:p>
+              </w:tc>
+            </w:tr>
+            <w:tr>
+              <w:trPr>
+                <w:trHeight w:val="300"/>
+              </w:trPr>
+              <w:tc>
+                <w:tcPr>
+                  <w:tcW w:w="1000" w:type="dxa"/>
+                  <w:tcBorders>
+                    <w:top w:val="nil"/>
+                    <w:left w:val="nil"/>
+                    <w:bottom w:val="nil"/>
+                    <w:right w:val="nil"/>
+                  </w:tcBorders>
+                  <w:shd w:val="clear" w:color="auto" w:fill="auto"/>
+                  <w:noWrap/>
+                  <w:vAlign w:val="bottom"/>
+                  <w:hideMark/>
+                </w:tcPr>
+                <w:p>
+                  <w:pPr>
+                    <w:overflowPunct/>
+                    <w:autoSpaceDE/>
+                    <w:autoSpaceDN/>
+                    <w:adjustRightInd/>
+                    <w:textAlignment w:val="auto"/>
+                    <w:rPr>
+                      <w:rFonts w:ascii="Calibri" w:hAnsi="Calibri"/>
+                      <w:color w:val="000000"/>
+                      <w:sz w:val="22"/>
+                      <w:szCs w:val="22"/>
+                    </w:rPr>
+                  </w:pPr>
+                  <w:r>
+                    <w:rPr>
+                      <w:rFonts w:ascii="Calibri" w:hAnsi="Calibri"/>
+                      <w:color w:val="000000"/>
+                      <w:sz w:val="22"/>
+                      <w:szCs w:val="22"/>
+                    </w:rPr>
+                    <w:t>WISO13</w:t>
+                  </w:r>
+                </w:p>
+              </w:tc>
+              <w:tc>
+                <w:tcPr>
+                  <w:tcW w:w="2620" w:type="dxa"/>
+                  <w:tcBorders>
+                    <w:top w:val="nil"/>
+                    <w:left w:val="nil"/>
+                    <w:bottom w:val="nil"/>
+                    <w:right w:val="nil"/>
+                  </w:tcBorders>
+                  <w:shd w:val="clear" w:color="auto" w:fill="auto"/>
+                  <w:noWrap/>
+                  <w:vAlign w:val="bottom"/>
+                  <w:hideMark/>
+                </w:tcPr>
+                <w:p>
+                  <w:pPr>
+                    <w:overflowPunct/>
+                    <w:autoSpaceDE/>
+                    <w:autoSpaceDN/>
+                    <w:adjustRightInd/>
+                    <w:textAlignment w:val="auto"/>
+                    <w:rPr>
+                      <w:rFonts w:ascii="Calibri" w:hAnsi="Calibri"/>
+                      <w:color w:val="000000"/>
+                      <w:sz w:val="22"/>
+                      <w:szCs w:val="22"/>
+                    </w:rPr>
+                  </w:pPr>
+                  <w:proofErr w:type="spellStart"/>
+                  <w:r>
+                    <w:rPr>
+                      <w:rFonts w:ascii="Calibri" w:hAnsi="Calibri"/>
+                      <w:color w:val="000000"/>
+                      <w:sz w:val="22"/>
+                      <w:szCs w:val="22"/>
+                    </w:rPr>
+                    <w:t>Sr</w:t>
+                  </w:r>
+                  <w:proofErr w:type="spellEnd"/>
+                  <w:r>
+                    <w:rPr>
+                      <w:rFonts w:ascii="Calibri" w:hAnsi="Calibri"/>
+                      <w:color w:val="000000"/>
+                      <w:sz w:val="22"/>
+                      <w:szCs w:val="22"/>
+                    </w:rPr>
+                    <w:t xml:space="preserve"> Engineer, Software</w:t>
+                  </w:r>
+                </w:p>
+              </w:tc>
+            </w:tr>
+            <w:tr>
+              <w:trPr>
+                <w:trHeight w:val="300"/>
+              </w:trPr>
+              <w:tc>
+                <w:tcPr>
+                  <w:tcW w:w="1000" w:type="dxa"/>
+                  <w:tcBorders>
+                    <w:top w:val="nil"/>
+                    <w:left w:val="nil"/>
+                    <w:bottom w:val="nil"/>
+                    <w:right w:val="nil"/>
+                  </w:tcBorders>
+                  <w:shd w:val="clear" w:color="auto" w:fill="auto"/>
+                  <w:noWrap/>
+                  <w:vAlign w:val="bottom"/>
+                  <w:hideMark/>
+                </w:tcPr>
+                <w:p>
+                  <w:pPr>
+                    <w:overflowPunct/>
+                    <w:autoSpaceDE/>
+                    <w:autoSpaceDN/>
+                    <w:adjustRightInd/>
+                    <w:textAlignment w:val="auto"/>
+                    <w:rPr>
+                      <w:rFonts w:ascii="Calibri" w:hAnsi="Calibri"/>
+                      <w:color w:val="000000"/>
+                      <w:sz w:val="22"/>
+                      <w:szCs w:val="22"/>
+                    </w:rPr>
+                  </w:pPr>
+                  <w:r>
+                    <w:rPr>
+                      <w:rFonts w:ascii="Calibri" w:hAnsi="Calibri"/>
+                      <w:color w:val="000000"/>
+                      <w:sz w:val="22"/>
+                      <w:szCs w:val="22"/>
+                    </w:rPr>
+                    <w:t>WTID13</w:t>
+                  </w:r>
+                </w:p>
+              </w:tc>
+              <w:tc>
+                <w:tcPr>
+                  <w:tcW w:w="2620" w:type="dxa"/>
+                  <w:tcBorders>
+                    <w:top w:val="nil"/>
+                    <w:left w:val="nil"/>
+                    <w:bottom w:val="nil"/>
+                    <w:right w:val="nil"/>
+                  </w:tcBorders>
+                  <w:shd w:val="clear" w:color="auto" w:fill="auto"/>
+                  <w:noWrap/>
+                  <w:vAlign w:val="bottom"/>
+                  <w:hideMark/>
+                </w:tcPr>
+                <w:p>
+                  <w:pPr>
+                    <w:overflowPunct/>
+                    <w:autoSpaceDE/>
+                    <w:autoSpaceDN/>
+                    <w:adjustRightInd/>
+                    <w:textAlignment w:val="auto"/>
+                    <w:rPr>
+                      <w:rFonts w:ascii="Calibri" w:hAnsi="Calibri"/>
+                      <w:color w:val="000000"/>
+                      <w:sz w:val="22"/>
+                      <w:szCs w:val="22"/>
+                    </w:rPr>
+                  </w:pPr>
+                  <w:proofErr w:type="spellStart"/>
+                  <w:r>
+                    <w:rPr>
+                      <w:rFonts w:ascii="Calibri" w:hAnsi="Calibri"/>
+                      <w:color w:val="000000"/>
+                      <w:sz w:val="22"/>
+                      <w:szCs w:val="22"/>
+                    </w:rPr>
+                    <w:t>Sr</w:t>
+                  </w:r>
+                  <w:proofErr w:type="spellEnd"/>
+                  <w:r>
+                    <w:rPr>
+                      <w:rFonts w:ascii="Calibri" w:hAnsi="Calibri"/>
+                      <w:color w:val="000000"/>
+                      <w:sz w:val="22"/>
+                      <w:szCs w:val="22"/>
+                    </w:rPr>
+                    <w:t xml:space="preserve"> Developer, Instructional</w:t>
+                  </w:r>
+                </w:p>
+              </w:tc>
+            </w:tr>
+            <w:tr>
+              <w:trPr>
+                <w:trHeight w:val="300"/>
+              </w:trPr>
+              <w:tc>
+                <w:tcPr>
+                  <w:tcW w:w="1000" w:type="dxa"/>
+                  <w:tcBorders>
+                    <w:top w:val="nil"/>
+                    <w:left w:val="nil"/>
+                    <w:bottom w:val="nil"/>
+                    <w:right w:val="nil"/>
+                  </w:tcBorders>
+                  <w:shd w:val="clear" w:color="auto" w:fill="auto"/>
+                  <w:noWrap/>
+                  <w:vAlign w:val="bottom"/>
+                  <w:hideMark/>
+                </w:tcPr>
+                <w:p>
+                  <w:pPr>
+                    <w:overflowPunct/>
+                    <w:autoSpaceDE/>
+                    <w:autoSpaceDN/>
+                    <w:adjustRightInd/>
+                    <w:textAlignment w:val="auto"/>
+                    <w:rPr>
+                      <w:rFonts w:ascii="Calibri" w:hAnsi="Calibri"/>
+                      <w:color w:val="000000"/>
+                      <w:sz w:val="22"/>
+                      <w:szCs w:val="22"/>
+                    </w:rPr>
+                  </w:pPr>
+                  <w:r>
+                    <w:rPr>
+                      <w:rFonts w:ascii="Calibri" w:hAnsi="Calibri"/>
+                      <w:color w:val="000000"/>
+                      <w:sz w:val="22"/>
+                      <w:szCs w:val="22"/>
+                    </w:rPr>
+                    <w:t>WTTI02</w:t>
+                  </w:r>
+                </w:p>
+              </w:tc>
+              <w:tc>
+                <w:tcPr>
+                  <w:tcW w:w="2620" w:type="dxa"/>
+                  <w:tcBorders>
+                    <w:top w:val="nil"/>
+                    <w:left w:val="nil"/>
+                    <w:bottom w:val="nil"/>
+                    <w:right w:val="nil"/>
+                  </w:tcBorders>
+                  <w:shd w:val="clear" w:color="auto" w:fill="auto"/>
+                  <w:noWrap/>
+                  <w:vAlign w:val="bottom"/>
+                  <w:hideMark/>
+                </w:tcPr>
+                <w:p>
+                  <w:pPr>
+                    <w:overflowPunct/>
+                    <w:autoSpaceDE/>
+                    <w:autoSpaceDN/>
+                    <w:adjustRightInd/>
+                    <w:textAlignment w:val="auto"/>
+                    <w:rPr>
+                      <w:rFonts w:ascii="Calibri" w:hAnsi="Calibri"/>
+                      <w:color w:val="000000"/>
+                      <w:sz w:val="22"/>
+                      <w:szCs w:val="22"/>
+                    </w:rPr>
+                  </w:pPr>
+                  <w:r>
+                    <w:rPr>
+                      <w:rFonts w:ascii="Calibri" w:hAnsi="Calibri"/>
+                      <w:color w:val="000000"/>
+                      <w:sz w:val="22"/>
+                      <w:szCs w:val="22"/>
+                    </w:rPr>
+                    <w:t>Instructor</w:t>
+                  </w:r>
+                </w:p>
+              </w:tc>
+            </w:tr>
+            <w:tr>
+              <w:trPr>
+                <w:trHeight w:val="300"/>
+              </w:trPr>
+              <w:tc>
+                <w:tcPr>
+                  <w:tcW w:w="1000" w:type="dxa"/>
+                  <w:tcBorders>
+                    <w:top w:val="nil"/>
+                    <w:left w:val="nil"/>
+                    <w:bottom w:val="nil"/>
+                    <w:right w:val="nil"/>
+                  </w:tcBorders>
+                  <w:shd w:val="clear" w:color="auto" w:fill="auto"/>
+                  <w:noWrap/>
+                  <w:vAlign w:val="bottom"/>
+                  <w:hideMark/>
+                </w:tcPr>
+                <w:p>
+                  <w:pPr>
+                    <w:overflowPunct/>
+                    <w:autoSpaceDE/>
+                    <w:autoSpaceDN/>
+                    <w:adjustRightInd/>
+                    <w:textAlignment w:val="auto"/>
+                    <w:rPr>
+                      <w:rFonts w:ascii="Calibri" w:hAnsi="Calibri"/>
+                      <w:color w:val="000000"/>
+                      <w:sz w:val="22"/>
+                      <w:szCs w:val="22"/>
+                    </w:rPr>
+                  </w:pPr>
+                  <w:r>
+                    <w:rPr>
+                      <w:rFonts w:ascii="Calibri" w:hAnsi="Calibri"/>
+                      <w:color w:val="000000"/>
+                      <w:sz w:val="22"/>
+                      <w:szCs w:val="22"/>
+                    </w:rPr>
+                    <w:t>WTTR12</w:t>
+                  </w:r>
+                </w:p>
+              </w:tc>
+              <w:tc>
+                <w:tcPr>
+                  <w:tcW w:w="2620" w:type="dxa"/>
+                  <w:tcBorders>
+                    <w:top w:val="nil"/>
+                    <w:left w:val="nil"/>
+                    <w:bottom w:val="nil"/>
+                    <w:right w:val="nil"/>
+                  </w:tcBorders>
+                  <w:shd w:val="clear" w:color="auto" w:fill="auto"/>
+                  <w:noWrap/>
+                  <w:vAlign w:val="bottom"/>
+                  <w:hideMark/>
+                </w:tcPr>
+                <w:p>
+                  <w:pPr>
+                    <w:overflowPunct/>
+                    <w:autoSpaceDE/>
+                    <w:autoSpaceDN/>
+                    <w:adjustRightInd/>
+                    <w:textAlignment w:val="auto"/>
+                    <w:rPr>
+                      <w:rFonts w:ascii="Calibri" w:hAnsi="Calibri"/>
+                      <w:color w:val="000000"/>
+                      <w:sz w:val="22"/>
+                      <w:szCs w:val="22"/>
+                    </w:rPr>
+                  </w:pPr>
+                  <w:r>
+                    <w:rPr>
+                      <w:rFonts w:ascii="Calibri" w:hAnsi="Calibri"/>
+                      <w:color w:val="000000"/>
+                      <w:sz w:val="22"/>
+                      <w:szCs w:val="22"/>
+                    </w:rPr>
+                    <w:t>Specialist, Training</w:t>
+                  </w:r>
+                </w:p>
+              </w:tc>
+            </w:tr>
+            <w:tr>
+              <w:trPr>
+                <w:trHeight w:val="300"/>
+              </w:trPr>
+              <w:tc>
+                <w:tcPr>
+                  <w:tcW w:w="1000" w:type="dxa"/>
+                  <w:tcBorders>
+                    <w:top w:val="nil"/>
+                    <w:left w:val="nil"/>
+                    <w:bottom w:val="nil"/>
+                    <w:right w:val="nil"/>
+                  </w:tcBorders>
+                  <w:shd w:val="clear" w:color="auto" w:fill="auto"/>
+                  <w:noWrap/>
+                  <w:vAlign w:val="bottom"/>
+                  <w:hideMark/>
+                </w:tcPr>
+                <w:p>
+                  <w:pPr>
+                    <w:overflowPunct/>
+                    <w:autoSpaceDE/>
+                    <w:autoSpaceDN/>
+                    <w:adjustRightInd/>
+                    <w:textAlignment w:val="auto"/>
+                    <w:rPr>
+                      <w:rFonts w:ascii="Calibri" w:hAnsi="Calibri"/>
+                      <w:color w:val="000000"/>
+                      <w:sz w:val="22"/>
+                      <w:szCs w:val="22"/>
+                    </w:rPr>
+                  </w:pPr>
+                  <w:r>
+                    <w:rPr>
+                      <w:rFonts w:ascii="Calibri" w:hAnsi="Calibri"/>
+                      <w:color w:val="000000"/>
+                      <w:sz w:val="22"/>
+                      <w:szCs w:val="22"/>
+                    </w:rPr>
+                    <w:t>WTTR13</w:t>
+                  </w:r>
+                </w:p>
+              </w:tc>
+              <w:tc>
+                <w:tcPr>
+                  <w:tcW w:w="2620" w:type="dxa"/>
+                  <w:tcBorders>
+                    <w:top w:val="nil"/>
+                    <w:left w:val="nil"/>
+                    <w:bottom w:val="nil"/>
+                    <w:right w:val="nil"/>
+                  </w:tcBorders>
+                  <w:shd w:val="clear" w:color="auto" w:fill="auto"/>
+                  <w:noWrap/>
+                  <w:vAlign w:val="bottom"/>
+                  <w:hideMark/>
+                </w:tcPr>
+                <w:p>
+                  <w:pPr>
+                    <w:overflowPunct/>
+                    <w:autoSpaceDE/>
+                    <w:autoSpaceDN/>
+                    <w:adjustRightInd/>
+                    <w:textAlignment w:val="auto"/>
+                    <w:rPr>
+                      <w:rFonts w:ascii="Calibri" w:hAnsi="Calibri"/>
+                      <w:color w:val="000000"/>
+                      <w:sz w:val="22"/>
+                      <w:szCs w:val="22"/>
+                    </w:rPr>
+                  </w:pPr>
+                  <w:proofErr w:type="spellStart"/>
+                  <w:r>
+                    <w:rPr>
+                      <w:rFonts w:ascii="Calibri" w:hAnsi="Calibri"/>
+                      <w:color w:val="000000"/>
+                      <w:sz w:val="22"/>
+                      <w:szCs w:val="22"/>
+                    </w:rPr>
+                    <w:t>Sr</w:t>
+                  </w:r>
+                  <w:proofErr w:type="spellEnd"/>
+                  <w:r>
+                    <w:rPr>
+                      <w:rFonts w:ascii="Calibri" w:hAnsi="Calibri"/>
+                      <w:color w:val="000000"/>
+                      <w:sz w:val="22"/>
+                      <w:szCs w:val="22"/>
+                    </w:rPr>
+                    <w:t xml:space="preserve"> Specialist, Training</w:t>
+                  </w:r>
+                </w:p>
+              </w:tc>
+            </w:tr>
+          </w:tbl>
+          <w:p>
+            <w:pPr>
+              <w:rPr>
+                <w:rFonts w:asciiTheme="minorHAnsi" w:hAnsiTheme="minorHAnsi"/>
+                <w:bCs/>
+              </w:rPr>
+            </w:pPr>
+          </w:p>
+        </w:tc>
+        <w:tc>
+          <w:tcPr>
+            <w:tcW w:w="0" w:type="auto"/>
+          </w:tcPr>
+          <w:p>
+            <w:pPr>
+              <w:rPr>
+                <w:rFonts w:asciiTheme="minorHAnsi" w:hAnsiTheme="minorHAnsi"/>
+                <w:bCs/>
+              </w:rPr>
+            </w:pPr>
+            <w:r>
+              <w:rPr>
+                <w:rFonts w:asciiTheme="minorHAnsi" w:hAnsiTheme="minorHAnsi"/>
+                <w:bCs/>
+              </w:rPr>
+              <w:t>P</w:t>
+            </w:r>
+          </w:p>
+        </w:tc>
+        <w:tc>
+          <w:tcPr>
+            <w:tcW w:w="0" w:type="auto"/>
+          </w:tcPr>
+          <w:p>
+            <w:pPr>
+              <w:rPr>
+                <w:rFonts w:asciiTheme="minorHAnsi" w:hAnsiTheme="minorHAnsi"/>
+                <w:bCs/>
+              </w:rPr>
+            </w:pPr>
+          </w:p>
+        </w:tc>
+      </w:tr>
+      <w:tr>
+        <w:tc>
+          <w:tcPr>
+            <w:tcW w:w="0" w:type="auto"/>
+          </w:tcPr>
+          <w:p>
+            <w:pPr>
+              <w:rPr>
+                <w:rFonts w:asciiTheme="minorHAnsi" w:hAnsiTheme="minorHAnsi"/>
+                <w:bCs/>
+              </w:rPr>
+            </w:pPr>
+          </w:p>
+        </w:tc>
+        <w:tc>
+          <w:tcPr>
+            <w:tcW w:w="0" w:type="auto"/>
+          </w:tcPr>
+          <w:p>
+            <w:pPr>
+              <w:rPr>
+                <w:rFonts w:asciiTheme="minorHAnsi" w:hAnsiTheme="minorHAnsi"/>
+                <w:bCs/>
+              </w:rPr>
+            </w:pPr>
+          </w:p>
+        </w:tc>
+        <w:tc>
+          <w:tcPr>
+            <w:tcW w:w="0" w:type="auto"/>
+          </w:tcPr>
+          <w:p>
+            <w:pPr>
+              <w:rPr>
+                <w:rFonts w:asciiTheme="minorHAnsi" w:hAnsiTheme="minorHAnsi"/>
+                <w:bCs/>
+              </w:rPr>
+            </w:pPr>
+          </w:p>
+        </w:tc>
+        <w:tc>
+          <w:tcPr>
+            <w:tcW w:w="0" w:type="auto"/>
+          </w:tcPr>
+          <w:p>
+            <w:pPr>
+              <w:rPr>
+                <w:rFonts w:asciiTheme="minorHAnsi" w:hAnsiTheme="minorHAnsi"/>
+                <w:bCs/>
+              </w:rPr>
+            </w:pPr>
+          </w:p>
+        </w:tc>
+        <w:tc>
+          <w:tcPr>
+            <w:tcW w:w="0" w:type="auto"/>
+          </w:tcPr>
+          <w:p>
+            <w:pPr>
+              <w:rPr>
+                <w:rFonts w:asciiTheme="minorHAnsi" w:hAnsiTheme="minorHAnsi"/>
+                <w:bCs/>
+              </w:rPr>
+            </w:pPr>
+          </w:p>
+        </w:tc>
+      </w:tr>
+      <w:tr>
+        <w:tc>
+          <w:tcPr>
+            <w:tcW w:w="0" w:type="auto"/>
+          </w:tcPr>
+          <w:p>
+            <w:pPr>
+              <w:rPr>
+                <w:rFonts w:asciiTheme="minorHAnsi" w:hAnsiTheme="minorHAnsi"/>
+                <w:bCs/>
+              </w:rPr>
+            </w:pPr>
+            <w:r>
+              <w:rPr>
+                <w:rFonts w:asciiTheme="minorHAnsi" w:hAnsiTheme="minorHAnsi"/>
+                <w:bCs/>
+              </w:rPr>
+              <w:t>3.</w:t>
+            </w:r>
+          </w:p>
+        </w:tc>
+        <w:tc>
+          <w:tcPr>
+            <w:tcW w:w="0" w:type="auto"/>
+          </w:tcPr>
+          <w:p>
+            <w:pPr>
+              <w:rPr>
+                <w:rFonts w:asciiTheme="minorHAnsi" w:hAnsiTheme="minorHAnsi"/>
+                <w:bCs/>
+              </w:rPr>
+            </w:pPr>
+            <w:r>
+              <w:rPr>
+                <w:rFonts w:asciiTheme="minorHAnsi" w:hAnsiTheme="minorHAnsi"/>
+                <w:bCs/>
+              </w:rPr>
+              <w:t>TABLE [EC].[</w:t>
+            </w:r>
+            <w:proofErr w:type="spellStart"/>
+            <w:r>
+              <w:rPr>
+                <w:rFonts w:asciiTheme="minorHAnsi" w:hAnsiTheme="minorHAnsi"/>
+                <w:bCs/>
+              </w:rPr>
+              <w:t>Module_Submission</w:t>
+            </w:r>
+            <w:proofErr w:type="spellEnd"/>
+            <w:r>
+              <w:rPr>
+                <w:rFonts w:asciiTheme="minorHAnsi" w:hAnsiTheme="minorHAnsi"/>
+                <w:bCs/>
+              </w:rPr>
+              <w:t>]</w:t>
+            </w:r>
+          </w:p>
+          <w:p>
+            <w:pPr>
+              <w:rPr>
+                <w:rFonts w:asciiTheme="minorHAnsi" w:hAnsiTheme="minorHAnsi"/>
+                <w:bCs/>
+              </w:rPr>
+            </w:pPr>
+          </w:p>
+          <w:p>
+            <w:pPr>
+              <w:overflowPunct/>
+              <w:textAlignment w:val="auto"/>
+              <w:rPr>
+                <w:rFonts w:ascii="Courier New" w:hAnsi="Courier New" w:cs="Courier New"/>
+                <w:noProof/>
+                <w:color w:val="808080"/>
+              </w:rPr>
+            </w:pPr>
+            <w:r>
+              <w:rPr>
+                <w:rFonts w:ascii="Courier New" w:hAnsi="Courier New" w:cs="Courier New"/>
+                <w:noProof/>
+                <w:color w:val="0000FF"/>
+              </w:rPr>
+              <w:t>SELECT</w:t>
+            </w:r>
+            <w:r>
+              <w:rPr>
+                <w:rFonts w:ascii="Courier New" w:hAnsi="Courier New" w:cs="Courier New"/>
+                <w:noProof/>
+              </w:rPr>
+              <w:t xml:space="preserve"> </w:t>
+            </w:r>
+            <w:r>
+              <w:rPr>
+                <w:rFonts w:ascii="Courier New" w:hAnsi="Courier New" w:cs="Courier New"/>
+                <w:noProof/>
+                <w:color w:val="808080"/>
+              </w:rPr>
+              <w:t>*</w:t>
+            </w:r>
+          </w:p>
+          <w:p>
+            <w:pPr>
+              <w:overflowPunct/>
+              <w:textAlignment w:val="auto"/>
+              <w:rPr>
+                <w:rFonts w:ascii="Courier New" w:hAnsi="Courier New" w:cs="Courier New"/>
+                <w:noProof/>
+              </w:rPr>
+            </w:pPr>
+            <w:r>
+              <w:rPr>
+                <w:rFonts w:ascii="Courier New" w:hAnsi="Courier New" w:cs="Courier New"/>
+                <w:noProof/>
+              </w:rPr>
+              <w:t xml:space="preserve">  </w:t>
+            </w:r>
+            <w:r>
+              <w:rPr>
+                <w:rFonts w:ascii="Courier New" w:hAnsi="Courier New" w:cs="Courier New"/>
+                <w:noProof/>
+                <w:color w:val="0000FF"/>
+              </w:rPr>
+              <w:t>FROM</w:t>
+            </w:r>
+            <w:r>
+              <w:rPr>
+                <w:rFonts w:ascii="Courier New" w:hAnsi="Courier New" w:cs="Courier New"/>
+                <w:noProof/>
+              </w:rPr>
+              <w:t xml:space="preserve"> [EC]</w:t>
+            </w:r>
+            <w:r>
+              <w:rPr>
+                <w:rFonts w:ascii="Courier New" w:hAnsi="Courier New" w:cs="Courier New"/>
+                <w:noProof/>
+                <w:color w:val="808080"/>
+              </w:rPr>
+              <w:t>.</w:t>
+            </w:r>
+            <w:r>
+              <w:rPr>
+                <w:rFonts w:ascii="Courier New" w:hAnsi="Courier New" w:cs="Courier New"/>
+                <w:noProof/>
+              </w:rPr>
+              <w:t>[Module_Submission]</w:t>
+            </w:r>
+          </w:p>
+          <w:p>
+            <w:pPr>
+              <w:rPr>
+                <w:rFonts w:asciiTheme="minorHAnsi" w:hAnsiTheme="minorHAnsi"/>
+                <w:bCs/>
+              </w:rPr>
+            </w:pPr>
+            <w:r>
+              <w:rPr>
+                <w:rFonts w:ascii="Courier New" w:hAnsi="Courier New" w:cs="Courier New"/>
+                <w:noProof/>
+              </w:rPr>
+              <w:t xml:space="preserve">  </w:t>
+            </w:r>
+            <w:r>
+              <w:rPr>
+                <w:rFonts w:ascii="Courier New" w:hAnsi="Courier New" w:cs="Courier New"/>
+                <w:noProof/>
+                <w:color w:val="0000FF"/>
+              </w:rPr>
+              <w:t>where</w:t>
+            </w:r>
+            <w:r>
+              <w:rPr>
+                <w:rFonts w:ascii="Courier New" w:hAnsi="Courier New" w:cs="Courier New"/>
+                <w:noProof/>
+              </w:rPr>
+              <w:t xml:space="preserve"> </w:t>
+            </w:r>
+            <w:r>
+              <w:rPr>
+                <w:rFonts w:ascii="Courier New" w:hAnsi="Courier New" w:cs="Courier New"/>
+                <w:noProof/>
+              </w:rPr>
+              <w:t>Training</w:t>
+            </w:r>
+            <w:r>
+              <w:rPr>
+                <w:rFonts w:ascii="Courier New" w:hAnsi="Courier New" w:cs="Courier New"/>
+                <w:noProof/>
+                <w:color w:val="808080"/>
+              </w:rPr>
+              <w:t>=</w:t>
+            </w:r>
+            <w:r>
+              <w:rPr>
+                <w:rFonts w:ascii="Courier New" w:hAnsi="Courier New" w:cs="Courier New"/>
+                <w:noProof/>
+              </w:rPr>
+              <w:t>1</w:t>
+            </w:r>
+          </w:p>
+        </w:tc>
+        <w:tc>
+          <w:tcPr>
+            <w:tcW w:w="0" w:type="auto"/>
+          </w:tcPr>
+          <w:p>
+            <w:pPr>
+              <w:rPr>
+                <w:rFonts w:asciiTheme="minorHAnsi" w:hAnsiTheme="minorHAnsi"/>
+                <w:bCs/>
+              </w:rPr>
+            </w:pPr>
+            <w:r>
+              <w:rPr>
+                <w:rFonts w:asciiTheme="minorHAnsi" w:hAnsiTheme="minorHAnsi"/>
+                <w:bCs/>
+              </w:rPr>
+              <w:t xml:space="preserve">Expecting </w:t>
+            </w:r>
+            <w:r>
+              <w:rPr>
+                <w:rFonts w:asciiTheme="minorHAnsi" w:hAnsiTheme="minorHAnsi"/>
+                <w:bCs/>
+              </w:rPr>
+              <w:t>8</w:t>
+            </w:r>
+            <w:r>
+              <w:rPr>
+                <w:rFonts w:asciiTheme="minorHAnsi" w:hAnsiTheme="minorHAnsi"/>
+                <w:bCs/>
+              </w:rPr>
+              <w:t xml:space="preserve"> rows where </w:t>
+            </w:r>
+            <w:proofErr w:type="spellStart"/>
+            <w:r>
+              <w:rPr>
+                <w:rFonts w:asciiTheme="minorHAnsi" w:hAnsiTheme="minorHAnsi"/>
+                <w:bCs/>
+              </w:rPr>
+              <w:t>job_code</w:t>
+            </w:r>
+            <w:proofErr w:type="spellEnd"/>
+            <w:r>
+              <w:rPr>
+                <w:rFonts w:asciiTheme="minorHAnsi" w:hAnsiTheme="minorHAnsi"/>
+                <w:bCs/>
+              </w:rPr>
+              <w:t>/</w:t>
+            </w:r>
+            <w:proofErr w:type="spellStart"/>
+            <w:r>
+              <w:rPr>
+                <w:rFonts w:asciiTheme="minorHAnsi" w:hAnsiTheme="minorHAnsi"/>
+                <w:bCs/>
+              </w:rPr>
+              <w:t>Desc</w:t>
+            </w:r>
+            <w:proofErr w:type="spellEnd"/>
+            <w:r>
+              <w:rPr>
+                <w:rFonts w:asciiTheme="minorHAnsi" w:hAnsiTheme="minorHAnsi"/>
+                <w:bCs/>
+              </w:rPr>
+              <w:t xml:space="preserve"> in</w:t>
+            </w:r>
+          </w:p>
+          <w:p>
+            <w:pPr>
+              <w:rPr>
+                <w:rFonts w:asciiTheme="minorHAnsi" w:hAnsiTheme="minorHAnsi"/>
+                <w:bCs/>
+              </w:rPr>
+            </w:pPr>
+          </w:p>
+          <w:tbl>
+            <w:tblPr>
+              <w:tblW w:w="3620" w:type="dxa"/>
+              <w:tblLook w:val="04A0" w:firstRow="1" w:lastRow="0" w:firstColumn="1" w:lastColumn="0" w:noHBand="0" w:noVBand="1"/>
+            </w:tblPr>
+            <w:tblGrid>
+              <w:gridCol w:w="1000"/>
+              <w:gridCol w:w="2620"/>
+            </w:tblGrid>
+            <w:tr>
+              <w:trPr>
+                <w:trHeight w:val="300"/>
+              </w:trPr>
+              <w:tc>
+                <w:tcPr>
+                  <w:tcW w:w="1000" w:type="dxa"/>
+                  <w:tcBorders>
+                    <w:top w:val="nil"/>
+                    <w:left w:val="nil"/>
+                    <w:bottom w:val="nil"/>
+                    <w:right w:val="nil"/>
+                  </w:tcBorders>
+                  <w:shd w:val="clear" w:color="auto" w:fill="auto"/>
+                  <w:noWrap/>
+                  <w:vAlign w:val="bottom"/>
+                  <w:hideMark/>
+                </w:tcPr>
+                <w:p>
+                  <w:pPr>
+                    <w:overflowPunct/>
+                    <w:autoSpaceDE/>
+                    <w:autoSpaceDN/>
+                    <w:adjustRightInd/>
+                    <w:textAlignment w:val="auto"/>
+                    <w:rPr>
+                      <w:rFonts w:ascii="Calibri" w:hAnsi="Calibri"/>
+                      <w:color w:val="000000"/>
+                      <w:sz w:val="22"/>
+                      <w:szCs w:val="22"/>
+                    </w:rPr>
+                  </w:pPr>
+                  <w:r>
+                    <w:rPr>
+                      <w:rFonts w:ascii="Calibri" w:hAnsi="Calibri"/>
+                      <w:color w:val="000000"/>
+                      <w:sz w:val="22"/>
+                      <w:szCs w:val="22"/>
+                    </w:rPr>
+                    <w:t>WISO13</w:t>
+                  </w:r>
+                </w:p>
+              </w:tc>
+              <w:tc>
+                <w:tcPr>
+                  <w:tcW w:w="2620" w:type="dxa"/>
+                  <w:tcBorders>
+                    <w:top w:val="nil"/>
+                    <w:left w:val="nil"/>
+                    <w:bottom w:val="nil"/>
+                    <w:right w:val="nil"/>
+                  </w:tcBorders>
+                  <w:shd w:val="clear" w:color="auto" w:fill="auto"/>
+                  <w:noWrap/>
+                  <w:vAlign w:val="bottom"/>
+                  <w:hideMark/>
+                </w:tcPr>
+                <w:p>
+                  <w:pPr>
+                    <w:overflowPunct/>
+                    <w:autoSpaceDE/>
+                    <w:autoSpaceDN/>
+                    <w:adjustRightInd/>
+                    <w:textAlignment w:val="auto"/>
+                    <w:rPr>
+                      <w:rFonts w:ascii="Calibri" w:hAnsi="Calibri"/>
+                      <w:color w:val="000000"/>
+                      <w:sz w:val="22"/>
+                      <w:szCs w:val="22"/>
+                    </w:rPr>
+                  </w:pPr>
+                  <w:proofErr w:type="spellStart"/>
+                  <w:r>
+                    <w:rPr>
+                      <w:rFonts w:ascii="Calibri" w:hAnsi="Calibri"/>
+                      <w:color w:val="000000"/>
+                      <w:sz w:val="22"/>
+                      <w:szCs w:val="22"/>
+                    </w:rPr>
+                    <w:t>Sr</w:t>
+                  </w:r>
+                  <w:proofErr w:type="spellEnd"/>
+                  <w:r>
+                    <w:rPr>
+                      <w:rFonts w:ascii="Calibri" w:hAnsi="Calibri"/>
+                      <w:color w:val="000000"/>
+                      <w:sz w:val="22"/>
+                      <w:szCs w:val="22"/>
+                    </w:rPr>
+                    <w:t xml:space="preserve"> Engineer, Software</w:t>
+                  </w:r>
+                </w:p>
+              </w:tc>
+            </w:tr>
+            <w:tr>
+              <w:trPr>
+                <w:trHeight w:val="300"/>
+              </w:trPr>
+              <w:tc>
+                <w:tcPr>
+                  <w:tcW w:w="1000" w:type="dxa"/>
+                  <w:tcBorders>
+                    <w:top w:val="nil"/>
+                    <w:left w:val="nil"/>
+                    <w:bottom w:val="nil"/>
+                    <w:right w:val="nil"/>
+                  </w:tcBorders>
+                  <w:shd w:val="clear" w:color="auto" w:fill="auto"/>
+                  <w:noWrap/>
+                  <w:vAlign w:val="bottom"/>
+                  <w:hideMark/>
+                </w:tcPr>
+                <w:p>
+                  <w:pPr>
+                    <w:overflowPunct/>
+                    <w:autoSpaceDE/>
+                    <w:autoSpaceDN/>
+                    <w:adjustRightInd/>
+                    <w:textAlignment w:val="auto"/>
+                    <w:rPr>
+                      <w:rFonts w:ascii="Calibri" w:hAnsi="Calibri"/>
+                      <w:color w:val="000000"/>
+                      <w:sz w:val="22"/>
+                      <w:szCs w:val="22"/>
+                    </w:rPr>
+                  </w:pPr>
+                  <w:r>
+                    <w:rPr>
+                      <w:rFonts w:ascii="Calibri" w:hAnsi="Calibri"/>
+                      <w:color w:val="000000"/>
+                      <w:sz w:val="22"/>
+                      <w:szCs w:val="22"/>
+                    </w:rPr>
+                    <w:t>WISY13</w:t>
+                  </w:r>
+                </w:p>
+              </w:tc>
+              <w:tc>
+                <w:tcPr>
+                  <w:tcW w:w="2620" w:type="dxa"/>
+                  <w:tcBorders>
+                    <w:top w:val="nil"/>
+                    <w:left w:val="nil"/>
+                    <w:bottom w:val="nil"/>
+                    <w:right w:val="nil"/>
+                  </w:tcBorders>
+                  <w:shd w:val="clear" w:color="auto" w:fill="auto"/>
+                  <w:noWrap/>
+                  <w:vAlign w:val="bottom"/>
+                  <w:hideMark/>
+                </w:tcPr>
+                <w:p>
+                  <w:pPr>
+                    <w:overflowPunct/>
+                    <w:autoSpaceDE/>
+                    <w:autoSpaceDN/>
+                    <w:adjustRightInd/>
+                    <w:textAlignment w:val="auto"/>
+                    <w:rPr>
+                      <w:rFonts w:ascii="Calibri" w:hAnsi="Calibri"/>
+                      <w:color w:val="000000"/>
+                      <w:sz w:val="22"/>
+                      <w:szCs w:val="22"/>
+                    </w:rPr>
+                  </w:pPr>
+                  <w:proofErr w:type="spellStart"/>
+                  <w:r>
+                    <w:rPr>
+                      <w:rFonts w:ascii="Calibri" w:hAnsi="Calibri"/>
+                      <w:color w:val="000000"/>
+                      <w:sz w:val="22"/>
+                      <w:szCs w:val="22"/>
+                    </w:rPr>
+                    <w:t>Sr</w:t>
+                  </w:r>
+                  <w:proofErr w:type="spellEnd"/>
+                  <w:r>
+                    <w:rPr>
+                      <w:rFonts w:ascii="Calibri" w:hAnsi="Calibri"/>
+                      <w:color w:val="000000"/>
+                      <w:sz w:val="22"/>
+                      <w:szCs w:val="22"/>
+                    </w:rPr>
+                    <w:t xml:space="preserve"> Analyst, Systems</w:t>
+                  </w:r>
+                </w:p>
+              </w:tc>
+            </w:tr>
+            <w:tr>
+              <w:trPr>
+                <w:trHeight w:val="300"/>
+              </w:trPr>
+              <w:tc>
+                <w:tcPr>
+                  <w:tcW w:w="1000" w:type="dxa"/>
+                  <w:tcBorders>
+                    <w:top w:val="nil"/>
+                    <w:left w:val="nil"/>
+                    <w:bottom w:val="nil"/>
+                    <w:right w:val="nil"/>
+                  </w:tcBorders>
+                  <w:shd w:val="clear" w:color="auto" w:fill="auto"/>
+                  <w:noWrap/>
+                  <w:vAlign w:val="bottom"/>
+                  <w:hideMark/>
+                </w:tcPr>
+                <w:p>
+                  <w:pPr>
+                    <w:overflowPunct/>
+                    <w:autoSpaceDE/>
+                    <w:autoSpaceDN/>
+                    <w:adjustRightInd/>
+                    <w:textAlignment w:val="auto"/>
+                    <w:rPr>
+                      <w:rFonts w:ascii="Calibri" w:hAnsi="Calibri"/>
+                      <w:color w:val="000000"/>
+                      <w:sz w:val="22"/>
+                      <w:szCs w:val="22"/>
+                    </w:rPr>
+                  </w:pPr>
+                  <w:r>
+                    <w:rPr>
+                      <w:rFonts w:ascii="Calibri" w:hAnsi="Calibri"/>
+                      <w:color w:val="000000"/>
+                      <w:sz w:val="22"/>
+                      <w:szCs w:val="22"/>
+                    </w:rPr>
+                    <w:t>WSTE13</w:t>
+                  </w:r>
+                </w:p>
+              </w:tc>
+              <w:tc>
+                <w:tcPr>
+                  <w:tcW w:w="2620" w:type="dxa"/>
+                  <w:tcBorders>
+                    <w:top w:val="nil"/>
+                    <w:left w:val="nil"/>
+                    <w:bottom w:val="nil"/>
+                    <w:right w:val="nil"/>
+                  </w:tcBorders>
+                  <w:shd w:val="clear" w:color="auto" w:fill="auto"/>
+                  <w:noWrap/>
+                  <w:vAlign w:val="bottom"/>
+                  <w:hideMark/>
+                </w:tcPr>
+                <w:p>
+                  <w:pPr>
+                    <w:overflowPunct/>
+                    <w:autoSpaceDE/>
+                    <w:autoSpaceDN/>
+                    <w:adjustRightInd/>
+                    <w:textAlignment w:val="auto"/>
+                    <w:rPr>
+                      <w:rFonts w:ascii="Calibri" w:hAnsi="Calibri"/>
+                      <w:color w:val="000000"/>
+                      <w:sz w:val="22"/>
+                      <w:szCs w:val="22"/>
+                    </w:rPr>
+                  </w:pPr>
+                  <w:proofErr w:type="spellStart"/>
+                  <w:r>
+                    <w:rPr>
+                      <w:rFonts w:ascii="Calibri" w:hAnsi="Calibri"/>
+                      <w:color w:val="000000"/>
+                      <w:sz w:val="22"/>
+                      <w:szCs w:val="22"/>
+                    </w:rPr>
+                    <w:t>Sr</w:t>
+                  </w:r>
+                  <w:proofErr w:type="spellEnd"/>
+                  <w:r>
+                    <w:rPr>
+                      <w:rFonts w:ascii="Calibri" w:hAnsi="Calibri"/>
+                      <w:color w:val="000000"/>
+                      <w:sz w:val="22"/>
+                      <w:szCs w:val="22"/>
+                    </w:rPr>
+                    <w:t xml:space="preserve"> Engineer, Test</w:t>
+                  </w:r>
+                </w:p>
+              </w:tc>
+            </w:tr>
+            <w:tr>
+              <w:trPr>
+                <w:trHeight w:val="300"/>
+              </w:trPr>
+              <w:tc>
+                <w:tcPr>
+                  <w:tcW w:w="1000" w:type="dxa"/>
+                  <w:tcBorders>
+                    <w:top w:val="nil"/>
+                    <w:left w:val="nil"/>
+                    <w:bottom w:val="nil"/>
+                    <w:right w:val="nil"/>
+                  </w:tcBorders>
+                  <w:shd w:val="clear" w:color="auto" w:fill="auto"/>
+                  <w:noWrap/>
+                  <w:vAlign w:val="bottom"/>
+                  <w:hideMark/>
+                </w:tcPr>
+                <w:p>
+                  <w:pPr>
+                    <w:overflowPunct/>
+                    <w:autoSpaceDE/>
+                    <w:autoSpaceDN/>
+                    <w:adjustRightInd/>
+                    <w:textAlignment w:val="auto"/>
+                    <w:rPr>
+                      <w:rFonts w:ascii="Calibri" w:hAnsi="Calibri"/>
+                      <w:color w:val="000000"/>
+                      <w:sz w:val="22"/>
+                      <w:szCs w:val="22"/>
+                    </w:rPr>
+                  </w:pPr>
+                  <w:r>
+                    <w:rPr>
+                      <w:rFonts w:ascii="Calibri" w:hAnsi="Calibri"/>
+                      <w:color w:val="000000"/>
+                      <w:sz w:val="22"/>
+                      <w:szCs w:val="22"/>
+                    </w:rPr>
+                    <w:t>WTTR12</w:t>
+                  </w:r>
+                </w:p>
+              </w:tc>
+              <w:tc>
+                <w:tcPr>
+                  <w:tcW w:w="2620" w:type="dxa"/>
+                  <w:tcBorders>
+                    <w:top w:val="nil"/>
+                    <w:left w:val="nil"/>
+                    <w:bottom w:val="nil"/>
+                    <w:right w:val="nil"/>
+                  </w:tcBorders>
+                  <w:shd w:val="clear" w:color="auto" w:fill="auto"/>
+                  <w:noWrap/>
+                  <w:vAlign w:val="bottom"/>
+                  <w:hideMark/>
+                </w:tcPr>
+                <w:p>
+                  <w:pPr>
+                    <w:overflowPunct/>
+                    <w:autoSpaceDE/>
+                    <w:autoSpaceDN/>
+                    <w:adjustRightInd/>
+                    <w:textAlignment w:val="auto"/>
+                    <w:rPr>
+                      <w:rFonts w:ascii="Calibri" w:hAnsi="Calibri"/>
+                      <w:color w:val="000000"/>
+                      <w:sz w:val="22"/>
+                      <w:szCs w:val="22"/>
+                    </w:rPr>
+                  </w:pPr>
+                  <w:r>
+                    <w:rPr>
+                      <w:rFonts w:ascii="Calibri" w:hAnsi="Calibri"/>
+                      <w:color w:val="000000"/>
+                      <w:sz w:val="22"/>
+                      <w:szCs w:val="22"/>
+                    </w:rPr>
+                    <w:t>Specialist, Training</w:t>
+                  </w:r>
+                </w:p>
+              </w:tc>
+            </w:tr>
+            <w:tr>
+              <w:trPr>
+                <w:trHeight w:val="300"/>
+              </w:trPr>
+              <w:tc>
+                <w:tcPr>
+                  <w:tcW w:w="1000" w:type="dxa"/>
+                  <w:tcBorders>
+                    <w:top w:val="nil"/>
+                    <w:left w:val="nil"/>
+                    <w:bottom w:val="nil"/>
+                    <w:right w:val="nil"/>
+                  </w:tcBorders>
+                  <w:shd w:val="clear" w:color="auto" w:fill="auto"/>
+                  <w:noWrap/>
+                  <w:vAlign w:val="bottom"/>
+                  <w:hideMark/>
+                </w:tcPr>
+                <w:p>
+                  <w:pPr>
+                    <w:overflowPunct/>
+                    <w:autoSpaceDE/>
+                    <w:autoSpaceDN/>
+                    <w:adjustRightInd/>
+                    <w:textAlignment w:val="auto"/>
+                    <w:rPr>
+                      <w:rFonts w:ascii="Calibri" w:hAnsi="Calibri"/>
+                      <w:color w:val="000000"/>
+                      <w:sz w:val="22"/>
+                      <w:szCs w:val="22"/>
+                    </w:rPr>
+                  </w:pPr>
+                  <w:r>
+                    <w:rPr>
+                      <w:rFonts w:ascii="Calibri" w:hAnsi="Calibri"/>
+                      <w:color w:val="000000"/>
+                      <w:sz w:val="22"/>
+                      <w:szCs w:val="22"/>
+                    </w:rPr>
+                    <w:t>WTTR40</w:t>
+                  </w:r>
+                </w:p>
+              </w:tc>
+              <w:tc>
+                <w:tcPr>
+                  <w:tcW w:w="2620" w:type="dxa"/>
+                  <w:tcBorders>
+                    <w:top w:val="nil"/>
+                    <w:left w:val="nil"/>
+                    <w:bottom w:val="nil"/>
+                    <w:right w:val="nil"/>
+                  </w:tcBorders>
+                  <w:shd w:val="clear" w:color="auto" w:fill="auto"/>
+                  <w:noWrap/>
+                  <w:vAlign w:val="bottom"/>
+                  <w:hideMark/>
+                </w:tcPr>
+                <w:p>
+                  <w:pPr>
+                    <w:overflowPunct/>
+                    <w:autoSpaceDE/>
+                    <w:autoSpaceDN/>
+                    <w:adjustRightInd/>
+                    <w:textAlignment w:val="auto"/>
+                    <w:rPr>
+                      <w:rFonts w:ascii="Calibri" w:hAnsi="Calibri"/>
+                      <w:color w:val="000000"/>
+                      <w:sz w:val="22"/>
+                      <w:szCs w:val="22"/>
+                    </w:rPr>
+                  </w:pPr>
+                  <w:r>
+                    <w:rPr>
+                      <w:rFonts w:ascii="Calibri" w:hAnsi="Calibri"/>
+                      <w:color w:val="000000"/>
+                      <w:sz w:val="22"/>
+                      <w:szCs w:val="22"/>
+                    </w:rPr>
+                    <w:t>Supervisor, Training</w:t>
+                  </w:r>
+                </w:p>
+              </w:tc>
+            </w:tr>
+            <w:tr>
+              <w:trPr>
+                <w:trHeight w:val="300"/>
+              </w:trPr>
+              <w:tc>
+                <w:tcPr>
+                  <w:tcW w:w="1000" w:type="dxa"/>
+                  <w:tcBorders>
+                    <w:top w:val="nil"/>
+                    <w:left w:val="nil"/>
+                    <w:bottom w:val="nil"/>
+                    <w:right w:val="nil"/>
+                  </w:tcBorders>
+                  <w:shd w:val="clear" w:color="auto" w:fill="auto"/>
+                  <w:noWrap/>
+                  <w:vAlign w:val="bottom"/>
+                  <w:hideMark/>
+                </w:tcPr>
+                <w:p>
+                  <w:pPr>
+                    <w:overflowPunct/>
+                    <w:autoSpaceDE/>
+                    <w:autoSpaceDN/>
+                    <w:adjustRightInd/>
+                    <w:textAlignment w:val="auto"/>
+                    <w:rPr>
+                      <w:rFonts w:ascii="Calibri" w:hAnsi="Calibri"/>
+                      <w:color w:val="000000"/>
+                      <w:sz w:val="22"/>
+                      <w:szCs w:val="22"/>
+                    </w:rPr>
+                  </w:pPr>
+                  <w:r>
+                    <w:rPr>
+                      <w:rFonts w:ascii="Calibri" w:hAnsi="Calibri"/>
+                      <w:color w:val="000000"/>
+                      <w:sz w:val="22"/>
+                      <w:szCs w:val="22"/>
+                    </w:rPr>
+                    <w:t>WTTR50</w:t>
+                  </w:r>
+                </w:p>
+              </w:tc>
+              <w:tc>
+                <w:tcPr>
+                  <w:tcW w:w="2620" w:type="dxa"/>
+                  <w:tcBorders>
+                    <w:top w:val="nil"/>
+                    <w:left w:val="nil"/>
+                    <w:bottom w:val="nil"/>
+                    <w:right w:val="nil"/>
+                  </w:tcBorders>
+                  <w:shd w:val="clear" w:color="auto" w:fill="auto"/>
+                  <w:noWrap/>
+                  <w:vAlign w:val="bottom"/>
+                  <w:hideMark/>
+                </w:tcPr>
+                <w:p>
+                  <w:pPr>
+                    <w:overflowPunct/>
+                    <w:autoSpaceDE/>
+                    <w:autoSpaceDN/>
+                    <w:adjustRightInd/>
+                    <w:textAlignment w:val="auto"/>
+                    <w:rPr>
+                      <w:rFonts w:ascii="Calibri" w:hAnsi="Calibri"/>
+                      <w:color w:val="000000"/>
+                      <w:sz w:val="22"/>
+                      <w:szCs w:val="22"/>
+                    </w:rPr>
+                  </w:pPr>
+                  <w:r>
+                    <w:rPr>
+                      <w:rFonts w:ascii="Calibri" w:hAnsi="Calibri"/>
+                      <w:color w:val="000000"/>
+                      <w:sz w:val="22"/>
+                      <w:szCs w:val="22"/>
+                    </w:rPr>
+                    <w:t>Manager, Training</w:t>
+                  </w:r>
+                </w:p>
+              </w:tc>
+            </w:tr>
+            <w:tr>
+              <w:trPr>
+                <w:trHeight w:val="300"/>
+              </w:trPr>
+              <w:tc>
+                <w:tcPr>
+                  <w:tcW w:w="1000" w:type="dxa"/>
+                  <w:tcBorders>
+                    <w:top w:val="nil"/>
+                    <w:left w:val="nil"/>
+                    <w:bottom w:val="nil"/>
+                    <w:right w:val="nil"/>
+                  </w:tcBorders>
+                  <w:shd w:val="clear" w:color="auto" w:fill="auto"/>
+                  <w:noWrap/>
+                  <w:vAlign w:val="bottom"/>
+                  <w:hideMark/>
+                </w:tcPr>
+                <w:p>
+                  <w:pPr>
+                    <w:overflowPunct/>
+                    <w:autoSpaceDE/>
+                    <w:autoSpaceDN/>
+                    <w:adjustRightInd/>
+                    <w:textAlignment w:val="auto"/>
+                    <w:rPr>
+                      <w:rFonts w:ascii="Calibri" w:hAnsi="Calibri"/>
+                      <w:color w:val="000000"/>
+                      <w:sz w:val="22"/>
+                      <w:szCs w:val="22"/>
+                    </w:rPr>
+                  </w:pPr>
+                  <w:r>
+                    <w:rPr>
+                      <w:rFonts w:ascii="Calibri" w:hAnsi="Calibri"/>
+                      <w:color w:val="000000"/>
+                      <w:sz w:val="22"/>
+                      <w:szCs w:val="22"/>
+                    </w:rPr>
+                    <w:t>WTID13</w:t>
+                  </w:r>
+                </w:p>
+              </w:tc>
+              <w:tc>
+                <w:tcPr>
+                  <w:tcW w:w="2620" w:type="dxa"/>
+                  <w:tcBorders>
+                    <w:top w:val="nil"/>
+                    <w:left w:val="nil"/>
+                    <w:bottom w:val="nil"/>
+                    <w:right w:val="nil"/>
+                  </w:tcBorders>
+                  <w:shd w:val="clear" w:color="auto" w:fill="auto"/>
+                  <w:noWrap/>
+                  <w:vAlign w:val="bottom"/>
+                  <w:hideMark/>
+                </w:tcPr>
+                <w:p>
+                  <w:pPr>
+                    <w:overflowPunct/>
+                    <w:autoSpaceDE/>
+                    <w:autoSpaceDN/>
+                    <w:adjustRightInd/>
+                    <w:textAlignment w:val="auto"/>
+                    <w:rPr>
+                      <w:rFonts w:ascii="Calibri" w:hAnsi="Calibri"/>
+                      <w:color w:val="000000"/>
+                      <w:sz w:val="22"/>
+                      <w:szCs w:val="22"/>
+                    </w:rPr>
+                  </w:pPr>
+                  <w:proofErr w:type="spellStart"/>
+                  <w:r>
+                    <w:rPr>
+                      <w:rFonts w:ascii="Calibri" w:hAnsi="Calibri"/>
+                      <w:color w:val="000000"/>
+                      <w:sz w:val="22"/>
+                      <w:szCs w:val="22"/>
+                    </w:rPr>
+                    <w:t>Sr</w:t>
+                  </w:r>
+                  <w:proofErr w:type="spellEnd"/>
+                  <w:r>
+                    <w:rPr>
+                      <w:rFonts w:ascii="Calibri" w:hAnsi="Calibri"/>
+                      <w:color w:val="000000"/>
+                      <w:sz w:val="22"/>
+                      <w:szCs w:val="22"/>
+                    </w:rPr>
+                    <w:t xml:space="preserve"> Developer, Instructional</w:t>
+                  </w:r>
+                </w:p>
+              </w:tc>
+            </w:tr>
+            <w:tr>
+              <w:trPr>
+                <w:trHeight w:val="300"/>
+              </w:trPr>
+              <w:tc>
+                <w:tcPr>
+                  <w:tcW w:w="1000" w:type="dxa"/>
+                  <w:tcBorders>
+                    <w:top w:val="nil"/>
+                    <w:left w:val="nil"/>
+                    <w:bottom w:val="nil"/>
+                    <w:right w:val="nil"/>
+                  </w:tcBorders>
+                  <w:shd w:val="clear" w:color="auto" w:fill="auto"/>
+                  <w:noWrap/>
+                  <w:vAlign w:val="bottom"/>
+                  <w:hideMark/>
+                </w:tcPr>
+                <w:p>
+                  <w:pPr>
+                    <w:overflowPunct/>
+                    <w:autoSpaceDE/>
+                    <w:autoSpaceDN/>
+                    <w:adjustRightInd/>
+                    <w:textAlignment w:val="auto"/>
+                    <w:rPr>
+                      <w:rFonts w:ascii="Calibri" w:hAnsi="Calibri"/>
+                      <w:color w:val="000000"/>
+                      <w:sz w:val="22"/>
+                      <w:szCs w:val="22"/>
+                    </w:rPr>
+                  </w:pPr>
+                  <w:r>
+                    <w:rPr>
+                      <w:rFonts w:ascii="Calibri" w:hAnsi="Calibri"/>
+                      <w:color w:val="000000"/>
+                      <w:sz w:val="22"/>
+                      <w:szCs w:val="22"/>
+                    </w:rPr>
+                    <w:t>WTTR13</w:t>
+                  </w:r>
+                </w:p>
+              </w:tc>
+              <w:tc>
+                <w:tcPr>
+                  <w:tcW w:w="2620" w:type="dxa"/>
+                  <w:tcBorders>
+                    <w:top w:val="nil"/>
+                    <w:left w:val="nil"/>
+                    <w:bottom w:val="nil"/>
+                    <w:right w:val="nil"/>
+                  </w:tcBorders>
+                  <w:shd w:val="clear" w:color="auto" w:fill="auto"/>
+                  <w:noWrap/>
+                  <w:vAlign w:val="bottom"/>
+                  <w:hideMark/>
+                </w:tcPr>
+                <w:p>
+                  <w:pPr>
+                    <w:overflowPunct/>
+                    <w:autoSpaceDE/>
+                    <w:autoSpaceDN/>
+                    <w:adjustRightInd/>
+                    <w:textAlignment w:val="auto"/>
+                    <w:rPr>
+                      <w:rFonts w:ascii="Calibri" w:hAnsi="Calibri"/>
+                      <w:color w:val="000000"/>
+                      <w:sz w:val="22"/>
+                      <w:szCs w:val="22"/>
+                    </w:rPr>
+                  </w:pPr>
+                  <w:proofErr w:type="spellStart"/>
+                  <w:r>
+                    <w:rPr>
+                      <w:rFonts w:ascii="Calibri" w:hAnsi="Calibri"/>
+                      <w:color w:val="000000"/>
+                      <w:sz w:val="22"/>
+                      <w:szCs w:val="22"/>
+                    </w:rPr>
+                    <w:t>Sr</w:t>
+                  </w:r>
+                  <w:proofErr w:type="spellEnd"/>
+                  <w:r>
+                    <w:rPr>
+                      <w:rFonts w:ascii="Calibri" w:hAnsi="Calibri"/>
+                      <w:color w:val="000000"/>
+                      <w:sz w:val="22"/>
+                      <w:szCs w:val="22"/>
+                    </w:rPr>
+                    <w:t xml:space="preserve"> Specialist, Training</w:t>
+                  </w:r>
+                </w:p>
+              </w:tc>
+            </w:tr>
+          </w:tbl>
+          <w:p>
+            <w:pPr>
+              <w:rPr>
+                <w:rFonts w:asciiTheme="minorHAnsi" w:hAnsiTheme="minorHAnsi"/>
+                <w:bCs/>
+              </w:rPr>
+            </w:pPr>
+          </w:p>
+        </w:tc>
+        <w:tc>
+          <w:tcPr>
+            <w:tcW w:w="0" w:type="auto"/>
+          </w:tcPr>
+          <w:p>
+            <w:pPr>
+              <w:rPr>
+                <w:rFonts w:asciiTheme="minorHAnsi" w:hAnsiTheme="minorHAnsi"/>
+                <w:bCs/>
+              </w:rPr>
+            </w:pPr>
+            <w:r>
+              <w:rPr>
+                <w:rFonts w:asciiTheme="minorHAnsi" w:hAnsiTheme="minorHAnsi"/>
+                <w:bCs/>
+              </w:rPr>
+              <w:t>P</w:t>
+            </w:r>
+          </w:p>
+        </w:tc>
+        <w:tc>
+          <w:tcPr>
+            <w:tcW w:w="0" w:type="auto"/>
+          </w:tcPr>
+          <w:p>
+            <w:pPr>
+              <w:rPr>
+                <w:rFonts w:asciiTheme="minorHAnsi" w:hAnsiTheme="minorHAnsi"/>
+                <w:bCs/>
+              </w:rPr>
+            </w:pPr>
+          </w:p>
+        </w:tc>
+      </w:tr>
+      <w:tr>
+        <w:tc>
+          <w:tcPr>
+            <w:tcW w:w="0" w:type="auto"/>
+          </w:tcPr>
+          <w:p>
+            <w:pPr>
+              <w:rPr>
+                <w:rFonts w:asciiTheme="minorHAnsi" w:hAnsiTheme="minorHAnsi"/>
+                <w:bCs/>
+              </w:rPr>
+            </w:pPr>
+          </w:p>
+        </w:tc>
+        <w:tc>
+          <w:tcPr>
+            <w:tcW w:w="0" w:type="auto"/>
+          </w:tcPr>
+          <w:p>
+            <w:pPr>
+              <w:rPr>
+                <w:rFonts w:asciiTheme="minorHAnsi" w:hAnsiTheme="minorHAnsi"/>
+                <w:bCs/>
+              </w:rPr>
+            </w:pPr>
+          </w:p>
+        </w:tc>
+        <w:tc>
+          <w:tcPr>
+            <w:tcW w:w="0" w:type="auto"/>
+          </w:tcPr>
+          <w:p>
+            <w:pPr>
+              <w:rPr>
+                <w:rFonts w:asciiTheme="minorHAnsi" w:hAnsiTheme="minorHAnsi"/>
+                <w:bCs/>
+              </w:rPr>
+            </w:pPr>
+          </w:p>
+        </w:tc>
+        <w:tc>
+          <w:tcPr>
+            <w:tcW w:w="0" w:type="auto"/>
+          </w:tcPr>
+          <w:p>
+            <w:pPr>
+              <w:rPr>
+                <w:rFonts w:asciiTheme="minorHAnsi" w:hAnsiTheme="minorHAnsi"/>
+                <w:bCs/>
+              </w:rPr>
+            </w:pPr>
+          </w:p>
+        </w:tc>
+        <w:tc>
+          <w:tcPr>
+            <w:tcW w:w="0" w:type="auto"/>
+          </w:tcPr>
+          <w:p>
+            <w:pPr>
+              <w:rPr>
+                <w:rFonts w:asciiTheme="minorHAnsi" w:hAnsiTheme="minorHAnsi"/>
+                <w:bCs/>
+              </w:rPr>
+            </w:pPr>
+          </w:p>
+        </w:tc>
+      </w:tr>
+      <w:tr>
+        <w:tc>
+          <w:tcPr>
+            <w:tcW w:w="0" w:type="auto"/>
+          </w:tcPr>
+          <w:p>
+            <w:pPr>
+              <w:rPr>
+                <w:rFonts w:asciiTheme="minorHAnsi" w:hAnsiTheme="minorHAnsi"/>
+                <w:bCs/>
+              </w:rPr>
+            </w:pPr>
+            <w:r>
+              <w:rPr>
+                <w:rFonts w:asciiTheme="minorHAnsi" w:hAnsiTheme="minorHAnsi"/>
+                <w:bCs/>
+              </w:rPr>
+              <w:t>4.</w:t>
+            </w:r>
+          </w:p>
+        </w:tc>
+        <w:tc>
+          <w:tcPr>
+            <w:tcW w:w="0" w:type="auto"/>
+          </w:tcPr>
+          <w:p>
+            <w:pPr>
+              <w:rPr>
+                <w:rFonts w:asciiTheme="minorHAnsi" w:hAnsiTheme="minorHAnsi"/>
+                <w:bCs/>
+              </w:rPr>
+            </w:pPr>
+            <w:r>
+              <w:rPr>
+                <w:rFonts w:asciiTheme="minorHAnsi" w:hAnsiTheme="minorHAnsi"/>
+                <w:bCs/>
+              </w:rPr>
+              <w:t>TABLE [EC].[</w:t>
+            </w:r>
+            <w:proofErr w:type="spellStart"/>
+            <w:r>
+              <w:rPr>
+                <w:rFonts w:asciiTheme="minorHAnsi" w:hAnsiTheme="minorHAnsi"/>
+                <w:bCs/>
+              </w:rPr>
+              <w:t>DIM_Source</w:t>
+            </w:r>
+            <w:proofErr w:type="spellEnd"/>
+            <w:r>
+              <w:rPr>
+                <w:rFonts w:asciiTheme="minorHAnsi" w:hAnsiTheme="minorHAnsi"/>
+                <w:bCs/>
+              </w:rPr>
+              <w:t>]</w:t>
+            </w:r>
+          </w:p>
+          <w:p>
+            <w:pPr>
+              <w:rPr>
+                <w:rFonts w:asciiTheme="minorHAnsi" w:hAnsiTheme="minorHAnsi"/>
+                <w:bCs/>
+              </w:rPr>
+            </w:pPr>
+          </w:p>
+          <w:p>
+            <w:pPr>
+              <w:overflowPunct/>
+              <w:textAlignment w:val="auto"/>
+              <w:rPr>
+                <w:rFonts w:ascii="Courier New" w:hAnsi="Courier New" w:cs="Courier New"/>
+                <w:noProof/>
+                <w:color w:val="808080"/>
+              </w:rPr>
+            </w:pPr>
+            <w:r>
+              <w:rPr>
+                <w:rFonts w:ascii="Courier New" w:hAnsi="Courier New" w:cs="Courier New"/>
+                <w:noProof/>
+                <w:color w:val="0000FF"/>
+              </w:rPr>
+              <w:t>SELECT</w:t>
+            </w:r>
+            <w:r>
+              <w:rPr>
+                <w:rFonts w:ascii="Courier New" w:hAnsi="Courier New" w:cs="Courier New"/>
+                <w:noProof/>
+              </w:rPr>
+              <w:t xml:space="preserve"> </w:t>
+            </w:r>
+            <w:r>
+              <w:rPr>
+                <w:rFonts w:ascii="Courier New" w:hAnsi="Courier New" w:cs="Courier New"/>
+                <w:noProof/>
+                <w:color w:val="808080"/>
+              </w:rPr>
+              <w:t>*</w:t>
+            </w:r>
+          </w:p>
+          <w:p>
+            <w:pPr>
+              <w:overflowPunct/>
+              <w:textAlignment w:val="auto"/>
+              <w:rPr>
+                <w:rFonts w:ascii="Courier New" w:hAnsi="Courier New" w:cs="Courier New"/>
+                <w:noProof/>
+              </w:rPr>
+            </w:pPr>
+            <w:r>
+              <w:rPr>
+                <w:rFonts w:ascii="Courier New" w:hAnsi="Courier New" w:cs="Courier New"/>
+                <w:noProof/>
+              </w:rPr>
+              <w:t xml:space="preserve">  </w:t>
+            </w:r>
+            <w:r>
+              <w:rPr>
+                <w:rFonts w:ascii="Courier New" w:hAnsi="Courier New" w:cs="Courier New"/>
+                <w:noProof/>
+                <w:color w:val="0000FF"/>
+              </w:rPr>
+              <w:t>FROM</w:t>
+            </w:r>
+            <w:r>
+              <w:rPr>
+                <w:rFonts w:ascii="Courier New" w:hAnsi="Courier New" w:cs="Courier New"/>
+                <w:noProof/>
+              </w:rPr>
+              <w:t xml:space="preserve"> [EC]</w:t>
+            </w:r>
+            <w:r>
+              <w:rPr>
+                <w:rFonts w:ascii="Courier New" w:hAnsi="Courier New" w:cs="Courier New"/>
+                <w:noProof/>
+                <w:color w:val="808080"/>
+              </w:rPr>
+              <w:t>.</w:t>
+            </w:r>
+            <w:r>
+              <w:rPr>
+                <w:rFonts w:ascii="Courier New" w:hAnsi="Courier New" w:cs="Courier New"/>
+                <w:noProof/>
+              </w:rPr>
+              <w:t>[DIM_Source]</w:t>
+            </w:r>
+          </w:p>
+          <w:p>
+            <w:pPr>
+              <w:rPr>
+                <w:rFonts w:asciiTheme="minorHAnsi" w:hAnsiTheme="minorHAnsi"/>
+                <w:bCs/>
+              </w:rPr>
+            </w:pPr>
+            <w:r>
+              <w:rPr>
+                <w:rFonts w:ascii="Courier New" w:hAnsi="Courier New" w:cs="Courier New"/>
+                <w:noProof/>
+              </w:rPr>
+              <w:t xml:space="preserve">  </w:t>
+            </w:r>
+            <w:r>
+              <w:rPr>
+                <w:rFonts w:ascii="Courier New" w:hAnsi="Courier New" w:cs="Courier New"/>
+                <w:noProof/>
+                <w:color w:val="0000FF"/>
+              </w:rPr>
+              <w:t>where</w:t>
+            </w:r>
+            <w:r>
+              <w:rPr>
+                <w:rFonts w:ascii="Courier New" w:hAnsi="Courier New" w:cs="Courier New"/>
+                <w:noProof/>
+              </w:rPr>
+              <w:t xml:space="preserve"> </w:t>
+            </w:r>
+            <w:r>
+              <w:rPr>
+                <w:rFonts w:ascii="Courier New" w:hAnsi="Courier New" w:cs="Courier New"/>
+                <w:noProof/>
+              </w:rPr>
+              <w:t>Training</w:t>
+            </w:r>
+            <w:r>
+              <w:rPr>
+                <w:rFonts w:ascii="Courier New" w:hAnsi="Courier New" w:cs="Courier New"/>
+                <w:noProof/>
+                <w:color w:val="808080"/>
+              </w:rPr>
+              <w:t>=</w:t>
+            </w:r>
+            <w:r>
+              <w:rPr>
+                <w:rFonts w:ascii="Courier New" w:hAnsi="Courier New" w:cs="Courier New"/>
+                <w:noProof/>
+              </w:rPr>
+              <w:t>1</w:t>
+            </w:r>
+          </w:p>
+        </w:tc>
+        <w:tc>
+          <w:tcPr>
+            <w:tcW w:w="0" w:type="auto"/>
+          </w:tcPr>
+          <w:p>
+            <w:pPr>
+              <w:rPr>
+                <w:rFonts w:asciiTheme="minorHAnsi" w:hAnsiTheme="minorHAnsi"/>
+                <w:bCs/>
+              </w:rPr>
+            </w:pPr>
+            <w:r>
+              <w:rPr>
+                <w:rFonts w:asciiTheme="minorHAnsi" w:hAnsiTheme="minorHAnsi"/>
+                <w:bCs/>
+              </w:rPr>
+              <w:t>Expecting 1</w:t>
+            </w:r>
+            <w:r>
+              <w:rPr>
+                <w:rFonts w:asciiTheme="minorHAnsi" w:hAnsiTheme="minorHAnsi"/>
+                <w:bCs/>
+              </w:rPr>
+              <w:t>8</w:t>
+            </w:r>
+            <w:r>
+              <w:rPr>
+                <w:rFonts w:asciiTheme="minorHAnsi" w:hAnsiTheme="minorHAnsi"/>
+                <w:bCs/>
+              </w:rPr>
+              <w:t xml:space="preserve"> total rows, </w:t>
+            </w:r>
+            <w:r>
+              <w:rPr>
+                <w:rFonts w:asciiTheme="minorHAnsi" w:hAnsiTheme="minorHAnsi"/>
+                <w:bCs/>
+              </w:rPr>
+              <w:t>9</w:t>
+            </w:r>
+            <w:r>
+              <w:rPr>
+                <w:rFonts w:asciiTheme="minorHAnsi" w:hAnsiTheme="minorHAnsi"/>
+                <w:bCs/>
+              </w:rPr>
+              <w:t xml:space="preserve"> direct and </w:t>
+            </w:r>
+            <w:r>
+              <w:rPr>
+                <w:rFonts w:asciiTheme="minorHAnsi" w:hAnsiTheme="minorHAnsi"/>
+                <w:bCs/>
+              </w:rPr>
+              <w:t>9</w:t>
+            </w:r>
+            <w:r>
+              <w:rPr>
+                <w:rFonts w:asciiTheme="minorHAnsi" w:hAnsiTheme="minorHAnsi"/>
+                <w:bCs/>
+              </w:rPr>
+              <w:t xml:space="preserve"> indirect</w:t>
+            </w:r>
+          </w:p>
+          <w:tbl>
+            <w:tblPr>
+              <w:tblW w:w="3064" w:type="dxa"/>
+              <w:tblLook w:val="04A0" w:firstRow="1" w:lastRow="0" w:firstColumn="1" w:lastColumn="0" w:noHBand="0" w:noVBand="1"/>
+            </w:tblPr>
+            <w:tblGrid>
+              <w:gridCol w:w="960"/>
+              <w:gridCol w:w="2104"/>
+            </w:tblGrid>
+            <w:tr>
+              <w:trPr>
+                <w:trHeight w:val="300"/>
+              </w:trPr>
+              <w:tc>
+                <w:tcPr>
+                  <w:tcW w:w="960" w:type="dxa"/>
+                  <w:tcBorders>
+                    <w:top w:val="nil"/>
+                    <w:left w:val="nil"/>
+                    <w:bottom w:val="nil"/>
+                    <w:right w:val="nil"/>
+                  </w:tcBorders>
+                  <w:shd w:val="clear" w:color="auto" w:fill="auto"/>
+                  <w:noWrap/>
+                  <w:vAlign w:val="bottom"/>
+                  <w:hideMark/>
+                </w:tcPr>
+                <w:p>
+                  <w:pPr>
+                    <w:overflowPunct/>
+                    <w:autoSpaceDE/>
+                    <w:autoSpaceDN/>
+                    <w:adjustRightInd/>
+                    <w:jc w:val="right"/>
+                    <w:textAlignment w:val="auto"/>
+                    <w:rPr>
+                      <w:rFonts w:ascii="Calibri" w:hAnsi="Calibri"/>
+                      <w:color w:val="000000"/>
+                      <w:sz w:val="22"/>
+                      <w:szCs w:val="22"/>
+                    </w:rPr>
+                  </w:pPr>
+                  <w:r>
+                    <w:rPr>
+                      <w:rFonts w:ascii="Calibri" w:hAnsi="Calibri"/>
+                      <w:color w:val="000000"/>
+                      <w:sz w:val="22"/>
+                      <w:szCs w:val="22"/>
+                    </w:rPr>
+                    <w:t>102</w:t>
+                  </w:r>
+                </w:p>
+              </w:tc>
+              <w:tc>
+                <w:tcPr>
+                  <w:tcW w:w="2104" w:type="dxa"/>
+                  <w:tcBorders>
+                    <w:top w:val="nil"/>
+                    <w:left w:val="nil"/>
+                    <w:bottom w:val="nil"/>
+                    <w:right w:val="nil"/>
+                  </w:tcBorders>
+                  <w:shd w:val="clear" w:color="auto" w:fill="auto"/>
+                  <w:noWrap/>
+                  <w:vAlign w:val="bottom"/>
+                  <w:hideMark/>
+                </w:tcPr>
+                <w:p>
+                  <w:pPr>
+                    <w:overflowPunct/>
+                    <w:autoSpaceDE/>
+                    <w:autoSpaceDN/>
+                    <w:adjustRightInd/>
+                    <w:textAlignment w:val="auto"/>
+                    <w:rPr>
+                      <w:rFonts w:ascii="Calibri" w:hAnsi="Calibri"/>
+                      <w:color w:val="000000"/>
+                      <w:sz w:val="22"/>
+                      <w:szCs w:val="22"/>
+                    </w:rPr>
+                  </w:pPr>
+                  <w:r>
+                    <w:rPr>
+                      <w:rFonts w:ascii="Calibri" w:hAnsi="Calibri"/>
+                      <w:color w:val="000000"/>
+                      <w:sz w:val="22"/>
+                      <w:szCs w:val="22"/>
+                    </w:rPr>
+                    <w:t>Supervisor Coaching</w:t>
+                  </w:r>
+                </w:p>
+              </w:tc>
+            </w:tr>
+            <w:tr>
+              <w:trPr>
+                <w:trHeight w:val="300"/>
+              </w:trPr>
+              <w:tc>
+                <w:tcPr>
+                  <w:tcW w:w="960" w:type="dxa"/>
+                  <w:tcBorders>
+                    <w:top w:val="nil"/>
+                    <w:left w:val="nil"/>
+                    <w:bottom w:val="nil"/>
+                    <w:right w:val="nil"/>
+                  </w:tcBorders>
+                  <w:shd w:val="clear" w:color="auto" w:fill="auto"/>
+                  <w:noWrap/>
+                  <w:vAlign w:val="bottom"/>
+                  <w:hideMark/>
+                </w:tcPr>
+                <w:p>
+                  <w:pPr>
+                    <w:overflowPunct/>
+                    <w:autoSpaceDE/>
+                    <w:autoSpaceDN/>
+                    <w:adjustRightInd/>
+                    <w:jc w:val="right"/>
+                    <w:textAlignment w:val="auto"/>
+                    <w:rPr>
+                      <w:rFonts w:ascii="Calibri" w:hAnsi="Calibri"/>
+                      <w:color w:val="000000"/>
+                      <w:sz w:val="22"/>
+                      <w:szCs w:val="22"/>
+                    </w:rPr>
+                  </w:pPr>
+                  <w:r>
+                    <w:rPr>
+                      <w:rFonts w:ascii="Calibri" w:hAnsi="Calibri"/>
+                      <w:color w:val="000000"/>
+                      <w:sz w:val="22"/>
+                      <w:szCs w:val="22"/>
+                    </w:rPr>
+                    <w:t>103</w:t>
+                  </w:r>
+                </w:p>
+              </w:tc>
+              <w:tc>
+                <w:tcPr>
+                  <w:tcW w:w="2104" w:type="dxa"/>
+                  <w:tcBorders>
+                    <w:top w:val="nil"/>
+                    <w:left w:val="nil"/>
+                    <w:bottom w:val="nil"/>
+                    <w:right w:val="nil"/>
+                  </w:tcBorders>
+                  <w:shd w:val="clear" w:color="auto" w:fill="auto"/>
+                  <w:noWrap/>
+                  <w:vAlign w:val="bottom"/>
+                  <w:hideMark/>
+                </w:tcPr>
+                <w:p>
+                  <w:pPr>
+                    <w:overflowPunct/>
+                    <w:autoSpaceDE/>
+                    <w:autoSpaceDN/>
+                    <w:adjustRightInd/>
+                    <w:textAlignment w:val="auto"/>
+                    <w:rPr>
+                      <w:rFonts w:ascii="Calibri" w:hAnsi="Calibri"/>
+                      <w:color w:val="000000"/>
+                      <w:sz w:val="22"/>
+                      <w:szCs w:val="22"/>
+                    </w:rPr>
+                  </w:pPr>
+                  <w:r>
+                    <w:rPr>
+                      <w:rFonts w:ascii="Calibri" w:hAnsi="Calibri"/>
+                      <w:color w:val="000000"/>
+                      <w:sz w:val="22"/>
+                      <w:szCs w:val="22"/>
+                    </w:rPr>
+                    <w:t>Manager Coaching</w:t>
+                  </w:r>
+                </w:p>
+              </w:tc>
+            </w:tr>
+            <w:tr>
+              <w:trPr>
+                <w:trHeight w:val="300"/>
+              </w:trPr>
+              <w:tc>
+                <w:tcPr>
+                  <w:tcW w:w="960" w:type="dxa"/>
+                  <w:tcBorders>
+                    <w:top w:val="nil"/>
+                    <w:left w:val="nil"/>
+                    <w:bottom w:val="nil"/>
+                    <w:right w:val="nil"/>
+                  </w:tcBorders>
+                  <w:shd w:val="clear" w:color="auto" w:fill="auto"/>
+                  <w:noWrap/>
+                  <w:vAlign w:val="bottom"/>
+                  <w:hideMark/>
+                </w:tcPr>
+                <w:p>
+                  <w:pPr>
+                    <w:overflowPunct/>
+                    <w:autoSpaceDE/>
+                    <w:autoSpaceDN/>
+                    <w:adjustRightInd/>
+                    <w:jc w:val="right"/>
+                    <w:textAlignment w:val="auto"/>
+                    <w:rPr>
+                      <w:rFonts w:ascii="Calibri" w:hAnsi="Calibri"/>
+                      <w:color w:val="000000"/>
+                      <w:sz w:val="22"/>
+                      <w:szCs w:val="22"/>
+                    </w:rPr>
+                  </w:pPr>
+                  <w:r>
+                    <w:rPr>
+                      <w:rFonts w:ascii="Calibri" w:hAnsi="Calibri"/>
+                      <w:color w:val="000000"/>
+                      <w:sz w:val="22"/>
+                      <w:szCs w:val="22"/>
+                    </w:rPr>
+                    <w:t>105</w:t>
+                  </w:r>
+                </w:p>
+              </w:tc>
+              <w:tc>
+                <w:tcPr>
+                  <w:tcW w:w="2104" w:type="dxa"/>
+                  <w:tcBorders>
+                    <w:top w:val="nil"/>
+                    <w:left w:val="nil"/>
+                    <w:bottom w:val="nil"/>
+                    <w:right w:val="nil"/>
+                  </w:tcBorders>
+                  <w:shd w:val="clear" w:color="auto" w:fill="auto"/>
+                  <w:noWrap/>
+                  <w:vAlign w:val="bottom"/>
+                  <w:hideMark/>
+                </w:tcPr>
+                <w:p>
+                  <w:pPr>
+                    <w:overflowPunct/>
+                    <w:autoSpaceDE/>
+                    <w:autoSpaceDN/>
+                    <w:adjustRightInd/>
+                    <w:textAlignment w:val="auto"/>
+                    <w:rPr>
+                      <w:rFonts w:ascii="Calibri" w:hAnsi="Calibri"/>
+                      <w:color w:val="000000"/>
+                      <w:sz w:val="22"/>
+                      <w:szCs w:val="22"/>
+                    </w:rPr>
+                  </w:pPr>
+                  <w:r>
+                    <w:rPr>
+                      <w:rFonts w:ascii="Calibri" w:hAnsi="Calibri"/>
+                      <w:color w:val="000000"/>
+                      <w:sz w:val="22"/>
+                      <w:szCs w:val="22"/>
+                    </w:rPr>
+                    <w:t>Quality Call Listening</w:t>
+                  </w:r>
+                </w:p>
+              </w:tc>
+            </w:tr>
+            <w:tr>
+              <w:trPr>
+                <w:trHeight w:val="300"/>
+              </w:trPr>
+              <w:tc>
+                <w:tcPr>
+                  <w:tcW w:w="960" w:type="dxa"/>
+                  <w:tcBorders>
+                    <w:top w:val="nil"/>
+                    <w:left w:val="nil"/>
+                    <w:bottom w:val="nil"/>
+                    <w:right w:val="nil"/>
+                  </w:tcBorders>
+                  <w:shd w:val="clear" w:color="auto" w:fill="auto"/>
+                  <w:noWrap/>
+                  <w:vAlign w:val="bottom"/>
+                  <w:hideMark/>
+                </w:tcPr>
+                <w:p>
+                  <w:pPr>
+                    <w:overflowPunct/>
+                    <w:autoSpaceDE/>
+                    <w:autoSpaceDN/>
+                    <w:adjustRightInd/>
+                    <w:jc w:val="right"/>
+                    <w:textAlignment w:val="auto"/>
+                    <w:rPr>
+                      <w:rFonts w:ascii="Calibri" w:hAnsi="Calibri"/>
+                      <w:color w:val="000000"/>
+                      <w:sz w:val="22"/>
+                      <w:szCs w:val="22"/>
+                    </w:rPr>
+                  </w:pPr>
+                  <w:r>
+                    <w:rPr>
+                      <w:rFonts w:ascii="Calibri" w:hAnsi="Calibri"/>
+                      <w:color w:val="000000"/>
+                      <w:sz w:val="22"/>
+                      <w:szCs w:val="22"/>
+                    </w:rPr>
+                    <w:t>106</w:t>
+                  </w:r>
+                </w:p>
+              </w:tc>
+              <w:tc>
+                <w:tcPr>
+                  <w:tcW w:w="2104" w:type="dxa"/>
+                  <w:tcBorders>
+                    <w:top w:val="nil"/>
+                    <w:left w:val="nil"/>
+                    <w:bottom w:val="nil"/>
+                    <w:right w:val="nil"/>
+                  </w:tcBorders>
+                  <w:shd w:val="clear" w:color="auto" w:fill="auto"/>
+                  <w:noWrap/>
+                  <w:vAlign w:val="bottom"/>
+                  <w:hideMark/>
+                </w:tcPr>
+                <w:p>
+                  <w:pPr>
+                    <w:overflowPunct/>
+                    <w:autoSpaceDE/>
+                    <w:autoSpaceDN/>
+                    <w:adjustRightInd/>
+                    <w:textAlignment w:val="auto"/>
+                    <w:rPr>
+                      <w:rFonts w:ascii="Calibri" w:hAnsi="Calibri"/>
+                      <w:color w:val="000000"/>
+                      <w:sz w:val="22"/>
+                      <w:szCs w:val="22"/>
+                    </w:rPr>
+                  </w:pPr>
+                  <w:r>
+                    <w:rPr>
+                      <w:rFonts w:ascii="Calibri" w:hAnsi="Calibri"/>
+                      <w:color w:val="000000"/>
+                      <w:sz w:val="22"/>
+                      <w:szCs w:val="22"/>
+                    </w:rPr>
+                    <w:t>CMS Reported Item</w:t>
+                  </w:r>
+                </w:p>
+              </w:tc>
+            </w:tr>
+            <w:tr>
+              <w:trPr>
+                <w:trHeight w:val="300"/>
+              </w:trPr>
+              <w:tc>
+                <w:tcPr>
+                  <w:tcW w:w="960" w:type="dxa"/>
+                  <w:tcBorders>
+                    <w:top w:val="nil"/>
+                    <w:left w:val="nil"/>
+                    <w:bottom w:val="nil"/>
+                    <w:right w:val="nil"/>
+                  </w:tcBorders>
+                  <w:shd w:val="clear" w:color="auto" w:fill="auto"/>
+                  <w:noWrap/>
+                  <w:vAlign w:val="bottom"/>
+                  <w:hideMark/>
+                </w:tcPr>
+                <w:p>
+                  <w:pPr>
+                    <w:overflowPunct/>
+                    <w:autoSpaceDE/>
+                    <w:autoSpaceDN/>
+                    <w:adjustRightInd/>
+                    <w:jc w:val="right"/>
+                    <w:textAlignment w:val="auto"/>
+                    <w:rPr>
+                      <w:rFonts w:ascii="Calibri" w:hAnsi="Calibri"/>
+                      <w:color w:val="000000"/>
+                      <w:sz w:val="22"/>
+                      <w:szCs w:val="22"/>
+                    </w:rPr>
+                  </w:pPr>
+                  <w:r>
+                    <w:rPr>
+                      <w:rFonts w:ascii="Calibri" w:hAnsi="Calibri"/>
+                      <w:color w:val="000000"/>
+                      <w:sz w:val="22"/>
+                      <w:szCs w:val="22"/>
+                    </w:rPr>
+                    <w:t>107</w:t>
+                  </w:r>
+                </w:p>
+              </w:tc>
+              <w:tc>
+                <w:tcPr>
+                  <w:tcW w:w="2104" w:type="dxa"/>
+                  <w:tcBorders>
+                    <w:top w:val="nil"/>
+                    <w:left w:val="nil"/>
+                    <w:bottom w:val="nil"/>
+                    <w:right w:val="nil"/>
+                  </w:tcBorders>
+                  <w:shd w:val="clear" w:color="auto" w:fill="auto"/>
+                  <w:noWrap/>
+                  <w:vAlign w:val="bottom"/>
+                  <w:hideMark/>
+                </w:tcPr>
+                <w:p>
+                  <w:pPr>
+                    <w:overflowPunct/>
+                    <w:autoSpaceDE/>
+                    <w:autoSpaceDN/>
+                    <w:adjustRightInd/>
+                    <w:textAlignment w:val="auto"/>
+                    <w:rPr>
+                      <w:rFonts w:ascii="Calibri" w:hAnsi="Calibri"/>
+                      <w:color w:val="000000"/>
+                      <w:sz w:val="22"/>
+                      <w:szCs w:val="22"/>
+                    </w:rPr>
+                  </w:pPr>
+                  <w:r>
+                    <w:rPr>
+                      <w:rFonts w:ascii="Calibri" w:hAnsi="Calibri"/>
+                      <w:color w:val="000000"/>
+                      <w:sz w:val="22"/>
+                      <w:szCs w:val="22"/>
+                    </w:rPr>
+                    <w:t>Leadership Listening</w:t>
+                  </w:r>
+                </w:p>
+              </w:tc>
+            </w:tr>
+            <w:tr>
+              <w:trPr>
+                <w:trHeight w:val="300"/>
+              </w:trPr>
+              <w:tc>
+                <w:tcPr>
+                  <w:tcW w:w="960" w:type="dxa"/>
+                  <w:tcBorders>
+                    <w:top w:val="nil"/>
+                    <w:left w:val="nil"/>
+                    <w:bottom w:val="nil"/>
+                    <w:right w:val="nil"/>
+                  </w:tcBorders>
+                  <w:shd w:val="clear" w:color="auto" w:fill="auto"/>
+                  <w:noWrap/>
+                  <w:vAlign w:val="bottom"/>
+                  <w:hideMark/>
+                </w:tcPr>
+                <w:p>
+                  <w:pPr>
+                    <w:overflowPunct/>
+                    <w:autoSpaceDE/>
+                    <w:autoSpaceDN/>
+                    <w:adjustRightInd/>
+                    <w:jc w:val="right"/>
+                    <w:textAlignment w:val="auto"/>
+                    <w:rPr>
+                      <w:rFonts w:ascii="Calibri" w:hAnsi="Calibri"/>
+                      <w:color w:val="000000"/>
+                      <w:sz w:val="22"/>
+                      <w:szCs w:val="22"/>
+                    </w:rPr>
+                  </w:pPr>
+                  <w:r>
+                    <w:rPr>
+                      <w:rFonts w:ascii="Calibri" w:hAnsi="Calibri"/>
+                      <w:color w:val="000000"/>
+                      <w:sz w:val="22"/>
+                      <w:szCs w:val="22"/>
+                    </w:rPr>
+                    <w:lastRenderedPageBreak/>
+                    <w:t>109</w:t>
+                  </w:r>
+                </w:p>
+              </w:tc>
+              <w:tc>
+                <w:tcPr>
+                  <w:tcW w:w="2104" w:type="dxa"/>
+                  <w:tcBorders>
+                    <w:top w:val="nil"/>
+                    <w:left w:val="nil"/>
+                    <w:bottom w:val="nil"/>
+                    <w:right w:val="nil"/>
+                  </w:tcBorders>
+                  <w:shd w:val="clear" w:color="auto" w:fill="auto"/>
+                  <w:noWrap/>
+                  <w:vAlign w:val="bottom"/>
+                  <w:hideMark/>
+                </w:tcPr>
+                <w:p>
+                  <w:pPr>
+                    <w:overflowPunct/>
+                    <w:autoSpaceDE/>
+                    <w:autoSpaceDN/>
+                    <w:adjustRightInd/>
+                    <w:textAlignment w:val="auto"/>
+                    <w:rPr>
+                      <w:rFonts w:ascii="Calibri" w:hAnsi="Calibri"/>
+                      <w:color w:val="000000"/>
+                      <w:sz w:val="22"/>
+                      <w:szCs w:val="22"/>
+                    </w:rPr>
+                  </w:pPr>
+                  <w:r>
+                    <w:rPr>
+                      <w:rFonts w:ascii="Calibri" w:hAnsi="Calibri"/>
+                      <w:color w:val="000000"/>
+                      <w:sz w:val="22"/>
+                      <w:szCs w:val="22"/>
+                    </w:rPr>
+                    <w:t>CSR Reported Issue</w:t>
+                  </w:r>
+                </w:p>
+              </w:tc>
+            </w:tr>
+            <w:tr>
+              <w:trPr>
+                <w:trHeight w:val="300"/>
+              </w:trPr>
+              <w:tc>
+                <w:tcPr>
+                  <w:tcW w:w="960" w:type="dxa"/>
+                  <w:tcBorders>
+                    <w:top w:val="nil"/>
+                    <w:left w:val="nil"/>
+                    <w:bottom w:val="nil"/>
+                    <w:right w:val="nil"/>
+                  </w:tcBorders>
+                  <w:shd w:val="clear" w:color="auto" w:fill="auto"/>
+                  <w:noWrap/>
+                  <w:vAlign w:val="bottom"/>
+                  <w:hideMark/>
+                </w:tcPr>
+                <w:p>
+                  <w:pPr>
+                    <w:overflowPunct/>
+                    <w:autoSpaceDE/>
+                    <w:autoSpaceDN/>
+                    <w:adjustRightInd/>
+                    <w:jc w:val="right"/>
+                    <w:textAlignment w:val="auto"/>
+                    <w:rPr>
+                      <w:rFonts w:ascii="Calibri" w:hAnsi="Calibri"/>
+                      <w:color w:val="000000"/>
+                      <w:sz w:val="22"/>
+                      <w:szCs w:val="22"/>
+                    </w:rPr>
+                  </w:pPr>
+                  <w:r>
+                    <w:rPr>
+                      <w:rFonts w:ascii="Calibri" w:hAnsi="Calibri"/>
+                      <w:color w:val="000000"/>
+                      <w:sz w:val="22"/>
+                      <w:szCs w:val="22"/>
+                    </w:rPr>
+                    <w:t>118</w:t>
+                  </w:r>
+                </w:p>
+              </w:tc>
+              <w:tc>
+                <w:tcPr>
+                  <w:tcW w:w="2104" w:type="dxa"/>
+                  <w:tcBorders>
+                    <w:top w:val="nil"/>
+                    <w:left w:val="nil"/>
+                    <w:bottom w:val="nil"/>
+                    <w:right w:val="nil"/>
+                  </w:tcBorders>
+                  <w:shd w:val="clear" w:color="auto" w:fill="auto"/>
+                  <w:noWrap/>
+                  <w:vAlign w:val="bottom"/>
+                  <w:hideMark/>
+                </w:tcPr>
+                <w:p>
+                  <w:pPr>
+                    <w:overflowPunct/>
+                    <w:autoSpaceDE/>
+                    <w:autoSpaceDN/>
+                    <w:adjustRightInd/>
+                    <w:textAlignment w:val="auto"/>
+                    <w:rPr>
+                      <w:rFonts w:ascii="Calibri" w:hAnsi="Calibri"/>
+                      <w:color w:val="000000"/>
+                      <w:sz w:val="22"/>
+                      <w:szCs w:val="22"/>
+                    </w:rPr>
+                  </w:pPr>
+                  <w:r>
+                    <w:rPr>
+                      <w:rFonts w:ascii="Calibri" w:hAnsi="Calibri"/>
+                      <w:color w:val="000000"/>
+                      <w:sz w:val="22"/>
+                      <w:szCs w:val="22"/>
+                    </w:rPr>
+                    <w:t>Internal CCO Reporting</w:t>
+                  </w:r>
+                </w:p>
+              </w:tc>
+            </w:tr>
+            <w:tr>
+              <w:trPr>
+                <w:trHeight w:val="300"/>
+              </w:trPr>
+              <w:tc>
+                <w:tcPr>
+                  <w:tcW w:w="960" w:type="dxa"/>
+                  <w:tcBorders>
+                    <w:top w:val="nil"/>
+                    <w:left w:val="nil"/>
+                    <w:bottom w:val="nil"/>
+                    <w:right w:val="nil"/>
+                  </w:tcBorders>
+                  <w:shd w:val="clear" w:color="auto" w:fill="auto"/>
+                  <w:noWrap/>
+                  <w:vAlign w:val="bottom"/>
+                  <w:hideMark/>
+                </w:tcPr>
+                <w:p>
+                  <w:pPr>
+                    <w:overflowPunct/>
+                    <w:autoSpaceDE/>
+                    <w:autoSpaceDN/>
+                    <w:adjustRightInd/>
+                    <w:jc w:val="right"/>
+                    <w:textAlignment w:val="auto"/>
+                    <w:rPr>
+                      <w:rFonts w:ascii="Calibri" w:hAnsi="Calibri"/>
+                      <w:color w:val="000000"/>
+                      <w:sz w:val="22"/>
+                      <w:szCs w:val="22"/>
+                    </w:rPr>
+                  </w:pPr>
+                  <w:r>
+                    <w:rPr>
+                      <w:rFonts w:ascii="Calibri" w:hAnsi="Calibri"/>
+                      <w:color w:val="000000"/>
+                      <w:sz w:val="22"/>
+                      <w:szCs w:val="22"/>
+                    </w:rPr>
+                    <w:t>128</w:t>
+                  </w:r>
+                </w:p>
+              </w:tc>
+              <w:tc>
+                <w:tcPr>
+                  <w:tcW w:w="2104" w:type="dxa"/>
+                  <w:tcBorders>
+                    <w:top w:val="nil"/>
+                    <w:left w:val="nil"/>
+                    <w:bottom w:val="nil"/>
+                    <w:right w:val="nil"/>
+                  </w:tcBorders>
+                  <w:shd w:val="clear" w:color="auto" w:fill="auto"/>
+                  <w:noWrap/>
+                  <w:vAlign w:val="bottom"/>
+                  <w:hideMark/>
+                </w:tcPr>
+                <w:p>
+                  <w:pPr>
+                    <w:overflowPunct/>
+                    <w:autoSpaceDE/>
+                    <w:autoSpaceDN/>
+                    <w:adjustRightInd/>
+                    <w:textAlignment w:val="auto"/>
+                    <w:rPr>
+                      <w:rFonts w:ascii="Calibri" w:hAnsi="Calibri"/>
+                      <w:color w:val="000000"/>
+                      <w:sz w:val="22"/>
+                      <w:szCs w:val="22"/>
+                    </w:rPr>
+                  </w:pPr>
+                  <w:r>
+                    <w:rPr>
+                      <w:rFonts w:ascii="Calibri" w:hAnsi="Calibri"/>
+                      <w:color w:val="000000"/>
+                      <w:sz w:val="22"/>
+                      <w:szCs w:val="22"/>
+                    </w:rPr>
+                    <w:t>Classroom Observation</w:t>
+                  </w:r>
+                </w:p>
+              </w:tc>
+            </w:tr>
+            <w:tr>
+              <w:trPr>
+                <w:trHeight w:val="300"/>
+              </w:trPr>
+              <w:tc>
+                <w:tcPr>
+                  <w:tcW w:w="960" w:type="dxa"/>
+                  <w:tcBorders>
+                    <w:top w:val="nil"/>
+                    <w:left w:val="nil"/>
+                    <w:bottom w:val="nil"/>
+                    <w:right w:val="nil"/>
+                  </w:tcBorders>
+                  <w:shd w:val="clear" w:color="auto" w:fill="auto"/>
+                  <w:noWrap/>
+                  <w:vAlign w:val="bottom"/>
+                  <w:hideMark/>
+                </w:tcPr>
+                <w:p>
+                  <w:pPr>
+                    <w:overflowPunct/>
+                    <w:autoSpaceDE/>
+                    <w:autoSpaceDN/>
+                    <w:adjustRightInd/>
+                    <w:jc w:val="right"/>
+                    <w:textAlignment w:val="auto"/>
+                    <w:rPr>
+                      <w:rFonts w:ascii="Calibri" w:hAnsi="Calibri"/>
+                      <w:color w:val="000000"/>
+                      <w:sz w:val="22"/>
+                      <w:szCs w:val="22"/>
+                    </w:rPr>
+                  </w:pPr>
+                  <w:r>
+                    <w:rPr>
+                      <w:rFonts w:ascii="Calibri" w:hAnsi="Calibri"/>
+                      <w:color w:val="000000"/>
+                      <w:sz w:val="22"/>
+                      <w:szCs w:val="22"/>
+                    </w:rPr>
+                    <w:t>129</w:t>
+                  </w:r>
+                </w:p>
+              </w:tc>
+              <w:tc>
+                <w:tcPr>
+                  <w:tcW w:w="2104" w:type="dxa"/>
+                  <w:tcBorders>
+                    <w:top w:val="nil"/>
+                    <w:left w:val="nil"/>
+                    <w:bottom w:val="nil"/>
+                    <w:right w:val="nil"/>
+                  </w:tcBorders>
+                  <w:shd w:val="clear" w:color="auto" w:fill="auto"/>
+                  <w:noWrap/>
+                  <w:vAlign w:val="bottom"/>
+                  <w:hideMark/>
+                </w:tcPr>
+                <w:p>
+                  <w:pPr>
+                    <w:overflowPunct/>
+                    <w:autoSpaceDE/>
+                    <w:autoSpaceDN/>
+                    <w:adjustRightInd/>
+                    <w:textAlignment w:val="auto"/>
+                    <w:rPr>
+                      <w:rFonts w:ascii="Calibri" w:hAnsi="Calibri"/>
+                      <w:color w:val="000000"/>
+                      <w:sz w:val="22"/>
+                      <w:szCs w:val="22"/>
+                    </w:rPr>
+                  </w:pPr>
+                  <w:r>
+                    <w:rPr>
+                      <w:rFonts w:ascii="Calibri" w:hAnsi="Calibri"/>
+                      <w:color w:val="000000"/>
+                      <w:sz w:val="22"/>
+                      <w:szCs w:val="22"/>
+                    </w:rPr>
+                    <w:t>Floor Walking</w:t>
+                  </w:r>
+                </w:p>
+              </w:tc>
+            </w:tr>
+            <w:tr>
+              <w:trPr>
+                <w:trHeight w:val="300"/>
+              </w:trPr>
+              <w:tc>
+                <w:tcPr>
+                  <w:tcW w:w="960" w:type="dxa"/>
+                  <w:tcBorders>
+                    <w:top w:val="nil"/>
+                    <w:left w:val="nil"/>
+                    <w:bottom w:val="nil"/>
+                    <w:right w:val="nil"/>
+                  </w:tcBorders>
+                  <w:shd w:val="clear" w:color="auto" w:fill="auto"/>
+                  <w:noWrap/>
+                  <w:vAlign w:val="bottom"/>
+                  <w:hideMark/>
+                </w:tcPr>
+                <w:p>
+                  <w:pPr>
+                    <w:overflowPunct/>
+                    <w:autoSpaceDE/>
+                    <w:autoSpaceDN/>
+                    <w:adjustRightInd/>
+                    <w:jc w:val="right"/>
+                    <w:textAlignment w:val="auto"/>
+                    <w:rPr>
+                      <w:rFonts w:ascii="Calibri" w:hAnsi="Calibri"/>
+                      <w:color w:val="000000"/>
+                      <w:sz w:val="22"/>
+                      <w:szCs w:val="22"/>
+                    </w:rPr>
+                  </w:pPr>
+                  <w:r>
+                    <w:rPr>
+                      <w:rFonts w:ascii="Calibri" w:hAnsi="Calibri"/>
+                      <w:color w:val="000000"/>
+                      <w:sz w:val="22"/>
+                      <w:szCs w:val="22"/>
+                    </w:rPr>
+                    <w:t>202</w:t>
+                  </w:r>
+                </w:p>
+              </w:tc>
+              <w:tc>
+                <w:tcPr>
+                  <w:tcW w:w="2104" w:type="dxa"/>
+                  <w:tcBorders>
+                    <w:top w:val="nil"/>
+                    <w:left w:val="nil"/>
+                    <w:bottom w:val="nil"/>
+                    <w:right w:val="nil"/>
+                  </w:tcBorders>
+                  <w:shd w:val="clear" w:color="auto" w:fill="auto"/>
+                  <w:noWrap/>
+                  <w:vAlign w:val="bottom"/>
+                  <w:hideMark/>
+                </w:tcPr>
+                <w:p>
+                  <w:pPr>
+                    <w:overflowPunct/>
+                    <w:autoSpaceDE/>
+                    <w:autoSpaceDN/>
+                    <w:adjustRightInd/>
+                    <w:textAlignment w:val="auto"/>
+                    <w:rPr>
+                      <w:rFonts w:ascii="Calibri" w:hAnsi="Calibri"/>
+                      <w:color w:val="000000"/>
+                      <w:sz w:val="22"/>
+                      <w:szCs w:val="22"/>
+                    </w:rPr>
+                  </w:pPr>
+                  <w:r>
+                    <w:rPr>
+                      <w:rFonts w:ascii="Calibri" w:hAnsi="Calibri"/>
+                      <w:color w:val="000000"/>
+                      <w:sz w:val="22"/>
+                      <w:szCs w:val="22"/>
+                    </w:rPr>
+                    <w:t>Supervisor Coaching</w:t>
+                  </w:r>
+                </w:p>
+              </w:tc>
+            </w:tr>
+            <w:tr>
+              <w:trPr>
+                <w:trHeight w:val="300"/>
+              </w:trPr>
+              <w:tc>
+                <w:tcPr>
+                  <w:tcW w:w="960" w:type="dxa"/>
+                  <w:tcBorders>
+                    <w:top w:val="nil"/>
+                    <w:left w:val="nil"/>
+                    <w:bottom w:val="nil"/>
+                    <w:right w:val="nil"/>
+                  </w:tcBorders>
+                  <w:shd w:val="clear" w:color="auto" w:fill="auto"/>
+                  <w:noWrap/>
+                  <w:vAlign w:val="bottom"/>
+                  <w:hideMark/>
+                </w:tcPr>
+                <w:p>
+                  <w:pPr>
+                    <w:overflowPunct/>
+                    <w:autoSpaceDE/>
+                    <w:autoSpaceDN/>
+                    <w:adjustRightInd/>
+                    <w:jc w:val="right"/>
+                    <w:textAlignment w:val="auto"/>
+                    <w:rPr>
+                      <w:rFonts w:ascii="Calibri" w:hAnsi="Calibri"/>
+                      <w:color w:val="000000"/>
+                      <w:sz w:val="22"/>
+                      <w:szCs w:val="22"/>
+                    </w:rPr>
+                  </w:pPr>
+                  <w:r>
+                    <w:rPr>
+                      <w:rFonts w:ascii="Calibri" w:hAnsi="Calibri"/>
+                      <w:color w:val="000000"/>
+                      <w:sz w:val="22"/>
+                      <w:szCs w:val="22"/>
+                    </w:rPr>
+                    <w:t>203</w:t>
+                  </w:r>
+                </w:p>
+              </w:tc>
+              <w:tc>
+                <w:tcPr>
+                  <w:tcW w:w="2104" w:type="dxa"/>
+                  <w:tcBorders>
+                    <w:top w:val="nil"/>
+                    <w:left w:val="nil"/>
+                    <w:bottom w:val="nil"/>
+                    <w:right w:val="nil"/>
+                  </w:tcBorders>
+                  <w:shd w:val="clear" w:color="auto" w:fill="auto"/>
+                  <w:noWrap/>
+                  <w:vAlign w:val="bottom"/>
+                  <w:hideMark/>
+                </w:tcPr>
+                <w:p>
+                  <w:pPr>
+                    <w:overflowPunct/>
+                    <w:autoSpaceDE/>
+                    <w:autoSpaceDN/>
+                    <w:adjustRightInd/>
+                    <w:textAlignment w:val="auto"/>
+                    <w:rPr>
+                      <w:rFonts w:ascii="Calibri" w:hAnsi="Calibri"/>
+                      <w:color w:val="000000"/>
+                      <w:sz w:val="22"/>
+                      <w:szCs w:val="22"/>
+                    </w:rPr>
+                  </w:pPr>
+                  <w:r>
+                    <w:rPr>
+                      <w:rFonts w:ascii="Calibri" w:hAnsi="Calibri"/>
+                      <w:color w:val="000000"/>
+                      <w:sz w:val="22"/>
+                      <w:szCs w:val="22"/>
+                    </w:rPr>
+                    <w:t>Manager Coaching</w:t>
+                  </w:r>
+                </w:p>
+              </w:tc>
+            </w:tr>
+            <w:tr>
+              <w:trPr>
+                <w:trHeight w:val="300"/>
+              </w:trPr>
+              <w:tc>
+                <w:tcPr>
+                  <w:tcW w:w="960" w:type="dxa"/>
+                  <w:tcBorders>
+                    <w:top w:val="nil"/>
+                    <w:left w:val="nil"/>
+                    <w:bottom w:val="nil"/>
+                    <w:right w:val="nil"/>
+                  </w:tcBorders>
+                  <w:shd w:val="clear" w:color="auto" w:fill="auto"/>
+                  <w:noWrap/>
+                  <w:vAlign w:val="bottom"/>
+                  <w:hideMark/>
+                </w:tcPr>
+                <w:p>
+                  <w:pPr>
+                    <w:overflowPunct/>
+                    <w:autoSpaceDE/>
+                    <w:autoSpaceDN/>
+                    <w:adjustRightInd/>
+                    <w:jc w:val="right"/>
+                    <w:textAlignment w:val="auto"/>
+                    <w:rPr>
+                      <w:rFonts w:ascii="Calibri" w:hAnsi="Calibri"/>
+                      <w:color w:val="000000"/>
+                      <w:sz w:val="22"/>
+                      <w:szCs w:val="22"/>
+                    </w:rPr>
+                  </w:pPr>
+                  <w:r>
+                    <w:rPr>
+                      <w:rFonts w:ascii="Calibri" w:hAnsi="Calibri"/>
+                      <w:color w:val="000000"/>
+                      <w:sz w:val="22"/>
+                      <w:szCs w:val="22"/>
+                    </w:rPr>
+                    <w:t>205</w:t>
+                  </w:r>
+                </w:p>
+              </w:tc>
+              <w:tc>
+                <w:tcPr>
+                  <w:tcW w:w="2104" w:type="dxa"/>
+                  <w:tcBorders>
+                    <w:top w:val="nil"/>
+                    <w:left w:val="nil"/>
+                    <w:bottom w:val="nil"/>
+                    <w:right w:val="nil"/>
+                  </w:tcBorders>
+                  <w:shd w:val="clear" w:color="auto" w:fill="auto"/>
+                  <w:noWrap/>
+                  <w:vAlign w:val="bottom"/>
+                  <w:hideMark/>
+                </w:tcPr>
+                <w:p>
+                  <w:pPr>
+                    <w:overflowPunct/>
+                    <w:autoSpaceDE/>
+                    <w:autoSpaceDN/>
+                    <w:adjustRightInd/>
+                    <w:textAlignment w:val="auto"/>
+                    <w:rPr>
+                      <w:rFonts w:ascii="Calibri" w:hAnsi="Calibri"/>
+                      <w:color w:val="000000"/>
+                      <w:sz w:val="22"/>
+                      <w:szCs w:val="22"/>
+                    </w:rPr>
+                  </w:pPr>
+                  <w:r>
+                    <w:rPr>
+                      <w:rFonts w:ascii="Calibri" w:hAnsi="Calibri"/>
+                      <w:color w:val="000000"/>
+                      <w:sz w:val="22"/>
+                      <w:szCs w:val="22"/>
+                    </w:rPr>
+                    <w:t>Quality Call Listening</w:t>
+                  </w:r>
+                </w:p>
+              </w:tc>
+            </w:tr>
+            <w:tr>
+              <w:trPr>
+                <w:trHeight w:val="300"/>
+              </w:trPr>
+              <w:tc>
+                <w:tcPr>
+                  <w:tcW w:w="960" w:type="dxa"/>
+                  <w:tcBorders>
+                    <w:top w:val="nil"/>
+                    <w:left w:val="nil"/>
+                    <w:bottom w:val="nil"/>
+                    <w:right w:val="nil"/>
+                  </w:tcBorders>
+                  <w:shd w:val="clear" w:color="auto" w:fill="auto"/>
+                  <w:noWrap/>
+                  <w:vAlign w:val="bottom"/>
+                  <w:hideMark/>
+                </w:tcPr>
+                <w:p>
+                  <w:pPr>
+                    <w:overflowPunct/>
+                    <w:autoSpaceDE/>
+                    <w:autoSpaceDN/>
+                    <w:adjustRightInd/>
+                    <w:jc w:val="right"/>
+                    <w:textAlignment w:val="auto"/>
+                    <w:rPr>
+                      <w:rFonts w:ascii="Calibri" w:hAnsi="Calibri"/>
+                      <w:color w:val="000000"/>
+                      <w:sz w:val="22"/>
+                      <w:szCs w:val="22"/>
+                    </w:rPr>
+                  </w:pPr>
+                  <w:r>
+                    <w:rPr>
+                      <w:rFonts w:ascii="Calibri" w:hAnsi="Calibri"/>
+                      <w:color w:val="000000"/>
+                      <w:sz w:val="22"/>
+                      <w:szCs w:val="22"/>
+                    </w:rPr>
+                    <w:t>206</w:t>
+                  </w:r>
+                </w:p>
+              </w:tc>
+              <w:tc>
+                <w:tcPr>
+                  <w:tcW w:w="2104" w:type="dxa"/>
+                  <w:tcBorders>
+                    <w:top w:val="nil"/>
+                    <w:left w:val="nil"/>
+                    <w:bottom w:val="nil"/>
+                    <w:right w:val="nil"/>
+                  </w:tcBorders>
+                  <w:shd w:val="clear" w:color="auto" w:fill="auto"/>
+                  <w:noWrap/>
+                  <w:vAlign w:val="bottom"/>
+                  <w:hideMark/>
+                </w:tcPr>
+                <w:p>
+                  <w:pPr>
+                    <w:overflowPunct/>
+                    <w:autoSpaceDE/>
+                    <w:autoSpaceDN/>
+                    <w:adjustRightInd/>
+                    <w:textAlignment w:val="auto"/>
+                    <w:rPr>
+                      <w:rFonts w:ascii="Calibri" w:hAnsi="Calibri"/>
+                      <w:color w:val="000000"/>
+                      <w:sz w:val="22"/>
+                      <w:szCs w:val="22"/>
+                    </w:rPr>
+                  </w:pPr>
+                  <w:r>
+                    <w:rPr>
+                      <w:rFonts w:ascii="Calibri" w:hAnsi="Calibri"/>
+                      <w:color w:val="000000"/>
+                      <w:sz w:val="22"/>
+                      <w:szCs w:val="22"/>
+                    </w:rPr>
+                    <w:t>CMS Reported Item</w:t>
+                  </w:r>
+                </w:p>
+              </w:tc>
+            </w:tr>
+            <w:tr>
+              <w:trPr>
+                <w:trHeight w:val="300"/>
+              </w:trPr>
+              <w:tc>
+                <w:tcPr>
+                  <w:tcW w:w="960" w:type="dxa"/>
+                  <w:tcBorders>
+                    <w:top w:val="nil"/>
+                    <w:left w:val="nil"/>
+                    <w:bottom w:val="nil"/>
+                    <w:right w:val="nil"/>
+                  </w:tcBorders>
+                  <w:shd w:val="clear" w:color="auto" w:fill="auto"/>
+                  <w:noWrap/>
+                  <w:vAlign w:val="bottom"/>
+                  <w:hideMark/>
+                </w:tcPr>
+                <w:p>
+                  <w:pPr>
+                    <w:overflowPunct/>
+                    <w:autoSpaceDE/>
+                    <w:autoSpaceDN/>
+                    <w:adjustRightInd/>
+                    <w:jc w:val="right"/>
+                    <w:textAlignment w:val="auto"/>
+                    <w:rPr>
+                      <w:rFonts w:ascii="Calibri" w:hAnsi="Calibri"/>
+                      <w:color w:val="000000"/>
+                      <w:sz w:val="22"/>
+                      <w:szCs w:val="22"/>
+                    </w:rPr>
+                  </w:pPr>
+                  <w:r>
+                    <w:rPr>
+                      <w:rFonts w:ascii="Calibri" w:hAnsi="Calibri"/>
+                      <w:color w:val="000000"/>
+                      <w:sz w:val="22"/>
+                      <w:szCs w:val="22"/>
+                    </w:rPr>
+                    <w:t>207</w:t>
+                  </w:r>
+                </w:p>
+              </w:tc>
+              <w:tc>
+                <w:tcPr>
+                  <w:tcW w:w="2104" w:type="dxa"/>
+                  <w:tcBorders>
+                    <w:top w:val="nil"/>
+                    <w:left w:val="nil"/>
+                    <w:bottom w:val="nil"/>
+                    <w:right w:val="nil"/>
+                  </w:tcBorders>
+                  <w:shd w:val="clear" w:color="auto" w:fill="auto"/>
+                  <w:noWrap/>
+                  <w:vAlign w:val="bottom"/>
+                  <w:hideMark/>
+                </w:tcPr>
+                <w:p>
+                  <w:pPr>
+                    <w:overflowPunct/>
+                    <w:autoSpaceDE/>
+                    <w:autoSpaceDN/>
+                    <w:adjustRightInd/>
+                    <w:textAlignment w:val="auto"/>
+                    <w:rPr>
+                      <w:rFonts w:ascii="Calibri" w:hAnsi="Calibri"/>
+                      <w:color w:val="000000"/>
+                      <w:sz w:val="22"/>
+                      <w:szCs w:val="22"/>
+                    </w:rPr>
+                  </w:pPr>
+                  <w:r>
+                    <w:rPr>
+                      <w:rFonts w:ascii="Calibri" w:hAnsi="Calibri"/>
+                      <w:color w:val="000000"/>
+                      <w:sz w:val="22"/>
+                      <w:szCs w:val="22"/>
+                    </w:rPr>
+                    <w:t>Leadership Listening</w:t>
+                  </w:r>
+                </w:p>
+              </w:tc>
+            </w:tr>
+            <w:tr>
+              <w:trPr>
+                <w:trHeight w:val="300"/>
+              </w:trPr>
+              <w:tc>
+                <w:tcPr>
+                  <w:tcW w:w="960" w:type="dxa"/>
+                  <w:tcBorders>
+                    <w:top w:val="nil"/>
+                    <w:left w:val="nil"/>
+                    <w:bottom w:val="nil"/>
+                    <w:right w:val="nil"/>
+                  </w:tcBorders>
+                  <w:shd w:val="clear" w:color="auto" w:fill="auto"/>
+                  <w:noWrap/>
+                  <w:vAlign w:val="bottom"/>
+                  <w:hideMark/>
+                </w:tcPr>
+                <w:p>
+                  <w:pPr>
+                    <w:overflowPunct/>
+                    <w:autoSpaceDE/>
+                    <w:autoSpaceDN/>
+                    <w:adjustRightInd/>
+                    <w:jc w:val="right"/>
+                    <w:textAlignment w:val="auto"/>
+                    <w:rPr>
+                      <w:rFonts w:ascii="Calibri" w:hAnsi="Calibri"/>
+                      <w:color w:val="000000"/>
+                      <w:sz w:val="22"/>
+                      <w:szCs w:val="22"/>
+                    </w:rPr>
+                  </w:pPr>
+                  <w:r>
+                    <w:rPr>
+                      <w:rFonts w:ascii="Calibri" w:hAnsi="Calibri"/>
+                      <w:color w:val="000000"/>
+                      <w:sz w:val="22"/>
+                      <w:szCs w:val="22"/>
+                    </w:rPr>
+                    <w:t>209</w:t>
+                  </w:r>
+                </w:p>
+              </w:tc>
+              <w:tc>
+                <w:tcPr>
+                  <w:tcW w:w="2104" w:type="dxa"/>
+                  <w:tcBorders>
+                    <w:top w:val="nil"/>
+                    <w:left w:val="nil"/>
+                    <w:bottom w:val="nil"/>
+                    <w:right w:val="nil"/>
+                  </w:tcBorders>
+                  <w:shd w:val="clear" w:color="auto" w:fill="auto"/>
+                  <w:noWrap/>
+                  <w:vAlign w:val="bottom"/>
+                  <w:hideMark/>
+                </w:tcPr>
+                <w:p>
+                  <w:pPr>
+                    <w:overflowPunct/>
+                    <w:autoSpaceDE/>
+                    <w:autoSpaceDN/>
+                    <w:adjustRightInd/>
+                    <w:textAlignment w:val="auto"/>
+                    <w:rPr>
+                      <w:rFonts w:ascii="Calibri" w:hAnsi="Calibri"/>
+                      <w:color w:val="000000"/>
+                      <w:sz w:val="22"/>
+                      <w:szCs w:val="22"/>
+                    </w:rPr>
+                  </w:pPr>
+                  <w:r>
+                    <w:rPr>
+                      <w:rFonts w:ascii="Calibri" w:hAnsi="Calibri"/>
+                      <w:color w:val="000000"/>
+                      <w:sz w:val="22"/>
+                      <w:szCs w:val="22"/>
+                    </w:rPr>
+                    <w:t>CSR Reported Issue</w:t>
+                  </w:r>
+                </w:p>
+              </w:tc>
+            </w:tr>
+            <w:tr>
+              <w:trPr>
+                <w:trHeight w:val="300"/>
+              </w:trPr>
+              <w:tc>
+                <w:tcPr>
+                  <w:tcW w:w="960" w:type="dxa"/>
+                  <w:tcBorders>
+                    <w:top w:val="nil"/>
+                    <w:left w:val="nil"/>
+                    <w:bottom w:val="nil"/>
+                    <w:right w:val="nil"/>
+                  </w:tcBorders>
+                  <w:shd w:val="clear" w:color="auto" w:fill="auto"/>
+                  <w:noWrap/>
+                  <w:vAlign w:val="bottom"/>
+                  <w:hideMark/>
+                </w:tcPr>
+                <w:p>
+                  <w:pPr>
+                    <w:overflowPunct/>
+                    <w:autoSpaceDE/>
+                    <w:autoSpaceDN/>
+                    <w:adjustRightInd/>
+                    <w:jc w:val="right"/>
+                    <w:textAlignment w:val="auto"/>
+                    <w:rPr>
+                      <w:rFonts w:ascii="Calibri" w:hAnsi="Calibri"/>
+                      <w:color w:val="000000"/>
+                      <w:sz w:val="22"/>
+                      <w:szCs w:val="22"/>
+                    </w:rPr>
+                  </w:pPr>
+                  <w:r>
+                    <w:rPr>
+                      <w:rFonts w:ascii="Calibri" w:hAnsi="Calibri"/>
+                      <w:color w:val="000000"/>
+                      <w:sz w:val="22"/>
+                      <w:szCs w:val="22"/>
+                    </w:rPr>
+                    <w:t>218</w:t>
+                  </w:r>
+                </w:p>
+              </w:tc>
+              <w:tc>
+                <w:tcPr>
+                  <w:tcW w:w="2104" w:type="dxa"/>
+                  <w:tcBorders>
+                    <w:top w:val="nil"/>
+                    <w:left w:val="nil"/>
+                    <w:bottom w:val="nil"/>
+                    <w:right w:val="nil"/>
+                  </w:tcBorders>
+                  <w:shd w:val="clear" w:color="auto" w:fill="auto"/>
+                  <w:noWrap/>
+                  <w:vAlign w:val="bottom"/>
+                  <w:hideMark/>
+                </w:tcPr>
+                <w:p>
+                  <w:pPr>
+                    <w:overflowPunct/>
+                    <w:autoSpaceDE/>
+                    <w:autoSpaceDN/>
+                    <w:adjustRightInd/>
+                    <w:textAlignment w:val="auto"/>
+                    <w:rPr>
+                      <w:rFonts w:ascii="Calibri" w:hAnsi="Calibri"/>
+                      <w:color w:val="000000"/>
+                      <w:sz w:val="22"/>
+                      <w:szCs w:val="22"/>
+                    </w:rPr>
+                  </w:pPr>
+                  <w:r>
+                    <w:rPr>
+                      <w:rFonts w:ascii="Calibri" w:hAnsi="Calibri"/>
+                      <w:color w:val="000000"/>
+                      <w:sz w:val="22"/>
+                      <w:szCs w:val="22"/>
+                    </w:rPr>
+                    <w:t>Internal CCO Reporting</w:t>
+                  </w:r>
+                </w:p>
+              </w:tc>
+            </w:tr>
+            <w:tr>
+              <w:trPr>
+                <w:trHeight w:val="300"/>
+              </w:trPr>
+              <w:tc>
+                <w:tcPr>
+                  <w:tcW w:w="960" w:type="dxa"/>
+                  <w:tcBorders>
+                    <w:top w:val="nil"/>
+                    <w:left w:val="nil"/>
+                    <w:bottom w:val="nil"/>
+                    <w:right w:val="nil"/>
+                  </w:tcBorders>
+                  <w:shd w:val="clear" w:color="auto" w:fill="auto"/>
+                  <w:noWrap/>
+                  <w:vAlign w:val="bottom"/>
+                  <w:hideMark/>
+                </w:tcPr>
+                <w:p>
+                  <w:pPr>
+                    <w:overflowPunct/>
+                    <w:autoSpaceDE/>
+                    <w:autoSpaceDN/>
+                    <w:adjustRightInd/>
+                    <w:jc w:val="right"/>
+                    <w:textAlignment w:val="auto"/>
+                    <w:rPr>
+                      <w:rFonts w:ascii="Calibri" w:hAnsi="Calibri"/>
+                      <w:color w:val="000000"/>
+                      <w:sz w:val="22"/>
+                      <w:szCs w:val="22"/>
+                    </w:rPr>
+                  </w:pPr>
+                  <w:r>
+                    <w:rPr>
+                      <w:rFonts w:ascii="Calibri" w:hAnsi="Calibri"/>
+                      <w:color w:val="000000"/>
+                      <w:sz w:val="22"/>
+                      <w:szCs w:val="22"/>
+                    </w:rPr>
+                    <w:t>228</w:t>
+                  </w:r>
+                </w:p>
+              </w:tc>
+              <w:tc>
+                <w:tcPr>
+                  <w:tcW w:w="2104" w:type="dxa"/>
+                  <w:tcBorders>
+                    <w:top w:val="nil"/>
+                    <w:left w:val="nil"/>
+                    <w:bottom w:val="nil"/>
+                    <w:right w:val="nil"/>
+                  </w:tcBorders>
+                  <w:shd w:val="clear" w:color="auto" w:fill="auto"/>
+                  <w:noWrap/>
+                  <w:vAlign w:val="bottom"/>
+                  <w:hideMark/>
+                </w:tcPr>
+                <w:p>
+                  <w:pPr>
+                    <w:overflowPunct/>
+                    <w:autoSpaceDE/>
+                    <w:autoSpaceDN/>
+                    <w:adjustRightInd/>
+                    <w:textAlignment w:val="auto"/>
+                    <w:rPr>
+                      <w:rFonts w:ascii="Calibri" w:hAnsi="Calibri"/>
+                      <w:color w:val="000000"/>
+                      <w:sz w:val="22"/>
+                      <w:szCs w:val="22"/>
+                    </w:rPr>
+                  </w:pPr>
+                  <w:r>
+                    <w:rPr>
+                      <w:rFonts w:ascii="Calibri" w:hAnsi="Calibri"/>
+                      <w:color w:val="000000"/>
+                      <w:sz w:val="22"/>
+                      <w:szCs w:val="22"/>
+                    </w:rPr>
+                    <w:t>Classroom Observation</w:t>
+                  </w:r>
+                </w:p>
+              </w:tc>
+            </w:tr>
+            <w:tr>
+              <w:trPr>
+                <w:trHeight w:val="300"/>
+              </w:trPr>
+              <w:tc>
+                <w:tcPr>
+                  <w:tcW w:w="960" w:type="dxa"/>
+                  <w:tcBorders>
+                    <w:top w:val="nil"/>
+                    <w:left w:val="nil"/>
+                    <w:bottom w:val="nil"/>
+                    <w:right w:val="nil"/>
+                  </w:tcBorders>
+                  <w:shd w:val="clear" w:color="auto" w:fill="auto"/>
+                  <w:noWrap/>
+                  <w:vAlign w:val="bottom"/>
+                  <w:hideMark/>
+                </w:tcPr>
+                <w:p>
+                  <w:pPr>
+                    <w:overflowPunct/>
+                    <w:autoSpaceDE/>
+                    <w:autoSpaceDN/>
+                    <w:adjustRightInd/>
+                    <w:jc w:val="right"/>
+                    <w:textAlignment w:val="auto"/>
+                    <w:rPr>
+                      <w:rFonts w:ascii="Calibri" w:hAnsi="Calibri"/>
+                      <w:color w:val="000000"/>
+                      <w:sz w:val="22"/>
+                      <w:szCs w:val="22"/>
+                    </w:rPr>
+                  </w:pPr>
+                  <w:r>
+                    <w:rPr>
+                      <w:rFonts w:ascii="Calibri" w:hAnsi="Calibri"/>
+                      <w:color w:val="000000"/>
+                      <w:sz w:val="22"/>
+                      <w:szCs w:val="22"/>
+                    </w:rPr>
+                    <w:t>229</w:t>
+                  </w:r>
+                </w:p>
+              </w:tc>
+              <w:tc>
+                <w:tcPr>
+                  <w:tcW w:w="2104" w:type="dxa"/>
+                  <w:tcBorders>
+                    <w:top w:val="nil"/>
+                    <w:left w:val="nil"/>
+                    <w:bottom w:val="nil"/>
+                    <w:right w:val="nil"/>
+                  </w:tcBorders>
+                  <w:shd w:val="clear" w:color="auto" w:fill="auto"/>
+                  <w:noWrap/>
+                  <w:vAlign w:val="bottom"/>
+                  <w:hideMark/>
+                </w:tcPr>
+                <w:p>
+                  <w:pPr>
+                    <w:overflowPunct/>
+                    <w:autoSpaceDE/>
+                    <w:autoSpaceDN/>
+                    <w:adjustRightInd/>
+                    <w:textAlignment w:val="auto"/>
+                    <w:rPr>
+                      <w:rFonts w:ascii="Calibri" w:hAnsi="Calibri"/>
+                      <w:color w:val="000000"/>
+                      <w:sz w:val="22"/>
+                      <w:szCs w:val="22"/>
+                    </w:rPr>
+                  </w:pPr>
+                  <w:r>
+                    <w:rPr>
+                      <w:rFonts w:ascii="Calibri" w:hAnsi="Calibri"/>
+                      <w:color w:val="000000"/>
+                      <w:sz w:val="22"/>
+                      <w:szCs w:val="22"/>
+                    </w:rPr>
+                    <w:t>Floor Walking</w:t>
+                  </w:r>
+                </w:p>
+              </w:tc>
+            </w:tr>
+          </w:tbl>
+          <w:p>
+            <w:pPr>
+              <w:rPr>
+                <w:rFonts w:asciiTheme="minorHAnsi" w:hAnsiTheme="minorHAnsi"/>
+                <w:bCs/>
+              </w:rPr>
+            </w:pPr>
+          </w:p>
+        </w:tc>
+        <w:tc>
+          <w:tcPr>
+            <w:tcW w:w="0" w:type="auto"/>
+          </w:tcPr>
+          <w:p>
+            <w:pPr>
+              <w:rPr>
+                <w:rFonts w:asciiTheme="minorHAnsi" w:hAnsiTheme="minorHAnsi"/>
+                <w:bCs/>
+              </w:rPr>
+            </w:pPr>
+            <w:r>
+              <w:rPr>
+                <w:rFonts w:asciiTheme="minorHAnsi" w:hAnsiTheme="minorHAnsi"/>
+                <w:bCs/>
+              </w:rPr>
+              <w:lastRenderedPageBreak/>
+              <w:t>P</w:t>
+            </w:r>
+          </w:p>
+        </w:tc>
+        <w:tc>
+          <w:tcPr>
+            <w:tcW w:w="0" w:type="auto"/>
+          </w:tcPr>
+          <w:p>
+            <w:pPr>
+              <w:rPr>
+                <w:rFonts w:asciiTheme="minorHAnsi" w:hAnsiTheme="minorHAnsi"/>
+                <w:bCs/>
+              </w:rPr>
+            </w:pPr>
+          </w:p>
+        </w:tc>
+      </w:tr>
+      <w:tr>
+        <w:tc>
+          <w:tcPr>
+            <w:tcW w:w="0" w:type="auto"/>
+          </w:tcPr>
+          <w:p>
+            <w:pPr>
+              <w:rPr>
+                <w:rFonts w:asciiTheme="minorHAnsi" w:hAnsiTheme="minorHAnsi"/>
+                <w:bCs/>
+              </w:rPr>
+            </w:pPr>
+            <w:r>
+              <w:rPr>
+                <w:rFonts w:asciiTheme="minorHAnsi" w:hAnsiTheme="minorHAnsi"/>
+                <w:bCs/>
+              </w:rPr>
+              <w:lastRenderedPageBreak/>
+              <w:t>5.</w:t>
+            </w:r>
+          </w:p>
+        </w:tc>
+        <w:tc>
+          <w:tcPr>
+            <w:tcW w:w="0" w:type="auto"/>
+          </w:tcPr>
+          <w:p>
+            <w:pPr>
+              <w:overflowPunct/>
+              <w:textAlignment w:val="auto"/>
+              <w:rPr>
+                <w:rFonts w:ascii="Courier New" w:hAnsi="Courier New" w:cs="Courier New"/>
+                <w:noProof/>
+                <w:color w:val="808080"/>
+              </w:rPr>
+            </w:pPr>
+            <w:r>
+              <w:rPr>
+                <w:rFonts w:ascii="Courier New" w:hAnsi="Courier New" w:cs="Courier New"/>
+                <w:noProof/>
+                <w:color w:val="0000FF"/>
+              </w:rPr>
+              <w:t>SELECT</w:t>
+            </w:r>
+            <w:r>
+              <w:rPr>
+                <w:rFonts w:ascii="Courier New" w:hAnsi="Courier New" w:cs="Courier New"/>
+                <w:noProof/>
+              </w:rPr>
+              <w:t xml:space="preserve"> </w:t>
+            </w:r>
+            <w:r>
+              <w:rPr>
+                <w:rFonts w:ascii="Courier New" w:hAnsi="Courier New" w:cs="Courier New"/>
+                <w:noProof/>
+                <w:color w:val="808080"/>
+              </w:rPr>
+              <w:t>*</w:t>
+            </w:r>
+          </w:p>
+          <w:p>
+            <w:pPr>
+              <w:overflowPunct/>
+              <w:textAlignment w:val="auto"/>
+              <w:rPr>
+                <w:rFonts w:ascii="Courier New" w:hAnsi="Courier New" w:cs="Courier New"/>
+                <w:noProof/>
+              </w:rPr>
+            </w:pPr>
+            <w:r>
+              <w:rPr>
+                <w:rFonts w:ascii="Courier New" w:hAnsi="Courier New" w:cs="Courier New"/>
+                <w:noProof/>
+              </w:rPr>
+              <w:t xml:space="preserve">  </w:t>
+            </w:r>
+            <w:r>
+              <w:rPr>
+                <w:rFonts w:ascii="Courier New" w:hAnsi="Courier New" w:cs="Courier New"/>
+                <w:noProof/>
+                <w:color w:val="0000FF"/>
+              </w:rPr>
+              <w:t>FROM</w:t>
+            </w:r>
+            <w:r>
+              <w:rPr>
+                <w:rFonts w:ascii="Courier New" w:hAnsi="Courier New" w:cs="Courier New"/>
+                <w:noProof/>
+              </w:rPr>
+              <w:t xml:space="preserve"> [EC]</w:t>
+            </w:r>
+            <w:r>
+              <w:rPr>
+                <w:rFonts w:ascii="Courier New" w:hAnsi="Courier New" w:cs="Courier New"/>
+                <w:noProof/>
+                <w:color w:val="808080"/>
+              </w:rPr>
+              <w:t>.</w:t>
+            </w:r>
+            <w:r>
+              <w:rPr>
+                <w:rFonts w:ascii="Courier New" w:hAnsi="Courier New" w:cs="Courier New"/>
+                <w:noProof/>
+              </w:rPr>
+              <w:t>[Coaching_Reason_Selection]</w:t>
+            </w:r>
+          </w:p>
+          <w:p>
+            <w:pPr>
+              <w:overflowPunct/>
+              <w:textAlignment w:val="auto"/>
+              <w:rPr>
+                <w:rFonts w:ascii="Courier New" w:hAnsi="Courier New" w:cs="Courier New"/>
+                <w:noProof/>
+              </w:rPr>
+            </w:pPr>
+            <w:r>
+              <w:rPr>
+                <w:rFonts w:ascii="Courier New" w:hAnsi="Courier New" w:cs="Courier New"/>
+                <w:noProof/>
+              </w:rPr>
+              <w:t xml:space="preserve">  </w:t>
+            </w:r>
+            <w:r>
+              <w:rPr>
+                <w:rFonts w:ascii="Courier New" w:hAnsi="Courier New" w:cs="Courier New"/>
+                <w:noProof/>
+                <w:color w:val="0000FF"/>
+              </w:rPr>
+              <w:t>where</w:t>
+            </w:r>
+            <w:r>
+              <w:rPr>
+                <w:rFonts w:ascii="Courier New" w:hAnsi="Courier New" w:cs="Courier New"/>
+                <w:noProof/>
+              </w:rPr>
+              <w:t xml:space="preserve"> Training</w:t>
+            </w:r>
+            <w:r>
+              <w:rPr>
+                <w:rFonts w:ascii="Courier New" w:hAnsi="Courier New" w:cs="Courier New"/>
+                <w:noProof/>
+                <w:color w:val="808080"/>
+              </w:rPr>
+              <w:t>=</w:t>
+            </w:r>
+            <w:r>
+              <w:rPr>
+                <w:rFonts w:ascii="Courier New" w:hAnsi="Courier New" w:cs="Courier New"/>
+                <w:noProof/>
+              </w:rPr>
+              <w:t>1</w:t>
+            </w:r>
+          </w:p>
+          <w:p>
+            <w:pPr>
+              <w:overflowPunct/>
+              <w:textAlignment w:val="auto"/>
+              <w:rPr>
+                <w:rFonts w:ascii="Courier New" w:hAnsi="Courier New" w:cs="Courier New"/>
+                <w:noProof/>
+              </w:rPr>
+            </w:pPr>
+          </w:p>
+          <w:p>
+            <w:pPr>
+              <w:rPr>
+                <w:rFonts w:asciiTheme="minorHAnsi" w:hAnsiTheme="minorHAnsi"/>
+                <w:bCs/>
+              </w:rPr>
+            </w:pPr>
+          </w:p>
+        </w:tc>
+        <w:tc>
+          <w:tcPr>
+            <w:tcW w:w="0" w:type="auto"/>
+          </w:tcPr>
+          <w:p>
+            <w:pPr>
+              <w:pStyle w:val="ListParagraph"/>
+              <w:rPr>
+                <w:bCs/>
+              </w:rPr>
+            </w:pPr>
+            <w:r>
+              <w:rPr>
+                <w:bCs/>
+              </w:rPr>
+              <w:t>--142 rows</w:t>
+            </w:r>
+          </w:p>
+          <w:p>
+            <w:pPr>
+              <w:pStyle w:val="ListParagraph"/>
+              <w:rPr>
+                <w:bCs/>
+              </w:rPr>
+            </w:pPr>
+          </w:p>
+        </w:tc>
+        <w:tc>
+          <w:tcPr>
+            <w:tcW w:w="0" w:type="auto"/>
+          </w:tcPr>
+          <w:p>
+            <w:pPr>
+              <w:rPr>
+                <w:rFonts w:asciiTheme="minorHAnsi" w:hAnsiTheme="minorHAnsi"/>
+                <w:bCs/>
+              </w:rPr>
+            </w:pPr>
+            <w:r>
+              <w:rPr>
+                <w:rFonts w:asciiTheme="minorHAnsi" w:hAnsiTheme="minorHAnsi"/>
+                <w:bCs/>
+              </w:rPr>
+              <w:t>P</w:t>
+            </w:r>
+          </w:p>
+        </w:tc>
+        <w:tc>
+          <w:tcPr>
+            <w:tcW w:w="0" w:type="auto"/>
+          </w:tcPr>
+          <w:p>
+            <w:pPr>
+              <w:rPr>
+                <w:rFonts w:asciiTheme="minorHAnsi" w:hAnsiTheme="minorHAnsi"/>
+                <w:bCs/>
+              </w:rPr>
+            </w:pPr>
+          </w:p>
+        </w:tc>
+      </w:tr>
+      <w:tr>
+        <w:tc>
+          <w:tcPr>
+            <w:tcW w:w="0" w:type="auto"/>
+          </w:tcPr>
+          <w:p>
+            <w:pPr>
+              <w:rPr>
+                <w:rFonts w:asciiTheme="minorHAnsi" w:hAnsiTheme="minorHAnsi"/>
+                <w:bCs/>
+              </w:rPr>
+            </w:pPr>
+            <w:r>
+              <w:rPr>
+                <w:rFonts w:asciiTheme="minorHAnsi" w:hAnsiTheme="minorHAnsi"/>
+                <w:bCs/>
+              </w:rPr>
+              <w:t>6.</w:t>
+            </w:r>
+          </w:p>
+        </w:tc>
+        <w:tc>
+          <w:tcPr>
+            <w:tcW w:w="0" w:type="auto"/>
+          </w:tcPr>
+          <w:p>
+            <w:pPr>
+              <w:rPr>
+                <w:rFonts w:asciiTheme="minorHAnsi" w:hAnsiTheme="minorHAnsi"/>
+                <w:bCs/>
+              </w:rPr>
+            </w:pPr>
+            <w:r>
+              <w:rPr>
+                <w:rFonts w:asciiTheme="minorHAnsi" w:hAnsiTheme="minorHAnsi"/>
+                <w:bCs/>
+              </w:rPr>
+              <w:t>TABLE [EC].[</w:t>
+            </w:r>
+            <w:proofErr w:type="spellStart"/>
+            <w:r>
+              <w:rPr>
+                <w:rFonts w:asciiTheme="minorHAnsi" w:hAnsiTheme="minorHAnsi"/>
+                <w:bCs/>
+              </w:rPr>
+              <w:t>Email_Notifications</w:t>
+            </w:r>
+            <w:proofErr w:type="spellEnd"/>
+            <w:r>
+              <w:rPr>
+                <w:rFonts w:asciiTheme="minorHAnsi" w:hAnsiTheme="minorHAnsi"/>
+                <w:bCs/>
+              </w:rPr>
+              <w:t>]</w:t>
+            </w:r>
+          </w:p>
+          <w:p>
+            <w:pPr>
+              <w:overflowPunct/>
+              <w:textAlignment w:val="auto"/>
+              <w:rPr>
+                <w:rFonts w:ascii="Courier New" w:hAnsi="Courier New" w:cs="Courier New"/>
+                <w:noProof/>
+                <w:color w:val="0000FF"/>
+              </w:rPr>
+            </w:pPr>
+          </w:p>
+          <w:p>
+            <w:pPr>
+              <w:overflowPunct/>
+              <w:textAlignment w:val="auto"/>
+              <w:rPr>
+                <w:rFonts w:ascii="Courier New" w:hAnsi="Courier New" w:cs="Courier New"/>
+                <w:noProof/>
+                <w:color w:val="808080"/>
+              </w:rPr>
+            </w:pPr>
+            <w:r>
+              <w:rPr>
+                <w:rFonts w:ascii="Courier New" w:hAnsi="Courier New" w:cs="Courier New"/>
+                <w:noProof/>
+                <w:color w:val="0000FF"/>
+              </w:rPr>
+              <w:t>SELECT</w:t>
+            </w:r>
+            <w:r>
+              <w:rPr>
+                <w:rFonts w:ascii="Courier New" w:hAnsi="Courier New" w:cs="Courier New"/>
+                <w:noProof/>
+              </w:rPr>
+              <w:t xml:space="preserve"> </w:t>
+            </w:r>
+            <w:r>
+              <w:rPr>
+                <w:rFonts w:ascii="Courier New" w:hAnsi="Courier New" w:cs="Courier New"/>
+                <w:noProof/>
+                <w:color w:val="808080"/>
+              </w:rPr>
+              <w:t>*</w:t>
+            </w:r>
+          </w:p>
+          <w:p>
+            <w:pPr>
+              <w:overflowPunct/>
+              <w:textAlignment w:val="auto"/>
+              <w:rPr>
+                <w:rFonts w:ascii="Courier New" w:hAnsi="Courier New" w:cs="Courier New"/>
+                <w:noProof/>
+              </w:rPr>
+            </w:pPr>
+            <w:r>
+              <w:rPr>
+                <w:rFonts w:ascii="Courier New" w:hAnsi="Courier New" w:cs="Courier New"/>
+                <w:noProof/>
+              </w:rPr>
+              <w:t xml:space="preserve">  </w:t>
+            </w:r>
+            <w:r>
+              <w:rPr>
+                <w:rFonts w:ascii="Courier New" w:hAnsi="Courier New" w:cs="Courier New"/>
+                <w:noProof/>
+                <w:color w:val="0000FF"/>
+              </w:rPr>
+              <w:t>FROM</w:t>
+            </w:r>
+            <w:r>
+              <w:rPr>
+                <w:rFonts w:ascii="Courier New" w:hAnsi="Courier New" w:cs="Courier New"/>
+                <w:noProof/>
+              </w:rPr>
+              <w:t xml:space="preserve"> [EC]</w:t>
+            </w:r>
+            <w:r>
+              <w:rPr>
+                <w:rFonts w:ascii="Courier New" w:hAnsi="Courier New" w:cs="Courier New"/>
+                <w:noProof/>
+                <w:color w:val="808080"/>
+              </w:rPr>
+              <w:t>.</w:t>
+            </w:r>
+            <w:r>
+              <w:rPr>
+                <w:rFonts w:ascii="Courier New" w:hAnsi="Courier New" w:cs="Courier New"/>
+                <w:noProof/>
+              </w:rPr>
+              <w:t>[Email_Notifications]</w:t>
+            </w:r>
+          </w:p>
+          <w:p>
+            <w:pPr>
+              <w:overflowPunct/>
+              <w:textAlignment w:val="auto"/>
+              <w:rPr>
+                <w:rFonts w:ascii="Courier New" w:hAnsi="Courier New" w:cs="Courier New"/>
+                <w:noProof/>
+                <w:color w:val="FF0000"/>
+              </w:rPr>
+            </w:pPr>
+            <w:r>
+              <w:rPr>
+                <w:rFonts w:ascii="Courier New" w:hAnsi="Courier New" w:cs="Courier New"/>
+                <w:noProof/>
+              </w:rPr>
+              <w:t xml:space="preserve">  </w:t>
+            </w:r>
+            <w:r>
+              <w:rPr>
+                <w:rFonts w:ascii="Courier New" w:hAnsi="Courier New" w:cs="Courier New"/>
+                <w:noProof/>
+                <w:color w:val="0000FF"/>
+              </w:rPr>
+              <w:t>where</w:t>
+            </w:r>
+            <w:r>
+              <w:rPr>
+                <w:rFonts w:ascii="Courier New" w:hAnsi="Courier New" w:cs="Courier New"/>
+                <w:noProof/>
+              </w:rPr>
+              <w:t xml:space="preserve"> [Module]</w:t>
+            </w:r>
+            <w:r>
+              <w:rPr>
+                <w:rFonts w:ascii="Courier New" w:hAnsi="Courier New" w:cs="Courier New"/>
+                <w:noProof/>
+                <w:color w:val="808080"/>
+              </w:rPr>
+              <w:t>=</w:t>
+            </w:r>
+            <w:r>
+              <w:rPr>
+                <w:rFonts w:ascii="Courier New" w:hAnsi="Courier New" w:cs="Courier New"/>
+                <w:noProof/>
+              </w:rPr>
+              <w:t xml:space="preserve"> </w:t>
+            </w:r>
+            <w:r>
+              <w:rPr>
+                <w:rFonts w:ascii="Courier New" w:hAnsi="Courier New" w:cs="Courier New"/>
+                <w:noProof/>
+                <w:color w:val="FF0000"/>
+              </w:rPr>
+              <w:t>'Training'</w:t>
+            </w:r>
+          </w:p>
+          <w:p>
+            <w:pPr>
+              <w:overflowPunct/>
+              <w:textAlignment w:val="auto"/>
+              <w:rPr>
+                <w:rFonts w:ascii="Courier New" w:hAnsi="Courier New" w:cs="Courier New"/>
+                <w:noProof/>
+                <w:color w:val="0000FF"/>
+              </w:rPr>
+            </w:pPr>
+            <w:r>
+              <w:rPr>
+                <w:rFonts w:ascii="Courier New" w:hAnsi="Courier New" w:cs="Courier New"/>
+                <w:noProof/>
+                <w:color w:val="0000FF"/>
+              </w:rPr>
+              <w:t>GO</w:t>
+            </w:r>
+          </w:p>
+          <w:p>
+            <w:pPr>
+              <w:overflowPunct/>
+              <w:textAlignment w:val="auto"/>
+              <w:rPr>
+                <w:rFonts w:ascii="Courier New" w:hAnsi="Courier New" w:cs="Courier New"/>
+                <w:noProof/>
+                <w:color w:val="0000FF"/>
+              </w:rPr>
+            </w:pPr>
+          </w:p>
+          <w:p>
+            <w:pPr>
+              <w:rPr>
+                <w:rFonts w:asciiTheme="minorHAnsi" w:hAnsiTheme="minorHAnsi"/>
+                <w:bCs/>
+              </w:rPr>
+            </w:pPr>
+          </w:p>
+        </w:tc>
+        <w:tc>
+          <w:tcPr>
+            <w:tcW w:w="0" w:type="auto"/>
+          </w:tcPr>
+          <w:p>
+            <w:pPr>
+              <w:pStyle w:val="ListParagraph"/>
+              <w:rPr>
+                <w:bCs/>
+              </w:rPr>
+            </w:pPr>
+            <w:r>
+              <w:rPr>
+                <w:bCs/>
+              </w:rPr>
+              <w:t>--36 rows (9 sources *4)</w:t>
+            </w:r>
+          </w:p>
+          <w:p>
+            <w:pPr>
+              <w:pStyle w:val="ListParagraph"/>
+              <w:rPr>
+                <w:bCs/>
+              </w:rPr>
+            </w:pPr>
+            <w:r>
+              <w:rPr>
+                <w:bCs/>
+              </w:rPr>
+              <w:t xml:space="preserve">9 direct </w:t>
+            </w:r>
+            <w:proofErr w:type="spellStart"/>
+            <w:r>
+              <w:rPr>
+                <w:bCs/>
+              </w:rPr>
+              <w:t>cse</w:t>
+            </w:r>
+            <w:proofErr w:type="spellEnd"/>
+          </w:p>
+          <w:p>
+            <w:pPr>
+              <w:pStyle w:val="ListParagraph"/>
+              <w:rPr>
+                <w:bCs/>
+              </w:rPr>
+            </w:pPr>
+            <w:r>
+              <w:rPr>
+                <w:bCs/>
+              </w:rPr>
+              <w:t xml:space="preserve">9 direct non </w:t>
+            </w:r>
+            <w:proofErr w:type="spellStart"/>
+            <w:r>
+              <w:rPr>
+                <w:bCs/>
+              </w:rPr>
+              <w:t>cse</w:t>
+            </w:r>
+            <w:proofErr w:type="spellEnd"/>
+          </w:p>
+          <w:p>
+            <w:pPr>
+              <w:pStyle w:val="ListParagraph"/>
+              <w:rPr>
+                <w:bCs/>
+              </w:rPr>
+            </w:pPr>
+            <w:r>
+              <w:rPr>
+                <w:bCs/>
+              </w:rPr>
+              <w:t xml:space="preserve">9 indirect </w:t>
+            </w:r>
+            <w:proofErr w:type="spellStart"/>
+            <w:r>
+              <w:rPr>
+                <w:bCs/>
+              </w:rPr>
+              <w:t>cse</w:t>
+            </w:r>
+            <w:proofErr w:type="spellEnd"/>
+          </w:p>
+          <w:p>
+            <w:pPr>
+              <w:pStyle w:val="ListParagraph"/>
+              <w:rPr>
+                <w:bCs/>
+              </w:rPr>
+            </w:pPr>
+            <w:r>
+              <w:rPr>
+                <w:bCs/>
+              </w:rPr>
+              <w:t xml:space="preserve">9 indirect non </w:t>
+            </w:r>
+            <w:proofErr w:type="spellStart"/>
+            <w:r>
+              <w:rPr>
+                <w:bCs/>
+              </w:rPr>
+              <w:t>cse</w:t>
+            </w:r>
+            <w:proofErr w:type="spellEnd"/>
+          </w:p>
+        </w:tc>
+        <w:tc>
+          <w:tcPr>
+            <w:tcW w:w="0" w:type="auto"/>
+          </w:tcPr>
+          <w:p>
+            <w:pPr>
+              <w:rPr>
+                <w:rFonts w:asciiTheme="minorHAnsi" w:hAnsiTheme="minorHAnsi"/>
+                <w:bCs/>
+              </w:rPr>
+            </w:pPr>
+            <w:r>
+              <w:rPr>
+                <w:rFonts w:asciiTheme="minorHAnsi" w:hAnsiTheme="minorHAnsi"/>
+                <w:bCs/>
+              </w:rPr>
+              <w:t>P</w:t>
+            </w:r>
+          </w:p>
+        </w:tc>
+        <w:tc>
+          <w:tcPr>
+            <w:tcW w:w="0" w:type="auto"/>
+          </w:tcPr>
+          <w:p>
+            <w:pPr>
+              <w:rPr>
+                <w:rFonts w:asciiTheme="minorHAnsi" w:hAnsiTheme="minorHAnsi"/>
+                <w:bCs/>
+              </w:rPr>
+            </w:pPr>
+          </w:p>
+        </w:tc>
+      </w:tr>
+      <w:tr>
+        <w:tc>
+          <w:tcPr>
+            <w:tcW w:w="0" w:type="auto"/>
+          </w:tcPr>
+          <w:p>
+            <w:pPr>
+              <w:rPr>
+                <w:rFonts w:asciiTheme="minorHAnsi" w:hAnsiTheme="minorHAnsi"/>
+                <w:bCs/>
+              </w:rPr>
+            </w:pPr>
+            <w:r>
+              <w:rPr>
+                <w:rFonts w:asciiTheme="minorHAnsi" w:hAnsiTheme="minorHAnsi"/>
+                <w:bCs/>
+              </w:rPr>
+              <w:t>7.</w:t>
+            </w:r>
+          </w:p>
+        </w:tc>
+        <w:tc>
+          <w:tcPr>
+            <w:tcW w:w="0" w:type="auto"/>
+          </w:tcPr>
+          <w:p>
+            <w:pPr>
+              <w:overflowPunct/>
+              <w:textAlignment w:val="auto"/>
+              <w:rPr>
+                <w:rFonts w:ascii="Courier New" w:hAnsi="Courier New" w:cs="Courier New"/>
+                <w:noProof/>
+                <w:color w:val="0000FF"/>
+              </w:rPr>
+            </w:pPr>
+            <w:r>
+              <w:rPr>
+                <w:rFonts w:ascii="Courier New" w:hAnsi="Courier New" w:cs="Courier New"/>
+                <w:noProof/>
+                <w:color w:val="0000FF"/>
+              </w:rPr>
+              <w:t>DECLARE</w:t>
+            </w:r>
+            <w:r>
+              <w:rPr>
+                <w:rFonts w:ascii="Courier New" w:hAnsi="Courier New" w:cs="Courier New"/>
+                <w:noProof/>
+              </w:rPr>
+              <w:tab/>
+              <w:t xml:space="preserve">@return_value </w:t>
+            </w:r>
+            <w:r>
+              <w:rPr>
+                <w:rFonts w:ascii="Courier New" w:hAnsi="Courier New" w:cs="Courier New"/>
+                <w:noProof/>
+                <w:color w:val="0000FF"/>
+              </w:rPr>
+              <w:t>int</w:t>
+            </w:r>
+          </w:p>
+          <w:p>
+            <w:pPr>
+              <w:overflowPunct/>
+              <w:textAlignment w:val="auto"/>
+              <w:rPr>
+                <w:rFonts w:ascii="Courier New" w:hAnsi="Courier New" w:cs="Courier New"/>
+                <w:noProof/>
+                <w:color w:val="0000FF"/>
+              </w:rPr>
+            </w:pPr>
+          </w:p>
+          <w:p>
+            <w:pPr>
+              <w:overflowPunct/>
+              <w:textAlignment w:val="auto"/>
+              <w:rPr>
+                <w:rFonts w:ascii="Courier New" w:hAnsi="Courier New" w:cs="Courier New"/>
+                <w:noProof/>
+              </w:rPr>
+            </w:pPr>
+            <w:r>
+              <w:rPr>
+                <w:rFonts w:ascii="Courier New" w:hAnsi="Courier New" w:cs="Courier New"/>
+                <w:noProof/>
+                <w:color w:val="0000FF"/>
+              </w:rPr>
+              <w:t>EXEC</w:t>
+            </w:r>
+            <w:r>
+              <w:rPr>
+                <w:rFonts w:ascii="Courier New" w:hAnsi="Courier New" w:cs="Courier New"/>
+                <w:noProof/>
+              </w:rPr>
+              <w:tab/>
+              <w:t xml:space="preserve">@return_value </w:t>
+            </w:r>
+            <w:r>
+              <w:rPr>
+                <w:rFonts w:ascii="Courier New" w:hAnsi="Courier New" w:cs="Courier New"/>
+                <w:noProof/>
+                <w:color w:val="808080"/>
+              </w:rPr>
+              <w:t>=</w:t>
+            </w:r>
+            <w:r>
+              <w:rPr>
+                <w:rFonts w:ascii="Courier New" w:hAnsi="Courier New" w:cs="Courier New"/>
+                <w:noProof/>
+              </w:rPr>
+              <w:t xml:space="preserve"> [EC]</w:t>
+            </w:r>
+            <w:r>
+              <w:rPr>
+                <w:rFonts w:ascii="Courier New" w:hAnsi="Courier New" w:cs="Courier New"/>
+                <w:noProof/>
+                <w:color w:val="808080"/>
+              </w:rPr>
+              <w:t>.</w:t>
+            </w:r>
+            <w:r>
+              <w:rPr>
+                <w:rFonts w:ascii="Courier New" w:hAnsi="Courier New" w:cs="Courier New"/>
+                <w:noProof/>
+              </w:rPr>
+              <w:t>[sp_Select_CoachingReasons_By_Module]</w:t>
+            </w:r>
+          </w:p>
+          <w:p>
+            <w:pPr>
+              <w:overflowPunct/>
+              <w:textAlignment w:val="auto"/>
+              <w:rPr>
+                <w:rFonts w:ascii="Courier New" w:hAnsi="Courier New" w:cs="Courier New"/>
+                <w:noProof/>
+                <w:color w:val="808080"/>
+              </w:rPr>
+            </w:pPr>
+            <w:r>
+              <w:rPr>
+                <w:rFonts w:ascii="Courier New" w:hAnsi="Courier New" w:cs="Courier New"/>
+                <w:noProof/>
+                <w:color w:val="0000FF"/>
+              </w:rPr>
+              <w:tab/>
+            </w:r>
+            <w:r>
+              <w:rPr>
+                <w:rFonts w:ascii="Courier New" w:hAnsi="Courier New" w:cs="Courier New"/>
+                <w:noProof/>
+                <w:color w:val="0000FF"/>
+              </w:rPr>
+              <w:tab/>
+            </w:r>
+            <w:r>
+              <w:rPr>
+                <w:rFonts w:ascii="Courier New" w:hAnsi="Courier New" w:cs="Courier New"/>
+                <w:noProof/>
+              </w:rPr>
+              <w:t xml:space="preserve">@strModulein </w:t>
+            </w:r>
+            <w:r>
+              <w:rPr>
+                <w:rFonts w:ascii="Courier New" w:hAnsi="Courier New" w:cs="Courier New"/>
+                <w:noProof/>
+                <w:color w:val="808080"/>
+              </w:rPr>
+              <w:t>=</w:t>
+            </w:r>
+            <w:r>
+              <w:rPr>
+                <w:rFonts w:ascii="Courier New" w:hAnsi="Courier New" w:cs="Courier New"/>
+                <w:noProof/>
+              </w:rPr>
+              <w:t xml:space="preserve"> </w:t>
+            </w:r>
+            <w:r>
+              <w:rPr>
+                <w:rFonts w:ascii="Courier New" w:hAnsi="Courier New" w:cs="Courier New"/>
+                <w:noProof/>
+                <w:color w:val="FF0000"/>
+              </w:rPr>
+              <w:t>N'Training'</w:t>
+            </w:r>
+            <w:r>
+              <w:rPr>
+                <w:rFonts w:ascii="Courier New" w:hAnsi="Courier New" w:cs="Courier New"/>
+                <w:noProof/>
+                <w:color w:val="808080"/>
+              </w:rPr>
+              <w:t>,</w:t>
+            </w:r>
+          </w:p>
+          <w:p>
+            <w:pPr>
+              <w:overflowPunct/>
+              <w:textAlignment w:val="auto"/>
+              <w:rPr>
+                <w:rFonts w:ascii="Courier New" w:hAnsi="Courier New" w:cs="Courier New"/>
+                <w:noProof/>
+                <w:color w:val="808080"/>
+              </w:rPr>
+            </w:pPr>
+            <w:r>
+              <w:rPr>
+                <w:rFonts w:ascii="Courier New" w:hAnsi="Courier New" w:cs="Courier New"/>
+                <w:noProof/>
+              </w:rPr>
+              <w:lastRenderedPageBreak/>
+              <w:tab/>
+            </w:r>
+            <w:r>
+              <w:rPr>
+                <w:rFonts w:ascii="Courier New" w:hAnsi="Courier New" w:cs="Courier New"/>
+                <w:noProof/>
+              </w:rPr>
+              <w:tab/>
+              <w:t xml:space="preserve">@strSourcein </w:t>
+            </w:r>
+            <w:r>
+              <w:rPr>
+                <w:rFonts w:ascii="Courier New" w:hAnsi="Courier New" w:cs="Courier New"/>
+                <w:noProof/>
+                <w:color w:val="808080"/>
+              </w:rPr>
+              <w:t>=</w:t>
+            </w:r>
+            <w:r>
+              <w:rPr>
+                <w:rFonts w:ascii="Courier New" w:hAnsi="Courier New" w:cs="Courier New"/>
+                <w:noProof/>
+              </w:rPr>
+              <w:t xml:space="preserve"> </w:t>
+            </w:r>
+            <w:r>
+              <w:rPr>
+                <w:rFonts w:ascii="Courier New" w:hAnsi="Courier New" w:cs="Courier New"/>
+                <w:noProof/>
+                <w:color w:val="FF0000"/>
+              </w:rPr>
+              <w:t>N'direct'</w:t>
+            </w:r>
+            <w:r>
+              <w:rPr>
+                <w:rFonts w:ascii="Courier New" w:hAnsi="Courier New" w:cs="Courier New"/>
+                <w:noProof/>
+                <w:color w:val="808080"/>
+              </w:rPr>
+              <w:t>,</w:t>
+            </w:r>
+          </w:p>
+          <w:p>
+            <w:pPr>
+              <w:overflowPunct/>
+              <w:textAlignment w:val="auto"/>
+              <w:rPr>
+                <w:rFonts w:ascii="Courier New" w:hAnsi="Courier New" w:cs="Courier New"/>
+                <w:noProof/>
+                <w:color w:val="808080"/>
+              </w:rPr>
+            </w:pPr>
+            <w:r>
+              <w:rPr>
+                <w:rFonts w:ascii="Courier New" w:hAnsi="Courier New" w:cs="Courier New"/>
+                <w:noProof/>
+              </w:rPr>
+              <w:tab/>
+            </w:r>
+            <w:r>
+              <w:rPr>
+                <w:rFonts w:ascii="Courier New" w:hAnsi="Courier New" w:cs="Courier New"/>
+                <w:noProof/>
+              </w:rPr>
+              <w:tab/>
+              <w:t xml:space="preserve">@isSplReason </w:t>
+            </w:r>
+            <w:r>
+              <w:rPr>
+                <w:rFonts w:ascii="Courier New" w:hAnsi="Courier New" w:cs="Courier New"/>
+                <w:noProof/>
+                <w:color w:val="808080"/>
+              </w:rPr>
+              <w:t>=</w:t>
+            </w:r>
+            <w:r>
+              <w:rPr>
+                <w:rFonts w:ascii="Courier New" w:hAnsi="Courier New" w:cs="Courier New"/>
+                <w:noProof/>
+              </w:rPr>
+              <w:t xml:space="preserve"> 0</w:t>
+            </w:r>
+            <w:r>
+              <w:rPr>
+                <w:rFonts w:ascii="Courier New" w:hAnsi="Courier New" w:cs="Courier New"/>
+                <w:noProof/>
+                <w:color w:val="808080"/>
+              </w:rPr>
+              <w:t>,</w:t>
+            </w:r>
+          </w:p>
+          <w:p>
+            <w:pPr>
+              <w:overflowPunct/>
+              <w:textAlignment w:val="auto"/>
+              <w:rPr>
+                <w:rFonts w:ascii="Courier New" w:hAnsi="Courier New" w:cs="Courier New"/>
+                <w:noProof/>
+                <w:color w:val="808080"/>
+              </w:rPr>
+            </w:pPr>
+            <w:r>
+              <w:rPr>
+                <w:rFonts w:ascii="Courier New" w:hAnsi="Courier New" w:cs="Courier New"/>
+                <w:noProof/>
+              </w:rPr>
+              <w:tab/>
+            </w:r>
+            <w:r>
+              <w:rPr>
+                <w:rFonts w:ascii="Courier New" w:hAnsi="Courier New" w:cs="Courier New"/>
+                <w:noProof/>
+              </w:rPr>
+              <w:tab/>
+              <w:t xml:space="preserve">@splReasonPrty </w:t>
+            </w:r>
+            <w:r>
+              <w:rPr>
+                <w:rFonts w:ascii="Courier New" w:hAnsi="Courier New" w:cs="Courier New"/>
+                <w:noProof/>
+                <w:color w:val="808080"/>
+              </w:rPr>
+              <w:t>=</w:t>
+            </w:r>
+            <w:r>
+              <w:rPr>
+                <w:rFonts w:ascii="Courier New" w:hAnsi="Courier New" w:cs="Courier New"/>
+                <w:noProof/>
+              </w:rPr>
+              <w:t xml:space="preserve"> 0</w:t>
+            </w:r>
+            <w:r>
+              <w:rPr>
+                <w:rFonts w:ascii="Courier New" w:hAnsi="Courier New" w:cs="Courier New"/>
+                <w:noProof/>
+                <w:color w:val="808080"/>
+              </w:rPr>
+              <w:t>,</w:t>
+            </w:r>
+          </w:p>
+          <w:p>
+            <w:pPr>
+              <w:overflowPunct/>
+              <w:textAlignment w:val="auto"/>
+              <w:rPr>
+                <w:rFonts w:ascii="Courier New" w:hAnsi="Courier New" w:cs="Courier New"/>
+                <w:noProof/>
+                <w:color w:val="808080"/>
+              </w:rPr>
+            </w:pPr>
+            <w:r>
+              <w:rPr>
+                <w:rFonts w:ascii="Courier New" w:hAnsi="Courier New" w:cs="Courier New"/>
+                <w:noProof/>
+              </w:rPr>
+              <w:tab/>
+            </w:r>
+            <w:r>
+              <w:rPr>
+                <w:rFonts w:ascii="Courier New" w:hAnsi="Courier New" w:cs="Courier New"/>
+                <w:noProof/>
+              </w:rPr>
+              <w:tab/>
+              <w:t xml:space="preserve">@strCSRin </w:t>
+            </w:r>
+            <w:r>
+              <w:rPr>
+                <w:rFonts w:ascii="Courier New" w:hAnsi="Courier New" w:cs="Courier New"/>
+                <w:noProof/>
+                <w:color w:val="808080"/>
+              </w:rPr>
+              <w:t>=</w:t>
+            </w:r>
+            <w:r>
+              <w:rPr>
+                <w:rFonts w:ascii="Courier New" w:hAnsi="Courier New" w:cs="Courier New"/>
+                <w:noProof/>
+              </w:rPr>
+              <w:t xml:space="preserve"> </w:t>
+            </w:r>
+            <w:r>
+              <w:rPr>
+                <w:rFonts w:ascii="Courier New" w:hAnsi="Courier New" w:cs="Courier New"/>
+                <w:noProof/>
+                <w:color w:val="FF0000"/>
+              </w:rPr>
+              <w:t>N'jourdain.augustin'</w:t>
+            </w:r>
+            <w:r>
+              <w:rPr>
+                <w:rFonts w:ascii="Courier New" w:hAnsi="Courier New" w:cs="Courier New"/>
+                <w:noProof/>
+                <w:color w:val="808080"/>
+              </w:rPr>
+              <w:t>,</w:t>
+            </w:r>
+          </w:p>
+          <w:p>
+            <w:pPr>
+              <w:overflowPunct/>
+              <w:textAlignment w:val="auto"/>
+              <w:rPr>
+                <w:rFonts w:ascii="Courier New" w:hAnsi="Courier New" w:cs="Courier New"/>
+                <w:noProof/>
+                <w:color w:val="FF0000"/>
+              </w:rPr>
+            </w:pPr>
+            <w:r>
+              <w:rPr>
+                <w:rFonts w:ascii="Courier New" w:hAnsi="Courier New" w:cs="Courier New"/>
+                <w:noProof/>
+              </w:rPr>
+              <w:tab/>
+            </w:r>
+            <w:r>
+              <w:rPr>
+                <w:rFonts w:ascii="Courier New" w:hAnsi="Courier New" w:cs="Courier New"/>
+                <w:noProof/>
+              </w:rPr>
+              <w:tab/>
+              <w:t xml:space="preserve">@strSubmitterin </w:t>
+            </w:r>
+            <w:r>
+              <w:rPr>
+                <w:rFonts w:ascii="Courier New" w:hAnsi="Courier New" w:cs="Courier New"/>
+                <w:noProof/>
+                <w:color w:val="808080"/>
+              </w:rPr>
+              <w:t>=</w:t>
+            </w:r>
+            <w:r>
+              <w:rPr>
+                <w:rFonts w:ascii="Courier New" w:hAnsi="Courier New" w:cs="Courier New"/>
+                <w:noProof/>
+              </w:rPr>
+              <w:t xml:space="preserve"> </w:t>
+            </w:r>
+            <w:r>
+              <w:rPr>
+                <w:rFonts w:ascii="Courier New" w:hAnsi="Courier New" w:cs="Courier New"/>
+                <w:noProof/>
+                <w:color w:val="FF0000"/>
+              </w:rPr>
+              <w:t>N'susmitha.palacherla'</w:t>
+            </w:r>
+          </w:p>
+          <w:p>
+            <w:pPr>
+              <w:overflowPunct/>
+              <w:textAlignment w:val="auto"/>
+              <w:rPr>
+                <w:rFonts w:ascii="Courier New" w:hAnsi="Courier New" w:cs="Courier New"/>
+                <w:noProof/>
+                <w:color w:val="FF0000"/>
+              </w:rPr>
+            </w:pPr>
+          </w:p>
+          <w:p>
+            <w:pPr>
+              <w:overflowPunct/>
+              <w:textAlignment w:val="auto"/>
+              <w:rPr>
+                <w:rFonts w:ascii="Courier New" w:hAnsi="Courier New" w:cs="Courier New"/>
+                <w:noProof/>
+              </w:rPr>
+            </w:pPr>
+            <w:r>
+              <w:rPr>
+                <w:rFonts w:ascii="Courier New" w:hAnsi="Courier New" w:cs="Courier New"/>
+                <w:noProof/>
+                <w:color w:val="0000FF"/>
+              </w:rPr>
+              <w:t>SELECT</w:t>
+            </w:r>
+            <w:r>
+              <w:rPr>
+                <w:rFonts w:ascii="Courier New" w:hAnsi="Courier New" w:cs="Courier New"/>
+                <w:noProof/>
+              </w:rPr>
+              <w:tab/>
+            </w:r>
+            <w:r>
+              <w:rPr>
+                <w:rFonts w:ascii="Courier New" w:hAnsi="Courier New" w:cs="Courier New"/>
+                <w:noProof/>
+                <w:color w:val="FF0000"/>
+              </w:rPr>
+              <w:t>'Return Value'</w:t>
+            </w:r>
+            <w:r>
+              <w:rPr>
+                <w:rFonts w:ascii="Courier New" w:hAnsi="Courier New" w:cs="Courier New"/>
+                <w:noProof/>
+              </w:rPr>
+              <w:t xml:space="preserve"> </w:t>
+            </w:r>
+            <w:r>
+              <w:rPr>
+                <w:rFonts w:ascii="Courier New" w:hAnsi="Courier New" w:cs="Courier New"/>
+                <w:noProof/>
+                <w:color w:val="808080"/>
+              </w:rPr>
+              <w:t>=</w:t>
+            </w:r>
+            <w:r>
+              <w:rPr>
+                <w:rFonts w:ascii="Courier New" w:hAnsi="Courier New" w:cs="Courier New"/>
+                <w:noProof/>
+              </w:rPr>
+              <w:t xml:space="preserve"> @return_value</w:t>
+            </w:r>
+          </w:p>
+          <w:p>
+            <w:pPr>
+              <w:overflowPunct/>
+              <w:textAlignment w:val="auto"/>
+              <w:rPr>
+                <w:rFonts w:ascii="Courier New" w:hAnsi="Courier New" w:cs="Courier New"/>
+                <w:noProof/>
+              </w:rPr>
+            </w:pPr>
+          </w:p>
+          <w:p>
+            <w:pPr>
+              <w:overflowPunct/>
+              <w:textAlignment w:val="auto"/>
+              <w:rPr>
+                <w:rFonts w:ascii="Courier New" w:hAnsi="Courier New" w:cs="Courier New"/>
+                <w:noProof/>
+                <w:color w:val="0000FF"/>
+              </w:rPr>
+            </w:pPr>
+            <w:r>
+              <w:rPr>
+                <w:rFonts w:ascii="Courier New" w:hAnsi="Courier New" w:cs="Courier New"/>
+                <w:noProof/>
+                <w:color w:val="0000FF"/>
+              </w:rPr>
+              <w:t>GO</w:t>
+            </w:r>
+          </w:p>
+          <w:p>
+            <w:pPr>
+              <w:rPr>
+                <w:rFonts w:asciiTheme="minorHAnsi" w:hAnsiTheme="minorHAnsi"/>
+                <w:bCs/>
+              </w:rPr>
+            </w:pPr>
+          </w:p>
+        </w:tc>
+        <w:tc>
+          <w:tcPr>
+            <w:tcW w:w="0" w:type="auto"/>
+          </w:tcPr>
+          <w:p>
+            <w:pPr>
+              <w:pStyle w:val="ListParagraph"/>
+              <w:rPr>
+                <w:bCs/>
+              </w:rPr>
+            </w:pPr>
+            <w:r>
+              <w:rPr>
+                <w:bCs/>
+              </w:rPr>
+              <w:lastRenderedPageBreak/>
+              <w:t>--28 coaching reasons</w:t>
+            </w:r>
+          </w:p>
+        </w:tc>
+        <w:tc>
+          <w:tcPr>
+            <w:tcW w:w="0" w:type="auto"/>
+          </w:tcPr>
+          <w:p>
+            <w:pPr>
+              <w:rPr>
+                <w:rFonts w:asciiTheme="minorHAnsi" w:hAnsiTheme="minorHAnsi"/>
+                <w:bCs/>
+              </w:rPr>
+            </w:pPr>
+            <w:r>
+              <w:rPr>
+                <w:rFonts w:asciiTheme="minorHAnsi" w:hAnsiTheme="minorHAnsi"/>
+                <w:bCs/>
+              </w:rPr>
+              <w:t>P</w:t>
+            </w:r>
+          </w:p>
+        </w:tc>
+        <w:tc>
+          <w:tcPr>
+            <w:tcW w:w="0" w:type="auto"/>
+          </w:tcPr>
+          <w:p>
+            <w:pPr>
+              <w:rPr>
+                <w:rFonts w:asciiTheme="minorHAnsi" w:hAnsiTheme="minorHAnsi"/>
+                <w:bCs/>
+              </w:rPr>
+            </w:pPr>
+          </w:p>
+        </w:tc>
+      </w:tr>
+      <w:tr>
+        <w:tc>
+          <w:tcPr>
+            <w:tcW w:w="0" w:type="auto"/>
+          </w:tcPr>
+          <w:p>
+            <w:pPr>
+              <w:rPr>
+                <w:rFonts w:asciiTheme="minorHAnsi" w:hAnsiTheme="minorHAnsi"/>
+                <w:bCs/>
+              </w:rPr>
+            </w:pPr>
+            <w:r>
+              <w:rPr>
+                <w:rFonts w:asciiTheme="minorHAnsi" w:hAnsiTheme="minorHAnsi"/>
+                <w:bCs/>
+              </w:rPr>
+              <w:lastRenderedPageBreak/>
+              <w:t>8.</w:t>
+            </w:r>
+          </w:p>
+        </w:tc>
+        <w:tc>
+          <w:tcPr>
+            <w:tcW w:w="0" w:type="auto"/>
+          </w:tcPr>
+          <w:p>
+            <w:pPr>
+              <w:overflowPunct/>
+              <w:textAlignment w:val="auto"/>
+              <w:rPr>
+                <w:rFonts w:ascii="Courier New" w:hAnsi="Courier New" w:cs="Courier New"/>
+                <w:noProof/>
+                <w:color w:val="0000FF"/>
+              </w:rPr>
+            </w:pPr>
+            <w:r>
+              <w:rPr>
+                <w:rFonts w:ascii="Courier New" w:hAnsi="Courier New" w:cs="Courier New"/>
+                <w:noProof/>
+                <w:color w:val="0000FF"/>
+              </w:rPr>
+              <w:t>DECLARE</w:t>
+            </w:r>
+            <w:r>
+              <w:rPr>
+                <w:rFonts w:ascii="Courier New" w:hAnsi="Courier New" w:cs="Courier New"/>
+                <w:noProof/>
+              </w:rPr>
+              <w:tab/>
+              <w:t xml:space="preserve">@return_value </w:t>
+            </w:r>
+            <w:r>
+              <w:rPr>
+                <w:rFonts w:ascii="Courier New" w:hAnsi="Courier New" w:cs="Courier New"/>
+                <w:noProof/>
+                <w:color w:val="0000FF"/>
+              </w:rPr>
+              <w:t>int</w:t>
+            </w:r>
+          </w:p>
+          <w:p>
+            <w:pPr>
+              <w:overflowPunct/>
+              <w:textAlignment w:val="auto"/>
+              <w:rPr>
+                <w:rFonts w:ascii="Courier New" w:hAnsi="Courier New" w:cs="Courier New"/>
+                <w:noProof/>
+                <w:color w:val="0000FF"/>
+              </w:rPr>
+            </w:pPr>
+          </w:p>
+          <w:p>
+            <w:pPr>
+              <w:overflowPunct/>
+              <w:textAlignment w:val="auto"/>
+              <w:rPr>
+                <w:rFonts w:ascii="Courier New" w:hAnsi="Courier New" w:cs="Courier New"/>
+                <w:noProof/>
+              </w:rPr>
+            </w:pPr>
+            <w:r>
+              <w:rPr>
+                <w:rFonts w:ascii="Courier New" w:hAnsi="Courier New" w:cs="Courier New"/>
+                <w:noProof/>
+                <w:color w:val="0000FF"/>
+              </w:rPr>
+              <w:t>EXEC</w:t>
+            </w:r>
+            <w:r>
+              <w:rPr>
+                <w:rFonts w:ascii="Courier New" w:hAnsi="Courier New" w:cs="Courier New"/>
+                <w:noProof/>
+              </w:rPr>
+              <w:tab/>
+              <w:t xml:space="preserve">@return_value </w:t>
+            </w:r>
+            <w:r>
+              <w:rPr>
+                <w:rFonts w:ascii="Courier New" w:hAnsi="Courier New" w:cs="Courier New"/>
+                <w:noProof/>
+                <w:color w:val="808080"/>
+              </w:rPr>
+              <w:t>=</w:t>
+            </w:r>
+            <w:r>
+              <w:rPr>
+                <w:rFonts w:ascii="Courier New" w:hAnsi="Courier New" w:cs="Courier New"/>
+                <w:noProof/>
+              </w:rPr>
+              <w:t xml:space="preserve"> [EC]</w:t>
+            </w:r>
+            <w:r>
+              <w:rPr>
+                <w:rFonts w:ascii="Courier New" w:hAnsi="Courier New" w:cs="Courier New"/>
+                <w:noProof/>
+                <w:color w:val="808080"/>
+              </w:rPr>
+              <w:t>.</w:t>
+            </w:r>
+            <w:r>
+              <w:rPr>
+                <w:rFonts w:ascii="Courier New" w:hAnsi="Courier New" w:cs="Courier New"/>
+                <w:noProof/>
+              </w:rPr>
+              <w:t>[sp_Select_Modules_By_Job_Code]</w:t>
+            </w:r>
+          </w:p>
+          <w:p>
+            <w:pPr>
+              <w:overflowPunct/>
+              <w:textAlignment w:val="auto"/>
+              <w:rPr>
+                <w:rFonts w:ascii="Courier New" w:hAnsi="Courier New" w:cs="Courier New"/>
+                <w:noProof/>
+                <w:color w:val="FF0000"/>
+              </w:rPr>
+            </w:pPr>
+            <w:r>
+              <w:rPr>
+                <w:rFonts w:ascii="Courier New" w:hAnsi="Courier New" w:cs="Courier New"/>
+                <w:noProof/>
+                <w:color w:val="0000FF"/>
+              </w:rPr>
+              <w:tab/>
+            </w:r>
+            <w:r>
+              <w:rPr>
+                <w:rFonts w:ascii="Courier New" w:hAnsi="Courier New" w:cs="Courier New"/>
+                <w:noProof/>
+                <w:color w:val="0000FF"/>
+              </w:rPr>
+              <w:tab/>
+            </w:r>
+            <w:r>
+              <w:rPr>
+                <w:rFonts w:ascii="Courier New" w:hAnsi="Courier New" w:cs="Courier New"/>
+                <w:noProof/>
+              </w:rPr>
+              <w:t xml:space="preserve">@nvcEmpLanIDin </w:t>
+            </w:r>
+            <w:r>
+              <w:rPr>
+                <w:rFonts w:ascii="Courier New" w:hAnsi="Courier New" w:cs="Courier New"/>
+                <w:noProof/>
+                <w:color w:val="808080"/>
+              </w:rPr>
+              <w:t>=</w:t>
+            </w:r>
+            <w:r>
+              <w:rPr>
+                <w:rFonts w:ascii="Courier New" w:hAnsi="Courier New" w:cs="Courier New"/>
+                <w:noProof/>
+              </w:rPr>
+              <w:t xml:space="preserve"> </w:t>
+            </w:r>
+            <w:r>
+              <w:rPr>
+                <w:rFonts w:ascii="Courier New" w:hAnsi="Courier New" w:cs="Courier New"/>
+                <w:noProof/>
+                <w:color w:val="FF0000"/>
+              </w:rPr>
+              <w:t>N'Eric.Burkey'</w:t>
+            </w:r>
+          </w:p>
+          <w:p>
+            <w:pPr>
+              <w:overflowPunct/>
+              <w:textAlignment w:val="auto"/>
+              <w:rPr>
+                <w:rFonts w:ascii="Courier New" w:hAnsi="Courier New" w:cs="Courier New"/>
+                <w:noProof/>
+                <w:color w:val="FF0000"/>
+              </w:rPr>
+            </w:pPr>
+          </w:p>
+          <w:p>
+            <w:pPr>
+              <w:overflowPunct/>
+              <w:textAlignment w:val="auto"/>
+              <w:rPr>
+                <w:rFonts w:ascii="Courier New" w:hAnsi="Courier New" w:cs="Courier New"/>
+                <w:noProof/>
+              </w:rPr>
+            </w:pPr>
+            <w:r>
+              <w:rPr>
+                <w:rFonts w:ascii="Courier New" w:hAnsi="Courier New" w:cs="Courier New"/>
+                <w:noProof/>
+                <w:color w:val="0000FF"/>
+              </w:rPr>
+              <w:t>SELECT</w:t>
+            </w:r>
+            <w:r>
+              <w:rPr>
+                <w:rFonts w:ascii="Courier New" w:hAnsi="Courier New" w:cs="Courier New"/>
+                <w:noProof/>
+              </w:rPr>
+              <w:tab/>
+            </w:r>
+            <w:r>
+              <w:rPr>
+                <w:rFonts w:ascii="Courier New" w:hAnsi="Courier New" w:cs="Courier New"/>
+                <w:noProof/>
+                <w:color w:val="FF0000"/>
+              </w:rPr>
+              <w:t>'Return Value'</w:t>
+            </w:r>
+            <w:r>
+              <w:rPr>
+                <w:rFonts w:ascii="Courier New" w:hAnsi="Courier New" w:cs="Courier New"/>
+                <w:noProof/>
+              </w:rPr>
+              <w:t xml:space="preserve"> </w:t>
+            </w:r>
+            <w:r>
+              <w:rPr>
+                <w:rFonts w:ascii="Courier New" w:hAnsi="Courier New" w:cs="Courier New"/>
+                <w:noProof/>
+                <w:color w:val="808080"/>
+              </w:rPr>
+              <w:t>=</w:t>
+            </w:r>
+            <w:r>
+              <w:rPr>
+                <w:rFonts w:ascii="Courier New" w:hAnsi="Courier New" w:cs="Courier New"/>
+                <w:noProof/>
+              </w:rPr>
+              <w:t xml:space="preserve"> @return_value</w:t>
+            </w:r>
+          </w:p>
+          <w:p>
+            <w:pPr>
+              <w:overflowPunct/>
+              <w:textAlignment w:val="auto"/>
+              <w:rPr>
+                <w:rFonts w:ascii="Courier New" w:hAnsi="Courier New" w:cs="Courier New"/>
+                <w:noProof/>
+              </w:rPr>
+            </w:pPr>
+          </w:p>
+          <w:p>
+            <w:pPr>
+              <w:overflowPunct/>
+              <w:textAlignment w:val="auto"/>
+              <w:rPr>
+                <w:rFonts w:ascii="Courier New" w:hAnsi="Courier New" w:cs="Courier New"/>
+                <w:noProof/>
+                <w:color w:val="0000FF"/>
+              </w:rPr>
+            </w:pPr>
+            <w:r>
+              <w:rPr>
+                <w:rFonts w:ascii="Courier New" w:hAnsi="Courier New" w:cs="Courier New"/>
+                <w:noProof/>
+                <w:color w:val="0000FF"/>
+              </w:rPr>
+              <w:t>GO</w:t>
+            </w:r>
+          </w:p>
+        </w:tc>
+        <w:tc>
+          <w:tcPr>
+            <w:tcW w:w="0" w:type="auto"/>
+          </w:tcPr>
+          <w:p>
+            <w:pPr>
+              <w:pStyle w:val="ListParagraph"/>
+              <w:rPr>
+                <w:bCs/>
+              </w:rPr>
+            </w:pPr>
+            <w:r>
+              <w:rPr>
+                <w:bCs/>
+              </w:rPr>
+              <w:t>--CSR and Training</w:t>
+            </w:r>
+          </w:p>
+        </w:tc>
+        <w:tc>
+          <w:tcPr>
+            <w:tcW w:w="0" w:type="auto"/>
+          </w:tcPr>
+          <w:p>
+            <w:pPr>
+              <w:rPr>
+                <w:rFonts w:asciiTheme="minorHAnsi" w:hAnsiTheme="minorHAnsi"/>
+                <w:bCs/>
+              </w:rPr>
+            </w:pPr>
+            <w:r>
+              <w:rPr>
+                <w:rFonts w:asciiTheme="minorHAnsi" w:hAnsiTheme="minorHAnsi"/>
+                <w:bCs/>
+              </w:rPr>
+              <w:t>P</w:t>
+            </w:r>
+          </w:p>
+        </w:tc>
+        <w:tc>
+          <w:tcPr>
+            <w:tcW w:w="0" w:type="auto"/>
+          </w:tcPr>
+          <w:p>
+            <w:pPr>
+              <w:rPr>
+                <w:rFonts w:asciiTheme="minorHAnsi" w:hAnsiTheme="minorHAnsi"/>
+                <w:bCs/>
+              </w:rPr>
+            </w:pPr>
+          </w:p>
+        </w:tc>
+      </w:tr>
+      <w:tr>
+        <w:tc>
+          <w:tcPr>
+            <w:tcW w:w="0" w:type="auto"/>
+          </w:tcPr>
+          <w:p>
+            <w:pPr>
+              <w:rPr>
+                <w:rFonts w:asciiTheme="minorHAnsi" w:hAnsiTheme="minorHAnsi"/>
+                <w:bCs/>
+              </w:rPr>
+            </w:pPr>
+            <w:r>
+              <w:rPr>
+                <w:rFonts w:asciiTheme="minorHAnsi" w:hAnsiTheme="minorHAnsi"/>
+                <w:bCs/>
+              </w:rPr>
+              <w:t>9.</w:t>
+            </w:r>
+          </w:p>
+        </w:tc>
+        <w:tc>
+          <w:tcPr>
+            <w:tcW w:w="0" w:type="auto"/>
+          </w:tcPr>
+          <w:p>
+            <w:pPr>
+              <w:overflowPunct/>
+              <w:textAlignment w:val="auto"/>
+              <w:rPr>
+                <w:rFonts w:ascii="Courier New" w:hAnsi="Courier New" w:cs="Courier New"/>
+                <w:noProof/>
+                <w:color w:val="0000FF"/>
+              </w:rPr>
+            </w:pPr>
+            <w:r>
+              <w:rPr>
+                <w:rFonts w:ascii="Courier New" w:hAnsi="Courier New" w:cs="Courier New"/>
+                <w:noProof/>
+                <w:color w:val="0000FF"/>
+              </w:rPr>
+              <w:t>DECLARE</w:t>
+            </w:r>
+            <w:r>
+              <w:rPr>
+                <w:rFonts w:ascii="Courier New" w:hAnsi="Courier New" w:cs="Courier New"/>
+                <w:noProof/>
+              </w:rPr>
+              <w:tab/>
+              <w:t xml:space="preserve">@return_value </w:t>
+            </w:r>
+            <w:r>
+              <w:rPr>
+                <w:rFonts w:ascii="Courier New" w:hAnsi="Courier New" w:cs="Courier New"/>
+                <w:noProof/>
+                <w:color w:val="0000FF"/>
+              </w:rPr>
+              <w:t>int</w:t>
+            </w:r>
+          </w:p>
+          <w:p>
+            <w:pPr>
+              <w:overflowPunct/>
+              <w:textAlignment w:val="auto"/>
+              <w:rPr>
+                <w:rFonts w:ascii="Courier New" w:hAnsi="Courier New" w:cs="Courier New"/>
+                <w:noProof/>
+                <w:color w:val="0000FF"/>
+              </w:rPr>
+            </w:pPr>
+          </w:p>
+          <w:p>
+            <w:pPr>
+              <w:overflowPunct/>
+              <w:textAlignment w:val="auto"/>
+              <w:rPr>
+                <w:rFonts w:ascii="Courier New" w:hAnsi="Courier New" w:cs="Courier New"/>
+                <w:noProof/>
+              </w:rPr>
+            </w:pPr>
+            <w:r>
+              <w:rPr>
+                <w:rFonts w:ascii="Courier New" w:hAnsi="Courier New" w:cs="Courier New"/>
+                <w:noProof/>
+                <w:color w:val="0000FF"/>
+              </w:rPr>
+              <w:t>EXEC</w:t>
+            </w:r>
+            <w:r>
+              <w:rPr>
+                <w:rFonts w:ascii="Courier New" w:hAnsi="Courier New" w:cs="Courier New"/>
+                <w:noProof/>
+              </w:rPr>
+              <w:tab/>
+              <w:t xml:space="preserve">@return_value </w:t>
+            </w:r>
+            <w:r>
+              <w:rPr>
+                <w:rFonts w:ascii="Courier New" w:hAnsi="Courier New" w:cs="Courier New"/>
+                <w:noProof/>
+                <w:color w:val="808080"/>
+              </w:rPr>
+              <w:t>=</w:t>
+            </w:r>
+            <w:r>
+              <w:rPr>
+                <w:rFonts w:ascii="Courier New" w:hAnsi="Courier New" w:cs="Courier New"/>
+                <w:noProof/>
+              </w:rPr>
+              <w:t xml:space="preserve"> [EC]</w:t>
+            </w:r>
+            <w:r>
+              <w:rPr>
+                <w:rFonts w:ascii="Courier New" w:hAnsi="Courier New" w:cs="Courier New"/>
+                <w:noProof/>
+                <w:color w:val="808080"/>
+              </w:rPr>
+              <w:t>.</w:t>
+            </w:r>
+            <w:r>
+              <w:rPr>
+                <w:rFonts w:ascii="Courier New" w:hAnsi="Courier New" w:cs="Courier New"/>
+                <w:noProof/>
+              </w:rPr>
+              <w:t>[sp_Select_Employees_By_Module]</w:t>
+            </w:r>
+          </w:p>
+          <w:p>
+            <w:pPr>
+              <w:overflowPunct/>
+              <w:textAlignment w:val="auto"/>
+              <w:rPr>
+                <w:rFonts w:ascii="Courier New" w:hAnsi="Courier New" w:cs="Courier New"/>
+                <w:noProof/>
+                <w:color w:val="808080"/>
+              </w:rPr>
+            </w:pPr>
+            <w:r>
+              <w:rPr>
+                <w:rFonts w:ascii="Courier New" w:hAnsi="Courier New" w:cs="Courier New"/>
+                <w:noProof/>
+                <w:color w:val="0000FF"/>
+              </w:rPr>
+              <w:tab/>
+            </w:r>
+            <w:r>
+              <w:rPr>
+                <w:rFonts w:ascii="Courier New" w:hAnsi="Courier New" w:cs="Courier New"/>
+                <w:noProof/>
+                <w:color w:val="0000FF"/>
+              </w:rPr>
+              <w:tab/>
+            </w:r>
+            <w:r>
+              <w:rPr>
+                <w:rFonts w:ascii="Courier New" w:hAnsi="Courier New" w:cs="Courier New"/>
+                <w:noProof/>
+              </w:rPr>
+              <w:t xml:space="preserve">@strModulein </w:t>
+            </w:r>
+            <w:r>
+              <w:rPr>
+                <w:rFonts w:ascii="Courier New" w:hAnsi="Courier New" w:cs="Courier New"/>
+                <w:noProof/>
+                <w:color w:val="808080"/>
+              </w:rPr>
+              <w:t>=</w:t>
+            </w:r>
+            <w:r>
+              <w:rPr>
+                <w:rFonts w:ascii="Courier New" w:hAnsi="Courier New" w:cs="Courier New"/>
+                <w:noProof/>
+              </w:rPr>
+              <w:t xml:space="preserve"> </w:t>
+            </w:r>
+            <w:r>
+              <w:rPr>
+                <w:rFonts w:ascii="Courier New" w:hAnsi="Courier New" w:cs="Courier New"/>
+                <w:noProof/>
+                <w:color w:val="FF0000"/>
+              </w:rPr>
+              <w:t>N'Training'</w:t>
+            </w:r>
+            <w:r>
+              <w:rPr>
+                <w:rFonts w:ascii="Courier New" w:hAnsi="Courier New" w:cs="Courier New"/>
+                <w:noProof/>
+                <w:color w:val="808080"/>
+              </w:rPr>
+              <w:t>,</w:t>
+            </w:r>
+          </w:p>
+          <w:p>
+            <w:pPr>
+              <w:overflowPunct/>
+              <w:textAlignment w:val="auto"/>
+              <w:rPr>
+                <w:rFonts w:ascii="Courier New" w:hAnsi="Courier New" w:cs="Courier New"/>
+                <w:noProof/>
+                <w:color w:val="808080"/>
+              </w:rPr>
+            </w:pPr>
+            <w:r>
+              <w:rPr>
+                <w:rFonts w:ascii="Courier New" w:hAnsi="Courier New" w:cs="Courier New"/>
+                <w:noProof/>
+              </w:rPr>
+              <w:tab/>
+            </w:r>
+            <w:r>
+              <w:rPr>
+                <w:rFonts w:ascii="Courier New" w:hAnsi="Courier New" w:cs="Courier New"/>
+                <w:noProof/>
+              </w:rPr>
+              <w:tab/>
+              <w:t xml:space="preserve">@strCSRSitein </w:t>
+            </w:r>
+            <w:r>
+              <w:rPr>
+                <w:rFonts w:ascii="Courier New" w:hAnsi="Courier New" w:cs="Courier New"/>
+                <w:noProof/>
+                <w:color w:val="808080"/>
+              </w:rPr>
+              <w:t>=</w:t>
+            </w:r>
+            <w:r>
+              <w:rPr>
+                <w:rFonts w:ascii="Courier New" w:hAnsi="Courier New" w:cs="Courier New"/>
+                <w:noProof/>
+              </w:rPr>
+              <w:t xml:space="preserve"> </w:t>
+            </w:r>
+            <w:r>
+              <w:rPr>
+                <w:rFonts w:ascii="Courier New" w:hAnsi="Courier New" w:cs="Courier New"/>
+                <w:noProof/>
+                <w:color w:val="FF0000"/>
+              </w:rPr>
+              <w:t>N'0'</w:t>
+            </w:r>
+            <w:r>
+              <w:rPr>
+                <w:rFonts w:ascii="Courier New" w:hAnsi="Courier New" w:cs="Courier New"/>
+                <w:noProof/>
+                <w:color w:val="808080"/>
+              </w:rPr>
+              <w:t>,</w:t>
+            </w:r>
+          </w:p>
+          <w:p>
+            <w:pPr>
+              <w:overflowPunct/>
+              <w:textAlignment w:val="auto"/>
+              <w:rPr>
+                <w:rFonts w:ascii="Courier New" w:hAnsi="Courier New" w:cs="Courier New"/>
+                <w:noProof/>
+                <w:color w:val="FF0000"/>
+              </w:rPr>
+            </w:pPr>
+            <w:r>
+              <w:rPr>
+                <w:rFonts w:ascii="Courier New" w:hAnsi="Courier New" w:cs="Courier New"/>
+                <w:noProof/>
+              </w:rPr>
+              <w:tab/>
+            </w:r>
+            <w:r>
+              <w:rPr>
+                <w:rFonts w:ascii="Courier New" w:hAnsi="Courier New" w:cs="Courier New"/>
+                <w:noProof/>
+              </w:rPr>
+              <w:tab/>
+              <w:t xml:space="preserve">@strUserLanin </w:t>
+            </w:r>
+            <w:r>
+              <w:rPr>
+                <w:rFonts w:ascii="Courier New" w:hAnsi="Courier New" w:cs="Courier New"/>
+                <w:noProof/>
+                <w:color w:val="808080"/>
+              </w:rPr>
+              <w:t>=</w:t>
+            </w:r>
+            <w:r>
+              <w:rPr>
+                <w:rFonts w:ascii="Courier New" w:hAnsi="Courier New" w:cs="Courier New"/>
+                <w:noProof/>
+              </w:rPr>
+              <w:t xml:space="preserve"> </w:t>
+            </w:r>
+            <w:r>
+              <w:rPr>
+                <w:rFonts w:ascii="Courier New" w:hAnsi="Courier New" w:cs="Courier New"/>
+                <w:noProof/>
+                <w:color w:val="FF0000"/>
+              </w:rPr>
+              <w:t>N'Eric.Burkey'</w:t>
+            </w:r>
+          </w:p>
+          <w:p>
+            <w:pPr>
+              <w:overflowPunct/>
+              <w:textAlignment w:val="auto"/>
+              <w:rPr>
+                <w:rFonts w:ascii="Courier New" w:hAnsi="Courier New" w:cs="Courier New"/>
+                <w:noProof/>
+                <w:color w:val="FF0000"/>
+              </w:rPr>
+            </w:pPr>
+          </w:p>
+          <w:p>
+            <w:pPr>
+              <w:overflowPunct/>
+              <w:textAlignment w:val="auto"/>
+              <w:rPr>
+                <w:rFonts w:ascii="Courier New" w:hAnsi="Courier New" w:cs="Courier New"/>
+                <w:noProof/>
+              </w:rPr>
+            </w:pPr>
+            <w:r>
+              <w:rPr>
+                <w:rFonts w:ascii="Courier New" w:hAnsi="Courier New" w:cs="Courier New"/>
+                <w:noProof/>
+                <w:color w:val="0000FF"/>
+              </w:rPr>
+              <w:t>SELECT</w:t>
+            </w:r>
+            <w:r>
+              <w:rPr>
+                <w:rFonts w:ascii="Courier New" w:hAnsi="Courier New" w:cs="Courier New"/>
+                <w:noProof/>
+              </w:rPr>
+              <w:tab/>
+            </w:r>
+            <w:r>
+              <w:rPr>
+                <w:rFonts w:ascii="Courier New" w:hAnsi="Courier New" w:cs="Courier New"/>
+                <w:noProof/>
+                <w:color w:val="FF0000"/>
+              </w:rPr>
+              <w:t>'Return Value'</w:t>
+            </w:r>
+            <w:r>
+              <w:rPr>
+                <w:rFonts w:ascii="Courier New" w:hAnsi="Courier New" w:cs="Courier New"/>
+                <w:noProof/>
+              </w:rPr>
+              <w:t xml:space="preserve"> </w:t>
+            </w:r>
+            <w:r>
+              <w:rPr>
+                <w:rFonts w:ascii="Courier New" w:hAnsi="Courier New" w:cs="Courier New"/>
+                <w:noProof/>
+                <w:color w:val="808080"/>
+              </w:rPr>
+              <w:t>=</w:t>
+            </w:r>
+            <w:r>
+              <w:rPr>
+                <w:rFonts w:ascii="Courier New" w:hAnsi="Courier New" w:cs="Courier New"/>
+                <w:noProof/>
+              </w:rPr>
+              <w:t xml:space="preserve"> @return_value</w:t>
+            </w:r>
+          </w:p>
+          <w:p>
+            <w:pPr>
+              <w:overflowPunct/>
+              <w:textAlignment w:val="auto"/>
+              <w:rPr>
+                <w:rFonts w:ascii="Courier New" w:hAnsi="Courier New" w:cs="Courier New"/>
+                <w:noProof/>
+              </w:rPr>
+            </w:pPr>
+          </w:p>
+          <w:p>
+            <w:pPr>
+              <w:overflowPunct/>
+              <w:textAlignment w:val="auto"/>
+              <w:rPr>
+                <w:rFonts w:ascii="Courier New" w:hAnsi="Courier New" w:cs="Courier New"/>
+                <w:noProof/>
+                <w:color w:val="0000FF"/>
+              </w:rPr>
+            </w:pPr>
+            <w:r>
+              <w:rPr>
+                <w:rFonts w:ascii="Courier New" w:hAnsi="Courier New" w:cs="Courier New"/>
+                <w:noProof/>
+                <w:color w:val="0000FF"/>
+              </w:rPr>
+              <w:t>GO</w:t>
+            </w:r>
+          </w:p>
+          <w:p>
+            <w:pPr>
+              <w:overflowPunct/>
+              <w:textAlignment w:val="auto"/>
+              <w:rPr>
+                <w:rFonts w:ascii="Courier New" w:hAnsi="Courier New" w:cs="Courier New"/>
+                <w:noProof/>
+                <w:color w:val="0000FF"/>
+              </w:rPr>
+            </w:pPr>
+          </w:p>
+          <w:p>
+            <w:pPr>
+              <w:overflowPunct/>
+              <w:textAlignment w:val="auto"/>
+              <w:rPr>
+                <w:rFonts w:ascii="Courier New" w:hAnsi="Courier New" w:cs="Courier New"/>
+                <w:noProof/>
+                <w:color w:val="0000FF"/>
+              </w:rPr>
+            </w:pPr>
+            <w:r>
+              <w:rPr>
+                <w:rFonts w:asciiTheme="minorHAnsi" w:eastAsiaTheme="minorHAnsi" w:hAnsiTheme="minorHAnsi" w:cstheme="minorBidi"/>
+                <w:sz w:val="22"/>
+                <w:szCs w:val="22"/>
+              </w:rPr>
+              <w:t>(user in having jobcode WTTR12, WTTR13, WTID13)</w:t>
+            </w:r>
+          </w:p>
+        </w:tc>
+        <w:tc>
+          <w:tcPr>
+            <w:tcW w:w="0" w:type="auto"/>
+          </w:tcPr>
+          <w:p>
+            <w:pPr>
+              <w:pStyle w:val="ListParagraph"/>
+              <w:rPr>
+                <w:bCs/>
+              </w:rPr>
+            </w:pPr>
+            <w:r>
+              <w:rPr>
+                <w:bCs/>
+              </w:rPr>
+              <w:t>--Only Training staff with instructor job codes should show up.</w:t>
+            </w:r>
+          </w:p>
+          <w:p>
+            <w:pPr>
+              <w:ind w:firstLine="720"/>
+            </w:pPr>
+            <w:r>
+              <w:t>WTTI02 – Instructor (Display)</w:t>
+            </w:r>
+          </w:p>
+          <w:p>
+            <w:pPr>
+              <w:pStyle w:val="ListParagraph"/>
+              <w:rPr>
+                <w:bCs/>
+              </w:rPr>
+            </w:pPr>
+          </w:p>
+          <w:p>
+            <w:pPr>
+              <w:pStyle w:val="ListParagraph"/>
+              <w:rPr>
+                <w:bCs/>
+              </w:rPr>
+            </w:pPr>
+          </w:p>
+          <w:p>
+            <w:pPr>
+              <w:pStyle w:val="ListParagraph"/>
+              <w:rPr>
+                <w:bCs/>
+              </w:rPr>
+            </w:pPr>
+            <w:r>
+              <w:t>WTTR12, WTTR13, WTID13 should not show up.</w:t>
+            </w:r>
+            <w:r>
+              <w:t xml:space="preserve"> (Not Display)</w:t>
+            </w:r>
+          </w:p>
+        </w:tc>
+        <w:tc>
+          <w:tcPr>
+            <w:tcW w:w="0" w:type="auto"/>
+          </w:tcPr>
+          <w:p>
+            <w:pPr>
+              <w:rPr>
+                <w:rFonts w:asciiTheme="minorHAnsi" w:hAnsiTheme="minorHAnsi"/>
+                <w:bCs/>
+              </w:rPr>
+            </w:pPr>
+            <w:r>
+              <w:rPr>
+                <w:rFonts w:asciiTheme="minorHAnsi" w:hAnsiTheme="minorHAnsi"/>
+                <w:bCs/>
+              </w:rPr>
+              <w:t>P</w:t>
+            </w:r>
+          </w:p>
+        </w:tc>
+        <w:tc>
+          <w:tcPr>
+            <w:tcW w:w="0" w:type="auto"/>
+          </w:tcPr>
+          <w:p>
+            <w:pPr>
+              <w:rPr>
+                <w:rFonts w:asciiTheme="minorHAnsi" w:hAnsiTheme="minorHAnsi"/>
+                <w:bCs/>
+              </w:rPr>
+            </w:pPr>
+          </w:p>
+        </w:tc>
+      </w:tr>
+      <w:tr>
+        <w:tc>
+          <w:tcPr>
+            <w:tcW w:w="0" w:type="auto"/>
+          </w:tcPr>
+          <w:p>
+            <w:pPr>
+              <w:rPr>
+                <w:rFonts w:asciiTheme="minorHAnsi" w:hAnsiTheme="minorHAnsi"/>
+                <w:bCs/>
+              </w:rPr>
+            </w:pPr>
+            <w:r>
+              <w:rPr>
+                <w:rFonts w:asciiTheme="minorHAnsi" w:hAnsiTheme="minorHAnsi"/>
+                <w:bCs/>
+              </w:rPr>
+              <w:t>10.</w:t>
+            </w:r>
+          </w:p>
+        </w:tc>
+        <w:tc>
+          <w:tcPr>
+            <w:tcW w:w="0" w:type="auto"/>
+          </w:tcPr>
+          <w:p>
+            <w:pPr>
+              <w:overflowPunct/>
+              <w:textAlignment w:val="auto"/>
+              <w:rPr>
+                <w:rFonts w:ascii="Courier New" w:hAnsi="Courier New" w:cs="Courier New"/>
+                <w:noProof/>
+                <w:color w:val="0000FF"/>
+              </w:rPr>
+            </w:pPr>
+            <w:r>
+              <w:rPr>
+                <w:rFonts w:ascii="Courier New" w:hAnsi="Courier New" w:cs="Courier New"/>
+                <w:noProof/>
+                <w:color w:val="0000FF"/>
+              </w:rPr>
+              <w:t>DECLARE</w:t>
+            </w:r>
+            <w:r>
+              <w:rPr>
+                <w:rFonts w:ascii="Courier New" w:hAnsi="Courier New" w:cs="Courier New"/>
+                <w:noProof/>
+              </w:rPr>
+              <w:tab/>
+              <w:t xml:space="preserve">@return_value </w:t>
+            </w:r>
+            <w:r>
+              <w:rPr>
+                <w:rFonts w:ascii="Courier New" w:hAnsi="Courier New" w:cs="Courier New"/>
+                <w:noProof/>
+                <w:color w:val="0000FF"/>
+              </w:rPr>
+              <w:t>int</w:t>
+            </w:r>
+          </w:p>
+          <w:p>
+            <w:pPr>
+              <w:overflowPunct/>
+              <w:textAlignment w:val="auto"/>
+              <w:rPr>
+                <w:rFonts w:ascii="Courier New" w:hAnsi="Courier New" w:cs="Courier New"/>
+                <w:noProof/>
+                <w:color w:val="0000FF"/>
+              </w:rPr>
+            </w:pPr>
+          </w:p>
+          <w:p>
+            <w:pPr>
+              <w:overflowPunct/>
+              <w:textAlignment w:val="auto"/>
+              <w:rPr>
+                <w:rFonts w:ascii="Courier New" w:hAnsi="Courier New" w:cs="Courier New"/>
+                <w:noProof/>
+              </w:rPr>
+            </w:pPr>
+            <w:r>
+              <w:rPr>
+                <w:rFonts w:ascii="Courier New" w:hAnsi="Courier New" w:cs="Courier New"/>
+                <w:noProof/>
+                <w:color w:val="0000FF"/>
+              </w:rPr>
+              <w:t>EXEC</w:t>
+            </w:r>
+            <w:r>
+              <w:rPr>
+                <w:rFonts w:ascii="Courier New" w:hAnsi="Courier New" w:cs="Courier New"/>
+                <w:noProof/>
+              </w:rPr>
+              <w:tab/>
+              <w:t xml:space="preserve">@return_value </w:t>
+            </w:r>
+            <w:r>
+              <w:rPr>
+                <w:rFonts w:ascii="Courier New" w:hAnsi="Courier New" w:cs="Courier New"/>
+                <w:noProof/>
+                <w:color w:val="808080"/>
+              </w:rPr>
+              <w:t>=</w:t>
+            </w:r>
+            <w:r>
+              <w:rPr>
+                <w:rFonts w:ascii="Courier New" w:hAnsi="Courier New" w:cs="Courier New"/>
+                <w:noProof/>
+              </w:rPr>
+              <w:t xml:space="preserve"> [EC]</w:t>
+            </w:r>
+            <w:r>
+              <w:rPr>
+                <w:rFonts w:ascii="Courier New" w:hAnsi="Courier New" w:cs="Courier New"/>
+                <w:noProof/>
+                <w:color w:val="808080"/>
+              </w:rPr>
+              <w:t>.</w:t>
+            </w:r>
+            <w:r>
+              <w:rPr>
+                <w:rFonts w:ascii="Courier New" w:hAnsi="Courier New" w:cs="Courier New"/>
+                <w:noProof/>
+              </w:rPr>
+              <w:t>[sp_Select_Employees_By_Module]</w:t>
+            </w:r>
+          </w:p>
+          <w:p>
+            <w:pPr>
+              <w:overflowPunct/>
+              <w:textAlignment w:val="auto"/>
+              <w:rPr>
+                <w:rFonts w:ascii="Courier New" w:hAnsi="Courier New" w:cs="Courier New"/>
+                <w:noProof/>
+                <w:color w:val="808080"/>
+              </w:rPr>
+            </w:pPr>
+            <w:r>
+              <w:rPr>
+                <w:rFonts w:ascii="Courier New" w:hAnsi="Courier New" w:cs="Courier New"/>
+                <w:noProof/>
+                <w:color w:val="0000FF"/>
+              </w:rPr>
+              <w:tab/>
+            </w:r>
+            <w:r>
+              <w:rPr>
+                <w:rFonts w:ascii="Courier New" w:hAnsi="Courier New" w:cs="Courier New"/>
+                <w:noProof/>
+                <w:color w:val="0000FF"/>
+              </w:rPr>
+              <w:tab/>
+            </w:r>
+            <w:r>
+              <w:rPr>
+                <w:rFonts w:ascii="Courier New" w:hAnsi="Courier New" w:cs="Courier New"/>
+                <w:noProof/>
+              </w:rPr>
+              <w:t xml:space="preserve">@strModulein </w:t>
+            </w:r>
+            <w:r>
+              <w:rPr>
+                <w:rFonts w:ascii="Courier New" w:hAnsi="Courier New" w:cs="Courier New"/>
+                <w:noProof/>
+                <w:color w:val="808080"/>
+              </w:rPr>
+              <w:t>=</w:t>
+            </w:r>
+            <w:r>
+              <w:rPr>
+                <w:rFonts w:ascii="Courier New" w:hAnsi="Courier New" w:cs="Courier New"/>
+                <w:noProof/>
+              </w:rPr>
+              <w:t xml:space="preserve"> </w:t>
+            </w:r>
+            <w:r>
+              <w:rPr>
+                <w:rFonts w:ascii="Courier New" w:hAnsi="Courier New" w:cs="Courier New"/>
+                <w:noProof/>
+                <w:color w:val="FF0000"/>
+              </w:rPr>
+              <w:t>N'Training'</w:t>
+            </w:r>
+            <w:r>
+              <w:rPr>
+                <w:rFonts w:ascii="Courier New" w:hAnsi="Courier New" w:cs="Courier New"/>
+                <w:noProof/>
+                <w:color w:val="808080"/>
+              </w:rPr>
+              <w:t>,</w:t>
+            </w:r>
+          </w:p>
+          <w:p>
+            <w:pPr>
+              <w:overflowPunct/>
+              <w:textAlignment w:val="auto"/>
+              <w:rPr>
+                <w:rFonts w:ascii="Courier New" w:hAnsi="Courier New" w:cs="Courier New"/>
+                <w:noProof/>
+                <w:color w:val="808080"/>
+              </w:rPr>
+            </w:pPr>
+            <w:r>
+              <w:rPr>
+                <w:rFonts w:ascii="Courier New" w:hAnsi="Courier New" w:cs="Courier New"/>
+                <w:noProof/>
+              </w:rPr>
+              <w:tab/>
+            </w:r>
+            <w:r>
+              <w:rPr>
+                <w:rFonts w:ascii="Courier New" w:hAnsi="Courier New" w:cs="Courier New"/>
+                <w:noProof/>
+              </w:rPr>
+              <w:tab/>
+              <w:t xml:space="preserve">@strCSRSitein </w:t>
+            </w:r>
+            <w:r>
+              <w:rPr>
+                <w:rFonts w:ascii="Courier New" w:hAnsi="Courier New" w:cs="Courier New"/>
+                <w:noProof/>
+                <w:color w:val="808080"/>
+              </w:rPr>
+              <w:t>=</w:t>
+            </w:r>
+            <w:r>
+              <w:rPr>
+                <w:rFonts w:ascii="Courier New" w:hAnsi="Courier New" w:cs="Courier New"/>
+                <w:noProof/>
+              </w:rPr>
+              <w:t xml:space="preserve"> </w:t>
+            </w:r>
+            <w:r>
+              <w:rPr>
+                <w:rFonts w:ascii="Courier New" w:hAnsi="Courier New" w:cs="Courier New"/>
+                <w:noProof/>
+                <w:color w:val="FF0000"/>
+              </w:rPr>
+              <w:t>N'0'</w:t>
+            </w:r>
+            <w:r>
+              <w:rPr>
+                <w:rFonts w:ascii="Courier New" w:hAnsi="Courier New" w:cs="Courier New"/>
+                <w:noProof/>
+                <w:color w:val="808080"/>
+              </w:rPr>
+              <w:t>,</w:t>
+            </w:r>
+          </w:p>
+          <w:p>
+            <w:pPr>
+              <w:overflowPunct/>
+              <w:textAlignment w:val="auto"/>
+              <w:rPr>
+                <w:rFonts w:ascii="Courier New" w:hAnsi="Courier New" w:cs="Courier New"/>
+                <w:noProof/>
+                <w:color w:val="FF0000"/>
+              </w:rPr>
+            </w:pPr>
+            <w:r>
+              <w:rPr>
+                <w:rFonts w:ascii="Courier New" w:hAnsi="Courier New" w:cs="Courier New"/>
+                <w:noProof/>
+              </w:rPr>
+              <w:lastRenderedPageBreak/>
+              <w:tab/>
+            </w:r>
+            <w:r>
+              <w:rPr>
+                <w:rFonts w:ascii="Courier New" w:hAnsi="Courier New" w:cs="Courier New"/>
+                <w:noProof/>
+              </w:rPr>
+              <w:tab/>
+              <w:t xml:space="preserve">@strUserLanin </w:t>
+            </w:r>
+            <w:r>
+              <w:rPr>
+                <w:rFonts w:ascii="Courier New" w:hAnsi="Courier New" w:cs="Courier New"/>
+                <w:noProof/>
+                <w:color w:val="808080"/>
+              </w:rPr>
+              <w:t>=</w:t>
+            </w:r>
+            <w:r>
+              <w:rPr>
+                <w:rFonts w:ascii="Courier New" w:hAnsi="Courier New" w:cs="Courier New"/>
+                <w:noProof/>
+              </w:rPr>
+              <w:t xml:space="preserve"> </w:t>
+            </w:r>
+            <w:r>
+              <w:rPr>
+                <w:rFonts w:ascii="Courier New" w:hAnsi="Courier New" w:cs="Courier New"/>
+                <w:noProof/>
+                <w:color w:val="FF0000"/>
+              </w:rPr>
+              <w:t>N'Sonia.Moraski'</w:t>
+            </w:r>
+          </w:p>
+          <w:p>
+            <w:pPr>
+              <w:overflowPunct/>
+              <w:textAlignment w:val="auto"/>
+              <w:rPr>
+                <w:rFonts w:ascii="Courier New" w:hAnsi="Courier New" w:cs="Courier New"/>
+                <w:noProof/>
+                <w:color w:val="FF0000"/>
+              </w:rPr>
+            </w:pPr>
+          </w:p>
+          <w:p>
+            <w:pPr>
+              <w:overflowPunct/>
+              <w:textAlignment w:val="auto"/>
+              <w:rPr>
+                <w:rFonts w:ascii="Courier New" w:hAnsi="Courier New" w:cs="Courier New"/>
+                <w:noProof/>
+              </w:rPr>
+            </w:pPr>
+            <w:r>
+              <w:rPr>
+                <w:rFonts w:ascii="Courier New" w:hAnsi="Courier New" w:cs="Courier New"/>
+                <w:noProof/>
+                <w:color w:val="0000FF"/>
+              </w:rPr>
+              <w:t>SELECT</w:t>
+            </w:r>
+            <w:r>
+              <w:rPr>
+                <w:rFonts w:ascii="Courier New" w:hAnsi="Courier New" w:cs="Courier New"/>
+                <w:noProof/>
+              </w:rPr>
+              <w:tab/>
+            </w:r>
+            <w:r>
+              <w:rPr>
+                <w:rFonts w:ascii="Courier New" w:hAnsi="Courier New" w:cs="Courier New"/>
+                <w:noProof/>
+                <w:color w:val="FF0000"/>
+              </w:rPr>
+              <w:t>'Return Value'</w:t>
+            </w:r>
+            <w:r>
+              <w:rPr>
+                <w:rFonts w:ascii="Courier New" w:hAnsi="Courier New" w:cs="Courier New"/>
+                <w:noProof/>
+              </w:rPr>
+              <w:t xml:space="preserve"> </w:t>
+            </w:r>
+            <w:r>
+              <w:rPr>
+                <w:rFonts w:ascii="Courier New" w:hAnsi="Courier New" w:cs="Courier New"/>
+                <w:noProof/>
+                <w:color w:val="808080"/>
+              </w:rPr>
+              <w:t>=</w:t>
+            </w:r>
+            <w:r>
+              <w:rPr>
+                <w:rFonts w:ascii="Courier New" w:hAnsi="Courier New" w:cs="Courier New"/>
+                <w:noProof/>
+              </w:rPr>
+              <w:t xml:space="preserve"> @return_value</w:t>
+            </w:r>
+          </w:p>
+          <w:p>
+            <w:pPr>
+              <w:overflowPunct/>
+              <w:textAlignment w:val="auto"/>
+              <w:rPr>
+                <w:rFonts w:ascii="Courier New" w:hAnsi="Courier New" w:cs="Courier New"/>
+                <w:noProof/>
+              </w:rPr>
+            </w:pPr>
+          </w:p>
+          <w:p>
+            <w:pPr>
+              <w:overflowPunct/>
+              <w:textAlignment w:val="auto"/>
+              <w:rPr>
+                <w:rFonts w:ascii="Courier New" w:hAnsi="Courier New" w:cs="Courier New"/>
+                <w:noProof/>
+                <w:color w:val="0000FF"/>
+              </w:rPr>
+            </w:pPr>
+            <w:r>
+              <w:rPr>
+                <w:rFonts w:ascii="Courier New" w:hAnsi="Courier New" w:cs="Courier New"/>
+                <w:noProof/>
+                <w:color w:val="0000FF"/>
+              </w:rPr>
+              <w:t>GO</w:t>
+            </w:r>
+          </w:p>
+          <w:p>
+            <w:pPr>
+              <w:overflowPunct/>
+              <w:textAlignment w:val="auto"/>
+              <w:rPr>
+                <w:rFonts w:ascii="Courier New" w:hAnsi="Courier New" w:cs="Courier New"/>
+                <w:noProof/>
+                <w:color w:val="0000FF"/>
+              </w:rPr>
+            </w:pPr>
+            <w:r>
+              <w:rPr>
+                <w:rFonts w:asciiTheme="minorHAnsi" w:eastAsiaTheme="minorHAnsi" w:hAnsiTheme="minorHAnsi" w:cstheme="minorBidi"/>
+                <w:sz w:val="22"/>
+                <w:szCs w:val="22"/>
+              </w:rPr>
+              <w:t>(user in having jobcode WTTR40 or WTTR50)</w:t>
+            </w:r>
+          </w:p>
+        </w:tc>
+        <w:tc>
+          <w:tcPr>
+            <w:tcW w:w="0" w:type="auto"/>
+          </w:tcPr>
+          <w:p>
+            <w:pPr>
+              <w:pStyle w:val="ListParagraph"/>
+              <w:rPr>
+                <w:bCs/>
+              </w:rPr>
+            </w:pPr>
+            <w:r>
+              <w:rPr>
+                <w:bCs/>
+              </w:rPr>
+              <w:lastRenderedPageBreak/>
+              <w:t>--Training staff having any of 4 valid job codes should be returned.</w:t>
+            </w:r>
+          </w:p>
+          <w:p>
+            <w:pPr>
+              <w:ind w:firstLine="720"/>
+            </w:pPr>
+            <w:r>
+              <w:t>WTTI02 – Instructor</w:t>
+            </w:r>
+          </w:p>
+          <w:p>
+            <w:pPr>
+              <w:ind w:firstLine="720"/>
+            </w:pPr>
+            <w:r>
+              <w:t>WTTR12 – Specialist, Training</w:t>
+            </w:r>
+          </w:p>
+          <w:p>
+            <w:pPr>
+              <w:ind w:firstLine="720"/>
+            </w:pPr>
+            <w:r>
+              <w:t xml:space="preserve">WTTR13 – </w:t>
+            </w:r>
+            <w:proofErr w:type="spellStart"/>
+            <w:r>
+              <w:t>Sr</w:t>
+            </w:r>
+            <w:proofErr w:type="spellEnd"/>
+            <w:r>
+              <w:t xml:space="preserve"> Specialist, Training</w:t>
+            </w:r>
+          </w:p>
+          <w:p>
+            <w:pPr>
+              <w:ind w:firstLine="720"/>
+            </w:pPr>
+            <w:r>
+              <w:lastRenderedPageBreak/>
+              <w:t xml:space="preserve">WTID13 – </w:t>
+            </w:r>
+            <w:proofErr w:type="spellStart"/>
+            <w:r>
+              <w:t>Sr</w:t>
+            </w:r>
+            <w:proofErr w:type="spellEnd"/>
+            <w:r>
+              <w:t xml:space="preserve"> Developer, Instructional</w:t>
+            </w:r>
+          </w:p>
+          <w:p>
+            <w:pPr>
+              <w:pStyle w:val="ListParagraph"/>
+              <w:rPr>
+                <w:bCs/>
+              </w:rPr>
+            </w:pPr>
+          </w:p>
+        </w:tc>
+        <w:tc>
+          <w:tcPr>
+            <w:tcW w:w="0" w:type="auto"/>
+          </w:tcPr>
+          <w:p>
+            <w:pPr>
+              <w:rPr>
+                <w:rFonts w:asciiTheme="minorHAnsi" w:hAnsiTheme="minorHAnsi"/>
+                <w:bCs/>
+              </w:rPr>
+            </w:pPr>
+            <w:r>
+              <w:rPr>
+                <w:rFonts w:asciiTheme="minorHAnsi" w:hAnsiTheme="minorHAnsi"/>
+                <w:bCs/>
+              </w:rPr>
+              <w:lastRenderedPageBreak/>
+              <w:t>P</w:t>
+            </w:r>
+          </w:p>
+        </w:tc>
+        <w:tc>
+          <w:tcPr>
+            <w:tcW w:w="0" w:type="auto"/>
           </w:tcPr>
           <w:p>
             <w:pPr>
@@ -11126,48 +18385,7 @@
         <w:sz w:val="18"/>
       </w:rPr>
       <w:tab/>
-    </w:r>
-    <w:r>
-      <w:rPr>
-        <w:sz w:val="18"/>
-      </w:rPr>
-      <w:t xml:space="preserve">                      </w:t>
-    </w:r>
-    <w:r>
-      <w:rPr>
-        <w:sz w:val="18"/>
-      </w:rPr>
-      <w:t xml:space="preserve">Created </w:t>
-    </w:r>
-    <w:r>
-      <w:rPr>
-        <w:sz w:val="18"/>
-      </w:rPr>
-      <w:t>07/</w:t>
-    </w:r>
-    <w:r>
-      <w:rPr>
-        <w:sz w:val="18"/>
-      </w:rPr>
-      <w:t>1</w:t>
-    </w:r>
-    <w:r>
-      <w:rPr>
-        <w:sz w:val="18"/>
-      </w:rPr>
-      <w:t>1</w:t>
-    </w:r>
-    <w:r>
-      <w:rPr>
-        <w:sz w:val="18"/>
-      </w:rPr>
-      <w:t>/1</w:t>
-    </w:r>
-    <w:r>
-      <w:rPr>
-        <w:sz w:val="18"/>
-      </w:rPr>
-      <w:t>4</w:t>
+      <w:t xml:space="preserve">                      Created 07/11/14</w:t>
     </w:r>
   </w:p>
   <w:p>
@@ -11240,7 +18458,7 @@
         <w:sz w:val="18"/>
         <w:szCs w:val="18"/>
       </w:rPr>
-      <w:t>13</w:t>
+      <w:t>17</w:t>
     </w:r>
     <w:r>
       <w:rPr>
@@ -11289,7 +18507,7 @@
         <w:sz w:val="18"/>
         <w:szCs w:val="18"/>
       </w:rPr>
-      <w:t>13</w:t>
+      <w:t>17</w:t>
     </w:r>
     <w:r>
       <w:rPr>
@@ -11481,33 +18699,7 @@
       <w:rPr>
         <w:sz w:val="18"/>
       </w:rPr>
-      <w:t xml:space="preserve">                                                              </w:t>
-    </w:r>
-    <w:r>
-      <w:rPr>
-        <w:sz w:val="18"/>
-      </w:rPr>
-      <w:t xml:space="preserve">     CCO </w:t>
-    </w:r>
-    <w:proofErr w:type="spellStart"/>
-    <w:r>
-      <w:rPr>
-        <w:sz w:val="18"/>
-      </w:rPr>
-      <w:t>eCoaching</w:t>
-    </w:r>
-    <w:proofErr w:type="spellEnd"/>
-    <w:r>
-      <w:rPr>
-        <w:sz w:val="18"/>
-      </w:rPr>
-      <w:t xml:space="preserve"> </w:t>
-    </w:r>
-    <w:r>
-      <w:rPr>
-        <w:sz w:val="18"/>
-      </w:rPr>
-      <w:t>DB Unit Test Document</w:t>
+      <w:t xml:space="preserve">                                                                   CCO eCoaching DB Unit Test Document</w:t>
     </w:r>
     <w:r>
       <w:rPr>
@@ -13489,6 +20681,119 @@
     </w:lvl>
   </w:abstractNum>
   <w:abstractNum w:abstractNumId="17">
+    <w:nsid w:val="303469C5"/>
+    <w:multiLevelType w:val="hybridMultilevel"/>
+    <w:tmpl w:val="8E3AEED2"/>
+    <w:lvl w:ilvl="0" w:tplc="88EC6C06">
+      <w:start w:val="5"/>
+      <w:numFmt w:val="bullet"/>
+      <w:lvlText w:val=""/>
+      <w:lvlJc w:val="left"/>
+      <w:pPr>
+        <w:ind w:left="720" w:hanging="360"/>
+      </w:pPr>
+      <w:rPr>
+        <w:rFonts w:ascii="Wingdings" w:eastAsia="Times New Roman" w:hAnsi="Wingdings" w:cs="Times New Roman" w:hint="default"/>
+      </w:rPr>
+    </w:lvl>
+    <w:lvl w:ilvl="1" w:tplc="04090003" w:tentative="1">
+      <w:start w:val="1"/>
+      <w:numFmt w:val="bullet"/>
+      <w:lvlText w:val="o"/>
+      <w:lvlJc w:val="left"/>
+      <w:pPr>
+        <w:ind w:left="1440" w:hanging="360"/>
+      </w:pPr>
+      <w:rPr>
+        <w:rFonts w:ascii="Courier New" w:hAnsi="Courier New" w:cs="Courier New" w:hint="default"/>
+      </w:rPr>
+    </w:lvl>
+    <w:lvl w:ilvl="2" w:tplc="04090005" w:tentative="1">
+      <w:start w:val="1"/>
+      <w:numFmt w:val="bullet"/>
+      <w:lvlText w:val=""/>
+      <w:lvlJc w:val="left"/>
+      <w:pPr>
+        <w:ind w:left="2160" w:hanging="360"/>
+      </w:pPr>
+      <w:rPr>
+        <w:rFonts w:ascii="Wingdings" w:hAnsi="Wingdings" w:hint="default"/>
+      </w:rPr>
+    </w:lvl>
+    <w:lvl w:ilvl="3" w:tplc="04090001" w:tentative="1">
+      <w:start w:val="1"/>
+      <w:numFmt w:val="bullet"/>
+      <w:lvlText w:val=""/>
+      <w:lvlJc w:val="left"/>
+      <w:pPr>
+        <w:ind w:left="2880" w:hanging="360"/>
+      </w:pPr>
+      <w:rPr>
+        <w:rFonts w:ascii="Symbol" w:hAnsi="Symbol" w:hint="default"/>
+      </w:rPr>
+    </w:lvl>
+    <w:lvl w:ilvl="4" w:tplc="04090003" w:tentative="1">
+      <w:start w:val="1"/>
+      <w:numFmt w:val="bullet"/>
+      <w:lvlText w:val="o"/>
+      <w:lvlJc w:val="left"/>
+      <w:pPr>
+        <w:ind w:left="3600" w:hanging="360"/>
+      </w:pPr>
+      <w:rPr>
+        <w:rFonts w:ascii="Courier New" w:hAnsi="Courier New" w:cs="Courier New" w:hint="default"/>
+      </w:rPr>
+    </w:lvl>
+    <w:lvl w:ilvl="5" w:tplc="04090005" w:tentative="1">
+      <w:start w:val="1"/>
+      <w:numFmt w:val="bullet"/>
+      <w:lvlText w:val=""/>
+      <w:lvlJc w:val="left"/>
+      <w:pPr>
+        <w:ind w:left="4320" w:hanging="360"/>
+      </w:pPr>
+      <w:rPr>
+        <w:rFonts w:ascii="Wingdings" w:hAnsi="Wingdings" w:hint="default"/>
+      </w:rPr>
+    </w:lvl>
+    <w:lvl w:ilvl="6" w:tplc="04090001" w:tentative="1">
+      <w:start w:val="1"/>
+      <w:numFmt w:val="bullet"/>
+      <w:lvlText w:val=""/>
+      <w:lvlJc w:val="left"/>
+      <w:pPr>
+        <w:ind w:left="5040" w:hanging="360"/>
+      </w:pPr>
+      <w:rPr>
+        <w:rFonts w:ascii="Symbol" w:hAnsi="Symbol" w:hint="default"/>
+      </w:rPr>
+    </w:lvl>
+    <w:lvl w:ilvl="7" w:tplc="04090003" w:tentative="1">
+      <w:start w:val="1"/>
+      <w:numFmt w:val="bullet"/>
+      <w:lvlText w:val="o"/>
+      <w:lvlJc w:val="left"/>
+      <w:pPr>
+        <w:ind w:left="5760" w:hanging="360"/>
+      </w:pPr>
+      <w:rPr>
+        <w:rFonts w:ascii="Courier New" w:hAnsi="Courier New" w:cs="Courier New" w:hint="default"/>
+      </w:rPr>
+    </w:lvl>
+    <w:lvl w:ilvl="8" w:tplc="04090005" w:tentative="1">
+      <w:start w:val="1"/>
+      <w:numFmt w:val="bullet"/>
+      <w:lvlText w:val=""/>
+      <w:lvlJc w:val="left"/>
+      <w:pPr>
+        <w:ind w:left="6480" w:hanging="360"/>
+      </w:pPr>
+      <w:rPr>
+        <w:rFonts w:ascii="Wingdings" w:hAnsi="Wingdings" w:hint="default"/>
+      </w:rPr>
+    </w:lvl>
+  </w:abstractNum>
+  <w:abstractNum w:abstractNumId="18">
     <w:nsid w:val="31072651"/>
     <w:multiLevelType w:val="hybridMultilevel"/>
     <w:tmpl w:val="4A145F5A"/>
@@ -13601,7 +20906,7 @@
       </w:rPr>
     </w:lvl>
   </w:abstractNum>
-  <w:abstractNum w:abstractNumId="18">
+  <w:abstractNum w:abstractNumId="19">
     <w:nsid w:val="342954EB"/>
     <w:multiLevelType w:val="hybridMultilevel"/>
     <w:tmpl w:val="F55441F0"/>
@@ -13717,7 +21022,123 @@
       </w:pPr>
     </w:lvl>
   </w:abstractNum>
-  <w:abstractNum w:abstractNumId="19">
+  <w:abstractNum w:abstractNumId="20">
+    <w:nsid w:val="355C5610"/>
+    <w:multiLevelType w:val="hybridMultilevel"/>
+    <w:tmpl w:val="19B4789C"/>
+    <w:lvl w:ilvl="0" w:tplc="0409000F">
+      <w:start w:val="1"/>
+      <w:numFmt w:val="decimal"/>
+      <w:lvlText w:val="%1."/>
+      <w:lvlJc w:val="left"/>
+      <w:pPr>
+        <w:tabs>
+          <w:tab w:val="num" w:pos="720"/>
+        </w:tabs>
+        <w:ind w:left="720" w:hanging="360"/>
+      </w:pPr>
+    </w:lvl>
+    <w:lvl w:ilvl="1" w:tplc="4056895E">
+      <w:start w:val="1"/>
+      <w:numFmt w:val="decimal"/>
+      <w:lvlText w:val="%2."/>
+      <w:lvlJc w:val="left"/>
+      <w:pPr>
+        <w:tabs>
+          <w:tab w:val="num" w:pos="1440"/>
+        </w:tabs>
+        <w:ind w:left="1440" w:hanging="360"/>
+      </w:pPr>
+      <w:rPr>
+        <w:rFonts w:hint="default"/>
+      </w:rPr>
+    </w:lvl>
+    <w:lvl w:ilvl="2" w:tplc="0409001B" w:tentative="1">
+      <w:start w:val="1"/>
+      <w:numFmt w:val="lowerRoman"/>
+      <w:lvlText w:val="%3."/>
+      <w:lvlJc w:val="right"/>
+      <w:pPr>
+        <w:tabs>
+          <w:tab w:val="num" w:pos="2160"/>
+        </w:tabs>
+        <w:ind w:left="2160" w:hanging="180"/>
+      </w:pPr>
+    </w:lvl>
+    <w:lvl w:ilvl="3" w:tplc="0409000F" w:tentative="1">
+      <w:start w:val="1"/>
+      <w:numFmt w:val="decimal"/>
+      <w:lvlText w:val="%4."/>
+      <w:lvlJc w:val="left"/>
+      <w:pPr>
+        <w:tabs>
+          <w:tab w:val="num" w:pos="2880"/>
+        </w:tabs>
+        <w:ind w:left="2880" w:hanging="360"/>
+      </w:pPr>
+    </w:lvl>
+    <w:lvl w:ilvl="4" w:tplc="04090019" w:tentative="1">
+      <w:start w:val="1"/>
+      <w:numFmt w:val="lowerLetter"/>
+      <w:lvlText w:val="%5."/>
+      <w:lvlJc w:val="left"/>
+      <w:pPr>
+        <w:tabs>
+          <w:tab w:val="num" w:pos="3600"/>
+        </w:tabs>
+        <w:ind w:left="3600" w:hanging="360"/>
+      </w:pPr>
+    </w:lvl>
+    <w:lvl w:ilvl="5" w:tplc="0409001B" w:tentative="1">
+      <w:start w:val="1"/>
+      <w:numFmt w:val="lowerRoman"/>
+      <w:lvlText w:val="%6."/>
+      <w:lvlJc w:val="right"/>
+      <w:pPr>
+        <w:tabs>
+          <w:tab w:val="num" w:pos="4320"/>
+        </w:tabs>
+        <w:ind w:left="4320" w:hanging="180"/>
+      </w:pPr>
+    </w:lvl>
+    <w:lvl w:ilvl="6" w:tplc="0409000F" w:tentative="1">
+      <w:start w:val="1"/>
+      <w:numFmt w:val="decimal"/>
+      <w:lvlText w:val="%7."/>
+      <w:lvlJc w:val="left"/>
+      <w:pPr>
+        <w:tabs>
+          <w:tab w:val="num" w:pos="5040"/>
+        </w:tabs>
+        <w:ind w:left="5040" w:hanging="360"/>
+      </w:pPr>
+    </w:lvl>
+    <w:lvl w:ilvl="7" w:tplc="04090019" w:tentative="1">
+      <w:start w:val="1"/>
+      <w:numFmt w:val="lowerLetter"/>
+      <w:lvlText w:val="%8."/>
+      <w:lvlJc w:val="left"/>
+      <w:pPr>
+        <w:tabs>
+          <w:tab w:val="num" w:pos="5760"/>
+        </w:tabs>
+        <w:ind w:left="5760" w:hanging="360"/>
+      </w:pPr>
+    </w:lvl>
+    <w:lvl w:ilvl="8" w:tplc="0409001B" w:tentative="1">
+      <w:start w:val="1"/>
+      <w:numFmt w:val="lowerRoman"/>
+      <w:lvlText w:val="%9."/>
+      <w:lvlJc w:val="right"/>
+      <w:pPr>
+        <w:tabs>
+          <w:tab w:val="num" w:pos="6480"/>
+        </w:tabs>
+        <w:ind w:left="6480" w:hanging="180"/>
+      </w:pPr>
+    </w:lvl>
+  </w:abstractNum>
+  <w:abstractNum w:abstractNumId="21">
     <w:nsid w:val="36B45997"/>
     <w:multiLevelType w:val="hybridMultilevel"/>
     <w:tmpl w:val="B8004F92"/>
@@ -13806,10 +21227,10 @@
       </w:pPr>
     </w:lvl>
   </w:abstractNum>
-  <w:abstractNum w:abstractNumId="20">
+  <w:abstractNum w:abstractNumId="22">
     <w:nsid w:val="388921D8"/>
     <w:multiLevelType w:val="hybridMultilevel"/>
-    <w:tmpl w:val="19B4789C"/>
+    <w:tmpl w:val="12663E56"/>
     <w:lvl w:ilvl="0" w:tplc="0409000F">
       <w:start w:val="1"/>
       <w:numFmt w:val="decimal"/>
@@ -13922,7 +21343,7 @@
       </w:pPr>
     </w:lvl>
   </w:abstractNum>
-  <w:abstractNum w:abstractNumId="21">
+  <w:abstractNum w:abstractNumId="23">
     <w:nsid w:val="39646918"/>
     <w:multiLevelType w:val="hybridMultilevel"/>
     <w:tmpl w:val="74B2488A"/>
@@ -14038,7 +21459,7 @@
       </w:pPr>
     </w:lvl>
   </w:abstractNum>
-  <w:abstractNum w:abstractNumId="22">
+  <w:abstractNum w:abstractNumId="24">
     <w:nsid w:val="3A2C7895"/>
     <w:multiLevelType w:val="hybridMultilevel"/>
     <w:tmpl w:val="F4C85492"/>
@@ -14151,7 +21572,7 @@
       </w:rPr>
     </w:lvl>
   </w:abstractNum>
-  <w:abstractNum w:abstractNumId="23">
+  <w:abstractNum w:abstractNumId="25">
     <w:nsid w:val="3BA4400E"/>
     <w:multiLevelType w:val="hybridMultilevel"/>
     <w:tmpl w:val="CB3E8686"/>
@@ -14267,7 +21688,7 @@
       </w:pPr>
     </w:lvl>
   </w:abstractNum>
-  <w:abstractNum w:abstractNumId="24">
+  <w:abstractNum w:abstractNumId="26">
     <w:nsid w:val="41B45FD5"/>
     <w:multiLevelType w:val="hybridMultilevel"/>
     <w:tmpl w:val="63B45680"/>
@@ -14383,7 +21804,7 @@
       </w:pPr>
     </w:lvl>
   </w:abstractNum>
-  <w:abstractNum w:abstractNumId="25">
+  <w:abstractNum w:abstractNumId="27">
     <w:nsid w:val="45E5174E"/>
     <w:multiLevelType w:val="hybridMultilevel"/>
     <w:tmpl w:val="792879D8"/>
@@ -14499,7 +21920,7 @@
       </w:pPr>
     </w:lvl>
   </w:abstractNum>
-  <w:abstractNum w:abstractNumId="26">
+  <w:abstractNum w:abstractNumId="28">
     <w:nsid w:val="46F97645"/>
     <w:multiLevelType w:val="hybridMultilevel"/>
     <w:tmpl w:val="209EBA04"/>
@@ -14615,7 +22036,7 @@
       </w:pPr>
     </w:lvl>
   </w:abstractNum>
-  <w:abstractNum w:abstractNumId="27">
+  <w:abstractNum w:abstractNumId="29">
     <w:nsid w:val="4C9B20E6"/>
     <w:multiLevelType w:val="hybridMultilevel"/>
     <w:tmpl w:val="126AE5BC"/>
@@ -14727,7 +22148,7 @@
       </w:rPr>
     </w:lvl>
   </w:abstractNum>
-  <w:abstractNum w:abstractNumId="28">
+  <w:abstractNum w:abstractNumId="30">
     <w:nsid w:val="4E5C7770"/>
     <w:multiLevelType w:val="hybridMultilevel"/>
     <w:tmpl w:val="792879D8"/>
@@ -14843,7 +22264,7 @@
       </w:pPr>
     </w:lvl>
   </w:abstractNum>
-  <w:abstractNum w:abstractNumId="29">
+  <w:abstractNum w:abstractNumId="31">
     <w:nsid w:val="53702ED4"/>
     <w:multiLevelType w:val="hybridMultilevel"/>
     <w:tmpl w:val="3AA8A74C"/>
@@ -14959,7 +22380,7 @@
       </w:pPr>
     </w:lvl>
   </w:abstractNum>
-  <w:abstractNum w:abstractNumId="30">
+  <w:abstractNum w:abstractNumId="32">
     <w:nsid w:val="539842C9"/>
     <w:multiLevelType w:val="hybridMultilevel"/>
     <w:tmpl w:val="C74EA7BA"/>
@@ -15072,7 +22493,7 @@
       </w:rPr>
     </w:lvl>
   </w:abstractNum>
-  <w:abstractNum w:abstractNumId="31">
+  <w:abstractNum w:abstractNumId="33">
     <w:nsid w:val="5401667C"/>
     <w:multiLevelType w:val="hybridMultilevel"/>
     <w:tmpl w:val="E382842E"/>
@@ -15188,7 +22609,7 @@
       </w:pPr>
     </w:lvl>
   </w:abstractNum>
-  <w:abstractNum w:abstractNumId="32">
+  <w:abstractNum w:abstractNumId="34">
     <w:nsid w:val="549B0DE4"/>
     <w:multiLevelType w:val="hybridMultilevel"/>
     <w:tmpl w:val="48D81DDE"/>
@@ -15304,7 +22725,7 @@
       </w:pPr>
     </w:lvl>
   </w:abstractNum>
-  <w:abstractNum w:abstractNumId="33">
+  <w:abstractNum w:abstractNumId="35">
     <w:nsid w:val="56B24556"/>
     <w:multiLevelType w:val="hybridMultilevel"/>
     <w:tmpl w:val="9FD655A2"/>
@@ -15420,7 +22841,7 @@
       </w:pPr>
     </w:lvl>
   </w:abstractNum>
-  <w:abstractNum w:abstractNumId="34">
+  <w:abstractNum w:abstractNumId="36">
     <w:nsid w:val="5DE158AC"/>
     <w:multiLevelType w:val="hybridMultilevel"/>
     <w:tmpl w:val="CAEA02D2"/>
@@ -15532,7 +22953,7 @@
       </w:rPr>
     </w:lvl>
   </w:abstractNum>
-  <w:abstractNum w:abstractNumId="35">
+  <w:abstractNum w:abstractNumId="37">
     <w:nsid w:val="6173565D"/>
     <w:multiLevelType w:val="hybridMultilevel"/>
     <w:tmpl w:val="AE2EAB6E"/>
@@ -15648,7 +23069,7 @@
       </w:pPr>
     </w:lvl>
   </w:abstractNum>
-  <w:abstractNum w:abstractNumId="36">
+  <w:abstractNum w:abstractNumId="38">
     <w:nsid w:val="61BE7D53"/>
     <w:multiLevelType w:val="hybridMultilevel"/>
     <w:tmpl w:val="792879D8"/>
@@ -15764,7 +23185,7 @@
       </w:pPr>
     </w:lvl>
   </w:abstractNum>
-  <w:abstractNum w:abstractNumId="37">
+  <w:abstractNum w:abstractNumId="39">
     <w:nsid w:val="64584957"/>
     <w:multiLevelType w:val="hybridMultilevel"/>
     <w:tmpl w:val="9634AF82"/>
@@ -15880,7 +23301,7 @@
       </w:pPr>
     </w:lvl>
   </w:abstractNum>
-  <w:abstractNum w:abstractNumId="38">
+  <w:abstractNum w:abstractNumId="40">
     <w:nsid w:val="685F4D90"/>
     <w:multiLevelType w:val="hybridMultilevel"/>
     <w:tmpl w:val="C3DC4A78"/>
@@ -15996,7 +23417,7 @@
       </w:pPr>
     </w:lvl>
   </w:abstractNum>
-  <w:abstractNum w:abstractNumId="39">
+  <w:abstractNum w:abstractNumId="41">
     <w:nsid w:val="6BAC7F89"/>
     <w:multiLevelType w:val="hybridMultilevel"/>
     <w:tmpl w:val="3CCA675A"/>
@@ -16112,7 +23533,7 @@
       </w:pPr>
     </w:lvl>
   </w:abstractNum>
-  <w:abstractNum w:abstractNumId="40">
+  <w:abstractNum w:abstractNumId="42">
     <w:nsid w:val="72E4602F"/>
     <w:multiLevelType w:val="hybridMultilevel"/>
     <w:tmpl w:val="578AA676"/>
@@ -16225,7 +23646,7 @@
       </w:rPr>
     </w:lvl>
   </w:abstractNum>
-  <w:abstractNum w:abstractNumId="41">
+  <w:abstractNum w:abstractNumId="43">
     <w:nsid w:val="751865FF"/>
     <w:multiLevelType w:val="hybridMultilevel"/>
     <w:tmpl w:val="8520B256"/>
@@ -16338,7 +23759,7 @@
       </w:rPr>
     </w:lvl>
   </w:abstractNum>
-  <w:abstractNum w:abstractNumId="42">
+  <w:abstractNum w:abstractNumId="44">
     <w:nsid w:val="7772191E"/>
     <w:multiLevelType w:val="hybridMultilevel"/>
     <w:tmpl w:val="A5229042"/>
@@ -16451,7 +23872,7 @@
       </w:rPr>
     </w:lvl>
   </w:abstractNum>
-  <w:abstractNum w:abstractNumId="43">
+  <w:abstractNum w:abstractNumId="45">
     <w:nsid w:val="77C34D39"/>
     <w:multiLevelType w:val="hybridMultilevel"/>
     <w:tmpl w:val="AC8875F2"/>
@@ -16564,7 +23985,7 @@
       </w:rPr>
     </w:lvl>
   </w:abstractNum>
-  <w:abstractNum w:abstractNumId="44">
+  <w:abstractNum w:abstractNumId="46">
     <w:nsid w:val="78982537"/>
     <w:multiLevelType w:val="hybridMultilevel"/>
     <w:tmpl w:val="AAB80878"/>
@@ -16677,7 +24098,7 @@
       </w:rPr>
     </w:lvl>
   </w:abstractNum>
-  <w:abstractNum w:abstractNumId="45">
+  <w:abstractNum w:abstractNumId="47">
     <w:nsid w:val="7CA0584B"/>
     <w:multiLevelType w:val="hybridMultilevel"/>
     <w:tmpl w:val="D68A2706"/>
@@ -16790,7 +24211,7 @@
       </w:rPr>
     </w:lvl>
   </w:abstractNum>
-  <w:abstractNum w:abstractNumId="46">
+  <w:abstractNum w:abstractNumId="48">
     <w:nsid w:val="7E776907"/>
     <w:multiLevelType w:val="hybridMultilevel"/>
     <w:tmpl w:val="4BE6163E"/>
@@ -16879,7 +24300,7 @@
       </w:pPr>
     </w:lvl>
   </w:abstractNum>
-  <w:abstractNum w:abstractNumId="47">
+  <w:abstractNum w:abstractNumId="49">
     <w:nsid w:val="7F7339A7"/>
     <w:multiLevelType w:val="hybridMultilevel"/>
     <w:tmpl w:val="F9863208"/>
@@ -16993,7 +24414,7 @@
     </w:lvl>
   </w:abstractNum>
   <w:num w:numId="1">
-    <w:abstractNumId w:val="28"/>
+    <w:abstractNumId w:val="30"/>
   </w:num>
   <w:num w:numId="2">
     <w:abstractNumId w:val="12"/>
@@ -17008,22 +24429,22 @@
     <w:abstractNumId w:val="9"/>
   </w:num>
   <w:num w:numId="6">
-    <w:abstractNumId w:val="31"/>
+    <w:abstractNumId w:val="33"/>
   </w:num>
   <w:num w:numId="7">
-    <w:abstractNumId w:val="38"/>
+    <w:abstractNumId w:val="40"/>
   </w:num>
   <w:num w:numId="8">
     <w:abstractNumId w:val="2"/>
   </w:num>
   <w:num w:numId="9">
-    <w:abstractNumId w:val="17"/>
+    <w:abstractNumId w:val="18"/>
   </w:num>
   <w:num w:numId="10">
-    <w:abstractNumId w:val="24"/>
+    <w:abstractNumId w:val="26"/>
   </w:num>
   <w:num w:numId="11">
-    <w:abstractNumId w:val="29"/>
+    <w:abstractNumId w:val="31"/>
   </w:num>
   <w:num w:numId="12">
     <w:abstractNumId w:val="13"/>
@@ -17032,37 +24453,37 @@
     <w:abstractNumId w:val="6"/>
   </w:num>
   <w:num w:numId="14">
-    <w:abstractNumId w:val="30"/>
+    <w:abstractNumId w:val="32"/>
   </w:num>
   <w:num w:numId="15">
-    <w:abstractNumId w:val="42"/>
+    <w:abstractNumId w:val="44"/>
   </w:num>
   <w:num w:numId="16">
-    <w:abstractNumId w:val="44"/>
+    <w:abstractNumId w:val="46"/>
   </w:num>
   <w:num w:numId="17">
-    <w:abstractNumId w:val="45"/>
+    <w:abstractNumId w:val="47"/>
   </w:num>
   <w:num w:numId="18">
     <w:abstractNumId w:val="5"/>
   </w:num>
   <w:num w:numId="19">
-    <w:abstractNumId w:val="47"/>
+    <w:abstractNumId w:val="49"/>
   </w:num>
   <w:num w:numId="20">
-    <w:abstractNumId w:val="41"/>
+    <w:abstractNumId w:val="43"/>
   </w:num>
   <w:num w:numId="21">
     <w:abstractNumId w:val="11"/>
   </w:num>
   <w:num w:numId="22">
-    <w:abstractNumId w:val="34"/>
+    <w:abstractNumId w:val="36"/>
   </w:num>
   <w:num w:numId="23">
     <w:abstractNumId w:val="8"/>
   </w:num>
   <w:num w:numId="24">
-    <w:abstractNumId w:val="33"/>
+    <w:abstractNumId w:val="35"/>
   </w:num>
   <w:num w:numId="25">
     <w:abstractNumId w:val="15"/>
@@ -17071,31 +24492,31 @@
     <w:abstractNumId w:val="14"/>
   </w:num>
   <w:num w:numId="27">
-    <w:abstractNumId w:val="21"/>
+    <w:abstractNumId w:val="23"/>
   </w:num>
   <w:num w:numId="28">
     <w:abstractNumId w:val="4"/>
   </w:num>
   <w:num w:numId="29">
-    <w:abstractNumId w:val="32"/>
+    <w:abstractNumId w:val="34"/>
   </w:num>
   <w:num w:numId="30">
     <w:abstractNumId w:val="1"/>
   </w:num>
   <w:num w:numId="31">
-    <w:abstractNumId w:val="18"/>
+    <w:abstractNumId w:val="19"/>
   </w:num>
   <w:num w:numId="32">
-    <w:abstractNumId w:val="26"/>
+    <w:abstractNumId w:val="28"/>
   </w:num>
   <w:num w:numId="33">
     <w:abstractNumId w:val="3"/>
   </w:num>
   <w:num w:numId="34">
-    <w:abstractNumId w:val="23"/>
+    <w:abstractNumId w:val="25"/>
   </w:num>
   <w:num w:numId="35">
-    <w:abstractNumId w:val="35"/>
+    <w:abstractNumId w:val="37"/>
   </w:num>
   <w:num w:numId="36">
     <w:abstractNumId w:val="10"/>
@@ -17104,37 +24525,43 @@
     <w:abstractNumId w:val="0"/>
   </w:num>
   <w:num w:numId="38">
+    <w:abstractNumId w:val="24"/>
+  </w:num>
+  <w:num w:numId="39">
+    <w:abstractNumId w:val="45"/>
+  </w:num>
+  <w:num w:numId="40">
+    <w:abstractNumId w:val="42"/>
+  </w:num>
+  <w:num w:numId="41">
+    <w:abstractNumId w:val="29"/>
+  </w:num>
+  <w:num w:numId="42">
+    <w:abstractNumId w:val="21"/>
+  </w:num>
+  <w:num w:numId="43">
+    <w:abstractNumId w:val="48"/>
+  </w:num>
+  <w:num w:numId="44">
     <w:abstractNumId w:val="22"/>
   </w:num>
-  <w:num w:numId="39">
-    <w:abstractNumId w:val="43"/>
+  <w:num w:numId="45">
+    <w:abstractNumId w:val="38"/>
   </w:num>
-  <w:num w:numId="40">
-    <w:abstractNumId w:val="40"/>
-  </w:num>
-  <w:num w:numId="41">
+  <w:num w:numId="46">
     <w:abstractNumId w:val="27"/>
   </w:num>
-  <w:num w:numId="42">
-    <w:abstractNumId w:val="19"/>
+  <w:num w:numId="47">
+    <w:abstractNumId w:val="41"/>
   </w:num>
-  <w:num w:numId="43">
-    <w:abstractNumId w:val="46"/>
+  <w:num w:numId="48">
+    <w:abstractNumId w:val="39"/>
   </w:num>
-  <w:num w:numId="44">
+  <w:num w:numId="49">
     <w:abstractNumId w:val="20"/>
   </w:num>
-  <w:num w:numId="45">
-    <w:abstractNumId w:val="36"/>
-  </w:num>
-  <w:num w:numId="46">
-    <w:abstractNumId w:val="25"/>
-  </w:num>
-  <w:num w:numId="47">
-    <w:abstractNumId w:val="39"/>
-  </w:num>
-  <w:num w:numId="48">
-    <w:abstractNumId w:val="37"/>
+  <w:num w:numId="50">
+    <w:abstractNumId w:val="17"/>
   </w:num>
   <w:numIdMacAtCleanup w:val="26"/>
 </w:numbering>
@@ -19018,7 +26445,7 @@
 </file>
 
 <file path=customXml/itemProps1.xml><?xml version="1.0" encoding="utf-8"?>
-<ds:datastoreItem xmlns:ds="http://schemas.openxmlformats.org/officeDocument/2006/customXml" ds:itemID="{A9D1B68C-820E-46AE-967C-72D861B865D1}">
+<ds:datastoreItem xmlns:ds="http://schemas.openxmlformats.org/officeDocument/2006/customXml" ds:itemID="{58C0A96C-36AD-4C44-AA08-8F10BA33FF3A}">
   <ds:schemaRefs>
     <ds:schemaRef ds:uri="http://schemas.openxmlformats.org/officeDocument/2006/bibliography"/>
   </ds:schemaRefs>

--- a/Unit Test/CCO_eCoaching_DIM_Table_Maintenance_DB_UTD.docx
+++ b/Unit Test/CCO_eCoaching_DIM_Table_Maintenance_DB_UTD.docx
@@ -127,7 +127,7 @@
         <w:pStyle w:val="ListParagraph"/>
         <w:numPr>
           <w:ilvl w:val="0"/>
-          <w:numId w:val="41"/>
+          <w:numId w:val="1"/>
         </w:numPr>
         <w:jc w:val="center"/>
         <w:rPr>
@@ -257,7 +257,7 @@
           <w:sz w:val="18"/>
           <w:szCs w:val="18"/>
         </w:rPr>
-        <w:t>April 23, 2015</w:t>
+        <w:t>June 8, 2015</w:t>
       </w:r>
       <w:r>
         <w:rPr>
@@ -788,6 +788,72 @@
           <w:p>
             <w:r>
               <w:t>SCR – 14512 – Training Module</w:t>
+            </w:r>
+          </w:p>
+        </w:tc>
+        <w:tc>
+          <w:tcPr>
+            <w:tcW w:w="0" w:type="auto"/>
+            <w:tcBorders>
+              <w:top w:val="single" w:sz="6" w:space="0" w:color="C0C0C0"/>
+              <w:left w:val="single" w:sz="6" w:space="0" w:color="C0C0C0"/>
+              <w:bottom w:val="single" w:sz="6" w:space="0" w:color="C0C0C0"/>
+              <w:right w:val="single" w:sz="6" w:space="0" w:color="C0C0C0"/>
+            </w:tcBorders>
+          </w:tcPr>
+          <w:p>
+            <w:r>
+              <w:t>Susmitha Palacherla</w:t>
+            </w:r>
+          </w:p>
+        </w:tc>
+      </w:tr>
+      <w:tr>
+        <w:tc>
+          <w:tcPr>
+            <w:tcW w:w="0" w:type="auto"/>
+            <w:tcBorders>
+              <w:top w:val="single" w:sz="6" w:space="0" w:color="C0C0C0"/>
+              <w:left w:val="single" w:sz="6" w:space="0" w:color="C0C0C0"/>
+              <w:bottom w:val="single" w:sz="6" w:space="0" w:color="C0C0C0"/>
+              <w:right w:val="single" w:sz="6" w:space="0" w:color="C0C0C0"/>
+            </w:tcBorders>
+          </w:tcPr>
+          <w:p>
+            <w:r>
+              <w:t>06/08/2015</w:t>
+            </w:r>
+          </w:p>
+        </w:tc>
+        <w:tc>
+          <w:tcPr>
+            <w:tcW w:w="0" w:type="auto"/>
+            <w:tcBorders>
+              <w:top w:val="single" w:sz="6" w:space="0" w:color="C0C0C0"/>
+              <w:left w:val="single" w:sz="6" w:space="0" w:color="C0C0C0"/>
+              <w:bottom w:val="single" w:sz="6" w:space="0" w:color="C0C0C0"/>
+              <w:right w:val="single" w:sz="6" w:space="0" w:color="C0C0C0"/>
+            </w:tcBorders>
+          </w:tcPr>
+          <w:p>
+            <w:r>
+              <w:t>6.0</w:t>
+            </w:r>
+          </w:p>
+        </w:tc>
+        <w:tc>
+          <w:tcPr>
+            <w:tcW w:w="0" w:type="auto"/>
+            <w:tcBorders>
+              <w:top w:val="single" w:sz="6" w:space="0" w:color="C0C0C0"/>
+              <w:left w:val="single" w:sz="6" w:space="0" w:color="C0C0C0"/>
+              <w:bottom w:val="single" w:sz="6" w:space="0" w:color="C0C0C0"/>
+              <w:right w:val="single" w:sz="6" w:space="0" w:color="C0C0C0"/>
+            </w:tcBorders>
+          </w:tcPr>
+          <w:p>
+            <w:r>
+              <w:t>SCR - 15008 – Additional job codes for sup module submission</w:t>
             </w:r>
           </w:p>
         </w:tc>
@@ -881,7 +947,7 @@
           <w:r>
             <w:fldChar w:fldCharType="separate"/>
           </w:r>
-          <w:hyperlink w:anchor="_Toc417561210" w:history="1">
+          <w:hyperlink w:anchor="_Toc421532825" w:history="1">
             <w:r>
               <w:rPr>
                 <w:rStyle w:val="Hyperlink"/>
@@ -924,7 +990,7 @@
                 <w:noProof/>
                 <w:webHidden/>
               </w:rPr>
-              <w:instrText xml:space="preserve"> PAGEREF _Toc417561210 \h </w:instrText>
+              <w:instrText xml:space="preserve"> PAGEREF _Toc421532825 \h </w:instrText>
             </w:r>
             <w:r>
               <w:rPr>
@@ -969,7 +1035,7 @@
               <w:szCs w:val="22"/>
             </w:rPr>
           </w:pPr>
-          <w:hyperlink w:anchor="_Toc417561211" w:history="1">
+          <w:hyperlink w:anchor="_Toc421532826" w:history="1">
             <w:r>
               <w:rPr>
                 <w:rStyle w:val="Hyperlink"/>
@@ -1012,7 +1078,7 @@
                 <w:noProof/>
                 <w:webHidden/>
               </w:rPr>
-              <w:instrText xml:space="preserve"> PAGEREF _Toc417561211 \h </w:instrText>
+              <w:instrText xml:space="preserve"> PAGEREF _Toc421532826 \h </w:instrText>
             </w:r>
             <w:r>
               <w:rPr>
@@ -1057,7 +1123,7 @@
               <w:szCs w:val="22"/>
             </w:rPr>
           </w:pPr>
-          <w:hyperlink w:anchor="_Toc417561212" w:history="1">
+          <w:hyperlink w:anchor="_Toc421532827" w:history="1">
             <w:r>
               <w:rPr>
                 <w:rStyle w:val="Hyperlink"/>
@@ -1100,7 +1166,7 @@
                 <w:noProof/>
                 <w:webHidden/>
               </w:rPr>
-              <w:instrText xml:space="preserve"> PAGEREF _Toc417561212 \h </w:instrText>
+              <w:instrText xml:space="preserve"> PAGEREF _Toc421532827 \h </w:instrText>
             </w:r>
             <w:r>
               <w:rPr>
@@ -1145,7 +1211,7 @@
               <w:szCs w:val="22"/>
             </w:rPr>
           </w:pPr>
-          <w:hyperlink w:anchor="_Toc417561213" w:history="1">
+          <w:hyperlink w:anchor="_Toc421532828" w:history="1">
             <w:r>
               <w:rPr>
                 <w:rStyle w:val="Hyperlink"/>
@@ -1188,7 +1254,7 @@
                 <w:noProof/>
                 <w:webHidden/>
               </w:rPr>
-              <w:instrText xml:space="preserve"> PAGEREF _Toc417561213 \h </w:instrText>
+              <w:instrText xml:space="preserve"> PAGEREF _Toc421532828 \h </w:instrText>
             </w:r>
             <w:r>
               <w:rPr>
@@ -1233,7 +1299,7 @@
               <w:szCs w:val="22"/>
             </w:rPr>
           </w:pPr>
-          <w:hyperlink w:anchor="_Toc417561214" w:history="1">
+          <w:hyperlink w:anchor="_Toc421532829" w:history="1">
             <w:r>
               <w:rPr>
                 <w:rStyle w:val="Hyperlink"/>
@@ -1276,7 +1342,7 @@
                 <w:noProof/>
                 <w:webHidden/>
               </w:rPr>
-              <w:instrText xml:space="preserve"> PAGEREF _Toc417561214 \h </w:instrText>
+              <w:instrText xml:space="preserve"> PAGEREF _Toc421532829 \h </w:instrText>
             </w:r>
             <w:r>
               <w:rPr>
@@ -1297,6 +1363,94 @@
                 <w:webHidden/>
               </w:rPr>
               <w:t>13</w:t>
+            </w:r>
+            <w:r>
+              <w:rPr>
+                <w:noProof/>
+                <w:webHidden/>
+              </w:rPr>
+              <w:fldChar w:fldCharType="end"/>
+            </w:r>
+          </w:hyperlink>
+        </w:p>
+        <w:p>
+          <w:pPr>
+            <w:pStyle w:val="TOC2"/>
+            <w:tabs>
+              <w:tab w:val="left" w:pos="660"/>
+              <w:tab w:val="right" w:leader="dot" w:pos="13670"/>
+            </w:tabs>
+            <w:rPr>
+              <w:rFonts w:asciiTheme="minorHAnsi" w:eastAsiaTheme="minorEastAsia" w:hAnsiTheme="minorHAnsi" w:cstheme="minorBidi"/>
+              <w:noProof/>
+              <w:sz w:val="22"/>
+              <w:szCs w:val="22"/>
+            </w:rPr>
+          </w:pPr>
+          <w:hyperlink w:anchor="_Toc421532830" w:history="1">
+            <w:r>
+              <w:rPr>
+                <w:rStyle w:val="Hyperlink"/>
+                <w:noProof/>
+              </w:rPr>
+              <w:t>6.</w:t>
+            </w:r>
+            <w:r>
+              <w:rPr>
+                <w:rFonts w:asciiTheme="minorHAnsi" w:eastAsiaTheme="minorEastAsia" w:hAnsiTheme="minorHAnsi" w:cstheme="minorBidi"/>
+                <w:noProof/>
+                <w:sz w:val="22"/>
+                <w:szCs w:val="22"/>
+              </w:rPr>
+              <w:tab/>
+            </w:r>
+            <w:r>
+              <w:rPr>
+                <w:rStyle w:val="Hyperlink"/>
+                <w:noProof/>
+              </w:rPr>
+              <w:t>SCR 15008 Additional job codes for Sup Module submission</w:t>
+            </w:r>
+            <w:r>
+              <w:rPr>
+                <w:noProof/>
+                <w:webHidden/>
+              </w:rPr>
+              <w:tab/>
+            </w:r>
+            <w:r>
+              <w:rPr>
+                <w:noProof/>
+                <w:webHidden/>
+              </w:rPr>
+              <w:fldChar w:fldCharType="begin"/>
+            </w:r>
+            <w:r>
+              <w:rPr>
+                <w:noProof/>
+                <w:webHidden/>
+              </w:rPr>
+              <w:instrText xml:space="preserve"> PAGEREF _Toc421532830 \h </w:instrText>
+            </w:r>
+            <w:r>
+              <w:rPr>
+                <w:noProof/>
+                <w:webHidden/>
+              </w:rPr>
+            </w:r>
+            <w:r>
+              <w:rPr>
+                <w:noProof/>
+                <w:webHidden/>
+              </w:rPr>
+              <w:fldChar w:fldCharType="separate"/>
+            </w:r>
+            <w:r>
+              <w:rPr>
+                <w:noProof/>
+                <w:webHidden/>
+              </w:rPr>
+              <w:t>17</w:t>
             </w:r>
             <w:r>
               <w:rPr>
@@ -1327,10 +1481,7 @@
       </w:pPr>
     </w:p>
     <w:p/>
-    <w:p>
-      <w:bookmarkStart w:id="15" w:name="_GoBack"/>
-      <w:bookmarkEnd w:id="15"/>
-    </w:p>
+    <w:p/>
     <w:p/>
     <w:p/>
     <w:p/>
@@ -1369,11 +1520,11 @@
         <w:pStyle w:val="Heading2"/>
         <w:numPr>
           <w:ilvl w:val="0"/>
-          <w:numId w:val="44"/>
+          <w:numId w:val="2"/>
         </w:numPr>
       </w:pPr>
-      <w:bookmarkStart w:id="16" w:name="_Toc391395339"/>
-      <w:bookmarkStart w:id="17" w:name="_Toc417561210"/>
+      <w:bookmarkStart w:id="15" w:name="_Toc391395339"/>
+      <w:bookmarkStart w:id="16" w:name="_Toc421532825"/>
       <w:r>
         <w:t>SCR 1</w:t>
       </w:r>
@@ -1389,9 +1540,9 @@
       <w:r>
         <w:t>ew sub Coaching Reason value</w:t>
       </w:r>
-      <w:bookmarkEnd w:id="17"/>
+      <w:bookmarkEnd w:id="16"/>
     </w:p>
-    <w:bookmarkEnd w:id="16"/>
+    <w:bookmarkEnd w:id="15"/>
     <w:p/>
     <w:tbl>
       <w:tblPr>
@@ -2249,10 +2400,10 @@
         <w:pStyle w:val="Heading2"/>
         <w:numPr>
           <w:ilvl w:val="0"/>
-          <w:numId w:val="44"/>
+          <w:numId w:val="2"/>
         </w:numPr>
       </w:pPr>
-      <w:bookmarkStart w:id="18" w:name="_Toc417561211"/>
+      <w:bookmarkStart w:id="17" w:name="_Toc421532826"/>
       <w:r>
         <w:t xml:space="preserve">SCR 13515 Update Receiver values in </w:t>
       </w:r>
@@ -2264,7 +2415,7 @@
       <w:r>
         <w:t xml:space="preserve"> table</w:t>
       </w:r>
-      <w:bookmarkEnd w:id="18"/>
+      <w:bookmarkEnd w:id="17"/>
     </w:p>
     <w:p/>
     <w:tbl>
@@ -2368,7 +2519,11 @@
             </w:r>
             <w:proofErr w:type="spellEnd"/>
             <w:r>
-              <w:t xml:space="preserve"> which was a level higher than the desired recipient. With this change the recipient value will be based on the level rather than the actual verbiage in the status of the log.</w:t>
+              <w:t xml:space="preserve"> which was a level higher than the desired recipient. With this change the recipient value will be </w:t>
+            </w:r>
+            <w:r>
+              <w:lastRenderedPageBreak/>
+              <w:t>based on the level rather than the actual verbiage in the status of the log.</w:t>
             </w:r>
           </w:p>
         </w:tc>
@@ -2380,6 +2535,7 @@
           </w:tcPr>
           <w:p>
             <w:r>
+              <w:lastRenderedPageBreak/>
               <w:t>Test Environment</w:t>
             </w:r>
           </w:p>
@@ -2402,7 +2558,6 @@
           </w:tcPr>
           <w:p>
             <w:r>
-              <w:lastRenderedPageBreak/>
               <w:t>Code Modules created/updated</w:t>
             </w:r>
           </w:p>
@@ -4403,14 +4558,14 @@
         <w:pStyle w:val="Heading2"/>
         <w:numPr>
           <w:ilvl w:val="0"/>
-          <w:numId w:val="44"/>
+          <w:numId w:val="2"/>
         </w:numPr>
       </w:pPr>
-      <w:bookmarkStart w:id="19" w:name="_Toc417561212"/>
+      <w:bookmarkStart w:id="18" w:name="_Toc421532827"/>
       <w:r>
         <w:t>SCR 13609 Quality Alignment Specialists to receive Coaching Logs</w:t>
       </w:r>
-      <w:bookmarkEnd w:id="19"/>
+      <w:bookmarkEnd w:id="18"/>
     </w:p>
     <w:p/>
     <w:tbl>
@@ -6058,14 +6213,14 @@
         <w:pStyle w:val="Heading2"/>
         <w:numPr>
           <w:ilvl w:val="0"/>
-          <w:numId w:val="44"/>
+          <w:numId w:val="2"/>
         </w:numPr>
       </w:pPr>
-      <w:bookmarkStart w:id="20" w:name="_Toc417561213"/>
+      <w:bookmarkStart w:id="19" w:name="_Toc421532828"/>
       <w:r>
         <w:t>SCR 13653 Changes for supporting LSA Module value</w:t>
       </w:r>
-      <w:bookmarkEnd w:id="20"/>
+      <w:bookmarkEnd w:id="19"/>
     </w:p>
     <w:p/>
     <w:tbl>
@@ -11209,14 +11364,14 @@
         <w:pStyle w:val="Heading2"/>
         <w:numPr>
           <w:ilvl w:val="0"/>
-          <w:numId w:val="44"/>
+          <w:numId w:val="2"/>
         </w:numPr>
       </w:pPr>
-      <w:bookmarkStart w:id="21" w:name="_Toc417561214"/>
+      <w:bookmarkStart w:id="20" w:name="_Toc421532829"/>
       <w:r>
         <w:t>SCR 14512 Changes for supporting Training Module</w:t>
       </w:r>
-      <w:bookmarkEnd w:id="21"/>
+      <w:bookmarkEnd w:id="20"/>
     </w:p>
     <w:p/>
     <w:tbl>
@@ -18304,6 +18459,1460 @@
       </w:tr>
     </w:tbl>
     <w:p/>
+    <w:p/>
+    <w:p>
+      <w:pPr>
+        <w:pStyle w:val="Heading2"/>
+        <w:numPr>
+          <w:ilvl w:val="0"/>
+          <w:numId w:val="2"/>
+        </w:numPr>
+      </w:pPr>
+      <w:bookmarkStart w:id="21" w:name="_Toc421532830"/>
+      <w:r>
+        <w:t>SCR 15008 Additional job codes for Sup Module submission</w:t>
+      </w:r>
+      <w:bookmarkEnd w:id="21"/>
+    </w:p>
+    <w:p/>
+    <w:tbl>
+      <w:tblPr>
+        <w:tblW w:w="0" w:type="auto"/>
+        <w:tblInd w:w="-612" w:type="dxa"/>
+        <w:tblBorders>
+          <w:top w:val="single" w:sz="4" w:space="0" w:color="auto"/>
+          <w:left w:val="single" w:sz="4" w:space="0" w:color="auto"/>
+          <w:bottom w:val="single" w:sz="4" w:space="0" w:color="auto"/>
+          <w:right w:val="single" w:sz="4" w:space="0" w:color="auto"/>
+          <w:insideH w:val="single" w:sz="4" w:space="0" w:color="auto"/>
+          <w:insideV w:val="single" w:sz="4" w:space="0" w:color="auto"/>
+        </w:tblBorders>
+        <w:tblLayout w:type="fixed"/>
+        <w:tblLook w:val="0000" w:firstRow="0" w:lastRow="0" w:firstColumn="0" w:lastColumn="0" w:noHBand="0" w:noVBand="0"/>
+      </w:tblPr>
+      <w:tblGrid>
+        <w:gridCol w:w="2549"/>
+        <w:gridCol w:w="10455"/>
+      </w:tblGrid>
+      <w:tr>
+        <w:trPr>
+          <w:tblHeader/>
+        </w:trPr>
+        <w:tc>
+          <w:tcPr>
+            <w:tcW w:w="2549" w:type="dxa"/>
+            <w:shd w:val="solid" w:color="auto" w:fill="000000"/>
+          </w:tcPr>
+          <w:p>
+            <w:r>
+              <w:t>Item</w:t>
+            </w:r>
+          </w:p>
+        </w:tc>
+        <w:tc>
+          <w:tcPr>
+            <w:tcW w:w="10455" w:type="dxa"/>
+            <w:shd w:val="solid" w:color="auto" w:fill="000000"/>
+          </w:tcPr>
+          <w:p>
+            <w:r>
+              <w:t>Description</w:t>
+            </w:r>
+          </w:p>
+        </w:tc>
+      </w:tr>
+      <w:tr>
+        <w:tc>
+          <w:tcPr>
+            <w:tcW w:w="2549" w:type="dxa"/>
+          </w:tcPr>
+          <w:p>
+            <w:r>
+              <w:t>Change Type</w:t>
+            </w:r>
+          </w:p>
+        </w:tc>
+        <w:tc>
+          <w:tcPr>
+            <w:tcW w:w="10455" w:type="dxa"/>
+          </w:tcPr>
+          <w:p>
+            <w:r>
+              <w:t>Change</w:t>
+            </w:r>
+          </w:p>
+        </w:tc>
+      </w:tr>
+      <w:tr>
+        <w:tc>
+          <w:tcPr>
+            <w:tcW w:w="2549" w:type="dxa"/>
+          </w:tcPr>
+          <w:p>
+            <w:r>
+              <w:t>Change Description</w:t>
+            </w:r>
+          </w:p>
+        </w:tc>
+        <w:tc>
+          <w:tcPr>
+            <w:tcW w:w="10455" w:type="dxa"/>
+          </w:tcPr>
+          <w:p>
+            <w:r>
+              <w:t xml:space="preserve">Add 2 additional job codes in submission table to be able to submit sup module </w:t>
+            </w:r>
+            <w:proofErr w:type="spellStart"/>
+            <w:r>
+              <w:t>ecls</w:t>
+            </w:r>
+            <w:proofErr w:type="spellEnd"/>
+          </w:p>
+        </w:tc>
+      </w:tr>
+      <w:tr>
+        <w:tc>
+          <w:tcPr>
+            <w:tcW w:w="2549" w:type="dxa"/>
+          </w:tcPr>
+          <w:p>
+            <w:r>
+              <w:t>Test Environment</w:t>
+            </w:r>
+          </w:p>
+        </w:tc>
+        <w:tc>
+          <w:tcPr>
+            <w:tcW w:w="10455" w:type="dxa"/>
+          </w:tcPr>
+          <w:p>
+            <w:proofErr w:type="spellStart"/>
+            <w:r>
+              <w:t>eCoaching_Dev</w:t>
+            </w:r>
+            <w:proofErr w:type="spellEnd"/>
+            <w:r>
+              <w:t xml:space="preserve"> database on vrivfssdbt02\scord01,1437 </w:t>
+            </w:r>
+          </w:p>
+        </w:tc>
+      </w:tr>
+      <w:tr>
+        <w:tc>
+          <w:tcPr>
+            <w:tcW w:w="2549" w:type="dxa"/>
+          </w:tcPr>
+          <w:p>
+            <w:r>
+              <w:t>Code Modules created/updated</w:t>
+            </w:r>
+          </w:p>
+        </w:tc>
+        <w:tc>
+          <w:tcPr>
+            <w:tcW w:w="10455" w:type="dxa"/>
+          </w:tcPr>
+          <w:p>
+            <w:r>
+              <w:rPr>
+                <w:rFonts w:ascii="Courier New" w:hAnsi="Courier New" w:cs="Courier New"/>
+                <w:noProof/>
+              </w:rPr>
+              <w:t>[Module_Submission]</w:t>
+            </w:r>
+          </w:p>
+        </w:tc>
+      </w:tr>
+      <w:tr>
+        <w:tc>
+          <w:tcPr>
+            <w:tcW w:w="2549" w:type="dxa"/>
+          </w:tcPr>
+          <w:p>
+            <w:r>
+              <w:t>Code doc</w:t>
+            </w:r>
+          </w:p>
+        </w:tc>
+        <w:tc>
+          <w:tcPr>
+            <w:tcW w:w="10455" w:type="dxa"/>
+          </w:tcPr>
+          <w:p>
+            <w:r>
+              <w:t>CCO_eCoaching_Dimension_Table_Data.xlsx</w:t>
+            </w:r>
+          </w:p>
+        </w:tc>
+      </w:tr>
+      <w:tr>
+        <w:tc>
+          <w:tcPr>
+            <w:tcW w:w="2549" w:type="dxa"/>
+          </w:tcPr>
+          <w:p>
+            <w:r>
+              <w:t>Notes</w:t>
+            </w:r>
+          </w:p>
+        </w:tc>
+        <w:tc>
+          <w:tcPr>
+            <w:tcW w:w="10455" w:type="dxa"/>
+          </w:tcPr>
+          <w:p>
+            <w:pPr>
+              <w:rPr>
+                <w:rFonts w:ascii="Courier New" w:hAnsi="Courier New" w:cs="Courier New"/>
+                <w:noProof/>
+                <w:color w:val="FF0000"/>
+              </w:rPr>
+            </w:pPr>
+            <w:r>
+              <w:rPr>
+                <w:rFonts w:ascii="Courier New" w:hAnsi="Courier New" w:cs="Courier New"/>
+                <w:noProof/>
+                <w:color w:val="FF0000"/>
+              </w:rPr>
+              <w:t>'WPOP11'</w:t>
+            </w:r>
+            <w:r>
+              <w:rPr>
+                <w:rFonts w:ascii="Courier New" w:hAnsi="Courier New" w:cs="Courier New"/>
+                <w:noProof/>
+                <w:color w:val="808080"/>
+              </w:rPr>
+              <w:t>,</w:t>
+            </w:r>
+            <w:r>
+              <w:rPr>
+                <w:rFonts w:ascii="Courier New" w:hAnsi="Courier New" w:cs="Courier New"/>
+                <w:noProof/>
+                <w:color w:val="FF0000"/>
+              </w:rPr>
+              <w:t>'WPPM12'</w:t>
+            </w:r>
+          </w:p>
+          <w:p>
+            <w:pPr>
+              <w:overflowPunct/>
+              <w:textAlignment w:val="auto"/>
+              <w:rPr>
+                <w:rFonts w:ascii="Courier New" w:hAnsi="Courier New" w:cs="Courier New"/>
+                <w:noProof/>
+              </w:rPr>
+            </w:pPr>
+            <w:r>
+              <w:rPr>
+                <w:rFonts w:ascii="Courier New" w:hAnsi="Courier New" w:cs="Courier New"/>
+                <w:noProof/>
+                <w:color w:val="0000FF"/>
+              </w:rPr>
+              <w:t>Select</w:t>
+            </w:r>
+            <w:r>
+              <w:rPr>
+                <w:rFonts w:ascii="Courier New" w:hAnsi="Courier New" w:cs="Courier New"/>
+                <w:noProof/>
+              </w:rPr>
+              <w:t xml:space="preserve"> </w:t>
+            </w:r>
+            <w:r>
+              <w:rPr>
+                <w:rFonts w:ascii="Courier New" w:hAnsi="Courier New" w:cs="Courier New"/>
+                <w:noProof/>
+                <w:color w:val="808080"/>
+              </w:rPr>
+              <w:t>*</w:t>
+            </w:r>
+            <w:r>
+              <w:rPr>
+                <w:rFonts w:ascii="Courier New" w:hAnsi="Courier New" w:cs="Courier New"/>
+                <w:noProof/>
+              </w:rPr>
+              <w:t xml:space="preserve"> </w:t>
+            </w:r>
+            <w:r>
+              <w:rPr>
+                <w:rFonts w:ascii="Courier New" w:hAnsi="Courier New" w:cs="Courier New"/>
+                <w:noProof/>
+                <w:color w:val="0000FF"/>
+              </w:rPr>
+              <w:t>From</w:t>
+            </w:r>
+            <w:r>
+              <w:rPr>
+                <w:rFonts w:ascii="Courier New" w:hAnsi="Courier New" w:cs="Courier New"/>
+                <w:noProof/>
+              </w:rPr>
+              <w:t xml:space="preserve"> [EC]</w:t>
+            </w:r>
+            <w:r>
+              <w:rPr>
+                <w:rFonts w:ascii="Courier New" w:hAnsi="Courier New" w:cs="Courier New"/>
+                <w:noProof/>
+                <w:color w:val="808080"/>
+              </w:rPr>
+              <w:t>.</w:t>
+            </w:r>
+            <w:r>
+              <w:rPr>
+                <w:rFonts w:ascii="Courier New" w:hAnsi="Courier New" w:cs="Courier New"/>
+                <w:noProof/>
+              </w:rPr>
+              <w:t>[Employee_Hierarchy]</w:t>
+            </w:r>
+          </w:p>
+          <w:p>
+            <w:bookmarkStart w:id="22" w:name="_GoBack"/>
+            <w:bookmarkEnd w:id="22"/>
+            <w:r>
+              <w:rPr>
+                <w:rFonts w:ascii="Courier New" w:hAnsi="Courier New" w:cs="Courier New"/>
+                <w:noProof/>
+                <w:color w:val="0000FF"/>
+              </w:rPr>
+              <w:t>where</w:t>
+            </w:r>
+            <w:r>
+              <w:rPr>
+                <w:rFonts w:ascii="Courier New" w:hAnsi="Courier New" w:cs="Courier New"/>
+                <w:noProof/>
+              </w:rPr>
+              <w:t xml:space="preserve"> emp_job_code </w:t>
+            </w:r>
+            <w:r>
+              <w:rPr>
+                <w:rFonts w:ascii="Courier New" w:hAnsi="Courier New" w:cs="Courier New"/>
+                <w:noProof/>
+                <w:color w:val="808080"/>
+              </w:rPr>
+              <w:t>in(</w:t>
+            </w:r>
+            <w:r>
+              <w:rPr>
+                <w:rFonts w:ascii="Courier New" w:hAnsi="Courier New" w:cs="Courier New"/>
+                <w:noProof/>
+                <w:color w:val="FF0000"/>
+              </w:rPr>
+              <w:t>'WPOP11'</w:t>
+            </w:r>
+            <w:r>
+              <w:rPr>
+                <w:rFonts w:ascii="Courier New" w:hAnsi="Courier New" w:cs="Courier New"/>
+                <w:noProof/>
+                <w:color w:val="808080"/>
+              </w:rPr>
+              <w:t>,</w:t>
+            </w:r>
+            <w:r>
+              <w:rPr>
+                <w:rFonts w:ascii="Courier New" w:hAnsi="Courier New" w:cs="Courier New"/>
+                <w:noProof/>
+                <w:color w:val="FF0000"/>
+              </w:rPr>
+              <w:t>'WPPM12'</w:t>
+            </w:r>
+            <w:r>
+              <w:rPr>
+                <w:rFonts w:ascii="Courier New" w:hAnsi="Courier New" w:cs="Courier New"/>
+                <w:noProof/>
+                <w:color w:val="808080"/>
+              </w:rPr>
+              <w:t>)</w:t>
+            </w:r>
+          </w:p>
+        </w:tc>
+      </w:tr>
+    </w:tbl>
+    <w:p/>
+    <w:tbl>
+      <w:tblPr>
+        <w:tblW w:w="0" w:type="auto"/>
+        <w:tblInd w:w="-612" w:type="dxa"/>
+        <w:tblBorders>
+          <w:top w:val="double" w:sz="4" w:space="0" w:color="auto"/>
+          <w:left w:val="double" w:sz="4" w:space="0" w:color="auto"/>
+          <w:bottom w:val="double" w:sz="4" w:space="0" w:color="auto"/>
+          <w:right w:val="double" w:sz="4" w:space="0" w:color="auto"/>
+          <w:insideH w:val="single" w:sz="6" w:space="0" w:color="auto"/>
+          <w:insideV w:val="single" w:sz="6" w:space="0" w:color="auto"/>
+        </w:tblBorders>
+        <w:tblLook w:val="0000" w:firstRow="0" w:lastRow="0" w:firstColumn="0" w:lastColumn="0" w:noHBand="0" w:noVBand="0"/>
+      </w:tblPr>
+      <w:tblGrid>
+        <w:gridCol w:w="794"/>
+        <w:gridCol w:w="5506"/>
+        <w:gridCol w:w="5195"/>
+        <w:gridCol w:w="1083"/>
+        <w:gridCol w:w="1350"/>
+      </w:tblGrid>
+      <w:tr>
+        <w:trPr>
+          <w:tblHeader/>
+        </w:trPr>
+        <w:tc>
+          <w:tcPr>
+            <w:tcW w:w="0" w:type="auto"/>
+            <w:shd w:val="clear" w:color="auto" w:fill="A6A6A6"/>
+          </w:tcPr>
+          <w:p>
+            <w:pPr>
+              <w:rPr>
+                <w:i/>
+              </w:rPr>
+            </w:pPr>
+            <w:r>
+              <w:t>TEST#</w:t>
+            </w:r>
+          </w:p>
+        </w:tc>
+        <w:tc>
+          <w:tcPr>
+            <w:tcW w:w="5506" w:type="dxa"/>
+            <w:shd w:val="clear" w:color="auto" w:fill="A6A6A6"/>
+          </w:tcPr>
+          <w:p>
+            <w:pPr>
+              <w:rPr>
+                <w:i/>
+              </w:rPr>
+            </w:pPr>
+            <w:r>
+              <w:t>ACTION</w:t>
+            </w:r>
+          </w:p>
+        </w:tc>
+        <w:tc>
+          <w:tcPr>
+            <w:tcW w:w="5195" w:type="dxa"/>
+            <w:shd w:val="clear" w:color="auto" w:fill="A6A6A6"/>
+          </w:tcPr>
+          <w:p>
+            <w:pPr>
+              <w:rPr>
+                <w:i/>
+              </w:rPr>
+            </w:pPr>
+            <w:r>
+              <w:t xml:space="preserve">EXPECTED RESULTS </w:t>
+            </w:r>
+          </w:p>
+        </w:tc>
+        <w:tc>
+          <w:tcPr>
+            <w:tcW w:w="0" w:type="auto"/>
+            <w:shd w:val="clear" w:color="auto" w:fill="A6A6A6"/>
+          </w:tcPr>
+          <w:p>
+            <w:pPr>
+              <w:rPr>
+                <w:i/>
+              </w:rPr>
+            </w:pPr>
+            <w:r>
+              <w:t>RESULTS</w:t>
+            </w:r>
+          </w:p>
+          <w:p>
+            <w:pPr>
+              <w:rPr>
+                <w:i/>
+              </w:rPr>
+            </w:pPr>
+            <w:r>
+              <w:t>P/F/I</w:t>
+            </w:r>
+          </w:p>
+        </w:tc>
+        <w:tc>
+          <w:tcPr>
+            <w:tcW w:w="0" w:type="auto"/>
+            <w:shd w:val="clear" w:color="auto" w:fill="A6A6A6"/>
+          </w:tcPr>
+          <w:p>
+            <w:pPr>
+              <w:rPr>
+                <w:i/>
+              </w:rPr>
+            </w:pPr>
+            <w:r>
+              <w:t>COMMENTS</w:t>
+            </w:r>
+          </w:p>
+        </w:tc>
+      </w:tr>
+      <w:tr>
+        <w:tc>
+          <w:tcPr>
+            <w:tcW w:w="0" w:type="auto"/>
+          </w:tcPr>
+          <w:p>
+            <w:pPr>
+              <w:rPr>
+                <w:rFonts w:asciiTheme="minorHAnsi" w:hAnsiTheme="minorHAnsi"/>
+                <w:bCs/>
+              </w:rPr>
+            </w:pPr>
+            <w:r>
+              <w:rPr>
+                <w:rFonts w:asciiTheme="minorHAnsi" w:hAnsiTheme="minorHAnsi"/>
+                <w:bCs/>
+              </w:rPr>
+              <w:t>6.1</w:t>
+            </w:r>
+          </w:p>
+        </w:tc>
+        <w:tc>
+          <w:tcPr>
+            <w:tcW w:w="5506" w:type="dxa"/>
+          </w:tcPr>
+          <w:p>
+            <w:pPr>
+              <w:overflowPunct/>
+              <w:textAlignment w:val="auto"/>
+              <w:rPr>
+                <w:rFonts w:ascii="Courier New" w:hAnsi="Courier New" w:cs="Courier New"/>
+                <w:noProof/>
+                <w:color w:val="0000FF"/>
+              </w:rPr>
+            </w:pPr>
+            <w:r>
+              <w:rPr>
+                <w:rFonts w:ascii="Courier New" w:hAnsi="Courier New" w:cs="Courier New"/>
+                <w:noProof/>
+                <w:color w:val="0000FF"/>
+              </w:rPr>
+              <w:t>--</w:t>
+            </w:r>
+            <w:r>
+              <w:t xml:space="preserve"> </w:t>
+            </w:r>
+            <w:r>
+              <w:rPr>
+                <w:rFonts w:ascii="Courier New" w:hAnsi="Courier New" w:cs="Courier New"/>
+                <w:noProof/>
+                <w:color w:val="0000FF"/>
+              </w:rPr>
+              <w:t>WPPM12</w:t>
+            </w:r>
+          </w:p>
+          <w:p>
+            <w:pPr>
+              <w:overflowPunct/>
+              <w:textAlignment w:val="auto"/>
+              <w:rPr>
+                <w:rFonts w:ascii="Courier New" w:hAnsi="Courier New" w:cs="Courier New"/>
+                <w:noProof/>
+                <w:color w:val="0000FF"/>
+              </w:rPr>
+            </w:pPr>
+          </w:p>
+          <w:p>
+            <w:pPr>
+              <w:overflowPunct/>
+              <w:textAlignment w:val="auto"/>
+              <w:rPr>
+                <w:rFonts w:ascii="Courier New" w:hAnsi="Courier New" w:cs="Courier New"/>
+                <w:noProof/>
+                <w:color w:val="0000FF"/>
+              </w:rPr>
+            </w:pPr>
+            <w:r>
+              <w:rPr>
+                <w:rFonts w:ascii="Courier New" w:hAnsi="Courier New" w:cs="Courier New"/>
+                <w:noProof/>
+                <w:color w:val="0000FF"/>
+              </w:rPr>
+              <w:t>DECLARE</w:t>
+            </w:r>
+            <w:r>
+              <w:rPr>
+                <w:rFonts w:ascii="Courier New" w:hAnsi="Courier New" w:cs="Courier New"/>
+                <w:noProof/>
+              </w:rPr>
+              <w:tab/>
+              <w:t xml:space="preserve">@return_value </w:t>
+            </w:r>
+            <w:r>
+              <w:rPr>
+                <w:rFonts w:ascii="Courier New" w:hAnsi="Courier New" w:cs="Courier New"/>
+                <w:noProof/>
+                <w:color w:val="0000FF"/>
+              </w:rPr>
+              <w:t>int</w:t>
+            </w:r>
+          </w:p>
+          <w:p>
+            <w:pPr>
+              <w:overflowPunct/>
+              <w:textAlignment w:val="auto"/>
+              <w:rPr>
+                <w:rFonts w:ascii="Courier New" w:hAnsi="Courier New" w:cs="Courier New"/>
+                <w:noProof/>
+                <w:color w:val="0000FF"/>
+              </w:rPr>
+            </w:pPr>
+          </w:p>
+          <w:p>
+            <w:pPr>
+              <w:overflowPunct/>
+              <w:textAlignment w:val="auto"/>
+              <w:rPr>
+                <w:rFonts w:ascii="Courier New" w:hAnsi="Courier New" w:cs="Courier New"/>
+                <w:noProof/>
+              </w:rPr>
+            </w:pPr>
+            <w:r>
+              <w:rPr>
+                <w:rFonts w:ascii="Courier New" w:hAnsi="Courier New" w:cs="Courier New"/>
+                <w:noProof/>
+                <w:color w:val="0000FF"/>
+              </w:rPr>
+              <w:t>EXEC</w:t>
+            </w:r>
+            <w:r>
+              <w:rPr>
+                <w:rFonts w:ascii="Courier New" w:hAnsi="Courier New" w:cs="Courier New"/>
+                <w:noProof/>
+              </w:rPr>
+              <w:tab/>
+              <w:t xml:space="preserve">@return_value </w:t>
+            </w:r>
+            <w:r>
+              <w:rPr>
+                <w:rFonts w:ascii="Courier New" w:hAnsi="Courier New" w:cs="Courier New"/>
+                <w:noProof/>
+                <w:color w:val="808080"/>
+              </w:rPr>
+              <w:t>=</w:t>
+            </w:r>
+            <w:r>
+              <w:rPr>
+                <w:rFonts w:ascii="Courier New" w:hAnsi="Courier New" w:cs="Courier New"/>
+                <w:noProof/>
+              </w:rPr>
+              <w:t xml:space="preserve"> [EC]</w:t>
+            </w:r>
+            <w:r>
+              <w:rPr>
+                <w:rFonts w:ascii="Courier New" w:hAnsi="Courier New" w:cs="Courier New"/>
+                <w:noProof/>
+                <w:color w:val="808080"/>
+              </w:rPr>
+              <w:t>.</w:t>
+            </w:r>
+            <w:r>
+              <w:rPr>
+                <w:rFonts w:ascii="Courier New" w:hAnsi="Courier New" w:cs="Courier New"/>
+                <w:noProof/>
+              </w:rPr>
+              <w:t>[sp_Select_Modules_By_Job_Code]</w:t>
+            </w:r>
+          </w:p>
+          <w:p>
+            <w:pPr>
+              <w:overflowPunct/>
+              <w:textAlignment w:val="auto"/>
+              <w:rPr>
+                <w:rFonts w:ascii="Courier New" w:hAnsi="Courier New" w:cs="Courier New"/>
+                <w:noProof/>
+                <w:color w:val="FF0000"/>
+              </w:rPr>
+            </w:pPr>
+            <w:r>
+              <w:rPr>
+                <w:rFonts w:ascii="Courier New" w:hAnsi="Courier New" w:cs="Courier New"/>
+                <w:noProof/>
+                <w:color w:val="0000FF"/>
+              </w:rPr>
+              <w:tab/>
+            </w:r>
+            <w:r>
+              <w:rPr>
+                <w:rFonts w:ascii="Courier New" w:hAnsi="Courier New" w:cs="Courier New"/>
+                <w:noProof/>
+                <w:color w:val="0000FF"/>
+              </w:rPr>
+              <w:tab/>
+            </w:r>
+            <w:r>
+              <w:rPr>
+                <w:rFonts w:ascii="Courier New" w:hAnsi="Courier New" w:cs="Courier New"/>
+                <w:noProof/>
+              </w:rPr>
+              <w:t xml:space="preserve">@nvcEmpLanIDin </w:t>
+            </w:r>
+            <w:r>
+              <w:rPr>
+                <w:rFonts w:ascii="Courier New" w:hAnsi="Courier New" w:cs="Courier New"/>
+                <w:noProof/>
+                <w:color w:val="808080"/>
+              </w:rPr>
+              <w:t>=</w:t>
+            </w:r>
+            <w:r>
+              <w:rPr>
+                <w:rFonts w:ascii="Courier New" w:hAnsi="Courier New" w:cs="Courier New"/>
+                <w:noProof/>
+              </w:rPr>
+              <w:t xml:space="preserve"> </w:t>
+            </w:r>
+            <w:r>
+              <w:rPr>
+                <w:rFonts w:ascii="Courier New" w:hAnsi="Courier New" w:cs="Courier New"/>
+                <w:noProof/>
+                <w:color w:val="FF0000"/>
+              </w:rPr>
+              <w:t>N'jonathan.ramos'</w:t>
+            </w:r>
+          </w:p>
+          <w:p>
+            <w:pPr>
+              <w:overflowPunct/>
+              <w:textAlignment w:val="auto"/>
+              <w:rPr>
+                <w:rFonts w:ascii="Courier New" w:hAnsi="Courier New" w:cs="Courier New"/>
+                <w:noProof/>
+                <w:color w:val="FF0000"/>
+              </w:rPr>
+            </w:pPr>
+          </w:p>
+          <w:p>
+            <w:pPr>
+              <w:overflowPunct/>
+              <w:textAlignment w:val="auto"/>
+              <w:rPr>
+                <w:rFonts w:ascii="Courier New" w:hAnsi="Courier New" w:cs="Courier New"/>
+                <w:noProof/>
+              </w:rPr>
+            </w:pPr>
+            <w:r>
+              <w:rPr>
+                <w:rFonts w:ascii="Courier New" w:hAnsi="Courier New" w:cs="Courier New"/>
+                <w:noProof/>
+                <w:color w:val="0000FF"/>
+              </w:rPr>
+              <w:t>SELECT</w:t>
+            </w:r>
+            <w:r>
+              <w:rPr>
+                <w:rFonts w:ascii="Courier New" w:hAnsi="Courier New" w:cs="Courier New"/>
+                <w:noProof/>
+              </w:rPr>
+              <w:tab/>
+            </w:r>
+            <w:r>
+              <w:rPr>
+                <w:rFonts w:ascii="Courier New" w:hAnsi="Courier New" w:cs="Courier New"/>
+                <w:noProof/>
+                <w:color w:val="FF0000"/>
+              </w:rPr>
+              <w:t>'Return Value'</w:t>
+            </w:r>
+            <w:r>
+              <w:rPr>
+                <w:rFonts w:ascii="Courier New" w:hAnsi="Courier New" w:cs="Courier New"/>
+                <w:noProof/>
+              </w:rPr>
+              <w:t xml:space="preserve"> </w:t>
+            </w:r>
+            <w:r>
+              <w:rPr>
+                <w:rFonts w:ascii="Courier New" w:hAnsi="Courier New" w:cs="Courier New"/>
+                <w:noProof/>
+                <w:color w:val="808080"/>
+              </w:rPr>
+              <w:t>=</w:t>
+            </w:r>
+            <w:r>
+              <w:rPr>
+                <w:rFonts w:ascii="Courier New" w:hAnsi="Courier New" w:cs="Courier New"/>
+                <w:noProof/>
+              </w:rPr>
+              <w:t xml:space="preserve"> @return_value</w:t>
+            </w:r>
+          </w:p>
+          <w:p>
+            <w:pPr>
+              <w:overflowPunct/>
+              <w:textAlignment w:val="auto"/>
+              <w:rPr>
+                <w:rFonts w:ascii="Courier New" w:hAnsi="Courier New" w:cs="Courier New"/>
+                <w:noProof/>
+              </w:rPr>
+            </w:pPr>
+          </w:p>
+          <w:p>
+            <w:pPr>
+              <w:overflowPunct/>
+              <w:textAlignment w:val="auto"/>
+              <w:rPr>
+                <w:rFonts w:ascii="Courier New" w:hAnsi="Courier New" w:cs="Courier New"/>
+                <w:noProof/>
+                <w:color w:val="0000FF"/>
+              </w:rPr>
+            </w:pPr>
+            <w:r>
+              <w:rPr>
+                <w:rFonts w:ascii="Courier New" w:hAnsi="Courier New" w:cs="Courier New"/>
+                <w:noProof/>
+                <w:color w:val="0000FF"/>
+              </w:rPr>
+              <w:t>GO</w:t>
+            </w:r>
+          </w:p>
+          <w:p>
+            <w:pPr>
+              <w:overflowPunct/>
+              <w:textAlignment w:val="auto"/>
+              <w:rPr>
+                <w:rFonts w:ascii="Courier New" w:hAnsi="Courier New" w:cs="Courier New"/>
+                <w:noProof/>
+                <w:color w:val="0000FF"/>
+              </w:rPr>
+            </w:pPr>
+          </w:p>
+          <w:p>
+            <w:pPr>
+              <w:overflowPunct/>
+              <w:textAlignment w:val="auto"/>
+              <w:rPr>
+                <w:rFonts w:ascii="Courier New" w:hAnsi="Courier New" w:cs="Courier New"/>
+                <w:noProof/>
+                <w:color w:val="0000FF"/>
+              </w:rPr>
+            </w:pPr>
+            <w:r>
+              <w:rPr>
+                <w:rFonts w:ascii="Courier New" w:hAnsi="Courier New" w:cs="Courier New"/>
+                <w:noProof/>
+                <w:color w:val="0000FF"/>
+              </w:rPr>
+              <w:t xml:space="preserve">--Repeat with </w:t>
+            </w:r>
+            <w:r>
+              <w:rPr>
+                <w:rFonts w:ascii="Courier New" w:hAnsi="Courier New" w:cs="Courier New"/>
+                <w:noProof/>
+                <w:color w:val="0000FF"/>
+              </w:rPr>
+              <w:t>Sue.Bromley</w:t>
+            </w:r>
+          </w:p>
+          <w:p>
+            <w:pPr>
+              <w:overflowPunct/>
+              <w:textAlignment w:val="auto"/>
+              <w:rPr>
+                <w:rFonts w:ascii="Courier New" w:hAnsi="Courier New" w:cs="Courier New"/>
+                <w:noProof/>
+                <w:color w:val="0000FF"/>
+              </w:rPr>
+            </w:pPr>
+          </w:p>
+        </w:tc>
+        <w:tc>
+          <w:tcPr>
+            <w:tcW w:w="5195" w:type="dxa"/>
+          </w:tcPr>
+          <w:p>
+            <w:pPr>
+              <w:ind w:firstLine="720"/>
+              <w:rPr>
+                <w:bCs/>
+              </w:rPr>
+            </w:pPr>
+            <w:r>
+              <w:rPr>
+                <w:bCs/>
+              </w:rPr>
+              <w:t>Module</w:t>
+            </w:r>
+            <w:r>
+              <w:rPr>
+                <w:bCs/>
+              </w:rPr>
+              <w:tab/>
+            </w:r>
+            <w:proofErr w:type="spellStart"/>
+            <w:r>
+              <w:rPr>
+                <w:bCs/>
+              </w:rPr>
+              <w:t>BySite</w:t>
+            </w:r>
+            <w:proofErr w:type="spellEnd"/>
+          </w:p>
+          <w:p>
+            <w:pPr>
+              <w:ind w:firstLine="720"/>
+              <w:rPr>
+                <w:bCs/>
+              </w:rPr>
+            </w:pPr>
+            <w:r>
+              <w:rPr>
+                <w:bCs/>
+              </w:rPr>
+              <w:t>CSR</w:t>
+            </w:r>
+            <w:r>
+              <w:rPr>
+                <w:bCs/>
+              </w:rPr>
+              <w:tab/>
+              <w:t>1-CSR-1-1-1-1-0</w:t>
+            </w:r>
+          </w:p>
+          <w:p>
+            <w:pPr>
+              <w:ind w:firstLine="720"/>
+              <w:rPr>
+                <w:bCs/>
+              </w:rPr>
+            </w:pPr>
+            <w:r>
+              <w:rPr>
+                <w:bCs/>
+              </w:rPr>
+              <w:t>Quality</w:t>
+            </w:r>
+            <w:r>
+              <w:rPr>
+                <w:bCs/>
+              </w:rPr>
+              <w:tab/>
+              <w:t>0-Quality Specialist-3-0-0-1-0</w:t>
+            </w:r>
+          </w:p>
+          <w:p>
+            <w:pPr>
+              <w:ind w:firstLine="720"/>
+              <w:rPr>
+                <w:bCs/>
+              </w:rPr>
+            </w:pPr>
+            <w:r>
+              <w:rPr>
+                <w:bCs/>
+              </w:rPr>
+              <w:t>Supervisor</w:t>
+            </w:r>
+            <w:r>
+              <w:rPr>
+                <w:bCs/>
+              </w:rPr>
+              <w:tab/>
+              <w:t>0-Supervisor-2-1-1-1-0</w:t>
+            </w:r>
+          </w:p>
+        </w:tc>
+        <w:tc>
+          <w:tcPr>
+            <w:tcW w:w="0" w:type="auto"/>
+          </w:tcPr>
+          <w:p>
+            <w:pPr>
+              <w:rPr>
+                <w:rFonts w:asciiTheme="minorHAnsi" w:hAnsiTheme="minorHAnsi"/>
+                <w:bCs/>
+              </w:rPr>
+            </w:pPr>
+            <w:r>
+              <w:rPr>
+                <w:rFonts w:asciiTheme="minorHAnsi" w:hAnsiTheme="minorHAnsi"/>
+                <w:bCs/>
+              </w:rPr>
+              <w:t>P</w:t>
+            </w:r>
+          </w:p>
+        </w:tc>
+        <w:tc>
+          <w:tcPr>
+            <w:tcW w:w="0" w:type="auto"/>
+          </w:tcPr>
+          <w:p>
+            <w:pPr>
+              <w:rPr>
+                <w:rFonts w:asciiTheme="minorHAnsi" w:hAnsiTheme="minorHAnsi"/>
+                <w:bCs/>
+              </w:rPr>
+            </w:pPr>
+          </w:p>
+        </w:tc>
+      </w:tr>
+      <w:tr>
+        <w:tc>
+          <w:tcPr>
+            <w:tcW w:w="0" w:type="auto"/>
+          </w:tcPr>
+          <w:p>
+            <w:pPr>
+              <w:rPr>
+                <w:rFonts w:asciiTheme="minorHAnsi" w:hAnsiTheme="minorHAnsi"/>
+                <w:bCs/>
+              </w:rPr>
+            </w:pPr>
+            <w:r>
+              <w:rPr>
+                <w:rFonts w:asciiTheme="minorHAnsi" w:hAnsiTheme="minorHAnsi"/>
+                <w:bCs/>
+              </w:rPr>
+              <w:lastRenderedPageBreak/>
+              <w:t>6.2</w:t>
+            </w:r>
+          </w:p>
+        </w:tc>
+        <w:tc>
+          <w:tcPr>
+            <w:tcW w:w="5506" w:type="dxa"/>
+          </w:tcPr>
+          <w:p>
+            <w:pPr>
+              <w:overflowPunct/>
+              <w:textAlignment w:val="auto"/>
+              <w:rPr>
+                <w:rFonts w:ascii="Courier New" w:hAnsi="Courier New" w:cs="Courier New"/>
+                <w:noProof/>
+                <w:color w:val="0000FF"/>
+              </w:rPr>
+            </w:pPr>
+            <w:r>
+              <w:rPr>
+                <w:rFonts w:ascii="Courier New" w:hAnsi="Courier New" w:cs="Courier New"/>
+                <w:noProof/>
+                <w:color w:val="0000FF"/>
+              </w:rPr>
+              <w:t>--</w:t>
+            </w:r>
+            <w:r>
+              <w:t xml:space="preserve"> </w:t>
+            </w:r>
+            <w:r>
+              <w:rPr>
+                <w:rFonts w:ascii="Courier New" w:hAnsi="Courier New" w:cs="Courier New"/>
+                <w:noProof/>
+                <w:color w:val="0000FF"/>
+              </w:rPr>
+              <w:t>WPOP11</w:t>
+            </w:r>
+          </w:p>
+          <w:p>
+            <w:pPr>
+              <w:overflowPunct/>
+              <w:textAlignment w:val="auto"/>
+              <w:rPr>
+                <w:rFonts w:ascii="Courier New" w:hAnsi="Courier New" w:cs="Courier New"/>
+                <w:noProof/>
+                <w:color w:val="0000FF"/>
+              </w:rPr>
+            </w:pPr>
+            <w:r>
+              <w:rPr>
+                <w:rFonts w:ascii="Courier New" w:hAnsi="Courier New" w:cs="Courier New"/>
+                <w:noProof/>
+                <w:color w:val="0000FF"/>
+              </w:rPr>
+              <w:t>DECLARE</w:t>
+            </w:r>
+            <w:r>
+              <w:rPr>
+                <w:rFonts w:ascii="Courier New" w:hAnsi="Courier New" w:cs="Courier New"/>
+                <w:noProof/>
+              </w:rPr>
+              <w:tab/>
+              <w:t xml:space="preserve">@return_value </w:t>
+            </w:r>
+            <w:r>
+              <w:rPr>
+                <w:rFonts w:ascii="Courier New" w:hAnsi="Courier New" w:cs="Courier New"/>
+                <w:noProof/>
+                <w:color w:val="0000FF"/>
+              </w:rPr>
+              <w:t>int</w:t>
+            </w:r>
+          </w:p>
+          <w:p>
+            <w:pPr>
+              <w:overflowPunct/>
+              <w:textAlignment w:val="auto"/>
+              <w:rPr>
+                <w:rFonts w:ascii="Courier New" w:hAnsi="Courier New" w:cs="Courier New"/>
+                <w:noProof/>
+                <w:color w:val="0000FF"/>
+              </w:rPr>
+            </w:pPr>
+          </w:p>
+          <w:p>
+            <w:pPr>
+              <w:overflowPunct/>
+              <w:textAlignment w:val="auto"/>
+              <w:rPr>
+                <w:rFonts w:ascii="Courier New" w:hAnsi="Courier New" w:cs="Courier New"/>
+                <w:noProof/>
+              </w:rPr>
+            </w:pPr>
+            <w:r>
+              <w:rPr>
+                <w:rFonts w:ascii="Courier New" w:hAnsi="Courier New" w:cs="Courier New"/>
+                <w:noProof/>
+                <w:color w:val="0000FF"/>
+              </w:rPr>
+              <w:t>EXEC</w:t>
+            </w:r>
+            <w:r>
+              <w:rPr>
+                <w:rFonts w:ascii="Courier New" w:hAnsi="Courier New" w:cs="Courier New"/>
+                <w:noProof/>
+              </w:rPr>
+              <w:tab/>
+              <w:t xml:space="preserve">@return_value </w:t>
+            </w:r>
+            <w:r>
+              <w:rPr>
+                <w:rFonts w:ascii="Courier New" w:hAnsi="Courier New" w:cs="Courier New"/>
+                <w:noProof/>
+                <w:color w:val="808080"/>
+              </w:rPr>
+              <w:t>=</w:t>
+            </w:r>
+            <w:r>
+              <w:rPr>
+                <w:rFonts w:ascii="Courier New" w:hAnsi="Courier New" w:cs="Courier New"/>
+                <w:noProof/>
+              </w:rPr>
+              <w:t xml:space="preserve"> [EC]</w:t>
+            </w:r>
+            <w:r>
+              <w:rPr>
+                <w:rFonts w:ascii="Courier New" w:hAnsi="Courier New" w:cs="Courier New"/>
+                <w:noProof/>
+                <w:color w:val="808080"/>
+              </w:rPr>
+              <w:t>.</w:t>
+            </w:r>
+            <w:r>
+              <w:rPr>
+                <w:rFonts w:ascii="Courier New" w:hAnsi="Courier New" w:cs="Courier New"/>
+                <w:noProof/>
+              </w:rPr>
+              <w:t>[sp_Select_Modules_By_Job_Code]</w:t>
+            </w:r>
+          </w:p>
+          <w:p>
+            <w:pPr>
+              <w:overflowPunct/>
+              <w:textAlignment w:val="auto"/>
+              <w:rPr>
+                <w:rFonts w:ascii="Courier New" w:hAnsi="Courier New" w:cs="Courier New"/>
+                <w:noProof/>
+                <w:color w:val="FF0000"/>
+              </w:rPr>
+            </w:pPr>
+            <w:r>
+              <w:rPr>
+                <w:rFonts w:ascii="Courier New" w:hAnsi="Courier New" w:cs="Courier New"/>
+                <w:noProof/>
+                <w:color w:val="0000FF"/>
+              </w:rPr>
+              <w:tab/>
+            </w:r>
+            <w:r>
+              <w:rPr>
+                <w:rFonts w:ascii="Courier New" w:hAnsi="Courier New" w:cs="Courier New"/>
+                <w:noProof/>
+                <w:color w:val="0000FF"/>
+              </w:rPr>
+              <w:tab/>
+            </w:r>
+            <w:r>
+              <w:rPr>
+                <w:rFonts w:ascii="Courier New" w:hAnsi="Courier New" w:cs="Courier New"/>
+                <w:noProof/>
+              </w:rPr>
+              <w:t xml:space="preserve">@nvcEmpLanIDin </w:t>
+            </w:r>
+            <w:r>
+              <w:rPr>
+                <w:rFonts w:ascii="Courier New" w:hAnsi="Courier New" w:cs="Courier New"/>
+                <w:noProof/>
+                <w:color w:val="808080"/>
+              </w:rPr>
+              <w:t>=</w:t>
+            </w:r>
+            <w:r>
+              <w:rPr>
+                <w:rFonts w:ascii="Courier New" w:hAnsi="Courier New" w:cs="Courier New"/>
+                <w:noProof/>
+              </w:rPr>
+              <w:t xml:space="preserve"> </w:t>
+            </w:r>
+            <w:r>
+              <w:rPr>
+                <w:rFonts w:ascii="Courier New" w:hAnsi="Courier New" w:cs="Courier New"/>
+                <w:noProof/>
+                <w:color w:val="FF0000"/>
+              </w:rPr>
+              <w:t>N'Connie.Trosper'</w:t>
+            </w:r>
+          </w:p>
+          <w:p>
+            <w:pPr>
+              <w:overflowPunct/>
+              <w:textAlignment w:val="auto"/>
+              <w:rPr>
+                <w:rFonts w:ascii="Courier New" w:hAnsi="Courier New" w:cs="Courier New"/>
+                <w:noProof/>
+                <w:color w:val="FF0000"/>
+              </w:rPr>
+            </w:pPr>
+          </w:p>
+          <w:p>
+            <w:pPr>
+              <w:overflowPunct/>
+              <w:textAlignment w:val="auto"/>
+              <w:rPr>
+                <w:rFonts w:ascii="Courier New" w:hAnsi="Courier New" w:cs="Courier New"/>
+                <w:noProof/>
+              </w:rPr>
+            </w:pPr>
+            <w:r>
+              <w:rPr>
+                <w:rFonts w:ascii="Courier New" w:hAnsi="Courier New" w:cs="Courier New"/>
+                <w:noProof/>
+                <w:color w:val="0000FF"/>
+              </w:rPr>
+              <w:t>SELECT</w:t>
+            </w:r>
+            <w:r>
+              <w:rPr>
+                <w:rFonts w:ascii="Courier New" w:hAnsi="Courier New" w:cs="Courier New"/>
+                <w:noProof/>
+              </w:rPr>
+              <w:tab/>
+            </w:r>
+            <w:r>
+              <w:rPr>
+                <w:rFonts w:ascii="Courier New" w:hAnsi="Courier New" w:cs="Courier New"/>
+                <w:noProof/>
+                <w:color w:val="FF0000"/>
+              </w:rPr>
+              <w:t>'Return Value'</w:t>
+            </w:r>
+            <w:r>
+              <w:rPr>
+                <w:rFonts w:ascii="Courier New" w:hAnsi="Courier New" w:cs="Courier New"/>
+                <w:noProof/>
+              </w:rPr>
+              <w:t xml:space="preserve"> </w:t>
+            </w:r>
+            <w:r>
+              <w:rPr>
+                <w:rFonts w:ascii="Courier New" w:hAnsi="Courier New" w:cs="Courier New"/>
+                <w:noProof/>
+                <w:color w:val="808080"/>
+              </w:rPr>
+              <w:t>=</w:t>
+            </w:r>
+            <w:r>
+              <w:rPr>
+                <w:rFonts w:ascii="Courier New" w:hAnsi="Courier New" w:cs="Courier New"/>
+                <w:noProof/>
+              </w:rPr>
+              <w:t xml:space="preserve"> @return_value</w:t>
+            </w:r>
+          </w:p>
+          <w:p>
+            <w:pPr>
+              <w:overflowPunct/>
+              <w:textAlignment w:val="auto"/>
+              <w:rPr>
+                <w:rFonts w:ascii="Courier New" w:hAnsi="Courier New" w:cs="Courier New"/>
+                <w:noProof/>
+              </w:rPr>
+            </w:pPr>
+          </w:p>
+          <w:p>
+            <w:pPr>
+              <w:overflowPunct/>
+              <w:textAlignment w:val="auto"/>
+              <w:rPr>
+                <w:rFonts w:ascii="Courier New" w:hAnsi="Courier New" w:cs="Courier New"/>
+                <w:noProof/>
+                <w:color w:val="0000FF"/>
+              </w:rPr>
+            </w:pPr>
+            <w:r>
+              <w:rPr>
+                <w:rFonts w:ascii="Courier New" w:hAnsi="Courier New" w:cs="Courier New"/>
+                <w:noProof/>
+                <w:color w:val="0000FF"/>
+              </w:rPr>
+              <w:t>GO</w:t>
+            </w:r>
+          </w:p>
+          <w:p>
+            <w:pPr>
+              <w:overflowPunct/>
+              <w:textAlignment w:val="auto"/>
+              <w:rPr>
+                <w:rFonts w:ascii="Courier New" w:hAnsi="Courier New" w:cs="Courier New"/>
+                <w:noProof/>
+                <w:color w:val="0000FF"/>
+              </w:rPr>
+            </w:pPr>
+          </w:p>
+          <w:p>
+            <w:pPr>
+              <w:overflowPunct/>
+              <w:textAlignment w:val="auto"/>
+              <w:rPr>
+                <w:rFonts w:ascii="Courier New" w:hAnsi="Courier New" w:cs="Courier New"/>
+                <w:noProof/>
+                <w:color w:val="0000FF"/>
+              </w:rPr>
+            </w:pPr>
+            <w:r>
+              <w:rPr>
+                <w:rFonts w:ascii="Courier New" w:hAnsi="Courier New" w:cs="Courier New"/>
+                <w:noProof/>
+                <w:color w:val="0000FF"/>
+              </w:rPr>
+              <w:t xml:space="preserve">--Repeat with </w:t>
+            </w:r>
+            <w:r>
+              <w:rPr>
+                <w:rFonts w:ascii="Courier New" w:hAnsi="Courier New" w:cs="Courier New"/>
+                <w:noProof/>
+                <w:color w:val="0000FF"/>
+              </w:rPr>
+              <w:t>Stephen.Kertesz</w:t>
+            </w:r>
+          </w:p>
+          <w:p>
+            <w:pPr>
+              <w:pStyle w:val="ListParagraph"/>
+              <w:rPr>
+                <w:rFonts w:ascii="Courier New" w:hAnsi="Courier New" w:cs="Courier New"/>
+                <w:noProof/>
+                <w:color w:val="0000FF"/>
+              </w:rPr>
+            </w:pPr>
+          </w:p>
+        </w:tc>
+        <w:tc>
+          <w:tcPr>
+            <w:tcW w:w="5195" w:type="dxa"/>
+          </w:tcPr>
+          <w:p>
+            <w:pPr>
+              <w:ind w:firstLine="720"/>
+              <w:rPr>
+                <w:bCs/>
+              </w:rPr>
+            </w:pPr>
+            <w:r>
+              <w:rPr>
+                <w:bCs/>
+              </w:rPr>
+              <w:t>Module</w:t>
+            </w:r>
+            <w:r>
+              <w:rPr>
+                <w:bCs/>
+              </w:rPr>
+              <w:tab/>
+            </w:r>
+            <w:proofErr w:type="spellStart"/>
+            <w:r>
+              <w:rPr>
+                <w:bCs/>
+              </w:rPr>
+              <w:t>BySite</w:t>
+            </w:r>
+            <w:proofErr w:type="spellEnd"/>
+          </w:p>
+          <w:p>
+            <w:pPr>
+              <w:ind w:firstLine="720"/>
+              <w:rPr>
+                <w:bCs/>
+              </w:rPr>
+            </w:pPr>
+            <w:r>
+              <w:rPr>
+                <w:bCs/>
+              </w:rPr>
+              <w:t>CSR</w:t>
+            </w:r>
+            <w:r>
+              <w:rPr>
+                <w:bCs/>
+              </w:rPr>
+              <w:tab/>
+              <w:t>1-CSR-1-1-1-1-0</w:t>
+            </w:r>
+          </w:p>
+          <w:p>
+            <w:pPr>
+              <w:ind w:firstLine="720"/>
+              <w:rPr>
+                <w:bCs/>
+              </w:rPr>
+            </w:pPr>
+            <w:r>
+              <w:rPr>
+                <w:bCs/>
+              </w:rPr>
+              <w:t>Supervisor</w:t>
+            </w:r>
+            <w:r>
+              <w:rPr>
+                <w:bCs/>
+              </w:rPr>
+              <w:tab/>
+              <w:t>0-Supervisor-2-1-1-1-0</w:t>
+            </w:r>
+          </w:p>
+        </w:tc>
+        <w:tc>
+          <w:tcPr>
+            <w:tcW w:w="0" w:type="auto"/>
+          </w:tcPr>
+          <w:p>
+            <w:pPr>
+              <w:rPr>
+                <w:rFonts w:asciiTheme="minorHAnsi" w:hAnsiTheme="minorHAnsi"/>
+                <w:bCs/>
+              </w:rPr>
+            </w:pPr>
+            <w:r>
+              <w:rPr>
+                <w:rFonts w:asciiTheme="minorHAnsi" w:hAnsiTheme="minorHAnsi"/>
+                <w:bCs/>
+              </w:rPr>
+              <w:t>P</w:t>
+            </w:r>
+          </w:p>
+        </w:tc>
+        <w:tc>
+          <w:tcPr>
+            <w:tcW w:w="0" w:type="auto"/>
+          </w:tcPr>
+          <w:p>
+            <w:pPr>
+              <w:rPr>
+                <w:rFonts w:asciiTheme="minorHAnsi" w:hAnsiTheme="minorHAnsi"/>
+                <w:bCs/>
+              </w:rPr>
+            </w:pPr>
+          </w:p>
+        </w:tc>
+      </w:tr>
+    </w:tbl>
+    <w:p/>
+    <w:p/>
     <w:sectPr>
       <w:headerReference w:type="default" r:id="rId9"/>
       <w:footerReference w:type="default" r:id="rId10"/>
@@ -18458,7 +20067,7 @@
         <w:sz w:val="18"/>
         <w:szCs w:val="18"/>
       </w:rPr>
-      <w:t>17</w:t>
+      <w:t>18</w:t>
     </w:r>
     <w:r>
       <w:rPr>
@@ -18507,7 +20116,7 @@
         <w:sz w:val="18"/>
         <w:szCs w:val="18"/>
       </w:rPr>
-      <w:t>17</w:t>
+      <w:t>18</w:t>
     </w:r>
     <w:r>
       <w:rPr>
@@ -18721,354 +20330,9 @@
 <file path=word/numbering.xml><?xml version="1.0" encoding="utf-8"?>
 <w:numbering xmlns:wpc="http://schemas.microsoft.com/office/word/2010/wordprocessingCanvas" xmlns:mc="http://schemas.openxmlformats.org/markup-compatibility/2006" xmlns:o="urn:schemas-microsoft-com:office:office" xmlns:r="http://schemas.openxmlformats.org/officeDocument/2006/relationships" xmlns:m="http://schemas.openxmlformats.org/officeDocument/2006/math" xmlns:v="urn:schemas-microsoft-com:vml" xmlns:wp14="http://schemas.microsoft.com/office/word/2010/wordprocessingDrawing" xmlns:wp="http://schemas.openxmlformats.org/drawingml/2006/wordprocessingDrawing" xmlns:w10="urn:schemas-microsoft-com:office:word" xmlns:w="http://schemas.openxmlformats.org/wordprocessingml/2006/main" xmlns:w14="http://schemas.microsoft.com/office/word/2010/wordml" xmlns:wpg="http://schemas.microsoft.com/office/word/2010/wordprocessingGroup" xmlns:wpi="http://schemas.microsoft.com/office/word/2010/wordprocessingInk" xmlns:wne="http://schemas.microsoft.com/office/word/2006/wordml" xmlns:wps="http://schemas.microsoft.com/office/word/2010/wordprocessingShape" mc:Ignorable="w14 wp14">
   <w:abstractNum w:abstractNumId="0">
-    <w:nsid w:val="040A30D4"/>
+    <w:nsid w:val="388921D8"/>
     <w:multiLevelType w:val="hybridMultilevel"/>
-    <w:tmpl w:val="CB3E8686"/>
-    <w:lvl w:ilvl="0" w:tplc="0409000F">
-      <w:start w:val="1"/>
-      <w:numFmt w:val="decimal"/>
-      <w:lvlText w:val="%1."/>
-      <w:lvlJc w:val="left"/>
-      <w:pPr>
-        <w:tabs>
-          <w:tab w:val="num" w:pos="630"/>
-        </w:tabs>
-        <w:ind w:left="630" w:hanging="360"/>
-      </w:pPr>
-    </w:lvl>
-    <w:lvl w:ilvl="1" w:tplc="4056895E">
-      <w:start w:val="1"/>
-      <w:numFmt w:val="decimal"/>
-      <w:lvlText w:val="%2."/>
-      <w:lvlJc w:val="left"/>
-      <w:pPr>
-        <w:tabs>
-          <w:tab w:val="num" w:pos="1440"/>
-        </w:tabs>
-        <w:ind w:left="1440" w:hanging="360"/>
-      </w:pPr>
-      <w:rPr>
-        <w:rFonts w:hint="default"/>
-      </w:rPr>
-    </w:lvl>
-    <w:lvl w:ilvl="2" w:tplc="0409001B" w:tentative="1">
-      <w:start w:val="1"/>
-      <w:numFmt w:val="lowerRoman"/>
-      <w:lvlText w:val="%3."/>
-      <w:lvlJc w:val="right"/>
-      <w:pPr>
-        <w:tabs>
-          <w:tab w:val="num" w:pos="2160"/>
-        </w:tabs>
-        <w:ind w:left="2160" w:hanging="180"/>
-      </w:pPr>
-    </w:lvl>
-    <w:lvl w:ilvl="3" w:tplc="0409000F" w:tentative="1">
-      <w:start w:val="1"/>
-      <w:numFmt w:val="decimal"/>
-      <w:lvlText w:val="%4."/>
-      <w:lvlJc w:val="left"/>
-      <w:pPr>
-        <w:tabs>
-          <w:tab w:val="num" w:pos="2880"/>
-        </w:tabs>
-        <w:ind w:left="2880" w:hanging="360"/>
-      </w:pPr>
-    </w:lvl>
-    <w:lvl w:ilvl="4" w:tplc="04090019" w:tentative="1">
-      <w:start w:val="1"/>
-      <w:numFmt w:val="lowerLetter"/>
-      <w:lvlText w:val="%5."/>
-      <w:lvlJc w:val="left"/>
-      <w:pPr>
-        <w:tabs>
-          <w:tab w:val="num" w:pos="3600"/>
-        </w:tabs>
-        <w:ind w:left="3600" w:hanging="360"/>
-      </w:pPr>
-    </w:lvl>
-    <w:lvl w:ilvl="5" w:tplc="0409001B" w:tentative="1">
-      <w:start w:val="1"/>
-      <w:numFmt w:val="lowerRoman"/>
-      <w:lvlText w:val="%6."/>
-      <w:lvlJc w:val="right"/>
-      <w:pPr>
-        <w:tabs>
-          <w:tab w:val="num" w:pos="4320"/>
-        </w:tabs>
-        <w:ind w:left="4320" w:hanging="180"/>
-      </w:pPr>
-    </w:lvl>
-    <w:lvl w:ilvl="6" w:tplc="0409000F" w:tentative="1">
-      <w:start w:val="1"/>
-      <w:numFmt w:val="decimal"/>
-      <w:lvlText w:val="%7."/>
-      <w:lvlJc w:val="left"/>
-      <w:pPr>
-        <w:tabs>
-          <w:tab w:val="num" w:pos="5040"/>
-        </w:tabs>
-        <w:ind w:left="5040" w:hanging="360"/>
-      </w:pPr>
-    </w:lvl>
-    <w:lvl w:ilvl="7" w:tplc="04090019" w:tentative="1">
-      <w:start w:val="1"/>
-      <w:numFmt w:val="lowerLetter"/>
-      <w:lvlText w:val="%8."/>
-      <w:lvlJc w:val="left"/>
-      <w:pPr>
-        <w:tabs>
-          <w:tab w:val="num" w:pos="5760"/>
-        </w:tabs>
-        <w:ind w:left="5760" w:hanging="360"/>
-      </w:pPr>
-    </w:lvl>
-    <w:lvl w:ilvl="8" w:tplc="0409001B" w:tentative="1">
-      <w:start w:val="1"/>
-      <w:numFmt w:val="lowerRoman"/>
-      <w:lvlText w:val="%9."/>
-      <w:lvlJc w:val="right"/>
-      <w:pPr>
-        <w:tabs>
-          <w:tab w:val="num" w:pos="6480"/>
-        </w:tabs>
-        <w:ind w:left="6480" w:hanging="180"/>
-      </w:pPr>
-    </w:lvl>
-  </w:abstractNum>
-  <w:abstractNum w:abstractNumId="1">
-    <w:nsid w:val="047E01DB"/>
-    <w:multiLevelType w:val="hybridMultilevel"/>
-    <w:tmpl w:val="CB3E8686"/>
-    <w:lvl w:ilvl="0" w:tplc="0409000F">
-      <w:start w:val="1"/>
-      <w:numFmt w:val="decimal"/>
-      <w:lvlText w:val="%1."/>
-      <w:lvlJc w:val="left"/>
-      <w:pPr>
-        <w:tabs>
-          <w:tab w:val="num" w:pos="630"/>
-        </w:tabs>
-        <w:ind w:left="630" w:hanging="360"/>
-      </w:pPr>
-    </w:lvl>
-    <w:lvl w:ilvl="1" w:tplc="4056895E">
-      <w:start w:val="1"/>
-      <w:numFmt w:val="decimal"/>
-      <w:lvlText w:val="%2."/>
-      <w:lvlJc w:val="left"/>
-      <w:pPr>
-        <w:tabs>
-          <w:tab w:val="num" w:pos="1440"/>
-        </w:tabs>
-        <w:ind w:left="1440" w:hanging="360"/>
-      </w:pPr>
-      <w:rPr>
-        <w:rFonts w:hint="default"/>
-      </w:rPr>
-    </w:lvl>
-    <w:lvl w:ilvl="2" w:tplc="0409001B" w:tentative="1">
-      <w:start w:val="1"/>
-      <w:numFmt w:val="lowerRoman"/>
-      <w:lvlText w:val="%3."/>
-      <w:lvlJc w:val="right"/>
-      <w:pPr>
-        <w:tabs>
-          <w:tab w:val="num" w:pos="2160"/>
-        </w:tabs>
-        <w:ind w:left="2160" w:hanging="180"/>
-      </w:pPr>
-    </w:lvl>
-    <w:lvl w:ilvl="3" w:tplc="0409000F" w:tentative="1">
-      <w:start w:val="1"/>
-      <w:numFmt w:val="decimal"/>
-      <w:lvlText w:val="%4."/>
-      <w:lvlJc w:val="left"/>
-      <w:pPr>
-        <w:tabs>
-          <w:tab w:val="num" w:pos="2880"/>
-        </w:tabs>
-        <w:ind w:left="2880" w:hanging="360"/>
-      </w:pPr>
-    </w:lvl>
-    <w:lvl w:ilvl="4" w:tplc="04090019" w:tentative="1">
-      <w:start w:val="1"/>
-      <w:numFmt w:val="lowerLetter"/>
-      <w:lvlText w:val="%5."/>
-      <w:lvlJc w:val="left"/>
-      <w:pPr>
-        <w:tabs>
-          <w:tab w:val="num" w:pos="3600"/>
-        </w:tabs>
-        <w:ind w:left="3600" w:hanging="360"/>
-      </w:pPr>
-    </w:lvl>
-    <w:lvl w:ilvl="5" w:tplc="0409001B" w:tentative="1">
-      <w:start w:val="1"/>
-      <w:numFmt w:val="lowerRoman"/>
-      <w:lvlText w:val="%6."/>
-      <w:lvlJc w:val="right"/>
-      <w:pPr>
-        <w:tabs>
-          <w:tab w:val="num" w:pos="4320"/>
-        </w:tabs>
-        <w:ind w:left="4320" w:hanging="180"/>
-      </w:pPr>
-    </w:lvl>
-    <w:lvl w:ilvl="6" w:tplc="0409000F" w:tentative="1">
-      <w:start w:val="1"/>
-      <w:numFmt w:val="decimal"/>
-      <w:lvlText w:val="%7."/>
-      <w:lvlJc w:val="left"/>
-      <w:pPr>
-        <w:tabs>
-          <w:tab w:val="num" w:pos="5040"/>
-        </w:tabs>
-        <w:ind w:left="5040" w:hanging="360"/>
-      </w:pPr>
-    </w:lvl>
-    <w:lvl w:ilvl="7" w:tplc="04090019" w:tentative="1">
-      <w:start w:val="1"/>
-      <w:numFmt w:val="lowerLetter"/>
-      <w:lvlText w:val="%8."/>
-      <w:lvlJc w:val="left"/>
-      <w:pPr>
-        <w:tabs>
-          <w:tab w:val="num" w:pos="5760"/>
-        </w:tabs>
-        <w:ind w:left="5760" w:hanging="360"/>
-      </w:pPr>
-    </w:lvl>
-    <w:lvl w:ilvl="8" w:tplc="0409001B" w:tentative="1">
-      <w:start w:val="1"/>
-      <w:numFmt w:val="lowerRoman"/>
-      <w:lvlText w:val="%9."/>
-      <w:lvlJc w:val="right"/>
-      <w:pPr>
-        <w:tabs>
-          <w:tab w:val="num" w:pos="6480"/>
-        </w:tabs>
-        <w:ind w:left="6480" w:hanging="180"/>
-      </w:pPr>
-    </w:lvl>
-  </w:abstractNum>
-  <w:abstractNum w:abstractNumId="2">
-    <w:nsid w:val="06C42B68"/>
-    <w:multiLevelType w:val="hybridMultilevel"/>
-    <w:tmpl w:val="FFE2393E"/>
-    <w:lvl w:ilvl="0" w:tplc="04090001">
-      <w:start w:val="1"/>
-      <w:numFmt w:val="bullet"/>
-      <w:lvlText w:val=""/>
-      <w:lvlJc w:val="left"/>
-      <w:pPr>
-        <w:ind w:left="720" w:hanging="360"/>
-      </w:pPr>
-      <w:rPr>
-        <w:rFonts w:ascii="Symbol" w:hAnsi="Symbol" w:hint="default"/>
-      </w:rPr>
-    </w:lvl>
-    <w:lvl w:ilvl="1" w:tplc="04090003" w:tentative="1">
-      <w:start w:val="1"/>
-      <w:numFmt w:val="bullet"/>
-      <w:lvlText w:val="o"/>
-      <w:lvlJc w:val="left"/>
-      <w:pPr>
-        <w:ind w:left="1440" w:hanging="360"/>
-      </w:pPr>
-      <w:rPr>
-        <w:rFonts w:ascii="Courier New" w:hAnsi="Courier New" w:cs="Courier New" w:hint="default"/>
-      </w:rPr>
-    </w:lvl>
-    <w:lvl w:ilvl="2" w:tplc="04090005" w:tentative="1">
-      <w:start w:val="1"/>
-      <w:numFmt w:val="bullet"/>
-      <w:lvlText w:val=""/>
-      <w:lvlJc w:val="left"/>
-      <w:pPr>
-        <w:ind w:left="2160" w:hanging="360"/>
-      </w:pPr>
-      <w:rPr>
-        <w:rFonts w:ascii="Wingdings" w:hAnsi="Wingdings" w:hint="default"/>
-      </w:rPr>
-    </w:lvl>
-    <w:lvl w:ilvl="3" w:tplc="04090001" w:tentative="1">
-      <w:start w:val="1"/>
-      <w:numFmt w:val="bullet"/>
-      <w:lvlText w:val=""/>
-      <w:lvlJc w:val="left"/>
-      <w:pPr>
-        <w:ind w:left="2880" w:hanging="360"/>
-      </w:pPr>
-      <w:rPr>
-        <w:rFonts w:ascii="Symbol" w:hAnsi="Symbol" w:hint="default"/>
-      </w:rPr>
-    </w:lvl>
-    <w:lvl w:ilvl="4" w:tplc="04090003" w:tentative="1">
-      <w:start w:val="1"/>
-      <w:numFmt w:val="bullet"/>
-      <w:lvlText w:val="o"/>
-      <w:lvlJc w:val="left"/>
-      <w:pPr>
-        <w:ind w:left="3600" w:hanging="360"/>
-      </w:pPr>
-      <w:rPr>
-        <w:rFonts w:ascii="Courier New" w:hAnsi="Courier New" w:cs="Courier New" w:hint="default"/>
-      </w:rPr>
-    </w:lvl>
-    <w:lvl w:ilvl="5" w:tplc="04090005" w:tentative="1">
-      <w:start w:val="1"/>
-      <w:numFmt w:val="bullet"/>
-      <w:lvlText w:val=""/>
-      <w:lvlJc w:val="left"/>
-      <w:pPr>
-        <w:ind w:left="4320" w:hanging="360"/>
-      </w:pPr>
-      <w:rPr>
-        <w:rFonts w:ascii="Wingdings" w:hAnsi="Wingdings" w:hint="default"/>
-      </w:rPr>
-    </w:lvl>
-    <w:lvl w:ilvl="6" w:tplc="04090001" w:tentative="1">
-      <w:start w:val="1"/>
-      <w:numFmt w:val="bullet"/>
-      <w:lvlText w:val=""/>
-      <w:lvlJc w:val="left"/>
-      <w:pPr>
-        <w:ind w:left="5040" w:hanging="360"/>
-      </w:pPr>
-      <w:rPr>
-        <w:rFonts w:ascii="Symbol" w:hAnsi="Symbol" w:hint="default"/>
-      </w:rPr>
-    </w:lvl>
-    <w:lvl w:ilvl="7" w:tplc="04090003" w:tentative="1">
-      <w:start w:val="1"/>
-      <w:numFmt w:val="bullet"/>
-      <w:lvlText w:val="o"/>
-      <w:lvlJc w:val="left"/>
-      <w:pPr>
-        <w:ind w:left="5760" w:hanging="360"/>
-      </w:pPr>
-      <w:rPr>
-        <w:rFonts w:ascii="Courier New" w:hAnsi="Courier New" w:cs="Courier New" w:hint="default"/>
-      </w:rPr>
-    </w:lvl>
-    <w:lvl w:ilvl="8" w:tplc="04090005" w:tentative="1">
-      <w:start w:val="1"/>
-      <w:numFmt w:val="bullet"/>
-      <w:lvlText w:val=""/>
-      <w:lvlJc w:val="left"/>
-      <w:pPr>
-        <w:ind w:left="6480" w:hanging="360"/>
-      </w:pPr>
-      <w:rPr>
-        <w:rFonts w:ascii="Wingdings" w:hAnsi="Wingdings" w:hint="default"/>
-      </w:rPr>
-    </w:lvl>
-  </w:abstractNum>
-  <w:abstractNum w:abstractNumId="3">
-    <w:nsid w:val="123B0AB5"/>
-    <w:multiLevelType w:val="hybridMultilevel"/>
-    <w:tmpl w:val="209EBA04"/>
+    <w:tmpl w:val="18DAB43C"/>
     <w:lvl w:ilvl="0" w:tplc="0409000F">
       <w:start w:val="1"/>
       <w:numFmt w:val="decimal"/>
@@ -19181,2862 +20445,7 @@
       </w:pPr>
     </w:lvl>
   </w:abstractNum>
-  <w:abstractNum w:abstractNumId="4">
-    <w:nsid w:val="175E2551"/>
-    <w:multiLevelType w:val="hybridMultilevel"/>
-    <w:tmpl w:val="48D81DDE"/>
-    <w:lvl w:ilvl="0" w:tplc="0409000F">
-      <w:start w:val="1"/>
-      <w:numFmt w:val="decimal"/>
-      <w:lvlText w:val="%1."/>
-      <w:lvlJc w:val="left"/>
-      <w:pPr>
-        <w:tabs>
-          <w:tab w:val="num" w:pos="360"/>
-        </w:tabs>
-        <w:ind w:left="360" w:hanging="360"/>
-      </w:pPr>
-    </w:lvl>
-    <w:lvl w:ilvl="1" w:tplc="4056895E">
-      <w:start w:val="1"/>
-      <w:numFmt w:val="decimal"/>
-      <w:lvlText w:val="%2."/>
-      <w:lvlJc w:val="left"/>
-      <w:pPr>
-        <w:tabs>
-          <w:tab w:val="num" w:pos="1440"/>
-        </w:tabs>
-        <w:ind w:left="1440" w:hanging="360"/>
-      </w:pPr>
-      <w:rPr>
-        <w:rFonts w:hint="default"/>
-      </w:rPr>
-    </w:lvl>
-    <w:lvl w:ilvl="2" w:tplc="0409001B" w:tentative="1">
-      <w:start w:val="1"/>
-      <w:numFmt w:val="lowerRoman"/>
-      <w:lvlText w:val="%3."/>
-      <w:lvlJc w:val="right"/>
-      <w:pPr>
-        <w:tabs>
-          <w:tab w:val="num" w:pos="2160"/>
-        </w:tabs>
-        <w:ind w:left="2160" w:hanging="180"/>
-      </w:pPr>
-    </w:lvl>
-    <w:lvl w:ilvl="3" w:tplc="0409000F" w:tentative="1">
-      <w:start w:val="1"/>
-      <w:numFmt w:val="decimal"/>
-      <w:lvlText w:val="%4."/>
-      <w:lvlJc w:val="left"/>
-      <w:pPr>
-        <w:tabs>
-          <w:tab w:val="num" w:pos="2880"/>
-        </w:tabs>
-        <w:ind w:left="2880" w:hanging="360"/>
-      </w:pPr>
-    </w:lvl>
-    <w:lvl w:ilvl="4" w:tplc="04090019" w:tentative="1">
-      <w:start w:val="1"/>
-      <w:numFmt w:val="lowerLetter"/>
-      <w:lvlText w:val="%5."/>
-      <w:lvlJc w:val="left"/>
-      <w:pPr>
-        <w:tabs>
-          <w:tab w:val="num" w:pos="3600"/>
-        </w:tabs>
-        <w:ind w:left="3600" w:hanging="360"/>
-      </w:pPr>
-    </w:lvl>
-    <w:lvl w:ilvl="5" w:tplc="0409001B" w:tentative="1">
-      <w:start w:val="1"/>
-      <w:numFmt w:val="lowerRoman"/>
-      <w:lvlText w:val="%6."/>
-      <w:lvlJc w:val="right"/>
-      <w:pPr>
-        <w:tabs>
-          <w:tab w:val="num" w:pos="4320"/>
-        </w:tabs>
-        <w:ind w:left="4320" w:hanging="180"/>
-      </w:pPr>
-    </w:lvl>
-    <w:lvl w:ilvl="6" w:tplc="0409000F" w:tentative="1">
-      <w:start w:val="1"/>
-      <w:numFmt w:val="decimal"/>
-      <w:lvlText w:val="%7."/>
-      <w:lvlJc w:val="left"/>
-      <w:pPr>
-        <w:tabs>
-          <w:tab w:val="num" w:pos="5040"/>
-        </w:tabs>
-        <w:ind w:left="5040" w:hanging="360"/>
-      </w:pPr>
-    </w:lvl>
-    <w:lvl w:ilvl="7" w:tplc="04090019" w:tentative="1">
-      <w:start w:val="1"/>
-      <w:numFmt w:val="lowerLetter"/>
-      <w:lvlText w:val="%8."/>
-      <w:lvlJc w:val="left"/>
-      <w:pPr>
-        <w:tabs>
-          <w:tab w:val="num" w:pos="5760"/>
-        </w:tabs>
-        <w:ind w:left="5760" w:hanging="360"/>
-      </w:pPr>
-    </w:lvl>
-    <w:lvl w:ilvl="8" w:tplc="0409001B" w:tentative="1">
-      <w:start w:val="1"/>
-      <w:numFmt w:val="lowerRoman"/>
-      <w:lvlText w:val="%9."/>
-      <w:lvlJc w:val="right"/>
-      <w:pPr>
-        <w:tabs>
-          <w:tab w:val="num" w:pos="6480"/>
-        </w:tabs>
-        <w:ind w:left="6480" w:hanging="180"/>
-      </w:pPr>
-    </w:lvl>
-  </w:abstractNum>
-  <w:abstractNum w:abstractNumId="5">
-    <w:nsid w:val="1DA86DA7"/>
-    <w:multiLevelType w:val="hybridMultilevel"/>
-    <w:tmpl w:val="F858F03C"/>
-    <w:lvl w:ilvl="0" w:tplc="04090001">
-      <w:start w:val="1"/>
-      <w:numFmt w:val="bullet"/>
-      <w:lvlText w:val=""/>
-      <w:lvlJc w:val="left"/>
-      <w:pPr>
-        <w:ind w:left="720" w:hanging="360"/>
-      </w:pPr>
-      <w:rPr>
-        <w:rFonts w:ascii="Symbol" w:hAnsi="Symbol" w:hint="default"/>
-      </w:rPr>
-    </w:lvl>
-    <w:lvl w:ilvl="1" w:tplc="04090003" w:tentative="1">
-      <w:start w:val="1"/>
-      <w:numFmt w:val="bullet"/>
-      <w:lvlText w:val="o"/>
-      <w:lvlJc w:val="left"/>
-      <w:pPr>
-        <w:ind w:left="1440" w:hanging="360"/>
-      </w:pPr>
-      <w:rPr>
-        <w:rFonts w:ascii="Courier New" w:hAnsi="Courier New" w:cs="Courier New" w:hint="default"/>
-      </w:rPr>
-    </w:lvl>
-    <w:lvl w:ilvl="2" w:tplc="04090005" w:tentative="1">
-      <w:start w:val="1"/>
-      <w:numFmt w:val="bullet"/>
-      <w:lvlText w:val=""/>
-      <w:lvlJc w:val="left"/>
-      <w:pPr>
-        <w:ind w:left="2160" w:hanging="360"/>
-      </w:pPr>
-      <w:rPr>
-        <w:rFonts w:ascii="Wingdings" w:hAnsi="Wingdings" w:hint="default"/>
-      </w:rPr>
-    </w:lvl>
-    <w:lvl w:ilvl="3" w:tplc="04090001" w:tentative="1">
-      <w:start w:val="1"/>
-      <w:numFmt w:val="bullet"/>
-      <w:lvlText w:val=""/>
-      <w:lvlJc w:val="left"/>
-      <w:pPr>
-        <w:ind w:left="2880" w:hanging="360"/>
-      </w:pPr>
-      <w:rPr>
-        <w:rFonts w:ascii="Symbol" w:hAnsi="Symbol" w:hint="default"/>
-      </w:rPr>
-    </w:lvl>
-    <w:lvl w:ilvl="4" w:tplc="04090003" w:tentative="1">
-      <w:start w:val="1"/>
-      <w:numFmt w:val="bullet"/>
-      <w:lvlText w:val="o"/>
-      <w:lvlJc w:val="left"/>
-      <w:pPr>
-        <w:ind w:left="3600" w:hanging="360"/>
-      </w:pPr>
-      <w:rPr>
-        <w:rFonts w:ascii="Courier New" w:hAnsi="Courier New" w:cs="Courier New" w:hint="default"/>
-      </w:rPr>
-    </w:lvl>
-    <w:lvl w:ilvl="5" w:tplc="04090005" w:tentative="1">
-      <w:start w:val="1"/>
-      <w:numFmt w:val="bullet"/>
-      <w:lvlText w:val=""/>
-      <w:lvlJc w:val="left"/>
-      <w:pPr>
-        <w:ind w:left="4320" w:hanging="360"/>
-      </w:pPr>
-      <w:rPr>
-        <w:rFonts w:ascii="Wingdings" w:hAnsi="Wingdings" w:hint="default"/>
-      </w:rPr>
-    </w:lvl>
-    <w:lvl w:ilvl="6" w:tplc="04090001" w:tentative="1">
-      <w:start w:val="1"/>
-      <w:numFmt w:val="bullet"/>
-      <w:lvlText w:val=""/>
-      <w:lvlJc w:val="left"/>
-      <w:pPr>
-        <w:ind w:left="5040" w:hanging="360"/>
-      </w:pPr>
-      <w:rPr>
-        <w:rFonts w:ascii="Symbol" w:hAnsi="Symbol" w:hint="default"/>
-      </w:rPr>
-    </w:lvl>
-    <w:lvl w:ilvl="7" w:tplc="04090003" w:tentative="1">
-      <w:start w:val="1"/>
-      <w:numFmt w:val="bullet"/>
-      <w:lvlText w:val="o"/>
-      <w:lvlJc w:val="left"/>
-      <w:pPr>
-        <w:ind w:left="5760" w:hanging="360"/>
-      </w:pPr>
-      <w:rPr>
-        <w:rFonts w:ascii="Courier New" w:hAnsi="Courier New" w:cs="Courier New" w:hint="default"/>
-      </w:rPr>
-    </w:lvl>
-    <w:lvl w:ilvl="8" w:tplc="04090005" w:tentative="1">
-      <w:start w:val="1"/>
-      <w:numFmt w:val="bullet"/>
-      <w:lvlText w:val=""/>
-      <w:lvlJc w:val="left"/>
-      <w:pPr>
-        <w:ind w:left="6480" w:hanging="360"/>
-      </w:pPr>
-      <w:rPr>
-        <w:rFonts w:ascii="Wingdings" w:hAnsi="Wingdings" w:hint="default"/>
-      </w:rPr>
-    </w:lvl>
-  </w:abstractNum>
-  <w:abstractNum w:abstractNumId="6">
-    <w:nsid w:val="1DAB52F7"/>
-    <w:multiLevelType w:val="hybridMultilevel"/>
-    <w:tmpl w:val="70BC3930"/>
-    <w:lvl w:ilvl="0" w:tplc="0409000F">
-      <w:start w:val="1"/>
-      <w:numFmt w:val="decimal"/>
-      <w:lvlText w:val="%1."/>
-      <w:lvlJc w:val="left"/>
-      <w:pPr>
-        <w:tabs>
-          <w:tab w:val="num" w:pos="720"/>
-        </w:tabs>
-        <w:ind w:left="720" w:hanging="360"/>
-      </w:pPr>
-    </w:lvl>
-    <w:lvl w:ilvl="1" w:tplc="4056895E">
-      <w:start w:val="1"/>
-      <w:numFmt w:val="decimal"/>
-      <w:lvlText w:val="%2."/>
-      <w:lvlJc w:val="left"/>
-      <w:pPr>
-        <w:tabs>
-          <w:tab w:val="num" w:pos="1440"/>
-        </w:tabs>
-        <w:ind w:left="1440" w:hanging="360"/>
-      </w:pPr>
-      <w:rPr>
-        <w:rFonts w:hint="default"/>
-      </w:rPr>
-    </w:lvl>
-    <w:lvl w:ilvl="2" w:tplc="0409001B" w:tentative="1">
-      <w:start w:val="1"/>
-      <w:numFmt w:val="lowerRoman"/>
-      <w:lvlText w:val="%3."/>
-      <w:lvlJc w:val="right"/>
-      <w:pPr>
-        <w:tabs>
-          <w:tab w:val="num" w:pos="2160"/>
-        </w:tabs>
-        <w:ind w:left="2160" w:hanging="180"/>
-      </w:pPr>
-    </w:lvl>
-    <w:lvl w:ilvl="3" w:tplc="0409000F" w:tentative="1">
-      <w:start w:val="1"/>
-      <w:numFmt w:val="decimal"/>
-      <w:lvlText w:val="%4."/>
-      <w:lvlJc w:val="left"/>
-      <w:pPr>
-        <w:tabs>
-          <w:tab w:val="num" w:pos="2880"/>
-        </w:tabs>
-        <w:ind w:left="2880" w:hanging="360"/>
-      </w:pPr>
-    </w:lvl>
-    <w:lvl w:ilvl="4" w:tplc="04090019" w:tentative="1">
-      <w:start w:val="1"/>
-      <w:numFmt w:val="lowerLetter"/>
-      <w:lvlText w:val="%5."/>
-      <w:lvlJc w:val="left"/>
-      <w:pPr>
-        <w:tabs>
-          <w:tab w:val="num" w:pos="3600"/>
-        </w:tabs>
-        <w:ind w:left="3600" w:hanging="360"/>
-      </w:pPr>
-    </w:lvl>
-    <w:lvl w:ilvl="5" w:tplc="0409001B" w:tentative="1">
-      <w:start w:val="1"/>
-      <w:numFmt w:val="lowerRoman"/>
-      <w:lvlText w:val="%6."/>
-      <w:lvlJc w:val="right"/>
-      <w:pPr>
-        <w:tabs>
-          <w:tab w:val="num" w:pos="4320"/>
-        </w:tabs>
-        <w:ind w:left="4320" w:hanging="180"/>
-      </w:pPr>
-    </w:lvl>
-    <w:lvl w:ilvl="6" w:tplc="0409000F" w:tentative="1">
-      <w:start w:val="1"/>
-      <w:numFmt w:val="decimal"/>
-      <w:lvlText w:val="%7."/>
-      <w:lvlJc w:val="left"/>
-      <w:pPr>
-        <w:tabs>
-          <w:tab w:val="num" w:pos="5040"/>
-        </w:tabs>
-        <w:ind w:left="5040" w:hanging="360"/>
-      </w:pPr>
-    </w:lvl>
-    <w:lvl w:ilvl="7" w:tplc="04090019" w:tentative="1">
-      <w:start w:val="1"/>
-      <w:numFmt w:val="lowerLetter"/>
-      <w:lvlText w:val="%8."/>
-      <w:lvlJc w:val="left"/>
-      <w:pPr>
-        <w:tabs>
-          <w:tab w:val="num" w:pos="5760"/>
-        </w:tabs>
-        <w:ind w:left="5760" w:hanging="360"/>
-      </w:pPr>
-    </w:lvl>
-    <w:lvl w:ilvl="8" w:tplc="0409001B" w:tentative="1">
-      <w:start w:val="1"/>
-      <w:numFmt w:val="lowerRoman"/>
-      <w:lvlText w:val="%9."/>
-      <w:lvlJc w:val="right"/>
-      <w:pPr>
-        <w:tabs>
-          <w:tab w:val="num" w:pos="6480"/>
-        </w:tabs>
-        <w:ind w:left="6480" w:hanging="180"/>
-      </w:pPr>
-    </w:lvl>
-  </w:abstractNum>
-  <w:abstractNum w:abstractNumId="7">
-    <w:nsid w:val="1E636C2A"/>
-    <w:multiLevelType w:val="hybridMultilevel"/>
-    <w:tmpl w:val="A4BA18DE"/>
-    <w:lvl w:ilvl="0" w:tplc="0409000F">
-      <w:start w:val="1"/>
-      <w:numFmt w:val="decimal"/>
-      <w:lvlText w:val="%1."/>
-      <w:lvlJc w:val="left"/>
-      <w:pPr>
-        <w:tabs>
-          <w:tab w:val="num" w:pos="360"/>
-        </w:tabs>
-        <w:ind w:left="360" w:hanging="360"/>
-      </w:pPr>
-    </w:lvl>
-    <w:lvl w:ilvl="1" w:tplc="4056895E">
-      <w:start w:val="1"/>
-      <w:numFmt w:val="decimal"/>
-      <w:lvlText w:val="%2."/>
-      <w:lvlJc w:val="left"/>
-      <w:pPr>
-        <w:tabs>
-          <w:tab w:val="num" w:pos="1440"/>
-        </w:tabs>
-        <w:ind w:left="1440" w:hanging="360"/>
-      </w:pPr>
-      <w:rPr>
-        <w:rFonts w:hint="default"/>
-      </w:rPr>
-    </w:lvl>
-    <w:lvl w:ilvl="2" w:tplc="0409001B" w:tentative="1">
-      <w:start w:val="1"/>
-      <w:numFmt w:val="lowerRoman"/>
-      <w:lvlText w:val="%3."/>
-      <w:lvlJc w:val="right"/>
-      <w:pPr>
-        <w:tabs>
-          <w:tab w:val="num" w:pos="2160"/>
-        </w:tabs>
-        <w:ind w:left="2160" w:hanging="180"/>
-      </w:pPr>
-    </w:lvl>
-    <w:lvl w:ilvl="3" w:tplc="0409000F" w:tentative="1">
-      <w:start w:val="1"/>
-      <w:numFmt w:val="decimal"/>
-      <w:lvlText w:val="%4."/>
-      <w:lvlJc w:val="left"/>
-      <w:pPr>
-        <w:tabs>
-          <w:tab w:val="num" w:pos="2880"/>
-        </w:tabs>
-        <w:ind w:left="2880" w:hanging="360"/>
-      </w:pPr>
-    </w:lvl>
-    <w:lvl w:ilvl="4" w:tplc="04090019" w:tentative="1">
-      <w:start w:val="1"/>
-      <w:numFmt w:val="lowerLetter"/>
-      <w:lvlText w:val="%5."/>
-      <w:lvlJc w:val="left"/>
-      <w:pPr>
-        <w:tabs>
-          <w:tab w:val="num" w:pos="3600"/>
-        </w:tabs>
-        <w:ind w:left="3600" w:hanging="360"/>
-      </w:pPr>
-    </w:lvl>
-    <w:lvl w:ilvl="5" w:tplc="0409001B" w:tentative="1">
-      <w:start w:val="1"/>
-      <w:numFmt w:val="lowerRoman"/>
-      <w:lvlText w:val="%6."/>
-      <w:lvlJc w:val="right"/>
-      <w:pPr>
-        <w:tabs>
-          <w:tab w:val="num" w:pos="4320"/>
-        </w:tabs>
-        <w:ind w:left="4320" w:hanging="180"/>
-      </w:pPr>
-    </w:lvl>
-    <w:lvl w:ilvl="6" w:tplc="0409000F" w:tentative="1">
-      <w:start w:val="1"/>
-      <w:numFmt w:val="decimal"/>
-      <w:lvlText w:val="%7."/>
-      <w:lvlJc w:val="left"/>
-      <w:pPr>
-        <w:tabs>
-          <w:tab w:val="num" w:pos="5040"/>
-        </w:tabs>
-        <w:ind w:left="5040" w:hanging="360"/>
-      </w:pPr>
-    </w:lvl>
-    <w:lvl w:ilvl="7" w:tplc="04090019" w:tentative="1">
-      <w:start w:val="1"/>
-      <w:numFmt w:val="lowerLetter"/>
-      <w:lvlText w:val="%8."/>
-      <w:lvlJc w:val="left"/>
-      <w:pPr>
-        <w:tabs>
-          <w:tab w:val="num" w:pos="5760"/>
-        </w:tabs>
-        <w:ind w:left="5760" w:hanging="360"/>
-      </w:pPr>
-    </w:lvl>
-    <w:lvl w:ilvl="8" w:tplc="0409001B" w:tentative="1">
-      <w:start w:val="1"/>
-      <w:numFmt w:val="lowerRoman"/>
-      <w:lvlText w:val="%9."/>
-      <w:lvlJc w:val="right"/>
-      <w:pPr>
-        <w:tabs>
-          <w:tab w:val="num" w:pos="6480"/>
-        </w:tabs>
-        <w:ind w:left="6480" w:hanging="180"/>
-      </w:pPr>
-    </w:lvl>
-  </w:abstractNum>
-  <w:abstractNum w:abstractNumId="8">
-    <w:nsid w:val="21C1327E"/>
-    <w:multiLevelType w:val="hybridMultilevel"/>
-    <w:tmpl w:val="70F4D7B8"/>
-    <w:lvl w:ilvl="0" w:tplc="04090001">
-      <w:start w:val="1"/>
-      <w:numFmt w:val="bullet"/>
-      <w:lvlText w:val=""/>
-      <w:lvlJc w:val="left"/>
-      <w:pPr>
-        <w:ind w:left="720" w:hanging="360"/>
-      </w:pPr>
-      <w:rPr>
-        <w:rFonts w:ascii="Symbol" w:hAnsi="Symbol" w:hint="default"/>
-      </w:rPr>
-    </w:lvl>
-    <w:lvl w:ilvl="1" w:tplc="04090003">
-      <w:start w:val="1"/>
-      <w:numFmt w:val="bullet"/>
-      <w:lvlText w:val="o"/>
-      <w:lvlJc w:val="left"/>
-      <w:pPr>
-        <w:ind w:left="1440" w:hanging="360"/>
-      </w:pPr>
-      <w:rPr>
-        <w:rFonts w:ascii="Courier New" w:hAnsi="Courier New" w:cs="Courier New" w:hint="default"/>
-      </w:rPr>
-    </w:lvl>
-    <w:lvl w:ilvl="2" w:tplc="04090005">
-      <w:start w:val="1"/>
-      <w:numFmt w:val="bullet"/>
-      <w:lvlText w:val=""/>
-      <w:lvlJc w:val="left"/>
-      <w:pPr>
-        <w:ind w:left="2160" w:hanging="360"/>
-      </w:pPr>
-      <w:rPr>
-        <w:rFonts w:ascii="Wingdings" w:hAnsi="Wingdings" w:hint="default"/>
-      </w:rPr>
-    </w:lvl>
-    <w:lvl w:ilvl="3" w:tplc="04090001">
-      <w:start w:val="1"/>
-      <w:numFmt w:val="bullet"/>
-      <w:lvlText w:val=""/>
-      <w:lvlJc w:val="left"/>
-      <w:pPr>
-        <w:ind w:left="2880" w:hanging="360"/>
-      </w:pPr>
-      <w:rPr>
-        <w:rFonts w:ascii="Symbol" w:hAnsi="Symbol" w:hint="default"/>
-      </w:rPr>
-    </w:lvl>
-    <w:lvl w:ilvl="4" w:tplc="04090003">
-      <w:start w:val="1"/>
-      <w:numFmt w:val="bullet"/>
-      <w:lvlText w:val="o"/>
-      <w:lvlJc w:val="left"/>
-      <w:pPr>
-        <w:ind w:left="3600" w:hanging="360"/>
-      </w:pPr>
-      <w:rPr>
-        <w:rFonts w:ascii="Courier New" w:hAnsi="Courier New" w:cs="Courier New" w:hint="default"/>
-      </w:rPr>
-    </w:lvl>
-    <w:lvl w:ilvl="5" w:tplc="04090005">
-      <w:start w:val="1"/>
-      <w:numFmt w:val="bullet"/>
-      <w:lvlText w:val=""/>
-      <w:lvlJc w:val="left"/>
-      <w:pPr>
-        <w:ind w:left="4320" w:hanging="360"/>
-      </w:pPr>
-      <w:rPr>
-        <w:rFonts w:ascii="Wingdings" w:hAnsi="Wingdings" w:hint="default"/>
-      </w:rPr>
-    </w:lvl>
-    <w:lvl w:ilvl="6" w:tplc="04090001">
-      <w:start w:val="1"/>
-      <w:numFmt w:val="bullet"/>
-      <w:lvlText w:val=""/>
-      <w:lvlJc w:val="left"/>
-      <w:pPr>
-        <w:ind w:left="5040" w:hanging="360"/>
-      </w:pPr>
-      <w:rPr>
-        <w:rFonts w:ascii="Symbol" w:hAnsi="Symbol" w:hint="default"/>
-      </w:rPr>
-    </w:lvl>
-    <w:lvl w:ilvl="7" w:tplc="04090003">
-      <w:start w:val="1"/>
-      <w:numFmt w:val="bullet"/>
-      <w:lvlText w:val="o"/>
-      <w:lvlJc w:val="left"/>
-      <w:pPr>
-        <w:ind w:left="5760" w:hanging="360"/>
-      </w:pPr>
-      <w:rPr>
-        <w:rFonts w:ascii="Courier New" w:hAnsi="Courier New" w:cs="Courier New" w:hint="default"/>
-      </w:rPr>
-    </w:lvl>
-    <w:lvl w:ilvl="8" w:tplc="04090005">
-      <w:start w:val="1"/>
-      <w:numFmt w:val="bullet"/>
-      <w:lvlText w:val=""/>
-      <w:lvlJc w:val="left"/>
-      <w:pPr>
-        <w:ind w:left="6480" w:hanging="360"/>
-      </w:pPr>
-      <w:rPr>
-        <w:rFonts w:ascii="Wingdings" w:hAnsi="Wingdings" w:hint="default"/>
-      </w:rPr>
-    </w:lvl>
-  </w:abstractNum>
-  <w:abstractNum w:abstractNumId="9">
-    <w:nsid w:val="227D4255"/>
-    <w:multiLevelType w:val="hybridMultilevel"/>
-    <w:tmpl w:val="CB3E8686"/>
-    <w:lvl w:ilvl="0" w:tplc="0409000F">
-      <w:start w:val="1"/>
-      <w:numFmt w:val="decimal"/>
-      <w:lvlText w:val="%1."/>
-      <w:lvlJc w:val="left"/>
-      <w:pPr>
-        <w:tabs>
-          <w:tab w:val="num" w:pos="630"/>
-        </w:tabs>
-        <w:ind w:left="630" w:hanging="360"/>
-      </w:pPr>
-    </w:lvl>
-    <w:lvl w:ilvl="1" w:tplc="4056895E">
-      <w:start w:val="1"/>
-      <w:numFmt w:val="decimal"/>
-      <w:lvlText w:val="%2."/>
-      <w:lvlJc w:val="left"/>
-      <w:pPr>
-        <w:tabs>
-          <w:tab w:val="num" w:pos="1440"/>
-        </w:tabs>
-        <w:ind w:left="1440" w:hanging="360"/>
-      </w:pPr>
-      <w:rPr>
-        <w:rFonts w:hint="default"/>
-      </w:rPr>
-    </w:lvl>
-    <w:lvl w:ilvl="2" w:tplc="0409001B" w:tentative="1">
-      <w:start w:val="1"/>
-      <w:numFmt w:val="lowerRoman"/>
-      <w:lvlText w:val="%3."/>
-      <w:lvlJc w:val="right"/>
-      <w:pPr>
-        <w:tabs>
-          <w:tab w:val="num" w:pos="2160"/>
-        </w:tabs>
-        <w:ind w:left="2160" w:hanging="180"/>
-      </w:pPr>
-    </w:lvl>
-    <w:lvl w:ilvl="3" w:tplc="0409000F" w:tentative="1">
-      <w:start w:val="1"/>
-      <w:numFmt w:val="decimal"/>
-      <w:lvlText w:val="%4."/>
-      <w:lvlJc w:val="left"/>
-      <w:pPr>
-        <w:tabs>
-          <w:tab w:val="num" w:pos="2880"/>
-        </w:tabs>
-        <w:ind w:left="2880" w:hanging="360"/>
-      </w:pPr>
-    </w:lvl>
-    <w:lvl w:ilvl="4" w:tplc="04090019" w:tentative="1">
-      <w:start w:val="1"/>
-      <w:numFmt w:val="lowerLetter"/>
-      <w:lvlText w:val="%5."/>
-      <w:lvlJc w:val="left"/>
-      <w:pPr>
-        <w:tabs>
-          <w:tab w:val="num" w:pos="3600"/>
-        </w:tabs>
-        <w:ind w:left="3600" w:hanging="360"/>
-      </w:pPr>
-    </w:lvl>
-    <w:lvl w:ilvl="5" w:tplc="0409001B" w:tentative="1">
-      <w:start w:val="1"/>
-      <w:numFmt w:val="lowerRoman"/>
-      <w:lvlText w:val="%6."/>
-      <w:lvlJc w:val="right"/>
-      <w:pPr>
-        <w:tabs>
-          <w:tab w:val="num" w:pos="4320"/>
-        </w:tabs>
-        <w:ind w:left="4320" w:hanging="180"/>
-      </w:pPr>
-    </w:lvl>
-    <w:lvl w:ilvl="6" w:tplc="0409000F" w:tentative="1">
-      <w:start w:val="1"/>
-      <w:numFmt w:val="decimal"/>
-      <w:lvlText w:val="%7."/>
-      <w:lvlJc w:val="left"/>
-      <w:pPr>
-        <w:tabs>
-          <w:tab w:val="num" w:pos="5040"/>
-        </w:tabs>
-        <w:ind w:left="5040" w:hanging="360"/>
-      </w:pPr>
-    </w:lvl>
-    <w:lvl w:ilvl="7" w:tplc="04090019" w:tentative="1">
-      <w:start w:val="1"/>
-      <w:numFmt w:val="lowerLetter"/>
-      <w:lvlText w:val="%8."/>
-      <w:lvlJc w:val="left"/>
-      <w:pPr>
-        <w:tabs>
-          <w:tab w:val="num" w:pos="5760"/>
-        </w:tabs>
-        <w:ind w:left="5760" w:hanging="360"/>
-      </w:pPr>
-    </w:lvl>
-    <w:lvl w:ilvl="8" w:tplc="0409001B" w:tentative="1">
-      <w:start w:val="1"/>
-      <w:numFmt w:val="lowerRoman"/>
-      <w:lvlText w:val="%9."/>
-      <w:lvlJc w:val="right"/>
-      <w:pPr>
-        <w:tabs>
-          <w:tab w:val="num" w:pos="6480"/>
-        </w:tabs>
-        <w:ind w:left="6480" w:hanging="180"/>
-      </w:pPr>
-    </w:lvl>
-  </w:abstractNum>
-  <w:abstractNum w:abstractNumId="10">
-    <w:nsid w:val="277907CB"/>
-    <w:multiLevelType w:val="hybridMultilevel"/>
-    <w:tmpl w:val="209EBA04"/>
-    <w:lvl w:ilvl="0" w:tplc="0409000F">
-      <w:start w:val="1"/>
-      <w:numFmt w:val="decimal"/>
-      <w:lvlText w:val="%1."/>
-      <w:lvlJc w:val="left"/>
-      <w:pPr>
-        <w:tabs>
-          <w:tab w:val="num" w:pos="720"/>
-        </w:tabs>
-        <w:ind w:left="720" w:hanging="360"/>
-      </w:pPr>
-    </w:lvl>
-    <w:lvl w:ilvl="1" w:tplc="4056895E">
-      <w:start w:val="1"/>
-      <w:numFmt w:val="decimal"/>
-      <w:lvlText w:val="%2."/>
-      <w:lvlJc w:val="left"/>
-      <w:pPr>
-        <w:tabs>
-          <w:tab w:val="num" w:pos="1440"/>
-        </w:tabs>
-        <w:ind w:left="1440" w:hanging="360"/>
-      </w:pPr>
-      <w:rPr>
-        <w:rFonts w:hint="default"/>
-      </w:rPr>
-    </w:lvl>
-    <w:lvl w:ilvl="2" w:tplc="0409001B" w:tentative="1">
-      <w:start w:val="1"/>
-      <w:numFmt w:val="lowerRoman"/>
-      <w:lvlText w:val="%3."/>
-      <w:lvlJc w:val="right"/>
-      <w:pPr>
-        <w:tabs>
-          <w:tab w:val="num" w:pos="2160"/>
-        </w:tabs>
-        <w:ind w:left="2160" w:hanging="180"/>
-      </w:pPr>
-    </w:lvl>
-    <w:lvl w:ilvl="3" w:tplc="0409000F" w:tentative="1">
-      <w:start w:val="1"/>
-      <w:numFmt w:val="decimal"/>
-      <w:lvlText w:val="%4."/>
-      <w:lvlJc w:val="left"/>
-      <w:pPr>
-        <w:tabs>
-          <w:tab w:val="num" w:pos="2880"/>
-        </w:tabs>
-        <w:ind w:left="2880" w:hanging="360"/>
-      </w:pPr>
-    </w:lvl>
-    <w:lvl w:ilvl="4" w:tplc="04090019" w:tentative="1">
-      <w:start w:val="1"/>
-      <w:numFmt w:val="lowerLetter"/>
-      <w:lvlText w:val="%5."/>
-      <w:lvlJc w:val="left"/>
-      <w:pPr>
-        <w:tabs>
-          <w:tab w:val="num" w:pos="3600"/>
-        </w:tabs>
-        <w:ind w:left="3600" w:hanging="360"/>
-      </w:pPr>
-    </w:lvl>
-    <w:lvl w:ilvl="5" w:tplc="0409001B" w:tentative="1">
-      <w:start w:val="1"/>
-      <w:numFmt w:val="lowerRoman"/>
-      <w:lvlText w:val="%6."/>
-      <w:lvlJc w:val="right"/>
-      <w:pPr>
-        <w:tabs>
-          <w:tab w:val="num" w:pos="4320"/>
-        </w:tabs>
-        <w:ind w:left="4320" w:hanging="180"/>
-      </w:pPr>
-    </w:lvl>
-    <w:lvl w:ilvl="6" w:tplc="0409000F" w:tentative="1">
-      <w:start w:val="1"/>
-      <w:numFmt w:val="decimal"/>
-      <w:lvlText w:val="%7."/>
-      <w:lvlJc w:val="left"/>
-      <w:pPr>
-        <w:tabs>
-          <w:tab w:val="num" w:pos="5040"/>
-        </w:tabs>
-        <w:ind w:left="5040" w:hanging="360"/>
-      </w:pPr>
-    </w:lvl>
-    <w:lvl w:ilvl="7" w:tplc="04090019" w:tentative="1">
-      <w:start w:val="1"/>
-      <w:numFmt w:val="lowerLetter"/>
-      <w:lvlText w:val="%8."/>
-      <w:lvlJc w:val="left"/>
-      <w:pPr>
-        <w:tabs>
-          <w:tab w:val="num" w:pos="5760"/>
-        </w:tabs>
-        <w:ind w:left="5760" w:hanging="360"/>
-      </w:pPr>
-    </w:lvl>
-    <w:lvl w:ilvl="8" w:tplc="0409001B" w:tentative="1">
-      <w:start w:val="1"/>
-      <w:numFmt w:val="lowerRoman"/>
-      <w:lvlText w:val="%9."/>
-      <w:lvlJc w:val="right"/>
-      <w:pPr>
-        <w:tabs>
-          <w:tab w:val="num" w:pos="6480"/>
-        </w:tabs>
-        <w:ind w:left="6480" w:hanging="180"/>
-      </w:pPr>
-    </w:lvl>
-  </w:abstractNum>
-  <w:abstractNum w:abstractNumId="11">
-    <w:nsid w:val="29BC4778"/>
-    <w:multiLevelType w:val="hybridMultilevel"/>
-    <w:tmpl w:val="CC626BDC"/>
-    <w:lvl w:ilvl="0" w:tplc="04090001">
-      <w:start w:val="1"/>
-      <w:numFmt w:val="bullet"/>
-      <w:lvlText w:val=""/>
-      <w:lvlJc w:val="left"/>
-      <w:pPr>
-        <w:ind w:left="720" w:hanging="360"/>
-      </w:pPr>
-      <w:rPr>
-        <w:rFonts w:ascii="Symbol" w:hAnsi="Symbol" w:hint="default"/>
-      </w:rPr>
-    </w:lvl>
-    <w:lvl w:ilvl="1" w:tplc="04090003" w:tentative="1">
-      <w:start w:val="1"/>
-      <w:numFmt w:val="bullet"/>
-      <w:lvlText w:val="o"/>
-      <w:lvlJc w:val="left"/>
-      <w:pPr>
-        <w:ind w:left="1440" w:hanging="360"/>
-      </w:pPr>
-      <w:rPr>
-        <w:rFonts w:ascii="Courier New" w:hAnsi="Courier New" w:cs="Courier New" w:hint="default"/>
-      </w:rPr>
-    </w:lvl>
-    <w:lvl w:ilvl="2" w:tplc="04090005" w:tentative="1">
-      <w:start w:val="1"/>
-      <w:numFmt w:val="bullet"/>
-      <w:lvlText w:val=""/>
-      <w:lvlJc w:val="left"/>
-      <w:pPr>
-        <w:ind w:left="2160" w:hanging="360"/>
-      </w:pPr>
-      <w:rPr>
-        <w:rFonts w:ascii="Wingdings" w:hAnsi="Wingdings" w:hint="default"/>
-      </w:rPr>
-    </w:lvl>
-    <w:lvl w:ilvl="3" w:tplc="04090001" w:tentative="1">
-      <w:start w:val="1"/>
-      <w:numFmt w:val="bullet"/>
-      <w:lvlText w:val=""/>
-      <w:lvlJc w:val="left"/>
-      <w:pPr>
-        <w:ind w:left="2880" w:hanging="360"/>
-      </w:pPr>
-      <w:rPr>
-        <w:rFonts w:ascii="Symbol" w:hAnsi="Symbol" w:hint="default"/>
-      </w:rPr>
-    </w:lvl>
-    <w:lvl w:ilvl="4" w:tplc="04090003" w:tentative="1">
-      <w:start w:val="1"/>
-      <w:numFmt w:val="bullet"/>
-      <w:lvlText w:val="o"/>
-      <w:lvlJc w:val="left"/>
-      <w:pPr>
-        <w:ind w:left="3600" w:hanging="360"/>
-      </w:pPr>
-      <w:rPr>
-        <w:rFonts w:ascii="Courier New" w:hAnsi="Courier New" w:cs="Courier New" w:hint="default"/>
-      </w:rPr>
-    </w:lvl>
-    <w:lvl w:ilvl="5" w:tplc="04090005" w:tentative="1">
-      <w:start w:val="1"/>
-      <w:numFmt w:val="bullet"/>
-      <w:lvlText w:val=""/>
-      <w:lvlJc w:val="left"/>
-      <w:pPr>
-        <w:ind w:left="4320" w:hanging="360"/>
-      </w:pPr>
-      <w:rPr>
-        <w:rFonts w:ascii="Wingdings" w:hAnsi="Wingdings" w:hint="default"/>
-      </w:rPr>
-    </w:lvl>
-    <w:lvl w:ilvl="6" w:tplc="04090001" w:tentative="1">
-      <w:start w:val="1"/>
-      <w:numFmt w:val="bullet"/>
-      <w:lvlText w:val=""/>
-      <w:lvlJc w:val="left"/>
-      <w:pPr>
-        <w:ind w:left="5040" w:hanging="360"/>
-      </w:pPr>
-      <w:rPr>
-        <w:rFonts w:ascii="Symbol" w:hAnsi="Symbol" w:hint="default"/>
-      </w:rPr>
-    </w:lvl>
-    <w:lvl w:ilvl="7" w:tplc="04090003" w:tentative="1">
-      <w:start w:val="1"/>
-      <w:numFmt w:val="bullet"/>
-      <w:lvlText w:val="o"/>
-      <w:lvlJc w:val="left"/>
-      <w:pPr>
-        <w:ind w:left="5760" w:hanging="360"/>
-      </w:pPr>
-      <w:rPr>
-        <w:rFonts w:ascii="Courier New" w:hAnsi="Courier New" w:cs="Courier New" w:hint="default"/>
-      </w:rPr>
-    </w:lvl>
-    <w:lvl w:ilvl="8" w:tplc="04090005" w:tentative="1">
-      <w:start w:val="1"/>
-      <w:numFmt w:val="bullet"/>
-      <w:lvlText w:val=""/>
-      <w:lvlJc w:val="left"/>
-      <w:pPr>
-        <w:ind w:left="6480" w:hanging="360"/>
-      </w:pPr>
-      <w:rPr>
-        <w:rFonts w:ascii="Wingdings" w:hAnsi="Wingdings" w:hint="default"/>
-      </w:rPr>
-    </w:lvl>
-  </w:abstractNum>
-  <w:abstractNum w:abstractNumId="12">
-    <w:nsid w:val="2B867F2A"/>
-    <w:multiLevelType w:val="hybridMultilevel"/>
-    <w:tmpl w:val="23A49C0E"/>
-    <w:lvl w:ilvl="0" w:tplc="0409000F">
-      <w:start w:val="1"/>
-      <w:numFmt w:val="decimal"/>
-      <w:lvlText w:val="%1."/>
-      <w:lvlJc w:val="left"/>
-      <w:pPr>
-        <w:tabs>
-          <w:tab w:val="num" w:pos="630"/>
-        </w:tabs>
-        <w:ind w:left="630" w:hanging="360"/>
-      </w:pPr>
-    </w:lvl>
-    <w:lvl w:ilvl="1" w:tplc="4056895E">
-      <w:start w:val="1"/>
-      <w:numFmt w:val="decimal"/>
-      <w:lvlText w:val="%2."/>
-      <w:lvlJc w:val="left"/>
-      <w:pPr>
-        <w:tabs>
-          <w:tab w:val="num" w:pos="1440"/>
-        </w:tabs>
-        <w:ind w:left="1440" w:hanging="360"/>
-      </w:pPr>
-      <w:rPr>
-        <w:rFonts w:hint="default"/>
-      </w:rPr>
-    </w:lvl>
-    <w:lvl w:ilvl="2" w:tplc="0409001B" w:tentative="1">
-      <w:start w:val="1"/>
-      <w:numFmt w:val="lowerRoman"/>
-      <w:lvlText w:val="%3."/>
-      <w:lvlJc w:val="right"/>
-      <w:pPr>
-        <w:tabs>
-          <w:tab w:val="num" w:pos="2160"/>
-        </w:tabs>
-        <w:ind w:left="2160" w:hanging="180"/>
-      </w:pPr>
-    </w:lvl>
-    <w:lvl w:ilvl="3" w:tplc="0409000F" w:tentative="1">
-      <w:start w:val="1"/>
-      <w:numFmt w:val="decimal"/>
-      <w:lvlText w:val="%4."/>
-      <w:lvlJc w:val="left"/>
-      <w:pPr>
-        <w:tabs>
-          <w:tab w:val="num" w:pos="2880"/>
-        </w:tabs>
-        <w:ind w:left="2880" w:hanging="360"/>
-      </w:pPr>
-    </w:lvl>
-    <w:lvl w:ilvl="4" w:tplc="04090019" w:tentative="1">
-      <w:start w:val="1"/>
-      <w:numFmt w:val="lowerLetter"/>
-      <w:lvlText w:val="%5."/>
-      <w:lvlJc w:val="left"/>
-      <w:pPr>
-        <w:tabs>
-          <w:tab w:val="num" w:pos="3600"/>
-        </w:tabs>
-        <w:ind w:left="3600" w:hanging="360"/>
-      </w:pPr>
-    </w:lvl>
-    <w:lvl w:ilvl="5" w:tplc="0409001B" w:tentative="1">
-      <w:start w:val="1"/>
-      <w:numFmt w:val="lowerRoman"/>
-      <w:lvlText w:val="%6."/>
-      <w:lvlJc w:val="right"/>
-      <w:pPr>
-        <w:tabs>
-          <w:tab w:val="num" w:pos="4320"/>
-        </w:tabs>
-        <w:ind w:left="4320" w:hanging="180"/>
-      </w:pPr>
-    </w:lvl>
-    <w:lvl w:ilvl="6" w:tplc="0409000F" w:tentative="1">
-      <w:start w:val="1"/>
-      <w:numFmt w:val="decimal"/>
-      <w:lvlText w:val="%7."/>
-      <w:lvlJc w:val="left"/>
-      <w:pPr>
-        <w:tabs>
-          <w:tab w:val="num" w:pos="5040"/>
-        </w:tabs>
-        <w:ind w:left="5040" w:hanging="360"/>
-      </w:pPr>
-    </w:lvl>
-    <w:lvl w:ilvl="7" w:tplc="04090019" w:tentative="1">
-      <w:start w:val="1"/>
-      <w:numFmt w:val="lowerLetter"/>
-      <w:lvlText w:val="%8."/>
-      <w:lvlJc w:val="left"/>
-      <w:pPr>
-        <w:tabs>
-          <w:tab w:val="num" w:pos="5760"/>
-        </w:tabs>
-        <w:ind w:left="5760" w:hanging="360"/>
-      </w:pPr>
-    </w:lvl>
-    <w:lvl w:ilvl="8" w:tplc="0409001B" w:tentative="1">
-      <w:start w:val="1"/>
-      <w:numFmt w:val="lowerRoman"/>
-      <w:lvlText w:val="%9."/>
-      <w:lvlJc w:val="right"/>
-      <w:pPr>
-        <w:tabs>
-          <w:tab w:val="num" w:pos="6480"/>
-        </w:tabs>
-        <w:ind w:left="6480" w:hanging="180"/>
-      </w:pPr>
-    </w:lvl>
-  </w:abstractNum>
-  <w:abstractNum w:abstractNumId="13">
-    <w:nsid w:val="2C14256A"/>
-    <w:multiLevelType w:val="hybridMultilevel"/>
-    <w:tmpl w:val="1C2C2C8A"/>
-    <w:lvl w:ilvl="0" w:tplc="0409000F">
-      <w:start w:val="1"/>
-      <w:numFmt w:val="decimal"/>
-      <w:lvlText w:val="%1."/>
-      <w:lvlJc w:val="left"/>
-      <w:pPr>
-        <w:tabs>
-          <w:tab w:val="num" w:pos="540"/>
-        </w:tabs>
-        <w:ind w:left="540" w:hanging="360"/>
-      </w:pPr>
-    </w:lvl>
-    <w:lvl w:ilvl="1" w:tplc="4056895E">
-      <w:start w:val="1"/>
-      <w:numFmt w:val="decimal"/>
-      <w:lvlText w:val="%2."/>
-      <w:lvlJc w:val="left"/>
-      <w:pPr>
-        <w:tabs>
-          <w:tab w:val="num" w:pos="1440"/>
-        </w:tabs>
-        <w:ind w:left="1440" w:hanging="360"/>
-      </w:pPr>
-      <w:rPr>
-        <w:rFonts w:hint="default"/>
-      </w:rPr>
-    </w:lvl>
-    <w:lvl w:ilvl="2" w:tplc="0409001B" w:tentative="1">
-      <w:start w:val="1"/>
-      <w:numFmt w:val="lowerRoman"/>
-      <w:lvlText w:val="%3."/>
-      <w:lvlJc w:val="right"/>
-      <w:pPr>
-        <w:tabs>
-          <w:tab w:val="num" w:pos="2160"/>
-        </w:tabs>
-        <w:ind w:left="2160" w:hanging="180"/>
-      </w:pPr>
-    </w:lvl>
-    <w:lvl w:ilvl="3" w:tplc="0409000F" w:tentative="1">
-      <w:start w:val="1"/>
-      <w:numFmt w:val="decimal"/>
-      <w:lvlText w:val="%4."/>
-      <w:lvlJc w:val="left"/>
-      <w:pPr>
-        <w:tabs>
-          <w:tab w:val="num" w:pos="2880"/>
-        </w:tabs>
-        <w:ind w:left="2880" w:hanging="360"/>
-      </w:pPr>
-    </w:lvl>
-    <w:lvl w:ilvl="4" w:tplc="04090019" w:tentative="1">
-      <w:start w:val="1"/>
-      <w:numFmt w:val="lowerLetter"/>
-      <w:lvlText w:val="%5."/>
-      <w:lvlJc w:val="left"/>
-      <w:pPr>
-        <w:tabs>
-          <w:tab w:val="num" w:pos="3600"/>
-        </w:tabs>
-        <w:ind w:left="3600" w:hanging="360"/>
-      </w:pPr>
-    </w:lvl>
-    <w:lvl w:ilvl="5" w:tplc="0409001B" w:tentative="1">
-      <w:start w:val="1"/>
-      <w:numFmt w:val="lowerRoman"/>
-      <w:lvlText w:val="%6."/>
-      <w:lvlJc w:val="right"/>
-      <w:pPr>
-        <w:tabs>
-          <w:tab w:val="num" w:pos="4320"/>
-        </w:tabs>
-        <w:ind w:left="4320" w:hanging="180"/>
-      </w:pPr>
-    </w:lvl>
-    <w:lvl w:ilvl="6" w:tplc="0409000F" w:tentative="1">
-      <w:start w:val="1"/>
-      <w:numFmt w:val="decimal"/>
-      <w:lvlText w:val="%7."/>
-      <w:lvlJc w:val="left"/>
-      <w:pPr>
-        <w:tabs>
-          <w:tab w:val="num" w:pos="5040"/>
-        </w:tabs>
-        <w:ind w:left="5040" w:hanging="360"/>
-      </w:pPr>
-    </w:lvl>
-    <w:lvl w:ilvl="7" w:tplc="04090019" w:tentative="1">
-      <w:start w:val="1"/>
-      <w:numFmt w:val="lowerLetter"/>
-      <w:lvlText w:val="%8."/>
-      <w:lvlJc w:val="left"/>
-      <w:pPr>
-        <w:tabs>
-          <w:tab w:val="num" w:pos="5760"/>
-        </w:tabs>
-        <w:ind w:left="5760" w:hanging="360"/>
-      </w:pPr>
-    </w:lvl>
-    <w:lvl w:ilvl="8" w:tplc="0409001B" w:tentative="1">
-      <w:start w:val="1"/>
-      <w:numFmt w:val="lowerRoman"/>
-      <w:lvlText w:val="%9."/>
-      <w:lvlJc w:val="right"/>
-      <w:pPr>
-        <w:tabs>
-          <w:tab w:val="num" w:pos="6480"/>
-        </w:tabs>
-        <w:ind w:left="6480" w:hanging="180"/>
-      </w:pPr>
-    </w:lvl>
-  </w:abstractNum>
-  <w:abstractNum w:abstractNumId="14">
-    <w:nsid w:val="2DAA2076"/>
-    <w:multiLevelType w:val="hybridMultilevel"/>
-    <w:tmpl w:val="3AA8A74C"/>
-    <w:lvl w:ilvl="0" w:tplc="0409000F">
-      <w:start w:val="1"/>
-      <w:numFmt w:val="decimal"/>
-      <w:lvlText w:val="%1."/>
-      <w:lvlJc w:val="left"/>
-      <w:pPr>
-        <w:tabs>
-          <w:tab w:val="num" w:pos="540"/>
-        </w:tabs>
-        <w:ind w:left="540" w:hanging="360"/>
-      </w:pPr>
-    </w:lvl>
-    <w:lvl w:ilvl="1" w:tplc="4056895E">
-      <w:start w:val="1"/>
-      <w:numFmt w:val="decimal"/>
-      <w:lvlText w:val="%2."/>
-      <w:lvlJc w:val="left"/>
-      <w:pPr>
-        <w:tabs>
-          <w:tab w:val="num" w:pos="1440"/>
-        </w:tabs>
-        <w:ind w:left="1440" w:hanging="360"/>
-      </w:pPr>
-      <w:rPr>
-        <w:rFonts w:hint="default"/>
-      </w:rPr>
-    </w:lvl>
-    <w:lvl w:ilvl="2" w:tplc="0409001B" w:tentative="1">
-      <w:start w:val="1"/>
-      <w:numFmt w:val="lowerRoman"/>
-      <w:lvlText w:val="%3."/>
-      <w:lvlJc w:val="right"/>
-      <w:pPr>
-        <w:tabs>
-          <w:tab w:val="num" w:pos="2160"/>
-        </w:tabs>
-        <w:ind w:left="2160" w:hanging="180"/>
-      </w:pPr>
-    </w:lvl>
-    <w:lvl w:ilvl="3" w:tplc="0409000F" w:tentative="1">
-      <w:start w:val="1"/>
-      <w:numFmt w:val="decimal"/>
-      <w:lvlText w:val="%4."/>
-      <w:lvlJc w:val="left"/>
-      <w:pPr>
-        <w:tabs>
-          <w:tab w:val="num" w:pos="2880"/>
-        </w:tabs>
-        <w:ind w:left="2880" w:hanging="360"/>
-      </w:pPr>
-    </w:lvl>
-    <w:lvl w:ilvl="4" w:tplc="04090019" w:tentative="1">
-      <w:start w:val="1"/>
-      <w:numFmt w:val="lowerLetter"/>
-      <w:lvlText w:val="%5."/>
-      <w:lvlJc w:val="left"/>
-      <w:pPr>
-        <w:tabs>
-          <w:tab w:val="num" w:pos="3600"/>
-        </w:tabs>
-        <w:ind w:left="3600" w:hanging="360"/>
-      </w:pPr>
-    </w:lvl>
-    <w:lvl w:ilvl="5" w:tplc="0409001B" w:tentative="1">
-      <w:start w:val="1"/>
-      <w:numFmt w:val="lowerRoman"/>
-      <w:lvlText w:val="%6."/>
-      <w:lvlJc w:val="right"/>
-      <w:pPr>
-        <w:tabs>
-          <w:tab w:val="num" w:pos="4320"/>
-        </w:tabs>
-        <w:ind w:left="4320" w:hanging="180"/>
-      </w:pPr>
-    </w:lvl>
-    <w:lvl w:ilvl="6" w:tplc="0409000F" w:tentative="1">
-      <w:start w:val="1"/>
-      <w:numFmt w:val="decimal"/>
-      <w:lvlText w:val="%7."/>
-      <w:lvlJc w:val="left"/>
-      <w:pPr>
-        <w:tabs>
-          <w:tab w:val="num" w:pos="5040"/>
-        </w:tabs>
-        <w:ind w:left="5040" w:hanging="360"/>
-      </w:pPr>
-    </w:lvl>
-    <w:lvl w:ilvl="7" w:tplc="04090019" w:tentative="1">
-      <w:start w:val="1"/>
-      <w:numFmt w:val="lowerLetter"/>
-      <w:lvlText w:val="%8."/>
-      <w:lvlJc w:val="left"/>
-      <w:pPr>
-        <w:tabs>
-          <w:tab w:val="num" w:pos="5760"/>
-        </w:tabs>
-        <w:ind w:left="5760" w:hanging="360"/>
-      </w:pPr>
-    </w:lvl>
-    <w:lvl w:ilvl="8" w:tplc="0409001B" w:tentative="1">
-      <w:start w:val="1"/>
-      <w:numFmt w:val="lowerRoman"/>
-      <w:lvlText w:val="%9."/>
-      <w:lvlJc w:val="right"/>
-      <w:pPr>
-        <w:tabs>
-          <w:tab w:val="num" w:pos="6480"/>
-        </w:tabs>
-        <w:ind w:left="6480" w:hanging="180"/>
-      </w:pPr>
-    </w:lvl>
-  </w:abstractNum>
-  <w:abstractNum w:abstractNumId="15">
-    <w:nsid w:val="2E442F27"/>
-    <w:multiLevelType w:val="hybridMultilevel"/>
-    <w:tmpl w:val="C3DC4A78"/>
-    <w:lvl w:ilvl="0" w:tplc="0409000F">
-      <w:start w:val="1"/>
-      <w:numFmt w:val="decimal"/>
-      <w:lvlText w:val="%1."/>
-      <w:lvlJc w:val="left"/>
-      <w:pPr>
-        <w:tabs>
-          <w:tab w:val="num" w:pos="720"/>
-        </w:tabs>
-        <w:ind w:left="720" w:hanging="360"/>
-      </w:pPr>
-    </w:lvl>
-    <w:lvl w:ilvl="1" w:tplc="4056895E">
-      <w:start w:val="1"/>
-      <w:numFmt w:val="decimal"/>
-      <w:lvlText w:val="%2."/>
-      <w:lvlJc w:val="left"/>
-      <w:pPr>
-        <w:tabs>
-          <w:tab w:val="num" w:pos="1440"/>
-        </w:tabs>
-        <w:ind w:left="1440" w:hanging="360"/>
-      </w:pPr>
-      <w:rPr>
-        <w:rFonts w:hint="default"/>
-      </w:rPr>
-    </w:lvl>
-    <w:lvl w:ilvl="2" w:tplc="0409001B" w:tentative="1">
-      <w:start w:val="1"/>
-      <w:numFmt w:val="lowerRoman"/>
-      <w:lvlText w:val="%3."/>
-      <w:lvlJc w:val="right"/>
-      <w:pPr>
-        <w:tabs>
-          <w:tab w:val="num" w:pos="2160"/>
-        </w:tabs>
-        <w:ind w:left="2160" w:hanging="180"/>
-      </w:pPr>
-    </w:lvl>
-    <w:lvl w:ilvl="3" w:tplc="0409000F" w:tentative="1">
-      <w:start w:val="1"/>
-      <w:numFmt w:val="decimal"/>
-      <w:lvlText w:val="%4."/>
-      <w:lvlJc w:val="left"/>
-      <w:pPr>
-        <w:tabs>
-          <w:tab w:val="num" w:pos="2880"/>
-        </w:tabs>
-        <w:ind w:left="2880" w:hanging="360"/>
-      </w:pPr>
-    </w:lvl>
-    <w:lvl w:ilvl="4" w:tplc="04090019" w:tentative="1">
-      <w:start w:val="1"/>
-      <w:numFmt w:val="lowerLetter"/>
-      <w:lvlText w:val="%5."/>
-      <w:lvlJc w:val="left"/>
-      <w:pPr>
-        <w:tabs>
-          <w:tab w:val="num" w:pos="3600"/>
-        </w:tabs>
-        <w:ind w:left="3600" w:hanging="360"/>
-      </w:pPr>
-    </w:lvl>
-    <w:lvl w:ilvl="5" w:tplc="0409001B" w:tentative="1">
-      <w:start w:val="1"/>
-      <w:numFmt w:val="lowerRoman"/>
-      <w:lvlText w:val="%6."/>
-      <w:lvlJc w:val="right"/>
-      <w:pPr>
-        <w:tabs>
-          <w:tab w:val="num" w:pos="4320"/>
-        </w:tabs>
-        <w:ind w:left="4320" w:hanging="180"/>
-      </w:pPr>
-    </w:lvl>
-    <w:lvl w:ilvl="6" w:tplc="0409000F" w:tentative="1">
-      <w:start w:val="1"/>
-      <w:numFmt w:val="decimal"/>
-      <w:lvlText w:val="%7."/>
-      <w:lvlJc w:val="left"/>
-      <w:pPr>
-        <w:tabs>
-          <w:tab w:val="num" w:pos="5040"/>
-        </w:tabs>
-        <w:ind w:left="5040" w:hanging="360"/>
-      </w:pPr>
-    </w:lvl>
-    <w:lvl w:ilvl="7" w:tplc="04090019" w:tentative="1">
-      <w:start w:val="1"/>
-      <w:numFmt w:val="lowerLetter"/>
-      <w:lvlText w:val="%8."/>
-      <w:lvlJc w:val="left"/>
-      <w:pPr>
-        <w:tabs>
-          <w:tab w:val="num" w:pos="5760"/>
-        </w:tabs>
-        <w:ind w:left="5760" w:hanging="360"/>
-      </w:pPr>
-    </w:lvl>
-    <w:lvl w:ilvl="8" w:tplc="0409001B" w:tentative="1">
-      <w:start w:val="1"/>
-      <w:numFmt w:val="lowerRoman"/>
-      <w:lvlText w:val="%9."/>
-      <w:lvlJc w:val="right"/>
-      <w:pPr>
-        <w:tabs>
-          <w:tab w:val="num" w:pos="6480"/>
-        </w:tabs>
-        <w:ind w:left="6480" w:hanging="180"/>
-      </w:pPr>
-    </w:lvl>
-  </w:abstractNum>
-  <w:abstractNum w:abstractNumId="16">
-    <w:nsid w:val="2E7751EA"/>
-    <w:multiLevelType w:val="hybridMultilevel"/>
-    <w:tmpl w:val="3E607994"/>
-    <w:lvl w:ilvl="0" w:tplc="0409000F">
-      <w:start w:val="1"/>
-      <w:numFmt w:val="decimal"/>
-      <w:lvlText w:val="%1."/>
-      <w:lvlJc w:val="left"/>
-      <w:pPr>
-        <w:tabs>
-          <w:tab w:val="num" w:pos="630"/>
-        </w:tabs>
-        <w:ind w:left="630" w:hanging="360"/>
-      </w:pPr>
-    </w:lvl>
-    <w:lvl w:ilvl="1" w:tplc="4056895E">
-      <w:start w:val="1"/>
-      <w:numFmt w:val="decimal"/>
-      <w:lvlText w:val="%2."/>
-      <w:lvlJc w:val="left"/>
-      <w:pPr>
-        <w:tabs>
-          <w:tab w:val="num" w:pos="1440"/>
-        </w:tabs>
-        <w:ind w:left="1440" w:hanging="360"/>
-      </w:pPr>
-      <w:rPr>
-        <w:rFonts w:hint="default"/>
-      </w:rPr>
-    </w:lvl>
-    <w:lvl w:ilvl="2" w:tplc="0409001B" w:tentative="1">
-      <w:start w:val="1"/>
-      <w:numFmt w:val="lowerRoman"/>
-      <w:lvlText w:val="%3."/>
-      <w:lvlJc w:val="right"/>
-      <w:pPr>
-        <w:tabs>
-          <w:tab w:val="num" w:pos="2160"/>
-        </w:tabs>
-        <w:ind w:left="2160" w:hanging="180"/>
-      </w:pPr>
-    </w:lvl>
-    <w:lvl w:ilvl="3" w:tplc="0409000F" w:tentative="1">
-      <w:start w:val="1"/>
-      <w:numFmt w:val="decimal"/>
-      <w:lvlText w:val="%4."/>
-      <w:lvlJc w:val="left"/>
-      <w:pPr>
-        <w:tabs>
-          <w:tab w:val="num" w:pos="2880"/>
-        </w:tabs>
-        <w:ind w:left="2880" w:hanging="360"/>
-      </w:pPr>
-    </w:lvl>
-    <w:lvl w:ilvl="4" w:tplc="04090019" w:tentative="1">
-      <w:start w:val="1"/>
-      <w:numFmt w:val="lowerLetter"/>
-      <w:lvlText w:val="%5."/>
-      <w:lvlJc w:val="left"/>
-      <w:pPr>
-        <w:tabs>
-          <w:tab w:val="num" w:pos="3600"/>
-        </w:tabs>
-        <w:ind w:left="3600" w:hanging="360"/>
-      </w:pPr>
-    </w:lvl>
-    <w:lvl w:ilvl="5" w:tplc="0409001B" w:tentative="1">
-      <w:start w:val="1"/>
-      <w:numFmt w:val="lowerRoman"/>
-      <w:lvlText w:val="%6."/>
-      <w:lvlJc w:val="right"/>
-      <w:pPr>
-        <w:tabs>
-          <w:tab w:val="num" w:pos="4320"/>
-        </w:tabs>
-        <w:ind w:left="4320" w:hanging="180"/>
-      </w:pPr>
-    </w:lvl>
-    <w:lvl w:ilvl="6" w:tplc="0409000F" w:tentative="1">
-      <w:start w:val="1"/>
-      <w:numFmt w:val="decimal"/>
-      <w:lvlText w:val="%7."/>
-      <w:lvlJc w:val="left"/>
-      <w:pPr>
-        <w:tabs>
-          <w:tab w:val="num" w:pos="5040"/>
-        </w:tabs>
-        <w:ind w:left="5040" w:hanging="360"/>
-      </w:pPr>
-    </w:lvl>
-    <w:lvl w:ilvl="7" w:tplc="04090019" w:tentative="1">
-      <w:start w:val="1"/>
-      <w:numFmt w:val="lowerLetter"/>
-      <w:lvlText w:val="%8."/>
-      <w:lvlJc w:val="left"/>
-      <w:pPr>
-        <w:tabs>
-          <w:tab w:val="num" w:pos="5760"/>
-        </w:tabs>
-        <w:ind w:left="5760" w:hanging="360"/>
-      </w:pPr>
-    </w:lvl>
-    <w:lvl w:ilvl="8" w:tplc="0409001B" w:tentative="1">
-      <w:start w:val="1"/>
-      <w:numFmt w:val="lowerRoman"/>
-      <w:lvlText w:val="%9."/>
-      <w:lvlJc w:val="right"/>
-      <w:pPr>
-        <w:tabs>
-          <w:tab w:val="num" w:pos="6480"/>
-        </w:tabs>
-        <w:ind w:left="6480" w:hanging="180"/>
-      </w:pPr>
-    </w:lvl>
-  </w:abstractNum>
-  <w:abstractNum w:abstractNumId="17">
-    <w:nsid w:val="303469C5"/>
-    <w:multiLevelType w:val="hybridMultilevel"/>
-    <w:tmpl w:val="8E3AEED2"/>
-    <w:lvl w:ilvl="0" w:tplc="88EC6C06">
-      <w:start w:val="5"/>
-      <w:numFmt w:val="bullet"/>
-      <w:lvlText w:val=""/>
-      <w:lvlJc w:val="left"/>
-      <w:pPr>
-        <w:ind w:left="720" w:hanging="360"/>
-      </w:pPr>
-      <w:rPr>
-        <w:rFonts w:ascii="Wingdings" w:eastAsia="Times New Roman" w:hAnsi="Wingdings" w:cs="Times New Roman" w:hint="default"/>
-      </w:rPr>
-    </w:lvl>
-    <w:lvl w:ilvl="1" w:tplc="04090003" w:tentative="1">
-      <w:start w:val="1"/>
-      <w:numFmt w:val="bullet"/>
-      <w:lvlText w:val="o"/>
-      <w:lvlJc w:val="left"/>
-      <w:pPr>
-        <w:ind w:left="1440" w:hanging="360"/>
-      </w:pPr>
-      <w:rPr>
-        <w:rFonts w:ascii="Courier New" w:hAnsi="Courier New" w:cs="Courier New" w:hint="default"/>
-      </w:rPr>
-    </w:lvl>
-    <w:lvl w:ilvl="2" w:tplc="04090005" w:tentative="1">
-      <w:start w:val="1"/>
-      <w:numFmt w:val="bullet"/>
-      <w:lvlText w:val=""/>
-      <w:lvlJc w:val="left"/>
-      <w:pPr>
-        <w:ind w:left="2160" w:hanging="360"/>
-      </w:pPr>
-      <w:rPr>
-        <w:rFonts w:ascii="Wingdings" w:hAnsi="Wingdings" w:hint="default"/>
-      </w:rPr>
-    </w:lvl>
-    <w:lvl w:ilvl="3" w:tplc="04090001" w:tentative="1">
-      <w:start w:val="1"/>
-      <w:numFmt w:val="bullet"/>
-      <w:lvlText w:val=""/>
-      <w:lvlJc w:val="left"/>
-      <w:pPr>
-        <w:ind w:left="2880" w:hanging="360"/>
-      </w:pPr>
-      <w:rPr>
-        <w:rFonts w:ascii="Symbol" w:hAnsi="Symbol" w:hint="default"/>
-      </w:rPr>
-    </w:lvl>
-    <w:lvl w:ilvl="4" w:tplc="04090003" w:tentative="1">
-      <w:start w:val="1"/>
-      <w:numFmt w:val="bullet"/>
-      <w:lvlText w:val="o"/>
-      <w:lvlJc w:val="left"/>
-      <w:pPr>
-        <w:ind w:left="3600" w:hanging="360"/>
-      </w:pPr>
-      <w:rPr>
-        <w:rFonts w:ascii="Courier New" w:hAnsi="Courier New" w:cs="Courier New" w:hint="default"/>
-      </w:rPr>
-    </w:lvl>
-    <w:lvl w:ilvl="5" w:tplc="04090005" w:tentative="1">
-      <w:start w:val="1"/>
-      <w:numFmt w:val="bullet"/>
-      <w:lvlText w:val=""/>
-      <w:lvlJc w:val="left"/>
-      <w:pPr>
-        <w:ind w:left="4320" w:hanging="360"/>
-      </w:pPr>
-      <w:rPr>
-        <w:rFonts w:ascii="Wingdings" w:hAnsi="Wingdings" w:hint="default"/>
-      </w:rPr>
-    </w:lvl>
-    <w:lvl w:ilvl="6" w:tplc="04090001" w:tentative="1">
-      <w:start w:val="1"/>
-      <w:numFmt w:val="bullet"/>
-      <w:lvlText w:val=""/>
-      <w:lvlJc w:val="left"/>
-      <w:pPr>
-        <w:ind w:left="5040" w:hanging="360"/>
-      </w:pPr>
-      <w:rPr>
-        <w:rFonts w:ascii="Symbol" w:hAnsi="Symbol" w:hint="default"/>
-      </w:rPr>
-    </w:lvl>
-    <w:lvl w:ilvl="7" w:tplc="04090003" w:tentative="1">
-      <w:start w:val="1"/>
-      <w:numFmt w:val="bullet"/>
-      <w:lvlText w:val="o"/>
-      <w:lvlJc w:val="left"/>
-      <w:pPr>
-        <w:ind w:left="5760" w:hanging="360"/>
-      </w:pPr>
-      <w:rPr>
-        <w:rFonts w:ascii="Courier New" w:hAnsi="Courier New" w:cs="Courier New" w:hint="default"/>
-      </w:rPr>
-    </w:lvl>
-    <w:lvl w:ilvl="8" w:tplc="04090005" w:tentative="1">
-      <w:start w:val="1"/>
-      <w:numFmt w:val="bullet"/>
-      <w:lvlText w:val=""/>
-      <w:lvlJc w:val="left"/>
-      <w:pPr>
-        <w:ind w:left="6480" w:hanging="360"/>
-      </w:pPr>
-      <w:rPr>
-        <w:rFonts w:ascii="Wingdings" w:hAnsi="Wingdings" w:hint="default"/>
-      </w:rPr>
-    </w:lvl>
-  </w:abstractNum>
-  <w:abstractNum w:abstractNumId="18">
-    <w:nsid w:val="31072651"/>
-    <w:multiLevelType w:val="hybridMultilevel"/>
-    <w:tmpl w:val="4A145F5A"/>
-    <w:lvl w:ilvl="0" w:tplc="04090001">
-      <w:start w:val="1"/>
-      <w:numFmt w:val="bullet"/>
-      <w:lvlText w:val=""/>
-      <w:lvlJc w:val="left"/>
-      <w:pPr>
-        <w:ind w:left="720" w:hanging="360"/>
-      </w:pPr>
-      <w:rPr>
-        <w:rFonts w:ascii="Symbol" w:hAnsi="Symbol" w:hint="default"/>
-      </w:rPr>
-    </w:lvl>
-    <w:lvl w:ilvl="1" w:tplc="04090003" w:tentative="1">
-      <w:start w:val="1"/>
-      <w:numFmt w:val="bullet"/>
-      <w:lvlText w:val="o"/>
-      <w:lvlJc w:val="left"/>
-      <w:pPr>
-        <w:ind w:left="1440" w:hanging="360"/>
-      </w:pPr>
-      <w:rPr>
-        <w:rFonts w:ascii="Courier New" w:hAnsi="Courier New" w:cs="Courier New" w:hint="default"/>
-      </w:rPr>
-    </w:lvl>
-    <w:lvl w:ilvl="2" w:tplc="04090005" w:tentative="1">
-      <w:start w:val="1"/>
-      <w:numFmt w:val="bullet"/>
-      <w:lvlText w:val=""/>
-      <w:lvlJc w:val="left"/>
-      <w:pPr>
-        <w:ind w:left="2160" w:hanging="360"/>
-      </w:pPr>
-      <w:rPr>
-        <w:rFonts w:ascii="Wingdings" w:hAnsi="Wingdings" w:hint="default"/>
-      </w:rPr>
-    </w:lvl>
-    <w:lvl w:ilvl="3" w:tplc="04090001" w:tentative="1">
-      <w:start w:val="1"/>
-      <w:numFmt w:val="bullet"/>
-      <w:lvlText w:val=""/>
-      <w:lvlJc w:val="left"/>
-      <w:pPr>
-        <w:ind w:left="2880" w:hanging="360"/>
-      </w:pPr>
-      <w:rPr>
-        <w:rFonts w:ascii="Symbol" w:hAnsi="Symbol" w:hint="default"/>
-      </w:rPr>
-    </w:lvl>
-    <w:lvl w:ilvl="4" w:tplc="04090003" w:tentative="1">
-      <w:start w:val="1"/>
-      <w:numFmt w:val="bullet"/>
-      <w:lvlText w:val="o"/>
-      <w:lvlJc w:val="left"/>
-      <w:pPr>
-        <w:ind w:left="3600" w:hanging="360"/>
-      </w:pPr>
-      <w:rPr>
-        <w:rFonts w:ascii="Courier New" w:hAnsi="Courier New" w:cs="Courier New" w:hint="default"/>
-      </w:rPr>
-    </w:lvl>
-    <w:lvl w:ilvl="5" w:tplc="04090005" w:tentative="1">
-      <w:start w:val="1"/>
-      <w:numFmt w:val="bullet"/>
-      <w:lvlText w:val=""/>
-      <w:lvlJc w:val="left"/>
-      <w:pPr>
-        <w:ind w:left="4320" w:hanging="360"/>
-      </w:pPr>
-      <w:rPr>
-        <w:rFonts w:ascii="Wingdings" w:hAnsi="Wingdings" w:hint="default"/>
-      </w:rPr>
-    </w:lvl>
-    <w:lvl w:ilvl="6" w:tplc="04090001" w:tentative="1">
-      <w:start w:val="1"/>
-      <w:numFmt w:val="bullet"/>
-      <w:lvlText w:val=""/>
-      <w:lvlJc w:val="left"/>
-      <w:pPr>
-        <w:ind w:left="5040" w:hanging="360"/>
-      </w:pPr>
-      <w:rPr>
-        <w:rFonts w:ascii="Symbol" w:hAnsi="Symbol" w:hint="default"/>
-      </w:rPr>
-    </w:lvl>
-    <w:lvl w:ilvl="7" w:tplc="04090003" w:tentative="1">
-      <w:start w:val="1"/>
-      <w:numFmt w:val="bullet"/>
-      <w:lvlText w:val="o"/>
-      <w:lvlJc w:val="left"/>
-      <w:pPr>
-        <w:ind w:left="5760" w:hanging="360"/>
-      </w:pPr>
-      <w:rPr>
-        <w:rFonts w:ascii="Courier New" w:hAnsi="Courier New" w:cs="Courier New" w:hint="default"/>
-      </w:rPr>
-    </w:lvl>
-    <w:lvl w:ilvl="8" w:tplc="04090005" w:tentative="1">
-      <w:start w:val="1"/>
-      <w:numFmt w:val="bullet"/>
-      <w:lvlText w:val=""/>
-      <w:lvlJc w:val="left"/>
-      <w:pPr>
-        <w:ind w:left="6480" w:hanging="360"/>
-      </w:pPr>
-      <w:rPr>
-        <w:rFonts w:ascii="Wingdings" w:hAnsi="Wingdings" w:hint="default"/>
-      </w:rPr>
-    </w:lvl>
-  </w:abstractNum>
-  <w:abstractNum w:abstractNumId="19">
-    <w:nsid w:val="342954EB"/>
-    <w:multiLevelType w:val="hybridMultilevel"/>
-    <w:tmpl w:val="F55441F0"/>
-    <w:lvl w:ilvl="0" w:tplc="0409000F">
-      <w:start w:val="1"/>
-      <w:numFmt w:val="decimal"/>
-      <w:lvlText w:val="%1."/>
-      <w:lvlJc w:val="left"/>
-      <w:pPr>
-        <w:tabs>
-          <w:tab w:val="num" w:pos="720"/>
-        </w:tabs>
-        <w:ind w:left="720" w:hanging="360"/>
-      </w:pPr>
-    </w:lvl>
-    <w:lvl w:ilvl="1" w:tplc="4056895E">
-      <w:start w:val="1"/>
-      <w:numFmt w:val="decimal"/>
-      <w:lvlText w:val="%2."/>
-      <w:lvlJc w:val="left"/>
-      <w:pPr>
-        <w:tabs>
-          <w:tab w:val="num" w:pos="1440"/>
-        </w:tabs>
-        <w:ind w:left="1440" w:hanging="360"/>
-      </w:pPr>
-      <w:rPr>
-        <w:rFonts w:hint="default"/>
-      </w:rPr>
-    </w:lvl>
-    <w:lvl w:ilvl="2" w:tplc="0409001B" w:tentative="1">
-      <w:start w:val="1"/>
-      <w:numFmt w:val="lowerRoman"/>
-      <w:lvlText w:val="%3."/>
-      <w:lvlJc w:val="right"/>
-      <w:pPr>
-        <w:tabs>
-          <w:tab w:val="num" w:pos="2160"/>
-        </w:tabs>
-        <w:ind w:left="2160" w:hanging="180"/>
-      </w:pPr>
-    </w:lvl>
-    <w:lvl w:ilvl="3" w:tplc="0409000F" w:tentative="1">
-      <w:start w:val="1"/>
-      <w:numFmt w:val="decimal"/>
-      <w:lvlText w:val="%4."/>
-      <w:lvlJc w:val="left"/>
-      <w:pPr>
-        <w:tabs>
-          <w:tab w:val="num" w:pos="2880"/>
-        </w:tabs>
-        <w:ind w:left="2880" w:hanging="360"/>
-      </w:pPr>
-    </w:lvl>
-    <w:lvl w:ilvl="4" w:tplc="04090019" w:tentative="1">
-      <w:start w:val="1"/>
-      <w:numFmt w:val="lowerLetter"/>
-      <w:lvlText w:val="%5."/>
-      <w:lvlJc w:val="left"/>
-      <w:pPr>
-        <w:tabs>
-          <w:tab w:val="num" w:pos="3600"/>
-        </w:tabs>
-        <w:ind w:left="3600" w:hanging="360"/>
-      </w:pPr>
-    </w:lvl>
-    <w:lvl w:ilvl="5" w:tplc="0409001B" w:tentative="1">
-      <w:start w:val="1"/>
-      <w:numFmt w:val="lowerRoman"/>
-      <w:lvlText w:val="%6."/>
-      <w:lvlJc w:val="right"/>
-      <w:pPr>
-        <w:tabs>
-          <w:tab w:val="num" w:pos="4320"/>
-        </w:tabs>
-        <w:ind w:left="4320" w:hanging="180"/>
-      </w:pPr>
-    </w:lvl>
-    <w:lvl w:ilvl="6" w:tplc="0409000F" w:tentative="1">
-      <w:start w:val="1"/>
-      <w:numFmt w:val="decimal"/>
-      <w:lvlText w:val="%7."/>
-      <w:lvlJc w:val="left"/>
-      <w:pPr>
-        <w:tabs>
-          <w:tab w:val="num" w:pos="5040"/>
-        </w:tabs>
-        <w:ind w:left="5040" w:hanging="360"/>
-      </w:pPr>
-    </w:lvl>
-    <w:lvl w:ilvl="7" w:tplc="04090019" w:tentative="1">
-      <w:start w:val="1"/>
-      <w:numFmt w:val="lowerLetter"/>
-      <w:lvlText w:val="%8."/>
-      <w:lvlJc w:val="left"/>
-      <w:pPr>
-        <w:tabs>
-          <w:tab w:val="num" w:pos="5760"/>
-        </w:tabs>
-        <w:ind w:left="5760" w:hanging="360"/>
-      </w:pPr>
-    </w:lvl>
-    <w:lvl w:ilvl="8" w:tplc="0409001B" w:tentative="1">
-      <w:start w:val="1"/>
-      <w:numFmt w:val="lowerRoman"/>
-      <w:lvlText w:val="%9."/>
-      <w:lvlJc w:val="right"/>
-      <w:pPr>
-        <w:tabs>
-          <w:tab w:val="num" w:pos="6480"/>
-        </w:tabs>
-        <w:ind w:left="6480" w:hanging="180"/>
-      </w:pPr>
-    </w:lvl>
-  </w:abstractNum>
-  <w:abstractNum w:abstractNumId="20">
-    <w:nsid w:val="355C5610"/>
-    <w:multiLevelType w:val="hybridMultilevel"/>
-    <w:tmpl w:val="19B4789C"/>
-    <w:lvl w:ilvl="0" w:tplc="0409000F">
-      <w:start w:val="1"/>
-      <w:numFmt w:val="decimal"/>
-      <w:lvlText w:val="%1."/>
-      <w:lvlJc w:val="left"/>
-      <w:pPr>
-        <w:tabs>
-          <w:tab w:val="num" w:pos="720"/>
-        </w:tabs>
-        <w:ind w:left="720" w:hanging="360"/>
-      </w:pPr>
-    </w:lvl>
-    <w:lvl w:ilvl="1" w:tplc="4056895E">
-      <w:start w:val="1"/>
-      <w:numFmt w:val="decimal"/>
-      <w:lvlText w:val="%2."/>
-      <w:lvlJc w:val="left"/>
-      <w:pPr>
-        <w:tabs>
-          <w:tab w:val="num" w:pos="1440"/>
-        </w:tabs>
-        <w:ind w:left="1440" w:hanging="360"/>
-      </w:pPr>
-      <w:rPr>
-        <w:rFonts w:hint="default"/>
-      </w:rPr>
-    </w:lvl>
-    <w:lvl w:ilvl="2" w:tplc="0409001B" w:tentative="1">
-      <w:start w:val="1"/>
-      <w:numFmt w:val="lowerRoman"/>
-      <w:lvlText w:val="%3."/>
-      <w:lvlJc w:val="right"/>
-      <w:pPr>
-        <w:tabs>
-          <w:tab w:val="num" w:pos="2160"/>
-        </w:tabs>
-        <w:ind w:left="2160" w:hanging="180"/>
-      </w:pPr>
-    </w:lvl>
-    <w:lvl w:ilvl="3" w:tplc="0409000F" w:tentative="1">
-      <w:start w:val="1"/>
-      <w:numFmt w:val="decimal"/>
-      <w:lvlText w:val="%4."/>
-      <w:lvlJc w:val="left"/>
-      <w:pPr>
-        <w:tabs>
-          <w:tab w:val="num" w:pos="2880"/>
-        </w:tabs>
-        <w:ind w:left="2880" w:hanging="360"/>
-      </w:pPr>
-    </w:lvl>
-    <w:lvl w:ilvl="4" w:tplc="04090019" w:tentative="1">
-      <w:start w:val="1"/>
-      <w:numFmt w:val="lowerLetter"/>
-      <w:lvlText w:val="%5."/>
-      <w:lvlJc w:val="left"/>
-      <w:pPr>
-        <w:tabs>
-          <w:tab w:val="num" w:pos="3600"/>
-        </w:tabs>
-        <w:ind w:left="3600" w:hanging="360"/>
-      </w:pPr>
-    </w:lvl>
-    <w:lvl w:ilvl="5" w:tplc="0409001B" w:tentative="1">
-      <w:start w:val="1"/>
-      <w:numFmt w:val="lowerRoman"/>
-      <w:lvlText w:val="%6."/>
-      <w:lvlJc w:val="right"/>
-      <w:pPr>
-        <w:tabs>
-          <w:tab w:val="num" w:pos="4320"/>
-        </w:tabs>
-        <w:ind w:left="4320" w:hanging="180"/>
-      </w:pPr>
-    </w:lvl>
-    <w:lvl w:ilvl="6" w:tplc="0409000F" w:tentative="1">
-      <w:start w:val="1"/>
-      <w:numFmt w:val="decimal"/>
-      <w:lvlText w:val="%7."/>
-      <w:lvlJc w:val="left"/>
-      <w:pPr>
-        <w:tabs>
-          <w:tab w:val="num" w:pos="5040"/>
-        </w:tabs>
-        <w:ind w:left="5040" w:hanging="360"/>
-      </w:pPr>
-    </w:lvl>
-    <w:lvl w:ilvl="7" w:tplc="04090019" w:tentative="1">
-      <w:start w:val="1"/>
-      <w:numFmt w:val="lowerLetter"/>
-      <w:lvlText w:val="%8."/>
-      <w:lvlJc w:val="left"/>
-      <w:pPr>
-        <w:tabs>
-          <w:tab w:val="num" w:pos="5760"/>
-        </w:tabs>
-        <w:ind w:left="5760" w:hanging="360"/>
-      </w:pPr>
-    </w:lvl>
-    <w:lvl w:ilvl="8" w:tplc="0409001B" w:tentative="1">
-      <w:start w:val="1"/>
-      <w:numFmt w:val="lowerRoman"/>
-      <w:lvlText w:val="%9."/>
-      <w:lvlJc w:val="right"/>
-      <w:pPr>
-        <w:tabs>
-          <w:tab w:val="num" w:pos="6480"/>
-        </w:tabs>
-        <w:ind w:left="6480" w:hanging="180"/>
-      </w:pPr>
-    </w:lvl>
-  </w:abstractNum>
-  <w:abstractNum w:abstractNumId="21">
-    <w:nsid w:val="36B45997"/>
-    <w:multiLevelType w:val="hybridMultilevel"/>
-    <w:tmpl w:val="B8004F92"/>
-    <w:lvl w:ilvl="0" w:tplc="0409000F">
-      <w:start w:val="1"/>
-      <w:numFmt w:val="decimal"/>
-      <w:lvlText w:val="%1."/>
-      <w:lvlJc w:val="left"/>
-      <w:pPr>
-        <w:ind w:left="720" w:hanging="360"/>
-      </w:pPr>
-      <w:rPr>
-        <w:rFonts w:hint="default"/>
-      </w:rPr>
-    </w:lvl>
-    <w:lvl w:ilvl="1" w:tplc="04090019" w:tentative="1">
-      <w:start w:val="1"/>
-      <w:numFmt w:val="lowerLetter"/>
-      <w:lvlText w:val="%2."/>
-      <w:lvlJc w:val="left"/>
-      <w:pPr>
-        <w:ind w:left="1440" w:hanging="360"/>
-      </w:pPr>
-    </w:lvl>
-    <w:lvl w:ilvl="2" w:tplc="0409001B" w:tentative="1">
-      <w:start w:val="1"/>
-      <w:numFmt w:val="lowerRoman"/>
-      <w:lvlText w:val="%3."/>
-      <w:lvlJc w:val="right"/>
-      <w:pPr>
-        <w:ind w:left="2160" w:hanging="180"/>
-      </w:pPr>
-    </w:lvl>
-    <w:lvl w:ilvl="3" w:tplc="0409000F" w:tentative="1">
-      <w:start w:val="1"/>
-      <w:numFmt w:val="decimal"/>
-      <w:lvlText w:val="%4."/>
-      <w:lvlJc w:val="left"/>
-      <w:pPr>
-        <w:ind w:left="2880" w:hanging="360"/>
-      </w:pPr>
-    </w:lvl>
-    <w:lvl w:ilvl="4" w:tplc="04090019" w:tentative="1">
-      <w:start w:val="1"/>
-      <w:numFmt w:val="lowerLetter"/>
-      <w:lvlText w:val="%5."/>
-      <w:lvlJc w:val="left"/>
-      <w:pPr>
-        <w:ind w:left="3600" w:hanging="360"/>
-      </w:pPr>
-    </w:lvl>
-    <w:lvl w:ilvl="5" w:tplc="0409001B" w:tentative="1">
-      <w:start w:val="1"/>
-      <w:numFmt w:val="lowerRoman"/>
-      <w:lvlText w:val="%6."/>
-      <w:lvlJc w:val="right"/>
-      <w:pPr>
-        <w:ind w:left="4320" w:hanging="180"/>
-      </w:pPr>
-    </w:lvl>
-    <w:lvl w:ilvl="6" w:tplc="0409000F" w:tentative="1">
-      <w:start w:val="1"/>
-      <w:numFmt w:val="decimal"/>
-      <w:lvlText w:val="%7."/>
-      <w:lvlJc w:val="left"/>
-      <w:pPr>
-        <w:ind w:left="5040" w:hanging="360"/>
-      </w:pPr>
-    </w:lvl>
-    <w:lvl w:ilvl="7" w:tplc="04090019" w:tentative="1">
-      <w:start w:val="1"/>
-      <w:numFmt w:val="lowerLetter"/>
-      <w:lvlText w:val="%8."/>
-      <w:lvlJc w:val="left"/>
-      <w:pPr>
-        <w:ind w:left="5760" w:hanging="360"/>
-      </w:pPr>
-    </w:lvl>
-    <w:lvl w:ilvl="8" w:tplc="0409001B" w:tentative="1">
-      <w:start w:val="1"/>
-      <w:numFmt w:val="lowerRoman"/>
-      <w:lvlText w:val="%9."/>
-      <w:lvlJc w:val="right"/>
-      <w:pPr>
-        <w:ind w:left="6480" w:hanging="180"/>
-      </w:pPr>
-    </w:lvl>
-  </w:abstractNum>
-  <w:abstractNum w:abstractNumId="22">
-    <w:nsid w:val="388921D8"/>
-    <w:multiLevelType w:val="hybridMultilevel"/>
-    <w:tmpl w:val="12663E56"/>
-    <w:lvl w:ilvl="0" w:tplc="0409000F">
-      <w:start w:val="1"/>
-      <w:numFmt w:val="decimal"/>
-      <w:lvlText w:val="%1."/>
-      <w:lvlJc w:val="left"/>
-      <w:pPr>
-        <w:tabs>
-          <w:tab w:val="num" w:pos="720"/>
-        </w:tabs>
-        <w:ind w:left="720" w:hanging="360"/>
-      </w:pPr>
-    </w:lvl>
-    <w:lvl w:ilvl="1" w:tplc="4056895E">
-      <w:start w:val="1"/>
-      <w:numFmt w:val="decimal"/>
-      <w:lvlText w:val="%2."/>
-      <w:lvlJc w:val="left"/>
-      <w:pPr>
-        <w:tabs>
-          <w:tab w:val="num" w:pos="1440"/>
-        </w:tabs>
-        <w:ind w:left="1440" w:hanging="360"/>
-      </w:pPr>
-      <w:rPr>
-        <w:rFonts w:hint="default"/>
-      </w:rPr>
-    </w:lvl>
-    <w:lvl w:ilvl="2" w:tplc="0409001B" w:tentative="1">
-      <w:start w:val="1"/>
-      <w:numFmt w:val="lowerRoman"/>
-      <w:lvlText w:val="%3."/>
-      <w:lvlJc w:val="right"/>
-      <w:pPr>
-        <w:tabs>
-          <w:tab w:val="num" w:pos="2160"/>
-        </w:tabs>
-        <w:ind w:left="2160" w:hanging="180"/>
-      </w:pPr>
-    </w:lvl>
-    <w:lvl w:ilvl="3" w:tplc="0409000F" w:tentative="1">
-      <w:start w:val="1"/>
-      <w:numFmt w:val="decimal"/>
-      <w:lvlText w:val="%4."/>
-      <w:lvlJc w:val="left"/>
-      <w:pPr>
-        <w:tabs>
-          <w:tab w:val="num" w:pos="2880"/>
-        </w:tabs>
-        <w:ind w:left="2880" w:hanging="360"/>
-      </w:pPr>
-    </w:lvl>
-    <w:lvl w:ilvl="4" w:tplc="04090019" w:tentative="1">
-      <w:start w:val="1"/>
-      <w:numFmt w:val="lowerLetter"/>
-      <w:lvlText w:val="%5."/>
-      <w:lvlJc w:val="left"/>
-      <w:pPr>
-        <w:tabs>
-          <w:tab w:val="num" w:pos="3600"/>
-        </w:tabs>
-        <w:ind w:left="3600" w:hanging="360"/>
-      </w:pPr>
-    </w:lvl>
-    <w:lvl w:ilvl="5" w:tplc="0409001B" w:tentative="1">
-      <w:start w:val="1"/>
-      <w:numFmt w:val="lowerRoman"/>
-      <w:lvlText w:val="%6."/>
-      <w:lvlJc w:val="right"/>
-      <w:pPr>
-        <w:tabs>
-          <w:tab w:val="num" w:pos="4320"/>
-        </w:tabs>
-        <w:ind w:left="4320" w:hanging="180"/>
-      </w:pPr>
-    </w:lvl>
-    <w:lvl w:ilvl="6" w:tplc="0409000F" w:tentative="1">
-      <w:start w:val="1"/>
-      <w:numFmt w:val="decimal"/>
-      <w:lvlText w:val="%7."/>
-      <w:lvlJc w:val="left"/>
-      <w:pPr>
-        <w:tabs>
-          <w:tab w:val="num" w:pos="5040"/>
-        </w:tabs>
-        <w:ind w:left="5040" w:hanging="360"/>
-      </w:pPr>
-    </w:lvl>
-    <w:lvl w:ilvl="7" w:tplc="04090019" w:tentative="1">
-      <w:start w:val="1"/>
-      <w:numFmt w:val="lowerLetter"/>
-      <w:lvlText w:val="%8."/>
-      <w:lvlJc w:val="left"/>
-      <w:pPr>
-        <w:tabs>
-          <w:tab w:val="num" w:pos="5760"/>
-        </w:tabs>
-        <w:ind w:left="5760" w:hanging="360"/>
-      </w:pPr>
-    </w:lvl>
-    <w:lvl w:ilvl="8" w:tplc="0409001B" w:tentative="1">
-      <w:start w:val="1"/>
-      <w:numFmt w:val="lowerRoman"/>
-      <w:lvlText w:val="%9."/>
-      <w:lvlJc w:val="right"/>
-      <w:pPr>
-        <w:tabs>
-          <w:tab w:val="num" w:pos="6480"/>
-        </w:tabs>
-        <w:ind w:left="6480" w:hanging="180"/>
-      </w:pPr>
-    </w:lvl>
-  </w:abstractNum>
-  <w:abstractNum w:abstractNumId="23">
-    <w:nsid w:val="39646918"/>
-    <w:multiLevelType w:val="hybridMultilevel"/>
-    <w:tmpl w:val="74B2488A"/>
-    <w:lvl w:ilvl="0" w:tplc="0409000F">
-      <w:start w:val="1"/>
-      <w:numFmt w:val="decimal"/>
-      <w:lvlText w:val="%1."/>
-      <w:lvlJc w:val="left"/>
-      <w:pPr>
-        <w:tabs>
-          <w:tab w:val="num" w:pos="360"/>
-        </w:tabs>
-        <w:ind w:left="360" w:hanging="360"/>
-      </w:pPr>
-    </w:lvl>
-    <w:lvl w:ilvl="1" w:tplc="4056895E">
-      <w:start w:val="1"/>
-      <w:numFmt w:val="decimal"/>
-      <w:lvlText w:val="%2."/>
-      <w:lvlJc w:val="left"/>
-      <w:pPr>
-        <w:tabs>
-          <w:tab w:val="num" w:pos="1440"/>
-        </w:tabs>
-        <w:ind w:left="1440" w:hanging="360"/>
-      </w:pPr>
-      <w:rPr>
-        <w:rFonts w:hint="default"/>
-      </w:rPr>
-    </w:lvl>
-    <w:lvl w:ilvl="2" w:tplc="0409001B" w:tentative="1">
-      <w:start w:val="1"/>
-      <w:numFmt w:val="lowerRoman"/>
-      <w:lvlText w:val="%3."/>
-      <w:lvlJc w:val="right"/>
-      <w:pPr>
-        <w:tabs>
-          <w:tab w:val="num" w:pos="2160"/>
-        </w:tabs>
-        <w:ind w:left="2160" w:hanging="180"/>
-      </w:pPr>
-    </w:lvl>
-    <w:lvl w:ilvl="3" w:tplc="0409000F" w:tentative="1">
-      <w:start w:val="1"/>
-      <w:numFmt w:val="decimal"/>
-      <w:lvlText w:val="%4."/>
-      <w:lvlJc w:val="left"/>
-      <w:pPr>
-        <w:tabs>
-          <w:tab w:val="num" w:pos="2880"/>
-        </w:tabs>
-        <w:ind w:left="2880" w:hanging="360"/>
-      </w:pPr>
-    </w:lvl>
-    <w:lvl w:ilvl="4" w:tplc="04090019" w:tentative="1">
-      <w:start w:val="1"/>
-      <w:numFmt w:val="lowerLetter"/>
-      <w:lvlText w:val="%5."/>
-      <w:lvlJc w:val="left"/>
-      <w:pPr>
-        <w:tabs>
-          <w:tab w:val="num" w:pos="3600"/>
-        </w:tabs>
-        <w:ind w:left="3600" w:hanging="360"/>
-      </w:pPr>
-    </w:lvl>
-    <w:lvl w:ilvl="5" w:tplc="0409001B" w:tentative="1">
-      <w:start w:val="1"/>
-      <w:numFmt w:val="lowerRoman"/>
-      <w:lvlText w:val="%6."/>
-      <w:lvlJc w:val="right"/>
-      <w:pPr>
-        <w:tabs>
-          <w:tab w:val="num" w:pos="4320"/>
-        </w:tabs>
-        <w:ind w:left="4320" w:hanging="180"/>
-      </w:pPr>
-    </w:lvl>
-    <w:lvl w:ilvl="6" w:tplc="0409000F" w:tentative="1">
-      <w:start w:val="1"/>
-      <w:numFmt w:val="decimal"/>
-      <w:lvlText w:val="%7."/>
-      <w:lvlJc w:val="left"/>
-      <w:pPr>
-        <w:tabs>
-          <w:tab w:val="num" w:pos="5040"/>
-        </w:tabs>
-        <w:ind w:left="5040" w:hanging="360"/>
-      </w:pPr>
-    </w:lvl>
-    <w:lvl w:ilvl="7" w:tplc="04090019" w:tentative="1">
-      <w:start w:val="1"/>
-      <w:numFmt w:val="lowerLetter"/>
-      <w:lvlText w:val="%8."/>
-      <w:lvlJc w:val="left"/>
-      <w:pPr>
-        <w:tabs>
-          <w:tab w:val="num" w:pos="5760"/>
-        </w:tabs>
-        <w:ind w:left="5760" w:hanging="360"/>
-      </w:pPr>
-    </w:lvl>
-    <w:lvl w:ilvl="8" w:tplc="0409001B" w:tentative="1">
-      <w:start w:val="1"/>
-      <w:numFmt w:val="lowerRoman"/>
-      <w:lvlText w:val="%9."/>
-      <w:lvlJc w:val="right"/>
-      <w:pPr>
-        <w:tabs>
-          <w:tab w:val="num" w:pos="6480"/>
-        </w:tabs>
-        <w:ind w:left="6480" w:hanging="180"/>
-      </w:pPr>
-    </w:lvl>
-  </w:abstractNum>
-  <w:abstractNum w:abstractNumId="24">
-    <w:nsid w:val="3A2C7895"/>
-    <w:multiLevelType w:val="hybridMultilevel"/>
-    <w:tmpl w:val="F4C85492"/>
-    <w:lvl w:ilvl="0" w:tplc="04090001">
-      <w:start w:val="1"/>
-      <w:numFmt w:val="bullet"/>
-      <w:lvlText w:val=""/>
-      <w:lvlJc w:val="left"/>
-      <w:pPr>
-        <w:ind w:left="720" w:hanging="360"/>
-      </w:pPr>
-      <w:rPr>
-        <w:rFonts w:ascii="Symbol" w:hAnsi="Symbol" w:hint="default"/>
-      </w:rPr>
-    </w:lvl>
-    <w:lvl w:ilvl="1" w:tplc="04090003" w:tentative="1">
-      <w:start w:val="1"/>
-      <w:numFmt w:val="bullet"/>
-      <w:lvlText w:val="o"/>
-      <w:lvlJc w:val="left"/>
-      <w:pPr>
-        <w:ind w:left="1440" w:hanging="360"/>
-      </w:pPr>
-      <w:rPr>
-        <w:rFonts w:ascii="Courier New" w:hAnsi="Courier New" w:cs="Courier New" w:hint="default"/>
-      </w:rPr>
-    </w:lvl>
-    <w:lvl w:ilvl="2" w:tplc="04090005" w:tentative="1">
-      <w:start w:val="1"/>
-      <w:numFmt w:val="bullet"/>
-      <w:lvlText w:val=""/>
-      <w:lvlJc w:val="left"/>
-      <w:pPr>
-        <w:ind w:left="2160" w:hanging="360"/>
-      </w:pPr>
-      <w:rPr>
-        <w:rFonts w:ascii="Wingdings" w:hAnsi="Wingdings" w:hint="default"/>
-      </w:rPr>
-    </w:lvl>
-    <w:lvl w:ilvl="3" w:tplc="04090001" w:tentative="1">
-      <w:start w:val="1"/>
-      <w:numFmt w:val="bullet"/>
-      <w:lvlText w:val=""/>
-      <w:lvlJc w:val="left"/>
-      <w:pPr>
-        <w:ind w:left="2880" w:hanging="360"/>
-      </w:pPr>
-      <w:rPr>
-        <w:rFonts w:ascii="Symbol" w:hAnsi="Symbol" w:hint="default"/>
-      </w:rPr>
-    </w:lvl>
-    <w:lvl w:ilvl="4" w:tplc="04090003" w:tentative="1">
-      <w:start w:val="1"/>
-      <w:numFmt w:val="bullet"/>
-      <w:lvlText w:val="o"/>
-      <w:lvlJc w:val="left"/>
-      <w:pPr>
-        <w:ind w:left="3600" w:hanging="360"/>
-      </w:pPr>
-      <w:rPr>
-        <w:rFonts w:ascii="Courier New" w:hAnsi="Courier New" w:cs="Courier New" w:hint="default"/>
-      </w:rPr>
-    </w:lvl>
-    <w:lvl w:ilvl="5" w:tplc="04090005" w:tentative="1">
-      <w:start w:val="1"/>
-      <w:numFmt w:val="bullet"/>
-      <w:lvlText w:val=""/>
-      <w:lvlJc w:val="left"/>
-      <w:pPr>
-        <w:ind w:left="4320" w:hanging="360"/>
-      </w:pPr>
-      <w:rPr>
-        <w:rFonts w:ascii="Wingdings" w:hAnsi="Wingdings" w:hint="default"/>
-      </w:rPr>
-    </w:lvl>
-    <w:lvl w:ilvl="6" w:tplc="04090001" w:tentative="1">
-      <w:start w:val="1"/>
-      <w:numFmt w:val="bullet"/>
-      <w:lvlText w:val=""/>
-      <w:lvlJc w:val="left"/>
-      <w:pPr>
-        <w:ind w:left="5040" w:hanging="360"/>
-      </w:pPr>
-      <w:rPr>
-        <w:rFonts w:ascii="Symbol" w:hAnsi="Symbol" w:hint="default"/>
-      </w:rPr>
-    </w:lvl>
-    <w:lvl w:ilvl="7" w:tplc="04090003" w:tentative="1">
-      <w:start w:val="1"/>
-      <w:numFmt w:val="bullet"/>
-      <w:lvlText w:val="o"/>
-      <w:lvlJc w:val="left"/>
-      <w:pPr>
-        <w:ind w:left="5760" w:hanging="360"/>
-      </w:pPr>
-      <w:rPr>
-        <w:rFonts w:ascii="Courier New" w:hAnsi="Courier New" w:cs="Courier New" w:hint="default"/>
-      </w:rPr>
-    </w:lvl>
-    <w:lvl w:ilvl="8" w:tplc="04090005" w:tentative="1">
-      <w:start w:val="1"/>
-      <w:numFmt w:val="bullet"/>
-      <w:lvlText w:val=""/>
-      <w:lvlJc w:val="left"/>
-      <w:pPr>
-        <w:ind w:left="6480" w:hanging="360"/>
-      </w:pPr>
-      <w:rPr>
-        <w:rFonts w:ascii="Wingdings" w:hAnsi="Wingdings" w:hint="default"/>
-      </w:rPr>
-    </w:lvl>
-  </w:abstractNum>
-  <w:abstractNum w:abstractNumId="25">
-    <w:nsid w:val="3BA4400E"/>
-    <w:multiLevelType w:val="hybridMultilevel"/>
-    <w:tmpl w:val="CB3E8686"/>
-    <w:lvl w:ilvl="0" w:tplc="0409000F">
-      <w:start w:val="1"/>
-      <w:numFmt w:val="decimal"/>
-      <w:lvlText w:val="%1."/>
-      <w:lvlJc w:val="left"/>
-      <w:pPr>
-        <w:tabs>
-          <w:tab w:val="num" w:pos="630"/>
-        </w:tabs>
-        <w:ind w:left="630" w:hanging="360"/>
-      </w:pPr>
-    </w:lvl>
-    <w:lvl w:ilvl="1" w:tplc="4056895E">
-      <w:start w:val="1"/>
-      <w:numFmt w:val="decimal"/>
-      <w:lvlText w:val="%2."/>
-      <w:lvlJc w:val="left"/>
-      <w:pPr>
-        <w:tabs>
-          <w:tab w:val="num" w:pos="1440"/>
-        </w:tabs>
-        <w:ind w:left="1440" w:hanging="360"/>
-      </w:pPr>
-      <w:rPr>
-        <w:rFonts w:hint="default"/>
-      </w:rPr>
-    </w:lvl>
-    <w:lvl w:ilvl="2" w:tplc="0409001B" w:tentative="1">
-      <w:start w:val="1"/>
-      <w:numFmt w:val="lowerRoman"/>
-      <w:lvlText w:val="%3."/>
-      <w:lvlJc w:val="right"/>
-      <w:pPr>
-        <w:tabs>
-          <w:tab w:val="num" w:pos="2160"/>
-        </w:tabs>
-        <w:ind w:left="2160" w:hanging="180"/>
-      </w:pPr>
-    </w:lvl>
-    <w:lvl w:ilvl="3" w:tplc="0409000F" w:tentative="1">
-      <w:start w:val="1"/>
-      <w:numFmt w:val="decimal"/>
-      <w:lvlText w:val="%4."/>
-      <w:lvlJc w:val="left"/>
-      <w:pPr>
-        <w:tabs>
-          <w:tab w:val="num" w:pos="2880"/>
-        </w:tabs>
-        <w:ind w:left="2880" w:hanging="360"/>
-      </w:pPr>
-    </w:lvl>
-    <w:lvl w:ilvl="4" w:tplc="04090019" w:tentative="1">
-      <w:start w:val="1"/>
-      <w:numFmt w:val="lowerLetter"/>
-      <w:lvlText w:val="%5."/>
-      <w:lvlJc w:val="left"/>
-      <w:pPr>
-        <w:tabs>
-          <w:tab w:val="num" w:pos="3600"/>
-        </w:tabs>
-        <w:ind w:left="3600" w:hanging="360"/>
-      </w:pPr>
-    </w:lvl>
-    <w:lvl w:ilvl="5" w:tplc="0409001B" w:tentative="1">
-      <w:start w:val="1"/>
-      <w:numFmt w:val="lowerRoman"/>
-      <w:lvlText w:val="%6."/>
-      <w:lvlJc w:val="right"/>
-      <w:pPr>
-        <w:tabs>
-          <w:tab w:val="num" w:pos="4320"/>
-        </w:tabs>
-        <w:ind w:left="4320" w:hanging="180"/>
-      </w:pPr>
-    </w:lvl>
-    <w:lvl w:ilvl="6" w:tplc="0409000F" w:tentative="1">
-      <w:start w:val="1"/>
-      <w:numFmt w:val="decimal"/>
-      <w:lvlText w:val="%7."/>
-      <w:lvlJc w:val="left"/>
-      <w:pPr>
-        <w:tabs>
-          <w:tab w:val="num" w:pos="5040"/>
-        </w:tabs>
-        <w:ind w:left="5040" w:hanging="360"/>
-      </w:pPr>
-    </w:lvl>
-    <w:lvl w:ilvl="7" w:tplc="04090019" w:tentative="1">
-      <w:start w:val="1"/>
-      <w:numFmt w:val="lowerLetter"/>
-      <w:lvlText w:val="%8."/>
-      <w:lvlJc w:val="left"/>
-      <w:pPr>
-        <w:tabs>
-          <w:tab w:val="num" w:pos="5760"/>
-        </w:tabs>
-        <w:ind w:left="5760" w:hanging="360"/>
-      </w:pPr>
-    </w:lvl>
-    <w:lvl w:ilvl="8" w:tplc="0409001B" w:tentative="1">
-      <w:start w:val="1"/>
-      <w:numFmt w:val="lowerRoman"/>
-      <w:lvlText w:val="%9."/>
-      <w:lvlJc w:val="right"/>
-      <w:pPr>
-        <w:tabs>
-          <w:tab w:val="num" w:pos="6480"/>
-        </w:tabs>
-        <w:ind w:left="6480" w:hanging="180"/>
-      </w:pPr>
-    </w:lvl>
-  </w:abstractNum>
-  <w:abstractNum w:abstractNumId="26">
-    <w:nsid w:val="41B45FD5"/>
-    <w:multiLevelType w:val="hybridMultilevel"/>
-    <w:tmpl w:val="63B45680"/>
-    <w:lvl w:ilvl="0" w:tplc="0409000F">
-      <w:start w:val="1"/>
-      <w:numFmt w:val="decimal"/>
-      <w:lvlText w:val="%1."/>
-      <w:lvlJc w:val="left"/>
-      <w:pPr>
-        <w:tabs>
-          <w:tab w:val="num" w:pos="810"/>
-        </w:tabs>
-        <w:ind w:left="810" w:hanging="360"/>
-      </w:pPr>
-    </w:lvl>
-    <w:lvl w:ilvl="1" w:tplc="4056895E">
-      <w:start w:val="1"/>
-      <w:numFmt w:val="decimal"/>
-      <w:lvlText w:val="%2."/>
-      <w:lvlJc w:val="left"/>
-      <w:pPr>
-        <w:tabs>
-          <w:tab w:val="num" w:pos="1440"/>
-        </w:tabs>
-        <w:ind w:left="1440" w:hanging="360"/>
-      </w:pPr>
-      <w:rPr>
-        <w:rFonts w:hint="default"/>
-      </w:rPr>
-    </w:lvl>
-    <w:lvl w:ilvl="2" w:tplc="0409001B" w:tentative="1">
-      <w:start w:val="1"/>
-      <w:numFmt w:val="lowerRoman"/>
-      <w:lvlText w:val="%3."/>
-      <w:lvlJc w:val="right"/>
-      <w:pPr>
-        <w:tabs>
-          <w:tab w:val="num" w:pos="2160"/>
-        </w:tabs>
-        <w:ind w:left="2160" w:hanging="180"/>
-      </w:pPr>
-    </w:lvl>
-    <w:lvl w:ilvl="3" w:tplc="0409000F" w:tentative="1">
-      <w:start w:val="1"/>
-      <w:numFmt w:val="decimal"/>
-      <w:lvlText w:val="%4."/>
-      <w:lvlJc w:val="left"/>
-      <w:pPr>
-        <w:tabs>
-          <w:tab w:val="num" w:pos="2880"/>
-        </w:tabs>
-        <w:ind w:left="2880" w:hanging="360"/>
-      </w:pPr>
-    </w:lvl>
-    <w:lvl w:ilvl="4" w:tplc="04090019" w:tentative="1">
-      <w:start w:val="1"/>
-      <w:numFmt w:val="lowerLetter"/>
-      <w:lvlText w:val="%5."/>
-      <w:lvlJc w:val="left"/>
-      <w:pPr>
-        <w:tabs>
-          <w:tab w:val="num" w:pos="3600"/>
-        </w:tabs>
-        <w:ind w:left="3600" w:hanging="360"/>
-      </w:pPr>
-    </w:lvl>
-    <w:lvl w:ilvl="5" w:tplc="0409001B" w:tentative="1">
-      <w:start w:val="1"/>
-      <w:numFmt w:val="lowerRoman"/>
-      <w:lvlText w:val="%6."/>
-      <w:lvlJc w:val="right"/>
-      <w:pPr>
-        <w:tabs>
-          <w:tab w:val="num" w:pos="4320"/>
-        </w:tabs>
-        <w:ind w:left="4320" w:hanging="180"/>
-      </w:pPr>
-    </w:lvl>
-    <w:lvl w:ilvl="6" w:tplc="0409000F" w:tentative="1">
-      <w:start w:val="1"/>
-      <w:numFmt w:val="decimal"/>
-      <w:lvlText w:val="%7."/>
-      <w:lvlJc w:val="left"/>
-      <w:pPr>
-        <w:tabs>
-          <w:tab w:val="num" w:pos="5040"/>
-        </w:tabs>
-        <w:ind w:left="5040" w:hanging="360"/>
-      </w:pPr>
-    </w:lvl>
-    <w:lvl w:ilvl="7" w:tplc="04090019" w:tentative="1">
-      <w:start w:val="1"/>
-      <w:numFmt w:val="lowerLetter"/>
-      <w:lvlText w:val="%8."/>
-      <w:lvlJc w:val="left"/>
-      <w:pPr>
-        <w:tabs>
-          <w:tab w:val="num" w:pos="5760"/>
-        </w:tabs>
-        <w:ind w:left="5760" w:hanging="360"/>
-      </w:pPr>
-    </w:lvl>
-    <w:lvl w:ilvl="8" w:tplc="0409001B" w:tentative="1">
-      <w:start w:val="1"/>
-      <w:numFmt w:val="lowerRoman"/>
-      <w:lvlText w:val="%9."/>
-      <w:lvlJc w:val="right"/>
-      <w:pPr>
-        <w:tabs>
-          <w:tab w:val="num" w:pos="6480"/>
-        </w:tabs>
-        <w:ind w:left="6480" w:hanging="180"/>
-      </w:pPr>
-    </w:lvl>
-  </w:abstractNum>
-  <w:abstractNum w:abstractNumId="27">
-    <w:nsid w:val="45E5174E"/>
-    <w:multiLevelType w:val="hybridMultilevel"/>
-    <w:tmpl w:val="792879D8"/>
-    <w:lvl w:ilvl="0" w:tplc="0409000F">
-      <w:start w:val="1"/>
-      <w:numFmt w:val="decimal"/>
-      <w:lvlText w:val="%1."/>
-      <w:lvlJc w:val="left"/>
-      <w:pPr>
-        <w:tabs>
-          <w:tab w:val="num" w:pos="720"/>
-        </w:tabs>
-        <w:ind w:left="720" w:hanging="360"/>
-      </w:pPr>
-    </w:lvl>
-    <w:lvl w:ilvl="1" w:tplc="4056895E">
-      <w:start w:val="1"/>
-      <w:numFmt w:val="decimal"/>
-      <w:lvlText w:val="%2."/>
-      <w:lvlJc w:val="left"/>
-      <w:pPr>
-        <w:tabs>
-          <w:tab w:val="num" w:pos="1440"/>
-        </w:tabs>
-        <w:ind w:left="1440" w:hanging="360"/>
-      </w:pPr>
-      <w:rPr>
-        <w:rFonts w:hint="default"/>
-      </w:rPr>
-    </w:lvl>
-    <w:lvl w:ilvl="2" w:tplc="0409001B" w:tentative="1">
-      <w:start w:val="1"/>
-      <w:numFmt w:val="lowerRoman"/>
-      <w:lvlText w:val="%3."/>
-      <w:lvlJc w:val="right"/>
-      <w:pPr>
-        <w:tabs>
-          <w:tab w:val="num" w:pos="2160"/>
-        </w:tabs>
-        <w:ind w:left="2160" w:hanging="180"/>
-      </w:pPr>
-    </w:lvl>
-    <w:lvl w:ilvl="3" w:tplc="0409000F" w:tentative="1">
-      <w:start w:val="1"/>
-      <w:numFmt w:val="decimal"/>
-      <w:lvlText w:val="%4."/>
-      <w:lvlJc w:val="left"/>
-      <w:pPr>
-        <w:tabs>
-          <w:tab w:val="num" w:pos="2880"/>
-        </w:tabs>
-        <w:ind w:left="2880" w:hanging="360"/>
-      </w:pPr>
-    </w:lvl>
-    <w:lvl w:ilvl="4" w:tplc="04090019" w:tentative="1">
-      <w:start w:val="1"/>
-      <w:numFmt w:val="lowerLetter"/>
-      <w:lvlText w:val="%5."/>
-      <w:lvlJc w:val="left"/>
-      <w:pPr>
-        <w:tabs>
-          <w:tab w:val="num" w:pos="3600"/>
-        </w:tabs>
-        <w:ind w:left="3600" w:hanging="360"/>
-      </w:pPr>
-    </w:lvl>
-    <w:lvl w:ilvl="5" w:tplc="0409001B" w:tentative="1">
-      <w:start w:val="1"/>
-      <w:numFmt w:val="lowerRoman"/>
-      <w:lvlText w:val="%6."/>
-      <w:lvlJc w:val="right"/>
-      <w:pPr>
-        <w:tabs>
-          <w:tab w:val="num" w:pos="4320"/>
-        </w:tabs>
-        <w:ind w:left="4320" w:hanging="180"/>
-      </w:pPr>
-    </w:lvl>
-    <w:lvl w:ilvl="6" w:tplc="0409000F" w:tentative="1">
-      <w:start w:val="1"/>
-      <w:numFmt w:val="decimal"/>
-      <w:lvlText w:val="%7."/>
-      <w:lvlJc w:val="left"/>
-      <w:pPr>
-        <w:tabs>
-          <w:tab w:val="num" w:pos="5040"/>
-        </w:tabs>
-        <w:ind w:left="5040" w:hanging="360"/>
-      </w:pPr>
-    </w:lvl>
-    <w:lvl w:ilvl="7" w:tplc="04090019" w:tentative="1">
-      <w:start w:val="1"/>
-      <w:numFmt w:val="lowerLetter"/>
-      <w:lvlText w:val="%8."/>
-      <w:lvlJc w:val="left"/>
-      <w:pPr>
-        <w:tabs>
-          <w:tab w:val="num" w:pos="5760"/>
-        </w:tabs>
-        <w:ind w:left="5760" w:hanging="360"/>
-      </w:pPr>
-    </w:lvl>
-    <w:lvl w:ilvl="8" w:tplc="0409001B" w:tentative="1">
-      <w:start w:val="1"/>
-      <w:numFmt w:val="lowerRoman"/>
-      <w:lvlText w:val="%9."/>
-      <w:lvlJc w:val="right"/>
-      <w:pPr>
-        <w:tabs>
-          <w:tab w:val="num" w:pos="6480"/>
-        </w:tabs>
-        <w:ind w:left="6480" w:hanging="180"/>
-      </w:pPr>
-    </w:lvl>
-  </w:abstractNum>
-  <w:abstractNum w:abstractNumId="28">
-    <w:nsid w:val="46F97645"/>
-    <w:multiLevelType w:val="hybridMultilevel"/>
-    <w:tmpl w:val="209EBA04"/>
-    <w:lvl w:ilvl="0" w:tplc="0409000F">
-      <w:start w:val="1"/>
-      <w:numFmt w:val="decimal"/>
-      <w:lvlText w:val="%1."/>
-      <w:lvlJc w:val="left"/>
-      <w:pPr>
-        <w:tabs>
-          <w:tab w:val="num" w:pos="720"/>
-        </w:tabs>
-        <w:ind w:left="720" w:hanging="360"/>
-      </w:pPr>
-    </w:lvl>
-    <w:lvl w:ilvl="1" w:tplc="4056895E">
-      <w:start w:val="1"/>
-      <w:numFmt w:val="decimal"/>
-      <w:lvlText w:val="%2."/>
-      <w:lvlJc w:val="left"/>
-      <w:pPr>
-        <w:tabs>
-          <w:tab w:val="num" w:pos="1440"/>
-        </w:tabs>
-        <w:ind w:left="1440" w:hanging="360"/>
-      </w:pPr>
-      <w:rPr>
-        <w:rFonts w:hint="default"/>
-      </w:rPr>
-    </w:lvl>
-    <w:lvl w:ilvl="2" w:tplc="0409001B" w:tentative="1">
-      <w:start w:val="1"/>
-      <w:numFmt w:val="lowerRoman"/>
-      <w:lvlText w:val="%3."/>
-      <w:lvlJc w:val="right"/>
-      <w:pPr>
-        <w:tabs>
-          <w:tab w:val="num" w:pos="2160"/>
-        </w:tabs>
-        <w:ind w:left="2160" w:hanging="180"/>
-      </w:pPr>
-    </w:lvl>
-    <w:lvl w:ilvl="3" w:tplc="0409000F" w:tentative="1">
-      <w:start w:val="1"/>
-      <w:numFmt w:val="decimal"/>
-      <w:lvlText w:val="%4."/>
-      <w:lvlJc w:val="left"/>
-      <w:pPr>
-        <w:tabs>
-          <w:tab w:val="num" w:pos="2880"/>
-        </w:tabs>
-        <w:ind w:left="2880" w:hanging="360"/>
-      </w:pPr>
-    </w:lvl>
-    <w:lvl w:ilvl="4" w:tplc="04090019" w:tentative="1">
-      <w:start w:val="1"/>
-      <w:numFmt w:val="lowerLetter"/>
-      <w:lvlText w:val="%5."/>
-      <w:lvlJc w:val="left"/>
-      <w:pPr>
-        <w:tabs>
-          <w:tab w:val="num" w:pos="3600"/>
-        </w:tabs>
-        <w:ind w:left="3600" w:hanging="360"/>
-      </w:pPr>
-    </w:lvl>
-    <w:lvl w:ilvl="5" w:tplc="0409001B" w:tentative="1">
-      <w:start w:val="1"/>
-      <w:numFmt w:val="lowerRoman"/>
-      <w:lvlText w:val="%6."/>
-      <w:lvlJc w:val="right"/>
-      <w:pPr>
-        <w:tabs>
-          <w:tab w:val="num" w:pos="4320"/>
-        </w:tabs>
-        <w:ind w:left="4320" w:hanging="180"/>
-      </w:pPr>
-    </w:lvl>
-    <w:lvl w:ilvl="6" w:tplc="0409000F" w:tentative="1">
-      <w:start w:val="1"/>
-      <w:numFmt w:val="decimal"/>
-      <w:lvlText w:val="%7."/>
-      <w:lvlJc w:val="left"/>
-      <w:pPr>
-        <w:tabs>
-          <w:tab w:val="num" w:pos="5040"/>
-        </w:tabs>
-        <w:ind w:left="5040" w:hanging="360"/>
-      </w:pPr>
-    </w:lvl>
-    <w:lvl w:ilvl="7" w:tplc="04090019" w:tentative="1">
-      <w:start w:val="1"/>
-      <w:numFmt w:val="lowerLetter"/>
-      <w:lvlText w:val="%8."/>
-      <w:lvlJc w:val="left"/>
-      <w:pPr>
-        <w:tabs>
-          <w:tab w:val="num" w:pos="5760"/>
-        </w:tabs>
-        <w:ind w:left="5760" w:hanging="360"/>
-      </w:pPr>
-    </w:lvl>
-    <w:lvl w:ilvl="8" w:tplc="0409001B" w:tentative="1">
-      <w:start w:val="1"/>
-      <w:numFmt w:val="lowerRoman"/>
-      <w:lvlText w:val="%9."/>
-      <w:lvlJc w:val="right"/>
-      <w:pPr>
-        <w:tabs>
-          <w:tab w:val="num" w:pos="6480"/>
-        </w:tabs>
-        <w:ind w:left="6480" w:hanging="180"/>
-      </w:pPr>
-    </w:lvl>
-  </w:abstractNum>
-  <w:abstractNum w:abstractNumId="29">
+  <w:abstractNum w:abstractNumId="1">
     <w:nsid w:val="4C9B20E6"/>
     <w:multiLevelType w:val="hybridMultilevel"/>
     <w:tmpl w:val="126AE5BC"/>
@@ -22148,2422 +20557,13 @@
       </w:rPr>
     </w:lvl>
   </w:abstractNum>
-  <w:abstractNum w:abstractNumId="30">
-    <w:nsid w:val="4E5C7770"/>
-    <w:multiLevelType w:val="hybridMultilevel"/>
-    <w:tmpl w:val="792879D8"/>
-    <w:lvl w:ilvl="0" w:tplc="0409000F">
-      <w:start w:val="1"/>
-      <w:numFmt w:val="decimal"/>
-      <w:lvlText w:val="%1."/>
-      <w:lvlJc w:val="left"/>
-      <w:pPr>
-        <w:tabs>
-          <w:tab w:val="num" w:pos="720"/>
-        </w:tabs>
-        <w:ind w:left="720" w:hanging="360"/>
-      </w:pPr>
-    </w:lvl>
-    <w:lvl w:ilvl="1" w:tplc="4056895E">
-      <w:start w:val="1"/>
-      <w:numFmt w:val="decimal"/>
-      <w:lvlText w:val="%2."/>
-      <w:lvlJc w:val="left"/>
-      <w:pPr>
-        <w:tabs>
-          <w:tab w:val="num" w:pos="1440"/>
-        </w:tabs>
-        <w:ind w:left="1440" w:hanging="360"/>
-      </w:pPr>
-      <w:rPr>
-        <w:rFonts w:hint="default"/>
-      </w:rPr>
-    </w:lvl>
-    <w:lvl w:ilvl="2" w:tplc="0409001B" w:tentative="1">
-      <w:start w:val="1"/>
-      <w:numFmt w:val="lowerRoman"/>
-      <w:lvlText w:val="%3."/>
-      <w:lvlJc w:val="right"/>
-      <w:pPr>
-        <w:tabs>
-          <w:tab w:val="num" w:pos="2160"/>
-        </w:tabs>
-        <w:ind w:left="2160" w:hanging="180"/>
-      </w:pPr>
-    </w:lvl>
-    <w:lvl w:ilvl="3" w:tplc="0409000F" w:tentative="1">
-      <w:start w:val="1"/>
-      <w:numFmt w:val="decimal"/>
-      <w:lvlText w:val="%4."/>
-      <w:lvlJc w:val="left"/>
-      <w:pPr>
-        <w:tabs>
-          <w:tab w:val="num" w:pos="2880"/>
-        </w:tabs>
-        <w:ind w:left="2880" w:hanging="360"/>
-      </w:pPr>
-    </w:lvl>
-    <w:lvl w:ilvl="4" w:tplc="04090019" w:tentative="1">
-      <w:start w:val="1"/>
-      <w:numFmt w:val="lowerLetter"/>
-      <w:lvlText w:val="%5."/>
-      <w:lvlJc w:val="left"/>
-      <w:pPr>
-        <w:tabs>
-          <w:tab w:val="num" w:pos="3600"/>
-        </w:tabs>
-        <w:ind w:left="3600" w:hanging="360"/>
-      </w:pPr>
-    </w:lvl>
-    <w:lvl w:ilvl="5" w:tplc="0409001B" w:tentative="1">
-      <w:start w:val="1"/>
-      <w:numFmt w:val="lowerRoman"/>
-      <w:lvlText w:val="%6."/>
-      <w:lvlJc w:val="right"/>
-      <w:pPr>
-        <w:tabs>
-          <w:tab w:val="num" w:pos="4320"/>
-        </w:tabs>
-        <w:ind w:left="4320" w:hanging="180"/>
-      </w:pPr>
-    </w:lvl>
-    <w:lvl w:ilvl="6" w:tplc="0409000F" w:tentative="1">
-      <w:start w:val="1"/>
-      <w:numFmt w:val="decimal"/>
-      <w:lvlText w:val="%7."/>
-      <w:lvlJc w:val="left"/>
-      <w:pPr>
-        <w:tabs>
-          <w:tab w:val="num" w:pos="5040"/>
-        </w:tabs>
-        <w:ind w:left="5040" w:hanging="360"/>
-      </w:pPr>
-    </w:lvl>
-    <w:lvl w:ilvl="7" w:tplc="04090019" w:tentative="1">
-      <w:start w:val="1"/>
-      <w:numFmt w:val="lowerLetter"/>
-      <w:lvlText w:val="%8."/>
-      <w:lvlJc w:val="left"/>
-      <w:pPr>
-        <w:tabs>
-          <w:tab w:val="num" w:pos="5760"/>
-        </w:tabs>
-        <w:ind w:left="5760" w:hanging="360"/>
-      </w:pPr>
-    </w:lvl>
-    <w:lvl w:ilvl="8" w:tplc="0409001B" w:tentative="1">
-      <w:start w:val="1"/>
-      <w:numFmt w:val="lowerRoman"/>
-      <w:lvlText w:val="%9."/>
-      <w:lvlJc w:val="right"/>
-      <w:pPr>
-        <w:tabs>
-          <w:tab w:val="num" w:pos="6480"/>
-        </w:tabs>
-        <w:ind w:left="6480" w:hanging="180"/>
-      </w:pPr>
-    </w:lvl>
-  </w:abstractNum>
-  <w:abstractNum w:abstractNumId="31">
-    <w:nsid w:val="53702ED4"/>
-    <w:multiLevelType w:val="hybridMultilevel"/>
-    <w:tmpl w:val="3AA8A74C"/>
-    <w:lvl w:ilvl="0" w:tplc="0409000F">
-      <w:start w:val="1"/>
-      <w:numFmt w:val="decimal"/>
-      <w:lvlText w:val="%1."/>
-      <w:lvlJc w:val="left"/>
-      <w:pPr>
-        <w:tabs>
-          <w:tab w:val="num" w:pos="540"/>
-        </w:tabs>
-        <w:ind w:left="540" w:hanging="360"/>
-      </w:pPr>
-    </w:lvl>
-    <w:lvl w:ilvl="1" w:tplc="4056895E">
-      <w:start w:val="1"/>
-      <w:numFmt w:val="decimal"/>
-      <w:lvlText w:val="%2."/>
-      <w:lvlJc w:val="left"/>
-      <w:pPr>
-        <w:tabs>
-          <w:tab w:val="num" w:pos="1440"/>
-        </w:tabs>
-        <w:ind w:left="1440" w:hanging="360"/>
-      </w:pPr>
-      <w:rPr>
-        <w:rFonts w:hint="default"/>
-      </w:rPr>
-    </w:lvl>
-    <w:lvl w:ilvl="2" w:tplc="0409001B" w:tentative="1">
-      <w:start w:val="1"/>
-      <w:numFmt w:val="lowerRoman"/>
-      <w:lvlText w:val="%3."/>
-      <w:lvlJc w:val="right"/>
-      <w:pPr>
-        <w:tabs>
-          <w:tab w:val="num" w:pos="2160"/>
-        </w:tabs>
-        <w:ind w:left="2160" w:hanging="180"/>
-      </w:pPr>
-    </w:lvl>
-    <w:lvl w:ilvl="3" w:tplc="0409000F" w:tentative="1">
-      <w:start w:val="1"/>
-      <w:numFmt w:val="decimal"/>
-      <w:lvlText w:val="%4."/>
-      <w:lvlJc w:val="left"/>
-      <w:pPr>
-        <w:tabs>
-          <w:tab w:val="num" w:pos="2880"/>
-        </w:tabs>
-        <w:ind w:left="2880" w:hanging="360"/>
-      </w:pPr>
-    </w:lvl>
-    <w:lvl w:ilvl="4" w:tplc="04090019" w:tentative="1">
-      <w:start w:val="1"/>
-      <w:numFmt w:val="lowerLetter"/>
-      <w:lvlText w:val="%5."/>
-      <w:lvlJc w:val="left"/>
-      <w:pPr>
-        <w:tabs>
-          <w:tab w:val="num" w:pos="3600"/>
-        </w:tabs>
-        <w:ind w:left="3600" w:hanging="360"/>
-      </w:pPr>
-    </w:lvl>
-    <w:lvl w:ilvl="5" w:tplc="0409001B" w:tentative="1">
-      <w:start w:val="1"/>
-      <w:numFmt w:val="lowerRoman"/>
-      <w:lvlText w:val="%6."/>
-      <w:lvlJc w:val="right"/>
-      <w:pPr>
-        <w:tabs>
-          <w:tab w:val="num" w:pos="4320"/>
-        </w:tabs>
-        <w:ind w:left="4320" w:hanging="180"/>
-      </w:pPr>
-    </w:lvl>
-    <w:lvl w:ilvl="6" w:tplc="0409000F" w:tentative="1">
-      <w:start w:val="1"/>
-      <w:numFmt w:val="decimal"/>
-      <w:lvlText w:val="%7."/>
-      <w:lvlJc w:val="left"/>
-      <w:pPr>
-        <w:tabs>
-          <w:tab w:val="num" w:pos="5040"/>
-        </w:tabs>
-        <w:ind w:left="5040" w:hanging="360"/>
-      </w:pPr>
-    </w:lvl>
-    <w:lvl w:ilvl="7" w:tplc="04090019" w:tentative="1">
-      <w:start w:val="1"/>
-      <w:numFmt w:val="lowerLetter"/>
-      <w:lvlText w:val="%8."/>
-      <w:lvlJc w:val="left"/>
-      <w:pPr>
-        <w:tabs>
-          <w:tab w:val="num" w:pos="5760"/>
-        </w:tabs>
-        <w:ind w:left="5760" w:hanging="360"/>
-      </w:pPr>
-    </w:lvl>
-    <w:lvl w:ilvl="8" w:tplc="0409001B" w:tentative="1">
-      <w:start w:val="1"/>
-      <w:numFmt w:val="lowerRoman"/>
-      <w:lvlText w:val="%9."/>
-      <w:lvlJc w:val="right"/>
-      <w:pPr>
-        <w:tabs>
-          <w:tab w:val="num" w:pos="6480"/>
-        </w:tabs>
-        <w:ind w:left="6480" w:hanging="180"/>
-      </w:pPr>
-    </w:lvl>
-  </w:abstractNum>
-  <w:abstractNum w:abstractNumId="32">
-    <w:nsid w:val="539842C9"/>
-    <w:multiLevelType w:val="hybridMultilevel"/>
-    <w:tmpl w:val="C74EA7BA"/>
-    <w:lvl w:ilvl="0" w:tplc="04090001">
-      <w:start w:val="1"/>
-      <w:numFmt w:val="bullet"/>
-      <w:lvlText w:val=""/>
-      <w:lvlJc w:val="left"/>
-      <w:pPr>
-        <w:ind w:left="720" w:hanging="360"/>
-      </w:pPr>
-      <w:rPr>
-        <w:rFonts w:ascii="Symbol" w:hAnsi="Symbol" w:hint="default"/>
-      </w:rPr>
-    </w:lvl>
-    <w:lvl w:ilvl="1" w:tplc="04090003" w:tentative="1">
-      <w:start w:val="1"/>
-      <w:numFmt w:val="bullet"/>
-      <w:lvlText w:val="o"/>
-      <w:lvlJc w:val="left"/>
-      <w:pPr>
-        <w:ind w:left="1440" w:hanging="360"/>
-      </w:pPr>
-      <w:rPr>
-        <w:rFonts w:ascii="Courier New" w:hAnsi="Courier New" w:cs="Courier New" w:hint="default"/>
-      </w:rPr>
-    </w:lvl>
-    <w:lvl w:ilvl="2" w:tplc="04090005" w:tentative="1">
-      <w:start w:val="1"/>
-      <w:numFmt w:val="bullet"/>
-      <w:lvlText w:val=""/>
-      <w:lvlJc w:val="left"/>
-      <w:pPr>
-        <w:ind w:left="2160" w:hanging="360"/>
-      </w:pPr>
-      <w:rPr>
-        <w:rFonts w:ascii="Wingdings" w:hAnsi="Wingdings" w:hint="default"/>
-      </w:rPr>
-    </w:lvl>
-    <w:lvl w:ilvl="3" w:tplc="04090001" w:tentative="1">
-      <w:start w:val="1"/>
-      <w:numFmt w:val="bullet"/>
-      <w:lvlText w:val=""/>
-      <w:lvlJc w:val="left"/>
-      <w:pPr>
-        <w:ind w:left="2880" w:hanging="360"/>
-      </w:pPr>
-      <w:rPr>
-        <w:rFonts w:ascii="Symbol" w:hAnsi="Symbol" w:hint="default"/>
-      </w:rPr>
-    </w:lvl>
-    <w:lvl w:ilvl="4" w:tplc="04090003" w:tentative="1">
-      <w:start w:val="1"/>
-      <w:numFmt w:val="bullet"/>
-      <w:lvlText w:val="o"/>
-      <w:lvlJc w:val="left"/>
-      <w:pPr>
-        <w:ind w:left="3600" w:hanging="360"/>
-      </w:pPr>
-      <w:rPr>
-        <w:rFonts w:ascii="Courier New" w:hAnsi="Courier New" w:cs="Courier New" w:hint="default"/>
-      </w:rPr>
-    </w:lvl>
-    <w:lvl w:ilvl="5" w:tplc="04090005" w:tentative="1">
-      <w:start w:val="1"/>
-      <w:numFmt w:val="bullet"/>
-      <w:lvlText w:val=""/>
-      <w:lvlJc w:val="left"/>
-      <w:pPr>
-        <w:ind w:left="4320" w:hanging="360"/>
-      </w:pPr>
-      <w:rPr>
-        <w:rFonts w:ascii="Wingdings" w:hAnsi="Wingdings" w:hint="default"/>
-      </w:rPr>
-    </w:lvl>
-    <w:lvl w:ilvl="6" w:tplc="04090001" w:tentative="1">
-      <w:start w:val="1"/>
-      <w:numFmt w:val="bullet"/>
-      <w:lvlText w:val=""/>
-      <w:lvlJc w:val="left"/>
-      <w:pPr>
-        <w:ind w:left="5040" w:hanging="360"/>
-      </w:pPr>
-      <w:rPr>
-        <w:rFonts w:ascii="Symbol" w:hAnsi="Symbol" w:hint="default"/>
-      </w:rPr>
-    </w:lvl>
-    <w:lvl w:ilvl="7" w:tplc="04090003" w:tentative="1">
-      <w:start w:val="1"/>
-      <w:numFmt w:val="bullet"/>
-      <w:lvlText w:val="o"/>
-      <w:lvlJc w:val="left"/>
-      <w:pPr>
-        <w:ind w:left="5760" w:hanging="360"/>
-      </w:pPr>
-      <w:rPr>
-        <w:rFonts w:ascii="Courier New" w:hAnsi="Courier New" w:cs="Courier New" w:hint="default"/>
-      </w:rPr>
-    </w:lvl>
-    <w:lvl w:ilvl="8" w:tplc="04090005" w:tentative="1">
-      <w:start w:val="1"/>
-      <w:numFmt w:val="bullet"/>
-      <w:lvlText w:val=""/>
-      <w:lvlJc w:val="left"/>
-      <w:pPr>
-        <w:ind w:left="6480" w:hanging="360"/>
-      </w:pPr>
-      <w:rPr>
-        <w:rFonts w:ascii="Wingdings" w:hAnsi="Wingdings" w:hint="default"/>
-      </w:rPr>
-    </w:lvl>
-  </w:abstractNum>
-  <w:abstractNum w:abstractNumId="33">
-    <w:nsid w:val="5401667C"/>
-    <w:multiLevelType w:val="hybridMultilevel"/>
-    <w:tmpl w:val="E382842E"/>
-    <w:lvl w:ilvl="0" w:tplc="0409000F">
-      <w:start w:val="1"/>
-      <w:numFmt w:val="decimal"/>
-      <w:lvlText w:val="%1."/>
-      <w:lvlJc w:val="left"/>
-      <w:pPr>
-        <w:tabs>
-          <w:tab w:val="num" w:pos="450"/>
-        </w:tabs>
-        <w:ind w:left="450" w:hanging="360"/>
-      </w:pPr>
-    </w:lvl>
-    <w:lvl w:ilvl="1" w:tplc="4056895E">
-      <w:start w:val="1"/>
-      <w:numFmt w:val="decimal"/>
-      <w:lvlText w:val="%2."/>
-      <w:lvlJc w:val="left"/>
-      <w:pPr>
-        <w:tabs>
-          <w:tab w:val="num" w:pos="1440"/>
-        </w:tabs>
-        <w:ind w:left="1440" w:hanging="360"/>
-      </w:pPr>
-      <w:rPr>
-        <w:rFonts w:hint="default"/>
-      </w:rPr>
-    </w:lvl>
-    <w:lvl w:ilvl="2" w:tplc="0409001B" w:tentative="1">
-      <w:start w:val="1"/>
-      <w:numFmt w:val="lowerRoman"/>
-      <w:lvlText w:val="%3."/>
-      <w:lvlJc w:val="right"/>
-      <w:pPr>
-        <w:tabs>
-          <w:tab w:val="num" w:pos="2160"/>
-        </w:tabs>
-        <w:ind w:left="2160" w:hanging="180"/>
-      </w:pPr>
-    </w:lvl>
-    <w:lvl w:ilvl="3" w:tplc="0409000F" w:tentative="1">
-      <w:start w:val="1"/>
-      <w:numFmt w:val="decimal"/>
-      <w:lvlText w:val="%4."/>
-      <w:lvlJc w:val="left"/>
-      <w:pPr>
-        <w:tabs>
-          <w:tab w:val="num" w:pos="2880"/>
-        </w:tabs>
-        <w:ind w:left="2880" w:hanging="360"/>
-      </w:pPr>
-    </w:lvl>
-    <w:lvl w:ilvl="4" w:tplc="04090019" w:tentative="1">
-      <w:start w:val="1"/>
-      <w:numFmt w:val="lowerLetter"/>
-      <w:lvlText w:val="%5."/>
-      <w:lvlJc w:val="left"/>
-      <w:pPr>
-        <w:tabs>
-          <w:tab w:val="num" w:pos="3600"/>
-        </w:tabs>
-        <w:ind w:left="3600" w:hanging="360"/>
-      </w:pPr>
-    </w:lvl>
-    <w:lvl w:ilvl="5" w:tplc="0409001B" w:tentative="1">
-      <w:start w:val="1"/>
-      <w:numFmt w:val="lowerRoman"/>
-      <w:lvlText w:val="%6."/>
-      <w:lvlJc w:val="right"/>
-      <w:pPr>
-        <w:tabs>
-          <w:tab w:val="num" w:pos="4320"/>
-        </w:tabs>
-        <w:ind w:left="4320" w:hanging="180"/>
-      </w:pPr>
-    </w:lvl>
-    <w:lvl w:ilvl="6" w:tplc="0409000F" w:tentative="1">
-      <w:start w:val="1"/>
-      <w:numFmt w:val="decimal"/>
-      <w:lvlText w:val="%7."/>
-      <w:lvlJc w:val="left"/>
-      <w:pPr>
-        <w:tabs>
-          <w:tab w:val="num" w:pos="5040"/>
-        </w:tabs>
-        <w:ind w:left="5040" w:hanging="360"/>
-      </w:pPr>
-    </w:lvl>
-    <w:lvl w:ilvl="7" w:tplc="04090019" w:tentative="1">
-      <w:start w:val="1"/>
-      <w:numFmt w:val="lowerLetter"/>
-      <w:lvlText w:val="%8."/>
-      <w:lvlJc w:val="left"/>
-      <w:pPr>
-        <w:tabs>
-          <w:tab w:val="num" w:pos="5760"/>
-        </w:tabs>
-        <w:ind w:left="5760" w:hanging="360"/>
-      </w:pPr>
-    </w:lvl>
-    <w:lvl w:ilvl="8" w:tplc="0409001B" w:tentative="1">
-      <w:start w:val="1"/>
-      <w:numFmt w:val="lowerRoman"/>
-      <w:lvlText w:val="%9."/>
-      <w:lvlJc w:val="right"/>
-      <w:pPr>
-        <w:tabs>
-          <w:tab w:val="num" w:pos="6480"/>
-        </w:tabs>
-        <w:ind w:left="6480" w:hanging="180"/>
-      </w:pPr>
-    </w:lvl>
-  </w:abstractNum>
-  <w:abstractNum w:abstractNumId="34">
-    <w:nsid w:val="549B0DE4"/>
-    <w:multiLevelType w:val="hybridMultilevel"/>
-    <w:tmpl w:val="48D81DDE"/>
-    <w:lvl w:ilvl="0" w:tplc="0409000F">
-      <w:start w:val="1"/>
-      <w:numFmt w:val="decimal"/>
-      <w:lvlText w:val="%1."/>
-      <w:lvlJc w:val="left"/>
-      <w:pPr>
-        <w:tabs>
-          <w:tab w:val="num" w:pos="360"/>
-        </w:tabs>
-        <w:ind w:left="360" w:hanging="360"/>
-      </w:pPr>
-    </w:lvl>
-    <w:lvl w:ilvl="1" w:tplc="4056895E">
-      <w:start w:val="1"/>
-      <w:numFmt w:val="decimal"/>
-      <w:lvlText w:val="%2."/>
-      <w:lvlJc w:val="left"/>
-      <w:pPr>
-        <w:tabs>
-          <w:tab w:val="num" w:pos="1440"/>
-        </w:tabs>
-        <w:ind w:left="1440" w:hanging="360"/>
-      </w:pPr>
-      <w:rPr>
-        <w:rFonts w:hint="default"/>
-      </w:rPr>
-    </w:lvl>
-    <w:lvl w:ilvl="2" w:tplc="0409001B" w:tentative="1">
-      <w:start w:val="1"/>
-      <w:numFmt w:val="lowerRoman"/>
-      <w:lvlText w:val="%3."/>
-      <w:lvlJc w:val="right"/>
-      <w:pPr>
-        <w:tabs>
-          <w:tab w:val="num" w:pos="2160"/>
-        </w:tabs>
-        <w:ind w:left="2160" w:hanging="180"/>
-      </w:pPr>
-    </w:lvl>
-    <w:lvl w:ilvl="3" w:tplc="0409000F" w:tentative="1">
-      <w:start w:val="1"/>
-      <w:numFmt w:val="decimal"/>
-      <w:lvlText w:val="%4."/>
-      <w:lvlJc w:val="left"/>
-      <w:pPr>
-        <w:tabs>
-          <w:tab w:val="num" w:pos="2880"/>
-        </w:tabs>
-        <w:ind w:left="2880" w:hanging="360"/>
-      </w:pPr>
-    </w:lvl>
-    <w:lvl w:ilvl="4" w:tplc="04090019" w:tentative="1">
-      <w:start w:val="1"/>
-      <w:numFmt w:val="lowerLetter"/>
-      <w:lvlText w:val="%5."/>
-      <w:lvlJc w:val="left"/>
-      <w:pPr>
-        <w:tabs>
-          <w:tab w:val="num" w:pos="3600"/>
-        </w:tabs>
-        <w:ind w:left="3600" w:hanging="360"/>
-      </w:pPr>
-    </w:lvl>
-    <w:lvl w:ilvl="5" w:tplc="0409001B" w:tentative="1">
-      <w:start w:val="1"/>
-      <w:numFmt w:val="lowerRoman"/>
-      <w:lvlText w:val="%6."/>
-      <w:lvlJc w:val="right"/>
-      <w:pPr>
-        <w:tabs>
-          <w:tab w:val="num" w:pos="4320"/>
-        </w:tabs>
-        <w:ind w:left="4320" w:hanging="180"/>
-      </w:pPr>
-    </w:lvl>
-    <w:lvl w:ilvl="6" w:tplc="0409000F" w:tentative="1">
-      <w:start w:val="1"/>
-      <w:numFmt w:val="decimal"/>
-      <w:lvlText w:val="%7."/>
-      <w:lvlJc w:val="left"/>
-      <w:pPr>
-        <w:tabs>
-          <w:tab w:val="num" w:pos="5040"/>
-        </w:tabs>
-        <w:ind w:left="5040" w:hanging="360"/>
-      </w:pPr>
-    </w:lvl>
-    <w:lvl w:ilvl="7" w:tplc="04090019" w:tentative="1">
-      <w:start w:val="1"/>
-      <w:numFmt w:val="lowerLetter"/>
-      <w:lvlText w:val="%8."/>
-      <w:lvlJc w:val="left"/>
-      <w:pPr>
-        <w:tabs>
-          <w:tab w:val="num" w:pos="5760"/>
-        </w:tabs>
-        <w:ind w:left="5760" w:hanging="360"/>
-      </w:pPr>
-    </w:lvl>
-    <w:lvl w:ilvl="8" w:tplc="0409001B" w:tentative="1">
-      <w:start w:val="1"/>
-      <w:numFmt w:val="lowerRoman"/>
-      <w:lvlText w:val="%9."/>
-      <w:lvlJc w:val="right"/>
-      <w:pPr>
-        <w:tabs>
-          <w:tab w:val="num" w:pos="6480"/>
-        </w:tabs>
-        <w:ind w:left="6480" w:hanging="180"/>
-      </w:pPr>
-    </w:lvl>
-  </w:abstractNum>
-  <w:abstractNum w:abstractNumId="35">
-    <w:nsid w:val="56B24556"/>
-    <w:multiLevelType w:val="hybridMultilevel"/>
-    <w:tmpl w:val="9FD655A2"/>
-    <w:lvl w:ilvl="0" w:tplc="0409000F">
-      <w:start w:val="1"/>
-      <w:numFmt w:val="decimal"/>
-      <w:lvlText w:val="%1."/>
-      <w:lvlJc w:val="left"/>
-      <w:pPr>
-        <w:tabs>
-          <w:tab w:val="num" w:pos="810"/>
-        </w:tabs>
-        <w:ind w:left="810" w:hanging="360"/>
-      </w:pPr>
-    </w:lvl>
-    <w:lvl w:ilvl="1" w:tplc="4056895E">
-      <w:start w:val="1"/>
-      <w:numFmt w:val="decimal"/>
-      <w:lvlText w:val="%2."/>
-      <w:lvlJc w:val="left"/>
-      <w:pPr>
-        <w:tabs>
-          <w:tab w:val="num" w:pos="1440"/>
-        </w:tabs>
-        <w:ind w:left="1440" w:hanging="360"/>
-      </w:pPr>
-      <w:rPr>
-        <w:rFonts w:hint="default"/>
-      </w:rPr>
-    </w:lvl>
-    <w:lvl w:ilvl="2" w:tplc="0409001B" w:tentative="1">
-      <w:start w:val="1"/>
-      <w:numFmt w:val="lowerRoman"/>
-      <w:lvlText w:val="%3."/>
-      <w:lvlJc w:val="right"/>
-      <w:pPr>
-        <w:tabs>
-          <w:tab w:val="num" w:pos="2160"/>
-        </w:tabs>
-        <w:ind w:left="2160" w:hanging="180"/>
-      </w:pPr>
-    </w:lvl>
-    <w:lvl w:ilvl="3" w:tplc="0409000F" w:tentative="1">
-      <w:start w:val="1"/>
-      <w:numFmt w:val="decimal"/>
-      <w:lvlText w:val="%4."/>
-      <w:lvlJc w:val="left"/>
-      <w:pPr>
-        <w:tabs>
-          <w:tab w:val="num" w:pos="2880"/>
-        </w:tabs>
-        <w:ind w:left="2880" w:hanging="360"/>
-      </w:pPr>
-    </w:lvl>
-    <w:lvl w:ilvl="4" w:tplc="04090019" w:tentative="1">
-      <w:start w:val="1"/>
-      <w:numFmt w:val="lowerLetter"/>
-      <w:lvlText w:val="%5."/>
-      <w:lvlJc w:val="left"/>
-      <w:pPr>
-        <w:tabs>
-          <w:tab w:val="num" w:pos="3600"/>
-        </w:tabs>
-        <w:ind w:left="3600" w:hanging="360"/>
-      </w:pPr>
-    </w:lvl>
-    <w:lvl w:ilvl="5" w:tplc="0409001B" w:tentative="1">
-      <w:start w:val="1"/>
-      <w:numFmt w:val="lowerRoman"/>
-      <w:lvlText w:val="%6."/>
-      <w:lvlJc w:val="right"/>
-      <w:pPr>
-        <w:tabs>
-          <w:tab w:val="num" w:pos="4320"/>
-        </w:tabs>
-        <w:ind w:left="4320" w:hanging="180"/>
-      </w:pPr>
-    </w:lvl>
-    <w:lvl w:ilvl="6" w:tplc="0409000F" w:tentative="1">
-      <w:start w:val="1"/>
-      <w:numFmt w:val="decimal"/>
-      <w:lvlText w:val="%7."/>
-      <w:lvlJc w:val="left"/>
-      <w:pPr>
-        <w:tabs>
-          <w:tab w:val="num" w:pos="5040"/>
-        </w:tabs>
-        <w:ind w:left="5040" w:hanging="360"/>
-      </w:pPr>
-    </w:lvl>
-    <w:lvl w:ilvl="7" w:tplc="04090019" w:tentative="1">
-      <w:start w:val="1"/>
-      <w:numFmt w:val="lowerLetter"/>
-      <w:lvlText w:val="%8."/>
-      <w:lvlJc w:val="left"/>
-      <w:pPr>
-        <w:tabs>
-          <w:tab w:val="num" w:pos="5760"/>
-        </w:tabs>
-        <w:ind w:left="5760" w:hanging="360"/>
-      </w:pPr>
-    </w:lvl>
-    <w:lvl w:ilvl="8" w:tplc="0409001B" w:tentative="1">
-      <w:start w:val="1"/>
-      <w:numFmt w:val="lowerRoman"/>
-      <w:lvlText w:val="%9."/>
-      <w:lvlJc w:val="right"/>
-      <w:pPr>
-        <w:tabs>
-          <w:tab w:val="num" w:pos="6480"/>
-        </w:tabs>
-        <w:ind w:left="6480" w:hanging="180"/>
-      </w:pPr>
-    </w:lvl>
-  </w:abstractNum>
-  <w:abstractNum w:abstractNumId="36">
-    <w:nsid w:val="5DE158AC"/>
-    <w:multiLevelType w:val="hybridMultilevel"/>
-    <w:tmpl w:val="CAEA02D2"/>
-    <w:lvl w:ilvl="0" w:tplc="6140297C">
-      <w:numFmt w:val="bullet"/>
-      <w:lvlText w:val=""/>
-      <w:lvlJc w:val="left"/>
-      <w:pPr>
-        <w:ind w:left="1080" w:hanging="720"/>
-      </w:pPr>
-      <w:rPr>
-        <w:rFonts w:ascii="Symbol" w:eastAsia="Times New Roman" w:hAnsi="Symbol" w:cs="Arial" w:hint="default"/>
-      </w:rPr>
-    </w:lvl>
-    <w:lvl w:ilvl="1" w:tplc="04090003">
-      <w:start w:val="1"/>
-      <w:numFmt w:val="bullet"/>
-      <w:lvlText w:val="o"/>
-      <w:lvlJc w:val="left"/>
-      <w:pPr>
-        <w:ind w:left="1440" w:hanging="360"/>
-      </w:pPr>
-      <w:rPr>
-        <w:rFonts w:ascii="Courier New" w:hAnsi="Courier New" w:cs="Courier New" w:hint="default"/>
-      </w:rPr>
-    </w:lvl>
-    <w:lvl w:ilvl="2" w:tplc="04090005">
-      <w:start w:val="1"/>
-      <w:numFmt w:val="bullet"/>
-      <w:lvlText w:val=""/>
-      <w:lvlJc w:val="left"/>
-      <w:pPr>
-        <w:ind w:left="2160" w:hanging="360"/>
-      </w:pPr>
-      <w:rPr>
-        <w:rFonts w:ascii="Wingdings" w:hAnsi="Wingdings" w:hint="default"/>
-      </w:rPr>
-    </w:lvl>
-    <w:lvl w:ilvl="3" w:tplc="04090001">
-      <w:start w:val="1"/>
-      <w:numFmt w:val="bullet"/>
-      <w:lvlText w:val=""/>
-      <w:lvlJc w:val="left"/>
-      <w:pPr>
-        <w:ind w:left="2880" w:hanging="360"/>
-      </w:pPr>
-      <w:rPr>
-        <w:rFonts w:ascii="Symbol" w:hAnsi="Symbol" w:hint="default"/>
-      </w:rPr>
-    </w:lvl>
-    <w:lvl w:ilvl="4" w:tplc="04090003">
-      <w:start w:val="1"/>
-      <w:numFmt w:val="bullet"/>
-      <w:lvlText w:val="o"/>
-      <w:lvlJc w:val="left"/>
-      <w:pPr>
-        <w:ind w:left="3600" w:hanging="360"/>
-      </w:pPr>
-      <w:rPr>
-        <w:rFonts w:ascii="Courier New" w:hAnsi="Courier New" w:cs="Courier New" w:hint="default"/>
-      </w:rPr>
-    </w:lvl>
-    <w:lvl w:ilvl="5" w:tplc="04090005">
-      <w:start w:val="1"/>
-      <w:numFmt w:val="bullet"/>
-      <w:lvlText w:val=""/>
-      <w:lvlJc w:val="left"/>
-      <w:pPr>
-        <w:ind w:left="4320" w:hanging="360"/>
-      </w:pPr>
-      <w:rPr>
-        <w:rFonts w:ascii="Wingdings" w:hAnsi="Wingdings" w:hint="default"/>
-      </w:rPr>
-    </w:lvl>
-    <w:lvl w:ilvl="6" w:tplc="04090001">
-      <w:start w:val="1"/>
-      <w:numFmt w:val="bullet"/>
-      <w:lvlText w:val=""/>
-      <w:lvlJc w:val="left"/>
-      <w:pPr>
-        <w:ind w:left="5040" w:hanging="360"/>
-      </w:pPr>
-      <w:rPr>
-        <w:rFonts w:ascii="Symbol" w:hAnsi="Symbol" w:hint="default"/>
-      </w:rPr>
-    </w:lvl>
-    <w:lvl w:ilvl="7" w:tplc="04090003">
-      <w:start w:val="1"/>
-      <w:numFmt w:val="bullet"/>
-      <w:lvlText w:val="o"/>
-      <w:lvlJc w:val="left"/>
-      <w:pPr>
-        <w:ind w:left="5760" w:hanging="360"/>
-      </w:pPr>
-      <w:rPr>
-        <w:rFonts w:ascii="Courier New" w:hAnsi="Courier New" w:cs="Courier New" w:hint="default"/>
-      </w:rPr>
-    </w:lvl>
-    <w:lvl w:ilvl="8" w:tplc="04090005">
-      <w:start w:val="1"/>
-      <w:numFmt w:val="bullet"/>
-      <w:lvlText w:val=""/>
-      <w:lvlJc w:val="left"/>
-      <w:pPr>
-        <w:ind w:left="6480" w:hanging="360"/>
-      </w:pPr>
-      <w:rPr>
-        <w:rFonts w:ascii="Wingdings" w:hAnsi="Wingdings" w:hint="default"/>
-      </w:rPr>
-    </w:lvl>
-  </w:abstractNum>
-  <w:abstractNum w:abstractNumId="37">
-    <w:nsid w:val="6173565D"/>
-    <w:multiLevelType w:val="hybridMultilevel"/>
-    <w:tmpl w:val="AE2EAB6E"/>
-    <w:lvl w:ilvl="0" w:tplc="0409000F">
-      <w:start w:val="1"/>
-      <w:numFmt w:val="decimal"/>
-      <w:lvlText w:val="%1."/>
-      <w:lvlJc w:val="left"/>
-      <w:pPr>
-        <w:tabs>
-          <w:tab w:val="num" w:pos="540"/>
-        </w:tabs>
-        <w:ind w:left="540" w:hanging="360"/>
-      </w:pPr>
-    </w:lvl>
-    <w:lvl w:ilvl="1" w:tplc="4056895E">
-      <w:start w:val="1"/>
-      <w:numFmt w:val="decimal"/>
-      <w:lvlText w:val="%2."/>
-      <w:lvlJc w:val="left"/>
-      <w:pPr>
-        <w:tabs>
-          <w:tab w:val="num" w:pos="1440"/>
-        </w:tabs>
-        <w:ind w:left="1440" w:hanging="360"/>
-      </w:pPr>
-      <w:rPr>
-        <w:rFonts w:hint="default"/>
-      </w:rPr>
-    </w:lvl>
-    <w:lvl w:ilvl="2" w:tplc="0409001B" w:tentative="1">
-      <w:start w:val="1"/>
-      <w:numFmt w:val="lowerRoman"/>
-      <w:lvlText w:val="%3."/>
-      <w:lvlJc w:val="right"/>
-      <w:pPr>
-        <w:tabs>
-          <w:tab w:val="num" w:pos="2160"/>
-        </w:tabs>
-        <w:ind w:left="2160" w:hanging="180"/>
-      </w:pPr>
-    </w:lvl>
-    <w:lvl w:ilvl="3" w:tplc="0409000F" w:tentative="1">
-      <w:start w:val="1"/>
-      <w:numFmt w:val="decimal"/>
-      <w:lvlText w:val="%4."/>
-      <w:lvlJc w:val="left"/>
-      <w:pPr>
-        <w:tabs>
-          <w:tab w:val="num" w:pos="2880"/>
-        </w:tabs>
-        <w:ind w:left="2880" w:hanging="360"/>
-      </w:pPr>
-    </w:lvl>
-    <w:lvl w:ilvl="4" w:tplc="04090019" w:tentative="1">
-      <w:start w:val="1"/>
-      <w:numFmt w:val="lowerLetter"/>
-      <w:lvlText w:val="%5."/>
-      <w:lvlJc w:val="left"/>
-      <w:pPr>
-        <w:tabs>
-          <w:tab w:val="num" w:pos="3600"/>
-        </w:tabs>
-        <w:ind w:left="3600" w:hanging="360"/>
-      </w:pPr>
-    </w:lvl>
-    <w:lvl w:ilvl="5" w:tplc="0409001B" w:tentative="1">
-      <w:start w:val="1"/>
-      <w:numFmt w:val="lowerRoman"/>
-      <w:lvlText w:val="%6."/>
-      <w:lvlJc w:val="right"/>
-      <w:pPr>
-        <w:tabs>
-          <w:tab w:val="num" w:pos="4320"/>
-        </w:tabs>
-        <w:ind w:left="4320" w:hanging="180"/>
-      </w:pPr>
-    </w:lvl>
-    <w:lvl w:ilvl="6" w:tplc="0409000F" w:tentative="1">
-      <w:start w:val="1"/>
-      <w:numFmt w:val="decimal"/>
-      <w:lvlText w:val="%7."/>
-      <w:lvlJc w:val="left"/>
-      <w:pPr>
-        <w:tabs>
-          <w:tab w:val="num" w:pos="5040"/>
-        </w:tabs>
-        <w:ind w:left="5040" w:hanging="360"/>
-      </w:pPr>
-    </w:lvl>
-    <w:lvl w:ilvl="7" w:tplc="04090019" w:tentative="1">
-      <w:start w:val="1"/>
-      <w:numFmt w:val="lowerLetter"/>
-      <w:lvlText w:val="%8."/>
-      <w:lvlJc w:val="left"/>
-      <w:pPr>
-        <w:tabs>
-          <w:tab w:val="num" w:pos="5760"/>
-        </w:tabs>
-        <w:ind w:left="5760" w:hanging="360"/>
-      </w:pPr>
-    </w:lvl>
-    <w:lvl w:ilvl="8" w:tplc="0409001B" w:tentative="1">
-      <w:start w:val="1"/>
-      <w:numFmt w:val="lowerRoman"/>
-      <w:lvlText w:val="%9."/>
-      <w:lvlJc w:val="right"/>
-      <w:pPr>
-        <w:tabs>
-          <w:tab w:val="num" w:pos="6480"/>
-        </w:tabs>
-        <w:ind w:left="6480" w:hanging="180"/>
-      </w:pPr>
-    </w:lvl>
-  </w:abstractNum>
-  <w:abstractNum w:abstractNumId="38">
-    <w:nsid w:val="61BE7D53"/>
-    <w:multiLevelType w:val="hybridMultilevel"/>
-    <w:tmpl w:val="792879D8"/>
-    <w:lvl w:ilvl="0" w:tplc="0409000F">
-      <w:start w:val="1"/>
-      <w:numFmt w:val="decimal"/>
-      <w:lvlText w:val="%1."/>
-      <w:lvlJc w:val="left"/>
-      <w:pPr>
-        <w:tabs>
-          <w:tab w:val="num" w:pos="720"/>
-        </w:tabs>
-        <w:ind w:left="720" w:hanging="360"/>
-      </w:pPr>
-    </w:lvl>
-    <w:lvl w:ilvl="1" w:tplc="4056895E">
-      <w:start w:val="1"/>
-      <w:numFmt w:val="decimal"/>
-      <w:lvlText w:val="%2."/>
-      <w:lvlJc w:val="left"/>
-      <w:pPr>
-        <w:tabs>
-          <w:tab w:val="num" w:pos="1440"/>
-        </w:tabs>
-        <w:ind w:left="1440" w:hanging="360"/>
-      </w:pPr>
-      <w:rPr>
-        <w:rFonts w:hint="default"/>
-      </w:rPr>
-    </w:lvl>
-    <w:lvl w:ilvl="2" w:tplc="0409001B" w:tentative="1">
-      <w:start w:val="1"/>
-      <w:numFmt w:val="lowerRoman"/>
-      <w:lvlText w:val="%3."/>
-      <w:lvlJc w:val="right"/>
-      <w:pPr>
-        <w:tabs>
-          <w:tab w:val="num" w:pos="2160"/>
-        </w:tabs>
-        <w:ind w:left="2160" w:hanging="180"/>
-      </w:pPr>
-    </w:lvl>
-    <w:lvl w:ilvl="3" w:tplc="0409000F" w:tentative="1">
-      <w:start w:val="1"/>
-      <w:numFmt w:val="decimal"/>
-      <w:lvlText w:val="%4."/>
-      <w:lvlJc w:val="left"/>
-      <w:pPr>
-        <w:tabs>
-          <w:tab w:val="num" w:pos="2880"/>
-        </w:tabs>
-        <w:ind w:left="2880" w:hanging="360"/>
-      </w:pPr>
-    </w:lvl>
-    <w:lvl w:ilvl="4" w:tplc="04090019" w:tentative="1">
-      <w:start w:val="1"/>
-      <w:numFmt w:val="lowerLetter"/>
-      <w:lvlText w:val="%5."/>
-      <w:lvlJc w:val="left"/>
-      <w:pPr>
-        <w:tabs>
-          <w:tab w:val="num" w:pos="3600"/>
-        </w:tabs>
-        <w:ind w:left="3600" w:hanging="360"/>
-      </w:pPr>
-    </w:lvl>
-    <w:lvl w:ilvl="5" w:tplc="0409001B" w:tentative="1">
-      <w:start w:val="1"/>
-      <w:numFmt w:val="lowerRoman"/>
-      <w:lvlText w:val="%6."/>
-      <w:lvlJc w:val="right"/>
-      <w:pPr>
-        <w:tabs>
-          <w:tab w:val="num" w:pos="4320"/>
-        </w:tabs>
-        <w:ind w:left="4320" w:hanging="180"/>
-      </w:pPr>
-    </w:lvl>
-    <w:lvl w:ilvl="6" w:tplc="0409000F" w:tentative="1">
-      <w:start w:val="1"/>
-      <w:numFmt w:val="decimal"/>
-      <w:lvlText w:val="%7."/>
-      <w:lvlJc w:val="left"/>
-      <w:pPr>
-        <w:tabs>
-          <w:tab w:val="num" w:pos="5040"/>
-        </w:tabs>
-        <w:ind w:left="5040" w:hanging="360"/>
-      </w:pPr>
-    </w:lvl>
-    <w:lvl w:ilvl="7" w:tplc="04090019" w:tentative="1">
-      <w:start w:val="1"/>
-      <w:numFmt w:val="lowerLetter"/>
-      <w:lvlText w:val="%8."/>
-      <w:lvlJc w:val="left"/>
-      <w:pPr>
-        <w:tabs>
-          <w:tab w:val="num" w:pos="5760"/>
-        </w:tabs>
-        <w:ind w:left="5760" w:hanging="360"/>
-      </w:pPr>
-    </w:lvl>
-    <w:lvl w:ilvl="8" w:tplc="0409001B" w:tentative="1">
-      <w:start w:val="1"/>
-      <w:numFmt w:val="lowerRoman"/>
-      <w:lvlText w:val="%9."/>
-      <w:lvlJc w:val="right"/>
-      <w:pPr>
-        <w:tabs>
-          <w:tab w:val="num" w:pos="6480"/>
-        </w:tabs>
-        <w:ind w:left="6480" w:hanging="180"/>
-      </w:pPr>
-    </w:lvl>
-  </w:abstractNum>
-  <w:abstractNum w:abstractNumId="39">
-    <w:nsid w:val="64584957"/>
-    <w:multiLevelType w:val="hybridMultilevel"/>
-    <w:tmpl w:val="9634AF82"/>
-    <w:lvl w:ilvl="0" w:tplc="0409000F">
-      <w:start w:val="1"/>
-      <w:numFmt w:val="decimal"/>
-      <w:lvlText w:val="%1."/>
-      <w:lvlJc w:val="left"/>
-      <w:pPr>
-        <w:tabs>
-          <w:tab w:val="num" w:pos="720"/>
-        </w:tabs>
-        <w:ind w:left="720" w:hanging="360"/>
-      </w:pPr>
-    </w:lvl>
-    <w:lvl w:ilvl="1" w:tplc="4056895E">
-      <w:start w:val="1"/>
-      <w:numFmt w:val="decimal"/>
-      <w:lvlText w:val="%2."/>
-      <w:lvlJc w:val="left"/>
-      <w:pPr>
-        <w:tabs>
-          <w:tab w:val="num" w:pos="1440"/>
-        </w:tabs>
-        <w:ind w:left="1440" w:hanging="360"/>
-      </w:pPr>
-      <w:rPr>
-        <w:rFonts w:hint="default"/>
-      </w:rPr>
-    </w:lvl>
-    <w:lvl w:ilvl="2" w:tplc="0409001B" w:tentative="1">
-      <w:start w:val="1"/>
-      <w:numFmt w:val="lowerRoman"/>
-      <w:lvlText w:val="%3."/>
-      <w:lvlJc w:val="right"/>
-      <w:pPr>
-        <w:tabs>
-          <w:tab w:val="num" w:pos="2160"/>
-        </w:tabs>
-        <w:ind w:left="2160" w:hanging="180"/>
-      </w:pPr>
-    </w:lvl>
-    <w:lvl w:ilvl="3" w:tplc="0409000F" w:tentative="1">
-      <w:start w:val="1"/>
-      <w:numFmt w:val="decimal"/>
-      <w:lvlText w:val="%4."/>
-      <w:lvlJc w:val="left"/>
-      <w:pPr>
-        <w:tabs>
-          <w:tab w:val="num" w:pos="2880"/>
-        </w:tabs>
-        <w:ind w:left="2880" w:hanging="360"/>
-      </w:pPr>
-    </w:lvl>
-    <w:lvl w:ilvl="4" w:tplc="04090019" w:tentative="1">
-      <w:start w:val="1"/>
-      <w:numFmt w:val="lowerLetter"/>
-      <w:lvlText w:val="%5."/>
-      <w:lvlJc w:val="left"/>
-      <w:pPr>
-        <w:tabs>
-          <w:tab w:val="num" w:pos="3600"/>
-        </w:tabs>
-        <w:ind w:left="3600" w:hanging="360"/>
-      </w:pPr>
-    </w:lvl>
-    <w:lvl w:ilvl="5" w:tplc="0409001B" w:tentative="1">
-      <w:start w:val="1"/>
-      <w:numFmt w:val="lowerRoman"/>
-      <w:lvlText w:val="%6."/>
-      <w:lvlJc w:val="right"/>
-      <w:pPr>
-        <w:tabs>
-          <w:tab w:val="num" w:pos="4320"/>
-        </w:tabs>
-        <w:ind w:left="4320" w:hanging="180"/>
-      </w:pPr>
-    </w:lvl>
-    <w:lvl w:ilvl="6" w:tplc="0409000F" w:tentative="1">
-      <w:start w:val="1"/>
-      <w:numFmt w:val="decimal"/>
-      <w:lvlText w:val="%7."/>
-      <w:lvlJc w:val="left"/>
-      <w:pPr>
-        <w:tabs>
-          <w:tab w:val="num" w:pos="5040"/>
-        </w:tabs>
-        <w:ind w:left="5040" w:hanging="360"/>
-      </w:pPr>
-    </w:lvl>
-    <w:lvl w:ilvl="7" w:tplc="04090019" w:tentative="1">
-      <w:start w:val="1"/>
-      <w:numFmt w:val="lowerLetter"/>
-      <w:lvlText w:val="%8."/>
-      <w:lvlJc w:val="left"/>
-      <w:pPr>
-        <w:tabs>
-          <w:tab w:val="num" w:pos="5760"/>
-        </w:tabs>
-        <w:ind w:left="5760" w:hanging="360"/>
-      </w:pPr>
-    </w:lvl>
-    <w:lvl w:ilvl="8" w:tplc="0409001B" w:tentative="1">
-      <w:start w:val="1"/>
-      <w:numFmt w:val="lowerRoman"/>
-      <w:lvlText w:val="%9."/>
-      <w:lvlJc w:val="right"/>
-      <w:pPr>
-        <w:tabs>
-          <w:tab w:val="num" w:pos="6480"/>
-        </w:tabs>
-        <w:ind w:left="6480" w:hanging="180"/>
-      </w:pPr>
-    </w:lvl>
-  </w:abstractNum>
-  <w:abstractNum w:abstractNumId="40">
-    <w:nsid w:val="685F4D90"/>
-    <w:multiLevelType w:val="hybridMultilevel"/>
-    <w:tmpl w:val="C3DC4A78"/>
-    <w:lvl w:ilvl="0" w:tplc="0409000F">
-      <w:start w:val="1"/>
-      <w:numFmt w:val="decimal"/>
-      <w:lvlText w:val="%1."/>
-      <w:lvlJc w:val="left"/>
-      <w:pPr>
-        <w:tabs>
-          <w:tab w:val="num" w:pos="720"/>
-        </w:tabs>
-        <w:ind w:left="720" w:hanging="360"/>
-      </w:pPr>
-    </w:lvl>
-    <w:lvl w:ilvl="1" w:tplc="4056895E">
-      <w:start w:val="1"/>
-      <w:numFmt w:val="decimal"/>
-      <w:lvlText w:val="%2."/>
-      <w:lvlJc w:val="left"/>
-      <w:pPr>
-        <w:tabs>
-          <w:tab w:val="num" w:pos="1440"/>
-        </w:tabs>
-        <w:ind w:left="1440" w:hanging="360"/>
-      </w:pPr>
-      <w:rPr>
-        <w:rFonts w:hint="default"/>
-      </w:rPr>
-    </w:lvl>
-    <w:lvl w:ilvl="2" w:tplc="0409001B" w:tentative="1">
-      <w:start w:val="1"/>
-      <w:numFmt w:val="lowerRoman"/>
-      <w:lvlText w:val="%3."/>
-      <w:lvlJc w:val="right"/>
-      <w:pPr>
-        <w:tabs>
-          <w:tab w:val="num" w:pos="2160"/>
-        </w:tabs>
-        <w:ind w:left="2160" w:hanging="180"/>
-      </w:pPr>
-    </w:lvl>
-    <w:lvl w:ilvl="3" w:tplc="0409000F" w:tentative="1">
-      <w:start w:val="1"/>
-      <w:numFmt w:val="decimal"/>
-      <w:lvlText w:val="%4."/>
-      <w:lvlJc w:val="left"/>
-      <w:pPr>
-        <w:tabs>
-          <w:tab w:val="num" w:pos="2880"/>
-        </w:tabs>
-        <w:ind w:left="2880" w:hanging="360"/>
-      </w:pPr>
-    </w:lvl>
-    <w:lvl w:ilvl="4" w:tplc="04090019" w:tentative="1">
-      <w:start w:val="1"/>
-      <w:numFmt w:val="lowerLetter"/>
-      <w:lvlText w:val="%5."/>
-      <w:lvlJc w:val="left"/>
-      <w:pPr>
-        <w:tabs>
-          <w:tab w:val="num" w:pos="3600"/>
-        </w:tabs>
-        <w:ind w:left="3600" w:hanging="360"/>
-      </w:pPr>
-    </w:lvl>
-    <w:lvl w:ilvl="5" w:tplc="0409001B" w:tentative="1">
-      <w:start w:val="1"/>
-      <w:numFmt w:val="lowerRoman"/>
-      <w:lvlText w:val="%6."/>
-      <w:lvlJc w:val="right"/>
-      <w:pPr>
-        <w:tabs>
-          <w:tab w:val="num" w:pos="4320"/>
-        </w:tabs>
-        <w:ind w:left="4320" w:hanging="180"/>
-      </w:pPr>
-    </w:lvl>
-    <w:lvl w:ilvl="6" w:tplc="0409000F" w:tentative="1">
-      <w:start w:val="1"/>
-      <w:numFmt w:val="decimal"/>
-      <w:lvlText w:val="%7."/>
-      <w:lvlJc w:val="left"/>
-      <w:pPr>
-        <w:tabs>
-          <w:tab w:val="num" w:pos="5040"/>
-        </w:tabs>
-        <w:ind w:left="5040" w:hanging="360"/>
-      </w:pPr>
-    </w:lvl>
-    <w:lvl w:ilvl="7" w:tplc="04090019" w:tentative="1">
-      <w:start w:val="1"/>
-      <w:numFmt w:val="lowerLetter"/>
-      <w:lvlText w:val="%8."/>
-      <w:lvlJc w:val="left"/>
-      <w:pPr>
-        <w:tabs>
-          <w:tab w:val="num" w:pos="5760"/>
-        </w:tabs>
-        <w:ind w:left="5760" w:hanging="360"/>
-      </w:pPr>
-    </w:lvl>
-    <w:lvl w:ilvl="8" w:tplc="0409001B" w:tentative="1">
-      <w:start w:val="1"/>
-      <w:numFmt w:val="lowerRoman"/>
-      <w:lvlText w:val="%9."/>
-      <w:lvlJc w:val="right"/>
-      <w:pPr>
-        <w:tabs>
-          <w:tab w:val="num" w:pos="6480"/>
-        </w:tabs>
-        <w:ind w:left="6480" w:hanging="180"/>
-      </w:pPr>
-    </w:lvl>
-  </w:abstractNum>
-  <w:abstractNum w:abstractNumId="41">
-    <w:nsid w:val="6BAC7F89"/>
-    <w:multiLevelType w:val="hybridMultilevel"/>
-    <w:tmpl w:val="3CCA675A"/>
-    <w:lvl w:ilvl="0" w:tplc="0409000F">
-      <w:start w:val="1"/>
-      <w:numFmt w:val="decimal"/>
-      <w:lvlText w:val="%1."/>
-      <w:lvlJc w:val="left"/>
-      <w:pPr>
-        <w:tabs>
-          <w:tab w:val="num" w:pos="720"/>
-        </w:tabs>
-        <w:ind w:left="720" w:hanging="360"/>
-      </w:pPr>
-    </w:lvl>
-    <w:lvl w:ilvl="1" w:tplc="4056895E">
-      <w:start w:val="1"/>
-      <w:numFmt w:val="decimal"/>
-      <w:lvlText w:val="%2."/>
-      <w:lvlJc w:val="left"/>
-      <w:pPr>
-        <w:tabs>
-          <w:tab w:val="num" w:pos="1440"/>
-        </w:tabs>
-        <w:ind w:left="1440" w:hanging="360"/>
-      </w:pPr>
-      <w:rPr>
-        <w:rFonts w:hint="default"/>
-      </w:rPr>
-    </w:lvl>
-    <w:lvl w:ilvl="2" w:tplc="0409001B" w:tentative="1">
-      <w:start w:val="1"/>
-      <w:numFmt w:val="lowerRoman"/>
-      <w:lvlText w:val="%3."/>
-      <w:lvlJc w:val="right"/>
-      <w:pPr>
-        <w:tabs>
-          <w:tab w:val="num" w:pos="2160"/>
-        </w:tabs>
-        <w:ind w:left="2160" w:hanging="180"/>
-      </w:pPr>
-    </w:lvl>
-    <w:lvl w:ilvl="3" w:tplc="0409000F" w:tentative="1">
-      <w:start w:val="1"/>
-      <w:numFmt w:val="decimal"/>
-      <w:lvlText w:val="%4."/>
-      <w:lvlJc w:val="left"/>
-      <w:pPr>
-        <w:tabs>
-          <w:tab w:val="num" w:pos="2880"/>
-        </w:tabs>
-        <w:ind w:left="2880" w:hanging="360"/>
-      </w:pPr>
-    </w:lvl>
-    <w:lvl w:ilvl="4" w:tplc="04090019" w:tentative="1">
-      <w:start w:val="1"/>
-      <w:numFmt w:val="lowerLetter"/>
-      <w:lvlText w:val="%5."/>
-      <w:lvlJc w:val="left"/>
-      <w:pPr>
-        <w:tabs>
-          <w:tab w:val="num" w:pos="3600"/>
-        </w:tabs>
-        <w:ind w:left="3600" w:hanging="360"/>
-      </w:pPr>
-    </w:lvl>
-    <w:lvl w:ilvl="5" w:tplc="0409001B" w:tentative="1">
-      <w:start w:val="1"/>
-      <w:numFmt w:val="lowerRoman"/>
-      <w:lvlText w:val="%6."/>
-      <w:lvlJc w:val="right"/>
-      <w:pPr>
-        <w:tabs>
-          <w:tab w:val="num" w:pos="4320"/>
-        </w:tabs>
-        <w:ind w:left="4320" w:hanging="180"/>
-      </w:pPr>
-    </w:lvl>
-    <w:lvl w:ilvl="6" w:tplc="0409000F" w:tentative="1">
-      <w:start w:val="1"/>
-      <w:numFmt w:val="decimal"/>
-      <w:lvlText w:val="%7."/>
-      <w:lvlJc w:val="left"/>
-      <w:pPr>
-        <w:tabs>
-          <w:tab w:val="num" w:pos="5040"/>
-        </w:tabs>
-        <w:ind w:left="5040" w:hanging="360"/>
-      </w:pPr>
-    </w:lvl>
-    <w:lvl w:ilvl="7" w:tplc="04090019" w:tentative="1">
-      <w:start w:val="1"/>
-      <w:numFmt w:val="lowerLetter"/>
-      <w:lvlText w:val="%8."/>
-      <w:lvlJc w:val="left"/>
-      <w:pPr>
-        <w:tabs>
-          <w:tab w:val="num" w:pos="5760"/>
-        </w:tabs>
-        <w:ind w:left="5760" w:hanging="360"/>
-      </w:pPr>
-    </w:lvl>
-    <w:lvl w:ilvl="8" w:tplc="0409001B" w:tentative="1">
-      <w:start w:val="1"/>
-      <w:numFmt w:val="lowerRoman"/>
-      <w:lvlText w:val="%9."/>
-      <w:lvlJc w:val="right"/>
-      <w:pPr>
-        <w:tabs>
-          <w:tab w:val="num" w:pos="6480"/>
-        </w:tabs>
-        <w:ind w:left="6480" w:hanging="180"/>
-      </w:pPr>
-    </w:lvl>
-  </w:abstractNum>
-  <w:abstractNum w:abstractNumId="42">
-    <w:nsid w:val="72E4602F"/>
-    <w:multiLevelType w:val="hybridMultilevel"/>
-    <w:tmpl w:val="578AA676"/>
-    <w:lvl w:ilvl="0" w:tplc="04090001">
-      <w:start w:val="1"/>
-      <w:numFmt w:val="bullet"/>
-      <w:lvlText w:val=""/>
-      <w:lvlJc w:val="left"/>
-      <w:pPr>
-        <w:ind w:left="720" w:hanging="360"/>
-      </w:pPr>
-      <w:rPr>
-        <w:rFonts w:ascii="Symbol" w:hAnsi="Symbol" w:hint="default"/>
-      </w:rPr>
-    </w:lvl>
-    <w:lvl w:ilvl="1" w:tplc="04090003" w:tentative="1">
-      <w:start w:val="1"/>
-      <w:numFmt w:val="bullet"/>
-      <w:lvlText w:val="o"/>
-      <w:lvlJc w:val="left"/>
-      <w:pPr>
-        <w:ind w:left="1440" w:hanging="360"/>
-      </w:pPr>
-      <w:rPr>
-        <w:rFonts w:ascii="Courier New" w:hAnsi="Courier New" w:cs="Courier New" w:hint="default"/>
-      </w:rPr>
-    </w:lvl>
-    <w:lvl w:ilvl="2" w:tplc="04090005" w:tentative="1">
-      <w:start w:val="1"/>
-      <w:numFmt w:val="bullet"/>
-      <w:lvlText w:val=""/>
-      <w:lvlJc w:val="left"/>
-      <w:pPr>
-        <w:ind w:left="2160" w:hanging="360"/>
-      </w:pPr>
-      <w:rPr>
-        <w:rFonts w:ascii="Wingdings" w:hAnsi="Wingdings" w:hint="default"/>
-      </w:rPr>
-    </w:lvl>
-    <w:lvl w:ilvl="3" w:tplc="04090001" w:tentative="1">
-      <w:start w:val="1"/>
-      <w:numFmt w:val="bullet"/>
-      <w:lvlText w:val=""/>
-      <w:lvlJc w:val="left"/>
-      <w:pPr>
-        <w:ind w:left="2880" w:hanging="360"/>
-      </w:pPr>
-      <w:rPr>
-        <w:rFonts w:ascii="Symbol" w:hAnsi="Symbol" w:hint="default"/>
-      </w:rPr>
-    </w:lvl>
-    <w:lvl w:ilvl="4" w:tplc="04090003" w:tentative="1">
-      <w:start w:val="1"/>
-      <w:numFmt w:val="bullet"/>
-      <w:lvlText w:val="o"/>
-      <w:lvlJc w:val="left"/>
-      <w:pPr>
-        <w:ind w:left="3600" w:hanging="360"/>
-      </w:pPr>
-      <w:rPr>
-        <w:rFonts w:ascii="Courier New" w:hAnsi="Courier New" w:cs="Courier New" w:hint="default"/>
-      </w:rPr>
-    </w:lvl>
-    <w:lvl w:ilvl="5" w:tplc="04090005" w:tentative="1">
-      <w:start w:val="1"/>
-      <w:numFmt w:val="bullet"/>
-      <w:lvlText w:val=""/>
-      <w:lvlJc w:val="left"/>
-      <w:pPr>
-        <w:ind w:left="4320" w:hanging="360"/>
-      </w:pPr>
-      <w:rPr>
-        <w:rFonts w:ascii="Wingdings" w:hAnsi="Wingdings" w:hint="default"/>
-      </w:rPr>
-    </w:lvl>
-    <w:lvl w:ilvl="6" w:tplc="04090001" w:tentative="1">
-      <w:start w:val="1"/>
-      <w:numFmt w:val="bullet"/>
-      <w:lvlText w:val=""/>
-      <w:lvlJc w:val="left"/>
-      <w:pPr>
-        <w:ind w:left="5040" w:hanging="360"/>
-      </w:pPr>
-      <w:rPr>
-        <w:rFonts w:ascii="Symbol" w:hAnsi="Symbol" w:hint="default"/>
-      </w:rPr>
-    </w:lvl>
-    <w:lvl w:ilvl="7" w:tplc="04090003" w:tentative="1">
-      <w:start w:val="1"/>
-      <w:numFmt w:val="bullet"/>
-      <w:lvlText w:val="o"/>
-      <w:lvlJc w:val="left"/>
-      <w:pPr>
-        <w:ind w:left="5760" w:hanging="360"/>
-      </w:pPr>
-      <w:rPr>
-        <w:rFonts w:ascii="Courier New" w:hAnsi="Courier New" w:cs="Courier New" w:hint="default"/>
-      </w:rPr>
-    </w:lvl>
-    <w:lvl w:ilvl="8" w:tplc="04090005" w:tentative="1">
-      <w:start w:val="1"/>
-      <w:numFmt w:val="bullet"/>
-      <w:lvlText w:val=""/>
-      <w:lvlJc w:val="left"/>
-      <w:pPr>
-        <w:ind w:left="6480" w:hanging="360"/>
-      </w:pPr>
-      <w:rPr>
-        <w:rFonts w:ascii="Wingdings" w:hAnsi="Wingdings" w:hint="default"/>
-      </w:rPr>
-    </w:lvl>
-  </w:abstractNum>
-  <w:abstractNum w:abstractNumId="43">
-    <w:nsid w:val="751865FF"/>
-    <w:multiLevelType w:val="hybridMultilevel"/>
-    <w:tmpl w:val="8520B256"/>
-    <w:lvl w:ilvl="0" w:tplc="04090001">
-      <w:start w:val="1"/>
-      <w:numFmt w:val="bullet"/>
-      <w:lvlText w:val=""/>
-      <w:lvlJc w:val="left"/>
-      <w:pPr>
-        <w:ind w:left="720" w:hanging="360"/>
-      </w:pPr>
-      <w:rPr>
-        <w:rFonts w:ascii="Symbol" w:hAnsi="Symbol" w:hint="default"/>
-      </w:rPr>
-    </w:lvl>
-    <w:lvl w:ilvl="1" w:tplc="04090003" w:tentative="1">
-      <w:start w:val="1"/>
-      <w:numFmt w:val="bullet"/>
-      <w:lvlText w:val="o"/>
-      <w:lvlJc w:val="left"/>
-      <w:pPr>
-        <w:ind w:left="1440" w:hanging="360"/>
-      </w:pPr>
-      <w:rPr>
-        <w:rFonts w:ascii="Courier New" w:hAnsi="Courier New" w:cs="Courier New" w:hint="default"/>
-      </w:rPr>
-    </w:lvl>
-    <w:lvl w:ilvl="2" w:tplc="04090005" w:tentative="1">
-      <w:start w:val="1"/>
-      <w:numFmt w:val="bullet"/>
-      <w:lvlText w:val=""/>
-      <w:lvlJc w:val="left"/>
-      <w:pPr>
-        <w:ind w:left="2160" w:hanging="360"/>
-      </w:pPr>
-      <w:rPr>
-        <w:rFonts w:ascii="Wingdings" w:hAnsi="Wingdings" w:hint="default"/>
-      </w:rPr>
-    </w:lvl>
-    <w:lvl w:ilvl="3" w:tplc="04090001" w:tentative="1">
-      <w:start w:val="1"/>
-      <w:numFmt w:val="bullet"/>
-      <w:lvlText w:val=""/>
-      <w:lvlJc w:val="left"/>
-      <w:pPr>
-        <w:ind w:left="2880" w:hanging="360"/>
-      </w:pPr>
-      <w:rPr>
-        <w:rFonts w:ascii="Symbol" w:hAnsi="Symbol" w:hint="default"/>
-      </w:rPr>
-    </w:lvl>
-    <w:lvl w:ilvl="4" w:tplc="04090003" w:tentative="1">
-      <w:start w:val="1"/>
-      <w:numFmt w:val="bullet"/>
-      <w:lvlText w:val="o"/>
-      <w:lvlJc w:val="left"/>
-      <w:pPr>
-        <w:ind w:left="3600" w:hanging="360"/>
-      </w:pPr>
-      <w:rPr>
-        <w:rFonts w:ascii="Courier New" w:hAnsi="Courier New" w:cs="Courier New" w:hint="default"/>
-      </w:rPr>
-    </w:lvl>
-    <w:lvl w:ilvl="5" w:tplc="04090005" w:tentative="1">
-      <w:start w:val="1"/>
-      <w:numFmt w:val="bullet"/>
-      <w:lvlText w:val=""/>
-      <w:lvlJc w:val="left"/>
-      <w:pPr>
-        <w:ind w:left="4320" w:hanging="360"/>
-      </w:pPr>
-      <w:rPr>
-        <w:rFonts w:ascii="Wingdings" w:hAnsi="Wingdings" w:hint="default"/>
-      </w:rPr>
-    </w:lvl>
-    <w:lvl w:ilvl="6" w:tplc="04090001" w:tentative="1">
-      <w:start w:val="1"/>
-      <w:numFmt w:val="bullet"/>
-      <w:lvlText w:val=""/>
-      <w:lvlJc w:val="left"/>
-      <w:pPr>
-        <w:ind w:left="5040" w:hanging="360"/>
-      </w:pPr>
-      <w:rPr>
-        <w:rFonts w:ascii="Symbol" w:hAnsi="Symbol" w:hint="default"/>
-      </w:rPr>
-    </w:lvl>
-    <w:lvl w:ilvl="7" w:tplc="04090003" w:tentative="1">
-      <w:start w:val="1"/>
-      <w:numFmt w:val="bullet"/>
-      <w:lvlText w:val="o"/>
-      <w:lvlJc w:val="left"/>
-      <w:pPr>
-        <w:ind w:left="5760" w:hanging="360"/>
-      </w:pPr>
-      <w:rPr>
-        <w:rFonts w:ascii="Courier New" w:hAnsi="Courier New" w:cs="Courier New" w:hint="default"/>
-      </w:rPr>
-    </w:lvl>
-    <w:lvl w:ilvl="8" w:tplc="04090005" w:tentative="1">
-      <w:start w:val="1"/>
-      <w:numFmt w:val="bullet"/>
-      <w:lvlText w:val=""/>
-      <w:lvlJc w:val="left"/>
-      <w:pPr>
-        <w:ind w:left="6480" w:hanging="360"/>
-      </w:pPr>
-      <w:rPr>
-        <w:rFonts w:ascii="Wingdings" w:hAnsi="Wingdings" w:hint="default"/>
-      </w:rPr>
-    </w:lvl>
-  </w:abstractNum>
-  <w:abstractNum w:abstractNumId="44">
-    <w:nsid w:val="7772191E"/>
-    <w:multiLevelType w:val="hybridMultilevel"/>
-    <w:tmpl w:val="A5229042"/>
-    <w:lvl w:ilvl="0" w:tplc="04090001">
-      <w:start w:val="1"/>
-      <w:numFmt w:val="bullet"/>
-      <w:lvlText w:val=""/>
-      <w:lvlJc w:val="left"/>
-      <w:pPr>
-        <w:ind w:left="720" w:hanging="360"/>
-      </w:pPr>
-      <w:rPr>
-        <w:rFonts w:ascii="Symbol" w:hAnsi="Symbol" w:hint="default"/>
-      </w:rPr>
-    </w:lvl>
-    <w:lvl w:ilvl="1" w:tplc="04090003" w:tentative="1">
-      <w:start w:val="1"/>
-      <w:numFmt w:val="bullet"/>
-      <w:lvlText w:val="o"/>
-      <w:lvlJc w:val="left"/>
-      <w:pPr>
-        <w:ind w:left="1440" w:hanging="360"/>
-      </w:pPr>
-      <w:rPr>
-        <w:rFonts w:ascii="Courier New" w:hAnsi="Courier New" w:cs="Courier New" w:hint="default"/>
-      </w:rPr>
-    </w:lvl>
-    <w:lvl w:ilvl="2" w:tplc="04090005" w:tentative="1">
-      <w:start w:val="1"/>
-      <w:numFmt w:val="bullet"/>
-      <w:lvlText w:val=""/>
-      <w:lvlJc w:val="left"/>
-      <w:pPr>
-        <w:ind w:left="2160" w:hanging="360"/>
-      </w:pPr>
-      <w:rPr>
-        <w:rFonts w:ascii="Wingdings" w:hAnsi="Wingdings" w:hint="default"/>
-      </w:rPr>
-    </w:lvl>
-    <w:lvl w:ilvl="3" w:tplc="04090001" w:tentative="1">
-      <w:start w:val="1"/>
-      <w:numFmt w:val="bullet"/>
-      <w:lvlText w:val=""/>
-      <w:lvlJc w:val="left"/>
-      <w:pPr>
-        <w:ind w:left="2880" w:hanging="360"/>
-      </w:pPr>
-      <w:rPr>
-        <w:rFonts w:ascii="Symbol" w:hAnsi="Symbol" w:hint="default"/>
-      </w:rPr>
-    </w:lvl>
-    <w:lvl w:ilvl="4" w:tplc="04090003" w:tentative="1">
-      <w:start w:val="1"/>
-      <w:numFmt w:val="bullet"/>
-      <w:lvlText w:val="o"/>
-      <w:lvlJc w:val="left"/>
-      <w:pPr>
-        <w:ind w:left="3600" w:hanging="360"/>
-      </w:pPr>
-      <w:rPr>
-        <w:rFonts w:ascii="Courier New" w:hAnsi="Courier New" w:cs="Courier New" w:hint="default"/>
-      </w:rPr>
-    </w:lvl>
-    <w:lvl w:ilvl="5" w:tplc="04090005" w:tentative="1">
-      <w:start w:val="1"/>
-      <w:numFmt w:val="bullet"/>
-      <w:lvlText w:val=""/>
-      <w:lvlJc w:val="left"/>
-      <w:pPr>
-        <w:ind w:left="4320" w:hanging="360"/>
-      </w:pPr>
-      <w:rPr>
-        <w:rFonts w:ascii="Wingdings" w:hAnsi="Wingdings" w:hint="default"/>
-      </w:rPr>
-    </w:lvl>
-    <w:lvl w:ilvl="6" w:tplc="04090001" w:tentative="1">
-      <w:start w:val="1"/>
-      <w:numFmt w:val="bullet"/>
-      <w:lvlText w:val=""/>
-      <w:lvlJc w:val="left"/>
-      <w:pPr>
-        <w:ind w:left="5040" w:hanging="360"/>
-      </w:pPr>
-      <w:rPr>
-        <w:rFonts w:ascii="Symbol" w:hAnsi="Symbol" w:hint="default"/>
-      </w:rPr>
-    </w:lvl>
-    <w:lvl w:ilvl="7" w:tplc="04090003" w:tentative="1">
-      <w:start w:val="1"/>
-      <w:numFmt w:val="bullet"/>
-      <w:lvlText w:val="o"/>
-      <w:lvlJc w:val="left"/>
-      <w:pPr>
-        <w:ind w:left="5760" w:hanging="360"/>
-      </w:pPr>
-      <w:rPr>
-        <w:rFonts w:ascii="Courier New" w:hAnsi="Courier New" w:cs="Courier New" w:hint="default"/>
-      </w:rPr>
-    </w:lvl>
-    <w:lvl w:ilvl="8" w:tplc="04090005" w:tentative="1">
-      <w:start w:val="1"/>
-      <w:numFmt w:val="bullet"/>
-      <w:lvlText w:val=""/>
-      <w:lvlJc w:val="left"/>
-      <w:pPr>
-        <w:ind w:left="6480" w:hanging="360"/>
-      </w:pPr>
-      <w:rPr>
-        <w:rFonts w:ascii="Wingdings" w:hAnsi="Wingdings" w:hint="default"/>
-      </w:rPr>
-    </w:lvl>
-  </w:abstractNum>
-  <w:abstractNum w:abstractNumId="45">
-    <w:nsid w:val="77C34D39"/>
-    <w:multiLevelType w:val="hybridMultilevel"/>
-    <w:tmpl w:val="AC8875F2"/>
-    <w:lvl w:ilvl="0" w:tplc="04090001">
-      <w:start w:val="1"/>
-      <w:numFmt w:val="bullet"/>
-      <w:lvlText w:val=""/>
-      <w:lvlJc w:val="left"/>
-      <w:pPr>
-        <w:ind w:left="720" w:hanging="360"/>
-      </w:pPr>
-      <w:rPr>
-        <w:rFonts w:ascii="Symbol" w:hAnsi="Symbol" w:hint="default"/>
-      </w:rPr>
-    </w:lvl>
-    <w:lvl w:ilvl="1" w:tplc="04090003" w:tentative="1">
-      <w:start w:val="1"/>
-      <w:numFmt w:val="bullet"/>
-      <w:lvlText w:val="o"/>
-      <w:lvlJc w:val="left"/>
-      <w:pPr>
-        <w:ind w:left="1440" w:hanging="360"/>
-      </w:pPr>
-      <w:rPr>
-        <w:rFonts w:ascii="Courier New" w:hAnsi="Courier New" w:cs="Courier New" w:hint="default"/>
-      </w:rPr>
-    </w:lvl>
-    <w:lvl w:ilvl="2" w:tplc="04090005" w:tentative="1">
-      <w:start w:val="1"/>
-      <w:numFmt w:val="bullet"/>
-      <w:lvlText w:val=""/>
-      <w:lvlJc w:val="left"/>
-      <w:pPr>
-        <w:ind w:left="2160" w:hanging="360"/>
-      </w:pPr>
-      <w:rPr>
-        <w:rFonts w:ascii="Wingdings" w:hAnsi="Wingdings" w:hint="default"/>
-      </w:rPr>
-    </w:lvl>
-    <w:lvl w:ilvl="3" w:tplc="04090001" w:tentative="1">
-      <w:start w:val="1"/>
-      <w:numFmt w:val="bullet"/>
-      <w:lvlText w:val=""/>
-      <w:lvlJc w:val="left"/>
-      <w:pPr>
-        <w:ind w:left="2880" w:hanging="360"/>
-      </w:pPr>
-      <w:rPr>
-        <w:rFonts w:ascii="Symbol" w:hAnsi="Symbol" w:hint="default"/>
-      </w:rPr>
-    </w:lvl>
-    <w:lvl w:ilvl="4" w:tplc="04090003" w:tentative="1">
-      <w:start w:val="1"/>
-      <w:numFmt w:val="bullet"/>
-      <w:lvlText w:val="o"/>
-      <w:lvlJc w:val="left"/>
-      <w:pPr>
-        <w:ind w:left="3600" w:hanging="360"/>
-      </w:pPr>
-      <w:rPr>
-        <w:rFonts w:ascii="Courier New" w:hAnsi="Courier New" w:cs="Courier New" w:hint="default"/>
-      </w:rPr>
-    </w:lvl>
-    <w:lvl w:ilvl="5" w:tplc="04090005" w:tentative="1">
-      <w:start w:val="1"/>
-      <w:numFmt w:val="bullet"/>
-      <w:lvlText w:val=""/>
-      <w:lvlJc w:val="left"/>
-      <w:pPr>
-        <w:ind w:left="4320" w:hanging="360"/>
-      </w:pPr>
-      <w:rPr>
-        <w:rFonts w:ascii="Wingdings" w:hAnsi="Wingdings" w:hint="default"/>
-      </w:rPr>
-    </w:lvl>
-    <w:lvl w:ilvl="6" w:tplc="04090001" w:tentative="1">
-      <w:start w:val="1"/>
-      <w:numFmt w:val="bullet"/>
-      <w:lvlText w:val=""/>
-      <w:lvlJc w:val="left"/>
-      <w:pPr>
-        <w:ind w:left="5040" w:hanging="360"/>
-      </w:pPr>
-      <w:rPr>
-        <w:rFonts w:ascii="Symbol" w:hAnsi="Symbol" w:hint="default"/>
-      </w:rPr>
-    </w:lvl>
-    <w:lvl w:ilvl="7" w:tplc="04090003" w:tentative="1">
-      <w:start w:val="1"/>
-      <w:numFmt w:val="bullet"/>
-      <w:lvlText w:val="o"/>
-      <w:lvlJc w:val="left"/>
-      <w:pPr>
-        <w:ind w:left="5760" w:hanging="360"/>
-      </w:pPr>
-      <w:rPr>
-        <w:rFonts w:ascii="Courier New" w:hAnsi="Courier New" w:cs="Courier New" w:hint="default"/>
-      </w:rPr>
-    </w:lvl>
-    <w:lvl w:ilvl="8" w:tplc="04090005" w:tentative="1">
-      <w:start w:val="1"/>
-      <w:numFmt w:val="bullet"/>
-      <w:lvlText w:val=""/>
-      <w:lvlJc w:val="left"/>
-      <w:pPr>
-        <w:ind w:left="6480" w:hanging="360"/>
-      </w:pPr>
-      <w:rPr>
-        <w:rFonts w:ascii="Wingdings" w:hAnsi="Wingdings" w:hint="default"/>
-      </w:rPr>
-    </w:lvl>
-  </w:abstractNum>
-  <w:abstractNum w:abstractNumId="46">
-    <w:nsid w:val="78982537"/>
-    <w:multiLevelType w:val="hybridMultilevel"/>
-    <w:tmpl w:val="AAB80878"/>
-    <w:lvl w:ilvl="0" w:tplc="04090001">
-      <w:start w:val="1"/>
-      <w:numFmt w:val="bullet"/>
-      <w:lvlText w:val=""/>
-      <w:lvlJc w:val="left"/>
-      <w:pPr>
-        <w:ind w:left="720" w:hanging="360"/>
-      </w:pPr>
-      <w:rPr>
-        <w:rFonts w:ascii="Symbol" w:hAnsi="Symbol" w:hint="default"/>
-      </w:rPr>
-    </w:lvl>
-    <w:lvl w:ilvl="1" w:tplc="04090003" w:tentative="1">
-      <w:start w:val="1"/>
-      <w:numFmt w:val="bullet"/>
-      <w:lvlText w:val="o"/>
-      <w:lvlJc w:val="left"/>
-      <w:pPr>
-        <w:ind w:left="1440" w:hanging="360"/>
-      </w:pPr>
-      <w:rPr>
-        <w:rFonts w:ascii="Courier New" w:hAnsi="Courier New" w:cs="Courier New" w:hint="default"/>
-      </w:rPr>
-    </w:lvl>
-    <w:lvl w:ilvl="2" w:tplc="04090005" w:tentative="1">
-      <w:start w:val="1"/>
-      <w:numFmt w:val="bullet"/>
-      <w:lvlText w:val=""/>
-      <w:lvlJc w:val="left"/>
-      <w:pPr>
-        <w:ind w:left="2160" w:hanging="360"/>
-      </w:pPr>
-      <w:rPr>
-        <w:rFonts w:ascii="Wingdings" w:hAnsi="Wingdings" w:hint="default"/>
-      </w:rPr>
-    </w:lvl>
-    <w:lvl w:ilvl="3" w:tplc="04090001" w:tentative="1">
-      <w:start w:val="1"/>
-      <w:numFmt w:val="bullet"/>
-      <w:lvlText w:val=""/>
-      <w:lvlJc w:val="left"/>
-      <w:pPr>
-        <w:ind w:left="2880" w:hanging="360"/>
-      </w:pPr>
-      <w:rPr>
-        <w:rFonts w:ascii="Symbol" w:hAnsi="Symbol" w:hint="default"/>
-      </w:rPr>
-    </w:lvl>
-    <w:lvl w:ilvl="4" w:tplc="04090003" w:tentative="1">
-      <w:start w:val="1"/>
-      <w:numFmt w:val="bullet"/>
-      <w:lvlText w:val="o"/>
-      <w:lvlJc w:val="left"/>
-      <w:pPr>
-        <w:ind w:left="3600" w:hanging="360"/>
-      </w:pPr>
-      <w:rPr>
-        <w:rFonts w:ascii="Courier New" w:hAnsi="Courier New" w:cs="Courier New" w:hint="default"/>
-      </w:rPr>
-    </w:lvl>
-    <w:lvl w:ilvl="5" w:tplc="04090005" w:tentative="1">
-      <w:start w:val="1"/>
-      <w:numFmt w:val="bullet"/>
-      <w:lvlText w:val=""/>
-      <w:lvlJc w:val="left"/>
-      <w:pPr>
-        <w:ind w:left="4320" w:hanging="360"/>
-      </w:pPr>
-      <w:rPr>
-        <w:rFonts w:ascii="Wingdings" w:hAnsi="Wingdings" w:hint="default"/>
-      </w:rPr>
-    </w:lvl>
-    <w:lvl w:ilvl="6" w:tplc="04090001" w:tentative="1">
-      <w:start w:val="1"/>
-      <w:numFmt w:val="bullet"/>
-      <w:lvlText w:val=""/>
-      <w:lvlJc w:val="left"/>
-      <w:pPr>
-        <w:ind w:left="5040" w:hanging="360"/>
-      </w:pPr>
-      <w:rPr>
-        <w:rFonts w:ascii="Symbol" w:hAnsi="Symbol" w:hint="default"/>
-      </w:rPr>
-    </w:lvl>
-    <w:lvl w:ilvl="7" w:tplc="04090003" w:tentative="1">
-      <w:start w:val="1"/>
-      <w:numFmt w:val="bullet"/>
-      <w:lvlText w:val="o"/>
-      <w:lvlJc w:val="left"/>
-      <w:pPr>
-        <w:ind w:left="5760" w:hanging="360"/>
-      </w:pPr>
-      <w:rPr>
-        <w:rFonts w:ascii="Courier New" w:hAnsi="Courier New" w:cs="Courier New" w:hint="default"/>
-      </w:rPr>
-    </w:lvl>
-    <w:lvl w:ilvl="8" w:tplc="04090005" w:tentative="1">
-      <w:start w:val="1"/>
-      <w:numFmt w:val="bullet"/>
-      <w:lvlText w:val=""/>
-      <w:lvlJc w:val="left"/>
-      <w:pPr>
-        <w:ind w:left="6480" w:hanging="360"/>
-      </w:pPr>
-      <w:rPr>
-        <w:rFonts w:ascii="Wingdings" w:hAnsi="Wingdings" w:hint="default"/>
-      </w:rPr>
-    </w:lvl>
-  </w:abstractNum>
-  <w:abstractNum w:abstractNumId="47">
-    <w:nsid w:val="7CA0584B"/>
-    <w:multiLevelType w:val="hybridMultilevel"/>
-    <w:tmpl w:val="D68A2706"/>
-    <w:lvl w:ilvl="0" w:tplc="04090001">
-      <w:start w:val="1"/>
-      <w:numFmt w:val="bullet"/>
-      <w:lvlText w:val=""/>
-      <w:lvlJc w:val="left"/>
-      <w:pPr>
-        <w:ind w:left="720" w:hanging="360"/>
-      </w:pPr>
-      <w:rPr>
-        <w:rFonts w:ascii="Symbol" w:hAnsi="Symbol" w:hint="default"/>
-      </w:rPr>
-    </w:lvl>
-    <w:lvl w:ilvl="1" w:tplc="04090003" w:tentative="1">
-      <w:start w:val="1"/>
-      <w:numFmt w:val="bullet"/>
-      <w:lvlText w:val="o"/>
-      <w:lvlJc w:val="left"/>
-      <w:pPr>
-        <w:ind w:left="1440" w:hanging="360"/>
-      </w:pPr>
-      <w:rPr>
-        <w:rFonts w:ascii="Courier New" w:hAnsi="Courier New" w:cs="Courier New" w:hint="default"/>
-      </w:rPr>
-    </w:lvl>
-    <w:lvl w:ilvl="2" w:tplc="04090005" w:tentative="1">
-      <w:start w:val="1"/>
-      <w:numFmt w:val="bullet"/>
-      <w:lvlText w:val=""/>
-      <w:lvlJc w:val="left"/>
-      <w:pPr>
-        <w:ind w:left="2160" w:hanging="360"/>
-      </w:pPr>
-      <w:rPr>
-        <w:rFonts w:ascii="Wingdings" w:hAnsi="Wingdings" w:hint="default"/>
-      </w:rPr>
-    </w:lvl>
-    <w:lvl w:ilvl="3" w:tplc="04090001" w:tentative="1">
-      <w:start w:val="1"/>
-      <w:numFmt w:val="bullet"/>
-      <w:lvlText w:val=""/>
-      <w:lvlJc w:val="left"/>
-      <w:pPr>
-        <w:ind w:left="2880" w:hanging="360"/>
-      </w:pPr>
-      <w:rPr>
-        <w:rFonts w:ascii="Symbol" w:hAnsi="Symbol" w:hint="default"/>
-      </w:rPr>
-    </w:lvl>
-    <w:lvl w:ilvl="4" w:tplc="04090003" w:tentative="1">
-      <w:start w:val="1"/>
-      <w:numFmt w:val="bullet"/>
-      <w:lvlText w:val="o"/>
-      <w:lvlJc w:val="left"/>
-      <w:pPr>
-        <w:ind w:left="3600" w:hanging="360"/>
-      </w:pPr>
-      <w:rPr>
-        <w:rFonts w:ascii="Courier New" w:hAnsi="Courier New" w:cs="Courier New" w:hint="default"/>
-      </w:rPr>
-    </w:lvl>
-    <w:lvl w:ilvl="5" w:tplc="04090005" w:tentative="1">
-      <w:start w:val="1"/>
-      <w:numFmt w:val="bullet"/>
-      <w:lvlText w:val=""/>
-      <w:lvlJc w:val="left"/>
-      <w:pPr>
-        <w:ind w:left="4320" w:hanging="360"/>
-      </w:pPr>
-      <w:rPr>
-        <w:rFonts w:ascii="Wingdings" w:hAnsi="Wingdings" w:hint="default"/>
-      </w:rPr>
-    </w:lvl>
-    <w:lvl w:ilvl="6" w:tplc="04090001" w:tentative="1">
-      <w:start w:val="1"/>
-      <w:numFmt w:val="bullet"/>
-      <w:lvlText w:val=""/>
-      <w:lvlJc w:val="left"/>
-      <w:pPr>
-        <w:ind w:left="5040" w:hanging="360"/>
-      </w:pPr>
-      <w:rPr>
-        <w:rFonts w:ascii="Symbol" w:hAnsi="Symbol" w:hint="default"/>
-      </w:rPr>
-    </w:lvl>
-    <w:lvl w:ilvl="7" w:tplc="04090003" w:tentative="1">
-      <w:start w:val="1"/>
-      <w:numFmt w:val="bullet"/>
-      <w:lvlText w:val="o"/>
-      <w:lvlJc w:val="left"/>
-      <w:pPr>
-        <w:ind w:left="5760" w:hanging="360"/>
-      </w:pPr>
-      <w:rPr>
-        <w:rFonts w:ascii="Courier New" w:hAnsi="Courier New" w:cs="Courier New" w:hint="default"/>
-      </w:rPr>
-    </w:lvl>
-    <w:lvl w:ilvl="8" w:tplc="04090005" w:tentative="1">
-      <w:start w:val="1"/>
-      <w:numFmt w:val="bullet"/>
-      <w:lvlText w:val=""/>
-      <w:lvlJc w:val="left"/>
-      <w:pPr>
-        <w:ind w:left="6480" w:hanging="360"/>
-      </w:pPr>
-      <w:rPr>
-        <w:rFonts w:ascii="Wingdings" w:hAnsi="Wingdings" w:hint="default"/>
-      </w:rPr>
-    </w:lvl>
-  </w:abstractNum>
-  <w:abstractNum w:abstractNumId="48">
-    <w:nsid w:val="7E776907"/>
-    <w:multiLevelType w:val="hybridMultilevel"/>
-    <w:tmpl w:val="4BE6163E"/>
-    <w:lvl w:ilvl="0" w:tplc="0409000F">
-      <w:start w:val="1"/>
-      <w:numFmt w:val="decimal"/>
-      <w:lvlText w:val="%1."/>
-      <w:lvlJc w:val="left"/>
-      <w:pPr>
-        <w:ind w:left="720" w:hanging="360"/>
-      </w:pPr>
-      <w:rPr>
-        <w:rFonts w:hint="default"/>
-      </w:rPr>
-    </w:lvl>
-    <w:lvl w:ilvl="1" w:tplc="04090019" w:tentative="1">
-      <w:start w:val="1"/>
-      <w:numFmt w:val="lowerLetter"/>
-      <w:lvlText w:val="%2."/>
-      <w:lvlJc w:val="left"/>
-      <w:pPr>
-        <w:ind w:left="1440" w:hanging="360"/>
-      </w:pPr>
-    </w:lvl>
-    <w:lvl w:ilvl="2" w:tplc="0409001B" w:tentative="1">
-      <w:start w:val="1"/>
-      <w:numFmt w:val="lowerRoman"/>
-      <w:lvlText w:val="%3."/>
-      <w:lvlJc w:val="right"/>
-      <w:pPr>
-        <w:ind w:left="2160" w:hanging="180"/>
-      </w:pPr>
-    </w:lvl>
-    <w:lvl w:ilvl="3" w:tplc="0409000F" w:tentative="1">
-      <w:start w:val="1"/>
-      <w:numFmt w:val="decimal"/>
-      <w:lvlText w:val="%4."/>
-      <w:lvlJc w:val="left"/>
-      <w:pPr>
-        <w:ind w:left="2880" w:hanging="360"/>
-      </w:pPr>
-    </w:lvl>
-    <w:lvl w:ilvl="4" w:tplc="04090019" w:tentative="1">
-      <w:start w:val="1"/>
-      <w:numFmt w:val="lowerLetter"/>
-      <w:lvlText w:val="%5."/>
-      <w:lvlJc w:val="left"/>
-      <w:pPr>
-        <w:ind w:left="3600" w:hanging="360"/>
-      </w:pPr>
-    </w:lvl>
-    <w:lvl w:ilvl="5" w:tplc="0409001B" w:tentative="1">
-      <w:start w:val="1"/>
-      <w:numFmt w:val="lowerRoman"/>
-      <w:lvlText w:val="%6."/>
-      <w:lvlJc w:val="right"/>
-      <w:pPr>
-        <w:ind w:left="4320" w:hanging="180"/>
-      </w:pPr>
-    </w:lvl>
-    <w:lvl w:ilvl="6" w:tplc="0409000F" w:tentative="1">
-      <w:start w:val="1"/>
-      <w:numFmt w:val="decimal"/>
-      <w:lvlText w:val="%7."/>
-      <w:lvlJc w:val="left"/>
-      <w:pPr>
-        <w:ind w:left="5040" w:hanging="360"/>
-      </w:pPr>
-    </w:lvl>
-    <w:lvl w:ilvl="7" w:tplc="04090019" w:tentative="1">
-      <w:start w:val="1"/>
-      <w:numFmt w:val="lowerLetter"/>
-      <w:lvlText w:val="%8."/>
-      <w:lvlJc w:val="left"/>
-      <w:pPr>
-        <w:ind w:left="5760" w:hanging="360"/>
-      </w:pPr>
-    </w:lvl>
-    <w:lvl w:ilvl="8" w:tplc="0409001B" w:tentative="1">
-      <w:start w:val="1"/>
-      <w:numFmt w:val="lowerRoman"/>
-      <w:lvlText w:val="%9."/>
-      <w:lvlJc w:val="right"/>
-      <w:pPr>
-        <w:ind w:left="6480" w:hanging="180"/>
-      </w:pPr>
-    </w:lvl>
-  </w:abstractNum>
-  <w:abstractNum w:abstractNumId="49">
-    <w:nsid w:val="7F7339A7"/>
-    <w:multiLevelType w:val="hybridMultilevel"/>
-    <w:tmpl w:val="F9863208"/>
-    <w:lvl w:ilvl="0" w:tplc="04090001">
-      <w:start w:val="1"/>
-      <w:numFmt w:val="bullet"/>
-      <w:lvlText w:val=""/>
-      <w:lvlJc w:val="left"/>
-      <w:pPr>
-        <w:ind w:left="720" w:hanging="360"/>
-      </w:pPr>
-      <w:rPr>
-        <w:rFonts w:ascii="Symbol" w:hAnsi="Symbol" w:hint="default"/>
-      </w:rPr>
-    </w:lvl>
-    <w:lvl w:ilvl="1" w:tplc="04090003" w:tentative="1">
-      <w:start w:val="1"/>
-      <w:numFmt w:val="bullet"/>
-      <w:lvlText w:val="o"/>
-      <w:lvlJc w:val="left"/>
-      <w:pPr>
-        <w:ind w:left="1440" w:hanging="360"/>
-      </w:pPr>
-      <w:rPr>
-        <w:rFonts w:ascii="Courier New" w:hAnsi="Courier New" w:cs="Courier New" w:hint="default"/>
-      </w:rPr>
-    </w:lvl>
-    <w:lvl w:ilvl="2" w:tplc="04090005" w:tentative="1">
-      <w:start w:val="1"/>
-      <w:numFmt w:val="bullet"/>
-      <w:lvlText w:val=""/>
-      <w:lvlJc w:val="left"/>
-      <w:pPr>
-        <w:ind w:left="2160" w:hanging="360"/>
-      </w:pPr>
-      <w:rPr>
-        <w:rFonts w:ascii="Wingdings" w:hAnsi="Wingdings" w:hint="default"/>
-      </w:rPr>
-    </w:lvl>
-    <w:lvl w:ilvl="3" w:tplc="04090001" w:tentative="1">
-      <w:start w:val="1"/>
-      <w:numFmt w:val="bullet"/>
-      <w:lvlText w:val=""/>
-      <w:lvlJc w:val="left"/>
-      <w:pPr>
-        <w:ind w:left="2880" w:hanging="360"/>
-      </w:pPr>
-      <w:rPr>
-        <w:rFonts w:ascii="Symbol" w:hAnsi="Symbol" w:hint="default"/>
-      </w:rPr>
-    </w:lvl>
-    <w:lvl w:ilvl="4" w:tplc="04090003" w:tentative="1">
-      <w:start w:val="1"/>
-      <w:numFmt w:val="bullet"/>
-      <w:lvlText w:val="o"/>
-      <w:lvlJc w:val="left"/>
-      <w:pPr>
-        <w:ind w:left="3600" w:hanging="360"/>
-      </w:pPr>
-      <w:rPr>
-        <w:rFonts w:ascii="Courier New" w:hAnsi="Courier New" w:cs="Courier New" w:hint="default"/>
-      </w:rPr>
-    </w:lvl>
-    <w:lvl w:ilvl="5" w:tplc="04090005" w:tentative="1">
-      <w:start w:val="1"/>
-      <w:numFmt w:val="bullet"/>
-      <w:lvlText w:val=""/>
-      <w:lvlJc w:val="left"/>
-      <w:pPr>
-        <w:ind w:left="4320" w:hanging="360"/>
-      </w:pPr>
-      <w:rPr>
-        <w:rFonts w:ascii="Wingdings" w:hAnsi="Wingdings" w:hint="default"/>
-      </w:rPr>
-    </w:lvl>
-    <w:lvl w:ilvl="6" w:tplc="04090001" w:tentative="1">
-      <w:start w:val="1"/>
-      <w:numFmt w:val="bullet"/>
-      <w:lvlText w:val=""/>
-      <w:lvlJc w:val="left"/>
-      <w:pPr>
-        <w:ind w:left="5040" w:hanging="360"/>
-      </w:pPr>
-      <w:rPr>
-        <w:rFonts w:ascii="Symbol" w:hAnsi="Symbol" w:hint="default"/>
-      </w:rPr>
-    </w:lvl>
-    <w:lvl w:ilvl="7" w:tplc="04090003" w:tentative="1">
-      <w:start w:val="1"/>
-      <w:numFmt w:val="bullet"/>
-      <w:lvlText w:val="o"/>
-      <w:lvlJc w:val="left"/>
-      <w:pPr>
-        <w:ind w:left="5760" w:hanging="360"/>
-      </w:pPr>
-      <w:rPr>
-        <w:rFonts w:ascii="Courier New" w:hAnsi="Courier New" w:cs="Courier New" w:hint="default"/>
-      </w:rPr>
-    </w:lvl>
-    <w:lvl w:ilvl="8" w:tplc="04090005" w:tentative="1">
-      <w:start w:val="1"/>
-      <w:numFmt w:val="bullet"/>
-      <w:lvlText w:val=""/>
-      <w:lvlJc w:val="left"/>
-      <w:pPr>
-        <w:ind w:left="6480" w:hanging="360"/>
-      </w:pPr>
-      <w:rPr>
-        <w:rFonts w:ascii="Wingdings" w:hAnsi="Wingdings" w:hint="default"/>
-      </w:rPr>
-    </w:lvl>
-  </w:abstractNum>
   <w:num w:numId="1">
-    <w:abstractNumId w:val="30"/>
+    <w:abstractNumId w:val="1"/>
   </w:num>
   <w:num w:numId="2">
-    <w:abstractNumId w:val="12"/>
-  </w:num>
-  <w:num w:numId="3">
-    <w:abstractNumId w:val="7"/>
-  </w:num>
-  <w:num w:numId="4">
-    <w:abstractNumId w:val="16"/>
-  </w:num>
-  <w:num w:numId="5">
-    <w:abstractNumId w:val="9"/>
-  </w:num>
-  <w:num w:numId="6">
-    <w:abstractNumId w:val="33"/>
-  </w:num>
-  <w:num w:numId="7">
-    <w:abstractNumId w:val="40"/>
-  </w:num>
-  <w:num w:numId="8">
-    <w:abstractNumId w:val="2"/>
-  </w:num>
-  <w:num w:numId="9">
-    <w:abstractNumId w:val="18"/>
-  </w:num>
-  <w:num w:numId="10">
-    <w:abstractNumId w:val="26"/>
-  </w:num>
-  <w:num w:numId="11">
-    <w:abstractNumId w:val="31"/>
-  </w:num>
-  <w:num w:numId="12">
-    <w:abstractNumId w:val="13"/>
-  </w:num>
-  <w:num w:numId="13">
-    <w:abstractNumId w:val="6"/>
-  </w:num>
-  <w:num w:numId="14">
-    <w:abstractNumId w:val="32"/>
-  </w:num>
-  <w:num w:numId="15">
-    <w:abstractNumId w:val="44"/>
-  </w:num>
-  <w:num w:numId="16">
-    <w:abstractNumId w:val="46"/>
-  </w:num>
-  <w:num w:numId="17">
-    <w:abstractNumId w:val="47"/>
-  </w:num>
-  <w:num w:numId="18">
-    <w:abstractNumId w:val="5"/>
-  </w:num>
-  <w:num w:numId="19">
-    <w:abstractNumId w:val="49"/>
-  </w:num>
-  <w:num w:numId="20">
-    <w:abstractNumId w:val="43"/>
-  </w:num>
-  <w:num w:numId="21">
-    <w:abstractNumId w:val="11"/>
-  </w:num>
-  <w:num w:numId="22">
-    <w:abstractNumId w:val="36"/>
-  </w:num>
-  <w:num w:numId="23">
-    <w:abstractNumId w:val="8"/>
-  </w:num>
-  <w:num w:numId="24">
-    <w:abstractNumId w:val="35"/>
-  </w:num>
-  <w:num w:numId="25">
-    <w:abstractNumId w:val="15"/>
-  </w:num>
-  <w:num w:numId="26">
-    <w:abstractNumId w:val="14"/>
-  </w:num>
-  <w:num w:numId="27">
-    <w:abstractNumId w:val="23"/>
-  </w:num>
-  <w:num w:numId="28">
-    <w:abstractNumId w:val="4"/>
-  </w:num>
-  <w:num w:numId="29">
-    <w:abstractNumId w:val="34"/>
-  </w:num>
-  <w:num w:numId="30">
-    <w:abstractNumId w:val="1"/>
-  </w:num>
-  <w:num w:numId="31">
-    <w:abstractNumId w:val="19"/>
-  </w:num>
-  <w:num w:numId="32">
-    <w:abstractNumId w:val="28"/>
-  </w:num>
-  <w:num w:numId="33">
-    <w:abstractNumId w:val="3"/>
-  </w:num>
-  <w:num w:numId="34">
-    <w:abstractNumId w:val="25"/>
-  </w:num>
-  <w:num w:numId="35">
-    <w:abstractNumId w:val="37"/>
-  </w:num>
-  <w:num w:numId="36">
-    <w:abstractNumId w:val="10"/>
-  </w:num>
-  <w:num w:numId="37">
     <w:abstractNumId w:val="0"/>
   </w:num>
-  <w:num w:numId="38">
-    <w:abstractNumId w:val="24"/>
-  </w:num>
-  <w:num w:numId="39">
-    <w:abstractNumId w:val="45"/>
-  </w:num>
-  <w:num w:numId="40">
-    <w:abstractNumId w:val="42"/>
-  </w:num>
-  <w:num w:numId="41">
-    <w:abstractNumId w:val="29"/>
-  </w:num>
-  <w:num w:numId="42">
-    <w:abstractNumId w:val="21"/>
-  </w:num>
-  <w:num w:numId="43">
-    <w:abstractNumId w:val="48"/>
-  </w:num>
-  <w:num w:numId="44">
-    <w:abstractNumId w:val="22"/>
-  </w:num>
-  <w:num w:numId="45">
-    <w:abstractNumId w:val="38"/>
-  </w:num>
-  <w:num w:numId="46">
-    <w:abstractNumId w:val="27"/>
-  </w:num>
-  <w:num w:numId="47">
-    <w:abstractNumId w:val="41"/>
-  </w:num>
-  <w:num w:numId="48">
-    <w:abstractNumId w:val="39"/>
-  </w:num>
-  <w:num w:numId="49">
-    <w:abstractNumId w:val="20"/>
-  </w:num>
-  <w:num w:numId="50">
-    <w:abstractNumId w:val="17"/>
-  </w:num>
-  <w:numIdMacAtCleanup w:val="26"/>
+  <w:numIdMacAtCleanup w:val="2"/>
 </w:numbering>
 </file>
 
@@ -26445,7 +22445,7 @@
 </file>
 
 <file path=customXml/itemProps1.xml><?xml version="1.0" encoding="utf-8"?>
-<ds:datastoreItem xmlns:ds="http://schemas.openxmlformats.org/officeDocument/2006/customXml" ds:itemID="{58C0A96C-36AD-4C44-AA08-8F10BA33FF3A}">
+<ds:datastoreItem xmlns:ds="http://schemas.openxmlformats.org/officeDocument/2006/customXml" ds:itemID="{3ADF8ED8-E14B-45E8-AB96-5B3185B79855}">
   <ds:schemaRefs>
     <ds:schemaRef ds:uri="http://schemas.openxmlformats.org/officeDocument/2006/bibliography"/>
   </ds:schemaRefs>

--- a/Unit Test/CCO_eCoaching_DIM_Table_Maintenance_DB_UTD.docx
+++ b/Unit Test/CCO_eCoaching_DIM_Table_Maintenance_DB_UTD.docx
@@ -257,7 +257,7 @@
           <w:sz w:val="18"/>
           <w:szCs w:val="18"/>
         </w:rPr>
-        <w:t>June 8, 2015</w:t>
+        <w:t>June 11, 2015</w:t>
       </w:r>
       <w:r>
         <w:rPr>
@@ -321,7 +321,7 @@
       <w:tblGrid>
         <w:gridCol w:w="1128"/>
         <w:gridCol w:w="928"/>
-        <w:gridCol w:w="5782"/>
+        <w:gridCol w:w="6882"/>
         <w:gridCol w:w="1844"/>
       </w:tblGrid>
       <w:tr>
@@ -854,6 +854,72 @@
           <w:p>
             <w:r>
               <w:t>SCR - 15008 – Additional job codes for sup module submission</w:t>
+            </w:r>
+          </w:p>
+        </w:tc>
+        <w:tc>
+          <w:tcPr>
+            <w:tcW w:w="0" w:type="auto"/>
+            <w:tcBorders>
+              <w:top w:val="single" w:sz="6" w:space="0" w:color="C0C0C0"/>
+              <w:left w:val="single" w:sz="6" w:space="0" w:color="C0C0C0"/>
+              <w:bottom w:val="single" w:sz="6" w:space="0" w:color="C0C0C0"/>
+              <w:right w:val="single" w:sz="6" w:space="0" w:color="C0C0C0"/>
+            </w:tcBorders>
+          </w:tcPr>
+          <w:p>
+            <w:r>
+              <w:t>Susmitha Palacherla</w:t>
+            </w:r>
+          </w:p>
+        </w:tc>
+      </w:tr>
+      <w:tr>
+        <w:tc>
+          <w:tcPr>
+            <w:tcW w:w="0" w:type="auto"/>
+            <w:tcBorders>
+              <w:top w:val="single" w:sz="6" w:space="0" w:color="C0C0C0"/>
+              <w:left w:val="single" w:sz="6" w:space="0" w:color="C0C0C0"/>
+              <w:bottom w:val="single" w:sz="6" w:space="0" w:color="C0C0C0"/>
+              <w:right w:val="single" w:sz="6" w:space="0" w:color="C0C0C0"/>
+            </w:tcBorders>
+          </w:tcPr>
+          <w:p>
+            <w:r>
+              <w:t>06/11/2015</w:t>
+            </w:r>
+          </w:p>
+        </w:tc>
+        <w:tc>
+          <w:tcPr>
+            <w:tcW w:w="0" w:type="auto"/>
+            <w:tcBorders>
+              <w:top w:val="single" w:sz="6" w:space="0" w:color="C0C0C0"/>
+              <w:left w:val="single" w:sz="6" w:space="0" w:color="C0C0C0"/>
+              <w:bottom w:val="single" w:sz="6" w:space="0" w:color="C0C0C0"/>
+              <w:right w:val="single" w:sz="6" w:space="0" w:color="C0C0C0"/>
+            </w:tcBorders>
+          </w:tcPr>
+          <w:p>
+            <w:r>
+              <w:t>7.0</w:t>
+            </w:r>
+          </w:p>
+        </w:tc>
+        <w:tc>
+          <w:tcPr>
+            <w:tcW w:w="0" w:type="auto"/>
+            <w:tcBorders>
+              <w:top w:val="single" w:sz="6" w:space="0" w:color="C0C0C0"/>
+              <w:left w:val="single" w:sz="6" w:space="0" w:color="C0C0C0"/>
+              <w:bottom w:val="single" w:sz="6" w:space="0" w:color="C0C0C0"/>
+              <w:right w:val="single" w:sz="6" w:space="0" w:color="C0C0C0"/>
+            </w:tcBorders>
+          </w:tcPr>
+          <w:p>
+            <w:r>
+              <w:t>SCR – 15075 – Set Reinforcement to 1 for non CSE Training sub coaching reasons</w:t>
             </w:r>
           </w:p>
         </w:tc>
@@ -947,7 +1013,7 @@
           <w:r>
             <w:fldChar w:fldCharType="separate"/>
           </w:r>
-          <w:hyperlink w:anchor="_Toc421532825" w:history="1">
+          <w:hyperlink w:anchor="_Toc421801229" w:history="1">
             <w:r>
               <w:rPr>
                 <w:rStyle w:val="Hyperlink"/>
@@ -990,7 +1056,7 @@
                 <w:noProof/>
                 <w:webHidden/>
               </w:rPr>
-              <w:instrText xml:space="preserve"> PAGEREF _Toc421532825 \h </w:instrText>
+              <w:instrText xml:space="preserve"> PAGEREF _Toc421801229 \h </w:instrText>
             </w:r>
             <w:r>
               <w:rPr>
@@ -1035,7 +1101,7 @@
               <w:szCs w:val="22"/>
             </w:rPr>
           </w:pPr>
-          <w:hyperlink w:anchor="_Toc421532826" w:history="1">
+          <w:hyperlink w:anchor="_Toc421801230" w:history="1">
             <w:r>
               <w:rPr>
                 <w:rStyle w:val="Hyperlink"/>
@@ -1078,7 +1144,7 @@
                 <w:noProof/>
                 <w:webHidden/>
               </w:rPr>
-              <w:instrText xml:space="preserve"> PAGEREF _Toc421532826 \h </w:instrText>
+              <w:instrText xml:space="preserve"> PAGEREF _Toc421801230 \h </w:instrText>
             </w:r>
             <w:r>
               <w:rPr>
@@ -1123,7 +1189,7 @@
               <w:szCs w:val="22"/>
             </w:rPr>
           </w:pPr>
-          <w:hyperlink w:anchor="_Toc421532827" w:history="1">
+          <w:hyperlink w:anchor="_Toc421801231" w:history="1">
             <w:r>
               <w:rPr>
                 <w:rStyle w:val="Hyperlink"/>
@@ -1166,7 +1232,7 @@
                 <w:noProof/>
                 <w:webHidden/>
               </w:rPr>
-              <w:instrText xml:space="preserve"> PAGEREF _Toc421532827 \h </w:instrText>
+              <w:instrText xml:space="preserve"> PAGEREF _Toc421801231 \h </w:instrText>
             </w:r>
             <w:r>
               <w:rPr>
@@ -1211,7 +1277,7 @@
               <w:szCs w:val="22"/>
             </w:rPr>
           </w:pPr>
-          <w:hyperlink w:anchor="_Toc421532828" w:history="1">
+          <w:hyperlink w:anchor="_Toc421801232" w:history="1">
             <w:r>
               <w:rPr>
                 <w:rStyle w:val="Hyperlink"/>
@@ -1254,7 +1320,7 @@
                 <w:noProof/>
                 <w:webHidden/>
               </w:rPr>
-              <w:instrText xml:space="preserve"> PAGEREF _Toc421532828 \h </w:instrText>
+              <w:instrText xml:space="preserve"> PAGEREF _Toc421801232 \h </w:instrText>
             </w:r>
             <w:r>
               <w:rPr>
@@ -1299,7 +1365,7 @@
               <w:szCs w:val="22"/>
             </w:rPr>
           </w:pPr>
-          <w:hyperlink w:anchor="_Toc421532829" w:history="1">
+          <w:hyperlink w:anchor="_Toc421801233" w:history="1">
             <w:r>
               <w:rPr>
                 <w:rStyle w:val="Hyperlink"/>
@@ -1342,7 +1408,7 @@
                 <w:noProof/>
                 <w:webHidden/>
               </w:rPr>
-              <w:instrText xml:space="preserve"> PAGEREF _Toc421532829 \h </w:instrText>
+              <w:instrText xml:space="preserve"> PAGEREF _Toc421801233 \h </w:instrText>
             </w:r>
             <w:r>
               <w:rPr>
@@ -1387,7 +1453,7 @@
               <w:szCs w:val="22"/>
             </w:rPr>
           </w:pPr>
-          <w:hyperlink w:anchor="_Toc421532830" w:history="1">
+          <w:hyperlink w:anchor="_Toc421801234" w:history="1">
             <w:r>
               <w:rPr>
                 <w:rStyle w:val="Hyperlink"/>
@@ -1430,7 +1496,7 @@
                 <w:noProof/>
                 <w:webHidden/>
               </w:rPr>
-              <w:instrText xml:space="preserve"> PAGEREF _Toc421532830 \h </w:instrText>
+              <w:instrText xml:space="preserve"> PAGEREF _Toc421801234 \h </w:instrText>
             </w:r>
             <w:r>
               <w:rPr>
@@ -1451,6 +1517,94 @@
                 <w:webHidden/>
               </w:rPr>
               <w:t>17</w:t>
+            </w:r>
+            <w:r>
+              <w:rPr>
+                <w:noProof/>
+                <w:webHidden/>
+              </w:rPr>
+              <w:fldChar w:fldCharType="end"/>
+            </w:r>
+          </w:hyperlink>
+        </w:p>
+        <w:p>
+          <w:pPr>
+            <w:pStyle w:val="TOC2"/>
+            <w:tabs>
+              <w:tab w:val="left" w:pos="660"/>
+              <w:tab w:val="right" w:leader="dot" w:pos="13670"/>
+            </w:tabs>
+            <w:rPr>
+              <w:rFonts w:asciiTheme="minorHAnsi" w:eastAsiaTheme="minorEastAsia" w:hAnsiTheme="minorHAnsi" w:cstheme="minorBidi"/>
+              <w:noProof/>
+              <w:sz w:val="22"/>
+              <w:szCs w:val="22"/>
+            </w:rPr>
+          </w:pPr>
+          <w:hyperlink w:anchor="_Toc421801235" w:history="1">
+            <w:r>
+              <w:rPr>
+                <w:rStyle w:val="Hyperlink"/>
+                <w:noProof/>
+              </w:rPr>
+              <w:t>7.</w:t>
+            </w:r>
+            <w:r>
+              <w:rPr>
+                <w:rFonts w:asciiTheme="minorHAnsi" w:eastAsiaTheme="minorEastAsia" w:hAnsiTheme="minorHAnsi" w:cstheme="minorBidi"/>
+                <w:noProof/>
+                <w:sz w:val="22"/>
+                <w:szCs w:val="22"/>
+              </w:rPr>
+              <w:tab/>
+            </w:r>
+            <w:r>
+              <w:rPr>
+                <w:rStyle w:val="Hyperlink"/>
+                <w:noProof/>
+              </w:rPr>
+              <w:t>SCR 15075 Set Reinforcement to 1 for non CSE subCoaching Reasons for Training Module.</w:t>
+            </w:r>
+            <w:r>
+              <w:rPr>
+                <w:noProof/>
+                <w:webHidden/>
+              </w:rPr>
+              <w:tab/>
+            </w:r>
+            <w:r>
+              <w:rPr>
+                <w:noProof/>
+                <w:webHidden/>
+              </w:rPr>
+              <w:fldChar w:fldCharType="begin"/>
+            </w:r>
+            <w:r>
+              <w:rPr>
+                <w:noProof/>
+                <w:webHidden/>
+              </w:rPr>
+              <w:instrText xml:space="preserve"> PAGEREF _Toc421801235 \h </w:instrText>
+            </w:r>
+            <w:r>
+              <w:rPr>
+                <w:noProof/>
+                <w:webHidden/>
+              </w:rPr>
+            </w:r>
+            <w:r>
+              <w:rPr>
+                <w:noProof/>
+                <w:webHidden/>
+              </w:rPr>
+              <w:fldChar w:fldCharType="separate"/>
+            </w:r>
+            <w:r>
+              <w:rPr>
+                <w:noProof/>
+                <w:webHidden/>
+              </w:rPr>
+              <w:t>18</w:t>
             </w:r>
             <w:r>
               <w:rPr>
@@ -1482,7 +1636,10 @@
     </w:p>
     <w:p/>
     <w:p/>
-    <w:p/>
+    <w:p>
+      <w:bookmarkStart w:id="15" w:name="_GoBack"/>
+      <w:bookmarkEnd w:id="15"/>
+    </w:p>
     <w:p/>
     <w:p/>
     <w:p/>
@@ -1523,8 +1680,8 @@
           <w:numId w:val="2"/>
         </w:numPr>
       </w:pPr>
-      <w:bookmarkStart w:id="15" w:name="_Toc391395339"/>
-      <w:bookmarkStart w:id="16" w:name="_Toc421532825"/>
+      <w:bookmarkStart w:id="16" w:name="_Toc391395339"/>
+      <w:bookmarkStart w:id="17" w:name="_Toc421801229"/>
       <w:r>
         <w:t>SCR 1</w:t>
       </w:r>
@@ -1540,9 +1697,9 @@
       <w:r>
         <w:t>ew sub Coaching Reason value</w:t>
       </w:r>
-      <w:bookmarkEnd w:id="16"/>
+      <w:bookmarkEnd w:id="17"/>
     </w:p>
-    <w:bookmarkEnd w:id="15"/>
+    <w:bookmarkEnd w:id="16"/>
     <w:p/>
     <w:tbl>
       <w:tblPr>
@@ -2403,7 +2560,7 @@
           <w:numId w:val="2"/>
         </w:numPr>
       </w:pPr>
-      <w:bookmarkStart w:id="17" w:name="_Toc421532826"/>
+      <w:bookmarkStart w:id="18" w:name="_Toc421801230"/>
       <w:r>
         <w:t xml:space="preserve">SCR 13515 Update Receiver values in </w:t>
       </w:r>
@@ -2415,7 +2572,7 @@
       <w:r>
         <w:t xml:space="preserve"> table</w:t>
       </w:r>
-      <w:bookmarkEnd w:id="17"/>
+      <w:bookmarkEnd w:id="18"/>
     </w:p>
     <w:p/>
     <w:tbl>
@@ -2511,7 +2668,11 @@
             </w:r>
             <w:proofErr w:type="spellEnd"/>
             <w:r>
-              <w:t xml:space="preserve"> table. Previously Receiver values were based on the status of the </w:t>
+              <w:t xml:space="preserve"> table. Previously Receiver values were </w:t>
+            </w:r>
+            <w:r>
+              <w:lastRenderedPageBreak/>
+              <w:t xml:space="preserve">based on the status of the </w:t>
             </w:r>
             <w:proofErr w:type="spellStart"/>
             <w:r>
@@ -2519,11 +2680,7 @@
             </w:r>
             <w:proofErr w:type="spellEnd"/>
             <w:r>
-              <w:t xml:space="preserve"> which was a level higher than the desired recipient. With this change the recipient value will be </w:t>
-            </w:r>
-            <w:r>
-              <w:lastRenderedPageBreak/>
-              <w:t>based on the level rather than the actual verbiage in the status of the log.</w:t>
+              <w:t xml:space="preserve"> which was a level higher than the desired recipient. With this change the recipient value will be based on the level rather than the actual verbiage in the status of the log.</w:t>
             </w:r>
           </w:p>
         </w:tc>
@@ -4561,11 +4718,11 @@
           <w:numId w:val="2"/>
         </w:numPr>
       </w:pPr>
-      <w:bookmarkStart w:id="18" w:name="_Toc421532827"/>
+      <w:bookmarkStart w:id="19" w:name="_Toc421801231"/>
       <w:r>
         <w:t>SCR 13609 Quality Alignment Specialists to receive Coaching Logs</w:t>
       </w:r>
-      <w:bookmarkEnd w:id="18"/>
+      <w:bookmarkEnd w:id="19"/>
     </w:p>
     <w:p/>
     <w:tbl>
@@ -6216,11 +6373,11 @@
           <w:numId w:val="2"/>
         </w:numPr>
       </w:pPr>
-      <w:bookmarkStart w:id="19" w:name="_Toc421532828"/>
+      <w:bookmarkStart w:id="20" w:name="_Toc421801232"/>
       <w:r>
         <w:t>SCR 13653 Changes for supporting LSA Module value</w:t>
       </w:r>
-      <w:bookmarkEnd w:id="19"/>
+      <w:bookmarkEnd w:id="20"/>
     </w:p>
     <w:p/>
     <w:tbl>
@@ -11367,11 +11524,11 @@
           <w:numId w:val="2"/>
         </w:numPr>
       </w:pPr>
-      <w:bookmarkStart w:id="20" w:name="_Toc421532829"/>
+      <w:bookmarkStart w:id="21" w:name="_Toc421801233"/>
       <w:r>
         <w:t>SCR 14512 Changes for supporting Training Module</w:t>
       </w:r>
-      <w:bookmarkEnd w:id="20"/>
+      <w:bookmarkEnd w:id="21"/>
     </w:p>
     <w:p/>
     <w:tbl>
@@ -18468,11 +18625,11 @@
           <w:numId w:val="2"/>
         </w:numPr>
       </w:pPr>
-      <w:bookmarkStart w:id="21" w:name="_Toc421532830"/>
+      <w:bookmarkStart w:id="22" w:name="_Toc421801234"/>
       <w:r>
         <w:t>SCR 15008 Additional job codes for Sup Module submission</w:t>
       </w:r>
-      <w:bookmarkEnd w:id="21"/>
+      <w:bookmarkEnd w:id="22"/>
     </w:p>
     <w:p/>
     <w:tbl>
@@ -18764,8 +18921,6 @@
             </w:r>
           </w:p>
           <w:p>
-            <w:bookmarkStart w:id="22" w:name="_GoBack"/>
-            <w:bookmarkEnd w:id="22"/>
             <w:r>
               <w:rPr>
                 <w:rFonts w:ascii="Courier New" w:hAnsi="Courier New" w:cs="Courier New"/>
@@ -19912,6 +20067,1173 @@
       </w:tr>
     </w:tbl>
     <w:p/>
+    <w:p>
+      <w:pPr>
+        <w:pStyle w:val="Heading2"/>
+        <w:numPr>
+          <w:ilvl w:val="0"/>
+          <w:numId w:val="2"/>
+        </w:numPr>
+      </w:pPr>
+      <w:bookmarkStart w:id="23" w:name="_Toc421801235"/>
+      <w:r>
+        <w:t>SCR 1</w:t>
+      </w:r>
+      <w:r>
+        <w:t>5075</w:t>
+      </w:r>
+      <w:r>
+        <w:t xml:space="preserve"> </w:t>
+      </w:r>
+      <w:r>
+        <w:t xml:space="preserve">Set Reinforcement to 1 for non CSE </w:t>
+      </w:r>
+      <w:proofErr w:type="spellStart"/>
+      <w:r>
+        <w:t>subCoaching</w:t>
+      </w:r>
+      <w:proofErr w:type="spellEnd"/>
+      <w:r>
+        <w:t xml:space="preserve"> Reasons for Training Module.</w:t>
+      </w:r>
+      <w:bookmarkEnd w:id="23"/>
+    </w:p>
+    <w:p/>
+    <w:tbl>
+      <w:tblPr>
+        <w:tblW w:w="0" w:type="auto"/>
+        <w:tblInd w:w="-612" w:type="dxa"/>
+        <w:tblBorders>
+          <w:top w:val="single" w:sz="4" w:space="0" w:color="auto"/>
+          <w:left w:val="single" w:sz="4" w:space="0" w:color="auto"/>
+          <w:bottom w:val="single" w:sz="4" w:space="0" w:color="auto"/>
+          <w:right w:val="single" w:sz="4" w:space="0" w:color="auto"/>
+          <w:insideH w:val="single" w:sz="4" w:space="0" w:color="auto"/>
+          <w:insideV w:val="single" w:sz="4" w:space="0" w:color="auto"/>
+        </w:tblBorders>
+        <w:tblLayout w:type="fixed"/>
+        <w:tblLook w:val="0000" w:firstRow="0" w:lastRow="0" w:firstColumn="0" w:lastColumn="0" w:noHBand="0" w:noVBand="0"/>
+      </w:tblPr>
+      <w:tblGrid>
+        <w:gridCol w:w="2549"/>
+        <w:gridCol w:w="10455"/>
+      </w:tblGrid>
+      <w:tr>
+        <w:trPr>
+          <w:tblHeader/>
+        </w:trPr>
+        <w:tc>
+          <w:tcPr>
+            <w:tcW w:w="2549" w:type="dxa"/>
+            <w:shd w:val="solid" w:color="auto" w:fill="000000"/>
+          </w:tcPr>
+          <w:p>
+            <w:r>
+              <w:t>Item</w:t>
+            </w:r>
+          </w:p>
+        </w:tc>
+        <w:tc>
+          <w:tcPr>
+            <w:tcW w:w="10455" w:type="dxa"/>
+            <w:shd w:val="solid" w:color="auto" w:fill="000000"/>
+          </w:tcPr>
+          <w:p>
+            <w:r>
+              <w:t>Description</w:t>
+            </w:r>
+          </w:p>
+        </w:tc>
+      </w:tr>
+      <w:tr>
+        <w:tc>
+          <w:tcPr>
+            <w:tcW w:w="2549" w:type="dxa"/>
+          </w:tcPr>
+          <w:p>
+            <w:r>
+              <w:t>Change Type</w:t>
+            </w:r>
+          </w:p>
+        </w:tc>
+        <w:tc>
+          <w:tcPr>
+            <w:tcW w:w="10455" w:type="dxa"/>
+          </w:tcPr>
+          <w:p>
+            <w:r>
+              <w:t>Change</w:t>
+            </w:r>
+          </w:p>
+        </w:tc>
+      </w:tr>
+      <w:tr>
+        <w:tc>
+          <w:tcPr>
+            <w:tcW w:w="2549" w:type="dxa"/>
+          </w:tcPr>
+          <w:p>
+            <w:r>
+              <w:t>Change Description</w:t>
+            </w:r>
+          </w:p>
+        </w:tc>
+        <w:tc>
+          <w:tcPr>
+            <w:tcW w:w="10455" w:type="dxa"/>
+          </w:tcPr>
+          <w:p>
+            <w:r>
+              <w:rPr>
+                <w:rStyle w:val="f2027"/>
+                <w:rFonts w:ascii="Arial" w:hAnsi="Arial" w:cs="Arial"/>
+                <w:color w:val="333333"/>
+              </w:rPr>
+              <w:t>A</w:t>
+            </w:r>
+            <w:r>
+              <w:rPr>
+                <w:rStyle w:val="f2027"/>
+                <w:rFonts w:ascii="Arial" w:hAnsi="Arial" w:cs="Arial"/>
+                <w:color w:val="333333"/>
+              </w:rPr>
+              <w:t xml:space="preserve">llow display of both opportunity and reinforcement radio buttons on the training module submission page. </w:t>
+            </w:r>
+          </w:p>
+        </w:tc>
+      </w:tr>
+      <w:tr>
+        <w:tc>
+          <w:tcPr>
+            <w:tcW w:w="2549" w:type="dxa"/>
+          </w:tcPr>
+          <w:p>
+            <w:r>
+              <w:t>Test Environment</w:t>
+            </w:r>
+          </w:p>
+        </w:tc>
+        <w:tc>
+          <w:tcPr>
+            <w:tcW w:w="10455" w:type="dxa"/>
+          </w:tcPr>
+          <w:p>
+            <w:proofErr w:type="spellStart"/>
+            <w:r>
+              <w:t>eCoaching_Dev</w:t>
+            </w:r>
+            <w:proofErr w:type="spellEnd"/>
+            <w:r>
+              <w:t xml:space="preserve"> database on vrivfssdbt02\scord01,1437 </w:t>
+            </w:r>
+          </w:p>
+        </w:tc>
+      </w:tr>
+      <w:tr>
+        <w:tc>
+          <w:tcPr>
+            <w:tcW w:w="2549" w:type="dxa"/>
+          </w:tcPr>
+          <w:p>
+            <w:r>
+              <w:t>Code Modules created/updated</w:t>
+            </w:r>
+          </w:p>
+        </w:tc>
+        <w:tc>
+          <w:tcPr>
+            <w:tcW w:w="10455" w:type="dxa"/>
+          </w:tcPr>
+          <w:p>
+            <w:r>
+              <w:t xml:space="preserve">Table </w:t>
+            </w:r>
+            <w:r>
+              <w:rPr>
+                <w:rFonts w:ascii="Courier New" w:hAnsi="Courier New" w:cs="Courier New"/>
+                <w:noProof/>
+              </w:rPr>
+              <w:t>[EC]</w:t>
+            </w:r>
+            <w:r>
+              <w:rPr>
+                <w:rFonts w:ascii="Courier New" w:hAnsi="Courier New" w:cs="Courier New"/>
+                <w:noProof/>
+                <w:color w:val="808080"/>
+              </w:rPr>
+              <w:t>.</w:t>
+            </w:r>
+            <w:r>
+              <w:rPr>
+                <w:rFonts w:ascii="Courier New" w:hAnsi="Courier New" w:cs="Courier New"/>
+                <w:noProof/>
+              </w:rPr>
+              <w:t>[Coaching_Reason_Selection]</w:t>
+            </w:r>
+          </w:p>
+          <w:p/>
+        </w:tc>
+      </w:tr>
+      <w:tr>
+        <w:tc>
+          <w:tcPr>
+            <w:tcW w:w="2549" w:type="dxa"/>
+          </w:tcPr>
+          <w:p>
+            <w:r>
+              <w:t>Code doc</w:t>
+            </w:r>
+          </w:p>
+        </w:tc>
+        <w:tc>
+          <w:tcPr>
+            <w:tcW w:w="10455" w:type="dxa"/>
+          </w:tcPr>
+          <w:p>
+            <w:r>
+              <w:t>CCO_eCoaching_Dimension_Table_Data.xlsx</w:t>
+            </w:r>
+          </w:p>
+        </w:tc>
+      </w:tr>
+      <w:tr>
+        <w:tc>
+          <w:tcPr>
+            <w:tcW w:w="2549" w:type="dxa"/>
+          </w:tcPr>
+          <w:p>
+            <w:r>
+              <w:t>Notes</w:t>
+            </w:r>
+          </w:p>
+        </w:tc>
+        <w:tc>
+          <w:tcPr>
+            <w:tcW w:w="10455" w:type="dxa"/>
+          </w:tcPr>
+          <w:p>
+            <w:r>
+              <w:t>Counts as of this SCR on 06/11/2015</w:t>
+            </w:r>
+          </w:p>
+          <w:p>
+            <w:r>
+              <w:t>There are total 142 records in table for Training module.</w:t>
+            </w:r>
+          </w:p>
+          <w:p>
+            <w:r>
+              <w:t>10 CSE</w:t>
+            </w:r>
+          </w:p>
+          <w:p>
+            <w:r>
+              <w:t>17 Recognition</w:t>
+            </w:r>
+          </w:p>
+          <w:p/>
+          <w:p>
+            <w:r>
+              <w:t>So after this SCR is completed there should be total of 132 records for Training module where Reinforcement = 1</w:t>
+            </w:r>
+          </w:p>
+          <w:p>
+            <w:r>
+              <w:t>And total of 125 records where Opportunity =1</w:t>
+            </w:r>
+          </w:p>
+        </w:tc>
+      </w:tr>
+    </w:tbl>
+    <w:p/>
+    <w:tbl>
+      <w:tblPr>
+        <w:tblW w:w="13500" w:type="dxa"/>
+        <w:tblInd w:w="-612" w:type="dxa"/>
+        <w:tblBorders>
+          <w:top w:val="double" w:sz="4" w:space="0" w:color="auto"/>
+          <w:left w:val="double" w:sz="4" w:space="0" w:color="auto"/>
+          <w:bottom w:val="double" w:sz="4" w:space="0" w:color="auto"/>
+          <w:right w:val="double" w:sz="4" w:space="0" w:color="auto"/>
+          <w:insideH w:val="single" w:sz="6" w:space="0" w:color="auto"/>
+          <w:insideV w:val="single" w:sz="6" w:space="0" w:color="auto"/>
+        </w:tblBorders>
+        <w:tblLayout w:type="fixed"/>
+        <w:tblLook w:val="0000" w:firstRow="0" w:lastRow="0" w:firstColumn="0" w:lastColumn="0" w:noHBand="0" w:noVBand="0"/>
+      </w:tblPr>
+      <w:tblGrid>
+        <w:gridCol w:w="900"/>
+        <w:gridCol w:w="3960"/>
+        <w:gridCol w:w="4500"/>
+        <w:gridCol w:w="1260"/>
+        <w:gridCol w:w="2880"/>
+      </w:tblGrid>
+      <w:tr>
+        <w:trPr>
+          <w:cantSplit/>
+          <w:tblHeader/>
+        </w:trPr>
+        <w:tc>
+          <w:tcPr>
+            <w:tcW w:w="900" w:type="dxa"/>
+            <w:shd w:val="clear" w:color="auto" w:fill="A6A6A6"/>
+          </w:tcPr>
+          <w:p>
+            <w:pPr>
+              <w:rPr>
+                <w:i/>
+              </w:rPr>
+            </w:pPr>
+            <w:r>
+              <w:t>TEST#</w:t>
+            </w:r>
+          </w:p>
+        </w:tc>
+        <w:tc>
+          <w:tcPr>
+            <w:tcW w:w="3960" w:type="dxa"/>
+            <w:shd w:val="clear" w:color="auto" w:fill="A6A6A6"/>
+          </w:tcPr>
+          <w:p>
+            <w:pPr>
+              <w:rPr>
+                <w:i/>
+              </w:rPr>
+            </w:pPr>
+            <w:r>
+              <w:t>ACTION</w:t>
+            </w:r>
+          </w:p>
+        </w:tc>
+        <w:tc>
+          <w:tcPr>
+            <w:tcW w:w="4500" w:type="dxa"/>
+            <w:shd w:val="clear" w:color="auto" w:fill="A6A6A6"/>
+          </w:tcPr>
+          <w:p>
+            <w:pPr>
+              <w:rPr>
+                <w:i/>
+              </w:rPr>
+            </w:pPr>
+            <w:r>
+              <w:t xml:space="preserve">EXPECTED RESULTS </w:t>
+            </w:r>
+          </w:p>
+        </w:tc>
+        <w:tc>
+          <w:tcPr>
+            <w:tcW w:w="1260" w:type="dxa"/>
+            <w:shd w:val="clear" w:color="auto" w:fill="A6A6A6"/>
+          </w:tcPr>
+          <w:p>
+            <w:pPr>
+              <w:rPr>
+                <w:i/>
+              </w:rPr>
+            </w:pPr>
+            <w:r>
+              <w:t>RESULTS</w:t>
+            </w:r>
+          </w:p>
+          <w:p>
+            <w:pPr>
+              <w:rPr>
+                <w:i/>
+              </w:rPr>
+            </w:pPr>
+            <w:r>
+              <w:t>P/F/I</w:t>
+            </w:r>
+          </w:p>
+        </w:tc>
+        <w:tc>
+          <w:tcPr>
+            <w:tcW w:w="2880" w:type="dxa"/>
+            <w:shd w:val="clear" w:color="auto" w:fill="A6A6A6"/>
+          </w:tcPr>
+          <w:p>
+            <w:pPr>
+              <w:rPr>
+                <w:i/>
+              </w:rPr>
+            </w:pPr>
+            <w:r>
+              <w:t>COMMENTS</w:t>
+            </w:r>
+          </w:p>
+        </w:tc>
+      </w:tr>
+      <w:tr>
+        <w:trPr>
+          <w:cantSplit/>
+        </w:trPr>
+        <w:tc>
+          <w:tcPr>
+            <w:tcW w:w="900" w:type="dxa"/>
+          </w:tcPr>
+          <w:p>
+            <w:pPr>
+              <w:rPr>
+                <w:i/>
+              </w:rPr>
+            </w:pPr>
+            <w:r>
+              <w:rPr>
+                <w:rFonts w:asciiTheme="minorHAnsi" w:hAnsiTheme="minorHAnsi"/>
+                <w:bCs/>
+              </w:rPr>
+              <w:lastRenderedPageBreak/>
+              <w:t>7.1</w:t>
+            </w:r>
+          </w:p>
+        </w:tc>
+        <w:tc>
+          <w:tcPr>
+            <w:tcW w:w="3960" w:type="dxa"/>
+          </w:tcPr>
+          <w:p>
+            <w:pPr>
+              <w:overflowPunct/>
+              <w:textAlignment w:val="auto"/>
+              <w:rPr>
+                <w:rFonts w:ascii="Courier New" w:hAnsi="Courier New" w:cs="Courier New"/>
+                <w:noProof/>
+                <w:color w:val="808080"/>
+              </w:rPr>
+            </w:pPr>
+            <w:r>
+              <w:rPr>
+                <w:rFonts w:ascii="Courier New" w:hAnsi="Courier New" w:cs="Courier New"/>
+                <w:noProof/>
+                <w:color w:val="0000FF"/>
+              </w:rPr>
+              <w:t>SELECT</w:t>
+            </w:r>
+            <w:r>
+              <w:rPr>
+                <w:rFonts w:ascii="Courier New" w:hAnsi="Courier New" w:cs="Courier New"/>
+                <w:noProof/>
+              </w:rPr>
+              <w:t xml:space="preserve"> </w:t>
+            </w:r>
+            <w:r>
+              <w:rPr>
+                <w:rFonts w:ascii="Courier New" w:hAnsi="Courier New" w:cs="Courier New"/>
+                <w:noProof/>
+                <w:color w:val="FF00FF"/>
+              </w:rPr>
+              <w:t>COUNT</w:t>
+            </w:r>
+            <w:r>
+              <w:rPr>
+                <w:rFonts w:ascii="Courier New" w:hAnsi="Courier New" w:cs="Courier New"/>
+                <w:noProof/>
+                <w:color w:val="808080"/>
+              </w:rPr>
+              <w:t>(*)</w:t>
+            </w:r>
+          </w:p>
+          <w:p>
+            <w:pPr>
+              <w:overflowPunct/>
+              <w:textAlignment w:val="auto"/>
+              <w:rPr>
+                <w:rFonts w:ascii="Courier New" w:hAnsi="Courier New" w:cs="Courier New"/>
+                <w:noProof/>
+              </w:rPr>
+            </w:pPr>
+            <w:r>
+              <w:rPr>
+                <w:rFonts w:ascii="Courier New" w:hAnsi="Courier New" w:cs="Courier New"/>
+                <w:noProof/>
+              </w:rPr>
+              <w:t xml:space="preserve">  </w:t>
+            </w:r>
+            <w:r>
+              <w:rPr>
+                <w:rFonts w:ascii="Courier New" w:hAnsi="Courier New" w:cs="Courier New"/>
+                <w:noProof/>
+                <w:color w:val="0000FF"/>
+              </w:rPr>
+              <w:t>FROM</w:t>
+            </w:r>
+            <w:r>
+              <w:rPr>
+                <w:rFonts w:ascii="Courier New" w:hAnsi="Courier New" w:cs="Courier New"/>
+                <w:noProof/>
+              </w:rPr>
+              <w:t xml:space="preserve"> [EC]</w:t>
+            </w:r>
+            <w:r>
+              <w:rPr>
+                <w:rFonts w:ascii="Courier New" w:hAnsi="Courier New" w:cs="Courier New"/>
+                <w:noProof/>
+                <w:color w:val="808080"/>
+              </w:rPr>
+              <w:t>.</w:t>
+            </w:r>
+            <w:r>
+              <w:rPr>
+                <w:rFonts w:ascii="Courier New" w:hAnsi="Courier New" w:cs="Courier New"/>
+                <w:noProof/>
+              </w:rPr>
+              <w:t>[Coaching_Reason_Selection]</w:t>
+            </w:r>
+          </w:p>
+          <w:p>
+            <w:pPr>
+              <w:overflowPunct/>
+              <w:textAlignment w:val="auto"/>
+              <w:rPr>
+                <w:rFonts w:ascii="Courier New" w:hAnsi="Courier New" w:cs="Courier New"/>
+                <w:noProof/>
+              </w:rPr>
+            </w:pPr>
+            <w:r>
+              <w:rPr>
+                <w:rFonts w:ascii="Courier New" w:hAnsi="Courier New" w:cs="Courier New"/>
+                <w:noProof/>
+              </w:rPr>
+              <w:t xml:space="preserve">  </w:t>
+            </w:r>
+            <w:r>
+              <w:rPr>
+                <w:rFonts w:ascii="Courier New" w:hAnsi="Courier New" w:cs="Courier New"/>
+                <w:noProof/>
+                <w:color w:val="0000FF"/>
+              </w:rPr>
+              <w:t>where</w:t>
+            </w:r>
+            <w:r>
+              <w:rPr>
+                <w:rFonts w:ascii="Courier New" w:hAnsi="Courier New" w:cs="Courier New"/>
+                <w:noProof/>
+              </w:rPr>
+              <w:t xml:space="preserve"> [Training]</w:t>
+            </w:r>
+            <w:r>
+              <w:rPr>
+                <w:rFonts w:ascii="Courier New" w:hAnsi="Courier New" w:cs="Courier New"/>
+                <w:noProof/>
+                <w:color w:val="808080"/>
+              </w:rPr>
+              <w:t>=</w:t>
+            </w:r>
+            <w:r>
+              <w:rPr>
+                <w:rFonts w:ascii="Courier New" w:hAnsi="Courier New" w:cs="Courier New"/>
+                <w:noProof/>
+              </w:rPr>
+              <w:t xml:space="preserve"> 1</w:t>
+            </w:r>
+          </w:p>
+          <w:p>
+            <w:pPr>
+              <w:overflowPunct/>
+              <w:textAlignment w:val="auto"/>
+              <w:rPr>
+                <w:rFonts w:ascii="Courier New" w:hAnsi="Courier New" w:cs="Courier New"/>
+                <w:noProof/>
+              </w:rPr>
+            </w:pPr>
+            <w:r>
+              <w:rPr>
+                <w:rFonts w:ascii="Courier New" w:hAnsi="Courier New" w:cs="Courier New"/>
+                <w:noProof/>
+              </w:rPr>
+              <w:t xml:space="preserve">  </w:t>
+            </w:r>
+            <w:r>
+              <w:rPr>
+                <w:rFonts w:ascii="Courier New" w:hAnsi="Courier New" w:cs="Courier New"/>
+                <w:noProof/>
+                <w:color w:val="808080"/>
+              </w:rPr>
+              <w:t>and</w:t>
+            </w:r>
+            <w:r>
+              <w:rPr>
+                <w:rFonts w:ascii="Courier New" w:hAnsi="Courier New" w:cs="Courier New"/>
+                <w:noProof/>
+              </w:rPr>
+              <w:t xml:space="preserve"> [isReinforcement]</w:t>
+            </w:r>
+            <w:r>
+              <w:rPr>
+                <w:rFonts w:ascii="Courier New" w:hAnsi="Courier New" w:cs="Courier New"/>
+                <w:noProof/>
+                <w:color w:val="808080"/>
+              </w:rPr>
+              <w:t>=</w:t>
+            </w:r>
+            <w:r>
+              <w:rPr>
+                <w:rFonts w:ascii="Courier New" w:hAnsi="Courier New" w:cs="Courier New"/>
+                <w:noProof/>
+              </w:rPr>
+              <w:t xml:space="preserve"> 1</w:t>
+            </w:r>
+          </w:p>
+          <w:p>
+            <w:pPr>
+              <w:overflowPunct/>
+              <w:textAlignment w:val="auto"/>
+              <w:rPr>
+                <w:rFonts w:ascii="Courier New" w:hAnsi="Courier New" w:cs="Courier New"/>
+                <w:noProof/>
+                <w:color w:val="0000FF"/>
+              </w:rPr>
+            </w:pPr>
+            <w:r>
+              <w:rPr>
+                <w:rFonts w:ascii="Courier New" w:hAnsi="Courier New" w:cs="Courier New"/>
+                <w:noProof/>
+                <w:color w:val="0000FF"/>
+              </w:rPr>
+              <w:t>GO</w:t>
+            </w:r>
+          </w:p>
+          <w:p>
+            <w:pPr>
+              <w:overflowPunct/>
+              <w:textAlignment w:val="auto"/>
+              <w:rPr>
+                <w:rFonts w:ascii="Courier New" w:hAnsi="Courier New" w:cs="Courier New"/>
+                <w:noProof/>
+                <w:color w:val="0000FF"/>
+              </w:rPr>
+            </w:pPr>
+          </w:p>
+          <w:p/>
+        </w:tc>
+        <w:tc>
+          <w:tcPr>
+            <w:tcW w:w="4500" w:type="dxa"/>
+          </w:tcPr>
+          <w:p>
+            <w:r>
+              <w:t>132</w:t>
+            </w:r>
+          </w:p>
+        </w:tc>
+        <w:tc>
+          <w:tcPr>
+            <w:tcW w:w="1260" w:type="dxa"/>
+          </w:tcPr>
+          <w:p>
+            <w:pPr>
+              <w:rPr>
+                <w:rFonts w:asciiTheme="minorHAnsi" w:hAnsiTheme="minorHAnsi"/>
+                <w:bCs/>
+              </w:rPr>
+            </w:pPr>
+            <w:r>
+              <w:rPr>
+                <w:rFonts w:asciiTheme="minorHAnsi" w:hAnsiTheme="minorHAnsi"/>
+                <w:bCs/>
+              </w:rPr>
+              <w:t>P</w:t>
+            </w:r>
+          </w:p>
+        </w:tc>
+        <w:tc>
+          <w:tcPr>
+            <w:tcW w:w="2880" w:type="dxa"/>
+          </w:tcPr>
+          <w:p>
+            <w:pPr>
+              <w:rPr>
+                <w:rFonts w:asciiTheme="minorHAnsi" w:hAnsiTheme="minorHAnsi"/>
+                <w:bCs/>
+              </w:rPr>
+            </w:pPr>
+          </w:p>
+          <w:p>
+            <w:pPr>
+              <w:rPr>
+                <w:rFonts w:asciiTheme="minorHAnsi" w:hAnsiTheme="minorHAnsi"/>
+                <w:bCs/>
+              </w:rPr>
+            </w:pPr>
+          </w:p>
+        </w:tc>
+      </w:tr>
+      <w:tr>
+        <w:trPr>
+          <w:cantSplit/>
+        </w:trPr>
+        <w:tc>
+          <w:tcPr>
+            <w:tcW w:w="900" w:type="dxa"/>
+          </w:tcPr>
+          <w:p>
+            <w:pPr>
+              <w:rPr>
+                <w:i/>
+              </w:rPr>
+            </w:pPr>
+            <w:r>
+              <w:rPr>
+                <w:rFonts w:asciiTheme="minorHAnsi" w:hAnsiTheme="minorHAnsi"/>
+                <w:bCs/>
+              </w:rPr>
+              <w:t>7.2</w:t>
+            </w:r>
+          </w:p>
+        </w:tc>
+        <w:tc>
+          <w:tcPr>
+            <w:tcW w:w="3960" w:type="dxa"/>
+          </w:tcPr>
+          <w:p>
+            <w:pPr>
+              <w:overflowPunct/>
+              <w:textAlignment w:val="auto"/>
+              <w:rPr>
+                <w:rFonts w:ascii="Courier New" w:hAnsi="Courier New" w:cs="Courier New"/>
+                <w:noProof/>
+                <w:color w:val="808080"/>
+              </w:rPr>
+            </w:pPr>
+            <w:r>
+              <w:rPr>
+                <w:rFonts w:ascii="Courier New" w:hAnsi="Courier New" w:cs="Courier New"/>
+                <w:noProof/>
+                <w:color w:val="0000FF"/>
+              </w:rPr>
+              <w:t>SELECT</w:t>
+            </w:r>
+            <w:r>
+              <w:rPr>
+                <w:rFonts w:ascii="Courier New" w:hAnsi="Courier New" w:cs="Courier New"/>
+                <w:noProof/>
+              </w:rPr>
+              <w:t xml:space="preserve"> </w:t>
+            </w:r>
+            <w:r>
+              <w:rPr>
+                <w:rFonts w:ascii="Courier New" w:hAnsi="Courier New" w:cs="Courier New"/>
+                <w:noProof/>
+                <w:color w:val="FF00FF"/>
+              </w:rPr>
+              <w:t>COUNT</w:t>
+            </w:r>
+            <w:r>
+              <w:rPr>
+                <w:rFonts w:ascii="Courier New" w:hAnsi="Courier New" w:cs="Courier New"/>
+                <w:noProof/>
+                <w:color w:val="808080"/>
+              </w:rPr>
+              <w:t>(*)</w:t>
+            </w:r>
+          </w:p>
+          <w:p>
+            <w:pPr>
+              <w:overflowPunct/>
+              <w:textAlignment w:val="auto"/>
+              <w:rPr>
+                <w:rFonts w:ascii="Courier New" w:hAnsi="Courier New" w:cs="Courier New"/>
+                <w:noProof/>
+              </w:rPr>
+            </w:pPr>
+            <w:r>
+              <w:rPr>
+                <w:rFonts w:ascii="Courier New" w:hAnsi="Courier New" w:cs="Courier New"/>
+                <w:noProof/>
+              </w:rPr>
+              <w:t xml:space="preserve">  </w:t>
+            </w:r>
+            <w:r>
+              <w:rPr>
+                <w:rFonts w:ascii="Courier New" w:hAnsi="Courier New" w:cs="Courier New"/>
+                <w:noProof/>
+                <w:color w:val="0000FF"/>
+              </w:rPr>
+              <w:t>FROM</w:t>
+            </w:r>
+            <w:r>
+              <w:rPr>
+                <w:rFonts w:ascii="Courier New" w:hAnsi="Courier New" w:cs="Courier New"/>
+                <w:noProof/>
+              </w:rPr>
+              <w:t xml:space="preserve"> [EC]</w:t>
+            </w:r>
+            <w:r>
+              <w:rPr>
+                <w:rFonts w:ascii="Courier New" w:hAnsi="Courier New" w:cs="Courier New"/>
+                <w:noProof/>
+                <w:color w:val="808080"/>
+              </w:rPr>
+              <w:t>.</w:t>
+            </w:r>
+            <w:r>
+              <w:rPr>
+                <w:rFonts w:ascii="Courier New" w:hAnsi="Courier New" w:cs="Courier New"/>
+                <w:noProof/>
+              </w:rPr>
+              <w:t>[Coaching_Reason_Selection]</w:t>
+            </w:r>
+          </w:p>
+          <w:p>
+            <w:pPr>
+              <w:overflowPunct/>
+              <w:textAlignment w:val="auto"/>
+              <w:rPr>
+                <w:rFonts w:ascii="Courier New" w:hAnsi="Courier New" w:cs="Courier New"/>
+                <w:noProof/>
+              </w:rPr>
+            </w:pPr>
+            <w:r>
+              <w:rPr>
+                <w:rFonts w:ascii="Courier New" w:hAnsi="Courier New" w:cs="Courier New"/>
+                <w:noProof/>
+              </w:rPr>
+              <w:t xml:space="preserve">  </w:t>
+            </w:r>
+            <w:r>
+              <w:rPr>
+                <w:rFonts w:ascii="Courier New" w:hAnsi="Courier New" w:cs="Courier New"/>
+                <w:noProof/>
+                <w:color w:val="0000FF"/>
+              </w:rPr>
+              <w:t>where</w:t>
+            </w:r>
+            <w:r>
+              <w:rPr>
+                <w:rFonts w:ascii="Courier New" w:hAnsi="Courier New" w:cs="Courier New"/>
+                <w:noProof/>
+              </w:rPr>
+              <w:t xml:space="preserve"> [Training]</w:t>
+            </w:r>
+            <w:r>
+              <w:rPr>
+                <w:rFonts w:ascii="Courier New" w:hAnsi="Courier New" w:cs="Courier New"/>
+                <w:noProof/>
+                <w:color w:val="808080"/>
+              </w:rPr>
+              <w:t>=</w:t>
+            </w:r>
+            <w:r>
+              <w:rPr>
+                <w:rFonts w:ascii="Courier New" w:hAnsi="Courier New" w:cs="Courier New"/>
+                <w:noProof/>
+              </w:rPr>
+              <w:t xml:space="preserve"> 1</w:t>
+            </w:r>
+          </w:p>
+          <w:p>
+            <w:pPr>
+              <w:overflowPunct/>
+              <w:textAlignment w:val="auto"/>
+              <w:rPr>
+                <w:rFonts w:ascii="Courier New" w:hAnsi="Courier New" w:cs="Courier New"/>
+                <w:noProof/>
+              </w:rPr>
+            </w:pPr>
+            <w:r>
+              <w:rPr>
+                <w:rFonts w:ascii="Courier New" w:hAnsi="Courier New" w:cs="Courier New"/>
+                <w:noProof/>
+              </w:rPr>
+              <w:t xml:space="preserve">  </w:t>
+            </w:r>
+            <w:r>
+              <w:rPr>
+                <w:rFonts w:ascii="Courier New" w:hAnsi="Courier New" w:cs="Courier New"/>
+                <w:noProof/>
+                <w:color w:val="808080"/>
+              </w:rPr>
+              <w:t>and</w:t>
+            </w:r>
+            <w:r>
+              <w:rPr>
+                <w:rFonts w:ascii="Courier New" w:hAnsi="Courier New" w:cs="Courier New"/>
+                <w:noProof/>
+              </w:rPr>
+              <w:t xml:space="preserve"> [isOpportunity]</w:t>
+            </w:r>
+            <w:r>
+              <w:rPr>
+                <w:rFonts w:ascii="Courier New" w:hAnsi="Courier New" w:cs="Courier New"/>
+                <w:noProof/>
+                <w:color w:val="808080"/>
+              </w:rPr>
+              <w:t>=</w:t>
+            </w:r>
+            <w:r>
+              <w:rPr>
+                <w:rFonts w:ascii="Courier New" w:hAnsi="Courier New" w:cs="Courier New"/>
+                <w:noProof/>
+              </w:rPr>
+              <w:t xml:space="preserve"> 1</w:t>
+            </w:r>
+          </w:p>
+          <w:p>
+            <w:pPr>
+              <w:overflowPunct/>
+              <w:textAlignment w:val="auto"/>
+              <w:rPr>
+                <w:rFonts w:ascii="Courier New" w:hAnsi="Courier New" w:cs="Courier New"/>
+                <w:noProof/>
+                <w:color w:val="0000FF"/>
+              </w:rPr>
+            </w:pPr>
+            <w:r>
+              <w:rPr>
+                <w:rFonts w:ascii="Courier New" w:hAnsi="Courier New" w:cs="Courier New"/>
+                <w:noProof/>
+                <w:color w:val="0000FF"/>
+              </w:rPr>
+              <w:t>GO</w:t>
+            </w:r>
+          </w:p>
+          <w:p/>
+        </w:tc>
+        <w:tc>
+          <w:tcPr>
+            <w:tcW w:w="4500" w:type="dxa"/>
+          </w:tcPr>
+          <w:p>
+            <w:r>
+              <w:t>125</w:t>
+            </w:r>
+          </w:p>
+        </w:tc>
+        <w:tc>
+          <w:tcPr>
+            <w:tcW w:w="1260" w:type="dxa"/>
+          </w:tcPr>
+          <w:p>
+            <w:pPr>
+              <w:rPr>
+                <w:rFonts w:asciiTheme="minorHAnsi" w:hAnsiTheme="minorHAnsi"/>
+                <w:bCs/>
+              </w:rPr>
+            </w:pPr>
+            <w:r>
+              <w:rPr>
+                <w:rFonts w:asciiTheme="minorHAnsi" w:hAnsiTheme="minorHAnsi"/>
+                <w:bCs/>
+              </w:rPr>
+              <w:t>P</w:t>
+            </w:r>
+          </w:p>
+        </w:tc>
+        <w:tc>
+          <w:tcPr>
+            <w:tcW w:w="2880" w:type="dxa"/>
+          </w:tcPr>
+          <w:p>
+            <w:pPr>
+              <w:rPr>
+                <w:rFonts w:asciiTheme="minorHAnsi" w:hAnsiTheme="minorHAnsi"/>
+                <w:bCs/>
+              </w:rPr>
+            </w:pPr>
+          </w:p>
+        </w:tc>
+      </w:tr>
+      <w:tr>
+        <w:trPr>
+          <w:cantSplit/>
+        </w:trPr>
+        <w:tc>
+          <w:tcPr>
+            <w:tcW w:w="900" w:type="dxa"/>
+          </w:tcPr>
+          <w:p>
+            <w:pPr>
+              <w:rPr>
+                <w:rFonts w:asciiTheme="minorHAnsi" w:hAnsiTheme="minorHAnsi"/>
+                <w:bCs/>
+              </w:rPr>
+            </w:pPr>
+            <w:r>
+              <w:rPr>
+                <w:rFonts w:asciiTheme="minorHAnsi" w:hAnsiTheme="minorHAnsi"/>
+                <w:bCs/>
+              </w:rPr>
+              <w:t>7.3</w:t>
+            </w:r>
+          </w:p>
+        </w:tc>
+        <w:tc>
+          <w:tcPr>
+            <w:tcW w:w="3960" w:type="dxa"/>
+          </w:tcPr>
+          <w:p>
+            <w:pPr>
+              <w:rPr>
+                <w:rFonts w:asciiTheme="minorHAnsi" w:hAnsiTheme="minorHAnsi"/>
+                <w:bCs/>
+              </w:rPr>
+            </w:pPr>
+            <w:r>
+              <w:rPr>
+                <w:rFonts w:asciiTheme="minorHAnsi" w:hAnsiTheme="minorHAnsi"/>
+                <w:bCs/>
+              </w:rPr>
+              <w:t>Check the display of the values in UI.</w:t>
+            </w:r>
+          </w:p>
+          <w:p>
+            <w:pPr>
+              <w:rPr>
+                <w:rFonts w:asciiTheme="minorHAnsi" w:hAnsiTheme="minorHAnsi"/>
+                <w:bCs/>
+              </w:rPr>
+            </w:pPr>
+          </w:p>
+          <w:p>
+            <w:pPr>
+              <w:rPr>
+                <w:rFonts w:asciiTheme="minorHAnsi" w:hAnsiTheme="minorHAnsi"/>
+                <w:bCs/>
+              </w:rPr>
+            </w:pPr>
+            <w:r>
+              <w:rPr>
+                <w:rFonts w:asciiTheme="minorHAnsi" w:hAnsiTheme="minorHAnsi"/>
+                <w:bCs/>
+              </w:rPr>
+              <w:t>Open UI Submission page and start going through the process of submitting and notice the layout of Opportunity and Reinforcement radio buttons.</w:t>
+            </w:r>
+          </w:p>
+        </w:tc>
+        <w:tc>
+          <w:tcPr>
+            <w:tcW w:w="4500" w:type="dxa"/>
+          </w:tcPr>
+          <w:p>
+            <w:pPr>
+              <w:rPr>
+                <w:rFonts w:asciiTheme="minorHAnsi" w:hAnsiTheme="minorHAnsi"/>
+                <w:bCs/>
+              </w:rPr>
+            </w:pPr>
+            <w:r>
+              <w:rPr>
+                <w:rFonts w:asciiTheme="minorHAnsi" w:hAnsiTheme="minorHAnsi"/>
+                <w:bCs/>
+              </w:rPr>
+              <w:t>Opportunity and Reinforcement should be side by side and not one below the other.</w:t>
+            </w:r>
+          </w:p>
+          <w:p>
+            <w:pPr>
+              <w:rPr>
+                <w:rFonts w:asciiTheme="minorHAnsi" w:hAnsiTheme="minorHAnsi"/>
+                <w:bCs/>
+              </w:rPr>
+            </w:pPr>
+          </w:p>
+        </w:tc>
+        <w:tc>
+          <w:tcPr>
+            <w:tcW w:w="1260" w:type="dxa"/>
+          </w:tcPr>
+          <w:p>
+            <w:pPr>
+              <w:rPr>
+                <w:rFonts w:asciiTheme="minorHAnsi" w:hAnsiTheme="minorHAnsi"/>
+                <w:bCs/>
+              </w:rPr>
+            </w:pPr>
+            <w:r>
+              <w:rPr>
+                <w:rFonts w:asciiTheme="minorHAnsi" w:hAnsiTheme="minorHAnsi"/>
+                <w:bCs/>
+              </w:rPr>
+              <w:t>P</w:t>
+            </w:r>
+          </w:p>
+        </w:tc>
+        <w:tc>
+          <w:tcPr>
+            <w:tcW w:w="2880" w:type="dxa"/>
+          </w:tcPr>
+          <w:p>
+            <w:pPr>
+              <w:rPr>
+                <w:rFonts w:asciiTheme="minorHAnsi" w:hAnsiTheme="minorHAnsi"/>
+                <w:bCs/>
+              </w:rPr>
+            </w:pPr>
+          </w:p>
+        </w:tc>
+      </w:tr>
+      <w:tr>
+        <w:trPr>
+          <w:cantSplit/>
+        </w:trPr>
+        <w:tc>
+          <w:tcPr>
+            <w:tcW w:w="900" w:type="dxa"/>
+          </w:tcPr>
+          <w:p>
+            <w:pPr>
+              <w:rPr>
+                <w:rFonts w:asciiTheme="minorHAnsi" w:hAnsiTheme="minorHAnsi"/>
+                <w:bCs/>
+              </w:rPr>
+            </w:pPr>
+          </w:p>
+        </w:tc>
+        <w:tc>
+          <w:tcPr>
+            <w:tcW w:w="3960" w:type="dxa"/>
+          </w:tcPr>
+          <w:p>
+            <w:pPr>
+              <w:rPr>
+                <w:rFonts w:asciiTheme="minorHAnsi" w:hAnsiTheme="minorHAnsi"/>
+                <w:bCs/>
+              </w:rPr>
+            </w:pPr>
+          </w:p>
+        </w:tc>
+        <w:tc>
+          <w:tcPr>
+            <w:tcW w:w="4500" w:type="dxa"/>
+          </w:tcPr>
+          <w:p>
+            <w:pPr>
+              <w:rPr>
+                <w:rFonts w:asciiTheme="minorHAnsi" w:hAnsiTheme="minorHAnsi"/>
+                <w:bCs/>
+              </w:rPr>
+            </w:pPr>
+          </w:p>
+        </w:tc>
+        <w:tc>
+          <w:tcPr>
+            <w:tcW w:w="1260" w:type="dxa"/>
+          </w:tcPr>
+          <w:p>
+            <w:pPr>
+              <w:rPr>
+                <w:rFonts w:asciiTheme="minorHAnsi" w:hAnsiTheme="minorHAnsi"/>
+                <w:bCs/>
+              </w:rPr>
+            </w:pPr>
+          </w:p>
+        </w:tc>
+        <w:tc>
+          <w:tcPr>
+            <w:tcW w:w="2880" w:type="dxa"/>
+          </w:tcPr>
+          <w:p>
+            <w:pPr>
+              <w:rPr>
+                <w:rFonts w:asciiTheme="minorHAnsi" w:hAnsiTheme="minorHAnsi"/>
+                <w:bCs/>
+              </w:rPr>
+            </w:pPr>
+          </w:p>
+        </w:tc>
+      </w:tr>
+    </w:tbl>
     <w:p/>
     <w:sectPr>
       <w:headerReference w:type="default" r:id="rId9"/>
@@ -20067,7 +21389,7 @@
         <w:sz w:val="18"/>
         <w:szCs w:val="18"/>
       </w:rPr>
-      <w:t>18</w:t>
+      <w:t>3</w:t>
     </w:r>
     <w:r>
       <w:rPr>
@@ -20116,7 +21438,7 @@
         <w:sz w:val="18"/>
         <w:szCs w:val="18"/>
       </w:rPr>
-      <w:t>18</w:t>
+      <w:t>19</w:t>
     </w:r>
     <w:r>
       <w:rPr>
@@ -20332,7 +21654,7 @@
   <w:abstractNum w:abstractNumId="0">
     <w:nsid w:val="388921D8"/>
     <w:multiLevelType w:val="hybridMultilevel"/>
-    <w:tmpl w:val="18DAB43C"/>
+    <w:tmpl w:val="BA1AEA04"/>
     <w:lvl w:ilvl="0" w:tplc="0409000F">
       <w:start w:val="1"/>
       <w:numFmt w:val="decimal"/>
@@ -20557,11 +21879,130 @@
       </w:rPr>
     </w:lvl>
   </w:abstractNum>
+  <w:abstractNum w:abstractNumId="2">
+    <w:nsid w:val="61C46C33"/>
+    <w:multiLevelType w:val="hybridMultilevel"/>
+    <w:tmpl w:val="18DAB43C"/>
+    <w:lvl w:ilvl="0" w:tplc="0409000F">
+      <w:start w:val="1"/>
+      <w:numFmt w:val="decimal"/>
+      <w:lvlText w:val="%1."/>
+      <w:lvlJc w:val="left"/>
+      <w:pPr>
+        <w:tabs>
+          <w:tab w:val="num" w:pos="720"/>
+        </w:tabs>
+        <w:ind w:left="720" w:hanging="360"/>
+      </w:pPr>
+    </w:lvl>
+    <w:lvl w:ilvl="1" w:tplc="4056895E">
+      <w:start w:val="1"/>
+      <w:numFmt w:val="decimal"/>
+      <w:lvlText w:val="%2."/>
+      <w:lvlJc w:val="left"/>
+      <w:pPr>
+        <w:tabs>
+          <w:tab w:val="num" w:pos="1440"/>
+        </w:tabs>
+        <w:ind w:left="1440" w:hanging="360"/>
+      </w:pPr>
+      <w:rPr>
+        <w:rFonts w:hint="default"/>
+      </w:rPr>
+    </w:lvl>
+    <w:lvl w:ilvl="2" w:tplc="0409001B" w:tentative="1">
+      <w:start w:val="1"/>
+      <w:numFmt w:val="lowerRoman"/>
+      <w:lvlText w:val="%3."/>
+      <w:lvlJc w:val="right"/>
+      <w:pPr>
+        <w:tabs>
+          <w:tab w:val="num" w:pos="2160"/>
+        </w:tabs>
+        <w:ind w:left="2160" w:hanging="180"/>
+      </w:pPr>
+    </w:lvl>
+    <w:lvl w:ilvl="3" w:tplc="0409000F" w:tentative="1">
+      <w:start w:val="1"/>
+      <w:numFmt w:val="decimal"/>
+      <w:lvlText w:val="%4."/>
+      <w:lvlJc w:val="left"/>
+      <w:pPr>
+        <w:tabs>
+          <w:tab w:val="num" w:pos="2880"/>
+        </w:tabs>
+        <w:ind w:left="2880" w:hanging="360"/>
+      </w:pPr>
+    </w:lvl>
+    <w:lvl w:ilvl="4" w:tplc="04090019" w:tentative="1">
+      <w:start w:val="1"/>
+      <w:numFmt w:val="lowerLetter"/>
+      <w:lvlText w:val="%5."/>
+      <w:lvlJc w:val="left"/>
+      <w:pPr>
+        <w:tabs>
+          <w:tab w:val="num" w:pos="3600"/>
+        </w:tabs>
+        <w:ind w:left="3600" w:hanging="360"/>
+      </w:pPr>
+    </w:lvl>
+    <w:lvl w:ilvl="5" w:tplc="0409001B" w:tentative="1">
+      <w:start w:val="1"/>
+      <w:numFmt w:val="lowerRoman"/>
+      <w:lvlText w:val="%6."/>
+      <w:lvlJc w:val="right"/>
+      <w:pPr>
+        <w:tabs>
+          <w:tab w:val="num" w:pos="4320"/>
+        </w:tabs>
+        <w:ind w:left="4320" w:hanging="180"/>
+      </w:pPr>
+    </w:lvl>
+    <w:lvl w:ilvl="6" w:tplc="0409000F" w:tentative="1">
+      <w:start w:val="1"/>
+      <w:numFmt w:val="decimal"/>
+      <w:lvlText w:val="%7."/>
+      <w:lvlJc w:val="left"/>
+      <w:pPr>
+        <w:tabs>
+          <w:tab w:val="num" w:pos="5040"/>
+        </w:tabs>
+        <w:ind w:left="5040" w:hanging="360"/>
+      </w:pPr>
+    </w:lvl>
+    <w:lvl w:ilvl="7" w:tplc="04090019" w:tentative="1">
+      <w:start w:val="1"/>
+      <w:numFmt w:val="lowerLetter"/>
+      <w:lvlText w:val="%8."/>
+      <w:lvlJc w:val="left"/>
+      <w:pPr>
+        <w:tabs>
+          <w:tab w:val="num" w:pos="5760"/>
+        </w:tabs>
+        <w:ind w:left="5760" w:hanging="360"/>
+      </w:pPr>
+    </w:lvl>
+    <w:lvl w:ilvl="8" w:tplc="0409001B" w:tentative="1">
+      <w:start w:val="1"/>
+      <w:numFmt w:val="lowerRoman"/>
+      <w:lvlText w:val="%9."/>
+      <w:lvlJc w:val="right"/>
+      <w:pPr>
+        <w:tabs>
+          <w:tab w:val="num" w:pos="6480"/>
+        </w:tabs>
+        <w:ind w:left="6480" w:hanging="180"/>
+      </w:pPr>
+    </w:lvl>
+  </w:abstractNum>
   <w:num w:numId="1">
     <w:abstractNumId w:val="1"/>
   </w:num>
   <w:num w:numId="2">
     <w:abstractNumId w:val="0"/>
+  </w:num>
+  <w:num w:numId="3">
+    <w:abstractNumId w:val="2"/>
   </w:num>
   <w:numIdMacAtCleanup w:val="2"/>
 </w:numbering>
@@ -21359,6 +22800,11 @@
       <w:bCs/>
     </w:rPr>
   </w:style>
+  <w:style w:type="character" w:customStyle="1" w:styleId="f2027">
+    <w:name w:val="f2027"/>
+    <w:basedOn w:val="DefaultParagraphFont"/>
+    <w:rsid w:val="000831D0"/>
+  </w:style>
 </w:styles>
 </file>
 
@@ -22154,6 +23600,11 @@
       <w:bCs/>
     </w:rPr>
   </w:style>
+  <w:style w:type="character" w:customStyle="1" w:styleId="f2027">
+    <w:name w:val="f2027"/>
+    <w:basedOn w:val="DefaultParagraphFont"/>
+    <w:rsid w:val="000831D0"/>
+  </w:style>
 </w:styles>
 </file>
 
@@ -22445,7 +23896,7 @@
 </file>
 
 <file path=customXml/itemProps1.xml><?xml version="1.0" encoding="utf-8"?>
-<ds:datastoreItem xmlns:ds="http://schemas.openxmlformats.org/officeDocument/2006/customXml" ds:itemID="{3ADF8ED8-E14B-45E8-AB96-5B3185B79855}">
+<ds:datastoreItem xmlns:ds="http://schemas.openxmlformats.org/officeDocument/2006/customXml" ds:itemID="{8F91194F-248C-473B-9B1A-CDB91627189A}">
   <ds:schemaRefs>
     <ds:schemaRef ds:uri="http://schemas.openxmlformats.org/officeDocument/2006/bibliography"/>
   </ds:schemaRefs>

--- a/Unit Test/CCO_eCoaching_DIM_Table_Maintenance_DB_UTD.docx
+++ b/Unit Test/CCO_eCoaching_DIM_Table_Maintenance_DB_UTD.docx
@@ -257,7 +257,7 @@
           <w:sz w:val="18"/>
           <w:szCs w:val="18"/>
         </w:rPr>
-        <w:t>June 11, 2015</w:t>
+        <w:t>September 1, 2015</w:t>
       </w:r>
       <w:r>
         <w:rPr>
@@ -937,6 +937,85 @@
             <w:r>
               <w:t>Susmitha Palacherla</w:t>
             </w:r>
+          </w:p>
+        </w:tc>
+      </w:tr>
+      <w:tr>
+        <w:tc>
+          <w:tcPr>
+            <w:tcW w:w="0" w:type="auto"/>
+            <w:tcBorders>
+              <w:top w:val="single" w:sz="6" w:space="0" w:color="C0C0C0"/>
+              <w:left w:val="single" w:sz="6" w:space="0" w:color="C0C0C0"/>
+              <w:bottom w:val="single" w:sz="6" w:space="0" w:color="C0C0C0"/>
+              <w:right w:val="single" w:sz="6" w:space="0" w:color="C0C0C0"/>
+            </w:tcBorders>
+          </w:tcPr>
+          <w:p>
+            <w:r>
+              <w:t>09/01/2015</w:t>
+            </w:r>
+          </w:p>
+        </w:tc>
+        <w:tc>
+          <w:tcPr>
+            <w:tcW w:w="0" w:type="auto"/>
+            <w:tcBorders>
+              <w:top w:val="single" w:sz="6" w:space="0" w:color="C0C0C0"/>
+              <w:left w:val="single" w:sz="6" w:space="0" w:color="C0C0C0"/>
+              <w:bottom w:val="single" w:sz="6" w:space="0" w:color="C0C0C0"/>
+              <w:right w:val="single" w:sz="6" w:space="0" w:color="C0C0C0"/>
+            </w:tcBorders>
+          </w:tcPr>
+          <w:p>
+            <w:r>
+              <w:t>8.0</w:t>
+            </w:r>
+          </w:p>
+        </w:tc>
+        <w:tc>
+          <w:tcPr>
+            <w:tcW w:w="0" w:type="auto"/>
+            <w:tcBorders>
+              <w:top w:val="single" w:sz="6" w:space="0" w:color="C0C0C0"/>
+              <w:left w:val="single" w:sz="6" w:space="0" w:color="C0C0C0"/>
+              <w:bottom w:val="single" w:sz="6" w:space="0" w:color="C0C0C0"/>
+              <w:right w:val="single" w:sz="6" w:space="0" w:color="C0C0C0"/>
+            </w:tcBorders>
+          </w:tcPr>
+          <w:p>
+            <w:r>
+              <w:t xml:space="preserve">TFS 604 – Add additional AHT </w:t>
+            </w:r>
+            <w:proofErr w:type="spellStart"/>
+            <w:r>
+              <w:t>subcoaching</w:t>
+            </w:r>
+            <w:proofErr w:type="spellEnd"/>
+            <w:r>
+              <w:t xml:space="preserve"> reason for CSR and SUP modules</w:t>
+            </w:r>
+          </w:p>
+        </w:tc>
+        <w:tc>
+          <w:tcPr>
+            <w:tcW w:w="0" w:type="auto"/>
+            <w:tcBorders>
+              <w:top w:val="single" w:sz="6" w:space="0" w:color="C0C0C0"/>
+              <w:left w:val="single" w:sz="6" w:space="0" w:color="C0C0C0"/>
+              <w:bottom w:val="single" w:sz="6" w:space="0" w:color="C0C0C0"/>
+              <w:right w:val="single" w:sz="6" w:space="0" w:color="C0C0C0"/>
+            </w:tcBorders>
+          </w:tcPr>
+          <w:p>
+            <w:r>
+              <w:t xml:space="preserve">Susmitha </w:t>
+            </w:r>
+            <w:proofErr w:type="spellStart"/>
+            <w:r>
+              <w:t>palacherla</w:t>
+            </w:r>
+            <w:proofErr w:type="spellEnd"/>
           </w:p>
         </w:tc>
       </w:tr>
@@ -1013,7 +1092,7 @@
           <w:r>
             <w:fldChar w:fldCharType="separate"/>
           </w:r>
-          <w:hyperlink w:anchor="_Toc421801229" w:history="1">
+          <w:hyperlink w:anchor="_Toc428882780" w:history="1">
             <w:r>
               <w:rPr>
                 <w:rStyle w:val="Hyperlink"/>
@@ -1056,7 +1135,7 @@
                 <w:noProof/>
                 <w:webHidden/>
               </w:rPr>
-              <w:instrText xml:space="preserve"> PAGEREF _Toc421801229 \h </w:instrText>
+              <w:instrText xml:space="preserve"> PAGEREF _Toc428882780 \h </w:instrText>
             </w:r>
             <w:r>
               <w:rPr>
@@ -1101,7 +1180,7 @@
               <w:szCs w:val="22"/>
             </w:rPr>
           </w:pPr>
-          <w:hyperlink w:anchor="_Toc421801230" w:history="1">
+          <w:hyperlink w:anchor="_Toc428882781" w:history="1">
             <w:r>
               <w:rPr>
                 <w:rStyle w:val="Hyperlink"/>
@@ -1144,7 +1223,7 @@
                 <w:noProof/>
                 <w:webHidden/>
               </w:rPr>
-              <w:instrText xml:space="preserve"> PAGEREF _Toc421801230 \h </w:instrText>
+              <w:instrText xml:space="preserve"> PAGEREF _Toc428882781 \h </w:instrText>
             </w:r>
             <w:r>
               <w:rPr>
@@ -1189,7 +1268,7 @@
               <w:szCs w:val="22"/>
             </w:rPr>
           </w:pPr>
-          <w:hyperlink w:anchor="_Toc421801231" w:history="1">
+          <w:hyperlink w:anchor="_Toc428882782" w:history="1">
             <w:r>
               <w:rPr>
                 <w:rStyle w:val="Hyperlink"/>
@@ -1232,7 +1311,7 @@
                 <w:noProof/>
                 <w:webHidden/>
               </w:rPr>
-              <w:instrText xml:space="preserve"> PAGEREF _Toc421801231 \h </w:instrText>
+              <w:instrText xml:space="preserve"> PAGEREF _Toc428882782 \h </w:instrText>
             </w:r>
             <w:r>
               <w:rPr>
@@ -1277,7 +1356,7 @@
               <w:szCs w:val="22"/>
             </w:rPr>
           </w:pPr>
-          <w:hyperlink w:anchor="_Toc421801232" w:history="1">
+          <w:hyperlink w:anchor="_Toc428882783" w:history="1">
             <w:r>
               <w:rPr>
                 <w:rStyle w:val="Hyperlink"/>
@@ -1320,7 +1399,7 @@
                 <w:noProof/>
                 <w:webHidden/>
               </w:rPr>
-              <w:instrText xml:space="preserve"> PAGEREF _Toc421801232 \h </w:instrText>
+              <w:instrText xml:space="preserve"> PAGEREF _Toc428882783 \h </w:instrText>
             </w:r>
             <w:r>
               <w:rPr>
@@ -1365,7 +1444,7 @@
               <w:szCs w:val="22"/>
             </w:rPr>
           </w:pPr>
-          <w:hyperlink w:anchor="_Toc421801233" w:history="1">
+          <w:hyperlink w:anchor="_Toc428882784" w:history="1">
             <w:r>
               <w:rPr>
                 <w:rStyle w:val="Hyperlink"/>
@@ -1408,7 +1487,7 @@
                 <w:noProof/>
                 <w:webHidden/>
               </w:rPr>
-              <w:instrText xml:space="preserve"> PAGEREF _Toc421801233 \h </w:instrText>
+              <w:instrText xml:space="preserve"> PAGEREF _Toc428882784 \h </w:instrText>
             </w:r>
             <w:r>
               <w:rPr>
@@ -1453,7 +1532,7 @@
               <w:szCs w:val="22"/>
             </w:rPr>
           </w:pPr>
-          <w:hyperlink w:anchor="_Toc421801234" w:history="1">
+          <w:hyperlink w:anchor="_Toc428882785" w:history="1">
             <w:r>
               <w:rPr>
                 <w:rStyle w:val="Hyperlink"/>
@@ -1496,7 +1575,7 @@
                 <w:noProof/>
                 <w:webHidden/>
               </w:rPr>
-              <w:instrText xml:space="preserve"> PAGEREF _Toc421801234 \h </w:instrText>
+              <w:instrText xml:space="preserve"> PAGEREF _Toc428882785 \h </w:instrText>
             </w:r>
             <w:r>
               <w:rPr>
@@ -1541,7 +1620,7 @@
               <w:szCs w:val="22"/>
             </w:rPr>
           </w:pPr>
-          <w:hyperlink w:anchor="_Toc421801235" w:history="1">
+          <w:hyperlink w:anchor="_Toc428882786" w:history="1">
             <w:r>
               <w:rPr>
                 <w:rStyle w:val="Hyperlink"/>
@@ -1584,7 +1663,7 @@
                 <w:noProof/>
                 <w:webHidden/>
               </w:rPr>
-              <w:instrText xml:space="preserve"> PAGEREF _Toc421801235 \h </w:instrText>
+              <w:instrText xml:space="preserve"> PAGEREF _Toc428882786 \h </w:instrText>
             </w:r>
             <w:r>
               <w:rPr>
@@ -1605,6 +1684,94 @@
                 <w:webHidden/>
               </w:rPr>
               <w:t>18</w:t>
+            </w:r>
+            <w:r>
+              <w:rPr>
+                <w:noProof/>
+                <w:webHidden/>
+              </w:rPr>
+              <w:fldChar w:fldCharType="end"/>
+            </w:r>
+          </w:hyperlink>
+        </w:p>
+        <w:p>
+          <w:pPr>
+            <w:pStyle w:val="TOC2"/>
+            <w:tabs>
+              <w:tab w:val="left" w:pos="660"/>
+              <w:tab w:val="right" w:leader="dot" w:pos="13670"/>
+            </w:tabs>
+            <w:rPr>
+              <w:rFonts w:asciiTheme="minorHAnsi" w:eastAsiaTheme="minorEastAsia" w:hAnsiTheme="minorHAnsi" w:cstheme="minorBidi"/>
+              <w:noProof/>
+              <w:sz w:val="22"/>
+              <w:szCs w:val="22"/>
+            </w:rPr>
+          </w:pPr>
+          <w:hyperlink w:anchor="_Toc428882787" w:history="1">
+            <w:r>
+              <w:rPr>
+                <w:rStyle w:val="Hyperlink"/>
+                <w:noProof/>
+              </w:rPr>
+              <w:t>8.</w:t>
+            </w:r>
+            <w:r>
+              <w:rPr>
+                <w:rFonts w:asciiTheme="minorHAnsi" w:eastAsiaTheme="minorEastAsia" w:hAnsiTheme="minorHAnsi" w:cstheme="minorBidi"/>
+                <w:noProof/>
+                <w:sz w:val="22"/>
+                <w:szCs w:val="22"/>
+              </w:rPr>
+              <w:tab/>
+            </w:r>
+            <w:r>
+              <w:rPr>
+                <w:rStyle w:val="Hyperlink"/>
+                <w:noProof/>
+              </w:rPr>
+              <w:t>TFS 604 – Additional AHT Sub Coaching Reason for CSR and SUP Modules.</w:t>
+            </w:r>
+            <w:r>
+              <w:rPr>
+                <w:noProof/>
+                <w:webHidden/>
+              </w:rPr>
+              <w:tab/>
+            </w:r>
+            <w:r>
+              <w:rPr>
+                <w:noProof/>
+                <w:webHidden/>
+              </w:rPr>
+              <w:fldChar w:fldCharType="begin"/>
+            </w:r>
+            <w:r>
+              <w:rPr>
+                <w:noProof/>
+                <w:webHidden/>
+              </w:rPr>
+              <w:instrText xml:space="preserve"> PAGEREF _Toc428882787 \h </w:instrText>
+            </w:r>
+            <w:r>
+              <w:rPr>
+                <w:noProof/>
+                <w:webHidden/>
+              </w:rPr>
+            </w:r>
+            <w:r>
+              <w:rPr>
+                <w:noProof/>
+                <w:webHidden/>
+              </w:rPr>
+              <w:fldChar w:fldCharType="separate"/>
+            </w:r>
+            <w:r>
+              <w:rPr>
+                <w:noProof/>
+                <w:webHidden/>
+              </w:rPr>
+              <w:t>19</w:t>
             </w:r>
             <w:r>
               <w:rPr>
@@ -1636,12 +1803,12 @@
     </w:p>
     <w:p/>
     <w:p/>
+    <w:p/>
+    <w:p/>
     <w:p>
       <w:bookmarkStart w:id="15" w:name="_GoBack"/>
       <w:bookmarkEnd w:id="15"/>
     </w:p>
-    <w:p/>
-    <w:p/>
     <w:p/>
     <w:p/>
     <w:p/>
@@ -1681,7 +1848,7 @@
         </w:numPr>
       </w:pPr>
       <w:bookmarkStart w:id="16" w:name="_Toc391395339"/>
-      <w:bookmarkStart w:id="17" w:name="_Toc421801229"/>
+      <w:bookmarkStart w:id="17" w:name="_Toc428882780"/>
       <w:r>
         <w:t>SCR 1</w:t>
       </w:r>
@@ -2560,7 +2727,7 @@
           <w:numId w:val="2"/>
         </w:numPr>
       </w:pPr>
-      <w:bookmarkStart w:id="18" w:name="_Toc421801230"/>
+      <w:bookmarkStart w:id="18" w:name="_Toc428882781"/>
       <w:r>
         <w:t xml:space="preserve">SCR 13515 Update Receiver values in </w:t>
       </w:r>
@@ -2628,6 +2795,7 @@
           </w:tcPr>
           <w:p>
             <w:r>
+              <w:lastRenderedPageBreak/>
               <w:t>Change Type</w:t>
             </w:r>
           </w:p>
@@ -2668,11 +2836,7 @@
             </w:r>
             <w:proofErr w:type="spellEnd"/>
             <w:r>
-              <w:t xml:space="preserve"> table. Previously Receiver values were </w:t>
-            </w:r>
-            <w:r>
-              <w:lastRenderedPageBreak/>
-              <w:t xml:space="preserve">based on the status of the </w:t>
+              <w:t xml:space="preserve"> table. Previously Receiver values were based on the status of the </w:t>
             </w:r>
             <w:proofErr w:type="spellStart"/>
             <w:r>
@@ -2692,7 +2856,6 @@
           </w:tcPr>
           <w:p>
             <w:r>
-              <w:lastRenderedPageBreak/>
               <w:t>Test Environment</w:t>
             </w:r>
           </w:p>
@@ -2936,7 +3099,7 @@
                 <w:rFonts w:asciiTheme="minorHAnsi" w:hAnsiTheme="minorHAnsi"/>
                 <w:bCs/>
               </w:rPr>
-              <w:t>1.</w:t>
+              <w:t>2.1</w:t>
             </w:r>
           </w:p>
         </w:tc>
@@ -3153,7 +3316,7 @@
                 <w:rFonts w:asciiTheme="minorHAnsi" w:hAnsiTheme="minorHAnsi"/>
                 <w:bCs/>
               </w:rPr>
-              <w:t>2</w:t>
+              <w:t>2.2</w:t>
             </w:r>
           </w:p>
         </w:tc>
@@ -3348,7 +3511,7 @@
                 <w:rFonts w:asciiTheme="minorHAnsi" w:hAnsiTheme="minorHAnsi"/>
                 <w:bCs/>
               </w:rPr>
-              <w:t>3</w:t>
+              <w:t>2.3</w:t>
             </w:r>
           </w:p>
         </w:tc>
@@ -3529,7 +3692,7 @@
                 <w:rFonts w:asciiTheme="minorHAnsi" w:hAnsiTheme="minorHAnsi"/>
                 <w:bCs/>
               </w:rPr>
-              <w:t>4</w:t>
+              <w:t>2.4</w:t>
             </w:r>
           </w:p>
         </w:tc>
@@ -3764,7 +3927,7 @@
                 <w:bCs/>
               </w:rPr>
               <w:lastRenderedPageBreak/>
-              <w:t>5</w:t>
+              <w:t>2.5</w:t>
             </w:r>
           </w:p>
         </w:tc>
@@ -4019,7 +4182,7 @@
                 <w:rFonts w:asciiTheme="minorHAnsi" w:hAnsiTheme="minorHAnsi"/>
                 <w:bCs/>
               </w:rPr>
-              <w:t>6</w:t>
+              <w:t>2.6</w:t>
             </w:r>
           </w:p>
         </w:tc>
@@ -4240,7 +4403,7 @@
                 <w:rFonts w:asciiTheme="minorHAnsi" w:hAnsiTheme="minorHAnsi"/>
                 <w:bCs/>
               </w:rPr>
-              <w:t>7</w:t>
+              <w:t>2.7</w:t>
             </w:r>
           </w:p>
         </w:tc>
@@ -4483,7 +4646,7 @@
                 <w:rFonts w:asciiTheme="minorHAnsi" w:hAnsiTheme="minorHAnsi"/>
                 <w:bCs/>
               </w:rPr>
-              <w:t>8</w:t>
+              <w:t>2.8</w:t>
             </w:r>
           </w:p>
         </w:tc>
@@ -4718,7 +4881,7 @@
           <w:numId w:val="2"/>
         </w:numPr>
       </w:pPr>
-      <w:bookmarkStart w:id="19" w:name="_Toc421801231"/>
+      <w:bookmarkStart w:id="19" w:name="_Toc428882782"/>
       <w:r>
         <w:t>SCR 13609 Quality Alignment Specialists to receive Coaching Logs</w:t>
       </w:r>
@@ -5074,7 +5237,7 @@
                 <w:bCs/>
               </w:rPr>
               <w:lastRenderedPageBreak/>
-              <w:t>1.</w:t>
+              <w:t>3.1</w:t>
             </w:r>
           </w:p>
         </w:tc>
@@ -5620,7 +5783,14 @@
                 <w:bCs/>
               </w:rPr>
               <w:lastRenderedPageBreak/>
-              <w:t xml:space="preserve">2. </w:t>
+              <w:t>3.2</w:t>
+            </w:r>
+            <w:r>
+              <w:rPr>
+                <w:rFonts w:asciiTheme="minorHAnsi" w:hAnsiTheme="minorHAnsi"/>
+                <w:bCs/>
+              </w:rPr>
+              <w:t xml:space="preserve"> </w:t>
             </w:r>
           </w:p>
         </w:tc>
@@ -6373,7 +6543,7 @@
           <w:numId w:val="2"/>
         </w:numPr>
       </w:pPr>
-      <w:bookmarkStart w:id="20" w:name="_Toc421801232"/>
+      <w:bookmarkStart w:id="20" w:name="_Toc428882783"/>
       <w:r>
         <w:t>SCR 13653 Changes for supporting LSA Module value</w:t>
       </w:r>
@@ -6698,7 +6868,7 @@
                 <w:rFonts w:asciiTheme="minorHAnsi" w:hAnsiTheme="minorHAnsi"/>
                 <w:bCs/>
               </w:rPr>
-              <w:t>1.</w:t>
+              <w:t>4.1</w:t>
             </w:r>
           </w:p>
         </w:tc>
@@ -6933,7 +7103,7 @@
                 <w:rFonts w:asciiTheme="minorHAnsi" w:hAnsiTheme="minorHAnsi"/>
                 <w:bCs/>
               </w:rPr>
-              <w:t>2.</w:t>
+              <w:t>4.2</w:t>
             </w:r>
           </w:p>
         </w:tc>
@@ -7439,7 +7609,7 @@
                 <w:rFonts w:asciiTheme="minorHAnsi" w:hAnsiTheme="minorHAnsi"/>
                 <w:bCs/>
               </w:rPr>
-              <w:t>3.</w:t>
+              <w:t>4.3</w:t>
             </w:r>
           </w:p>
         </w:tc>
@@ -8004,7 +8174,7 @@
                 <w:bCs/>
               </w:rPr>
               <w:lastRenderedPageBreak/>
-              <w:t>4.</w:t>
+              <w:t>4.4</w:t>
             </w:r>
           </w:p>
         </w:tc>
@@ -8626,7 +8796,7 @@
                 <w:bCs/>
               </w:rPr>
               <w:lastRenderedPageBreak/>
-              <w:t>5.</w:t>
+              <w:t>4.5</w:t>
             </w:r>
           </w:p>
         </w:tc>
@@ -9684,7 +9854,7 @@
                 <w:rFonts w:asciiTheme="minorHAnsi" w:hAnsiTheme="minorHAnsi"/>
                 <w:bCs/>
               </w:rPr>
-              <w:t>6.</w:t>
+              <w:t>4.6</w:t>
             </w:r>
           </w:p>
         </w:tc>
@@ -10574,7 +10744,14 @@
                 <w:bCs/>
               </w:rPr>
               <w:lastRenderedPageBreak/>
-              <w:t xml:space="preserve">7. </w:t>
+              <w:t>4.7</w:t>
+            </w:r>
+            <w:r>
+              <w:rPr>
+                <w:rFonts w:asciiTheme="minorHAnsi" w:hAnsiTheme="minorHAnsi"/>
+                <w:bCs/>
+              </w:rPr>
+              <w:t xml:space="preserve"> </w:t>
             </w:r>
           </w:p>
         </w:tc>
@@ -11367,7 +11544,14 @@
                 <w:rFonts w:asciiTheme="minorHAnsi" w:hAnsiTheme="minorHAnsi"/>
                 <w:bCs/>
               </w:rPr>
-              <w:t xml:space="preserve">8. </w:t>
+              <w:t>4.8</w:t>
+            </w:r>
+            <w:r>
+              <w:rPr>
+                <w:rFonts w:asciiTheme="minorHAnsi" w:hAnsiTheme="minorHAnsi"/>
+                <w:bCs/>
+              </w:rPr>
+              <w:t xml:space="preserve"> </w:t>
             </w:r>
           </w:p>
         </w:tc>
@@ -11524,7 +11708,7 @@
           <w:numId w:val="2"/>
         </w:numPr>
       </w:pPr>
-      <w:bookmarkStart w:id="21" w:name="_Toc421801233"/>
+      <w:bookmarkStart w:id="21" w:name="_Toc428882784"/>
       <w:r>
         <w:t>SCR 14512 Changes for supporting Training Module</w:t>
       </w:r>
@@ -11850,7 +12034,7 @@
                 <w:rFonts w:asciiTheme="minorHAnsi" w:hAnsiTheme="minorHAnsi"/>
                 <w:bCs/>
               </w:rPr>
-              <w:t>1.</w:t>
+              <w:t>5.1</w:t>
             </w:r>
           </w:p>
         </w:tc>
@@ -12139,7 +12323,7 @@
                 <w:rFonts w:asciiTheme="minorHAnsi" w:hAnsiTheme="minorHAnsi"/>
                 <w:bCs/>
               </w:rPr>
-              <w:t>2.</w:t>
+              <w:t>5.2</w:t>
             </w:r>
           </w:p>
         </w:tc>
@@ -13090,7 +13274,7 @@
                 <w:rFonts w:asciiTheme="minorHAnsi" w:hAnsiTheme="minorHAnsi"/>
                 <w:bCs/>
               </w:rPr>
-              <w:t>3.</w:t>
+              <w:t>5.3</w:t>
             </w:r>
           </w:p>
         </w:tc>
@@ -14200,7 +14384,7 @@
                 <w:rFonts w:asciiTheme="minorHAnsi" w:hAnsiTheme="minorHAnsi"/>
                 <w:bCs/>
               </w:rPr>
-              <w:t>4.</w:t>
+              <w:t>5.4</w:t>
             </w:r>
           </w:p>
         </w:tc>
@@ -16027,7 +16211,7 @@
                 <w:bCs/>
               </w:rPr>
               <w:lastRenderedPageBreak/>
-              <w:t>5.</w:t>
+              <w:t>5.5</w:t>
             </w:r>
           </w:p>
         </w:tc>
@@ -16260,7 +16444,7 @@
                 <w:rFonts w:asciiTheme="minorHAnsi" w:hAnsiTheme="minorHAnsi"/>
                 <w:bCs/>
               </w:rPr>
-              <w:t>6.</w:t>
+              <w:t>5.6</w:t>
             </w:r>
           </w:p>
         </w:tc>
@@ -16644,7 +16828,7 @@
                 <w:rFonts w:asciiTheme="minorHAnsi" w:hAnsiTheme="minorHAnsi"/>
                 <w:bCs/>
               </w:rPr>
-              <w:t>7.</w:t>
+              <w:t>5.7</w:t>
             </w:r>
           </w:p>
         </w:tc>
@@ -17257,7 +17441,7 @@
                 <w:bCs/>
               </w:rPr>
               <w:lastRenderedPageBreak/>
-              <w:t>8.</w:t>
+              <w:t>5.8</w:t>
             </w:r>
           </w:p>
         </w:tc>
@@ -17590,7 +17774,7 @@
                 <w:rFonts w:asciiTheme="minorHAnsi" w:hAnsiTheme="minorHAnsi"/>
                 <w:bCs/>
               </w:rPr>
-              <w:t>9.</w:t>
+              <w:t>5.9</w:t>
             </w:r>
           </w:p>
         </w:tc>
@@ -18105,7 +18289,7 @@
                 <w:rFonts w:asciiTheme="minorHAnsi" w:hAnsiTheme="minorHAnsi"/>
                 <w:bCs/>
               </w:rPr>
-              <w:t>10.</w:t>
+              <w:t>5.10</w:t>
             </w:r>
           </w:p>
         </w:tc>
@@ -18625,7 +18809,7 @@
           <w:numId w:val="2"/>
         </w:numPr>
       </w:pPr>
-      <w:bookmarkStart w:id="22" w:name="_Toc421801234"/>
+      <w:bookmarkStart w:id="22" w:name="_Toc428882785"/>
       <w:r>
         <w:t>SCR 15008 Additional job codes for Sup Module submission</w:t>
       </w:r>
@@ -20075,18 +20259,9 @@
           <w:numId w:val="2"/>
         </w:numPr>
       </w:pPr>
-      <w:bookmarkStart w:id="23" w:name="_Toc421801235"/>
+      <w:bookmarkStart w:id="23" w:name="_Toc428882786"/>
       <w:r>
-        <w:t>SCR 1</w:t>
-      </w:r>
-      <w:r>
-        <w:t>5075</w:t>
-      </w:r>
-      <w:r>
-        <w:t xml:space="preserve"> </w:t>
-      </w:r>
-      <w:r>
-        <w:t xml:space="preserve">Set Reinforcement to 1 for non CSE </w:t>
+        <w:t xml:space="preserve">SCR 15075 Set Reinforcement to 1 for non CSE </w:t>
       </w:r>
       <w:proofErr w:type="spellStart"/>
       <w:r>
@@ -20189,15 +20364,7 @@
                 <w:rFonts w:ascii="Arial" w:hAnsi="Arial" w:cs="Arial"/>
                 <w:color w:val="333333"/>
               </w:rPr>
-              <w:t>A</w:t>
-            </w:r>
-            <w:r>
-              <w:rPr>
-                <w:rStyle w:val="f2027"/>
-                <w:rFonts w:ascii="Arial" w:hAnsi="Arial" w:cs="Arial"/>
-                <w:color w:val="333333"/>
-              </w:rPr>
-              <w:t xml:space="preserve">llow display of both opportunity and reinforcement radio buttons on the training module submission page. </w:t>
+              <w:t xml:space="preserve">Allow display of both opportunity and reinforcement radio buttons on the training module submission page. </w:t>
             </w:r>
           </w:p>
         </w:tc>
@@ -21118,6 +21285,2171 @@
                 <w:bCs/>
               </w:rPr>
               <w:t>Opportunity and Reinforcement should be side by side and not one below the other.</w:t>
+            </w:r>
+          </w:p>
+          <w:p>
+            <w:pPr>
+              <w:rPr>
+                <w:rFonts w:asciiTheme="minorHAnsi" w:hAnsiTheme="minorHAnsi"/>
+                <w:bCs/>
+              </w:rPr>
+            </w:pPr>
+          </w:p>
+        </w:tc>
+        <w:tc>
+          <w:tcPr>
+            <w:tcW w:w="1260" w:type="dxa"/>
+          </w:tcPr>
+          <w:p>
+            <w:pPr>
+              <w:rPr>
+                <w:rFonts w:asciiTheme="minorHAnsi" w:hAnsiTheme="minorHAnsi"/>
+                <w:bCs/>
+              </w:rPr>
+            </w:pPr>
+            <w:r>
+              <w:rPr>
+                <w:rFonts w:asciiTheme="minorHAnsi" w:hAnsiTheme="minorHAnsi"/>
+                <w:bCs/>
+              </w:rPr>
+              <w:t>P</w:t>
+            </w:r>
+          </w:p>
+        </w:tc>
+        <w:tc>
+          <w:tcPr>
+            <w:tcW w:w="2880" w:type="dxa"/>
+          </w:tcPr>
+          <w:p>
+            <w:pPr>
+              <w:rPr>
+                <w:rFonts w:asciiTheme="minorHAnsi" w:hAnsiTheme="minorHAnsi"/>
+                <w:bCs/>
+              </w:rPr>
+            </w:pPr>
+          </w:p>
+        </w:tc>
+      </w:tr>
+      <w:tr>
+        <w:trPr>
+          <w:cantSplit/>
+        </w:trPr>
+        <w:tc>
+          <w:tcPr>
+            <w:tcW w:w="900" w:type="dxa"/>
+          </w:tcPr>
+          <w:p>
+            <w:pPr>
+              <w:rPr>
+                <w:rFonts w:asciiTheme="minorHAnsi" w:hAnsiTheme="minorHAnsi"/>
+                <w:bCs/>
+              </w:rPr>
+            </w:pPr>
+          </w:p>
+        </w:tc>
+        <w:tc>
+          <w:tcPr>
+            <w:tcW w:w="3960" w:type="dxa"/>
+          </w:tcPr>
+          <w:p>
+            <w:pPr>
+              <w:rPr>
+                <w:rFonts w:asciiTheme="minorHAnsi" w:hAnsiTheme="minorHAnsi"/>
+                <w:bCs/>
+              </w:rPr>
+            </w:pPr>
+          </w:p>
+        </w:tc>
+        <w:tc>
+          <w:tcPr>
+            <w:tcW w:w="4500" w:type="dxa"/>
+          </w:tcPr>
+          <w:p>
+            <w:pPr>
+              <w:rPr>
+                <w:rFonts w:asciiTheme="minorHAnsi" w:hAnsiTheme="minorHAnsi"/>
+                <w:bCs/>
+              </w:rPr>
+            </w:pPr>
+          </w:p>
+        </w:tc>
+        <w:tc>
+          <w:tcPr>
+            <w:tcW w:w="1260" w:type="dxa"/>
+          </w:tcPr>
+          <w:p>
+            <w:pPr>
+              <w:rPr>
+                <w:rFonts w:asciiTheme="minorHAnsi" w:hAnsiTheme="minorHAnsi"/>
+                <w:bCs/>
+              </w:rPr>
+            </w:pPr>
+          </w:p>
+        </w:tc>
+        <w:tc>
+          <w:tcPr>
+            <w:tcW w:w="2880" w:type="dxa"/>
+          </w:tcPr>
+          <w:p>
+            <w:pPr>
+              <w:rPr>
+                <w:rFonts w:asciiTheme="minorHAnsi" w:hAnsiTheme="minorHAnsi"/>
+                <w:bCs/>
+              </w:rPr>
+            </w:pPr>
+          </w:p>
+        </w:tc>
+      </w:tr>
+    </w:tbl>
+    <w:p/>
+    <w:p/>
+    <w:p>
+      <w:pPr>
+        <w:pStyle w:val="Heading2"/>
+        <w:numPr>
+          <w:ilvl w:val="0"/>
+          <w:numId w:val="2"/>
+        </w:numPr>
+      </w:pPr>
+      <w:bookmarkStart w:id="24" w:name="_Toc428882787"/>
+      <w:r>
+        <w:t>TFS 604 – Additional AHT Sub Coaching Reason for CSR and SUP Modules</w:t>
+      </w:r>
+      <w:r>
+        <w:t>.</w:t>
+      </w:r>
+      <w:bookmarkEnd w:id="24"/>
+    </w:p>
+    <w:p/>
+    <w:tbl>
+      <w:tblPr>
+        <w:tblW w:w="0" w:type="auto"/>
+        <w:tblInd w:w="-612" w:type="dxa"/>
+        <w:tblBorders>
+          <w:top w:val="single" w:sz="4" w:space="0" w:color="auto"/>
+          <w:left w:val="single" w:sz="4" w:space="0" w:color="auto"/>
+          <w:bottom w:val="single" w:sz="4" w:space="0" w:color="auto"/>
+          <w:right w:val="single" w:sz="4" w:space="0" w:color="auto"/>
+          <w:insideH w:val="single" w:sz="4" w:space="0" w:color="auto"/>
+          <w:insideV w:val="single" w:sz="4" w:space="0" w:color="auto"/>
+        </w:tblBorders>
+        <w:tblLayout w:type="fixed"/>
+        <w:tblLook w:val="0000" w:firstRow="0" w:lastRow="0" w:firstColumn="0" w:lastColumn="0" w:noHBand="0" w:noVBand="0"/>
+      </w:tblPr>
+      <w:tblGrid>
+        <w:gridCol w:w="2549"/>
+        <w:gridCol w:w="10455"/>
+      </w:tblGrid>
+      <w:tr>
+        <w:trPr>
+          <w:tblHeader/>
+        </w:trPr>
+        <w:tc>
+          <w:tcPr>
+            <w:tcW w:w="2549" w:type="dxa"/>
+            <w:shd w:val="solid" w:color="auto" w:fill="000000"/>
+          </w:tcPr>
+          <w:p>
+            <w:r>
+              <w:t>Item</w:t>
+            </w:r>
+          </w:p>
+        </w:tc>
+        <w:tc>
+          <w:tcPr>
+            <w:tcW w:w="10455" w:type="dxa"/>
+            <w:shd w:val="solid" w:color="auto" w:fill="000000"/>
+          </w:tcPr>
+          <w:p>
+            <w:r>
+              <w:t>Description</w:t>
+            </w:r>
+          </w:p>
+        </w:tc>
+      </w:tr>
+      <w:tr>
+        <w:tc>
+          <w:tcPr>
+            <w:tcW w:w="2549" w:type="dxa"/>
+          </w:tcPr>
+          <w:p>
+            <w:r>
+              <w:t>Change Type</w:t>
+            </w:r>
+          </w:p>
+        </w:tc>
+        <w:tc>
+          <w:tcPr>
+            <w:tcW w:w="10455" w:type="dxa"/>
+          </w:tcPr>
+          <w:p>
+            <w:r>
+              <w:t>Change</w:t>
+            </w:r>
+          </w:p>
+        </w:tc>
+      </w:tr>
+      <w:tr>
+        <w:tc>
+          <w:tcPr>
+            <w:tcW w:w="2549" w:type="dxa"/>
+          </w:tcPr>
+          <w:p>
+            <w:r>
+              <w:t>Change Description</w:t>
+            </w:r>
+          </w:p>
+        </w:tc>
+        <w:tc>
+          <w:tcPr>
+            <w:tcW w:w="10455" w:type="dxa"/>
+          </w:tcPr>
+          <w:p>
+            <w:r>
+              <w:t xml:space="preserve">Add </w:t>
+            </w:r>
+            <w:r>
+              <w:t>Additional AHT Sub Coaching Reason for CSR and SUP Modules</w:t>
+            </w:r>
+          </w:p>
+        </w:tc>
+      </w:tr>
+      <w:tr>
+        <w:tc>
+          <w:tcPr>
+            <w:tcW w:w="2549" w:type="dxa"/>
+          </w:tcPr>
+          <w:p>
+            <w:r>
+              <w:t>Test Environment</w:t>
+            </w:r>
+          </w:p>
+        </w:tc>
+        <w:tc>
+          <w:tcPr>
+            <w:tcW w:w="10455" w:type="dxa"/>
+          </w:tcPr>
+          <w:p>
+            <w:proofErr w:type="spellStart"/>
+            <w:r>
+              <w:t>eCoaching_Dev</w:t>
+            </w:r>
+            <w:proofErr w:type="spellEnd"/>
+            <w:r>
+              <w:t xml:space="preserve"> database on vrivfssdbt02\scord01,1437 </w:t>
+            </w:r>
+          </w:p>
+        </w:tc>
+      </w:tr>
+      <w:tr>
+        <w:tc>
+          <w:tcPr>
+            <w:tcW w:w="2549" w:type="dxa"/>
+          </w:tcPr>
+          <w:p>
+            <w:r>
+              <w:t>Code Modules created/updated</w:t>
+            </w:r>
+          </w:p>
+        </w:tc>
+        <w:tc>
+          <w:tcPr>
+            <w:tcW w:w="10455" w:type="dxa"/>
+          </w:tcPr>
+          <w:p>
+            <w:r>
+              <w:t xml:space="preserve">Table </w:t>
+            </w:r>
+            <w:r>
+              <w:t>[EC].[</w:t>
+            </w:r>
+            <w:proofErr w:type="spellStart"/>
+            <w:r>
+              <w:t>DIM_Sub_Coaching_Reason</w:t>
+            </w:r>
+            <w:proofErr w:type="spellEnd"/>
+          </w:p>
+          <w:p>
+            <w:r>
+              <w:t xml:space="preserve">Table </w:t>
+            </w:r>
+            <w:r>
+              <w:rPr>
+                <w:rFonts w:ascii="Courier New" w:hAnsi="Courier New" w:cs="Courier New"/>
+                <w:noProof/>
+              </w:rPr>
+              <w:t>[EC]</w:t>
+            </w:r>
+            <w:r>
+              <w:rPr>
+                <w:rFonts w:ascii="Courier New" w:hAnsi="Courier New" w:cs="Courier New"/>
+                <w:noProof/>
+                <w:color w:val="808080"/>
+              </w:rPr>
+              <w:t>.</w:t>
+            </w:r>
+            <w:r>
+              <w:rPr>
+                <w:rFonts w:ascii="Courier New" w:hAnsi="Courier New" w:cs="Courier New"/>
+                <w:noProof/>
+              </w:rPr>
+              <w:t>[Coaching_Reason_Selection]</w:t>
+            </w:r>
+          </w:p>
+          <w:p/>
+        </w:tc>
+      </w:tr>
+      <w:tr>
+        <w:tc>
+          <w:tcPr>
+            <w:tcW w:w="2549" w:type="dxa"/>
+          </w:tcPr>
+          <w:p>
+            <w:r>
+              <w:t>Code doc</w:t>
+            </w:r>
+          </w:p>
+        </w:tc>
+        <w:tc>
+          <w:tcPr>
+            <w:tcW w:w="10455" w:type="dxa"/>
+          </w:tcPr>
+          <w:p>
+            <w:r>
+              <w:t>CCO_eCoaching_Dimension_Table_Data.xlsx</w:t>
+            </w:r>
+          </w:p>
+        </w:tc>
+      </w:tr>
+      <w:tr>
+        <w:tc>
+          <w:tcPr>
+            <w:tcW w:w="2549" w:type="dxa"/>
+          </w:tcPr>
+          <w:p>
+            <w:r>
+              <w:t>Notes</w:t>
+            </w:r>
+          </w:p>
+        </w:tc>
+        <w:tc>
+          <w:tcPr>
+            <w:tcW w:w="10455" w:type="dxa"/>
+          </w:tcPr>
+          <w:p>
+            <w:r>
+              <w:t xml:space="preserve">New </w:t>
+            </w:r>
+            <w:proofErr w:type="spellStart"/>
+            <w:r>
+              <w:t>Subcoaching</w:t>
+            </w:r>
+            <w:proofErr w:type="spellEnd"/>
+            <w:r>
+              <w:t xml:space="preserve"> reason id is 230</w:t>
+            </w:r>
+          </w:p>
+        </w:tc>
+      </w:tr>
+    </w:tbl>
+    <w:p/>
+    <w:tbl>
+      <w:tblPr>
+        <w:tblW w:w="13500" w:type="dxa"/>
+        <w:tblInd w:w="-612" w:type="dxa"/>
+        <w:tblBorders>
+          <w:top w:val="double" w:sz="4" w:space="0" w:color="auto"/>
+          <w:left w:val="double" w:sz="4" w:space="0" w:color="auto"/>
+          <w:bottom w:val="double" w:sz="4" w:space="0" w:color="auto"/>
+          <w:right w:val="double" w:sz="4" w:space="0" w:color="auto"/>
+          <w:insideH w:val="single" w:sz="6" w:space="0" w:color="auto"/>
+          <w:insideV w:val="single" w:sz="6" w:space="0" w:color="auto"/>
+        </w:tblBorders>
+        <w:tblLayout w:type="fixed"/>
+        <w:tblLook w:val="0000" w:firstRow="0" w:lastRow="0" w:firstColumn="0" w:lastColumn="0" w:noHBand="0" w:noVBand="0"/>
+      </w:tblPr>
+      <w:tblGrid>
+        <w:gridCol w:w="900"/>
+        <w:gridCol w:w="3960"/>
+        <w:gridCol w:w="4500"/>
+        <w:gridCol w:w="1260"/>
+        <w:gridCol w:w="2880"/>
+      </w:tblGrid>
+      <w:tr>
+        <w:trPr>
+          <w:cantSplit/>
+          <w:tblHeader/>
+        </w:trPr>
+        <w:tc>
+          <w:tcPr>
+            <w:tcW w:w="900" w:type="dxa"/>
+            <w:shd w:val="clear" w:color="auto" w:fill="A6A6A6"/>
+          </w:tcPr>
+          <w:p>
+            <w:pPr>
+              <w:rPr>
+                <w:i/>
+              </w:rPr>
+            </w:pPr>
+            <w:r>
+              <w:lastRenderedPageBreak/>
+              <w:t>TEST#</w:t>
+            </w:r>
+          </w:p>
+        </w:tc>
+        <w:tc>
+          <w:tcPr>
+            <w:tcW w:w="3960" w:type="dxa"/>
+            <w:shd w:val="clear" w:color="auto" w:fill="A6A6A6"/>
+          </w:tcPr>
+          <w:p>
+            <w:pPr>
+              <w:rPr>
+                <w:i/>
+              </w:rPr>
+            </w:pPr>
+            <w:r>
+              <w:t>ACTION</w:t>
+            </w:r>
+          </w:p>
+        </w:tc>
+        <w:tc>
+          <w:tcPr>
+            <w:tcW w:w="4500" w:type="dxa"/>
+            <w:shd w:val="clear" w:color="auto" w:fill="A6A6A6"/>
+          </w:tcPr>
+          <w:p>
+            <w:pPr>
+              <w:rPr>
+                <w:i/>
+              </w:rPr>
+            </w:pPr>
+            <w:r>
+              <w:t xml:space="preserve">EXPECTED RESULTS </w:t>
+            </w:r>
+          </w:p>
+        </w:tc>
+        <w:tc>
+          <w:tcPr>
+            <w:tcW w:w="1260" w:type="dxa"/>
+            <w:shd w:val="clear" w:color="auto" w:fill="A6A6A6"/>
+          </w:tcPr>
+          <w:p>
+            <w:pPr>
+              <w:rPr>
+                <w:i/>
+              </w:rPr>
+            </w:pPr>
+            <w:r>
+              <w:t>RESULTS</w:t>
+            </w:r>
+          </w:p>
+          <w:p>
+            <w:pPr>
+              <w:rPr>
+                <w:i/>
+              </w:rPr>
+            </w:pPr>
+            <w:r>
+              <w:t>P/F/I</w:t>
+            </w:r>
+          </w:p>
+        </w:tc>
+        <w:tc>
+          <w:tcPr>
+            <w:tcW w:w="2880" w:type="dxa"/>
+            <w:shd w:val="clear" w:color="auto" w:fill="A6A6A6"/>
+          </w:tcPr>
+          <w:p>
+            <w:pPr>
+              <w:rPr>
+                <w:i/>
+              </w:rPr>
+            </w:pPr>
+            <w:r>
+              <w:t>COMMENTS</w:t>
+            </w:r>
+          </w:p>
+        </w:tc>
+      </w:tr>
+      <w:tr>
+        <w:trPr>
+          <w:cantSplit/>
+        </w:trPr>
+        <w:tc>
+          <w:tcPr>
+            <w:tcW w:w="900" w:type="dxa"/>
+          </w:tcPr>
+          <w:p>
+            <w:pPr>
+              <w:rPr>
+                <w:i/>
+              </w:rPr>
+            </w:pPr>
+            <w:r>
+              <w:rPr>
+                <w:rFonts w:asciiTheme="minorHAnsi" w:hAnsiTheme="minorHAnsi"/>
+                <w:bCs/>
+              </w:rPr>
+              <w:t>8.1</w:t>
+            </w:r>
+          </w:p>
+        </w:tc>
+        <w:tc>
+          <w:tcPr>
+            <w:tcW w:w="3960" w:type="dxa"/>
+          </w:tcPr>
+          <w:p>
+            <w:r>
+              <w:t xml:space="preserve">Verify </w:t>
+            </w:r>
+            <w:r>
+              <w:t xml:space="preserve">new reason is added in table </w:t>
+            </w:r>
+            <w:r>
+              <w:t>[EC].[</w:t>
+            </w:r>
+            <w:proofErr w:type="spellStart"/>
+            <w:r>
+              <w:t>DIM_Sub_Coaching_Reason</w:t>
+            </w:r>
+            <w:proofErr w:type="spellEnd"/>
+          </w:p>
+          <w:p/>
+          <w:p>
+            <w:pPr>
+              <w:overflowPunct/>
+              <w:textAlignment w:val="auto"/>
+              <w:rPr>
+                <w:rFonts w:ascii="Courier New" w:hAnsi="Courier New" w:cs="Courier New"/>
+                <w:noProof/>
+              </w:rPr>
+            </w:pPr>
+            <w:r>
+              <w:rPr>
+                <w:rFonts w:ascii="Courier New" w:hAnsi="Courier New" w:cs="Courier New"/>
+                <w:noProof/>
+                <w:color w:val="0000FF"/>
+              </w:rPr>
+              <w:t>SELECT</w:t>
+            </w:r>
+            <w:r>
+              <w:rPr>
+                <w:rFonts w:ascii="Courier New" w:hAnsi="Courier New" w:cs="Courier New"/>
+                <w:noProof/>
+              </w:rPr>
+              <w:t xml:space="preserve"> </w:t>
+            </w:r>
+            <w:r>
+              <w:rPr>
+                <w:rFonts w:ascii="Courier New" w:hAnsi="Courier New" w:cs="Courier New"/>
+                <w:noProof/>
+                <w:color w:val="808080"/>
+              </w:rPr>
+              <w:t>*</w:t>
+            </w:r>
+            <w:r>
+              <w:rPr>
+                <w:rFonts w:ascii="Courier New" w:hAnsi="Courier New" w:cs="Courier New"/>
+                <w:noProof/>
+              </w:rPr>
+              <w:t xml:space="preserve"> </w:t>
+            </w:r>
+            <w:r>
+              <w:rPr>
+                <w:rFonts w:ascii="Courier New" w:hAnsi="Courier New" w:cs="Courier New"/>
+                <w:noProof/>
+                <w:color w:val="0000FF"/>
+              </w:rPr>
+              <w:t>FROM</w:t>
+            </w:r>
+            <w:r>
+              <w:rPr>
+                <w:rFonts w:ascii="Courier New" w:hAnsi="Courier New" w:cs="Courier New"/>
+                <w:noProof/>
+              </w:rPr>
+              <w:t xml:space="preserve"> [EC]</w:t>
+            </w:r>
+            <w:r>
+              <w:rPr>
+                <w:rFonts w:ascii="Courier New" w:hAnsi="Courier New" w:cs="Courier New"/>
+                <w:noProof/>
+                <w:color w:val="808080"/>
+              </w:rPr>
+              <w:t>.</w:t>
+            </w:r>
+            <w:r>
+              <w:rPr>
+                <w:rFonts w:ascii="Courier New" w:hAnsi="Courier New" w:cs="Courier New"/>
+                <w:noProof/>
+              </w:rPr>
+              <w:t>[DIM_Sub_Coaching_Reason]</w:t>
+            </w:r>
+          </w:p>
+          <w:p>
+            <w:pPr>
+              <w:overflowPunct/>
+              <w:textAlignment w:val="auto"/>
+              <w:rPr>
+                <w:rFonts w:ascii="Courier New" w:hAnsi="Courier New" w:cs="Courier New"/>
+                <w:noProof/>
+                <w:color w:val="0000FF"/>
+              </w:rPr>
+            </w:pPr>
+            <w:r>
+              <w:rPr>
+                <w:rFonts w:ascii="Courier New" w:hAnsi="Courier New" w:cs="Courier New"/>
+                <w:noProof/>
+                <w:color w:val="0000FF"/>
+              </w:rPr>
+              <w:t>GO</w:t>
+            </w:r>
+          </w:p>
+          <w:p/>
+          <w:p/>
+          <w:p/>
+        </w:tc>
+        <w:tc>
+          <w:tcPr>
+            <w:tcW w:w="4500" w:type="dxa"/>
+          </w:tcPr>
+          <w:p>
+            <w:r>
+              <w:t>1 row returned.</w:t>
+            </w:r>
+          </w:p>
+        </w:tc>
+        <w:tc>
+          <w:tcPr>
+            <w:tcW w:w="1260" w:type="dxa"/>
+          </w:tcPr>
+          <w:p>
+            <w:pPr>
+              <w:rPr>
+                <w:rFonts w:asciiTheme="minorHAnsi" w:hAnsiTheme="minorHAnsi"/>
+                <w:bCs/>
+              </w:rPr>
+            </w:pPr>
+            <w:r>
+              <w:rPr>
+                <w:rFonts w:asciiTheme="minorHAnsi" w:hAnsiTheme="minorHAnsi"/>
+                <w:bCs/>
+              </w:rPr>
+              <w:t>P</w:t>
+            </w:r>
+          </w:p>
+        </w:tc>
+        <w:tc>
+          <w:tcPr>
+            <w:tcW w:w="2880" w:type="dxa"/>
+          </w:tcPr>
+          <w:p>
+            <w:pPr>
+              <w:rPr>
+                <w:rFonts w:asciiTheme="minorHAnsi" w:hAnsiTheme="minorHAnsi"/>
+                <w:bCs/>
+              </w:rPr>
+            </w:pPr>
+          </w:p>
+          <w:p>
+            <w:pPr>
+              <w:rPr>
+                <w:rFonts w:asciiTheme="minorHAnsi" w:hAnsiTheme="minorHAnsi"/>
+                <w:bCs/>
+              </w:rPr>
+            </w:pPr>
+          </w:p>
+        </w:tc>
+      </w:tr>
+      <w:tr>
+        <w:trPr>
+          <w:cantSplit/>
+        </w:trPr>
+        <w:tc>
+          <w:tcPr>
+            <w:tcW w:w="900" w:type="dxa"/>
+          </w:tcPr>
+          <w:p>
+            <w:pPr>
+              <w:rPr>
+                <w:i/>
+              </w:rPr>
+            </w:pPr>
+            <w:r>
+              <w:rPr>
+                <w:rFonts w:asciiTheme="minorHAnsi" w:hAnsiTheme="minorHAnsi"/>
+                <w:bCs/>
+              </w:rPr>
+              <w:t>8.2</w:t>
+            </w:r>
+          </w:p>
+        </w:tc>
+        <w:tc>
+          <w:tcPr>
+            <w:tcW w:w="3960" w:type="dxa"/>
+          </w:tcPr>
+          <w:p>
+            <w:r>
+              <w:rPr>
+                <w:rFonts w:ascii="Courier New" w:hAnsi="Courier New" w:cs="Courier New"/>
+                <w:noProof/>
+              </w:rPr>
+              <w:t xml:space="preserve">Verify data row in </w:t>
+            </w:r>
+            <w:r>
+              <w:rPr>
+                <w:rFonts w:ascii="Courier New" w:hAnsi="Courier New" w:cs="Courier New"/>
+                <w:noProof/>
+              </w:rPr>
+              <w:t xml:space="preserve">Table </w:t>
+            </w:r>
+            <w:r>
+              <w:rPr>
+                <w:rFonts w:ascii="Courier New" w:hAnsi="Courier New" w:cs="Courier New"/>
+                <w:noProof/>
+              </w:rPr>
+              <w:t>[EC]</w:t>
+            </w:r>
+            <w:r>
+              <w:rPr>
+                <w:rFonts w:ascii="Courier New" w:hAnsi="Courier New" w:cs="Courier New"/>
+                <w:noProof/>
+                <w:color w:val="808080"/>
+              </w:rPr>
+              <w:t>.</w:t>
+            </w:r>
+            <w:r>
+              <w:rPr>
+                <w:rFonts w:ascii="Courier New" w:hAnsi="Courier New" w:cs="Courier New"/>
+                <w:noProof/>
+              </w:rPr>
+              <w:t>[Coaching_Reason_Selection]</w:t>
+            </w:r>
+          </w:p>
+          <w:p>
+            <w:pPr>
+              <w:overflowPunct/>
+              <w:textAlignment w:val="auto"/>
+              <w:rPr>
+                <w:rFonts w:ascii="Courier New" w:hAnsi="Courier New" w:cs="Courier New"/>
+                <w:noProof/>
+              </w:rPr>
+            </w:pPr>
+            <w:r>
+              <w:rPr>
+                <w:rFonts w:ascii="Courier New" w:hAnsi="Courier New" w:cs="Courier New"/>
+                <w:noProof/>
+                <w:color w:val="0000FF"/>
+              </w:rPr>
+              <w:t>SELECT</w:t>
+            </w:r>
+            <w:r>
+              <w:rPr>
+                <w:rFonts w:ascii="Courier New" w:hAnsi="Courier New" w:cs="Courier New"/>
+                <w:noProof/>
+              </w:rPr>
+              <w:t xml:space="preserve"> </w:t>
+            </w:r>
+            <w:r>
+              <w:rPr>
+                <w:rFonts w:ascii="Courier New" w:hAnsi="Courier New" w:cs="Courier New"/>
+                <w:noProof/>
+                <w:color w:val="808080"/>
+              </w:rPr>
+              <w:t>*</w:t>
+            </w:r>
+            <w:r>
+              <w:rPr>
+                <w:rFonts w:ascii="Courier New" w:hAnsi="Courier New" w:cs="Courier New"/>
+                <w:noProof/>
+              </w:rPr>
+              <w:t xml:space="preserve">   </w:t>
+            </w:r>
+            <w:r>
+              <w:rPr>
+                <w:rFonts w:ascii="Courier New" w:hAnsi="Courier New" w:cs="Courier New"/>
+                <w:noProof/>
+                <w:color w:val="0000FF"/>
+              </w:rPr>
+              <w:t>FROM</w:t>
+            </w:r>
+            <w:r>
+              <w:rPr>
+                <w:rFonts w:ascii="Courier New" w:hAnsi="Courier New" w:cs="Courier New"/>
+                <w:noProof/>
+              </w:rPr>
+              <w:t xml:space="preserve"> [EC]</w:t>
+            </w:r>
+            <w:r>
+              <w:rPr>
+                <w:rFonts w:ascii="Courier New" w:hAnsi="Courier New" w:cs="Courier New"/>
+                <w:noProof/>
+                <w:color w:val="808080"/>
+              </w:rPr>
+              <w:t>.</w:t>
+            </w:r>
+            <w:r>
+              <w:rPr>
+                <w:rFonts w:ascii="Courier New" w:hAnsi="Courier New" w:cs="Courier New"/>
+                <w:noProof/>
+              </w:rPr>
+              <w:t>[Coaching_Reason_Selection]</w:t>
+            </w:r>
+          </w:p>
+          <w:p>
+            <w:pPr>
+              <w:overflowPunct/>
+              <w:textAlignment w:val="auto"/>
+              <w:rPr>
+                <w:rFonts w:ascii="Courier New" w:hAnsi="Courier New" w:cs="Courier New"/>
+                <w:noProof/>
+              </w:rPr>
+            </w:pPr>
+            <w:r>
+              <w:rPr>
+                <w:rFonts w:ascii="Courier New" w:hAnsi="Courier New" w:cs="Courier New"/>
+                <w:noProof/>
+              </w:rPr>
+              <w:t xml:space="preserve">  </w:t>
+            </w:r>
+            <w:r>
+              <w:rPr>
+                <w:rFonts w:ascii="Courier New" w:hAnsi="Courier New" w:cs="Courier New"/>
+                <w:noProof/>
+                <w:color w:val="0000FF"/>
+              </w:rPr>
+              <w:t>where</w:t>
+            </w:r>
+            <w:r>
+              <w:rPr>
+                <w:rFonts w:ascii="Courier New" w:hAnsi="Courier New" w:cs="Courier New"/>
+                <w:noProof/>
+              </w:rPr>
+              <w:t xml:space="preserve"> SubCoachingReasonID </w:t>
+            </w:r>
+            <w:r>
+              <w:rPr>
+                <w:rFonts w:ascii="Courier New" w:hAnsi="Courier New" w:cs="Courier New"/>
+                <w:noProof/>
+                <w:color w:val="808080"/>
+              </w:rPr>
+              <w:t>=</w:t>
+            </w:r>
+            <w:r>
+              <w:rPr>
+                <w:rFonts w:ascii="Courier New" w:hAnsi="Courier New" w:cs="Courier New"/>
+                <w:noProof/>
+              </w:rPr>
+              <w:t xml:space="preserve"> 230</w:t>
+            </w:r>
+          </w:p>
+          <w:p>
+            <w:r>
+              <w:rPr>
+                <w:rFonts w:ascii="Courier New" w:hAnsi="Courier New" w:cs="Courier New"/>
+                <w:noProof/>
+                <w:color w:val="0000FF"/>
+              </w:rPr>
+              <w:t>GO</w:t>
+            </w:r>
+          </w:p>
+          <w:p>
+            <w:pPr>
+              <w:overflowPunct/>
+              <w:textAlignment w:val="auto"/>
+              <w:rPr>
+                <w:rFonts w:ascii="Courier New" w:hAnsi="Courier New" w:cs="Courier New"/>
+                <w:noProof/>
+                <w:color w:val="0000FF"/>
+              </w:rPr>
+            </w:pPr>
+          </w:p>
+          <w:p/>
+        </w:tc>
+        <w:tc>
+          <w:tcPr>
+            <w:tcW w:w="4500" w:type="dxa"/>
+          </w:tcPr>
+          <w:p>
+            <w:r>
+              <w:t>1 row returned.</w:t>
+            </w:r>
+          </w:p>
+          <w:p>
+            <w:r>
+              <w:t>Set to true for CSR and SUP and 0 for other Modules.</w:t>
+            </w:r>
+          </w:p>
+          <w:p>
+            <w:r>
+              <w:t>Set to True Active</w:t>
+            </w:r>
+          </w:p>
+          <w:p>
+            <w:r>
+              <w:t>Set to True for Direct and Indirect</w:t>
+            </w:r>
+          </w:p>
+          <w:p>
+            <w:r>
+              <w:t xml:space="preserve">Set to True for </w:t>
+            </w:r>
+            <w:proofErr w:type="spellStart"/>
+            <w:r>
+              <w:t>Opp</w:t>
+            </w:r>
+            <w:proofErr w:type="spellEnd"/>
+            <w:r>
+              <w:t xml:space="preserve"> and Reinforcement</w:t>
+            </w:r>
+          </w:p>
+          <w:p>
+            <w:r>
+              <w:t xml:space="preserve">Set to False for </w:t>
+            </w:r>
+            <w:proofErr w:type="spellStart"/>
+            <w:r>
+              <w:t>SplReason</w:t>
+            </w:r>
+            <w:proofErr w:type="spellEnd"/>
+            <w:r>
+              <w:t xml:space="preserve"> and </w:t>
+            </w:r>
+            <w:proofErr w:type="spellStart"/>
+            <w:r>
+              <w:t>SplPriority</w:t>
+            </w:r>
+            <w:proofErr w:type="spellEnd"/>
+          </w:p>
+        </w:tc>
+        <w:tc>
+          <w:tcPr>
+            <w:tcW w:w="1260" w:type="dxa"/>
+          </w:tcPr>
+          <w:p>
+            <w:pPr>
+              <w:rPr>
+                <w:rFonts w:asciiTheme="minorHAnsi" w:hAnsiTheme="minorHAnsi"/>
+                <w:bCs/>
+              </w:rPr>
+            </w:pPr>
+            <w:r>
+              <w:rPr>
+                <w:rFonts w:asciiTheme="minorHAnsi" w:hAnsiTheme="minorHAnsi"/>
+                <w:bCs/>
+              </w:rPr>
+              <w:t>P</w:t>
+            </w:r>
+          </w:p>
+        </w:tc>
+        <w:tc>
+          <w:tcPr>
+            <w:tcW w:w="2880" w:type="dxa"/>
+          </w:tcPr>
+          <w:p>
+            <w:pPr>
+              <w:rPr>
+                <w:rFonts w:asciiTheme="minorHAnsi" w:hAnsiTheme="minorHAnsi"/>
+                <w:bCs/>
+              </w:rPr>
+            </w:pPr>
+          </w:p>
+        </w:tc>
+      </w:tr>
+      <w:tr>
+        <w:tc>
+          <w:tcPr>
+            <w:tcW w:w="900" w:type="dxa"/>
+          </w:tcPr>
+          <w:p>
+            <w:pPr>
+              <w:rPr>
+                <w:rFonts w:asciiTheme="minorHAnsi" w:hAnsiTheme="minorHAnsi"/>
+                <w:bCs/>
+              </w:rPr>
+            </w:pPr>
+            <w:r>
+              <w:rPr>
+                <w:rFonts w:asciiTheme="minorHAnsi" w:hAnsiTheme="minorHAnsi"/>
+                <w:bCs/>
+              </w:rPr>
+              <w:t>8.3</w:t>
+            </w:r>
+          </w:p>
+        </w:tc>
+        <w:tc>
+          <w:tcPr>
+            <w:tcW w:w="3960" w:type="dxa"/>
+          </w:tcPr>
+          <w:p>
+            <w:pPr>
+              <w:rPr>
+                <w:rFonts w:ascii="Courier New" w:hAnsi="Courier New" w:cs="Courier New"/>
+                <w:noProof/>
+              </w:rPr>
+            </w:pPr>
+            <w:r>
+              <w:rPr>
+                <w:rFonts w:asciiTheme="minorHAnsi" w:hAnsiTheme="minorHAnsi"/>
+                <w:bCs/>
+              </w:rPr>
+              <w:t xml:space="preserve">Check several combinations of procedure </w:t>
+            </w:r>
+            <w:r>
+              <w:rPr>
+                <w:rFonts w:ascii="Courier New" w:hAnsi="Courier New" w:cs="Courier New"/>
+                <w:noProof/>
+              </w:rPr>
+              <w:t>[EC]</w:t>
+            </w:r>
+            <w:r>
+              <w:rPr>
+                <w:rFonts w:ascii="Courier New" w:hAnsi="Courier New" w:cs="Courier New"/>
+                <w:noProof/>
+                <w:color w:val="808080"/>
+              </w:rPr>
+              <w:t>.</w:t>
+            </w:r>
+            <w:r>
+              <w:rPr>
+                <w:rFonts w:ascii="Courier New" w:hAnsi="Courier New" w:cs="Courier New"/>
+                <w:noProof/>
+              </w:rPr>
+              <w:t>[sp_Select_SubCoachingReasons_By_Reason]</w:t>
+            </w:r>
+            <w:r>
+              <w:rPr>
+                <w:rFonts w:ascii="Courier New" w:hAnsi="Courier New" w:cs="Courier New"/>
+                <w:noProof/>
+              </w:rPr>
+              <w:t>for both Direct and Indirect submissions.</w:t>
+            </w:r>
+          </w:p>
+          <w:p>
+            <w:pPr>
+              <w:overflowPunct/>
+              <w:textAlignment w:val="auto"/>
+              <w:rPr>
+                <w:rFonts w:ascii="Courier New" w:hAnsi="Courier New" w:cs="Courier New"/>
+                <w:noProof/>
+                <w:color w:val="0000FF"/>
+              </w:rPr>
+            </w:pPr>
+            <w:r>
+              <w:rPr>
+                <w:rFonts w:ascii="Courier New" w:hAnsi="Courier New" w:cs="Courier New"/>
+                <w:noProof/>
+                <w:color w:val="0000FF"/>
+              </w:rPr>
+              <w:t>DECLARE</w:t>
+            </w:r>
+            <w:r>
+              <w:rPr>
+                <w:rFonts w:ascii="Courier New" w:hAnsi="Courier New" w:cs="Courier New"/>
+                <w:noProof/>
+              </w:rPr>
+              <w:tab/>
+              <w:t xml:space="preserve">@return_value </w:t>
+            </w:r>
+            <w:r>
+              <w:rPr>
+                <w:rFonts w:ascii="Courier New" w:hAnsi="Courier New" w:cs="Courier New"/>
+                <w:noProof/>
+                <w:color w:val="0000FF"/>
+              </w:rPr>
+              <w:t>int</w:t>
+            </w:r>
+          </w:p>
+          <w:p>
+            <w:pPr>
+              <w:overflowPunct/>
+              <w:textAlignment w:val="auto"/>
+              <w:rPr>
+                <w:rFonts w:ascii="Courier New" w:hAnsi="Courier New" w:cs="Courier New"/>
+                <w:noProof/>
+                <w:color w:val="0000FF"/>
+              </w:rPr>
+            </w:pPr>
+          </w:p>
+          <w:p>
+            <w:pPr>
+              <w:overflowPunct/>
+              <w:textAlignment w:val="auto"/>
+              <w:rPr>
+                <w:rFonts w:ascii="Courier New" w:hAnsi="Courier New" w:cs="Courier New"/>
+                <w:noProof/>
+              </w:rPr>
+            </w:pPr>
+            <w:r>
+              <w:rPr>
+                <w:rFonts w:ascii="Courier New" w:hAnsi="Courier New" w:cs="Courier New"/>
+                <w:noProof/>
+                <w:color w:val="0000FF"/>
+              </w:rPr>
+              <w:t>EXEC</w:t>
+            </w:r>
+            <w:r>
+              <w:rPr>
+                <w:rFonts w:ascii="Courier New" w:hAnsi="Courier New" w:cs="Courier New"/>
+                <w:noProof/>
+              </w:rPr>
+              <w:tab/>
+              <w:t xml:space="preserve">@return_value </w:t>
+            </w:r>
+            <w:r>
+              <w:rPr>
+                <w:rFonts w:ascii="Courier New" w:hAnsi="Courier New" w:cs="Courier New"/>
+                <w:noProof/>
+                <w:color w:val="808080"/>
+              </w:rPr>
+              <w:t>=</w:t>
+            </w:r>
+            <w:r>
+              <w:rPr>
+                <w:rFonts w:ascii="Courier New" w:hAnsi="Courier New" w:cs="Courier New"/>
+                <w:noProof/>
+              </w:rPr>
+              <w:t xml:space="preserve"> [EC]</w:t>
+            </w:r>
+            <w:r>
+              <w:rPr>
+                <w:rFonts w:ascii="Courier New" w:hAnsi="Courier New" w:cs="Courier New"/>
+                <w:noProof/>
+                <w:color w:val="808080"/>
+              </w:rPr>
+              <w:t>.</w:t>
+            </w:r>
+            <w:r>
+              <w:rPr>
+                <w:rFonts w:ascii="Courier New" w:hAnsi="Courier New" w:cs="Courier New"/>
+                <w:noProof/>
+              </w:rPr>
+              <w:t>[sp_Select_SubCoachingReasons_By_Reason]</w:t>
+            </w:r>
+          </w:p>
+          <w:p>
+            <w:pPr>
+              <w:overflowPunct/>
+              <w:textAlignment w:val="auto"/>
+              <w:rPr>
+                <w:rFonts w:ascii="Courier New" w:hAnsi="Courier New" w:cs="Courier New"/>
+                <w:noProof/>
+                <w:color w:val="808080"/>
+              </w:rPr>
+            </w:pPr>
+            <w:r>
+              <w:rPr>
+                <w:rFonts w:ascii="Courier New" w:hAnsi="Courier New" w:cs="Courier New"/>
+                <w:noProof/>
+                <w:color w:val="0000FF"/>
+              </w:rPr>
+              <w:tab/>
+            </w:r>
+            <w:r>
+              <w:rPr>
+                <w:rFonts w:ascii="Courier New" w:hAnsi="Courier New" w:cs="Courier New"/>
+                <w:noProof/>
+                <w:color w:val="0000FF"/>
+              </w:rPr>
+              <w:tab/>
+            </w:r>
+            <w:r>
+              <w:rPr>
+                <w:rFonts w:ascii="Courier New" w:hAnsi="Courier New" w:cs="Courier New"/>
+                <w:noProof/>
+              </w:rPr>
+              <w:t xml:space="preserve">@strReasonin </w:t>
+            </w:r>
+            <w:r>
+              <w:rPr>
+                <w:rFonts w:ascii="Courier New" w:hAnsi="Courier New" w:cs="Courier New"/>
+                <w:noProof/>
+                <w:color w:val="808080"/>
+              </w:rPr>
+              <w:t>=</w:t>
+            </w:r>
+            <w:r>
+              <w:rPr>
+                <w:rFonts w:ascii="Courier New" w:hAnsi="Courier New" w:cs="Courier New"/>
+                <w:noProof/>
+              </w:rPr>
+              <w:t xml:space="preserve"> </w:t>
+            </w:r>
+            <w:r>
+              <w:rPr>
+                <w:rFonts w:ascii="Courier New" w:hAnsi="Courier New" w:cs="Courier New"/>
+                <w:noProof/>
+                <w:color w:val="FF0000"/>
+              </w:rPr>
+              <w:t>N'AHT'</w:t>
+            </w:r>
+            <w:r>
+              <w:rPr>
+                <w:rFonts w:ascii="Courier New" w:hAnsi="Courier New" w:cs="Courier New"/>
+                <w:noProof/>
+                <w:color w:val="808080"/>
+              </w:rPr>
+              <w:t>,</w:t>
+            </w:r>
+          </w:p>
+          <w:p>
+            <w:pPr>
+              <w:overflowPunct/>
+              <w:textAlignment w:val="auto"/>
+              <w:rPr>
+                <w:rFonts w:ascii="Courier New" w:hAnsi="Courier New" w:cs="Courier New"/>
+                <w:noProof/>
+                <w:color w:val="008000"/>
+              </w:rPr>
+            </w:pPr>
+            <w:r>
+              <w:rPr>
+                <w:rFonts w:ascii="Courier New" w:hAnsi="Courier New" w:cs="Courier New"/>
+                <w:noProof/>
+              </w:rPr>
+              <w:tab/>
+            </w:r>
+            <w:r>
+              <w:rPr>
+                <w:rFonts w:ascii="Courier New" w:hAnsi="Courier New" w:cs="Courier New"/>
+                <w:noProof/>
+              </w:rPr>
+              <w:tab/>
+            </w:r>
+            <w:r>
+              <w:rPr>
+                <w:rFonts w:ascii="Courier New" w:hAnsi="Courier New" w:cs="Courier New"/>
+                <w:noProof/>
+                <w:color w:val="008000"/>
+              </w:rPr>
+              <w:t>--@strModulein = N'CSR',</w:t>
+            </w:r>
+          </w:p>
+          <w:p>
+            <w:pPr>
+              <w:overflowPunct/>
+              <w:textAlignment w:val="auto"/>
+              <w:rPr>
+                <w:rFonts w:ascii="Courier New" w:hAnsi="Courier New" w:cs="Courier New"/>
+                <w:noProof/>
+                <w:color w:val="008000"/>
+              </w:rPr>
+            </w:pPr>
+            <w:r>
+              <w:rPr>
+                <w:rFonts w:ascii="Courier New" w:hAnsi="Courier New" w:cs="Courier New"/>
+                <w:noProof/>
+              </w:rPr>
+              <w:tab/>
+            </w:r>
+            <w:r>
+              <w:rPr>
+                <w:rFonts w:ascii="Courier New" w:hAnsi="Courier New" w:cs="Courier New"/>
+                <w:noProof/>
+              </w:rPr>
+              <w:tab/>
+            </w:r>
+            <w:r>
+              <w:rPr>
+                <w:rFonts w:ascii="Courier New" w:hAnsi="Courier New" w:cs="Courier New"/>
+                <w:noProof/>
+                <w:color w:val="008000"/>
+              </w:rPr>
+              <w:t>--@strModulein = N'Supervisor',</w:t>
+            </w:r>
+          </w:p>
+          <w:p>
+            <w:pPr>
+              <w:overflowPunct/>
+              <w:textAlignment w:val="auto"/>
+              <w:rPr>
+                <w:rFonts w:ascii="Courier New" w:hAnsi="Courier New" w:cs="Courier New"/>
+                <w:noProof/>
+                <w:color w:val="008000"/>
+              </w:rPr>
+            </w:pPr>
+            <w:r>
+              <w:rPr>
+                <w:rFonts w:ascii="Courier New" w:hAnsi="Courier New" w:cs="Courier New"/>
+                <w:noProof/>
+              </w:rPr>
+              <w:tab/>
+            </w:r>
+            <w:r>
+              <w:rPr>
+                <w:rFonts w:ascii="Courier New" w:hAnsi="Courier New" w:cs="Courier New"/>
+                <w:noProof/>
+              </w:rPr>
+              <w:tab/>
+            </w:r>
+            <w:r>
+              <w:rPr>
+                <w:rFonts w:ascii="Courier New" w:hAnsi="Courier New" w:cs="Courier New"/>
+                <w:noProof/>
+                <w:color w:val="008000"/>
+              </w:rPr>
+              <w:t>--@strModulein = N'Quality',</w:t>
+            </w:r>
+          </w:p>
+          <w:p>
+            <w:pPr>
+              <w:overflowPunct/>
+              <w:textAlignment w:val="auto"/>
+              <w:rPr>
+                <w:rFonts w:ascii="Courier New" w:hAnsi="Courier New" w:cs="Courier New"/>
+                <w:noProof/>
+                <w:color w:val="008000"/>
+              </w:rPr>
+            </w:pPr>
+            <w:r>
+              <w:rPr>
+                <w:rFonts w:ascii="Courier New" w:hAnsi="Courier New" w:cs="Courier New"/>
+                <w:noProof/>
+              </w:rPr>
+              <w:tab/>
+            </w:r>
+            <w:r>
+              <w:rPr>
+                <w:rFonts w:ascii="Courier New" w:hAnsi="Courier New" w:cs="Courier New"/>
+                <w:noProof/>
+              </w:rPr>
+              <w:tab/>
+            </w:r>
+            <w:r>
+              <w:rPr>
+                <w:rFonts w:ascii="Courier New" w:hAnsi="Courier New" w:cs="Courier New"/>
+                <w:noProof/>
+                <w:color w:val="008000"/>
+              </w:rPr>
+              <w:t>--@strModulein = N'LSA',</w:t>
+            </w:r>
+          </w:p>
+          <w:p>
+            <w:pPr>
+              <w:overflowPunct/>
+              <w:textAlignment w:val="auto"/>
+              <w:rPr>
+                <w:rFonts w:ascii="Courier New" w:hAnsi="Courier New" w:cs="Courier New"/>
+                <w:noProof/>
+                <w:color w:val="008000"/>
+              </w:rPr>
+            </w:pPr>
+            <w:r>
+              <w:rPr>
+                <w:rFonts w:ascii="Courier New" w:hAnsi="Courier New" w:cs="Courier New"/>
+                <w:noProof/>
+              </w:rPr>
+              <w:lastRenderedPageBreak/>
+              <w:tab/>
+            </w:r>
+            <w:r>
+              <w:rPr>
+                <w:rFonts w:ascii="Courier New" w:hAnsi="Courier New" w:cs="Courier New"/>
+                <w:noProof/>
+              </w:rPr>
+              <w:tab/>
+            </w:r>
+            <w:r>
+              <w:rPr>
+                <w:rFonts w:ascii="Courier New" w:hAnsi="Courier New" w:cs="Courier New"/>
+                <w:noProof/>
+                <w:color w:val="008000"/>
+              </w:rPr>
+              <w:t>--@strModulein = N'Training',</w:t>
+            </w:r>
+          </w:p>
+          <w:p>
+            <w:pPr>
+              <w:overflowPunct/>
+              <w:textAlignment w:val="auto"/>
+              <w:rPr>
+                <w:rFonts w:ascii="Courier New" w:hAnsi="Courier New" w:cs="Courier New"/>
+                <w:noProof/>
+                <w:color w:val="808080"/>
+              </w:rPr>
+            </w:pPr>
+            <w:r>
+              <w:rPr>
+                <w:rFonts w:ascii="Courier New" w:hAnsi="Courier New" w:cs="Courier New"/>
+                <w:noProof/>
+              </w:rPr>
+              <w:tab/>
+            </w:r>
+            <w:r>
+              <w:rPr>
+                <w:rFonts w:ascii="Courier New" w:hAnsi="Courier New" w:cs="Courier New"/>
+                <w:noProof/>
+              </w:rPr>
+              <w:tab/>
+              <w:t xml:space="preserve">@strSourcein </w:t>
+            </w:r>
+            <w:r>
+              <w:rPr>
+                <w:rFonts w:ascii="Courier New" w:hAnsi="Courier New" w:cs="Courier New"/>
+                <w:noProof/>
+                <w:color w:val="808080"/>
+              </w:rPr>
+              <w:t>=</w:t>
+            </w:r>
+            <w:r>
+              <w:rPr>
+                <w:rFonts w:ascii="Courier New" w:hAnsi="Courier New" w:cs="Courier New"/>
+                <w:noProof/>
+              </w:rPr>
+              <w:t xml:space="preserve"> </w:t>
+            </w:r>
+            <w:r>
+              <w:rPr>
+                <w:rFonts w:ascii="Courier New" w:hAnsi="Courier New" w:cs="Courier New"/>
+                <w:noProof/>
+                <w:color w:val="FF0000"/>
+              </w:rPr>
+              <w:t>N'Direct'</w:t>
+            </w:r>
+            <w:r>
+              <w:rPr>
+                <w:rFonts w:ascii="Courier New" w:hAnsi="Courier New" w:cs="Courier New"/>
+                <w:noProof/>
+                <w:color w:val="808080"/>
+              </w:rPr>
+              <w:t>,</w:t>
+            </w:r>
+          </w:p>
+          <w:p>
+            <w:pPr>
+              <w:overflowPunct/>
+              <w:textAlignment w:val="auto"/>
+              <w:rPr>
+                <w:rFonts w:ascii="Courier New" w:hAnsi="Courier New" w:cs="Courier New"/>
+                <w:noProof/>
+                <w:color w:val="FF0000"/>
+              </w:rPr>
+            </w:pPr>
+            <w:r>
+              <w:rPr>
+                <w:rFonts w:ascii="Courier New" w:hAnsi="Courier New" w:cs="Courier New"/>
+                <w:noProof/>
+              </w:rPr>
+              <w:tab/>
+            </w:r>
+            <w:r>
+              <w:rPr>
+                <w:rFonts w:ascii="Courier New" w:hAnsi="Courier New" w:cs="Courier New"/>
+                <w:noProof/>
+              </w:rPr>
+              <w:tab/>
+              <w:t xml:space="preserve">@nvcEmpLanIDin </w:t>
+            </w:r>
+            <w:r>
+              <w:rPr>
+                <w:rFonts w:ascii="Courier New" w:hAnsi="Courier New" w:cs="Courier New"/>
+                <w:noProof/>
+                <w:color w:val="808080"/>
+              </w:rPr>
+              <w:t>=</w:t>
+            </w:r>
+            <w:r>
+              <w:rPr>
+                <w:rFonts w:ascii="Courier New" w:hAnsi="Courier New" w:cs="Courier New"/>
+                <w:noProof/>
+              </w:rPr>
+              <w:t xml:space="preserve"> </w:t>
+            </w:r>
+            <w:r>
+              <w:rPr>
+                <w:rFonts w:ascii="Courier New" w:hAnsi="Courier New" w:cs="Courier New"/>
+                <w:noProof/>
+                <w:color w:val="FF0000"/>
+              </w:rPr>
+              <w:t>N'Susmitha.palacherla'</w:t>
+            </w:r>
+          </w:p>
+          <w:p>
+            <w:pPr>
+              <w:overflowPunct/>
+              <w:textAlignment w:val="auto"/>
+              <w:rPr>
+                <w:rFonts w:ascii="Courier New" w:hAnsi="Courier New" w:cs="Courier New"/>
+                <w:noProof/>
+                <w:color w:val="FF0000"/>
+              </w:rPr>
+            </w:pPr>
+          </w:p>
+          <w:p>
+            <w:pPr>
+              <w:overflowPunct/>
+              <w:textAlignment w:val="auto"/>
+              <w:rPr>
+                <w:rFonts w:ascii="Courier New" w:hAnsi="Courier New" w:cs="Courier New"/>
+                <w:noProof/>
+              </w:rPr>
+            </w:pPr>
+            <w:r>
+              <w:rPr>
+                <w:rFonts w:ascii="Courier New" w:hAnsi="Courier New" w:cs="Courier New"/>
+                <w:noProof/>
+                <w:color w:val="0000FF"/>
+              </w:rPr>
+              <w:t>SELECT</w:t>
+            </w:r>
+            <w:r>
+              <w:rPr>
+                <w:rFonts w:ascii="Courier New" w:hAnsi="Courier New" w:cs="Courier New"/>
+                <w:noProof/>
+              </w:rPr>
+              <w:tab/>
+            </w:r>
+            <w:r>
+              <w:rPr>
+                <w:rFonts w:ascii="Courier New" w:hAnsi="Courier New" w:cs="Courier New"/>
+                <w:noProof/>
+                <w:color w:val="FF0000"/>
+              </w:rPr>
+              <w:t>'Return Value'</w:t>
+            </w:r>
+            <w:r>
+              <w:rPr>
+                <w:rFonts w:ascii="Courier New" w:hAnsi="Courier New" w:cs="Courier New"/>
+                <w:noProof/>
+              </w:rPr>
+              <w:t xml:space="preserve"> </w:t>
+            </w:r>
+            <w:r>
+              <w:rPr>
+                <w:rFonts w:ascii="Courier New" w:hAnsi="Courier New" w:cs="Courier New"/>
+                <w:noProof/>
+                <w:color w:val="808080"/>
+              </w:rPr>
+              <w:t>=</w:t>
+            </w:r>
+            <w:r>
+              <w:rPr>
+                <w:rFonts w:ascii="Courier New" w:hAnsi="Courier New" w:cs="Courier New"/>
+                <w:noProof/>
+              </w:rPr>
+              <w:t xml:space="preserve"> @return_value</w:t>
+            </w:r>
+          </w:p>
+          <w:p>
+            <w:pPr>
+              <w:overflowPunct/>
+              <w:textAlignment w:val="auto"/>
+              <w:rPr>
+                <w:rFonts w:ascii="Courier New" w:hAnsi="Courier New" w:cs="Courier New"/>
+                <w:noProof/>
+              </w:rPr>
+            </w:pPr>
+          </w:p>
+          <w:p>
+            <w:pPr>
+              <w:overflowPunct/>
+              <w:textAlignment w:val="auto"/>
+              <w:rPr>
+                <w:rFonts w:ascii="Courier New" w:hAnsi="Courier New" w:cs="Courier New"/>
+                <w:noProof/>
+                <w:color w:val="0000FF"/>
+              </w:rPr>
+            </w:pPr>
+            <w:r>
+              <w:rPr>
+                <w:rFonts w:ascii="Courier New" w:hAnsi="Courier New" w:cs="Courier New"/>
+                <w:noProof/>
+                <w:color w:val="0000FF"/>
+              </w:rPr>
+              <w:t>GO</w:t>
+            </w:r>
+          </w:p>
+          <w:p>
+            <w:pPr>
+              <w:overflowPunct/>
+              <w:textAlignment w:val="auto"/>
+              <w:rPr>
+                <w:rFonts w:ascii="Courier New" w:hAnsi="Courier New" w:cs="Courier New"/>
+                <w:noProof/>
+                <w:color w:val="0000FF"/>
+              </w:rPr>
+            </w:pPr>
+          </w:p>
+          <w:p>
+            <w:pPr>
+              <w:overflowPunct/>
+              <w:textAlignment w:val="auto"/>
+              <w:rPr>
+                <w:rFonts w:ascii="Courier New" w:hAnsi="Courier New" w:cs="Courier New"/>
+                <w:noProof/>
+                <w:color w:val="0000FF"/>
+              </w:rPr>
+            </w:pPr>
+          </w:p>
+          <w:p>
+            <w:pPr>
+              <w:overflowPunct/>
+              <w:textAlignment w:val="auto"/>
+              <w:rPr>
+                <w:rFonts w:ascii="Courier New" w:hAnsi="Courier New" w:cs="Courier New"/>
+                <w:noProof/>
+                <w:color w:val="0000FF"/>
+              </w:rPr>
+            </w:pPr>
+            <w:r>
+              <w:rPr>
+                <w:rFonts w:ascii="Courier New" w:hAnsi="Courier New" w:cs="Courier New"/>
+                <w:noProof/>
+                <w:color w:val="0000FF"/>
+              </w:rPr>
+              <w:t>DECLARE</w:t>
+            </w:r>
+            <w:r>
+              <w:rPr>
+                <w:rFonts w:ascii="Courier New" w:hAnsi="Courier New" w:cs="Courier New"/>
+                <w:noProof/>
+              </w:rPr>
+              <w:tab/>
+              <w:t xml:space="preserve">@return_value </w:t>
+            </w:r>
+            <w:r>
+              <w:rPr>
+                <w:rFonts w:ascii="Courier New" w:hAnsi="Courier New" w:cs="Courier New"/>
+                <w:noProof/>
+                <w:color w:val="0000FF"/>
+              </w:rPr>
+              <w:t>int</w:t>
+            </w:r>
+          </w:p>
+          <w:p>
+            <w:pPr>
+              <w:overflowPunct/>
+              <w:textAlignment w:val="auto"/>
+              <w:rPr>
+                <w:rFonts w:ascii="Courier New" w:hAnsi="Courier New" w:cs="Courier New"/>
+                <w:noProof/>
+                <w:color w:val="0000FF"/>
+              </w:rPr>
+            </w:pPr>
+          </w:p>
+          <w:p>
+            <w:pPr>
+              <w:overflowPunct/>
+              <w:textAlignment w:val="auto"/>
+              <w:rPr>
+                <w:rFonts w:ascii="Courier New" w:hAnsi="Courier New" w:cs="Courier New"/>
+                <w:noProof/>
+              </w:rPr>
+            </w:pPr>
+            <w:r>
+              <w:rPr>
+                <w:rFonts w:ascii="Courier New" w:hAnsi="Courier New" w:cs="Courier New"/>
+                <w:noProof/>
+                <w:color w:val="0000FF"/>
+              </w:rPr>
+              <w:t>EXEC</w:t>
+            </w:r>
+            <w:r>
+              <w:rPr>
+                <w:rFonts w:ascii="Courier New" w:hAnsi="Courier New" w:cs="Courier New"/>
+                <w:noProof/>
+              </w:rPr>
+              <w:tab/>
+              <w:t xml:space="preserve">@return_value </w:t>
+            </w:r>
+            <w:r>
+              <w:rPr>
+                <w:rFonts w:ascii="Courier New" w:hAnsi="Courier New" w:cs="Courier New"/>
+                <w:noProof/>
+                <w:color w:val="808080"/>
+              </w:rPr>
+              <w:t>=</w:t>
+            </w:r>
+            <w:r>
+              <w:rPr>
+                <w:rFonts w:ascii="Courier New" w:hAnsi="Courier New" w:cs="Courier New"/>
+                <w:noProof/>
+              </w:rPr>
+              <w:t xml:space="preserve"> [EC]</w:t>
+            </w:r>
+            <w:r>
+              <w:rPr>
+                <w:rFonts w:ascii="Courier New" w:hAnsi="Courier New" w:cs="Courier New"/>
+                <w:noProof/>
+                <w:color w:val="808080"/>
+              </w:rPr>
+              <w:t>.</w:t>
+            </w:r>
+            <w:r>
+              <w:rPr>
+                <w:rFonts w:ascii="Courier New" w:hAnsi="Courier New" w:cs="Courier New"/>
+                <w:noProof/>
+              </w:rPr>
+              <w:t>[sp_Select_SubCoachingReasons_By_Reason]</w:t>
+            </w:r>
+          </w:p>
+          <w:p>
+            <w:pPr>
+              <w:overflowPunct/>
+              <w:textAlignment w:val="auto"/>
+              <w:rPr>
+                <w:rFonts w:ascii="Courier New" w:hAnsi="Courier New" w:cs="Courier New"/>
+                <w:noProof/>
+                <w:color w:val="808080"/>
+              </w:rPr>
+            </w:pPr>
+            <w:r>
+              <w:rPr>
+                <w:rFonts w:ascii="Courier New" w:hAnsi="Courier New" w:cs="Courier New"/>
+                <w:noProof/>
+                <w:color w:val="0000FF"/>
+              </w:rPr>
+              <w:tab/>
+            </w:r>
+            <w:r>
+              <w:rPr>
+                <w:rFonts w:ascii="Courier New" w:hAnsi="Courier New" w:cs="Courier New"/>
+                <w:noProof/>
+                <w:color w:val="0000FF"/>
+              </w:rPr>
+              <w:tab/>
+            </w:r>
+            <w:r>
+              <w:rPr>
+                <w:rFonts w:ascii="Courier New" w:hAnsi="Courier New" w:cs="Courier New"/>
+                <w:noProof/>
+              </w:rPr>
+              <w:t xml:space="preserve">@strReasonin </w:t>
+            </w:r>
+            <w:r>
+              <w:rPr>
+                <w:rFonts w:ascii="Courier New" w:hAnsi="Courier New" w:cs="Courier New"/>
+                <w:noProof/>
+                <w:color w:val="808080"/>
+              </w:rPr>
+              <w:t>=</w:t>
+            </w:r>
+            <w:r>
+              <w:rPr>
+                <w:rFonts w:ascii="Courier New" w:hAnsi="Courier New" w:cs="Courier New"/>
+                <w:noProof/>
+              </w:rPr>
+              <w:t xml:space="preserve"> </w:t>
+            </w:r>
+            <w:r>
+              <w:rPr>
+                <w:rFonts w:ascii="Courier New" w:hAnsi="Courier New" w:cs="Courier New"/>
+                <w:noProof/>
+                <w:color w:val="FF0000"/>
+              </w:rPr>
+              <w:t>N'AHT'</w:t>
+            </w:r>
+            <w:r>
+              <w:rPr>
+                <w:rFonts w:ascii="Courier New" w:hAnsi="Courier New" w:cs="Courier New"/>
+                <w:noProof/>
+                <w:color w:val="808080"/>
+              </w:rPr>
+              <w:t>,</w:t>
+            </w:r>
+          </w:p>
+          <w:p>
+            <w:pPr>
+              <w:overflowPunct/>
+              <w:textAlignment w:val="auto"/>
+              <w:rPr>
+                <w:rFonts w:ascii="Courier New" w:hAnsi="Courier New" w:cs="Courier New"/>
+                <w:noProof/>
+                <w:color w:val="008000"/>
+              </w:rPr>
+            </w:pPr>
+            <w:r>
+              <w:rPr>
+                <w:rFonts w:ascii="Courier New" w:hAnsi="Courier New" w:cs="Courier New"/>
+                <w:noProof/>
+              </w:rPr>
+              <w:tab/>
+            </w:r>
+            <w:r>
+              <w:rPr>
+                <w:rFonts w:ascii="Courier New" w:hAnsi="Courier New" w:cs="Courier New"/>
+                <w:noProof/>
+              </w:rPr>
+              <w:tab/>
+            </w:r>
+            <w:r>
+              <w:rPr>
+                <w:rFonts w:ascii="Courier New" w:hAnsi="Courier New" w:cs="Courier New"/>
+                <w:noProof/>
+                <w:color w:val="008000"/>
+              </w:rPr>
+              <w:t>--@strModulein = N'CSR',</w:t>
+            </w:r>
+          </w:p>
+          <w:p>
+            <w:pPr>
+              <w:overflowPunct/>
+              <w:textAlignment w:val="auto"/>
+              <w:rPr>
+                <w:rFonts w:ascii="Courier New" w:hAnsi="Courier New" w:cs="Courier New"/>
+                <w:noProof/>
+                <w:color w:val="008000"/>
+              </w:rPr>
+            </w:pPr>
+            <w:r>
+              <w:rPr>
+                <w:rFonts w:ascii="Courier New" w:hAnsi="Courier New" w:cs="Courier New"/>
+                <w:noProof/>
+              </w:rPr>
+              <w:tab/>
+            </w:r>
+            <w:r>
+              <w:rPr>
+                <w:rFonts w:ascii="Courier New" w:hAnsi="Courier New" w:cs="Courier New"/>
+                <w:noProof/>
+              </w:rPr>
+              <w:tab/>
+            </w:r>
+            <w:r>
+              <w:rPr>
+                <w:rFonts w:ascii="Courier New" w:hAnsi="Courier New" w:cs="Courier New"/>
+                <w:noProof/>
+                <w:color w:val="008000"/>
+              </w:rPr>
+              <w:t>--@strModulein = N'Supervisor',</w:t>
+            </w:r>
+          </w:p>
+          <w:p>
+            <w:pPr>
+              <w:overflowPunct/>
+              <w:textAlignment w:val="auto"/>
+              <w:rPr>
+                <w:rFonts w:ascii="Courier New" w:hAnsi="Courier New" w:cs="Courier New"/>
+                <w:noProof/>
+                <w:color w:val="008000"/>
+              </w:rPr>
+            </w:pPr>
+            <w:r>
+              <w:rPr>
+                <w:rFonts w:ascii="Courier New" w:hAnsi="Courier New" w:cs="Courier New"/>
+                <w:noProof/>
+              </w:rPr>
+              <w:tab/>
+            </w:r>
+            <w:r>
+              <w:rPr>
+                <w:rFonts w:ascii="Courier New" w:hAnsi="Courier New" w:cs="Courier New"/>
+                <w:noProof/>
+              </w:rPr>
+              <w:tab/>
+            </w:r>
+            <w:r>
+              <w:rPr>
+                <w:rFonts w:ascii="Courier New" w:hAnsi="Courier New" w:cs="Courier New"/>
+                <w:noProof/>
+                <w:color w:val="008000"/>
+              </w:rPr>
+              <w:t>--@strModulein = N'Quality',</w:t>
+            </w:r>
+          </w:p>
+          <w:p>
+            <w:pPr>
+              <w:overflowPunct/>
+              <w:textAlignment w:val="auto"/>
+              <w:rPr>
+                <w:rFonts w:ascii="Courier New" w:hAnsi="Courier New" w:cs="Courier New"/>
+                <w:noProof/>
+                <w:color w:val="008000"/>
+              </w:rPr>
+            </w:pPr>
+            <w:r>
+              <w:rPr>
+                <w:rFonts w:ascii="Courier New" w:hAnsi="Courier New" w:cs="Courier New"/>
+                <w:noProof/>
+              </w:rPr>
+              <w:tab/>
+            </w:r>
+            <w:r>
+              <w:rPr>
+                <w:rFonts w:ascii="Courier New" w:hAnsi="Courier New" w:cs="Courier New"/>
+                <w:noProof/>
+              </w:rPr>
+              <w:tab/>
+            </w:r>
+            <w:r>
+              <w:rPr>
+                <w:rFonts w:ascii="Courier New" w:hAnsi="Courier New" w:cs="Courier New"/>
+                <w:noProof/>
+                <w:color w:val="008000"/>
+              </w:rPr>
+              <w:t>--@strModulein = N'LSA',</w:t>
+            </w:r>
+          </w:p>
+          <w:p>
+            <w:pPr>
+              <w:overflowPunct/>
+              <w:textAlignment w:val="auto"/>
+              <w:rPr>
+                <w:rFonts w:ascii="Courier New" w:hAnsi="Courier New" w:cs="Courier New"/>
+                <w:noProof/>
+                <w:color w:val="008000"/>
+              </w:rPr>
+            </w:pPr>
+            <w:r>
+              <w:rPr>
+                <w:rFonts w:ascii="Courier New" w:hAnsi="Courier New" w:cs="Courier New"/>
+                <w:noProof/>
+              </w:rPr>
+              <w:tab/>
+            </w:r>
+            <w:r>
+              <w:rPr>
+                <w:rFonts w:ascii="Courier New" w:hAnsi="Courier New" w:cs="Courier New"/>
+                <w:noProof/>
+              </w:rPr>
+              <w:tab/>
+            </w:r>
+            <w:r>
+              <w:rPr>
+                <w:rFonts w:ascii="Courier New" w:hAnsi="Courier New" w:cs="Courier New"/>
+                <w:noProof/>
+                <w:color w:val="008000"/>
+              </w:rPr>
+              <w:t>--@strModulein = N'Training',</w:t>
+            </w:r>
+          </w:p>
+          <w:p>
+            <w:pPr>
+              <w:overflowPunct/>
+              <w:textAlignment w:val="auto"/>
+              <w:rPr>
+                <w:rFonts w:ascii="Courier New" w:hAnsi="Courier New" w:cs="Courier New"/>
+                <w:noProof/>
+                <w:color w:val="808080"/>
+              </w:rPr>
+            </w:pPr>
+            <w:r>
+              <w:rPr>
+                <w:rFonts w:ascii="Courier New" w:hAnsi="Courier New" w:cs="Courier New"/>
+                <w:noProof/>
+              </w:rPr>
+              <w:tab/>
+            </w:r>
+            <w:r>
+              <w:rPr>
+                <w:rFonts w:ascii="Courier New" w:hAnsi="Courier New" w:cs="Courier New"/>
+                <w:noProof/>
+              </w:rPr>
+              <w:tab/>
+              <w:t xml:space="preserve">@strSourcein </w:t>
+            </w:r>
+            <w:r>
+              <w:rPr>
+                <w:rFonts w:ascii="Courier New" w:hAnsi="Courier New" w:cs="Courier New"/>
+                <w:noProof/>
+                <w:color w:val="808080"/>
+              </w:rPr>
+              <w:t>=</w:t>
+            </w:r>
+            <w:r>
+              <w:rPr>
+                <w:rFonts w:ascii="Courier New" w:hAnsi="Courier New" w:cs="Courier New"/>
+                <w:noProof/>
+              </w:rPr>
+              <w:t xml:space="preserve"> </w:t>
+            </w:r>
+            <w:r>
+              <w:rPr>
+                <w:rFonts w:ascii="Courier New" w:hAnsi="Courier New" w:cs="Courier New"/>
+                <w:noProof/>
+                <w:color w:val="FF0000"/>
+              </w:rPr>
+              <w:t>N'Indirect'</w:t>
+            </w:r>
+            <w:r>
+              <w:rPr>
+                <w:rFonts w:ascii="Courier New" w:hAnsi="Courier New" w:cs="Courier New"/>
+                <w:noProof/>
+                <w:color w:val="808080"/>
+              </w:rPr>
+              <w:t>,</w:t>
+            </w:r>
+          </w:p>
+          <w:p>
+            <w:pPr>
+              <w:overflowPunct/>
+              <w:textAlignment w:val="auto"/>
+              <w:rPr>
+                <w:rFonts w:ascii="Courier New" w:hAnsi="Courier New" w:cs="Courier New"/>
+                <w:noProof/>
+                <w:color w:val="FF0000"/>
+              </w:rPr>
+            </w:pPr>
+            <w:r>
+              <w:rPr>
+                <w:rFonts w:ascii="Courier New" w:hAnsi="Courier New" w:cs="Courier New"/>
+                <w:noProof/>
+              </w:rPr>
+              <w:tab/>
+            </w:r>
+            <w:r>
+              <w:rPr>
+                <w:rFonts w:ascii="Courier New" w:hAnsi="Courier New" w:cs="Courier New"/>
+                <w:noProof/>
+              </w:rPr>
+              <w:tab/>
+              <w:t xml:space="preserve">@nvcEmpLanIDin </w:t>
+            </w:r>
+            <w:r>
+              <w:rPr>
+                <w:rFonts w:ascii="Courier New" w:hAnsi="Courier New" w:cs="Courier New"/>
+                <w:noProof/>
+                <w:color w:val="808080"/>
+              </w:rPr>
+              <w:t>=</w:t>
+            </w:r>
+            <w:r>
+              <w:rPr>
+                <w:rFonts w:ascii="Courier New" w:hAnsi="Courier New" w:cs="Courier New"/>
+                <w:noProof/>
+              </w:rPr>
+              <w:t xml:space="preserve"> </w:t>
+            </w:r>
+            <w:r>
+              <w:rPr>
+                <w:rFonts w:ascii="Courier New" w:hAnsi="Courier New" w:cs="Courier New"/>
+                <w:noProof/>
+                <w:color w:val="FF0000"/>
+              </w:rPr>
+              <w:t>N'Susmitha.palacherla'</w:t>
+            </w:r>
+          </w:p>
+          <w:p>
+            <w:pPr>
+              <w:overflowPunct/>
+              <w:textAlignment w:val="auto"/>
+              <w:rPr>
+                <w:rFonts w:ascii="Courier New" w:hAnsi="Courier New" w:cs="Courier New"/>
+                <w:noProof/>
+                <w:color w:val="FF0000"/>
+              </w:rPr>
+            </w:pPr>
+          </w:p>
+          <w:p>
+            <w:pPr>
+              <w:overflowPunct/>
+              <w:textAlignment w:val="auto"/>
+              <w:rPr>
+                <w:rFonts w:ascii="Courier New" w:hAnsi="Courier New" w:cs="Courier New"/>
+                <w:noProof/>
+              </w:rPr>
+            </w:pPr>
+            <w:r>
+              <w:rPr>
+                <w:rFonts w:ascii="Courier New" w:hAnsi="Courier New" w:cs="Courier New"/>
+                <w:noProof/>
+                <w:color w:val="0000FF"/>
+              </w:rPr>
+              <w:t>SELECT</w:t>
+            </w:r>
+            <w:r>
+              <w:rPr>
+                <w:rFonts w:ascii="Courier New" w:hAnsi="Courier New" w:cs="Courier New"/>
+                <w:noProof/>
+              </w:rPr>
+              <w:tab/>
+            </w:r>
+            <w:r>
+              <w:rPr>
+                <w:rFonts w:ascii="Courier New" w:hAnsi="Courier New" w:cs="Courier New"/>
+                <w:noProof/>
+                <w:color w:val="FF0000"/>
+              </w:rPr>
+              <w:t>'Return Value'</w:t>
+            </w:r>
+            <w:r>
+              <w:rPr>
+                <w:rFonts w:ascii="Courier New" w:hAnsi="Courier New" w:cs="Courier New"/>
+                <w:noProof/>
+              </w:rPr>
+              <w:t xml:space="preserve"> </w:t>
+            </w:r>
+            <w:r>
+              <w:rPr>
+                <w:rFonts w:ascii="Courier New" w:hAnsi="Courier New" w:cs="Courier New"/>
+                <w:noProof/>
+                <w:color w:val="808080"/>
+              </w:rPr>
+              <w:t>=</w:t>
+            </w:r>
+            <w:r>
+              <w:rPr>
+                <w:rFonts w:ascii="Courier New" w:hAnsi="Courier New" w:cs="Courier New"/>
+                <w:noProof/>
+              </w:rPr>
+              <w:t xml:space="preserve"> @return_value</w:t>
+            </w:r>
+          </w:p>
+          <w:p>
+            <w:pPr>
+              <w:overflowPunct/>
+              <w:textAlignment w:val="auto"/>
+              <w:rPr>
+                <w:rFonts w:ascii="Courier New" w:hAnsi="Courier New" w:cs="Courier New"/>
+                <w:noProof/>
+              </w:rPr>
+            </w:pPr>
+          </w:p>
+          <w:p>
+            <w:pPr>
+              <w:overflowPunct/>
+              <w:textAlignment w:val="auto"/>
+              <w:rPr>
+                <w:rFonts w:ascii="Courier New" w:hAnsi="Courier New" w:cs="Courier New"/>
+                <w:noProof/>
+                <w:color w:val="0000FF"/>
+              </w:rPr>
+            </w:pPr>
+            <w:r>
+              <w:rPr>
+                <w:rFonts w:ascii="Courier New" w:hAnsi="Courier New" w:cs="Courier New"/>
+                <w:noProof/>
+                <w:color w:val="0000FF"/>
+              </w:rPr>
+              <w:t>GO</w:t>
+            </w:r>
+          </w:p>
+          <w:p>
+            <w:pPr>
+              <w:rPr>
+                <w:rFonts w:asciiTheme="minorHAnsi" w:hAnsiTheme="minorHAnsi"/>
+                <w:bCs/>
+              </w:rPr>
+            </w:pPr>
+          </w:p>
+        </w:tc>
+        <w:tc>
+          <w:tcPr>
+            <w:tcW w:w="4500" w:type="dxa"/>
+          </w:tcPr>
+          <w:p>
+            <w:pPr>
+              <w:rPr>
+                <w:rFonts w:asciiTheme="minorHAnsi" w:hAnsiTheme="minorHAnsi"/>
+                <w:bCs/>
+              </w:rPr>
+            </w:pPr>
+            <w:proofErr w:type="spellStart"/>
+            <w:r>
+              <w:rPr>
+                <w:rFonts w:asciiTheme="minorHAnsi" w:hAnsiTheme="minorHAnsi"/>
+                <w:bCs/>
+              </w:rPr>
+              <w:lastRenderedPageBreak/>
+              <w:t>Subcoaching</w:t>
+            </w:r>
+            <w:proofErr w:type="spellEnd"/>
+            <w:r>
+              <w:rPr>
+                <w:rFonts w:asciiTheme="minorHAnsi" w:hAnsiTheme="minorHAnsi"/>
+                <w:bCs/>
+              </w:rPr>
+              <w:t xml:space="preserve"> reason is returned for CSR and SUP modules and not returned for other Modules.</w:t>
             </w:r>
           </w:p>
           <w:p>
@@ -21438,7 +23770,7 @@
         <w:sz w:val="18"/>
         <w:szCs w:val="18"/>
       </w:rPr>
-      <w:t>19</w:t>
+      <w:t>22</w:t>
     </w:r>
     <w:r>
       <w:rPr>
@@ -21652,7 +23984,7 @@
 <file path=word/numbering.xml><?xml version="1.0" encoding="utf-8"?>
 <w:numbering xmlns:wpc="http://schemas.microsoft.com/office/word/2010/wordprocessingCanvas" xmlns:mc="http://schemas.openxmlformats.org/markup-compatibility/2006" xmlns:o="urn:schemas-microsoft-com:office:office" xmlns:r="http://schemas.openxmlformats.org/officeDocument/2006/relationships" xmlns:m="http://schemas.openxmlformats.org/officeDocument/2006/math" xmlns:v="urn:schemas-microsoft-com:vml" xmlns:wp14="http://schemas.microsoft.com/office/word/2010/wordprocessingDrawing" xmlns:wp="http://schemas.openxmlformats.org/drawingml/2006/wordprocessingDrawing" xmlns:w10="urn:schemas-microsoft-com:office:word" xmlns:w="http://schemas.openxmlformats.org/wordprocessingml/2006/main" xmlns:w14="http://schemas.microsoft.com/office/word/2010/wordml" xmlns:wpg="http://schemas.microsoft.com/office/word/2010/wordprocessingGroup" xmlns:wpi="http://schemas.microsoft.com/office/word/2010/wordprocessingInk" xmlns:wne="http://schemas.microsoft.com/office/word/2006/wordml" xmlns:wps="http://schemas.microsoft.com/office/word/2010/wordprocessingShape" mc:Ignorable="w14 wp14">
   <w:abstractNum w:abstractNumId="0">
-    <w:nsid w:val="388921D8"/>
+    <w:nsid w:val="281036F4"/>
     <w:multiLevelType w:val="hybridMultilevel"/>
     <w:tmpl w:val="BA1AEA04"/>
     <w:lvl w:ilvl="0" w:tplc="0409000F">
@@ -21768,6 +24100,122 @@
     </w:lvl>
   </w:abstractNum>
   <w:abstractNum w:abstractNumId="1">
+    <w:nsid w:val="388921D8"/>
+    <w:multiLevelType w:val="hybridMultilevel"/>
+    <w:tmpl w:val="CF1E3B96"/>
+    <w:lvl w:ilvl="0" w:tplc="0409000F">
+      <w:start w:val="1"/>
+      <w:numFmt w:val="decimal"/>
+      <w:lvlText w:val="%1."/>
+      <w:lvlJc w:val="left"/>
+      <w:pPr>
+        <w:tabs>
+          <w:tab w:val="num" w:pos="720"/>
+        </w:tabs>
+        <w:ind w:left="720" w:hanging="360"/>
+      </w:pPr>
+    </w:lvl>
+    <w:lvl w:ilvl="1" w:tplc="4056895E">
+      <w:start w:val="1"/>
+      <w:numFmt w:val="decimal"/>
+      <w:lvlText w:val="%2."/>
+      <w:lvlJc w:val="left"/>
+      <w:pPr>
+        <w:tabs>
+          <w:tab w:val="num" w:pos="1440"/>
+        </w:tabs>
+        <w:ind w:left="1440" w:hanging="360"/>
+      </w:pPr>
+      <w:rPr>
+        <w:rFonts w:hint="default"/>
+      </w:rPr>
+    </w:lvl>
+    <w:lvl w:ilvl="2" w:tplc="0409001B" w:tentative="1">
+      <w:start w:val="1"/>
+      <w:numFmt w:val="lowerRoman"/>
+      <w:lvlText w:val="%3."/>
+      <w:lvlJc w:val="right"/>
+      <w:pPr>
+        <w:tabs>
+          <w:tab w:val="num" w:pos="2160"/>
+        </w:tabs>
+        <w:ind w:left="2160" w:hanging="180"/>
+      </w:pPr>
+    </w:lvl>
+    <w:lvl w:ilvl="3" w:tplc="0409000F" w:tentative="1">
+      <w:start w:val="1"/>
+      <w:numFmt w:val="decimal"/>
+      <w:lvlText w:val="%4."/>
+      <w:lvlJc w:val="left"/>
+      <w:pPr>
+        <w:tabs>
+          <w:tab w:val="num" w:pos="2880"/>
+        </w:tabs>
+        <w:ind w:left="2880" w:hanging="360"/>
+      </w:pPr>
+    </w:lvl>
+    <w:lvl w:ilvl="4" w:tplc="04090019" w:tentative="1">
+      <w:start w:val="1"/>
+      <w:numFmt w:val="lowerLetter"/>
+      <w:lvlText w:val="%5."/>
+      <w:lvlJc w:val="left"/>
+      <w:pPr>
+        <w:tabs>
+          <w:tab w:val="num" w:pos="3600"/>
+        </w:tabs>
+        <w:ind w:left="3600" w:hanging="360"/>
+      </w:pPr>
+    </w:lvl>
+    <w:lvl w:ilvl="5" w:tplc="0409001B" w:tentative="1">
+      <w:start w:val="1"/>
+      <w:numFmt w:val="lowerRoman"/>
+      <w:lvlText w:val="%6."/>
+      <w:lvlJc w:val="right"/>
+      <w:pPr>
+        <w:tabs>
+          <w:tab w:val="num" w:pos="4320"/>
+        </w:tabs>
+        <w:ind w:left="4320" w:hanging="180"/>
+      </w:pPr>
+    </w:lvl>
+    <w:lvl w:ilvl="6" w:tplc="0409000F" w:tentative="1">
+      <w:start w:val="1"/>
+      <w:numFmt w:val="decimal"/>
+      <w:lvlText w:val="%7."/>
+      <w:lvlJc w:val="left"/>
+      <w:pPr>
+        <w:tabs>
+          <w:tab w:val="num" w:pos="5040"/>
+        </w:tabs>
+        <w:ind w:left="5040" w:hanging="360"/>
+      </w:pPr>
+    </w:lvl>
+    <w:lvl w:ilvl="7" w:tplc="04090019" w:tentative="1">
+      <w:start w:val="1"/>
+      <w:numFmt w:val="lowerLetter"/>
+      <w:lvlText w:val="%8."/>
+      <w:lvlJc w:val="left"/>
+      <w:pPr>
+        <w:tabs>
+          <w:tab w:val="num" w:pos="5760"/>
+        </w:tabs>
+        <w:ind w:left="5760" w:hanging="360"/>
+      </w:pPr>
+    </w:lvl>
+    <w:lvl w:ilvl="8" w:tplc="0409001B" w:tentative="1">
+      <w:start w:val="1"/>
+      <w:numFmt w:val="lowerRoman"/>
+      <w:lvlText w:val="%9."/>
+      <w:lvlJc w:val="right"/>
+      <w:pPr>
+        <w:tabs>
+          <w:tab w:val="num" w:pos="6480"/>
+        </w:tabs>
+        <w:ind w:left="6480" w:hanging="180"/>
+      </w:pPr>
+    </w:lvl>
+  </w:abstractNum>
+  <w:abstractNum w:abstractNumId="2">
     <w:nsid w:val="4C9B20E6"/>
     <w:multiLevelType w:val="hybridMultilevel"/>
     <w:tmpl w:val="126AE5BC"/>
@@ -21879,7 +24327,7 @@
       </w:rPr>
     </w:lvl>
   </w:abstractNum>
-  <w:abstractNum w:abstractNumId="2">
+  <w:abstractNum w:abstractNumId="3">
     <w:nsid w:val="61C46C33"/>
     <w:multiLevelType w:val="hybridMultilevel"/>
     <w:tmpl w:val="18DAB43C"/>
@@ -21996,13 +24444,16 @@
     </w:lvl>
   </w:abstractNum>
   <w:num w:numId="1">
+    <w:abstractNumId w:val="2"/>
+  </w:num>
+  <w:num w:numId="2">
     <w:abstractNumId w:val="1"/>
   </w:num>
-  <w:num w:numId="2">
+  <w:num w:numId="3">
+    <w:abstractNumId w:val="3"/>
+  </w:num>
+  <w:num w:numId="4">
     <w:abstractNumId w:val="0"/>
-  </w:num>
-  <w:num w:numId="3">
-    <w:abstractNumId w:val="2"/>
   </w:num>
   <w:numIdMacAtCleanup w:val="2"/>
 </w:numbering>
@@ -23896,7 +26347,7 @@
 </file>
 
 <file path=customXml/itemProps1.xml><?xml version="1.0" encoding="utf-8"?>
-<ds:datastoreItem xmlns:ds="http://schemas.openxmlformats.org/officeDocument/2006/customXml" ds:itemID="{8F91194F-248C-473B-9B1A-CDB91627189A}">
+<ds:datastoreItem xmlns:ds="http://schemas.openxmlformats.org/officeDocument/2006/customXml" ds:itemID="{98036E2D-2F4F-405C-AB5F-1EF79301B368}">
   <ds:schemaRefs>
     <ds:schemaRef ds:uri="http://schemas.openxmlformats.org/officeDocument/2006/bibliography"/>
   </ds:schemaRefs>

--- a/Unit Test/CCO_eCoaching_DIM_Table_Maintenance_DB_UTD.docx
+++ b/Unit Test/CCO_eCoaching_DIM_Table_Maintenance_DB_UTD.docx
@@ -257,7 +257,7 @@
           <w:sz w:val="18"/>
           <w:szCs w:val="18"/>
         </w:rPr>
-        <w:t>September 1, 2015</w:t>
+        <w:t>September 2, 2015</w:t>
       </w:r>
       <w:r>
         <w:rPr>
@@ -1011,11 +1011,78 @@
             <w:r>
               <w:t xml:space="preserve">Susmitha </w:t>
             </w:r>
-            <w:proofErr w:type="spellStart"/>
-            <w:r>
-              <w:t>palacherla</w:t>
-            </w:r>
-            <w:proofErr w:type="spellEnd"/>
+            <w:r>
+              <w:t>P</w:t>
+            </w:r>
+            <w:r>
+              <w:t>alacherla</w:t>
+            </w:r>
+          </w:p>
+        </w:tc>
+      </w:tr>
+      <w:tr>
+        <w:tc>
+          <w:tcPr>
+            <w:tcW w:w="0" w:type="auto"/>
+            <w:tcBorders>
+              <w:top w:val="single" w:sz="6" w:space="0" w:color="C0C0C0"/>
+              <w:left w:val="single" w:sz="6" w:space="0" w:color="C0C0C0"/>
+              <w:bottom w:val="single" w:sz="6" w:space="0" w:color="C0C0C0"/>
+              <w:right w:val="single" w:sz="6" w:space="0" w:color="C0C0C0"/>
+            </w:tcBorders>
+          </w:tcPr>
+          <w:p>
+            <w:r>
+              <w:t>09/02/2015</w:t>
+            </w:r>
+          </w:p>
+        </w:tc>
+        <w:tc>
+          <w:tcPr>
+            <w:tcW w:w="0" w:type="auto"/>
+            <w:tcBorders>
+              <w:top w:val="single" w:sz="6" w:space="0" w:color="C0C0C0"/>
+              <w:left w:val="single" w:sz="6" w:space="0" w:color="C0C0C0"/>
+              <w:bottom w:val="single" w:sz="6" w:space="0" w:color="C0C0C0"/>
+              <w:right w:val="single" w:sz="6" w:space="0" w:color="C0C0C0"/>
+            </w:tcBorders>
+          </w:tcPr>
+          <w:p>
+            <w:r>
+              <w:t>9.0</w:t>
+            </w:r>
+          </w:p>
+        </w:tc>
+        <w:tc>
+          <w:tcPr>
+            <w:tcW w:w="0" w:type="auto"/>
+            <w:tcBorders>
+              <w:top w:val="single" w:sz="6" w:space="0" w:color="C0C0C0"/>
+              <w:left w:val="single" w:sz="6" w:space="0" w:color="C0C0C0"/>
+              <w:bottom w:val="single" w:sz="6" w:space="0" w:color="C0C0C0"/>
+              <w:right w:val="single" w:sz="6" w:space="0" w:color="C0C0C0"/>
+            </w:tcBorders>
+          </w:tcPr>
+          <w:p>
+            <w:r>
+              <w:t xml:space="preserve">TFS – 667 – Allow submission to all modules for job code WPOP70 </w:t>
+            </w:r>
+          </w:p>
+        </w:tc>
+        <w:tc>
+          <w:tcPr>
+            <w:tcW w:w="0" w:type="auto"/>
+            <w:tcBorders>
+              <w:top w:val="single" w:sz="6" w:space="0" w:color="C0C0C0"/>
+              <w:left w:val="single" w:sz="6" w:space="0" w:color="C0C0C0"/>
+              <w:bottom w:val="single" w:sz="6" w:space="0" w:color="C0C0C0"/>
+              <w:right w:val="single" w:sz="6" w:space="0" w:color="C0C0C0"/>
+            </w:tcBorders>
+          </w:tcPr>
+          <w:p>
+            <w:r>
+              <w:t>Susmitha Palacherla</w:t>
+            </w:r>
           </w:p>
         </w:tc>
       </w:tr>
@@ -1092,7 +1159,7 @@
           <w:r>
             <w:fldChar w:fldCharType="separate"/>
           </w:r>
-          <w:hyperlink w:anchor="_Toc428882780" w:history="1">
+          <w:hyperlink w:anchor="_Toc428960332" w:history="1">
             <w:r>
               <w:rPr>
                 <w:rStyle w:val="Hyperlink"/>
@@ -1135,7 +1202,7 @@
                 <w:noProof/>
                 <w:webHidden/>
               </w:rPr>
-              <w:instrText xml:space="preserve"> PAGEREF _Toc428882780 \h </w:instrText>
+              <w:instrText xml:space="preserve"> PAGEREF _Toc428960332 \h </w:instrText>
             </w:r>
             <w:r>
               <w:rPr>
@@ -1180,7 +1247,7 @@
               <w:szCs w:val="22"/>
             </w:rPr>
           </w:pPr>
-          <w:hyperlink w:anchor="_Toc428882781" w:history="1">
+          <w:hyperlink w:anchor="_Toc428960333" w:history="1">
             <w:r>
               <w:rPr>
                 <w:rStyle w:val="Hyperlink"/>
@@ -1223,7 +1290,7 @@
                 <w:noProof/>
                 <w:webHidden/>
               </w:rPr>
-              <w:instrText xml:space="preserve"> PAGEREF _Toc428882781 \h </w:instrText>
+              <w:instrText xml:space="preserve"> PAGEREF _Toc428960333 \h </w:instrText>
             </w:r>
             <w:r>
               <w:rPr>
@@ -1268,7 +1335,7 @@
               <w:szCs w:val="22"/>
             </w:rPr>
           </w:pPr>
-          <w:hyperlink w:anchor="_Toc428882782" w:history="1">
+          <w:hyperlink w:anchor="_Toc428960334" w:history="1">
             <w:r>
               <w:rPr>
                 <w:rStyle w:val="Hyperlink"/>
@@ -1311,7 +1378,7 @@
                 <w:noProof/>
                 <w:webHidden/>
               </w:rPr>
-              <w:instrText xml:space="preserve"> PAGEREF _Toc428882782 \h </w:instrText>
+              <w:instrText xml:space="preserve"> PAGEREF _Toc428960334 \h </w:instrText>
             </w:r>
             <w:r>
               <w:rPr>
@@ -1356,7 +1423,7 @@
               <w:szCs w:val="22"/>
             </w:rPr>
           </w:pPr>
-          <w:hyperlink w:anchor="_Toc428882783" w:history="1">
+          <w:hyperlink w:anchor="_Toc428960335" w:history="1">
             <w:r>
               <w:rPr>
                 <w:rStyle w:val="Hyperlink"/>
@@ -1399,7 +1466,7 @@
                 <w:noProof/>
                 <w:webHidden/>
               </w:rPr>
-              <w:instrText xml:space="preserve"> PAGEREF _Toc428882783 \h </w:instrText>
+              <w:instrText xml:space="preserve"> PAGEREF _Toc428960335 \h </w:instrText>
             </w:r>
             <w:r>
               <w:rPr>
@@ -1444,7 +1511,7 @@
               <w:szCs w:val="22"/>
             </w:rPr>
           </w:pPr>
-          <w:hyperlink w:anchor="_Toc428882784" w:history="1">
+          <w:hyperlink w:anchor="_Toc428960336" w:history="1">
             <w:r>
               <w:rPr>
                 <w:rStyle w:val="Hyperlink"/>
@@ -1487,7 +1554,7 @@
                 <w:noProof/>
                 <w:webHidden/>
               </w:rPr>
-              <w:instrText xml:space="preserve"> PAGEREF _Toc428882784 \h </w:instrText>
+              <w:instrText xml:space="preserve"> PAGEREF _Toc428960336 \h </w:instrText>
             </w:r>
             <w:r>
               <w:rPr>
@@ -1532,7 +1599,7 @@
               <w:szCs w:val="22"/>
             </w:rPr>
           </w:pPr>
-          <w:hyperlink w:anchor="_Toc428882785" w:history="1">
+          <w:hyperlink w:anchor="_Toc428960337" w:history="1">
             <w:r>
               <w:rPr>
                 <w:rStyle w:val="Hyperlink"/>
@@ -1575,7 +1642,7 @@
                 <w:noProof/>
                 <w:webHidden/>
               </w:rPr>
-              <w:instrText xml:space="preserve"> PAGEREF _Toc428882785 \h </w:instrText>
+              <w:instrText xml:space="preserve"> PAGEREF _Toc428960337 \h </w:instrText>
             </w:r>
             <w:r>
               <w:rPr>
@@ -1620,7 +1687,7 @@
               <w:szCs w:val="22"/>
             </w:rPr>
           </w:pPr>
-          <w:hyperlink w:anchor="_Toc428882786" w:history="1">
+          <w:hyperlink w:anchor="_Toc428960338" w:history="1">
             <w:r>
               <w:rPr>
                 <w:rStyle w:val="Hyperlink"/>
@@ -1663,7 +1730,7 @@
                 <w:noProof/>
                 <w:webHidden/>
               </w:rPr>
-              <w:instrText xml:space="preserve"> PAGEREF _Toc428882786 \h </w:instrText>
+              <w:instrText xml:space="preserve"> PAGEREF _Toc428960338 \h </w:instrText>
             </w:r>
             <w:r>
               <w:rPr>
@@ -1708,7 +1775,7 @@
               <w:szCs w:val="22"/>
             </w:rPr>
           </w:pPr>
-          <w:hyperlink w:anchor="_Toc428882787" w:history="1">
+          <w:hyperlink w:anchor="_Toc428960339" w:history="1">
             <w:r>
               <w:rPr>
                 <w:rStyle w:val="Hyperlink"/>
@@ -1751,7 +1818,7 @@
                 <w:noProof/>
                 <w:webHidden/>
               </w:rPr>
-              <w:instrText xml:space="preserve"> PAGEREF _Toc428882787 \h </w:instrText>
+              <w:instrText xml:space="preserve"> PAGEREF _Toc428960339 \h </w:instrText>
             </w:r>
             <w:r>
               <w:rPr>
@@ -1772,6 +1839,94 @@
                 <w:webHidden/>
               </w:rPr>
               <w:t>19</w:t>
+            </w:r>
+            <w:r>
+              <w:rPr>
+                <w:noProof/>
+                <w:webHidden/>
+              </w:rPr>
+              <w:fldChar w:fldCharType="end"/>
+            </w:r>
+          </w:hyperlink>
+        </w:p>
+        <w:p>
+          <w:pPr>
+            <w:pStyle w:val="TOC2"/>
+            <w:tabs>
+              <w:tab w:val="left" w:pos="660"/>
+              <w:tab w:val="right" w:leader="dot" w:pos="13670"/>
+            </w:tabs>
+            <w:rPr>
+              <w:rFonts w:asciiTheme="minorHAnsi" w:eastAsiaTheme="minorEastAsia" w:hAnsiTheme="minorHAnsi" w:cstheme="minorBidi"/>
+              <w:noProof/>
+              <w:sz w:val="22"/>
+              <w:szCs w:val="22"/>
+            </w:rPr>
+          </w:pPr>
+          <w:hyperlink w:anchor="_Toc428960340" w:history="1">
+            <w:r>
+              <w:rPr>
+                <w:rStyle w:val="Hyperlink"/>
+                <w:noProof/>
+              </w:rPr>
+              <w:t>9.</w:t>
+            </w:r>
+            <w:r>
+              <w:rPr>
+                <w:rFonts w:asciiTheme="minorHAnsi" w:eastAsiaTheme="minorEastAsia" w:hAnsiTheme="minorHAnsi" w:cstheme="minorBidi"/>
+                <w:noProof/>
+                <w:sz w:val="22"/>
+                <w:szCs w:val="22"/>
+              </w:rPr>
+              <w:tab/>
+            </w:r>
+            <w:r>
+              <w:rPr>
+                <w:rStyle w:val="Hyperlink"/>
+                <w:noProof/>
+              </w:rPr>
+              <w:t>TFS 667- Allow submission to all modules for job code WPOP70</w:t>
+            </w:r>
+            <w:r>
+              <w:rPr>
+                <w:noProof/>
+                <w:webHidden/>
+              </w:rPr>
+              <w:tab/>
+            </w:r>
+            <w:r>
+              <w:rPr>
+                <w:noProof/>
+                <w:webHidden/>
+              </w:rPr>
+              <w:fldChar w:fldCharType="begin"/>
+            </w:r>
+            <w:r>
+              <w:rPr>
+                <w:noProof/>
+                <w:webHidden/>
+              </w:rPr>
+              <w:instrText xml:space="preserve"> PAGEREF _Toc428960340 \h </w:instrText>
+            </w:r>
+            <w:r>
+              <w:rPr>
+                <w:noProof/>
+                <w:webHidden/>
+              </w:rPr>
+            </w:r>
+            <w:r>
+              <w:rPr>
+                <w:noProof/>
+                <w:webHidden/>
+              </w:rPr>
+              <w:fldChar w:fldCharType="separate"/>
+            </w:r>
+            <w:r>
+              <w:rPr>
+                <w:noProof/>
+                <w:webHidden/>
+              </w:rPr>
+              <w:t>22</w:t>
             </w:r>
             <w:r>
               <w:rPr>
@@ -1805,10 +1960,6 @@
     <w:p/>
     <w:p/>
     <w:p/>
-    <w:p>
-      <w:bookmarkStart w:id="15" w:name="_GoBack"/>
-      <w:bookmarkEnd w:id="15"/>
-    </w:p>
     <w:p/>
     <w:p/>
     <w:p/>
@@ -1818,6 +1969,10 @@
     <w:p/>
     <w:p/>
     <w:p/>
+    <w:p>
+      <w:bookmarkStart w:id="15" w:name="_GoBack"/>
+      <w:bookmarkEnd w:id="15"/>
+    </w:p>
     <w:p/>
     <w:p/>
     <w:p/>
@@ -1848,7 +2003,7 @@
         </w:numPr>
       </w:pPr>
       <w:bookmarkStart w:id="16" w:name="_Toc391395339"/>
-      <w:bookmarkStart w:id="17" w:name="_Toc428882780"/>
+      <w:bookmarkStart w:id="17" w:name="_Toc428960332"/>
       <w:r>
         <w:t>SCR 1</w:t>
       </w:r>
@@ -2727,7 +2882,7 @@
           <w:numId w:val="2"/>
         </w:numPr>
       </w:pPr>
-      <w:bookmarkStart w:id="18" w:name="_Toc428882781"/>
+      <w:bookmarkStart w:id="18" w:name="_Toc428960333"/>
       <w:r>
         <w:t xml:space="preserve">SCR 13515 Update Receiver values in </w:t>
       </w:r>
@@ -2772,6 +2927,7 @@
           </w:tcPr>
           <w:p>
             <w:r>
+              <w:lastRenderedPageBreak/>
               <w:t>Item</w:t>
             </w:r>
           </w:p>
@@ -2795,7 +2951,6 @@
           </w:tcPr>
           <w:p>
             <w:r>
-              <w:lastRenderedPageBreak/>
               <w:t>Change Type</w:t>
             </w:r>
           </w:p>
@@ -4881,7 +5036,7 @@
           <w:numId w:val="2"/>
         </w:numPr>
       </w:pPr>
-      <w:bookmarkStart w:id="19" w:name="_Toc428882782"/>
+      <w:bookmarkStart w:id="19" w:name="_Toc428960334"/>
       <w:r>
         <w:t>SCR 13609 Quality Alignment Specialists to receive Coaching Logs</w:t>
       </w:r>
@@ -6543,7 +6698,7 @@
           <w:numId w:val="2"/>
         </w:numPr>
       </w:pPr>
-      <w:bookmarkStart w:id="20" w:name="_Toc428882783"/>
+      <w:bookmarkStart w:id="20" w:name="_Toc428960335"/>
       <w:r>
         <w:t>SCR 13653 Changes for supporting LSA Module value</w:t>
       </w:r>
@@ -11708,7 +11863,7 @@
           <w:numId w:val="2"/>
         </w:numPr>
       </w:pPr>
-      <w:bookmarkStart w:id="21" w:name="_Toc428882784"/>
+      <w:bookmarkStart w:id="21" w:name="_Toc428960336"/>
       <w:r>
         <w:t>SCR 14512 Changes for supporting Training Module</w:t>
       </w:r>
@@ -18809,7 +18964,7 @@
           <w:numId w:val="2"/>
         </w:numPr>
       </w:pPr>
-      <w:bookmarkStart w:id="22" w:name="_Toc428882785"/>
+      <w:bookmarkStart w:id="22" w:name="_Toc428960337"/>
       <w:r>
         <w:t>SCR 15008 Additional job codes for Sup Module submission</w:t>
       </w:r>
@@ -20259,7 +20414,7 @@
           <w:numId w:val="2"/>
         </w:numPr>
       </w:pPr>
-      <w:bookmarkStart w:id="23" w:name="_Toc428882786"/>
+      <w:bookmarkStart w:id="23" w:name="_Toc428960338"/>
       <w:r>
         <w:t xml:space="preserve">SCR 15075 Set Reinforcement to 1 for non CSE </w:t>
       </w:r>
@@ -21411,12 +21566,9 @@
           <w:numId w:val="2"/>
         </w:numPr>
       </w:pPr>
-      <w:bookmarkStart w:id="24" w:name="_Toc428882787"/>
+      <w:bookmarkStart w:id="24" w:name="_Toc428960339"/>
       <w:r>
-        <w:t>TFS 604 – Additional AHT Sub Coaching Reason for CSR and SUP Modules</w:t>
-      </w:r>
-      <w:r>
-        <w:t>.</w:t>
+        <w:t>TFS 604 – Additional AHT Sub Coaching Reason for CSR and SUP Modules.</w:t>
       </w:r>
       <w:bookmarkEnd w:id="24"/>
     </w:p>
@@ -21506,10 +21658,7 @@
           </w:tcPr>
           <w:p>
             <w:r>
-              <w:t xml:space="preserve">Add </w:t>
-            </w:r>
-            <w:r>
-              <w:t>Additional AHT Sub Coaching Reason for CSR and SUP Modules</w:t>
+              <w:t>Add Additional AHT Sub Coaching Reason for CSR and SUP Modules</w:t>
             </w:r>
           </w:p>
         </w:tc>
@@ -21994,14 +22143,7 @@
                 <w:rFonts w:ascii="Courier New" w:hAnsi="Courier New" w:cs="Courier New"/>
                 <w:noProof/>
               </w:rPr>
-              <w:t xml:space="preserve">Verify data row in </w:t>
-            </w:r>
-            <w:r>
-              <w:rPr>
-                <w:rFonts w:ascii="Courier New" w:hAnsi="Courier New" w:cs="Courier New"/>
-                <w:noProof/>
-              </w:rPr>
-              <w:t xml:space="preserve">Table </w:t>
+              <w:t xml:space="preserve">Verify data row in Table </w:t>
             </w:r>
             <w:r>
               <w:rPr>
@@ -22315,14 +22457,7 @@
                 <w:rFonts w:ascii="Courier New" w:hAnsi="Courier New" w:cs="Courier New"/>
                 <w:noProof/>
               </w:rPr>
-              <w:t>[sp_Select_SubCoachingReasons_By_Reason]</w:t>
-            </w:r>
-            <w:r>
-              <w:rPr>
-                <w:rFonts w:ascii="Courier New" w:hAnsi="Courier New" w:cs="Courier New"/>
-                <w:noProof/>
-              </w:rPr>
-              <w:t>for both Direct and Indirect submissions.</w:t>
+              <w:t>[sp_Select_SubCoachingReasons_By_Reason]for both Direct and Indirect submissions.</w:t>
             </w:r>
           </w:p>
           <w:p>
@@ -23554,6 +23689,966 @@
         <w:tc>
           <w:tcPr>
             <w:tcW w:w="2880" w:type="dxa"/>
+          </w:tcPr>
+          <w:p>
+            <w:pPr>
+              <w:rPr>
+                <w:rFonts w:asciiTheme="minorHAnsi" w:hAnsiTheme="minorHAnsi"/>
+                <w:bCs/>
+              </w:rPr>
+            </w:pPr>
+          </w:p>
+        </w:tc>
+      </w:tr>
+    </w:tbl>
+    <w:p/>
+    <w:p/>
+    <w:p>
+      <w:pPr>
+        <w:pStyle w:val="Heading2"/>
+        <w:numPr>
+          <w:ilvl w:val="0"/>
+          <w:numId w:val="2"/>
+        </w:numPr>
+      </w:pPr>
+      <w:bookmarkStart w:id="25" w:name="_Toc428960340"/>
+      <w:r>
+        <w:t>TFS 667- Allow submission to all modules for job code WPOP70</w:t>
+      </w:r>
+      <w:bookmarkEnd w:id="25"/>
+    </w:p>
+    <w:p/>
+    <w:tbl>
+      <w:tblPr>
+        <w:tblW w:w="0" w:type="auto"/>
+        <w:tblInd w:w="-612" w:type="dxa"/>
+        <w:tblBorders>
+          <w:top w:val="single" w:sz="4" w:space="0" w:color="auto"/>
+          <w:left w:val="single" w:sz="4" w:space="0" w:color="auto"/>
+          <w:bottom w:val="single" w:sz="4" w:space="0" w:color="auto"/>
+          <w:right w:val="single" w:sz="4" w:space="0" w:color="auto"/>
+          <w:insideH w:val="single" w:sz="4" w:space="0" w:color="auto"/>
+          <w:insideV w:val="single" w:sz="4" w:space="0" w:color="auto"/>
+        </w:tblBorders>
+        <w:tblLayout w:type="fixed"/>
+        <w:tblLook w:val="0000" w:firstRow="0" w:lastRow="0" w:firstColumn="0" w:lastColumn="0" w:noHBand="0" w:noVBand="0"/>
+      </w:tblPr>
+      <w:tblGrid>
+        <w:gridCol w:w="2549"/>
+        <w:gridCol w:w="10455"/>
+      </w:tblGrid>
+      <w:tr>
+        <w:trPr>
+          <w:tblHeader/>
+        </w:trPr>
+        <w:tc>
+          <w:tcPr>
+            <w:tcW w:w="2549" w:type="dxa"/>
+            <w:shd w:val="solid" w:color="auto" w:fill="000000"/>
+          </w:tcPr>
+          <w:p>
+            <w:r>
+              <w:t>Item</w:t>
+            </w:r>
+          </w:p>
+        </w:tc>
+        <w:tc>
+          <w:tcPr>
+            <w:tcW w:w="10455" w:type="dxa"/>
+            <w:shd w:val="solid" w:color="auto" w:fill="000000"/>
+          </w:tcPr>
+          <w:p>
+            <w:r>
+              <w:t>Description</w:t>
+            </w:r>
+          </w:p>
+        </w:tc>
+      </w:tr>
+      <w:tr>
+        <w:tc>
+          <w:tcPr>
+            <w:tcW w:w="2549" w:type="dxa"/>
+          </w:tcPr>
+          <w:p>
+            <w:r>
+              <w:t>Change Type</w:t>
+            </w:r>
+          </w:p>
+        </w:tc>
+        <w:tc>
+          <w:tcPr>
+            <w:tcW w:w="10455" w:type="dxa"/>
+          </w:tcPr>
+          <w:p>
+            <w:r>
+              <w:t>Change</w:t>
+            </w:r>
+          </w:p>
+        </w:tc>
+      </w:tr>
+      <w:tr>
+        <w:tc>
+          <w:tcPr>
+            <w:tcW w:w="2549" w:type="dxa"/>
+          </w:tcPr>
+          <w:p>
+            <w:r>
+              <w:t>Change Description</w:t>
+            </w:r>
+          </w:p>
+        </w:tc>
+        <w:tc>
+          <w:tcPr>
+            <w:tcW w:w="10455" w:type="dxa"/>
+          </w:tcPr>
+          <w:p>
+            <w:r>
+              <w:t>Allow submission to all modules for job code WPOP70</w:t>
+            </w:r>
+          </w:p>
+          <w:p/>
+          <w:p/>
+        </w:tc>
+      </w:tr>
+      <w:tr>
+        <w:trPr>
+          <w:trHeight w:val="368"/>
+        </w:trPr>
+        <w:tc>
+          <w:tcPr>
+            <w:tcW w:w="2549" w:type="dxa"/>
+          </w:tcPr>
+          <w:p>
+            <w:r>
+              <w:t>Test Environment</w:t>
+            </w:r>
+          </w:p>
+        </w:tc>
+        <w:tc>
+          <w:tcPr>
+            <w:tcW w:w="10455" w:type="dxa"/>
+          </w:tcPr>
+          <w:p>
+            <w:proofErr w:type="spellStart"/>
+            <w:r>
+              <w:t>eCoaching_Dev</w:t>
+            </w:r>
+            <w:proofErr w:type="spellEnd"/>
+            <w:r>
+              <w:t xml:space="preserve"> database on vrivfssdbt02\scord01,1437 </w:t>
+            </w:r>
+          </w:p>
+        </w:tc>
+      </w:tr>
+      <w:tr>
+        <w:tc>
+          <w:tcPr>
+            <w:tcW w:w="2549" w:type="dxa"/>
+          </w:tcPr>
+          <w:p>
+            <w:r>
+              <w:t>Code Modules created/updated</w:t>
+            </w:r>
+          </w:p>
+        </w:tc>
+        <w:tc>
+          <w:tcPr>
+            <w:tcW w:w="10455" w:type="dxa"/>
+          </w:tcPr>
+          <w:p>
+            <w:r>
+              <w:rPr>
+                <w:rFonts w:ascii="Courier New" w:hAnsi="Courier New" w:cs="Courier New"/>
+                <w:noProof/>
+              </w:rPr>
+              <w:t>[Module_Submission]</w:t>
+            </w:r>
+          </w:p>
+        </w:tc>
+      </w:tr>
+      <w:tr>
+        <w:tc>
+          <w:tcPr>
+            <w:tcW w:w="2549" w:type="dxa"/>
+          </w:tcPr>
+          <w:p>
+            <w:r>
+              <w:t>Code doc</w:t>
+            </w:r>
+          </w:p>
+        </w:tc>
+        <w:tc>
+          <w:tcPr>
+            <w:tcW w:w="10455" w:type="dxa"/>
+          </w:tcPr>
+          <w:p>
+            <w:r>
+              <w:t>CCO_eCoaching_Dimension_Table_Data.xlsx</w:t>
+            </w:r>
+          </w:p>
+        </w:tc>
+      </w:tr>
+      <w:tr>
+        <w:tc>
+          <w:tcPr>
+            <w:tcW w:w="2549" w:type="dxa"/>
+          </w:tcPr>
+          <w:p>
+            <w:r>
+              <w:t>Notes</w:t>
+            </w:r>
+          </w:p>
+        </w:tc>
+        <w:tc>
+          <w:tcPr>
+            <w:tcW w:w="10455" w:type="dxa"/>
+          </w:tcPr>
+          <w:p>
+            <w:r>
+              <w:t>Add job code to Module submission table and set all modules to 1</w:t>
+            </w:r>
+          </w:p>
+        </w:tc>
+      </w:tr>
+    </w:tbl>
+    <w:p/>
+    <w:tbl>
+      <w:tblPr>
+        <w:tblW w:w="0" w:type="auto"/>
+        <w:tblInd w:w="-612" w:type="dxa"/>
+        <w:tblBorders>
+          <w:top w:val="double" w:sz="4" w:space="0" w:color="auto"/>
+          <w:left w:val="double" w:sz="4" w:space="0" w:color="auto"/>
+          <w:bottom w:val="double" w:sz="4" w:space="0" w:color="auto"/>
+          <w:right w:val="double" w:sz="4" w:space="0" w:color="auto"/>
+          <w:insideH w:val="single" w:sz="6" w:space="0" w:color="auto"/>
+          <w:insideV w:val="single" w:sz="6" w:space="0" w:color="auto"/>
+        </w:tblBorders>
+        <w:tblLayout w:type="fixed"/>
+        <w:tblLook w:val="0000" w:firstRow="0" w:lastRow="0" w:firstColumn="0" w:lastColumn="0" w:noHBand="0" w:noVBand="0"/>
+      </w:tblPr>
+      <w:tblGrid>
+        <w:gridCol w:w="794"/>
+        <w:gridCol w:w="5506"/>
+        <w:gridCol w:w="4320"/>
+        <w:gridCol w:w="1170"/>
+        <w:gridCol w:w="1260"/>
+      </w:tblGrid>
+      <w:tr>
+        <w:trPr>
+          <w:tblHeader/>
+        </w:trPr>
+        <w:tc>
+          <w:tcPr>
+            <w:tcW w:w="794" w:type="dxa"/>
+            <w:shd w:val="clear" w:color="auto" w:fill="A6A6A6"/>
+          </w:tcPr>
+          <w:p>
+            <w:pPr>
+              <w:rPr>
+                <w:i/>
+              </w:rPr>
+            </w:pPr>
+            <w:r>
+              <w:t>TEST#</w:t>
+            </w:r>
+          </w:p>
+        </w:tc>
+        <w:tc>
+          <w:tcPr>
+            <w:tcW w:w="5506" w:type="dxa"/>
+            <w:shd w:val="clear" w:color="auto" w:fill="A6A6A6"/>
+          </w:tcPr>
+          <w:p>
+            <w:pPr>
+              <w:rPr>
+                <w:i/>
+              </w:rPr>
+            </w:pPr>
+            <w:r>
+              <w:t>ACTION</w:t>
+            </w:r>
+          </w:p>
+        </w:tc>
+        <w:tc>
+          <w:tcPr>
+            <w:tcW w:w="4320" w:type="dxa"/>
+            <w:shd w:val="clear" w:color="auto" w:fill="A6A6A6"/>
+          </w:tcPr>
+          <w:p>
+            <w:pPr>
+              <w:rPr>
+                <w:i/>
+              </w:rPr>
+            </w:pPr>
+            <w:r>
+              <w:t xml:space="preserve">EXPECTED RESULTS </w:t>
+            </w:r>
+          </w:p>
+        </w:tc>
+        <w:tc>
+          <w:tcPr>
+            <w:tcW w:w="1170" w:type="dxa"/>
+            <w:shd w:val="clear" w:color="auto" w:fill="A6A6A6"/>
+          </w:tcPr>
+          <w:p>
+            <w:pPr>
+              <w:rPr>
+                <w:i/>
+              </w:rPr>
+            </w:pPr>
+            <w:r>
+              <w:t>RESULTS</w:t>
+            </w:r>
+          </w:p>
+          <w:p>
+            <w:pPr>
+              <w:rPr>
+                <w:i/>
+              </w:rPr>
+            </w:pPr>
+            <w:r>
+              <w:t>P/F/I</w:t>
+            </w:r>
+          </w:p>
+        </w:tc>
+        <w:tc>
+          <w:tcPr>
+            <w:tcW w:w="1260" w:type="dxa"/>
+            <w:shd w:val="clear" w:color="auto" w:fill="A6A6A6"/>
+          </w:tcPr>
+          <w:p>
+            <w:pPr>
+              <w:rPr>
+                <w:i/>
+              </w:rPr>
+            </w:pPr>
+            <w:r>
+              <w:t>COMMENTS</w:t>
+            </w:r>
+          </w:p>
+        </w:tc>
+      </w:tr>
+      <w:tr>
+        <w:tc>
+          <w:tcPr>
+            <w:tcW w:w="794" w:type="dxa"/>
+          </w:tcPr>
+          <w:p>
+            <w:pPr>
+              <w:rPr>
+                <w:rFonts w:asciiTheme="minorHAnsi" w:hAnsiTheme="minorHAnsi"/>
+                <w:bCs/>
+              </w:rPr>
+            </w:pPr>
+            <w:r>
+              <w:rPr>
+                <w:rFonts w:asciiTheme="minorHAnsi" w:hAnsiTheme="minorHAnsi"/>
+                <w:bCs/>
+              </w:rPr>
+              <w:t>9.1</w:t>
+            </w:r>
+          </w:p>
+        </w:tc>
+        <w:tc>
+          <w:tcPr>
+            <w:tcW w:w="5506" w:type="dxa"/>
+          </w:tcPr>
+          <w:p>
+            <w:pPr>
+              <w:overflowPunct/>
+              <w:textAlignment w:val="auto"/>
+              <w:rPr>
+                <w:rFonts w:ascii="Courier New" w:hAnsi="Courier New" w:cs="Courier New"/>
+                <w:noProof/>
+                <w:color w:val="808080"/>
+              </w:rPr>
+            </w:pPr>
+            <w:r>
+              <w:rPr>
+                <w:rFonts w:ascii="Courier New" w:hAnsi="Courier New" w:cs="Courier New"/>
+                <w:noProof/>
+                <w:color w:val="0000FF"/>
+              </w:rPr>
+              <w:t>SELECT</w:t>
+            </w:r>
+            <w:r>
+              <w:rPr>
+                <w:rFonts w:ascii="Courier New" w:hAnsi="Courier New" w:cs="Courier New"/>
+                <w:noProof/>
+              </w:rPr>
+              <w:t xml:space="preserve"> </w:t>
+            </w:r>
+            <w:r>
+              <w:rPr>
+                <w:rFonts w:ascii="Courier New" w:hAnsi="Courier New" w:cs="Courier New"/>
+                <w:noProof/>
+                <w:color w:val="808080"/>
+              </w:rPr>
+              <w:t>*</w:t>
+            </w:r>
+          </w:p>
+          <w:p>
+            <w:pPr>
+              <w:overflowPunct/>
+              <w:textAlignment w:val="auto"/>
+              <w:rPr>
+                <w:rFonts w:ascii="Courier New" w:hAnsi="Courier New" w:cs="Courier New"/>
+                <w:noProof/>
+              </w:rPr>
+            </w:pPr>
+            <w:r>
+              <w:rPr>
+                <w:rFonts w:ascii="Courier New" w:hAnsi="Courier New" w:cs="Courier New"/>
+                <w:noProof/>
+              </w:rPr>
+              <w:t xml:space="preserve">  </w:t>
+            </w:r>
+            <w:r>
+              <w:rPr>
+                <w:rFonts w:ascii="Courier New" w:hAnsi="Courier New" w:cs="Courier New"/>
+                <w:noProof/>
+                <w:color w:val="0000FF"/>
+              </w:rPr>
+              <w:t>FROM</w:t>
+            </w:r>
+            <w:r>
+              <w:rPr>
+                <w:rFonts w:ascii="Courier New" w:hAnsi="Courier New" w:cs="Courier New"/>
+                <w:noProof/>
+              </w:rPr>
+              <w:t xml:space="preserve"> [EC]</w:t>
+            </w:r>
+            <w:r>
+              <w:rPr>
+                <w:rFonts w:ascii="Courier New" w:hAnsi="Courier New" w:cs="Courier New"/>
+                <w:noProof/>
+                <w:color w:val="808080"/>
+              </w:rPr>
+              <w:t>.</w:t>
+            </w:r>
+            <w:r>
+              <w:rPr>
+                <w:rFonts w:ascii="Courier New" w:hAnsi="Courier New" w:cs="Courier New"/>
+                <w:noProof/>
+              </w:rPr>
+              <w:t>[Module_Submission]</w:t>
+            </w:r>
+          </w:p>
+          <w:p>
+            <w:pPr>
+              <w:overflowPunct/>
+              <w:textAlignment w:val="auto"/>
+              <w:rPr>
+                <w:rFonts w:ascii="Courier New" w:hAnsi="Courier New" w:cs="Courier New"/>
+                <w:noProof/>
+                <w:color w:val="FF0000"/>
+              </w:rPr>
+            </w:pPr>
+            <w:r>
+              <w:rPr>
+                <w:rFonts w:ascii="Courier New" w:hAnsi="Courier New" w:cs="Courier New"/>
+                <w:noProof/>
+              </w:rPr>
+              <w:t xml:space="preserve">   </w:t>
+            </w:r>
+            <w:r>
+              <w:rPr>
+                <w:rFonts w:ascii="Courier New" w:hAnsi="Courier New" w:cs="Courier New"/>
+                <w:noProof/>
+                <w:color w:val="0000FF"/>
+              </w:rPr>
+              <w:t>where</w:t>
+            </w:r>
+            <w:r>
+              <w:rPr>
+                <w:rFonts w:ascii="Courier New" w:hAnsi="Courier New" w:cs="Courier New"/>
+                <w:noProof/>
+              </w:rPr>
+              <w:t xml:space="preserve"> job_code </w:t>
+            </w:r>
+            <w:r>
+              <w:rPr>
+                <w:rFonts w:ascii="Courier New" w:hAnsi="Courier New" w:cs="Courier New"/>
+                <w:noProof/>
+                <w:color w:val="808080"/>
+              </w:rPr>
+              <w:t>=</w:t>
+            </w:r>
+            <w:r>
+              <w:rPr>
+                <w:rFonts w:ascii="Courier New" w:hAnsi="Courier New" w:cs="Courier New"/>
+                <w:noProof/>
+              </w:rPr>
+              <w:t xml:space="preserve"> </w:t>
+            </w:r>
+            <w:r>
+              <w:rPr>
+                <w:rFonts w:ascii="Courier New" w:hAnsi="Courier New" w:cs="Courier New"/>
+                <w:noProof/>
+                <w:color w:val="FF0000"/>
+              </w:rPr>
+              <w:t>'WPOP70'</w:t>
+            </w:r>
+          </w:p>
+          <w:p>
+            <w:pPr>
+              <w:overflowPunct/>
+              <w:textAlignment w:val="auto"/>
+              <w:rPr>
+                <w:rFonts w:ascii="Courier New" w:hAnsi="Courier New" w:cs="Courier New"/>
+                <w:noProof/>
+                <w:color w:val="FF0000"/>
+              </w:rPr>
+            </w:pPr>
+          </w:p>
+          <w:p>
+            <w:pPr>
+              <w:overflowPunct/>
+              <w:textAlignment w:val="auto"/>
+              <w:rPr>
+                <w:rFonts w:ascii="Courier New" w:hAnsi="Courier New" w:cs="Courier New"/>
+                <w:noProof/>
+                <w:color w:val="0000FF"/>
+              </w:rPr>
+            </w:pPr>
+            <w:r>
+              <w:rPr>
+                <w:rFonts w:ascii="Courier New" w:hAnsi="Courier New" w:cs="Courier New"/>
+                <w:noProof/>
+                <w:color w:val="0000FF"/>
+              </w:rPr>
+              <w:t>GO</w:t>
+            </w:r>
+          </w:p>
+        </w:tc>
+        <w:tc>
+          <w:tcPr>
+            <w:tcW w:w="4320" w:type="dxa"/>
+          </w:tcPr>
+          <w:p>
+            <w:pPr>
+              <w:ind w:firstLine="720"/>
+              <w:rPr>
+                <w:bCs/>
+              </w:rPr>
+            </w:pPr>
+            <w:r>
+              <w:rPr>
+                <w:bCs/>
+              </w:rPr>
+              <w:t>Row returned with all modules set to 1</w:t>
+            </w:r>
+          </w:p>
+        </w:tc>
+        <w:tc>
+          <w:tcPr>
+            <w:tcW w:w="1170" w:type="dxa"/>
+          </w:tcPr>
+          <w:p>
+            <w:pPr>
+              <w:rPr>
+                <w:rFonts w:asciiTheme="minorHAnsi" w:hAnsiTheme="minorHAnsi"/>
+                <w:bCs/>
+              </w:rPr>
+            </w:pPr>
+            <w:r>
+              <w:rPr>
+                <w:rFonts w:asciiTheme="minorHAnsi" w:hAnsiTheme="minorHAnsi"/>
+                <w:bCs/>
+              </w:rPr>
+              <w:t>P</w:t>
+            </w:r>
+          </w:p>
+        </w:tc>
+        <w:tc>
+          <w:tcPr>
+            <w:tcW w:w="1260" w:type="dxa"/>
+          </w:tcPr>
+          <w:p>
+            <w:pPr>
+              <w:rPr>
+                <w:rFonts w:asciiTheme="minorHAnsi" w:hAnsiTheme="minorHAnsi"/>
+                <w:bCs/>
+              </w:rPr>
+            </w:pPr>
+          </w:p>
+        </w:tc>
+      </w:tr>
+      <w:tr>
+        <w:tc>
+          <w:tcPr>
+            <w:tcW w:w="794" w:type="dxa"/>
+          </w:tcPr>
+          <w:p>
+            <w:pPr>
+              <w:rPr>
+                <w:rFonts w:asciiTheme="minorHAnsi" w:hAnsiTheme="minorHAnsi"/>
+                <w:bCs/>
+              </w:rPr>
+            </w:pPr>
+            <w:r>
+              <w:rPr>
+                <w:rFonts w:asciiTheme="minorHAnsi" w:hAnsiTheme="minorHAnsi"/>
+                <w:bCs/>
+              </w:rPr>
+              <w:t>9.2</w:t>
+            </w:r>
+          </w:p>
+        </w:tc>
+        <w:tc>
+          <w:tcPr>
+            <w:tcW w:w="5506" w:type="dxa"/>
+          </w:tcPr>
+          <w:p>
+            <w:pPr>
+              <w:overflowPunct/>
+              <w:textAlignment w:val="auto"/>
+            </w:pPr>
+            <w:r>
+              <w:t>Update my job codeto WPOP70 and verify available moduled from UI</w:t>
+            </w:r>
+          </w:p>
+          <w:p>
+            <w:pPr>
+              <w:overflowPunct/>
+              <w:textAlignment w:val="auto"/>
+              <w:rPr>
+                <w:rFonts w:ascii="Courier New" w:hAnsi="Courier New" w:cs="Courier New"/>
+                <w:noProof/>
+                <w:color w:val="0000FF"/>
+              </w:rPr>
+            </w:pPr>
+          </w:p>
+          <w:p>
+            <w:pPr>
+              <w:overflowPunct/>
+              <w:textAlignment w:val="auto"/>
+            </w:pPr>
+            <w:r>
+              <w:t>Or run</w:t>
+            </w:r>
+          </w:p>
+          <w:p>
+            <w:pPr>
+              <w:overflowPunct/>
+              <w:textAlignment w:val="auto"/>
+              <w:rPr>
+                <w:rFonts w:ascii="Courier New" w:hAnsi="Courier New" w:cs="Courier New"/>
+                <w:noProof/>
+                <w:color w:val="0000FF"/>
+              </w:rPr>
+            </w:pPr>
+          </w:p>
+          <w:p>
+            <w:pPr>
+              <w:overflowPunct/>
+              <w:textAlignment w:val="auto"/>
+              <w:rPr>
+                <w:rFonts w:ascii="Courier New" w:hAnsi="Courier New" w:cs="Courier New"/>
+                <w:noProof/>
+                <w:color w:val="0000FF"/>
+              </w:rPr>
+            </w:pPr>
+            <w:r>
+              <w:rPr>
+                <w:rFonts w:ascii="Courier New" w:hAnsi="Courier New" w:cs="Courier New"/>
+                <w:noProof/>
+                <w:color w:val="0000FF"/>
+              </w:rPr>
+              <w:t>DECLARE</w:t>
+            </w:r>
+            <w:r>
+              <w:rPr>
+                <w:rFonts w:ascii="Courier New" w:hAnsi="Courier New" w:cs="Courier New"/>
+                <w:noProof/>
+              </w:rPr>
+              <w:tab/>
+              <w:t xml:space="preserve">@return_value </w:t>
+            </w:r>
+            <w:r>
+              <w:rPr>
+                <w:rFonts w:ascii="Courier New" w:hAnsi="Courier New" w:cs="Courier New"/>
+                <w:noProof/>
+                <w:color w:val="0000FF"/>
+              </w:rPr>
+              <w:t>int</w:t>
+            </w:r>
+          </w:p>
+          <w:p>
+            <w:pPr>
+              <w:overflowPunct/>
+              <w:textAlignment w:val="auto"/>
+              <w:rPr>
+                <w:rFonts w:ascii="Courier New" w:hAnsi="Courier New" w:cs="Courier New"/>
+                <w:noProof/>
+                <w:color w:val="0000FF"/>
+              </w:rPr>
+            </w:pPr>
+          </w:p>
+          <w:p>
+            <w:pPr>
+              <w:overflowPunct/>
+              <w:textAlignment w:val="auto"/>
+              <w:rPr>
+                <w:rFonts w:ascii="Courier New" w:hAnsi="Courier New" w:cs="Courier New"/>
+                <w:noProof/>
+              </w:rPr>
+            </w:pPr>
+            <w:r>
+              <w:rPr>
+                <w:rFonts w:ascii="Courier New" w:hAnsi="Courier New" w:cs="Courier New"/>
+                <w:noProof/>
+                <w:color w:val="0000FF"/>
+              </w:rPr>
+              <w:t>EXEC</w:t>
+            </w:r>
+            <w:r>
+              <w:rPr>
+                <w:rFonts w:ascii="Courier New" w:hAnsi="Courier New" w:cs="Courier New"/>
+                <w:noProof/>
+              </w:rPr>
+              <w:tab/>
+              <w:t xml:space="preserve">@return_value </w:t>
+            </w:r>
+            <w:r>
+              <w:rPr>
+                <w:rFonts w:ascii="Courier New" w:hAnsi="Courier New" w:cs="Courier New"/>
+                <w:noProof/>
+                <w:color w:val="808080"/>
+              </w:rPr>
+              <w:t>=</w:t>
+            </w:r>
+            <w:r>
+              <w:rPr>
+                <w:rFonts w:ascii="Courier New" w:hAnsi="Courier New" w:cs="Courier New"/>
+                <w:noProof/>
+              </w:rPr>
+              <w:t xml:space="preserve"> [EC]</w:t>
+            </w:r>
+            <w:r>
+              <w:rPr>
+                <w:rFonts w:ascii="Courier New" w:hAnsi="Courier New" w:cs="Courier New"/>
+                <w:noProof/>
+                <w:color w:val="808080"/>
+              </w:rPr>
+              <w:t>.</w:t>
+            </w:r>
+            <w:r>
+              <w:rPr>
+                <w:rFonts w:ascii="Courier New" w:hAnsi="Courier New" w:cs="Courier New"/>
+                <w:noProof/>
+              </w:rPr>
+              <w:t>[sp_Select_Modules_By_Job_Code]</w:t>
+            </w:r>
+          </w:p>
+          <w:p>
+            <w:pPr>
+              <w:overflowPunct/>
+              <w:textAlignment w:val="auto"/>
+              <w:rPr>
+                <w:rFonts w:ascii="Courier New" w:hAnsi="Courier New" w:cs="Courier New"/>
+                <w:noProof/>
+                <w:color w:val="FF0000"/>
+              </w:rPr>
+            </w:pPr>
+            <w:r>
+              <w:rPr>
+                <w:rFonts w:ascii="Courier New" w:hAnsi="Courier New" w:cs="Courier New"/>
+                <w:noProof/>
+                <w:color w:val="0000FF"/>
+              </w:rPr>
+              <w:tab/>
+            </w:r>
+            <w:r>
+              <w:rPr>
+                <w:rFonts w:ascii="Courier New" w:hAnsi="Courier New" w:cs="Courier New"/>
+                <w:noProof/>
+                <w:color w:val="0000FF"/>
+              </w:rPr>
+              <w:tab/>
+            </w:r>
+            <w:r>
+              <w:rPr>
+                <w:rFonts w:ascii="Courier New" w:hAnsi="Courier New" w:cs="Courier New"/>
+                <w:noProof/>
+              </w:rPr>
+              <w:t xml:space="preserve">@nvcEmpLanIDin </w:t>
+            </w:r>
+            <w:r>
+              <w:rPr>
+                <w:rFonts w:ascii="Courier New" w:hAnsi="Courier New" w:cs="Courier New"/>
+                <w:noProof/>
+                <w:color w:val="808080"/>
+              </w:rPr>
+              <w:t>=</w:t>
+            </w:r>
+            <w:r>
+              <w:rPr>
+                <w:rFonts w:ascii="Courier New" w:hAnsi="Courier New" w:cs="Courier New"/>
+                <w:noProof/>
+              </w:rPr>
+              <w:t xml:space="preserve"> </w:t>
+            </w:r>
+            <w:r>
+              <w:rPr>
+                <w:rFonts w:ascii="Courier New" w:hAnsi="Courier New" w:cs="Courier New"/>
+                <w:noProof/>
+                <w:color w:val="FF0000"/>
+              </w:rPr>
+              <w:t>N'susmitha.palacherla'</w:t>
+            </w:r>
+          </w:p>
+          <w:p>
+            <w:pPr>
+              <w:overflowPunct/>
+              <w:textAlignment w:val="auto"/>
+              <w:rPr>
+                <w:rFonts w:ascii="Courier New" w:hAnsi="Courier New" w:cs="Courier New"/>
+                <w:noProof/>
+                <w:color w:val="FF0000"/>
+              </w:rPr>
+            </w:pPr>
+          </w:p>
+          <w:p>
+            <w:pPr>
+              <w:overflowPunct/>
+              <w:textAlignment w:val="auto"/>
+              <w:rPr>
+                <w:rFonts w:ascii="Courier New" w:hAnsi="Courier New" w:cs="Courier New"/>
+                <w:noProof/>
+              </w:rPr>
+            </w:pPr>
+            <w:r>
+              <w:rPr>
+                <w:rFonts w:ascii="Courier New" w:hAnsi="Courier New" w:cs="Courier New"/>
+                <w:noProof/>
+                <w:color w:val="0000FF"/>
+              </w:rPr>
+              <w:t>SELECT</w:t>
+            </w:r>
+            <w:r>
+              <w:rPr>
+                <w:rFonts w:ascii="Courier New" w:hAnsi="Courier New" w:cs="Courier New"/>
+                <w:noProof/>
+              </w:rPr>
+              <w:tab/>
+            </w:r>
+            <w:r>
+              <w:rPr>
+                <w:rFonts w:ascii="Courier New" w:hAnsi="Courier New" w:cs="Courier New"/>
+                <w:noProof/>
+                <w:color w:val="FF0000"/>
+              </w:rPr>
+              <w:t>'Return Value'</w:t>
+            </w:r>
+            <w:r>
+              <w:rPr>
+                <w:rFonts w:ascii="Courier New" w:hAnsi="Courier New" w:cs="Courier New"/>
+                <w:noProof/>
+              </w:rPr>
+              <w:t xml:space="preserve"> </w:t>
+            </w:r>
+            <w:r>
+              <w:rPr>
+                <w:rFonts w:ascii="Courier New" w:hAnsi="Courier New" w:cs="Courier New"/>
+                <w:noProof/>
+                <w:color w:val="808080"/>
+              </w:rPr>
+              <w:t>=</w:t>
+            </w:r>
+            <w:r>
+              <w:rPr>
+                <w:rFonts w:ascii="Courier New" w:hAnsi="Courier New" w:cs="Courier New"/>
+                <w:noProof/>
+              </w:rPr>
+              <w:t xml:space="preserve"> @return_value</w:t>
+            </w:r>
+          </w:p>
+          <w:p>
+            <w:pPr>
+              <w:overflowPunct/>
+              <w:textAlignment w:val="auto"/>
+              <w:rPr>
+                <w:rFonts w:ascii="Courier New" w:hAnsi="Courier New" w:cs="Courier New"/>
+                <w:noProof/>
+              </w:rPr>
+            </w:pPr>
+          </w:p>
+          <w:p>
+            <w:pPr>
+              <w:overflowPunct/>
+              <w:textAlignment w:val="auto"/>
+              <w:rPr>
+                <w:rFonts w:ascii="Courier New" w:hAnsi="Courier New" w:cs="Courier New"/>
+                <w:noProof/>
+                <w:color w:val="0000FF"/>
+              </w:rPr>
+            </w:pPr>
+            <w:r>
+              <w:rPr>
+                <w:rFonts w:ascii="Courier New" w:hAnsi="Courier New" w:cs="Courier New"/>
+                <w:noProof/>
+                <w:color w:val="0000FF"/>
+              </w:rPr>
+              <w:t>GO</w:t>
+            </w:r>
+          </w:p>
+          <w:p>
+            <w:pPr>
+              <w:overflowPunct/>
+              <w:textAlignment w:val="auto"/>
+              <w:rPr>
+                <w:rFonts w:ascii="Courier New" w:hAnsi="Courier New" w:cs="Courier New"/>
+                <w:noProof/>
+                <w:color w:val="0000FF"/>
+              </w:rPr>
+            </w:pPr>
+          </w:p>
+        </w:tc>
+        <w:tc>
+          <w:tcPr>
+            <w:tcW w:w="4320" w:type="dxa"/>
+          </w:tcPr>
+          <w:p>
+            <w:pPr>
+              <w:ind w:firstLine="720"/>
+              <w:rPr>
+                <w:bCs/>
+              </w:rPr>
+            </w:pPr>
+            <w:r>
+              <w:rPr>
+                <w:bCs/>
+              </w:rPr>
+              <w:lastRenderedPageBreak/>
+              <w:t>All 5 modules should appear in the drop down.</w:t>
+            </w:r>
+          </w:p>
+        </w:tc>
+        <w:tc>
+          <w:tcPr>
+            <w:tcW w:w="1170" w:type="dxa"/>
+          </w:tcPr>
+          <w:p>
+            <w:pPr>
+              <w:rPr>
+                <w:rFonts w:asciiTheme="minorHAnsi" w:hAnsiTheme="minorHAnsi"/>
+                <w:bCs/>
+              </w:rPr>
+            </w:pPr>
+            <w:r>
+              <w:rPr>
+                <w:rFonts w:asciiTheme="minorHAnsi" w:hAnsiTheme="minorHAnsi"/>
+                <w:bCs/>
+              </w:rPr>
+              <w:t>P</w:t>
+            </w:r>
+          </w:p>
+        </w:tc>
+        <w:tc>
+          <w:tcPr>
+            <w:tcW w:w="1260" w:type="dxa"/>
           </w:tcPr>
           <w:p>
             <w:pPr>
@@ -23721,7 +24816,7 @@
         <w:sz w:val="18"/>
         <w:szCs w:val="18"/>
       </w:rPr>
-      <w:t>3</w:t>
+      <w:t>1</w:t>
     </w:r>
     <w:r>
       <w:rPr>
@@ -23770,7 +24865,7 @@
         <w:sz w:val="18"/>
         <w:szCs w:val="18"/>
       </w:rPr>
-      <w:t>22</w:t>
+      <w:t>23</w:t>
     </w:r>
     <w:r>
       <w:rPr>
@@ -24100,7 +25195,239 @@
     </w:lvl>
   </w:abstractNum>
   <w:abstractNum w:abstractNumId="1">
+    <w:nsid w:val="2E326F6D"/>
+    <w:multiLevelType w:val="hybridMultilevel"/>
+    <w:tmpl w:val="C9EAC716"/>
+    <w:lvl w:ilvl="0" w:tplc="0409000F">
+      <w:start w:val="1"/>
+      <w:numFmt w:val="decimal"/>
+      <w:lvlText w:val="%1."/>
+      <w:lvlJc w:val="left"/>
+      <w:pPr>
+        <w:tabs>
+          <w:tab w:val="num" w:pos="720"/>
+        </w:tabs>
+        <w:ind w:left="720" w:hanging="360"/>
+      </w:pPr>
+    </w:lvl>
+    <w:lvl w:ilvl="1" w:tplc="4056895E">
+      <w:start w:val="1"/>
+      <w:numFmt w:val="decimal"/>
+      <w:lvlText w:val="%2."/>
+      <w:lvlJc w:val="left"/>
+      <w:pPr>
+        <w:tabs>
+          <w:tab w:val="num" w:pos="1440"/>
+        </w:tabs>
+        <w:ind w:left="1440" w:hanging="360"/>
+      </w:pPr>
+      <w:rPr>
+        <w:rFonts w:hint="default"/>
+      </w:rPr>
+    </w:lvl>
+    <w:lvl w:ilvl="2" w:tplc="0409001B" w:tentative="1">
+      <w:start w:val="1"/>
+      <w:numFmt w:val="lowerRoman"/>
+      <w:lvlText w:val="%3."/>
+      <w:lvlJc w:val="right"/>
+      <w:pPr>
+        <w:tabs>
+          <w:tab w:val="num" w:pos="2160"/>
+        </w:tabs>
+        <w:ind w:left="2160" w:hanging="180"/>
+      </w:pPr>
+    </w:lvl>
+    <w:lvl w:ilvl="3" w:tplc="0409000F" w:tentative="1">
+      <w:start w:val="1"/>
+      <w:numFmt w:val="decimal"/>
+      <w:lvlText w:val="%4."/>
+      <w:lvlJc w:val="left"/>
+      <w:pPr>
+        <w:tabs>
+          <w:tab w:val="num" w:pos="2880"/>
+        </w:tabs>
+        <w:ind w:left="2880" w:hanging="360"/>
+      </w:pPr>
+    </w:lvl>
+    <w:lvl w:ilvl="4" w:tplc="04090019" w:tentative="1">
+      <w:start w:val="1"/>
+      <w:numFmt w:val="lowerLetter"/>
+      <w:lvlText w:val="%5."/>
+      <w:lvlJc w:val="left"/>
+      <w:pPr>
+        <w:tabs>
+          <w:tab w:val="num" w:pos="3600"/>
+        </w:tabs>
+        <w:ind w:left="3600" w:hanging="360"/>
+      </w:pPr>
+    </w:lvl>
+    <w:lvl w:ilvl="5" w:tplc="0409001B" w:tentative="1">
+      <w:start w:val="1"/>
+      <w:numFmt w:val="lowerRoman"/>
+      <w:lvlText w:val="%6."/>
+      <w:lvlJc w:val="right"/>
+      <w:pPr>
+        <w:tabs>
+          <w:tab w:val="num" w:pos="4320"/>
+        </w:tabs>
+        <w:ind w:left="4320" w:hanging="180"/>
+      </w:pPr>
+    </w:lvl>
+    <w:lvl w:ilvl="6" w:tplc="0409000F" w:tentative="1">
+      <w:start w:val="1"/>
+      <w:numFmt w:val="decimal"/>
+      <w:lvlText w:val="%7."/>
+      <w:lvlJc w:val="left"/>
+      <w:pPr>
+        <w:tabs>
+          <w:tab w:val="num" w:pos="5040"/>
+        </w:tabs>
+        <w:ind w:left="5040" w:hanging="360"/>
+      </w:pPr>
+    </w:lvl>
+    <w:lvl w:ilvl="7" w:tplc="04090019" w:tentative="1">
+      <w:start w:val="1"/>
+      <w:numFmt w:val="lowerLetter"/>
+      <w:lvlText w:val="%8."/>
+      <w:lvlJc w:val="left"/>
+      <w:pPr>
+        <w:tabs>
+          <w:tab w:val="num" w:pos="5760"/>
+        </w:tabs>
+        <w:ind w:left="5760" w:hanging="360"/>
+      </w:pPr>
+    </w:lvl>
+    <w:lvl w:ilvl="8" w:tplc="0409001B" w:tentative="1">
+      <w:start w:val="1"/>
+      <w:numFmt w:val="lowerRoman"/>
+      <w:lvlText w:val="%9."/>
+      <w:lvlJc w:val="right"/>
+      <w:pPr>
+        <w:tabs>
+          <w:tab w:val="num" w:pos="6480"/>
+        </w:tabs>
+        <w:ind w:left="6480" w:hanging="180"/>
+      </w:pPr>
+    </w:lvl>
+  </w:abstractNum>
+  <w:abstractNum w:abstractNumId="2">
     <w:nsid w:val="388921D8"/>
+    <w:multiLevelType w:val="hybridMultilevel"/>
+    <w:tmpl w:val="C9EAC716"/>
+    <w:lvl w:ilvl="0" w:tplc="0409000F">
+      <w:start w:val="1"/>
+      <w:numFmt w:val="decimal"/>
+      <w:lvlText w:val="%1."/>
+      <w:lvlJc w:val="left"/>
+      <w:pPr>
+        <w:tabs>
+          <w:tab w:val="num" w:pos="720"/>
+        </w:tabs>
+        <w:ind w:left="720" w:hanging="360"/>
+      </w:pPr>
+    </w:lvl>
+    <w:lvl w:ilvl="1" w:tplc="4056895E">
+      <w:start w:val="1"/>
+      <w:numFmt w:val="decimal"/>
+      <w:lvlText w:val="%2."/>
+      <w:lvlJc w:val="left"/>
+      <w:pPr>
+        <w:tabs>
+          <w:tab w:val="num" w:pos="1440"/>
+        </w:tabs>
+        <w:ind w:left="1440" w:hanging="360"/>
+      </w:pPr>
+      <w:rPr>
+        <w:rFonts w:hint="default"/>
+      </w:rPr>
+    </w:lvl>
+    <w:lvl w:ilvl="2" w:tplc="0409001B" w:tentative="1">
+      <w:start w:val="1"/>
+      <w:numFmt w:val="lowerRoman"/>
+      <w:lvlText w:val="%3."/>
+      <w:lvlJc w:val="right"/>
+      <w:pPr>
+        <w:tabs>
+          <w:tab w:val="num" w:pos="2160"/>
+        </w:tabs>
+        <w:ind w:left="2160" w:hanging="180"/>
+      </w:pPr>
+    </w:lvl>
+    <w:lvl w:ilvl="3" w:tplc="0409000F" w:tentative="1">
+      <w:start w:val="1"/>
+      <w:numFmt w:val="decimal"/>
+      <w:lvlText w:val="%4."/>
+      <w:lvlJc w:val="left"/>
+      <w:pPr>
+        <w:tabs>
+          <w:tab w:val="num" w:pos="2880"/>
+        </w:tabs>
+        <w:ind w:left="2880" w:hanging="360"/>
+      </w:pPr>
+    </w:lvl>
+    <w:lvl w:ilvl="4" w:tplc="04090019" w:tentative="1">
+      <w:start w:val="1"/>
+      <w:numFmt w:val="lowerLetter"/>
+      <w:lvlText w:val="%5."/>
+      <w:lvlJc w:val="left"/>
+      <w:pPr>
+        <w:tabs>
+          <w:tab w:val="num" w:pos="3600"/>
+        </w:tabs>
+        <w:ind w:left="3600" w:hanging="360"/>
+      </w:pPr>
+    </w:lvl>
+    <w:lvl w:ilvl="5" w:tplc="0409001B" w:tentative="1">
+      <w:start w:val="1"/>
+      <w:numFmt w:val="lowerRoman"/>
+      <w:lvlText w:val="%6."/>
+      <w:lvlJc w:val="right"/>
+      <w:pPr>
+        <w:tabs>
+          <w:tab w:val="num" w:pos="4320"/>
+        </w:tabs>
+        <w:ind w:left="4320" w:hanging="180"/>
+      </w:pPr>
+    </w:lvl>
+    <w:lvl w:ilvl="6" w:tplc="0409000F" w:tentative="1">
+      <w:start w:val="1"/>
+      <w:numFmt w:val="decimal"/>
+      <w:lvlText w:val="%7."/>
+      <w:lvlJc w:val="left"/>
+      <w:pPr>
+        <w:tabs>
+          <w:tab w:val="num" w:pos="5040"/>
+        </w:tabs>
+        <w:ind w:left="5040" w:hanging="360"/>
+      </w:pPr>
+    </w:lvl>
+    <w:lvl w:ilvl="7" w:tplc="04090019" w:tentative="1">
+      <w:start w:val="1"/>
+      <w:numFmt w:val="lowerLetter"/>
+      <w:lvlText w:val="%8."/>
+      <w:lvlJc w:val="left"/>
+      <w:pPr>
+        <w:tabs>
+          <w:tab w:val="num" w:pos="5760"/>
+        </w:tabs>
+        <w:ind w:left="5760" w:hanging="360"/>
+      </w:pPr>
+    </w:lvl>
+    <w:lvl w:ilvl="8" w:tplc="0409001B" w:tentative="1">
+      <w:start w:val="1"/>
+      <w:numFmt w:val="lowerRoman"/>
+      <w:lvlText w:val="%9."/>
+      <w:lvlJc w:val="right"/>
+      <w:pPr>
+        <w:tabs>
+          <w:tab w:val="num" w:pos="6480"/>
+        </w:tabs>
+        <w:ind w:left="6480" w:hanging="180"/>
+      </w:pPr>
+    </w:lvl>
+  </w:abstractNum>
+  <w:abstractNum w:abstractNumId="3">
+    <w:nsid w:val="43264037"/>
     <w:multiLevelType w:val="hybridMultilevel"/>
     <w:tmpl w:val="CF1E3B96"/>
     <w:lvl w:ilvl="0" w:tplc="0409000F">
@@ -24215,7 +25542,7 @@
       </w:pPr>
     </w:lvl>
   </w:abstractNum>
-  <w:abstractNum w:abstractNumId="2">
+  <w:abstractNum w:abstractNumId="4">
     <w:nsid w:val="4C9B20E6"/>
     <w:multiLevelType w:val="hybridMultilevel"/>
     <w:tmpl w:val="126AE5BC"/>
@@ -24327,7 +25654,7 @@
       </w:rPr>
     </w:lvl>
   </w:abstractNum>
-  <w:abstractNum w:abstractNumId="3">
+  <w:abstractNum w:abstractNumId="5">
     <w:nsid w:val="61C46C33"/>
     <w:multiLevelType w:val="hybridMultilevel"/>
     <w:tmpl w:val="18DAB43C"/>
@@ -24444,16 +25771,22 @@
     </w:lvl>
   </w:abstractNum>
   <w:num w:numId="1">
+    <w:abstractNumId w:val="4"/>
+  </w:num>
+  <w:num w:numId="2">
     <w:abstractNumId w:val="2"/>
   </w:num>
-  <w:num w:numId="2">
-    <w:abstractNumId w:val="1"/>
-  </w:num>
   <w:num w:numId="3">
-    <w:abstractNumId w:val="3"/>
+    <w:abstractNumId w:val="5"/>
   </w:num>
   <w:num w:numId="4">
     <w:abstractNumId w:val="0"/>
+  </w:num>
+  <w:num w:numId="5">
+    <w:abstractNumId w:val="3"/>
+  </w:num>
+  <w:num w:numId="6">
+    <w:abstractNumId w:val="1"/>
   </w:num>
   <w:numIdMacAtCleanup w:val="2"/>
 </w:numbering>
@@ -26347,7 +27680,7 @@
 </file>
 
 <file path=customXml/itemProps1.xml><?xml version="1.0" encoding="utf-8"?>
-<ds:datastoreItem xmlns:ds="http://schemas.openxmlformats.org/officeDocument/2006/customXml" ds:itemID="{98036E2D-2F4F-405C-AB5F-1EF79301B368}">
+<ds:datastoreItem xmlns:ds="http://schemas.openxmlformats.org/officeDocument/2006/customXml" ds:itemID="{92B71DB9-F6E7-459D-B977-0D8DB4712E1C}">
   <ds:schemaRefs>
     <ds:schemaRef ds:uri="http://schemas.openxmlformats.org/officeDocument/2006/bibliography"/>
   </ds:schemaRefs>

--- a/Unit Test/CCO_eCoaching_DIM_Table_Maintenance_DB_UTD.docx
+++ b/Unit Test/CCO_eCoaching_DIM_Table_Maintenance_DB_UTD.docx
@@ -257,7 +257,7 @@
           <w:sz w:val="18"/>
           <w:szCs w:val="18"/>
         </w:rPr>
-        <w:t>September 2, 2015</w:t>
+        <w:t>October 6, 2015</w:t>
       </w:r>
       <w:r>
         <w:rPr>
@@ -1086,6 +1086,72 @@
           </w:p>
         </w:tc>
       </w:tr>
+      <w:tr>
+        <w:tc>
+          <w:tcPr>
+            <w:tcW w:w="0" w:type="auto"/>
+            <w:tcBorders>
+              <w:top w:val="single" w:sz="6" w:space="0" w:color="C0C0C0"/>
+              <w:left w:val="single" w:sz="6" w:space="0" w:color="C0C0C0"/>
+              <w:bottom w:val="single" w:sz="6" w:space="0" w:color="C0C0C0"/>
+              <w:right w:val="single" w:sz="6" w:space="0" w:color="C0C0C0"/>
+            </w:tcBorders>
+          </w:tcPr>
+          <w:p>
+            <w:r>
+              <w:t>10/06/2015</w:t>
+            </w:r>
+          </w:p>
+        </w:tc>
+        <w:tc>
+          <w:tcPr>
+            <w:tcW w:w="0" w:type="auto"/>
+            <w:tcBorders>
+              <w:top w:val="single" w:sz="6" w:space="0" w:color="C0C0C0"/>
+              <w:left w:val="single" w:sz="6" w:space="0" w:color="C0C0C0"/>
+              <w:bottom w:val="single" w:sz="6" w:space="0" w:color="C0C0C0"/>
+              <w:right w:val="single" w:sz="6" w:space="0" w:color="C0C0C0"/>
+            </w:tcBorders>
+          </w:tcPr>
+          <w:p>
+            <w:r>
+              <w:t>10.0</w:t>
+            </w:r>
+          </w:p>
+        </w:tc>
+        <w:tc>
+          <w:tcPr>
+            <w:tcW w:w="0" w:type="auto"/>
+            <w:tcBorders>
+              <w:top w:val="single" w:sz="6" w:space="0" w:color="C0C0C0"/>
+              <w:left w:val="single" w:sz="6" w:space="0" w:color="C0C0C0"/>
+              <w:bottom w:val="single" w:sz="6" w:space="0" w:color="C0C0C0"/>
+              <w:right w:val="single" w:sz="6" w:space="0" w:color="C0C0C0"/>
+            </w:tcBorders>
+          </w:tcPr>
+          <w:p>
+            <w:r>
+              <w:t>TFS- 841 – Allow Sup module submissions for WACQ13</w:t>
+            </w:r>
+          </w:p>
+        </w:tc>
+        <w:tc>
+          <w:tcPr>
+            <w:tcW w:w="0" w:type="auto"/>
+            <w:tcBorders>
+              <w:top w:val="single" w:sz="6" w:space="0" w:color="C0C0C0"/>
+              <w:left w:val="single" w:sz="6" w:space="0" w:color="C0C0C0"/>
+              <w:bottom w:val="single" w:sz="6" w:space="0" w:color="C0C0C0"/>
+              <w:right w:val="single" w:sz="6" w:space="0" w:color="C0C0C0"/>
+            </w:tcBorders>
+          </w:tcPr>
+          <w:p>
+            <w:r>
+              <w:t>Susmitha Palacherla</w:t>
+            </w:r>
+          </w:p>
+        </w:tc>
+      </w:tr>
     </w:tbl>
     <w:p>
       <w:pPr>
@@ -1103,6 +1169,8 @@
       <w:r>
         <w:br w:type="page"/>
       </w:r>
+      <w:bookmarkStart w:id="15" w:name="_GoBack"/>
+      <w:bookmarkEnd w:id="15"/>
     </w:p>
     <w:p/>
     <w:sdt>
@@ -1159,7 +1227,7 @@
           <w:r>
             <w:fldChar w:fldCharType="separate"/>
           </w:r>
-          <w:hyperlink w:anchor="_Toc428960332" w:history="1">
+          <w:hyperlink w:anchor="_Toc431891792" w:history="1">
             <w:r>
               <w:rPr>
                 <w:rStyle w:val="Hyperlink"/>
@@ -1202,7 +1270,7 @@
                 <w:noProof/>
                 <w:webHidden/>
               </w:rPr>
-              <w:instrText xml:space="preserve"> PAGEREF _Toc428960332 \h </w:instrText>
+              <w:instrText xml:space="preserve"> PAGEREF _Toc431891792 \h </w:instrText>
             </w:r>
             <w:r>
               <w:rPr>
@@ -1247,7 +1315,7 @@
               <w:szCs w:val="22"/>
             </w:rPr>
           </w:pPr>
-          <w:hyperlink w:anchor="_Toc428960333" w:history="1">
+          <w:hyperlink w:anchor="_Toc431891793" w:history="1">
             <w:r>
               <w:rPr>
                 <w:rStyle w:val="Hyperlink"/>
@@ -1290,7 +1358,7 @@
                 <w:noProof/>
                 <w:webHidden/>
               </w:rPr>
-              <w:instrText xml:space="preserve"> PAGEREF _Toc428960333 \h </w:instrText>
+              <w:instrText xml:space="preserve"> PAGEREF _Toc431891793 \h </w:instrText>
             </w:r>
             <w:r>
               <w:rPr>
@@ -1310,7 +1378,7 @@
                 <w:noProof/>
                 <w:webHidden/>
               </w:rPr>
-              <w:t>4</w:t>
+              <w:t>5</w:t>
             </w:r>
             <w:r>
               <w:rPr>
@@ -1335,7 +1403,7 @@
               <w:szCs w:val="22"/>
             </w:rPr>
           </w:pPr>
-          <w:hyperlink w:anchor="_Toc428960334" w:history="1">
+          <w:hyperlink w:anchor="_Toc431891794" w:history="1">
             <w:r>
               <w:rPr>
                 <w:rStyle w:val="Hyperlink"/>
@@ -1378,7 +1446,7 @@
                 <w:noProof/>
                 <w:webHidden/>
               </w:rPr>
-              <w:instrText xml:space="preserve"> PAGEREF _Toc428960334 \h </w:instrText>
+              <w:instrText xml:space="preserve"> PAGEREF _Toc431891794 \h </w:instrText>
             </w:r>
             <w:r>
               <w:rPr>
@@ -1423,7 +1491,7 @@
               <w:szCs w:val="22"/>
             </w:rPr>
           </w:pPr>
-          <w:hyperlink w:anchor="_Toc428960335" w:history="1">
+          <w:hyperlink w:anchor="_Toc431891795" w:history="1">
             <w:r>
               <w:rPr>
                 <w:rStyle w:val="Hyperlink"/>
@@ -1466,7 +1534,7 @@
                 <w:noProof/>
                 <w:webHidden/>
               </w:rPr>
-              <w:instrText xml:space="preserve"> PAGEREF _Toc428960335 \h </w:instrText>
+              <w:instrText xml:space="preserve"> PAGEREF _Toc431891795 \h </w:instrText>
             </w:r>
             <w:r>
               <w:rPr>
@@ -1511,7 +1579,7 @@
               <w:szCs w:val="22"/>
             </w:rPr>
           </w:pPr>
-          <w:hyperlink w:anchor="_Toc428960336" w:history="1">
+          <w:hyperlink w:anchor="_Toc431891796" w:history="1">
             <w:r>
               <w:rPr>
                 <w:rStyle w:val="Hyperlink"/>
@@ -1554,7 +1622,7 @@
                 <w:noProof/>
                 <w:webHidden/>
               </w:rPr>
-              <w:instrText xml:space="preserve"> PAGEREF _Toc428960336 \h </w:instrText>
+              <w:instrText xml:space="preserve"> PAGEREF _Toc431891796 \h </w:instrText>
             </w:r>
             <w:r>
               <w:rPr>
@@ -1599,7 +1667,7 @@
               <w:szCs w:val="22"/>
             </w:rPr>
           </w:pPr>
-          <w:hyperlink w:anchor="_Toc428960337" w:history="1">
+          <w:hyperlink w:anchor="_Toc431891797" w:history="1">
             <w:r>
               <w:rPr>
                 <w:rStyle w:val="Hyperlink"/>
@@ -1642,7 +1710,7 @@
                 <w:noProof/>
                 <w:webHidden/>
               </w:rPr>
-              <w:instrText xml:space="preserve"> PAGEREF _Toc428960337 \h </w:instrText>
+              <w:instrText xml:space="preserve"> PAGEREF _Toc431891797 \h </w:instrText>
             </w:r>
             <w:r>
               <w:rPr>
@@ -1687,7 +1755,7 @@
               <w:szCs w:val="22"/>
             </w:rPr>
           </w:pPr>
-          <w:hyperlink w:anchor="_Toc428960338" w:history="1">
+          <w:hyperlink w:anchor="_Toc431891798" w:history="1">
             <w:r>
               <w:rPr>
                 <w:rStyle w:val="Hyperlink"/>
@@ -1730,7 +1798,7 @@
                 <w:noProof/>
                 <w:webHidden/>
               </w:rPr>
-              <w:instrText xml:space="preserve"> PAGEREF _Toc428960338 \h </w:instrText>
+              <w:instrText xml:space="preserve"> PAGEREF _Toc431891798 \h </w:instrText>
             </w:r>
             <w:r>
               <w:rPr>
@@ -1775,7 +1843,7 @@
               <w:szCs w:val="22"/>
             </w:rPr>
           </w:pPr>
-          <w:hyperlink w:anchor="_Toc428960339" w:history="1">
+          <w:hyperlink w:anchor="_Toc431891799" w:history="1">
             <w:r>
               <w:rPr>
                 <w:rStyle w:val="Hyperlink"/>
@@ -1818,7 +1886,7 @@
                 <w:noProof/>
                 <w:webHidden/>
               </w:rPr>
-              <w:instrText xml:space="preserve"> PAGEREF _Toc428960339 \h </w:instrText>
+              <w:instrText xml:space="preserve"> PAGEREF _Toc431891799 \h </w:instrText>
             </w:r>
             <w:r>
               <w:rPr>
@@ -1863,7 +1931,7 @@
               <w:szCs w:val="22"/>
             </w:rPr>
           </w:pPr>
-          <w:hyperlink w:anchor="_Toc428960340" w:history="1">
+          <w:hyperlink w:anchor="_Toc431891800" w:history="1">
             <w:r>
               <w:rPr>
                 <w:rStyle w:val="Hyperlink"/>
@@ -1906,7 +1974,7 @@
                 <w:noProof/>
                 <w:webHidden/>
               </w:rPr>
-              <w:instrText xml:space="preserve"> PAGEREF _Toc428960340 \h </w:instrText>
+              <w:instrText xml:space="preserve"> PAGEREF _Toc431891800 \h </w:instrText>
             </w:r>
             <w:r>
               <w:rPr>
@@ -1927,6 +1995,94 @@
                 <w:webHidden/>
               </w:rPr>
               <w:t>22</w:t>
+            </w:r>
+            <w:r>
+              <w:rPr>
+                <w:noProof/>
+                <w:webHidden/>
+              </w:rPr>
+              <w:fldChar w:fldCharType="end"/>
+            </w:r>
+          </w:hyperlink>
+        </w:p>
+        <w:p>
+          <w:pPr>
+            <w:pStyle w:val="TOC2"/>
+            <w:tabs>
+              <w:tab w:val="left" w:pos="880"/>
+              <w:tab w:val="right" w:leader="dot" w:pos="13670"/>
+            </w:tabs>
+            <w:rPr>
+              <w:rFonts w:asciiTheme="minorHAnsi" w:eastAsiaTheme="minorEastAsia" w:hAnsiTheme="minorHAnsi" w:cstheme="minorBidi"/>
+              <w:noProof/>
+              <w:sz w:val="22"/>
+              <w:szCs w:val="22"/>
+            </w:rPr>
+          </w:pPr>
+          <w:hyperlink w:anchor="_Toc431891801" w:history="1">
+            <w:r>
+              <w:rPr>
+                <w:rStyle w:val="Hyperlink"/>
+                <w:noProof/>
+              </w:rPr>
+              <w:t>10.</w:t>
+            </w:r>
+            <w:r>
+              <w:rPr>
+                <w:rFonts w:asciiTheme="minorHAnsi" w:eastAsiaTheme="minorEastAsia" w:hAnsiTheme="minorHAnsi" w:cstheme="minorBidi"/>
+                <w:noProof/>
+                <w:sz w:val="22"/>
+                <w:szCs w:val="22"/>
+              </w:rPr>
+              <w:tab/>
+            </w:r>
+            <w:r>
+              <w:rPr>
+                <w:rStyle w:val="Hyperlink"/>
+                <w:noProof/>
+              </w:rPr>
+              <w:t>TFS 841- Allow supervisor Module Submissions for WACQ13</w:t>
+            </w:r>
+            <w:r>
+              <w:rPr>
+                <w:noProof/>
+                <w:webHidden/>
+              </w:rPr>
+              <w:tab/>
+            </w:r>
+            <w:r>
+              <w:rPr>
+                <w:noProof/>
+                <w:webHidden/>
+              </w:rPr>
+              <w:fldChar w:fldCharType="begin"/>
+            </w:r>
+            <w:r>
+              <w:rPr>
+                <w:noProof/>
+                <w:webHidden/>
+              </w:rPr>
+              <w:instrText xml:space="preserve"> PAGEREF _Toc431891801 \h </w:instrText>
+            </w:r>
+            <w:r>
+              <w:rPr>
+                <w:noProof/>
+                <w:webHidden/>
+              </w:rPr>
+            </w:r>
+            <w:r>
+              <w:rPr>
+                <w:noProof/>
+                <w:webHidden/>
+              </w:rPr>
+              <w:fldChar w:fldCharType="separate"/>
+            </w:r>
+            <w:r>
+              <w:rPr>
+                <w:noProof/>
+                <w:webHidden/>
+              </w:rPr>
+              <w:t>23</w:t>
             </w:r>
             <w:r>
               <w:rPr>
@@ -1969,10 +2125,7 @@
     <w:p/>
     <w:p/>
     <w:p/>
-    <w:p>
-      <w:bookmarkStart w:id="15" w:name="_GoBack"/>
-      <w:bookmarkEnd w:id="15"/>
-    </w:p>
+    <w:p/>
     <w:p/>
     <w:p/>
     <w:p/>
@@ -2003,7 +2156,7 @@
         </w:numPr>
       </w:pPr>
       <w:bookmarkStart w:id="16" w:name="_Toc391395339"/>
-      <w:bookmarkStart w:id="17" w:name="_Toc428960332"/>
+      <w:bookmarkStart w:id="17" w:name="_Toc431891792"/>
       <w:r>
         <w:t>SCR 1</w:t>
       </w:r>
@@ -2882,8 +3035,9 @@
           <w:numId w:val="2"/>
         </w:numPr>
       </w:pPr>
-      <w:bookmarkStart w:id="18" w:name="_Toc428960333"/>
+      <w:bookmarkStart w:id="18" w:name="_Toc431891793"/>
       <w:r>
+        <w:lastRenderedPageBreak/>
         <w:t xml:space="preserve">SCR 13515 Update Receiver values in </w:t>
       </w:r>
       <w:proofErr w:type="spellStart"/>
@@ -2927,7 +3081,6 @@
           </w:tcPr>
           <w:p>
             <w:r>
-              <w:lastRenderedPageBreak/>
               <w:t>Item</w:t>
             </w:r>
           </w:p>
@@ -5036,7 +5189,7 @@
           <w:numId w:val="2"/>
         </w:numPr>
       </w:pPr>
-      <w:bookmarkStart w:id="19" w:name="_Toc428960334"/>
+      <w:bookmarkStart w:id="19" w:name="_Toc431891794"/>
       <w:r>
         <w:t>SCR 13609 Quality Alignment Specialists to receive Coaching Logs</w:t>
       </w:r>
@@ -6698,7 +6851,7 @@
           <w:numId w:val="2"/>
         </w:numPr>
       </w:pPr>
-      <w:bookmarkStart w:id="20" w:name="_Toc428960335"/>
+      <w:bookmarkStart w:id="20" w:name="_Toc431891795"/>
       <w:r>
         <w:t>SCR 13653 Changes for supporting LSA Module value</w:t>
       </w:r>
@@ -11863,7 +12016,7 @@
           <w:numId w:val="2"/>
         </w:numPr>
       </w:pPr>
-      <w:bookmarkStart w:id="21" w:name="_Toc428960336"/>
+      <w:bookmarkStart w:id="21" w:name="_Toc431891796"/>
       <w:r>
         <w:t>SCR 14512 Changes for supporting Training Module</w:t>
       </w:r>
@@ -18964,7 +19117,7 @@
           <w:numId w:val="2"/>
         </w:numPr>
       </w:pPr>
-      <w:bookmarkStart w:id="22" w:name="_Toc428960337"/>
+      <w:bookmarkStart w:id="22" w:name="_Toc431891797"/>
       <w:r>
         <w:t>SCR 15008 Additional job codes for Sup Module submission</w:t>
       </w:r>
@@ -20414,7 +20567,7 @@
           <w:numId w:val="2"/>
         </w:numPr>
       </w:pPr>
-      <w:bookmarkStart w:id="23" w:name="_Toc428960338"/>
+      <w:bookmarkStart w:id="23" w:name="_Toc431891798"/>
       <w:r>
         <w:t xml:space="preserve">SCR 15075 Set Reinforcement to 1 for non CSE </w:t>
       </w:r>
@@ -21566,7 +21719,7 @@
           <w:numId w:val="2"/>
         </w:numPr>
       </w:pPr>
-      <w:bookmarkStart w:id="24" w:name="_Toc428960339"/>
+      <w:bookmarkStart w:id="24" w:name="_Toc431891799"/>
       <w:r>
         <w:t>TFS 604 – Additional AHT Sub Coaching Reason for CSR and SUP Modules.</w:t>
       </w:r>
@@ -23711,7 +23864,7 @@
           <w:numId w:val="2"/>
         </w:numPr>
       </w:pPr>
-      <w:bookmarkStart w:id="25" w:name="_Toc428960340"/>
+      <w:bookmarkStart w:id="25" w:name="_Toc431891800"/>
       <w:r>
         <w:t>TFS 667- Allow submission to all modules for job code WPOP70</w:t>
       </w:r>
@@ -24623,6 +24776,1125 @@
               </w:rPr>
               <w:lastRenderedPageBreak/>
               <w:t>All 5 modules should appear in the drop down.</w:t>
+            </w:r>
+          </w:p>
+        </w:tc>
+        <w:tc>
+          <w:tcPr>
+            <w:tcW w:w="1170" w:type="dxa"/>
+          </w:tcPr>
+          <w:p>
+            <w:pPr>
+              <w:rPr>
+                <w:rFonts w:asciiTheme="minorHAnsi" w:hAnsiTheme="minorHAnsi"/>
+                <w:bCs/>
+              </w:rPr>
+            </w:pPr>
+            <w:r>
+              <w:rPr>
+                <w:rFonts w:asciiTheme="minorHAnsi" w:hAnsiTheme="minorHAnsi"/>
+                <w:bCs/>
+              </w:rPr>
+              <w:t>P</w:t>
+            </w:r>
+          </w:p>
+        </w:tc>
+        <w:tc>
+          <w:tcPr>
+            <w:tcW w:w="1260" w:type="dxa"/>
+          </w:tcPr>
+          <w:p>
+            <w:pPr>
+              <w:rPr>
+                <w:rFonts w:asciiTheme="minorHAnsi" w:hAnsiTheme="minorHAnsi"/>
+                <w:bCs/>
+              </w:rPr>
+            </w:pPr>
+          </w:p>
+        </w:tc>
+      </w:tr>
+    </w:tbl>
+    <w:p/>
+    <w:p/>
+    <w:p>
+      <w:pPr>
+        <w:pStyle w:val="Heading2"/>
+        <w:numPr>
+          <w:ilvl w:val="0"/>
+          <w:numId w:val="2"/>
+        </w:numPr>
+      </w:pPr>
+      <w:bookmarkStart w:id="26" w:name="_Toc431891801"/>
+      <w:r>
+        <w:t xml:space="preserve">TFS </w:t>
+      </w:r>
+      <w:r>
+        <w:t>841</w:t>
+      </w:r>
+      <w:r>
+        <w:t xml:space="preserve">- </w:t>
+      </w:r>
+      <w:r>
+        <w:t>Allow supervisor Module Submissions for WACQ13</w:t>
+      </w:r>
+      <w:bookmarkEnd w:id="26"/>
+    </w:p>
+    <w:p/>
+    <w:tbl>
+      <w:tblPr>
+        <w:tblW w:w="0" w:type="auto"/>
+        <w:tblInd w:w="-612" w:type="dxa"/>
+        <w:tblBorders>
+          <w:top w:val="single" w:sz="4" w:space="0" w:color="auto"/>
+          <w:left w:val="single" w:sz="4" w:space="0" w:color="auto"/>
+          <w:bottom w:val="single" w:sz="4" w:space="0" w:color="auto"/>
+          <w:right w:val="single" w:sz="4" w:space="0" w:color="auto"/>
+          <w:insideH w:val="single" w:sz="4" w:space="0" w:color="auto"/>
+          <w:insideV w:val="single" w:sz="4" w:space="0" w:color="auto"/>
+        </w:tblBorders>
+        <w:tblLayout w:type="fixed"/>
+        <w:tblLook w:val="0000" w:firstRow="0" w:lastRow="0" w:firstColumn="0" w:lastColumn="0" w:noHBand="0" w:noVBand="0"/>
+      </w:tblPr>
+      <w:tblGrid>
+        <w:gridCol w:w="2549"/>
+        <w:gridCol w:w="10455"/>
+      </w:tblGrid>
+      <w:tr>
+        <w:trPr>
+          <w:tblHeader/>
+        </w:trPr>
+        <w:tc>
+          <w:tcPr>
+            <w:tcW w:w="2549" w:type="dxa"/>
+            <w:shd w:val="solid" w:color="auto" w:fill="000000"/>
+          </w:tcPr>
+          <w:p>
+            <w:r>
+              <w:t>Item</w:t>
+            </w:r>
+          </w:p>
+        </w:tc>
+        <w:tc>
+          <w:tcPr>
+            <w:tcW w:w="10455" w:type="dxa"/>
+            <w:shd w:val="solid" w:color="auto" w:fill="000000"/>
+          </w:tcPr>
+          <w:p>
+            <w:r>
+              <w:t>Description</w:t>
+            </w:r>
+          </w:p>
+        </w:tc>
+      </w:tr>
+      <w:tr>
+        <w:tc>
+          <w:tcPr>
+            <w:tcW w:w="2549" w:type="dxa"/>
+          </w:tcPr>
+          <w:p>
+            <w:r>
+              <w:t>Change Type</w:t>
+            </w:r>
+          </w:p>
+        </w:tc>
+        <w:tc>
+          <w:tcPr>
+            <w:tcW w:w="10455" w:type="dxa"/>
+          </w:tcPr>
+          <w:p>
+            <w:r>
+              <w:t>Change</w:t>
+            </w:r>
+          </w:p>
+        </w:tc>
+      </w:tr>
+      <w:tr>
+        <w:tc>
+          <w:tcPr>
+            <w:tcW w:w="2549" w:type="dxa"/>
+          </w:tcPr>
+          <w:p>
+            <w:r>
+              <w:t>Change Description</w:t>
+            </w:r>
+          </w:p>
+        </w:tc>
+        <w:tc>
+          <w:tcPr>
+            <w:tcW w:w="10455" w:type="dxa"/>
+          </w:tcPr>
+          <w:p>
+            <w:r>
+              <w:t xml:space="preserve">Allow </w:t>
+            </w:r>
+            <w:r>
+              <w:t>Sup module submission to job code WACQ13</w:t>
+            </w:r>
+          </w:p>
+          <w:p/>
+          <w:p/>
+        </w:tc>
+      </w:tr>
+      <w:tr>
+        <w:trPr>
+          <w:trHeight w:val="368"/>
+        </w:trPr>
+        <w:tc>
+          <w:tcPr>
+            <w:tcW w:w="2549" w:type="dxa"/>
+          </w:tcPr>
+          <w:p>
+            <w:r>
+              <w:t>Test Environment</w:t>
+            </w:r>
+          </w:p>
+        </w:tc>
+        <w:tc>
+          <w:tcPr>
+            <w:tcW w:w="10455" w:type="dxa"/>
+          </w:tcPr>
+          <w:p>
+            <w:proofErr w:type="spellStart"/>
+            <w:r>
+              <w:t>eCoaching_Dev</w:t>
+            </w:r>
+            <w:proofErr w:type="spellEnd"/>
+            <w:r>
+              <w:t xml:space="preserve"> database on vrivfssdbt02\scord01,1437 </w:t>
+            </w:r>
+          </w:p>
+        </w:tc>
+      </w:tr>
+      <w:tr>
+        <w:tc>
+          <w:tcPr>
+            <w:tcW w:w="2549" w:type="dxa"/>
+          </w:tcPr>
+          <w:p>
+            <w:r>
+              <w:t>Code Modules created/updated</w:t>
+            </w:r>
+          </w:p>
+        </w:tc>
+        <w:tc>
+          <w:tcPr>
+            <w:tcW w:w="10455" w:type="dxa"/>
+          </w:tcPr>
+          <w:p>
+            <w:r>
+              <w:rPr>
+                <w:rFonts w:ascii="Courier New" w:hAnsi="Courier New" w:cs="Courier New"/>
+                <w:noProof/>
+              </w:rPr>
+              <w:t>[Module_Submission]</w:t>
+            </w:r>
+          </w:p>
+        </w:tc>
+      </w:tr>
+      <w:tr>
+        <w:tc>
+          <w:tcPr>
+            <w:tcW w:w="2549" w:type="dxa"/>
+          </w:tcPr>
+          <w:p>
+            <w:r>
+              <w:t>Code doc</w:t>
+            </w:r>
+          </w:p>
+        </w:tc>
+        <w:tc>
+          <w:tcPr>
+            <w:tcW w:w="10455" w:type="dxa"/>
+          </w:tcPr>
+          <w:p>
+            <w:r>
+              <w:t>CCO_eCoaching_Dimension_Table_Data.xlsx</w:t>
+            </w:r>
+          </w:p>
+        </w:tc>
+      </w:tr>
+      <w:tr>
+        <w:tc>
+          <w:tcPr>
+            <w:tcW w:w="2549" w:type="dxa"/>
+          </w:tcPr>
+          <w:p>
+            <w:r>
+              <w:t>Notes</w:t>
+            </w:r>
+          </w:p>
+        </w:tc>
+        <w:tc>
+          <w:tcPr>
+            <w:tcW w:w="10455" w:type="dxa"/>
+          </w:tcPr>
+          <w:p>
+            <w:r>
+              <w:t>Set [Supervisor] = 1 for job code WACQ13</w:t>
+            </w:r>
+          </w:p>
+        </w:tc>
+      </w:tr>
+    </w:tbl>
+    <w:p/>
+    <w:tbl>
+      <w:tblPr>
+        <w:tblW w:w="0" w:type="auto"/>
+        <w:tblInd w:w="-612" w:type="dxa"/>
+        <w:tblBorders>
+          <w:top w:val="double" w:sz="4" w:space="0" w:color="auto"/>
+          <w:left w:val="double" w:sz="4" w:space="0" w:color="auto"/>
+          <w:bottom w:val="double" w:sz="4" w:space="0" w:color="auto"/>
+          <w:right w:val="double" w:sz="4" w:space="0" w:color="auto"/>
+          <w:insideH w:val="single" w:sz="6" w:space="0" w:color="auto"/>
+          <w:insideV w:val="single" w:sz="6" w:space="0" w:color="auto"/>
+        </w:tblBorders>
+        <w:tblLayout w:type="fixed"/>
+        <w:tblLook w:val="0000" w:firstRow="0" w:lastRow="0" w:firstColumn="0" w:lastColumn="0" w:noHBand="0" w:noVBand="0"/>
+      </w:tblPr>
+      <w:tblGrid>
+        <w:gridCol w:w="794"/>
+        <w:gridCol w:w="5506"/>
+        <w:gridCol w:w="4320"/>
+        <w:gridCol w:w="1170"/>
+        <w:gridCol w:w="1260"/>
+      </w:tblGrid>
+      <w:tr>
+        <w:trPr>
+          <w:tblHeader/>
+        </w:trPr>
+        <w:tc>
+          <w:tcPr>
+            <w:tcW w:w="794" w:type="dxa"/>
+            <w:shd w:val="clear" w:color="auto" w:fill="A6A6A6"/>
+          </w:tcPr>
+          <w:p>
+            <w:pPr>
+              <w:rPr>
+                <w:i/>
+              </w:rPr>
+            </w:pPr>
+            <w:r>
+              <w:t>TEST#</w:t>
+            </w:r>
+          </w:p>
+        </w:tc>
+        <w:tc>
+          <w:tcPr>
+            <w:tcW w:w="5506" w:type="dxa"/>
+            <w:shd w:val="clear" w:color="auto" w:fill="A6A6A6"/>
+          </w:tcPr>
+          <w:p>
+            <w:pPr>
+              <w:rPr>
+                <w:i/>
+              </w:rPr>
+            </w:pPr>
+            <w:r>
+              <w:t>ACTION</w:t>
+            </w:r>
+          </w:p>
+        </w:tc>
+        <w:tc>
+          <w:tcPr>
+            <w:tcW w:w="4320" w:type="dxa"/>
+            <w:shd w:val="clear" w:color="auto" w:fill="A6A6A6"/>
+          </w:tcPr>
+          <w:p>
+            <w:pPr>
+              <w:rPr>
+                <w:i/>
+              </w:rPr>
+            </w:pPr>
+            <w:r>
+              <w:t xml:space="preserve">EXPECTED RESULTS </w:t>
+            </w:r>
+          </w:p>
+        </w:tc>
+        <w:tc>
+          <w:tcPr>
+            <w:tcW w:w="1170" w:type="dxa"/>
+            <w:shd w:val="clear" w:color="auto" w:fill="A6A6A6"/>
+          </w:tcPr>
+          <w:p>
+            <w:pPr>
+              <w:rPr>
+                <w:i/>
+              </w:rPr>
+            </w:pPr>
+            <w:r>
+              <w:t>RESULTS</w:t>
+            </w:r>
+          </w:p>
+          <w:p>
+            <w:pPr>
+              <w:rPr>
+                <w:i/>
+              </w:rPr>
+            </w:pPr>
+            <w:r>
+              <w:t>P/F/I</w:t>
+            </w:r>
+          </w:p>
+        </w:tc>
+        <w:tc>
+          <w:tcPr>
+            <w:tcW w:w="1260" w:type="dxa"/>
+            <w:shd w:val="clear" w:color="auto" w:fill="A6A6A6"/>
+          </w:tcPr>
+          <w:p>
+            <w:pPr>
+              <w:rPr>
+                <w:i/>
+              </w:rPr>
+            </w:pPr>
+            <w:r>
+              <w:t>COMMENTS</w:t>
+            </w:r>
+          </w:p>
+        </w:tc>
+      </w:tr>
+      <w:tr>
+        <w:tc>
+          <w:tcPr>
+            <w:tcW w:w="794" w:type="dxa"/>
+          </w:tcPr>
+          <w:p>
+            <w:pPr>
+              <w:rPr>
+                <w:rFonts w:asciiTheme="minorHAnsi" w:hAnsiTheme="minorHAnsi"/>
+                <w:bCs/>
+              </w:rPr>
+            </w:pPr>
+            <w:r>
+              <w:rPr>
+                <w:rFonts w:asciiTheme="minorHAnsi" w:hAnsiTheme="minorHAnsi"/>
+                <w:bCs/>
+              </w:rPr>
+              <w:t>10.1</w:t>
+            </w:r>
+          </w:p>
+        </w:tc>
+        <w:tc>
+          <w:tcPr>
+            <w:tcW w:w="5506" w:type="dxa"/>
+          </w:tcPr>
+          <w:p>
+            <w:pPr>
+              <w:overflowPunct/>
+              <w:textAlignment w:val="auto"/>
+              <w:rPr>
+                <w:rFonts w:ascii="Courier New" w:hAnsi="Courier New" w:cs="Courier New"/>
+                <w:noProof/>
+                <w:color w:val="808080"/>
+              </w:rPr>
+            </w:pPr>
+            <w:r>
+              <w:rPr>
+                <w:rFonts w:ascii="Courier New" w:hAnsi="Courier New" w:cs="Courier New"/>
+                <w:noProof/>
+                <w:color w:val="0000FF"/>
+              </w:rPr>
+              <w:t>SELECT</w:t>
+            </w:r>
+            <w:r>
+              <w:rPr>
+                <w:rFonts w:ascii="Courier New" w:hAnsi="Courier New" w:cs="Courier New"/>
+                <w:noProof/>
+              </w:rPr>
+              <w:t xml:space="preserve"> </w:t>
+            </w:r>
+            <w:r>
+              <w:rPr>
+                <w:rFonts w:ascii="Courier New" w:hAnsi="Courier New" w:cs="Courier New"/>
+                <w:noProof/>
+                <w:color w:val="808080"/>
+              </w:rPr>
+              <w:t>*</w:t>
+            </w:r>
+          </w:p>
+          <w:p>
+            <w:pPr>
+              <w:overflowPunct/>
+              <w:textAlignment w:val="auto"/>
+              <w:rPr>
+                <w:rFonts w:ascii="Courier New" w:hAnsi="Courier New" w:cs="Courier New"/>
+                <w:noProof/>
+              </w:rPr>
+            </w:pPr>
+            <w:r>
+              <w:rPr>
+                <w:rFonts w:ascii="Courier New" w:hAnsi="Courier New" w:cs="Courier New"/>
+                <w:noProof/>
+              </w:rPr>
+              <w:t xml:space="preserve">  </w:t>
+            </w:r>
+            <w:r>
+              <w:rPr>
+                <w:rFonts w:ascii="Courier New" w:hAnsi="Courier New" w:cs="Courier New"/>
+                <w:noProof/>
+                <w:color w:val="0000FF"/>
+              </w:rPr>
+              <w:t>FROM</w:t>
+            </w:r>
+            <w:r>
+              <w:rPr>
+                <w:rFonts w:ascii="Courier New" w:hAnsi="Courier New" w:cs="Courier New"/>
+                <w:noProof/>
+              </w:rPr>
+              <w:t xml:space="preserve"> [EC]</w:t>
+            </w:r>
+            <w:r>
+              <w:rPr>
+                <w:rFonts w:ascii="Courier New" w:hAnsi="Courier New" w:cs="Courier New"/>
+                <w:noProof/>
+                <w:color w:val="808080"/>
+              </w:rPr>
+              <w:t>.</w:t>
+            </w:r>
+            <w:r>
+              <w:rPr>
+                <w:rFonts w:ascii="Courier New" w:hAnsi="Courier New" w:cs="Courier New"/>
+                <w:noProof/>
+              </w:rPr>
+              <w:t>[Module_Submission]</w:t>
+            </w:r>
+          </w:p>
+          <w:p>
+            <w:pPr>
+              <w:overflowPunct/>
+              <w:textAlignment w:val="auto"/>
+              <w:rPr>
+                <w:rFonts w:ascii="Courier New" w:hAnsi="Courier New" w:cs="Courier New"/>
+                <w:noProof/>
+                <w:color w:val="FF0000"/>
+              </w:rPr>
+            </w:pPr>
+            <w:r>
+              <w:rPr>
+                <w:rFonts w:ascii="Courier New" w:hAnsi="Courier New" w:cs="Courier New"/>
+                <w:noProof/>
+              </w:rPr>
+              <w:t xml:space="preserve">  </w:t>
+            </w:r>
+            <w:r>
+              <w:rPr>
+                <w:rFonts w:ascii="Courier New" w:hAnsi="Courier New" w:cs="Courier New"/>
+                <w:noProof/>
+                <w:color w:val="0000FF"/>
+              </w:rPr>
+              <w:t>where</w:t>
+            </w:r>
+            <w:r>
+              <w:rPr>
+                <w:rFonts w:ascii="Courier New" w:hAnsi="Courier New" w:cs="Courier New"/>
+                <w:noProof/>
+              </w:rPr>
+              <w:t xml:space="preserve"> [Job_Code]</w:t>
+            </w:r>
+            <w:r>
+              <w:rPr>
+                <w:rFonts w:ascii="Courier New" w:hAnsi="Courier New" w:cs="Courier New"/>
+                <w:noProof/>
+                <w:color w:val="808080"/>
+              </w:rPr>
+              <w:t>=</w:t>
+            </w:r>
+            <w:r>
+              <w:rPr>
+                <w:rFonts w:ascii="Courier New" w:hAnsi="Courier New" w:cs="Courier New"/>
+                <w:noProof/>
+              </w:rPr>
+              <w:t xml:space="preserve"> </w:t>
+            </w:r>
+            <w:r>
+              <w:rPr>
+                <w:rFonts w:ascii="Courier New" w:hAnsi="Courier New" w:cs="Courier New"/>
+                <w:noProof/>
+                <w:color w:val="FF0000"/>
+              </w:rPr>
+              <w:t>'WACQ13'</w:t>
+            </w:r>
+          </w:p>
+          <w:p>
+            <w:pPr>
+              <w:overflowPunct/>
+              <w:textAlignment w:val="auto"/>
+              <w:rPr>
+                <w:rFonts w:ascii="Courier New" w:hAnsi="Courier New" w:cs="Courier New"/>
+                <w:noProof/>
+                <w:color w:val="0000FF"/>
+              </w:rPr>
+            </w:pPr>
+            <w:r>
+              <w:rPr>
+                <w:rFonts w:ascii="Courier New" w:hAnsi="Courier New" w:cs="Courier New"/>
+                <w:noProof/>
+                <w:color w:val="0000FF"/>
+              </w:rPr>
+              <w:t>GO</w:t>
+            </w:r>
+          </w:p>
+        </w:tc>
+        <w:tc>
+          <w:tcPr>
+            <w:tcW w:w="4320" w:type="dxa"/>
+          </w:tcPr>
+          <w:p>
+            <w:pPr>
+              <w:ind w:firstLine="720"/>
+              <w:rPr>
+                <w:bCs/>
+              </w:rPr>
+            </w:pPr>
+            <w:r>
+              <w:rPr>
+                <w:bCs/>
+              </w:rPr>
+              <w:t>Row</w:t>
+            </w:r>
+            <w:r>
+              <w:rPr>
+                <w:bCs/>
+              </w:rPr>
+              <w:t>s row with sup = 1</w:t>
+            </w:r>
+          </w:p>
+        </w:tc>
+        <w:tc>
+          <w:tcPr>
+            <w:tcW w:w="1170" w:type="dxa"/>
+          </w:tcPr>
+          <w:p>
+            <w:pPr>
+              <w:rPr>
+                <w:rFonts w:asciiTheme="minorHAnsi" w:hAnsiTheme="minorHAnsi"/>
+                <w:bCs/>
+              </w:rPr>
+            </w:pPr>
+            <w:r>
+              <w:rPr>
+                <w:rFonts w:asciiTheme="minorHAnsi" w:hAnsiTheme="minorHAnsi"/>
+                <w:bCs/>
+              </w:rPr>
+              <w:t>P</w:t>
+            </w:r>
+          </w:p>
+        </w:tc>
+        <w:tc>
+          <w:tcPr>
+            <w:tcW w:w="1260" w:type="dxa"/>
+          </w:tcPr>
+          <w:p>
+            <w:pPr>
+              <w:rPr>
+                <w:rFonts w:asciiTheme="minorHAnsi" w:hAnsiTheme="minorHAnsi"/>
+                <w:bCs/>
+              </w:rPr>
+            </w:pPr>
+          </w:p>
+        </w:tc>
+      </w:tr>
+      <w:tr>
+        <w:tc>
+          <w:tcPr>
+            <w:tcW w:w="794" w:type="dxa"/>
+          </w:tcPr>
+          <w:p>
+            <w:pPr>
+              <w:rPr>
+                <w:rFonts w:asciiTheme="minorHAnsi" w:hAnsiTheme="minorHAnsi"/>
+                <w:bCs/>
+              </w:rPr>
+            </w:pPr>
+            <w:r>
+              <w:rPr>
+                <w:rFonts w:asciiTheme="minorHAnsi" w:hAnsiTheme="minorHAnsi"/>
+                <w:bCs/>
+              </w:rPr>
+              <w:t>10/2</w:t>
+            </w:r>
+          </w:p>
+        </w:tc>
+        <w:tc>
+          <w:tcPr>
+            <w:tcW w:w="5506" w:type="dxa"/>
+          </w:tcPr>
+          <w:p>
+            <w:pPr>
+              <w:overflowPunct/>
+              <w:textAlignment w:val="auto"/>
+            </w:pPr>
+            <w:r>
+              <w:t xml:space="preserve">Update my job </w:t>
+            </w:r>
+            <w:proofErr w:type="spellStart"/>
+            <w:r>
+              <w:t>codeto</w:t>
+            </w:r>
+            <w:proofErr w:type="spellEnd"/>
+            <w:r>
+              <w:t xml:space="preserve"> W</w:t>
+            </w:r>
+            <w:r>
+              <w:t>ACQ13</w:t>
+            </w:r>
+            <w:r>
+              <w:t xml:space="preserve"> and verify available </w:t>
+            </w:r>
+            <w:proofErr w:type="spellStart"/>
+            <w:r>
+              <w:t>moduled</w:t>
+            </w:r>
+            <w:proofErr w:type="spellEnd"/>
+            <w:r>
+              <w:t xml:space="preserve"> from UI</w:t>
+            </w:r>
+          </w:p>
+          <w:p>
+            <w:pPr>
+              <w:overflowPunct/>
+              <w:textAlignment w:val="auto"/>
+              <w:rPr>
+                <w:rFonts w:ascii="Courier New" w:hAnsi="Courier New" w:cs="Courier New"/>
+                <w:noProof/>
+                <w:color w:val="0000FF"/>
+              </w:rPr>
+            </w:pPr>
+          </w:p>
+          <w:p>
+            <w:pPr>
+              <w:overflowPunct/>
+              <w:textAlignment w:val="auto"/>
+            </w:pPr>
+            <w:r>
+              <w:t>Or run</w:t>
+            </w:r>
+          </w:p>
+          <w:p>
+            <w:pPr>
+              <w:overflowPunct/>
+              <w:textAlignment w:val="auto"/>
+              <w:rPr>
+                <w:rFonts w:ascii="Courier New" w:hAnsi="Courier New" w:cs="Courier New"/>
+                <w:noProof/>
+                <w:color w:val="0000FF"/>
+              </w:rPr>
+            </w:pPr>
+          </w:p>
+          <w:p>
+            <w:pPr>
+              <w:overflowPunct/>
+              <w:textAlignment w:val="auto"/>
+              <w:rPr>
+                <w:rFonts w:ascii="Courier New" w:hAnsi="Courier New" w:cs="Courier New"/>
+                <w:noProof/>
+                <w:color w:val="0000FF"/>
+              </w:rPr>
+            </w:pPr>
+            <w:r>
+              <w:rPr>
+                <w:rFonts w:ascii="Courier New" w:hAnsi="Courier New" w:cs="Courier New"/>
+                <w:noProof/>
+                <w:color w:val="0000FF"/>
+              </w:rPr>
+              <w:t>DECLARE</w:t>
+            </w:r>
+            <w:r>
+              <w:rPr>
+                <w:rFonts w:ascii="Courier New" w:hAnsi="Courier New" w:cs="Courier New"/>
+                <w:noProof/>
+              </w:rPr>
+              <w:tab/>
+              <w:t xml:space="preserve">@return_value </w:t>
+            </w:r>
+            <w:r>
+              <w:rPr>
+                <w:rFonts w:ascii="Courier New" w:hAnsi="Courier New" w:cs="Courier New"/>
+                <w:noProof/>
+                <w:color w:val="0000FF"/>
+              </w:rPr>
+              <w:t>int</w:t>
+            </w:r>
+          </w:p>
+          <w:p>
+            <w:pPr>
+              <w:overflowPunct/>
+              <w:textAlignment w:val="auto"/>
+              <w:rPr>
+                <w:rFonts w:ascii="Courier New" w:hAnsi="Courier New" w:cs="Courier New"/>
+                <w:noProof/>
+                <w:color w:val="0000FF"/>
+              </w:rPr>
+            </w:pPr>
+          </w:p>
+          <w:p>
+            <w:pPr>
+              <w:overflowPunct/>
+              <w:textAlignment w:val="auto"/>
+              <w:rPr>
+                <w:rFonts w:ascii="Courier New" w:hAnsi="Courier New" w:cs="Courier New"/>
+                <w:noProof/>
+              </w:rPr>
+            </w:pPr>
+            <w:r>
+              <w:rPr>
+                <w:rFonts w:ascii="Courier New" w:hAnsi="Courier New" w:cs="Courier New"/>
+                <w:noProof/>
+                <w:color w:val="0000FF"/>
+              </w:rPr>
+              <w:t>EXEC</w:t>
+            </w:r>
+            <w:r>
+              <w:rPr>
+                <w:rFonts w:ascii="Courier New" w:hAnsi="Courier New" w:cs="Courier New"/>
+                <w:noProof/>
+              </w:rPr>
+              <w:tab/>
+              <w:t xml:space="preserve">@return_value </w:t>
+            </w:r>
+            <w:r>
+              <w:rPr>
+                <w:rFonts w:ascii="Courier New" w:hAnsi="Courier New" w:cs="Courier New"/>
+                <w:noProof/>
+                <w:color w:val="808080"/>
+              </w:rPr>
+              <w:t>=</w:t>
+            </w:r>
+            <w:r>
+              <w:rPr>
+                <w:rFonts w:ascii="Courier New" w:hAnsi="Courier New" w:cs="Courier New"/>
+                <w:noProof/>
+              </w:rPr>
+              <w:t xml:space="preserve"> [EC]</w:t>
+            </w:r>
+            <w:r>
+              <w:rPr>
+                <w:rFonts w:ascii="Courier New" w:hAnsi="Courier New" w:cs="Courier New"/>
+                <w:noProof/>
+                <w:color w:val="808080"/>
+              </w:rPr>
+              <w:t>.</w:t>
+            </w:r>
+            <w:r>
+              <w:rPr>
+                <w:rFonts w:ascii="Courier New" w:hAnsi="Courier New" w:cs="Courier New"/>
+                <w:noProof/>
+              </w:rPr>
+              <w:t>[sp_Select_Modules_By_Job_Code]</w:t>
+            </w:r>
+          </w:p>
+          <w:p>
+            <w:pPr>
+              <w:overflowPunct/>
+              <w:textAlignment w:val="auto"/>
+              <w:rPr>
+                <w:rFonts w:ascii="Courier New" w:hAnsi="Courier New" w:cs="Courier New"/>
+                <w:noProof/>
+                <w:color w:val="FF0000"/>
+              </w:rPr>
+            </w:pPr>
+            <w:r>
+              <w:rPr>
+                <w:rFonts w:ascii="Courier New" w:hAnsi="Courier New" w:cs="Courier New"/>
+                <w:noProof/>
+                <w:color w:val="0000FF"/>
+              </w:rPr>
+              <w:tab/>
+            </w:r>
+            <w:r>
+              <w:rPr>
+                <w:rFonts w:ascii="Courier New" w:hAnsi="Courier New" w:cs="Courier New"/>
+                <w:noProof/>
+                <w:color w:val="0000FF"/>
+              </w:rPr>
+              <w:tab/>
+            </w:r>
+            <w:r>
+              <w:rPr>
+                <w:rFonts w:ascii="Courier New" w:hAnsi="Courier New" w:cs="Courier New"/>
+                <w:noProof/>
+              </w:rPr>
+              <w:t xml:space="preserve">@nvcEmpLanIDin </w:t>
+            </w:r>
+            <w:r>
+              <w:rPr>
+                <w:rFonts w:ascii="Courier New" w:hAnsi="Courier New" w:cs="Courier New"/>
+                <w:noProof/>
+                <w:color w:val="808080"/>
+              </w:rPr>
+              <w:t>=</w:t>
+            </w:r>
+            <w:r>
+              <w:rPr>
+                <w:rFonts w:ascii="Courier New" w:hAnsi="Courier New" w:cs="Courier New"/>
+                <w:noProof/>
+              </w:rPr>
+              <w:t xml:space="preserve"> </w:t>
+            </w:r>
+            <w:r>
+              <w:rPr>
+                <w:rFonts w:ascii="Courier New" w:hAnsi="Courier New" w:cs="Courier New"/>
+                <w:noProof/>
+                <w:color w:val="FF0000"/>
+              </w:rPr>
+              <w:t>N'susmitha.palacherla'</w:t>
+            </w:r>
+          </w:p>
+          <w:p>
+            <w:pPr>
+              <w:overflowPunct/>
+              <w:textAlignment w:val="auto"/>
+              <w:rPr>
+                <w:rFonts w:ascii="Courier New" w:hAnsi="Courier New" w:cs="Courier New"/>
+                <w:noProof/>
+                <w:color w:val="FF0000"/>
+              </w:rPr>
+            </w:pPr>
+          </w:p>
+          <w:p>
+            <w:pPr>
+              <w:overflowPunct/>
+              <w:textAlignment w:val="auto"/>
+              <w:rPr>
+                <w:rFonts w:ascii="Courier New" w:hAnsi="Courier New" w:cs="Courier New"/>
+                <w:noProof/>
+              </w:rPr>
+            </w:pPr>
+            <w:r>
+              <w:rPr>
+                <w:rFonts w:ascii="Courier New" w:hAnsi="Courier New" w:cs="Courier New"/>
+                <w:noProof/>
+                <w:color w:val="0000FF"/>
+              </w:rPr>
+              <w:t>SELECT</w:t>
+            </w:r>
+            <w:r>
+              <w:rPr>
+                <w:rFonts w:ascii="Courier New" w:hAnsi="Courier New" w:cs="Courier New"/>
+                <w:noProof/>
+              </w:rPr>
+              <w:tab/>
+            </w:r>
+            <w:r>
+              <w:rPr>
+                <w:rFonts w:ascii="Courier New" w:hAnsi="Courier New" w:cs="Courier New"/>
+                <w:noProof/>
+                <w:color w:val="FF0000"/>
+              </w:rPr>
+              <w:t>'Return Value'</w:t>
+            </w:r>
+            <w:r>
+              <w:rPr>
+                <w:rFonts w:ascii="Courier New" w:hAnsi="Courier New" w:cs="Courier New"/>
+                <w:noProof/>
+              </w:rPr>
+              <w:t xml:space="preserve"> </w:t>
+            </w:r>
+            <w:r>
+              <w:rPr>
+                <w:rFonts w:ascii="Courier New" w:hAnsi="Courier New" w:cs="Courier New"/>
+                <w:noProof/>
+                <w:color w:val="808080"/>
+              </w:rPr>
+              <w:t>=</w:t>
+            </w:r>
+            <w:r>
+              <w:rPr>
+                <w:rFonts w:ascii="Courier New" w:hAnsi="Courier New" w:cs="Courier New"/>
+                <w:noProof/>
+              </w:rPr>
+              <w:t xml:space="preserve"> @return_value</w:t>
+            </w:r>
+          </w:p>
+          <w:p>
+            <w:pPr>
+              <w:overflowPunct/>
+              <w:textAlignment w:val="auto"/>
+              <w:rPr>
+                <w:rFonts w:ascii="Courier New" w:hAnsi="Courier New" w:cs="Courier New"/>
+                <w:noProof/>
+              </w:rPr>
+            </w:pPr>
+          </w:p>
+          <w:p>
+            <w:pPr>
+              <w:overflowPunct/>
+              <w:textAlignment w:val="auto"/>
+              <w:rPr>
+                <w:rFonts w:ascii="Courier New" w:hAnsi="Courier New" w:cs="Courier New"/>
+                <w:noProof/>
+                <w:color w:val="0000FF"/>
+              </w:rPr>
+            </w:pPr>
+            <w:r>
+              <w:rPr>
+                <w:rFonts w:ascii="Courier New" w:hAnsi="Courier New" w:cs="Courier New"/>
+                <w:noProof/>
+                <w:color w:val="0000FF"/>
+              </w:rPr>
+              <w:t>GO</w:t>
+            </w:r>
+          </w:p>
+          <w:p>
+            <w:pPr>
+              <w:overflowPunct/>
+              <w:textAlignment w:val="auto"/>
+              <w:rPr>
+                <w:rFonts w:ascii="Courier New" w:hAnsi="Courier New" w:cs="Courier New"/>
+                <w:noProof/>
+                <w:color w:val="0000FF"/>
+              </w:rPr>
+            </w:pPr>
+          </w:p>
+        </w:tc>
+        <w:tc>
+          <w:tcPr>
+            <w:tcW w:w="4320" w:type="dxa"/>
+          </w:tcPr>
+          <w:p>
+            <w:pPr>
+              <w:ind w:firstLine="720"/>
+              <w:rPr>
+                <w:bCs/>
+              </w:rPr>
+            </w:pPr>
+            <w:r>
+              <w:rPr>
+                <w:bCs/>
+              </w:rPr>
+              <w:t>3 rows returned.</w:t>
+            </w:r>
+          </w:p>
+          <w:p>
+            <w:pPr>
+              <w:ind w:firstLine="720"/>
+              <w:rPr>
+                <w:bCs/>
+              </w:rPr>
+            </w:pPr>
+            <w:r>
+              <w:rPr>
+                <w:bCs/>
+              </w:rPr>
+              <w:t>CSR</w:t>
+            </w:r>
+          </w:p>
+          <w:p>
+            <w:pPr>
+              <w:ind w:firstLine="720"/>
+              <w:rPr>
+                <w:bCs/>
+              </w:rPr>
+            </w:pPr>
+            <w:r>
+              <w:rPr>
+                <w:bCs/>
+              </w:rPr>
+              <w:t>Supervisor</w:t>
+            </w:r>
+          </w:p>
+          <w:p>
+            <w:pPr>
+              <w:ind w:firstLine="720"/>
+              <w:rPr>
+                <w:bCs/>
+              </w:rPr>
+            </w:pPr>
+            <w:r>
+              <w:rPr>
+                <w:bCs/>
+              </w:rPr>
+              <w:t>Quality</w:t>
+            </w:r>
+          </w:p>
+        </w:tc>
+        <w:tc>
+          <w:tcPr>
+            <w:tcW w:w="1170" w:type="dxa"/>
+          </w:tcPr>
+          <w:p>
+            <w:pPr>
+              <w:rPr>
+                <w:rFonts w:asciiTheme="minorHAnsi" w:hAnsiTheme="minorHAnsi"/>
+                <w:bCs/>
+              </w:rPr>
+            </w:pPr>
+            <w:r>
+              <w:rPr>
+                <w:rFonts w:asciiTheme="minorHAnsi" w:hAnsiTheme="minorHAnsi"/>
+                <w:bCs/>
+              </w:rPr>
+              <w:t>P</w:t>
+            </w:r>
+          </w:p>
+        </w:tc>
+        <w:tc>
+          <w:tcPr>
+            <w:tcW w:w="1260" w:type="dxa"/>
+          </w:tcPr>
+          <w:p>
+            <w:pPr>
+              <w:rPr>
+                <w:rFonts w:asciiTheme="minorHAnsi" w:hAnsiTheme="minorHAnsi"/>
+                <w:bCs/>
+              </w:rPr>
+            </w:pPr>
+          </w:p>
+        </w:tc>
+      </w:tr>
+      <w:tr>
+        <w:tc>
+          <w:tcPr>
+            <w:tcW w:w="794" w:type="dxa"/>
+          </w:tcPr>
+          <w:p>
+            <w:pPr>
+              <w:rPr>
+                <w:rFonts w:asciiTheme="minorHAnsi" w:hAnsiTheme="minorHAnsi"/>
+                <w:bCs/>
+              </w:rPr>
+            </w:pPr>
+            <w:r>
+              <w:rPr>
+                <w:rFonts w:asciiTheme="minorHAnsi" w:hAnsiTheme="minorHAnsi"/>
+                <w:bCs/>
+              </w:rPr>
+              <w:lastRenderedPageBreak/>
+              <w:t>10.3</w:t>
+            </w:r>
+          </w:p>
+        </w:tc>
+        <w:tc>
+          <w:tcPr>
+            <w:tcW w:w="5506" w:type="dxa"/>
+          </w:tcPr>
+          <w:p>
+            <w:pPr>
+              <w:overflowPunct/>
+              <w:textAlignment w:val="auto"/>
+            </w:pPr>
+            <w:r>
+              <w:t>Verify module availability from submission page in UI</w:t>
+            </w:r>
+          </w:p>
+        </w:tc>
+        <w:tc>
+          <w:tcPr>
+            <w:tcW w:w="4320" w:type="dxa"/>
+          </w:tcPr>
+          <w:p>
+            <w:pPr>
+              <w:ind w:firstLine="720"/>
+              <w:rPr>
+                <w:bCs/>
+              </w:rPr>
+            </w:pPr>
+            <w:r>
+              <w:rPr>
+                <w:bCs/>
+              </w:rPr>
+              <w:t>Supervisor should be available in drop down</w:t>
             </w:r>
           </w:p>
         </w:tc>
@@ -24816,7 +26088,7 @@
         <w:sz w:val="18"/>
         <w:szCs w:val="18"/>
       </w:rPr>
-      <w:t>1</w:t>
+      <w:t>3</w:t>
     </w:r>
     <w:r>
       <w:rPr>
@@ -24865,7 +26137,7 @@
         <w:sz w:val="18"/>
         <w:szCs w:val="18"/>
       </w:rPr>
-      <w:t>23</w:t>
+      <w:t>24</w:t>
     </w:r>
     <w:r>
       <w:rPr>
@@ -25079,6 +26351,122 @@
 <file path=word/numbering.xml><?xml version="1.0" encoding="utf-8"?>
 <w:numbering xmlns:wpc="http://schemas.microsoft.com/office/word/2010/wordprocessingCanvas" xmlns:mc="http://schemas.openxmlformats.org/markup-compatibility/2006" xmlns:o="urn:schemas-microsoft-com:office:office" xmlns:r="http://schemas.openxmlformats.org/officeDocument/2006/relationships" xmlns:m="http://schemas.openxmlformats.org/officeDocument/2006/math" xmlns:v="urn:schemas-microsoft-com:vml" xmlns:wp14="http://schemas.microsoft.com/office/word/2010/wordprocessingDrawing" xmlns:wp="http://schemas.openxmlformats.org/drawingml/2006/wordprocessingDrawing" xmlns:w10="urn:schemas-microsoft-com:office:word" xmlns:w="http://schemas.openxmlformats.org/wordprocessingml/2006/main" xmlns:w14="http://schemas.microsoft.com/office/word/2010/wordml" xmlns:wpg="http://schemas.microsoft.com/office/word/2010/wordprocessingGroup" xmlns:wpi="http://schemas.microsoft.com/office/word/2010/wordprocessingInk" xmlns:wne="http://schemas.microsoft.com/office/word/2006/wordml" xmlns:wps="http://schemas.microsoft.com/office/word/2010/wordprocessingShape" mc:Ignorable="w14 wp14">
   <w:abstractNum w:abstractNumId="0">
+    <w:nsid w:val="223E5C13"/>
+    <w:multiLevelType w:val="hybridMultilevel"/>
+    <w:tmpl w:val="C9EAC716"/>
+    <w:lvl w:ilvl="0" w:tplc="0409000F">
+      <w:start w:val="1"/>
+      <w:numFmt w:val="decimal"/>
+      <w:lvlText w:val="%1."/>
+      <w:lvlJc w:val="left"/>
+      <w:pPr>
+        <w:tabs>
+          <w:tab w:val="num" w:pos="720"/>
+        </w:tabs>
+        <w:ind w:left="720" w:hanging="360"/>
+      </w:pPr>
+    </w:lvl>
+    <w:lvl w:ilvl="1" w:tplc="4056895E">
+      <w:start w:val="1"/>
+      <w:numFmt w:val="decimal"/>
+      <w:lvlText w:val="%2."/>
+      <w:lvlJc w:val="left"/>
+      <w:pPr>
+        <w:tabs>
+          <w:tab w:val="num" w:pos="1440"/>
+        </w:tabs>
+        <w:ind w:left="1440" w:hanging="360"/>
+      </w:pPr>
+      <w:rPr>
+        <w:rFonts w:hint="default"/>
+      </w:rPr>
+    </w:lvl>
+    <w:lvl w:ilvl="2" w:tplc="0409001B" w:tentative="1">
+      <w:start w:val="1"/>
+      <w:numFmt w:val="lowerRoman"/>
+      <w:lvlText w:val="%3."/>
+      <w:lvlJc w:val="right"/>
+      <w:pPr>
+        <w:tabs>
+          <w:tab w:val="num" w:pos="2160"/>
+        </w:tabs>
+        <w:ind w:left="2160" w:hanging="180"/>
+      </w:pPr>
+    </w:lvl>
+    <w:lvl w:ilvl="3" w:tplc="0409000F" w:tentative="1">
+      <w:start w:val="1"/>
+      <w:numFmt w:val="decimal"/>
+      <w:lvlText w:val="%4."/>
+      <w:lvlJc w:val="left"/>
+      <w:pPr>
+        <w:tabs>
+          <w:tab w:val="num" w:pos="2880"/>
+        </w:tabs>
+        <w:ind w:left="2880" w:hanging="360"/>
+      </w:pPr>
+    </w:lvl>
+    <w:lvl w:ilvl="4" w:tplc="04090019" w:tentative="1">
+      <w:start w:val="1"/>
+      <w:numFmt w:val="lowerLetter"/>
+      <w:lvlText w:val="%5."/>
+      <w:lvlJc w:val="left"/>
+      <w:pPr>
+        <w:tabs>
+          <w:tab w:val="num" w:pos="3600"/>
+        </w:tabs>
+        <w:ind w:left="3600" w:hanging="360"/>
+      </w:pPr>
+    </w:lvl>
+    <w:lvl w:ilvl="5" w:tplc="0409001B" w:tentative="1">
+      <w:start w:val="1"/>
+      <w:numFmt w:val="lowerRoman"/>
+      <w:lvlText w:val="%6."/>
+      <w:lvlJc w:val="right"/>
+      <w:pPr>
+        <w:tabs>
+          <w:tab w:val="num" w:pos="4320"/>
+        </w:tabs>
+        <w:ind w:left="4320" w:hanging="180"/>
+      </w:pPr>
+    </w:lvl>
+    <w:lvl w:ilvl="6" w:tplc="0409000F" w:tentative="1">
+      <w:start w:val="1"/>
+      <w:numFmt w:val="decimal"/>
+      <w:lvlText w:val="%7."/>
+      <w:lvlJc w:val="left"/>
+      <w:pPr>
+        <w:tabs>
+          <w:tab w:val="num" w:pos="5040"/>
+        </w:tabs>
+        <w:ind w:left="5040" w:hanging="360"/>
+      </w:pPr>
+    </w:lvl>
+    <w:lvl w:ilvl="7" w:tplc="04090019" w:tentative="1">
+      <w:start w:val="1"/>
+      <w:numFmt w:val="lowerLetter"/>
+      <w:lvlText w:val="%8."/>
+      <w:lvlJc w:val="left"/>
+      <w:pPr>
+        <w:tabs>
+          <w:tab w:val="num" w:pos="5760"/>
+        </w:tabs>
+        <w:ind w:left="5760" w:hanging="360"/>
+      </w:pPr>
+    </w:lvl>
+    <w:lvl w:ilvl="8" w:tplc="0409001B" w:tentative="1">
+      <w:start w:val="1"/>
+      <w:numFmt w:val="lowerRoman"/>
+      <w:lvlText w:val="%9."/>
+      <w:lvlJc w:val="right"/>
+      <w:pPr>
+        <w:tabs>
+          <w:tab w:val="num" w:pos="6480"/>
+        </w:tabs>
+        <w:ind w:left="6480" w:hanging="180"/>
+      </w:pPr>
+    </w:lvl>
+  </w:abstractNum>
+  <w:abstractNum w:abstractNumId="1">
     <w:nsid w:val="281036F4"/>
     <w:multiLevelType w:val="hybridMultilevel"/>
     <w:tmpl w:val="BA1AEA04"/>
@@ -25194,7 +26582,7 @@
       </w:pPr>
     </w:lvl>
   </w:abstractNum>
-  <w:abstractNum w:abstractNumId="1">
+  <w:abstractNum w:abstractNumId="2">
     <w:nsid w:val="2E326F6D"/>
     <w:multiLevelType w:val="hybridMultilevel"/>
     <w:tmpl w:val="C9EAC716"/>
@@ -25310,10 +26698,10 @@
       </w:pPr>
     </w:lvl>
   </w:abstractNum>
-  <w:abstractNum w:abstractNumId="2">
+  <w:abstractNum w:abstractNumId="3">
     <w:nsid w:val="388921D8"/>
     <w:multiLevelType w:val="hybridMultilevel"/>
-    <w:tmpl w:val="C9EAC716"/>
+    <w:tmpl w:val="223482B0"/>
     <w:lvl w:ilvl="0" w:tplc="0409000F">
       <w:start w:val="1"/>
       <w:numFmt w:val="decimal"/>
@@ -25426,7 +26814,7 @@
       </w:pPr>
     </w:lvl>
   </w:abstractNum>
-  <w:abstractNum w:abstractNumId="3">
+  <w:abstractNum w:abstractNumId="4">
     <w:nsid w:val="43264037"/>
     <w:multiLevelType w:val="hybridMultilevel"/>
     <w:tmpl w:val="CF1E3B96"/>
@@ -25542,7 +26930,7 @@
       </w:pPr>
     </w:lvl>
   </w:abstractNum>
-  <w:abstractNum w:abstractNumId="4">
+  <w:abstractNum w:abstractNumId="5">
     <w:nsid w:val="4C9B20E6"/>
     <w:multiLevelType w:val="hybridMultilevel"/>
     <w:tmpl w:val="126AE5BC"/>
@@ -25654,7 +27042,7 @@
       </w:rPr>
     </w:lvl>
   </w:abstractNum>
-  <w:abstractNum w:abstractNumId="5">
+  <w:abstractNum w:abstractNumId="6">
     <w:nsid w:val="61C46C33"/>
     <w:multiLevelType w:val="hybridMultilevel"/>
     <w:tmpl w:val="18DAB43C"/>
@@ -25771,22 +27159,25 @@
     </w:lvl>
   </w:abstractNum>
   <w:num w:numId="1">
+    <w:abstractNumId w:val="5"/>
+  </w:num>
+  <w:num w:numId="2">
+    <w:abstractNumId w:val="3"/>
+  </w:num>
+  <w:num w:numId="3">
+    <w:abstractNumId w:val="6"/>
+  </w:num>
+  <w:num w:numId="4">
+    <w:abstractNumId w:val="1"/>
+  </w:num>
+  <w:num w:numId="5">
     <w:abstractNumId w:val="4"/>
   </w:num>
-  <w:num w:numId="2">
+  <w:num w:numId="6">
     <w:abstractNumId w:val="2"/>
   </w:num>
-  <w:num w:numId="3">
-    <w:abstractNumId w:val="5"/>
-  </w:num>
-  <w:num w:numId="4">
+  <w:num w:numId="7">
     <w:abstractNumId w:val="0"/>
-  </w:num>
-  <w:num w:numId="5">
-    <w:abstractNumId w:val="3"/>
-  </w:num>
-  <w:num w:numId="6">
-    <w:abstractNumId w:val="1"/>
   </w:num>
   <w:numIdMacAtCleanup w:val="2"/>
 </w:numbering>
@@ -27680,7 +29071,7 @@
 </file>
 
 <file path=customXml/itemProps1.xml><?xml version="1.0" encoding="utf-8"?>
-<ds:datastoreItem xmlns:ds="http://schemas.openxmlformats.org/officeDocument/2006/customXml" ds:itemID="{92B71DB9-F6E7-459D-B977-0D8DB4712E1C}">
+<ds:datastoreItem xmlns:ds="http://schemas.openxmlformats.org/officeDocument/2006/customXml" ds:itemID="{5F0F1961-DAFA-4A9A-BB5C-16B0E1B74E0D}">
   <ds:schemaRefs>
     <ds:schemaRef ds:uri="http://schemas.openxmlformats.org/officeDocument/2006/bibliography"/>
   </ds:schemaRefs>

--- a/Unit Test/CCO_eCoaching_DIM_Table_Maintenance_DB_UTD.docx
+++ b/Unit Test/CCO_eCoaching_DIM_Table_Maintenance_DB_UTD.docx
@@ -257,7 +257,7 @@
           <w:sz w:val="18"/>
           <w:szCs w:val="18"/>
         </w:rPr>
-        <w:t>October 6, 2015</w:t>
+        <w:t>October 22, 2015</w:t>
       </w:r>
       <w:r>
         <w:rPr>
@@ -1152,6 +1152,72 @@
           </w:p>
         </w:tc>
       </w:tr>
+      <w:tr>
+        <w:tc>
+          <w:tcPr>
+            <w:tcW w:w="0" w:type="auto"/>
+            <w:tcBorders>
+              <w:top w:val="single" w:sz="6" w:space="0" w:color="C0C0C0"/>
+              <w:left w:val="single" w:sz="6" w:space="0" w:color="C0C0C0"/>
+              <w:bottom w:val="single" w:sz="6" w:space="0" w:color="C0C0C0"/>
+              <w:right w:val="single" w:sz="6" w:space="0" w:color="C0C0C0"/>
+            </w:tcBorders>
+          </w:tcPr>
+          <w:p>
+            <w:r>
+              <w:t>10/21/2015</w:t>
+            </w:r>
+          </w:p>
+        </w:tc>
+        <w:tc>
+          <w:tcPr>
+            <w:tcW w:w="0" w:type="auto"/>
+            <w:tcBorders>
+              <w:top w:val="single" w:sz="6" w:space="0" w:color="C0C0C0"/>
+              <w:left w:val="single" w:sz="6" w:space="0" w:color="C0C0C0"/>
+              <w:bottom w:val="single" w:sz="6" w:space="0" w:color="C0C0C0"/>
+              <w:right w:val="single" w:sz="6" w:space="0" w:color="C0C0C0"/>
+            </w:tcBorders>
+          </w:tcPr>
+          <w:p>
+            <w:r>
+              <w:t>11.0</w:t>
+            </w:r>
+          </w:p>
+        </w:tc>
+        <w:tc>
+          <w:tcPr>
+            <w:tcW w:w="0" w:type="auto"/>
+            <w:tcBorders>
+              <w:top w:val="single" w:sz="6" w:space="0" w:color="C0C0C0"/>
+              <w:left w:val="single" w:sz="6" w:space="0" w:color="C0C0C0"/>
+              <w:bottom w:val="single" w:sz="6" w:space="0" w:color="C0C0C0"/>
+              <w:right w:val="single" w:sz="6" w:space="0" w:color="C0C0C0"/>
+            </w:tcBorders>
+          </w:tcPr>
+          <w:p>
+            <w:r>
+              <w:t>TFS – 861 – Open up Warnings for all Modules</w:t>
+            </w:r>
+          </w:p>
+        </w:tc>
+        <w:tc>
+          <w:tcPr>
+            <w:tcW w:w="0" w:type="auto"/>
+            <w:tcBorders>
+              <w:top w:val="single" w:sz="6" w:space="0" w:color="C0C0C0"/>
+              <w:left w:val="single" w:sz="6" w:space="0" w:color="C0C0C0"/>
+              <w:bottom w:val="single" w:sz="6" w:space="0" w:color="C0C0C0"/>
+              <w:right w:val="single" w:sz="6" w:space="0" w:color="C0C0C0"/>
+            </w:tcBorders>
+          </w:tcPr>
+          <w:p>
+            <w:r>
+              <w:t>Susmitha Palacherla</w:t>
+            </w:r>
+          </w:p>
+        </w:tc>
+      </w:tr>
     </w:tbl>
     <w:p>
       <w:pPr>
@@ -1169,8 +1235,6 @@
       <w:r>
         <w:br w:type="page"/>
       </w:r>
-      <w:bookmarkStart w:id="15" w:name="_GoBack"/>
-      <w:bookmarkEnd w:id="15"/>
     </w:p>
     <w:p/>
     <w:sdt>
@@ -1227,7 +1291,7 @@
           <w:r>
             <w:fldChar w:fldCharType="separate"/>
           </w:r>
-          <w:hyperlink w:anchor="_Toc431891792" w:history="1">
+          <w:hyperlink w:anchor="_Toc433210902" w:history="1">
             <w:r>
               <w:rPr>
                 <w:rStyle w:val="Hyperlink"/>
@@ -1270,7 +1334,7 @@
                 <w:noProof/>
                 <w:webHidden/>
               </w:rPr>
-              <w:instrText xml:space="preserve"> PAGEREF _Toc431891792 \h </w:instrText>
+              <w:instrText xml:space="preserve"> PAGEREF _Toc433210902 \h </w:instrText>
             </w:r>
             <w:r>
               <w:rPr>
@@ -1315,7 +1379,7 @@
               <w:szCs w:val="22"/>
             </w:rPr>
           </w:pPr>
-          <w:hyperlink w:anchor="_Toc431891793" w:history="1">
+          <w:hyperlink w:anchor="_Toc433210903" w:history="1">
             <w:r>
               <w:rPr>
                 <w:rStyle w:val="Hyperlink"/>
@@ -1358,7 +1422,7 @@
                 <w:noProof/>
                 <w:webHidden/>
               </w:rPr>
-              <w:instrText xml:space="preserve"> PAGEREF _Toc431891793 \h </w:instrText>
+              <w:instrText xml:space="preserve"> PAGEREF _Toc433210903 \h </w:instrText>
             </w:r>
             <w:r>
               <w:rPr>
@@ -1403,7 +1467,7 @@
               <w:szCs w:val="22"/>
             </w:rPr>
           </w:pPr>
-          <w:hyperlink w:anchor="_Toc431891794" w:history="1">
+          <w:hyperlink w:anchor="_Toc433210904" w:history="1">
             <w:r>
               <w:rPr>
                 <w:rStyle w:val="Hyperlink"/>
@@ -1446,7 +1510,7 @@
                 <w:noProof/>
                 <w:webHidden/>
               </w:rPr>
-              <w:instrText xml:space="preserve"> PAGEREF _Toc431891794 \h </w:instrText>
+              <w:instrText xml:space="preserve"> PAGEREF _Toc433210904 \h </w:instrText>
             </w:r>
             <w:r>
               <w:rPr>
@@ -1491,7 +1555,7 @@
               <w:szCs w:val="22"/>
             </w:rPr>
           </w:pPr>
-          <w:hyperlink w:anchor="_Toc431891795" w:history="1">
+          <w:hyperlink w:anchor="_Toc433210905" w:history="1">
             <w:r>
               <w:rPr>
                 <w:rStyle w:val="Hyperlink"/>
@@ -1534,7 +1598,7 @@
                 <w:noProof/>
                 <w:webHidden/>
               </w:rPr>
-              <w:instrText xml:space="preserve"> PAGEREF _Toc431891795 \h </w:instrText>
+              <w:instrText xml:space="preserve"> PAGEREF _Toc433210905 \h </w:instrText>
             </w:r>
             <w:r>
               <w:rPr>
@@ -1579,7 +1643,7 @@
               <w:szCs w:val="22"/>
             </w:rPr>
           </w:pPr>
-          <w:hyperlink w:anchor="_Toc431891796" w:history="1">
+          <w:hyperlink w:anchor="_Toc433210906" w:history="1">
             <w:r>
               <w:rPr>
                 <w:rStyle w:val="Hyperlink"/>
@@ -1622,7 +1686,7 @@
                 <w:noProof/>
                 <w:webHidden/>
               </w:rPr>
-              <w:instrText xml:space="preserve"> PAGEREF _Toc431891796 \h </w:instrText>
+              <w:instrText xml:space="preserve"> PAGEREF _Toc433210906 \h </w:instrText>
             </w:r>
             <w:r>
               <w:rPr>
@@ -1667,7 +1731,7 @@
               <w:szCs w:val="22"/>
             </w:rPr>
           </w:pPr>
-          <w:hyperlink w:anchor="_Toc431891797" w:history="1">
+          <w:hyperlink w:anchor="_Toc433210907" w:history="1">
             <w:r>
               <w:rPr>
                 <w:rStyle w:val="Hyperlink"/>
@@ -1710,7 +1774,7 @@
                 <w:noProof/>
                 <w:webHidden/>
               </w:rPr>
-              <w:instrText xml:space="preserve"> PAGEREF _Toc431891797 \h </w:instrText>
+              <w:instrText xml:space="preserve"> PAGEREF _Toc433210907 \h </w:instrText>
             </w:r>
             <w:r>
               <w:rPr>
@@ -1755,7 +1819,7 @@
               <w:szCs w:val="22"/>
             </w:rPr>
           </w:pPr>
-          <w:hyperlink w:anchor="_Toc431891798" w:history="1">
+          <w:hyperlink w:anchor="_Toc433210908" w:history="1">
             <w:r>
               <w:rPr>
                 <w:rStyle w:val="Hyperlink"/>
@@ -1798,7 +1862,7 @@
                 <w:noProof/>
                 <w:webHidden/>
               </w:rPr>
-              <w:instrText xml:space="preserve"> PAGEREF _Toc431891798 \h </w:instrText>
+              <w:instrText xml:space="preserve"> PAGEREF _Toc433210908 \h </w:instrText>
             </w:r>
             <w:r>
               <w:rPr>
@@ -1843,7 +1907,7 @@
               <w:szCs w:val="22"/>
             </w:rPr>
           </w:pPr>
-          <w:hyperlink w:anchor="_Toc431891799" w:history="1">
+          <w:hyperlink w:anchor="_Toc433210909" w:history="1">
             <w:r>
               <w:rPr>
                 <w:rStyle w:val="Hyperlink"/>
@@ -1886,7 +1950,7 @@
                 <w:noProof/>
                 <w:webHidden/>
               </w:rPr>
-              <w:instrText xml:space="preserve"> PAGEREF _Toc431891799 \h </w:instrText>
+              <w:instrText xml:space="preserve"> PAGEREF _Toc433210909 \h </w:instrText>
             </w:r>
             <w:r>
               <w:rPr>
@@ -1931,7 +1995,7 @@
               <w:szCs w:val="22"/>
             </w:rPr>
           </w:pPr>
-          <w:hyperlink w:anchor="_Toc431891800" w:history="1">
+          <w:hyperlink w:anchor="_Toc433210910" w:history="1">
             <w:r>
               <w:rPr>
                 <w:rStyle w:val="Hyperlink"/>
@@ -1974,7 +2038,7 @@
                 <w:noProof/>
                 <w:webHidden/>
               </w:rPr>
-              <w:instrText xml:space="preserve"> PAGEREF _Toc431891800 \h </w:instrText>
+              <w:instrText xml:space="preserve"> PAGEREF _Toc433210910 \h </w:instrText>
             </w:r>
             <w:r>
               <w:rPr>
@@ -2019,7 +2083,7 @@
               <w:szCs w:val="22"/>
             </w:rPr>
           </w:pPr>
-          <w:hyperlink w:anchor="_Toc431891801" w:history="1">
+          <w:hyperlink w:anchor="_Toc433210911" w:history="1">
             <w:r>
               <w:rPr>
                 <w:rStyle w:val="Hyperlink"/>
@@ -2034,14 +2098,102 @@
                 <w:sz w:val="22"/>
                 <w:szCs w:val="22"/>
               </w:rPr>
+              <w:t xml:space="preserve">     </w:t>
+            </w:r>
+            <w:r>
+              <w:rPr>
+                <w:rStyle w:val="Hyperlink"/>
+                <w:noProof/>
+              </w:rPr>
+              <w:t>TFS 841- Allow supervisor Module Submissions for WACQ13</w:t>
+            </w:r>
+            <w:r>
+              <w:rPr>
+                <w:noProof/>
+                <w:webHidden/>
+              </w:rPr>
               <w:tab/>
             </w:r>
             <w:r>
               <w:rPr>
+                <w:noProof/>
+                <w:webHidden/>
+              </w:rPr>
+              <w:fldChar w:fldCharType="begin"/>
+            </w:r>
+            <w:r>
+              <w:rPr>
+                <w:noProof/>
+                <w:webHidden/>
+              </w:rPr>
+              <w:instrText xml:space="preserve"> PAGEREF _Toc433210911 \h </w:instrText>
+            </w:r>
+            <w:r>
+              <w:rPr>
+                <w:noProof/>
+                <w:webHidden/>
+              </w:rPr>
+            </w:r>
+            <w:r>
+              <w:rPr>
+                <w:noProof/>
+                <w:webHidden/>
+              </w:rPr>
+              <w:fldChar w:fldCharType="separate"/>
+            </w:r>
+            <w:r>
+              <w:rPr>
+                <w:noProof/>
+                <w:webHidden/>
+              </w:rPr>
+              <w:t>23</w:t>
+            </w:r>
+            <w:r>
+              <w:rPr>
+                <w:noProof/>
+                <w:webHidden/>
+              </w:rPr>
+              <w:fldChar w:fldCharType="end"/>
+            </w:r>
+          </w:hyperlink>
+        </w:p>
+        <w:p>
+          <w:pPr>
+            <w:pStyle w:val="TOC2"/>
+            <w:tabs>
+              <w:tab w:val="left" w:pos="880"/>
+              <w:tab w:val="right" w:leader="dot" w:pos="13670"/>
+            </w:tabs>
+            <w:rPr>
+              <w:rFonts w:asciiTheme="minorHAnsi" w:eastAsiaTheme="minorEastAsia" w:hAnsiTheme="minorHAnsi" w:cstheme="minorBidi"/>
+              <w:noProof/>
+              <w:sz w:val="22"/>
+              <w:szCs w:val="22"/>
+            </w:rPr>
+          </w:pPr>
+          <w:hyperlink w:anchor="_Toc433210912" w:history="1">
+            <w:r>
+              <w:rPr>
                 <w:rStyle w:val="Hyperlink"/>
                 <w:noProof/>
               </w:rPr>
-              <w:t>TFS 841- Allow supervisor Module Submissions for WACQ13</w:t>
+              <w:t>11.</w:t>
+            </w:r>
+            <w:r>
+              <w:rPr>
+                <w:rFonts w:asciiTheme="minorHAnsi" w:eastAsiaTheme="minorEastAsia" w:hAnsiTheme="minorHAnsi" w:cstheme="minorBidi"/>
+                <w:noProof/>
+                <w:sz w:val="22"/>
+                <w:szCs w:val="22"/>
+              </w:rPr>
+              <w:t xml:space="preserve">     </w:t>
+            </w:r>
+            <w:r>
+              <w:rPr>
+                <w:rStyle w:val="Hyperlink"/>
+                <w:noProof/>
+              </w:rPr>
+              <w:t>TFS 861- Allow Warnings submissions for all Modules</w:t>
             </w:r>
             <w:r>
               <w:rPr>
@@ -2062,7 +2214,7 @@
                 <w:noProof/>
                 <w:webHidden/>
               </w:rPr>
-              <w:instrText xml:space="preserve"> PAGEREF _Toc431891801 \h </w:instrText>
+              <w:instrText xml:space="preserve"> PAGEREF _Toc433210912 \h </w:instrText>
             </w:r>
             <w:r>
               <w:rPr>
@@ -2082,7 +2234,7 @@
                 <w:noProof/>
                 <w:webHidden/>
               </w:rPr>
-              <w:t>23</w:t>
+              <w:t>24</w:t>
             </w:r>
             <w:r>
               <w:rPr>
@@ -2155,8 +2307,8 @@
           <w:numId w:val="2"/>
         </w:numPr>
       </w:pPr>
+      <w:bookmarkStart w:id="15" w:name="_Toc433210902"/>
       <w:bookmarkStart w:id="16" w:name="_Toc391395339"/>
-      <w:bookmarkStart w:id="17" w:name="_Toc431891792"/>
       <w:r>
         <w:t>SCR 1</w:t>
       </w:r>
@@ -2172,7 +2324,7 @@
       <w:r>
         <w:t>ew sub Coaching Reason value</w:t>
       </w:r>
-      <w:bookmarkEnd w:id="17"/>
+      <w:bookmarkEnd w:id="15"/>
     </w:p>
     <w:bookmarkEnd w:id="16"/>
     <w:p/>
@@ -3035,9 +3187,8 @@
           <w:numId w:val="2"/>
         </w:numPr>
       </w:pPr>
-      <w:bookmarkStart w:id="18" w:name="_Toc431891793"/>
+      <w:bookmarkStart w:id="17" w:name="_Toc433210903"/>
       <w:r>
-        <w:lastRenderedPageBreak/>
         <w:t xml:space="preserve">SCR 13515 Update Receiver values in </w:t>
       </w:r>
       <w:proofErr w:type="spellStart"/>
@@ -3048,7 +3199,7 @@
       <w:r>
         <w:t xml:space="preserve"> table</w:t>
       </w:r>
-      <w:bookmarkEnd w:id="18"/>
+      <w:bookmarkEnd w:id="17"/>
     </w:p>
     <w:p/>
     <w:tbl>
@@ -4000,6 +4151,7 @@
                 <w:rFonts w:asciiTheme="minorHAnsi" w:hAnsiTheme="minorHAnsi"/>
                 <w:bCs/>
               </w:rPr>
+              <w:lastRenderedPageBreak/>
               <w:t>2.4</w:t>
             </w:r>
           </w:p>
@@ -4234,7 +4386,6 @@
                 <w:rFonts w:asciiTheme="minorHAnsi" w:hAnsiTheme="minorHAnsi"/>
                 <w:bCs/>
               </w:rPr>
-              <w:lastRenderedPageBreak/>
               <w:t>2.5</w:t>
             </w:r>
           </w:p>
@@ -5189,11 +5340,11 @@
           <w:numId w:val="2"/>
         </w:numPr>
       </w:pPr>
-      <w:bookmarkStart w:id="19" w:name="_Toc431891794"/>
+      <w:bookmarkStart w:id="18" w:name="_Toc433210904"/>
       <w:r>
         <w:t>SCR 13609 Quality Alignment Specialists to receive Coaching Logs</w:t>
       </w:r>
-      <w:bookmarkEnd w:id="19"/>
+      <w:bookmarkEnd w:id="18"/>
     </w:p>
     <w:p/>
     <w:tbl>
@@ -5360,6 +5511,7 @@
           </w:tcPr>
           <w:p>
             <w:r>
+              <w:lastRenderedPageBreak/>
               <w:t>Notes</w:t>
             </w:r>
           </w:p>
@@ -5544,7 +5696,6 @@
                 <w:rFonts w:asciiTheme="minorHAnsi" w:hAnsiTheme="minorHAnsi"/>
                 <w:bCs/>
               </w:rPr>
-              <w:lastRenderedPageBreak/>
               <w:t>3.1</w:t>
             </w:r>
           </w:p>
@@ -6851,11 +7002,11 @@
           <w:numId w:val="2"/>
         </w:numPr>
       </w:pPr>
-      <w:bookmarkStart w:id="20" w:name="_Toc431891795"/>
+      <w:bookmarkStart w:id="19" w:name="_Toc433210905"/>
       <w:r>
         <w:t>SCR 13653 Changes for supporting LSA Module value</w:t>
       </w:r>
-      <w:bookmarkEnd w:id="20"/>
+      <w:bookmarkEnd w:id="19"/>
     </w:p>
     <w:p/>
     <w:tbl>
@@ -12016,11 +12167,11 @@
           <w:numId w:val="2"/>
         </w:numPr>
       </w:pPr>
-      <w:bookmarkStart w:id="21" w:name="_Toc431891796"/>
+      <w:bookmarkStart w:id="20" w:name="_Toc433210906"/>
       <w:r>
         <w:t>SCR 14512 Changes for supporting Training Module</w:t>
       </w:r>
-      <w:bookmarkEnd w:id="21"/>
+      <w:bookmarkEnd w:id="20"/>
     </w:p>
     <w:p/>
     <w:tbl>
@@ -19117,11 +19268,11 @@
           <w:numId w:val="2"/>
         </w:numPr>
       </w:pPr>
-      <w:bookmarkStart w:id="22" w:name="_Toc431891797"/>
+      <w:bookmarkStart w:id="21" w:name="_Toc433210907"/>
       <w:r>
         <w:t>SCR 15008 Additional job codes for Sup Module submission</w:t>
       </w:r>
-      <w:bookmarkEnd w:id="22"/>
+      <w:bookmarkEnd w:id="21"/>
     </w:p>
     <w:p/>
     <w:tbl>
@@ -20567,7 +20718,7 @@
           <w:numId w:val="2"/>
         </w:numPr>
       </w:pPr>
-      <w:bookmarkStart w:id="23" w:name="_Toc431891798"/>
+      <w:bookmarkStart w:id="22" w:name="_Toc433210908"/>
       <w:r>
         <w:t xml:space="preserve">SCR 15075 Set Reinforcement to 1 for non CSE </w:t>
       </w:r>
@@ -20579,7 +20730,7 @@
       <w:r>
         <w:t xml:space="preserve"> Reasons for Training Module.</w:t>
       </w:r>
-      <w:bookmarkEnd w:id="23"/>
+      <w:bookmarkEnd w:id="22"/>
     </w:p>
     <w:p/>
     <w:tbl>
@@ -21719,11 +21870,11 @@
           <w:numId w:val="2"/>
         </w:numPr>
       </w:pPr>
-      <w:bookmarkStart w:id="24" w:name="_Toc431891799"/>
+      <w:bookmarkStart w:id="23" w:name="_Toc433210909"/>
       <w:r>
         <w:t>TFS 604 – Additional AHT Sub Coaching Reason for CSR and SUP Modules.</w:t>
       </w:r>
-      <w:bookmarkEnd w:id="24"/>
+      <w:bookmarkEnd w:id="23"/>
     </w:p>
     <w:p/>
     <w:tbl>
@@ -23864,11 +24015,11 @@
           <w:numId w:val="2"/>
         </w:numPr>
       </w:pPr>
-      <w:bookmarkStart w:id="25" w:name="_Toc431891800"/>
+      <w:bookmarkStart w:id="24" w:name="_Toc433210910"/>
       <w:r>
         <w:t>TFS 667- Allow submission to all modules for job code WPOP70</w:t>
       </w:r>
-      <w:bookmarkEnd w:id="25"/>
+      <w:bookmarkEnd w:id="24"/>
     </w:p>
     <w:p/>
     <w:tbl>
@@ -24815,7 +24966,6 @@
       </w:tr>
     </w:tbl>
     <w:p/>
-    <w:p/>
     <w:p>
       <w:pPr>
         <w:pStyle w:val="Heading2"/>
@@ -24824,20 +24974,11 @@
           <w:numId w:val="2"/>
         </w:numPr>
       </w:pPr>
-      <w:bookmarkStart w:id="26" w:name="_Toc431891801"/>
+      <w:bookmarkStart w:id="25" w:name="_Toc433210911"/>
       <w:r>
-        <w:t xml:space="preserve">TFS </w:t>
+        <w:t>TFS 841- Allow supervisor Module Submissions for WACQ13</w:t>
       </w:r>
-      <w:r>
-        <w:t>841</w:t>
-      </w:r>
-      <w:r>
-        <w:t xml:space="preserve">- </w:t>
-      </w:r>
-      <w:r>
-        <w:t>Allow supervisor Module Submissions for WACQ13</w:t>
-      </w:r>
-      <w:bookmarkEnd w:id="26"/>
+      <w:bookmarkEnd w:id="25"/>
     </w:p>
     <w:p/>
     <w:tbl>
@@ -25351,13 +25492,7 @@
               <w:rPr>
                 <w:bCs/>
               </w:rPr>
-              <w:t>Row</w:t>
-            </w:r>
-            <w:r>
-              <w:rPr>
-                <w:bCs/>
-              </w:rPr>
-              <w:t>s row with sup = 1</w:t>
+              <w:t>Rows row with sup = 1</w:t>
             </w:r>
           </w:p>
         </w:tc>
@@ -25860,7 +25995,6 @@
                 <w:rFonts w:asciiTheme="minorHAnsi" w:hAnsiTheme="minorHAnsi"/>
                 <w:bCs/>
               </w:rPr>
-              <w:lastRenderedPageBreak/>
               <w:t>10.3</w:t>
             </w:r>
           </w:p>
@@ -25894,7 +26028,14 @@
               <w:rPr>
                 <w:bCs/>
               </w:rPr>
-              <w:t>Supervisor should be available in drop down</w:t>
+              <w:t xml:space="preserve">Supervisor should be available in drop </w:t>
+            </w:r>
+            <w:r>
+              <w:rPr>
+                <w:bCs/>
+              </w:rPr>
+              <w:lastRenderedPageBreak/>
+              <w:t>down</w:t>
             </w:r>
           </w:p>
         </w:tc>
@@ -25914,6 +26055,7 @@
                 <w:rFonts w:asciiTheme="minorHAnsi" w:hAnsiTheme="minorHAnsi"/>
                 <w:bCs/>
               </w:rPr>
+              <w:lastRenderedPageBreak/>
               <w:t>P</w:t>
             </w:r>
           </w:p>
@@ -25934,6 +26076,1294 @@
       </w:tr>
     </w:tbl>
     <w:p/>
+    <w:p/>
+    <w:p>
+      <w:pPr>
+        <w:pStyle w:val="Heading2"/>
+        <w:numPr>
+          <w:ilvl w:val="0"/>
+          <w:numId w:val="2"/>
+        </w:numPr>
+      </w:pPr>
+      <w:bookmarkStart w:id="26" w:name="_Toc433210912"/>
+      <w:r>
+        <w:t>TFS 861- Allow Warnings submissions for all Modules</w:t>
+      </w:r>
+      <w:bookmarkEnd w:id="26"/>
+    </w:p>
+    <w:p/>
+    <w:tbl>
+      <w:tblPr>
+        <w:tblW w:w="0" w:type="auto"/>
+        <w:tblInd w:w="-612" w:type="dxa"/>
+        <w:tblBorders>
+          <w:top w:val="single" w:sz="4" w:space="0" w:color="auto"/>
+          <w:left w:val="single" w:sz="4" w:space="0" w:color="auto"/>
+          <w:bottom w:val="single" w:sz="4" w:space="0" w:color="auto"/>
+          <w:right w:val="single" w:sz="4" w:space="0" w:color="auto"/>
+          <w:insideH w:val="single" w:sz="4" w:space="0" w:color="auto"/>
+          <w:insideV w:val="single" w:sz="4" w:space="0" w:color="auto"/>
+        </w:tblBorders>
+        <w:tblLayout w:type="fixed"/>
+        <w:tblLook w:val="0000" w:firstRow="0" w:lastRow="0" w:firstColumn="0" w:lastColumn="0" w:noHBand="0" w:noVBand="0"/>
+      </w:tblPr>
+      <w:tblGrid>
+        <w:gridCol w:w="2549"/>
+        <w:gridCol w:w="10455"/>
+      </w:tblGrid>
+      <w:tr>
+        <w:trPr>
+          <w:tblHeader/>
+        </w:trPr>
+        <w:tc>
+          <w:tcPr>
+            <w:tcW w:w="2549" w:type="dxa"/>
+            <w:shd w:val="solid" w:color="auto" w:fill="000000"/>
+          </w:tcPr>
+          <w:p>
+            <w:r>
+              <w:t>Item</w:t>
+            </w:r>
+          </w:p>
+        </w:tc>
+        <w:tc>
+          <w:tcPr>
+            <w:tcW w:w="10455" w:type="dxa"/>
+            <w:shd w:val="solid" w:color="auto" w:fill="000000"/>
+          </w:tcPr>
+          <w:p>
+            <w:r>
+              <w:t>Description</w:t>
+            </w:r>
+          </w:p>
+        </w:tc>
+      </w:tr>
+      <w:tr>
+        <w:tc>
+          <w:tcPr>
+            <w:tcW w:w="2549" w:type="dxa"/>
+          </w:tcPr>
+          <w:p>
+            <w:r>
+              <w:t>Change Type</w:t>
+            </w:r>
+          </w:p>
+        </w:tc>
+        <w:tc>
+          <w:tcPr>
+            <w:tcW w:w="10455" w:type="dxa"/>
+          </w:tcPr>
+          <w:p>
+            <w:r>
+              <w:t>Change</w:t>
+            </w:r>
+          </w:p>
+        </w:tc>
+      </w:tr>
+      <w:tr>
+        <w:tc>
+          <w:tcPr>
+            <w:tcW w:w="2549" w:type="dxa"/>
+          </w:tcPr>
+          <w:p>
+            <w:r>
+              <w:t>Change Description</w:t>
+            </w:r>
+          </w:p>
+        </w:tc>
+        <w:tc>
+          <w:tcPr>
+            <w:tcW w:w="10455" w:type="dxa"/>
+          </w:tcPr>
+          <w:p>
+            <w:r>
+              <w:t xml:space="preserve">Allow </w:t>
+            </w:r>
+            <w:r>
+              <w:t>Warnings submissions for all Modules (CSR and Sup already have them) Opening up for LSA, Training and Quality</w:t>
+            </w:r>
+          </w:p>
+          <w:p/>
+          <w:p/>
+        </w:tc>
+      </w:tr>
+      <w:tr>
+        <w:trPr>
+          <w:trHeight w:val="368"/>
+        </w:trPr>
+        <w:tc>
+          <w:tcPr>
+            <w:tcW w:w="2549" w:type="dxa"/>
+          </w:tcPr>
+          <w:p>
+            <w:r>
+              <w:t>Test Environment</w:t>
+            </w:r>
+          </w:p>
+        </w:tc>
+        <w:tc>
+          <w:tcPr>
+            <w:tcW w:w="10455" w:type="dxa"/>
+          </w:tcPr>
+          <w:p>
+            <w:proofErr w:type="spellStart"/>
+            <w:r>
+              <w:t>eCoaching_Dev</w:t>
+            </w:r>
+            <w:proofErr w:type="spellEnd"/>
+            <w:r>
+              <w:t xml:space="preserve"> database on vrivfssdbt02\scord01,1437 </w:t>
+            </w:r>
+          </w:p>
+        </w:tc>
+      </w:tr>
+      <w:tr>
+        <w:tc>
+          <w:tcPr>
+            <w:tcW w:w="2549" w:type="dxa"/>
+          </w:tcPr>
+          <w:p>
+            <w:r>
+              <w:t>Code Modules created/updated</w:t>
+            </w:r>
+          </w:p>
+        </w:tc>
+        <w:tc>
+          <w:tcPr>
+            <w:tcW w:w="10455" w:type="dxa"/>
+          </w:tcPr>
+          <w:p>
+            <w:pPr>
+              <w:rPr>
+                <w:rFonts w:ascii="Segoe UI" w:hAnsi="Segoe UI" w:cs="Segoe UI"/>
+                <w:color w:val="000000"/>
+                <w:sz w:val="18"/>
+                <w:szCs w:val="18"/>
+              </w:rPr>
+            </w:pPr>
+            <w:r>
+              <w:rPr>
+                <w:rFonts w:ascii="Segoe UI" w:hAnsi="Segoe UI" w:cs="Segoe UI"/>
+                <w:color w:val="000000"/>
+                <w:sz w:val="18"/>
+                <w:szCs w:val="18"/>
+              </w:rPr>
+              <w:t>[EC].[</w:t>
+            </w:r>
+            <w:proofErr w:type="spellStart"/>
+            <w:r>
+              <w:rPr>
+                <w:rFonts w:ascii="Segoe UI" w:hAnsi="Segoe UI" w:cs="Segoe UI"/>
+                <w:color w:val="000000"/>
+                <w:sz w:val="18"/>
+                <w:szCs w:val="18"/>
+              </w:rPr>
+              <w:t>Coaching_Reason_Selection</w:t>
+            </w:r>
+            <w:proofErr w:type="spellEnd"/>
+            <w:r>
+              <w:rPr>
+                <w:rFonts w:ascii="Segoe UI" w:hAnsi="Segoe UI" w:cs="Segoe UI"/>
+                <w:color w:val="000000"/>
+                <w:sz w:val="18"/>
+                <w:szCs w:val="18"/>
+              </w:rPr>
+              <w:t>]</w:t>
+            </w:r>
+            <w:r>
+              <w:rPr>
+                <w:rFonts w:ascii="Segoe UI" w:hAnsi="Segoe UI" w:cs="Segoe UI"/>
+                <w:color w:val="000000"/>
+                <w:sz w:val="18"/>
+                <w:szCs w:val="18"/>
+              </w:rPr>
+              <w:t xml:space="preserve"> T</w:t>
+            </w:r>
+            <w:r>
+              <w:rPr>
+                <w:rFonts w:ascii="Segoe UI" w:hAnsi="Segoe UI" w:cs="Segoe UI"/>
+                <w:color w:val="000000"/>
+                <w:sz w:val="18"/>
+                <w:szCs w:val="18"/>
+              </w:rPr>
+              <w:t>able</w:t>
+            </w:r>
+          </w:p>
+          <w:p>
+            <w:pPr>
+              <w:rPr>
+                <w:rFonts w:ascii="Segoe UI" w:hAnsi="Segoe UI" w:cs="Segoe UI"/>
+                <w:color w:val="000000"/>
+                <w:sz w:val="18"/>
+                <w:szCs w:val="18"/>
+              </w:rPr>
+            </w:pPr>
+            <w:r>
+              <w:rPr>
+                <w:rFonts w:ascii="Segoe UI" w:hAnsi="Segoe UI" w:cs="Segoe UI"/>
+                <w:color w:val="000000"/>
+                <w:sz w:val="18"/>
+                <w:szCs w:val="18"/>
+              </w:rPr>
+              <w:t>[EC].[</w:t>
+            </w:r>
+            <w:proofErr w:type="spellStart"/>
+            <w:r>
+              <w:rPr>
+                <w:rFonts w:ascii="Segoe UI" w:hAnsi="Segoe UI" w:cs="Segoe UI"/>
+                <w:color w:val="000000"/>
+                <w:sz w:val="18"/>
+                <w:szCs w:val="18"/>
+              </w:rPr>
+              <w:t>Email_Notifications</w:t>
+            </w:r>
+            <w:proofErr w:type="spellEnd"/>
+            <w:r>
+              <w:rPr>
+                <w:rFonts w:ascii="Segoe UI" w:hAnsi="Segoe UI" w:cs="Segoe UI"/>
+                <w:color w:val="000000"/>
+                <w:sz w:val="18"/>
+                <w:szCs w:val="18"/>
+              </w:rPr>
+              <w:t>] Table</w:t>
+            </w:r>
+          </w:p>
+          <w:p>
+            <w:pPr>
+              <w:rPr>
+                <w:rFonts w:ascii="Segoe UI" w:hAnsi="Segoe UI" w:cs="Segoe UI"/>
+                <w:color w:val="000000"/>
+                <w:sz w:val="18"/>
+                <w:szCs w:val="18"/>
+              </w:rPr>
+            </w:pPr>
+            <w:r>
+              <w:rPr>
+                <w:rFonts w:ascii="Segoe UI" w:hAnsi="Segoe UI" w:cs="Segoe UI"/>
+                <w:color w:val="000000"/>
+                <w:sz w:val="18"/>
+                <w:szCs w:val="18"/>
+              </w:rPr>
+              <w:t>PROCEDURE [EC].[</w:t>
+            </w:r>
+            <w:proofErr w:type="spellStart"/>
+            <w:r>
+              <w:rPr>
+                <w:rFonts w:ascii="Segoe UI" w:hAnsi="Segoe UI" w:cs="Segoe UI"/>
+                <w:color w:val="000000"/>
+                <w:sz w:val="18"/>
+                <w:szCs w:val="18"/>
+              </w:rPr>
+              <w:t>sp_Select_Modules_By_Job_Code</w:t>
+            </w:r>
+            <w:proofErr w:type="spellEnd"/>
+            <w:r>
+              <w:rPr>
+                <w:rFonts w:ascii="Segoe UI" w:hAnsi="Segoe UI" w:cs="Segoe UI"/>
+                <w:color w:val="000000"/>
+                <w:sz w:val="18"/>
+                <w:szCs w:val="18"/>
+              </w:rPr>
+              <w:t>]</w:t>
+            </w:r>
+          </w:p>
+          <w:p>
+            <w:r>
+              <w:rPr>
+                <w:rFonts w:ascii="Segoe UI" w:hAnsi="Segoe UI" w:cs="Segoe UI"/>
+                <w:color w:val="000000"/>
+                <w:sz w:val="18"/>
+                <w:szCs w:val="18"/>
+              </w:rPr>
+              <w:t xml:space="preserve">PROCEDURE </w:t>
+            </w:r>
+            <w:r>
+              <w:rPr>
+                <w:rFonts w:ascii="Courier New" w:hAnsi="Courier New" w:cs="Courier New"/>
+                <w:noProof/>
+              </w:rPr>
+              <w:t>[</w:t>
+            </w:r>
+            <w:r>
+              <w:rPr>
+                <w:rFonts w:ascii="Segoe UI" w:hAnsi="Segoe UI" w:cs="Segoe UI"/>
+                <w:color w:val="000000"/>
+                <w:sz w:val="18"/>
+                <w:szCs w:val="18"/>
+              </w:rPr>
+              <w:t>EC].[sp_InsertInto_Warning_Log]</w:t>
+            </w:r>
+          </w:p>
+        </w:tc>
+      </w:tr>
+      <w:tr>
+        <w:tc>
+          <w:tcPr>
+            <w:tcW w:w="2549" w:type="dxa"/>
+          </w:tcPr>
+          <w:p>
+            <w:r>
+              <w:t>Code doc</w:t>
+            </w:r>
+          </w:p>
+        </w:tc>
+        <w:tc>
+          <w:tcPr>
+            <w:tcW w:w="10455" w:type="dxa"/>
+          </w:tcPr>
+          <w:p>
+            <w:proofErr w:type="spellStart"/>
+            <w:r>
+              <w:t>CCO_eCoaching_Log_Create.sql</w:t>
+            </w:r>
+            <w:proofErr w:type="spellEnd"/>
+          </w:p>
+          <w:p>
+            <w:proofErr w:type="spellStart"/>
+            <w:r>
+              <w:t>CCO_Warning_Log_Create.sql</w:t>
+            </w:r>
+            <w:proofErr w:type="spellEnd"/>
+          </w:p>
+          <w:p>
+            <w:r>
+              <w:t>CCO_eCoaching_Dimension_Table_Data.xlsx</w:t>
+            </w:r>
+          </w:p>
+          <w:p/>
+        </w:tc>
+      </w:tr>
+      <w:tr>
+        <w:tc>
+          <w:tcPr>
+            <w:tcW w:w="2549" w:type="dxa"/>
+          </w:tcPr>
+          <w:p>
+            <w:r>
+              <w:t>Notes</w:t>
+            </w:r>
+          </w:p>
+        </w:tc>
+        <w:tc>
+          <w:tcPr>
+            <w:tcW w:w="10455" w:type="dxa"/>
+          </w:tcPr>
+          <w:p/>
+        </w:tc>
+      </w:tr>
+    </w:tbl>
+    <w:p/>
+    <w:tbl>
+      <w:tblPr>
+        <w:tblW w:w="0" w:type="auto"/>
+        <w:tblInd w:w="-612" w:type="dxa"/>
+        <w:tblBorders>
+          <w:top w:val="double" w:sz="4" w:space="0" w:color="auto"/>
+          <w:left w:val="double" w:sz="4" w:space="0" w:color="auto"/>
+          <w:bottom w:val="double" w:sz="4" w:space="0" w:color="auto"/>
+          <w:right w:val="double" w:sz="4" w:space="0" w:color="auto"/>
+          <w:insideH w:val="single" w:sz="6" w:space="0" w:color="auto"/>
+          <w:insideV w:val="single" w:sz="6" w:space="0" w:color="auto"/>
+        </w:tblBorders>
+        <w:tblLayout w:type="fixed"/>
+        <w:tblLook w:val="0000" w:firstRow="0" w:lastRow="0" w:firstColumn="0" w:lastColumn="0" w:noHBand="0" w:noVBand="0"/>
+      </w:tblPr>
+      <w:tblGrid>
+        <w:gridCol w:w="794"/>
+        <w:gridCol w:w="5506"/>
+        <w:gridCol w:w="4320"/>
+        <w:gridCol w:w="1170"/>
+        <w:gridCol w:w="1260"/>
+      </w:tblGrid>
+      <w:tr>
+        <w:trPr>
+          <w:tblHeader/>
+        </w:trPr>
+        <w:tc>
+          <w:tcPr>
+            <w:tcW w:w="794" w:type="dxa"/>
+            <w:shd w:val="clear" w:color="auto" w:fill="A6A6A6"/>
+          </w:tcPr>
+          <w:p>
+            <w:pPr>
+              <w:rPr>
+                <w:i/>
+              </w:rPr>
+            </w:pPr>
+            <w:r>
+              <w:t>TEST#</w:t>
+            </w:r>
+          </w:p>
+        </w:tc>
+        <w:tc>
+          <w:tcPr>
+            <w:tcW w:w="5506" w:type="dxa"/>
+            <w:shd w:val="clear" w:color="auto" w:fill="A6A6A6"/>
+          </w:tcPr>
+          <w:p>
+            <w:pPr>
+              <w:rPr>
+                <w:i/>
+              </w:rPr>
+            </w:pPr>
+            <w:r>
+              <w:t>ACTION</w:t>
+            </w:r>
+          </w:p>
+        </w:tc>
+        <w:tc>
+          <w:tcPr>
+            <w:tcW w:w="4320" w:type="dxa"/>
+            <w:shd w:val="clear" w:color="auto" w:fill="A6A6A6"/>
+          </w:tcPr>
+          <w:p>
+            <w:pPr>
+              <w:rPr>
+                <w:i/>
+              </w:rPr>
+            </w:pPr>
+            <w:r>
+              <w:t xml:space="preserve">EXPECTED RESULTS </w:t>
+            </w:r>
+          </w:p>
+        </w:tc>
+        <w:tc>
+          <w:tcPr>
+            <w:tcW w:w="1170" w:type="dxa"/>
+            <w:shd w:val="clear" w:color="auto" w:fill="A6A6A6"/>
+          </w:tcPr>
+          <w:p>
+            <w:pPr>
+              <w:rPr>
+                <w:i/>
+              </w:rPr>
+            </w:pPr>
+            <w:r>
+              <w:t>RESULTS</w:t>
+            </w:r>
+          </w:p>
+          <w:p>
+            <w:pPr>
+              <w:rPr>
+                <w:i/>
+              </w:rPr>
+            </w:pPr>
+            <w:r>
+              <w:t>P/F/I</w:t>
+            </w:r>
+          </w:p>
+        </w:tc>
+        <w:tc>
+          <w:tcPr>
+            <w:tcW w:w="1260" w:type="dxa"/>
+            <w:shd w:val="clear" w:color="auto" w:fill="A6A6A6"/>
+          </w:tcPr>
+          <w:p>
+            <w:pPr>
+              <w:rPr>
+                <w:i/>
+              </w:rPr>
+            </w:pPr>
+            <w:r>
+              <w:t>COMMENTS</w:t>
+            </w:r>
+          </w:p>
+        </w:tc>
+      </w:tr>
+      <w:tr>
+        <w:tc>
+          <w:tcPr>
+            <w:tcW w:w="794" w:type="dxa"/>
+          </w:tcPr>
+          <w:p>
+            <w:pPr>
+              <w:rPr>
+                <w:rFonts w:asciiTheme="minorHAnsi" w:hAnsiTheme="minorHAnsi"/>
+                <w:bCs/>
+              </w:rPr>
+            </w:pPr>
+            <w:r>
+              <w:rPr>
+                <w:rFonts w:asciiTheme="minorHAnsi" w:hAnsiTheme="minorHAnsi"/>
+                <w:bCs/>
+              </w:rPr>
+              <w:t>11.1</w:t>
+            </w:r>
+          </w:p>
+        </w:tc>
+        <w:tc>
+          <w:tcPr>
+            <w:tcW w:w="5506" w:type="dxa"/>
+          </w:tcPr>
+          <w:p>
+            <w:pPr>
+              <w:rPr>
+                <w:bCs/>
+              </w:rPr>
+            </w:pPr>
+            <w:r>
+              <w:rPr>
+                <w:bCs/>
+              </w:rPr>
+              <w:t>Verify the new column Behavior in Warning_log table and that column ProgramName does not have Not NULL constraint.</w:t>
+            </w:r>
+          </w:p>
+          <w:p>
+            <w:pPr>
+              <w:overflowPunct/>
+              <w:textAlignment w:val="auto"/>
+              <w:rPr>
+                <w:rFonts w:ascii="Courier New" w:hAnsi="Courier New" w:cs="Courier New"/>
+                <w:noProof/>
+                <w:color w:val="0000FF"/>
+              </w:rPr>
+            </w:pPr>
+          </w:p>
+        </w:tc>
+        <w:tc>
+          <w:tcPr>
+            <w:tcW w:w="4320" w:type="dxa"/>
+          </w:tcPr>
+          <w:p>
+            <w:pPr>
+              <w:rPr>
+                <w:bCs/>
+              </w:rPr>
+            </w:pPr>
+            <w:proofErr w:type="spellStart"/>
+            <w:r>
+              <w:rPr>
+                <w:bCs/>
+              </w:rPr>
+              <w:t>ProgramName</w:t>
+            </w:r>
+            <w:proofErr w:type="spellEnd"/>
+            <w:r>
+              <w:rPr>
+                <w:bCs/>
+              </w:rPr>
+              <w:t xml:space="preserve"> (</w:t>
+            </w:r>
+            <w:proofErr w:type="spellStart"/>
+            <w:r>
+              <w:rPr>
+                <w:bCs/>
+              </w:rPr>
+              <w:t>nvarchar</w:t>
+            </w:r>
+            <w:proofErr w:type="spellEnd"/>
+            <w:r>
+              <w:rPr>
+                <w:bCs/>
+              </w:rPr>
+              <w:t>(50) NULL)</w:t>
+            </w:r>
+          </w:p>
+          <w:p>
+            <w:pPr>
+              <w:rPr>
+                <w:bCs/>
+              </w:rPr>
+            </w:pPr>
+            <w:r>
+              <w:rPr>
+                <w:bCs/>
+              </w:rPr>
+              <w:t>Behavior (</w:t>
+            </w:r>
+            <w:proofErr w:type="spellStart"/>
+            <w:r>
+              <w:rPr>
+                <w:bCs/>
+              </w:rPr>
+              <w:t>nvarchar</w:t>
+            </w:r>
+            <w:proofErr w:type="spellEnd"/>
+            <w:r>
+              <w:rPr>
+                <w:bCs/>
+              </w:rPr>
+              <w:t>(300 NULl0</w:t>
+            </w:r>
+          </w:p>
+        </w:tc>
+        <w:tc>
+          <w:tcPr>
+            <w:tcW w:w="1170" w:type="dxa"/>
+          </w:tcPr>
+          <w:p>
+            <w:pPr>
+              <w:rPr>
+                <w:rFonts w:asciiTheme="minorHAnsi" w:hAnsiTheme="minorHAnsi"/>
+                <w:bCs/>
+              </w:rPr>
+            </w:pPr>
+            <w:r>
+              <w:rPr>
+                <w:rFonts w:asciiTheme="minorHAnsi" w:hAnsiTheme="minorHAnsi"/>
+                <w:bCs/>
+              </w:rPr>
+              <w:t>P</w:t>
+            </w:r>
+          </w:p>
+        </w:tc>
+        <w:tc>
+          <w:tcPr>
+            <w:tcW w:w="1260" w:type="dxa"/>
+          </w:tcPr>
+          <w:p>
+            <w:pPr>
+              <w:rPr>
+                <w:rFonts w:asciiTheme="minorHAnsi" w:hAnsiTheme="minorHAnsi"/>
+                <w:bCs/>
+              </w:rPr>
+            </w:pPr>
+          </w:p>
+        </w:tc>
+      </w:tr>
+      <w:tr>
+        <w:tc>
+          <w:tcPr>
+            <w:tcW w:w="794" w:type="dxa"/>
+          </w:tcPr>
+          <w:p>
+            <w:pPr>
+              <w:rPr>
+                <w:rFonts w:asciiTheme="minorHAnsi" w:hAnsiTheme="minorHAnsi"/>
+                <w:bCs/>
+              </w:rPr>
+            </w:pPr>
+            <w:r>
+              <w:rPr>
+                <w:rFonts w:asciiTheme="minorHAnsi" w:hAnsiTheme="minorHAnsi"/>
+                <w:bCs/>
+              </w:rPr>
+              <w:t>11.2</w:t>
+            </w:r>
+          </w:p>
+        </w:tc>
+        <w:tc>
+          <w:tcPr>
+            <w:tcW w:w="5506" w:type="dxa"/>
+          </w:tcPr>
+          <w:p>
+            <w:pPr>
+              <w:overflowPunct/>
+              <w:textAlignment w:val="auto"/>
+              <w:rPr>
+                <w:rFonts w:ascii="Courier New" w:hAnsi="Courier New" w:cs="Courier New"/>
+                <w:noProof/>
+              </w:rPr>
+            </w:pPr>
+            <w:r>
+              <w:rPr>
+                <w:rFonts w:ascii="Courier New" w:hAnsi="Courier New" w:cs="Courier New"/>
+                <w:noProof/>
+                <w:color w:val="0000FF"/>
+              </w:rPr>
+              <w:t>Select</w:t>
+            </w:r>
+            <w:r>
+              <w:rPr>
+                <w:rFonts w:ascii="Courier New" w:hAnsi="Courier New" w:cs="Courier New"/>
+                <w:noProof/>
+              </w:rPr>
+              <w:t xml:space="preserve"> </w:t>
+            </w:r>
+            <w:r>
+              <w:rPr>
+                <w:rFonts w:ascii="Courier New" w:hAnsi="Courier New" w:cs="Courier New"/>
+                <w:noProof/>
+                <w:color w:val="808080"/>
+              </w:rPr>
+              <w:t>*</w:t>
+            </w:r>
+            <w:r>
+              <w:rPr>
+                <w:rFonts w:ascii="Courier New" w:hAnsi="Courier New" w:cs="Courier New"/>
+                <w:noProof/>
+              </w:rPr>
+              <w:t xml:space="preserve">  </w:t>
+            </w:r>
+            <w:r>
+              <w:rPr>
+                <w:rFonts w:ascii="Courier New" w:hAnsi="Courier New" w:cs="Courier New"/>
+                <w:noProof/>
+                <w:color w:val="0000FF"/>
+              </w:rPr>
+              <w:t>FROM</w:t>
+            </w:r>
+            <w:r>
+              <w:rPr>
+                <w:rFonts w:ascii="Courier New" w:hAnsi="Courier New" w:cs="Courier New"/>
+                <w:noProof/>
+              </w:rPr>
+              <w:t xml:space="preserve"> [EC]</w:t>
+            </w:r>
+            <w:r>
+              <w:rPr>
+                <w:rFonts w:ascii="Courier New" w:hAnsi="Courier New" w:cs="Courier New"/>
+                <w:noProof/>
+                <w:color w:val="808080"/>
+              </w:rPr>
+              <w:t>.</w:t>
+            </w:r>
+            <w:r>
+              <w:rPr>
+                <w:rFonts w:ascii="Courier New" w:hAnsi="Courier New" w:cs="Courier New"/>
+                <w:noProof/>
+              </w:rPr>
+              <w:t>[Coaching_Reason_Selection]</w:t>
+            </w:r>
+          </w:p>
+          <w:p>
+            <w:pPr>
+              <w:overflowPunct/>
+              <w:textAlignment w:val="auto"/>
+              <w:rPr>
+                <w:rFonts w:ascii="Courier New" w:hAnsi="Courier New" w:cs="Courier New"/>
+                <w:noProof/>
+                <w:color w:val="0000FF"/>
+              </w:rPr>
+            </w:pPr>
+            <w:r>
+              <w:rPr>
+                <w:rFonts w:ascii="Courier New" w:hAnsi="Courier New" w:cs="Courier New"/>
+                <w:noProof/>
+              </w:rPr>
+              <w:t xml:space="preserve">  </w:t>
+            </w:r>
+            <w:r>
+              <w:rPr>
+                <w:rFonts w:ascii="Courier New" w:hAnsi="Courier New" w:cs="Courier New"/>
+                <w:noProof/>
+                <w:color w:val="0000FF"/>
+              </w:rPr>
+              <w:t>where</w:t>
+            </w:r>
+            <w:r>
+              <w:rPr>
+                <w:rFonts w:ascii="Courier New" w:hAnsi="Courier New" w:cs="Courier New"/>
+                <w:noProof/>
+              </w:rPr>
+              <w:t xml:space="preserve"> [CoachingReasonID] </w:t>
+            </w:r>
+            <w:r>
+              <w:rPr>
+                <w:rFonts w:ascii="Courier New" w:hAnsi="Courier New" w:cs="Courier New"/>
+                <w:noProof/>
+                <w:color w:val="808080"/>
+              </w:rPr>
+              <w:t>in</w:t>
+            </w:r>
+            <w:r>
+              <w:rPr>
+                <w:rFonts w:ascii="Courier New" w:hAnsi="Courier New" w:cs="Courier New"/>
+                <w:noProof/>
+                <w:color w:val="0000FF"/>
+              </w:rPr>
+              <w:t xml:space="preserve"> </w:t>
+            </w:r>
+            <w:r>
+              <w:rPr>
+                <w:rFonts w:ascii="Courier New" w:hAnsi="Courier New" w:cs="Courier New"/>
+                <w:noProof/>
+                <w:color w:val="808080"/>
+              </w:rPr>
+              <w:t>(</w:t>
+            </w:r>
+            <w:r>
+              <w:rPr>
+                <w:rFonts w:ascii="Courier New" w:hAnsi="Courier New" w:cs="Courier New"/>
+                <w:noProof/>
+              </w:rPr>
+              <w:t>28</w:t>
+            </w:r>
+            <w:r>
+              <w:rPr>
+                <w:rFonts w:ascii="Courier New" w:hAnsi="Courier New" w:cs="Courier New"/>
+                <w:noProof/>
+                <w:color w:val="808080"/>
+              </w:rPr>
+              <w:t>,</w:t>
+            </w:r>
+            <w:r>
+              <w:rPr>
+                <w:rFonts w:ascii="Courier New" w:hAnsi="Courier New" w:cs="Courier New"/>
+                <w:noProof/>
+              </w:rPr>
+              <w:t>29</w:t>
+            </w:r>
+            <w:r>
+              <w:rPr>
+                <w:rFonts w:ascii="Courier New" w:hAnsi="Courier New" w:cs="Courier New"/>
+                <w:noProof/>
+                <w:color w:val="808080"/>
+              </w:rPr>
+              <w:t>,</w:t>
+            </w:r>
+            <w:r>
+              <w:rPr>
+                <w:rFonts w:ascii="Courier New" w:hAnsi="Courier New" w:cs="Courier New"/>
+                <w:noProof/>
+              </w:rPr>
+              <w:t>30</w:t>
+            </w:r>
+            <w:r>
+              <w:rPr>
+                <w:rFonts w:ascii="Courier New" w:hAnsi="Courier New" w:cs="Courier New"/>
+                <w:noProof/>
+                <w:color w:val="808080"/>
+              </w:rPr>
+              <w:t>)</w:t>
+            </w:r>
+          </w:p>
+        </w:tc>
+        <w:tc>
+          <w:tcPr>
+            <w:tcW w:w="4320" w:type="dxa"/>
+          </w:tcPr>
+          <w:p>
+            <w:pPr>
+              <w:rPr>
+                <w:bCs/>
+              </w:rPr>
+            </w:pPr>
+            <w:r>
+              <w:rPr>
+                <w:bCs/>
+              </w:rPr>
+              <w:t>18 rows returned with Quality, LSA and Training columns all set to 1</w:t>
+            </w:r>
+          </w:p>
+        </w:tc>
+        <w:tc>
+          <w:tcPr>
+            <w:tcW w:w="1170" w:type="dxa"/>
+          </w:tcPr>
+          <w:p>
+            <w:pPr>
+              <w:rPr>
+                <w:rFonts w:asciiTheme="minorHAnsi" w:hAnsiTheme="minorHAnsi"/>
+                <w:bCs/>
+              </w:rPr>
+            </w:pPr>
+            <w:r>
+              <w:rPr>
+                <w:rFonts w:asciiTheme="minorHAnsi" w:hAnsiTheme="minorHAnsi"/>
+                <w:bCs/>
+              </w:rPr>
+              <w:t>P</w:t>
+            </w:r>
+          </w:p>
+        </w:tc>
+        <w:tc>
+          <w:tcPr>
+            <w:tcW w:w="1260" w:type="dxa"/>
+          </w:tcPr>
+          <w:p>
+            <w:pPr>
+              <w:rPr>
+                <w:rFonts w:asciiTheme="minorHAnsi" w:hAnsiTheme="minorHAnsi"/>
+                <w:bCs/>
+              </w:rPr>
+            </w:pPr>
+          </w:p>
+        </w:tc>
+      </w:tr>
+      <w:tr>
+        <w:tc>
+          <w:tcPr>
+            <w:tcW w:w="794" w:type="dxa"/>
+          </w:tcPr>
+          <w:p>
+            <w:pPr>
+              <w:rPr>
+                <w:rFonts w:asciiTheme="minorHAnsi" w:hAnsiTheme="minorHAnsi"/>
+                <w:bCs/>
+              </w:rPr>
+            </w:pPr>
+            <w:r>
+              <w:rPr>
+                <w:rFonts w:asciiTheme="minorHAnsi" w:hAnsiTheme="minorHAnsi"/>
+                <w:bCs/>
+              </w:rPr>
+              <w:t>11.3</w:t>
+            </w:r>
+          </w:p>
+        </w:tc>
+        <w:tc>
+          <w:tcPr>
+            <w:tcW w:w="5506" w:type="dxa"/>
+          </w:tcPr>
+          <w:p>
+            <w:pPr>
+              <w:overflowPunct/>
+              <w:textAlignment w:val="auto"/>
+              <w:rPr>
+                <w:rFonts w:ascii="Courier New" w:hAnsi="Courier New" w:cs="Courier New"/>
+                <w:noProof/>
+              </w:rPr>
+            </w:pPr>
+            <w:r>
+              <w:rPr>
+                <w:rFonts w:ascii="Courier New" w:hAnsi="Courier New" w:cs="Courier New"/>
+                <w:noProof/>
+                <w:color w:val="0000FF"/>
+              </w:rPr>
+              <w:t>Select</w:t>
+            </w:r>
+            <w:r>
+              <w:rPr>
+                <w:rFonts w:ascii="Courier New" w:hAnsi="Courier New" w:cs="Courier New"/>
+                <w:noProof/>
+              </w:rPr>
+              <w:t xml:space="preserve"> </w:t>
+            </w:r>
+            <w:r>
+              <w:rPr>
+                <w:rFonts w:ascii="Courier New" w:hAnsi="Courier New" w:cs="Courier New"/>
+                <w:noProof/>
+                <w:color w:val="808080"/>
+              </w:rPr>
+              <w:t>*</w:t>
+            </w:r>
+            <w:r>
+              <w:rPr>
+                <w:rFonts w:ascii="Courier New" w:hAnsi="Courier New" w:cs="Courier New"/>
+                <w:noProof/>
+              </w:rPr>
+              <w:t xml:space="preserve"> </w:t>
+            </w:r>
+            <w:r>
+              <w:rPr>
+                <w:rFonts w:ascii="Courier New" w:hAnsi="Courier New" w:cs="Courier New"/>
+                <w:noProof/>
+                <w:color w:val="0000FF"/>
+              </w:rPr>
+              <w:t>FROM</w:t>
+            </w:r>
+            <w:r>
+              <w:rPr>
+                <w:rFonts w:ascii="Courier New" w:hAnsi="Courier New" w:cs="Courier New"/>
+                <w:noProof/>
+              </w:rPr>
+              <w:t xml:space="preserve"> [EC]</w:t>
+            </w:r>
+            <w:r>
+              <w:rPr>
+                <w:rFonts w:ascii="Courier New" w:hAnsi="Courier New" w:cs="Courier New"/>
+                <w:noProof/>
+                <w:color w:val="808080"/>
+              </w:rPr>
+              <w:t>.</w:t>
+            </w:r>
+            <w:r>
+              <w:rPr>
+                <w:rFonts w:ascii="Courier New" w:hAnsi="Courier New" w:cs="Courier New"/>
+                <w:noProof/>
+              </w:rPr>
+              <w:t>[Email_Notifications]</w:t>
+            </w:r>
+          </w:p>
+          <w:p>
+            <w:pPr>
+              <w:overflowPunct/>
+              <w:textAlignment w:val="auto"/>
+            </w:pPr>
+            <w:r>
+              <w:rPr>
+                <w:rFonts w:ascii="Courier New" w:hAnsi="Courier New" w:cs="Courier New"/>
+                <w:noProof/>
+              </w:rPr>
+              <w:t xml:space="preserve">  </w:t>
+            </w:r>
+            <w:r>
+              <w:rPr>
+                <w:rFonts w:ascii="Courier New" w:hAnsi="Courier New" w:cs="Courier New"/>
+                <w:noProof/>
+                <w:color w:val="0000FF"/>
+              </w:rPr>
+              <w:t>where</w:t>
+            </w:r>
+            <w:r>
+              <w:rPr>
+                <w:rFonts w:ascii="Courier New" w:hAnsi="Courier New" w:cs="Courier New"/>
+                <w:noProof/>
+              </w:rPr>
+              <w:t xml:space="preserve"> SubSource </w:t>
+            </w:r>
+            <w:r>
+              <w:rPr>
+                <w:rFonts w:ascii="Courier New" w:hAnsi="Courier New" w:cs="Courier New"/>
+                <w:noProof/>
+                <w:color w:val="808080"/>
+              </w:rPr>
+              <w:t>=</w:t>
+            </w:r>
+            <w:r>
+              <w:rPr>
+                <w:rFonts w:ascii="Courier New" w:hAnsi="Courier New" w:cs="Courier New"/>
+                <w:noProof/>
+              </w:rPr>
+              <w:t xml:space="preserve"> </w:t>
+            </w:r>
+            <w:r>
+              <w:rPr>
+                <w:rFonts w:ascii="Courier New" w:hAnsi="Courier New" w:cs="Courier New"/>
+                <w:noProof/>
+                <w:color w:val="FF0000"/>
+              </w:rPr>
+              <w:t>'Warning'</w:t>
+            </w:r>
+          </w:p>
+        </w:tc>
+        <w:tc>
+          <w:tcPr>
+            <w:tcW w:w="4320" w:type="dxa"/>
+          </w:tcPr>
+          <w:p>
+            <w:pPr>
+              <w:rPr>
+                <w:bCs/>
+              </w:rPr>
+            </w:pPr>
+            <w:r>
+              <w:rPr>
+                <w:bCs/>
+              </w:rPr>
+              <w:t>Verify that a row is returned for each Module(s)</w:t>
+            </w:r>
+          </w:p>
+          <w:p>
+            <w:pPr>
+              <w:rPr>
+                <w:bCs/>
+              </w:rPr>
+            </w:pPr>
+            <w:r>
+              <w:rPr>
+                <w:bCs/>
+              </w:rPr>
+              <w:t>With the following attribute values</w:t>
+            </w:r>
+          </w:p>
+          <w:p>
+            <w:pPr>
+              <w:rPr>
+                <w:bCs/>
+              </w:rPr>
+            </w:pPr>
+            <w:r>
+              <w:rPr>
+                <w:bCs/>
+              </w:rPr>
+              <w:t>Module- Module Name</w:t>
+            </w:r>
+          </w:p>
+          <w:p>
+            <w:pPr>
+              <w:rPr>
+                <w:bCs/>
+              </w:rPr>
+            </w:pPr>
+            <w:r>
+              <w:rPr>
+                <w:bCs/>
+              </w:rPr>
+              <w:t>Submission – UI</w:t>
+            </w:r>
+          </w:p>
+          <w:p>
+            <w:pPr>
+              <w:rPr>
+                <w:bCs/>
+              </w:rPr>
+            </w:pPr>
+            <w:r>
+              <w:rPr>
+                <w:bCs/>
+              </w:rPr>
+              <w:t>Source – Direct</w:t>
+            </w:r>
+          </w:p>
+          <w:p>
+            <w:pPr>
+              <w:rPr>
+                <w:bCs/>
+              </w:rPr>
+            </w:pPr>
+            <w:r>
+              <w:rPr>
+                <w:bCs/>
+              </w:rPr>
+              <w:t>Sub source – Warning</w:t>
+            </w:r>
+          </w:p>
+          <w:p>
+            <w:pPr>
+              <w:rPr>
+                <w:bCs/>
+              </w:rPr>
+            </w:pPr>
+            <w:proofErr w:type="spellStart"/>
+            <w:r>
+              <w:rPr>
+                <w:bCs/>
+              </w:rPr>
+              <w:t>isCSE</w:t>
+            </w:r>
+            <w:proofErr w:type="spellEnd"/>
+            <w:r>
+              <w:rPr>
+                <w:bCs/>
+              </w:rPr>
+              <w:t xml:space="preserve"> – 0</w:t>
+            </w:r>
+          </w:p>
+          <w:p>
+            <w:pPr>
+              <w:rPr>
+                <w:bCs/>
+              </w:rPr>
+            </w:pPr>
+            <w:r>
+              <w:rPr>
+                <w:bCs/>
+              </w:rPr>
+              <w:t>Status – Completed</w:t>
+            </w:r>
+          </w:p>
+          <w:p>
+            <w:pPr>
+              <w:rPr>
+                <w:bCs/>
+              </w:rPr>
+            </w:pPr>
+            <w:r>
+              <w:rPr>
+                <w:bCs/>
+              </w:rPr>
+              <w:lastRenderedPageBreak/>
+              <w:t>Recipient – NA</w:t>
+            </w:r>
+          </w:p>
+          <w:p>
+            <w:pPr>
+              <w:rPr>
+                <w:bCs/>
+              </w:rPr>
+            </w:pPr>
+            <w:r>
+              <w:rPr>
+                <w:bCs/>
+              </w:rPr>
+              <w:t>Subject – NA</w:t>
+            </w:r>
+          </w:p>
+          <w:p>
+            <w:pPr>
+              <w:rPr>
+                <w:bCs/>
+              </w:rPr>
+            </w:pPr>
+            <w:r>
+              <w:rPr>
+                <w:bCs/>
+              </w:rPr>
+              <w:t>Body – NA</w:t>
+            </w:r>
+          </w:p>
+          <w:p>
+            <w:pPr>
+              <w:rPr>
+                <w:bCs/>
+              </w:rPr>
+            </w:pPr>
+            <w:proofErr w:type="spellStart"/>
+            <w:r>
+              <w:rPr>
+                <w:bCs/>
+              </w:rPr>
+              <w:t>isCCRecipient</w:t>
+            </w:r>
+            <w:proofErr w:type="spellEnd"/>
+            <w:r>
+              <w:rPr>
+                <w:bCs/>
+              </w:rPr>
+              <w:t xml:space="preserve"> – 0</w:t>
+            </w:r>
+          </w:p>
+          <w:p>
+            <w:pPr>
+              <w:rPr>
+                <w:bCs/>
+              </w:rPr>
+            </w:pPr>
+            <w:proofErr w:type="spellStart"/>
+            <w:r>
+              <w:rPr>
+                <w:bCs/>
+              </w:rPr>
+              <w:t>CCRecipient</w:t>
+            </w:r>
+            <w:proofErr w:type="spellEnd"/>
+            <w:r>
+              <w:rPr>
+                <w:bCs/>
+              </w:rPr>
+              <w:t xml:space="preserve"> - NA</w:t>
+            </w:r>
+          </w:p>
+          <w:p>
+            <w:pPr>
+              <w:rPr>
+                <w:bCs/>
+              </w:rPr>
+            </w:pPr>
+          </w:p>
+        </w:tc>
+        <w:tc>
+          <w:tcPr>
+            <w:tcW w:w="1170" w:type="dxa"/>
+          </w:tcPr>
+          <w:p>
+            <w:pPr>
+              <w:rPr>
+                <w:rFonts w:asciiTheme="minorHAnsi" w:hAnsiTheme="minorHAnsi"/>
+                <w:bCs/>
+              </w:rPr>
+            </w:pPr>
+            <w:r>
+              <w:rPr>
+                <w:rFonts w:asciiTheme="minorHAnsi" w:hAnsiTheme="minorHAnsi"/>
+                <w:bCs/>
+              </w:rPr>
+              <w:lastRenderedPageBreak/>
+              <w:t>P</w:t>
+            </w:r>
+          </w:p>
+        </w:tc>
+        <w:tc>
+          <w:tcPr>
+            <w:tcW w:w="1260" w:type="dxa"/>
+          </w:tcPr>
+          <w:p>
+            <w:pPr>
+              <w:rPr>
+                <w:rFonts w:asciiTheme="minorHAnsi" w:hAnsiTheme="minorHAnsi"/>
+                <w:bCs/>
+              </w:rPr>
+            </w:pPr>
+          </w:p>
+        </w:tc>
+      </w:tr>
+    </w:tbl>
+    <w:p>
+      <w:bookmarkStart w:id="27" w:name="_GoBack"/>
+      <w:bookmarkEnd w:id="27"/>
+    </w:p>
     <w:sectPr>
       <w:headerReference w:type="default" r:id="rId9"/>
       <w:footerReference w:type="default" r:id="rId10"/>
@@ -26088,7 +27518,7 @@
         <w:sz w:val="18"/>
         <w:szCs w:val="18"/>
       </w:rPr>
-      <w:t>3</w:t>
+      <w:t>24</w:t>
     </w:r>
     <w:r>
       <w:rPr>
@@ -26137,7 +27567,7 @@
         <w:sz w:val="18"/>
         <w:szCs w:val="18"/>
       </w:rPr>
-      <w:t>24</w:t>
+      <w:t>25</w:t>
     </w:r>
     <w:r>
       <w:rPr>
@@ -26701,7 +28131,7 @@
   <w:abstractNum w:abstractNumId="3">
     <w:nsid w:val="388921D8"/>
     <w:multiLevelType w:val="hybridMultilevel"/>
-    <w:tmpl w:val="223482B0"/>
+    <w:tmpl w:val="51FE1318"/>
     <w:lvl w:ilvl="0" w:tplc="0409000F">
       <w:start w:val="1"/>
       <w:numFmt w:val="decimal"/>
@@ -27158,6 +28588,122 @@
       </w:pPr>
     </w:lvl>
   </w:abstractNum>
+  <w:abstractNum w:abstractNumId="7">
+    <w:nsid w:val="63CC6532"/>
+    <w:multiLevelType w:val="hybridMultilevel"/>
+    <w:tmpl w:val="223482B0"/>
+    <w:lvl w:ilvl="0" w:tplc="0409000F">
+      <w:start w:val="1"/>
+      <w:numFmt w:val="decimal"/>
+      <w:lvlText w:val="%1."/>
+      <w:lvlJc w:val="left"/>
+      <w:pPr>
+        <w:tabs>
+          <w:tab w:val="num" w:pos="720"/>
+        </w:tabs>
+        <w:ind w:left="720" w:hanging="360"/>
+      </w:pPr>
+    </w:lvl>
+    <w:lvl w:ilvl="1" w:tplc="4056895E">
+      <w:start w:val="1"/>
+      <w:numFmt w:val="decimal"/>
+      <w:lvlText w:val="%2."/>
+      <w:lvlJc w:val="left"/>
+      <w:pPr>
+        <w:tabs>
+          <w:tab w:val="num" w:pos="1440"/>
+        </w:tabs>
+        <w:ind w:left="1440" w:hanging="360"/>
+      </w:pPr>
+      <w:rPr>
+        <w:rFonts w:hint="default"/>
+      </w:rPr>
+    </w:lvl>
+    <w:lvl w:ilvl="2" w:tplc="0409001B" w:tentative="1">
+      <w:start w:val="1"/>
+      <w:numFmt w:val="lowerRoman"/>
+      <w:lvlText w:val="%3."/>
+      <w:lvlJc w:val="right"/>
+      <w:pPr>
+        <w:tabs>
+          <w:tab w:val="num" w:pos="2160"/>
+        </w:tabs>
+        <w:ind w:left="2160" w:hanging="180"/>
+      </w:pPr>
+    </w:lvl>
+    <w:lvl w:ilvl="3" w:tplc="0409000F" w:tentative="1">
+      <w:start w:val="1"/>
+      <w:numFmt w:val="decimal"/>
+      <w:lvlText w:val="%4."/>
+      <w:lvlJc w:val="left"/>
+      <w:pPr>
+        <w:tabs>
+          <w:tab w:val="num" w:pos="2880"/>
+        </w:tabs>
+        <w:ind w:left="2880" w:hanging="360"/>
+      </w:pPr>
+    </w:lvl>
+    <w:lvl w:ilvl="4" w:tplc="04090019" w:tentative="1">
+      <w:start w:val="1"/>
+      <w:numFmt w:val="lowerLetter"/>
+      <w:lvlText w:val="%5."/>
+      <w:lvlJc w:val="left"/>
+      <w:pPr>
+        <w:tabs>
+          <w:tab w:val="num" w:pos="3600"/>
+        </w:tabs>
+        <w:ind w:left="3600" w:hanging="360"/>
+      </w:pPr>
+    </w:lvl>
+    <w:lvl w:ilvl="5" w:tplc="0409001B" w:tentative="1">
+      <w:start w:val="1"/>
+      <w:numFmt w:val="lowerRoman"/>
+      <w:lvlText w:val="%6."/>
+      <w:lvlJc w:val="right"/>
+      <w:pPr>
+        <w:tabs>
+          <w:tab w:val="num" w:pos="4320"/>
+        </w:tabs>
+        <w:ind w:left="4320" w:hanging="180"/>
+      </w:pPr>
+    </w:lvl>
+    <w:lvl w:ilvl="6" w:tplc="0409000F" w:tentative="1">
+      <w:start w:val="1"/>
+      <w:numFmt w:val="decimal"/>
+      <w:lvlText w:val="%7."/>
+      <w:lvlJc w:val="left"/>
+      <w:pPr>
+        <w:tabs>
+          <w:tab w:val="num" w:pos="5040"/>
+        </w:tabs>
+        <w:ind w:left="5040" w:hanging="360"/>
+      </w:pPr>
+    </w:lvl>
+    <w:lvl w:ilvl="7" w:tplc="04090019" w:tentative="1">
+      <w:start w:val="1"/>
+      <w:numFmt w:val="lowerLetter"/>
+      <w:lvlText w:val="%8."/>
+      <w:lvlJc w:val="left"/>
+      <w:pPr>
+        <w:tabs>
+          <w:tab w:val="num" w:pos="5760"/>
+        </w:tabs>
+        <w:ind w:left="5760" w:hanging="360"/>
+      </w:pPr>
+    </w:lvl>
+    <w:lvl w:ilvl="8" w:tplc="0409001B" w:tentative="1">
+      <w:start w:val="1"/>
+      <w:numFmt w:val="lowerRoman"/>
+      <w:lvlText w:val="%9."/>
+      <w:lvlJc w:val="right"/>
+      <w:pPr>
+        <w:tabs>
+          <w:tab w:val="num" w:pos="6480"/>
+        </w:tabs>
+        <w:ind w:left="6480" w:hanging="180"/>
+      </w:pPr>
+    </w:lvl>
+  </w:abstractNum>
   <w:num w:numId="1">
     <w:abstractNumId w:val="5"/>
   </w:num>
@@ -27178,6 +28724,9 @@
   </w:num>
   <w:num w:numId="7">
     <w:abstractNumId w:val="0"/>
+  </w:num>
+  <w:num w:numId="8">
+    <w:abstractNumId w:val="7"/>
   </w:num>
   <w:numIdMacAtCleanup w:val="2"/>
 </w:numbering>
@@ -29071,7 +30620,7 @@
 </file>
 
 <file path=customXml/itemProps1.xml><?xml version="1.0" encoding="utf-8"?>
-<ds:datastoreItem xmlns:ds="http://schemas.openxmlformats.org/officeDocument/2006/customXml" ds:itemID="{5F0F1961-DAFA-4A9A-BB5C-16B0E1B74E0D}">
+<ds:datastoreItem xmlns:ds="http://schemas.openxmlformats.org/officeDocument/2006/customXml" ds:itemID="{BC8E4FAF-F793-4408-82FF-3BA53BB23971}">
   <ds:schemaRefs>
     <ds:schemaRef ds:uri="http://schemas.openxmlformats.org/officeDocument/2006/bibliography"/>
   </ds:schemaRefs>

--- a/Unit Test/CCO_eCoaching_DIM_Table_Maintenance_DB_UTD.docx
+++ b/Unit Test/CCO_eCoaching_DIM_Table_Maintenance_DB_UTD.docx
@@ -257,7 +257,7 @@
           <w:sz w:val="18"/>
           <w:szCs w:val="18"/>
         </w:rPr>
-        <w:t>October 22, 2015</w:t>
+        <w:t>October 30, 2015</w:t>
       </w:r>
       <w:r>
         <w:rPr>
@@ -1198,6 +1198,75 @@
           <w:p>
             <w:r>
               <w:t>TFS – 861 – Open up Warnings for all Modules</w:t>
+            </w:r>
+          </w:p>
+        </w:tc>
+        <w:tc>
+          <w:tcPr>
+            <w:tcW w:w="0" w:type="auto"/>
+            <w:tcBorders>
+              <w:top w:val="single" w:sz="6" w:space="0" w:color="C0C0C0"/>
+              <w:left w:val="single" w:sz="6" w:space="0" w:color="C0C0C0"/>
+              <w:bottom w:val="single" w:sz="6" w:space="0" w:color="C0C0C0"/>
+              <w:right w:val="single" w:sz="6" w:space="0" w:color="C0C0C0"/>
+            </w:tcBorders>
+          </w:tcPr>
+          <w:p>
+            <w:r>
+              <w:t>Susmitha Palacherla</w:t>
+            </w:r>
+          </w:p>
+        </w:tc>
+      </w:tr>
+      <w:tr>
+        <w:tc>
+          <w:tcPr>
+            <w:tcW w:w="0" w:type="auto"/>
+            <w:tcBorders>
+              <w:top w:val="single" w:sz="6" w:space="0" w:color="C0C0C0"/>
+              <w:left w:val="single" w:sz="6" w:space="0" w:color="C0C0C0"/>
+              <w:bottom w:val="single" w:sz="6" w:space="0" w:color="C0C0C0"/>
+              <w:right w:val="single" w:sz="6" w:space="0" w:color="C0C0C0"/>
+            </w:tcBorders>
+          </w:tcPr>
+          <w:p>
+            <w:r>
+              <w:t xml:space="preserve">10/30/2015 </w:t>
+            </w:r>
+          </w:p>
+        </w:tc>
+        <w:tc>
+          <w:tcPr>
+            <w:tcW w:w="0" w:type="auto"/>
+            <w:tcBorders>
+              <w:top w:val="single" w:sz="6" w:space="0" w:color="C0C0C0"/>
+              <w:left w:val="single" w:sz="6" w:space="0" w:color="C0C0C0"/>
+              <w:bottom w:val="single" w:sz="6" w:space="0" w:color="C0C0C0"/>
+              <w:right w:val="single" w:sz="6" w:space="0" w:color="C0C0C0"/>
+            </w:tcBorders>
+          </w:tcPr>
+          <w:p>
+            <w:r>
+              <w:t>12.0</w:t>
+            </w:r>
+          </w:p>
+        </w:tc>
+        <w:tc>
+          <w:tcPr>
+            <w:tcW w:w="0" w:type="auto"/>
+            <w:tcBorders>
+              <w:top w:val="single" w:sz="6" w:space="0" w:color="C0C0C0"/>
+              <w:left w:val="single" w:sz="6" w:space="0" w:color="C0C0C0"/>
+              <w:bottom w:val="single" w:sz="6" w:space="0" w:color="C0C0C0"/>
+              <w:right w:val="single" w:sz="6" w:space="0" w:color="C0C0C0"/>
+            </w:tcBorders>
+          </w:tcPr>
+          <w:p>
+            <w:r>
+              <w:t xml:space="preserve">TFS- 1013 - </w:t>
+            </w:r>
+            <w:r>
+              <w:t>Add new Direct Source for Supervisor Module UI Submissions</w:t>
             </w:r>
           </w:p>
         </w:tc>
@@ -1291,7 +1360,7 @@
           <w:r>
             <w:fldChar w:fldCharType="separate"/>
           </w:r>
-          <w:hyperlink w:anchor="_Toc433210902" w:history="1">
+          <w:hyperlink w:anchor="_Toc433979744" w:history="1">
             <w:r>
               <w:rPr>
                 <w:rStyle w:val="Hyperlink"/>
@@ -1334,7 +1403,7 @@
                 <w:noProof/>
                 <w:webHidden/>
               </w:rPr>
-              <w:instrText xml:space="preserve"> PAGEREF _Toc433210902 \h </w:instrText>
+              <w:instrText xml:space="preserve"> PAGEREF _Toc433979744 \h </w:instrText>
             </w:r>
             <w:r>
               <w:rPr>
@@ -1379,7 +1448,7 @@
               <w:szCs w:val="22"/>
             </w:rPr>
           </w:pPr>
-          <w:hyperlink w:anchor="_Toc433210903" w:history="1">
+          <w:hyperlink w:anchor="_Toc433979745" w:history="1">
             <w:r>
               <w:rPr>
                 <w:rStyle w:val="Hyperlink"/>
@@ -1422,7 +1491,7 @@
                 <w:noProof/>
                 <w:webHidden/>
               </w:rPr>
-              <w:instrText xml:space="preserve"> PAGEREF _Toc433210903 \h </w:instrText>
+              <w:instrText xml:space="preserve"> PAGEREF _Toc433979745 \h </w:instrText>
             </w:r>
             <w:r>
               <w:rPr>
@@ -1467,7 +1536,7 @@
               <w:szCs w:val="22"/>
             </w:rPr>
           </w:pPr>
-          <w:hyperlink w:anchor="_Toc433210904" w:history="1">
+          <w:hyperlink w:anchor="_Toc433979746" w:history="1">
             <w:r>
               <w:rPr>
                 <w:rStyle w:val="Hyperlink"/>
@@ -1510,7 +1579,7 @@
                 <w:noProof/>
                 <w:webHidden/>
               </w:rPr>
-              <w:instrText xml:space="preserve"> PAGEREF _Toc433210904 \h </w:instrText>
+              <w:instrText xml:space="preserve"> PAGEREF _Toc433979746 \h </w:instrText>
             </w:r>
             <w:r>
               <w:rPr>
@@ -1555,7 +1624,7 @@
               <w:szCs w:val="22"/>
             </w:rPr>
           </w:pPr>
-          <w:hyperlink w:anchor="_Toc433210905" w:history="1">
+          <w:hyperlink w:anchor="_Toc433979747" w:history="1">
             <w:r>
               <w:rPr>
                 <w:rStyle w:val="Hyperlink"/>
@@ -1598,7 +1667,7 @@
                 <w:noProof/>
                 <w:webHidden/>
               </w:rPr>
-              <w:instrText xml:space="preserve"> PAGEREF _Toc433210905 \h </w:instrText>
+              <w:instrText xml:space="preserve"> PAGEREF _Toc433979747 \h </w:instrText>
             </w:r>
             <w:r>
               <w:rPr>
@@ -1643,7 +1712,7 @@
               <w:szCs w:val="22"/>
             </w:rPr>
           </w:pPr>
-          <w:hyperlink w:anchor="_Toc433210906" w:history="1">
+          <w:hyperlink w:anchor="_Toc433979748" w:history="1">
             <w:r>
               <w:rPr>
                 <w:rStyle w:val="Hyperlink"/>
@@ -1686,7 +1755,7 @@
                 <w:noProof/>
                 <w:webHidden/>
               </w:rPr>
-              <w:instrText xml:space="preserve"> PAGEREF _Toc433210906 \h </w:instrText>
+              <w:instrText xml:space="preserve"> PAGEREF _Toc433979748 \h </w:instrText>
             </w:r>
             <w:r>
               <w:rPr>
@@ -1731,7 +1800,7 @@
               <w:szCs w:val="22"/>
             </w:rPr>
           </w:pPr>
-          <w:hyperlink w:anchor="_Toc433210907" w:history="1">
+          <w:hyperlink w:anchor="_Toc433979749" w:history="1">
             <w:r>
               <w:rPr>
                 <w:rStyle w:val="Hyperlink"/>
@@ -1774,7 +1843,7 @@
                 <w:noProof/>
                 <w:webHidden/>
               </w:rPr>
-              <w:instrText xml:space="preserve"> PAGEREF _Toc433210907 \h </w:instrText>
+              <w:instrText xml:space="preserve"> PAGEREF _Toc433979749 \h </w:instrText>
             </w:r>
             <w:r>
               <w:rPr>
@@ -1819,7 +1888,7 @@
               <w:szCs w:val="22"/>
             </w:rPr>
           </w:pPr>
-          <w:hyperlink w:anchor="_Toc433210908" w:history="1">
+          <w:hyperlink w:anchor="_Toc433979750" w:history="1">
             <w:r>
               <w:rPr>
                 <w:rStyle w:val="Hyperlink"/>
@@ -1862,7 +1931,7 @@
                 <w:noProof/>
                 <w:webHidden/>
               </w:rPr>
-              <w:instrText xml:space="preserve"> PAGEREF _Toc433210908 \h </w:instrText>
+              <w:instrText xml:space="preserve"> PAGEREF _Toc433979750 \h </w:instrText>
             </w:r>
             <w:r>
               <w:rPr>
@@ -1907,7 +1976,7 @@
               <w:szCs w:val="22"/>
             </w:rPr>
           </w:pPr>
-          <w:hyperlink w:anchor="_Toc433210909" w:history="1">
+          <w:hyperlink w:anchor="_Toc433979751" w:history="1">
             <w:r>
               <w:rPr>
                 <w:rStyle w:val="Hyperlink"/>
@@ -1950,7 +2019,7 @@
                 <w:noProof/>
                 <w:webHidden/>
               </w:rPr>
-              <w:instrText xml:space="preserve"> PAGEREF _Toc433210909 \h </w:instrText>
+              <w:instrText xml:space="preserve"> PAGEREF _Toc433979751 \h </w:instrText>
             </w:r>
             <w:r>
               <w:rPr>
@@ -1995,7 +2064,7 @@
               <w:szCs w:val="22"/>
             </w:rPr>
           </w:pPr>
-          <w:hyperlink w:anchor="_Toc433210910" w:history="1">
+          <w:hyperlink w:anchor="_Toc433979752" w:history="1">
             <w:r>
               <w:rPr>
                 <w:rStyle w:val="Hyperlink"/>
@@ -2038,7 +2107,7 @@
                 <w:noProof/>
                 <w:webHidden/>
               </w:rPr>
-              <w:instrText xml:space="preserve"> PAGEREF _Toc433210910 \h </w:instrText>
+              <w:instrText xml:space="preserve"> PAGEREF _Toc433979752 \h </w:instrText>
             </w:r>
             <w:r>
               <w:rPr>
@@ -2083,7 +2152,7 @@
               <w:szCs w:val="22"/>
             </w:rPr>
           </w:pPr>
-          <w:hyperlink w:anchor="_Toc433210911" w:history="1">
+          <w:hyperlink w:anchor="_Toc433979753" w:history="1">
             <w:r>
               <w:rPr>
                 <w:rStyle w:val="Hyperlink"/>
@@ -2098,7 +2167,7 @@
                 <w:sz w:val="22"/>
                 <w:szCs w:val="22"/>
               </w:rPr>
-              <w:t xml:space="preserve">     </w:t>
+              <w:tab/>
             </w:r>
             <w:r>
               <w:rPr>
@@ -2126,7 +2195,7 @@
                 <w:noProof/>
                 <w:webHidden/>
               </w:rPr>
-              <w:instrText xml:space="preserve"> PAGEREF _Toc433210911 \h </w:instrText>
+              <w:instrText xml:space="preserve"> PAGEREF _Toc433979753 \h </w:instrText>
             </w:r>
             <w:r>
               <w:rPr>
@@ -2171,7 +2240,7 @@
               <w:szCs w:val="22"/>
             </w:rPr>
           </w:pPr>
-          <w:hyperlink w:anchor="_Toc433210912" w:history="1">
+          <w:hyperlink w:anchor="_Toc433979754" w:history="1">
             <w:r>
               <w:rPr>
                 <w:rStyle w:val="Hyperlink"/>
@@ -2186,7 +2255,7 @@
                 <w:sz w:val="22"/>
                 <w:szCs w:val="22"/>
               </w:rPr>
-              <w:t xml:space="preserve">     </w:t>
+              <w:tab/>
             </w:r>
             <w:r>
               <w:rPr>
@@ -2214,7 +2283,7 @@
                 <w:noProof/>
                 <w:webHidden/>
               </w:rPr>
-              <w:instrText xml:space="preserve"> PAGEREF _Toc433210912 \h </w:instrText>
+              <w:instrText xml:space="preserve"> PAGEREF _Toc433979754 \h </w:instrText>
             </w:r>
             <w:r>
               <w:rPr>
@@ -2235,6 +2304,94 @@
                 <w:webHidden/>
               </w:rPr>
               <w:t>24</w:t>
+            </w:r>
+            <w:r>
+              <w:rPr>
+                <w:noProof/>
+                <w:webHidden/>
+              </w:rPr>
+              <w:fldChar w:fldCharType="end"/>
+            </w:r>
+          </w:hyperlink>
+        </w:p>
+        <w:p>
+          <w:pPr>
+            <w:pStyle w:val="TOC2"/>
+            <w:tabs>
+              <w:tab w:val="left" w:pos="880"/>
+              <w:tab w:val="right" w:leader="dot" w:pos="13670"/>
+            </w:tabs>
+            <w:rPr>
+              <w:rFonts w:asciiTheme="minorHAnsi" w:eastAsiaTheme="minorEastAsia" w:hAnsiTheme="minorHAnsi" w:cstheme="minorBidi"/>
+              <w:noProof/>
+              <w:sz w:val="22"/>
+              <w:szCs w:val="22"/>
+            </w:rPr>
+          </w:pPr>
+          <w:hyperlink w:anchor="_Toc433979755" w:history="1">
+            <w:r>
+              <w:rPr>
+                <w:rStyle w:val="Hyperlink"/>
+                <w:noProof/>
+              </w:rPr>
+              <w:t>12.</w:t>
+            </w:r>
+            <w:r>
+              <w:rPr>
+                <w:rFonts w:asciiTheme="minorHAnsi" w:eastAsiaTheme="minorEastAsia" w:hAnsiTheme="minorHAnsi" w:cstheme="minorBidi"/>
+                <w:noProof/>
+                <w:sz w:val="22"/>
+                <w:szCs w:val="22"/>
+              </w:rPr>
+              <w:tab/>
+            </w:r>
+            <w:r>
+              <w:rPr>
+                <w:rStyle w:val="Hyperlink"/>
+                <w:noProof/>
+              </w:rPr>
+              <w:t>TFS 1013 Add new Direct Source for Supervisor Module UI Submissions</w:t>
+            </w:r>
+            <w:r>
+              <w:rPr>
+                <w:noProof/>
+                <w:webHidden/>
+              </w:rPr>
+              <w:tab/>
+            </w:r>
+            <w:r>
+              <w:rPr>
+                <w:noProof/>
+                <w:webHidden/>
+              </w:rPr>
+              <w:fldChar w:fldCharType="begin"/>
+            </w:r>
+            <w:r>
+              <w:rPr>
+                <w:noProof/>
+                <w:webHidden/>
+              </w:rPr>
+              <w:instrText xml:space="preserve"> PAGEREF _Toc433979755 \h </w:instrText>
+            </w:r>
+            <w:r>
+              <w:rPr>
+                <w:noProof/>
+                <w:webHidden/>
+              </w:rPr>
+            </w:r>
+            <w:r>
+              <w:rPr>
+                <w:noProof/>
+                <w:webHidden/>
+              </w:rPr>
+              <w:fldChar w:fldCharType="separate"/>
+            </w:r>
+            <w:r>
+              <w:rPr>
+                <w:noProof/>
+                <w:webHidden/>
+              </w:rPr>
+              <w:t>25</w:t>
             </w:r>
             <w:r>
               <w:rPr>
@@ -2270,7 +2427,10 @@
     <w:p/>
     <w:p/>
     <w:p/>
-    <w:p/>
+    <w:p>
+      <w:bookmarkStart w:id="15" w:name="_GoBack"/>
+      <w:bookmarkEnd w:id="15"/>
+    </w:p>
     <w:p/>
     <w:p/>
     <w:p/>
@@ -2307,8 +2467,8 @@
           <w:numId w:val="2"/>
         </w:numPr>
       </w:pPr>
-      <w:bookmarkStart w:id="15" w:name="_Toc433210902"/>
       <w:bookmarkStart w:id="16" w:name="_Toc391395339"/>
+      <w:bookmarkStart w:id="17" w:name="_Toc433979744"/>
       <w:r>
         <w:t>SCR 1</w:t>
       </w:r>
@@ -2324,7 +2484,7 @@
       <w:r>
         <w:t>ew sub Coaching Reason value</w:t>
       </w:r>
-      <w:bookmarkEnd w:id="15"/>
+      <w:bookmarkEnd w:id="17"/>
     </w:p>
     <w:bookmarkEnd w:id="16"/>
     <w:p/>
@@ -3175,6 +3335,7 @@
     </w:tbl>
     <w:p>
       <w:r>
+        <w:lastRenderedPageBreak/>
         <w:t xml:space="preserve">      </w:t>
       </w:r>
     </w:p>
@@ -3187,7 +3348,7 @@
           <w:numId w:val="2"/>
         </w:numPr>
       </w:pPr>
-      <w:bookmarkStart w:id="17" w:name="_Toc433210903"/>
+      <w:bookmarkStart w:id="18" w:name="_Toc433979745"/>
       <w:r>
         <w:t xml:space="preserve">SCR 13515 Update Receiver values in </w:t>
       </w:r>
@@ -3199,7 +3360,7 @@
       <w:r>
         <w:t xml:space="preserve"> table</w:t>
       </w:r>
-      <w:bookmarkEnd w:id="17"/>
+      <w:bookmarkEnd w:id="18"/>
     </w:p>
     <w:p/>
     <w:tbl>
@@ -5340,11 +5501,11 @@
           <w:numId w:val="2"/>
         </w:numPr>
       </w:pPr>
-      <w:bookmarkStart w:id="18" w:name="_Toc433210904"/>
+      <w:bookmarkStart w:id="19" w:name="_Toc433979746"/>
       <w:r>
         <w:t>SCR 13609 Quality Alignment Specialists to receive Coaching Logs</w:t>
       </w:r>
-      <w:bookmarkEnd w:id="18"/>
+      <w:bookmarkEnd w:id="19"/>
     </w:p>
     <w:p/>
     <w:tbl>
@@ -7002,11 +7163,11 @@
           <w:numId w:val="2"/>
         </w:numPr>
       </w:pPr>
-      <w:bookmarkStart w:id="19" w:name="_Toc433210905"/>
+      <w:bookmarkStart w:id="20" w:name="_Toc433979747"/>
       <w:r>
         <w:t>SCR 13653 Changes for supporting LSA Module value</w:t>
       </w:r>
-      <w:bookmarkEnd w:id="19"/>
+      <w:bookmarkEnd w:id="20"/>
     </w:p>
     <w:p/>
     <w:tbl>
@@ -12167,11 +12328,11 @@
           <w:numId w:val="2"/>
         </w:numPr>
       </w:pPr>
-      <w:bookmarkStart w:id="20" w:name="_Toc433210906"/>
+      <w:bookmarkStart w:id="21" w:name="_Toc433979748"/>
       <w:r>
         <w:t>SCR 14512 Changes for supporting Training Module</w:t>
       </w:r>
-      <w:bookmarkEnd w:id="20"/>
+      <w:bookmarkEnd w:id="21"/>
     </w:p>
     <w:p/>
     <w:tbl>
@@ -19268,11 +19429,11 @@
           <w:numId w:val="2"/>
         </w:numPr>
       </w:pPr>
-      <w:bookmarkStart w:id="21" w:name="_Toc433210907"/>
+      <w:bookmarkStart w:id="22" w:name="_Toc433979749"/>
       <w:r>
         <w:t>SCR 15008 Additional job codes for Sup Module submission</w:t>
       </w:r>
-      <w:bookmarkEnd w:id="21"/>
+      <w:bookmarkEnd w:id="22"/>
     </w:p>
     <w:p/>
     <w:tbl>
@@ -20718,7 +20879,7 @@
           <w:numId w:val="2"/>
         </w:numPr>
       </w:pPr>
-      <w:bookmarkStart w:id="22" w:name="_Toc433210908"/>
+      <w:bookmarkStart w:id="23" w:name="_Toc433979750"/>
       <w:r>
         <w:t xml:space="preserve">SCR 15075 Set Reinforcement to 1 for non CSE </w:t>
       </w:r>
@@ -20730,7 +20891,7 @@
       <w:r>
         <w:t xml:space="preserve"> Reasons for Training Module.</w:t>
       </w:r>
-      <w:bookmarkEnd w:id="22"/>
+      <w:bookmarkEnd w:id="23"/>
     </w:p>
     <w:p/>
     <w:tbl>
@@ -21870,11 +22031,11 @@
           <w:numId w:val="2"/>
         </w:numPr>
       </w:pPr>
-      <w:bookmarkStart w:id="23" w:name="_Toc433210909"/>
+      <w:bookmarkStart w:id="24" w:name="_Toc433979751"/>
       <w:r>
         <w:t>TFS 604 – Additional AHT Sub Coaching Reason for CSR and SUP Modules.</w:t>
       </w:r>
-      <w:bookmarkEnd w:id="23"/>
+      <w:bookmarkEnd w:id="24"/>
     </w:p>
     <w:p/>
     <w:tbl>
@@ -24015,11 +24176,11 @@
           <w:numId w:val="2"/>
         </w:numPr>
       </w:pPr>
-      <w:bookmarkStart w:id="24" w:name="_Toc433210910"/>
+      <w:bookmarkStart w:id="25" w:name="_Toc433979752"/>
       <w:r>
         <w:t>TFS 667- Allow submission to all modules for job code WPOP70</w:t>
       </w:r>
-      <w:bookmarkEnd w:id="24"/>
+      <w:bookmarkEnd w:id="25"/>
     </w:p>
     <w:p/>
     <w:tbl>
@@ -24974,11 +25135,11 @@
           <w:numId w:val="2"/>
         </w:numPr>
       </w:pPr>
-      <w:bookmarkStart w:id="25" w:name="_Toc433210911"/>
+      <w:bookmarkStart w:id="26" w:name="_Toc433979753"/>
       <w:r>
         <w:t>TFS 841- Allow supervisor Module Submissions for WACQ13</w:t>
       </w:r>
-      <w:bookmarkEnd w:id="25"/>
+      <w:bookmarkEnd w:id="26"/>
     </w:p>
     <w:p/>
     <w:tbl>
@@ -26085,11 +26246,11 @@
           <w:numId w:val="2"/>
         </w:numPr>
       </w:pPr>
-      <w:bookmarkStart w:id="26" w:name="_Toc433210912"/>
+      <w:bookmarkStart w:id="27" w:name="_Toc433979754"/>
       <w:r>
         <w:t>TFS 861- Allow Warnings submissions for all Modules</w:t>
       </w:r>
-      <w:bookmarkEnd w:id="26"/>
+      <w:bookmarkEnd w:id="27"/>
     </w:p>
     <w:p/>
     <w:tbl>
@@ -27360,10 +27521,1728 @@
         </w:tc>
       </w:tr>
     </w:tbl>
+    <w:p/>
+    <w:p/>
+    <w:p/>
     <w:p>
-      <w:bookmarkStart w:id="27" w:name="_GoBack"/>
-      <w:bookmarkEnd w:id="27"/>
+      <w:pPr>
+        <w:pStyle w:val="Heading2"/>
+        <w:numPr>
+          <w:ilvl w:val="0"/>
+          <w:numId w:val="2"/>
+        </w:numPr>
+      </w:pPr>
+      <w:bookmarkStart w:id="28" w:name="_Toc433979755"/>
+      <w:r>
+        <w:t>TFS</w:t>
+      </w:r>
+      <w:r>
+        <w:t xml:space="preserve"> 1</w:t>
+      </w:r>
+      <w:r>
+        <w:t>013</w:t>
+      </w:r>
+      <w:r>
+        <w:t xml:space="preserve"> </w:t>
+      </w:r>
+      <w:proofErr w:type="gramStart"/>
+      <w:r>
+        <w:t>Add</w:t>
+      </w:r>
+      <w:proofErr w:type="gramEnd"/>
+      <w:r>
+        <w:t xml:space="preserve"> new Direct Source for Supervisor Module UI Submissions</w:t>
+      </w:r>
+      <w:bookmarkEnd w:id="28"/>
+      <w:r>
+        <w:rPr>
+          <w:rStyle w:val="info-text2"/>
+          <w:rFonts w:ascii="Segoe UI Light" w:hAnsi="Segoe UI Light" w:cs="Segoe UI"/>
+          <w:color w:val="000000"/>
+          <w:sz w:val="27"/>
+          <w:szCs w:val="27"/>
+        </w:rPr>
+        <w:t xml:space="preserve"> </w:t>
+      </w:r>
     </w:p>
+    <w:p/>
+    <w:tbl>
+      <w:tblPr>
+        <w:tblW w:w="0" w:type="auto"/>
+        <w:tblInd w:w="-612" w:type="dxa"/>
+        <w:tblBorders>
+          <w:top w:val="single" w:sz="4" w:space="0" w:color="auto"/>
+          <w:left w:val="single" w:sz="4" w:space="0" w:color="auto"/>
+          <w:bottom w:val="single" w:sz="4" w:space="0" w:color="auto"/>
+          <w:right w:val="single" w:sz="4" w:space="0" w:color="auto"/>
+          <w:insideH w:val="single" w:sz="4" w:space="0" w:color="auto"/>
+          <w:insideV w:val="single" w:sz="4" w:space="0" w:color="auto"/>
+        </w:tblBorders>
+        <w:tblLayout w:type="fixed"/>
+        <w:tblLook w:val="0000" w:firstRow="0" w:lastRow="0" w:firstColumn="0" w:lastColumn="0" w:noHBand="0" w:noVBand="0"/>
+      </w:tblPr>
+      <w:tblGrid>
+        <w:gridCol w:w="2549"/>
+        <w:gridCol w:w="10455"/>
+      </w:tblGrid>
+      <w:tr>
+        <w:trPr>
+          <w:tblHeader/>
+        </w:trPr>
+        <w:tc>
+          <w:tcPr>
+            <w:tcW w:w="2549" w:type="dxa"/>
+            <w:shd w:val="solid" w:color="auto" w:fill="000000"/>
+          </w:tcPr>
+          <w:p>
+            <w:r>
+              <w:t>Item</w:t>
+            </w:r>
+          </w:p>
+        </w:tc>
+        <w:tc>
+          <w:tcPr>
+            <w:tcW w:w="10455" w:type="dxa"/>
+            <w:shd w:val="solid" w:color="auto" w:fill="000000"/>
+          </w:tcPr>
+          <w:p>
+            <w:r>
+              <w:t>Description</w:t>
+            </w:r>
+          </w:p>
+        </w:tc>
+      </w:tr>
+      <w:tr>
+        <w:tc>
+          <w:tcPr>
+            <w:tcW w:w="2549" w:type="dxa"/>
+          </w:tcPr>
+          <w:p>
+            <w:r>
+              <w:t>Change Type</w:t>
+            </w:r>
+          </w:p>
+        </w:tc>
+        <w:tc>
+          <w:tcPr>
+            <w:tcW w:w="10455" w:type="dxa"/>
+          </w:tcPr>
+          <w:p>
+            <w:r>
+              <w:t>Change</w:t>
+            </w:r>
+          </w:p>
+        </w:tc>
+      </w:tr>
+      <w:tr>
+        <w:tc>
+          <w:tcPr>
+            <w:tcW w:w="2549" w:type="dxa"/>
+          </w:tcPr>
+          <w:p>
+            <w:r>
+              <w:t>Change Description</w:t>
+            </w:r>
+          </w:p>
+        </w:tc>
+        <w:tc>
+          <w:tcPr>
+            <w:tcW w:w="10455" w:type="dxa"/>
+          </w:tcPr>
+          <w:p>
+            <w:r>
+              <w:rPr>
+                <w:rFonts w:ascii="Segoe UI" w:hAnsi="Segoe UI" w:cs="Segoe UI"/>
+                <w:color w:val="000000"/>
+                <w:sz w:val="18"/>
+                <w:szCs w:val="18"/>
+              </w:rPr>
+              <w:t>A</w:t>
+            </w:r>
+            <w:r>
+              <w:rPr>
+                <w:rFonts w:ascii="Segoe UI" w:hAnsi="Segoe UI" w:cs="Segoe UI"/>
+                <w:color w:val="000000"/>
+                <w:sz w:val="18"/>
+                <w:szCs w:val="18"/>
+              </w:rPr>
+              <w:t>dd 'Coach the coach' as a new Direct Source for Supervisor module submissions from the UI.</w:t>
+            </w:r>
+          </w:p>
+        </w:tc>
+      </w:tr>
+      <w:tr>
+        <w:tc>
+          <w:tcPr>
+            <w:tcW w:w="2549" w:type="dxa"/>
+          </w:tcPr>
+          <w:p>
+            <w:r>
+              <w:t>Test Environment</w:t>
+            </w:r>
+          </w:p>
+        </w:tc>
+        <w:tc>
+          <w:tcPr>
+            <w:tcW w:w="10455" w:type="dxa"/>
+          </w:tcPr>
+          <w:p>
+            <w:proofErr w:type="spellStart"/>
+            <w:r>
+              <w:t>eCoaching_Dev</w:t>
+            </w:r>
+            <w:proofErr w:type="spellEnd"/>
+            <w:r>
+              <w:t xml:space="preserve"> database on vrivfssdbt02\scord01,1437 </w:t>
+            </w:r>
+          </w:p>
+        </w:tc>
+      </w:tr>
+      <w:tr>
+        <w:tc>
+          <w:tcPr>
+            <w:tcW w:w="2549" w:type="dxa"/>
+          </w:tcPr>
+          <w:p>
+            <w:r>
+              <w:t>Code Modules created/updated</w:t>
+            </w:r>
+          </w:p>
+        </w:tc>
+        <w:tc>
+          <w:tcPr>
+            <w:tcW w:w="10455" w:type="dxa"/>
+          </w:tcPr>
+          <w:p>
+            <w:r>
+              <w:t>NA</w:t>
+            </w:r>
+          </w:p>
+          <w:p/>
+        </w:tc>
+      </w:tr>
+      <w:tr>
+        <w:tc>
+          <w:tcPr>
+            <w:tcW w:w="2549" w:type="dxa"/>
+          </w:tcPr>
+          <w:p>
+            <w:r>
+              <w:t>Code doc</w:t>
+            </w:r>
+          </w:p>
+        </w:tc>
+        <w:tc>
+          <w:tcPr>
+            <w:tcW w:w="10455" w:type="dxa"/>
+          </w:tcPr>
+          <w:p>
+            <w:r>
+              <w:t>CCO_eCoaching_Dimension_Table_Data.xlsx</w:t>
+            </w:r>
+          </w:p>
+        </w:tc>
+      </w:tr>
+      <w:tr>
+        <w:tc>
+          <w:tcPr>
+            <w:tcW w:w="2549" w:type="dxa"/>
+          </w:tcPr>
+          <w:p>
+            <w:r>
+              <w:t>Notes</w:t>
+            </w:r>
+          </w:p>
+        </w:tc>
+        <w:tc>
+          <w:tcPr>
+            <w:tcW w:w="10455" w:type="dxa"/>
+          </w:tcPr>
+          <w:p>
+            <w:r>
+              <w:t xml:space="preserve">Added source value to </w:t>
+            </w:r>
+            <w:proofErr w:type="spellStart"/>
+            <w:r>
+              <w:t>DIM_source</w:t>
+            </w:r>
+            <w:proofErr w:type="spellEnd"/>
+            <w:r>
+              <w:t xml:space="preserve"> table and added records to </w:t>
+            </w:r>
+            <w:proofErr w:type="spellStart"/>
+            <w:r>
+              <w:t>Email_notifications</w:t>
+            </w:r>
+            <w:proofErr w:type="spellEnd"/>
+            <w:r>
+              <w:t xml:space="preserve"> table for Direct </w:t>
+            </w:r>
+            <w:proofErr w:type="spellStart"/>
+            <w:r>
+              <w:t>isCSE</w:t>
+            </w:r>
+            <w:proofErr w:type="spellEnd"/>
+            <w:r>
+              <w:t xml:space="preserve">=0 and </w:t>
+            </w:r>
+            <w:proofErr w:type="spellStart"/>
+            <w:r>
+              <w:t>isCSE</w:t>
+            </w:r>
+            <w:proofErr w:type="spellEnd"/>
+            <w:r>
+              <w:t>=1 for Supervisor Module.</w:t>
+            </w:r>
+          </w:p>
+        </w:tc>
+      </w:tr>
+    </w:tbl>
+    <w:p/>
+    <w:tbl>
+      <w:tblPr>
+        <w:tblW w:w="13500" w:type="dxa"/>
+        <w:tblInd w:w="-612" w:type="dxa"/>
+        <w:tblBorders>
+          <w:top w:val="double" w:sz="4" w:space="0" w:color="auto"/>
+          <w:left w:val="double" w:sz="4" w:space="0" w:color="auto"/>
+          <w:bottom w:val="double" w:sz="4" w:space="0" w:color="auto"/>
+          <w:right w:val="double" w:sz="4" w:space="0" w:color="auto"/>
+          <w:insideH w:val="single" w:sz="6" w:space="0" w:color="auto"/>
+          <w:insideV w:val="single" w:sz="6" w:space="0" w:color="auto"/>
+        </w:tblBorders>
+        <w:tblLayout w:type="fixed"/>
+        <w:tblLook w:val="0000" w:firstRow="0" w:lastRow="0" w:firstColumn="0" w:lastColumn="0" w:noHBand="0" w:noVBand="0"/>
+      </w:tblPr>
+      <w:tblGrid>
+        <w:gridCol w:w="900"/>
+        <w:gridCol w:w="3960"/>
+        <w:gridCol w:w="4500"/>
+        <w:gridCol w:w="1260"/>
+        <w:gridCol w:w="2880"/>
+      </w:tblGrid>
+      <w:tr>
+        <w:trPr>
+          <w:cantSplit/>
+          <w:tblHeader/>
+        </w:trPr>
+        <w:tc>
+          <w:tcPr>
+            <w:tcW w:w="900" w:type="dxa"/>
+            <w:shd w:val="clear" w:color="auto" w:fill="A6A6A6"/>
+          </w:tcPr>
+          <w:p>
+            <w:pPr>
+              <w:rPr>
+                <w:i/>
+              </w:rPr>
+            </w:pPr>
+            <w:r>
+              <w:t>TEST#</w:t>
+            </w:r>
+          </w:p>
+        </w:tc>
+        <w:tc>
+          <w:tcPr>
+            <w:tcW w:w="3960" w:type="dxa"/>
+            <w:shd w:val="clear" w:color="auto" w:fill="A6A6A6"/>
+          </w:tcPr>
+          <w:p>
+            <w:pPr>
+              <w:rPr>
+                <w:i/>
+              </w:rPr>
+            </w:pPr>
+            <w:r>
+              <w:t>ACTION</w:t>
+            </w:r>
+          </w:p>
+        </w:tc>
+        <w:tc>
+          <w:tcPr>
+            <w:tcW w:w="4500" w:type="dxa"/>
+            <w:shd w:val="clear" w:color="auto" w:fill="A6A6A6"/>
+          </w:tcPr>
+          <w:p>
+            <w:pPr>
+              <w:rPr>
+                <w:i/>
+              </w:rPr>
+            </w:pPr>
+            <w:r>
+              <w:t xml:space="preserve">EXPECTED RESULTS </w:t>
+            </w:r>
+          </w:p>
+        </w:tc>
+        <w:tc>
+          <w:tcPr>
+            <w:tcW w:w="1260" w:type="dxa"/>
+            <w:shd w:val="clear" w:color="auto" w:fill="A6A6A6"/>
+          </w:tcPr>
+          <w:p>
+            <w:pPr>
+              <w:rPr>
+                <w:i/>
+              </w:rPr>
+            </w:pPr>
+            <w:r>
+              <w:t>RESULTS</w:t>
+            </w:r>
+          </w:p>
+          <w:p>
+            <w:pPr>
+              <w:rPr>
+                <w:i/>
+              </w:rPr>
+            </w:pPr>
+            <w:r>
+              <w:t>P/F/I</w:t>
+            </w:r>
+          </w:p>
+        </w:tc>
+        <w:tc>
+          <w:tcPr>
+            <w:tcW w:w="2880" w:type="dxa"/>
+            <w:shd w:val="clear" w:color="auto" w:fill="A6A6A6"/>
+          </w:tcPr>
+          <w:p>
+            <w:pPr>
+              <w:rPr>
+                <w:i/>
+              </w:rPr>
+            </w:pPr>
+            <w:r>
+              <w:t>COMMENTS</w:t>
+            </w:r>
+          </w:p>
+        </w:tc>
+      </w:tr>
+      <w:tr>
+        <w:trPr>
+          <w:cantSplit/>
+        </w:trPr>
+        <w:tc>
+          <w:tcPr>
+            <w:tcW w:w="900" w:type="dxa"/>
+          </w:tcPr>
+          <w:p>
+            <w:pPr>
+              <w:overflowPunct/>
+              <w:textAlignment w:val="auto"/>
+              <w:rPr>
+                <w:rFonts w:asciiTheme="minorHAnsi" w:hAnsiTheme="minorHAnsi"/>
+                <w:bCs/>
+              </w:rPr>
+            </w:pPr>
+            <w:r>
+              <w:rPr>
+                <w:rFonts w:asciiTheme="minorHAnsi" w:hAnsiTheme="minorHAnsi"/>
+                <w:bCs/>
+              </w:rPr>
+              <w:t>1</w:t>
+            </w:r>
+            <w:r>
+              <w:rPr>
+                <w:rFonts w:asciiTheme="minorHAnsi" w:hAnsiTheme="minorHAnsi"/>
+                <w:bCs/>
+              </w:rPr>
+              <w:t>2.1</w:t>
+            </w:r>
+          </w:p>
+        </w:tc>
+        <w:tc>
+          <w:tcPr>
+            <w:tcW w:w="3960" w:type="dxa"/>
+          </w:tcPr>
+          <w:p>
+            <w:pPr>
+              <w:overflowPunct/>
+              <w:textAlignment w:val="auto"/>
+              <w:rPr>
+                <w:rFonts w:asciiTheme="minorHAnsi" w:hAnsiTheme="minorHAnsi"/>
+                <w:bCs/>
+              </w:rPr>
+            </w:pPr>
+            <w:r>
+              <w:rPr>
+                <w:rFonts w:asciiTheme="minorHAnsi" w:hAnsiTheme="minorHAnsi"/>
+                <w:bCs/>
+              </w:rPr>
+              <w:t xml:space="preserve">Query </w:t>
+            </w:r>
+          </w:p>
+          <w:p>
+            <w:pPr>
+              <w:overflowPunct/>
+              <w:textAlignment w:val="auto"/>
+              <w:rPr>
+                <w:rFonts w:asciiTheme="minorHAnsi" w:hAnsiTheme="minorHAnsi"/>
+                <w:bCs/>
+              </w:rPr>
+            </w:pPr>
+          </w:p>
+          <w:p>
+            <w:pPr>
+              <w:overflowPunct/>
+              <w:textAlignment w:val="auto"/>
+              <w:rPr>
+                <w:rFonts w:asciiTheme="minorHAnsi" w:hAnsiTheme="minorHAnsi"/>
+                <w:bCs/>
+              </w:rPr>
+            </w:pPr>
+            <w:r>
+              <w:rPr>
+                <w:rFonts w:asciiTheme="minorHAnsi" w:hAnsiTheme="minorHAnsi"/>
+                <w:bCs/>
+              </w:rPr>
+              <w:t>SELECT * FROM [EC].[</w:t>
+            </w:r>
+            <w:proofErr w:type="spellStart"/>
+            <w:r>
+              <w:rPr>
+                <w:rFonts w:asciiTheme="minorHAnsi" w:hAnsiTheme="minorHAnsi"/>
+                <w:bCs/>
+              </w:rPr>
+              <w:t>Email_Notifications</w:t>
+            </w:r>
+            <w:proofErr w:type="spellEnd"/>
+            <w:r>
+              <w:rPr>
+                <w:rFonts w:asciiTheme="minorHAnsi" w:hAnsiTheme="minorHAnsi"/>
+                <w:bCs/>
+              </w:rPr>
+              <w:t>]</w:t>
+            </w:r>
+          </w:p>
+          <w:p>
+            <w:pPr>
+              <w:overflowPunct/>
+              <w:textAlignment w:val="auto"/>
+              <w:rPr>
+                <w:rFonts w:asciiTheme="minorHAnsi" w:hAnsiTheme="minorHAnsi"/>
+                <w:bCs/>
+              </w:rPr>
+            </w:pPr>
+            <w:r>
+              <w:rPr>
+                <w:rFonts w:asciiTheme="minorHAnsi" w:hAnsiTheme="minorHAnsi"/>
+                <w:bCs/>
+              </w:rPr>
+              <w:t xml:space="preserve">  where [Module]= 'Supervisor' </w:t>
+            </w:r>
+          </w:p>
+          <w:p>
+            <w:pPr>
+              <w:overflowPunct/>
+              <w:textAlignment w:val="auto"/>
+              <w:rPr>
+                <w:rFonts w:asciiTheme="minorHAnsi" w:hAnsiTheme="minorHAnsi"/>
+                <w:bCs/>
+              </w:rPr>
+            </w:pPr>
+            <w:r>
+              <w:rPr>
+                <w:rFonts w:asciiTheme="minorHAnsi" w:hAnsiTheme="minorHAnsi"/>
+                <w:bCs/>
+              </w:rPr>
+              <w:t xml:space="preserve">  and [Source]= 'Direct'</w:t>
+            </w:r>
+          </w:p>
+          <w:p>
+            <w:pPr>
+              <w:overflowPunct/>
+              <w:textAlignment w:val="auto"/>
+              <w:rPr>
+                <w:rFonts w:asciiTheme="minorHAnsi" w:hAnsiTheme="minorHAnsi"/>
+                <w:bCs/>
+              </w:rPr>
+            </w:pPr>
+            <w:r>
+              <w:rPr>
+                <w:rFonts w:asciiTheme="minorHAnsi" w:hAnsiTheme="minorHAnsi"/>
+                <w:bCs/>
+              </w:rPr>
+              <w:t xml:space="preserve">  </w:t>
+            </w:r>
+            <w:r>
+              <w:rPr>
+                <w:rFonts w:asciiTheme="minorHAnsi" w:hAnsiTheme="minorHAnsi"/>
+                <w:bCs/>
+              </w:rPr>
+              <w:tab/>
+              <w:t xml:space="preserve">   and[</w:t>
+            </w:r>
+            <w:proofErr w:type="spellStart"/>
+            <w:r>
+              <w:rPr>
+                <w:rFonts w:asciiTheme="minorHAnsi" w:hAnsiTheme="minorHAnsi"/>
+                <w:bCs/>
+              </w:rPr>
+              <w:t>isCSE</w:t>
+            </w:r>
+            <w:proofErr w:type="spellEnd"/>
+            <w:r>
+              <w:rPr>
+                <w:rFonts w:asciiTheme="minorHAnsi" w:hAnsiTheme="minorHAnsi"/>
+                <w:bCs/>
+              </w:rPr>
+              <w:t>]= 0</w:t>
+            </w:r>
+          </w:p>
+          <w:p>
+            <w:pPr>
+              <w:overflowPunct/>
+              <w:textAlignment w:val="auto"/>
+              <w:rPr>
+                <w:rFonts w:asciiTheme="minorHAnsi" w:hAnsiTheme="minorHAnsi"/>
+                <w:bCs/>
+              </w:rPr>
+            </w:pPr>
+            <w:r>
+              <w:rPr>
+                <w:rFonts w:asciiTheme="minorHAnsi" w:hAnsiTheme="minorHAnsi"/>
+                <w:bCs/>
+              </w:rPr>
+              <w:t>GO</w:t>
+            </w:r>
+          </w:p>
+        </w:tc>
+        <w:tc>
+          <w:tcPr>
+            <w:tcW w:w="4500" w:type="dxa"/>
+          </w:tcPr>
+          <w:p>
+            <w:r>
+              <w:t xml:space="preserve">Expecting </w:t>
+            </w:r>
+            <w:r>
+              <w:t>6</w:t>
+            </w:r>
+            <w:r>
+              <w:t xml:space="preserve"> rows of data</w:t>
+            </w:r>
+            <w:r>
+              <w:t xml:space="preserve"> (besides Warning)</w:t>
+            </w:r>
+          </w:p>
+          <w:p>
+            <w:r>
+              <w:t>With Coach the Coach being one of them</w:t>
+            </w:r>
+          </w:p>
+          <w:p>
+            <w:r>
+              <w:t xml:space="preserve">Status =’ </w:t>
+            </w:r>
+            <w:r>
+              <w:t>Pending Employee Review</w:t>
+            </w:r>
+            <w:r>
+              <w:t>’</w:t>
+            </w:r>
+          </w:p>
+          <w:p>
+            <w:r>
+              <w:t>Recipient = ‘Employee’</w:t>
+            </w:r>
+          </w:p>
+        </w:tc>
+        <w:tc>
+          <w:tcPr>
+            <w:tcW w:w="1260" w:type="dxa"/>
+          </w:tcPr>
+          <w:p>
+            <w:pPr>
+              <w:rPr>
+                <w:rFonts w:asciiTheme="minorHAnsi" w:hAnsiTheme="minorHAnsi"/>
+                <w:bCs/>
+              </w:rPr>
+            </w:pPr>
+            <w:r>
+              <w:rPr>
+                <w:rFonts w:asciiTheme="minorHAnsi" w:hAnsiTheme="minorHAnsi"/>
+                <w:bCs/>
+              </w:rPr>
+              <w:t>P</w:t>
+            </w:r>
+          </w:p>
+        </w:tc>
+        <w:tc>
+          <w:tcPr>
+            <w:tcW w:w="2880" w:type="dxa"/>
+          </w:tcPr>
+          <w:p>
+            <w:pPr>
+              <w:rPr>
+                <w:rFonts w:asciiTheme="minorHAnsi" w:hAnsiTheme="minorHAnsi"/>
+                <w:bCs/>
+              </w:rPr>
+            </w:pPr>
+          </w:p>
+          <w:p>
+            <w:pPr>
+              <w:rPr>
+                <w:rFonts w:asciiTheme="minorHAnsi" w:hAnsiTheme="minorHAnsi"/>
+                <w:bCs/>
+              </w:rPr>
+            </w:pPr>
+          </w:p>
+        </w:tc>
+      </w:tr>
+      <w:tr>
+        <w:trPr>
+          <w:cantSplit/>
+        </w:trPr>
+        <w:tc>
+          <w:tcPr>
+            <w:tcW w:w="900" w:type="dxa"/>
+          </w:tcPr>
+          <w:p>
+            <w:pPr>
+              <w:rPr>
+                <w:rFonts w:asciiTheme="minorHAnsi" w:hAnsiTheme="minorHAnsi"/>
+                <w:bCs/>
+              </w:rPr>
+            </w:pPr>
+            <w:r>
+              <w:rPr>
+                <w:rFonts w:asciiTheme="minorHAnsi" w:hAnsiTheme="minorHAnsi"/>
+                <w:bCs/>
+              </w:rPr>
+              <w:t>1</w:t>
+            </w:r>
+            <w:r>
+              <w:rPr>
+                <w:rFonts w:asciiTheme="minorHAnsi" w:hAnsiTheme="minorHAnsi"/>
+                <w:bCs/>
+              </w:rPr>
+              <w:t>2.2</w:t>
+            </w:r>
+          </w:p>
+        </w:tc>
+        <w:tc>
+          <w:tcPr>
+            <w:tcW w:w="3960" w:type="dxa"/>
+          </w:tcPr>
+          <w:p>
+            <w:pPr>
+              <w:overflowPunct/>
+              <w:textAlignment w:val="auto"/>
+              <w:rPr>
+                <w:rFonts w:asciiTheme="minorHAnsi" w:hAnsiTheme="minorHAnsi"/>
+                <w:bCs/>
+              </w:rPr>
+            </w:pPr>
+            <w:r>
+              <w:rPr>
+                <w:rFonts w:asciiTheme="minorHAnsi" w:hAnsiTheme="minorHAnsi"/>
+                <w:bCs/>
+              </w:rPr>
+              <w:t>SELECT * FROM [EC].[</w:t>
+            </w:r>
+            <w:proofErr w:type="spellStart"/>
+            <w:r>
+              <w:rPr>
+                <w:rFonts w:asciiTheme="minorHAnsi" w:hAnsiTheme="minorHAnsi"/>
+                <w:bCs/>
+              </w:rPr>
+              <w:t>Email_Notifications</w:t>
+            </w:r>
+            <w:proofErr w:type="spellEnd"/>
+            <w:r>
+              <w:rPr>
+                <w:rFonts w:asciiTheme="minorHAnsi" w:hAnsiTheme="minorHAnsi"/>
+                <w:bCs/>
+              </w:rPr>
+              <w:t>]</w:t>
+            </w:r>
+          </w:p>
+          <w:p>
+            <w:pPr>
+              <w:overflowPunct/>
+              <w:textAlignment w:val="auto"/>
+              <w:rPr>
+                <w:rFonts w:asciiTheme="minorHAnsi" w:hAnsiTheme="minorHAnsi"/>
+                <w:bCs/>
+              </w:rPr>
+            </w:pPr>
+            <w:r>
+              <w:rPr>
+                <w:rFonts w:asciiTheme="minorHAnsi" w:hAnsiTheme="minorHAnsi"/>
+                <w:bCs/>
+              </w:rPr>
+              <w:t xml:space="preserve">  where [Module]= 'Supervisor' </w:t>
+            </w:r>
+          </w:p>
+          <w:p>
+            <w:pPr>
+              <w:overflowPunct/>
+              <w:textAlignment w:val="auto"/>
+              <w:rPr>
+                <w:rFonts w:asciiTheme="minorHAnsi" w:hAnsiTheme="minorHAnsi"/>
+                <w:bCs/>
+              </w:rPr>
+            </w:pPr>
+            <w:r>
+              <w:rPr>
+                <w:rFonts w:asciiTheme="minorHAnsi" w:hAnsiTheme="minorHAnsi"/>
+                <w:bCs/>
+              </w:rPr>
+              <w:t xml:space="preserve">  and [Source]= 'Direct'</w:t>
+            </w:r>
+          </w:p>
+          <w:p>
+            <w:pPr>
+              <w:overflowPunct/>
+              <w:textAlignment w:val="auto"/>
+              <w:rPr>
+                <w:rFonts w:asciiTheme="minorHAnsi" w:hAnsiTheme="minorHAnsi"/>
+                <w:bCs/>
+              </w:rPr>
+            </w:pPr>
+            <w:r>
+              <w:rPr>
+                <w:rFonts w:asciiTheme="minorHAnsi" w:hAnsiTheme="minorHAnsi"/>
+                <w:bCs/>
+              </w:rPr>
+              <w:t xml:space="preserve">    and [</w:t>
+            </w:r>
+            <w:proofErr w:type="spellStart"/>
+            <w:r>
+              <w:rPr>
+                <w:rFonts w:asciiTheme="minorHAnsi" w:hAnsiTheme="minorHAnsi"/>
+                <w:bCs/>
+              </w:rPr>
+              <w:t>isCSE</w:t>
+            </w:r>
+            <w:proofErr w:type="spellEnd"/>
+            <w:r>
+              <w:rPr>
+                <w:rFonts w:asciiTheme="minorHAnsi" w:hAnsiTheme="minorHAnsi"/>
+                <w:bCs/>
+              </w:rPr>
+              <w:t>]= 1</w:t>
+            </w:r>
+          </w:p>
+          <w:p>
+            <w:pPr>
+              <w:rPr>
+                <w:rFonts w:asciiTheme="minorHAnsi" w:hAnsiTheme="minorHAnsi"/>
+                <w:bCs/>
+              </w:rPr>
+            </w:pPr>
+            <w:r>
+              <w:rPr>
+                <w:rFonts w:asciiTheme="minorHAnsi" w:hAnsiTheme="minorHAnsi"/>
+                <w:bCs/>
+              </w:rPr>
+              <w:t>GO</w:t>
+            </w:r>
+          </w:p>
+        </w:tc>
+        <w:tc>
+          <w:tcPr>
+            <w:tcW w:w="4500" w:type="dxa"/>
+          </w:tcPr>
+          <w:p>
+            <w:r>
+              <w:t>Expecting 6 rows of data</w:t>
+            </w:r>
+          </w:p>
+          <w:p>
+            <w:r>
+              <w:t>With Coach the Coach being one of them</w:t>
+            </w:r>
+          </w:p>
+          <w:p>
+            <w:r>
+              <w:t xml:space="preserve">Status =’ </w:t>
+            </w:r>
+            <w:r>
+              <w:t>Pending Sr. Manager Review</w:t>
+            </w:r>
+            <w:r>
+              <w:t>’</w:t>
+            </w:r>
+          </w:p>
+          <w:p>
+            <w:pPr>
+              <w:rPr>
+                <w:rFonts w:asciiTheme="minorHAnsi" w:hAnsiTheme="minorHAnsi"/>
+                <w:bCs/>
+              </w:rPr>
+            </w:pPr>
+            <w:r>
+              <w:t>Recipient = ‘Manager’</w:t>
+            </w:r>
+          </w:p>
+        </w:tc>
+        <w:tc>
+          <w:tcPr>
+            <w:tcW w:w="1260" w:type="dxa"/>
+          </w:tcPr>
+          <w:p>
+            <w:pPr>
+              <w:rPr>
+                <w:rFonts w:asciiTheme="minorHAnsi" w:hAnsiTheme="minorHAnsi"/>
+                <w:bCs/>
+              </w:rPr>
+            </w:pPr>
+            <w:r>
+              <w:rPr>
+                <w:rFonts w:asciiTheme="minorHAnsi" w:hAnsiTheme="minorHAnsi"/>
+                <w:bCs/>
+              </w:rPr>
+              <w:t>P</w:t>
+            </w:r>
+          </w:p>
+        </w:tc>
+        <w:tc>
+          <w:tcPr>
+            <w:tcW w:w="2880" w:type="dxa"/>
+          </w:tcPr>
+          <w:p>
+            <w:pPr>
+              <w:rPr>
+                <w:rFonts w:asciiTheme="minorHAnsi" w:hAnsiTheme="minorHAnsi"/>
+                <w:bCs/>
+              </w:rPr>
+            </w:pPr>
+          </w:p>
+        </w:tc>
+      </w:tr>
+      <w:tr>
+        <w:trPr>
+          <w:cantSplit/>
+          <w:trHeight w:val="1272"/>
+        </w:trPr>
+        <w:tc>
+          <w:tcPr>
+            <w:tcW w:w="900" w:type="dxa"/>
+          </w:tcPr>
+          <w:p>
+            <w:pPr>
+              <w:rPr>
+                <w:rFonts w:asciiTheme="minorHAnsi" w:hAnsiTheme="minorHAnsi"/>
+                <w:bCs/>
+              </w:rPr>
+            </w:pPr>
+            <w:r>
+              <w:rPr>
+                <w:rFonts w:asciiTheme="minorHAnsi" w:hAnsiTheme="minorHAnsi"/>
+                <w:bCs/>
+              </w:rPr>
+              <w:lastRenderedPageBreak/>
+              <w:t>1</w:t>
+            </w:r>
+            <w:r>
+              <w:rPr>
+                <w:rFonts w:asciiTheme="minorHAnsi" w:hAnsiTheme="minorHAnsi"/>
+                <w:bCs/>
+              </w:rPr>
+              <w:t>2.3</w:t>
+            </w:r>
+          </w:p>
+        </w:tc>
+        <w:tc>
+          <w:tcPr>
+            <w:tcW w:w="3960" w:type="dxa"/>
+          </w:tcPr>
+          <w:p>
+            <w:pPr>
+              <w:overflowPunct/>
+              <w:textAlignment w:val="auto"/>
+              <w:rPr>
+                <w:rFonts w:ascii="Courier New" w:hAnsi="Courier New" w:cs="Courier New"/>
+                <w:noProof/>
+                <w:color w:val="0000FF"/>
+              </w:rPr>
+            </w:pPr>
+            <w:r>
+              <w:rPr>
+                <w:rFonts w:ascii="Courier New" w:hAnsi="Courier New" w:cs="Courier New"/>
+                <w:noProof/>
+                <w:color w:val="0000FF"/>
+              </w:rPr>
+              <w:t>DECLARE</w:t>
+            </w:r>
+            <w:r>
+              <w:rPr>
+                <w:rFonts w:ascii="Courier New" w:hAnsi="Courier New" w:cs="Courier New"/>
+                <w:noProof/>
+              </w:rPr>
+              <w:tab/>
+              <w:t xml:space="preserve">@return_value </w:t>
+            </w:r>
+            <w:r>
+              <w:rPr>
+                <w:rFonts w:ascii="Courier New" w:hAnsi="Courier New" w:cs="Courier New"/>
+                <w:noProof/>
+                <w:color w:val="0000FF"/>
+              </w:rPr>
+              <w:t>int</w:t>
+            </w:r>
+          </w:p>
+          <w:p>
+            <w:pPr>
+              <w:overflowPunct/>
+              <w:textAlignment w:val="auto"/>
+              <w:rPr>
+                <w:rFonts w:ascii="Courier New" w:hAnsi="Courier New" w:cs="Courier New"/>
+                <w:noProof/>
+                <w:color w:val="0000FF"/>
+              </w:rPr>
+            </w:pPr>
+          </w:p>
+          <w:p>
+            <w:pPr>
+              <w:overflowPunct/>
+              <w:textAlignment w:val="auto"/>
+              <w:rPr>
+                <w:rFonts w:ascii="Courier New" w:hAnsi="Courier New" w:cs="Courier New"/>
+                <w:noProof/>
+              </w:rPr>
+            </w:pPr>
+            <w:r>
+              <w:rPr>
+                <w:rFonts w:ascii="Courier New" w:hAnsi="Courier New" w:cs="Courier New"/>
+                <w:noProof/>
+                <w:color w:val="0000FF"/>
+              </w:rPr>
+              <w:t>EXEC</w:t>
+            </w:r>
+            <w:r>
+              <w:rPr>
+                <w:rFonts w:ascii="Courier New" w:hAnsi="Courier New" w:cs="Courier New"/>
+                <w:noProof/>
+              </w:rPr>
+              <w:tab/>
+              <w:t xml:space="preserve">@return_value </w:t>
+            </w:r>
+            <w:r>
+              <w:rPr>
+                <w:rFonts w:ascii="Courier New" w:hAnsi="Courier New" w:cs="Courier New"/>
+                <w:noProof/>
+                <w:color w:val="808080"/>
+              </w:rPr>
+              <w:t>=</w:t>
+            </w:r>
+            <w:r>
+              <w:rPr>
+                <w:rFonts w:ascii="Courier New" w:hAnsi="Courier New" w:cs="Courier New"/>
+                <w:noProof/>
+              </w:rPr>
+              <w:t xml:space="preserve"> [EC]</w:t>
+            </w:r>
+            <w:r>
+              <w:rPr>
+                <w:rFonts w:ascii="Courier New" w:hAnsi="Courier New" w:cs="Courier New"/>
+                <w:noProof/>
+                <w:color w:val="808080"/>
+              </w:rPr>
+              <w:t>.</w:t>
+            </w:r>
+            <w:r>
+              <w:rPr>
+                <w:rFonts w:ascii="Courier New" w:hAnsi="Courier New" w:cs="Courier New"/>
+                <w:noProof/>
+              </w:rPr>
+              <w:t>[sp_Select_Source_By_Module]</w:t>
+            </w:r>
+          </w:p>
+          <w:p>
+            <w:pPr>
+              <w:overflowPunct/>
+              <w:textAlignment w:val="auto"/>
+              <w:rPr>
+                <w:rFonts w:ascii="Courier New" w:hAnsi="Courier New" w:cs="Courier New"/>
+                <w:noProof/>
+                <w:color w:val="808080"/>
+              </w:rPr>
+            </w:pPr>
+            <w:r>
+              <w:rPr>
+                <w:rFonts w:ascii="Courier New" w:hAnsi="Courier New" w:cs="Courier New"/>
+                <w:noProof/>
+                <w:color w:val="0000FF"/>
+              </w:rPr>
+              <w:tab/>
+            </w:r>
+            <w:r>
+              <w:rPr>
+                <w:rFonts w:ascii="Courier New" w:hAnsi="Courier New" w:cs="Courier New"/>
+                <w:noProof/>
+                <w:color w:val="0000FF"/>
+              </w:rPr>
+              <w:tab/>
+            </w:r>
+            <w:r>
+              <w:rPr>
+                <w:rFonts w:ascii="Courier New" w:hAnsi="Courier New" w:cs="Courier New"/>
+                <w:noProof/>
+              </w:rPr>
+              <w:t xml:space="preserve">@strModulein </w:t>
+            </w:r>
+            <w:r>
+              <w:rPr>
+                <w:rFonts w:ascii="Courier New" w:hAnsi="Courier New" w:cs="Courier New"/>
+                <w:noProof/>
+                <w:color w:val="808080"/>
+              </w:rPr>
+              <w:t>=</w:t>
+            </w:r>
+            <w:r>
+              <w:rPr>
+                <w:rFonts w:ascii="Courier New" w:hAnsi="Courier New" w:cs="Courier New"/>
+                <w:noProof/>
+              </w:rPr>
+              <w:t xml:space="preserve"> </w:t>
+            </w:r>
+            <w:r>
+              <w:rPr>
+                <w:rFonts w:ascii="Courier New" w:hAnsi="Courier New" w:cs="Courier New"/>
+                <w:noProof/>
+                <w:color w:val="FF0000"/>
+              </w:rPr>
+              <w:t>N'Supervisor'</w:t>
+            </w:r>
+            <w:r>
+              <w:rPr>
+                <w:rFonts w:ascii="Courier New" w:hAnsi="Courier New" w:cs="Courier New"/>
+                <w:noProof/>
+                <w:color w:val="808080"/>
+              </w:rPr>
+              <w:t>,</w:t>
+            </w:r>
+          </w:p>
+          <w:p>
+            <w:pPr>
+              <w:overflowPunct/>
+              <w:textAlignment w:val="auto"/>
+              <w:rPr>
+                <w:rFonts w:ascii="Courier New" w:hAnsi="Courier New" w:cs="Courier New"/>
+                <w:noProof/>
+                <w:color w:val="FF0000"/>
+              </w:rPr>
+            </w:pPr>
+            <w:r>
+              <w:rPr>
+                <w:rFonts w:ascii="Courier New" w:hAnsi="Courier New" w:cs="Courier New"/>
+                <w:noProof/>
+              </w:rPr>
+              <w:tab/>
+            </w:r>
+            <w:r>
+              <w:rPr>
+                <w:rFonts w:ascii="Courier New" w:hAnsi="Courier New" w:cs="Courier New"/>
+                <w:noProof/>
+              </w:rPr>
+              <w:tab/>
+              <w:t xml:space="preserve">@strSourcein </w:t>
+            </w:r>
+            <w:r>
+              <w:rPr>
+                <w:rFonts w:ascii="Courier New" w:hAnsi="Courier New" w:cs="Courier New"/>
+                <w:noProof/>
+                <w:color w:val="808080"/>
+              </w:rPr>
+              <w:t>=</w:t>
+            </w:r>
+            <w:r>
+              <w:rPr>
+                <w:rFonts w:ascii="Courier New" w:hAnsi="Courier New" w:cs="Courier New"/>
+                <w:noProof/>
+              </w:rPr>
+              <w:t xml:space="preserve"> </w:t>
+            </w:r>
+            <w:r>
+              <w:rPr>
+                <w:rFonts w:ascii="Courier New" w:hAnsi="Courier New" w:cs="Courier New"/>
+                <w:noProof/>
+                <w:color w:val="FF0000"/>
+              </w:rPr>
+              <w:t>N'Direct'</w:t>
+            </w:r>
+          </w:p>
+          <w:p>
+            <w:pPr>
+              <w:overflowPunct/>
+              <w:textAlignment w:val="auto"/>
+              <w:rPr>
+                <w:rFonts w:ascii="Courier New" w:hAnsi="Courier New" w:cs="Courier New"/>
+                <w:noProof/>
+                <w:color w:val="FF0000"/>
+              </w:rPr>
+            </w:pPr>
+          </w:p>
+          <w:p>
+            <w:pPr>
+              <w:overflowPunct/>
+              <w:textAlignment w:val="auto"/>
+              <w:rPr>
+                <w:rFonts w:ascii="Courier New" w:hAnsi="Courier New" w:cs="Courier New"/>
+                <w:noProof/>
+              </w:rPr>
+            </w:pPr>
+            <w:r>
+              <w:rPr>
+                <w:rFonts w:ascii="Courier New" w:hAnsi="Courier New" w:cs="Courier New"/>
+                <w:noProof/>
+                <w:color w:val="0000FF"/>
+              </w:rPr>
+              <w:t>SELECT</w:t>
+            </w:r>
+            <w:r>
+              <w:rPr>
+                <w:rFonts w:ascii="Courier New" w:hAnsi="Courier New" w:cs="Courier New"/>
+                <w:noProof/>
+              </w:rPr>
+              <w:tab/>
+            </w:r>
+            <w:r>
+              <w:rPr>
+                <w:rFonts w:ascii="Courier New" w:hAnsi="Courier New" w:cs="Courier New"/>
+                <w:noProof/>
+                <w:color w:val="FF0000"/>
+              </w:rPr>
+              <w:t>'Return Value'</w:t>
+            </w:r>
+            <w:r>
+              <w:rPr>
+                <w:rFonts w:ascii="Courier New" w:hAnsi="Courier New" w:cs="Courier New"/>
+                <w:noProof/>
+              </w:rPr>
+              <w:t xml:space="preserve"> </w:t>
+            </w:r>
+            <w:r>
+              <w:rPr>
+                <w:rFonts w:ascii="Courier New" w:hAnsi="Courier New" w:cs="Courier New"/>
+                <w:noProof/>
+                <w:color w:val="808080"/>
+              </w:rPr>
+              <w:t>=</w:t>
+            </w:r>
+            <w:r>
+              <w:rPr>
+                <w:rFonts w:ascii="Courier New" w:hAnsi="Courier New" w:cs="Courier New"/>
+                <w:noProof/>
+              </w:rPr>
+              <w:t xml:space="preserve"> @return_value</w:t>
+            </w:r>
+          </w:p>
+          <w:p>
+            <w:pPr>
+              <w:overflowPunct/>
+              <w:textAlignment w:val="auto"/>
+              <w:rPr>
+                <w:rFonts w:ascii="Courier New" w:hAnsi="Courier New" w:cs="Courier New"/>
+                <w:noProof/>
+              </w:rPr>
+            </w:pPr>
+          </w:p>
+          <w:p>
+            <w:pPr>
+              <w:overflowPunct/>
+              <w:textAlignment w:val="auto"/>
+              <w:rPr>
+                <w:rFonts w:ascii="Courier New" w:hAnsi="Courier New" w:cs="Courier New"/>
+                <w:noProof/>
+                <w:color w:val="0000FF"/>
+              </w:rPr>
+            </w:pPr>
+            <w:r>
+              <w:rPr>
+                <w:rFonts w:ascii="Courier New" w:hAnsi="Courier New" w:cs="Courier New"/>
+                <w:noProof/>
+                <w:color w:val="0000FF"/>
+              </w:rPr>
+              <w:t>GO</w:t>
+            </w:r>
+          </w:p>
+          <w:p>
+            <w:pPr>
+              <w:overflowPunct/>
+              <w:textAlignment w:val="auto"/>
+              <w:rPr>
+                <w:rFonts w:asciiTheme="minorHAnsi" w:hAnsiTheme="minorHAnsi"/>
+                <w:bCs/>
+              </w:rPr>
+            </w:pPr>
+          </w:p>
+        </w:tc>
+        <w:tc>
+          <w:tcPr>
+            <w:tcW w:w="4500" w:type="dxa"/>
+          </w:tcPr>
+          <w:p>
+            <w:r>
+              <w:t>Expecting 6 rows of data</w:t>
+            </w:r>
+          </w:p>
+          <w:p>
+            <w:r>
+              <w:t>With Coach the Coach being one of them</w:t>
+            </w:r>
+          </w:p>
+          <w:p>
+            <w:pPr>
+              <w:rPr>
+                <w:rFonts w:asciiTheme="minorHAnsi" w:hAnsiTheme="minorHAnsi"/>
+                <w:bCs/>
+              </w:rPr>
+            </w:pPr>
+          </w:p>
+        </w:tc>
+        <w:tc>
+          <w:tcPr>
+            <w:tcW w:w="1260" w:type="dxa"/>
+          </w:tcPr>
+          <w:p>
+            <w:pPr>
+              <w:rPr>
+                <w:rFonts w:asciiTheme="minorHAnsi" w:hAnsiTheme="minorHAnsi"/>
+                <w:bCs/>
+              </w:rPr>
+            </w:pPr>
+            <w:r>
+              <w:rPr>
+                <w:rFonts w:asciiTheme="minorHAnsi" w:hAnsiTheme="minorHAnsi"/>
+                <w:bCs/>
+              </w:rPr>
+              <w:t>P</w:t>
+            </w:r>
+          </w:p>
+        </w:tc>
+        <w:tc>
+          <w:tcPr>
+            <w:tcW w:w="2880" w:type="dxa"/>
+          </w:tcPr>
+          <w:p>
+            <w:pPr>
+              <w:rPr>
+                <w:rFonts w:asciiTheme="minorHAnsi" w:hAnsiTheme="minorHAnsi"/>
+                <w:bCs/>
+              </w:rPr>
+            </w:pPr>
+          </w:p>
+        </w:tc>
+      </w:tr>
+      <w:tr>
+        <w:trPr>
+          <w:cantSplit/>
+          <w:trHeight w:val="1272"/>
+        </w:trPr>
+        <w:tc>
+          <w:tcPr>
+            <w:tcW w:w="900" w:type="dxa"/>
+          </w:tcPr>
+          <w:p>
+            <w:pPr>
+              <w:rPr>
+                <w:rFonts w:asciiTheme="minorHAnsi" w:hAnsiTheme="minorHAnsi"/>
+                <w:bCs/>
+              </w:rPr>
+            </w:pPr>
+            <w:r>
+              <w:rPr>
+                <w:rFonts w:asciiTheme="minorHAnsi" w:hAnsiTheme="minorHAnsi"/>
+                <w:bCs/>
+              </w:rPr>
+              <w:t>12.4</w:t>
+            </w:r>
+          </w:p>
+        </w:tc>
+        <w:tc>
+          <w:tcPr>
+            <w:tcW w:w="3960" w:type="dxa"/>
+          </w:tcPr>
+          <w:p>
+            <w:pPr>
+              <w:overflowPunct/>
+              <w:textAlignment w:val="auto"/>
+              <w:rPr>
+                <w:rFonts w:ascii="Courier New" w:hAnsi="Courier New" w:cs="Courier New"/>
+                <w:noProof/>
+                <w:color w:val="0000FF"/>
+              </w:rPr>
+            </w:pPr>
+            <w:r>
+              <w:rPr>
+                <w:rFonts w:ascii="Courier New" w:hAnsi="Courier New" w:cs="Courier New"/>
+                <w:noProof/>
+                <w:color w:val="0000FF"/>
+              </w:rPr>
+              <w:t>DECLARE</w:t>
+            </w:r>
+            <w:r>
+              <w:rPr>
+                <w:rFonts w:ascii="Courier New" w:hAnsi="Courier New" w:cs="Courier New"/>
+                <w:noProof/>
+              </w:rPr>
+              <w:tab/>
+              <w:t xml:space="preserve">@return_value </w:t>
+            </w:r>
+            <w:r>
+              <w:rPr>
+                <w:rFonts w:ascii="Courier New" w:hAnsi="Courier New" w:cs="Courier New"/>
+                <w:noProof/>
+                <w:color w:val="0000FF"/>
+              </w:rPr>
+              <w:t>int</w:t>
+            </w:r>
+          </w:p>
+          <w:p>
+            <w:pPr>
+              <w:overflowPunct/>
+              <w:textAlignment w:val="auto"/>
+              <w:rPr>
+                <w:rFonts w:ascii="Courier New" w:hAnsi="Courier New" w:cs="Courier New"/>
+                <w:noProof/>
+                <w:color w:val="0000FF"/>
+              </w:rPr>
+            </w:pPr>
+          </w:p>
+          <w:p>
+            <w:pPr>
+              <w:overflowPunct/>
+              <w:textAlignment w:val="auto"/>
+              <w:rPr>
+                <w:rFonts w:ascii="Courier New" w:hAnsi="Courier New" w:cs="Courier New"/>
+                <w:noProof/>
+              </w:rPr>
+            </w:pPr>
+            <w:r>
+              <w:rPr>
+                <w:rFonts w:ascii="Courier New" w:hAnsi="Courier New" w:cs="Courier New"/>
+                <w:noProof/>
+                <w:color w:val="0000FF"/>
+              </w:rPr>
+              <w:t>EXEC</w:t>
+            </w:r>
+            <w:r>
+              <w:rPr>
+                <w:rFonts w:ascii="Courier New" w:hAnsi="Courier New" w:cs="Courier New"/>
+                <w:noProof/>
+              </w:rPr>
+              <w:tab/>
+              <w:t xml:space="preserve">@return_value </w:t>
+            </w:r>
+            <w:r>
+              <w:rPr>
+                <w:rFonts w:ascii="Courier New" w:hAnsi="Courier New" w:cs="Courier New"/>
+                <w:noProof/>
+                <w:color w:val="808080"/>
+              </w:rPr>
+              <w:t>=</w:t>
+            </w:r>
+            <w:r>
+              <w:rPr>
+                <w:rFonts w:ascii="Courier New" w:hAnsi="Courier New" w:cs="Courier New"/>
+                <w:noProof/>
+              </w:rPr>
+              <w:t xml:space="preserve"> [EC]</w:t>
+            </w:r>
+            <w:r>
+              <w:rPr>
+                <w:rFonts w:ascii="Courier New" w:hAnsi="Courier New" w:cs="Courier New"/>
+                <w:noProof/>
+                <w:color w:val="808080"/>
+              </w:rPr>
+              <w:t>.</w:t>
+            </w:r>
+            <w:r>
+              <w:rPr>
+                <w:rFonts w:ascii="Courier New" w:hAnsi="Courier New" w:cs="Courier New"/>
+                <w:noProof/>
+              </w:rPr>
+              <w:t>[sp_Select_Source_By_Module]</w:t>
+            </w:r>
+          </w:p>
+          <w:p>
+            <w:pPr>
+              <w:overflowPunct/>
+              <w:textAlignment w:val="auto"/>
+              <w:rPr>
+                <w:rFonts w:ascii="Courier New" w:hAnsi="Courier New" w:cs="Courier New"/>
+                <w:noProof/>
+                <w:color w:val="808080"/>
+              </w:rPr>
+            </w:pPr>
+            <w:r>
+              <w:rPr>
+                <w:rFonts w:ascii="Courier New" w:hAnsi="Courier New" w:cs="Courier New"/>
+                <w:noProof/>
+                <w:color w:val="0000FF"/>
+              </w:rPr>
+              <w:tab/>
+            </w:r>
+            <w:r>
+              <w:rPr>
+                <w:rFonts w:ascii="Courier New" w:hAnsi="Courier New" w:cs="Courier New"/>
+                <w:noProof/>
+                <w:color w:val="0000FF"/>
+              </w:rPr>
+              <w:tab/>
+            </w:r>
+            <w:r>
+              <w:rPr>
+                <w:rFonts w:ascii="Courier New" w:hAnsi="Courier New" w:cs="Courier New"/>
+                <w:noProof/>
+              </w:rPr>
+              <w:t xml:space="preserve">@strModulein </w:t>
+            </w:r>
+            <w:r>
+              <w:rPr>
+                <w:rFonts w:ascii="Courier New" w:hAnsi="Courier New" w:cs="Courier New"/>
+                <w:noProof/>
+                <w:color w:val="808080"/>
+              </w:rPr>
+              <w:t>=</w:t>
+            </w:r>
+            <w:r>
+              <w:rPr>
+                <w:rFonts w:ascii="Courier New" w:hAnsi="Courier New" w:cs="Courier New"/>
+                <w:noProof/>
+              </w:rPr>
+              <w:t xml:space="preserve"> </w:t>
+            </w:r>
+            <w:r>
+              <w:rPr>
+                <w:rFonts w:ascii="Courier New" w:hAnsi="Courier New" w:cs="Courier New"/>
+                <w:noProof/>
+                <w:color w:val="FF0000"/>
+              </w:rPr>
+              <w:t>N'Supervisor'</w:t>
+            </w:r>
+            <w:r>
+              <w:rPr>
+                <w:rFonts w:ascii="Courier New" w:hAnsi="Courier New" w:cs="Courier New"/>
+                <w:noProof/>
+                <w:color w:val="808080"/>
+              </w:rPr>
+              <w:t>,</w:t>
+            </w:r>
+          </w:p>
+          <w:p>
+            <w:pPr>
+              <w:overflowPunct/>
+              <w:textAlignment w:val="auto"/>
+              <w:rPr>
+                <w:rFonts w:ascii="Courier New" w:hAnsi="Courier New" w:cs="Courier New"/>
+                <w:noProof/>
+                <w:color w:val="FF0000"/>
+              </w:rPr>
+            </w:pPr>
+            <w:r>
+              <w:rPr>
+                <w:rFonts w:ascii="Courier New" w:hAnsi="Courier New" w:cs="Courier New"/>
+                <w:noProof/>
+              </w:rPr>
+              <w:tab/>
+            </w:r>
+            <w:r>
+              <w:rPr>
+                <w:rFonts w:ascii="Courier New" w:hAnsi="Courier New" w:cs="Courier New"/>
+                <w:noProof/>
+              </w:rPr>
+              <w:tab/>
+              <w:t xml:space="preserve">@strSourcein </w:t>
+            </w:r>
+            <w:r>
+              <w:rPr>
+                <w:rFonts w:ascii="Courier New" w:hAnsi="Courier New" w:cs="Courier New"/>
+                <w:noProof/>
+                <w:color w:val="808080"/>
+              </w:rPr>
+              <w:t>=</w:t>
+            </w:r>
+            <w:r>
+              <w:rPr>
+                <w:rFonts w:ascii="Courier New" w:hAnsi="Courier New" w:cs="Courier New"/>
+                <w:noProof/>
+              </w:rPr>
+              <w:t xml:space="preserve"> </w:t>
+            </w:r>
+            <w:r>
+              <w:rPr>
+                <w:rFonts w:ascii="Courier New" w:hAnsi="Courier New" w:cs="Courier New"/>
+                <w:noProof/>
+                <w:color w:val="FF0000"/>
+              </w:rPr>
+              <w:t>N'InDirect'</w:t>
+            </w:r>
+          </w:p>
+          <w:p>
+            <w:pPr>
+              <w:overflowPunct/>
+              <w:textAlignment w:val="auto"/>
+              <w:rPr>
+                <w:rFonts w:ascii="Courier New" w:hAnsi="Courier New" w:cs="Courier New"/>
+                <w:noProof/>
+                <w:color w:val="FF0000"/>
+              </w:rPr>
+            </w:pPr>
+          </w:p>
+          <w:p>
+            <w:pPr>
+              <w:overflowPunct/>
+              <w:textAlignment w:val="auto"/>
+              <w:rPr>
+                <w:rFonts w:ascii="Courier New" w:hAnsi="Courier New" w:cs="Courier New"/>
+                <w:noProof/>
+              </w:rPr>
+            </w:pPr>
+            <w:r>
+              <w:rPr>
+                <w:rFonts w:ascii="Courier New" w:hAnsi="Courier New" w:cs="Courier New"/>
+                <w:noProof/>
+                <w:color w:val="0000FF"/>
+              </w:rPr>
+              <w:t>SELECT</w:t>
+            </w:r>
+            <w:r>
+              <w:rPr>
+                <w:rFonts w:ascii="Courier New" w:hAnsi="Courier New" w:cs="Courier New"/>
+                <w:noProof/>
+              </w:rPr>
+              <w:tab/>
+            </w:r>
+            <w:r>
+              <w:rPr>
+                <w:rFonts w:ascii="Courier New" w:hAnsi="Courier New" w:cs="Courier New"/>
+                <w:noProof/>
+                <w:color w:val="FF0000"/>
+              </w:rPr>
+              <w:t>'Return Value'</w:t>
+            </w:r>
+            <w:r>
+              <w:rPr>
+                <w:rFonts w:ascii="Courier New" w:hAnsi="Courier New" w:cs="Courier New"/>
+                <w:noProof/>
+              </w:rPr>
+              <w:t xml:space="preserve"> </w:t>
+            </w:r>
+            <w:r>
+              <w:rPr>
+                <w:rFonts w:ascii="Courier New" w:hAnsi="Courier New" w:cs="Courier New"/>
+                <w:noProof/>
+                <w:color w:val="808080"/>
+              </w:rPr>
+              <w:t>=</w:t>
+            </w:r>
+            <w:r>
+              <w:rPr>
+                <w:rFonts w:ascii="Courier New" w:hAnsi="Courier New" w:cs="Courier New"/>
+                <w:noProof/>
+              </w:rPr>
+              <w:t xml:space="preserve"> @return_value</w:t>
+            </w:r>
+          </w:p>
+          <w:p>
+            <w:pPr>
+              <w:overflowPunct/>
+              <w:textAlignment w:val="auto"/>
+              <w:rPr>
+                <w:rFonts w:ascii="Courier New" w:hAnsi="Courier New" w:cs="Courier New"/>
+                <w:noProof/>
+              </w:rPr>
+            </w:pPr>
+          </w:p>
+          <w:p>
+            <w:pPr>
+              <w:overflowPunct/>
+              <w:textAlignment w:val="auto"/>
+              <w:rPr>
+                <w:rFonts w:ascii="Courier New" w:hAnsi="Courier New" w:cs="Courier New"/>
+                <w:noProof/>
+                <w:color w:val="0000FF"/>
+              </w:rPr>
+            </w:pPr>
+            <w:r>
+              <w:rPr>
+                <w:rFonts w:ascii="Courier New" w:hAnsi="Courier New" w:cs="Courier New"/>
+                <w:noProof/>
+                <w:color w:val="0000FF"/>
+              </w:rPr>
+              <w:t>GO</w:t>
+            </w:r>
+          </w:p>
+          <w:p>
+            <w:pPr>
+              <w:overflowPunct/>
+              <w:textAlignment w:val="auto"/>
+              <w:rPr>
+                <w:rFonts w:ascii="Courier New" w:hAnsi="Courier New" w:cs="Courier New"/>
+                <w:noProof/>
+                <w:color w:val="0000FF"/>
+              </w:rPr>
+            </w:pPr>
+          </w:p>
+        </w:tc>
+        <w:tc>
+          <w:tcPr>
+            <w:tcW w:w="4500" w:type="dxa"/>
+          </w:tcPr>
+          <w:p>
+            <w:r>
+              <w:t xml:space="preserve">Expecting </w:t>
+            </w:r>
+            <w:r>
+              <w:t>5</w:t>
+            </w:r>
+            <w:r>
+              <w:t xml:space="preserve"> rows of data</w:t>
+            </w:r>
+          </w:p>
+          <w:p>
+            <w:r>
+              <w:t>No</w:t>
+            </w:r>
+            <w:r>
+              <w:t xml:space="preserve"> C</w:t>
+            </w:r>
+            <w:r>
+              <w:t xml:space="preserve">oach the Coach </w:t>
+            </w:r>
+          </w:p>
+          <w:p/>
+        </w:tc>
+        <w:tc>
+          <w:tcPr>
+            <w:tcW w:w="1260" w:type="dxa"/>
+          </w:tcPr>
+          <w:p>
+            <w:pPr>
+              <w:rPr>
+                <w:rFonts w:asciiTheme="minorHAnsi" w:hAnsiTheme="minorHAnsi"/>
+                <w:bCs/>
+              </w:rPr>
+            </w:pPr>
+            <w:r>
+              <w:rPr>
+                <w:rFonts w:asciiTheme="minorHAnsi" w:hAnsiTheme="minorHAnsi"/>
+                <w:bCs/>
+              </w:rPr>
+              <w:t>P</w:t>
+            </w:r>
+          </w:p>
+        </w:tc>
+        <w:tc>
+          <w:tcPr>
+            <w:tcW w:w="2880" w:type="dxa"/>
+          </w:tcPr>
+          <w:p>
+            <w:pPr>
+              <w:rPr>
+                <w:rFonts w:asciiTheme="minorHAnsi" w:hAnsiTheme="minorHAnsi"/>
+                <w:bCs/>
+              </w:rPr>
+            </w:pPr>
+          </w:p>
+        </w:tc>
+      </w:tr>
+    </w:tbl>
+    <w:p/>
     <w:sectPr>
       <w:headerReference w:type="default" r:id="rId9"/>
       <w:footerReference w:type="default" r:id="rId10"/>
@@ -27518,7 +29397,7 @@
         <w:sz w:val="18"/>
         <w:szCs w:val="18"/>
       </w:rPr>
-      <w:t>24</w:t>
+      <w:t>3</w:t>
     </w:r>
     <w:r>
       <w:rPr>
@@ -27567,7 +29446,7 @@
         <w:sz w:val="18"/>
         <w:szCs w:val="18"/>
       </w:rPr>
-      <w:t>25</w:t>
+      <w:t>26</w:t>
     </w:r>
     <w:r>
       <w:rPr>
@@ -27781,6 +29660,122 @@
 <file path=word/numbering.xml><?xml version="1.0" encoding="utf-8"?>
 <w:numbering xmlns:wpc="http://schemas.microsoft.com/office/word/2010/wordprocessingCanvas" xmlns:mc="http://schemas.openxmlformats.org/markup-compatibility/2006" xmlns:o="urn:schemas-microsoft-com:office:office" xmlns:r="http://schemas.openxmlformats.org/officeDocument/2006/relationships" xmlns:m="http://schemas.openxmlformats.org/officeDocument/2006/math" xmlns:v="urn:schemas-microsoft-com:vml" xmlns:wp14="http://schemas.microsoft.com/office/word/2010/wordprocessingDrawing" xmlns:wp="http://schemas.openxmlformats.org/drawingml/2006/wordprocessingDrawing" xmlns:w10="urn:schemas-microsoft-com:office:word" xmlns:w="http://schemas.openxmlformats.org/wordprocessingml/2006/main" xmlns:w14="http://schemas.microsoft.com/office/word/2010/wordml" xmlns:wpg="http://schemas.microsoft.com/office/word/2010/wordprocessingGroup" xmlns:wpi="http://schemas.microsoft.com/office/word/2010/wordprocessingInk" xmlns:wne="http://schemas.microsoft.com/office/word/2006/wordml" xmlns:wps="http://schemas.microsoft.com/office/word/2010/wordprocessingShape" mc:Ignorable="w14 wp14">
   <w:abstractNum w:abstractNumId="0">
+    <w:nsid w:val="16AE50D0"/>
+    <w:multiLevelType w:val="hybridMultilevel"/>
+    <w:tmpl w:val="51FE1318"/>
+    <w:lvl w:ilvl="0" w:tplc="0409000F">
+      <w:start w:val="1"/>
+      <w:numFmt w:val="decimal"/>
+      <w:lvlText w:val="%1."/>
+      <w:lvlJc w:val="left"/>
+      <w:pPr>
+        <w:tabs>
+          <w:tab w:val="num" w:pos="720"/>
+        </w:tabs>
+        <w:ind w:left="720" w:hanging="360"/>
+      </w:pPr>
+    </w:lvl>
+    <w:lvl w:ilvl="1" w:tplc="4056895E">
+      <w:start w:val="1"/>
+      <w:numFmt w:val="decimal"/>
+      <w:lvlText w:val="%2."/>
+      <w:lvlJc w:val="left"/>
+      <w:pPr>
+        <w:tabs>
+          <w:tab w:val="num" w:pos="1440"/>
+        </w:tabs>
+        <w:ind w:left="1440" w:hanging="360"/>
+      </w:pPr>
+      <w:rPr>
+        <w:rFonts w:hint="default"/>
+      </w:rPr>
+    </w:lvl>
+    <w:lvl w:ilvl="2" w:tplc="0409001B" w:tentative="1">
+      <w:start w:val="1"/>
+      <w:numFmt w:val="lowerRoman"/>
+      <w:lvlText w:val="%3."/>
+      <w:lvlJc w:val="right"/>
+      <w:pPr>
+        <w:tabs>
+          <w:tab w:val="num" w:pos="2160"/>
+        </w:tabs>
+        <w:ind w:left="2160" w:hanging="180"/>
+      </w:pPr>
+    </w:lvl>
+    <w:lvl w:ilvl="3" w:tplc="0409000F" w:tentative="1">
+      <w:start w:val="1"/>
+      <w:numFmt w:val="decimal"/>
+      <w:lvlText w:val="%4."/>
+      <w:lvlJc w:val="left"/>
+      <w:pPr>
+        <w:tabs>
+          <w:tab w:val="num" w:pos="2880"/>
+        </w:tabs>
+        <w:ind w:left="2880" w:hanging="360"/>
+      </w:pPr>
+    </w:lvl>
+    <w:lvl w:ilvl="4" w:tplc="04090019" w:tentative="1">
+      <w:start w:val="1"/>
+      <w:numFmt w:val="lowerLetter"/>
+      <w:lvlText w:val="%5."/>
+      <w:lvlJc w:val="left"/>
+      <w:pPr>
+        <w:tabs>
+          <w:tab w:val="num" w:pos="3600"/>
+        </w:tabs>
+        <w:ind w:left="3600" w:hanging="360"/>
+      </w:pPr>
+    </w:lvl>
+    <w:lvl w:ilvl="5" w:tplc="0409001B" w:tentative="1">
+      <w:start w:val="1"/>
+      <w:numFmt w:val="lowerRoman"/>
+      <w:lvlText w:val="%6."/>
+      <w:lvlJc w:val="right"/>
+      <w:pPr>
+        <w:tabs>
+          <w:tab w:val="num" w:pos="4320"/>
+        </w:tabs>
+        <w:ind w:left="4320" w:hanging="180"/>
+      </w:pPr>
+    </w:lvl>
+    <w:lvl w:ilvl="6" w:tplc="0409000F" w:tentative="1">
+      <w:start w:val="1"/>
+      <w:numFmt w:val="decimal"/>
+      <w:lvlText w:val="%7."/>
+      <w:lvlJc w:val="left"/>
+      <w:pPr>
+        <w:tabs>
+          <w:tab w:val="num" w:pos="5040"/>
+        </w:tabs>
+        <w:ind w:left="5040" w:hanging="360"/>
+      </w:pPr>
+    </w:lvl>
+    <w:lvl w:ilvl="7" w:tplc="04090019" w:tentative="1">
+      <w:start w:val="1"/>
+      <w:numFmt w:val="lowerLetter"/>
+      <w:lvlText w:val="%8."/>
+      <w:lvlJc w:val="left"/>
+      <w:pPr>
+        <w:tabs>
+          <w:tab w:val="num" w:pos="5760"/>
+        </w:tabs>
+        <w:ind w:left="5760" w:hanging="360"/>
+      </w:pPr>
+    </w:lvl>
+    <w:lvl w:ilvl="8" w:tplc="0409001B" w:tentative="1">
+      <w:start w:val="1"/>
+      <w:numFmt w:val="lowerRoman"/>
+      <w:lvlText w:val="%9."/>
+      <w:lvlJc w:val="right"/>
+      <w:pPr>
+        <w:tabs>
+          <w:tab w:val="num" w:pos="6480"/>
+        </w:tabs>
+        <w:ind w:left="6480" w:hanging="180"/>
+      </w:pPr>
+    </w:lvl>
+  </w:abstractNum>
+  <w:abstractNum w:abstractNumId="1">
     <w:nsid w:val="223E5C13"/>
     <w:multiLevelType w:val="hybridMultilevel"/>
     <w:tmpl w:val="C9EAC716"/>
@@ -27896,7 +29891,7 @@
       </w:pPr>
     </w:lvl>
   </w:abstractNum>
-  <w:abstractNum w:abstractNumId="1">
+  <w:abstractNum w:abstractNumId="2">
     <w:nsid w:val="281036F4"/>
     <w:multiLevelType w:val="hybridMultilevel"/>
     <w:tmpl w:val="BA1AEA04"/>
@@ -28012,7 +30007,7 @@
       </w:pPr>
     </w:lvl>
   </w:abstractNum>
-  <w:abstractNum w:abstractNumId="2">
+  <w:abstractNum w:abstractNumId="3">
     <w:nsid w:val="2E326F6D"/>
     <w:multiLevelType w:val="hybridMultilevel"/>
     <w:tmpl w:val="C9EAC716"/>
@@ -28128,10 +30123,10 @@
       </w:pPr>
     </w:lvl>
   </w:abstractNum>
-  <w:abstractNum w:abstractNumId="3">
+  <w:abstractNum w:abstractNumId="4">
     <w:nsid w:val="388921D8"/>
     <w:multiLevelType w:val="hybridMultilevel"/>
-    <w:tmpl w:val="51FE1318"/>
+    <w:tmpl w:val="C690071A"/>
     <w:lvl w:ilvl="0" w:tplc="0409000F">
       <w:start w:val="1"/>
       <w:numFmt w:val="decimal"/>
@@ -28244,7 +30239,7 @@
       </w:pPr>
     </w:lvl>
   </w:abstractNum>
-  <w:abstractNum w:abstractNumId="4">
+  <w:abstractNum w:abstractNumId="5">
     <w:nsid w:val="43264037"/>
     <w:multiLevelType w:val="hybridMultilevel"/>
     <w:tmpl w:val="CF1E3B96"/>
@@ -28360,7 +30355,7 @@
       </w:pPr>
     </w:lvl>
   </w:abstractNum>
-  <w:abstractNum w:abstractNumId="5">
+  <w:abstractNum w:abstractNumId="6">
     <w:nsid w:val="4C9B20E6"/>
     <w:multiLevelType w:val="hybridMultilevel"/>
     <w:tmpl w:val="126AE5BC"/>
@@ -28472,7 +30467,7 @@
       </w:rPr>
     </w:lvl>
   </w:abstractNum>
-  <w:abstractNum w:abstractNumId="6">
+  <w:abstractNum w:abstractNumId="7">
     <w:nsid w:val="61C46C33"/>
     <w:multiLevelType w:val="hybridMultilevel"/>
     <w:tmpl w:val="18DAB43C"/>
@@ -28588,7 +30583,7 @@
       </w:pPr>
     </w:lvl>
   </w:abstractNum>
-  <w:abstractNum w:abstractNumId="7">
+  <w:abstractNum w:abstractNumId="8">
     <w:nsid w:val="63CC6532"/>
     <w:multiLevelType w:val="hybridMultilevel"/>
     <w:tmpl w:val="223482B0"/>
@@ -28705,28 +30700,31 @@
     </w:lvl>
   </w:abstractNum>
   <w:num w:numId="1">
+    <w:abstractNumId w:val="6"/>
+  </w:num>
+  <w:num w:numId="2">
+    <w:abstractNumId w:val="4"/>
+  </w:num>
+  <w:num w:numId="3">
+    <w:abstractNumId w:val="7"/>
+  </w:num>
+  <w:num w:numId="4">
+    <w:abstractNumId w:val="2"/>
+  </w:num>
+  <w:num w:numId="5">
     <w:abstractNumId w:val="5"/>
   </w:num>
-  <w:num w:numId="2">
+  <w:num w:numId="6">
     <w:abstractNumId w:val="3"/>
   </w:num>
-  <w:num w:numId="3">
-    <w:abstractNumId w:val="6"/>
-  </w:num>
-  <w:num w:numId="4">
+  <w:num w:numId="7">
     <w:abstractNumId w:val="1"/>
   </w:num>
-  <w:num w:numId="5">
-    <w:abstractNumId w:val="4"/>
+  <w:num w:numId="8">
+    <w:abstractNumId w:val="8"/>
   </w:num>
-  <w:num w:numId="6">
-    <w:abstractNumId w:val="2"/>
-  </w:num>
-  <w:num w:numId="7">
+  <w:num w:numId="9">
     <w:abstractNumId w:val="0"/>
-  </w:num>
-  <w:num w:numId="8">
-    <w:abstractNumId w:val="7"/>
   </w:num>
   <w:numIdMacAtCleanup w:val="2"/>
 </w:numbering>
@@ -29529,6 +31527,11 @@
     <w:basedOn w:val="DefaultParagraphFont"/>
     <w:rsid w:val="000831D0"/>
   </w:style>
+  <w:style w:type="character" w:customStyle="1" w:styleId="info-text2">
+    <w:name w:val="info-text2"/>
+    <w:basedOn w:val="DefaultParagraphFont"/>
+    <w:rsid w:val="00C92D65"/>
+  </w:style>
 </w:styles>
 </file>
 
@@ -30329,6 +32332,11 @@
     <w:basedOn w:val="DefaultParagraphFont"/>
     <w:rsid w:val="000831D0"/>
   </w:style>
+  <w:style w:type="character" w:customStyle="1" w:styleId="info-text2">
+    <w:name w:val="info-text2"/>
+    <w:basedOn w:val="DefaultParagraphFont"/>
+    <w:rsid w:val="00C92D65"/>
+  </w:style>
 </w:styles>
 </file>
 
@@ -30620,7 +32628,7 @@
 </file>
 
 <file path=customXml/itemProps1.xml><?xml version="1.0" encoding="utf-8"?>
-<ds:datastoreItem xmlns:ds="http://schemas.openxmlformats.org/officeDocument/2006/customXml" ds:itemID="{BC8E4FAF-F793-4408-82FF-3BA53BB23971}">
+<ds:datastoreItem xmlns:ds="http://schemas.openxmlformats.org/officeDocument/2006/customXml" ds:itemID="{01E74D54-9BE3-4678-9F9A-E8136F7CA5C5}">
   <ds:schemaRefs>
     <ds:schemaRef ds:uri="http://schemas.openxmlformats.org/officeDocument/2006/bibliography"/>
   </ds:schemaRefs>

--- a/Unit Test/CCO_eCoaching_DIM_Table_Maintenance_DB_UTD.docx
+++ b/Unit Test/CCO_eCoaching_DIM_Table_Maintenance_DB_UTD.docx
@@ -1287,6 +1287,92 @@
           </w:p>
         </w:tc>
       </w:tr>
+      <w:tr>
+        <w:tc>
+          <w:tcPr>
+            <w:tcW w:w="0" w:type="auto"/>
+            <w:tcBorders>
+              <w:top w:val="single" w:sz="6" w:space="0" w:color="C0C0C0"/>
+              <w:left w:val="single" w:sz="6" w:space="0" w:color="C0C0C0"/>
+              <w:bottom w:val="single" w:sz="6" w:space="0" w:color="C0C0C0"/>
+              <w:right w:val="single" w:sz="6" w:space="0" w:color="C0C0C0"/>
+            </w:tcBorders>
+          </w:tcPr>
+          <w:p>
+            <w:r>
+              <w:t xml:space="preserve">10/30/2015 </w:t>
+            </w:r>
+          </w:p>
+        </w:tc>
+        <w:tc>
+          <w:tcPr>
+            <w:tcW w:w="0" w:type="auto"/>
+            <w:tcBorders>
+              <w:top w:val="single" w:sz="6" w:space="0" w:color="C0C0C0"/>
+              <w:left w:val="single" w:sz="6" w:space="0" w:color="C0C0C0"/>
+              <w:bottom w:val="single" w:sz="6" w:space="0" w:color="C0C0C0"/>
+              <w:right w:val="single" w:sz="6" w:space="0" w:color="C0C0C0"/>
+            </w:tcBorders>
+          </w:tcPr>
+          <w:p>
+            <w:r>
+              <w:t>13.0</w:t>
+            </w:r>
+          </w:p>
+        </w:tc>
+        <w:tc>
+          <w:tcPr>
+            <w:tcW w:w="0" w:type="auto"/>
+            <w:tcBorders>
+              <w:top w:val="single" w:sz="6" w:space="0" w:color="C0C0C0"/>
+              <w:left w:val="single" w:sz="6" w:space="0" w:color="C0C0C0"/>
+              <w:bottom w:val="single" w:sz="6" w:space="0" w:color="C0C0C0"/>
+              <w:right w:val="single" w:sz="6" w:space="0" w:color="C0C0C0"/>
+            </w:tcBorders>
+          </w:tcPr>
+          <w:p>
+            <w:r>
+              <w:t xml:space="preserve">TFS- 1016 - </w:t>
+            </w:r>
+            <w:r>
+              <w:t xml:space="preserve">Add additional </w:t>
+            </w:r>
+            <w:r>
+              <w:t>CCI</w:t>
+            </w:r>
+            <w:r>
+              <w:t xml:space="preserve"> </w:t>
+            </w:r>
+            <w:proofErr w:type="spellStart"/>
+            <w:r>
+              <w:t>subcoaching</w:t>
+            </w:r>
+            <w:proofErr w:type="spellEnd"/>
+            <w:r>
+              <w:t xml:space="preserve"> reason for CSR module</w:t>
+            </w:r>
+            <w:r>
+              <w:t>(SDR- 232)</w:t>
+            </w:r>
+          </w:p>
+        </w:tc>
+        <w:tc>
+          <w:tcPr>
+            <w:tcW w:w="0" w:type="auto"/>
+            <w:tcBorders>
+              <w:top w:val="single" w:sz="6" w:space="0" w:color="C0C0C0"/>
+              <w:left w:val="single" w:sz="6" w:space="0" w:color="C0C0C0"/>
+              <w:bottom w:val="single" w:sz="6" w:space="0" w:color="C0C0C0"/>
+              <w:right w:val="single" w:sz="6" w:space="0" w:color="C0C0C0"/>
+            </w:tcBorders>
+          </w:tcPr>
+          <w:p>
+            <w:r>
+              <w:t>Susmitha Palacherla</w:t>
+            </w:r>
+          </w:p>
+        </w:tc>
+      </w:tr>
     </w:tbl>
     <w:p>
       <w:pPr>
@@ -1360,7 +1446,7 @@
           <w:r>
             <w:fldChar w:fldCharType="separate"/>
           </w:r>
-          <w:hyperlink w:anchor="_Toc433979744" w:history="1">
+          <w:hyperlink w:anchor="_Toc433983982" w:history="1">
             <w:r>
               <w:rPr>
                 <w:rStyle w:val="Hyperlink"/>
@@ -1403,7 +1489,7 @@
                 <w:noProof/>
                 <w:webHidden/>
               </w:rPr>
-              <w:instrText xml:space="preserve"> PAGEREF _Toc433979744 \h </w:instrText>
+              <w:instrText xml:space="preserve"> PAGEREF _Toc433983982 \h </w:instrText>
             </w:r>
             <w:r>
               <w:rPr>
@@ -1448,7 +1534,7 @@
               <w:szCs w:val="22"/>
             </w:rPr>
           </w:pPr>
-          <w:hyperlink w:anchor="_Toc433979745" w:history="1">
+          <w:hyperlink w:anchor="_Toc433983983" w:history="1">
             <w:r>
               <w:rPr>
                 <w:rStyle w:val="Hyperlink"/>
@@ -1491,7 +1577,7 @@
                 <w:noProof/>
                 <w:webHidden/>
               </w:rPr>
-              <w:instrText xml:space="preserve"> PAGEREF _Toc433979745 \h </w:instrText>
+              <w:instrText xml:space="preserve"> PAGEREF _Toc433983983 \h </w:instrText>
             </w:r>
             <w:r>
               <w:rPr>
@@ -1536,7 +1622,7 @@
               <w:szCs w:val="22"/>
             </w:rPr>
           </w:pPr>
-          <w:hyperlink w:anchor="_Toc433979746" w:history="1">
+          <w:hyperlink w:anchor="_Toc433983984" w:history="1">
             <w:r>
               <w:rPr>
                 <w:rStyle w:val="Hyperlink"/>
@@ -1579,7 +1665,7 @@
                 <w:noProof/>
                 <w:webHidden/>
               </w:rPr>
-              <w:instrText xml:space="preserve"> PAGEREF _Toc433979746 \h </w:instrText>
+              <w:instrText xml:space="preserve"> PAGEREF _Toc433983984 \h </w:instrText>
             </w:r>
             <w:r>
               <w:rPr>
@@ -1624,7 +1710,7 @@
               <w:szCs w:val="22"/>
             </w:rPr>
           </w:pPr>
-          <w:hyperlink w:anchor="_Toc433979747" w:history="1">
+          <w:hyperlink w:anchor="_Toc433983985" w:history="1">
             <w:r>
               <w:rPr>
                 <w:rStyle w:val="Hyperlink"/>
@@ -1667,7 +1753,7 @@
                 <w:noProof/>
                 <w:webHidden/>
               </w:rPr>
-              <w:instrText xml:space="preserve"> PAGEREF _Toc433979747 \h </w:instrText>
+              <w:instrText xml:space="preserve"> PAGEREF _Toc433983985 \h </w:instrText>
             </w:r>
             <w:r>
               <w:rPr>
@@ -1712,7 +1798,7 @@
               <w:szCs w:val="22"/>
             </w:rPr>
           </w:pPr>
-          <w:hyperlink w:anchor="_Toc433979748" w:history="1">
+          <w:hyperlink w:anchor="_Toc433983986" w:history="1">
             <w:r>
               <w:rPr>
                 <w:rStyle w:val="Hyperlink"/>
@@ -1755,7 +1841,7 @@
                 <w:noProof/>
                 <w:webHidden/>
               </w:rPr>
-              <w:instrText xml:space="preserve"> PAGEREF _Toc433979748 \h </w:instrText>
+              <w:instrText xml:space="preserve"> PAGEREF _Toc433983986 \h </w:instrText>
             </w:r>
             <w:r>
               <w:rPr>
@@ -1800,7 +1886,7 @@
               <w:szCs w:val="22"/>
             </w:rPr>
           </w:pPr>
-          <w:hyperlink w:anchor="_Toc433979749" w:history="1">
+          <w:hyperlink w:anchor="_Toc433983987" w:history="1">
             <w:r>
               <w:rPr>
                 <w:rStyle w:val="Hyperlink"/>
@@ -1843,7 +1929,7 @@
                 <w:noProof/>
                 <w:webHidden/>
               </w:rPr>
-              <w:instrText xml:space="preserve"> PAGEREF _Toc433979749 \h </w:instrText>
+              <w:instrText xml:space="preserve"> PAGEREF _Toc433983987 \h </w:instrText>
             </w:r>
             <w:r>
               <w:rPr>
@@ -1888,7 +1974,7 @@
               <w:szCs w:val="22"/>
             </w:rPr>
           </w:pPr>
-          <w:hyperlink w:anchor="_Toc433979750" w:history="1">
+          <w:hyperlink w:anchor="_Toc433983988" w:history="1">
             <w:r>
               <w:rPr>
                 <w:rStyle w:val="Hyperlink"/>
@@ -1931,7 +2017,7 @@
                 <w:noProof/>
                 <w:webHidden/>
               </w:rPr>
-              <w:instrText xml:space="preserve"> PAGEREF _Toc433979750 \h </w:instrText>
+              <w:instrText xml:space="preserve"> PAGEREF _Toc433983988 \h </w:instrText>
             </w:r>
             <w:r>
               <w:rPr>
@@ -1976,7 +2062,7 @@
               <w:szCs w:val="22"/>
             </w:rPr>
           </w:pPr>
-          <w:hyperlink w:anchor="_Toc433979751" w:history="1">
+          <w:hyperlink w:anchor="_Toc433983989" w:history="1">
             <w:r>
               <w:rPr>
                 <w:rStyle w:val="Hyperlink"/>
@@ -2019,7 +2105,7 @@
                 <w:noProof/>
                 <w:webHidden/>
               </w:rPr>
-              <w:instrText xml:space="preserve"> PAGEREF _Toc433979751 \h </w:instrText>
+              <w:instrText xml:space="preserve"> PAGEREF _Toc433983989 \h </w:instrText>
             </w:r>
             <w:r>
               <w:rPr>
@@ -2064,7 +2150,7 @@
               <w:szCs w:val="22"/>
             </w:rPr>
           </w:pPr>
-          <w:hyperlink w:anchor="_Toc433979752" w:history="1">
+          <w:hyperlink w:anchor="_Toc433983990" w:history="1">
             <w:r>
               <w:rPr>
                 <w:rStyle w:val="Hyperlink"/>
@@ -2107,7 +2193,7 @@
                 <w:noProof/>
                 <w:webHidden/>
               </w:rPr>
-              <w:instrText xml:space="preserve"> PAGEREF _Toc433979752 \h </w:instrText>
+              <w:instrText xml:space="preserve"> PAGEREF _Toc433983990 \h </w:instrText>
             </w:r>
             <w:r>
               <w:rPr>
@@ -2152,7 +2238,7 @@
               <w:szCs w:val="22"/>
             </w:rPr>
           </w:pPr>
-          <w:hyperlink w:anchor="_Toc433979753" w:history="1">
+          <w:hyperlink w:anchor="_Toc433983991" w:history="1">
             <w:r>
               <w:rPr>
                 <w:rStyle w:val="Hyperlink"/>
@@ -2195,7 +2281,7 @@
                 <w:noProof/>
                 <w:webHidden/>
               </w:rPr>
-              <w:instrText xml:space="preserve"> PAGEREF _Toc433979753 \h </w:instrText>
+              <w:instrText xml:space="preserve"> PAGEREF _Toc433983991 \h </w:instrText>
             </w:r>
             <w:r>
               <w:rPr>
@@ -2240,7 +2326,7 @@
               <w:szCs w:val="22"/>
             </w:rPr>
           </w:pPr>
-          <w:hyperlink w:anchor="_Toc433979754" w:history="1">
+          <w:hyperlink w:anchor="_Toc433983992" w:history="1">
             <w:r>
               <w:rPr>
                 <w:rStyle w:val="Hyperlink"/>
@@ -2283,7 +2369,7 @@
                 <w:noProof/>
                 <w:webHidden/>
               </w:rPr>
-              <w:instrText xml:space="preserve"> PAGEREF _Toc433979754 \h </w:instrText>
+              <w:instrText xml:space="preserve"> PAGEREF _Toc433983992 \h </w:instrText>
             </w:r>
             <w:r>
               <w:rPr>
@@ -2328,7 +2414,7 @@
               <w:szCs w:val="22"/>
             </w:rPr>
           </w:pPr>
-          <w:hyperlink w:anchor="_Toc433979755" w:history="1">
+          <w:hyperlink w:anchor="_Toc433983993" w:history="1">
             <w:r>
               <w:rPr>
                 <w:rStyle w:val="Hyperlink"/>
@@ -2371,7 +2457,7 @@
                 <w:noProof/>
                 <w:webHidden/>
               </w:rPr>
-              <w:instrText xml:space="preserve"> PAGEREF _Toc433979755 \h </w:instrText>
+              <w:instrText xml:space="preserve"> PAGEREF _Toc433983993 \h </w:instrText>
             </w:r>
             <w:r>
               <w:rPr>
@@ -2392,6 +2478,94 @@
                 <w:webHidden/>
               </w:rPr>
               <w:t>25</w:t>
+            </w:r>
+            <w:r>
+              <w:rPr>
+                <w:noProof/>
+                <w:webHidden/>
+              </w:rPr>
+              <w:fldChar w:fldCharType="end"/>
+            </w:r>
+          </w:hyperlink>
+        </w:p>
+        <w:p>
+          <w:pPr>
+            <w:pStyle w:val="TOC2"/>
+            <w:tabs>
+              <w:tab w:val="left" w:pos="880"/>
+              <w:tab w:val="right" w:leader="dot" w:pos="13670"/>
+            </w:tabs>
+            <w:rPr>
+              <w:rFonts w:asciiTheme="minorHAnsi" w:eastAsiaTheme="minorEastAsia" w:hAnsiTheme="minorHAnsi" w:cstheme="minorBidi"/>
+              <w:noProof/>
+              <w:sz w:val="22"/>
+              <w:szCs w:val="22"/>
+            </w:rPr>
+          </w:pPr>
+          <w:hyperlink w:anchor="_Toc433983994" w:history="1">
+            <w:r>
+              <w:rPr>
+                <w:rStyle w:val="Hyperlink"/>
+                <w:noProof/>
+              </w:rPr>
+              <w:t>13.</w:t>
+            </w:r>
+            <w:r>
+              <w:rPr>
+                <w:rFonts w:asciiTheme="minorHAnsi" w:eastAsiaTheme="minorEastAsia" w:hAnsiTheme="minorHAnsi" w:cstheme="minorBidi"/>
+                <w:noProof/>
+                <w:sz w:val="22"/>
+                <w:szCs w:val="22"/>
+              </w:rPr>
+              <w:tab/>
+            </w:r>
+            <w:r>
+              <w:rPr>
+                <w:rStyle w:val="Hyperlink"/>
+                <w:noProof/>
+              </w:rPr>
+              <w:t>TFS 1016 – Additional CCI Sub Coaching Reason for CSR Module.</w:t>
+            </w:r>
+            <w:r>
+              <w:rPr>
+                <w:noProof/>
+                <w:webHidden/>
+              </w:rPr>
+              <w:tab/>
+            </w:r>
+            <w:r>
+              <w:rPr>
+                <w:noProof/>
+                <w:webHidden/>
+              </w:rPr>
+              <w:fldChar w:fldCharType="begin"/>
+            </w:r>
+            <w:r>
+              <w:rPr>
+                <w:noProof/>
+                <w:webHidden/>
+              </w:rPr>
+              <w:instrText xml:space="preserve"> PAGEREF _Toc433983994 \h </w:instrText>
+            </w:r>
+            <w:r>
+              <w:rPr>
+                <w:noProof/>
+                <w:webHidden/>
+              </w:rPr>
+            </w:r>
+            <w:r>
+              <w:rPr>
+                <w:noProof/>
+                <w:webHidden/>
+              </w:rPr>
+              <w:fldChar w:fldCharType="separate"/>
+            </w:r>
+            <w:r>
+              <w:rPr>
+                <w:noProof/>
+                <w:webHidden/>
+              </w:rPr>
+              <w:t>26</w:t>
             </w:r>
             <w:r>
               <w:rPr>
@@ -2422,15 +2596,15 @@
       </w:pPr>
     </w:p>
     <w:p/>
+    <w:p>
+      <w:bookmarkStart w:id="15" w:name="_GoBack"/>
+      <w:bookmarkEnd w:id="15"/>
+    </w:p>
     <w:p/>
     <w:p/>
     <w:p/>
     <w:p/>
     <w:p/>
-    <w:p>
-      <w:bookmarkStart w:id="15" w:name="_GoBack"/>
-      <w:bookmarkEnd w:id="15"/>
-    </w:p>
     <w:p/>
     <w:p/>
     <w:p/>
@@ -2468,7 +2642,7 @@
         </w:numPr>
       </w:pPr>
       <w:bookmarkStart w:id="16" w:name="_Toc391395339"/>
-      <w:bookmarkStart w:id="17" w:name="_Toc433979744"/>
+      <w:bookmarkStart w:id="17" w:name="_Toc433983982"/>
       <w:r>
         <w:t>SCR 1</w:t>
       </w:r>
@@ -3335,7 +3509,6 @@
     </w:tbl>
     <w:p>
       <w:r>
-        <w:lastRenderedPageBreak/>
         <w:t xml:space="preserve">      </w:t>
       </w:r>
     </w:p>
@@ -3348,7 +3521,7 @@
           <w:numId w:val="2"/>
         </w:numPr>
       </w:pPr>
-      <w:bookmarkStart w:id="18" w:name="_Toc433979745"/>
+      <w:bookmarkStart w:id="18" w:name="_Toc433983983"/>
       <w:r>
         <w:t xml:space="preserve">SCR 13515 Update Receiver values in </w:t>
       </w:r>
@@ -4131,6 +4304,7 @@
                 <w:rFonts w:asciiTheme="minorHAnsi" w:hAnsiTheme="minorHAnsi"/>
                 <w:bCs/>
               </w:rPr>
+              <w:lastRenderedPageBreak/>
               <w:t>2.3</w:t>
             </w:r>
           </w:p>
@@ -4312,7 +4486,6 @@
                 <w:rFonts w:asciiTheme="minorHAnsi" w:hAnsiTheme="minorHAnsi"/>
                 <w:bCs/>
               </w:rPr>
-              <w:lastRenderedPageBreak/>
               <w:t>2.4</w:t>
             </w:r>
           </w:p>
@@ -5501,7 +5674,7 @@
           <w:numId w:val="2"/>
         </w:numPr>
       </w:pPr>
-      <w:bookmarkStart w:id="19" w:name="_Toc433979746"/>
+      <w:bookmarkStart w:id="19" w:name="_Toc433983984"/>
       <w:r>
         <w:t>SCR 13609 Quality Alignment Specialists to receive Coaching Logs</w:t>
       </w:r>
@@ -5561,6 +5734,7 @@
           </w:tcPr>
           <w:p>
             <w:r>
+              <w:lastRenderedPageBreak/>
               <w:t>Change Type</w:t>
             </w:r>
           </w:p>
@@ -5672,7 +5846,6 @@
           </w:tcPr>
           <w:p>
             <w:r>
-              <w:lastRenderedPageBreak/>
               <w:t>Notes</w:t>
             </w:r>
           </w:p>
@@ -7163,7 +7336,7 @@
           <w:numId w:val="2"/>
         </w:numPr>
       </w:pPr>
-      <w:bookmarkStart w:id="20" w:name="_Toc433979747"/>
+      <w:bookmarkStart w:id="20" w:name="_Toc433983985"/>
       <w:r>
         <w:t>SCR 13653 Changes for supporting LSA Module value</w:t>
       </w:r>
@@ -12328,7 +12501,7 @@
           <w:numId w:val="2"/>
         </w:numPr>
       </w:pPr>
-      <w:bookmarkStart w:id="21" w:name="_Toc433979748"/>
+      <w:bookmarkStart w:id="21" w:name="_Toc433983986"/>
       <w:r>
         <w:t>SCR 14512 Changes for supporting Training Module</w:t>
       </w:r>
@@ -19429,7 +19602,7 @@
           <w:numId w:val="2"/>
         </w:numPr>
       </w:pPr>
-      <w:bookmarkStart w:id="22" w:name="_Toc433979749"/>
+      <w:bookmarkStart w:id="22" w:name="_Toc433983987"/>
       <w:r>
         <w:t>SCR 15008 Additional job codes for Sup Module submission</w:t>
       </w:r>
@@ -20879,7 +21052,7 @@
           <w:numId w:val="2"/>
         </w:numPr>
       </w:pPr>
-      <w:bookmarkStart w:id="23" w:name="_Toc433979750"/>
+      <w:bookmarkStart w:id="23" w:name="_Toc433983988"/>
       <w:r>
         <w:t xml:space="preserve">SCR 15075 Set Reinforcement to 1 for non CSE </w:t>
       </w:r>
@@ -22031,7 +22204,7 @@
           <w:numId w:val="2"/>
         </w:numPr>
       </w:pPr>
-      <w:bookmarkStart w:id="24" w:name="_Toc433979751"/>
+      <w:bookmarkStart w:id="24" w:name="_Toc433983989"/>
       <w:r>
         <w:t>TFS 604 – Additional AHT Sub Coaching Reason for CSR and SUP Modules.</w:t>
       </w:r>
@@ -24176,7 +24349,7 @@
           <w:numId w:val="2"/>
         </w:numPr>
       </w:pPr>
-      <w:bookmarkStart w:id="25" w:name="_Toc433979752"/>
+      <w:bookmarkStart w:id="25" w:name="_Toc433983990"/>
       <w:r>
         <w:t>TFS 667- Allow submission to all modules for job code WPOP70</w:t>
       </w:r>
@@ -25135,7 +25308,7 @@
           <w:numId w:val="2"/>
         </w:numPr>
       </w:pPr>
-      <w:bookmarkStart w:id="26" w:name="_Toc433979753"/>
+      <w:bookmarkStart w:id="26" w:name="_Toc433983991"/>
       <w:r>
         <w:t>TFS 841- Allow supervisor Module Submissions for WACQ13</w:t>
       </w:r>
@@ -26246,7 +26419,7 @@
           <w:numId w:val="2"/>
         </w:numPr>
       </w:pPr>
-      <w:bookmarkStart w:id="27" w:name="_Toc433979754"/>
+      <w:bookmarkStart w:id="27" w:name="_Toc433983992"/>
       <w:r>
         <w:t>TFS 861- Allow Warnings submissions for all Modules</w:t>
       </w:r>
@@ -27532,18 +27705,9 @@
           <w:numId w:val="2"/>
         </w:numPr>
       </w:pPr>
-      <w:bookmarkStart w:id="28" w:name="_Toc433979755"/>
+      <w:bookmarkStart w:id="28" w:name="_Toc433983993"/>
       <w:r>
-        <w:t>TFS</w:t>
-      </w:r>
-      <w:r>
-        <w:t xml:space="preserve"> 1</w:t>
-      </w:r>
-      <w:r>
-        <w:t>013</w:t>
-      </w:r>
-      <w:r>
-        <w:t xml:space="preserve"> </w:t>
+        <w:t xml:space="preserve">TFS 1013 </w:t>
       </w:r>
       <w:proofErr w:type="gramStart"/>
       <w:r>
@@ -27657,16 +27821,7 @@
                 <w:sz w:val="18"/>
                 <w:szCs w:val="18"/>
               </w:rPr>
-              <w:t>A</w:t>
-            </w:r>
-            <w:r>
-              <w:rPr>
-                <w:rFonts w:ascii="Segoe UI" w:hAnsi="Segoe UI" w:cs="Segoe UI"/>
-                <w:color w:val="000000"/>
-                <w:sz w:val="18"/>
-                <w:szCs w:val="18"/>
-              </w:rPr>
-              <w:t>dd 'Coach the coach' as a new Direct Source for Supervisor module submissions from the UI.</w:t>
+              <w:t>Add 'Coach the coach' as a new Direct Source for Supervisor module submissions from the UI.</w:t>
             </w:r>
           </w:p>
         </w:tc>
@@ -27939,14 +28094,7 @@
                 <w:rFonts w:asciiTheme="minorHAnsi" w:hAnsiTheme="minorHAnsi"/>
                 <w:bCs/>
               </w:rPr>
-              <w:t>1</w:t>
-            </w:r>
-            <w:r>
-              <w:rPr>
-                <w:rFonts w:asciiTheme="minorHAnsi" w:hAnsiTheme="minorHAnsi"/>
-                <w:bCs/>
-              </w:rPr>
-              <w:t>2.1</w:t>
+              <w:t>12.1</w:t>
             </w:r>
           </w:p>
         </w:tc>
@@ -28113,16 +28261,7 @@
           </w:tcPr>
           <w:p>
             <w:r>
-              <w:t xml:space="preserve">Expecting </w:t>
-            </w:r>
-            <w:r>
-              <w:t>6</w:t>
-            </w:r>
-            <w:r>
-              <w:t xml:space="preserve"> rows of data</w:t>
-            </w:r>
-            <w:r>
-              <w:t xml:space="preserve"> (besides Warning)</w:t>
+              <w:t>Expecting 6 rows of data (besides Warning)</w:t>
             </w:r>
           </w:p>
           <w:p>
@@ -28209,14 +28348,7 @@
                 <w:rFonts w:asciiTheme="minorHAnsi" w:hAnsiTheme="minorHAnsi"/>
                 <w:bCs/>
               </w:rPr>
-              <w:t>1</w:t>
-            </w:r>
-            <w:r>
-              <w:rPr>
-                <w:rFonts w:asciiTheme="minorHAnsi" w:hAnsiTheme="minorHAnsi"/>
-                <w:bCs/>
-              </w:rPr>
-              <w:t>2.2</w:t>
+              <w:t>12.2</w:t>
             </w:r>
           </w:p>
         </w:tc>
@@ -28433,14 +28565,7 @@
                 <w:bCs/>
               </w:rPr>
               <w:lastRenderedPageBreak/>
-              <w:t>1</w:t>
-            </w:r>
-            <w:r>
-              <w:rPr>
-                <w:rFonts w:asciiTheme="minorHAnsi" w:hAnsiTheme="minorHAnsi"/>
-                <w:bCs/>
-              </w:rPr>
-              <w:t>2.3</w:t>
+              <w:t>12.3</w:t>
             </w:r>
           </w:p>
         </w:tc>
@@ -29185,27 +29310,2215 @@
           </w:tcPr>
           <w:p>
             <w:r>
-              <w:t xml:space="preserve">Expecting </w:t>
-            </w:r>
-            <w:r>
-              <w:t>5</w:t>
-            </w:r>
-            <w:r>
-              <w:t xml:space="preserve"> rows of data</w:t>
-            </w:r>
-          </w:p>
-          <w:p>
-            <w:r>
-              <w:t>No</w:t>
-            </w:r>
-            <w:r>
-              <w:t xml:space="preserve"> C</w:t>
-            </w:r>
-            <w:r>
-              <w:t xml:space="preserve">oach the Coach </w:t>
+              <w:t>Expecting 5 rows of data</w:t>
+            </w:r>
+          </w:p>
+          <w:p>
+            <w:r>
+              <w:t xml:space="preserve">No Coach the Coach </w:t>
             </w:r>
           </w:p>
           <w:p/>
+        </w:tc>
+        <w:tc>
+          <w:tcPr>
+            <w:tcW w:w="1260" w:type="dxa"/>
+          </w:tcPr>
+          <w:p>
+            <w:pPr>
+              <w:rPr>
+                <w:rFonts w:asciiTheme="minorHAnsi" w:hAnsiTheme="minorHAnsi"/>
+                <w:bCs/>
+              </w:rPr>
+            </w:pPr>
+            <w:r>
+              <w:rPr>
+                <w:rFonts w:asciiTheme="minorHAnsi" w:hAnsiTheme="minorHAnsi"/>
+                <w:bCs/>
+              </w:rPr>
+              <w:t>P</w:t>
+            </w:r>
+          </w:p>
+        </w:tc>
+        <w:tc>
+          <w:tcPr>
+            <w:tcW w:w="2880" w:type="dxa"/>
+          </w:tcPr>
+          <w:p>
+            <w:pPr>
+              <w:rPr>
+                <w:rFonts w:asciiTheme="minorHAnsi" w:hAnsiTheme="minorHAnsi"/>
+                <w:bCs/>
+              </w:rPr>
+            </w:pPr>
+          </w:p>
+        </w:tc>
+      </w:tr>
+    </w:tbl>
+    <w:p/>
+    <w:p/>
+    <w:p>
+      <w:pPr>
+        <w:pStyle w:val="Heading2"/>
+        <w:numPr>
+          <w:ilvl w:val="0"/>
+          <w:numId w:val="2"/>
+        </w:numPr>
+      </w:pPr>
+      <w:bookmarkStart w:id="29" w:name="_Toc433983994"/>
+      <w:r>
+        <w:t xml:space="preserve">TFS </w:t>
+      </w:r>
+      <w:r>
+        <w:t>1016</w:t>
+      </w:r>
+      <w:r>
+        <w:t xml:space="preserve"> – Additional </w:t>
+      </w:r>
+      <w:r>
+        <w:t xml:space="preserve">CCI </w:t>
+      </w:r>
+      <w:r>
+        <w:t>Sub</w:t>
+      </w:r>
+      <w:r>
+        <w:t xml:space="preserve"> Coaching Reason for CSR Module</w:t>
+      </w:r>
+      <w:r>
+        <w:t>.</w:t>
+      </w:r>
+      <w:bookmarkEnd w:id="29"/>
+    </w:p>
+    <w:p/>
+    <w:tbl>
+      <w:tblPr>
+        <w:tblW w:w="0" w:type="auto"/>
+        <w:tblInd w:w="-612" w:type="dxa"/>
+        <w:tblBorders>
+          <w:top w:val="single" w:sz="4" w:space="0" w:color="auto"/>
+          <w:left w:val="single" w:sz="4" w:space="0" w:color="auto"/>
+          <w:bottom w:val="single" w:sz="4" w:space="0" w:color="auto"/>
+          <w:right w:val="single" w:sz="4" w:space="0" w:color="auto"/>
+          <w:insideH w:val="single" w:sz="4" w:space="0" w:color="auto"/>
+          <w:insideV w:val="single" w:sz="4" w:space="0" w:color="auto"/>
+        </w:tblBorders>
+        <w:tblLayout w:type="fixed"/>
+        <w:tblLook w:val="0000" w:firstRow="0" w:lastRow="0" w:firstColumn="0" w:lastColumn="0" w:noHBand="0" w:noVBand="0"/>
+      </w:tblPr>
+      <w:tblGrid>
+        <w:gridCol w:w="2549"/>
+        <w:gridCol w:w="10455"/>
+      </w:tblGrid>
+      <w:tr>
+        <w:trPr>
+          <w:tblHeader/>
+        </w:trPr>
+        <w:tc>
+          <w:tcPr>
+            <w:tcW w:w="2549" w:type="dxa"/>
+            <w:shd w:val="solid" w:color="auto" w:fill="000000"/>
+          </w:tcPr>
+          <w:p>
+            <w:r>
+              <w:t>Item</w:t>
+            </w:r>
+          </w:p>
+        </w:tc>
+        <w:tc>
+          <w:tcPr>
+            <w:tcW w:w="10455" w:type="dxa"/>
+            <w:shd w:val="solid" w:color="auto" w:fill="000000"/>
+          </w:tcPr>
+          <w:p>
+            <w:r>
+              <w:t>Description</w:t>
+            </w:r>
+          </w:p>
+        </w:tc>
+      </w:tr>
+      <w:tr>
+        <w:tc>
+          <w:tcPr>
+            <w:tcW w:w="2549" w:type="dxa"/>
+          </w:tcPr>
+          <w:p>
+            <w:r>
+              <w:t>Change Type</w:t>
+            </w:r>
+          </w:p>
+        </w:tc>
+        <w:tc>
+          <w:tcPr>
+            <w:tcW w:w="10455" w:type="dxa"/>
+          </w:tcPr>
+          <w:p>
+            <w:r>
+              <w:t>Change</w:t>
+            </w:r>
+          </w:p>
+        </w:tc>
+      </w:tr>
+      <w:tr>
+        <w:tc>
+          <w:tcPr>
+            <w:tcW w:w="2549" w:type="dxa"/>
+          </w:tcPr>
+          <w:p>
+            <w:r>
+              <w:t>Change Description</w:t>
+            </w:r>
+          </w:p>
+        </w:tc>
+        <w:tc>
+          <w:tcPr>
+            <w:tcW w:w="10455" w:type="dxa"/>
+          </w:tcPr>
+          <w:p>
+            <w:r>
+              <w:t>Additional CCI Sub Coaching Reason for CSR Module</w:t>
+            </w:r>
+          </w:p>
+        </w:tc>
+      </w:tr>
+      <w:tr>
+        <w:tc>
+          <w:tcPr>
+            <w:tcW w:w="2549" w:type="dxa"/>
+          </w:tcPr>
+          <w:p>
+            <w:r>
+              <w:t>Test Environment</w:t>
+            </w:r>
+          </w:p>
+        </w:tc>
+        <w:tc>
+          <w:tcPr>
+            <w:tcW w:w="10455" w:type="dxa"/>
+          </w:tcPr>
+          <w:p>
+            <w:proofErr w:type="spellStart"/>
+            <w:r>
+              <w:t>eCoaching_Dev</w:t>
+            </w:r>
+            <w:proofErr w:type="spellEnd"/>
+            <w:r>
+              <w:t xml:space="preserve"> database on vrivfssdbt02\scord01,1437 </w:t>
+            </w:r>
+          </w:p>
+        </w:tc>
+      </w:tr>
+      <w:tr>
+        <w:tc>
+          <w:tcPr>
+            <w:tcW w:w="2549" w:type="dxa"/>
+          </w:tcPr>
+          <w:p>
+            <w:r>
+              <w:t xml:space="preserve">Code Modules </w:t>
+            </w:r>
+            <w:r>
+              <w:lastRenderedPageBreak/>
+              <w:t>created/updated</w:t>
+            </w:r>
+          </w:p>
+        </w:tc>
+        <w:tc>
+          <w:tcPr>
+            <w:tcW w:w="10455" w:type="dxa"/>
+          </w:tcPr>
+          <w:p>
+            <w:r>
+              <w:lastRenderedPageBreak/>
+              <w:t xml:space="preserve">Table </w:t>
+            </w:r>
+            <w:r>
+              <w:t>[EC].[</w:t>
+            </w:r>
+            <w:proofErr w:type="spellStart"/>
+            <w:r>
+              <w:t>DIM_Sub_Coaching_Reason</w:t>
+            </w:r>
+            <w:proofErr w:type="spellEnd"/>
+          </w:p>
+          <w:p>
+            <w:r>
+              <w:lastRenderedPageBreak/>
+              <w:t xml:space="preserve">Table </w:t>
+            </w:r>
+            <w:r>
+              <w:rPr>
+                <w:rFonts w:ascii="Courier New" w:hAnsi="Courier New" w:cs="Courier New"/>
+                <w:noProof/>
+              </w:rPr>
+              <w:t>[EC]</w:t>
+            </w:r>
+            <w:r>
+              <w:rPr>
+                <w:rFonts w:ascii="Courier New" w:hAnsi="Courier New" w:cs="Courier New"/>
+                <w:noProof/>
+                <w:color w:val="808080"/>
+              </w:rPr>
+              <w:t>.</w:t>
+            </w:r>
+            <w:r>
+              <w:rPr>
+                <w:rFonts w:ascii="Courier New" w:hAnsi="Courier New" w:cs="Courier New"/>
+                <w:noProof/>
+              </w:rPr>
+              <w:t>[Coaching_Reason_Selection]</w:t>
+            </w:r>
+          </w:p>
+          <w:p/>
+        </w:tc>
+      </w:tr>
+      <w:tr>
+        <w:tc>
+          <w:tcPr>
+            <w:tcW w:w="2549" w:type="dxa"/>
+          </w:tcPr>
+          <w:p>
+            <w:r>
+              <w:lastRenderedPageBreak/>
+              <w:t>Code doc</w:t>
+            </w:r>
+          </w:p>
+        </w:tc>
+        <w:tc>
+          <w:tcPr>
+            <w:tcW w:w="10455" w:type="dxa"/>
+          </w:tcPr>
+          <w:p>
+            <w:r>
+              <w:t>CCO_eCoaching_Dimension_Table_Data.xlsx</w:t>
+            </w:r>
+          </w:p>
+        </w:tc>
+      </w:tr>
+      <w:tr>
+        <w:tc>
+          <w:tcPr>
+            <w:tcW w:w="2549" w:type="dxa"/>
+          </w:tcPr>
+          <w:p>
+            <w:r>
+              <w:t>Notes</w:t>
+            </w:r>
+          </w:p>
+        </w:tc>
+        <w:tc>
+          <w:tcPr>
+            <w:tcW w:w="10455" w:type="dxa"/>
+          </w:tcPr>
+          <w:p>
+            <w:r>
+              <w:t xml:space="preserve">New </w:t>
+            </w:r>
+            <w:proofErr w:type="spellStart"/>
+            <w:r>
+              <w:t>Subcoaching</w:t>
+            </w:r>
+            <w:proofErr w:type="spellEnd"/>
+            <w:r>
+              <w:t xml:space="preserve"> reason id is 23</w:t>
+            </w:r>
+            <w:r>
+              <w:t>2</w:t>
+            </w:r>
+          </w:p>
+        </w:tc>
+      </w:tr>
+    </w:tbl>
+    <w:p/>
+    <w:tbl>
+      <w:tblPr>
+        <w:tblW w:w="13500" w:type="dxa"/>
+        <w:tblInd w:w="-612" w:type="dxa"/>
+        <w:tblBorders>
+          <w:top w:val="double" w:sz="4" w:space="0" w:color="auto"/>
+          <w:left w:val="double" w:sz="4" w:space="0" w:color="auto"/>
+          <w:bottom w:val="double" w:sz="4" w:space="0" w:color="auto"/>
+          <w:right w:val="double" w:sz="4" w:space="0" w:color="auto"/>
+          <w:insideH w:val="single" w:sz="6" w:space="0" w:color="auto"/>
+          <w:insideV w:val="single" w:sz="6" w:space="0" w:color="auto"/>
+        </w:tblBorders>
+        <w:tblLayout w:type="fixed"/>
+        <w:tblLook w:val="0000" w:firstRow="0" w:lastRow="0" w:firstColumn="0" w:lastColumn="0" w:noHBand="0" w:noVBand="0"/>
+      </w:tblPr>
+      <w:tblGrid>
+        <w:gridCol w:w="900"/>
+        <w:gridCol w:w="3960"/>
+        <w:gridCol w:w="4500"/>
+        <w:gridCol w:w="1260"/>
+        <w:gridCol w:w="2880"/>
+      </w:tblGrid>
+      <w:tr>
+        <w:trPr>
+          <w:cantSplit/>
+          <w:tblHeader/>
+        </w:trPr>
+        <w:tc>
+          <w:tcPr>
+            <w:tcW w:w="900" w:type="dxa"/>
+            <w:shd w:val="clear" w:color="auto" w:fill="A6A6A6"/>
+          </w:tcPr>
+          <w:p>
+            <w:pPr>
+              <w:rPr>
+                <w:i/>
+              </w:rPr>
+            </w:pPr>
+            <w:r>
+              <w:t>TEST#</w:t>
+            </w:r>
+          </w:p>
+        </w:tc>
+        <w:tc>
+          <w:tcPr>
+            <w:tcW w:w="3960" w:type="dxa"/>
+            <w:shd w:val="clear" w:color="auto" w:fill="A6A6A6"/>
+          </w:tcPr>
+          <w:p>
+            <w:pPr>
+              <w:rPr>
+                <w:i/>
+              </w:rPr>
+            </w:pPr>
+            <w:r>
+              <w:t>ACTION</w:t>
+            </w:r>
+          </w:p>
+        </w:tc>
+        <w:tc>
+          <w:tcPr>
+            <w:tcW w:w="4500" w:type="dxa"/>
+            <w:shd w:val="clear" w:color="auto" w:fill="A6A6A6"/>
+          </w:tcPr>
+          <w:p>
+            <w:pPr>
+              <w:rPr>
+                <w:i/>
+              </w:rPr>
+            </w:pPr>
+            <w:r>
+              <w:t xml:space="preserve">EXPECTED RESULTS </w:t>
+            </w:r>
+          </w:p>
+        </w:tc>
+        <w:tc>
+          <w:tcPr>
+            <w:tcW w:w="1260" w:type="dxa"/>
+            <w:shd w:val="clear" w:color="auto" w:fill="A6A6A6"/>
+          </w:tcPr>
+          <w:p>
+            <w:pPr>
+              <w:rPr>
+                <w:i/>
+              </w:rPr>
+            </w:pPr>
+            <w:r>
+              <w:t>RESULTS</w:t>
+            </w:r>
+          </w:p>
+          <w:p>
+            <w:pPr>
+              <w:rPr>
+                <w:i/>
+              </w:rPr>
+            </w:pPr>
+            <w:r>
+              <w:t>P/F/I</w:t>
+            </w:r>
+          </w:p>
+        </w:tc>
+        <w:tc>
+          <w:tcPr>
+            <w:tcW w:w="2880" w:type="dxa"/>
+            <w:shd w:val="clear" w:color="auto" w:fill="A6A6A6"/>
+          </w:tcPr>
+          <w:p>
+            <w:pPr>
+              <w:rPr>
+                <w:i/>
+              </w:rPr>
+            </w:pPr>
+            <w:r>
+              <w:t>COMMENTS</w:t>
+            </w:r>
+          </w:p>
+        </w:tc>
+      </w:tr>
+      <w:tr>
+        <w:trPr>
+          <w:cantSplit/>
+        </w:trPr>
+        <w:tc>
+          <w:tcPr>
+            <w:tcW w:w="900" w:type="dxa"/>
+          </w:tcPr>
+          <w:p>
+            <w:pPr>
+              <w:rPr>
+                <w:i/>
+              </w:rPr>
+            </w:pPr>
+            <w:r>
+              <w:rPr>
+                <w:rFonts w:asciiTheme="minorHAnsi" w:hAnsiTheme="minorHAnsi"/>
+                <w:bCs/>
+              </w:rPr>
+              <w:t>8.1</w:t>
+            </w:r>
+          </w:p>
+        </w:tc>
+        <w:tc>
+          <w:tcPr>
+            <w:tcW w:w="3960" w:type="dxa"/>
+          </w:tcPr>
+          <w:p>
+            <w:r>
+              <w:t xml:space="preserve">Verify </w:t>
+            </w:r>
+            <w:r>
+              <w:t xml:space="preserve">new reason is added in table </w:t>
+            </w:r>
+            <w:r>
+              <w:t>[EC].[</w:t>
+            </w:r>
+            <w:proofErr w:type="spellStart"/>
+            <w:r>
+              <w:t>DIM_Sub_Coaching_Reason</w:t>
+            </w:r>
+            <w:proofErr w:type="spellEnd"/>
+          </w:p>
+          <w:p/>
+          <w:p>
+            <w:pPr>
+              <w:overflowPunct/>
+              <w:textAlignment w:val="auto"/>
+              <w:rPr>
+                <w:rFonts w:ascii="Courier New" w:hAnsi="Courier New" w:cs="Courier New"/>
+                <w:noProof/>
+              </w:rPr>
+            </w:pPr>
+            <w:r>
+              <w:rPr>
+                <w:rFonts w:ascii="Courier New" w:hAnsi="Courier New" w:cs="Courier New"/>
+                <w:noProof/>
+                <w:color w:val="0000FF"/>
+              </w:rPr>
+              <w:t>SELECT</w:t>
+            </w:r>
+            <w:r>
+              <w:rPr>
+                <w:rFonts w:ascii="Courier New" w:hAnsi="Courier New" w:cs="Courier New"/>
+                <w:noProof/>
+              </w:rPr>
+              <w:t xml:space="preserve"> </w:t>
+            </w:r>
+            <w:r>
+              <w:rPr>
+                <w:rFonts w:ascii="Courier New" w:hAnsi="Courier New" w:cs="Courier New"/>
+                <w:noProof/>
+                <w:color w:val="808080"/>
+              </w:rPr>
+              <w:t>*</w:t>
+            </w:r>
+            <w:r>
+              <w:rPr>
+                <w:rFonts w:ascii="Courier New" w:hAnsi="Courier New" w:cs="Courier New"/>
+                <w:noProof/>
+              </w:rPr>
+              <w:t xml:space="preserve"> </w:t>
+            </w:r>
+            <w:r>
+              <w:rPr>
+                <w:rFonts w:ascii="Courier New" w:hAnsi="Courier New" w:cs="Courier New"/>
+                <w:noProof/>
+                <w:color w:val="0000FF"/>
+              </w:rPr>
+              <w:t>FROM</w:t>
+            </w:r>
+            <w:r>
+              <w:rPr>
+                <w:rFonts w:ascii="Courier New" w:hAnsi="Courier New" w:cs="Courier New"/>
+                <w:noProof/>
+              </w:rPr>
+              <w:t xml:space="preserve"> [EC]</w:t>
+            </w:r>
+            <w:r>
+              <w:rPr>
+                <w:rFonts w:ascii="Courier New" w:hAnsi="Courier New" w:cs="Courier New"/>
+                <w:noProof/>
+                <w:color w:val="808080"/>
+              </w:rPr>
+              <w:t>.</w:t>
+            </w:r>
+            <w:r>
+              <w:rPr>
+                <w:rFonts w:ascii="Courier New" w:hAnsi="Courier New" w:cs="Courier New"/>
+                <w:noProof/>
+              </w:rPr>
+              <w:t>[DIM_Sub_Coaching_Reason]</w:t>
+            </w:r>
+          </w:p>
+          <w:p>
+            <w:pPr>
+              <w:overflowPunct/>
+              <w:textAlignment w:val="auto"/>
+              <w:rPr>
+                <w:rFonts w:ascii="Courier New" w:hAnsi="Courier New" w:cs="Courier New"/>
+                <w:noProof/>
+                <w:color w:val="FF0000"/>
+              </w:rPr>
+            </w:pPr>
+            <w:r>
+              <w:rPr>
+                <w:rFonts w:ascii="Courier New" w:hAnsi="Courier New" w:cs="Courier New"/>
+                <w:noProof/>
+                <w:color w:val="0000FF"/>
+              </w:rPr>
+              <w:t>where</w:t>
+            </w:r>
+            <w:r>
+              <w:rPr>
+                <w:rFonts w:ascii="Courier New" w:hAnsi="Courier New" w:cs="Courier New"/>
+                <w:noProof/>
+              </w:rPr>
+              <w:t xml:space="preserve"> [SubCoachingReason] </w:t>
+            </w:r>
+            <w:r>
+              <w:rPr>
+                <w:rFonts w:ascii="Courier New" w:hAnsi="Courier New" w:cs="Courier New"/>
+                <w:noProof/>
+                <w:color w:val="808080"/>
+              </w:rPr>
+              <w:t>=</w:t>
+            </w:r>
+            <w:r>
+              <w:rPr>
+                <w:rFonts w:ascii="Courier New" w:hAnsi="Courier New" w:cs="Courier New"/>
+                <w:noProof/>
+              </w:rPr>
+              <w:t xml:space="preserve"> </w:t>
+            </w:r>
+            <w:r>
+              <w:rPr>
+                <w:rFonts w:ascii="Courier New" w:hAnsi="Courier New" w:cs="Courier New"/>
+                <w:noProof/>
+                <w:color w:val="FF0000"/>
+              </w:rPr>
+              <w:t>'Short Duration Reporting'</w:t>
+            </w:r>
+          </w:p>
+          <w:p>
+            <w:r>
+              <w:rPr>
+                <w:rFonts w:ascii="Courier New" w:hAnsi="Courier New" w:cs="Courier New"/>
+                <w:noProof/>
+                <w:color w:val="0000FF"/>
+              </w:rPr>
+              <w:t>GO</w:t>
+            </w:r>
+          </w:p>
+          <w:p/>
+          <w:p/>
+        </w:tc>
+        <w:tc>
+          <w:tcPr>
+            <w:tcW w:w="4500" w:type="dxa"/>
+          </w:tcPr>
+          <w:p>
+            <w:r>
+              <w:t>1 row returned.</w:t>
+            </w:r>
+          </w:p>
+          <w:p>
+            <w:r>
+              <w:t>Id = 232</w:t>
+            </w:r>
+          </w:p>
+        </w:tc>
+        <w:tc>
+          <w:tcPr>
+            <w:tcW w:w="1260" w:type="dxa"/>
+          </w:tcPr>
+          <w:p>
+            <w:pPr>
+              <w:rPr>
+                <w:rFonts w:asciiTheme="minorHAnsi" w:hAnsiTheme="minorHAnsi"/>
+                <w:bCs/>
+              </w:rPr>
+            </w:pPr>
+            <w:r>
+              <w:rPr>
+                <w:rFonts w:asciiTheme="minorHAnsi" w:hAnsiTheme="minorHAnsi"/>
+                <w:bCs/>
+              </w:rPr>
+              <w:t>P</w:t>
+            </w:r>
+          </w:p>
+        </w:tc>
+        <w:tc>
+          <w:tcPr>
+            <w:tcW w:w="2880" w:type="dxa"/>
+          </w:tcPr>
+          <w:p>
+            <w:pPr>
+              <w:rPr>
+                <w:rFonts w:asciiTheme="minorHAnsi" w:hAnsiTheme="minorHAnsi"/>
+                <w:bCs/>
+              </w:rPr>
+            </w:pPr>
+          </w:p>
+          <w:p>
+            <w:pPr>
+              <w:rPr>
+                <w:rFonts w:asciiTheme="minorHAnsi" w:hAnsiTheme="minorHAnsi"/>
+                <w:bCs/>
+              </w:rPr>
+            </w:pPr>
+          </w:p>
+        </w:tc>
+      </w:tr>
+      <w:tr>
+        <w:trPr>
+          <w:cantSplit/>
+        </w:trPr>
+        <w:tc>
+          <w:tcPr>
+            <w:tcW w:w="900" w:type="dxa"/>
+          </w:tcPr>
+          <w:p>
+            <w:pPr>
+              <w:rPr>
+                <w:i/>
+              </w:rPr>
+            </w:pPr>
+            <w:r>
+              <w:rPr>
+                <w:rFonts w:asciiTheme="minorHAnsi" w:hAnsiTheme="minorHAnsi"/>
+                <w:bCs/>
+              </w:rPr>
+              <w:t>8.2</w:t>
+            </w:r>
+          </w:p>
+        </w:tc>
+        <w:tc>
+          <w:tcPr>
+            <w:tcW w:w="3960" w:type="dxa"/>
+          </w:tcPr>
+          <w:p>
+            <w:pPr>
+              <w:rPr>
+                <w:rFonts w:ascii="Courier New" w:hAnsi="Courier New" w:cs="Courier New"/>
+                <w:noProof/>
+              </w:rPr>
+            </w:pPr>
+            <w:r>
+              <w:rPr>
+                <w:rFonts w:ascii="Courier New" w:hAnsi="Courier New" w:cs="Courier New"/>
+                <w:noProof/>
+              </w:rPr>
+              <w:t xml:space="preserve">Verify data row in Table </w:t>
+            </w:r>
+            <w:r>
+              <w:rPr>
+                <w:rFonts w:ascii="Courier New" w:hAnsi="Courier New" w:cs="Courier New"/>
+                <w:noProof/>
+              </w:rPr>
+              <w:t>[EC]</w:t>
+            </w:r>
+            <w:r>
+              <w:rPr>
+                <w:rFonts w:ascii="Courier New" w:hAnsi="Courier New" w:cs="Courier New"/>
+                <w:noProof/>
+                <w:color w:val="808080"/>
+              </w:rPr>
+              <w:t>.</w:t>
+            </w:r>
+            <w:r>
+              <w:rPr>
+                <w:rFonts w:ascii="Courier New" w:hAnsi="Courier New" w:cs="Courier New"/>
+                <w:noProof/>
+              </w:rPr>
+              <w:t>[Coaching_Reason_Selection]</w:t>
+            </w:r>
+          </w:p>
+          <w:p/>
+          <w:p>
+            <w:pPr>
+              <w:overflowPunct/>
+              <w:textAlignment w:val="auto"/>
+              <w:rPr>
+                <w:rFonts w:ascii="Courier New" w:hAnsi="Courier New" w:cs="Courier New"/>
+                <w:noProof/>
+              </w:rPr>
+            </w:pPr>
+            <w:r>
+              <w:rPr>
+                <w:rFonts w:ascii="Courier New" w:hAnsi="Courier New" w:cs="Courier New"/>
+                <w:noProof/>
+                <w:color w:val="0000FF"/>
+              </w:rPr>
+              <w:t>SELECT</w:t>
+            </w:r>
+            <w:r>
+              <w:rPr>
+                <w:rFonts w:ascii="Courier New" w:hAnsi="Courier New" w:cs="Courier New"/>
+                <w:noProof/>
+              </w:rPr>
+              <w:t xml:space="preserve"> </w:t>
+            </w:r>
+            <w:r>
+              <w:rPr>
+                <w:rFonts w:ascii="Courier New" w:hAnsi="Courier New" w:cs="Courier New"/>
+                <w:noProof/>
+                <w:color w:val="808080"/>
+              </w:rPr>
+              <w:t>*</w:t>
+            </w:r>
+            <w:r>
+              <w:rPr>
+                <w:rFonts w:ascii="Courier New" w:hAnsi="Courier New" w:cs="Courier New"/>
+                <w:noProof/>
+              </w:rPr>
+              <w:t xml:space="preserve">   </w:t>
+            </w:r>
+            <w:r>
+              <w:rPr>
+                <w:rFonts w:ascii="Courier New" w:hAnsi="Courier New" w:cs="Courier New"/>
+                <w:noProof/>
+                <w:color w:val="0000FF"/>
+              </w:rPr>
+              <w:t>FROM</w:t>
+            </w:r>
+            <w:r>
+              <w:rPr>
+                <w:rFonts w:ascii="Courier New" w:hAnsi="Courier New" w:cs="Courier New"/>
+                <w:noProof/>
+              </w:rPr>
+              <w:t xml:space="preserve"> [EC]</w:t>
+            </w:r>
+            <w:r>
+              <w:rPr>
+                <w:rFonts w:ascii="Courier New" w:hAnsi="Courier New" w:cs="Courier New"/>
+                <w:noProof/>
+                <w:color w:val="808080"/>
+              </w:rPr>
+              <w:t>.</w:t>
+            </w:r>
+            <w:r>
+              <w:rPr>
+                <w:rFonts w:ascii="Courier New" w:hAnsi="Courier New" w:cs="Courier New"/>
+                <w:noProof/>
+              </w:rPr>
+              <w:t>[Coaching_Reason_Selection]</w:t>
+            </w:r>
+          </w:p>
+          <w:p>
+            <w:pPr>
+              <w:overflowPunct/>
+              <w:textAlignment w:val="auto"/>
+              <w:rPr>
+                <w:rFonts w:ascii="Courier New" w:hAnsi="Courier New" w:cs="Courier New"/>
+                <w:noProof/>
+              </w:rPr>
+            </w:pPr>
+            <w:r>
+              <w:rPr>
+                <w:rFonts w:ascii="Courier New" w:hAnsi="Courier New" w:cs="Courier New"/>
+                <w:noProof/>
+              </w:rPr>
+              <w:t xml:space="preserve">  </w:t>
+            </w:r>
+            <w:r>
+              <w:rPr>
+                <w:rFonts w:ascii="Courier New" w:hAnsi="Courier New" w:cs="Courier New"/>
+                <w:noProof/>
+                <w:color w:val="0000FF"/>
+              </w:rPr>
+              <w:t>where</w:t>
+            </w:r>
+            <w:r>
+              <w:rPr>
+                <w:rFonts w:ascii="Courier New" w:hAnsi="Courier New" w:cs="Courier New"/>
+                <w:noProof/>
+              </w:rPr>
+              <w:t xml:space="preserve"> SubCoachingReasonID </w:t>
+            </w:r>
+            <w:r>
+              <w:rPr>
+                <w:rFonts w:ascii="Courier New" w:hAnsi="Courier New" w:cs="Courier New"/>
+                <w:noProof/>
+                <w:color w:val="808080"/>
+              </w:rPr>
+              <w:t>=</w:t>
+            </w:r>
+            <w:r>
+              <w:rPr>
+                <w:rFonts w:ascii="Courier New" w:hAnsi="Courier New" w:cs="Courier New"/>
+                <w:noProof/>
+              </w:rPr>
+              <w:t xml:space="preserve"> 232</w:t>
+            </w:r>
+          </w:p>
+          <w:p>
+            <w:r>
+              <w:rPr>
+                <w:rFonts w:ascii="Courier New" w:hAnsi="Courier New" w:cs="Courier New"/>
+                <w:noProof/>
+                <w:color w:val="0000FF"/>
+              </w:rPr>
+              <w:t>GO</w:t>
+            </w:r>
+          </w:p>
+          <w:p>
+            <w:pPr>
+              <w:overflowPunct/>
+              <w:textAlignment w:val="auto"/>
+              <w:rPr>
+                <w:rFonts w:ascii="Courier New" w:hAnsi="Courier New" w:cs="Courier New"/>
+                <w:noProof/>
+                <w:color w:val="0000FF"/>
+              </w:rPr>
+            </w:pPr>
+          </w:p>
+          <w:p/>
+        </w:tc>
+        <w:tc>
+          <w:tcPr>
+            <w:tcW w:w="4500" w:type="dxa"/>
+          </w:tcPr>
+          <w:p>
+            <w:r>
+              <w:t>1 row returned.</w:t>
+            </w:r>
+          </w:p>
+          <w:p>
+            <w:r>
+              <w:t>Set to true for CSR 0 for other Modules.</w:t>
+            </w:r>
+          </w:p>
+          <w:p>
+            <w:r>
+              <w:t>Set to True Active</w:t>
+            </w:r>
+          </w:p>
+          <w:p>
+            <w:r>
+              <w:t>Set to True for Direct and Indirect</w:t>
+            </w:r>
+          </w:p>
+          <w:p>
+            <w:r>
+              <w:t xml:space="preserve">Set to True for </w:t>
+            </w:r>
+            <w:proofErr w:type="spellStart"/>
+            <w:r>
+              <w:t>Opp</w:t>
+            </w:r>
+            <w:proofErr w:type="spellEnd"/>
+            <w:r>
+              <w:t xml:space="preserve"> and Reinforcement</w:t>
+            </w:r>
+          </w:p>
+          <w:p>
+            <w:r>
+              <w:t xml:space="preserve">Set to False for </w:t>
+            </w:r>
+            <w:proofErr w:type="spellStart"/>
+            <w:r>
+              <w:t>SplReason</w:t>
+            </w:r>
+            <w:proofErr w:type="spellEnd"/>
+            <w:r>
+              <w:t xml:space="preserve"> and </w:t>
+            </w:r>
+            <w:proofErr w:type="spellStart"/>
+            <w:r>
+              <w:t>SplPriority</w:t>
+            </w:r>
+            <w:proofErr w:type="spellEnd"/>
+          </w:p>
+        </w:tc>
+        <w:tc>
+          <w:tcPr>
+            <w:tcW w:w="1260" w:type="dxa"/>
+          </w:tcPr>
+          <w:p>
+            <w:pPr>
+              <w:rPr>
+                <w:rFonts w:asciiTheme="minorHAnsi" w:hAnsiTheme="minorHAnsi"/>
+                <w:bCs/>
+              </w:rPr>
+            </w:pPr>
+            <w:r>
+              <w:rPr>
+                <w:rFonts w:asciiTheme="minorHAnsi" w:hAnsiTheme="minorHAnsi"/>
+                <w:bCs/>
+              </w:rPr>
+              <w:t>P</w:t>
+            </w:r>
+          </w:p>
+        </w:tc>
+        <w:tc>
+          <w:tcPr>
+            <w:tcW w:w="2880" w:type="dxa"/>
+          </w:tcPr>
+          <w:p>
+            <w:pPr>
+              <w:rPr>
+                <w:rFonts w:asciiTheme="minorHAnsi" w:hAnsiTheme="minorHAnsi"/>
+                <w:bCs/>
+              </w:rPr>
+            </w:pPr>
+          </w:p>
+        </w:tc>
+      </w:tr>
+      <w:tr>
+        <w:tc>
+          <w:tcPr>
+            <w:tcW w:w="900" w:type="dxa"/>
+          </w:tcPr>
+          <w:p>
+            <w:pPr>
+              <w:rPr>
+                <w:rFonts w:asciiTheme="minorHAnsi" w:hAnsiTheme="minorHAnsi"/>
+                <w:bCs/>
+              </w:rPr>
+            </w:pPr>
+            <w:r>
+              <w:rPr>
+                <w:rFonts w:asciiTheme="minorHAnsi" w:hAnsiTheme="minorHAnsi"/>
+                <w:bCs/>
+              </w:rPr>
+              <w:t>8.3</w:t>
+            </w:r>
+          </w:p>
+        </w:tc>
+        <w:tc>
+          <w:tcPr>
+            <w:tcW w:w="3960" w:type="dxa"/>
+          </w:tcPr>
+          <w:p>
+            <w:pPr>
+              <w:rPr>
+                <w:rFonts w:ascii="Courier New" w:hAnsi="Courier New" w:cs="Courier New"/>
+                <w:noProof/>
+              </w:rPr>
+            </w:pPr>
+            <w:r>
+              <w:rPr>
+                <w:rFonts w:asciiTheme="minorHAnsi" w:hAnsiTheme="minorHAnsi"/>
+                <w:bCs/>
+              </w:rPr>
+              <w:t xml:space="preserve">Check several combinations of procedure </w:t>
+            </w:r>
+            <w:r>
+              <w:rPr>
+                <w:rFonts w:ascii="Courier New" w:hAnsi="Courier New" w:cs="Courier New"/>
+                <w:noProof/>
+              </w:rPr>
+              <w:t>[EC]</w:t>
+            </w:r>
+            <w:r>
+              <w:rPr>
+                <w:rFonts w:ascii="Courier New" w:hAnsi="Courier New" w:cs="Courier New"/>
+                <w:noProof/>
+                <w:color w:val="808080"/>
+              </w:rPr>
+              <w:t>.</w:t>
+            </w:r>
+            <w:r>
+              <w:rPr>
+                <w:rFonts w:ascii="Courier New" w:hAnsi="Courier New" w:cs="Courier New"/>
+                <w:noProof/>
+              </w:rPr>
+              <w:t>[sp_Select_SubCoachingReasons_By_Reason]for both Direct and Indirect submissions.</w:t>
+            </w:r>
+          </w:p>
+          <w:p>
+            <w:pPr>
+              <w:overflowPunct/>
+              <w:textAlignment w:val="auto"/>
+              <w:rPr>
+                <w:rFonts w:ascii="Courier New" w:hAnsi="Courier New" w:cs="Courier New"/>
+                <w:noProof/>
+                <w:color w:val="0000FF"/>
+              </w:rPr>
+            </w:pPr>
+            <w:r>
+              <w:rPr>
+                <w:rFonts w:ascii="Courier New" w:hAnsi="Courier New" w:cs="Courier New"/>
+                <w:noProof/>
+                <w:color w:val="0000FF"/>
+              </w:rPr>
+              <w:t>DECLARE</w:t>
+            </w:r>
+            <w:r>
+              <w:rPr>
+                <w:rFonts w:ascii="Courier New" w:hAnsi="Courier New" w:cs="Courier New"/>
+                <w:noProof/>
+              </w:rPr>
+              <w:tab/>
+              <w:t xml:space="preserve">@return_value </w:t>
+            </w:r>
+            <w:r>
+              <w:rPr>
+                <w:rFonts w:ascii="Courier New" w:hAnsi="Courier New" w:cs="Courier New"/>
+                <w:noProof/>
+                <w:color w:val="0000FF"/>
+              </w:rPr>
+              <w:t>int</w:t>
+            </w:r>
+          </w:p>
+          <w:p>
+            <w:pPr>
+              <w:overflowPunct/>
+              <w:textAlignment w:val="auto"/>
+              <w:rPr>
+                <w:rFonts w:ascii="Courier New" w:hAnsi="Courier New" w:cs="Courier New"/>
+                <w:noProof/>
+                <w:color w:val="0000FF"/>
+              </w:rPr>
+            </w:pPr>
+          </w:p>
+          <w:p>
+            <w:pPr>
+              <w:overflowPunct/>
+              <w:textAlignment w:val="auto"/>
+              <w:rPr>
+                <w:rFonts w:ascii="Courier New" w:hAnsi="Courier New" w:cs="Courier New"/>
+                <w:noProof/>
+              </w:rPr>
+            </w:pPr>
+            <w:r>
+              <w:rPr>
+                <w:rFonts w:ascii="Courier New" w:hAnsi="Courier New" w:cs="Courier New"/>
+                <w:noProof/>
+                <w:color w:val="0000FF"/>
+              </w:rPr>
+              <w:t>EXEC</w:t>
+            </w:r>
+            <w:r>
+              <w:rPr>
+                <w:rFonts w:ascii="Courier New" w:hAnsi="Courier New" w:cs="Courier New"/>
+                <w:noProof/>
+              </w:rPr>
+              <w:tab/>
+              <w:t xml:space="preserve">@return_value </w:t>
+            </w:r>
+            <w:r>
+              <w:rPr>
+                <w:rFonts w:ascii="Courier New" w:hAnsi="Courier New" w:cs="Courier New"/>
+                <w:noProof/>
+                <w:color w:val="808080"/>
+              </w:rPr>
+              <w:t>=</w:t>
+            </w:r>
+            <w:r>
+              <w:rPr>
+                <w:rFonts w:ascii="Courier New" w:hAnsi="Courier New" w:cs="Courier New"/>
+                <w:noProof/>
+              </w:rPr>
+              <w:t xml:space="preserve"> [EC]</w:t>
+            </w:r>
+            <w:r>
+              <w:rPr>
+                <w:rFonts w:ascii="Courier New" w:hAnsi="Courier New" w:cs="Courier New"/>
+                <w:noProof/>
+                <w:color w:val="808080"/>
+              </w:rPr>
+              <w:t>.</w:t>
+            </w:r>
+            <w:r>
+              <w:rPr>
+                <w:rFonts w:ascii="Courier New" w:hAnsi="Courier New" w:cs="Courier New"/>
+                <w:noProof/>
+              </w:rPr>
+              <w:t>[sp_Select_SubCoachingReasons_By_Reason]</w:t>
+            </w:r>
+          </w:p>
+          <w:p>
+            <w:pPr>
+              <w:overflowPunct/>
+              <w:textAlignment w:val="auto"/>
+              <w:rPr>
+                <w:rFonts w:ascii="Courier New" w:hAnsi="Courier New" w:cs="Courier New"/>
+                <w:noProof/>
+                <w:color w:val="808080"/>
+              </w:rPr>
+            </w:pPr>
+            <w:r>
+              <w:rPr>
+                <w:rFonts w:ascii="Courier New" w:hAnsi="Courier New" w:cs="Courier New"/>
+                <w:noProof/>
+                <w:color w:val="0000FF"/>
+              </w:rPr>
+              <w:tab/>
+            </w:r>
+            <w:r>
+              <w:rPr>
+                <w:rFonts w:ascii="Courier New" w:hAnsi="Courier New" w:cs="Courier New"/>
+                <w:noProof/>
+                <w:color w:val="0000FF"/>
+              </w:rPr>
+              <w:tab/>
+            </w:r>
+            <w:r>
+              <w:rPr>
+                <w:rFonts w:ascii="Courier New" w:hAnsi="Courier New" w:cs="Courier New"/>
+                <w:noProof/>
+              </w:rPr>
+              <w:t xml:space="preserve">@strReasonin </w:t>
+            </w:r>
+            <w:r>
+              <w:rPr>
+                <w:rFonts w:ascii="Courier New" w:hAnsi="Courier New" w:cs="Courier New"/>
+                <w:noProof/>
+                <w:color w:val="808080"/>
+              </w:rPr>
+              <w:t>=</w:t>
+            </w:r>
+            <w:r>
+              <w:rPr>
+                <w:rFonts w:ascii="Courier New" w:hAnsi="Courier New" w:cs="Courier New"/>
+                <w:noProof/>
+              </w:rPr>
+              <w:t xml:space="preserve"> </w:t>
+            </w:r>
+            <w:r>
+              <w:rPr>
+                <w:rFonts w:ascii="Courier New" w:hAnsi="Courier New" w:cs="Courier New"/>
+                <w:noProof/>
+                <w:color w:val="FF0000"/>
+              </w:rPr>
+              <w:t>N'</w:t>
+            </w:r>
+            <w:r>
+              <w:rPr>
+                <w:rFonts w:ascii="Courier New" w:hAnsi="Courier New" w:cs="Courier New"/>
+                <w:noProof/>
+                <w:color w:val="FF0000"/>
+              </w:rPr>
+              <w:t xml:space="preserve"> </w:t>
+            </w:r>
+            <w:r>
+              <w:rPr>
+                <w:rFonts w:ascii="Courier New" w:hAnsi="Courier New" w:cs="Courier New"/>
+                <w:noProof/>
+                <w:color w:val="FF0000"/>
+              </w:rPr>
+              <w:t>Current Coaching Initiative'</w:t>
+            </w:r>
+            <w:r>
+              <w:rPr>
+                <w:rFonts w:ascii="Courier New" w:hAnsi="Courier New" w:cs="Courier New"/>
+                <w:noProof/>
+                <w:color w:val="808080"/>
+              </w:rPr>
+              <w:t>,</w:t>
+            </w:r>
+          </w:p>
+          <w:p>
+            <w:pPr>
+              <w:overflowPunct/>
+              <w:textAlignment w:val="auto"/>
+              <w:rPr>
+                <w:rFonts w:ascii="Courier New" w:hAnsi="Courier New" w:cs="Courier New"/>
+                <w:noProof/>
+                <w:color w:val="008000"/>
+              </w:rPr>
+            </w:pPr>
+            <w:r>
+              <w:rPr>
+                <w:rFonts w:ascii="Courier New" w:hAnsi="Courier New" w:cs="Courier New"/>
+                <w:noProof/>
+              </w:rPr>
+              <w:lastRenderedPageBreak/>
+              <w:tab/>
+            </w:r>
+            <w:r>
+              <w:rPr>
+                <w:rFonts w:ascii="Courier New" w:hAnsi="Courier New" w:cs="Courier New"/>
+                <w:noProof/>
+              </w:rPr>
+              <w:tab/>
+            </w:r>
+            <w:r>
+              <w:rPr>
+                <w:rFonts w:ascii="Courier New" w:hAnsi="Courier New" w:cs="Courier New"/>
+                <w:noProof/>
+                <w:color w:val="008000"/>
+              </w:rPr>
+              <w:t>--@strModulein = N'CSR',</w:t>
+            </w:r>
+          </w:p>
+          <w:p>
+            <w:pPr>
+              <w:overflowPunct/>
+              <w:textAlignment w:val="auto"/>
+              <w:rPr>
+                <w:rFonts w:ascii="Courier New" w:hAnsi="Courier New" w:cs="Courier New"/>
+                <w:noProof/>
+                <w:color w:val="008000"/>
+              </w:rPr>
+            </w:pPr>
+            <w:r>
+              <w:rPr>
+                <w:rFonts w:ascii="Courier New" w:hAnsi="Courier New" w:cs="Courier New"/>
+                <w:noProof/>
+              </w:rPr>
+              <w:tab/>
+            </w:r>
+            <w:r>
+              <w:rPr>
+                <w:rFonts w:ascii="Courier New" w:hAnsi="Courier New" w:cs="Courier New"/>
+                <w:noProof/>
+              </w:rPr>
+              <w:tab/>
+            </w:r>
+            <w:r>
+              <w:rPr>
+                <w:rFonts w:ascii="Courier New" w:hAnsi="Courier New" w:cs="Courier New"/>
+                <w:noProof/>
+                <w:color w:val="008000"/>
+              </w:rPr>
+              <w:t>--@strModulein = N'Supervisor',</w:t>
+            </w:r>
+          </w:p>
+          <w:p>
+            <w:pPr>
+              <w:overflowPunct/>
+              <w:textAlignment w:val="auto"/>
+              <w:rPr>
+                <w:rFonts w:ascii="Courier New" w:hAnsi="Courier New" w:cs="Courier New"/>
+                <w:noProof/>
+                <w:color w:val="008000"/>
+              </w:rPr>
+            </w:pPr>
+            <w:r>
+              <w:rPr>
+                <w:rFonts w:ascii="Courier New" w:hAnsi="Courier New" w:cs="Courier New"/>
+                <w:noProof/>
+              </w:rPr>
+              <w:tab/>
+            </w:r>
+            <w:r>
+              <w:rPr>
+                <w:rFonts w:ascii="Courier New" w:hAnsi="Courier New" w:cs="Courier New"/>
+                <w:noProof/>
+              </w:rPr>
+              <w:tab/>
+            </w:r>
+            <w:r>
+              <w:rPr>
+                <w:rFonts w:ascii="Courier New" w:hAnsi="Courier New" w:cs="Courier New"/>
+                <w:noProof/>
+                <w:color w:val="008000"/>
+              </w:rPr>
+              <w:t>--@strModulein = N'Quality',</w:t>
+            </w:r>
+          </w:p>
+          <w:p>
+            <w:pPr>
+              <w:overflowPunct/>
+              <w:textAlignment w:val="auto"/>
+              <w:rPr>
+                <w:rFonts w:ascii="Courier New" w:hAnsi="Courier New" w:cs="Courier New"/>
+                <w:noProof/>
+                <w:color w:val="008000"/>
+              </w:rPr>
+            </w:pPr>
+            <w:r>
+              <w:rPr>
+                <w:rFonts w:ascii="Courier New" w:hAnsi="Courier New" w:cs="Courier New"/>
+                <w:noProof/>
+              </w:rPr>
+              <w:tab/>
+            </w:r>
+            <w:r>
+              <w:rPr>
+                <w:rFonts w:ascii="Courier New" w:hAnsi="Courier New" w:cs="Courier New"/>
+                <w:noProof/>
+              </w:rPr>
+              <w:tab/>
+            </w:r>
+            <w:r>
+              <w:rPr>
+                <w:rFonts w:ascii="Courier New" w:hAnsi="Courier New" w:cs="Courier New"/>
+                <w:noProof/>
+                <w:color w:val="008000"/>
+              </w:rPr>
+              <w:t>--@strModulein = N'LSA',</w:t>
+            </w:r>
+          </w:p>
+          <w:p>
+            <w:pPr>
+              <w:overflowPunct/>
+              <w:textAlignment w:val="auto"/>
+              <w:rPr>
+                <w:rFonts w:ascii="Courier New" w:hAnsi="Courier New" w:cs="Courier New"/>
+                <w:noProof/>
+                <w:color w:val="008000"/>
+              </w:rPr>
+            </w:pPr>
+            <w:r>
+              <w:rPr>
+                <w:rFonts w:ascii="Courier New" w:hAnsi="Courier New" w:cs="Courier New"/>
+                <w:noProof/>
+              </w:rPr>
+              <w:tab/>
+            </w:r>
+            <w:r>
+              <w:rPr>
+                <w:rFonts w:ascii="Courier New" w:hAnsi="Courier New" w:cs="Courier New"/>
+                <w:noProof/>
+              </w:rPr>
+              <w:tab/>
+            </w:r>
+            <w:r>
+              <w:rPr>
+                <w:rFonts w:ascii="Courier New" w:hAnsi="Courier New" w:cs="Courier New"/>
+                <w:noProof/>
+                <w:color w:val="008000"/>
+              </w:rPr>
+              <w:t>--@strModulein = N'Training',</w:t>
+            </w:r>
+          </w:p>
+          <w:p>
+            <w:pPr>
+              <w:overflowPunct/>
+              <w:textAlignment w:val="auto"/>
+              <w:rPr>
+                <w:rFonts w:ascii="Courier New" w:hAnsi="Courier New" w:cs="Courier New"/>
+                <w:noProof/>
+                <w:color w:val="808080"/>
+              </w:rPr>
+            </w:pPr>
+            <w:r>
+              <w:rPr>
+                <w:rFonts w:ascii="Courier New" w:hAnsi="Courier New" w:cs="Courier New"/>
+                <w:noProof/>
+              </w:rPr>
+              <w:tab/>
+            </w:r>
+            <w:r>
+              <w:rPr>
+                <w:rFonts w:ascii="Courier New" w:hAnsi="Courier New" w:cs="Courier New"/>
+                <w:noProof/>
+              </w:rPr>
+              <w:tab/>
+              <w:t xml:space="preserve">@strSourcein </w:t>
+            </w:r>
+            <w:r>
+              <w:rPr>
+                <w:rFonts w:ascii="Courier New" w:hAnsi="Courier New" w:cs="Courier New"/>
+                <w:noProof/>
+                <w:color w:val="808080"/>
+              </w:rPr>
+              <w:t>=</w:t>
+            </w:r>
+            <w:r>
+              <w:rPr>
+                <w:rFonts w:ascii="Courier New" w:hAnsi="Courier New" w:cs="Courier New"/>
+                <w:noProof/>
+              </w:rPr>
+              <w:t xml:space="preserve"> </w:t>
+            </w:r>
+            <w:r>
+              <w:rPr>
+                <w:rFonts w:ascii="Courier New" w:hAnsi="Courier New" w:cs="Courier New"/>
+                <w:noProof/>
+                <w:color w:val="FF0000"/>
+              </w:rPr>
+              <w:t>N'Direct'</w:t>
+            </w:r>
+            <w:r>
+              <w:rPr>
+                <w:rFonts w:ascii="Courier New" w:hAnsi="Courier New" w:cs="Courier New"/>
+                <w:noProof/>
+                <w:color w:val="808080"/>
+              </w:rPr>
+              <w:t>,</w:t>
+            </w:r>
+          </w:p>
+          <w:p>
+            <w:pPr>
+              <w:overflowPunct/>
+              <w:textAlignment w:val="auto"/>
+              <w:rPr>
+                <w:rFonts w:ascii="Courier New" w:hAnsi="Courier New" w:cs="Courier New"/>
+                <w:noProof/>
+                <w:color w:val="FF0000"/>
+              </w:rPr>
+            </w:pPr>
+            <w:r>
+              <w:rPr>
+                <w:rFonts w:ascii="Courier New" w:hAnsi="Courier New" w:cs="Courier New"/>
+                <w:noProof/>
+              </w:rPr>
+              <w:tab/>
+            </w:r>
+            <w:r>
+              <w:rPr>
+                <w:rFonts w:ascii="Courier New" w:hAnsi="Courier New" w:cs="Courier New"/>
+                <w:noProof/>
+              </w:rPr>
+              <w:tab/>
+              <w:t xml:space="preserve">@nvcEmpLanIDin </w:t>
+            </w:r>
+            <w:r>
+              <w:rPr>
+                <w:rFonts w:ascii="Courier New" w:hAnsi="Courier New" w:cs="Courier New"/>
+                <w:noProof/>
+                <w:color w:val="808080"/>
+              </w:rPr>
+              <w:t>=</w:t>
+            </w:r>
+            <w:r>
+              <w:rPr>
+                <w:rFonts w:ascii="Courier New" w:hAnsi="Courier New" w:cs="Courier New"/>
+                <w:noProof/>
+              </w:rPr>
+              <w:t xml:space="preserve"> </w:t>
+            </w:r>
+            <w:r>
+              <w:rPr>
+                <w:rFonts w:ascii="Courier New" w:hAnsi="Courier New" w:cs="Courier New"/>
+                <w:noProof/>
+                <w:color w:val="FF0000"/>
+              </w:rPr>
+              <w:t>N'Susmitha.palacherla'</w:t>
+            </w:r>
+          </w:p>
+          <w:p>
+            <w:pPr>
+              <w:overflowPunct/>
+              <w:textAlignment w:val="auto"/>
+              <w:rPr>
+                <w:rFonts w:ascii="Courier New" w:hAnsi="Courier New" w:cs="Courier New"/>
+                <w:noProof/>
+                <w:color w:val="FF0000"/>
+              </w:rPr>
+            </w:pPr>
+          </w:p>
+          <w:p>
+            <w:pPr>
+              <w:overflowPunct/>
+              <w:textAlignment w:val="auto"/>
+              <w:rPr>
+                <w:rFonts w:ascii="Courier New" w:hAnsi="Courier New" w:cs="Courier New"/>
+                <w:noProof/>
+              </w:rPr>
+            </w:pPr>
+            <w:r>
+              <w:rPr>
+                <w:rFonts w:ascii="Courier New" w:hAnsi="Courier New" w:cs="Courier New"/>
+                <w:noProof/>
+                <w:color w:val="0000FF"/>
+              </w:rPr>
+              <w:t>SELECT</w:t>
+            </w:r>
+            <w:r>
+              <w:rPr>
+                <w:rFonts w:ascii="Courier New" w:hAnsi="Courier New" w:cs="Courier New"/>
+                <w:noProof/>
+              </w:rPr>
+              <w:tab/>
+            </w:r>
+            <w:r>
+              <w:rPr>
+                <w:rFonts w:ascii="Courier New" w:hAnsi="Courier New" w:cs="Courier New"/>
+                <w:noProof/>
+                <w:color w:val="FF0000"/>
+              </w:rPr>
+              <w:t>'Return Value'</w:t>
+            </w:r>
+            <w:r>
+              <w:rPr>
+                <w:rFonts w:ascii="Courier New" w:hAnsi="Courier New" w:cs="Courier New"/>
+                <w:noProof/>
+              </w:rPr>
+              <w:t xml:space="preserve"> </w:t>
+            </w:r>
+            <w:r>
+              <w:rPr>
+                <w:rFonts w:ascii="Courier New" w:hAnsi="Courier New" w:cs="Courier New"/>
+                <w:noProof/>
+                <w:color w:val="808080"/>
+              </w:rPr>
+              <w:t>=</w:t>
+            </w:r>
+            <w:r>
+              <w:rPr>
+                <w:rFonts w:ascii="Courier New" w:hAnsi="Courier New" w:cs="Courier New"/>
+                <w:noProof/>
+              </w:rPr>
+              <w:t xml:space="preserve"> @return_value</w:t>
+            </w:r>
+          </w:p>
+          <w:p>
+            <w:pPr>
+              <w:overflowPunct/>
+              <w:textAlignment w:val="auto"/>
+              <w:rPr>
+                <w:rFonts w:ascii="Courier New" w:hAnsi="Courier New" w:cs="Courier New"/>
+                <w:noProof/>
+              </w:rPr>
+            </w:pPr>
+          </w:p>
+          <w:p>
+            <w:pPr>
+              <w:overflowPunct/>
+              <w:textAlignment w:val="auto"/>
+              <w:rPr>
+                <w:rFonts w:ascii="Courier New" w:hAnsi="Courier New" w:cs="Courier New"/>
+                <w:noProof/>
+                <w:color w:val="0000FF"/>
+              </w:rPr>
+            </w:pPr>
+            <w:r>
+              <w:rPr>
+                <w:rFonts w:ascii="Courier New" w:hAnsi="Courier New" w:cs="Courier New"/>
+                <w:noProof/>
+                <w:color w:val="0000FF"/>
+              </w:rPr>
+              <w:t>GO</w:t>
+            </w:r>
+          </w:p>
+          <w:p>
+            <w:pPr>
+              <w:overflowPunct/>
+              <w:textAlignment w:val="auto"/>
+              <w:rPr>
+                <w:rFonts w:ascii="Courier New" w:hAnsi="Courier New" w:cs="Courier New"/>
+                <w:noProof/>
+                <w:color w:val="0000FF"/>
+              </w:rPr>
+            </w:pPr>
+          </w:p>
+          <w:p>
+            <w:pPr>
+              <w:overflowPunct/>
+              <w:textAlignment w:val="auto"/>
+              <w:rPr>
+                <w:rFonts w:ascii="Courier New" w:hAnsi="Courier New" w:cs="Courier New"/>
+                <w:noProof/>
+                <w:color w:val="0000FF"/>
+              </w:rPr>
+            </w:pPr>
+          </w:p>
+          <w:p>
+            <w:pPr>
+              <w:overflowPunct/>
+              <w:textAlignment w:val="auto"/>
+              <w:rPr>
+                <w:rFonts w:ascii="Courier New" w:hAnsi="Courier New" w:cs="Courier New"/>
+                <w:noProof/>
+                <w:color w:val="0000FF"/>
+              </w:rPr>
+            </w:pPr>
+            <w:r>
+              <w:rPr>
+                <w:rFonts w:ascii="Courier New" w:hAnsi="Courier New" w:cs="Courier New"/>
+                <w:noProof/>
+                <w:color w:val="0000FF"/>
+              </w:rPr>
+              <w:t>DECLARE</w:t>
+            </w:r>
+            <w:r>
+              <w:rPr>
+                <w:rFonts w:ascii="Courier New" w:hAnsi="Courier New" w:cs="Courier New"/>
+                <w:noProof/>
+              </w:rPr>
+              <w:tab/>
+              <w:t xml:space="preserve">@return_value </w:t>
+            </w:r>
+            <w:r>
+              <w:rPr>
+                <w:rFonts w:ascii="Courier New" w:hAnsi="Courier New" w:cs="Courier New"/>
+                <w:noProof/>
+                <w:color w:val="0000FF"/>
+              </w:rPr>
+              <w:t>int</w:t>
+            </w:r>
+          </w:p>
+          <w:p>
+            <w:pPr>
+              <w:overflowPunct/>
+              <w:textAlignment w:val="auto"/>
+              <w:rPr>
+                <w:rFonts w:ascii="Courier New" w:hAnsi="Courier New" w:cs="Courier New"/>
+                <w:noProof/>
+                <w:color w:val="0000FF"/>
+              </w:rPr>
+            </w:pPr>
+          </w:p>
+          <w:p>
+            <w:pPr>
+              <w:overflowPunct/>
+              <w:textAlignment w:val="auto"/>
+              <w:rPr>
+                <w:rFonts w:ascii="Courier New" w:hAnsi="Courier New" w:cs="Courier New"/>
+                <w:noProof/>
+              </w:rPr>
+            </w:pPr>
+            <w:r>
+              <w:rPr>
+                <w:rFonts w:ascii="Courier New" w:hAnsi="Courier New" w:cs="Courier New"/>
+                <w:noProof/>
+                <w:color w:val="0000FF"/>
+              </w:rPr>
+              <w:t>EXEC</w:t>
+            </w:r>
+            <w:r>
+              <w:rPr>
+                <w:rFonts w:ascii="Courier New" w:hAnsi="Courier New" w:cs="Courier New"/>
+                <w:noProof/>
+              </w:rPr>
+              <w:tab/>
+              <w:t xml:space="preserve">@return_value </w:t>
+            </w:r>
+            <w:r>
+              <w:rPr>
+                <w:rFonts w:ascii="Courier New" w:hAnsi="Courier New" w:cs="Courier New"/>
+                <w:noProof/>
+                <w:color w:val="808080"/>
+              </w:rPr>
+              <w:t>=</w:t>
+            </w:r>
+            <w:r>
+              <w:rPr>
+                <w:rFonts w:ascii="Courier New" w:hAnsi="Courier New" w:cs="Courier New"/>
+                <w:noProof/>
+              </w:rPr>
+              <w:t xml:space="preserve"> [EC]</w:t>
+            </w:r>
+            <w:r>
+              <w:rPr>
+                <w:rFonts w:ascii="Courier New" w:hAnsi="Courier New" w:cs="Courier New"/>
+                <w:noProof/>
+                <w:color w:val="808080"/>
+              </w:rPr>
+              <w:t>.</w:t>
+            </w:r>
+            <w:r>
+              <w:rPr>
+                <w:rFonts w:ascii="Courier New" w:hAnsi="Courier New" w:cs="Courier New"/>
+                <w:noProof/>
+              </w:rPr>
+              <w:t>[sp_Select_SubCoachingReasons_By_Reason]</w:t>
+            </w:r>
+          </w:p>
+          <w:p>
+            <w:pPr>
+              <w:overflowPunct/>
+              <w:textAlignment w:val="auto"/>
+              <w:rPr>
+                <w:rFonts w:ascii="Courier New" w:hAnsi="Courier New" w:cs="Courier New"/>
+                <w:noProof/>
+                <w:color w:val="808080"/>
+              </w:rPr>
+            </w:pPr>
+            <w:r>
+              <w:rPr>
+                <w:rFonts w:ascii="Courier New" w:hAnsi="Courier New" w:cs="Courier New"/>
+                <w:noProof/>
+                <w:color w:val="0000FF"/>
+              </w:rPr>
+              <w:tab/>
+            </w:r>
+            <w:r>
+              <w:rPr>
+                <w:rFonts w:ascii="Courier New" w:hAnsi="Courier New" w:cs="Courier New"/>
+                <w:noProof/>
+                <w:color w:val="0000FF"/>
+              </w:rPr>
+              <w:tab/>
+            </w:r>
+            <w:r>
+              <w:rPr>
+                <w:rFonts w:ascii="Courier New" w:hAnsi="Courier New" w:cs="Courier New"/>
+                <w:noProof/>
+              </w:rPr>
+              <w:t xml:space="preserve">@strReasonin </w:t>
+            </w:r>
+            <w:r>
+              <w:rPr>
+                <w:rFonts w:ascii="Courier New" w:hAnsi="Courier New" w:cs="Courier New"/>
+                <w:noProof/>
+                <w:color w:val="808080"/>
+              </w:rPr>
+              <w:t>=</w:t>
+            </w:r>
+            <w:r>
+              <w:rPr>
+                <w:rFonts w:ascii="Courier New" w:hAnsi="Courier New" w:cs="Courier New"/>
+                <w:noProof/>
+              </w:rPr>
+              <w:t xml:space="preserve"> </w:t>
+            </w:r>
+            <w:r>
+              <w:rPr>
+                <w:rFonts w:ascii="Courier New" w:hAnsi="Courier New" w:cs="Courier New"/>
+                <w:noProof/>
+                <w:color w:val="FF0000"/>
+              </w:rPr>
+              <w:t>N'</w:t>
+            </w:r>
+            <w:r>
+              <w:rPr>
+                <w:rFonts w:ascii="Courier New" w:hAnsi="Courier New" w:cs="Courier New"/>
+                <w:noProof/>
+                <w:color w:val="FF0000"/>
+              </w:rPr>
+              <w:t xml:space="preserve"> </w:t>
+            </w:r>
+            <w:r>
+              <w:rPr>
+                <w:rFonts w:ascii="Courier New" w:hAnsi="Courier New" w:cs="Courier New"/>
+                <w:noProof/>
+                <w:color w:val="FF0000"/>
+              </w:rPr>
+              <w:t>Current Coaching Initiative'</w:t>
+            </w:r>
+            <w:r>
+              <w:rPr>
+                <w:rFonts w:ascii="Courier New" w:hAnsi="Courier New" w:cs="Courier New"/>
+                <w:noProof/>
+                <w:color w:val="808080"/>
+              </w:rPr>
+              <w:t>,</w:t>
+            </w:r>
+          </w:p>
+          <w:p>
+            <w:pPr>
+              <w:overflowPunct/>
+              <w:textAlignment w:val="auto"/>
+              <w:rPr>
+                <w:rFonts w:ascii="Courier New" w:hAnsi="Courier New" w:cs="Courier New"/>
+                <w:noProof/>
+                <w:color w:val="008000"/>
+              </w:rPr>
+            </w:pPr>
+            <w:r>
+              <w:rPr>
+                <w:rFonts w:ascii="Courier New" w:hAnsi="Courier New" w:cs="Courier New"/>
+                <w:noProof/>
+              </w:rPr>
+              <w:tab/>
+            </w:r>
+            <w:r>
+              <w:rPr>
+                <w:rFonts w:ascii="Courier New" w:hAnsi="Courier New" w:cs="Courier New"/>
+                <w:noProof/>
+              </w:rPr>
+              <w:tab/>
+            </w:r>
+            <w:r>
+              <w:rPr>
+                <w:rFonts w:ascii="Courier New" w:hAnsi="Courier New" w:cs="Courier New"/>
+                <w:noProof/>
+                <w:color w:val="008000"/>
+              </w:rPr>
+              <w:t>--@strModulein = N'CSR',</w:t>
+            </w:r>
+          </w:p>
+          <w:p>
+            <w:pPr>
+              <w:overflowPunct/>
+              <w:textAlignment w:val="auto"/>
+              <w:rPr>
+                <w:rFonts w:ascii="Courier New" w:hAnsi="Courier New" w:cs="Courier New"/>
+                <w:noProof/>
+                <w:color w:val="008000"/>
+              </w:rPr>
+            </w:pPr>
+            <w:r>
+              <w:rPr>
+                <w:rFonts w:ascii="Courier New" w:hAnsi="Courier New" w:cs="Courier New"/>
+                <w:noProof/>
+              </w:rPr>
+              <w:tab/>
+            </w:r>
+            <w:r>
+              <w:rPr>
+                <w:rFonts w:ascii="Courier New" w:hAnsi="Courier New" w:cs="Courier New"/>
+                <w:noProof/>
+              </w:rPr>
+              <w:tab/>
+            </w:r>
+            <w:r>
+              <w:rPr>
+                <w:rFonts w:ascii="Courier New" w:hAnsi="Courier New" w:cs="Courier New"/>
+                <w:noProof/>
+                <w:color w:val="008000"/>
+              </w:rPr>
+              <w:t>--@strModulein = N'Supervisor',</w:t>
+            </w:r>
+          </w:p>
+          <w:p>
+            <w:pPr>
+              <w:overflowPunct/>
+              <w:textAlignment w:val="auto"/>
+              <w:rPr>
+                <w:rFonts w:ascii="Courier New" w:hAnsi="Courier New" w:cs="Courier New"/>
+                <w:noProof/>
+                <w:color w:val="008000"/>
+              </w:rPr>
+            </w:pPr>
+            <w:r>
+              <w:rPr>
+                <w:rFonts w:ascii="Courier New" w:hAnsi="Courier New" w:cs="Courier New"/>
+                <w:noProof/>
+              </w:rPr>
+              <w:tab/>
+            </w:r>
+            <w:r>
+              <w:rPr>
+                <w:rFonts w:ascii="Courier New" w:hAnsi="Courier New" w:cs="Courier New"/>
+                <w:noProof/>
+              </w:rPr>
+              <w:tab/>
+            </w:r>
+            <w:r>
+              <w:rPr>
+                <w:rFonts w:ascii="Courier New" w:hAnsi="Courier New" w:cs="Courier New"/>
+                <w:noProof/>
+                <w:color w:val="008000"/>
+              </w:rPr>
+              <w:t>--@strModulein = N'Quality',</w:t>
+            </w:r>
+          </w:p>
+          <w:p>
+            <w:pPr>
+              <w:overflowPunct/>
+              <w:textAlignment w:val="auto"/>
+              <w:rPr>
+                <w:rFonts w:ascii="Courier New" w:hAnsi="Courier New" w:cs="Courier New"/>
+                <w:noProof/>
+                <w:color w:val="008000"/>
+              </w:rPr>
+            </w:pPr>
+            <w:r>
+              <w:rPr>
+                <w:rFonts w:ascii="Courier New" w:hAnsi="Courier New" w:cs="Courier New"/>
+                <w:noProof/>
+              </w:rPr>
+              <w:tab/>
+            </w:r>
+            <w:r>
+              <w:rPr>
+                <w:rFonts w:ascii="Courier New" w:hAnsi="Courier New" w:cs="Courier New"/>
+                <w:noProof/>
+              </w:rPr>
+              <w:tab/>
+            </w:r>
+            <w:r>
+              <w:rPr>
+                <w:rFonts w:ascii="Courier New" w:hAnsi="Courier New" w:cs="Courier New"/>
+                <w:noProof/>
+                <w:color w:val="008000"/>
+              </w:rPr>
+              <w:t>--@strModulein = N'LSA',</w:t>
+            </w:r>
+          </w:p>
+          <w:p>
+            <w:pPr>
+              <w:overflowPunct/>
+              <w:textAlignment w:val="auto"/>
+              <w:rPr>
+                <w:rFonts w:ascii="Courier New" w:hAnsi="Courier New" w:cs="Courier New"/>
+                <w:noProof/>
+                <w:color w:val="008000"/>
+              </w:rPr>
+            </w:pPr>
+            <w:r>
+              <w:rPr>
+                <w:rFonts w:ascii="Courier New" w:hAnsi="Courier New" w:cs="Courier New"/>
+                <w:noProof/>
+              </w:rPr>
+              <w:tab/>
+            </w:r>
+            <w:r>
+              <w:rPr>
+                <w:rFonts w:ascii="Courier New" w:hAnsi="Courier New" w:cs="Courier New"/>
+                <w:noProof/>
+              </w:rPr>
+              <w:tab/>
+            </w:r>
+            <w:r>
+              <w:rPr>
+                <w:rFonts w:ascii="Courier New" w:hAnsi="Courier New" w:cs="Courier New"/>
+                <w:noProof/>
+                <w:color w:val="008000"/>
+              </w:rPr>
+              <w:t>--@strModulein = N'Training',</w:t>
+            </w:r>
+          </w:p>
+          <w:p>
+            <w:pPr>
+              <w:overflowPunct/>
+              <w:textAlignment w:val="auto"/>
+              <w:rPr>
+                <w:rFonts w:ascii="Courier New" w:hAnsi="Courier New" w:cs="Courier New"/>
+                <w:noProof/>
+                <w:color w:val="808080"/>
+              </w:rPr>
+            </w:pPr>
+            <w:r>
+              <w:rPr>
+                <w:rFonts w:ascii="Courier New" w:hAnsi="Courier New" w:cs="Courier New"/>
+                <w:noProof/>
+              </w:rPr>
+              <w:tab/>
+            </w:r>
+            <w:r>
+              <w:rPr>
+                <w:rFonts w:ascii="Courier New" w:hAnsi="Courier New" w:cs="Courier New"/>
+                <w:noProof/>
+              </w:rPr>
+              <w:tab/>
+              <w:t xml:space="preserve">@strSourcein </w:t>
+            </w:r>
+            <w:r>
+              <w:rPr>
+                <w:rFonts w:ascii="Courier New" w:hAnsi="Courier New" w:cs="Courier New"/>
+                <w:noProof/>
+                <w:color w:val="808080"/>
+              </w:rPr>
+              <w:t>=</w:t>
+            </w:r>
+            <w:r>
+              <w:rPr>
+                <w:rFonts w:ascii="Courier New" w:hAnsi="Courier New" w:cs="Courier New"/>
+                <w:noProof/>
+              </w:rPr>
+              <w:t xml:space="preserve"> </w:t>
+            </w:r>
+            <w:r>
+              <w:rPr>
+                <w:rFonts w:ascii="Courier New" w:hAnsi="Courier New" w:cs="Courier New"/>
+                <w:noProof/>
+                <w:color w:val="FF0000"/>
+              </w:rPr>
+              <w:t>N'Indirect'</w:t>
+            </w:r>
+            <w:r>
+              <w:rPr>
+                <w:rFonts w:ascii="Courier New" w:hAnsi="Courier New" w:cs="Courier New"/>
+                <w:noProof/>
+                <w:color w:val="808080"/>
+              </w:rPr>
+              <w:t>,</w:t>
+            </w:r>
+          </w:p>
+          <w:p>
+            <w:pPr>
+              <w:overflowPunct/>
+              <w:textAlignment w:val="auto"/>
+              <w:rPr>
+                <w:rFonts w:ascii="Courier New" w:hAnsi="Courier New" w:cs="Courier New"/>
+                <w:noProof/>
+                <w:color w:val="FF0000"/>
+              </w:rPr>
+            </w:pPr>
+            <w:r>
+              <w:rPr>
+                <w:rFonts w:ascii="Courier New" w:hAnsi="Courier New" w:cs="Courier New"/>
+                <w:noProof/>
+              </w:rPr>
+              <w:lastRenderedPageBreak/>
+              <w:tab/>
+            </w:r>
+            <w:r>
+              <w:rPr>
+                <w:rFonts w:ascii="Courier New" w:hAnsi="Courier New" w:cs="Courier New"/>
+                <w:noProof/>
+              </w:rPr>
+              <w:tab/>
+              <w:t xml:space="preserve">@nvcEmpLanIDin </w:t>
+            </w:r>
+            <w:r>
+              <w:rPr>
+                <w:rFonts w:ascii="Courier New" w:hAnsi="Courier New" w:cs="Courier New"/>
+                <w:noProof/>
+                <w:color w:val="808080"/>
+              </w:rPr>
+              <w:t>=</w:t>
+            </w:r>
+            <w:r>
+              <w:rPr>
+                <w:rFonts w:ascii="Courier New" w:hAnsi="Courier New" w:cs="Courier New"/>
+                <w:noProof/>
+              </w:rPr>
+              <w:t xml:space="preserve"> </w:t>
+            </w:r>
+            <w:r>
+              <w:rPr>
+                <w:rFonts w:ascii="Courier New" w:hAnsi="Courier New" w:cs="Courier New"/>
+                <w:noProof/>
+                <w:color w:val="FF0000"/>
+              </w:rPr>
+              <w:t>N'Susmitha.palacherla'</w:t>
+            </w:r>
+          </w:p>
+          <w:p>
+            <w:pPr>
+              <w:overflowPunct/>
+              <w:textAlignment w:val="auto"/>
+              <w:rPr>
+                <w:rFonts w:ascii="Courier New" w:hAnsi="Courier New" w:cs="Courier New"/>
+                <w:noProof/>
+                <w:color w:val="FF0000"/>
+              </w:rPr>
+            </w:pPr>
+          </w:p>
+          <w:p>
+            <w:pPr>
+              <w:overflowPunct/>
+              <w:textAlignment w:val="auto"/>
+              <w:rPr>
+                <w:rFonts w:ascii="Courier New" w:hAnsi="Courier New" w:cs="Courier New"/>
+                <w:noProof/>
+              </w:rPr>
+            </w:pPr>
+            <w:r>
+              <w:rPr>
+                <w:rFonts w:ascii="Courier New" w:hAnsi="Courier New" w:cs="Courier New"/>
+                <w:noProof/>
+                <w:color w:val="0000FF"/>
+              </w:rPr>
+              <w:t>SELECT</w:t>
+            </w:r>
+            <w:r>
+              <w:rPr>
+                <w:rFonts w:ascii="Courier New" w:hAnsi="Courier New" w:cs="Courier New"/>
+                <w:noProof/>
+              </w:rPr>
+              <w:tab/>
+            </w:r>
+            <w:r>
+              <w:rPr>
+                <w:rFonts w:ascii="Courier New" w:hAnsi="Courier New" w:cs="Courier New"/>
+                <w:noProof/>
+                <w:color w:val="FF0000"/>
+              </w:rPr>
+              <w:t>'Return Value'</w:t>
+            </w:r>
+            <w:r>
+              <w:rPr>
+                <w:rFonts w:ascii="Courier New" w:hAnsi="Courier New" w:cs="Courier New"/>
+                <w:noProof/>
+              </w:rPr>
+              <w:t xml:space="preserve"> </w:t>
+            </w:r>
+            <w:r>
+              <w:rPr>
+                <w:rFonts w:ascii="Courier New" w:hAnsi="Courier New" w:cs="Courier New"/>
+                <w:noProof/>
+                <w:color w:val="808080"/>
+              </w:rPr>
+              <w:t>=</w:t>
+            </w:r>
+            <w:r>
+              <w:rPr>
+                <w:rFonts w:ascii="Courier New" w:hAnsi="Courier New" w:cs="Courier New"/>
+                <w:noProof/>
+              </w:rPr>
+              <w:t xml:space="preserve"> @return_value</w:t>
+            </w:r>
+          </w:p>
+          <w:p>
+            <w:pPr>
+              <w:overflowPunct/>
+              <w:textAlignment w:val="auto"/>
+              <w:rPr>
+                <w:rFonts w:ascii="Courier New" w:hAnsi="Courier New" w:cs="Courier New"/>
+                <w:noProof/>
+              </w:rPr>
+            </w:pPr>
+          </w:p>
+          <w:p>
+            <w:pPr>
+              <w:overflowPunct/>
+              <w:textAlignment w:val="auto"/>
+              <w:rPr>
+                <w:rFonts w:ascii="Courier New" w:hAnsi="Courier New" w:cs="Courier New"/>
+                <w:noProof/>
+                <w:color w:val="0000FF"/>
+              </w:rPr>
+            </w:pPr>
+            <w:r>
+              <w:rPr>
+                <w:rFonts w:ascii="Courier New" w:hAnsi="Courier New" w:cs="Courier New"/>
+                <w:noProof/>
+                <w:color w:val="0000FF"/>
+              </w:rPr>
+              <w:t>GO</w:t>
+            </w:r>
+          </w:p>
+          <w:p>
+            <w:pPr>
+              <w:rPr>
+                <w:rFonts w:asciiTheme="minorHAnsi" w:hAnsiTheme="minorHAnsi"/>
+                <w:bCs/>
+              </w:rPr>
+            </w:pPr>
+          </w:p>
+        </w:tc>
+        <w:tc>
+          <w:tcPr>
+            <w:tcW w:w="4500" w:type="dxa"/>
+          </w:tcPr>
+          <w:p>
+            <w:pPr>
+              <w:rPr>
+                <w:rFonts w:asciiTheme="minorHAnsi" w:hAnsiTheme="minorHAnsi"/>
+                <w:bCs/>
+              </w:rPr>
+            </w:pPr>
+            <w:proofErr w:type="spellStart"/>
+            <w:r>
+              <w:rPr>
+                <w:rFonts w:asciiTheme="minorHAnsi" w:hAnsiTheme="minorHAnsi"/>
+                <w:bCs/>
+              </w:rPr>
+              <w:lastRenderedPageBreak/>
+              <w:t>Subcoaching</w:t>
+            </w:r>
+            <w:proofErr w:type="spellEnd"/>
+            <w:r>
+              <w:rPr>
+                <w:rFonts w:asciiTheme="minorHAnsi" w:hAnsiTheme="minorHAnsi"/>
+                <w:bCs/>
+              </w:rPr>
+              <w:t xml:space="preserve"> reason is returned for CSR </w:t>
+            </w:r>
+            <w:r>
+              <w:rPr>
+                <w:rFonts w:asciiTheme="minorHAnsi" w:hAnsiTheme="minorHAnsi"/>
+                <w:bCs/>
+              </w:rPr>
+              <w:t xml:space="preserve">module </w:t>
+            </w:r>
+            <w:r>
+              <w:rPr>
+                <w:rFonts w:asciiTheme="minorHAnsi" w:hAnsiTheme="minorHAnsi"/>
+                <w:bCs/>
+              </w:rPr>
+              <w:t>and not returned for other Modules.</w:t>
+            </w:r>
+          </w:p>
+          <w:p>
+            <w:pPr>
+              <w:rPr>
+                <w:rFonts w:asciiTheme="minorHAnsi" w:hAnsiTheme="minorHAnsi"/>
+                <w:bCs/>
+              </w:rPr>
+            </w:pPr>
+          </w:p>
         </w:tc>
         <w:tc>
           <w:tcPr>
@@ -29397,7 +31710,7 @@
         <w:sz w:val="18"/>
         <w:szCs w:val="18"/>
       </w:rPr>
-      <w:t>3</w:t>
+      <w:t>27</w:t>
     </w:r>
     <w:r>
       <w:rPr>
@@ -29446,7 +31759,7 @@
         <w:sz w:val="18"/>
         <w:szCs w:val="18"/>
       </w:rPr>
-      <w:t>26</w:t>
+      <w:t>29</w:t>
     </w:r>
     <w:r>
       <w:rPr>
@@ -29660,6 +31973,122 @@
 <file path=word/numbering.xml><?xml version="1.0" encoding="utf-8"?>
 <w:numbering xmlns:wpc="http://schemas.microsoft.com/office/word/2010/wordprocessingCanvas" xmlns:mc="http://schemas.openxmlformats.org/markup-compatibility/2006" xmlns:o="urn:schemas-microsoft-com:office:office" xmlns:r="http://schemas.openxmlformats.org/officeDocument/2006/relationships" xmlns:m="http://schemas.openxmlformats.org/officeDocument/2006/math" xmlns:v="urn:schemas-microsoft-com:vml" xmlns:wp14="http://schemas.microsoft.com/office/word/2010/wordprocessingDrawing" xmlns:wp="http://schemas.openxmlformats.org/drawingml/2006/wordprocessingDrawing" xmlns:w10="urn:schemas-microsoft-com:office:word" xmlns:w="http://schemas.openxmlformats.org/wordprocessingml/2006/main" xmlns:w14="http://schemas.microsoft.com/office/word/2010/wordml" xmlns:wpg="http://schemas.microsoft.com/office/word/2010/wordprocessingGroup" xmlns:wpi="http://schemas.microsoft.com/office/word/2010/wordprocessingInk" xmlns:wne="http://schemas.microsoft.com/office/word/2006/wordml" xmlns:wps="http://schemas.microsoft.com/office/word/2010/wordprocessingShape" mc:Ignorable="w14 wp14">
   <w:abstractNum w:abstractNumId="0">
+    <w:nsid w:val="1419405C"/>
+    <w:multiLevelType w:val="hybridMultilevel"/>
+    <w:tmpl w:val="C690071A"/>
+    <w:lvl w:ilvl="0" w:tplc="0409000F">
+      <w:start w:val="1"/>
+      <w:numFmt w:val="decimal"/>
+      <w:lvlText w:val="%1."/>
+      <w:lvlJc w:val="left"/>
+      <w:pPr>
+        <w:tabs>
+          <w:tab w:val="num" w:pos="720"/>
+        </w:tabs>
+        <w:ind w:left="720" w:hanging="360"/>
+      </w:pPr>
+    </w:lvl>
+    <w:lvl w:ilvl="1" w:tplc="4056895E">
+      <w:start w:val="1"/>
+      <w:numFmt w:val="decimal"/>
+      <w:lvlText w:val="%2."/>
+      <w:lvlJc w:val="left"/>
+      <w:pPr>
+        <w:tabs>
+          <w:tab w:val="num" w:pos="1440"/>
+        </w:tabs>
+        <w:ind w:left="1440" w:hanging="360"/>
+      </w:pPr>
+      <w:rPr>
+        <w:rFonts w:hint="default"/>
+      </w:rPr>
+    </w:lvl>
+    <w:lvl w:ilvl="2" w:tplc="0409001B" w:tentative="1">
+      <w:start w:val="1"/>
+      <w:numFmt w:val="lowerRoman"/>
+      <w:lvlText w:val="%3."/>
+      <w:lvlJc w:val="right"/>
+      <w:pPr>
+        <w:tabs>
+          <w:tab w:val="num" w:pos="2160"/>
+        </w:tabs>
+        <w:ind w:left="2160" w:hanging="180"/>
+      </w:pPr>
+    </w:lvl>
+    <w:lvl w:ilvl="3" w:tplc="0409000F" w:tentative="1">
+      <w:start w:val="1"/>
+      <w:numFmt w:val="decimal"/>
+      <w:lvlText w:val="%4."/>
+      <w:lvlJc w:val="left"/>
+      <w:pPr>
+        <w:tabs>
+          <w:tab w:val="num" w:pos="2880"/>
+        </w:tabs>
+        <w:ind w:left="2880" w:hanging="360"/>
+      </w:pPr>
+    </w:lvl>
+    <w:lvl w:ilvl="4" w:tplc="04090019" w:tentative="1">
+      <w:start w:val="1"/>
+      <w:numFmt w:val="lowerLetter"/>
+      <w:lvlText w:val="%5."/>
+      <w:lvlJc w:val="left"/>
+      <w:pPr>
+        <w:tabs>
+          <w:tab w:val="num" w:pos="3600"/>
+        </w:tabs>
+        <w:ind w:left="3600" w:hanging="360"/>
+      </w:pPr>
+    </w:lvl>
+    <w:lvl w:ilvl="5" w:tplc="0409001B" w:tentative="1">
+      <w:start w:val="1"/>
+      <w:numFmt w:val="lowerRoman"/>
+      <w:lvlText w:val="%6."/>
+      <w:lvlJc w:val="right"/>
+      <w:pPr>
+        <w:tabs>
+          <w:tab w:val="num" w:pos="4320"/>
+        </w:tabs>
+        <w:ind w:left="4320" w:hanging="180"/>
+      </w:pPr>
+    </w:lvl>
+    <w:lvl w:ilvl="6" w:tplc="0409000F" w:tentative="1">
+      <w:start w:val="1"/>
+      <w:numFmt w:val="decimal"/>
+      <w:lvlText w:val="%7."/>
+      <w:lvlJc w:val="left"/>
+      <w:pPr>
+        <w:tabs>
+          <w:tab w:val="num" w:pos="5040"/>
+        </w:tabs>
+        <w:ind w:left="5040" w:hanging="360"/>
+      </w:pPr>
+    </w:lvl>
+    <w:lvl w:ilvl="7" w:tplc="04090019" w:tentative="1">
+      <w:start w:val="1"/>
+      <w:numFmt w:val="lowerLetter"/>
+      <w:lvlText w:val="%8."/>
+      <w:lvlJc w:val="left"/>
+      <w:pPr>
+        <w:tabs>
+          <w:tab w:val="num" w:pos="5760"/>
+        </w:tabs>
+        <w:ind w:left="5760" w:hanging="360"/>
+      </w:pPr>
+    </w:lvl>
+    <w:lvl w:ilvl="8" w:tplc="0409001B" w:tentative="1">
+      <w:start w:val="1"/>
+      <w:numFmt w:val="lowerRoman"/>
+      <w:lvlText w:val="%9."/>
+      <w:lvlJc w:val="right"/>
+      <w:pPr>
+        <w:tabs>
+          <w:tab w:val="num" w:pos="6480"/>
+        </w:tabs>
+        <w:ind w:left="6480" w:hanging="180"/>
+      </w:pPr>
+    </w:lvl>
+  </w:abstractNum>
+  <w:abstractNum w:abstractNumId="1">
     <w:nsid w:val="16AE50D0"/>
     <w:multiLevelType w:val="hybridMultilevel"/>
     <w:tmpl w:val="51FE1318"/>
@@ -29775,7 +32204,7 @@
       </w:pPr>
     </w:lvl>
   </w:abstractNum>
-  <w:abstractNum w:abstractNumId="1">
+  <w:abstractNum w:abstractNumId="2">
     <w:nsid w:val="223E5C13"/>
     <w:multiLevelType w:val="hybridMultilevel"/>
     <w:tmpl w:val="C9EAC716"/>
@@ -29891,7 +32320,7 @@
       </w:pPr>
     </w:lvl>
   </w:abstractNum>
-  <w:abstractNum w:abstractNumId="2">
+  <w:abstractNum w:abstractNumId="3">
     <w:nsid w:val="281036F4"/>
     <w:multiLevelType w:val="hybridMultilevel"/>
     <w:tmpl w:val="BA1AEA04"/>
@@ -30007,7 +32436,7 @@
       </w:pPr>
     </w:lvl>
   </w:abstractNum>
-  <w:abstractNum w:abstractNumId="3">
+  <w:abstractNum w:abstractNumId="4">
     <w:nsid w:val="2E326F6D"/>
     <w:multiLevelType w:val="hybridMultilevel"/>
     <w:tmpl w:val="C9EAC716"/>
@@ -30123,10 +32552,10 @@
       </w:pPr>
     </w:lvl>
   </w:abstractNum>
-  <w:abstractNum w:abstractNumId="4">
+  <w:abstractNum w:abstractNumId="5">
     <w:nsid w:val="388921D8"/>
     <w:multiLevelType w:val="hybridMultilevel"/>
-    <w:tmpl w:val="C690071A"/>
+    <w:tmpl w:val="937227F2"/>
     <w:lvl w:ilvl="0" w:tplc="0409000F">
       <w:start w:val="1"/>
       <w:numFmt w:val="decimal"/>
@@ -30239,7 +32668,7 @@
       </w:pPr>
     </w:lvl>
   </w:abstractNum>
-  <w:abstractNum w:abstractNumId="5">
+  <w:abstractNum w:abstractNumId="6">
     <w:nsid w:val="43264037"/>
     <w:multiLevelType w:val="hybridMultilevel"/>
     <w:tmpl w:val="CF1E3B96"/>
@@ -30355,7 +32784,7 @@
       </w:pPr>
     </w:lvl>
   </w:abstractNum>
-  <w:abstractNum w:abstractNumId="6">
+  <w:abstractNum w:abstractNumId="7">
     <w:nsid w:val="4C9B20E6"/>
     <w:multiLevelType w:val="hybridMultilevel"/>
     <w:tmpl w:val="126AE5BC"/>
@@ -30467,7 +32896,7 @@
       </w:rPr>
     </w:lvl>
   </w:abstractNum>
-  <w:abstractNum w:abstractNumId="7">
+  <w:abstractNum w:abstractNumId="8">
     <w:nsid w:val="61C46C33"/>
     <w:multiLevelType w:val="hybridMultilevel"/>
     <w:tmpl w:val="18DAB43C"/>
@@ -30583,7 +33012,7 @@
       </w:pPr>
     </w:lvl>
   </w:abstractNum>
-  <w:abstractNum w:abstractNumId="8">
+  <w:abstractNum w:abstractNumId="9">
     <w:nsid w:val="63CC6532"/>
     <w:multiLevelType w:val="hybridMultilevel"/>
     <w:tmpl w:val="223482B0"/>
@@ -30700,30 +33129,33 @@
     </w:lvl>
   </w:abstractNum>
   <w:num w:numId="1">
+    <w:abstractNumId w:val="7"/>
+  </w:num>
+  <w:num w:numId="2">
+    <w:abstractNumId w:val="5"/>
+  </w:num>
+  <w:num w:numId="3">
+    <w:abstractNumId w:val="8"/>
+  </w:num>
+  <w:num w:numId="4">
+    <w:abstractNumId w:val="3"/>
+  </w:num>
+  <w:num w:numId="5">
     <w:abstractNumId w:val="6"/>
   </w:num>
-  <w:num w:numId="2">
+  <w:num w:numId="6">
     <w:abstractNumId w:val="4"/>
   </w:num>
-  <w:num w:numId="3">
-    <w:abstractNumId w:val="7"/>
-  </w:num>
-  <w:num w:numId="4">
+  <w:num w:numId="7">
     <w:abstractNumId w:val="2"/>
   </w:num>
-  <w:num w:numId="5">
-    <w:abstractNumId w:val="5"/>
+  <w:num w:numId="8">
+    <w:abstractNumId w:val="9"/>
   </w:num>
-  <w:num w:numId="6">
-    <w:abstractNumId w:val="3"/>
-  </w:num>
-  <w:num w:numId="7">
+  <w:num w:numId="9">
     <w:abstractNumId w:val="1"/>
   </w:num>
-  <w:num w:numId="8">
-    <w:abstractNumId w:val="8"/>
-  </w:num>
-  <w:num w:numId="9">
+  <w:num w:numId="10">
     <w:abstractNumId w:val="0"/>
   </w:num>
   <w:numIdMacAtCleanup w:val="2"/>
@@ -32628,7 +35060,7 @@
 </file>
 
 <file path=customXml/itemProps1.xml><?xml version="1.0" encoding="utf-8"?>
-<ds:datastoreItem xmlns:ds="http://schemas.openxmlformats.org/officeDocument/2006/customXml" ds:itemID="{01E74D54-9BE3-4678-9F9A-E8136F7CA5C5}">
+<ds:datastoreItem xmlns:ds="http://schemas.openxmlformats.org/officeDocument/2006/customXml" ds:itemID="{3319F5F6-902C-47AE-B43A-829A91E8DB02}">
   <ds:schemaRefs>
     <ds:schemaRef ds:uri="http://schemas.openxmlformats.org/officeDocument/2006/bibliography"/>
   </ds:schemaRefs>

--- a/Unit Test/CCO_eCoaching_DIM_Table_Maintenance_DB_UTD.docx
+++ b/Unit Test/CCO_eCoaching_DIM_Table_Maintenance_DB_UTD.docx
@@ -257,7 +257,7 @@
           <w:sz w:val="18"/>
           <w:szCs w:val="18"/>
         </w:rPr>
-        <w:t>October 30, 2015</w:t>
+        <w:t>January 4, 2016</w:t>
       </w:r>
       <w:r>
         <w:rPr>
@@ -1332,16 +1332,7 @@
           </w:tcPr>
           <w:p>
             <w:r>
-              <w:t xml:space="preserve">TFS- 1016 - </w:t>
-            </w:r>
-            <w:r>
-              <w:t xml:space="preserve">Add additional </w:t>
-            </w:r>
-            <w:r>
-              <w:t>CCI</w:t>
-            </w:r>
-            <w:r>
-              <w:t xml:space="preserve"> </w:t>
+              <w:t xml:space="preserve">TFS- 1016 - Add additional CCI </w:t>
             </w:r>
             <w:proofErr w:type="spellStart"/>
             <w:r>
@@ -1349,10 +1340,7 @@
             </w:r>
             <w:proofErr w:type="spellEnd"/>
             <w:r>
-              <w:t xml:space="preserve"> reason for CSR module</w:t>
-            </w:r>
-            <w:r>
-              <w:t>(SDR- 232)</w:t>
+              <w:t xml:space="preserve"> reason for CSR module(SDR- 232)</w:t>
             </w:r>
           </w:p>
         </w:tc>
@@ -1371,6 +1359,172 @@
               <w:t>Susmitha Palacherla</w:t>
             </w:r>
           </w:p>
+        </w:tc>
+      </w:tr>
+      <w:tr>
+        <w:tc>
+          <w:tcPr>
+            <w:tcW w:w="0" w:type="auto"/>
+            <w:tcBorders>
+              <w:top w:val="single" w:sz="6" w:space="0" w:color="C0C0C0"/>
+              <w:left w:val="single" w:sz="6" w:space="0" w:color="C0C0C0"/>
+              <w:bottom w:val="single" w:sz="6" w:space="0" w:color="C0C0C0"/>
+              <w:right w:val="single" w:sz="6" w:space="0" w:color="C0C0C0"/>
+            </w:tcBorders>
+          </w:tcPr>
+          <w:p>
+            <w:r>
+              <w:t>01/02/2016</w:t>
+            </w:r>
+          </w:p>
+        </w:tc>
+        <w:tc>
+          <w:tcPr>
+            <w:tcW w:w="0" w:type="auto"/>
+            <w:tcBorders>
+              <w:top w:val="single" w:sz="6" w:space="0" w:color="C0C0C0"/>
+              <w:left w:val="single" w:sz="6" w:space="0" w:color="C0C0C0"/>
+              <w:bottom w:val="single" w:sz="6" w:space="0" w:color="C0C0C0"/>
+              <w:right w:val="single" w:sz="6" w:space="0" w:color="C0C0C0"/>
+            </w:tcBorders>
+          </w:tcPr>
+          <w:p>
+            <w:r>
+              <w:t>14/0</w:t>
+            </w:r>
+          </w:p>
+        </w:tc>
+        <w:tc>
+          <w:tcPr>
+            <w:tcW w:w="0" w:type="auto"/>
+            <w:tcBorders>
+              <w:top w:val="single" w:sz="6" w:space="0" w:color="C0C0C0"/>
+              <w:left w:val="single" w:sz="6" w:space="0" w:color="C0C0C0"/>
+              <w:bottom w:val="single" w:sz="6" w:space="0" w:color="C0C0C0"/>
+              <w:right w:val="single" w:sz="6" w:space="0" w:color="C0C0C0"/>
+            </w:tcBorders>
+          </w:tcPr>
+          <w:p>
+            <w:r>
+              <w:t>TFS- 1555 – Additional job codes for LSA Module</w:t>
+            </w:r>
+          </w:p>
+        </w:tc>
+        <w:tc>
+          <w:tcPr>
+            <w:tcW w:w="0" w:type="auto"/>
+            <w:tcBorders>
+              <w:top w:val="single" w:sz="6" w:space="0" w:color="C0C0C0"/>
+              <w:left w:val="single" w:sz="6" w:space="0" w:color="C0C0C0"/>
+              <w:bottom w:val="single" w:sz="6" w:space="0" w:color="C0C0C0"/>
+              <w:right w:val="single" w:sz="6" w:space="0" w:color="C0C0C0"/>
+            </w:tcBorders>
+          </w:tcPr>
+          <w:p>
+            <w:r>
+              <w:t>Susmitha Palacherla</w:t>
+            </w:r>
+          </w:p>
+        </w:tc>
+      </w:tr>
+      <w:tr>
+        <w:tc>
+          <w:tcPr>
+            <w:tcW w:w="0" w:type="auto"/>
+            <w:tcBorders>
+              <w:top w:val="single" w:sz="6" w:space="0" w:color="C0C0C0"/>
+              <w:left w:val="single" w:sz="6" w:space="0" w:color="C0C0C0"/>
+              <w:bottom w:val="single" w:sz="6" w:space="0" w:color="C0C0C0"/>
+              <w:right w:val="single" w:sz="6" w:space="0" w:color="C0C0C0"/>
+            </w:tcBorders>
+          </w:tcPr>
+          <w:p/>
+        </w:tc>
+        <w:tc>
+          <w:tcPr>
+            <w:tcW w:w="0" w:type="auto"/>
+            <w:tcBorders>
+              <w:top w:val="single" w:sz="6" w:space="0" w:color="C0C0C0"/>
+              <w:left w:val="single" w:sz="6" w:space="0" w:color="C0C0C0"/>
+              <w:bottom w:val="single" w:sz="6" w:space="0" w:color="C0C0C0"/>
+              <w:right w:val="single" w:sz="6" w:space="0" w:color="C0C0C0"/>
+            </w:tcBorders>
+          </w:tcPr>
+          <w:p/>
+        </w:tc>
+        <w:tc>
+          <w:tcPr>
+            <w:tcW w:w="0" w:type="auto"/>
+            <w:tcBorders>
+              <w:top w:val="single" w:sz="6" w:space="0" w:color="C0C0C0"/>
+              <w:left w:val="single" w:sz="6" w:space="0" w:color="C0C0C0"/>
+              <w:bottom w:val="single" w:sz="6" w:space="0" w:color="C0C0C0"/>
+              <w:right w:val="single" w:sz="6" w:space="0" w:color="C0C0C0"/>
+            </w:tcBorders>
+          </w:tcPr>
+          <w:p/>
+        </w:tc>
+        <w:tc>
+          <w:tcPr>
+            <w:tcW w:w="0" w:type="auto"/>
+            <w:tcBorders>
+              <w:top w:val="single" w:sz="6" w:space="0" w:color="C0C0C0"/>
+              <w:left w:val="single" w:sz="6" w:space="0" w:color="C0C0C0"/>
+              <w:bottom w:val="single" w:sz="6" w:space="0" w:color="C0C0C0"/>
+              <w:right w:val="single" w:sz="6" w:space="0" w:color="C0C0C0"/>
+            </w:tcBorders>
+          </w:tcPr>
+          <w:p/>
+        </w:tc>
+      </w:tr>
+      <w:tr>
+        <w:tc>
+          <w:tcPr>
+            <w:tcW w:w="0" w:type="auto"/>
+            <w:tcBorders>
+              <w:top w:val="single" w:sz="6" w:space="0" w:color="C0C0C0"/>
+              <w:left w:val="single" w:sz="6" w:space="0" w:color="C0C0C0"/>
+              <w:bottom w:val="single" w:sz="6" w:space="0" w:color="C0C0C0"/>
+              <w:right w:val="single" w:sz="6" w:space="0" w:color="C0C0C0"/>
+            </w:tcBorders>
+          </w:tcPr>
+          <w:p/>
+        </w:tc>
+        <w:tc>
+          <w:tcPr>
+            <w:tcW w:w="0" w:type="auto"/>
+            <w:tcBorders>
+              <w:top w:val="single" w:sz="6" w:space="0" w:color="C0C0C0"/>
+              <w:left w:val="single" w:sz="6" w:space="0" w:color="C0C0C0"/>
+              <w:bottom w:val="single" w:sz="6" w:space="0" w:color="C0C0C0"/>
+              <w:right w:val="single" w:sz="6" w:space="0" w:color="C0C0C0"/>
+            </w:tcBorders>
+          </w:tcPr>
+          <w:p/>
+        </w:tc>
+        <w:tc>
+          <w:tcPr>
+            <w:tcW w:w="0" w:type="auto"/>
+            <w:tcBorders>
+              <w:top w:val="single" w:sz="6" w:space="0" w:color="C0C0C0"/>
+              <w:left w:val="single" w:sz="6" w:space="0" w:color="C0C0C0"/>
+              <w:bottom w:val="single" w:sz="6" w:space="0" w:color="C0C0C0"/>
+              <w:right w:val="single" w:sz="6" w:space="0" w:color="C0C0C0"/>
+            </w:tcBorders>
+          </w:tcPr>
+          <w:p/>
+        </w:tc>
+        <w:tc>
+          <w:tcPr>
+            <w:tcW w:w="0" w:type="auto"/>
+            <w:tcBorders>
+              <w:top w:val="single" w:sz="6" w:space="0" w:color="C0C0C0"/>
+              <w:left w:val="single" w:sz="6" w:space="0" w:color="C0C0C0"/>
+              <w:bottom w:val="single" w:sz="6" w:space="0" w:color="C0C0C0"/>
+              <w:right w:val="single" w:sz="6" w:space="0" w:color="C0C0C0"/>
+            </w:tcBorders>
+          </w:tcPr>
+          <w:p/>
         </w:tc>
       </w:tr>
     </w:tbl>
@@ -1446,7 +1600,7 @@
           <w:r>
             <w:fldChar w:fldCharType="separate"/>
           </w:r>
-          <w:hyperlink w:anchor="_Toc433983982" w:history="1">
+          <w:hyperlink w:anchor="_Toc439668099" w:history="1">
             <w:r>
               <w:rPr>
                 <w:rStyle w:val="Hyperlink"/>
@@ -1489,7 +1643,7 @@
                 <w:noProof/>
                 <w:webHidden/>
               </w:rPr>
-              <w:instrText xml:space="preserve"> PAGEREF _Toc433983982 \h </w:instrText>
+              <w:instrText xml:space="preserve"> PAGEREF _Toc439668099 \h </w:instrText>
             </w:r>
             <w:r>
               <w:rPr>
@@ -1534,7 +1688,7 @@
               <w:szCs w:val="22"/>
             </w:rPr>
           </w:pPr>
-          <w:hyperlink w:anchor="_Toc433983983" w:history="1">
+          <w:hyperlink w:anchor="_Toc439668100" w:history="1">
             <w:r>
               <w:rPr>
                 <w:rStyle w:val="Hyperlink"/>
@@ -1577,7 +1731,7 @@
                 <w:noProof/>
                 <w:webHidden/>
               </w:rPr>
-              <w:instrText xml:space="preserve"> PAGEREF _Toc433983983 \h </w:instrText>
+              <w:instrText xml:space="preserve"> PAGEREF _Toc439668100 \h </w:instrText>
             </w:r>
             <w:r>
               <w:rPr>
@@ -1622,7 +1776,7 @@
               <w:szCs w:val="22"/>
             </w:rPr>
           </w:pPr>
-          <w:hyperlink w:anchor="_Toc433983984" w:history="1">
+          <w:hyperlink w:anchor="_Toc439668101" w:history="1">
             <w:r>
               <w:rPr>
                 <w:rStyle w:val="Hyperlink"/>
@@ -1665,7 +1819,7 @@
                 <w:noProof/>
                 <w:webHidden/>
               </w:rPr>
-              <w:instrText xml:space="preserve"> PAGEREF _Toc433983984 \h </w:instrText>
+              <w:instrText xml:space="preserve"> PAGEREF _Toc439668101 \h </w:instrText>
             </w:r>
             <w:r>
               <w:rPr>
@@ -1710,7 +1864,7 @@
               <w:szCs w:val="22"/>
             </w:rPr>
           </w:pPr>
-          <w:hyperlink w:anchor="_Toc433983985" w:history="1">
+          <w:hyperlink w:anchor="_Toc439668102" w:history="1">
             <w:r>
               <w:rPr>
                 <w:rStyle w:val="Hyperlink"/>
@@ -1753,7 +1907,7 @@
                 <w:noProof/>
                 <w:webHidden/>
               </w:rPr>
-              <w:instrText xml:space="preserve"> PAGEREF _Toc433983985 \h </w:instrText>
+              <w:instrText xml:space="preserve"> PAGEREF _Toc439668102 \h </w:instrText>
             </w:r>
             <w:r>
               <w:rPr>
@@ -1798,7 +1952,7 @@
               <w:szCs w:val="22"/>
             </w:rPr>
           </w:pPr>
-          <w:hyperlink w:anchor="_Toc433983986" w:history="1">
+          <w:hyperlink w:anchor="_Toc439668103" w:history="1">
             <w:r>
               <w:rPr>
                 <w:rStyle w:val="Hyperlink"/>
@@ -1841,7 +1995,7 @@
                 <w:noProof/>
                 <w:webHidden/>
               </w:rPr>
-              <w:instrText xml:space="preserve"> PAGEREF _Toc433983986 \h </w:instrText>
+              <w:instrText xml:space="preserve"> PAGEREF _Toc439668103 \h </w:instrText>
             </w:r>
             <w:r>
               <w:rPr>
@@ -1886,7 +2040,7 @@
               <w:szCs w:val="22"/>
             </w:rPr>
           </w:pPr>
-          <w:hyperlink w:anchor="_Toc433983987" w:history="1">
+          <w:hyperlink w:anchor="_Toc439668104" w:history="1">
             <w:r>
               <w:rPr>
                 <w:rStyle w:val="Hyperlink"/>
@@ -1929,7 +2083,7 @@
                 <w:noProof/>
                 <w:webHidden/>
               </w:rPr>
-              <w:instrText xml:space="preserve"> PAGEREF _Toc433983987 \h </w:instrText>
+              <w:instrText xml:space="preserve"> PAGEREF _Toc439668104 \h </w:instrText>
             </w:r>
             <w:r>
               <w:rPr>
@@ -1974,7 +2128,7 @@
               <w:szCs w:val="22"/>
             </w:rPr>
           </w:pPr>
-          <w:hyperlink w:anchor="_Toc433983988" w:history="1">
+          <w:hyperlink w:anchor="_Toc439668105" w:history="1">
             <w:r>
               <w:rPr>
                 <w:rStyle w:val="Hyperlink"/>
@@ -2017,7 +2171,7 @@
                 <w:noProof/>
                 <w:webHidden/>
               </w:rPr>
-              <w:instrText xml:space="preserve"> PAGEREF _Toc433983988 \h </w:instrText>
+              <w:instrText xml:space="preserve"> PAGEREF _Toc439668105 \h </w:instrText>
             </w:r>
             <w:r>
               <w:rPr>
@@ -2062,7 +2216,7 @@
               <w:szCs w:val="22"/>
             </w:rPr>
           </w:pPr>
-          <w:hyperlink w:anchor="_Toc433983989" w:history="1">
+          <w:hyperlink w:anchor="_Toc439668106" w:history="1">
             <w:r>
               <w:rPr>
                 <w:rStyle w:val="Hyperlink"/>
@@ -2105,7 +2259,7 @@
                 <w:noProof/>
                 <w:webHidden/>
               </w:rPr>
-              <w:instrText xml:space="preserve"> PAGEREF _Toc433983989 \h </w:instrText>
+              <w:instrText xml:space="preserve"> PAGEREF _Toc439668106 \h </w:instrText>
             </w:r>
             <w:r>
               <w:rPr>
@@ -2150,7 +2304,7 @@
               <w:szCs w:val="22"/>
             </w:rPr>
           </w:pPr>
-          <w:hyperlink w:anchor="_Toc433983990" w:history="1">
+          <w:hyperlink w:anchor="_Toc439668107" w:history="1">
             <w:r>
               <w:rPr>
                 <w:rStyle w:val="Hyperlink"/>
@@ -2193,7 +2347,7 @@
                 <w:noProof/>
                 <w:webHidden/>
               </w:rPr>
-              <w:instrText xml:space="preserve"> PAGEREF _Toc433983990 \h </w:instrText>
+              <w:instrText xml:space="preserve"> PAGEREF _Toc439668107 \h </w:instrText>
             </w:r>
             <w:r>
               <w:rPr>
@@ -2238,7 +2392,7 @@
               <w:szCs w:val="22"/>
             </w:rPr>
           </w:pPr>
-          <w:hyperlink w:anchor="_Toc433983991" w:history="1">
+          <w:hyperlink w:anchor="_Toc439668108" w:history="1">
             <w:r>
               <w:rPr>
                 <w:rStyle w:val="Hyperlink"/>
@@ -2281,7 +2435,7 @@
                 <w:noProof/>
                 <w:webHidden/>
               </w:rPr>
-              <w:instrText xml:space="preserve"> PAGEREF _Toc433983991 \h </w:instrText>
+              <w:instrText xml:space="preserve"> PAGEREF _Toc439668108 \h </w:instrText>
             </w:r>
             <w:r>
               <w:rPr>
@@ -2326,7 +2480,7 @@
               <w:szCs w:val="22"/>
             </w:rPr>
           </w:pPr>
-          <w:hyperlink w:anchor="_Toc433983992" w:history="1">
+          <w:hyperlink w:anchor="_Toc439668109" w:history="1">
             <w:r>
               <w:rPr>
                 <w:rStyle w:val="Hyperlink"/>
@@ -2369,7 +2523,7 @@
                 <w:noProof/>
                 <w:webHidden/>
               </w:rPr>
-              <w:instrText xml:space="preserve"> PAGEREF _Toc433983992 \h </w:instrText>
+              <w:instrText xml:space="preserve"> PAGEREF _Toc439668109 \h </w:instrText>
             </w:r>
             <w:r>
               <w:rPr>
@@ -2414,7 +2568,7 @@
               <w:szCs w:val="22"/>
             </w:rPr>
           </w:pPr>
-          <w:hyperlink w:anchor="_Toc433983993" w:history="1">
+          <w:hyperlink w:anchor="_Toc439668110" w:history="1">
             <w:r>
               <w:rPr>
                 <w:rStyle w:val="Hyperlink"/>
@@ -2457,7 +2611,7 @@
                 <w:noProof/>
                 <w:webHidden/>
               </w:rPr>
-              <w:instrText xml:space="preserve"> PAGEREF _Toc433983993 \h </w:instrText>
+              <w:instrText xml:space="preserve"> PAGEREF _Toc439668110 \h </w:instrText>
             </w:r>
             <w:r>
               <w:rPr>
@@ -2502,7 +2656,7 @@
               <w:szCs w:val="22"/>
             </w:rPr>
           </w:pPr>
-          <w:hyperlink w:anchor="_Toc433983994" w:history="1">
+          <w:hyperlink w:anchor="_Toc439668111" w:history="1">
             <w:r>
               <w:rPr>
                 <w:rStyle w:val="Hyperlink"/>
@@ -2545,7 +2699,7 @@
                 <w:noProof/>
                 <w:webHidden/>
               </w:rPr>
-              <w:instrText xml:space="preserve"> PAGEREF _Toc433983994 \h </w:instrText>
+              <w:instrText xml:space="preserve"> PAGEREF _Toc439668111 \h </w:instrText>
             </w:r>
             <w:r>
               <w:rPr>
@@ -2566,6 +2720,94 @@
                 <w:webHidden/>
               </w:rPr>
               <w:t>26</w:t>
+            </w:r>
+            <w:r>
+              <w:rPr>
+                <w:noProof/>
+                <w:webHidden/>
+              </w:rPr>
+              <w:fldChar w:fldCharType="end"/>
+            </w:r>
+          </w:hyperlink>
+        </w:p>
+        <w:p>
+          <w:pPr>
+            <w:pStyle w:val="TOC2"/>
+            <w:tabs>
+              <w:tab w:val="left" w:pos="880"/>
+              <w:tab w:val="right" w:leader="dot" w:pos="13670"/>
+            </w:tabs>
+            <w:rPr>
+              <w:rFonts w:asciiTheme="minorHAnsi" w:eastAsiaTheme="minorEastAsia" w:hAnsiTheme="minorHAnsi" w:cstheme="minorBidi"/>
+              <w:noProof/>
+              <w:sz w:val="22"/>
+              <w:szCs w:val="22"/>
+            </w:rPr>
+          </w:pPr>
+          <w:hyperlink w:anchor="_Toc439668112" w:history="1">
+            <w:r>
+              <w:rPr>
+                <w:rStyle w:val="Hyperlink"/>
+                <w:noProof/>
+              </w:rPr>
+              <w:t>14.</w:t>
+            </w:r>
+            <w:r>
+              <w:rPr>
+                <w:rFonts w:asciiTheme="minorHAnsi" w:eastAsiaTheme="minorEastAsia" w:hAnsiTheme="minorHAnsi" w:cstheme="minorBidi"/>
+                <w:noProof/>
+                <w:sz w:val="22"/>
+                <w:szCs w:val="22"/>
+              </w:rPr>
+              <w:tab/>
+            </w:r>
+            <w:r>
+              <w:rPr>
+                <w:rStyle w:val="Hyperlink"/>
+                <w:noProof/>
+              </w:rPr>
+              <w:t>TFS 1555 Additional Job Codes for LSA Module</w:t>
+            </w:r>
+            <w:r>
+              <w:rPr>
+                <w:noProof/>
+                <w:webHidden/>
+              </w:rPr>
+              <w:tab/>
+            </w:r>
+            <w:r>
+              <w:rPr>
+                <w:noProof/>
+                <w:webHidden/>
+              </w:rPr>
+              <w:fldChar w:fldCharType="begin"/>
+            </w:r>
+            <w:r>
+              <w:rPr>
+                <w:noProof/>
+                <w:webHidden/>
+              </w:rPr>
+              <w:instrText xml:space="preserve"> PAGEREF _Toc439668112 \h </w:instrText>
+            </w:r>
+            <w:r>
+              <w:rPr>
+                <w:noProof/>
+                <w:webHidden/>
+              </w:rPr>
+            </w:r>
+            <w:r>
+              <w:rPr>
+                <w:noProof/>
+                <w:webHidden/>
+              </w:rPr>
+              <w:fldChar w:fldCharType="separate"/>
+            </w:r>
+            <w:r>
+              <w:rPr>
+                <w:noProof/>
+                <w:webHidden/>
+              </w:rPr>
+              <w:t>29</w:t>
             </w:r>
             <w:r>
               <w:rPr>
@@ -2596,10 +2838,6 @@
       </w:pPr>
     </w:p>
     <w:p/>
-    <w:p>
-      <w:bookmarkStart w:id="15" w:name="_GoBack"/>
-      <w:bookmarkEnd w:id="15"/>
-    </w:p>
     <w:p/>
     <w:p/>
     <w:p/>
@@ -2607,6 +2845,10 @@
     <w:p/>
     <w:p/>
     <w:p/>
+    <w:p>
+      <w:bookmarkStart w:id="15" w:name="_GoBack"/>
+      <w:bookmarkEnd w:id="15"/>
+    </w:p>
     <w:p/>
     <w:p/>
     <w:p/>
@@ -2642,7 +2884,7 @@
         </w:numPr>
       </w:pPr>
       <w:bookmarkStart w:id="16" w:name="_Toc391395339"/>
-      <w:bookmarkStart w:id="17" w:name="_Toc433983982"/>
+      <w:bookmarkStart w:id="17" w:name="_Toc439668099"/>
       <w:r>
         <w:t>SCR 1</w:t>
       </w:r>
@@ -3521,7 +3763,7 @@
           <w:numId w:val="2"/>
         </w:numPr>
       </w:pPr>
-      <w:bookmarkStart w:id="18" w:name="_Toc433983983"/>
+      <w:bookmarkStart w:id="18" w:name="_Toc439668100"/>
       <w:r>
         <w:t xml:space="preserve">SCR 13515 Update Receiver values in </w:t>
       </w:r>
@@ -5674,7 +5916,7 @@
           <w:numId w:val="2"/>
         </w:numPr>
       </w:pPr>
-      <w:bookmarkStart w:id="19" w:name="_Toc433983984"/>
+      <w:bookmarkStart w:id="19" w:name="_Toc439668101"/>
       <w:r>
         <w:t>SCR 13609 Quality Alignment Specialists to receive Coaching Logs</w:t>
       </w:r>
@@ -7336,7 +7578,7 @@
           <w:numId w:val="2"/>
         </w:numPr>
       </w:pPr>
-      <w:bookmarkStart w:id="20" w:name="_Toc433983985"/>
+      <w:bookmarkStart w:id="20" w:name="_Toc439668102"/>
       <w:r>
         <w:t>SCR 13653 Changes for supporting LSA Module value</w:t>
       </w:r>
@@ -12501,7 +12743,7 @@
           <w:numId w:val="2"/>
         </w:numPr>
       </w:pPr>
-      <w:bookmarkStart w:id="21" w:name="_Toc433983986"/>
+      <w:bookmarkStart w:id="21" w:name="_Toc439668103"/>
       <w:r>
         <w:t>SCR 14512 Changes for supporting Training Module</w:t>
       </w:r>
@@ -19602,7 +19844,7 @@
           <w:numId w:val="2"/>
         </w:numPr>
       </w:pPr>
-      <w:bookmarkStart w:id="22" w:name="_Toc433983987"/>
+      <w:bookmarkStart w:id="22" w:name="_Toc439668104"/>
       <w:r>
         <w:t>SCR 15008 Additional job codes for Sup Module submission</w:t>
       </w:r>
@@ -21052,7 +21294,7 @@
           <w:numId w:val="2"/>
         </w:numPr>
       </w:pPr>
-      <w:bookmarkStart w:id="23" w:name="_Toc433983988"/>
+      <w:bookmarkStart w:id="23" w:name="_Toc439668105"/>
       <w:r>
         <w:t xml:space="preserve">SCR 15075 Set Reinforcement to 1 for non CSE </w:t>
       </w:r>
@@ -22204,7 +22446,7 @@
           <w:numId w:val="2"/>
         </w:numPr>
       </w:pPr>
-      <w:bookmarkStart w:id="24" w:name="_Toc433983989"/>
+      <w:bookmarkStart w:id="24" w:name="_Toc439668106"/>
       <w:r>
         <w:t>TFS 604 – Additional AHT Sub Coaching Reason for CSR and SUP Modules.</w:t>
       </w:r>
@@ -24349,7 +24591,7 @@
           <w:numId w:val="2"/>
         </w:numPr>
       </w:pPr>
-      <w:bookmarkStart w:id="25" w:name="_Toc433983990"/>
+      <w:bookmarkStart w:id="25" w:name="_Toc439668107"/>
       <w:r>
         <w:t>TFS 667- Allow submission to all modules for job code WPOP70</w:t>
       </w:r>
@@ -25308,7 +25550,7 @@
           <w:numId w:val="2"/>
         </w:numPr>
       </w:pPr>
-      <w:bookmarkStart w:id="26" w:name="_Toc433983991"/>
+      <w:bookmarkStart w:id="26" w:name="_Toc439668108"/>
       <w:r>
         <w:t>TFS 841- Allow supervisor Module Submissions for WACQ13</w:t>
       </w:r>
@@ -26419,7 +26661,7 @@
           <w:numId w:val="2"/>
         </w:numPr>
       </w:pPr>
-      <w:bookmarkStart w:id="27" w:name="_Toc433983992"/>
+      <w:bookmarkStart w:id="27" w:name="_Toc439668109"/>
       <w:r>
         <w:t>TFS 861- Allow Warnings submissions for all Modules</w:t>
       </w:r>
@@ -27705,7 +27947,7 @@
           <w:numId w:val="2"/>
         </w:numPr>
       </w:pPr>
-      <w:bookmarkStart w:id="28" w:name="_Toc433983993"/>
+      <w:bookmarkStart w:id="28" w:name="_Toc439668110"/>
       <w:r>
         <w:t xml:space="preserve">TFS 1013 </w:t>
       </w:r>
@@ -29365,27 +29607,9 @@
           <w:numId w:val="2"/>
         </w:numPr>
       </w:pPr>
-      <w:bookmarkStart w:id="29" w:name="_Toc433983994"/>
+      <w:bookmarkStart w:id="29" w:name="_Toc439668111"/>
       <w:r>
-        <w:t xml:space="preserve">TFS </w:t>
-      </w:r>
-      <w:r>
-        <w:t>1016</w:t>
-      </w:r>
-      <w:r>
-        <w:t xml:space="preserve"> – Additional </w:t>
-      </w:r>
-      <w:r>
-        <w:t xml:space="preserve">CCI </w:t>
-      </w:r>
-      <w:r>
-        <w:t>Sub</w:t>
-      </w:r>
-      <w:r>
-        <w:t xml:space="preserve"> Coaching Reason for CSR Module</w:t>
-      </w:r>
-      <w:r>
-        <w:t>.</w:t>
+        <w:t>TFS 1016 – Additional CCI Sub Coaching Reason for CSR Module.</w:t>
       </w:r>
       <w:bookmarkEnd w:id="29"/>
     </w:p>
@@ -29619,10 +29843,7 @@
             </w:r>
             <w:proofErr w:type="spellEnd"/>
             <w:r>
-              <w:t xml:space="preserve"> reason id is 23</w:t>
-            </w:r>
-            <w:r>
-              <w:t>2</w:t>
+              <w:t xml:space="preserve"> reason id is 232</w:t>
             </w:r>
           </w:p>
         </w:tc>
@@ -30493,23 +30714,7 @@
                 <w:noProof/>
                 <w:color w:val="FF0000"/>
               </w:rPr>
-              <w:t>N'</w:t>
-            </w:r>
-            <w:r>
-              <w:rPr>
-                <w:rFonts w:ascii="Courier New" w:hAnsi="Courier New" w:cs="Courier New"/>
-                <w:noProof/>
-                <w:color w:val="FF0000"/>
-              </w:rPr>
-              <w:t xml:space="preserve"> </w:t>
-            </w:r>
-            <w:r>
-              <w:rPr>
-                <w:rFonts w:ascii="Courier New" w:hAnsi="Courier New" w:cs="Courier New"/>
-                <w:noProof/>
-                <w:color w:val="FF0000"/>
-              </w:rPr>
-              <w:t>Current Coaching Initiative'</w:t>
+              <w:t>N' Current Coaching Initiative'</w:t>
             </w:r>
             <w:r>
               <w:rPr>
@@ -31065,23 +31270,7 @@
                 <w:noProof/>
                 <w:color w:val="FF0000"/>
               </w:rPr>
-              <w:t>N'</w:t>
-            </w:r>
-            <w:r>
-              <w:rPr>
-                <w:rFonts w:ascii="Courier New" w:hAnsi="Courier New" w:cs="Courier New"/>
-                <w:noProof/>
-                <w:color w:val="FF0000"/>
-              </w:rPr>
-              <w:t xml:space="preserve"> </w:t>
-            </w:r>
-            <w:r>
-              <w:rPr>
-                <w:rFonts w:ascii="Courier New" w:hAnsi="Courier New" w:cs="Courier New"/>
-                <w:noProof/>
-                <w:color w:val="FF0000"/>
-              </w:rPr>
-              <w:t>Current Coaching Initiative'</w:t>
+              <w:t>N' Current Coaching Initiative'</w:t>
             </w:r>
             <w:r>
               <w:rPr>
@@ -31494,30 +31683,2368 @@
                 <w:rFonts w:asciiTheme="minorHAnsi" w:hAnsiTheme="minorHAnsi"/>
                 <w:bCs/>
               </w:rPr>
-              <w:t xml:space="preserve"> reason is returned for CSR </w:t>
-            </w:r>
-            <w:r>
-              <w:rPr>
-                <w:rFonts w:asciiTheme="minorHAnsi" w:hAnsiTheme="minorHAnsi"/>
-                <w:bCs/>
-              </w:rPr>
-              <w:t xml:space="preserve">module </w:t>
-            </w:r>
-            <w:r>
-              <w:rPr>
-                <w:rFonts w:asciiTheme="minorHAnsi" w:hAnsiTheme="minorHAnsi"/>
-                <w:bCs/>
-              </w:rPr>
-              <w:t>and not returned for other Modules.</w:t>
-            </w:r>
-          </w:p>
-          <w:p>
-            <w:pPr>
-              <w:rPr>
-                <w:rFonts w:asciiTheme="minorHAnsi" w:hAnsiTheme="minorHAnsi"/>
-                <w:bCs/>
-              </w:rPr>
-            </w:pPr>
+              <w:t xml:space="preserve"> reason is returned for CSR module and not returned for other Modules.</w:t>
+            </w:r>
+          </w:p>
+          <w:p>
+            <w:pPr>
+              <w:rPr>
+                <w:rFonts w:asciiTheme="minorHAnsi" w:hAnsiTheme="minorHAnsi"/>
+                <w:bCs/>
+              </w:rPr>
+            </w:pPr>
+          </w:p>
+        </w:tc>
+        <w:tc>
+          <w:tcPr>
+            <w:tcW w:w="1260" w:type="dxa"/>
+          </w:tcPr>
+          <w:p>
+            <w:pPr>
+              <w:rPr>
+                <w:rFonts w:asciiTheme="minorHAnsi" w:hAnsiTheme="minorHAnsi"/>
+                <w:bCs/>
+              </w:rPr>
+            </w:pPr>
+            <w:r>
+              <w:rPr>
+                <w:rFonts w:asciiTheme="minorHAnsi" w:hAnsiTheme="minorHAnsi"/>
+                <w:bCs/>
+              </w:rPr>
+              <w:t>P</w:t>
+            </w:r>
+          </w:p>
+        </w:tc>
+        <w:tc>
+          <w:tcPr>
+            <w:tcW w:w="2880" w:type="dxa"/>
+          </w:tcPr>
+          <w:p>
+            <w:pPr>
+              <w:rPr>
+                <w:rFonts w:asciiTheme="minorHAnsi" w:hAnsiTheme="minorHAnsi"/>
+                <w:bCs/>
+              </w:rPr>
+            </w:pPr>
+          </w:p>
+        </w:tc>
+      </w:tr>
+    </w:tbl>
+    <w:p/>
+    <w:p/>
+    <w:p>
+      <w:pPr>
+        <w:pStyle w:val="Heading2"/>
+        <w:numPr>
+          <w:ilvl w:val="0"/>
+          <w:numId w:val="2"/>
+        </w:numPr>
+      </w:pPr>
+      <w:bookmarkStart w:id="30" w:name="_Toc439668112"/>
+      <w:r>
+        <w:t>TFS 1555 Additional Job Codes for LSA Module</w:t>
+      </w:r>
+      <w:bookmarkEnd w:id="30"/>
+      <w:r>
+        <w:t xml:space="preserve"> </w:t>
+      </w:r>
+    </w:p>
+    <w:p/>
+    <w:tbl>
+      <w:tblPr>
+        <w:tblW w:w="0" w:type="auto"/>
+        <w:tblInd w:w="-612" w:type="dxa"/>
+        <w:tblBorders>
+          <w:top w:val="single" w:sz="4" w:space="0" w:color="auto"/>
+          <w:left w:val="single" w:sz="4" w:space="0" w:color="auto"/>
+          <w:bottom w:val="single" w:sz="4" w:space="0" w:color="auto"/>
+          <w:right w:val="single" w:sz="4" w:space="0" w:color="auto"/>
+          <w:insideH w:val="single" w:sz="4" w:space="0" w:color="auto"/>
+          <w:insideV w:val="single" w:sz="4" w:space="0" w:color="auto"/>
+        </w:tblBorders>
+        <w:tblLayout w:type="fixed"/>
+        <w:tblLook w:val="0000" w:firstRow="0" w:lastRow="0" w:firstColumn="0" w:lastColumn="0" w:noHBand="0" w:noVBand="0"/>
+      </w:tblPr>
+      <w:tblGrid>
+        <w:gridCol w:w="2549"/>
+        <w:gridCol w:w="10455"/>
+      </w:tblGrid>
+      <w:tr>
+        <w:trPr>
+          <w:tblHeader/>
+        </w:trPr>
+        <w:tc>
+          <w:tcPr>
+            <w:tcW w:w="2549" w:type="dxa"/>
+            <w:shd w:val="solid" w:color="auto" w:fill="000000"/>
+          </w:tcPr>
+          <w:p>
+            <w:r>
+              <w:t>Item</w:t>
+            </w:r>
+          </w:p>
+        </w:tc>
+        <w:tc>
+          <w:tcPr>
+            <w:tcW w:w="10455" w:type="dxa"/>
+            <w:shd w:val="solid" w:color="auto" w:fill="000000"/>
+          </w:tcPr>
+          <w:p>
+            <w:r>
+              <w:t>Description</w:t>
+            </w:r>
+          </w:p>
+        </w:tc>
+      </w:tr>
+      <w:tr>
+        <w:tc>
+          <w:tcPr>
+            <w:tcW w:w="2549" w:type="dxa"/>
+          </w:tcPr>
+          <w:p>
+            <w:r>
+              <w:t>Change Type</w:t>
+            </w:r>
+          </w:p>
+        </w:tc>
+        <w:tc>
+          <w:tcPr>
+            <w:tcW w:w="10455" w:type="dxa"/>
+          </w:tcPr>
+          <w:p>
+            <w:r>
+              <w:t>Change</w:t>
+            </w:r>
+          </w:p>
+        </w:tc>
+      </w:tr>
+      <w:tr>
+        <w:tc>
+          <w:tcPr>
+            <w:tcW w:w="2549" w:type="dxa"/>
+          </w:tcPr>
+          <w:p>
+            <w:r>
+              <w:t>Change Description</w:t>
+            </w:r>
+          </w:p>
+        </w:tc>
+        <w:tc>
+          <w:tcPr>
+            <w:tcW w:w="10455" w:type="dxa"/>
+          </w:tcPr>
+          <w:p>
+            <w:r>
+              <w:t xml:space="preserve">Add </w:t>
+            </w:r>
+            <w:r>
+              <w:t xml:space="preserve">additional job codes in </w:t>
+            </w:r>
+            <w:r>
+              <w:t>Dimension tables to support LSA Module</w:t>
+            </w:r>
+          </w:p>
+        </w:tc>
+      </w:tr>
+      <w:tr>
+        <w:tc>
+          <w:tcPr>
+            <w:tcW w:w="2549" w:type="dxa"/>
+          </w:tcPr>
+          <w:p>
+            <w:r>
+              <w:t>Test Environment</w:t>
+            </w:r>
+          </w:p>
+        </w:tc>
+        <w:tc>
+          <w:tcPr>
+            <w:tcW w:w="10455" w:type="dxa"/>
+          </w:tcPr>
+          <w:p>
+            <w:proofErr w:type="spellStart"/>
+            <w:r>
+              <w:t>eCoaching_Dev</w:t>
+            </w:r>
+            <w:proofErr w:type="spellEnd"/>
+            <w:r>
+              <w:t xml:space="preserve"> database on vrivfssdbt02\scord01,1437 </w:t>
+            </w:r>
+          </w:p>
+        </w:tc>
+      </w:tr>
+      <w:tr>
+        <w:tc>
+          <w:tcPr>
+            <w:tcW w:w="2549" w:type="dxa"/>
+          </w:tcPr>
+          <w:p>
+            <w:r>
+              <w:t>Code Modules created/updated</w:t>
+            </w:r>
+          </w:p>
+        </w:tc>
+        <w:tc>
+          <w:tcPr>
+            <w:tcW w:w="10455" w:type="dxa"/>
+          </w:tcPr>
+          <w:p>
+            <w:r>
+              <w:t>NA</w:t>
+            </w:r>
+          </w:p>
+          <w:p/>
+        </w:tc>
+      </w:tr>
+      <w:tr>
+        <w:tc>
+          <w:tcPr>
+            <w:tcW w:w="2549" w:type="dxa"/>
+          </w:tcPr>
+          <w:p>
+            <w:r>
+              <w:t>Code doc</w:t>
+            </w:r>
+          </w:p>
+        </w:tc>
+        <w:tc>
+          <w:tcPr>
+            <w:tcW w:w="10455" w:type="dxa"/>
+          </w:tcPr>
+          <w:p>
+            <w:r>
+              <w:t>CCO_eCoaching_Dimension_Table_Data.xlsx</w:t>
+            </w:r>
+          </w:p>
+        </w:tc>
+      </w:tr>
+      <w:tr>
+        <w:tc>
+          <w:tcPr>
+            <w:tcW w:w="2549" w:type="dxa"/>
+          </w:tcPr>
+          <w:p>
+            <w:r>
+              <w:t>Notes</w:t>
+            </w:r>
+          </w:p>
+        </w:tc>
+        <w:tc>
+          <w:tcPr>
+            <w:tcW w:w="10455" w:type="dxa"/>
+          </w:tcPr>
+          <w:p>
+            <w:r>
+              <w:t>[EC].[</w:t>
+            </w:r>
+            <w:proofErr w:type="spellStart"/>
+            <w:r>
+              <w:t>Employee_Selection</w:t>
+            </w:r>
+            <w:proofErr w:type="spellEnd"/>
+            <w:r>
+              <w:t>]- Table</w:t>
+            </w:r>
+          </w:p>
+          <w:p>
+            <w:r>
+              <w:t>[EC].[</w:t>
+            </w:r>
+            <w:proofErr w:type="spellStart"/>
+            <w:r>
+              <w:t>Module_Submission</w:t>
+            </w:r>
+            <w:proofErr w:type="spellEnd"/>
+            <w:r>
+              <w:t>] - Table</w:t>
+            </w:r>
+          </w:p>
+        </w:tc>
+      </w:tr>
+    </w:tbl>
+    <w:p/>
+    <w:tbl>
+      <w:tblPr>
+        <w:tblW w:w="13500" w:type="dxa"/>
+        <w:tblInd w:w="-612" w:type="dxa"/>
+        <w:tblBorders>
+          <w:top w:val="double" w:sz="4" w:space="0" w:color="auto"/>
+          <w:left w:val="double" w:sz="4" w:space="0" w:color="auto"/>
+          <w:bottom w:val="double" w:sz="4" w:space="0" w:color="auto"/>
+          <w:right w:val="double" w:sz="4" w:space="0" w:color="auto"/>
+          <w:insideH w:val="single" w:sz="6" w:space="0" w:color="auto"/>
+          <w:insideV w:val="single" w:sz="6" w:space="0" w:color="auto"/>
+        </w:tblBorders>
+        <w:tblLayout w:type="fixed"/>
+        <w:tblLook w:val="0000" w:firstRow="0" w:lastRow="0" w:firstColumn="0" w:lastColumn="0" w:noHBand="0" w:noVBand="0"/>
+      </w:tblPr>
+      <w:tblGrid>
+        <w:gridCol w:w="900"/>
+        <w:gridCol w:w="3960"/>
+        <w:gridCol w:w="4500"/>
+        <w:gridCol w:w="1260"/>
+        <w:gridCol w:w="2880"/>
+      </w:tblGrid>
+      <w:tr>
+        <w:trPr>
+          <w:cantSplit/>
+          <w:tblHeader/>
+        </w:trPr>
+        <w:tc>
+          <w:tcPr>
+            <w:tcW w:w="900" w:type="dxa"/>
+            <w:shd w:val="clear" w:color="auto" w:fill="A6A6A6"/>
+          </w:tcPr>
+          <w:p>
+            <w:pPr>
+              <w:rPr>
+                <w:i/>
+              </w:rPr>
+            </w:pPr>
+            <w:r>
+              <w:t>TEST#</w:t>
+            </w:r>
+          </w:p>
+        </w:tc>
+        <w:tc>
+          <w:tcPr>
+            <w:tcW w:w="3960" w:type="dxa"/>
+            <w:shd w:val="clear" w:color="auto" w:fill="A6A6A6"/>
+          </w:tcPr>
+          <w:p>
+            <w:pPr>
+              <w:rPr>
+                <w:i/>
+              </w:rPr>
+            </w:pPr>
+            <w:r>
+              <w:t>ACTION</w:t>
+            </w:r>
+          </w:p>
+        </w:tc>
+        <w:tc>
+          <w:tcPr>
+            <w:tcW w:w="4500" w:type="dxa"/>
+            <w:shd w:val="clear" w:color="auto" w:fill="A6A6A6"/>
+          </w:tcPr>
+          <w:p>
+            <w:pPr>
+              <w:rPr>
+                <w:i/>
+              </w:rPr>
+            </w:pPr>
+            <w:r>
+              <w:t xml:space="preserve">EXPECTED RESULTS </w:t>
+            </w:r>
+          </w:p>
+        </w:tc>
+        <w:tc>
+          <w:tcPr>
+            <w:tcW w:w="1260" w:type="dxa"/>
+            <w:shd w:val="clear" w:color="auto" w:fill="A6A6A6"/>
+          </w:tcPr>
+          <w:p>
+            <w:pPr>
+              <w:rPr>
+                <w:i/>
+              </w:rPr>
+            </w:pPr>
+            <w:r>
+              <w:t>RESULTS</w:t>
+            </w:r>
+          </w:p>
+          <w:p>
+            <w:pPr>
+              <w:rPr>
+                <w:i/>
+              </w:rPr>
+            </w:pPr>
+            <w:r>
+              <w:t>P/F/I</w:t>
+            </w:r>
+          </w:p>
+        </w:tc>
+        <w:tc>
+          <w:tcPr>
+            <w:tcW w:w="2880" w:type="dxa"/>
+            <w:shd w:val="clear" w:color="auto" w:fill="A6A6A6"/>
+          </w:tcPr>
+          <w:p>
+            <w:pPr>
+              <w:rPr>
+                <w:i/>
+              </w:rPr>
+            </w:pPr>
+            <w:r>
+              <w:t>COMMENTS</w:t>
+            </w:r>
+          </w:p>
+        </w:tc>
+      </w:tr>
+      <w:tr>
+        <w:trPr>
+          <w:cantSplit/>
+        </w:trPr>
+        <w:tc>
+          <w:tcPr>
+            <w:tcW w:w="900" w:type="dxa"/>
+          </w:tcPr>
+          <w:p>
+            <w:pPr>
+              <w:rPr>
+                <w:i/>
+              </w:rPr>
+            </w:pPr>
+          </w:p>
+        </w:tc>
+        <w:tc>
+          <w:tcPr>
+            <w:tcW w:w="3960" w:type="dxa"/>
+          </w:tcPr>
+          <w:p/>
+        </w:tc>
+        <w:tc>
+          <w:tcPr>
+            <w:tcW w:w="4500" w:type="dxa"/>
+          </w:tcPr>
+          <w:p/>
+        </w:tc>
+        <w:tc>
+          <w:tcPr>
+            <w:tcW w:w="1260" w:type="dxa"/>
+          </w:tcPr>
+          <w:p>
+            <w:pPr>
+              <w:rPr>
+                <w:rFonts w:asciiTheme="minorHAnsi" w:hAnsiTheme="minorHAnsi"/>
+                <w:bCs/>
+              </w:rPr>
+            </w:pPr>
+          </w:p>
+        </w:tc>
+        <w:tc>
+          <w:tcPr>
+            <w:tcW w:w="2880" w:type="dxa"/>
+          </w:tcPr>
+          <w:p>
+            <w:pPr>
+              <w:rPr>
+                <w:rFonts w:asciiTheme="minorHAnsi" w:hAnsiTheme="minorHAnsi"/>
+                <w:bCs/>
+              </w:rPr>
+            </w:pPr>
+          </w:p>
+        </w:tc>
+      </w:tr>
+      <w:tr>
+        <w:trPr>
+          <w:cantSplit/>
+        </w:trPr>
+        <w:tc>
+          <w:tcPr>
+            <w:tcW w:w="900" w:type="dxa"/>
+          </w:tcPr>
+          <w:p>
+            <w:pPr>
+              <w:rPr>
+                <w:rFonts w:asciiTheme="minorHAnsi" w:hAnsiTheme="minorHAnsi"/>
+                <w:bCs/>
+              </w:rPr>
+            </w:pPr>
+            <w:r>
+              <w:rPr>
+                <w:rFonts w:asciiTheme="minorHAnsi" w:hAnsiTheme="minorHAnsi"/>
+                <w:bCs/>
+              </w:rPr>
+              <w:t>1</w:t>
+            </w:r>
+            <w:r>
+              <w:rPr>
+                <w:rFonts w:asciiTheme="minorHAnsi" w:hAnsiTheme="minorHAnsi"/>
+                <w:bCs/>
+              </w:rPr>
+              <w:t>4.</w:t>
+            </w:r>
+            <w:r>
+              <w:rPr>
+                <w:rFonts w:asciiTheme="minorHAnsi" w:hAnsiTheme="minorHAnsi"/>
+                <w:bCs/>
+              </w:rPr>
+              <w:t>1</w:t>
+            </w:r>
+          </w:p>
+        </w:tc>
+        <w:tc>
+          <w:tcPr>
+            <w:tcW w:w="3960" w:type="dxa"/>
+          </w:tcPr>
+          <w:p>
+            <w:pPr>
+              <w:rPr>
+                <w:rFonts w:asciiTheme="minorHAnsi" w:hAnsiTheme="minorHAnsi"/>
+                <w:bCs/>
+              </w:rPr>
+            </w:pPr>
+            <w:r>
+              <w:rPr>
+                <w:rFonts w:asciiTheme="minorHAnsi" w:hAnsiTheme="minorHAnsi"/>
+                <w:bCs/>
+              </w:rPr>
+              <w:t>TABLE [EC].[</w:t>
+            </w:r>
+            <w:proofErr w:type="spellStart"/>
+            <w:r>
+              <w:rPr>
+                <w:rFonts w:asciiTheme="minorHAnsi" w:hAnsiTheme="minorHAnsi"/>
+                <w:bCs/>
+              </w:rPr>
+              <w:t>Employee_Selection</w:t>
+            </w:r>
+            <w:proofErr w:type="spellEnd"/>
+            <w:r>
+              <w:rPr>
+                <w:rFonts w:asciiTheme="minorHAnsi" w:hAnsiTheme="minorHAnsi"/>
+                <w:bCs/>
+              </w:rPr>
+              <w:t>]</w:t>
+            </w:r>
+          </w:p>
+          <w:p>
+            <w:pPr>
+              <w:rPr>
+                <w:rFonts w:asciiTheme="minorHAnsi" w:hAnsiTheme="minorHAnsi"/>
+                <w:bCs/>
+              </w:rPr>
+            </w:pPr>
+          </w:p>
+          <w:p>
+            <w:pPr>
+              <w:overflowPunct/>
+              <w:textAlignment w:val="auto"/>
+              <w:rPr>
+                <w:rFonts w:ascii="Courier New" w:hAnsi="Courier New" w:cs="Courier New"/>
+                <w:noProof/>
+              </w:rPr>
+            </w:pPr>
+          </w:p>
+          <w:p>
+            <w:pPr>
+              <w:overflowPunct/>
+              <w:textAlignment w:val="auto"/>
+              <w:rPr>
+                <w:rFonts w:ascii="Courier New" w:hAnsi="Courier New" w:cs="Courier New"/>
+                <w:noProof/>
+                <w:color w:val="808080"/>
+              </w:rPr>
+            </w:pPr>
+            <w:r>
+              <w:rPr>
+                <w:rFonts w:ascii="Courier New" w:hAnsi="Courier New" w:cs="Courier New"/>
+                <w:noProof/>
+                <w:color w:val="0000FF"/>
+              </w:rPr>
+              <w:t>SELECT</w:t>
+            </w:r>
+            <w:r>
+              <w:rPr>
+                <w:rFonts w:ascii="Courier New" w:hAnsi="Courier New" w:cs="Courier New"/>
+                <w:noProof/>
+              </w:rPr>
+              <w:t xml:space="preserve"> </w:t>
+            </w:r>
+            <w:r>
+              <w:rPr>
+                <w:rFonts w:ascii="Courier New" w:hAnsi="Courier New" w:cs="Courier New"/>
+                <w:noProof/>
+                <w:color w:val="808080"/>
+              </w:rPr>
+              <w:t>*</w:t>
+            </w:r>
+          </w:p>
+          <w:p>
+            <w:pPr>
+              <w:overflowPunct/>
+              <w:textAlignment w:val="auto"/>
+              <w:rPr>
+                <w:rFonts w:ascii="Courier New" w:hAnsi="Courier New" w:cs="Courier New"/>
+                <w:noProof/>
+              </w:rPr>
+            </w:pPr>
+            <w:r>
+              <w:rPr>
+                <w:rFonts w:ascii="Courier New" w:hAnsi="Courier New" w:cs="Courier New"/>
+                <w:noProof/>
+              </w:rPr>
+              <w:t xml:space="preserve">  </w:t>
+            </w:r>
+            <w:r>
+              <w:rPr>
+                <w:rFonts w:ascii="Courier New" w:hAnsi="Courier New" w:cs="Courier New"/>
+                <w:noProof/>
+                <w:color w:val="0000FF"/>
+              </w:rPr>
+              <w:t>FROM</w:t>
+            </w:r>
+            <w:r>
+              <w:rPr>
+                <w:rFonts w:ascii="Courier New" w:hAnsi="Courier New" w:cs="Courier New"/>
+                <w:noProof/>
+              </w:rPr>
+              <w:t xml:space="preserve"> [EC]</w:t>
+            </w:r>
+            <w:r>
+              <w:rPr>
+                <w:rFonts w:ascii="Courier New" w:hAnsi="Courier New" w:cs="Courier New"/>
+                <w:noProof/>
+                <w:color w:val="808080"/>
+              </w:rPr>
+              <w:t>.</w:t>
+            </w:r>
+            <w:r>
+              <w:rPr>
+                <w:rFonts w:ascii="Courier New" w:hAnsi="Courier New" w:cs="Courier New"/>
+                <w:noProof/>
+              </w:rPr>
+              <w:t>[Employee_Selection]</w:t>
+            </w:r>
+          </w:p>
+          <w:p>
+            <w:pPr>
+              <w:rPr>
+                <w:rFonts w:asciiTheme="minorHAnsi" w:hAnsiTheme="minorHAnsi"/>
+                <w:bCs/>
+              </w:rPr>
+            </w:pPr>
+            <w:r>
+              <w:rPr>
+                <w:rFonts w:ascii="Courier New" w:hAnsi="Courier New" w:cs="Courier New"/>
+                <w:noProof/>
+              </w:rPr>
+              <w:t xml:space="preserve">  </w:t>
+            </w:r>
+            <w:r>
+              <w:rPr>
+                <w:rFonts w:ascii="Courier New" w:hAnsi="Courier New" w:cs="Courier New"/>
+                <w:noProof/>
+                <w:color w:val="0000FF"/>
+              </w:rPr>
+              <w:t>where</w:t>
+            </w:r>
+            <w:r>
+              <w:rPr>
+                <w:rFonts w:ascii="Courier New" w:hAnsi="Courier New" w:cs="Courier New"/>
+                <w:noProof/>
+              </w:rPr>
+              <w:t xml:space="preserve"> [isLSA]</w:t>
+            </w:r>
+            <w:r>
+              <w:rPr>
+                <w:rFonts w:ascii="Courier New" w:hAnsi="Courier New" w:cs="Courier New"/>
+                <w:noProof/>
+                <w:color w:val="808080"/>
+              </w:rPr>
+              <w:t>=</w:t>
+            </w:r>
+            <w:r>
+              <w:rPr>
+                <w:rFonts w:ascii="Courier New" w:hAnsi="Courier New" w:cs="Courier New"/>
+                <w:noProof/>
+              </w:rPr>
+              <w:t>1</w:t>
+            </w:r>
+          </w:p>
+        </w:tc>
+        <w:tc>
+          <w:tcPr>
+            <w:tcW w:w="4500" w:type="dxa"/>
+          </w:tcPr>
+          <w:p>
+            <w:pPr>
+              <w:rPr>
+                <w:rFonts w:asciiTheme="minorHAnsi" w:hAnsiTheme="minorHAnsi"/>
+                <w:bCs/>
+              </w:rPr>
+            </w:pPr>
+            <w:r>
+              <w:rPr>
+                <w:rFonts w:asciiTheme="minorHAnsi" w:hAnsiTheme="minorHAnsi"/>
+                <w:bCs/>
+              </w:rPr>
+              <w:t>Expecting the 3 newly added job codes to be returned.</w:t>
+            </w:r>
+          </w:p>
+          <w:p>
+            <w:pPr>
+              <w:rPr>
+                <w:rFonts w:asciiTheme="minorHAnsi" w:hAnsiTheme="minorHAnsi"/>
+                <w:bCs/>
+              </w:rPr>
+            </w:pPr>
+            <w:r>
+              <w:rPr>
+                <w:rFonts w:asciiTheme="minorHAnsi" w:hAnsiTheme="minorHAnsi"/>
+                <w:bCs/>
+              </w:rPr>
+              <w:t>WIHD40</w:t>
+            </w:r>
+          </w:p>
+          <w:p>
+            <w:pPr>
+              <w:rPr>
+                <w:rFonts w:asciiTheme="minorHAnsi" w:hAnsiTheme="minorHAnsi"/>
+                <w:bCs/>
+              </w:rPr>
+            </w:pPr>
+            <w:r>
+              <w:rPr>
+                <w:rFonts w:asciiTheme="minorHAnsi" w:hAnsiTheme="minorHAnsi"/>
+                <w:bCs/>
+              </w:rPr>
+              <w:t>WIHD50</w:t>
+            </w:r>
+          </w:p>
+          <w:p>
+            <w:pPr>
+              <w:rPr>
+                <w:rFonts w:asciiTheme="minorHAnsi" w:hAnsiTheme="minorHAnsi"/>
+                <w:bCs/>
+              </w:rPr>
+            </w:pPr>
+            <w:r>
+              <w:rPr>
+                <w:rFonts w:asciiTheme="minorHAnsi" w:hAnsiTheme="minorHAnsi"/>
+                <w:bCs/>
+              </w:rPr>
+              <w:t>WABA11</w:t>
+            </w:r>
+          </w:p>
+        </w:tc>
+        <w:tc>
+          <w:tcPr>
+            <w:tcW w:w="1260" w:type="dxa"/>
+          </w:tcPr>
+          <w:p>
+            <w:pPr>
+              <w:rPr>
+                <w:rFonts w:asciiTheme="minorHAnsi" w:hAnsiTheme="minorHAnsi"/>
+                <w:bCs/>
+              </w:rPr>
+            </w:pPr>
+            <w:r>
+              <w:rPr>
+                <w:rFonts w:asciiTheme="minorHAnsi" w:hAnsiTheme="minorHAnsi"/>
+                <w:bCs/>
+              </w:rPr>
+              <w:t>P</w:t>
+            </w:r>
+          </w:p>
+        </w:tc>
+        <w:tc>
+          <w:tcPr>
+            <w:tcW w:w="2880" w:type="dxa"/>
+          </w:tcPr>
+          <w:p>
+            <w:pPr>
+              <w:rPr>
+                <w:rFonts w:asciiTheme="minorHAnsi" w:hAnsiTheme="minorHAnsi"/>
+                <w:bCs/>
+              </w:rPr>
+            </w:pPr>
+          </w:p>
+        </w:tc>
+      </w:tr>
+      <w:tr>
+        <w:trPr>
+          <w:cantSplit/>
+        </w:trPr>
+        <w:tc>
+          <w:tcPr>
+            <w:tcW w:w="900" w:type="dxa"/>
+          </w:tcPr>
+          <w:p>
+            <w:pPr>
+              <w:rPr>
+                <w:rFonts w:asciiTheme="minorHAnsi" w:hAnsiTheme="minorHAnsi"/>
+                <w:bCs/>
+              </w:rPr>
+            </w:pPr>
+          </w:p>
+        </w:tc>
+        <w:tc>
+          <w:tcPr>
+            <w:tcW w:w="3960" w:type="dxa"/>
+          </w:tcPr>
+          <w:p>
+            <w:pPr>
+              <w:rPr>
+                <w:rFonts w:asciiTheme="minorHAnsi" w:hAnsiTheme="minorHAnsi"/>
+                <w:bCs/>
+              </w:rPr>
+            </w:pPr>
+          </w:p>
+        </w:tc>
+        <w:tc>
+          <w:tcPr>
+            <w:tcW w:w="4500" w:type="dxa"/>
+          </w:tcPr>
+          <w:p>
+            <w:pPr>
+              <w:rPr>
+                <w:rFonts w:asciiTheme="minorHAnsi" w:hAnsiTheme="minorHAnsi"/>
+                <w:bCs/>
+              </w:rPr>
+            </w:pPr>
+          </w:p>
+        </w:tc>
+        <w:tc>
+          <w:tcPr>
+            <w:tcW w:w="1260" w:type="dxa"/>
+          </w:tcPr>
+          <w:p>
+            <w:pPr>
+              <w:rPr>
+                <w:rFonts w:asciiTheme="minorHAnsi" w:hAnsiTheme="minorHAnsi"/>
+                <w:bCs/>
+              </w:rPr>
+            </w:pPr>
+          </w:p>
+        </w:tc>
+        <w:tc>
+          <w:tcPr>
+            <w:tcW w:w="2880" w:type="dxa"/>
+          </w:tcPr>
+          <w:p>
+            <w:pPr>
+              <w:rPr>
+                <w:rFonts w:asciiTheme="minorHAnsi" w:hAnsiTheme="minorHAnsi"/>
+                <w:bCs/>
+              </w:rPr>
+            </w:pPr>
+          </w:p>
+        </w:tc>
+      </w:tr>
+      <w:tr>
+        <w:trPr>
+          <w:cantSplit/>
+        </w:trPr>
+        <w:tc>
+          <w:tcPr>
+            <w:tcW w:w="900" w:type="dxa"/>
+          </w:tcPr>
+          <w:p>
+            <w:pPr>
+              <w:rPr>
+                <w:rFonts w:asciiTheme="minorHAnsi" w:hAnsiTheme="minorHAnsi"/>
+                <w:bCs/>
+              </w:rPr>
+            </w:pPr>
+            <w:r>
+              <w:rPr>
+                <w:rFonts w:asciiTheme="minorHAnsi" w:hAnsiTheme="minorHAnsi"/>
+                <w:bCs/>
+              </w:rPr>
+              <w:t>1</w:t>
+            </w:r>
+            <w:r>
+              <w:rPr>
+                <w:rFonts w:asciiTheme="minorHAnsi" w:hAnsiTheme="minorHAnsi"/>
+                <w:bCs/>
+              </w:rPr>
+              <w:t>4.</w:t>
+            </w:r>
+            <w:r>
+              <w:rPr>
+                <w:rFonts w:asciiTheme="minorHAnsi" w:hAnsiTheme="minorHAnsi"/>
+                <w:bCs/>
+              </w:rPr>
+              <w:t>2</w:t>
+            </w:r>
+          </w:p>
+        </w:tc>
+        <w:tc>
+          <w:tcPr>
+            <w:tcW w:w="3960" w:type="dxa"/>
+          </w:tcPr>
+          <w:p>
+            <w:pPr>
+              <w:rPr>
+                <w:rFonts w:asciiTheme="minorHAnsi" w:hAnsiTheme="minorHAnsi"/>
+                <w:bCs/>
+              </w:rPr>
+            </w:pPr>
+            <w:r>
+              <w:rPr>
+                <w:rFonts w:asciiTheme="minorHAnsi" w:hAnsiTheme="minorHAnsi"/>
+                <w:bCs/>
+              </w:rPr>
+              <w:t>TABLE [EC].[</w:t>
+            </w:r>
+            <w:proofErr w:type="spellStart"/>
+            <w:r>
+              <w:rPr>
+                <w:rFonts w:asciiTheme="minorHAnsi" w:hAnsiTheme="minorHAnsi"/>
+                <w:bCs/>
+              </w:rPr>
+              <w:t>Module_Submission</w:t>
+            </w:r>
+            <w:proofErr w:type="spellEnd"/>
+            <w:r>
+              <w:rPr>
+                <w:rFonts w:asciiTheme="minorHAnsi" w:hAnsiTheme="minorHAnsi"/>
+                <w:bCs/>
+              </w:rPr>
+              <w:t>]</w:t>
+            </w:r>
+          </w:p>
+          <w:p>
+            <w:pPr>
+              <w:rPr>
+                <w:rFonts w:asciiTheme="minorHAnsi" w:hAnsiTheme="minorHAnsi"/>
+                <w:bCs/>
+              </w:rPr>
+            </w:pPr>
+          </w:p>
+          <w:p>
+            <w:pPr>
+              <w:overflowPunct/>
+              <w:textAlignment w:val="auto"/>
+              <w:rPr>
+                <w:rFonts w:ascii="Courier New" w:hAnsi="Courier New" w:cs="Courier New"/>
+                <w:noProof/>
+                <w:color w:val="808080"/>
+              </w:rPr>
+            </w:pPr>
+            <w:r>
+              <w:rPr>
+                <w:rFonts w:ascii="Courier New" w:hAnsi="Courier New" w:cs="Courier New"/>
+                <w:noProof/>
+                <w:color w:val="0000FF"/>
+              </w:rPr>
+              <w:t>SELECT</w:t>
+            </w:r>
+            <w:r>
+              <w:rPr>
+                <w:rFonts w:ascii="Courier New" w:hAnsi="Courier New" w:cs="Courier New"/>
+                <w:noProof/>
+              </w:rPr>
+              <w:t xml:space="preserve"> </w:t>
+            </w:r>
+            <w:r>
+              <w:rPr>
+                <w:rFonts w:ascii="Courier New" w:hAnsi="Courier New" w:cs="Courier New"/>
+                <w:noProof/>
+                <w:color w:val="808080"/>
+              </w:rPr>
+              <w:t>*</w:t>
+            </w:r>
+          </w:p>
+          <w:p>
+            <w:pPr>
+              <w:overflowPunct/>
+              <w:textAlignment w:val="auto"/>
+              <w:rPr>
+                <w:rFonts w:ascii="Courier New" w:hAnsi="Courier New" w:cs="Courier New"/>
+                <w:noProof/>
+              </w:rPr>
+            </w:pPr>
+            <w:r>
+              <w:rPr>
+                <w:rFonts w:ascii="Courier New" w:hAnsi="Courier New" w:cs="Courier New"/>
+                <w:noProof/>
+              </w:rPr>
+              <w:t xml:space="preserve">  </w:t>
+            </w:r>
+            <w:r>
+              <w:rPr>
+                <w:rFonts w:ascii="Courier New" w:hAnsi="Courier New" w:cs="Courier New"/>
+                <w:noProof/>
+                <w:color w:val="0000FF"/>
+              </w:rPr>
+              <w:t>FROM</w:t>
+            </w:r>
+            <w:r>
+              <w:rPr>
+                <w:rFonts w:ascii="Courier New" w:hAnsi="Courier New" w:cs="Courier New"/>
+                <w:noProof/>
+              </w:rPr>
+              <w:t xml:space="preserve"> [EC]</w:t>
+            </w:r>
+            <w:r>
+              <w:rPr>
+                <w:rFonts w:ascii="Courier New" w:hAnsi="Courier New" w:cs="Courier New"/>
+                <w:noProof/>
+                <w:color w:val="808080"/>
+              </w:rPr>
+              <w:t>.</w:t>
+            </w:r>
+            <w:r>
+              <w:rPr>
+                <w:rFonts w:ascii="Courier New" w:hAnsi="Courier New" w:cs="Courier New"/>
+                <w:noProof/>
+              </w:rPr>
+              <w:t>[Module_Submission]</w:t>
+            </w:r>
+          </w:p>
+          <w:p>
+            <w:pPr>
+              <w:rPr>
+                <w:rFonts w:asciiTheme="minorHAnsi" w:hAnsiTheme="minorHAnsi"/>
+                <w:bCs/>
+              </w:rPr>
+            </w:pPr>
+            <w:r>
+              <w:rPr>
+                <w:rFonts w:ascii="Courier New" w:hAnsi="Courier New" w:cs="Courier New"/>
+                <w:noProof/>
+              </w:rPr>
+              <w:t xml:space="preserve">  </w:t>
+            </w:r>
+            <w:r>
+              <w:rPr>
+                <w:rFonts w:ascii="Courier New" w:hAnsi="Courier New" w:cs="Courier New"/>
+                <w:noProof/>
+                <w:color w:val="0000FF"/>
+              </w:rPr>
+              <w:t>where</w:t>
+            </w:r>
+            <w:r>
+              <w:rPr>
+                <w:rFonts w:ascii="Courier New" w:hAnsi="Courier New" w:cs="Courier New"/>
+                <w:noProof/>
+              </w:rPr>
+              <w:t xml:space="preserve"> LSA</w:t>
+            </w:r>
+            <w:r>
+              <w:rPr>
+                <w:rFonts w:ascii="Courier New" w:hAnsi="Courier New" w:cs="Courier New"/>
+                <w:noProof/>
+                <w:color w:val="808080"/>
+              </w:rPr>
+              <w:t>=</w:t>
+            </w:r>
+            <w:r>
+              <w:rPr>
+                <w:rFonts w:ascii="Courier New" w:hAnsi="Courier New" w:cs="Courier New"/>
+                <w:noProof/>
+              </w:rPr>
+              <w:t>1</w:t>
+            </w:r>
+          </w:p>
+        </w:tc>
+        <w:tc>
+          <w:tcPr>
+            <w:tcW w:w="4500" w:type="dxa"/>
+          </w:tcPr>
+          <w:p>
+            <w:pPr>
+              <w:rPr>
+                <w:rFonts w:asciiTheme="minorHAnsi" w:hAnsiTheme="minorHAnsi"/>
+                <w:bCs/>
+              </w:rPr>
+            </w:pPr>
+            <w:r>
+              <w:rPr>
+                <w:rFonts w:asciiTheme="minorHAnsi" w:hAnsiTheme="minorHAnsi"/>
+                <w:bCs/>
+              </w:rPr>
+              <w:t>Expecting the 3 newly added job codes to be returned.</w:t>
+            </w:r>
+          </w:p>
+          <w:p>
+            <w:pPr>
+              <w:rPr>
+                <w:rFonts w:asciiTheme="minorHAnsi" w:hAnsiTheme="minorHAnsi"/>
+                <w:bCs/>
+              </w:rPr>
+            </w:pPr>
+            <w:r>
+              <w:rPr>
+                <w:rFonts w:asciiTheme="minorHAnsi" w:hAnsiTheme="minorHAnsi"/>
+                <w:bCs/>
+              </w:rPr>
+              <w:t>WIHD40</w:t>
+            </w:r>
+          </w:p>
+          <w:p>
+            <w:pPr>
+              <w:rPr>
+                <w:rFonts w:asciiTheme="minorHAnsi" w:hAnsiTheme="minorHAnsi"/>
+                <w:bCs/>
+              </w:rPr>
+            </w:pPr>
+            <w:r>
+              <w:rPr>
+                <w:rFonts w:asciiTheme="minorHAnsi" w:hAnsiTheme="minorHAnsi"/>
+                <w:bCs/>
+              </w:rPr>
+              <w:t>WIHD50</w:t>
+            </w:r>
+          </w:p>
+          <w:p>
+            <w:pPr>
+              <w:rPr>
+                <w:rFonts w:asciiTheme="minorHAnsi" w:hAnsiTheme="minorHAnsi"/>
+                <w:bCs/>
+              </w:rPr>
+            </w:pPr>
+            <w:r>
+              <w:rPr>
+                <w:rFonts w:asciiTheme="minorHAnsi" w:hAnsiTheme="minorHAnsi"/>
+                <w:bCs/>
+              </w:rPr>
+              <w:t>WABA11</w:t>
+            </w:r>
+          </w:p>
+        </w:tc>
+        <w:tc>
+          <w:tcPr>
+            <w:tcW w:w="1260" w:type="dxa"/>
+          </w:tcPr>
+          <w:p>
+            <w:pPr>
+              <w:rPr>
+                <w:rFonts w:asciiTheme="minorHAnsi" w:hAnsiTheme="minorHAnsi"/>
+                <w:bCs/>
+              </w:rPr>
+            </w:pPr>
+            <w:r>
+              <w:rPr>
+                <w:rFonts w:asciiTheme="minorHAnsi" w:hAnsiTheme="minorHAnsi"/>
+                <w:bCs/>
+              </w:rPr>
+              <w:t>P</w:t>
+            </w:r>
+          </w:p>
+        </w:tc>
+        <w:tc>
+          <w:tcPr>
+            <w:tcW w:w="2880" w:type="dxa"/>
+          </w:tcPr>
+          <w:p>
+            <w:pPr>
+              <w:rPr>
+                <w:rFonts w:asciiTheme="minorHAnsi" w:hAnsiTheme="minorHAnsi"/>
+                <w:bCs/>
+              </w:rPr>
+            </w:pPr>
+          </w:p>
+        </w:tc>
+      </w:tr>
+      <w:tr>
+        <w:trPr>
+          <w:cantSplit/>
+        </w:trPr>
+        <w:tc>
+          <w:tcPr>
+            <w:tcW w:w="900" w:type="dxa"/>
+          </w:tcPr>
+          <w:p>
+            <w:pPr>
+              <w:rPr>
+                <w:rFonts w:asciiTheme="minorHAnsi" w:hAnsiTheme="minorHAnsi"/>
+                <w:bCs/>
+              </w:rPr>
+            </w:pPr>
+          </w:p>
+        </w:tc>
+        <w:tc>
+          <w:tcPr>
+            <w:tcW w:w="3960" w:type="dxa"/>
+          </w:tcPr>
+          <w:p>
+            <w:pPr>
+              <w:rPr>
+                <w:rFonts w:asciiTheme="minorHAnsi" w:hAnsiTheme="minorHAnsi"/>
+                <w:bCs/>
+              </w:rPr>
+            </w:pPr>
+          </w:p>
+        </w:tc>
+        <w:tc>
+          <w:tcPr>
+            <w:tcW w:w="4500" w:type="dxa"/>
+          </w:tcPr>
+          <w:p>
+            <w:pPr>
+              <w:rPr>
+                <w:rFonts w:asciiTheme="minorHAnsi" w:hAnsiTheme="minorHAnsi"/>
+                <w:bCs/>
+              </w:rPr>
+            </w:pPr>
+          </w:p>
+        </w:tc>
+        <w:tc>
+          <w:tcPr>
+            <w:tcW w:w="1260" w:type="dxa"/>
+          </w:tcPr>
+          <w:p>
+            <w:pPr>
+              <w:rPr>
+                <w:rFonts w:asciiTheme="minorHAnsi" w:hAnsiTheme="minorHAnsi"/>
+                <w:bCs/>
+              </w:rPr>
+            </w:pPr>
+          </w:p>
+        </w:tc>
+        <w:tc>
+          <w:tcPr>
+            <w:tcW w:w="2880" w:type="dxa"/>
+          </w:tcPr>
+          <w:p>
+            <w:pPr>
+              <w:rPr>
+                <w:rFonts w:asciiTheme="minorHAnsi" w:hAnsiTheme="minorHAnsi"/>
+                <w:bCs/>
+              </w:rPr>
+            </w:pPr>
+          </w:p>
+        </w:tc>
+      </w:tr>
+      <w:tr>
+        <w:trPr>
+          <w:cantSplit/>
+        </w:trPr>
+        <w:tc>
+          <w:tcPr>
+            <w:tcW w:w="900" w:type="dxa"/>
+          </w:tcPr>
+          <w:p>
+            <w:pPr>
+              <w:rPr>
+                <w:rFonts w:asciiTheme="minorHAnsi" w:hAnsiTheme="minorHAnsi"/>
+                <w:bCs/>
+              </w:rPr>
+            </w:pPr>
+            <w:r>
+              <w:rPr>
+                <w:rFonts w:asciiTheme="minorHAnsi" w:hAnsiTheme="minorHAnsi"/>
+                <w:bCs/>
+              </w:rPr>
+              <w:t>1</w:t>
+            </w:r>
+            <w:r>
+              <w:rPr>
+                <w:rFonts w:asciiTheme="minorHAnsi" w:hAnsiTheme="minorHAnsi"/>
+                <w:bCs/>
+              </w:rPr>
+              <w:t>4.</w:t>
+            </w:r>
+            <w:r>
+              <w:rPr>
+                <w:rFonts w:asciiTheme="minorHAnsi" w:hAnsiTheme="minorHAnsi"/>
+                <w:bCs/>
+              </w:rPr>
+              <w:t>3</w:t>
+            </w:r>
+          </w:p>
+        </w:tc>
+        <w:tc>
+          <w:tcPr>
+            <w:tcW w:w="3960" w:type="dxa"/>
+          </w:tcPr>
+          <w:p>
+            <w:pPr>
+              <w:overflowPunct/>
+              <w:textAlignment w:val="auto"/>
+              <w:rPr>
+                <w:rFonts w:ascii="Courier New" w:hAnsi="Courier New" w:cs="Courier New"/>
+                <w:noProof/>
+                <w:color w:val="0000FF"/>
+              </w:rPr>
+            </w:pPr>
+            <w:r>
+              <w:rPr>
+                <w:rFonts w:ascii="Courier New" w:hAnsi="Courier New" w:cs="Courier New"/>
+                <w:noProof/>
+                <w:color w:val="0000FF"/>
+              </w:rPr>
+              <w:t>DECLARE</w:t>
+            </w:r>
+            <w:r>
+              <w:rPr>
+                <w:rFonts w:ascii="Courier New" w:hAnsi="Courier New" w:cs="Courier New"/>
+                <w:noProof/>
+              </w:rPr>
+              <w:tab/>
+              <w:t xml:space="preserve">@return_value </w:t>
+            </w:r>
+            <w:r>
+              <w:rPr>
+                <w:rFonts w:ascii="Courier New" w:hAnsi="Courier New" w:cs="Courier New"/>
+                <w:noProof/>
+                <w:color w:val="0000FF"/>
+              </w:rPr>
+              <w:t>int</w:t>
+            </w:r>
+          </w:p>
+          <w:p>
+            <w:pPr>
+              <w:overflowPunct/>
+              <w:textAlignment w:val="auto"/>
+              <w:rPr>
+                <w:rFonts w:ascii="Courier New" w:hAnsi="Courier New" w:cs="Courier New"/>
+                <w:noProof/>
+              </w:rPr>
+            </w:pPr>
+            <w:r>
+              <w:rPr>
+                <w:rFonts w:ascii="Courier New" w:hAnsi="Courier New" w:cs="Courier New"/>
+                <w:noProof/>
+                <w:color w:val="0000FF"/>
+              </w:rPr>
+              <w:t>EXEC</w:t>
+            </w:r>
+            <w:r>
+              <w:rPr>
+                <w:rFonts w:ascii="Courier New" w:hAnsi="Courier New" w:cs="Courier New"/>
+                <w:noProof/>
+              </w:rPr>
+              <w:tab/>
+              <w:t xml:space="preserve">@return_value </w:t>
+            </w:r>
+            <w:r>
+              <w:rPr>
+                <w:rFonts w:ascii="Courier New" w:hAnsi="Courier New" w:cs="Courier New"/>
+                <w:noProof/>
+                <w:color w:val="808080"/>
+              </w:rPr>
+              <w:t>=</w:t>
+            </w:r>
+            <w:r>
+              <w:rPr>
+                <w:rFonts w:ascii="Courier New" w:hAnsi="Courier New" w:cs="Courier New"/>
+                <w:noProof/>
+              </w:rPr>
+              <w:t xml:space="preserve"> [EC]</w:t>
+            </w:r>
+            <w:r>
+              <w:rPr>
+                <w:rFonts w:ascii="Courier New" w:hAnsi="Courier New" w:cs="Courier New"/>
+                <w:noProof/>
+                <w:color w:val="808080"/>
+              </w:rPr>
+              <w:t>.</w:t>
+            </w:r>
+            <w:r>
+              <w:rPr>
+                <w:rFonts w:ascii="Courier New" w:hAnsi="Courier New" w:cs="Courier New"/>
+                <w:noProof/>
+              </w:rPr>
+              <w:t>[sp_Select_CoachingReasons_By_Module]</w:t>
+            </w:r>
+          </w:p>
+          <w:p>
+            <w:pPr>
+              <w:overflowPunct/>
+              <w:textAlignment w:val="auto"/>
+              <w:rPr>
+                <w:rFonts w:ascii="Courier New" w:hAnsi="Courier New" w:cs="Courier New"/>
+                <w:noProof/>
+                <w:color w:val="808080"/>
+              </w:rPr>
+            </w:pPr>
+            <w:r>
+              <w:rPr>
+                <w:rFonts w:ascii="Courier New" w:hAnsi="Courier New" w:cs="Courier New"/>
+                <w:noProof/>
+                <w:color w:val="0000FF"/>
+              </w:rPr>
+              <w:tab/>
+            </w:r>
+            <w:r>
+              <w:rPr>
+                <w:rFonts w:ascii="Courier New" w:hAnsi="Courier New" w:cs="Courier New"/>
+                <w:noProof/>
+                <w:color w:val="0000FF"/>
+              </w:rPr>
+              <w:tab/>
+            </w:r>
+            <w:r>
+              <w:rPr>
+                <w:rFonts w:ascii="Courier New" w:hAnsi="Courier New" w:cs="Courier New"/>
+                <w:noProof/>
+              </w:rPr>
+              <w:t xml:space="preserve">@strModulein </w:t>
+            </w:r>
+            <w:r>
+              <w:rPr>
+                <w:rFonts w:ascii="Courier New" w:hAnsi="Courier New" w:cs="Courier New"/>
+                <w:noProof/>
+                <w:color w:val="808080"/>
+              </w:rPr>
+              <w:t>=</w:t>
+            </w:r>
+            <w:r>
+              <w:rPr>
+                <w:rFonts w:ascii="Courier New" w:hAnsi="Courier New" w:cs="Courier New"/>
+                <w:noProof/>
+              </w:rPr>
+              <w:t xml:space="preserve"> </w:t>
+            </w:r>
+            <w:r>
+              <w:rPr>
+                <w:rFonts w:ascii="Courier New" w:hAnsi="Courier New" w:cs="Courier New"/>
+                <w:noProof/>
+                <w:color w:val="FF0000"/>
+              </w:rPr>
+              <w:t>N'lsa'</w:t>
+            </w:r>
+            <w:r>
+              <w:rPr>
+                <w:rFonts w:ascii="Courier New" w:hAnsi="Courier New" w:cs="Courier New"/>
+                <w:noProof/>
+                <w:color w:val="808080"/>
+              </w:rPr>
+              <w:t>,</w:t>
+            </w:r>
+          </w:p>
+          <w:p>
+            <w:pPr>
+              <w:overflowPunct/>
+              <w:textAlignment w:val="auto"/>
+              <w:rPr>
+                <w:rFonts w:ascii="Courier New" w:hAnsi="Courier New" w:cs="Courier New"/>
+                <w:noProof/>
+                <w:color w:val="808080"/>
+              </w:rPr>
+            </w:pPr>
+            <w:r>
+              <w:rPr>
+                <w:rFonts w:ascii="Courier New" w:hAnsi="Courier New" w:cs="Courier New"/>
+                <w:noProof/>
+              </w:rPr>
+              <w:tab/>
+            </w:r>
+            <w:r>
+              <w:rPr>
+                <w:rFonts w:ascii="Courier New" w:hAnsi="Courier New" w:cs="Courier New"/>
+                <w:noProof/>
+              </w:rPr>
+              <w:tab/>
+              <w:t xml:space="preserve">@strSourcein </w:t>
+            </w:r>
+            <w:r>
+              <w:rPr>
+                <w:rFonts w:ascii="Courier New" w:hAnsi="Courier New" w:cs="Courier New"/>
+                <w:noProof/>
+                <w:color w:val="808080"/>
+              </w:rPr>
+              <w:t>=</w:t>
+            </w:r>
+            <w:r>
+              <w:rPr>
+                <w:rFonts w:ascii="Courier New" w:hAnsi="Courier New" w:cs="Courier New"/>
+                <w:noProof/>
+              </w:rPr>
+              <w:t xml:space="preserve"> </w:t>
+            </w:r>
+            <w:r>
+              <w:rPr>
+                <w:rFonts w:ascii="Courier New" w:hAnsi="Courier New" w:cs="Courier New"/>
+                <w:noProof/>
+                <w:color w:val="FF0000"/>
+              </w:rPr>
+              <w:t>N'direct'</w:t>
+            </w:r>
+            <w:r>
+              <w:rPr>
+                <w:rFonts w:ascii="Courier New" w:hAnsi="Courier New" w:cs="Courier New"/>
+                <w:noProof/>
+                <w:color w:val="808080"/>
+              </w:rPr>
+              <w:t>,</w:t>
+            </w:r>
+          </w:p>
+          <w:p>
+            <w:pPr>
+              <w:overflowPunct/>
+              <w:textAlignment w:val="auto"/>
+              <w:rPr>
+                <w:rFonts w:ascii="Courier New" w:hAnsi="Courier New" w:cs="Courier New"/>
+                <w:noProof/>
+                <w:color w:val="808080"/>
+              </w:rPr>
+            </w:pPr>
+            <w:r>
+              <w:rPr>
+                <w:rFonts w:ascii="Courier New" w:hAnsi="Courier New" w:cs="Courier New"/>
+                <w:noProof/>
+              </w:rPr>
+              <w:tab/>
+            </w:r>
+            <w:r>
+              <w:rPr>
+                <w:rFonts w:ascii="Courier New" w:hAnsi="Courier New" w:cs="Courier New"/>
+                <w:noProof/>
+              </w:rPr>
+              <w:tab/>
+              <w:t xml:space="preserve">@isSplReason </w:t>
+            </w:r>
+            <w:r>
+              <w:rPr>
+                <w:rFonts w:ascii="Courier New" w:hAnsi="Courier New" w:cs="Courier New"/>
+                <w:noProof/>
+                <w:color w:val="808080"/>
+              </w:rPr>
+              <w:t>=</w:t>
+            </w:r>
+            <w:r>
+              <w:rPr>
+                <w:rFonts w:ascii="Courier New" w:hAnsi="Courier New" w:cs="Courier New"/>
+                <w:noProof/>
+              </w:rPr>
+              <w:t xml:space="preserve"> 0</w:t>
+            </w:r>
+            <w:r>
+              <w:rPr>
+                <w:rFonts w:ascii="Courier New" w:hAnsi="Courier New" w:cs="Courier New"/>
+                <w:noProof/>
+                <w:color w:val="808080"/>
+              </w:rPr>
+              <w:t>,</w:t>
+            </w:r>
+          </w:p>
+          <w:p>
+            <w:pPr>
+              <w:overflowPunct/>
+              <w:textAlignment w:val="auto"/>
+              <w:rPr>
+                <w:rFonts w:ascii="Courier New" w:hAnsi="Courier New" w:cs="Courier New"/>
+                <w:noProof/>
+                <w:color w:val="808080"/>
+              </w:rPr>
+            </w:pPr>
+            <w:r>
+              <w:rPr>
+                <w:rFonts w:ascii="Courier New" w:hAnsi="Courier New" w:cs="Courier New"/>
+                <w:noProof/>
+              </w:rPr>
+              <w:tab/>
+            </w:r>
+            <w:r>
+              <w:rPr>
+                <w:rFonts w:ascii="Courier New" w:hAnsi="Courier New" w:cs="Courier New"/>
+                <w:noProof/>
+              </w:rPr>
+              <w:tab/>
+              <w:t xml:space="preserve">@splReasonPrty </w:t>
+            </w:r>
+            <w:r>
+              <w:rPr>
+                <w:rFonts w:ascii="Courier New" w:hAnsi="Courier New" w:cs="Courier New"/>
+                <w:noProof/>
+                <w:color w:val="808080"/>
+              </w:rPr>
+              <w:t>=</w:t>
+            </w:r>
+            <w:r>
+              <w:rPr>
+                <w:rFonts w:ascii="Courier New" w:hAnsi="Courier New" w:cs="Courier New"/>
+                <w:noProof/>
+              </w:rPr>
+              <w:t xml:space="preserve"> 0</w:t>
+            </w:r>
+            <w:r>
+              <w:rPr>
+                <w:rFonts w:ascii="Courier New" w:hAnsi="Courier New" w:cs="Courier New"/>
+                <w:noProof/>
+                <w:color w:val="808080"/>
+              </w:rPr>
+              <w:t>,</w:t>
+            </w:r>
+          </w:p>
+          <w:p>
+            <w:pPr>
+              <w:overflowPunct/>
+              <w:textAlignment w:val="auto"/>
+              <w:rPr>
+                <w:rFonts w:ascii="Courier New" w:hAnsi="Courier New" w:cs="Courier New"/>
+                <w:noProof/>
+                <w:color w:val="808080"/>
+              </w:rPr>
+            </w:pPr>
+            <w:r>
+              <w:rPr>
+                <w:rFonts w:ascii="Courier New" w:hAnsi="Courier New" w:cs="Courier New"/>
+                <w:noProof/>
+              </w:rPr>
+              <w:tab/>
+            </w:r>
+            <w:r>
+              <w:rPr>
+                <w:rFonts w:ascii="Courier New" w:hAnsi="Courier New" w:cs="Courier New"/>
+                <w:noProof/>
+              </w:rPr>
+              <w:tab/>
+              <w:t xml:space="preserve">@strCSRin </w:t>
+            </w:r>
+            <w:r>
+              <w:rPr>
+                <w:rFonts w:ascii="Courier New" w:hAnsi="Courier New" w:cs="Courier New"/>
+                <w:noProof/>
+                <w:color w:val="808080"/>
+              </w:rPr>
+              <w:t>=</w:t>
+            </w:r>
+            <w:r>
+              <w:rPr>
+                <w:rFonts w:ascii="Courier New" w:hAnsi="Courier New" w:cs="Courier New"/>
+                <w:noProof/>
+              </w:rPr>
+              <w:t xml:space="preserve"> </w:t>
+            </w:r>
+            <w:r>
+              <w:rPr>
+                <w:rFonts w:ascii="Courier New" w:hAnsi="Courier New" w:cs="Courier New"/>
+                <w:noProof/>
+                <w:color w:val="FF0000"/>
+              </w:rPr>
+              <w:t>N'jourdain.augustin'</w:t>
+            </w:r>
+            <w:r>
+              <w:rPr>
+                <w:rFonts w:ascii="Courier New" w:hAnsi="Courier New" w:cs="Courier New"/>
+                <w:noProof/>
+                <w:color w:val="808080"/>
+              </w:rPr>
+              <w:t>,</w:t>
+            </w:r>
+          </w:p>
+          <w:p>
+            <w:pPr>
+              <w:overflowPunct/>
+              <w:textAlignment w:val="auto"/>
+              <w:rPr>
+                <w:rFonts w:ascii="Courier New" w:hAnsi="Courier New" w:cs="Courier New"/>
+                <w:noProof/>
+                <w:color w:val="FF0000"/>
+              </w:rPr>
+            </w:pPr>
+            <w:r>
+              <w:rPr>
+                <w:rFonts w:ascii="Courier New" w:hAnsi="Courier New" w:cs="Courier New"/>
+                <w:noProof/>
+              </w:rPr>
+              <w:tab/>
+            </w:r>
+            <w:r>
+              <w:rPr>
+                <w:rFonts w:ascii="Courier New" w:hAnsi="Courier New" w:cs="Courier New"/>
+                <w:noProof/>
+              </w:rPr>
+              <w:tab/>
+              <w:t xml:space="preserve">@strSubmitterin </w:t>
+            </w:r>
+            <w:r>
+              <w:rPr>
+                <w:rFonts w:ascii="Courier New" w:hAnsi="Courier New" w:cs="Courier New"/>
+                <w:noProof/>
+                <w:color w:val="808080"/>
+              </w:rPr>
+              <w:t>=</w:t>
+            </w:r>
+            <w:r>
+              <w:rPr>
+                <w:rFonts w:ascii="Courier New" w:hAnsi="Courier New" w:cs="Courier New"/>
+                <w:noProof/>
+              </w:rPr>
+              <w:t xml:space="preserve"> </w:t>
+            </w:r>
+            <w:r>
+              <w:rPr>
+                <w:rFonts w:ascii="Courier New" w:hAnsi="Courier New" w:cs="Courier New"/>
+                <w:noProof/>
+                <w:color w:val="FF0000"/>
+              </w:rPr>
+              <w:t>N'Mozella.Martin'</w:t>
+            </w:r>
+          </w:p>
+          <w:p>
+            <w:pPr>
+              <w:overflowPunct/>
+              <w:textAlignment w:val="auto"/>
+              <w:rPr>
+                <w:rFonts w:ascii="Courier New" w:hAnsi="Courier New" w:cs="Courier New"/>
+                <w:noProof/>
+                <w:color w:val="FF0000"/>
+              </w:rPr>
+            </w:pPr>
+          </w:p>
+          <w:p>
+            <w:pPr>
+              <w:overflowPunct/>
+              <w:textAlignment w:val="auto"/>
+              <w:rPr>
+                <w:rFonts w:ascii="Courier New" w:hAnsi="Courier New" w:cs="Courier New"/>
+                <w:noProof/>
+              </w:rPr>
+            </w:pPr>
+            <w:r>
+              <w:rPr>
+                <w:rFonts w:ascii="Courier New" w:hAnsi="Courier New" w:cs="Courier New"/>
+                <w:noProof/>
+                <w:color w:val="0000FF"/>
+              </w:rPr>
+              <w:t>SELECT</w:t>
+            </w:r>
+            <w:r>
+              <w:rPr>
+                <w:rFonts w:ascii="Courier New" w:hAnsi="Courier New" w:cs="Courier New"/>
+                <w:noProof/>
+              </w:rPr>
+              <w:tab/>
+            </w:r>
+            <w:r>
+              <w:rPr>
+                <w:rFonts w:ascii="Courier New" w:hAnsi="Courier New" w:cs="Courier New"/>
+                <w:noProof/>
+                <w:color w:val="FF0000"/>
+              </w:rPr>
+              <w:t>'Return Value'</w:t>
+            </w:r>
+            <w:r>
+              <w:rPr>
+                <w:rFonts w:ascii="Courier New" w:hAnsi="Courier New" w:cs="Courier New"/>
+                <w:noProof/>
+              </w:rPr>
+              <w:t xml:space="preserve"> </w:t>
+            </w:r>
+            <w:r>
+              <w:rPr>
+                <w:rFonts w:ascii="Courier New" w:hAnsi="Courier New" w:cs="Courier New"/>
+                <w:noProof/>
+                <w:color w:val="808080"/>
+              </w:rPr>
+              <w:t>=</w:t>
+            </w:r>
+            <w:r>
+              <w:rPr>
+                <w:rFonts w:ascii="Courier New" w:hAnsi="Courier New" w:cs="Courier New"/>
+                <w:noProof/>
+              </w:rPr>
+              <w:t xml:space="preserve"> @return_value</w:t>
+            </w:r>
+          </w:p>
+          <w:p>
+            <w:pPr>
+              <w:overflowPunct/>
+              <w:textAlignment w:val="auto"/>
+              <w:rPr>
+                <w:rFonts w:ascii="Courier New" w:hAnsi="Courier New" w:cs="Courier New"/>
+                <w:noProof/>
+              </w:rPr>
+            </w:pPr>
+          </w:p>
+          <w:p>
+            <w:pPr>
+              <w:rPr>
+                <w:rFonts w:asciiTheme="minorHAnsi" w:hAnsiTheme="minorHAnsi"/>
+                <w:bCs/>
+              </w:rPr>
+            </w:pPr>
+            <w:r>
+              <w:rPr>
+                <w:rFonts w:ascii="Courier New" w:hAnsi="Courier New" w:cs="Courier New"/>
+                <w:noProof/>
+                <w:color w:val="0000FF"/>
+              </w:rPr>
+              <w:t>GO</w:t>
+            </w:r>
+          </w:p>
+        </w:tc>
+        <w:tc>
+          <w:tcPr>
+            <w:tcW w:w="4500" w:type="dxa"/>
+          </w:tcPr>
+          <w:p>
+            <w:pPr>
+              <w:rPr>
+                <w:rFonts w:asciiTheme="minorHAnsi" w:hAnsiTheme="minorHAnsi"/>
+                <w:bCs/>
+              </w:rPr>
+            </w:pPr>
+            <w:r>
+              <w:rPr>
+                <w:rFonts w:asciiTheme="minorHAnsi" w:hAnsiTheme="minorHAnsi"/>
+                <w:bCs/>
+              </w:rPr>
+              <w:t>Expecting the Coaching log reasons list to be identical to an existing LSA job code user.</w:t>
+            </w:r>
+          </w:p>
+          <w:p>
+            <w:pPr>
+              <w:rPr>
+                <w:rFonts w:asciiTheme="minorHAnsi" w:hAnsiTheme="minorHAnsi"/>
+                <w:bCs/>
+              </w:rPr>
+            </w:pPr>
+            <w:r>
+              <w:rPr>
+                <w:rFonts w:asciiTheme="minorHAnsi" w:hAnsiTheme="minorHAnsi"/>
+                <w:bCs/>
+              </w:rPr>
+              <w:t xml:space="preserve">(7 rows returned for user </w:t>
+            </w:r>
+            <w:r>
+              <w:rPr>
+                <w:rFonts w:ascii="Courier New" w:hAnsi="Courier New" w:cs="Courier New"/>
+                <w:noProof/>
+              </w:rPr>
+              <w:t>N'Nicholas.Seal'</w:t>
+            </w:r>
+            <w:r>
+              <w:rPr>
+                <w:rFonts w:ascii="Courier New" w:hAnsi="Courier New" w:cs="Courier New"/>
+                <w:noProof/>
+              </w:rPr>
+              <w:t xml:space="preserve"> and test user </w:t>
+            </w:r>
+            <w:r>
+              <w:rPr>
+                <w:rFonts w:ascii="Courier New" w:hAnsi="Courier New" w:cs="Courier New"/>
+                <w:noProof/>
+              </w:rPr>
+              <w:t>N'Mozella.Martin'</w:t>
+            </w:r>
+          </w:p>
+          <w:p>
+            <w:pPr>
+              <w:rPr>
+                <w:rFonts w:asciiTheme="minorHAnsi" w:hAnsiTheme="minorHAnsi"/>
+                <w:bCs/>
+              </w:rPr>
+            </w:pPr>
+            <w:proofErr w:type="spellStart"/>
+            <w:r>
+              <w:rPr>
+                <w:rFonts w:asciiTheme="minorHAnsi" w:hAnsiTheme="minorHAnsi"/>
+                <w:bCs/>
+              </w:rPr>
+              <w:t>CoachingReasonID</w:t>
+            </w:r>
+            <w:proofErr w:type="spellEnd"/>
+            <w:r>
+              <w:rPr>
+                <w:rFonts w:asciiTheme="minorHAnsi" w:hAnsiTheme="minorHAnsi"/>
+                <w:bCs/>
+              </w:rPr>
+              <w:tab/>
+            </w:r>
+            <w:proofErr w:type="spellStart"/>
+            <w:r>
+              <w:rPr>
+                <w:rFonts w:asciiTheme="minorHAnsi" w:hAnsiTheme="minorHAnsi"/>
+                <w:bCs/>
+              </w:rPr>
+              <w:t>CoachingReason</w:t>
+            </w:r>
+            <w:proofErr w:type="spellEnd"/>
+          </w:p>
+          <w:p>
+            <w:pPr>
+              <w:rPr>
+                <w:rFonts w:asciiTheme="minorHAnsi" w:hAnsiTheme="minorHAnsi"/>
+                <w:bCs/>
+              </w:rPr>
+            </w:pPr>
+            <w:r>
+              <w:rPr>
+                <w:rFonts w:asciiTheme="minorHAnsi" w:hAnsiTheme="minorHAnsi"/>
+                <w:bCs/>
+              </w:rPr>
+              <w:t>3</w:t>
+            </w:r>
+            <w:r>
+              <w:rPr>
+                <w:rFonts w:asciiTheme="minorHAnsi" w:hAnsiTheme="minorHAnsi"/>
+                <w:bCs/>
+              </w:rPr>
+              <w:tab/>
+              <w:t>Attendance</w:t>
+            </w:r>
+          </w:p>
+          <w:p>
+            <w:pPr>
+              <w:rPr>
+                <w:rFonts w:asciiTheme="minorHAnsi" w:hAnsiTheme="minorHAnsi"/>
+                <w:bCs/>
+              </w:rPr>
+            </w:pPr>
+            <w:r>
+              <w:rPr>
+                <w:rFonts w:asciiTheme="minorHAnsi" w:hAnsiTheme="minorHAnsi"/>
+                <w:bCs/>
+              </w:rPr>
+              <w:t>17</w:t>
+            </w:r>
+            <w:r>
+              <w:rPr>
+                <w:rFonts w:asciiTheme="minorHAnsi" w:hAnsiTheme="minorHAnsi"/>
+                <w:bCs/>
+              </w:rPr>
+              <w:tab/>
+              <w:t>Corporate / Program Initiatives</w:t>
+            </w:r>
+          </w:p>
+          <w:p>
+            <w:pPr>
+              <w:rPr>
+                <w:rFonts w:asciiTheme="minorHAnsi" w:hAnsiTheme="minorHAnsi"/>
+                <w:bCs/>
+              </w:rPr>
+            </w:pPr>
+            <w:r>
+              <w:rPr>
+                <w:rFonts w:asciiTheme="minorHAnsi" w:hAnsiTheme="minorHAnsi"/>
+                <w:bCs/>
+              </w:rPr>
+              <w:t>19</w:t>
+            </w:r>
+            <w:r>
+              <w:rPr>
+                <w:rFonts w:asciiTheme="minorHAnsi" w:hAnsiTheme="minorHAnsi"/>
+                <w:bCs/>
+              </w:rPr>
+              <w:tab/>
+              <w:t>Professional Conduct</w:t>
+            </w:r>
+          </w:p>
+          <w:p>
+            <w:pPr>
+              <w:rPr>
+                <w:rFonts w:asciiTheme="minorHAnsi" w:hAnsiTheme="minorHAnsi"/>
+                <w:bCs/>
+              </w:rPr>
+            </w:pPr>
+            <w:r>
+              <w:rPr>
+                <w:rFonts w:asciiTheme="minorHAnsi" w:hAnsiTheme="minorHAnsi"/>
+                <w:bCs/>
+              </w:rPr>
+              <w:t>10</w:t>
+            </w:r>
+            <w:r>
+              <w:rPr>
+                <w:rFonts w:asciiTheme="minorHAnsi" w:hAnsiTheme="minorHAnsi"/>
+                <w:bCs/>
+              </w:rPr>
+              <w:tab/>
+              <w:t>Quality</w:t>
+            </w:r>
+          </w:p>
+          <w:p>
+            <w:pPr>
+              <w:rPr>
+                <w:rFonts w:asciiTheme="minorHAnsi" w:hAnsiTheme="minorHAnsi"/>
+                <w:bCs/>
+              </w:rPr>
+            </w:pPr>
+            <w:r>
+              <w:rPr>
+                <w:rFonts w:asciiTheme="minorHAnsi" w:hAnsiTheme="minorHAnsi"/>
+                <w:bCs/>
+              </w:rPr>
+              <w:t>11</w:t>
+            </w:r>
+            <w:r>
+              <w:rPr>
+                <w:rFonts w:asciiTheme="minorHAnsi" w:hAnsiTheme="minorHAnsi"/>
+                <w:bCs/>
+              </w:rPr>
+              <w:tab/>
+              <w:t>Recognition</w:t>
+            </w:r>
+          </w:p>
+          <w:p>
+            <w:pPr>
+              <w:rPr>
+                <w:rFonts w:asciiTheme="minorHAnsi" w:hAnsiTheme="minorHAnsi"/>
+                <w:bCs/>
+              </w:rPr>
+            </w:pPr>
+            <w:r>
+              <w:rPr>
+                <w:rFonts w:asciiTheme="minorHAnsi" w:hAnsiTheme="minorHAnsi"/>
+                <w:bCs/>
+              </w:rPr>
+              <w:t>13</w:t>
+            </w:r>
+            <w:r>
+              <w:rPr>
+                <w:rFonts w:asciiTheme="minorHAnsi" w:hAnsiTheme="minorHAnsi"/>
+                <w:bCs/>
+              </w:rPr>
+              <w:tab/>
+              <w:t>Secure Floor Violations</w:t>
+            </w:r>
+          </w:p>
+          <w:p>
+            <w:pPr>
+              <w:rPr>
+                <w:rFonts w:asciiTheme="minorHAnsi" w:hAnsiTheme="minorHAnsi"/>
+                <w:bCs/>
+              </w:rPr>
+            </w:pPr>
+            <w:r>
+              <w:rPr>
+                <w:rFonts w:asciiTheme="minorHAnsi" w:hAnsiTheme="minorHAnsi"/>
+                <w:bCs/>
+              </w:rPr>
+              <w:t>20</w:t>
+            </w:r>
+            <w:r>
+              <w:rPr>
+                <w:rFonts w:asciiTheme="minorHAnsi" w:hAnsiTheme="minorHAnsi"/>
+                <w:bCs/>
+              </w:rPr>
+              <w:tab/>
+              <w:t>Weekly Productivity</w:t>
+            </w:r>
+          </w:p>
+        </w:tc>
+        <w:tc>
+          <w:tcPr>
+            <w:tcW w:w="1260" w:type="dxa"/>
+          </w:tcPr>
+          <w:p>
+            <w:pPr>
+              <w:rPr>
+                <w:rFonts w:asciiTheme="minorHAnsi" w:hAnsiTheme="minorHAnsi"/>
+                <w:bCs/>
+              </w:rPr>
+            </w:pPr>
+            <w:r>
+              <w:rPr>
+                <w:rFonts w:asciiTheme="minorHAnsi" w:hAnsiTheme="minorHAnsi"/>
+                <w:bCs/>
+              </w:rPr>
+              <w:t>P</w:t>
+            </w:r>
+          </w:p>
+        </w:tc>
+        <w:tc>
+          <w:tcPr>
+            <w:tcW w:w="2880" w:type="dxa"/>
+          </w:tcPr>
+          <w:p>
+            <w:pPr>
+              <w:rPr>
+                <w:rFonts w:asciiTheme="minorHAnsi" w:hAnsiTheme="minorHAnsi"/>
+                <w:bCs/>
+              </w:rPr>
+            </w:pPr>
+          </w:p>
+        </w:tc>
+      </w:tr>
+      <w:tr>
+        <w:trPr>
+          <w:cantSplit/>
+        </w:trPr>
+        <w:tc>
+          <w:tcPr>
+            <w:tcW w:w="900" w:type="dxa"/>
+          </w:tcPr>
+          <w:p>
+            <w:pPr>
+              <w:rPr>
+                <w:rFonts w:asciiTheme="minorHAnsi" w:hAnsiTheme="minorHAnsi"/>
+                <w:bCs/>
+              </w:rPr>
+            </w:pPr>
+            <w:r>
+              <w:rPr>
+                <w:rFonts w:asciiTheme="minorHAnsi" w:hAnsiTheme="minorHAnsi"/>
+                <w:bCs/>
+              </w:rPr>
+              <w:t>14.4</w:t>
+            </w:r>
+          </w:p>
+        </w:tc>
+        <w:tc>
+          <w:tcPr>
+            <w:tcW w:w="3960" w:type="dxa"/>
+          </w:tcPr>
+          <w:p>
+            <w:pPr>
+              <w:overflowPunct/>
+              <w:textAlignment w:val="auto"/>
+              <w:rPr>
+                <w:rFonts w:ascii="Courier New" w:hAnsi="Courier New" w:cs="Courier New"/>
+                <w:noProof/>
+                <w:color w:val="0000FF"/>
+              </w:rPr>
+            </w:pPr>
+            <w:r>
+              <w:rPr>
+                <w:rFonts w:ascii="Courier New" w:hAnsi="Courier New" w:cs="Courier New"/>
+                <w:noProof/>
+                <w:color w:val="0000FF"/>
+              </w:rPr>
+              <w:t>DECLARE</w:t>
+            </w:r>
+            <w:r>
+              <w:rPr>
+                <w:rFonts w:ascii="Courier New" w:hAnsi="Courier New" w:cs="Courier New"/>
+                <w:noProof/>
+              </w:rPr>
+              <w:tab/>
+              <w:t xml:space="preserve">@return_value </w:t>
+            </w:r>
+            <w:r>
+              <w:rPr>
+                <w:rFonts w:ascii="Courier New" w:hAnsi="Courier New" w:cs="Courier New"/>
+                <w:noProof/>
+                <w:color w:val="0000FF"/>
+              </w:rPr>
+              <w:t>int</w:t>
+            </w:r>
+          </w:p>
+          <w:p>
+            <w:pPr>
+              <w:overflowPunct/>
+              <w:textAlignment w:val="auto"/>
+              <w:rPr>
+                <w:rFonts w:ascii="Courier New" w:hAnsi="Courier New" w:cs="Courier New"/>
+                <w:noProof/>
+                <w:color w:val="0000FF"/>
+              </w:rPr>
+            </w:pPr>
+          </w:p>
+          <w:p>
+            <w:pPr>
+              <w:overflowPunct/>
+              <w:textAlignment w:val="auto"/>
+              <w:rPr>
+                <w:rFonts w:ascii="Courier New" w:hAnsi="Courier New" w:cs="Courier New"/>
+                <w:noProof/>
+              </w:rPr>
+            </w:pPr>
+            <w:r>
+              <w:rPr>
+                <w:rFonts w:ascii="Courier New" w:hAnsi="Courier New" w:cs="Courier New"/>
+                <w:noProof/>
+                <w:color w:val="0000FF"/>
+              </w:rPr>
+              <w:t>EXEC</w:t>
+            </w:r>
+            <w:r>
+              <w:rPr>
+                <w:rFonts w:ascii="Courier New" w:hAnsi="Courier New" w:cs="Courier New"/>
+                <w:noProof/>
+              </w:rPr>
+              <w:tab/>
+              <w:t xml:space="preserve">@return_value </w:t>
+            </w:r>
+            <w:r>
+              <w:rPr>
+                <w:rFonts w:ascii="Courier New" w:hAnsi="Courier New" w:cs="Courier New"/>
+                <w:noProof/>
+                <w:color w:val="808080"/>
+              </w:rPr>
+              <w:t>=</w:t>
+            </w:r>
+            <w:r>
+              <w:rPr>
+                <w:rFonts w:ascii="Courier New" w:hAnsi="Courier New" w:cs="Courier New"/>
+                <w:noProof/>
+              </w:rPr>
+              <w:t xml:space="preserve"> [EC]</w:t>
+            </w:r>
+            <w:r>
+              <w:rPr>
+                <w:rFonts w:ascii="Courier New" w:hAnsi="Courier New" w:cs="Courier New"/>
+                <w:noProof/>
+                <w:color w:val="808080"/>
+              </w:rPr>
+              <w:t>.</w:t>
+            </w:r>
+            <w:r>
+              <w:rPr>
+                <w:rFonts w:ascii="Courier New" w:hAnsi="Courier New" w:cs="Courier New"/>
+                <w:noProof/>
+              </w:rPr>
+              <w:t>[sp_Select_Modules_By_Job_Code]</w:t>
+            </w:r>
+          </w:p>
+          <w:p>
+            <w:pPr>
+              <w:overflowPunct/>
+              <w:textAlignment w:val="auto"/>
+              <w:rPr>
+                <w:rFonts w:ascii="Courier New" w:hAnsi="Courier New" w:cs="Courier New"/>
+                <w:noProof/>
+                <w:color w:val="FF0000"/>
+              </w:rPr>
+            </w:pPr>
+            <w:r>
+              <w:rPr>
+                <w:rFonts w:ascii="Courier New" w:hAnsi="Courier New" w:cs="Courier New"/>
+                <w:noProof/>
+                <w:color w:val="0000FF"/>
+              </w:rPr>
+              <w:tab/>
+            </w:r>
+            <w:r>
+              <w:rPr>
+                <w:rFonts w:ascii="Courier New" w:hAnsi="Courier New" w:cs="Courier New"/>
+                <w:noProof/>
+                <w:color w:val="0000FF"/>
+              </w:rPr>
+              <w:tab/>
+            </w:r>
+            <w:r>
+              <w:rPr>
+                <w:rFonts w:ascii="Courier New" w:hAnsi="Courier New" w:cs="Courier New"/>
+                <w:noProof/>
+              </w:rPr>
+              <w:t xml:space="preserve">@nvcEmpLanIDin </w:t>
+            </w:r>
+            <w:r>
+              <w:rPr>
+                <w:rFonts w:ascii="Courier New" w:hAnsi="Courier New" w:cs="Courier New"/>
+                <w:noProof/>
+                <w:color w:val="808080"/>
+              </w:rPr>
+              <w:t>=</w:t>
+            </w:r>
+            <w:r>
+              <w:rPr>
+                <w:rFonts w:ascii="Courier New" w:hAnsi="Courier New" w:cs="Courier New"/>
+                <w:noProof/>
+              </w:rPr>
+              <w:t xml:space="preserve"> </w:t>
+            </w:r>
+            <w:r>
+              <w:rPr>
+                <w:rFonts w:ascii="Courier New" w:hAnsi="Courier New" w:cs="Courier New"/>
+                <w:noProof/>
+                <w:color w:val="FF0000"/>
+              </w:rPr>
+              <w:t>N'Danielle.McNew'</w:t>
+            </w:r>
+          </w:p>
+          <w:p>
+            <w:pPr>
+              <w:overflowPunct/>
+              <w:textAlignment w:val="auto"/>
+              <w:rPr>
+                <w:rFonts w:ascii="Courier New" w:hAnsi="Courier New" w:cs="Courier New"/>
+                <w:noProof/>
+                <w:color w:val="FF0000"/>
+              </w:rPr>
+            </w:pPr>
+          </w:p>
+          <w:p>
+            <w:pPr>
+              <w:overflowPunct/>
+              <w:textAlignment w:val="auto"/>
+              <w:rPr>
+                <w:rFonts w:ascii="Courier New" w:hAnsi="Courier New" w:cs="Courier New"/>
+                <w:noProof/>
+              </w:rPr>
+            </w:pPr>
+            <w:r>
+              <w:rPr>
+                <w:rFonts w:ascii="Courier New" w:hAnsi="Courier New" w:cs="Courier New"/>
+                <w:noProof/>
+                <w:color w:val="0000FF"/>
+              </w:rPr>
+              <w:t>SELECT</w:t>
+            </w:r>
+            <w:r>
+              <w:rPr>
+                <w:rFonts w:ascii="Courier New" w:hAnsi="Courier New" w:cs="Courier New"/>
+                <w:noProof/>
+              </w:rPr>
+              <w:tab/>
+            </w:r>
+            <w:r>
+              <w:rPr>
+                <w:rFonts w:ascii="Courier New" w:hAnsi="Courier New" w:cs="Courier New"/>
+                <w:noProof/>
+                <w:color w:val="FF0000"/>
+              </w:rPr>
+              <w:t>'Return Value'</w:t>
+            </w:r>
+            <w:r>
+              <w:rPr>
+                <w:rFonts w:ascii="Courier New" w:hAnsi="Courier New" w:cs="Courier New"/>
+                <w:noProof/>
+              </w:rPr>
+              <w:t xml:space="preserve"> </w:t>
+            </w:r>
+            <w:r>
+              <w:rPr>
+                <w:rFonts w:ascii="Courier New" w:hAnsi="Courier New" w:cs="Courier New"/>
+                <w:noProof/>
+                <w:color w:val="808080"/>
+              </w:rPr>
+              <w:t>=</w:t>
+            </w:r>
+            <w:r>
+              <w:rPr>
+                <w:rFonts w:ascii="Courier New" w:hAnsi="Courier New" w:cs="Courier New"/>
+                <w:noProof/>
+              </w:rPr>
+              <w:t xml:space="preserve"> @return_value</w:t>
+            </w:r>
+          </w:p>
+          <w:p>
+            <w:pPr>
+              <w:overflowPunct/>
+              <w:textAlignment w:val="auto"/>
+              <w:rPr>
+                <w:rFonts w:ascii="Courier New" w:hAnsi="Courier New" w:cs="Courier New"/>
+                <w:noProof/>
+              </w:rPr>
+            </w:pPr>
+          </w:p>
+          <w:p>
+            <w:pPr>
+              <w:overflowPunct/>
+              <w:textAlignment w:val="auto"/>
+              <w:rPr>
+                <w:rFonts w:ascii="Courier New" w:hAnsi="Courier New" w:cs="Courier New"/>
+                <w:noProof/>
+                <w:color w:val="0000FF"/>
+              </w:rPr>
+            </w:pPr>
+            <w:r>
+              <w:rPr>
+                <w:rFonts w:ascii="Courier New" w:hAnsi="Courier New" w:cs="Courier New"/>
+                <w:noProof/>
+                <w:color w:val="0000FF"/>
+              </w:rPr>
+              <w:t>GO</w:t>
+            </w:r>
+          </w:p>
+          <w:p>
+            <w:pPr>
+              <w:rPr>
+                <w:rFonts w:asciiTheme="minorHAnsi" w:hAnsiTheme="minorHAnsi"/>
+                <w:bCs/>
+              </w:rPr>
+            </w:pPr>
+          </w:p>
+        </w:tc>
+        <w:tc>
+          <w:tcPr>
+            <w:tcW w:w="4500" w:type="dxa"/>
+          </w:tcPr>
+          <w:p>
+            <w:pPr>
+              <w:rPr>
+                <w:rFonts w:asciiTheme="minorHAnsi" w:hAnsiTheme="minorHAnsi"/>
+                <w:bCs/>
+              </w:rPr>
+            </w:pPr>
+            <w:r>
+              <w:rPr>
+                <w:rFonts w:asciiTheme="minorHAnsi" w:hAnsiTheme="minorHAnsi"/>
+                <w:bCs/>
+              </w:rPr>
+              <w:t>CSR and LSA modules must be returned.</w:t>
+            </w:r>
           </w:p>
         </w:tc>
         <w:tc>
@@ -31710,7 +34237,7 @@
         <w:sz w:val="18"/>
         <w:szCs w:val="18"/>
       </w:rPr>
-      <w:t>27</w:t>
+      <w:t>1</w:t>
     </w:r>
     <w:r>
       <w:rPr>
@@ -31759,7 +34286,7 @@
         <w:sz w:val="18"/>
         <w:szCs w:val="18"/>
       </w:rPr>
-      <w:t>29</w:t>
+      <w:t>30</w:t>
     </w:r>
     <w:r>
       <w:rPr>
@@ -32555,7 +35082,7 @@
   <w:abstractNum w:abstractNumId="5">
     <w:nsid w:val="388921D8"/>
     <w:multiLevelType w:val="hybridMultilevel"/>
-    <w:tmpl w:val="937227F2"/>
+    <w:tmpl w:val="D2E64938"/>
     <w:lvl w:ilvl="0" w:tplc="0409000F">
       <w:start w:val="1"/>
       <w:numFmt w:val="decimal"/>
@@ -33128,6 +35655,122 @@
       </w:pPr>
     </w:lvl>
   </w:abstractNum>
+  <w:abstractNum w:abstractNumId="10">
+    <w:nsid w:val="66FE5A55"/>
+    <w:multiLevelType w:val="hybridMultilevel"/>
+    <w:tmpl w:val="937227F2"/>
+    <w:lvl w:ilvl="0" w:tplc="0409000F">
+      <w:start w:val="1"/>
+      <w:numFmt w:val="decimal"/>
+      <w:lvlText w:val="%1."/>
+      <w:lvlJc w:val="left"/>
+      <w:pPr>
+        <w:tabs>
+          <w:tab w:val="num" w:pos="720"/>
+        </w:tabs>
+        <w:ind w:left="720" w:hanging="360"/>
+      </w:pPr>
+    </w:lvl>
+    <w:lvl w:ilvl="1" w:tplc="4056895E">
+      <w:start w:val="1"/>
+      <w:numFmt w:val="decimal"/>
+      <w:lvlText w:val="%2."/>
+      <w:lvlJc w:val="left"/>
+      <w:pPr>
+        <w:tabs>
+          <w:tab w:val="num" w:pos="1440"/>
+        </w:tabs>
+        <w:ind w:left="1440" w:hanging="360"/>
+      </w:pPr>
+      <w:rPr>
+        <w:rFonts w:hint="default"/>
+      </w:rPr>
+    </w:lvl>
+    <w:lvl w:ilvl="2" w:tplc="0409001B" w:tentative="1">
+      <w:start w:val="1"/>
+      <w:numFmt w:val="lowerRoman"/>
+      <w:lvlText w:val="%3."/>
+      <w:lvlJc w:val="right"/>
+      <w:pPr>
+        <w:tabs>
+          <w:tab w:val="num" w:pos="2160"/>
+        </w:tabs>
+        <w:ind w:left="2160" w:hanging="180"/>
+      </w:pPr>
+    </w:lvl>
+    <w:lvl w:ilvl="3" w:tplc="0409000F" w:tentative="1">
+      <w:start w:val="1"/>
+      <w:numFmt w:val="decimal"/>
+      <w:lvlText w:val="%4."/>
+      <w:lvlJc w:val="left"/>
+      <w:pPr>
+        <w:tabs>
+          <w:tab w:val="num" w:pos="2880"/>
+        </w:tabs>
+        <w:ind w:left="2880" w:hanging="360"/>
+      </w:pPr>
+    </w:lvl>
+    <w:lvl w:ilvl="4" w:tplc="04090019" w:tentative="1">
+      <w:start w:val="1"/>
+      <w:numFmt w:val="lowerLetter"/>
+      <w:lvlText w:val="%5."/>
+      <w:lvlJc w:val="left"/>
+      <w:pPr>
+        <w:tabs>
+          <w:tab w:val="num" w:pos="3600"/>
+        </w:tabs>
+        <w:ind w:left="3600" w:hanging="360"/>
+      </w:pPr>
+    </w:lvl>
+    <w:lvl w:ilvl="5" w:tplc="0409001B" w:tentative="1">
+      <w:start w:val="1"/>
+      <w:numFmt w:val="lowerRoman"/>
+      <w:lvlText w:val="%6."/>
+      <w:lvlJc w:val="right"/>
+      <w:pPr>
+        <w:tabs>
+          <w:tab w:val="num" w:pos="4320"/>
+        </w:tabs>
+        <w:ind w:left="4320" w:hanging="180"/>
+      </w:pPr>
+    </w:lvl>
+    <w:lvl w:ilvl="6" w:tplc="0409000F" w:tentative="1">
+      <w:start w:val="1"/>
+      <w:numFmt w:val="decimal"/>
+      <w:lvlText w:val="%7."/>
+      <w:lvlJc w:val="left"/>
+      <w:pPr>
+        <w:tabs>
+          <w:tab w:val="num" w:pos="5040"/>
+        </w:tabs>
+        <w:ind w:left="5040" w:hanging="360"/>
+      </w:pPr>
+    </w:lvl>
+    <w:lvl w:ilvl="7" w:tplc="04090019" w:tentative="1">
+      <w:start w:val="1"/>
+      <w:numFmt w:val="lowerLetter"/>
+      <w:lvlText w:val="%8."/>
+      <w:lvlJc w:val="left"/>
+      <w:pPr>
+        <w:tabs>
+          <w:tab w:val="num" w:pos="5760"/>
+        </w:tabs>
+        <w:ind w:left="5760" w:hanging="360"/>
+      </w:pPr>
+    </w:lvl>
+    <w:lvl w:ilvl="8" w:tplc="0409001B" w:tentative="1">
+      <w:start w:val="1"/>
+      <w:numFmt w:val="lowerRoman"/>
+      <w:lvlText w:val="%9."/>
+      <w:lvlJc w:val="right"/>
+      <w:pPr>
+        <w:tabs>
+          <w:tab w:val="num" w:pos="6480"/>
+        </w:tabs>
+        <w:ind w:left="6480" w:hanging="180"/>
+      </w:pPr>
+    </w:lvl>
+  </w:abstractNum>
   <w:num w:numId="1">
     <w:abstractNumId w:val="7"/>
   </w:num>
@@ -33157,6 +35800,9 @@
   </w:num>
   <w:num w:numId="10">
     <w:abstractNumId w:val="0"/>
+  </w:num>
+  <w:num w:numId="11">
+    <w:abstractNumId w:val="10"/>
   </w:num>
   <w:numIdMacAtCleanup w:val="2"/>
 </w:numbering>
@@ -35060,7 +37706,7 @@
 </file>
 
 <file path=customXml/itemProps1.xml><?xml version="1.0" encoding="utf-8"?>
-<ds:datastoreItem xmlns:ds="http://schemas.openxmlformats.org/officeDocument/2006/customXml" ds:itemID="{3319F5F6-902C-47AE-B43A-829A91E8DB02}">
+<ds:datastoreItem xmlns:ds="http://schemas.openxmlformats.org/officeDocument/2006/customXml" ds:itemID="{5CA0511E-F2C4-454B-9073-62368AD445DF}">
   <ds:schemaRefs>
     <ds:schemaRef ds:uri="http://schemas.openxmlformats.org/officeDocument/2006/bibliography"/>
   </ds:schemaRefs>

--- a/Unit Test/CCO_eCoaching_DIM_Table_Maintenance_DB_UTD.docx
+++ b/Unit Test/CCO_eCoaching_DIM_Table_Maintenance_DB_UTD.docx
@@ -257,7 +257,7 @@
           <w:sz w:val="18"/>
           <w:szCs w:val="18"/>
         </w:rPr>
-        <w:t>January 4, 2016</w:t>
+        <w:t>October 30, 2015</w:t>
       </w:r>
       <w:r>
         <w:rPr>
@@ -1332,7 +1332,16 @@
           </w:tcPr>
           <w:p>
             <w:r>
-              <w:t xml:space="preserve">TFS- 1016 - Add additional CCI </w:t>
+              <w:t xml:space="preserve">TFS- 1016 - </w:t>
+            </w:r>
+            <w:r>
+              <w:t xml:space="preserve">Add additional </w:t>
+            </w:r>
+            <w:r>
+              <w:t>CCI</w:t>
+            </w:r>
+            <w:r>
+              <w:t xml:space="preserve"> </w:t>
             </w:r>
             <w:proofErr w:type="spellStart"/>
             <w:r>
@@ -1340,7 +1349,10 @@
             </w:r>
             <w:proofErr w:type="spellEnd"/>
             <w:r>
-              <w:t xml:space="preserve"> reason for CSR module(SDR- 232)</w:t>
+              <w:t xml:space="preserve"> reason for CSR module</w:t>
+            </w:r>
+            <w:r>
+              <w:t>(SDR- 232)</w:t>
             </w:r>
           </w:p>
         </w:tc>
@@ -1359,172 +1371,6 @@
               <w:t>Susmitha Palacherla</w:t>
             </w:r>
           </w:p>
-        </w:tc>
-      </w:tr>
-      <w:tr>
-        <w:tc>
-          <w:tcPr>
-            <w:tcW w:w="0" w:type="auto"/>
-            <w:tcBorders>
-              <w:top w:val="single" w:sz="6" w:space="0" w:color="C0C0C0"/>
-              <w:left w:val="single" w:sz="6" w:space="0" w:color="C0C0C0"/>
-              <w:bottom w:val="single" w:sz="6" w:space="0" w:color="C0C0C0"/>
-              <w:right w:val="single" w:sz="6" w:space="0" w:color="C0C0C0"/>
-            </w:tcBorders>
-          </w:tcPr>
-          <w:p>
-            <w:r>
-              <w:t>01/02/2016</w:t>
-            </w:r>
-          </w:p>
-        </w:tc>
-        <w:tc>
-          <w:tcPr>
-            <w:tcW w:w="0" w:type="auto"/>
-            <w:tcBorders>
-              <w:top w:val="single" w:sz="6" w:space="0" w:color="C0C0C0"/>
-              <w:left w:val="single" w:sz="6" w:space="0" w:color="C0C0C0"/>
-              <w:bottom w:val="single" w:sz="6" w:space="0" w:color="C0C0C0"/>
-              <w:right w:val="single" w:sz="6" w:space="0" w:color="C0C0C0"/>
-            </w:tcBorders>
-          </w:tcPr>
-          <w:p>
-            <w:r>
-              <w:t>14/0</w:t>
-            </w:r>
-          </w:p>
-        </w:tc>
-        <w:tc>
-          <w:tcPr>
-            <w:tcW w:w="0" w:type="auto"/>
-            <w:tcBorders>
-              <w:top w:val="single" w:sz="6" w:space="0" w:color="C0C0C0"/>
-              <w:left w:val="single" w:sz="6" w:space="0" w:color="C0C0C0"/>
-              <w:bottom w:val="single" w:sz="6" w:space="0" w:color="C0C0C0"/>
-              <w:right w:val="single" w:sz="6" w:space="0" w:color="C0C0C0"/>
-            </w:tcBorders>
-          </w:tcPr>
-          <w:p>
-            <w:r>
-              <w:t>TFS- 1555 – Additional job codes for LSA Module</w:t>
-            </w:r>
-          </w:p>
-        </w:tc>
-        <w:tc>
-          <w:tcPr>
-            <w:tcW w:w="0" w:type="auto"/>
-            <w:tcBorders>
-              <w:top w:val="single" w:sz="6" w:space="0" w:color="C0C0C0"/>
-              <w:left w:val="single" w:sz="6" w:space="0" w:color="C0C0C0"/>
-              <w:bottom w:val="single" w:sz="6" w:space="0" w:color="C0C0C0"/>
-              <w:right w:val="single" w:sz="6" w:space="0" w:color="C0C0C0"/>
-            </w:tcBorders>
-          </w:tcPr>
-          <w:p>
-            <w:r>
-              <w:t>Susmitha Palacherla</w:t>
-            </w:r>
-          </w:p>
-        </w:tc>
-      </w:tr>
-      <w:tr>
-        <w:tc>
-          <w:tcPr>
-            <w:tcW w:w="0" w:type="auto"/>
-            <w:tcBorders>
-              <w:top w:val="single" w:sz="6" w:space="0" w:color="C0C0C0"/>
-              <w:left w:val="single" w:sz="6" w:space="0" w:color="C0C0C0"/>
-              <w:bottom w:val="single" w:sz="6" w:space="0" w:color="C0C0C0"/>
-              <w:right w:val="single" w:sz="6" w:space="0" w:color="C0C0C0"/>
-            </w:tcBorders>
-          </w:tcPr>
-          <w:p/>
-        </w:tc>
-        <w:tc>
-          <w:tcPr>
-            <w:tcW w:w="0" w:type="auto"/>
-            <w:tcBorders>
-              <w:top w:val="single" w:sz="6" w:space="0" w:color="C0C0C0"/>
-              <w:left w:val="single" w:sz="6" w:space="0" w:color="C0C0C0"/>
-              <w:bottom w:val="single" w:sz="6" w:space="0" w:color="C0C0C0"/>
-              <w:right w:val="single" w:sz="6" w:space="0" w:color="C0C0C0"/>
-            </w:tcBorders>
-          </w:tcPr>
-          <w:p/>
-        </w:tc>
-        <w:tc>
-          <w:tcPr>
-            <w:tcW w:w="0" w:type="auto"/>
-            <w:tcBorders>
-              <w:top w:val="single" w:sz="6" w:space="0" w:color="C0C0C0"/>
-              <w:left w:val="single" w:sz="6" w:space="0" w:color="C0C0C0"/>
-              <w:bottom w:val="single" w:sz="6" w:space="0" w:color="C0C0C0"/>
-              <w:right w:val="single" w:sz="6" w:space="0" w:color="C0C0C0"/>
-            </w:tcBorders>
-          </w:tcPr>
-          <w:p/>
-        </w:tc>
-        <w:tc>
-          <w:tcPr>
-            <w:tcW w:w="0" w:type="auto"/>
-            <w:tcBorders>
-              <w:top w:val="single" w:sz="6" w:space="0" w:color="C0C0C0"/>
-              <w:left w:val="single" w:sz="6" w:space="0" w:color="C0C0C0"/>
-              <w:bottom w:val="single" w:sz="6" w:space="0" w:color="C0C0C0"/>
-              <w:right w:val="single" w:sz="6" w:space="0" w:color="C0C0C0"/>
-            </w:tcBorders>
-          </w:tcPr>
-          <w:p/>
-        </w:tc>
-      </w:tr>
-      <w:tr>
-        <w:tc>
-          <w:tcPr>
-            <w:tcW w:w="0" w:type="auto"/>
-            <w:tcBorders>
-              <w:top w:val="single" w:sz="6" w:space="0" w:color="C0C0C0"/>
-              <w:left w:val="single" w:sz="6" w:space="0" w:color="C0C0C0"/>
-              <w:bottom w:val="single" w:sz="6" w:space="0" w:color="C0C0C0"/>
-              <w:right w:val="single" w:sz="6" w:space="0" w:color="C0C0C0"/>
-            </w:tcBorders>
-          </w:tcPr>
-          <w:p/>
-        </w:tc>
-        <w:tc>
-          <w:tcPr>
-            <w:tcW w:w="0" w:type="auto"/>
-            <w:tcBorders>
-              <w:top w:val="single" w:sz="6" w:space="0" w:color="C0C0C0"/>
-              <w:left w:val="single" w:sz="6" w:space="0" w:color="C0C0C0"/>
-              <w:bottom w:val="single" w:sz="6" w:space="0" w:color="C0C0C0"/>
-              <w:right w:val="single" w:sz="6" w:space="0" w:color="C0C0C0"/>
-            </w:tcBorders>
-          </w:tcPr>
-          <w:p/>
-        </w:tc>
-        <w:tc>
-          <w:tcPr>
-            <w:tcW w:w="0" w:type="auto"/>
-            <w:tcBorders>
-              <w:top w:val="single" w:sz="6" w:space="0" w:color="C0C0C0"/>
-              <w:left w:val="single" w:sz="6" w:space="0" w:color="C0C0C0"/>
-              <w:bottom w:val="single" w:sz="6" w:space="0" w:color="C0C0C0"/>
-              <w:right w:val="single" w:sz="6" w:space="0" w:color="C0C0C0"/>
-            </w:tcBorders>
-          </w:tcPr>
-          <w:p/>
-        </w:tc>
-        <w:tc>
-          <w:tcPr>
-            <w:tcW w:w="0" w:type="auto"/>
-            <w:tcBorders>
-              <w:top w:val="single" w:sz="6" w:space="0" w:color="C0C0C0"/>
-              <w:left w:val="single" w:sz="6" w:space="0" w:color="C0C0C0"/>
-              <w:bottom w:val="single" w:sz="6" w:space="0" w:color="C0C0C0"/>
-              <w:right w:val="single" w:sz="6" w:space="0" w:color="C0C0C0"/>
-            </w:tcBorders>
-          </w:tcPr>
-          <w:p/>
         </w:tc>
       </w:tr>
     </w:tbl>
@@ -1600,7 +1446,7 @@
           <w:r>
             <w:fldChar w:fldCharType="separate"/>
           </w:r>
-          <w:hyperlink w:anchor="_Toc439668099" w:history="1">
+          <w:hyperlink w:anchor="_Toc433983982" w:history="1">
             <w:r>
               <w:rPr>
                 <w:rStyle w:val="Hyperlink"/>
@@ -1643,7 +1489,7 @@
                 <w:noProof/>
                 <w:webHidden/>
               </w:rPr>
-              <w:instrText xml:space="preserve"> PAGEREF _Toc439668099 \h </w:instrText>
+              <w:instrText xml:space="preserve"> PAGEREF _Toc433983982 \h </w:instrText>
             </w:r>
             <w:r>
               <w:rPr>
@@ -1688,7 +1534,7 @@
               <w:szCs w:val="22"/>
             </w:rPr>
           </w:pPr>
-          <w:hyperlink w:anchor="_Toc439668100" w:history="1">
+          <w:hyperlink w:anchor="_Toc433983983" w:history="1">
             <w:r>
               <w:rPr>
                 <w:rStyle w:val="Hyperlink"/>
@@ -1731,7 +1577,7 @@
                 <w:noProof/>
                 <w:webHidden/>
               </w:rPr>
-              <w:instrText xml:space="preserve"> PAGEREF _Toc439668100 \h </w:instrText>
+              <w:instrText xml:space="preserve"> PAGEREF _Toc433983983 \h </w:instrText>
             </w:r>
             <w:r>
               <w:rPr>
@@ -1776,7 +1622,7 @@
               <w:szCs w:val="22"/>
             </w:rPr>
           </w:pPr>
-          <w:hyperlink w:anchor="_Toc439668101" w:history="1">
+          <w:hyperlink w:anchor="_Toc433983984" w:history="1">
             <w:r>
               <w:rPr>
                 <w:rStyle w:val="Hyperlink"/>
@@ -1819,7 +1665,7 @@
                 <w:noProof/>
                 <w:webHidden/>
               </w:rPr>
-              <w:instrText xml:space="preserve"> PAGEREF _Toc439668101 \h </w:instrText>
+              <w:instrText xml:space="preserve"> PAGEREF _Toc433983984 \h </w:instrText>
             </w:r>
             <w:r>
               <w:rPr>
@@ -1864,7 +1710,7 @@
               <w:szCs w:val="22"/>
             </w:rPr>
           </w:pPr>
-          <w:hyperlink w:anchor="_Toc439668102" w:history="1">
+          <w:hyperlink w:anchor="_Toc433983985" w:history="1">
             <w:r>
               <w:rPr>
                 <w:rStyle w:val="Hyperlink"/>
@@ -1907,7 +1753,7 @@
                 <w:noProof/>
                 <w:webHidden/>
               </w:rPr>
-              <w:instrText xml:space="preserve"> PAGEREF _Toc439668102 \h </w:instrText>
+              <w:instrText xml:space="preserve"> PAGEREF _Toc433983985 \h </w:instrText>
             </w:r>
             <w:r>
               <w:rPr>
@@ -1952,7 +1798,7 @@
               <w:szCs w:val="22"/>
             </w:rPr>
           </w:pPr>
-          <w:hyperlink w:anchor="_Toc439668103" w:history="1">
+          <w:hyperlink w:anchor="_Toc433983986" w:history="1">
             <w:r>
               <w:rPr>
                 <w:rStyle w:val="Hyperlink"/>
@@ -1995,7 +1841,7 @@
                 <w:noProof/>
                 <w:webHidden/>
               </w:rPr>
-              <w:instrText xml:space="preserve"> PAGEREF _Toc439668103 \h </w:instrText>
+              <w:instrText xml:space="preserve"> PAGEREF _Toc433983986 \h </w:instrText>
             </w:r>
             <w:r>
               <w:rPr>
@@ -2040,7 +1886,7 @@
               <w:szCs w:val="22"/>
             </w:rPr>
           </w:pPr>
-          <w:hyperlink w:anchor="_Toc439668104" w:history="1">
+          <w:hyperlink w:anchor="_Toc433983987" w:history="1">
             <w:r>
               <w:rPr>
                 <w:rStyle w:val="Hyperlink"/>
@@ -2083,7 +1929,7 @@
                 <w:noProof/>
                 <w:webHidden/>
               </w:rPr>
-              <w:instrText xml:space="preserve"> PAGEREF _Toc439668104 \h </w:instrText>
+              <w:instrText xml:space="preserve"> PAGEREF _Toc433983987 \h </w:instrText>
             </w:r>
             <w:r>
               <w:rPr>
@@ -2128,7 +1974,7 @@
               <w:szCs w:val="22"/>
             </w:rPr>
           </w:pPr>
-          <w:hyperlink w:anchor="_Toc439668105" w:history="1">
+          <w:hyperlink w:anchor="_Toc433983988" w:history="1">
             <w:r>
               <w:rPr>
                 <w:rStyle w:val="Hyperlink"/>
@@ -2171,7 +2017,7 @@
                 <w:noProof/>
                 <w:webHidden/>
               </w:rPr>
-              <w:instrText xml:space="preserve"> PAGEREF _Toc439668105 \h </w:instrText>
+              <w:instrText xml:space="preserve"> PAGEREF _Toc433983988 \h </w:instrText>
             </w:r>
             <w:r>
               <w:rPr>
@@ -2216,7 +2062,7 @@
               <w:szCs w:val="22"/>
             </w:rPr>
           </w:pPr>
-          <w:hyperlink w:anchor="_Toc439668106" w:history="1">
+          <w:hyperlink w:anchor="_Toc433983989" w:history="1">
             <w:r>
               <w:rPr>
                 <w:rStyle w:val="Hyperlink"/>
@@ -2259,7 +2105,7 @@
                 <w:noProof/>
                 <w:webHidden/>
               </w:rPr>
-              <w:instrText xml:space="preserve"> PAGEREF _Toc439668106 \h </w:instrText>
+              <w:instrText xml:space="preserve"> PAGEREF _Toc433983989 \h </w:instrText>
             </w:r>
             <w:r>
               <w:rPr>
@@ -2304,7 +2150,7 @@
               <w:szCs w:val="22"/>
             </w:rPr>
           </w:pPr>
-          <w:hyperlink w:anchor="_Toc439668107" w:history="1">
+          <w:hyperlink w:anchor="_Toc433983990" w:history="1">
             <w:r>
               <w:rPr>
                 <w:rStyle w:val="Hyperlink"/>
@@ -2347,7 +2193,7 @@
                 <w:noProof/>
                 <w:webHidden/>
               </w:rPr>
-              <w:instrText xml:space="preserve"> PAGEREF _Toc439668107 \h </w:instrText>
+              <w:instrText xml:space="preserve"> PAGEREF _Toc433983990 \h </w:instrText>
             </w:r>
             <w:r>
               <w:rPr>
@@ -2392,7 +2238,7 @@
               <w:szCs w:val="22"/>
             </w:rPr>
           </w:pPr>
-          <w:hyperlink w:anchor="_Toc439668108" w:history="1">
+          <w:hyperlink w:anchor="_Toc433983991" w:history="1">
             <w:r>
               <w:rPr>
                 <w:rStyle w:val="Hyperlink"/>
@@ -2435,7 +2281,7 @@
                 <w:noProof/>
                 <w:webHidden/>
               </w:rPr>
-              <w:instrText xml:space="preserve"> PAGEREF _Toc439668108 \h </w:instrText>
+              <w:instrText xml:space="preserve"> PAGEREF _Toc433983991 \h </w:instrText>
             </w:r>
             <w:r>
               <w:rPr>
@@ -2480,7 +2326,7 @@
               <w:szCs w:val="22"/>
             </w:rPr>
           </w:pPr>
-          <w:hyperlink w:anchor="_Toc439668109" w:history="1">
+          <w:hyperlink w:anchor="_Toc433983992" w:history="1">
             <w:r>
               <w:rPr>
                 <w:rStyle w:val="Hyperlink"/>
@@ -2523,7 +2369,7 @@
                 <w:noProof/>
                 <w:webHidden/>
               </w:rPr>
-              <w:instrText xml:space="preserve"> PAGEREF _Toc439668109 \h </w:instrText>
+              <w:instrText xml:space="preserve"> PAGEREF _Toc433983992 \h </w:instrText>
             </w:r>
             <w:r>
               <w:rPr>
@@ -2568,7 +2414,7 @@
               <w:szCs w:val="22"/>
             </w:rPr>
           </w:pPr>
-          <w:hyperlink w:anchor="_Toc439668110" w:history="1">
+          <w:hyperlink w:anchor="_Toc433983993" w:history="1">
             <w:r>
               <w:rPr>
                 <w:rStyle w:val="Hyperlink"/>
@@ -2611,7 +2457,7 @@
                 <w:noProof/>
                 <w:webHidden/>
               </w:rPr>
-              <w:instrText xml:space="preserve"> PAGEREF _Toc439668110 \h </w:instrText>
+              <w:instrText xml:space="preserve"> PAGEREF _Toc433983993 \h </w:instrText>
             </w:r>
             <w:r>
               <w:rPr>
@@ -2656,7 +2502,7 @@
               <w:szCs w:val="22"/>
             </w:rPr>
           </w:pPr>
-          <w:hyperlink w:anchor="_Toc439668111" w:history="1">
+          <w:hyperlink w:anchor="_Toc433983994" w:history="1">
             <w:r>
               <w:rPr>
                 <w:rStyle w:val="Hyperlink"/>
@@ -2699,7 +2545,7 @@
                 <w:noProof/>
                 <w:webHidden/>
               </w:rPr>
-              <w:instrText xml:space="preserve"> PAGEREF _Toc439668111 \h </w:instrText>
+              <w:instrText xml:space="preserve"> PAGEREF _Toc433983994 \h </w:instrText>
             </w:r>
             <w:r>
               <w:rPr>
@@ -2720,94 +2566,6 @@
                 <w:webHidden/>
               </w:rPr>
               <w:t>26</w:t>
-            </w:r>
-            <w:r>
-              <w:rPr>
-                <w:noProof/>
-                <w:webHidden/>
-              </w:rPr>
-              <w:fldChar w:fldCharType="end"/>
-            </w:r>
-          </w:hyperlink>
-        </w:p>
-        <w:p>
-          <w:pPr>
-            <w:pStyle w:val="TOC2"/>
-            <w:tabs>
-              <w:tab w:val="left" w:pos="880"/>
-              <w:tab w:val="right" w:leader="dot" w:pos="13670"/>
-            </w:tabs>
-            <w:rPr>
-              <w:rFonts w:asciiTheme="minorHAnsi" w:eastAsiaTheme="minorEastAsia" w:hAnsiTheme="minorHAnsi" w:cstheme="minorBidi"/>
-              <w:noProof/>
-              <w:sz w:val="22"/>
-              <w:szCs w:val="22"/>
-            </w:rPr>
-          </w:pPr>
-          <w:hyperlink w:anchor="_Toc439668112" w:history="1">
-            <w:r>
-              <w:rPr>
-                <w:rStyle w:val="Hyperlink"/>
-                <w:noProof/>
-              </w:rPr>
-              <w:t>14.</w:t>
-            </w:r>
-            <w:r>
-              <w:rPr>
-                <w:rFonts w:asciiTheme="minorHAnsi" w:eastAsiaTheme="minorEastAsia" w:hAnsiTheme="minorHAnsi" w:cstheme="minorBidi"/>
-                <w:noProof/>
-                <w:sz w:val="22"/>
-                <w:szCs w:val="22"/>
-              </w:rPr>
-              <w:tab/>
-            </w:r>
-            <w:r>
-              <w:rPr>
-                <w:rStyle w:val="Hyperlink"/>
-                <w:noProof/>
-              </w:rPr>
-              <w:t>TFS 1555 Additional Job Codes for LSA Module</w:t>
-            </w:r>
-            <w:r>
-              <w:rPr>
-                <w:noProof/>
-                <w:webHidden/>
-              </w:rPr>
-              <w:tab/>
-            </w:r>
-            <w:r>
-              <w:rPr>
-                <w:noProof/>
-                <w:webHidden/>
-              </w:rPr>
-              <w:fldChar w:fldCharType="begin"/>
-            </w:r>
-            <w:r>
-              <w:rPr>
-                <w:noProof/>
-                <w:webHidden/>
-              </w:rPr>
-              <w:instrText xml:space="preserve"> PAGEREF _Toc439668112 \h </w:instrText>
-            </w:r>
-            <w:r>
-              <w:rPr>
-                <w:noProof/>
-                <w:webHidden/>
-              </w:rPr>
-            </w:r>
-            <w:r>
-              <w:rPr>
-                <w:noProof/>
-                <w:webHidden/>
-              </w:rPr>
-              <w:fldChar w:fldCharType="separate"/>
-            </w:r>
-            <w:r>
-              <w:rPr>
-                <w:noProof/>
-                <w:webHidden/>
-              </w:rPr>
-              <w:t>29</w:t>
             </w:r>
             <w:r>
               <w:rPr>
@@ -2838,6 +2596,10 @@
       </w:pPr>
     </w:p>
     <w:p/>
+    <w:p>
+      <w:bookmarkStart w:id="15" w:name="_GoBack"/>
+      <w:bookmarkEnd w:id="15"/>
+    </w:p>
     <w:p/>
     <w:p/>
     <w:p/>
@@ -2845,10 +2607,6 @@
     <w:p/>
     <w:p/>
     <w:p/>
-    <w:p>
-      <w:bookmarkStart w:id="15" w:name="_GoBack"/>
-      <w:bookmarkEnd w:id="15"/>
-    </w:p>
     <w:p/>
     <w:p/>
     <w:p/>
@@ -2884,7 +2642,7 @@
         </w:numPr>
       </w:pPr>
       <w:bookmarkStart w:id="16" w:name="_Toc391395339"/>
-      <w:bookmarkStart w:id="17" w:name="_Toc439668099"/>
+      <w:bookmarkStart w:id="17" w:name="_Toc433983982"/>
       <w:r>
         <w:t>SCR 1</w:t>
       </w:r>
@@ -3763,7 +3521,7 @@
           <w:numId w:val="2"/>
         </w:numPr>
       </w:pPr>
-      <w:bookmarkStart w:id="18" w:name="_Toc439668100"/>
+      <w:bookmarkStart w:id="18" w:name="_Toc433983983"/>
       <w:r>
         <w:t xml:space="preserve">SCR 13515 Update Receiver values in </w:t>
       </w:r>
@@ -5916,7 +5674,7 @@
           <w:numId w:val="2"/>
         </w:numPr>
       </w:pPr>
-      <w:bookmarkStart w:id="19" w:name="_Toc439668101"/>
+      <w:bookmarkStart w:id="19" w:name="_Toc433983984"/>
       <w:r>
         <w:t>SCR 13609 Quality Alignment Specialists to receive Coaching Logs</w:t>
       </w:r>
@@ -7578,7 +7336,7 @@
           <w:numId w:val="2"/>
         </w:numPr>
       </w:pPr>
-      <w:bookmarkStart w:id="20" w:name="_Toc439668102"/>
+      <w:bookmarkStart w:id="20" w:name="_Toc433983985"/>
       <w:r>
         <w:t>SCR 13653 Changes for supporting LSA Module value</w:t>
       </w:r>
@@ -12743,7 +12501,7 @@
           <w:numId w:val="2"/>
         </w:numPr>
       </w:pPr>
-      <w:bookmarkStart w:id="21" w:name="_Toc439668103"/>
+      <w:bookmarkStart w:id="21" w:name="_Toc433983986"/>
       <w:r>
         <w:t>SCR 14512 Changes for supporting Training Module</w:t>
       </w:r>
@@ -19844,7 +19602,7 @@
           <w:numId w:val="2"/>
         </w:numPr>
       </w:pPr>
-      <w:bookmarkStart w:id="22" w:name="_Toc439668104"/>
+      <w:bookmarkStart w:id="22" w:name="_Toc433983987"/>
       <w:r>
         <w:t>SCR 15008 Additional job codes for Sup Module submission</w:t>
       </w:r>
@@ -21294,7 +21052,7 @@
           <w:numId w:val="2"/>
         </w:numPr>
       </w:pPr>
-      <w:bookmarkStart w:id="23" w:name="_Toc439668105"/>
+      <w:bookmarkStart w:id="23" w:name="_Toc433983988"/>
       <w:r>
         <w:t xml:space="preserve">SCR 15075 Set Reinforcement to 1 for non CSE </w:t>
       </w:r>
@@ -22446,7 +22204,7 @@
           <w:numId w:val="2"/>
         </w:numPr>
       </w:pPr>
-      <w:bookmarkStart w:id="24" w:name="_Toc439668106"/>
+      <w:bookmarkStart w:id="24" w:name="_Toc433983989"/>
       <w:r>
         <w:t>TFS 604 – Additional AHT Sub Coaching Reason for CSR and SUP Modules.</w:t>
       </w:r>
@@ -24591,7 +24349,7 @@
           <w:numId w:val="2"/>
         </w:numPr>
       </w:pPr>
-      <w:bookmarkStart w:id="25" w:name="_Toc439668107"/>
+      <w:bookmarkStart w:id="25" w:name="_Toc433983990"/>
       <w:r>
         <w:t>TFS 667- Allow submission to all modules for job code WPOP70</w:t>
       </w:r>
@@ -25550,7 +25308,7 @@
           <w:numId w:val="2"/>
         </w:numPr>
       </w:pPr>
-      <w:bookmarkStart w:id="26" w:name="_Toc439668108"/>
+      <w:bookmarkStart w:id="26" w:name="_Toc433983991"/>
       <w:r>
         <w:t>TFS 841- Allow supervisor Module Submissions for WACQ13</w:t>
       </w:r>
@@ -26661,7 +26419,7 @@
           <w:numId w:val="2"/>
         </w:numPr>
       </w:pPr>
-      <w:bookmarkStart w:id="27" w:name="_Toc439668109"/>
+      <w:bookmarkStart w:id="27" w:name="_Toc433983992"/>
       <w:r>
         <w:t>TFS 861- Allow Warnings submissions for all Modules</w:t>
       </w:r>
@@ -27947,7 +27705,7 @@
           <w:numId w:val="2"/>
         </w:numPr>
       </w:pPr>
-      <w:bookmarkStart w:id="28" w:name="_Toc439668110"/>
+      <w:bookmarkStart w:id="28" w:name="_Toc433983993"/>
       <w:r>
         <w:t xml:space="preserve">TFS 1013 </w:t>
       </w:r>
@@ -29607,9 +29365,27 @@
           <w:numId w:val="2"/>
         </w:numPr>
       </w:pPr>
-      <w:bookmarkStart w:id="29" w:name="_Toc439668111"/>
+      <w:bookmarkStart w:id="29" w:name="_Toc433983994"/>
       <w:r>
-        <w:t>TFS 1016 – Additional CCI Sub Coaching Reason for CSR Module.</w:t>
+        <w:t xml:space="preserve">TFS </w:t>
+      </w:r>
+      <w:r>
+        <w:t>1016</w:t>
+      </w:r>
+      <w:r>
+        <w:t xml:space="preserve"> – Additional </w:t>
+      </w:r>
+      <w:r>
+        <w:t xml:space="preserve">CCI </w:t>
+      </w:r>
+      <w:r>
+        <w:t>Sub</w:t>
+      </w:r>
+      <w:r>
+        <w:t xml:space="preserve"> Coaching Reason for CSR Module</w:t>
+      </w:r>
+      <w:r>
+        <w:t>.</w:t>
       </w:r>
       <w:bookmarkEnd w:id="29"/>
     </w:p>
@@ -29843,7 +29619,10 @@
             </w:r>
             <w:proofErr w:type="spellEnd"/>
             <w:r>
-              <w:t xml:space="preserve"> reason id is 232</w:t>
+              <w:t xml:space="preserve"> reason id is 23</w:t>
+            </w:r>
+            <w:r>
+              <w:t>2</w:t>
             </w:r>
           </w:p>
         </w:tc>
@@ -30714,7 +30493,23 @@
                 <w:noProof/>
                 <w:color w:val="FF0000"/>
               </w:rPr>
-              <w:t>N' Current Coaching Initiative'</w:t>
+              <w:t>N'</w:t>
+            </w:r>
+            <w:r>
+              <w:rPr>
+                <w:rFonts w:ascii="Courier New" w:hAnsi="Courier New" w:cs="Courier New"/>
+                <w:noProof/>
+                <w:color w:val="FF0000"/>
+              </w:rPr>
+              <w:t xml:space="preserve"> </w:t>
+            </w:r>
+            <w:r>
+              <w:rPr>
+                <w:rFonts w:ascii="Courier New" w:hAnsi="Courier New" w:cs="Courier New"/>
+                <w:noProof/>
+                <w:color w:val="FF0000"/>
+              </w:rPr>
+              <w:t>Current Coaching Initiative'</w:t>
             </w:r>
             <w:r>
               <w:rPr>
@@ -31270,7 +31065,23 @@
                 <w:noProof/>
                 <w:color w:val="FF0000"/>
               </w:rPr>
-              <w:t>N' Current Coaching Initiative'</w:t>
+              <w:t>N'</w:t>
+            </w:r>
+            <w:r>
+              <w:rPr>
+                <w:rFonts w:ascii="Courier New" w:hAnsi="Courier New" w:cs="Courier New"/>
+                <w:noProof/>
+                <w:color w:val="FF0000"/>
+              </w:rPr>
+              <w:t xml:space="preserve"> </w:t>
+            </w:r>
+            <w:r>
+              <w:rPr>
+                <w:rFonts w:ascii="Courier New" w:hAnsi="Courier New" w:cs="Courier New"/>
+                <w:noProof/>
+                <w:color w:val="FF0000"/>
+              </w:rPr>
+              <w:t>Current Coaching Initiative'</w:t>
             </w:r>
             <w:r>
               <w:rPr>
@@ -31683,2368 +31494,30 @@
                 <w:rFonts w:asciiTheme="minorHAnsi" w:hAnsiTheme="minorHAnsi"/>
                 <w:bCs/>
               </w:rPr>
-              <w:t xml:space="preserve"> reason is returned for CSR module and not returned for other Modules.</w:t>
-            </w:r>
-          </w:p>
-          <w:p>
-            <w:pPr>
-              <w:rPr>
-                <w:rFonts w:asciiTheme="minorHAnsi" w:hAnsiTheme="minorHAnsi"/>
-                <w:bCs/>
-              </w:rPr>
-            </w:pPr>
-          </w:p>
-        </w:tc>
-        <w:tc>
-          <w:tcPr>
-            <w:tcW w:w="1260" w:type="dxa"/>
-          </w:tcPr>
-          <w:p>
-            <w:pPr>
-              <w:rPr>
-                <w:rFonts w:asciiTheme="minorHAnsi" w:hAnsiTheme="minorHAnsi"/>
-                <w:bCs/>
-              </w:rPr>
-            </w:pPr>
-            <w:r>
-              <w:rPr>
-                <w:rFonts w:asciiTheme="minorHAnsi" w:hAnsiTheme="minorHAnsi"/>
-                <w:bCs/>
-              </w:rPr>
-              <w:t>P</w:t>
-            </w:r>
-          </w:p>
-        </w:tc>
-        <w:tc>
-          <w:tcPr>
-            <w:tcW w:w="2880" w:type="dxa"/>
-          </w:tcPr>
-          <w:p>
-            <w:pPr>
-              <w:rPr>
-                <w:rFonts w:asciiTheme="minorHAnsi" w:hAnsiTheme="minorHAnsi"/>
-                <w:bCs/>
-              </w:rPr>
-            </w:pPr>
-          </w:p>
-        </w:tc>
-      </w:tr>
-    </w:tbl>
-    <w:p/>
-    <w:p/>
-    <w:p>
-      <w:pPr>
-        <w:pStyle w:val="Heading2"/>
-        <w:numPr>
-          <w:ilvl w:val="0"/>
-          <w:numId w:val="2"/>
-        </w:numPr>
-      </w:pPr>
-      <w:bookmarkStart w:id="30" w:name="_Toc439668112"/>
-      <w:r>
-        <w:t>TFS 1555 Additional Job Codes for LSA Module</w:t>
-      </w:r>
-      <w:bookmarkEnd w:id="30"/>
-      <w:r>
-        <w:t xml:space="preserve"> </w:t>
-      </w:r>
-    </w:p>
-    <w:p/>
-    <w:tbl>
-      <w:tblPr>
-        <w:tblW w:w="0" w:type="auto"/>
-        <w:tblInd w:w="-612" w:type="dxa"/>
-        <w:tblBorders>
-          <w:top w:val="single" w:sz="4" w:space="0" w:color="auto"/>
-          <w:left w:val="single" w:sz="4" w:space="0" w:color="auto"/>
-          <w:bottom w:val="single" w:sz="4" w:space="0" w:color="auto"/>
-          <w:right w:val="single" w:sz="4" w:space="0" w:color="auto"/>
-          <w:insideH w:val="single" w:sz="4" w:space="0" w:color="auto"/>
-          <w:insideV w:val="single" w:sz="4" w:space="0" w:color="auto"/>
-        </w:tblBorders>
-        <w:tblLayout w:type="fixed"/>
-        <w:tblLook w:val="0000" w:firstRow="0" w:lastRow="0" w:firstColumn="0" w:lastColumn="0" w:noHBand="0" w:noVBand="0"/>
-      </w:tblPr>
-      <w:tblGrid>
-        <w:gridCol w:w="2549"/>
-        <w:gridCol w:w="10455"/>
-      </w:tblGrid>
-      <w:tr>
-        <w:trPr>
-          <w:tblHeader/>
-        </w:trPr>
-        <w:tc>
-          <w:tcPr>
-            <w:tcW w:w="2549" w:type="dxa"/>
-            <w:shd w:val="solid" w:color="auto" w:fill="000000"/>
-          </w:tcPr>
-          <w:p>
-            <w:r>
-              <w:t>Item</w:t>
-            </w:r>
-          </w:p>
-        </w:tc>
-        <w:tc>
-          <w:tcPr>
-            <w:tcW w:w="10455" w:type="dxa"/>
-            <w:shd w:val="solid" w:color="auto" w:fill="000000"/>
-          </w:tcPr>
-          <w:p>
-            <w:r>
-              <w:t>Description</w:t>
-            </w:r>
-          </w:p>
-        </w:tc>
-      </w:tr>
-      <w:tr>
-        <w:tc>
-          <w:tcPr>
-            <w:tcW w:w="2549" w:type="dxa"/>
-          </w:tcPr>
-          <w:p>
-            <w:r>
-              <w:t>Change Type</w:t>
-            </w:r>
-          </w:p>
-        </w:tc>
-        <w:tc>
-          <w:tcPr>
-            <w:tcW w:w="10455" w:type="dxa"/>
-          </w:tcPr>
-          <w:p>
-            <w:r>
-              <w:t>Change</w:t>
-            </w:r>
-          </w:p>
-        </w:tc>
-      </w:tr>
-      <w:tr>
-        <w:tc>
-          <w:tcPr>
-            <w:tcW w:w="2549" w:type="dxa"/>
-          </w:tcPr>
-          <w:p>
-            <w:r>
-              <w:t>Change Description</w:t>
-            </w:r>
-          </w:p>
-        </w:tc>
-        <w:tc>
-          <w:tcPr>
-            <w:tcW w:w="10455" w:type="dxa"/>
-          </w:tcPr>
-          <w:p>
-            <w:r>
-              <w:t xml:space="preserve">Add </w:t>
-            </w:r>
-            <w:r>
-              <w:t xml:space="preserve">additional job codes in </w:t>
-            </w:r>
-            <w:r>
-              <w:t>Dimension tables to support LSA Module</w:t>
-            </w:r>
-          </w:p>
-        </w:tc>
-      </w:tr>
-      <w:tr>
-        <w:tc>
-          <w:tcPr>
-            <w:tcW w:w="2549" w:type="dxa"/>
-          </w:tcPr>
-          <w:p>
-            <w:r>
-              <w:t>Test Environment</w:t>
-            </w:r>
-          </w:p>
-        </w:tc>
-        <w:tc>
-          <w:tcPr>
-            <w:tcW w:w="10455" w:type="dxa"/>
-          </w:tcPr>
-          <w:p>
-            <w:proofErr w:type="spellStart"/>
-            <w:r>
-              <w:t>eCoaching_Dev</w:t>
-            </w:r>
-            <w:proofErr w:type="spellEnd"/>
-            <w:r>
-              <w:t xml:space="preserve"> database on vrivfssdbt02\scord01,1437 </w:t>
-            </w:r>
-          </w:p>
-        </w:tc>
-      </w:tr>
-      <w:tr>
-        <w:tc>
-          <w:tcPr>
-            <w:tcW w:w="2549" w:type="dxa"/>
-          </w:tcPr>
-          <w:p>
-            <w:r>
-              <w:t>Code Modules created/updated</w:t>
-            </w:r>
-          </w:p>
-        </w:tc>
-        <w:tc>
-          <w:tcPr>
-            <w:tcW w:w="10455" w:type="dxa"/>
-          </w:tcPr>
-          <w:p>
-            <w:r>
-              <w:t>NA</w:t>
-            </w:r>
-          </w:p>
-          <w:p/>
-        </w:tc>
-      </w:tr>
-      <w:tr>
-        <w:tc>
-          <w:tcPr>
-            <w:tcW w:w="2549" w:type="dxa"/>
-          </w:tcPr>
-          <w:p>
-            <w:r>
-              <w:t>Code doc</w:t>
-            </w:r>
-          </w:p>
-        </w:tc>
-        <w:tc>
-          <w:tcPr>
-            <w:tcW w:w="10455" w:type="dxa"/>
-          </w:tcPr>
-          <w:p>
-            <w:r>
-              <w:t>CCO_eCoaching_Dimension_Table_Data.xlsx</w:t>
-            </w:r>
-          </w:p>
-        </w:tc>
-      </w:tr>
-      <w:tr>
-        <w:tc>
-          <w:tcPr>
-            <w:tcW w:w="2549" w:type="dxa"/>
-          </w:tcPr>
-          <w:p>
-            <w:r>
-              <w:t>Notes</w:t>
-            </w:r>
-          </w:p>
-        </w:tc>
-        <w:tc>
-          <w:tcPr>
-            <w:tcW w:w="10455" w:type="dxa"/>
-          </w:tcPr>
-          <w:p>
-            <w:r>
-              <w:t>[EC].[</w:t>
-            </w:r>
-            <w:proofErr w:type="spellStart"/>
-            <w:r>
-              <w:t>Employee_Selection</w:t>
-            </w:r>
-            <w:proofErr w:type="spellEnd"/>
-            <w:r>
-              <w:t>]- Table</w:t>
-            </w:r>
-          </w:p>
-          <w:p>
-            <w:r>
-              <w:t>[EC].[</w:t>
-            </w:r>
-            <w:proofErr w:type="spellStart"/>
-            <w:r>
-              <w:t>Module_Submission</w:t>
-            </w:r>
-            <w:proofErr w:type="spellEnd"/>
-            <w:r>
-              <w:t>] - Table</w:t>
-            </w:r>
-          </w:p>
-        </w:tc>
-      </w:tr>
-    </w:tbl>
-    <w:p/>
-    <w:tbl>
-      <w:tblPr>
-        <w:tblW w:w="13500" w:type="dxa"/>
-        <w:tblInd w:w="-612" w:type="dxa"/>
-        <w:tblBorders>
-          <w:top w:val="double" w:sz="4" w:space="0" w:color="auto"/>
-          <w:left w:val="double" w:sz="4" w:space="0" w:color="auto"/>
-          <w:bottom w:val="double" w:sz="4" w:space="0" w:color="auto"/>
-          <w:right w:val="double" w:sz="4" w:space="0" w:color="auto"/>
-          <w:insideH w:val="single" w:sz="6" w:space="0" w:color="auto"/>
-          <w:insideV w:val="single" w:sz="6" w:space="0" w:color="auto"/>
-        </w:tblBorders>
-        <w:tblLayout w:type="fixed"/>
-        <w:tblLook w:val="0000" w:firstRow="0" w:lastRow="0" w:firstColumn="0" w:lastColumn="0" w:noHBand="0" w:noVBand="0"/>
-      </w:tblPr>
-      <w:tblGrid>
-        <w:gridCol w:w="900"/>
-        <w:gridCol w:w="3960"/>
-        <w:gridCol w:w="4500"/>
-        <w:gridCol w:w="1260"/>
-        <w:gridCol w:w="2880"/>
-      </w:tblGrid>
-      <w:tr>
-        <w:trPr>
-          <w:cantSplit/>
-          <w:tblHeader/>
-        </w:trPr>
-        <w:tc>
-          <w:tcPr>
-            <w:tcW w:w="900" w:type="dxa"/>
-            <w:shd w:val="clear" w:color="auto" w:fill="A6A6A6"/>
-          </w:tcPr>
-          <w:p>
-            <w:pPr>
-              <w:rPr>
-                <w:i/>
-              </w:rPr>
-            </w:pPr>
-            <w:r>
-              <w:t>TEST#</w:t>
-            </w:r>
-          </w:p>
-        </w:tc>
-        <w:tc>
-          <w:tcPr>
-            <w:tcW w:w="3960" w:type="dxa"/>
-            <w:shd w:val="clear" w:color="auto" w:fill="A6A6A6"/>
-          </w:tcPr>
-          <w:p>
-            <w:pPr>
-              <w:rPr>
-                <w:i/>
-              </w:rPr>
-            </w:pPr>
-            <w:r>
-              <w:t>ACTION</w:t>
-            </w:r>
-          </w:p>
-        </w:tc>
-        <w:tc>
-          <w:tcPr>
-            <w:tcW w:w="4500" w:type="dxa"/>
-            <w:shd w:val="clear" w:color="auto" w:fill="A6A6A6"/>
-          </w:tcPr>
-          <w:p>
-            <w:pPr>
-              <w:rPr>
-                <w:i/>
-              </w:rPr>
-            </w:pPr>
-            <w:r>
-              <w:t xml:space="preserve">EXPECTED RESULTS </w:t>
-            </w:r>
-          </w:p>
-        </w:tc>
-        <w:tc>
-          <w:tcPr>
-            <w:tcW w:w="1260" w:type="dxa"/>
-            <w:shd w:val="clear" w:color="auto" w:fill="A6A6A6"/>
-          </w:tcPr>
-          <w:p>
-            <w:pPr>
-              <w:rPr>
-                <w:i/>
-              </w:rPr>
-            </w:pPr>
-            <w:r>
-              <w:t>RESULTS</w:t>
-            </w:r>
-          </w:p>
-          <w:p>
-            <w:pPr>
-              <w:rPr>
-                <w:i/>
-              </w:rPr>
-            </w:pPr>
-            <w:r>
-              <w:t>P/F/I</w:t>
-            </w:r>
-          </w:p>
-        </w:tc>
-        <w:tc>
-          <w:tcPr>
-            <w:tcW w:w="2880" w:type="dxa"/>
-            <w:shd w:val="clear" w:color="auto" w:fill="A6A6A6"/>
-          </w:tcPr>
-          <w:p>
-            <w:pPr>
-              <w:rPr>
-                <w:i/>
-              </w:rPr>
-            </w:pPr>
-            <w:r>
-              <w:t>COMMENTS</w:t>
-            </w:r>
-          </w:p>
-        </w:tc>
-      </w:tr>
-      <w:tr>
-        <w:trPr>
-          <w:cantSplit/>
-        </w:trPr>
-        <w:tc>
-          <w:tcPr>
-            <w:tcW w:w="900" w:type="dxa"/>
-          </w:tcPr>
-          <w:p>
-            <w:pPr>
-              <w:rPr>
-                <w:i/>
-              </w:rPr>
-            </w:pPr>
-          </w:p>
-        </w:tc>
-        <w:tc>
-          <w:tcPr>
-            <w:tcW w:w="3960" w:type="dxa"/>
-          </w:tcPr>
-          <w:p/>
-        </w:tc>
-        <w:tc>
-          <w:tcPr>
-            <w:tcW w:w="4500" w:type="dxa"/>
-          </w:tcPr>
-          <w:p/>
-        </w:tc>
-        <w:tc>
-          <w:tcPr>
-            <w:tcW w:w="1260" w:type="dxa"/>
-          </w:tcPr>
-          <w:p>
-            <w:pPr>
-              <w:rPr>
-                <w:rFonts w:asciiTheme="minorHAnsi" w:hAnsiTheme="minorHAnsi"/>
-                <w:bCs/>
-              </w:rPr>
-            </w:pPr>
-          </w:p>
-        </w:tc>
-        <w:tc>
-          <w:tcPr>
-            <w:tcW w:w="2880" w:type="dxa"/>
-          </w:tcPr>
-          <w:p>
-            <w:pPr>
-              <w:rPr>
-                <w:rFonts w:asciiTheme="minorHAnsi" w:hAnsiTheme="minorHAnsi"/>
-                <w:bCs/>
-              </w:rPr>
-            </w:pPr>
-          </w:p>
-        </w:tc>
-      </w:tr>
-      <w:tr>
-        <w:trPr>
-          <w:cantSplit/>
-        </w:trPr>
-        <w:tc>
-          <w:tcPr>
-            <w:tcW w:w="900" w:type="dxa"/>
-          </w:tcPr>
-          <w:p>
-            <w:pPr>
-              <w:rPr>
-                <w:rFonts w:asciiTheme="minorHAnsi" w:hAnsiTheme="minorHAnsi"/>
-                <w:bCs/>
-              </w:rPr>
-            </w:pPr>
-            <w:r>
-              <w:rPr>
-                <w:rFonts w:asciiTheme="minorHAnsi" w:hAnsiTheme="minorHAnsi"/>
-                <w:bCs/>
-              </w:rPr>
-              <w:t>1</w:t>
-            </w:r>
-            <w:r>
-              <w:rPr>
-                <w:rFonts w:asciiTheme="minorHAnsi" w:hAnsiTheme="minorHAnsi"/>
-                <w:bCs/>
-              </w:rPr>
-              <w:t>4.</w:t>
-            </w:r>
-            <w:r>
-              <w:rPr>
-                <w:rFonts w:asciiTheme="minorHAnsi" w:hAnsiTheme="minorHAnsi"/>
-                <w:bCs/>
-              </w:rPr>
-              <w:t>1</w:t>
-            </w:r>
-          </w:p>
-        </w:tc>
-        <w:tc>
-          <w:tcPr>
-            <w:tcW w:w="3960" w:type="dxa"/>
-          </w:tcPr>
-          <w:p>
-            <w:pPr>
-              <w:rPr>
-                <w:rFonts w:asciiTheme="minorHAnsi" w:hAnsiTheme="minorHAnsi"/>
-                <w:bCs/>
-              </w:rPr>
-            </w:pPr>
-            <w:r>
-              <w:rPr>
-                <w:rFonts w:asciiTheme="minorHAnsi" w:hAnsiTheme="minorHAnsi"/>
-                <w:bCs/>
-              </w:rPr>
-              <w:t>TABLE [EC].[</w:t>
-            </w:r>
-            <w:proofErr w:type="spellStart"/>
-            <w:r>
-              <w:rPr>
-                <w:rFonts w:asciiTheme="minorHAnsi" w:hAnsiTheme="minorHAnsi"/>
-                <w:bCs/>
-              </w:rPr>
-              <w:t>Employee_Selection</w:t>
-            </w:r>
-            <w:proofErr w:type="spellEnd"/>
-            <w:r>
-              <w:rPr>
-                <w:rFonts w:asciiTheme="minorHAnsi" w:hAnsiTheme="minorHAnsi"/>
-                <w:bCs/>
-              </w:rPr>
-              <w:t>]</w:t>
-            </w:r>
-          </w:p>
-          <w:p>
-            <w:pPr>
-              <w:rPr>
-                <w:rFonts w:asciiTheme="minorHAnsi" w:hAnsiTheme="minorHAnsi"/>
-                <w:bCs/>
-              </w:rPr>
-            </w:pPr>
-          </w:p>
-          <w:p>
-            <w:pPr>
-              <w:overflowPunct/>
-              <w:textAlignment w:val="auto"/>
-              <w:rPr>
-                <w:rFonts w:ascii="Courier New" w:hAnsi="Courier New" w:cs="Courier New"/>
-                <w:noProof/>
-              </w:rPr>
-            </w:pPr>
-          </w:p>
-          <w:p>
-            <w:pPr>
-              <w:overflowPunct/>
-              <w:textAlignment w:val="auto"/>
-              <w:rPr>
-                <w:rFonts w:ascii="Courier New" w:hAnsi="Courier New" w:cs="Courier New"/>
-                <w:noProof/>
-                <w:color w:val="808080"/>
-              </w:rPr>
-            </w:pPr>
-            <w:r>
-              <w:rPr>
-                <w:rFonts w:ascii="Courier New" w:hAnsi="Courier New" w:cs="Courier New"/>
-                <w:noProof/>
-                <w:color w:val="0000FF"/>
-              </w:rPr>
-              <w:t>SELECT</w:t>
-            </w:r>
-            <w:r>
-              <w:rPr>
-                <w:rFonts w:ascii="Courier New" w:hAnsi="Courier New" w:cs="Courier New"/>
-                <w:noProof/>
-              </w:rPr>
-              <w:t xml:space="preserve"> </w:t>
-            </w:r>
-            <w:r>
-              <w:rPr>
-                <w:rFonts w:ascii="Courier New" w:hAnsi="Courier New" w:cs="Courier New"/>
-                <w:noProof/>
-                <w:color w:val="808080"/>
-              </w:rPr>
-              <w:t>*</w:t>
-            </w:r>
-          </w:p>
-          <w:p>
-            <w:pPr>
-              <w:overflowPunct/>
-              <w:textAlignment w:val="auto"/>
-              <w:rPr>
-                <w:rFonts w:ascii="Courier New" w:hAnsi="Courier New" w:cs="Courier New"/>
-                <w:noProof/>
-              </w:rPr>
-            </w:pPr>
-            <w:r>
-              <w:rPr>
-                <w:rFonts w:ascii="Courier New" w:hAnsi="Courier New" w:cs="Courier New"/>
-                <w:noProof/>
-              </w:rPr>
-              <w:t xml:space="preserve">  </w:t>
-            </w:r>
-            <w:r>
-              <w:rPr>
-                <w:rFonts w:ascii="Courier New" w:hAnsi="Courier New" w:cs="Courier New"/>
-                <w:noProof/>
-                <w:color w:val="0000FF"/>
-              </w:rPr>
-              <w:t>FROM</w:t>
-            </w:r>
-            <w:r>
-              <w:rPr>
-                <w:rFonts w:ascii="Courier New" w:hAnsi="Courier New" w:cs="Courier New"/>
-                <w:noProof/>
-              </w:rPr>
-              <w:t xml:space="preserve"> [EC]</w:t>
-            </w:r>
-            <w:r>
-              <w:rPr>
-                <w:rFonts w:ascii="Courier New" w:hAnsi="Courier New" w:cs="Courier New"/>
-                <w:noProof/>
-                <w:color w:val="808080"/>
-              </w:rPr>
-              <w:t>.</w:t>
-            </w:r>
-            <w:r>
-              <w:rPr>
-                <w:rFonts w:ascii="Courier New" w:hAnsi="Courier New" w:cs="Courier New"/>
-                <w:noProof/>
-              </w:rPr>
-              <w:t>[Employee_Selection]</w:t>
-            </w:r>
-          </w:p>
-          <w:p>
-            <w:pPr>
-              <w:rPr>
-                <w:rFonts w:asciiTheme="minorHAnsi" w:hAnsiTheme="minorHAnsi"/>
-                <w:bCs/>
-              </w:rPr>
-            </w:pPr>
-            <w:r>
-              <w:rPr>
-                <w:rFonts w:ascii="Courier New" w:hAnsi="Courier New" w:cs="Courier New"/>
-                <w:noProof/>
-              </w:rPr>
-              <w:t xml:space="preserve">  </w:t>
-            </w:r>
-            <w:r>
-              <w:rPr>
-                <w:rFonts w:ascii="Courier New" w:hAnsi="Courier New" w:cs="Courier New"/>
-                <w:noProof/>
-                <w:color w:val="0000FF"/>
-              </w:rPr>
-              <w:t>where</w:t>
-            </w:r>
-            <w:r>
-              <w:rPr>
-                <w:rFonts w:ascii="Courier New" w:hAnsi="Courier New" w:cs="Courier New"/>
-                <w:noProof/>
-              </w:rPr>
-              <w:t xml:space="preserve"> [isLSA]</w:t>
-            </w:r>
-            <w:r>
-              <w:rPr>
-                <w:rFonts w:ascii="Courier New" w:hAnsi="Courier New" w:cs="Courier New"/>
-                <w:noProof/>
-                <w:color w:val="808080"/>
-              </w:rPr>
-              <w:t>=</w:t>
-            </w:r>
-            <w:r>
-              <w:rPr>
-                <w:rFonts w:ascii="Courier New" w:hAnsi="Courier New" w:cs="Courier New"/>
-                <w:noProof/>
-              </w:rPr>
-              <w:t>1</w:t>
-            </w:r>
-          </w:p>
-        </w:tc>
-        <w:tc>
-          <w:tcPr>
-            <w:tcW w:w="4500" w:type="dxa"/>
-          </w:tcPr>
-          <w:p>
-            <w:pPr>
-              <w:rPr>
-                <w:rFonts w:asciiTheme="minorHAnsi" w:hAnsiTheme="minorHAnsi"/>
-                <w:bCs/>
-              </w:rPr>
-            </w:pPr>
-            <w:r>
-              <w:rPr>
-                <w:rFonts w:asciiTheme="minorHAnsi" w:hAnsiTheme="minorHAnsi"/>
-                <w:bCs/>
-              </w:rPr>
-              <w:t>Expecting the 3 newly added job codes to be returned.</w:t>
-            </w:r>
-          </w:p>
-          <w:p>
-            <w:pPr>
-              <w:rPr>
-                <w:rFonts w:asciiTheme="minorHAnsi" w:hAnsiTheme="minorHAnsi"/>
-                <w:bCs/>
-              </w:rPr>
-            </w:pPr>
-            <w:r>
-              <w:rPr>
-                <w:rFonts w:asciiTheme="minorHAnsi" w:hAnsiTheme="minorHAnsi"/>
-                <w:bCs/>
-              </w:rPr>
-              <w:t>WIHD40</w:t>
-            </w:r>
-          </w:p>
-          <w:p>
-            <w:pPr>
-              <w:rPr>
-                <w:rFonts w:asciiTheme="minorHAnsi" w:hAnsiTheme="minorHAnsi"/>
-                <w:bCs/>
-              </w:rPr>
-            </w:pPr>
-            <w:r>
-              <w:rPr>
-                <w:rFonts w:asciiTheme="minorHAnsi" w:hAnsiTheme="minorHAnsi"/>
-                <w:bCs/>
-              </w:rPr>
-              <w:t>WIHD50</w:t>
-            </w:r>
-          </w:p>
-          <w:p>
-            <w:pPr>
-              <w:rPr>
-                <w:rFonts w:asciiTheme="minorHAnsi" w:hAnsiTheme="minorHAnsi"/>
-                <w:bCs/>
-              </w:rPr>
-            </w:pPr>
-            <w:r>
-              <w:rPr>
-                <w:rFonts w:asciiTheme="minorHAnsi" w:hAnsiTheme="minorHAnsi"/>
-                <w:bCs/>
-              </w:rPr>
-              <w:t>WABA11</w:t>
-            </w:r>
-          </w:p>
-        </w:tc>
-        <w:tc>
-          <w:tcPr>
-            <w:tcW w:w="1260" w:type="dxa"/>
-          </w:tcPr>
-          <w:p>
-            <w:pPr>
-              <w:rPr>
-                <w:rFonts w:asciiTheme="minorHAnsi" w:hAnsiTheme="minorHAnsi"/>
-                <w:bCs/>
-              </w:rPr>
-            </w:pPr>
-            <w:r>
-              <w:rPr>
-                <w:rFonts w:asciiTheme="minorHAnsi" w:hAnsiTheme="minorHAnsi"/>
-                <w:bCs/>
-              </w:rPr>
-              <w:t>P</w:t>
-            </w:r>
-          </w:p>
-        </w:tc>
-        <w:tc>
-          <w:tcPr>
-            <w:tcW w:w="2880" w:type="dxa"/>
-          </w:tcPr>
-          <w:p>
-            <w:pPr>
-              <w:rPr>
-                <w:rFonts w:asciiTheme="minorHAnsi" w:hAnsiTheme="minorHAnsi"/>
-                <w:bCs/>
-              </w:rPr>
-            </w:pPr>
-          </w:p>
-        </w:tc>
-      </w:tr>
-      <w:tr>
-        <w:trPr>
-          <w:cantSplit/>
-        </w:trPr>
-        <w:tc>
-          <w:tcPr>
-            <w:tcW w:w="900" w:type="dxa"/>
-          </w:tcPr>
-          <w:p>
-            <w:pPr>
-              <w:rPr>
-                <w:rFonts w:asciiTheme="minorHAnsi" w:hAnsiTheme="minorHAnsi"/>
-                <w:bCs/>
-              </w:rPr>
-            </w:pPr>
-          </w:p>
-        </w:tc>
-        <w:tc>
-          <w:tcPr>
-            <w:tcW w:w="3960" w:type="dxa"/>
-          </w:tcPr>
-          <w:p>
-            <w:pPr>
-              <w:rPr>
-                <w:rFonts w:asciiTheme="minorHAnsi" w:hAnsiTheme="minorHAnsi"/>
-                <w:bCs/>
-              </w:rPr>
-            </w:pPr>
-          </w:p>
-        </w:tc>
-        <w:tc>
-          <w:tcPr>
-            <w:tcW w:w="4500" w:type="dxa"/>
-          </w:tcPr>
-          <w:p>
-            <w:pPr>
-              <w:rPr>
-                <w:rFonts w:asciiTheme="minorHAnsi" w:hAnsiTheme="minorHAnsi"/>
-                <w:bCs/>
-              </w:rPr>
-            </w:pPr>
-          </w:p>
-        </w:tc>
-        <w:tc>
-          <w:tcPr>
-            <w:tcW w:w="1260" w:type="dxa"/>
-          </w:tcPr>
-          <w:p>
-            <w:pPr>
-              <w:rPr>
-                <w:rFonts w:asciiTheme="minorHAnsi" w:hAnsiTheme="minorHAnsi"/>
-                <w:bCs/>
-              </w:rPr>
-            </w:pPr>
-          </w:p>
-        </w:tc>
-        <w:tc>
-          <w:tcPr>
-            <w:tcW w:w="2880" w:type="dxa"/>
-          </w:tcPr>
-          <w:p>
-            <w:pPr>
-              <w:rPr>
-                <w:rFonts w:asciiTheme="minorHAnsi" w:hAnsiTheme="minorHAnsi"/>
-                <w:bCs/>
-              </w:rPr>
-            </w:pPr>
-          </w:p>
-        </w:tc>
-      </w:tr>
-      <w:tr>
-        <w:trPr>
-          <w:cantSplit/>
-        </w:trPr>
-        <w:tc>
-          <w:tcPr>
-            <w:tcW w:w="900" w:type="dxa"/>
-          </w:tcPr>
-          <w:p>
-            <w:pPr>
-              <w:rPr>
-                <w:rFonts w:asciiTheme="minorHAnsi" w:hAnsiTheme="minorHAnsi"/>
-                <w:bCs/>
-              </w:rPr>
-            </w:pPr>
-            <w:r>
-              <w:rPr>
-                <w:rFonts w:asciiTheme="minorHAnsi" w:hAnsiTheme="minorHAnsi"/>
-                <w:bCs/>
-              </w:rPr>
-              <w:t>1</w:t>
-            </w:r>
-            <w:r>
-              <w:rPr>
-                <w:rFonts w:asciiTheme="minorHAnsi" w:hAnsiTheme="minorHAnsi"/>
-                <w:bCs/>
-              </w:rPr>
-              <w:t>4.</w:t>
-            </w:r>
-            <w:r>
-              <w:rPr>
-                <w:rFonts w:asciiTheme="minorHAnsi" w:hAnsiTheme="minorHAnsi"/>
-                <w:bCs/>
-              </w:rPr>
-              <w:t>2</w:t>
-            </w:r>
-          </w:p>
-        </w:tc>
-        <w:tc>
-          <w:tcPr>
-            <w:tcW w:w="3960" w:type="dxa"/>
-          </w:tcPr>
-          <w:p>
-            <w:pPr>
-              <w:rPr>
-                <w:rFonts w:asciiTheme="minorHAnsi" w:hAnsiTheme="minorHAnsi"/>
-                <w:bCs/>
-              </w:rPr>
-            </w:pPr>
-            <w:r>
-              <w:rPr>
-                <w:rFonts w:asciiTheme="minorHAnsi" w:hAnsiTheme="minorHAnsi"/>
-                <w:bCs/>
-              </w:rPr>
-              <w:t>TABLE [EC].[</w:t>
-            </w:r>
-            <w:proofErr w:type="spellStart"/>
-            <w:r>
-              <w:rPr>
-                <w:rFonts w:asciiTheme="minorHAnsi" w:hAnsiTheme="minorHAnsi"/>
-                <w:bCs/>
-              </w:rPr>
-              <w:t>Module_Submission</w:t>
-            </w:r>
-            <w:proofErr w:type="spellEnd"/>
-            <w:r>
-              <w:rPr>
-                <w:rFonts w:asciiTheme="minorHAnsi" w:hAnsiTheme="minorHAnsi"/>
-                <w:bCs/>
-              </w:rPr>
-              <w:t>]</w:t>
-            </w:r>
-          </w:p>
-          <w:p>
-            <w:pPr>
-              <w:rPr>
-                <w:rFonts w:asciiTheme="minorHAnsi" w:hAnsiTheme="minorHAnsi"/>
-                <w:bCs/>
-              </w:rPr>
-            </w:pPr>
-          </w:p>
-          <w:p>
-            <w:pPr>
-              <w:overflowPunct/>
-              <w:textAlignment w:val="auto"/>
-              <w:rPr>
-                <w:rFonts w:ascii="Courier New" w:hAnsi="Courier New" w:cs="Courier New"/>
-                <w:noProof/>
-                <w:color w:val="808080"/>
-              </w:rPr>
-            </w:pPr>
-            <w:r>
-              <w:rPr>
-                <w:rFonts w:ascii="Courier New" w:hAnsi="Courier New" w:cs="Courier New"/>
-                <w:noProof/>
-                <w:color w:val="0000FF"/>
-              </w:rPr>
-              <w:t>SELECT</w:t>
-            </w:r>
-            <w:r>
-              <w:rPr>
-                <w:rFonts w:ascii="Courier New" w:hAnsi="Courier New" w:cs="Courier New"/>
-                <w:noProof/>
-              </w:rPr>
-              <w:t xml:space="preserve"> </w:t>
-            </w:r>
-            <w:r>
-              <w:rPr>
-                <w:rFonts w:ascii="Courier New" w:hAnsi="Courier New" w:cs="Courier New"/>
-                <w:noProof/>
-                <w:color w:val="808080"/>
-              </w:rPr>
-              <w:t>*</w:t>
-            </w:r>
-          </w:p>
-          <w:p>
-            <w:pPr>
-              <w:overflowPunct/>
-              <w:textAlignment w:val="auto"/>
-              <w:rPr>
-                <w:rFonts w:ascii="Courier New" w:hAnsi="Courier New" w:cs="Courier New"/>
-                <w:noProof/>
-              </w:rPr>
-            </w:pPr>
-            <w:r>
-              <w:rPr>
-                <w:rFonts w:ascii="Courier New" w:hAnsi="Courier New" w:cs="Courier New"/>
-                <w:noProof/>
-              </w:rPr>
-              <w:t xml:space="preserve">  </w:t>
-            </w:r>
-            <w:r>
-              <w:rPr>
-                <w:rFonts w:ascii="Courier New" w:hAnsi="Courier New" w:cs="Courier New"/>
-                <w:noProof/>
-                <w:color w:val="0000FF"/>
-              </w:rPr>
-              <w:t>FROM</w:t>
-            </w:r>
-            <w:r>
-              <w:rPr>
-                <w:rFonts w:ascii="Courier New" w:hAnsi="Courier New" w:cs="Courier New"/>
-                <w:noProof/>
-              </w:rPr>
-              <w:t xml:space="preserve"> [EC]</w:t>
-            </w:r>
-            <w:r>
-              <w:rPr>
-                <w:rFonts w:ascii="Courier New" w:hAnsi="Courier New" w:cs="Courier New"/>
-                <w:noProof/>
-                <w:color w:val="808080"/>
-              </w:rPr>
-              <w:t>.</w:t>
-            </w:r>
-            <w:r>
-              <w:rPr>
-                <w:rFonts w:ascii="Courier New" w:hAnsi="Courier New" w:cs="Courier New"/>
-                <w:noProof/>
-              </w:rPr>
-              <w:t>[Module_Submission]</w:t>
-            </w:r>
-          </w:p>
-          <w:p>
-            <w:pPr>
-              <w:rPr>
-                <w:rFonts w:asciiTheme="minorHAnsi" w:hAnsiTheme="minorHAnsi"/>
-                <w:bCs/>
-              </w:rPr>
-            </w:pPr>
-            <w:r>
-              <w:rPr>
-                <w:rFonts w:ascii="Courier New" w:hAnsi="Courier New" w:cs="Courier New"/>
-                <w:noProof/>
-              </w:rPr>
-              <w:t xml:space="preserve">  </w:t>
-            </w:r>
-            <w:r>
-              <w:rPr>
-                <w:rFonts w:ascii="Courier New" w:hAnsi="Courier New" w:cs="Courier New"/>
-                <w:noProof/>
-                <w:color w:val="0000FF"/>
-              </w:rPr>
-              <w:t>where</w:t>
-            </w:r>
-            <w:r>
-              <w:rPr>
-                <w:rFonts w:ascii="Courier New" w:hAnsi="Courier New" w:cs="Courier New"/>
-                <w:noProof/>
-              </w:rPr>
-              <w:t xml:space="preserve"> LSA</w:t>
-            </w:r>
-            <w:r>
-              <w:rPr>
-                <w:rFonts w:ascii="Courier New" w:hAnsi="Courier New" w:cs="Courier New"/>
-                <w:noProof/>
-                <w:color w:val="808080"/>
-              </w:rPr>
-              <w:t>=</w:t>
-            </w:r>
-            <w:r>
-              <w:rPr>
-                <w:rFonts w:ascii="Courier New" w:hAnsi="Courier New" w:cs="Courier New"/>
-                <w:noProof/>
-              </w:rPr>
-              <w:t>1</w:t>
-            </w:r>
-          </w:p>
-        </w:tc>
-        <w:tc>
-          <w:tcPr>
-            <w:tcW w:w="4500" w:type="dxa"/>
-          </w:tcPr>
-          <w:p>
-            <w:pPr>
-              <w:rPr>
-                <w:rFonts w:asciiTheme="minorHAnsi" w:hAnsiTheme="minorHAnsi"/>
-                <w:bCs/>
-              </w:rPr>
-            </w:pPr>
-            <w:r>
-              <w:rPr>
-                <w:rFonts w:asciiTheme="minorHAnsi" w:hAnsiTheme="minorHAnsi"/>
-                <w:bCs/>
-              </w:rPr>
-              <w:t>Expecting the 3 newly added job codes to be returned.</w:t>
-            </w:r>
-          </w:p>
-          <w:p>
-            <w:pPr>
-              <w:rPr>
-                <w:rFonts w:asciiTheme="minorHAnsi" w:hAnsiTheme="minorHAnsi"/>
-                <w:bCs/>
-              </w:rPr>
-            </w:pPr>
-            <w:r>
-              <w:rPr>
-                <w:rFonts w:asciiTheme="minorHAnsi" w:hAnsiTheme="minorHAnsi"/>
-                <w:bCs/>
-              </w:rPr>
-              <w:t>WIHD40</w:t>
-            </w:r>
-          </w:p>
-          <w:p>
-            <w:pPr>
-              <w:rPr>
-                <w:rFonts w:asciiTheme="minorHAnsi" w:hAnsiTheme="minorHAnsi"/>
-                <w:bCs/>
-              </w:rPr>
-            </w:pPr>
-            <w:r>
-              <w:rPr>
-                <w:rFonts w:asciiTheme="minorHAnsi" w:hAnsiTheme="minorHAnsi"/>
-                <w:bCs/>
-              </w:rPr>
-              <w:t>WIHD50</w:t>
-            </w:r>
-          </w:p>
-          <w:p>
-            <w:pPr>
-              <w:rPr>
-                <w:rFonts w:asciiTheme="minorHAnsi" w:hAnsiTheme="minorHAnsi"/>
-                <w:bCs/>
-              </w:rPr>
-            </w:pPr>
-            <w:r>
-              <w:rPr>
-                <w:rFonts w:asciiTheme="minorHAnsi" w:hAnsiTheme="minorHAnsi"/>
-                <w:bCs/>
-              </w:rPr>
-              <w:t>WABA11</w:t>
-            </w:r>
-          </w:p>
-        </w:tc>
-        <w:tc>
-          <w:tcPr>
-            <w:tcW w:w="1260" w:type="dxa"/>
-          </w:tcPr>
-          <w:p>
-            <w:pPr>
-              <w:rPr>
-                <w:rFonts w:asciiTheme="minorHAnsi" w:hAnsiTheme="minorHAnsi"/>
-                <w:bCs/>
-              </w:rPr>
-            </w:pPr>
-            <w:r>
-              <w:rPr>
-                <w:rFonts w:asciiTheme="minorHAnsi" w:hAnsiTheme="minorHAnsi"/>
-                <w:bCs/>
-              </w:rPr>
-              <w:t>P</w:t>
-            </w:r>
-          </w:p>
-        </w:tc>
-        <w:tc>
-          <w:tcPr>
-            <w:tcW w:w="2880" w:type="dxa"/>
-          </w:tcPr>
-          <w:p>
-            <w:pPr>
-              <w:rPr>
-                <w:rFonts w:asciiTheme="minorHAnsi" w:hAnsiTheme="minorHAnsi"/>
-                <w:bCs/>
-              </w:rPr>
-            </w:pPr>
-          </w:p>
-        </w:tc>
-      </w:tr>
-      <w:tr>
-        <w:trPr>
-          <w:cantSplit/>
-        </w:trPr>
-        <w:tc>
-          <w:tcPr>
-            <w:tcW w:w="900" w:type="dxa"/>
-          </w:tcPr>
-          <w:p>
-            <w:pPr>
-              <w:rPr>
-                <w:rFonts w:asciiTheme="minorHAnsi" w:hAnsiTheme="minorHAnsi"/>
-                <w:bCs/>
-              </w:rPr>
-            </w:pPr>
-          </w:p>
-        </w:tc>
-        <w:tc>
-          <w:tcPr>
-            <w:tcW w:w="3960" w:type="dxa"/>
-          </w:tcPr>
-          <w:p>
-            <w:pPr>
-              <w:rPr>
-                <w:rFonts w:asciiTheme="minorHAnsi" w:hAnsiTheme="minorHAnsi"/>
-                <w:bCs/>
-              </w:rPr>
-            </w:pPr>
-          </w:p>
-        </w:tc>
-        <w:tc>
-          <w:tcPr>
-            <w:tcW w:w="4500" w:type="dxa"/>
-          </w:tcPr>
-          <w:p>
-            <w:pPr>
-              <w:rPr>
-                <w:rFonts w:asciiTheme="minorHAnsi" w:hAnsiTheme="minorHAnsi"/>
-                <w:bCs/>
-              </w:rPr>
-            </w:pPr>
-          </w:p>
-        </w:tc>
-        <w:tc>
-          <w:tcPr>
-            <w:tcW w:w="1260" w:type="dxa"/>
-          </w:tcPr>
-          <w:p>
-            <w:pPr>
-              <w:rPr>
-                <w:rFonts w:asciiTheme="minorHAnsi" w:hAnsiTheme="minorHAnsi"/>
-                <w:bCs/>
-              </w:rPr>
-            </w:pPr>
-          </w:p>
-        </w:tc>
-        <w:tc>
-          <w:tcPr>
-            <w:tcW w:w="2880" w:type="dxa"/>
-          </w:tcPr>
-          <w:p>
-            <w:pPr>
-              <w:rPr>
-                <w:rFonts w:asciiTheme="minorHAnsi" w:hAnsiTheme="minorHAnsi"/>
-                <w:bCs/>
-              </w:rPr>
-            </w:pPr>
-          </w:p>
-        </w:tc>
-      </w:tr>
-      <w:tr>
-        <w:trPr>
-          <w:cantSplit/>
-        </w:trPr>
-        <w:tc>
-          <w:tcPr>
-            <w:tcW w:w="900" w:type="dxa"/>
-          </w:tcPr>
-          <w:p>
-            <w:pPr>
-              <w:rPr>
-                <w:rFonts w:asciiTheme="minorHAnsi" w:hAnsiTheme="minorHAnsi"/>
-                <w:bCs/>
-              </w:rPr>
-            </w:pPr>
-            <w:r>
-              <w:rPr>
-                <w:rFonts w:asciiTheme="minorHAnsi" w:hAnsiTheme="minorHAnsi"/>
-                <w:bCs/>
-              </w:rPr>
-              <w:t>1</w:t>
-            </w:r>
-            <w:r>
-              <w:rPr>
-                <w:rFonts w:asciiTheme="minorHAnsi" w:hAnsiTheme="minorHAnsi"/>
-                <w:bCs/>
-              </w:rPr>
-              <w:t>4.</w:t>
-            </w:r>
-            <w:r>
-              <w:rPr>
-                <w:rFonts w:asciiTheme="minorHAnsi" w:hAnsiTheme="minorHAnsi"/>
-                <w:bCs/>
-              </w:rPr>
-              <w:t>3</w:t>
-            </w:r>
-          </w:p>
-        </w:tc>
-        <w:tc>
-          <w:tcPr>
-            <w:tcW w:w="3960" w:type="dxa"/>
-          </w:tcPr>
-          <w:p>
-            <w:pPr>
-              <w:overflowPunct/>
-              <w:textAlignment w:val="auto"/>
-              <w:rPr>
-                <w:rFonts w:ascii="Courier New" w:hAnsi="Courier New" w:cs="Courier New"/>
-                <w:noProof/>
-                <w:color w:val="0000FF"/>
-              </w:rPr>
-            </w:pPr>
-            <w:r>
-              <w:rPr>
-                <w:rFonts w:ascii="Courier New" w:hAnsi="Courier New" w:cs="Courier New"/>
-                <w:noProof/>
-                <w:color w:val="0000FF"/>
-              </w:rPr>
-              <w:t>DECLARE</w:t>
-            </w:r>
-            <w:r>
-              <w:rPr>
-                <w:rFonts w:ascii="Courier New" w:hAnsi="Courier New" w:cs="Courier New"/>
-                <w:noProof/>
-              </w:rPr>
-              <w:tab/>
-              <w:t xml:space="preserve">@return_value </w:t>
-            </w:r>
-            <w:r>
-              <w:rPr>
-                <w:rFonts w:ascii="Courier New" w:hAnsi="Courier New" w:cs="Courier New"/>
-                <w:noProof/>
-                <w:color w:val="0000FF"/>
-              </w:rPr>
-              <w:t>int</w:t>
-            </w:r>
-          </w:p>
-          <w:p>
-            <w:pPr>
-              <w:overflowPunct/>
-              <w:textAlignment w:val="auto"/>
-              <w:rPr>
-                <w:rFonts w:ascii="Courier New" w:hAnsi="Courier New" w:cs="Courier New"/>
-                <w:noProof/>
-              </w:rPr>
-            </w:pPr>
-            <w:r>
-              <w:rPr>
-                <w:rFonts w:ascii="Courier New" w:hAnsi="Courier New" w:cs="Courier New"/>
-                <w:noProof/>
-                <w:color w:val="0000FF"/>
-              </w:rPr>
-              <w:t>EXEC</w:t>
-            </w:r>
-            <w:r>
-              <w:rPr>
-                <w:rFonts w:ascii="Courier New" w:hAnsi="Courier New" w:cs="Courier New"/>
-                <w:noProof/>
-              </w:rPr>
-              <w:tab/>
-              <w:t xml:space="preserve">@return_value </w:t>
-            </w:r>
-            <w:r>
-              <w:rPr>
-                <w:rFonts w:ascii="Courier New" w:hAnsi="Courier New" w:cs="Courier New"/>
-                <w:noProof/>
-                <w:color w:val="808080"/>
-              </w:rPr>
-              <w:t>=</w:t>
-            </w:r>
-            <w:r>
-              <w:rPr>
-                <w:rFonts w:ascii="Courier New" w:hAnsi="Courier New" w:cs="Courier New"/>
-                <w:noProof/>
-              </w:rPr>
-              <w:t xml:space="preserve"> [EC]</w:t>
-            </w:r>
-            <w:r>
-              <w:rPr>
-                <w:rFonts w:ascii="Courier New" w:hAnsi="Courier New" w:cs="Courier New"/>
-                <w:noProof/>
-                <w:color w:val="808080"/>
-              </w:rPr>
-              <w:t>.</w:t>
-            </w:r>
-            <w:r>
-              <w:rPr>
-                <w:rFonts w:ascii="Courier New" w:hAnsi="Courier New" w:cs="Courier New"/>
-                <w:noProof/>
-              </w:rPr>
-              <w:t>[sp_Select_CoachingReasons_By_Module]</w:t>
-            </w:r>
-          </w:p>
-          <w:p>
-            <w:pPr>
-              <w:overflowPunct/>
-              <w:textAlignment w:val="auto"/>
-              <w:rPr>
-                <w:rFonts w:ascii="Courier New" w:hAnsi="Courier New" w:cs="Courier New"/>
-                <w:noProof/>
-                <w:color w:val="808080"/>
-              </w:rPr>
-            </w:pPr>
-            <w:r>
-              <w:rPr>
-                <w:rFonts w:ascii="Courier New" w:hAnsi="Courier New" w:cs="Courier New"/>
-                <w:noProof/>
-                <w:color w:val="0000FF"/>
-              </w:rPr>
-              <w:tab/>
-            </w:r>
-            <w:r>
-              <w:rPr>
-                <w:rFonts w:ascii="Courier New" w:hAnsi="Courier New" w:cs="Courier New"/>
-                <w:noProof/>
-                <w:color w:val="0000FF"/>
-              </w:rPr>
-              <w:tab/>
-            </w:r>
-            <w:r>
-              <w:rPr>
-                <w:rFonts w:ascii="Courier New" w:hAnsi="Courier New" w:cs="Courier New"/>
-                <w:noProof/>
-              </w:rPr>
-              <w:t xml:space="preserve">@strModulein </w:t>
-            </w:r>
-            <w:r>
-              <w:rPr>
-                <w:rFonts w:ascii="Courier New" w:hAnsi="Courier New" w:cs="Courier New"/>
-                <w:noProof/>
-                <w:color w:val="808080"/>
-              </w:rPr>
-              <w:t>=</w:t>
-            </w:r>
-            <w:r>
-              <w:rPr>
-                <w:rFonts w:ascii="Courier New" w:hAnsi="Courier New" w:cs="Courier New"/>
-                <w:noProof/>
-              </w:rPr>
-              <w:t xml:space="preserve"> </w:t>
-            </w:r>
-            <w:r>
-              <w:rPr>
-                <w:rFonts w:ascii="Courier New" w:hAnsi="Courier New" w:cs="Courier New"/>
-                <w:noProof/>
-                <w:color w:val="FF0000"/>
-              </w:rPr>
-              <w:t>N'lsa'</w:t>
-            </w:r>
-            <w:r>
-              <w:rPr>
-                <w:rFonts w:ascii="Courier New" w:hAnsi="Courier New" w:cs="Courier New"/>
-                <w:noProof/>
-                <w:color w:val="808080"/>
-              </w:rPr>
-              <w:t>,</w:t>
-            </w:r>
-          </w:p>
-          <w:p>
-            <w:pPr>
-              <w:overflowPunct/>
-              <w:textAlignment w:val="auto"/>
-              <w:rPr>
-                <w:rFonts w:ascii="Courier New" w:hAnsi="Courier New" w:cs="Courier New"/>
-                <w:noProof/>
-                <w:color w:val="808080"/>
-              </w:rPr>
-            </w:pPr>
-            <w:r>
-              <w:rPr>
-                <w:rFonts w:ascii="Courier New" w:hAnsi="Courier New" w:cs="Courier New"/>
-                <w:noProof/>
-              </w:rPr>
-              <w:tab/>
-            </w:r>
-            <w:r>
-              <w:rPr>
-                <w:rFonts w:ascii="Courier New" w:hAnsi="Courier New" w:cs="Courier New"/>
-                <w:noProof/>
-              </w:rPr>
-              <w:tab/>
-              <w:t xml:space="preserve">@strSourcein </w:t>
-            </w:r>
-            <w:r>
-              <w:rPr>
-                <w:rFonts w:ascii="Courier New" w:hAnsi="Courier New" w:cs="Courier New"/>
-                <w:noProof/>
-                <w:color w:val="808080"/>
-              </w:rPr>
-              <w:t>=</w:t>
-            </w:r>
-            <w:r>
-              <w:rPr>
-                <w:rFonts w:ascii="Courier New" w:hAnsi="Courier New" w:cs="Courier New"/>
-                <w:noProof/>
-              </w:rPr>
-              <w:t xml:space="preserve"> </w:t>
-            </w:r>
-            <w:r>
-              <w:rPr>
-                <w:rFonts w:ascii="Courier New" w:hAnsi="Courier New" w:cs="Courier New"/>
-                <w:noProof/>
-                <w:color w:val="FF0000"/>
-              </w:rPr>
-              <w:t>N'direct'</w:t>
-            </w:r>
-            <w:r>
-              <w:rPr>
-                <w:rFonts w:ascii="Courier New" w:hAnsi="Courier New" w:cs="Courier New"/>
-                <w:noProof/>
-                <w:color w:val="808080"/>
-              </w:rPr>
-              <w:t>,</w:t>
-            </w:r>
-          </w:p>
-          <w:p>
-            <w:pPr>
-              <w:overflowPunct/>
-              <w:textAlignment w:val="auto"/>
-              <w:rPr>
-                <w:rFonts w:ascii="Courier New" w:hAnsi="Courier New" w:cs="Courier New"/>
-                <w:noProof/>
-                <w:color w:val="808080"/>
-              </w:rPr>
-            </w:pPr>
-            <w:r>
-              <w:rPr>
-                <w:rFonts w:ascii="Courier New" w:hAnsi="Courier New" w:cs="Courier New"/>
-                <w:noProof/>
-              </w:rPr>
-              <w:tab/>
-            </w:r>
-            <w:r>
-              <w:rPr>
-                <w:rFonts w:ascii="Courier New" w:hAnsi="Courier New" w:cs="Courier New"/>
-                <w:noProof/>
-              </w:rPr>
-              <w:tab/>
-              <w:t xml:space="preserve">@isSplReason </w:t>
-            </w:r>
-            <w:r>
-              <w:rPr>
-                <w:rFonts w:ascii="Courier New" w:hAnsi="Courier New" w:cs="Courier New"/>
-                <w:noProof/>
-                <w:color w:val="808080"/>
-              </w:rPr>
-              <w:t>=</w:t>
-            </w:r>
-            <w:r>
-              <w:rPr>
-                <w:rFonts w:ascii="Courier New" w:hAnsi="Courier New" w:cs="Courier New"/>
-                <w:noProof/>
-              </w:rPr>
-              <w:t xml:space="preserve"> 0</w:t>
-            </w:r>
-            <w:r>
-              <w:rPr>
-                <w:rFonts w:ascii="Courier New" w:hAnsi="Courier New" w:cs="Courier New"/>
-                <w:noProof/>
-                <w:color w:val="808080"/>
-              </w:rPr>
-              <w:t>,</w:t>
-            </w:r>
-          </w:p>
-          <w:p>
-            <w:pPr>
-              <w:overflowPunct/>
-              <w:textAlignment w:val="auto"/>
-              <w:rPr>
-                <w:rFonts w:ascii="Courier New" w:hAnsi="Courier New" w:cs="Courier New"/>
-                <w:noProof/>
-                <w:color w:val="808080"/>
-              </w:rPr>
-            </w:pPr>
-            <w:r>
-              <w:rPr>
-                <w:rFonts w:ascii="Courier New" w:hAnsi="Courier New" w:cs="Courier New"/>
-                <w:noProof/>
-              </w:rPr>
-              <w:tab/>
-            </w:r>
-            <w:r>
-              <w:rPr>
-                <w:rFonts w:ascii="Courier New" w:hAnsi="Courier New" w:cs="Courier New"/>
-                <w:noProof/>
-              </w:rPr>
-              <w:tab/>
-              <w:t xml:space="preserve">@splReasonPrty </w:t>
-            </w:r>
-            <w:r>
-              <w:rPr>
-                <w:rFonts w:ascii="Courier New" w:hAnsi="Courier New" w:cs="Courier New"/>
-                <w:noProof/>
-                <w:color w:val="808080"/>
-              </w:rPr>
-              <w:t>=</w:t>
-            </w:r>
-            <w:r>
-              <w:rPr>
-                <w:rFonts w:ascii="Courier New" w:hAnsi="Courier New" w:cs="Courier New"/>
-                <w:noProof/>
-              </w:rPr>
-              <w:t xml:space="preserve"> 0</w:t>
-            </w:r>
-            <w:r>
-              <w:rPr>
-                <w:rFonts w:ascii="Courier New" w:hAnsi="Courier New" w:cs="Courier New"/>
-                <w:noProof/>
-                <w:color w:val="808080"/>
-              </w:rPr>
-              <w:t>,</w:t>
-            </w:r>
-          </w:p>
-          <w:p>
-            <w:pPr>
-              <w:overflowPunct/>
-              <w:textAlignment w:val="auto"/>
-              <w:rPr>
-                <w:rFonts w:ascii="Courier New" w:hAnsi="Courier New" w:cs="Courier New"/>
-                <w:noProof/>
-                <w:color w:val="808080"/>
-              </w:rPr>
-            </w:pPr>
-            <w:r>
-              <w:rPr>
-                <w:rFonts w:ascii="Courier New" w:hAnsi="Courier New" w:cs="Courier New"/>
-                <w:noProof/>
-              </w:rPr>
-              <w:tab/>
-            </w:r>
-            <w:r>
-              <w:rPr>
-                <w:rFonts w:ascii="Courier New" w:hAnsi="Courier New" w:cs="Courier New"/>
-                <w:noProof/>
-              </w:rPr>
-              <w:tab/>
-              <w:t xml:space="preserve">@strCSRin </w:t>
-            </w:r>
-            <w:r>
-              <w:rPr>
-                <w:rFonts w:ascii="Courier New" w:hAnsi="Courier New" w:cs="Courier New"/>
-                <w:noProof/>
-                <w:color w:val="808080"/>
-              </w:rPr>
-              <w:t>=</w:t>
-            </w:r>
-            <w:r>
-              <w:rPr>
-                <w:rFonts w:ascii="Courier New" w:hAnsi="Courier New" w:cs="Courier New"/>
-                <w:noProof/>
-              </w:rPr>
-              <w:t xml:space="preserve"> </w:t>
-            </w:r>
-            <w:r>
-              <w:rPr>
-                <w:rFonts w:ascii="Courier New" w:hAnsi="Courier New" w:cs="Courier New"/>
-                <w:noProof/>
-                <w:color w:val="FF0000"/>
-              </w:rPr>
-              <w:t>N'jourdain.augustin'</w:t>
-            </w:r>
-            <w:r>
-              <w:rPr>
-                <w:rFonts w:ascii="Courier New" w:hAnsi="Courier New" w:cs="Courier New"/>
-                <w:noProof/>
-                <w:color w:val="808080"/>
-              </w:rPr>
-              <w:t>,</w:t>
-            </w:r>
-          </w:p>
-          <w:p>
-            <w:pPr>
-              <w:overflowPunct/>
-              <w:textAlignment w:val="auto"/>
-              <w:rPr>
-                <w:rFonts w:ascii="Courier New" w:hAnsi="Courier New" w:cs="Courier New"/>
-                <w:noProof/>
-                <w:color w:val="FF0000"/>
-              </w:rPr>
-            </w:pPr>
-            <w:r>
-              <w:rPr>
-                <w:rFonts w:ascii="Courier New" w:hAnsi="Courier New" w:cs="Courier New"/>
-                <w:noProof/>
-              </w:rPr>
-              <w:tab/>
-            </w:r>
-            <w:r>
-              <w:rPr>
-                <w:rFonts w:ascii="Courier New" w:hAnsi="Courier New" w:cs="Courier New"/>
-                <w:noProof/>
-              </w:rPr>
-              <w:tab/>
-              <w:t xml:space="preserve">@strSubmitterin </w:t>
-            </w:r>
-            <w:r>
-              <w:rPr>
-                <w:rFonts w:ascii="Courier New" w:hAnsi="Courier New" w:cs="Courier New"/>
-                <w:noProof/>
-                <w:color w:val="808080"/>
-              </w:rPr>
-              <w:t>=</w:t>
-            </w:r>
-            <w:r>
-              <w:rPr>
-                <w:rFonts w:ascii="Courier New" w:hAnsi="Courier New" w:cs="Courier New"/>
-                <w:noProof/>
-              </w:rPr>
-              <w:t xml:space="preserve"> </w:t>
-            </w:r>
-            <w:r>
-              <w:rPr>
-                <w:rFonts w:ascii="Courier New" w:hAnsi="Courier New" w:cs="Courier New"/>
-                <w:noProof/>
-                <w:color w:val="FF0000"/>
-              </w:rPr>
-              <w:t>N'Mozella.Martin'</w:t>
-            </w:r>
-          </w:p>
-          <w:p>
-            <w:pPr>
-              <w:overflowPunct/>
-              <w:textAlignment w:val="auto"/>
-              <w:rPr>
-                <w:rFonts w:ascii="Courier New" w:hAnsi="Courier New" w:cs="Courier New"/>
-                <w:noProof/>
-                <w:color w:val="FF0000"/>
-              </w:rPr>
-            </w:pPr>
-          </w:p>
-          <w:p>
-            <w:pPr>
-              <w:overflowPunct/>
-              <w:textAlignment w:val="auto"/>
-              <w:rPr>
-                <w:rFonts w:ascii="Courier New" w:hAnsi="Courier New" w:cs="Courier New"/>
-                <w:noProof/>
-              </w:rPr>
-            </w:pPr>
-            <w:r>
-              <w:rPr>
-                <w:rFonts w:ascii="Courier New" w:hAnsi="Courier New" w:cs="Courier New"/>
-                <w:noProof/>
-                <w:color w:val="0000FF"/>
-              </w:rPr>
-              <w:t>SELECT</w:t>
-            </w:r>
-            <w:r>
-              <w:rPr>
-                <w:rFonts w:ascii="Courier New" w:hAnsi="Courier New" w:cs="Courier New"/>
-                <w:noProof/>
-              </w:rPr>
-              <w:tab/>
-            </w:r>
-            <w:r>
-              <w:rPr>
-                <w:rFonts w:ascii="Courier New" w:hAnsi="Courier New" w:cs="Courier New"/>
-                <w:noProof/>
-                <w:color w:val="FF0000"/>
-              </w:rPr>
-              <w:t>'Return Value'</w:t>
-            </w:r>
-            <w:r>
-              <w:rPr>
-                <w:rFonts w:ascii="Courier New" w:hAnsi="Courier New" w:cs="Courier New"/>
-                <w:noProof/>
-              </w:rPr>
-              <w:t xml:space="preserve"> </w:t>
-            </w:r>
-            <w:r>
-              <w:rPr>
-                <w:rFonts w:ascii="Courier New" w:hAnsi="Courier New" w:cs="Courier New"/>
-                <w:noProof/>
-                <w:color w:val="808080"/>
-              </w:rPr>
-              <w:t>=</w:t>
-            </w:r>
-            <w:r>
-              <w:rPr>
-                <w:rFonts w:ascii="Courier New" w:hAnsi="Courier New" w:cs="Courier New"/>
-                <w:noProof/>
-              </w:rPr>
-              <w:t xml:space="preserve"> @return_value</w:t>
-            </w:r>
-          </w:p>
-          <w:p>
-            <w:pPr>
-              <w:overflowPunct/>
-              <w:textAlignment w:val="auto"/>
-              <w:rPr>
-                <w:rFonts w:ascii="Courier New" w:hAnsi="Courier New" w:cs="Courier New"/>
-                <w:noProof/>
-              </w:rPr>
-            </w:pPr>
-          </w:p>
-          <w:p>
-            <w:pPr>
-              <w:rPr>
-                <w:rFonts w:asciiTheme="minorHAnsi" w:hAnsiTheme="minorHAnsi"/>
-                <w:bCs/>
-              </w:rPr>
-            </w:pPr>
-            <w:r>
-              <w:rPr>
-                <w:rFonts w:ascii="Courier New" w:hAnsi="Courier New" w:cs="Courier New"/>
-                <w:noProof/>
-                <w:color w:val="0000FF"/>
-              </w:rPr>
-              <w:t>GO</w:t>
-            </w:r>
-          </w:p>
-        </w:tc>
-        <w:tc>
-          <w:tcPr>
-            <w:tcW w:w="4500" w:type="dxa"/>
-          </w:tcPr>
-          <w:p>
-            <w:pPr>
-              <w:rPr>
-                <w:rFonts w:asciiTheme="minorHAnsi" w:hAnsiTheme="minorHAnsi"/>
-                <w:bCs/>
-              </w:rPr>
-            </w:pPr>
-            <w:r>
-              <w:rPr>
-                <w:rFonts w:asciiTheme="minorHAnsi" w:hAnsiTheme="minorHAnsi"/>
-                <w:bCs/>
-              </w:rPr>
-              <w:t>Expecting the Coaching log reasons list to be identical to an existing LSA job code user.</w:t>
-            </w:r>
-          </w:p>
-          <w:p>
-            <w:pPr>
-              <w:rPr>
-                <w:rFonts w:asciiTheme="minorHAnsi" w:hAnsiTheme="minorHAnsi"/>
-                <w:bCs/>
-              </w:rPr>
-            </w:pPr>
-            <w:r>
-              <w:rPr>
-                <w:rFonts w:asciiTheme="minorHAnsi" w:hAnsiTheme="minorHAnsi"/>
-                <w:bCs/>
-              </w:rPr>
-              <w:t xml:space="preserve">(7 rows returned for user </w:t>
-            </w:r>
-            <w:r>
-              <w:rPr>
-                <w:rFonts w:ascii="Courier New" w:hAnsi="Courier New" w:cs="Courier New"/>
-                <w:noProof/>
-              </w:rPr>
-              <w:t>N'Nicholas.Seal'</w:t>
-            </w:r>
-            <w:r>
-              <w:rPr>
-                <w:rFonts w:ascii="Courier New" w:hAnsi="Courier New" w:cs="Courier New"/>
-                <w:noProof/>
-              </w:rPr>
-              <w:t xml:space="preserve"> and test user </w:t>
-            </w:r>
-            <w:r>
-              <w:rPr>
-                <w:rFonts w:ascii="Courier New" w:hAnsi="Courier New" w:cs="Courier New"/>
-                <w:noProof/>
-              </w:rPr>
-              <w:t>N'Mozella.Martin'</w:t>
-            </w:r>
-          </w:p>
-          <w:p>
-            <w:pPr>
-              <w:rPr>
-                <w:rFonts w:asciiTheme="minorHAnsi" w:hAnsiTheme="minorHAnsi"/>
-                <w:bCs/>
-              </w:rPr>
-            </w:pPr>
-            <w:proofErr w:type="spellStart"/>
-            <w:r>
-              <w:rPr>
-                <w:rFonts w:asciiTheme="minorHAnsi" w:hAnsiTheme="minorHAnsi"/>
-                <w:bCs/>
-              </w:rPr>
-              <w:t>CoachingReasonID</w:t>
-            </w:r>
-            <w:proofErr w:type="spellEnd"/>
-            <w:r>
-              <w:rPr>
-                <w:rFonts w:asciiTheme="minorHAnsi" w:hAnsiTheme="minorHAnsi"/>
-                <w:bCs/>
-              </w:rPr>
-              <w:tab/>
-            </w:r>
-            <w:proofErr w:type="spellStart"/>
-            <w:r>
-              <w:rPr>
-                <w:rFonts w:asciiTheme="minorHAnsi" w:hAnsiTheme="minorHAnsi"/>
-                <w:bCs/>
-              </w:rPr>
-              <w:t>CoachingReason</w:t>
-            </w:r>
-            <w:proofErr w:type="spellEnd"/>
-          </w:p>
-          <w:p>
-            <w:pPr>
-              <w:rPr>
-                <w:rFonts w:asciiTheme="minorHAnsi" w:hAnsiTheme="minorHAnsi"/>
-                <w:bCs/>
-              </w:rPr>
-            </w:pPr>
-            <w:r>
-              <w:rPr>
-                <w:rFonts w:asciiTheme="minorHAnsi" w:hAnsiTheme="minorHAnsi"/>
-                <w:bCs/>
-              </w:rPr>
-              <w:t>3</w:t>
-            </w:r>
-            <w:r>
-              <w:rPr>
-                <w:rFonts w:asciiTheme="minorHAnsi" w:hAnsiTheme="minorHAnsi"/>
-                <w:bCs/>
-              </w:rPr>
-              <w:tab/>
-              <w:t>Attendance</w:t>
-            </w:r>
-          </w:p>
-          <w:p>
-            <w:pPr>
-              <w:rPr>
-                <w:rFonts w:asciiTheme="minorHAnsi" w:hAnsiTheme="minorHAnsi"/>
-                <w:bCs/>
-              </w:rPr>
-            </w:pPr>
-            <w:r>
-              <w:rPr>
-                <w:rFonts w:asciiTheme="minorHAnsi" w:hAnsiTheme="minorHAnsi"/>
-                <w:bCs/>
-              </w:rPr>
-              <w:t>17</w:t>
-            </w:r>
-            <w:r>
-              <w:rPr>
-                <w:rFonts w:asciiTheme="minorHAnsi" w:hAnsiTheme="minorHAnsi"/>
-                <w:bCs/>
-              </w:rPr>
-              <w:tab/>
-              <w:t>Corporate / Program Initiatives</w:t>
-            </w:r>
-          </w:p>
-          <w:p>
-            <w:pPr>
-              <w:rPr>
-                <w:rFonts w:asciiTheme="minorHAnsi" w:hAnsiTheme="minorHAnsi"/>
-                <w:bCs/>
-              </w:rPr>
-            </w:pPr>
-            <w:r>
-              <w:rPr>
-                <w:rFonts w:asciiTheme="minorHAnsi" w:hAnsiTheme="minorHAnsi"/>
-                <w:bCs/>
-              </w:rPr>
-              <w:t>19</w:t>
-            </w:r>
-            <w:r>
-              <w:rPr>
-                <w:rFonts w:asciiTheme="minorHAnsi" w:hAnsiTheme="minorHAnsi"/>
-                <w:bCs/>
-              </w:rPr>
-              <w:tab/>
-              <w:t>Professional Conduct</w:t>
-            </w:r>
-          </w:p>
-          <w:p>
-            <w:pPr>
-              <w:rPr>
-                <w:rFonts w:asciiTheme="minorHAnsi" w:hAnsiTheme="minorHAnsi"/>
-                <w:bCs/>
-              </w:rPr>
-            </w:pPr>
-            <w:r>
-              <w:rPr>
-                <w:rFonts w:asciiTheme="minorHAnsi" w:hAnsiTheme="minorHAnsi"/>
-                <w:bCs/>
-              </w:rPr>
-              <w:t>10</w:t>
-            </w:r>
-            <w:r>
-              <w:rPr>
-                <w:rFonts w:asciiTheme="minorHAnsi" w:hAnsiTheme="minorHAnsi"/>
-                <w:bCs/>
-              </w:rPr>
-              <w:tab/>
-              <w:t>Quality</w:t>
-            </w:r>
-          </w:p>
-          <w:p>
-            <w:pPr>
-              <w:rPr>
-                <w:rFonts w:asciiTheme="minorHAnsi" w:hAnsiTheme="minorHAnsi"/>
-                <w:bCs/>
-              </w:rPr>
-            </w:pPr>
-            <w:r>
-              <w:rPr>
-                <w:rFonts w:asciiTheme="minorHAnsi" w:hAnsiTheme="minorHAnsi"/>
-                <w:bCs/>
-              </w:rPr>
-              <w:t>11</w:t>
-            </w:r>
-            <w:r>
-              <w:rPr>
-                <w:rFonts w:asciiTheme="minorHAnsi" w:hAnsiTheme="minorHAnsi"/>
-                <w:bCs/>
-              </w:rPr>
-              <w:tab/>
-              <w:t>Recognition</w:t>
-            </w:r>
-          </w:p>
-          <w:p>
-            <w:pPr>
-              <w:rPr>
-                <w:rFonts w:asciiTheme="minorHAnsi" w:hAnsiTheme="minorHAnsi"/>
-                <w:bCs/>
-              </w:rPr>
-            </w:pPr>
-            <w:r>
-              <w:rPr>
-                <w:rFonts w:asciiTheme="minorHAnsi" w:hAnsiTheme="minorHAnsi"/>
-                <w:bCs/>
-              </w:rPr>
-              <w:t>13</w:t>
-            </w:r>
-            <w:r>
-              <w:rPr>
-                <w:rFonts w:asciiTheme="minorHAnsi" w:hAnsiTheme="minorHAnsi"/>
-                <w:bCs/>
-              </w:rPr>
-              <w:tab/>
-              <w:t>Secure Floor Violations</w:t>
-            </w:r>
-          </w:p>
-          <w:p>
-            <w:pPr>
-              <w:rPr>
-                <w:rFonts w:asciiTheme="minorHAnsi" w:hAnsiTheme="minorHAnsi"/>
-                <w:bCs/>
-              </w:rPr>
-            </w:pPr>
-            <w:r>
-              <w:rPr>
-                <w:rFonts w:asciiTheme="minorHAnsi" w:hAnsiTheme="minorHAnsi"/>
-                <w:bCs/>
-              </w:rPr>
-              <w:t>20</w:t>
-            </w:r>
-            <w:r>
-              <w:rPr>
-                <w:rFonts w:asciiTheme="minorHAnsi" w:hAnsiTheme="minorHAnsi"/>
-                <w:bCs/>
-              </w:rPr>
-              <w:tab/>
-              <w:t>Weekly Productivity</w:t>
-            </w:r>
-          </w:p>
-        </w:tc>
-        <w:tc>
-          <w:tcPr>
-            <w:tcW w:w="1260" w:type="dxa"/>
-          </w:tcPr>
-          <w:p>
-            <w:pPr>
-              <w:rPr>
-                <w:rFonts w:asciiTheme="minorHAnsi" w:hAnsiTheme="minorHAnsi"/>
-                <w:bCs/>
-              </w:rPr>
-            </w:pPr>
-            <w:r>
-              <w:rPr>
-                <w:rFonts w:asciiTheme="minorHAnsi" w:hAnsiTheme="minorHAnsi"/>
-                <w:bCs/>
-              </w:rPr>
-              <w:t>P</w:t>
-            </w:r>
-          </w:p>
-        </w:tc>
-        <w:tc>
-          <w:tcPr>
-            <w:tcW w:w="2880" w:type="dxa"/>
-          </w:tcPr>
-          <w:p>
-            <w:pPr>
-              <w:rPr>
-                <w:rFonts w:asciiTheme="minorHAnsi" w:hAnsiTheme="minorHAnsi"/>
-                <w:bCs/>
-              </w:rPr>
-            </w:pPr>
-          </w:p>
-        </w:tc>
-      </w:tr>
-      <w:tr>
-        <w:trPr>
-          <w:cantSplit/>
-        </w:trPr>
-        <w:tc>
-          <w:tcPr>
-            <w:tcW w:w="900" w:type="dxa"/>
-          </w:tcPr>
-          <w:p>
-            <w:pPr>
-              <w:rPr>
-                <w:rFonts w:asciiTheme="minorHAnsi" w:hAnsiTheme="minorHAnsi"/>
-                <w:bCs/>
-              </w:rPr>
-            </w:pPr>
-            <w:r>
-              <w:rPr>
-                <w:rFonts w:asciiTheme="minorHAnsi" w:hAnsiTheme="minorHAnsi"/>
-                <w:bCs/>
-              </w:rPr>
-              <w:t>14.4</w:t>
-            </w:r>
-          </w:p>
-        </w:tc>
-        <w:tc>
-          <w:tcPr>
-            <w:tcW w:w="3960" w:type="dxa"/>
-          </w:tcPr>
-          <w:p>
-            <w:pPr>
-              <w:overflowPunct/>
-              <w:textAlignment w:val="auto"/>
-              <w:rPr>
-                <w:rFonts w:ascii="Courier New" w:hAnsi="Courier New" w:cs="Courier New"/>
-                <w:noProof/>
-                <w:color w:val="0000FF"/>
-              </w:rPr>
-            </w:pPr>
-            <w:r>
-              <w:rPr>
-                <w:rFonts w:ascii="Courier New" w:hAnsi="Courier New" w:cs="Courier New"/>
-                <w:noProof/>
-                <w:color w:val="0000FF"/>
-              </w:rPr>
-              <w:t>DECLARE</w:t>
-            </w:r>
-            <w:r>
-              <w:rPr>
-                <w:rFonts w:ascii="Courier New" w:hAnsi="Courier New" w:cs="Courier New"/>
-                <w:noProof/>
-              </w:rPr>
-              <w:tab/>
-              <w:t xml:space="preserve">@return_value </w:t>
-            </w:r>
-            <w:r>
-              <w:rPr>
-                <w:rFonts w:ascii="Courier New" w:hAnsi="Courier New" w:cs="Courier New"/>
-                <w:noProof/>
-                <w:color w:val="0000FF"/>
-              </w:rPr>
-              <w:t>int</w:t>
-            </w:r>
-          </w:p>
-          <w:p>
-            <w:pPr>
-              <w:overflowPunct/>
-              <w:textAlignment w:val="auto"/>
-              <w:rPr>
-                <w:rFonts w:ascii="Courier New" w:hAnsi="Courier New" w:cs="Courier New"/>
-                <w:noProof/>
-                <w:color w:val="0000FF"/>
-              </w:rPr>
-            </w:pPr>
-          </w:p>
-          <w:p>
-            <w:pPr>
-              <w:overflowPunct/>
-              <w:textAlignment w:val="auto"/>
-              <w:rPr>
-                <w:rFonts w:ascii="Courier New" w:hAnsi="Courier New" w:cs="Courier New"/>
-                <w:noProof/>
-              </w:rPr>
-            </w:pPr>
-            <w:r>
-              <w:rPr>
-                <w:rFonts w:ascii="Courier New" w:hAnsi="Courier New" w:cs="Courier New"/>
-                <w:noProof/>
-                <w:color w:val="0000FF"/>
-              </w:rPr>
-              <w:t>EXEC</w:t>
-            </w:r>
-            <w:r>
-              <w:rPr>
-                <w:rFonts w:ascii="Courier New" w:hAnsi="Courier New" w:cs="Courier New"/>
-                <w:noProof/>
-              </w:rPr>
-              <w:tab/>
-              <w:t xml:space="preserve">@return_value </w:t>
-            </w:r>
-            <w:r>
-              <w:rPr>
-                <w:rFonts w:ascii="Courier New" w:hAnsi="Courier New" w:cs="Courier New"/>
-                <w:noProof/>
-                <w:color w:val="808080"/>
-              </w:rPr>
-              <w:t>=</w:t>
-            </w:r>
-            <w:r>
-              <w:rPr>
-                <w:rFonts w:ascii="Courier New" w:hAnsi="Courier New" w:cs="Courier New"/>
-                <w:noProof/>
-              </w:rPr>
-              <w:t xml:space="preserve"> [EC]</w:t>
-            </w:r>
-            <w:r>
-              <w:rPr>
-                <w:rFonts w:ascii="Courier New" w:hAnsi="Courier New" w:cs="Courier New"/>
-                <w:noProof/>
-                <w:color w:val="808080"/>
-              </w:rPr>
-              <w:t>.</w:t>
-            </w:r>
-            <w:r>
-              <w:rPr>
-                <w:rFonts w:ascii="Courier New" w:hAnsi="Courier New" w:cs="Courier New"/>
-                <w:noProof/>
-              </w:rPr>
-              <w:t>[sp_Select_Modules_By_Job_Code]</w:t>
-            </w:r>
-          </w:p>
-          <w:p>
-            <w:pPr>
-              <w:overflowPunct/>
-              <w:textAlignment w:val="auto"/>
-              <w:rPr>
-                <w:rFonts w:ascii="Courier New" w:hAnsi="Courier New" w:cs="Courier New"/>
-                <w:noProof/>
-                <w:color w:val="FF0000"/>
-              </w:rPr>
-            </w:pPr>
-            <w:r>
-              <w:rPr>
-                <w:rFonts w:ascii="Courier New" w:hAnsi="Courier New" w:cs="Courier New"/>
-                <w:noProof/>
-                <w:color w:val="0000FF"/>
-              </w:rPr>
-              <w:tab/>
-            </w:r>
-            <w:r>
-              <w:rPr>
-                <w:rFonts w:ascii="Courier New" w:hAnsi="Courier New" w:cs="Courier New"/>
-                <w:noProof/>
-                <w:color w:val="0000FF"/>
-              </w:rPr>
-              <w:tab/>
-            </w:r>
-            <w:r>
-              <w:rPr>
-                <w:rFonts w:ascii="Courier New" w:hAnsi="Courier New" w:cs="Courier New"/>
-                <w:noProof/>
-              </w:rPr>
-              <w:t xml:space="preserve">@nvcEmpLanIDin </w:t>
-            </w:r>
-            <w:r>
-              <w:rPr>
-                <w:rFonts w:ascii="Courier New" w:hAnsi="Courier New" w:cs="Courier New"/>
-                <w:noProof/>
-                <w:color w:val="808080"/>
-              </w:rPr>
-              <w:t>=</w:t>
-            </w:r>
-            <w:r>
-              <w:rPr>
-                <w:rFonts w:ascii="Courier New" w:hAnsi="Courier New" w:cs="Courier New"/>
-                <w:noProof/>
-              </w:rPr>
-              <w:t xml:space="preserve"> </w:t>
-            </w:r>
-            <w:r>
-              <w:rPr>
-                <w:rFonts w:ascii="Courier New" w:hAnsi="Courier New" w:cs="Courier New"/>
-                <w:noProof/>
-                <w:color w:val="FF0000"/>
-              </w:rPr>
-              <w:t>N'Danielle.McNew'</w:t>
-            </w:r>
-          </w:p>
-          <w:p>
-            <w:pPr>
-              <w:overflowPunct/>
-              <w:textAlignment w:val="auto"/>
-              <w:rPr>
-                <w:rFonts w:ascii="Courier New" w:hAnsi="Courier New" w:cs="Courier New"/>
-                <w:noProof/>
-                <w:color w:val="FF0000"/>
-              </w:rPr>
-            </w:pPr>
-          </w:p>
-          <w:p>
-            <w:pPr>
-              <w:overflowPunct/>
-              <w:textAlignment w:val="auto"/>
-              <w:rPr>
-                <w:rFonts w:ascii="Courier New" w:hAnsi="Courier New" w:cs="Courier New"/>
-                <w:noProof/>
-              </w:rPr>
-            </w:pPr>
-            <w:r>
-              <w:rPr>
-                <w:rFonts w:ascii="Courier New" w:hAnsi="Courier New" w:cs="Courier New"/>
-                <w:noProof/>
-                <w:color w:val="0000FF"/>
-              </w:rPr>
-              <w:t>SELECT</w:t>
-            </w:r>
-            <w:r>
-              <w:rPr>
-                <w:rFonts w:ascii="Courier New" w:hAnsi="Courier New" w:cs="Courier New"/>
-                <w:noProof/>
-              </w:rPr>
-              <w:tab/>
-            </w:r>
-            <w:r>
-              <w:rPr>
-                <w:rFonts w:ascii="Courier New" w:hAnsi="Courier New" w:cs="Courier New"/>
-                <w:noProof/>
-                <w:color w:val="FF0000"/>
-              </w:rPr>
-              <w:t>'Return Value'</w:t>
-            </w:r>
-            <w:r>
-              <w:rPr>
-                <w:rFonts w:ascii="Courier New" w:hAnsi="Courier New" w:cs="Courier New"/>
-                <w:noProof/>
-              </w:rPr>
-              <w:t xml:space="preserve"> </w:t>
-            </w:r>
-            <w:r>
-              <w:rPr>
-                <w:rFonts w:ascii="Courier New" w:hAnsi="Courier New" w:cs="Courier New"/>
-                <w:noProof/>
-                <w:color w:val="808080"/>
-              </w:rPr>
-              <w:t>=</w:t>
-            </w:r>
-            <w:r>
-              <w:rPr>
-                <w:rFonts w:ascii="Courier New" w:hAnsi="Courier New" w:cs="Courier New"/>
-                <w:noProof/>
-              </w:rPr>
-              <w:t xml:space="preserve"> @return_value</w:t>
-            </w:r>
-          </w:p>
-          <w:p>
-            <w:pPr>
-              <w:overflowPunct/>
-              <w:textAlignment w:val="auto"/>
-              <w:rPr>
-                <w:rFonts w:ascii="Courier New" w:hAnsi="Courier New" w:cs="Courier New"/>
-                <w:noProof/>
-              </w:rPr>
-            </w:pPr>
-          </w:p>
-          <w:p>
-            <w:pPr>
-              <w:overflowPunct/>
-              <w:textAlignment w:val="auto"/>
-              <w:rPr>
-                <w:rFonts w:ascii="Courier New" w:hAnsi="Courier New" w:cs="Courier New"/>
-                <w:noProof/>
-                <w:color w:val="0000FF"/>
-              </w:rPr>
-            </w:pPr>
-            <w:r>
-              <w:rPr>
-                <w:rFonts w:ascii="Courier New" w:hAnsi="Courier New" w:cs="Courier New"/>
-                <w:noProof/>
-                <w:color w:val="0000FF"/>
-              </w:rPr>
-              <w:t>GO</w:t>
-            </w:r>
-          </w:p>
-          <w:p>
-            <w:pPr>
-              <w:rPr>
-                <w:rFonts w:asciiTheme="minorHAnsi" w:hAnsiTheme="minorHAnsi"/>
-                <w:bCs/>
-              </w:rPr>
-            </w:pPr>
-          </w:p>
-        </w:tc>
-        <w:tc>
-          <w:tcPr>
-            <w:tcW w:w="4500" w:type="dxa"/>
-          </w:tcPr>
-          <w:p>
-            <w:pPr>
-              <w:rPr>
-                <w:rFonts w:asciiTheme="minorHAnsi" w:hAnsiTheme="minorHAnsi"/>
-                <w:bCs/>
-              </w:rPr>
-            </w:pPr>
-            <w:r>
-              <w:rPr>
-                <w:rFonts w:asciiTheme="minorHAnsi" w:hAnsiTheme="minorHAnsi"/>
-                <w:bCs/>
-              </w:rPr>
-              <w:t>CSR and LSA modules must be returned.</w:t>
-            </w:r>
+              <w:t xml:space="preserve"> reason is returned for CSR </w:t>
+            </w:r>
+            <w:r>
+              <w:rPr>
+                <w:rFonts w:asciiTheme="minorHAnsi" w:hAnsiTheme="minorHAnsi"/>
+                <w:bCs/>
+              </w:rPr>
+              <w:t xml:space="preserve">module </w:t>
+            </w:r>
+            <w:r>
+              <w:rPr>
+                <w:rFonts w:asciiTheme="minorHAnsi" w:hAnsiTheme="minorHAnsi"/>
+                <w:bCs/>
+              </w:rPr>
+              <w:t>and not returned for other Modules.</w:t>
+            </w:r>
+          </w:p>
+          <w:p>
+            <w:pPr>
+              <w:rPr>
+                <w:rFonts w:asciiTheme="minorHAnsi" w:hAnsiTheme="minorHAnsi"/>
+                <w:bCs/>
+              </w:rPr>
+            </w:pPr>
           </w:p>
         </w:tc>
         <w:tc>
@@ -34237,7 +31710,7 @@
         <w:sz w:val="18"/>
         <w:szCs w:val="18"/>
       </w:rPr>
-      <w:t>1</w:t>
+      <w:t>27</w:t>
     </w:r>
     <w:r>
       <w:rPr>
@@ -34286,7 +31759,7 @@
         <w:sz w:val="18"/>
         <w:szCs w:val="18"/>
       </w:rPr>
-      <w:t>30</w:t>
+      <w:t>29</w:t>
     </w:r>
     <w:r>
       <w:rPr>
@@ -35082,7 +32555,7 @@
   <w:abstractNum w:abstractNumId="5">
     <w:nsid w:val="388921D8"/>
     <w:multiLevelType w:val="hybridMultilevel"/>
-    <w:tmpl w:val="D2E64938"/>
+    <w:tmpl w:val="937227F2"/>
     <w:lvl w:ilvl="0" w:tplc="0409000F">
       <w:start w:val="1"/>
       <w:numFmt w:val="decimal"/>
@@ -35655,122 +33128,6 @@
       </w:pPr>
     </w:lvl>
   </w:abstractNum>
-  <w:abstractNum w:abstractNumId="10">
-    <w:nsid w:val="66FE5A55"/>
-    <w:multiLevelType w:val="hybridMultilevel"/>
-    <w:tmpl w:val="937227F2"/>
-    <w:lvl w:ilvl="0" w:tplc="0409000F">
-      <w:start w:val="1"/>
-      <w:numFmt w:val="decimal"/>
-      <w:lvlText w:val="%1."/>
-      <w:lvlJc w:val="left"/>
-      <w:pPr>
-        <w:tabs>
-          <w:tab w:val="num" w:pos="720"/>
-        </w:tabs>
-        <w:ind w:left="720" w:hanging="360"/>
-      </w:pPr>
-    </w:lvl>
-    <w:lvl w:ilvl="1" w:tplc="4056895E">
-      <w:start w:val="1"/>
-      <w:numFmt w:val="decimal"/>
-      <w:lvlText w:val="%2."/>
-      <w:lvlJc w:val="left"/>
-      <w:pPr>
-        <w:tabs>
-          <w:tab w:val="num" w:pos="1440"/>
-        </w:tabs>
-        <w:ind w:left="1440" w:hanging="360"/>
-      </w:pPr>
-      <w:rPr>
-        <w:rFonts w:hint="default"/>
-      </w:rPr>
-    </w:lvl>
-    <w:lvl w:ilvl="2" w:tplc="0409001B" w:tentative="1">
-      <w:start w:val="1"/>
-      <w:numFmt w:val="lowerRoman"/>
-      <w:lvlText w:val="%3."/>
-      <w:lvlJc w:val="right"/>
-      <w:pPr>
-        <w:tabs>
-          <w:tab w:val="num" w:pos="2160"/>
-        </w:tabs>
-        <w:ind w:left="2160" w:hanging="180"/>
-      </w:pPr>
-    </w:lvl>
-    <w:lvl w:ilvl="3" w:tplc="0409000F" w:tentative="1">
-      <w:start w:val="1"/>
-      <w:numFmt w:val="decimal"/>
-      <w:lvlText w:val="%4."/>
-      <w:lvlJc w:val="left"/>
-      <w:pPr>
-        <w:tabs>
-          <w:tab w:val="num" w:pos="2880"/>
-        </w:tabs>
-        <w:ind w:left="2880" w:hanging="360"/>
-      </w:pPr>
-    </w:lvl>
-    <w:lvl w:ilvl="4" w:tplc="04090019" w:tentative="1">
-      <w:start w:val="1"/>
-      <w:numFmt w:val="lowerLetter"/>
-      <w:lvlText w:val="%5."/>
-      <w:lvlJc w:val="left"/>
-      <w:pPr>
-        <w:tabs>
-          <w:tab w:val="num" w:pos="3600"/>
-        </w:tabs>
-        <w:ind w:left="3600" w:hanging="360"/>
-      </w:pPr>
-    </w:lvl>
-    <w:lvl w:ilvl="5" w:tplc="0409001B" w:tentative="1">
-      <w:start w:val="1"/>
-      <w:numFmt w:val="lowerRoman"/>
-      <w:lvlText w:val="%6."/>
-      <w:lvlJc w:val="right"/>
-      <w:pPr>
-        <w:tabs>
-          <w:tab w:val="num" w:pos="4320"/>
-        </w:tabs>
-        <w:ind w:left="4320" w:hanging="180"/>
-      </w:pPr>
-    </w:lvl>
-    <w:lvl w:ilvl="6" w:tplc="0409000F" w:tentative="1">
-      <w:start w:val="1"/>
-      <w:numFmt w:val="decimal"/>
-      <w:lvlText w:val="%7."/>
-      <w:lvlJc w:val="left"/>
-      <w:pPr>
-        <w:tabs>
-          <w:tab w:val="num" w:pos="5040"/>
-        </w:tabs>
-        <w:ind w:left="5040" w:hanging="360"/>
-      </w:pPr>
-    </w:lvl>
-    <w:lvl w:ilvl="7" w:tplc="04090019" w:tentative="1">
-      <w:start w:val="1"/>
-      <w:numFmt w:val="lowerLetter"/>
-      <w:lvlText w:val="%8."/>
-      <w:lvlJc w:val="left"/>
-      <w:pPr>
-        <w:tabs>
-          <w:tab w:val="num" w:pos="5760"/>
-        </w:tabs>
-        <w:ind w:left="5760" w:hanging="360"/>
-      </w:pPr>
-    </w:lvl>
-    <w:lvl w:ilvl="8" w:tplc="0409001B" w:tentative="1">
-      <w:start w:val="1"/>
-      <w:numFmt w:val="lowerRoman"/>
-      <w:lvlText w:val="%9."/>
-      <w:lvlJc w:val="right"/>
-      <w:pPr>
-        <w:tabs>
-          <w:tab w:val="num" w:pos="6480"/>
-        </w:tabs>
-        <w:ind w:left="6480" w:hanging="180"/>
-      </w:pPr>
-    </w:lvl>
-  </w:abstractNum>
   <w:num w:numId="1">
     <w:abstractNumId w:val="7"/>
   </w:num>
@@ -35800,9 +33157,6 @@
   </w:num>
   <w:num w:numId="10">
     <w:abstractNumId w:val="0"/>
-  </w:num>
-  <w:num w:numId="11">
-    <w:abstractNumId w:val="10"/>
   </w:num>
   <w:numIdMacAtCleanup w:val="2"/>
 </w:numbering>
@@ -37706,7 +35060,7 @@
 </file>
 
 <file path=customXml/itemProps1.xml><?xml version="1.0" encoding="utf-8"?>
-<ds:datastoreItem xmlns:ds="http://schemas.openxmlformats.org/officeDocument/2006/customXml" ds:itemID="{5CA0511E-F2C4-454B-9073-62368AD445DF}">
+<ds:datastoreItem xmlns:ds="http://schemas.openxmlformats.org/officeDocument/2006/customXml" ds:itemID="{3319F5F6-902C-47AE-B43A-829A91E8DB02}">
   <ds:schemaRefs>
     <ds:schemaRef ds:uri="http://schemas.openxmlformats.org/officeDocument/2006/bibliography"/>
   </ds:schemaRefs>

--- a/Unit Test/CCO_eCoaching_DIM_Table_Maintenance_DB_UTD.docx
+++ b/Unit Test/CCO_eCoaching_DIM_Table_Maintenance_DB_UTD.docx
@@ -257,7 +257,7 @@
           <w:sz w:val="18"/>
           <w:szCs w:val="18"/>
         </w:rPr>
-        <w:t>October 30, 2015</w:t>
+        <w:t>January 4, 2016</w:t>
       </w:r>
       <w:r>
         <w:rPr>
@@ -1332,16 +1332,7 @@
           </w:tcPr>
           <w:p>
             <w:r>
-              <w:t xml:space="preserve">TFS- 1016 - </w:t>
-            </w:r>
-            <w:r>
-              <w:t xml:space="preserve">Add additional </w:t>
-            </w:r>
-            <w:r>
-              <w:t>CCI</w:t>
-            </w:r>
-            <w:r>
-              <w:t xml:space="preserve"> </w:t>
+              <w:t xml:space="preserve">TFS- 1016 - Add additional CCI </w:t>
             </w:r>
             <w:proofErr w:type="spellStart"/>
             <w:r>
@@ -1349,10 +1340,76 @@
             </w:r>
             <w:proofErr w:type="spellEnd"/>
             <w:r>
-              <w:t xml:space="preserve"> reason for CSR module</w:t>
-            </w:r>
-            <w:r>
-              <w:t>(SDR- 232)</w:t>
+              <w:t xml:space="preserve"> reason for CSR module(SDR- 232)</w:t>
+            </w:r>
+          </w:p>
+        </w:tc>
+        <w:tc>
+          <w:tcPr>
+            <w:tcW w:w="0" w:type="auto"/>
+            <w:tcBorders>
+              <w:top w:val="single" w:sz="6" w:space="0" w:color="C0C0C0"/>
+              <w:left w:val="single" w:sz="6" w:space="0" w:color="C0C0C0"/>
+              <w:bottom w:val="single" w:sz="6" w:space="0" w:color="C0C0C0"/>
+              <w:right w:val="single" w:sz="6" w:space="0" w:color="C0C0C0"/>
+            </w:tcBorders>
+          </w:tcPr>
+          <w:p>
+            <w:r>
+              <w:t>Susmitha Palacherla</w:t>
+            </w:r>
+          </w:p>
+        </w:tc>
+      </w:tr>
+      <w:tr>
+        <w:tc>
+          <w:tcPr>
+            <w:tcW w:w="0" w:type="auto"/>
+            <w:tcBorders>
+              <w:top w:val="single" w:sz="6" w:space="0" w:color="C0C0C0"/>
+              <w:left w:val="single" w:sz="6" w:space="0" w:color="C0C0C0"/>
+              <w:bottom w:val="single" w:sz="6" w:space="0" w:color="C0C0C0"/>
+              <w:right w:val="single" w:sz="6" w:space="0" w:color="C0C0C0"/>
+            </w:tcBorders>
+          </w:tcPr>
+          <w:p>
+            <w:r>
+              <w:t>01/01/2016</w:t>
+            </w:r>
+          </w:p>
+        </w:tc>
+        <w:tc>
+          <w:tcPr>
+            <w:tcW w:w="0" w:type="auto"/>
+            <w:tcBorders>
+              <w:top w:val="single" w:sz="6" w:space="0" w:color="C0C0C0"/>
+              <w:left w:val="single" w:sz="6" w:space="0" w:color="C0C0C0"/>
+              <w:bottom w:val="single" w:sz="6" w:space="0" w:color="C0C0C0"/>
+              <w:right w:val="single" w:sz="6" w:space="0" w:color="C0C0C0"/>
+            </w:tcBorders>
+          </w:tcPr>
+          <w:p>
+            <w:r>
+              <w:t>14.</w:t>
+            </w:r>
+            <w:r>
+              <w:t>0</w:t>
+            </w:r>
+          </w:p>
+        </w:tc>
+        <w:tc>
+          <w:tcPr>
+            <w:tcW w:w="0" w:type="auto"/>
+            <w:tcBorders>
+              <w:top w:val="single" w:sz="6" w:space="0" w:color="C0C0C0"/>
+              <w:left w:val="single" w:sz="6" w:space="0" w:color="C0C0C0"/>
+              <w:bottom w:val="single" w:sz="6" w:space="0" w:color="C0C0C0"/>
+              <w:right w:val="single" w:sz="6" w:space="0" w:color="C0C0C0"/>
+            </w:tcBorders>
+          </w:tcPr>
+          <w:p>
+            <w:r>
+              <w:t>TFS – 1555 Add additional job codes for LSA Module Submission and Review</w:t>
             </w:r>
           </w:p>
         </w:tc>
@@ -1446,7 +1503,7 @@
           <w:r>
             <w:fldChar w:fldCharType="separate"/>
           </w:r>
-          <w:hyperlink w:anchor="_Toc433983982" w:history="1">
+          <w:hyperlink w:anchor="_Toc439672019" w:history="1">
             <w:r>
               <w:rPr>
                 <w:rStyle w:val="Hyperlink"/>
@@ -1489,7 +1546,7 @@
                 <w:noProof/>
                 <w:webHidden/>
               </w:rPr>
-              <w:instrText xml:space="preserve"> PAGEREF _Toc433983982 \h </w:instrText>
+              <w:instrText xml:space="preserve"> PAGEREF _Toc439672019 \h </w:instrText>
             </w:r>
             <w:r>
               <w:rPr>
@@ -1534,7 +1591,7 @@
               <w:szCs w:val="22"/>
             </w:rPr>
           </w:pPr>
-          <w:hyperlink w:anchor="_Toc433983983" w:history="1">
+          <w:hyperlink w:anchor="_Toc439672020" w:history="1">
             <w:r>
               <w:rPr>
                 <w:rStyle w:val="Hyperlink"/>
@@ -1577,7 +1634,7 @@
                 <w:noProof/>
                 <w:webHidden/>
               </w:rPr>
-              <w:instrText xml:space="preserve"> PAGEREF _Toc433983983 \h </w:instrText>
+              <w:instrText xml:space="preserve"> PAGEREF _Toc439672020 \h </w:instrText>
             </w:r>
             <w:r>
               <w:rPr>
@@ -1622,7 +1679,7 @@
               <w:szCs w:val="22"/>
             </w:rPr>
           </w:pPr>
-          <w:hyperlink w:anchor="_Toc433983984" w:history="1">
+          <w:hyperlink w:anchor="_Toc439672021" w:history="1">
             <w:r>
               <w:rPr>
                 <w:rStyle w:val="Hyperlink"/>
@@ -1665,7 +1722,7 @@
                 <w:noProof/>
                 <w:webHidden/>
               </w:rPr>
-              <w:instrText xml:space="preserve"> PAGEREF _Toc433983984 \h </w:instrText>
+              <w:instrText xml:space="preserve"> PAGEREF _Toc439672021 \h </w:instrText>
             </w:r>
             <w:r>
               <w:rPr>
@@ -1710,7 +1767,7 @@
               <w:szCs w:val="22"/>
             </w:rPr>
           </w:pPr>
-          <w:hyperlink w:anchor="_Toc433983985" w:history="1">
+          <w:hyperlink w:anchor="_Toc439672022" w:history="1">
             <w:r>
               <w:rPr>
                 <w:rStyle w:val="Hyperlink"/>
@@ -1753,7 +1810,7 @@
                 <w:noProof/>
                 <w:webHidden/>
               </w:rPr>
-              <w:instrText xml:space="preserve"> PAGEREF _Toc433983985 \h </w:instrText>
+              <w:instrText xml:space="preserve"> PAGEREF _Toc439672022 \h </w:instrText>
             </w:r>
             <w:r>
               <w:rPr>
@@ -1798,7 +1855,7 @@
               <w:szCs w:val="22"/>
             </w:rPr>
           </w:pPr>
-          <w:hyperlink w:anchor="_Toc433983986" w:history="1">
+          <w:hyperlink w:anchor="_Toc439672023" w:history="1">
             <w:r>
               <w:rPr>
                 <w:rStyle w:val="Hyperlink"/>
@@ -1841,7 +1898,7 @@
                 <w:noProof/>
                 <w:webHidden/>
               </w:rPr>
-              <w:instrText xml:space="preserve"> PAGEREF _Toc433983986 \h </w:instrText>
+              <w:instrText xml:space="preserve"> PAGEREF _Toc439672023 \h </w:instrText>
             </w:r>
             <w:r>
               <w:rPr>
@@ -1886,7 +1943,7 @@
               <w:szCs w:val="22"/>
             </w:rPr>
           </w:pPr>
-          <w:hyperlink w:anchor="_Toc433983987" w:history="1">
+          <w:hyperlink w:anchor="_Toc439672024" w:history="1">
             <w:r>
               <w:rPr>
                 <w:rStyle w:val="Hyperlink"/>
@@ -1929,7 +1986,7 @@
                 <w:noProof/>
                 <w:webHidden/>
               </w:rPr>
-              <w:instrText xml:space="preserve"> PAGEREF _Toc433983987 \h </w:instrText>
+              <w:instrText xml:space="preserve"> PAGEREF _Toc439672024 \h </w:instrText>
             </w:r>
             <w:r>
               <w:rPr>
@@ -1974,7 +2031,7 @@
               <w:szCs w:val="22"/>
             </w:rPr>
           </w:pPr>
-          <w:hyperlink w:anchor="_Toc433983988" w:history="1">
+          <w:hyperlink w:anchor="_Toc439672025" w:history="1">
             <w:r>
               <w:rPr>
                 <w:rStyle w:val="Hyperlink"/>
@@ -2017,7 +2074,7 @@
                 <w:noProof/>
                 <w:webHidden/>
               </w:rPr>
-              <w:instrText xml:space="preserve"> PAGEREF _Toc433983988 \h </w:instrText>
+              <w:instrText xml:space="preserve"> PAGEREF _Toc439672025 \h </w:instrText>
             </w:r>
             <w:r>
               <w:rPr>
@@ -2062,7 +2119,7 @@
               <w:szCs w:val="22"/>
             </w:rPr>
           </w:pPr>
-          <w:hyperlink w:anchor="_Toc433983989" w:history="1">
+          <w:hyperlink w:anchor="_Toc439672026" w:history="1">
             <w:r>
               <w:rPr>
                 <w:rStyle w:val="Hyperlink"/>
@@ -2105,7 +2162,7 @@
                 <w:noProof/>
                 <w:webHidden/>
               </w:rPr>
-              <w:instrText xml:space="preserve"> PAGEREF _Toc433983989 \h </w:instrText>
+              <w:instrText xml:space="preserve"> PAGEREF _Toc439672026 \h </w:instrText>
             </w:r>
             <w:r>
               <w:rPr>
@@ -2150,7 +2207,7 @@
               <w:szCs w:val="22"/>
             </w:rPr>
           </w:pPr>
-          <w:hyperlink w:anchor="_Toc433983990" w:history="1">
+          <w:hyperlink w:anchor="_Toc439672027" w:history="1">
             <w:r>
               <w:rPr>
                 <w:rStyle w:val="Hyperlink"/>
@@ -2193,7 +2250,7 @@
                 <w:noProof/>
                 <w:webHidden/>
               </w:rPr>
-              <w:instrText xml:space="preserve"> PAGEREF _Toc433983990 \h </w:instrText>
+              <w:instrText xml:space="preserve"> PAGEREF _Toc439672027 \h </w:instrText>
             </w:r>
             <w:r>
               <w:rPr>
@@ -2238,7 +2295,7 @@
               <w:szCs w:val="22"/>
             </w:rPr>
           </w:pPr>
-          <w:hyperlink w:anchor="_Toc433983991" w:history="1">
+          <w:hyperlink w:anchor="_Toc439672028" w:history="1">
             <w:r>
               <w:rPr>
                 <w:rStyle w:val="Hyperlink"/>
@@ -2281,7 +2338,7 @@
                 <w:noProof/>
                 <w:webHidden/>
               </w:rPr>
-              <w:instrText xml:space="preserve"> PAGEREF _Toc433983991 \h </w:instrText>
+              <w:instrText xml:space="preserve"> PAGEREF _Toc439672028 \h </w:instrText>
             </w:r>
             <w:r>
               <w:rPr>
@@ -2326,7 +2383,7 @@
               <w:szCs w:val="22"/>
             </w:rPr>
           </w:pPr>
-          <w:hyperlink w:anchor="_Toc433983992" w:history="1">
+          <w:hyperlink w:anchor="_Toc439672029" w:history="1">
             <w:r>
               <w:rPr>
                 <w:rStyle w:val="Hyperlink"/>
@@ -2369,7 +2426,7 @@
                 <w:noProof/>
                 <w:webHidden/>
               </w:rPr>
-              <w:instrText xml:space="preserve"> PAGEREF _Toc433983992 \h </w:instrText>
+              <w:instrText xml:space="preserve"> PAGEREF _Toc439672029 \h </w:instrText>
             </w:r>
             <w:r>
               <w:rPr>
@@ -2414,7 +2471,7 @@
               <w:szCs w:val="22"/>
             </w:rPr>
           </w:pPr>
-          <w:hyperlink w:anchor="_Toc433983993" w:history="1">
+          <w:hyperlink w:anchor="_Toc439672030" w:history="1">
             <w:r>
               <w:rPr>
                 <w:rStyle w:val="Hyperlink"/>
@@ -2457,7 +2514,7 @@
                 <w:noProof/>
                 <w:webHidden/>
               </w:rPr>
-              <w:instrText xml:space="preserve"> PAGEREF _Toc433983993 \h </w:instrText>
+              <w:instrText xml:space="preserve"> PAGEREF _Toc439672030 \h </w:instrText>
             </w:r>
             <w:r>
               <w:rPr>
@@ -2502,7 +2559,7 @@
               <w:szCs w:val="22"/>
             </w:rPr>
           </w:pPr>
-          <w:hyperlink w:anchor="_Toc433983994" w:history="1">
+          <w:hyperlink w:anchor="_Toc439672031" w:history="1">
             <w:r>
               <w:rPr>
                 <w:rStyle w:val="Hyperlink"/>
@@ -2545,7 +2602,7 @@
                 <w:noProof/>
                 <w:webHidden/>
               </w:rPr>
-              <w:instrText xml:space="preserve"> PAGEREF _Toc433983994 \h </w:instrText>
+              <w:instrText xml:space="preserve"> PAGEREF _Toc439672031 \h </w:instrText>
             </w:r>
             <w:r>
               <w:rPr>
@@ -2566,6 +2623,94 @@
                 <w:webHidden/>
               </w:rPr>
               <w:t>26</w:t>
+            </w:r>
+            <w:r>
+              <w:rPr>
+                <w:noProof/>
+                <w:webHidden/>
+              </w:rPr>
+              <w:fldChar w:fldCharType="end"/>
+            </w:r>
+          </w:hyperlink>
+        </w:p>
+        <w:p>
+          <w:pPr>
+            <w:pStyle w:val="TOC2"/>
+            <w:tabs>
+              <w:tab w:val="left" w:pos="880"/>
+              <w:tab w:val="right" w:leader="dot" w:pos="13670"/>
+            </w:tabs>
+            <w:rPr>
+              <w:rFonts w:asciiTheme="minorHAnsi" w:eastAsiaTheme="minorEastAsia" w:hAnsiTheme="minorHAnsi" w:cstheme="minorBidi"/>
+              <w:noProof/>
+              <w:sz w:val="22"/>
+              <w:szCs w:val="22"/>
+            </w:rPr>
+          </w:pPr>
+          <w:hyperlink w:anchor="_Toc439672032" w:history="1">
+            <w:r>
+              <w:rPr>
+                <w:rStyle w:val="Hyperlink"/>
+                <w:noProof/>
+              </w:rPr>
+              <w:t>14.</w:t>
+            </w:r>
+            <w:r>
+              <w:rPr>
+                <w:rFonts w:asciiTheme="minorHAnsi" w:eastAsiaTheme="minorEastAsia" w:hAnsiTheme="minorHAnsi" w:cstheme="minorBidi"/>
+                <w:noProof/>
+                <w:sz w:val="22"/>
+                <w:szCs w:val="22"/>
+              </w:rPr>
+              <w:tab/>
+            </w:r>
+            <w:r>
+              <w:rPr>
+                <w:rStyle w:val="Hyperlink"/>
+                <w:noProof/>
+              </w:rPr>
+              <w:t>TFS 1555 Additional LSA job codes for Submission and review</w:t>
+            </w:r>
+            <w:r>
+              <w:rPr>
+                <w:noProof/>
+                <w:webHidden/>
+              </w:rPr>
+              <w:tab/>
+            </w:r>
+            <w:r>
+              <w:rPr>
+                <w:noProof/>
+                <w:webHidden/>
+              </w:rPr>
+              <w:fldChar w:fldCharType="begin"/>
+            </w:r>
+            <w:r>
+              <w:rPr>
+                <w:noProof/>
+                <w:webHidden/>
+              </w:rPr>
+              <w:instrText xml:space="preserve"> PAGEREF _Toc439672032 \h </w:instrText>
+            </w:r>
+            <w:r>
+              <w:rPr>
+                <w:noProof/>
+                <w:webHidden/>
+              </w:rPr>
+            </w:r>
+            <w:r>
+              <w:rPr>
+                <w:noProof/>
+                <w:webHidden/>
+              </w:rPr>
+              <w:fldChar w:fldCharType="separate"/>
+            </w:r>
+            <w:r>
+              <w:rPr>
+                <w:noProof/>
+                <w:webHidden/>
+              </w:rPr>
+              <w:t>29</w:t>
             </w:r>
             <w:r>
               <w:rPr>
@@ -2596,10 +2741,7 @@
       </w:pPr>
     </w:p>
     <w:p/>
-    <w:p>
-      <w:bookmarkStart w:id="15" w:name="_GoBack"/>
-      <w:bookmarkEnd w:id="15"/>
-    </w:p>
+    <w:p/>
     <w:p/>
     <w:p/>
     <w:p/>
@@ -2641,8 +2783,8 @@
           <w:numId w:val="2"/>
         </w:numPr>
       </w:pPr>
+      <w:bookmarkStart w:id="15" w:name="_Toc439672019"/>
       <w:bookmarkStart w:id="16" w:name="_Toc391395339"/>
-      <w:bookmarkStart w:id="17" w:name="_Toc433983982"/>
       <w:r>
         <w:t>SCR 1</w:t>
       </w:r>
@@ -2658,7 +2800,7 @@
       <w:r>
         <w:t>ew sub Coaching Reason value</w:t>
       </w:r>
-      <w:bookmarkEnd w:id="17"/>
+      <w:bookmarkEnd w:id="15"/>
     </w:p>
     <w:bookmarkEnd w:id="16"/>
     <w:p/>
@@ -3521,7 +3663,7 @@
           <w:numId w:val="2"/>
         </w:numPr>
       </w:pPr>
-      <w:bookmarkStart w:id="18" w:name="_Toc433983983"/>
+      <w:bookmarkStart w:id="17" w:name="_Toc439672020"/>
       <w:r>
         <w:t xml:space="preserve">SCR 13515 Update Receiver values in </w:t>
       </w:r>
@@ -3533,7 +3675,7 @@
       <w:r>
         <w:t xml:space="preserve"> table</w:t>
       </w:r>
-      <w:bookmarkEnd w:id="18"/>
+      <w:bookmarkEnd w:id="17"/>
     </w:p>
     <w:p/>
     <w:tbl>
@@ -5674,11 +5816,11 @@
           <w:numId w:val="2"/>
         </w:numPr>
       </w:pPr>
-      <w:bookmarkStart w:id="19" w:name="_Toc433983984"/>
+      <w:bookmarkStart w:id="18" w:name="_Toc439672021"/>
       <w:r>
         <w:t>SCR 13609 Quality Alignment Specialists to receive Coaching Logs</w:t>
       </w:r>
-      <w:bookmarkEnd w:id="19"/>
+      <w:bookmarkEnd w:id="18"/>
     </w:p>
     <w:p/>
     <w:tbl>
@@ -7336,11 +7478,11 @@
           <w:numId w:val="2"/>
         </w:numPr>
       </w:pPr>
-      <w:bookmarkStart w:id="20" w:name="_Toc433983985"/>
+      <w:bookmarkStart w:id="19" w:name="_Toc439672022"/>
       <w:r>
         <w:t>SCR 13653 Changes for supporting LSA Module value</w:t>
       </w:r>
-      <w:bookmarkEnd w:id="20"/>
+      <w:bookmarkEnd w:id="19"/>
     </w:p>
     <w:p/>
     <w:tbl>
@@ -12501,11 +12643,11 @@
           <w:numId w:val="2"/>
         </w:numPr>
       </w:pPr>
-      <w:bookmarkStart w:id="21" w:name="_Toc433983986"/>
+      <w:bookmarkStart w:id="20" w:name="_Toc439672023"/>
       <w:r>
         <w:t>SCR 14512 Changes for supporting Training Module</w:t>
       </w:r>
-      <w:bookmarkEnd w:id="21"/>
+      <w:bookmarkEnd w:id="20"/>
     </w:p>
     <w:p/>
     <w:tbl>
@@ -19602,11 +19744,11 @@
           <w:numId w:val="2"/>
         </w:numPr>
       </w:pPr>
-      <w:bookmarkStart w:id="22" w:name="_Toc433983987"/>
+      <w:bookmarkStart w:id="21" w:name="_Toc439672024"/>
       <w:r>
         <w:t>SCR 15008 Additional job codes for Sup Module submission</w:t>
       </w:r>
-      <w:bookmarkEnd w:id="22"/>
+      <w:bookmarkEnd w:id="21"/>
     </w:p>
     <w:p/>
     <w:tbl>
@@ -21052,7 +21194,7 @@
           <w:numId w:val="2"/>
         </w:numPr>
       </w:pPr>
-      <w:bookmarkStart w:id="23" w:name="_Toc433983988"/>
+      <w:bookmarkStart w:id="22" w:name="_Toc439672025"/>
       <w:r>
         <w:t xml:space="preserve">SCR 15075 Set Reinforcement to 1 for non CSE </w:t>
       </w:r>
@@ -21064,7 +21206,7 @@
       <w:r>
         <w:t xml:space="preserve"> Reasons for Training Module.</w:t>
       </w:r>
-      <w:bookmarkEnd w:id="23"/>
+      <w:bookmarkEnd w:id="22"/>
     </w:p>
     <w:p/>
     <w:tbl>
@@ -22204,11 +22346,11 @@
           <w:numId w:val="2"/>
         </w:numPr>
       </w:pPr>
-      <w:bookmarkStart w:id="24" w:name="_Toc433983989"/>
+      <w:bookmarkStart w:id="23" w:name="_Toc439672026"/>
       <w:r>
         <w:t>TFS 604 – Additional AHT Sub Coaching Reason for CSR and SUP Modules.</w:t>
       </w:r>
-      <w:bookmarkEnd w:id="24"/>
+      <w:bookmarkEnd w:id="23"/>
     </w:p>
     <w:p/>
     <w:tbl>
@@ -24349,11 +24491,11 @@
           <w:numId w:val="2"/>
         </w:numPr>
       </w:pPr>
-      <w:bookmarkStart w:id="25" w:name="_Toc433983990"/>
+      <w:bookmarkStart w:id="24" w:name="_Toc439672027"/>
       <w:r>
         <w:t>TFS 667- Allow submission to all modules for job code WPOP70</w:t>
       </w:r>
-      <w:bookmarkEnd w:id="25"/>
+      <w:bookmarkEnd w:id="24"/>
     </w:p>
     <w:p/>
     <w:tbl>
@@ -25308,11 +25450,11 @@
           <w:numId w:val="2"/>
         </w:numPr>
       </w:pPr>
-      <w:bookmarkStart w:id="26" w:name="_Toc433983991"/>
+      <w:bookmarkStart w:id="25" w:name="_Toc439672028"/>
       <w:r>
         <w:t>TFS 841- Allow supervisor Module Submissions for WACQ13</w:t>
       </w:r>
-      <w:bookmarkEnd w:id="26"/>
+      <w:bookmarkEnd w:id="25"/>
     </w:p>
     <w:p/>
     <w:tbl>
@@ -26419,11 +26561,11 @@
           <w:numId w:val="2"/>
         </w:numPr>
       </w:pPr>
-      <w:bookmarkStart w:id="27" w:name="_Toc433983992"/>
+      <w:bookmarkStart w:id="26" w:name="_Toc439672029"/>
       <w:r>
         <w:t>TFS 861- Allow Warnings submissions for all Modules</w:t>
       </w:r>
-      <w:bookmarkEnd w:id="27"/>
+      <w:bookmarkEnd w:id="26"/>
     </w:p>
     <w:p/>
     <w:tbl>
@@ -27705,7 +27847,7 @@
           <w:numId w:val="2"/>
         </w:numPr>
       </w:pPr>
-      <w:bookmarkStart w:id="28" w:name="_Toc433983993"/>
+      <w:bookmarkStart w:id="27" w:name="_Toc439672030"/>
       <w:r>
         <w:t xml:space="preserve">TFS 1013 </w:t>
       </w:r>
@@ -27717,7 +27859,7 @@
       <w:r>
         <w:t xml:space="preserve"> new Direct Source for Supervisor Module UI Submissions</w:t>
       </w:r>
-      <w:bookmarkEnd w:id="28"/>
+      <w:bookmarkEnd w:id="27"/>
       <w:r>
         <w:rPr>
           <w:rStyle w:val="info-text2"/>
@@ -29365,29 +29507,11 @@
           <w:numId w:val="2"/>
         </w:numPr>
       </w:pPr>
-      <w:bookmarkStart w:id="29" w:name="_Toc433983994"/>
+      <w:bookmarkStart w:id="28" w:name="_Toc439672031"/>
       <w:r>
-        <w:t xml:space="preserve">TFS </w:t>
+        <w:t>TFS 1016 – Additional CCI Sub Coaching Reason for CSR Module.</w:t>
       </w:r>
-      <w:r>
-        <w:t>1016</w:t>
-      </w:r>
-      <w:r>
-        <w:t xml:space="preserve"> – Additional </w:t>
-      </w:r>
-      <w:r>
-        <w:t xml:space="preserve">CCI </w:t>
-      </w:r>
-      <w:r>
-        <w:t>Sub</w:t>
-      </w:r>
-      <w:r>
-        <w:t xml:space="preserve"> Coaching Reason for CSR Module</w:t>
-      </w:r>
-      <w:r>
-        <w:t>.</w:t>
-      </w:r>
-      <w:bookmarkEnd w:id="29"/>
+      <w:bookmarkEnd w:id="28"/>
     </w:p>
     <w:p/>
     <w:tbl>
@@ -29619,10 +29743,7 @@
             </w:r>
             <w:proofErr w:type="spellEnd"/>
             <w:r>
-              <w:t xml:space="preserve"> reason id is 23</w:t>
-            </w:r>
-            <w:r>
-              <w:t>2</w:t>
+              <w:t xml:space="preserve"> reason id is 232</w:t>
             </w:r>
           </w:p>
         </w:tc>
@@ -29766,7 +29887,14 @@
                 <w:rFonts w:asciiTheme="minorHAnsi" w:hAnsiTheme="minorHAnsi"/>
                 <w:bCs/>
               </w:rPr>
-              <w:t>8.1</w:t>
+              <w:t>13</w:t>
+            </w:r>
+            <w:r>
+              <w:rPr>
+                <w:rFonts w:asciiTheme="minorHAnsi" w:hAnsiTheme="minorHAnsi"/>
+                <w:bCs/>
+              </w:rPr>
+              <w:t>.1</w:t>
             </w:r>
           </w:p>
         </w:tc>
@@ -29999,7 +30127,14 @@
                 <w:rFonts w:asciiTheme="minorHAnsi" w:hAnsiTheme="minorHAnsi"/>
                 <w:bCs/>
               </w:rPr>
-              <w:t>8.2</w:t>
+              <w:t>13</w:t>
+            </w:r>
+            <w:r>
+              <w:rPr>
+                <w:rFonts w:asciiTheme="minorHAnsi" w:hAnsiTheme="minorHAnsi"/>
+                <w:bCs/>
+              </w:rPr>
+              <w:t>.2</w:t>
             </w:r>
           </w:p>
         </w:tc>
@@ -30292,7 +30427,16 @@
                 <w:rFonts w:asciiTheme="minorHAnsi" w:hAnsiTheme="minorHAnsi"/>
                 <w:bCs/>
               </w:rPr>
-              <w:t>8.3</w:t>
+              <w:t>13</w:t>
+            </w:r>
+            <w:bookmarkStart w:id="29" w:name="_GoBack"/>
+            <w:bookmarkEnd w:id="29"/>
+            <w:r>
+              <w:rPr>
+                <w:rFonts w:asciiTheme="minorHAnsi" w:hAnsiTheme="minorHAnsi"/>
+                <w:bCs/>
+              </w:rPr>
+              <w:t>.3</w:t>
             </w:r>
           </w:p>
         </w:tc>
@@ -30493,23 +30637,7 @@
                 <w:noProof/>
                 <w:color w:val="FF0000"/>
               </w:rPr>
-              <w:t>N'</w:t>
-            </w:r>
-            <w:r>
-              <w:rPr>
-                <w:rFonts w:ascii="Courier New" w:hAnsi="Courier New" w:cs="Courier New"/>
-                <w:noProof/>
-                <w:color w:val="FF0000"/>
-              </w:rPr>
-              <w:t xml:space="preserve"> </w:t>
-            </w:r>
-            <w:r>
-              <w:rPr>
-                <w:rFonts w:ascii="Courier New" w:hAnsi="Courier New" w:cs="Courier New"/>
-                <w:noProof/>
-                <w:color w:val="FF0000"/>
-              </w:rPr>
-              <w:t>Current Coaching Initiative'</w:t>
+              <w:t>N' Current Coaching Initiative'</w:t>
             </w:r>
             <w:r>
               <w:rPr>
@@ -31065,23 +31193,7 @@
                 <w:noProof/>
                 <w:color w:val="FF0000"/>
               </w:rPr>
-              <w:t>N'</w:t>
-            </w:r>
-            <w:r>
-              <w:rPr>
-                <w:rFonts w:ascii="Courier New" w:hAnsi="Courier New" w:cs="Courier New"/>
-                <w:noProof/>
-                <w:color w:val="FF0000"/>
-              </w:rPr>
-              <w:t xml:space="preserve"> </w:t>
-            </w:r>
-            <w:r>
-              <w:rPr>
-                <w:rFonts w:ascii="Courier New" w:hAnsi="Courier New" w:cs="Courier New"/>
-                <w:noProof/>
-                <w:color w:val="FF0000"/>
-              </w:rPr>
-              <w:t>Current Coaching Initiative'</w:t>
+              <w:t>N' Current Coaching Initiative'</w:t>
             </w:r>
             <w:r>
               <w:rPr>
@@ -31494,30 +31606,1609 @@
                 <w:rFonts w:asciiTheme="minorHAnsi" w:hAnsiTheme="minorHAnsi"/>
                 <w:bCs/>
               </w:rPr>
-              <w:t xml:space="preserve"> reason is returned for CSR </w:t>
-            </w:r>
-            <w:r>
-              <w:rPr>
-                <w:rFonts w:asciiTheme="minorHAnsi" w:hAnsiTheme="minorHAnsi"/>
-                <w:bCs/>
-              </w:rPr>
-              <w:t xml:space="preserve">module </w:t>
-            </w:r>
-            <w:r>
-              <w:rPr>
-                <w:rFonts w:asciiTheme="minorHAnsi" w:hAnsiTheme="minorHAnsi"/>
-                <w:bCs/>
-              </w:rPr>
-              <w:t>and not returned for other Modules.</w:t>
-            </w:r>
-          </w:p>
-          <w:p>
-            <w:pPr>
-              <w:rPr>
-                <w:rFonts w:asciiTheme="minorHAnsi" w:hAnsiTheme="minorHAnsi"/>
-                <w:bCs/>
-              </w:rPr>
-            </w:pPr>
+              <w:t xml:space="preserve"> reason is returned for CSR module and not returned for other Modules.</w:t>
+            </w:r>
+          </w:p>
+          <w:p>
+            <w:pPr>
+              <w:rPr>
+                <w:rFonts w:asciiTheme="minorHAnsi" w:hAnsiTheme="minorHAnsi"/>
+                <w:bCs/>
+              </w:rPr>
+            </w:pPr>
+          </w:p>
+        </w:tc>
+        <w:tc>
+          <w:tcPr>
+            <w:tcW w:w="1260" w:type="dxa"/>
+          </w:tcPr>
+          <w:p>
+            <w:pPr>
+              <w:rPr>
+                <w:rFonts w:asciiTheme="minorHAnsi" w:hAnsiTheme="minorHAnsi"/>
+                <w:bCs/>
+              </w:rPr>
+            </w:pPr>
+            <w:r>
+              <w:rPr>
+                <w:rFonts w:asciiTheme="minorHAnsi" w:hAnsiTheme="minorHAnsi"/>
+                <w:bCs/>
+              </w:rPr>
+              <w:t>P</w:t>
+            </w:r>
+          </w:p>
+        </w:tc>
+        <w:tc>
+          <w:tcPr>
+            <w:tcW w:w="2880" w:type="dxa"/>
+          </w:tcPr>
+          <w:p>
+            <w:pPr>
+              <w:rPr>
+                <w:rFonts w:asciiTheme="minorHAnsi" w:hAnsiTheme="minorHAnsi"/>
+                <w:bCs/>
+              </w:rPr>
+            </w:pPr>
+          </w:p>
+        </w:tc>
+      </w:tr>
+    </w:tbl>
+    <w:p/>
+    <w:p/>
+    <w:p>
+      <w:pPr>
+        <w:pStyle w:val="Heading2"/>
+        <w:numPr>
+          <w:ilvl w:val="0"/>
+          <w:numId w:val="2"/>
+        </w:numPr>
+      </w:pPr>
+      <w:bookmarkStart w:id="30" w:name="_Toc439672032"/>
+      <w:r>
+        <w:t>TFS 1555 Additional LSA job codes for Submission and review</w:t>
+      </w:r>
+      <w:bookmarkEnd w:id="30"/>
+    </w:p>
+    <w:p/>
+    <w:tbl>
+      <w:tblPr>
+        <w:tblW w:w="0" w:type="auto"/>
+        <w:tblInd w:w="-612" w:type="dxa"/>
+        <w:tblBorders>
+          <w:top w:val="single" w:sz="4" w:space="0" w:color="auto"/>
+          <w:left w:val="single" w:sz="4" w:space="0" w:color="auto"/>
+          <w:bottom w:val="single" w:sz="4" w:space="0" w:color="auto"/>
+          <w:right w:val="single" w:sz="4" w:space="0" w:color="auto"/>
+          <w:insideH w:val="single" w:sz="4" w:space="0" w:color="auto"/>
+          <w:insideV w:val="single" w:sz="4" w:space="0" w:color="auto"/>
+        </w:tblBorders>
+        <w:tblLayout w:type="fixed"/>
+        <w:tblLook w:val="0000" w:firstRow="0" w:lastRow="0" w:firstColumn="0" w:lastColumn="0" w:noHBand="0" w:noVBand="0"/>
+      </w:tblPr>
+      <w:tblGrid>
+        <w:gridCol w:w="2549"/>
+        <w:gridCol w:w="10455"/>
+      </w:tblGrid>
+      <w:tr>
+        <w:trPr>
+          <w:tblHeader/>
+        </w:trPr>
+        <w:tc>
+          <w:tcPr>
+            <w:tcW w:w="2549" w:type="dxa"/>
+            <w:shd w:val="solid" w:color="auto" w:fill="000000"/>
+          </w:tcPr>
+          <w:p>
+            <w:r>
+              <w:t>Item</w:t>
+            </w:r>
+          </w:p>
+        </w:tc>
+        <w:tc>
+          <w:tcPr>
+            <w:tcW w:w="10455" w:type="dxa"/>
+            <w:shd w:val="solid" w:color="auto" w:fill="000000"/>
+          </w:tcPr>
+          <w:p>
+            <w:r>
+              <w:t>Description</w:t>
+            </w:r>
+          </w:p>
+        </w:tc>
+      </w:tr>
+      <w:tr>
+        <w:tc>
+          <w:tcPr>
+            <w:tcW w:w="2549" w:type="dxa"/>
+          </w:tcPr>
+          <w:p>
+            <w:r>
+              <w:t>Change Type</w:t>
+            </w:r>
+          </w:p>
+        </w:tc>
+        <w:tc>
+          <w:tcPr>
+            <w:tcW w:w="10455" w:type="dxa"/>
+          </w:tcPr>
+          <w:p>
+            <w:r>
+              <w:t>Change</w:t>
+            </w:r>
+          </w:p>
+        </w:tc>
+      </w:tr>
+      <w:tr>
+        <w:tc>
+          <w:tcPr>
+            <w:tcW w:w="2549" w:type="dxa"/>
+          </w:tcPr>
+          <w:p>
+            <w:r>
+              <w:t>Change Description</w:t>
+            </w:r>
+          </w:p>
+        </w:tc>
+        <w:tc>
+          <w:tcPr>
+            <w:tcW w:w="10455" w:type="dxa"/>
+          </w:tcPr>
+          <w:p>
+            <w:r>
+              <w:t>Add values in Dimension tables to support LSA Module</w:t>
+            </w:r>
+          </w:p>
+        </w:tc>
+      </w:tr>
+      <w:tr>
+        <w:tc>
+          <w:tcPr>
+            <w:tcW w:w="2549" w:type="dxa"/>
+          </w:tcPr>
+          <w:p>
+            <w:r>
+              <w:t>Test Environment</w:t>
+            </w:r>
+          </w:p>
+        </w:tc>
+        <w:tc>
+          <w:tcPr>
+            <w:tcW w:w="10455" w:type="dxa"/>
+          </w:tcPr>
+          <w:p>
+            <w:proofErr w:type="spellStart"/>
+            <w:r>
+              <w:t>eCoaching_Dev</w:t>
+            </w:r>
+            <w:proofErr w:type="spellEnd"/>
+            <w:r>
+              <w:t xml:space="preserve"> database on vrivfssdbt02\scord01,1437 </w:t>
+            </w:r>
+          </w:p>
+        </w:tc>
+      </w:tr>
+      <w:tr>
+        <w:tc>
+          <w:tcPr>
+            <w:tcW w:w="2549" w:type="dxa"/>
+          </w:tcPr>
+          <w:p>
+            <w:r>
+              <w:t>Code Modules created/updated</w:t>
+            </w:r>
+          </w:p>
+        </w:tc>
+        <w:tc>
+          <w:tcPr>
+            <w:tcW w:w="10455" w:type="dxa"/>
+          </w:tcPr>
+          <w:p>
+            <w:r>
+              <w:t>NA</w:t>
+            </w:r>
+          </w:p>
+          <w:p/>
+        </w:tc>
+      </w:tr>
+      <w:tr>
+        <w:tc>
+          <w:tcPr>
+            <w:tcW w:w="2549" w:type="dxa"/>
+          </w:tcPr>
+          <w:p>
+            <w:r>
+              <w:t>Code doc</w:t>
+            </w:r>
+          </w:p>
+        </w:tc>
+        <w:tc>
+          <w:tcPr>
+            <w:tcW w:w="10455" w:type="dxa"/>
+          </w:tcPr>
+          <w:p>
+            <w:r>
+              <w:t>CCO_eCoaching_Dimension_Table_Data.xlsx</w:t>
+            </w:r>
+          </w:p>
+        </w:tc>
+      </w:tr>
+      <w:tr>
+        <w:tc>
+          <w:tcPr>
+            <w:tcW w:w="2549" w:type="dxa"/>
+          </w:tcPr>
+          <w:p>
+            <w:r>
+              <w:t>Notes</w:t>
+            </w:r>
+          </w:p>
+        </w:tc>
+        <w:tc>
+          <w:tcPr>
+            <w:tcW w:w="10455" w:type="dxa"/>
+          </w:tcPr>
+          <w:p>
+            <w:r>
+              <w:t>[EC].[</w:t>
+            </w:r>
+            <w:proofErr w:type="spellStart"/>
+            <w:r>
+              <w:t>Module_Submission</w:t>
+            </w:r>
+            <w:proofErr w:type="spellEnd"/>
+            <w:r>
+              <w:t>] - Table</w:t>
+            </w:r>
+          </w:p>
+        </w:tc>
+      </w:tr>
+    </w:tbl>
+    <w:p/>
+    <w:tbl>
+      <w:tblPr>
+        <w:tblW w:w="13500" w:type="dxa"/>
+        <w:tblInd w:w="-612" w:type="dxa"/>
+        <w:tblBorders>
+          <w:top w:val="double" w:sz="4" w:space="0" w:color="auto"/>
+          <w:left w:val="double" w:sz="4" w:space="0" w:color="auto"/>
+          <w:bottom w:val="double" w:sz="4" w:space="0" w:color="auto"/>
+          <w:right w:val="double" w:sz="4" w:space="0" w:color="auto"/>
+          <w:insideH w:val="single" w:sz="6" w:space="0" w:color="auto"/>
+          <w:insideV w:val="single" w:sz="6" w:space="0" w:color="auto"/>
+        </w:tblBorders>
+        <w:tblLayout w:type="fixed"/>
+        <w:tblLook w:val="0000" w:firstRow="0" w:lastRow="0" w:firstColumn="0" w:lastColumn="0" w:noHBand="0" w:noVBand="0"/>
+      </w:tblPr>
+      <w:tblGrid>
+        <w:gridCol w:w="900"/>
+        <w:gridCol w:w="3960"/>
+        <w:gridCol w:w="4500"/>
+        <w:gridCol w:w="1260"/>
+        <w:gridCol w:w="2880"/>
+      </w:tblGrid>
+      <w:tr>
+        <w:trPr>
+          <w:cantSplit/>
+          <w:tblHeader/>
+        </w:trPr>
+        <w:tc>
+          <w:tcPr>
+            <w:tcW w:w="900" w:type="dxa"/>
+            <w:shd w:val="clear" w:color="auto" w:fill="A6A6A6"/>
+          </w:tcPr>
+          <w:p>
+            <w:pPr>
+              <w:rPr>
+                <w:i/>
+              </w:rPr>
+            </w:pPr>
+            <w:r>
+              <w:t>TEST#</w:t>
+            </w:r>
+          </w:p>
+        </w:tc>
+        <w:tc>
+          <w:tcPr>
+            <w:tcW w:w="3960" w:type="dxa"/>
+            <w:shd w:val="clear" w:color="auto" w:fill="A6A6A6"/>
+          </w:tcPr>
+          <w:p>
+            <w:pPr>
+              <w:rPr>
+                <w:i/>
+              </w:rPr>
+            </w:pPr>
+            <w:r>
+              <w:t>ACTION</w:t>
+            </w:r>
+          </w:p>
+        </w:tc>
+        <w:tc>
+          <w:tcPr>
+            <w:tcW w:w="4500" w:type="dxa"/>
+            <w:shd w:val="clear" w:color="auto" w:fill="A6A6A6"/>
+          </w:tcPr>
+          <w:p>
+            <w:pPr>
+              <w:rPr>
+                <w:i/>
+              </w:rPr>
+            </w:pPr>
+            <w:r>
+              <w:t xml:space="preserve">EXPECTED RESULTS </w:t>
+            </w:r>
+          </w:p>
+        </w:tc>
+        <w:tc>
+          <w:tcPr>
+            <w:tcW w:w="1260" w:type="dxa"/>
+            <w:shd w:val="clear" w:color="auto" w:fill="A6A6A6"/>
+          </w:tcPr>
+          <w:p>
+            <w:pPr>
+              <w:rPr>
+                <w:i/>
+              </w:rPr>
+            </w:pPr>
+            <w:r>
+              <w:t>RESULTS</w:t>
+            </w:r>
+          </w:p>
+          <w:p>
+            <w:pPr>
+              <w:rPr>
+                <w:i/>
+              </w:rPr>
+            </w:pPr>
+            <w:r>
+              <w:t>P/F/I</w:t>
+            </w:r>
+          </w:p>
+        </w:tc>
+        <w:tc>
+          <w:tcPr>
+            <w:tcW w:w="2880" w:type="dxa"/>
+            <w:shd w:val="clear" w:color="auto" w:fill="A6A6A6"/>
+          </w:tcPr>
+          <w:p>
+            <w:pPr>
+              <w:rPr>
+                <w:i/>
+              </w:rPr>
+            </w:pPr>
+            <w:r>
+              <w:t>COMMENTS</w:t>
+            </w:r>
+          </w:p>
+        </w:tc>
+      </w:tr>
+      <w:tr>
+        <w:trPr>
+          <w:cantSplit/>
+        </w:trPr>
+        <w:tc>
+          <w:tcPr>
+            <w:tcW w:w="900" w:type="dxa"/>
+          </w:tcPr>
+          <w:p>
+            <w:pPr>
+              <w:rPr>
+                <w:i/>
+              </w:rPr>
+            </w:pPr>
+            <w:r>
+              <w:rPr>
+                <w:rFonts w:asciiTheme="minorHAnsi" w:hAnsiTheme="minorHAnsi"/>
+                <w:bCs/>
+              </w:rPr>
+              <w:t>14.1</w:t>
+            </w:r>
+          </w:p>
+        </w:tc>
+        <w:tc>
+          <w:tcPr>
+            <w:tcW w:w="3960" w:type="dxa"/>
+          </w:tcPr>
+          <w:p>
+            <w:pPr>
+              <w:rPr>
+                <w:rFonts w:asciiTheme="minorHAnsi" w:hAnsiTheme="minorHAnsi"/>
+                <w:bCs/>
+              </w:rPr>
+            </w:pPr>
+            <w:r>
+              <w:rPr>
+                <w:rFonts w:asciiTheme="minorHAnsi" w:hAnsiTheme="minorHAnsi"/>
+                <w:bCs/>
+              </w:rPr>
+              <w:t>TABLE [EC].[</w:t>
+            </w:r>
+            <w:proofErr w:type="spellStart"/>
+            <w:r>
+              <w:rPr>
+                <w:rFonts w:asciiTheme="minorHAnsi" w:hAnsiTheme="minorHAnsi"/>
+                <w:bCs/>
+              </w:rPr>
+              <w:t>Module_Submission</w:t>
+            </w:r>
+            <w:proofErr w:type="spellEnd"/>
+            <w:r>
+              <w:rPr>
+                <w:rFonts w:asciiTheme="minorHAnsi" w:hAnsiTheme="minorHAnsi"/>
+                <w:bCs/>
+              </w:rPr>
+              <w:t>]</w:t>
+            </w:r>
+          </w:p>
+          <w:p>
+            <w:pPr>
+              <w:rPr>
+                <w:rFonts w:asciiTheme="minorHAnsi" w:hAnsiTheme="minorHAnsi"/>
+                <w:bCs/>
+              </w:rPr>
+            </w:pPr>
+          </w:p>
+          <w:p>
+            <w:pPr>
+              <w:overflowPunct/>
+              <w:textAlignment w:val="auto"/>
+              <w:rPr>
+                <w:rFonts w:ascii="Courier New" w:hAnsi="Courier New" w:cs="Courier New"/>
+                <w:noProof/>
+                <w:color w:val="808080"/>
+              </w:rPr>
+            </w:pPr>
+            <w:r>
+              <w:rPr>
+                <w:rFonts w:ascii="Courier New" w:hAnsi="Courier New" w:cs="Courier New"/>
+                <w:noProof/>
+                <w:color w:val="0000FF"/>
+              </w:rPr>
+              <w:t>SELECT</w:t>
+            </w:r>
+            <w:r>
+              <w:rPr>
+                <w:rFonts w:ascii="Courier New" w:hAnsi="Courier New" w:cs="Courier New"/>
+                <w:noProof/>
+              </w:rPr>
+              <w:t xml:space="preserve"> </w:t>
+            </w:r>
+            <w:r>
+              <w:rPr>
+                <w:rFonts w:ascii="Courier New" w:hAnsi="Courier New" w:cs="Courier New"/>
+                <w:noProof/>
+                <w:color w:val="808080"/>
+              </w:rPr>
+              <w:t>*</w:t>
+            </w:r>
+          </w:p>
+          <w:p>
+            <w:pPr>
+              <w:overflowPunct/>
+              <w:textAlignment w:val="auto"/>
+              <w:rPr>
+                <w:rFonts w:ascii="Courier New" w:hAnsi="Courier New" w:cs="Courier New"/>
+                <w:noProof/>
+              </w:rPr>
+            </w:pPr>
+            <w:r>
+              <w:rPr>
+                <w:rFonts w:ascii="Courier New" w:hAnsi="Courier New" w:cs="Courier New"/>
+                <w:noProof/>
+              </w:rPr>
+              <w:t xml:space="preserve">  </w:t>
+            </w:r>
+            <w:r>
+              <w:rPr>
+                <w:rFonts w:ascii="Courier New" w:hAnsi="Courier New" w:cs="Courier New"/>
+                <w:noProof/>
+                <w:color w:val="0000FF"/>
+              </w:rPr>
+              <w:t>FROM</w:t>
+            </w:r>
+            <w:r>
+              <w:rPr>
+                <w:rFonts w:ascii="Courier New" w:hAnsi="Courier New" w:cs="Courier New"/>
+                <w:noProof/>
+              </w:rPr>
+              <w:t xml:space="preserve"> [EC]</w:t>
+            </w:r>
+            <w:r>
+              <w:rPr>
+                <w:rFonts w:ascii="Courier New" w:hAnsi="Courier New" w:cs="Courier New"/>
+                <w:noProof/>
+                <w:color w:val="808080"/>
+              </w:rPr>
+              <w:t>.</w:t>
+            </w:r>
+            <w:r>
+              <w:rPr>
+                <w:rFonts w:ascii="Courier New" w:hAnsi="Courier New" w:cs="Courier New"/>
+                <w:noProof/>
+              </w:rPr>
+              <w:t>[Module_Submission]</w:t>
+            </w:r>
+          </w:p>
+          <w:p>
+            <w:r>
+              <w:rPr>
+                <w:rFonts w:ascii="Courier New" w:hAnsi="Courier New" w:cs="Courier New"/>
+                <w:noProof/>
+              </w:rPr>
+              <w:t xml:space="preserve">  </w:t>
+            </w:r>
+            <w:r>
+              <w:rPr>
+                <w:rFonts w:ascii="Courier New" w:hAnsi="Courier New" w:cs="Courier New"/>
+                <w:noProof/>
+                <w:color w:val="0000FF"/>
+              </w:rPr>
+              <w:t>where</w:t>
+            </w:r>
+            <w:r>
+              <w:rPr>
+                <w:rFonts w:ascii="Courier New" w:hAnsi="Courier New" w:cs="Courier New"/>
+                <w:noProof/>
+              </w:rPr>
+              <w:t xml:space="preserve"> LSA</w:t>
+            </w:r>
+            <w:r>
+              <w:rPr>
+                <w:rFonts w:ascii="Courier New" w:hAnsi="Courier New" w:cs="Courier New"/>
+                <w:noProof/>
+                <w:color w:val="808080"/>
+              </w:rPr>
+              <w:t>=</w:t>
+            </w:r>
+            <w:r>
+              <w:rPr>
+                <w:rFonts w:ascii="Courier New" w:hAnsi="Courier New" w:cs="Courier New"/>
+                <w:noProof/>
+              </w:rPr>
+              <w:t>1</w:t>
+            </w:r>
+          </w:p>
+        </w:tc>
+        <w:tc>
+          <w:tcPr>
+            <w:tcW w:w="4500" w:type="dxa"/>
+          </w:tcPr>
+          <w:p>
+            <w:r>
+              <w:t>Expecting rows for the 3 newly added job codes.</w:t>
+            </w:r>
+          </w:p>
+        </w:tc>
+        <w:tc>
+          <w:tcPr>
+            <w:tcW w:w="1260" w:type="dxa"/>
+          </w:tcPr>
+          <w:p>
+            <w:pPr>
+              <w:rPr>
+                <w:rFonts w:asciiTheme="minorHAnsi" w:hAnsiTheme="minorHAnsi"/>
+                <w:bCs/>
+              </w:rPr>
+            </w:pPr>
+            <w:r>
+              <w:rPr>
+                <w:rFonts w:asciiTheme="minorHAnsi" w:hAnsiTheme="minorHAnsi"/>
+                <w:bCs/>
+              </w:rPr>
+              <w:t>P</w:t>
+            </w:r>
+          </w:p>
+        </w:tc>
+        <w:tc>
+          <w:tcPr>
+            <w:tcW w:w="2880" w:type="dxa"/>
+          </w:tcPr>
+          <w:p>
+            <w:pPr>
+              <w:rPr>
+                <w:rFonts w:asciiTheme="minorHAnsi" w:hAnsiTheme="minorHAnsi"/>
+                <w:bCs/>
+              </w:rPr>
+            </w:pPr>
+          </w:p>
+          <w:p>
+            <w:pPr>
+              <w:rPr>
+                <w:rFonts w:asciiTheme="minorHAnsi" w:hAnsiTheme="minorHAnsi"/>
+                <w:bCs/>
+              </w:rPr>
+            </w:pPr>
+          </w:p>
+        </w:tc>
+      </w:tr>
+      <w:tr>
+        <w:trPr>
+          <w:cantSplit/>
+        </w:trPr>
+        <w:tc>
+          <w:tcPr>
+            <w:tcW w:w="900" w:type="dxa"/>
+          </w:tcPr>
+          <w:p>
+            <w:pPr>
+              <w:rPr>
+                <w:rFonts w:asciiTheme="minorHAnsi" w:hAnsiTheme="minorHAnsi"/>
+                <w:bCs/>
+              </w:rPr>
+            </w:pPr>
+            <w:r>
+              <w:rPr>
+                <w:rFonts w:asciiTheme="minorHAnsi" w:hAnsiTheme="minorHAnsi"/>
+                <w:bCs/>
+              </w:rPr>
+              <w:lastRenderedPageBreak/>
+              <w:t>14.2</w:t>
+            </w:r>
+          </w:p>
+        </w:tc>
+        <w:tc>
+          <w:tcPr>
+            <w:tcW w:w="3960" w:type="dxa"/>
+          </w:tcPr>
+          <w:p>
+            <w:pPr>
+              <w:overflowPunct/>
+              <w:textAlignment w:val="auto"/>
+              <w:rPr>
+                <w:rFonts w:ascii="Courier New" w:hAnsi="Courier New" w:cs="Courier New"/>
+                <w:noProof/>
+                <w:color w:val="0000FF"/>
+              </w:rPr>
+            </w:pPr>
+            <w:r>
+              <w:rPr>
+                <w:rFonts w:ascii="Courier New" w:hAnsi="Courier New" w:cs="Courier New"/>
+                <w:noProof/>
+                <w:color w:val="0000FF"/>
+              </w:rPr>
+              <w:t>DECLARE</w:t>
+            </w:r>
+            <w:r>
+              <w:rPr>
+                <w:rFonts w:ascii="Courier New" w:hAnsi="Courier New" w:cs="Courier New"/>
+                <w:noProof/>
+              </w:rPr>
+              <w:tab/>
+              <w:t xml:space="preserve">@return_value </w:t>
+            </w:r>
+            <w:r>
+              <w:rPr>
+                <w:rFonts w:ascii="Courier New" w:hAnsi="Courier New" w:cs="Courier New"/>
+                <w:noProof/>
+                <w:color w:val="0000FF"/>
+              </w:rPr>
+              <w:t>int</w:t>
+            </w:r>
+          </w:p>
+          <w:p>
+            <w:pPr>
+              <w:overflowPunct/>
+              <w:textAlignment w:val="auto"/>
+              <w:rPr>
+                <w:rFonts w:ascii="Courier New" w:hAnsi="Courier New" w:cs="Courier New"/>
+                <w:noProof/>
+              </w:rPr>
+            </w:pPr>
+            <w:r>
+              <w:rPr>
+                <w:rFonts w:ascii="Courier New" w:hAnsi="Courier New" w:cs="Courier New"/>
+                <w:noProof/>
+                <w:color w:val="0000FF"/>
+              </w:rPr>
+              <w:t>EXEC</w:t>
+            </w:r>
+            <w:r>
+              <w:rPr>
+                <w:rFonts w:ascii="Courier New" w:hAnsi="Courier New" w:cs="Courier New"/>
+                <w:noProof/>
+              </w:rPr>
+              <w:tab/>
+              <w:t xml:space="preserve">@return_value </w:t>
+            </w:r>
+            <w:r>
+              <w:rPr>
+                <w:rFonts w:ascii="Courier New" w:hAnsi="Courier New" w:cs="Courier New"/>
+                <w:noProof/>
+                <w:color w:val="808080"/>
+              </w:rPr>
+              <w:t>=</w:t>
+            </w:r>
+            <w:r>
+              <w:rPr>
+                <w:rFonts w:ascii="Courier New" w:hAnsi="Courier New" w:cs="Courier New"/>
+                <w:noProof/>
+              </w:rPr>
+              <w:t xml:space="preserve"> [EC]</w:t>
+            </w:r>
+            <w:r>
+              <w:rPr>
+                <w:rFonts w:ascii="Courier New" w:hAnsi="Courier New" w:cs="Courier New"/>
+                <w:noProof/>
+                <w:color w:val="808080"/>
+              </w:rPr>
+              <w:t>.</w:t>
+            </w:r>
+            <w:r>
+              <w:rPr>
+                <w:rFonts w:ascii="Courier New" w:hAnsi="Courier New" w:cs="Courier New"/>
+                <w:noProof/>
+              </w:rPr>
+              <w:t>[sp_Select_CoachingReasons_By_Module]</w:t>
+            </w:r>
+          </w:p>
+          <w:p>
+            <w:pPr>
+              <w:overflowPunct/>
+              <w:textAlignment w:val="auto"/>
+              <w:rPr>
+                <w:rFonts w:ascii="Courier New" w:hAnsi="Courier New" w:cs="Courier New"/>
+                <w:noProof/>
+                <w:color w:val="808080"/>
+              </w:rPr>
+            </w:pPr>
+            <w:r>
+              <w:rPr>
+                <w:rFonts w:ascii="Courier New" w:hAnsi="Courier New" w:cs="Courier New"/>
+                <w:noProof/>
+                <w:color w:val="0000FF"/>
+              </w:rPr>
+              <w:tab/>
+            </w:r>
+            <w:r>
+              <w:rPr>
+                <w:rFonts w:ascii="Courier New" w:hAnsi="Courier New" w:cs="Courier New"/>
+                <w:noProof/>
+                <w:color w:val="0000FF"/>
+              </w:rPr>
+              <w:tab/>
+            </w:r>
+            <w:r>
+              <w:rPr>
+                <w:rFonts w:ascii="Courier New" w:hAnsi="Courier New" w:cs="Courier New"/>
+                <w:noProof/>
+              </w:rPr>
+              <w:t xml:space="preserve">@strModulein </w:t>
+            </w:r>
+            <w:r>
+              <w:rPr>
+                <w:rFonts w:ascii="Courier New" w:hAnsi="Courier New" w:cs="Courier New"/>
+                <w:noProof/>
+                <w:color w:val="808080"/>
+              </w:rPr>
+              <w:t>=</w:t>
+            </w:r>
+            <w:r>
+              <w:rPr>
+                <w:rFonts w:ascii="Courier New" w:hAnsi="Courier New" w:cs="Courier New"/>
+                <w:noProof/>
+              </w:rPr>
+              <w:t xml:space="preserve"> </w:t>
+            </w:r>
+            <w:r>
+              <w:rPr>
+                <w:rFonts w:ascii="Courier New" w:hAnsi="Courier New" w:cs="Courier New"/>
+                <w:noProof/>
+                <w:color w:val="FF0000"/>
+              </w:rPr>
+              <w:t>N'lsa'</w:t>
+            </w:r>
+            <w:r>
+              <w:rPr>
+                <w:rFonts w:ascii="Courier New" w:hAnsi="Courier New" w:cs="Courier New"/>
+                <w:noProof/>
+                <w:color w:val="808080"/>
+              </w:rPr>
+              <w:t>,</w:t>
+            </w:r>
+          </w:p>
+          <w:p>
+            <w:pPr>
+              <w:overflowPunct/>
+              <w:textAlignment w:val="auto"/>
+              <w:rPr>
+                <w:rFonts w:ascii="Courier New" w:hAnsi="Courier New" w:cs="Courier New"/>
+                <w:noProof/>
+                <w:color w:val="808080"/>
+              </w:rPr>
+            </w:pPr>
+            <w:r>
+              <w:rPr>
+                <w:rFonts w:ascii="Courier New" w:hAnsi="Courier New" w:cs="Courier New"/>
+                <w:noProof/>
+              </w:rPr>
+              <w:tab/>
+            </w:r>
+            <w:r>
+              <w:rPr>
+                <w:rFonts w:ascii="Courier New" w:hAnsi="Courier New" w:cs="Courier New"/>
+                <w:noProof/>
+              </w:rPr>
+              <w:tab/>
+              <w:t xml:space="preserve">@strSourcein </w:t>
+            </w:r>
+            <w:r>
+              <w:rPr>
+                <w:rFonts w:ascii="Courier New" w:hAnsi="Courier New" w:cs="Courier New"/>
+                <w:noProof/>
+                <w:color w:val="808080"/>
+              </w:rPr>
+              <w:t>=</w:t>
+            </w:r>
+            <w:r>
+              <w:rPr>
+                <w:rFonts w:ascii="Courier New" w:hAnsi="Courier New" w:cs="Courier New"/>
+                <w:noProof/>
+              </w:rPr>
+              <w:t xml:space="preserve"> </w:t>
+            </w:r>
+            <w:r>
+              <w:rPr>
+                <w:rFonts w:ascii="Courier New" w:hAnsi="Courier New" w:cs="Courier New"/>
+                <w:noProof/>
+                <w:color w:val="FF0000"/>
+              </w:rPr>
+              <w:t>N'direct'</w:t>
+            </w:r>
+            <w:r>
+              <w:rPr>
+                <w:rFonts w:ascii="Courier New" w:hAnsi="Courier New" w:cs="Courier New"/>
+                <w:noProof/>
+                <w:color w:val="808080"/>
+              </w:rPr>
+              <w:t>,</w:t>
+            </w:r>
+          </w:p>
+          <w:p>
+            <w:pPr>
+              <w:overflowPunct/>
+              <w:textAlignment w:val="auto"/>
+              <w:rPr>
+                <w:rFonts w:ascii="Courier New" w:hAnsi="Courier New" w:cs="Courier New"/>
+                <w:noProof/>
+                <w:color w:val="808080"/>
+              </w:rPr>
+            </w:pPr>
+            <w:r>
+              <w:rPr>
+                <w:rFonts w:ascii="Courier New" w:hAnsi="Courier New" w:cs="Courier New"/>
+                <w:noProof/>
+              </w:rPr>
+              <w:tab/>
+            </w:r>
+            <w:r>
+              <w:rPr>
+                <w:rFonts w:ascii="Courier New" w:hAnsi="Courier New" w:cs="Courier New"/>
+                <w:noProof/>
+              </w:rPr>
+              <w:tab/>
+              <w:t xml:space="preserve">@isSplReason </w:t>
+            </w:r>
+            <w:r>
+              <w:rPr>
+                <w:rFonts w:ascii="Courier New" w:hAnsi="Courier New" w:cs="Courier New"/>
+                <w:noProof/>
+                <w:color w:val="808080"/>
+              </w:rPr>
+              <w:t>=</w:t>
+            </w:r>
+            <w:r>
+              <w:rPr>
+                <w:rFonts w:ascii="Courier New" w:hAnsi="Courier New" w:cs="Courier New"/>
+                <w:noProof/>
+              </w:rPr>
+              <w:t xml:space="preserve"> 0</w:t>
+            </w:r>
+            <w:r>
+              <w:rPr>
+                <w:rFonts w:ascii="Courier New" w:hAnsi="Courier New" w:cs="Courier New"/>
+                <w:noProof/>
+                <w:color w:val="808080"/>
+              </w:rPr>
+              <w:t>,</w:t>
+            </w:r>
+          </w:p>
+          <w:p>
+            <w:pPr>
+              <w:overflowPunct/>
+              <w:textAlignment w:val="auto"/>
+              <w:rPr>
+                <w:rFonts w:ascii="Courier New" w:hAnsi="Courier New" w:cs="Courier New"/>
+                <w:noProof/>
+                <w:color w:val="808080"/>
+              </w:rPr>
+            </w:pPr>
+            <w:r>
+              <w:rPr>
+                <w:rFonts w:ascii="Courier New" w:hAnsi="Courier New" w:cs="Courier New"/>
+                <w:noProof/>
+              </w:rPr>
+              <w:tab/>
+            </w:r>
+            <w:r>
+              <w:rPr>
+                <w:rFonts w:ascii="Courier New" w:hAnsi="Courier New" w:cs="Courier New"/>
+                <w:noProof/>
+              </w:rPr>
+              <w:tab/>
+              <w:t xml:space="preserve">@splReasonPrty </w:t>
+            </w:r>
+            <w:r>
+              <w:rPr>
+                <w:rFonts w:ascii="Courier New" w:hAnsi="Courier New" w:cs="Courier New"/>
+                <w:noProof/>
+                <w:color w:val="808080"/>
+              </w:rPr>
+              <w:t>=</w:t>
+            </w:r>
+            <w:r>
+              <w:rPr>
+                <w:rFonts w:ascii="Courier New" w:hAnsi="Courier New" w:cs="Courier New"/>
+                <w:noProof/>
+              </w:rPr>
+              <w:t xml:space="preserve"> 0</w:t>
+            </w:r>
+            <w:r>
+              <w:rPr>
+                <w:rFonts w:ascii="Courier New" w:hAnsi="Courier New" w:cs="Courier New"/>
+                <w:noProof/>
+                <w:color w:val="808080"/>
+              </w:rPr>
+              <w:t>,</w:t>
+            </w:r>
+          </w:p>
+          <w:p>
+            <w:pPr>
+              <w:overflowPunct/>
+              <w:textAlignment w:val="auto"/>
+              <w:rPr>
+                <w:rFonts w:ascii="Courier New" w:hAnsi="Courier New" w:cs="Courier New"/>
+                <w:noProof/>
+                <w:color w:val="808080"/>
+              </w:rPr>
+            </w:pPr>
+            <w:r>
+              <w:rPr>
+                <w:rFonts w:ascii="Courier New" w:hAnsi="Courier New" w:cs="Courier New"/>
+                <w:noProof/>
+              </w:rPr>
+              <w:tab/>
+            </w:r>
+            <w:r>
+              <w:rPr>
+                <w:rFonts w:ascii="Courier New" w:hAnsi="Courier New" w:cs="Courier New"/>
+                <w:noProof/>
+              </w:rPr>
+              <w:tab/>
+              <w:t xml:space="preserve">@strCSRin </w:t>
+            </w:r>
+            <w:r>
+              <w:rPr>
+                <w:rFonts w:ascii="Courier New" w:hAnsi="Courier New" w:cs="Courier New"/>
+                <w:noProof/>
+                <w:color w:val="808080"/>
+              </w:rPr>
+              <w:t>=</w:t>
+            </w:r>
+            <w:r>
+              <w:rPr>
+                <w:rFonts w:ascii="Courier New" w:hAnsi="Courier New" w:cs="Courier New"/>
+                <w:noProof/>
+              </w:rPr>
+              <w:t xml:space="preserve"> </w:t>
+            </w:r>
+            <w:r>
+              <w:rPr>
+                <w:rFonts w:ascii="Courier New" w:hAnsi="Courier New" w:cs="Courier New"/>
+                <w:noProof/>
+                <w:color w:val="FF0000"/>
+              </w:rPr>
+              <w:t>N'jourdain.augustin'</w:t>
+            </w:r>
+            <w:r>
+              <w:rPr>
+                <w:rFonts w:ascii="Courier New" w:hAnsi="Courier New" w:cs="Courier New"/>
+                <w:noProof/>
+                <w:color w:val="808080"/>
+              </w:rPr>
+              <w:t>,</w:t>
+            </w:r>
+          </w:p>
+          <w:p>
+            <w:pPr>
+              <w:overflowPunct/>
+              <w:textAlignment w:val="auto"/>
+              <w:rPr>
+                <w:rFonts w:ascii="Courier New" w:hAnsi="Courier New" w:cs="Courier New"/>
+                <w:noProof/>
+                <w:color w:val="FF0000"/>
+              </w:rPr>
+            </w:pPr>
+            <w:r>
+              <w:rPr>
+                <w:rFonts w:ascii="Courier New" w:hAnsi="Courier New" w:cs="Courier New"/>
+                <w:noProof/>
+              </w:rPr>
+              <w:tab/>
+            </w:r>
+            <w:r>
+              <w:rPr>
+                <w:rFonts w:ascii="Courier New" w:hAnsi="Courier New" w:cs="Courier New"/>
+                <w:noProof/>
+              </w:rPr>
+              <w:tab/>
+              <w:t xml:space="preserve">@strSubmitterin </w:t>
+            </w:r>
+            <w:r>
+              <w:rPr>
+                <w:rFonts w:ascii="Courier New" w:hAnsi="Courier New" w:cs="Courier New"/>
+                <w:noProof/>
+                <w:color w:val="808080"/>
+              </w:rPr>
+              <w:t>=</w:t>
+            </w:r>
+            <w:r>
+              <w:rPr>
+                <w:rFonts w:ascii="Courier New" w:hAnsi="Courier New" w:cs="Courier New"/>
+                <w:noProof/>
+              </w:rPr>
+              <w:t xml:space="preserve"> </w:t>
+            </w:r>
+            <w:r>
+              <w:rPr>
+                <w:rFonts w:ascii="Courier New" w:hAnsi="Courier New" w:cs="Courier New"/>
+                <w:noProof/>
+                <w:color w:val="FF0000"/>
+              </w:rPr>
+              <w:t>N'Mozella.Martin'</w:t>
+            </w:r>
+          </w:p>
+          <w:p>
+            <w:pPr>
+              <w:overflowPunct/>
+              <w:textAlignment w:val="auto"/>
+              <w:rPr>
+                <w:rFonts w:ascii="Courier New" w:hAnsi="Courier New" w:cs="Courier New"/>
+                <w:noProof/>
+                <w:color w:val="FF0000"/>
+              </w:rPr>
+            </w:pPr>
+          </w:p>
+          <w:p>
+            <w:pPr>
+              <w:overflowPunct/>
+              <w:textAlignment w:val="auto"/>
+              <w:rPr>
+                <w:rFonts w:ascii="Courier New" w:hAnsi="Courier New" w:cs="Courier New"/>
+                <w:noProof/>
+              </w:rPr>
+            </w:pPr>
+            <w:r>
+              <w:rPr>
+                <w:rFonts w:ascii="Courier New" w:hAnsi="Courier New" w:cs="Courier New"/>
+                <w:noProof/>
+                <w:color w:val="0000FF"/>
+              </w:rPr>
+              <w:t>SELECT</w:t>
+            </w:r>
+            <w:r>
+              <w:rPr>
+                <w:rFonts w:ascii="Courier New" w:hAnsi="Courier New" w:cs="Courier New"/>
+                <w:noProof/>
+              </w:rPr>
+              <w:tab/>
+            </w:r>
+            <w:r>
+              <w:rPr>
+                <w:rFonts w:ascii="Courier New" w:hAnsi="Courier New" w:cs="Courier New"/>
+                <w:noProof/>
+                <w:color w:val="FF0000"/>
+              </w:rPr>
+              <w:t>'Return Value'</w:t>
+            </w:r>
+            <w:r>
+              <w:rPr>
+                <w:rFonts w:ascii="Courier New" w:hAnsi="Courier New" w:cs="Courier New"/>
+                <w:noProof/>
+              </w:rPr>
+              <w:t xml:space="preserve"> </w:t>
+            </w:r>
+            <w:r>
+              <w:rPr>
+                <w:rFonts w:ascii="Courier New" w:hAnsi="Courier New" w:cs="Courier New"/>
+                <w:noProof/>
+                <w:color w:val="808080"/>
+              </w:rPr>
+              <w:t>=</w:t>
+            </w:r>
+            <w:r>
+              <w:rPr>
+                <w:rFonts w:ascii="Courier New" w:hAnsi="Courier New" w:cs="Courier New"/>
+                <w:noProof/>
+              </w:rPr>
+              <w:t xml:space="preserve"> @return_value</w:t>
+            </w:r>
+          </w:p>
+          <w:p>
+            <w:pPr>
+              <w:overflowPunct/>
+              <w:textAlignment w:val="auto"/>
+              <w:rPr>
+                <w:rFonts w:ascii="Courier New" w:hAnsi="Courier New" w:cs="Courier New"/>
+                <w:noProof/>
+              </w:rPr>
+            </w:pPr>
+          </w:p>
+          <w:p>
+            <w:pPr>
+              <w:overflowPunct/>
+              <w:textAlignment w:val="auto"/>
+              <w:rPr>
+                <w:rFonts w:ascii="Courier New" w:hAnsi="Courier New" w:cs="Courier New"/>
+                <w:noProof/>
+                <w:color w:val="0000FF"/>
+              </w:rPr>
+            </w:pPr>
+            <w:r>
+              <w:rPr>
+                <w:rFonts w:ascii="Courier New" w:hAnsi="Courier New" w:cs="Courier New"/>
+                <w:noProof/>
+                <w:color w:val="0000FF"/>
+              </w:rPr>
+              <w:t>GO</w:t>
+            </w:r>
+          </w:p>
+          <w:p>
+            <w:pPr>
+              <w:overflowPunct/>
+              <w:textAlignment w:val="auto"/>
+              <w:rPr>
+                <w:rFonts w:ascii="Courier New" w:hAnsi="Courier New" w:cs="Courier New"/>
+                <w:noProof/>
+                <w:color w:val="0000FF"/>
+              </w:rPr>
+            </w:pPr>
+          </w:p>
+          <w:p>
+            <w:pPr>
+              <w:overflowPunct/>
+              <w:textAlignment w:val="auto"/>
+              <w:rPr>
+                <w:rFonts w:ascii="Courier New" w:hAnsi="Courier New" w:cs="Courier New"/>
+                <w:noProof/>
+              </w:rPr>
+            </w:pPr>
+          </w:p>
+          <w:p>
+            <w:pPr>
+              <w:rPr>
+                <w:rFonts w:asciiTheme="minorHAnsi" w:hAnsiTheme="minorHAnsi"/>
+                <w:bCs/>
+              </w:rPr>
+            </w:pPr>
+          </w:p>
+        </w:tc>
+        <w:tc>
+          <w:tcPr>
+            <w:tcW w:w="4500" w:type="dxa"/>
+          </w:tcPr>
+          <w:p>
+            <w:pPr>
+              <w:rPr>
+                <w:rFonts w:asciiTheme="minorHAnsi" w:hAnsiTheme="minorHAnsi"/>
+                <w:bCs/>
+              </w:rPr>
+            </w:pPr>
+            <w:r>
+              <w:rPr>
+                <w:rFonts w:asciiTheme="minorHAnsi" w:hAnsiTheme="minorHAnsi"/>
+                <w:bCs/>
+              </w:rPr>
+              <w:t xml:space="preserve">Should return Coaching Reasons similar to another existing LSA user </w:t>
+            </w:r>
+            <w:proofErr w:type="spellStart"/>
+            <w:r>
+              <w:rPr>
+                <w:rFonts w:asciiTheme="minorHAnsi" w:hAnsiTheme="minorHAnsi"/>
+                <w:bCs/>
+              </w:rPr>
+              <w:t>Nocholas</w:t>
+            </w:r>
+            <w:proofErr w:type="spellEnd"/>
+            <w:r>
+              <w:rPr>
+                <w:rFonts w:asciiTheme="minorHAnsi" w:hAnsiTheme="minorHAnsi"/>
+                <w:bCs/>
+              </w:rPr>
+              <w:t xml:space="preserve"> Seal WIDH03 job code.</w:t>
+            </w:r>
+          </w:p>
+          <w:p>
+            <w:pPr>
+              <w:rPr>
+                <w:rFonts w:asciiTheme="minorHAnsi" w:hAnsiTheme="minorHAnsi"/>
+                <w:bCs/>
+              </w:rPr>
+            </w:pPr>
+          </w:p>
+          <w:p>
+            <w:pPr>
+              <w:rPr>
+                <w:rFonts w:asciiTheme="minorHAnsi" w:hAnsiTheme="minorHAnsi"/>
+                <w:bCs/>
+              </w:rPr>
+            </w:pPr>
+            <w:r>
+              <w:rPr>
+                <w:rFonts w:asciiTheme="minorHAnsi" w:hAnsiTheme="minorHAnsi"/>
+                <w:bCs/>
+              </w:rPr>
+              <w:t>7 reasons returned.</w:t>
+            </w:r>
+          </w:p>
+          <w:p>
+            <w:pPr>
+              <w:rPr>
+                <w:rFonts w:asciiTheme="minorHAnsi" w:hAnsiTheme="minorHAnsi"/>
+                <w:bCs/>
+              </w:rPr>
+            </w:pPr>
+            <w:r>
+              <w:rPr>
+                <w:rFonts w:asciiTheme="minorHAnsi" w:hAnsiTheme="minorHAnsi"/>
+                <w:bCs/>
+              </w:rPr>
+              <w:tab/>
+            </w:r>
+          </w:p>
+        </w:tc>
+        <w:tc>
+          <w:tcPr>
+            <w:tcW w:w="1260" w:type="dxa"/>
+          </w:tcPr>
+          <w:p>
+            <w:pPr>
+              <w:rPr>
+                <w:rFonts w:asciiTheme="minorHAnsi" w:hAnsiTheme="minorHAnsi"/>
+                <w:bCs/>
+              </w:rPr>
+            </w:pPr>
+            <w:r>
+              <w:rPr>
+                <w:rFonts w:asciiTheme="minorHAnsi" w:hAnsiTheme="minorHAnsi"/>
+                <w:bCs/>
+              </w:rPr>
+              <w:t>P</w:t>
+            </w:r>
+          </w:p>
+        </w:tc>
+        <w:tc>
+          <w:tcPr>
+            <w:tcW w:w="2880" w:type="dxa"/>
+          </w:tcPr>
+          <w:p>
+            <w:pPr>
+              <w:rPr>
+                <w:rFonts w:asciiTheme="minorHAnsi" w:hAnsiTheme="minorHAnsi"/>
+                <w:bCs/>
+              </w:rPr>
+            </w:pPr>
+          </w:p>
+        </w:tc>
+      </w:tr>
+      <w:tr>
+        <w:trPr>
+          <w:cantSplit/>
+        </w:trPr>
+        <w:tc>
+          <w:tcPr>
+            <w:tcW w:w="900" w:type="dxa"/>
+          </w:tcPr>
+          <w:p>
+            <w:pPr>
+              <w:rPr>
+                <w:rFonts w:asciiTheme="minorHAnsi" w:hAnsiTheme="minorHAnsi"/>
+                <w:bCs/>
+              </w:rPr>
+            </w:pPr>
+            <w:r>
+              <w:rPr>
+                <w:rFonts w:asciiTheme="minorHAnsi" w:hAnsiTheme="minorHAnsi"/>
+                <w:bCs/>
+              </w:rPr>
+              <w:t>14.3</w:t>
+            </w:r>
+          </w:p>
+        </w:tc>
+        <w:tc>
+          <w:tcPr>
+            <w:tcW w:w="3960" w:type="dxa"/>
+          </w:tcPr>
+          <w:p>
+            <w:pPr>
+              <w:overflowPunct/>
+              <w:textAlignment w:val="auto"/>
+              <w:rPr>
+                <w:rFonts w:ascii="Courier New" w:hAnsi="Courier New" w:cs="Courier New"/>
+                <w:noProof/>
+                <w:color w:val="0000FF"/>
+              </w:rPr>
+            </w:pPr>
+            <w:r>
+              <w:rPr>
+                <w:rFonts w:ascii="Courier New" w:hAnsi="Courier New" w:cs="Courier New"/>
+                <w:noProof/>
+                <w:color w:val="0000FF"/>
+              </w:rPr>
+              <w:t>DECLARE</w:t>
+            </w:r>
+            <w:r>
+              <w:rPr>
+                <w:rFonts w:ascii="Courier New" w:hAnsi="Courier New" w:cs="Courier New"/>
+                <w:noProof/>
+              </w:rPr>
+              <w:tab/>
+              <w:t xml:space="preserve">@return_value </w:t>
+            </w:r>
+            <w:r>
+              <w:rPr>
+                <w:rFonts w:ascii="Courier New" w:hAnsi="Courier New" w:cs="Courier New"/>
+                <w:noProof/>
+                <w:color w:val="0000FF"/>
+              </w:rPr>
+              <w:t>int</w:t>
+            </w:r>
+          </w:p>
+          <w:p>
+            <w:pPr>
+              <w:overflowPunct/>
+              <w:textAlignment w:val="auto"/>
+              <w:rPr>
+                <w:rFonts w:ascii="Courier New" w:hAnsi="Courier New" w:cs="Courier New"/>
+                <w:noProof/>
+                <w:color w:val="0000FF"/>
+              </w:rPr>
+            </w:pPr>
+          </w:p>
+          <w:p>
+            <w:pPr>
+              <w:overflowPunct/>
+              <w:textAlignment w:val="auto"/>
+              <w:rPr>
+                <w:rFonts w:ascii="Courier New" w:hAnsi="Courier New" w:cs="Courier New"/>
+                <w:noProof/>
+              </w:rPr>
+            </w:pPr>
+            <w:r>
+              <w:rPr>
+                <w:rFonts w:ascii="Courier New" w:hAnsi="Courier New" w:cs="Courier New"/>
+                <w:noProof/>
+                <w:color w:val="0000FF"/>
+              </w:rPr>
+              <w:t>EXEC</w:t>
+            </w:r>
+            <w:r>
+              <w:rPr>
+                <w:rFonts w:ascii="Courier New" w:hAnsi="Courier New" w:cs="Courier New"/>
+                <w:noProof/>
+              </w:rPr>
+              <w:tab/>
+              <w:t xml:space="preserve">@return_value </w:t>
+            </w:r>
+            <w:r>
+              <w:rPr>
+                <w:rFonts w:ascii="Courier New" w:hAnsi="Courier New" w:cs="Courier New"/>
+                <w:noProof/>
+                <w:color w:val="808080"/>
+              </w:rPr>
+              <w:t>=</w:t>
+            </w:r>
+            <w:r>
+              <w:rPr>
+                <w:rFonts w:ascii="Courier New" w:hAnsi="Courier New" w:cs="Courier New"/>
+                <w:noProof/>
+              </w:rPr>
+              <w:t xml:space="preserve"> [EC]</w:t>
+            </w:r>
+            <w:r>
+              <w:rPr>
+                <w:rFonts w:ascii="Courier New" w:hAnsi="Courier New" w:cs="Courier New"/>
+                <w:noProof/>
+                <w:color w:val="808080"/>
+              </w:rPr>
+              <w:t>.</w:t>
+            </w:r>
+            <w:r>
+              <w:rPr>
+                <w:rFonts w:ascii="Courier New" w:hAnsi="Courier New" w:cs="Courier New"/>
+                <w:noProof/>
+              </w:rPr>
+              <w:t>[sp_Select_Modules_By_Job_Code]</w:t>
+            </w:r>
+          </w:p>
+          <w:p>
+            <w:pPr>
+              <w:overflowPunct/>
+              <w:textAlignment w:val="auto"/>
+              <w:rPr>
+                <w:rFonts w:ascii="Courier New" w:hAnsi="Courier New" w:cs="Courier New"/>
+                <w:noProof/>
+                <w:color w:val="FF0000"/>
+              </w:rPr>
+            </w:pPr>
+            <w:r>
+              <w:rPr>
+                <w:rFonts w:ascii="Courier New" w:hAnsi="Courier New" w:cs="Courier New"/>
+                <w:noProof/>
+                <w:color w:val="0000FF"/>
+              </w:rPr>
+              <w:tab/>
+            </w:r>
+            <w:r>
+              <w:rPr>
+                <w:rFonts w:ascii="Courier New" w:hAnsi="Courier New" w:cs="Courier New"/>
+                <w:noProof/>
+                <w:color w:val="0000FF"/>
+              </w:rPr>
+              <w:tab/>
+            </w:r>
+            <w:r>
+              <w:rPr>
+                <w:rFonts w:ascii="Courier New" w:hAnsi="Courier New" w:cs="Courier New"/>
+                <w:noProof/>
+              </w:rPr>
+              <w:t xml:space="preserve">@nvcEmpLanIDin </w:t>
+            </w:r>
+            <w:r>
+              <w:rPr>
+                <w:rFonts w:ascii="Courier New" w:hAnsi="Courier New" w:cs="Courier New"/>
+                <w:noProof/>
+                <w:color w:val="808080"/>
+              </w:rPr>
+              <w:t>=</w:t>
+            </w:r>
+            <w:r>
+              <w:rPr>
+                <w:rFonts w:ascii="Courier New" w:hAnsi="Courier New" w:cs="Courier New"/>
+                <w:noProof/>
+              </w:rPr>
+              <w:t xml:space="preserve"> </w:t>
+            </w:r>
+            <w:r>
+              <w:rPr>
+                <w:rFonts w:ascii="Courier New" w:hAnsi="Courier New" w:cs="Courier New"/>
+                <w:noProof/>
+                <w:color w:val="FF0000"/>
+              </w:rPr>
+              <w:t>N'Danielle.McNew'</w:t>
+            </w:r>
+          </w:p>
+          <w:p>
+            <w:pPr>
+              <w:overflowPunct/>
+              <w:textAlignment w:val="auto"/>
+              <w:rPr>
+                <w:rFonts w:ascii="Courier New" w:hAnsi="Courier New" w:cs="Courier New"/>
+                <w:noProof/>
+                <w:color w:val="FF0000"/>
+              </w:rPr>
+            </w:pPr>
+          </w:p>
+          <w:p>
+            <w:pPr>
+              <w:overflowPunct/>
+              <w:textAlignment w:val="auto"/>
+              <w:rPr>
+                <w:rFonts w:ascii="Courier New" w:hAnsi="Courier New" w:cs="Courier New"/>
+                <w:noProof/>
+              </w:rPr>
+            </w:pPr>
+            <w:r>
+              <w:rPr>
+                <w:rFonts w:ascii="Courier New" w:hAnsi="Courier New" w:cs="Courier New"/>
+                <w:noProof/>
+                <w:color w:val="0000FF"/>
+              </w:rPr>
+              <w:t>SELECT</w:t>
+            </w:r>
+            <w:r>
+              <w:rPr>
+                <w:rFonts w:ascii="Courier New" w:hAnsi="Courier New" w:cs="Courier New"/>
+                <w:noProof/>
+              </w:rPr>
+              <w:tab/>
+            </w:r>
+            <w:r>
+              <w:rPr>
+                <w:rFonts w:ascii="Courier New" w:hAnsi="Courier New" w:cs="Courier New"/>
+                <w:noProof/>
+                <w:color w:val="FF0000"/>
+              </w:rPr>
+              <w:t>'Return Value'</w:t>
+            </w:r>
+            <w:r>
+              <w:rPr>
+                <w:rFonts w:ascii="Courier New" w:hAnsi="Courier New" w:cs="Courier New"/>
+                <w:noProof/>
+              </w:rPr>
+              <w:t xml:space="preserve"> </w:t>
+            </w:r>
+            <w:r>
+              <w:rPr>
+                <w:rFonts w:ascii="Courier New" w:hAnsi="Courier New" w:cs="Courier New"/>
+                <w:noProof/>
+                <w:color w:val="808080"/>
+              </w:rPr>
+              <w:t>=</w:t>
+            </w:r>
+            <w:r>
+              <w:rPr>
+                <w:rFonts w:ascii="Courier New" w:hAnsi="Courier New" w:cs="Courier New"/>
+                <w:noProof/>
+              </w:rPr>
+              <w:t xml:space="preserve"> @return_value</w:t>
+            </w:r>
+          </w:p>
+          <w:p>
+            <w:pPr>
+              <w:overflowPunct/>
+              <w:textAlignment w:val="auto"/>
+              <w:rPr>
+                <w:rFonts w:ascii="Courier New" w:hAnsi="Courier New" w:cs="Courier New"/>
+                <w:noProof/>
+              </w:rPr>
+            </w:pPr>
+          </w:p>
+          <w:p>
+            <w:pPr>
+              <w:overflowPunct/>
+              <w:textAlignment w:val="auto"/>
+              <w:rPr>
+                <w:rFonts w:ascii="Courier New" w:hAnsi="Courier New" w:cs="Courier New"/>
+                <w:noProof/>
+                <w:color w:val="0000FF"/>
+              </w:rPr>
+            </w:pPr>
+            <w:r>
+              <w:rPr>
+                <w:rFonts w:ascii="Courier New" w:hAnsi="Courier New" w:cs="Courier New"/>
+                <w:noProof/>
+                <w:color w:val="0000FF"/>
+              </w:rPr>
+              <w:t>GO</w:t>
+            </w:r>
+          </w:p>
+          <w:p>
+            <w:pPr>
+              <w:rPr>
+                <w:rFonts w:asciiTheme="minorHAnsi" w:hAnsiTheme="minorHAnsi"/>
+                <w:bCs/>
+              </w:rPr>
+            </w:pPr>
+          </w:p>
+        </w:tc>
+        <w:tc>
+          <w:tcPr>
+            <w:tcW w:w="4500" w:type="dxa"/>
+          </w:tcPr>
+          <w:p>
+            <w:pPr>
+              <w:rPr>
+                <w:rFonts w:asciiTheme="minorHAnsi" w:hAnsiTheme="minorHAnsi"/>
+                <w:bCs/>
+              </w:rPr>
+            </w:pPr>
+            <w:r>
+              <w:rPr>
+                <w:rFonts w:asciiTheme="minorHAnsi" w:hAnsiTheme="minorHAnsi"/>
+                <w:bCs/>
+              </w:rPr>
+              <w:t>LSA should be returned as a Module in the drop down.</w:t>
+            </w:r>
           </w:p>
         </w:tc>
         <w:tc>
@@ -31710,7 +33401,7 @@
         <w:sz w:val="18"/>
         <w:szCs w:val="18"/>
       </w:rPr>
-      <w:t>27</w:t>
+      <w:t>30</w:t>
     </w:r>
     <w:r>
       <w:rPr>
@@ -31759,7 +33450,7 @@
         <w:sz w:val="18"/>
         <w:szCs w:val="18"/>
       </w:rPr>
-      <w:t>29</w:t>
+      <w:t>30</w:t>
     </w:r>
     <w:r>
       <w:rPr>
@@ -32555,7 +34246,7 @@
   <w:abstractNum w:abstractNumId="5">
     <w:nsid w:val="388921D8"/>
     <w:multiLevelType w:val="hybridMultilevel"/>
-    <w:tmpl w:val="937227F2"/>
+    <w:tmpl w:val="D360B8B6"/>
     <w:lvl w:ilvl="0" w:tplc="0409000F">
       <w:start w:val="1"/>
       <w:numFmt w:val="decimal"/>
@@ -32785,6 +34476,122 @@
     </w:lvl>
   </w:abstractNum>
   <w:abstractNum w:abstractNumId="7">
+    <w:nsid w:val="495E658E"/>
+    <w:multiLevelType w:val="hybridMultilevel"/>
+    <w:tmpl w:val="937227F2"/>
+    <w:lvl w:ilvl="0" w:tplc="0409000F">
+      <w:start w:val="1"/>
+      <w:numFmt w:val="decimal"/>
+      <w:lvlText w:val="%1."/>
+      <w:lvlJc w:val="left"/>
+      <w:pPr>
+        <w:tabs>
+          <w:tab w:val="num" w:pos="720"/>
+        </w:tabs>
+        <w:ind w:left="720" w:hanging="360"/>
+      </w:pPr>
+    </w:lvl>
+    <w:lvl w:ilvl="1" w:tplc="4056895E">
+      <w:start w:val="1"/>
+      <w:numFmt w:val="decimal"/>
+      <w:lvlText w:val="%2."/>
+      <w:lvlJc w:val="left"/>
+      <w:pPr>
+        <w:tabs>
+          <w:tab w:val="num" w:pos="1440"/>
+        </w:tabs>
+        <w:ind w:left="1440" w:hanging="360"/>
+      </w:pPr>
+      <w:rPr>
+        <w:rFonts w:hint="default"/>
+      </w:rPr>
+    </w:lvl>
+    <w:lvl w:ilvl="2" w:tplc="0409001B" w:tentative="1">
+      <w:start w:val="1"/>
+      <w:numFmt w:val="lowerRoman"/>
+      <w:lvlText w:val="%3."/>
+      <w:lvlJc w:val="right"/>
+      <w:pPr>
+        <w:tabs>
+          <w:tab w:val="num" w:pos="2160"/>
+        </w:tabs>
+        <w:ind w:left="2160" w:hanging="180"/>
+      </w:pPr>
+    </w:lvl>
+    <w:lvl w:ilvl="3" w:tplc="0409000F" w:tentative="1">
+      <w:start w:val="1"/>
+      <w:numFmt w:val="decimal"/>
+      <w:lvlText w:val="%4."/>
+      <w:lvlJc w:val="left"/>
+      <w:pPr>
+        <w:tabs>
+          <w:tab w:val="num" w:pos="2880"/>
+        </w:tabs>
+        <w:ind w:left="2880" w:hanging="360"/>
+      </w:pPr>
+    </w:lvl>
+    <w:lvl w:ilvl="4" w:tplc="04090019" w:tentative="1">
+      <w:start w:val="1"/>
+      <w:numFmt w:val="lowerLetter"/>
+      <w:lvlText w:val="%5."/>
+      <w:lvlJc w:val="left"/>
+      <w:pPr>
+        <w:tabs>
+          <w:tab w:val="num" w:pos="3600"/>
+        </w:tabs>
+        <w:ind w:left="3600" w:hanging="360"/>
+      </w:pPr>
+    </w:lvl>
+    <w:lvl w:ilvl="5" w:tplc="0409001B" w:tentative="1">
+      <w:start w:val="1"/>
+      <w:numFmt w:val="lowerRoman"/>
+      <w:lvlText w:val="%6."/>
+      <w:lvlJc w:val="right"/>
+      <w:pPr>
+        <w:tabs>
+          <w:tab w:val="num" w:pos="4320"/>
+        </w:tabs>
+        <w:ind w:left="4320" w:hanging="180"/>
+      </w:pPr>
+    </w:lvl>
+    <w:lvl w:ilvl="6" w:tplc="0409000F" w:tentative="1">
+      <w:start w:val="1"/>
+      <w:numFmt w:val="decimal"/>
+      <w:lvlText w:val="%7."/>
+      <w:lvlJc w:val="left"/>
+      <w:pPr>
+        <w:tabs>
+          <w:tab w:val="num" w:pos="5040"/>
+        </w:tabs>
+        <w:ind w:left="5040" w:hanging="360"/>
+      </w:pPr>
+    </w:lvl>
+    <w:lvl w:ilvl="7" w:tplc="04090019" w:tentative="1">
+      <w:start w:val="1"/>
+      <w:numFmt w:val="lowerLetter"/>
+      <w:lvlText w:val="%8."/>
+      <w:lvlJc w:val="left"/>
+      <w:pPr>
+        <w:tabs>
+          <w:tab w:val="num" w:pos="5760"/>
+        </w:tabs>
+        <w:ind w:left="5760" w:hanging="360"/>
+      </w:pPr>
+    </w:lvl>
+    <w:lvl w:ilvl="8" w:tplc="0409001B" w:tentative="1">
+      <w:start w:val="1"/>
+      <w:numFmt w:val="lowerRoman"/>
+      <w:lvlText w:val="%9."/>
+      <w:lvlJc w:val="right"/>
+      <w:pPr>
+        <w:tabs>
+          <w:tab w:val="num" w:pos="6480"/>
+        </w:tabs>
+        <w:ind w:left="6480" w:hanging="180"/>
+      </w:pPr>
+    </w:lvl>
+  </w:abstractNum>
+  <w:abstractNum w:abstractNumId="8">
     <w:nsid w:val="4C9B20E6"/>
     <w:multiLevelType w:val="hybridMultilevel"/>
     <w:tmpl w:val="126AE5BC"/>
@@ -32896,7 +34703,7 @@
       </w:rPr>
     </w:lvl>
   </w:abstractNum>
-  <w:abstractNum w:abstractNumId="8">
+  <w:abstractNum w:abstractNumId="9">
     <w:nsid w:val="61C46C33"/>
     <w:multiLevelType w:val="hybridMultilevel"/>
     <w:tmpl w:val="18DAB43C"/>
@@ -33012,7 +34819,7 @@
       </w:pPr>
     </w:lvl>
   </w:abstractNum>
-  <w:abstractNum w:abstractNumId="9">
+  <w:abstractNum w:abstractNumId="10">
     <w:nsid w:val="63CC6532"/>
     <w:multiLevelType w:val="hybridMultilevel"/>
     <w:tmpl w:val="223482B0"/>
@@ -33129,13 +34936,13 @@
     </w:lvl>
   </w:abstractNum>
   <w:num w:numId="1">
-    <w:abstractNumId w:val="7"/>
+    <w:abstractNumId w:val="8"/>
   </w:num>
   <w:num w:numId="2">
     <w:abstractNumId w:val="5"/>
   </w:num>
   <w:num w:numId="3">
-    <w:abstractNumId w:val="8"/>
+    <w:abstractNumId w:val="9"/>
   </w:num>
   <w:num w:numId="4">
     <w:abstractNumId w:val="3"/>
@@ -33150,13 +34957,16 @@
     <w:abstractNumId w:val="2"/>
   </w:num>
   <w:num w:numId="8">
-    <w:abstractNumId w:val="9"/>
+    <w:abstractNumId w:val="10"/>
   </w:num>
   <w:num w:numId="9">
     <w:abstractNumId w:val="1"/>
   </w:num>
   <w:num w:numId="10">
     <w:abstractNumId w:val="0"/>
+  </w:num>
+  <w:num w:numId="11">
+    <w:abstractNumId w:val="7"/>
   </w:num>
   <w:numIdMacAtCleanup w:val="2"/>
 </w:numbering>
@@ -35060,7 +36870,7 @@
 </file>
 
 <file path=customXml/itemProps1.xml><?xml version="1.0" encoding="utf-8"?>
-<ds:datastoreItem xmlns:ds="http://schemas.openxmlformats.org/officeDocument/2006/customXml" ds:itemID="{3319F5F6-902C-47AE-B43A-829A91E8DB02}">
+<ds:datastoreItem xmlns:ds="http://schemas.openxmlformats.org/officeDocument/2006/customXml" ds:itemID="{46A4146B-9339-49C7-9707-33F4C0886540}">
   <ds:schemaRefs>
     <ds:schemaRef ds:uri="http://schemas.openxmlformats.org/officeDocument/2006/bibliography"/>
   </ds:schemaRefs>

--- a/Unit Test/CCO_eCoaching_DIM_Table_Maintenance_DB_UTD.docx
+++ b/Unit Test/CCO_eCoaching_DIM_Table_Maintenance_DB_UTD.docx
@@ -1,6 +1,6 @@
 
 <file path=word/document.xml><?xml version="1.0" encoding="utf-8"?>
-<w:document xmlns:wpc="http://schemas.microsoft.com/office/word/2010/wordprocessingCanvas" xmlns:mc="http://schemas.openxmlformats.org/markup-compatibility/2006" xmlns:o="urn:schemas-microsoft-com:office:office" xmlns:r="http://schemas.openxmlformats.org/officeDocument/2006/relationships" xmlns:m="http://schemas.openxmlformats.org/officeDocument/2006/math" xmlns:v="urn:schemas-microsoft-com:vml" xmlns:wp14="http://schemas.microsoft.com/office/word/2010/wordprocessingDrawing" xmlns:wp="http://schemas.openxmlformats.org/drawingml/2006/wordprocessingDrawing" xmlns:w10="urn:schemas-microsoft-com:office:word" xmlns:w="http://schemas.openxmlformats.org/wordprocessingml/2006/main" xmlns:w14="http://schemas.microsoft.com/office/word/2010/wordml" xmlns:wpg="http://schemas.microsoft.com/office/word/2010/wordprocessingGroup" xmlns:wpi="http://schemas.microsoft.com/office/word/2010/wordprocessingInk" xmlns:wne="http://schemas.microsoft.com/office/word/2006/wordml" xmlns:wps="http://schemas.microsoft.com/office/word/2010/wordprocessingShape" mc:Ignorable="w14 wp14">
+<w:document xmlns:wpc="http://schemas.microsoft.com/office/word/2010/wordprocessingCanvas" xmlns:mc="http://schemas.openxmlformats.org/markup-compatibility/2006" xmlns:o="urn:schemas-microsoft-com:office:office" xmlns:r="http://schemas.openxmlformats.org/officeDocument/2006/relationships" xmlns:m="http://schemas.openxmlformats.org/officeDocument/2006/math" xmlns:v="urn:schemas-microsoft-com:vml" xmlns:wp14="http://schemas.microsoft.com/office/word/2010/wordprocessingDrawing" xmlns:wp="http://schemas.openxmlformats.org/drawingml/2006/wordprocessingDrawing" xmlns:w10="urn:schemas-microsoft-com:office:word" xmlns:w="http://schemas.openxmlformats.org/wordprocessingml/2006/main" xmlns:w14="http://schemas.microsoft.com/office/word/2010/wordml" xmlns:w15="http://schemas.microsoft.com/office/word/2012/wordml" xmlns:wpg="http://schemas.microsoft.com/office/word/2010/wordprocessingGroup" xmlns:wpi="http://schemas.microsoft.com/office/word/2010/wordprocessingInk" xmlns:wne="http://schemas.microsoft.com/office/word/2006/wordml" xmlns:wps="http://schemas.microsoft.com/office/word/2010/wordprocessingShape" mc:Ignorable="w14 w15 wp14">
   <w:body>
     <w:p>
       <w:pPr>
@@ -257,7 +257,7 @@
           <w:sz w:val="18"/>
           <w:szCs w:val="18"/>
         </w:rPr>
-        <w:t>January 4, 2016</w:t>
+        <w:t>May 13, 2016</w:t>
       </w:r>
       <w:r>
         <w:rPr>
@@ -1427,6 +1427,159 @@
             <w:r>
               <w:t>Susmitha Palacherla</w:t>
             </w:r>
+          </w:p>
+        </w:tc>
+      </w:tr>
+      <w:tr>
+        <w:tc>
+          <w:tcPr>
+            <w:tcW w:w="0" w:type="auto"/>
+            <w:tcBorders>
+              <w:top w:val="single" w:sz="6" w:space="0" w:color="C0C0C0"/>
+              <w:left w:val="single" w:sz="6" w:space="0" w:color="C0C0C0"/>
+              <w:bottom w:val="single" w:sz="6" w:space="0" w:color="C0C0C0"/>
+              <w:right w:val="single" w:sz="6" w:space="0" w:color="C0C0C0"/>
+            </w:tcBorders>
+          </w:tcPr>
+          <w:p>
+            <w:r>
+              <w:t>05/13/2016</w:t>
+            </w:r>
+          </w:p>
+        </w:tc>
+        <w:tc>
+          <w:tcPr>
+            <w:tcW w:w="0" w:type="auto"/>
+            <w:tcBorders>
+              <w:top w:val="single" w:sz="6" w:space="0" w:color="C0C0C0"/>
+              <w:left w:val="single" w:sz="6" w:space="0" w:color="C0C0C0"/>
+              <w:bottom w:val="single" w:sz="6" w:space="0" w:color="C0C0C0"/>
+              <w:right w:val="single" w:sz="6" w:space="0" w:color="C0C0C0"/>
+            </w:tcBorders>
+          </w:tcPr>
+          <w:p>
+            <w:r>
+              <w:t>15.0</w:t>
+            </w:r>
+          </w:p>
+        </w:tc>
+        <w:tc>
+          <w:tcPr>
+            <w:tcW w:w="0" w:type="auto"/>
+            <w:tcBorders>
+              <w:top w:val="single" w:sz="6" w:space="0" w:color="C0C0C0"/>
+              <w:left w:val="single" w:sz="6" w:space="0" w:color="C0C0C0"/>
+              <w:bottom w:val="single" w:sz="6" w:space="0" w:color="C0C0C0"/>
+              <w:right w:val="single" w:sz="6" w:space="0" w:color="C0C0C0"/>
+            </w:tcBorders>
+          </w:tcPr>
+          <w:p>
+            <w:r>
+              <w:t>TFS – 2668 - U</w:t>
+            </w:r>
+            <w:r>
+              <w:t>pdate sub coaching text for metric</w:t>
+            </w:r>
+          </w:p>
+        </w:tc>
+        <w:tc>
+          <w:tcPr>
+            <w:tcW w:w="0" w:type="auto"/>
+            <w:tcBorders>
+              <w:top w:val="single" w:sz="6" w:space="0" w:color="C0C0C0"/>
+              <w:left w:val="single" w:sz="6" w:space="0" w:color="C0C0C0"/>
+              <w:bottom w:val="single" w:sz="6" w:space="0" w:color="C0C0C0"/>
+              <w:right w:val="single" w:sz="6" w:space="0" w:color="C0C0C0"/>
+            </w:tcBorders>
+          </w:tcPr>
+          <w:p>
+            <w:r>
+              <w:t xml:space="preserve">Susmitha </w:t>
+            </w:r>
+            <w:proofErr w:type="spellStart"/>
+            <w:r>
+              <w:t>Palacherla</w:t>
+            </w:r>
+            <w:proofErr w:type="spellEnd"/>
+          </w:p>
+        </w:tc>
+      </w:tr>
+      <w:tr>
+        <w:tc>
+          <w:tcPr>
+            <w:tcW w:w="0" w:type="auto"/>
+            <w:tcBorders>
+              <w:top w:val="single" w:sz="6" w:space="0" w:color="C0C0C0"/>
+              <w:left w:val="single" w:sz="6" w:space="0" w:color="C0C0C0"/>
+              <w:bottom w:val="single" w:sz="6" w:space="0" w:color="C0C0C0"/>
+              <w:right w:val="single" w:sz="6" w:space="0" w:color="C0C0C0"/>
+            </w:tcBorders>
+          </w:tcPr>
+          <w:p>
+            <w:r>
+              <w:t>05/13/2016</w:t>
+            </w:r>
+          </w:p>
+        </w:tc>
+        <w:tc>
+          <w:tcPr>
+            <w:tcW w:w="0" w:type="auto"/>
+            <w:tcBorders>
+              <w:top w:val="single" w:sz="6" w:space="0" w:color="C0C0C0"/>
+              <w:left w:val="single" w:sz="6" w:space="0" w:color="C0C0C0"/>
+              <w:bottom w:val="single" w:sz="6" w:space="0" w:color="C0C0C0"/>
+              <w:right w:val="single" w:sz="6" w:space="0" w:color="C0C0C0"/>
+            </w:tcBorders>
+          </w:tcPr>
+          <w:p>
+            <w:r>
+              <w:t>16.0</w:t>
+            </w:r>
+          </w:p>
+        </w:tc>
+        <w:tc>
+          <w:tcPr>
+            <w:tcW w:w="0" w:type="auto"/>
+            <w:tcBorders>
+              <w:top w:val="single" w:sz="6" w:space="0" w:color="C0C0C0"/>
+              <w:left w:val="single" w:sz="6" w:space="0" w:color="C0C0C0"/>
+              <w:bottom w:val="single" w:sz="6" w:space="0" w:color="C0C0C0"/>
+              <w:right w:val="single" w:sz="6" w:space="0" w:color="C0C0C0"/>
+            </w:tcBorders>
+          </w:tcPr>
+          <w:p>
+            <w:r>
+              <w:t xml:space="preserve">TFS – 2669 – Add new </w:t>
+            </w:r>
+            <w:proofErr w:type="spellStart"/>
+            <w:r>
+              <w:t>Subcoaching</w:t>
+            </w:r>
+            <w:proofErr w:type="spellEnd"/>
+            <w:r>
+              <w:t xml:space="preserve"> Reasons</w:t>
+            </w:r>
+          </w:p>
+        </w:tc>
+        <w:tc>
+          <w:tcPr>
+            <w:tcW w:w="0" w:type="auto"/>
+            <w:tcBorders>
+              <w:top w:val="single" w:sz="6" w:space="0" w:color="C0C0C0"/>
+              <w:left w:val="single" w:sz="6" w:space="0" w:color="C0C0C0"/>
+              <w:bottom w:val="single" w:sz="6" w:space="0" w:color="C0C0C0"/>
+              <w:right w:val="single" w:sz="6" w:space="0" w:color="C0C0C0"/>
+            </w:tcBorders>
+          </w:tcPr>
+          <w:p>
+            <w:r>
+              <w:t xml:space="preserve">Susmitha </w:t>
+            </w:r>
+            <w:proofErr w:type="spellStart"/>
+            <w:r>
+              <w:t>Palacherla</w:t>
+            </w:r>
+            <w:proofErr w:type="spellEnd"/>
           </w:p>
         </w:tc>
       </w:tr>
@@ -1503,7 +1656,7 @@
           <w:r>
             <w:fldChar w:fldCharType="separate"/>
           </w:r>
-          <w:hyperlink w:anchor="_Toc439672019" w:history="1">
+          <w:hyperlink w:anchor="_Toc450917017" w:history="1">
             <w:r>
               <w:rPr>
                 <w:rStyle w:val="Hyperlink"/>
@@ -1546,7 +1699,7 @@
                 <w:noProof/>
                 <w:webHidden/>
               </w:rPr>
-              <w:instrText xml:space="preserve"> PAGEREF _Toc439672019 \h </w:instrText>
+              <w:instrText xml:space="preserve"> PAGEREF _Toc450917017 \h </w:instrText>
             </w:r>
             <w:r>
               <w:rPr>
@@ -1591,7 +1744,7 @@
               <w:szCs w:val="22"/>
             </w:rPr>
           </w:pPr>
-          <w:hyperlink w:anchor="_Toc439672020" w:history="1">
+          <w:hyperlink w:anchor="_Toc450917018" w:history="1">
             <w:r>
               <w:rPr>
                 <w:rStyle w:val="Hyperlink"/>
@@ -1634,7 +1787,7 @@
                 <w:noProof/>
                 <w:webHidden/>
               </w:rPr>
-              <w:instrText xml:space="preserve"> PAGEREF _Toc439672020 \h </w:instrText>
+              <w:instrText xml:space="preserve"> PAGEREF _Toc450917018 \h </w:instrText>
             </w:r>
             <w:r>
               <w:rPr>
@@ -1679,7 +1832,7 @@
               <w:szCs w:val="22"/>
             </w:rPr>
           </w:pPr>
-          <w:hyperlink w:anchor="_Toc439672021" w:history="1">
+          <w:hyperlink w:anchor="_Toc450917019" w:history="1">
             <w:r>
               <w:rPr>
                 <w:rStyle w:val="Hyperlink"/>
@@ -1722,7 +1875,7 @@
                 <w:noProof/>
                 <w:webHidden/>
               </w:rPr>
-              <w:instrText xml:space="preserve"> PAGEREF _Toc439672021 \h </w:instrText>
+              <w:instrText xml:space="preserve"> PAGEREF _Toc450917019 \h </w:instrText>
             </w:r>
             <w:r>
               <w:rPr>
@@ -1742,7 +1895,7 @@
                 <w:noProof/>
                 <w:webHidden/>
               </w:rPr>
-              <w:t>6</w:t>
+              <w:t>7</w:t>
             </w:r>
             <w:r>
               <w:rPr>
@@ -1767,7 +1920,7 @@
               <w:szCs w:val="22"/>
             </w:rPr>
           </w:pPr>
-          <w:hyperlink w:anchor="_Toc439672022" w:history="1">
+          <w:hyperlink w:anchor="_Toc450917020" w:history="1">
             <w:r>
               <w:rPr>
                 <w:rStyle w:val="Hyperlink"/>
@@ -1810,7 +1963,7 @@
                 <w:noProof/>
                 <w:webHidden/>
               </w:rPr>
-              <w:instrText xml:space="preserve"> PAGEREF _Toc439672022 \h </w:instrText>
+              <w:instrText xml:space="preserve"> PAGEREF _Toc450917020 \h </w:instrText>
             </w:r>
             <w:r>
               <w:rPr>
@@ -1855,7 +2008,7 @@
               <w:szCs w:val="22"/>
             </w:rPr>
           </w:pPr>
-          <w:hyperlink w:anchor="_Toc439672023" w:history="1">
+          <w:hyperlink w:anchor="_Toc450917021" w:history="1">
             <w:r>
               <w:rPr>
                 <w:rStyle w:val="Hyperlink"/>
@@ -1898,7 +2051,7 @@
                 <w:noProof/>
                 <w:webHidden/>
               </w:rPr>
-              <w:instrText xml:space="preserve"> PAGEREF _Toc439672023 \h </w:instrText>
+              <w:instrText xml:space="preserve"> PAGEREF _Toc450917021 \h </w:instrText>
             </w:r>
             <w:r>
               <w:rPr>
@@ -1943,7 +2096,7 @@
               <w:szCs w:val="22"/>
             </w:rPr>
           </w:pPr>
-          <w:hyperlink w:anchor="_Toc439672024" w:history="1">
+          <w:hyperlink w:anchor="_Toc450917022" w:history="1">
             <w:r>
               <w:rPr>
                 <w:rStyle w:val="Hyperlink"/>
@@ -1986,7 +2139,7 @@
                 <w:noProof/>
                 <w:webHidden/>
               </w:rPr>
-              <w:instrText xml:space="preserve"> PAGEREF _Toc439672024 \h </w:instrText>
+              <w:instrText xml:space="preserve"> PAGEREF _Toc450917022 \h </w:instrText>
             </w:r>
             <w:r>
               <w:rPr>
@@ -2031,7 +2184,7 @@
               <w:szCs w:val="22"/>
             </w:rPr>
           </w:pPr>
-          <w:hyperlink w:anchor="_Toc439672025" w:history="1">
+          <w:hyperlink w:anchor="_Toc450917023" w:history="1">
             <w:r>
               <w:rPr>
                 <w:rStyle w:val="Hyperlink"/>
@@ -2074,7 +2227,7 @@
                 <w:noProof/>
                 <w:webHidden/>
               </w:rPr>
-              <w:instrText xml:space="preserve"> PAGEREF _Toc439672025 \h </w:instrText>
+              <w:instrText xml:space="preserve"> PAGEREF _Toc450917023 \h </w:instrText>
             </w:r>
             <w:r>
               <w:rPr>
@@ -2119,7 +2272,7 @@
               <w:szCs w:val="22"/>
             </w:rPr>
           </w:pPr>
-          <w:hyperlink w:anchor="_Toc439672026" w:history="1">
+          <w:hyperlink w:anchor="_Toc450917024" w:history="1">
             <w:r>
               <w:rPr>
                 <w:rStyle w:val="Hyperlink"/>
@@ -2162,7 +2315,7 @@
                 <w:noProof/>
                 <w:webHidden/>
               </w:rPr>
-              <w:instrText xml:space="preserve"> PAGEREF _Toc439672026 \h </w:instrText>
+              <w:instrText xml:space="preserve"> PAGEREF _Toc450917024 \h </w:instrText>
             </w:r>
             <w:r>
               <w:rPr>
@@ -2207,7 +2360,7 @@
               <w:szCs w:val="22"/>
             </w:rPr>
           </w:pPr>
-          <w:hyperlink w:anchor="_Toc439672027" w:history="1">
+          <w:hyperlink w:anchor="_Toc450917025" w:history="1">
             <w:r>
               <w:rPr>
                 <w:rStyle w:val="Hyperlink"/>
@@ -2250,7 +2403,7 @@
                 <w:noProof/>
                 <w:webHidden/>
               </w:rPr>
-              <w:instrText xml:space="preserve"> PAGEREF _Toc439672027 \h </w:instrText>
+              <w:instrText xml:space="preserve"> PAGEREF _Toc450917025 \h </w:instrText>
             </w:r>
             <w:r>
               <w:rPr>
@@ -2295,7 +2448,7 @@
               <w:szCs w:val="22"/>
             </w:rPr>
           </w:pPr>
-          <w:hyperlink w:anchor="_Toc439672028" w:history="1">
+          <w:hyperlink w:anchor="_Toc450917026" w:history="1">
             <w:r>
               <w:rPr>
                 <w:rStyle w:val="Hyperlink"/>
@@ -2338,7 +2491,7 @@
                 <w:noProof/>
                 <w:webHidden/>
               </w:rPr>
-              <w:instrText xml:space="preserve"> PAGEREF _Toc439672028 \h </w:instrText>
+              <w:instrText xml:space="preserve"> PAGEREF _Toc450917026 \h </w:instrText>
             </w:r>
             <w:r>
               <w:rPr>
@@ -2383,7 +2536,7 @@
               <w:szCs w:val="22"/>
             </w:rPr>
           </w:pPr>
-          <w:hyperlink w:anchor="_Toc439672029" w:history="1">
+          <w:hyperlink w:anchor="_Toc450917027" w:history="1">
             <w:r>
               <w:rPr>
                 <w:rStyle w:val="Hyperlink"/>
@@ -2426,7 +2579,7 @@
                 <w:noProof/>
                 <w:webHidden/>
               </w:rPr>
-              <w:instrText xml:space="preserve"> PAGEREF _Toc439672029 \h </w:instrText>
+              <w:instrText xml:space="preserve"> PAGEREF _Toc450917027 \h </w:instrText>
             </w:r>
             <w:r>
               <w:rPr>
@@ -2471,7 +2624,7 @@
               <w:szCs w:val="22"/>
             </w:rPr>
           </w:pPr>
-          <w:hyperlink w:anchor="_Toc439672030" w:history="1">
+          <w:hyperlink w:anchor="_Toc450917028" w:history="1">
             <w:r>
               <w:rPr>
                 <w:rStyle w:val="Hyperlink"/>
@@ -2514,7 +2667,7 @@
                 <w:noProof/>
                 <w:webHidden/>
               </w:rPr>
-              <w:instrText xml:space="preserve"> PAGEREF _Toc439672030 \h </w:instrText>
+              <w:instrText xml:space="preserve"> PAGEREF _Toc450917028 \h </w:instrText>
             </w:r>
             <w:r>
               <w:rPr>
@@ -2559,7 +2712,7 @@
               <w:szCs w:val="22"/>
             </w:rPr>
           </w:pPr>
-          <w:hyperlink w:anchor="_Toc439672031" w:history="1">
+          <w:hyperlink w:anchor="_Toc450917029" w:history="1">
             <w:r>
               <w:rPr>
                 <w:rStyle w:val="Hyperlink"/>
@@ -2602,7 +2755,7 @@
                 <w:noProof/>
                 <w:webHidden/>
               </w:rPr>
-              <w:instrText xml:space="preserve"> PAGEREF _Toc439672031 \h </w:instrText>
+              <w:instrText xml:space="preserve"> PAGEREF _Toc450917029 \h </w:instrText>
             </w:r>
             <w:r>
               <w:rPr>
@@ -2647,7 +2800,7 @@
               <w:szCs w:val="22"/>
             </w:rPr>
           </w:pPr>
-          <w:hyperlink w:anchor="_Toc439672032" w:history="1">
+          <w:hyperlink w:anchor="_Toc450917030" w:history="1">
             <w:r>
               <w:rPr>
                 <w:rStyle w:val="Hyperlink"/>
@@ -2690,7 +2843,7 @@
                 <w:noProof/>
                 <w:webHidden/>
               </w:rPr>
-              <w:instrText xml:space="preserve"> PAGEREF _Toc439672032 \h </w:instrText>
+              <w:instrText xml:space="preserve"> PAGEREF _Toc450917030 \h </w:instrText>
             </w:r>
             <w:r>
               <w:rPr>
@@ -2711,6 +2864,182 @@
                 <w:webHidden/>
               </w:rPr>
               <w:t>29</w:t>
+            </w:r>
+            <w:r>
+              <w:rPr>
+                <w:noProof/>
+                <w:webHidden/>
+              </w:rPr>
+              <w:fldChar w:fldCharType="end"/>
+            </w:r>
+          </w:hyperlink>
+        </w:p>
+        <w:p>
+          <w:pPr>
+            <w:pStyle w:val="TOC2"/>
+            <w:tabs>
+              <w:tab w:val="left" w:pos="880"/>
+              <w:tab w:val="right" w:leader="dot" w:pos="13670"/>
+            </w:tabs>
+            <w:rPr>
+              <w:rFonts w:asciiTheme="minorHAnsi" w:eastAsiaTheme="minorEastAsia" w:hAnsiTheme="minorHAnsi" w:cstheme="minorBidi"/>
+              <w:noProof/>
+              <w:sz w:val="22"/>
+              <w:szCs w:val="22"/>
+            </w:rPr>
+          </w:pPr>
+          <w:hyperlink w:anchor="_Toc450917031" w:history="1">
+            <w:r>
+              <w:rPr>
+                <w:rStyle w:val="Hyperlink"/>
+                <w:noProof/>
+              </w:rPr>
+              <w:t>15.</w:t>
+            </w:r>
+            <w:r>
+              <w:rPr>
+                <w:rFonts w:asciiTheme="minorHAnsi" w:eastAsiaTheme="minorEastAsia" w:hAnsiTheme="minorHAnsi" w:cstheme="minorBidi"/>
+                <w:noProof/>
+                <w:sz w:val="22"/>
+                <w:szCs w:val="22"/>
+              </w:rPr>
+              <w:tab/>
+            </w:r>
+            <w:r>
+              <w:rPr>
+                <w:rStyle w:val="Hyperlink"/>
+                <w:noProof/>
+              </w:rPr>
+              <w:t>TFS 2668 update sub coaching text for metric</w:t>
+            </w:r>
+            <w:r>
+              <w:rPr>
+                <w:noProof/>
+                <w:webHidden/>
+              </w:rPr>
+              <w:tab/>
+            </w:r>
+            <w:r>
+              <w:rPr>
+                <w:noProof/>
+                <w:webHidden/>
+              </w:rPr>
+              <w:fldChar w:fldCharType="begin"/>
+            </w:r>
+            <w:r>
+              <w:rPr>
+                <w:noProof/>
+                <w:webHidden/>
+              </w:rPr>
+              <w:instrText xml:space="preserve"> PAGEREF _Toc450917031 \h </w:instrText>
+            </w:r>
+            <w:r>
+              <w:rPr>
+                <w:noProof/>
+                <w:webHidden/>
+              </w:rPr>
+            </w:r>
+            <w:r>
+              <w:rPr>
+                <w:noProof/>
+                <w:webHidden/>
+              </w:rPr>
+              <w:fldChar w:fldCharType="separate"/>
+            </w:r>
+            <w:r>
+              <w:rPr>
+                <w:noProof/>
+                <w:webHidden/>
+              </w:rPr>
+              <w:t>31</w:t>
+            </w:r>
+            <w:r>
+              <w:rPr>
+                <w:noProof/>
+                <w:webHidden/>
+              </w:rPr>
+              <w:fldChar w:fldCharType="end"/>
+            </w:r>
+          </w:hyperlink>
+        </w:p>
+        <w:p>
+          <w:pPr>
+            <w:pStyle w:val="TOC2"/>
+            <w:tabs>
+              <w:tab w:val="left" w:pos="880"/>
+              <w:tab w:val="right" w:leader="dot" w:pos="13670"/>
+            </w:tabs>
+            <w:rPr>
+              <w:rFonts w:asciiTheme="minorHAnsi" w:eastAsiaTheme="minorEastAsia" w:hAnsiTheme="minorHAnsi" w:cstheme="minorBidi"/>
+              <w:noProof/>
+              <w:sz w:val="22"/>
+              <w:szCs w:val="22"/>
+            </w:rPr>
+          </w:pPr>
+          <w:hyperlink w:anchor="_Toc450917032" w:history="1">
+            <w:r>
+              <w:rPr>
+                <w:rStyle w:val="Hyperlink"/>
+                <w:noProof/>
+              </w:rPr>
+              <w:t>16.</w:t>
+            </w:r>
+            <w:r>
+              <w:rPr>
+                <w:rFonts w:asciiTheme="minorHAnsi" w:eastAsiaTheme="minorEastAsia" w:hAnsiTheme="minorHAnsi" w:cstheme="minorBidi"/>
+                <w:noProof/>
+                <w:sz w:val="22"/>
+                <w:szCs w:val="22"/>
+              </w:rPr>
+              <w:tab/>
+            </w:r>
+            <w:r>
+              <w:rPr>
+                <w:rStyle w:val="Hyperlink"/>
+                <w:noProof/>
+              </w:rPr>
+              <w:t>TFS 2269 – Additional Sub Coaching Reason for CSR Module.</w:t>
+            </w:r>
+            <w:r>
+              <w:rPr>
+                <w:noProof/>
+                <w:webHidden/>
+              </w:rPr>
+              <w:tab/>
+            </w:r>
+            <w:r>
+              <w:rPr>
+                <w:noProof/>
+                <w:webHidden/>
+              </w:rPr>
+              <w:fldChar w:fldCharType="begin"/>
+            </w:r>
+            <w:r>
+              <w:rPr>
+                <w:noProof/>
+                <w:webHidden/>
+              </w:rPr>
+              <w:instrText xml:space="preserve"> PAGEREF _Toc450917032 \h </w:instrText>
+            </w:r>
+            <w:r>
+              <w:rPr>
+                <w:noProof/>
+                <w:webHidden/>
+              </w:rPr>
+            </w:r>
+            <w:r>
+              <w:rPr>
+                <w:noProof/>
+                <w:webHidden/>
+              </w:rPr>
+              <w:fldChar w:fldCharType="separate"/>
+            </w:r>
+            <w:r>
+              <w:rPr>
+                <w:noProof/>
+                <w:webHidden/>
+              </w:rPr>
+              <w:t>34</w:t>
             </w:r>
             <w:r>
               <w:rPr>
@@ -2745,7 +3074,10 @@
     <w:p/>
     <w:p/>
     <w:p/>
-    <w:p/>
+    <w:p>
+      <w:bookmarkStart w:id="15" w:name="_GoBack"/>
+      <w:bookmarkEnd w:id="15"/>
+    </w:p>
     <w:p/>
     <w:p/>
     <w:p/>
@@ -2783,8 +3115,8 @@
           <w:numId w:val="2"/>
         </w:numPr>
       </w:pPr>
-      <w:bookmarkStart w:id="15" w:name="_Toc439672019"/>
       <w:bookmarkStart w:id="16" w:name="_Toc391395339"/>
+      <w:bookmarkStart w:id="17" w:name="_Toc450917017"/>
       <w:r>
         <w:t>SCR 1</w:t>
       </w:r>
@@ -2800,7 +3132,7 @@
       <w:r>
         <w:t>ew sub Coaching Reason value</w:t>
       </w:r>
-      <w:bookmarkEnd w:id="15"/>
+      <w:bookmarkEnd w:id="17"/>
     </w:p>
     <w:bookmarkEnd w:id="16"/>
     <w:p/>
@@ -3145,6 +3477,7 @@
                 <w:rFonts w:asciiTheme="minorHAnsi" w:hAnsiTheme="minorHAnsi"/>
                 <w:bCs/>
               </w:rPr>
+              <w:lastRenderedPageBreak/>
               <w:t>1.</w:t>
             </w:r>
           </w:p>
@@ -3663,7 +3996,7 @@
           <w:numId w:val="2"/>
         </w:numPr>
       </w:pPr>
-      <w:bookmarkStart w:id="17" w:name="_Toc439672020"/>
+      <w:bookmarkStart w:id="18" w:name="_Toc450917018"/>
       <w:r>
         <w:t xml:space="preserve">SCR 13515 Update Receiver values in </w:t>
       </w:r>
@@ -3675,7 +4008,7 @@
       <w:r>
         <w:t xml:space="preserve"> table</w:t>
       </w:r>
-      <w:bookmarkEnd w:id="17"/>
+      <w:bookmarkEnd w:id="18"/>
     </w:p>
     <w:p/>
     <w:tbl>
@@ -4251,6 +4584,7 @@
                 <w:rFonts w:asciiTheme="minorHAnsi" w:hAnsiTheme="minorHAnsi"/>
                 <w:bCs/>
               </w:rPr>
+              <w:lastRenderedPageBreak/>
               <w:t>2.2</w:t>
             </w:r>
           </w:p>
@@ -4446,7 +4780,6 @@
                 <w:rFonts w:asciiTheme="minorHAnsi" w:hAnsiTheme="minorHAnsi"/>
                 <w:bCs/>
               </w:rPr>
-              <w:lastRenderedPageBreak/>
               <w:t>2.3</w:t>
             </w:r>
           </w:p>
@@ -5581,6 +5914,7 @@
                 <w:rFonts w:asciiTheme="minorHAnsi" w:hAnsiTheme="minorHAnsi"/>
                 <w:bCs/>
               </w:rPr>
+              <w:lastRenderedPageBreak/>
               <w:t>2.8</w:t>
             </w:r>
           </w:p>
@@ -5816,11 +6150,11 @@
           <w:numId w:val="2"/>
         </w:numPr>
       </w:pPr>
-      <w:bookmarkStart w:id="18" w:name="_Toc439672021"/>
+      <w:bookmarkStart w:id="19" w:name="_Toc450917019"/>
       <w:r>
         <w:t>SCR 13609 Quality Alignment Specialists to receive Coaching Logs</w:t>
       </w:r>
-      <w:bookmarkEnd w:id="18"/>
+      <w:bookmarkEnd w:id="19"/>
     </w:p>
     <w:p/>
     <w:tbl>
@@ -5876,7 +6210,6 @@
           </w:tcPr>
           <w:p>
             <w:r>
-              <w:lastRenderedPageBreak/>
               <w:t>Change Type</w:t>
             </w:r>
           </w:p>
@@ -7478,11 +7811,11 @@
           <w:numId w:val="2"/>
         </w:numPr>
       </w:pPr>
-      <w:bookmarkStart w:id="19" w:name="_Toc439672022"/>
+      <w:bookmarkStart w:id="20" w:name="_Toc450917020"/>
       <w:r>
         <w:t>SCR 13653 Changes for supporting LSA Module value</w:t>
       </w:r>
-      <w:bookmarkEnd w:id="19"/>
+      <w:bookmarkEnd w:id="20"/>
     </w:p>
     <w:p/>
     <w:tbl>
@@ -12643,11 +12976,11 @@
           <w:numId w:val="2"/>
         </w:numPr>
       </w:pPr>
-      <w:bookmarkStart w:id="20" w:name="_Toc439672023"/>
+      <w:bookmarkStart w:id="21" w:name="_Toc450917021"/>
       <w:r>
         <w:t>SCR 14512 Changes for supporting Training Module</w:t>
       </w:r>
-      <w:bookmarkEnd w:id="20"/>
+      <w:bookmarkEnd w:id="21"/>
     </w:p>
     <w:p/>
     <w:tbl>
@@ -17145,7 +17478,6 @@
                 <w:rFonts w:asciiTheme="minorHAnsi" w:hAnsiTheme="minorHAnsi"/>
                 <w:bCs/>
               </w:rPr>
-              <w:lastRenderedPageBreak/>
               <w:t>5.5</w:t>
             </w:r>
           </w:p>
@@ -18375,7 +18707,6 @@
                 <w:rFonts w:asciiTheme="minorHAnsi" w:hAnsiTheme="minorHAnsi"/>
                 <w:bCs/>
               </w:rPr>
-              <w:lastRenderedPageBreak/>
               <w:t>5.8</w:t>
             </w:r>
           </w:p>
@@ -19744,11 +20075,11 @@
           <w:numId w:val="2"/>
         </w:numPr>
       </w:pPr>
-      <w:bookmarkStart w:id="21" w:name="_Toc439672024"/>
+      <w:bookmarkStart w:id="22" w:name="_Toc450917022"/>
       <w:r>
         <w:t>SCR 15008 Additional job codes for Sup Module submission</w:t>
       </w:r>
-      <w:bookmarkEnd w:id="21"/>
+      <w:bookmarkEnd w:id="22"/>
     </w:p>
     <w:p/>
     <w:tbl>
@@ -21194,7 +21525,7 @@
           <w:numId w:val="2"/>
         </w:numPr>
       </w:pPr>
-      <w:bookmarkStart w:id="22" w:name="_Toc439672025"/>
+      <w:bookmarkStart w:id="23" w:name="_Toc450917023"/>
       <w:r>
         <w:t xml:space="preserve">SCR 15075 Set Reinforcement to 1 for non CSE </w:t>
       </w:r>
@@ -21206,7 +21537,7 @@
       <w:r>
         <w:t xml:space="preserve"> Reasons for Training Module.</w:t>
       </w:r>
-      <w:bookmarkEnd w:id="22"/>
+      <w:bookmarkEnd w:id="23"/>
     </w:p>
     <w:p/>
     <w:tbl>
@@ -22346,11 +22677,11 @@
           <w:numId w:val="2"/>
         </w:numPr>
       </w:pPr>
-      <w:bookmarkStart w:id="23" w:name="_Toc439672026"/>
+      <w:bookmarkStart w:id="24" w:name="_Toc450917024"/>
       <w:r>
         <w:t>TFS 604 – Additional AHT Sub Coaching Reason for CSR and SUP Modules.</w:t>
       </w:r>
-      <w:bookmarkEnd w:id="23"/>
+      <w:bookmarkEnd w:id="24"/>
     </w:p>
     <w:p/>
     <w:tbl>
@@ -24491,11 +24822,11 @@
           <w:numId w:val="2"/>
         </w:numPr>
       </w:pPr>
-      <w:bookmarkStart w:id="24" w:name="_Toc439672027"/>
+      <w:bookmarkStart w:id="25" w:name="_Toc450917025"/>
       <w:r>
         <w:t>TFS 667- Allow submission to all modules for job code WPOP70</w:t>
       </w:r>
-      <w:bookmarkEnd w:id="24"/>
+      <w:bookmarkEnd w:id="25"/>
     </w:p>
     <w:p/>
     <w:tbl>
@@ -25450,11 +25781,11 @@
           <w:numId w:val="2"/>
         </w:numPr>
       </w:pPr>
-      <w:bookmarkStart w:id="25" w:name="_Toc439672028"/>
+      <w:bookmarkStart w:id="26" w:name="_Toc450917026"/>
       <w:r>
         <w:t>TFS 841- Allow supervisor Module Submissions for WACQ13</w:t>
       </w:r>
-      <w:bookmarkEnd w:id="25"/>
+      <w:bookmarkEnd w:id="26"/>
     </w:p>
     <w:p/>
     <w:tbl>
@@ -26561,11 +26892,11 @@
           <w:numId w:val="2"/>
         </w:numPr>
       </w:pPr>
-      <w:bookmarkStart w:id="26" w:name="_Toc439672029"/>
+      <w:bookmarkStart w:id="27" w:name="_Toc450917027"/>
       <w:r>
         <w:t>TFS 861- Allow Warnings submissions for all Modules</w:t>
       </w:r>
-      <w:bookmarkEnd w:id="26"/>
+      <w:bookmarkEnd w:id="27"/>
     </w:p>
     <w:p/>
     <w:tbl>
@@ -27847,7 +28178,7 @@
           <w:numId w:val="2"/>
         </w:numPr>
       </w:pPr>
-      <w:bookmarkStart w:id="27" w:name="_Toc439672030"/>
+      <w:bookmarkStart w:id="28" w:name="_Toc450917028"/>
       <w:r>
         <w:t xml:space="preserve">TFS 1013 </w:t>
       </w:r>
@@ -27859,7 +28190,7 @@
       <w:r>
         <w:t xml:space="preserve"> new Direct Source for Supervisor Module UI Submissions</w:t>
       </w:r>
-      <w:bookmarkEnd w:id="27"/>
+      <w:bookmarkEnd w:id="28"/>
       <w:r>
         <w:rPr>
           <w:rStyle w:val="info-text2"/>
@@ -29507,11 +29838,11 @@
           <w:numId w:val="2"/>
         </w:numPr>
       </w:pPr>
-      <w:bookmarkStart w:id="28" w:name="_Toc439672031"/>
+      <w:bookmarkStart w:id="29" w:name="_Toc450917029"/>
       <w:r>
         <w:t>TFS 1016 – Additional CCI Sub Coaching Reason for CSR Module.</w:t>
       </w:r>
-      <w:bookmarkEnd w:id="28"/>
+      <w:bookmarkEnd w:id="29"/>
     </w:p>
     <w:p/>
     <w:tbl>
@@ -30429,8 +30760,6 @@
               </w:rPr>
               <w:t>13</w:t>
             </w:r>
-            <w:bookmarkStart w:id="29" w:name="_GoBack"/>
-            <w:bookmarkEnd w:id="29"/>
             <w:r>
               <w:rPr>
                 <w:rFonts w:asciiTheme="minorHAnsi" w:hAnsiTheme="minorHAnsi"/>
@@ -31663,7 +31992,7 @@
           <w:numId w:val="2"/>
         </w:numPr>
       </w:pPr>
-      <w:bookmarkStart w:id="30" w:name="_Toc439672032"/>
+      <w:bookmarkStart w:id="30" w:name="_Toc450917030"/>
       <w:r>
         <w:t>TFS 1555 Additional LSA job codes for Submission and review</w:t>
       </w:r>
@@ -33247,10 +33576,5640 @@
       </w:tr>
     </w:tbl>
     <w:p/>
+    <w:p/>
+    <w:p/>
+    <w:p/>
+    <w:p/>
+    <w:p/>
+    <w:p/>
+    <w:p>
+      <w:pPr>
+        <w:pStyle w:val="Heading2"/>
+        <w:numPr>
+          <w:ilvl w:val="0"/>
+          <w:numId w:val="2"/>
+        </w:numPr>
+      </w:pPr>
+      <w:bookmarkStart w:id="31" w:name="_Toc450917031"/>
+      <w:r>
+        <w:t xml:space="preserve">TFS </w:t>
+      </w:r>
+      <w:r>
+        <w:t>2668</w:t>
+      </w:r>
+      <w:r>
+        <w:t xml:space="preserve"> </w:t>
+      </w:r>
+      <w:r>
+        <w:t>update sub coaching text for metric</w:t>
+      </w:r>
+      <w:bookmarkEnd w:id="31"/>
+    </w:p>
+    <w:p/>
+    <w:tbl>
+      <w:tblPr>
+        <w:tblW w:w="0" w:type="auto"/>
+        <w:tblInd w:w="-612" w:type="dxa"/>
+        <w:tblBorders>
+          <w:top w:val="single" w:sz="4" w:space="0" w:color="auto"/>
+          <w:left w:val="single" w:sz="4" w:space="0" w:color="auto"/>
+          <w:bottom w:val="single" w:sz="4" w:space="0" w:color="auto"/>
+          <w:right w:val="single" w:sz="4" w:space="0" w:color="auto"/>
+          <w:insideH w:val="single" w:sz="4" w:space="0" w:color="auto"/>
+          <w:insideV w:val="single" w:sz="4" w:space="0" w:color="auto"/>
+        </w:tblBorders>
+        <w:tblLayout w:type="fixed"/>
+        <w:tblLook w:val="0000" w:firstRow="0" w:lastRow="0" w:firstColumn="0" w:lastColumn="0" w:noHBand="0" w:noVBand="0"/>
+      </w:tblPr>
+      <w:tblGrid>
+        <w:gridCol w:w="2549"/>
+        <w:gridCol w:w="10455"/>
+      </w:tblGrid>
+      <w:tr>
+        <w:trPr>
+          <w:tblHeader/>
+        </w:trPr>
+        <w:tc>
+          <w:tcPr>
+            <w:tcW w:w="2549" w:type="dxa"/>
+            <w:shd w:val="solid" w:color="auto" w:fill="000000"/>
+          </w:tcPr>
+          <w:p>
+            <w:r>
+              <w:t>Item</w:t>
+            </w:r>
+          </w:p>
+        </w:tc>
+        <w:tc>
+          <w:tcPr>
+            <w:tcW w:w="10455" w:type="dxa"/>
+            <w:shd w:val="solid" w:color="auto" w:fill="000000"/>
+          </w:tcPr>
+          <w:p>
+            <w:r>
+              <w:t>Description</w:t>
+            </w:r>
+          </w:p>
+        </w:tc>
+      </w:tr>
+      <w:tr>
+        <w:tc>
+          <w:tcPr>
+            <w:tcW w:w="2549" w:type="dxa"/>
+          </w:tcPr>
+          <w:p>
+            <w:r>
+              <w:t>Change Type</w:t>
+            </w:r>
+          </w:p>
+        </w:tc>
+        <w:tc>
+          <w:tcPr>
+            <w:tcW w:w="10455" w:type="dxa"/>
+          </w:tcPr>
+          <w:p>
+            <w:r>
+              <w:t>Change</w:t>
+            </w:r>
+          </w:p>
+        </w:tc>
+      </w:tr>
+      <w:tr>
+        <w:tc>
+          <w:tcPr>
+            <w:tcW w:w="2549" w:type="dxa"/>
+          </w:tcPr>
+          <w:p>
+            <w:r>
+              <w:t>Change Description</w:t>
+            </w:r>
+          </w:p>
+        </w:tc>
+        <w:tc>
+          <w:tcPr>
+            <w:tcW w:w="10455" w:type="dxa"/>
+          </w:tcPr>
+          <w:p/>
+          <w:p>
+            <w:r>
+              <w:t>Under Coaching reasons Level One Metric and SLA-Pass Rate</w:t>
+            </w:r>
+          </w:p>
+          <w:p>
+            <w:r>
+              <w:t xml:space="preserve">Update </w:t>
+            </w:r>
+            <w:proofErr w:type="spellStart"/>
+            <w:r>
+              <w:t>subCoaching</w:t>
+            </w:r>
+            <w:proofErr w:type="spellEnd"/>
+            <w:r>
+              <w:t xml:space="preserve"> Reason wording</w:t>
+            </w:r>
+          </w:p>
+          <w:p>
+            <w:r>
+              <w:t>Missed metric - class to Metric - class</w:t>
+            </w:r>
+          </w:p>
+          <w:p>
+            <w:r>
+              <w:t>Missed metric - month to Metric - month</w:t>
+            </w:r>
+          </w:p>
+          <w:p>
+            <w:r>
+              <w:t>Missed metric - year to Metric - year</w:t>
+            </w:r>
+          </w:p>
+        </w:tc>
+      </w:tr>
+      <w:tr>
+        <w:tc>
+          <w:tcPr>
+            <w:tcW w:w="2549" w:type="dxa"/>
+          </w:tcPr>
+          <w:p>
+            <w:r>
+              <w:t>Test Environment</w:t>
+            </w:r>
+          </w:p>
+        </w:tc>
+        <w:tc>
+          <w:tcPr>
+            <w:tcW w:w="10455" w:type="dxa"/>
+          </w:tcPr>
+          <w:p>
+            <w:proofErr w:type="spellStart"/>
+            <w:r>
+              <w:t>eCoaching_Dev</w:t>
+            </w:r>
+            <w:proofErr w:type="spellEnd"/>
+            <w:r>
+              <w:t xml:space="preserve"> database on vrivfssdbt02\scord01,1437 </w:t>
+            </w:r>
+          </w:p>
+        </w:tc>
+      </w:tr>
+      <w:tr>
+        <w:tc>
+          <w:tcPr>
+            <w:tcW w:w="2549" w:type="dxa"/>
+          </w:tcPr>
+          <w:p>
+            <w:r>
+              <w:t>Code Modules created/updated</w:t>
+            </w:r>
+          </w:p>
+        </w:tc>
+        <w:tc>
+          <w:tcPr>
+            <w:tcW w:w="10455" w:type="dxa"/>
+          </w:tcPr>
+          <w:p>
+            <w:r>
+              <w:t xml:space="preserve">Table </w:t>
+            </w:r>
+            <w:r>
+              <w:t>[EC].[</w:t>
+            </w:r>
+            <w:proofErr w:type="spellStart"/>
+            <w:r>
+              <w:t>DIM_Sub_Coaching_Reason</w:t>
+            </w:r>
+            <w:proofErr w:type="spellEnd"/>
+          </w:p>
+          <w:p>
+            <w:r>
+              <w:t xml:space="preserve">Table </w:t>
+            </w:r>
+            <w:r>
+              <w:t>[EC].[</w:t>
+            </w:r>
+            <w:proofErr w:type="spellStart"/>
+            <w:r>
+              <w:t>Coaching_Reason_Selection</w:t>
+            </w:r>
+            <w:proofErr w:type="spellEnd"/>
+            <w:r>
+              <w:t>]</w:t>
+            </w:r>
+          </w:p>
+          <w:p/>
+        </w:tc>
+      </w:tr>
+      <w:tr>
+        <w:tc>
+          <w:tcPr>
+            <w:tcW w:w="2549" w:type="dxa"/>
+          </w:tcPr>
+          <w:p>
+            <w:r>
+              <w:t>Code doc</w:t>
+            </w:r>
+          </w:p>
+        </w:tc>
+        <w:tc>
+          <w:tcPr>
+            <w:tcW w:w="10455" w:type="dxa"/>
+          </w:tcPr>
+          <w:p>
+            <w:r>
+              <w:t>CCO_eCoaching_Dimension_Table_Data.xlsx</w:t>
+            </w:r>
+          </w:p>
+        </w:tc>
+      </w:tr>
+      <w:tr>
+        <w:tc>
+          <w:tcPr>
+            <w:tcW w:w="2549" w:type="dxa"/>
+          </w:tcPr>
+          <w:p>
+            <w:r>
+              <w:t>Notes</w:t>
+            </w:r>
+          </w:p>
+        </w:tc>
+        <w:tc>
+          <w:tcPr>
+            <w:tcW w:w="10455" w:type="dxa"/>
+          </w:tcPr>
+          <w:p/>
+        </w:tc>
+      </w:tr>
+    </w:tbl>
+    <w:p/>
+    <w:tbl>
+      <w:tblPr>
+        <w:tblW w:w="13500" w:type="dxa"/>
+        <w:tblInd w:w="-612" w:type="dxa"/>
+        <w:tblBorders>
+          <w:top w:val="double" w:sz="4" w:space="0" w:color="auto"/>
+          <w:left w:val="double" w:sz="4" w:space="0" w:color="auto"/>
+          <w:bottom w:val="double" w:sz="4" w:space="0" w:color="auto"/>
+          <w:right w:val="double" w:sz="4" w:space="0" w:color="auto"/>
+          <w:insideH w:val="single" w:sz="6" w:space="0" w:color="auto"/>
+          <w:insideV w:val="single" w:sz="6" w:space="0" w:color="auto"/>
+        </w:tblBorders>
+        <w:tblLayout w:type="fixed"/>
+        <w:tblLook w:val="0000" w:firstRow="0" w:lastRow="0" w:firstColumn="0" w:lastColumn="0" w:noHBand="0" w:noVBand="0"/>
+      </w:tblPr>
+      <w:tblGrid>
+        <w:gridCol w:w="900"/>
+        <w:gridCol w:w="3960"/>
+        <w:gridCol w:w="4500"/>
+        <w:gridCol w:w="1260"/>
+        <w:gridCol w:w="2880"/>
+      </w:tblGrid>
+      <w:tr>
+        <w:trPr>
+          <w:cantSplit/>
+          <w:tblHeader/>
+        </w:trPr>
+        <w:tc>
+          <w:tcPr>
+            <w:tcW w:w="900" w:type="dxa"/>
+            <w:shd w:val="clear" w:color="auto" w:fill="A6A6A6"/>
+          </w:tcPr>
+          <w:p>
+            <w:pPr>
+              <w:rPr>
+                <w:i/>
+              </w:rPr>
+            </w:pPr>
+            <w:r>
+              <w:t>TEST#</w:t>
+            </w:r>
+          </w:p>
+        </w:tc>
+        <w:tc>
+          <w:tcPr>
+            <w:tcW w:w="3960" w:type="dxa"/>
+            <w:shd w:val="clear" w:color="auto" w:fill="A6A6A6"/>
+          </w:tcPr>
+          <w:p>
+            <w:pPr>
+              <w:rPr>
+                <w:i/>
+              </w:rPr>
+            </w:pPr>
+            <w:r>
+              <w:t>ACTION</w:t>
+            </w:r>
+          </w:p>
+        </w:tc>
+        <w:tc>
+          <w:tcPr>
+            <w:tcW w:w="4500" w:type="dxa"/>
+            <w:shd w:val="clear" w:color="auto" w:fill="A6A6A6"/>
+          </w:tcPr>
+          <w:p>
+            <w:pPr>
+              <w:rPr>
+                <w:i/>
+              </w:rPr>
+            </w:pPr>
+            <w:r>
+              <w:t xml:space="preserve">EXPECTED RESULTS </w:t>
+            </w:r>
+          </w:p>
+        </w:tc>
+        <w:tc>
+          <w:tcPr>
+            <w:tcW w:w="1260" w:type="dxa"/>
+            <w:shd w:val="clear" w:color="auto" w:fill="A6A6A6"/>
+          </w:tcPr>
+          <w:p>
+            <w:pPr>
+              <w:rPr>
+                <w:i/>
+              </w:rPr>
+            </w:pPr>
+            <w:r>
+              <w:t>RESULTS</w:t>
+            </w:r>
+          </w:p>
+          <w:p>
+            <w:pPr>
+              <w:rPr>
+                <w:i/>
+              </w:rPr>
+            </w:pPr>
+            <w:r>
+              <w:t>P/F/I</w:t>
+            </w:r>
+          </w:p>
+        </w:tc>
+        <w:tc>
+          <w:tcPr>
+            <w:tcW w:w="2880" w:type="dxa"/>
+            <w:shd w:val="clear" w:color="auto" w:fill="A6A6A6"/>
+          </w:tcPr>
+          <w:p>
+            <w:pPr>
+              <w:rPr>
+                <w:i/>
+              </w:rPr>
+            </w:pPr>
+            <w:r>
+              <w:t>COMMENTS</w:t>
+            </w:r>
+          </w:p>
+        </w:tc>
+      </w:tr>
+      <w:tr>
+        <w:trPr>
+          <w:cantSplit/>
+        </w:trPr>
+        <w:tc>
+          <w:tcPr>
+            <w:tcW w:w="900" w:type="dxa"/>
+          </w:tcPr>
+          <w:p>
+            <w:pPr>
+              <w:rPr>
+                <w:i/>
+              </w:rPr>
+            </w:pPr>
+            <w:r>
+              <w:rPr>
+                <w:rFonts w:asciiTheme="minorHAnsi" w:hAnsiTheme="minorHAnsi"/>
+                <w:bCs/>
+              </w:rPr>
+              <w:t>1</w:t>
+            </w:r>
+            <w:r>
+              <w:rPr>
+                <w:rFonts w:asciiTheme="minorHAnsi" w:hAnsiTheme="minorHAnsi"/>
+                <w:bCs/>
+              </w:rPr>
+              <w:t>5</w:t>
+            </w:r>
+            <w:r>
+              <w:rPr>
+                <w:rFonts w:asciiTheme="minorHAnsi" w:hAnsiTheme="minorHAnsi"/>
+                <w:bCs/>
+              </w:rPr>
+              <w:t>.1</w:t>
+            </w:r>
+          </w:p>
+        </w:tc>
+        <w:tc>
+          <w:tcPr>
+            <w:tcW w:w="3960" w:type="dxa"/>
+          </w:tcPr>
+          <w:p>
+            <w:pPr>
+              <w:rPr>
+                <w:rFonts w:asciiTheme="minorHAnsi" w:hAnsiTheme="minorHAnsi"/>
+                <w:bCs/>
+              </w:rPr>
+            </w:pPr>
+          </w:p>
+          <w:p>
+            <w:pPr>
+              <w:overflowPunct/>
+              <w:textAlignment w:val="auto"/>
+              <w:rPr>
+                <w:rFonts w:ascii="Courier New" w:hAnsi="Courier New" w:cs="Courier New"/>
+                <w:noProof/>
+                <w:color w:val="808080"/>
+              </w:rPr>
+            </w:pPr>
+            <w:r>
+              <w:rPr>
+                <w:rFonts w:ascii="Courier New" w:hAnsi="Courier New" w:cs="Courier New"/>
+                <w:noProof/>
+                <w:color w:val="0000FF"/>
+              </w:rPr>
+              <w:t>SELECT</w:t>
+            </w:r>
+            <w:r>
+              <w:rPr>
+                <w:rFonts w:ascii="Courier New" w:hAnsi="Courier New" w:cs="Courier New"/>
+                <w:noProof/>
+              </w:rPr>
+              <w:t xml:space="preserve"> </w:t>
+            </w:r>
+            <w:r>
+              <w:rPr>
+                <w:rFonts w:ascii="Courier New" w:hAnsi="Courier New" w:cs="Courier New"/>
+                <w:noProof/>
+                <w:color w:val="808080"/>
+              </w:rPr>
+              <w:t>*</w:t>
+            </w:r>
+          </w:p>
+          <w:p>
+            <w:pPr>
+              <w:overflowPunct/>
+              <w:textAlignment w:val="auto"/>
+              <w:rPr>
+                <w:rFonts w:ascii="Courier New" w:hAnsi="Courier New" w:cs="Courier New"/>
+                <w:noProof/>
+              </w:rPr>
+            </w:pPr>
+            <w:r>
+              <w:rPr>
+                <w:rFonts w:ascii="Courier New" w:hAnsi="Courier New" w:cs="Courier New"/>
+                <w:noProof/>
+              </w:rPr>
+              <w:t xml:space="preserve">  </w:t>
+            </w:r>
+            <w:r>
+              <w:rPr>
+                <w:rFonts w:ascii="Courier New" w:hAnsi="Courier New" w:cs="Courier New"/>
+                <w:noProof/>
+                <w:color w:val="0000FF"/>
+              </w:rPr>
+              <w:t>FROM</w:t>
+            </w:r>
+            <w:r>
+              <w:rPr>
+                <w:rFonts w:ascii="Courier New" w:hAnsi="Courier New" w:cs="Courier New"/>
+                <w:noProof/>
+              </w:rPr>
+              <w:t xml:space="preserve"> [EC]</w:t>
+            </w:r>
+            <w:r>
+              <w:rPr>
+                <w:rFonts w:ascii="Courier New" w:hAnsi="Courier New" w:cs="Courier New"/>
+                <w:noProof/>
+                <w:color w:val="808080"/>
+              </w:rPr>
+              <w:t>.</w:t>
+            </w:r>
+            <w:r>
+              <w:rPr>
+                <w:rFonts w:ascii="Courier New" w:hAnsi="Courier New" w:cs="Courier New"/>
+                <w:noProof/>
+              </w:rPr>
+              <w:t>[DIM_Sub_Coaching_Reason]</w:t>
+            </w:r>
+          </w:p>
+          <w:p>
+            <w:pPr>
+              <w:overflowPunct/>
+              <w:textAlignment w:val="auto"/>
+              <w:rPr>
+                <w:rFonts w:ascii="Courier New" w:hAnsi="Courier New" w:cs="Courier New"/>
+                <w:noProof/>
+                <w:color w:val="FF0000"/>
+              </w:rPr>
+            </w:pPr>
+            <w:r>
+              <w:rPr>
+                <w:rFonts w:ascii="Courier New" w:hAnsi="Courier New" w:cs="Courier New"/>
+                <w:noProof/>
+              </w:rPr>
+              <w:t xml:space="preserve">   </w:t>
+            </w:r>
+            <w:r>
+              <w:rPr>
+                <w:rFonts w:ascii="Courier New" w:hAnsi="Courier New" w:cs="Courier New"/>
+                <w:noProof/>
+                <w:color w:val="0000FF"/>
+              </w:rPr>
+              <w:t>WHERE</w:t>
+            </w:r>
+            <w:r>
+              <w:rPr>
+                <w:rFonts w:ascii="Courier New" w:hAnsi="Courier New" w:cs="Courier New"/>
+                <w:noProof/>
+              </w:rPr>
+              <w:t xml:space="preserve"> SubCoachingReason </w:t>
+            </w:r>
+            <w:r>
+              <w:rPr>
+                <w:rFonts w:ascii="Courier New" w:hAnsi="Courier New" w:cs="Courier New"/>
+                <w:noProof/>
+                <w:color w:val="808080"/>
+              </w:rPr>
+              <w:t>like</w:t>
+            </w:r>
+            <w:r>
+              <w:rPr>
+                <w:rFonts w:ascii="Courier New" w:hAnsi="Courier New" w:cs="Courier New"/>
+                <w:noProof/>
+              </w:rPr>
+              <w:t xml:space="preserve"> </w:t>
+            </w:r>
+            <w:r>
+              <w:rPr>
+                <w:rFonts w:ascii="Courier New" w:hAnsi="Courier New" w:cs="Courier New"/>
+                <w:noProof/>
+                <w:color w:val="FF0000"/>
+              </w:rPr>
+              <w:t>'Metric%'</w:t>
+            </w:r>
+          </w:p>
+          <w:p>
+            <w:pPr>
+              <w:overflowPunct/>
+              <w:textAlignment w:val="auto"/>
+              <w:rPr>
+                <w:rFonts w:ascii="Courier New" w:hAnsi="Courier New" w:cs="Courier New"/>
+                <w:noProof/>
+                <w:color w:val="0000FF"/>
+              </w:rPr>
+            </w:pPr>
+            <w:r>
+              <w:rPr>
+                <w:rFonts w:ascii="Courier New" w:hAnsi="Courier New" w:cs="Courier New"/>
+                <w:noProof/>
+                <w:color w:val="0000FF"/>
+              </w:rPr>
+              <w:t>GO</w:t>
+            </w:r>
+          </w:p>
+          <w:p/>
+        </w:tc>
+        <w:tc>
+          <w:tcPr>
+            <w:tcW w:w="4500" w:type="dxa"/>
+          </w:tcPr>
+          <w:p>
+            <w:r>
+              <w:t>Metric - class</w:t>
+            </w:r>
+          </w:p>
+          <w:p>
+            <w:r>
+              <w:t>Metric - month</w:t>
+            </w:r>
+          </w:p>
+          <w:p>
+            <w:r>
+              <w:t>Metric - year</w:t>
+            </w:r>
+          </w:p>
+        </w:tc>
+        <w:tc>
+          <w:tcPr>
+            <w:tcW w:w="1260" w:type="dxa"/>
+          </w:tcPr>
+          <w:p>
+            <w:pPr>
+              <w:rPr>
+                <w:rFonts w:asciiTheme="minorHAnsi" w:hAnsiTheme="minorHAnsi"/>
+                <w:bCs/>
+              </w:rPr>
+            </w:pPr>
+            <w:r>
+              <w:rPr>
+                <w:rFonts w:asciiTheme="minorHAnsi" w:hAnsiTheme="minorHAnsi"/>
+                <w:bCs/>
+              </w:rPr>
+              <w:t>P</w:t>
+            </w:r>
+          </w:p>
+        </w:tc>
+        <w:tc>
+          <w:tcPr>
+            <w:tcW w:w="2880" w:type="dxa"/>
+          </w:tcPr>
+          <w:p>
+            <w:pPr>
+              <w:rPr>
+                <w:rFonts w:asciiTheme="minorHAnsi" w:hAnsiTheme="minorHAnsi"/>
+                <w:bCs/>
+              </w:rPr>
+            </w:pPr>
+          </w:p>
+          <w:p>
+            <w:pPr>
+              <w:rPr>
+                <w:rFonts w:asciiTheme="minorHAnsi" w:hAnsiTheme="minorHAnsi"/>
+                <w:bCs/>
+              </w:rPr>
+            </w:pPr>
+          </w:p>
+        </w:tc>
+      </w:tr>
+      <w:tr>
+        <w:trPr>
+          <w:cantSplit/>
+        </w:trPr>
+        <w:tc>
+          <w:tcPr>
+            <w:tcW w:w="900" w:type="dxa"/>
+          </w:tcPr>
+          <w:p>
+            <w:pPr>
+              <w:rPr>
+                <w:rFonts w:asciiTheme="minorHAnsi" w:hAnsiTheme="minorHAnsi"/>
+                <w:bCs/>
+              </w:rPr>
+            </w:pPr>
+            <w:r>
+              <w:rPr>
+                <w:rFonts w:asciiTheme="minorHAnsi" w:hAnsiTheme="minorHAnsi"/>
+                <w:bCs/>
+              </w:rPr>
+              <w:lastRenderedPageBreak/>
+              <w:t>1</w:t>
+            </w:r>
+            <w:r>
+              <w:rPr>
+                <w:rFonts w:asciiTheme="minorHAnsi" w:hAnsiTheme="minorHAnsi"/>
+                <w:bCs/>
+              </w:rPr>
+              <w:t>5</w:t>
+            </w:r>
+            <w:r>
+              <w:rPr>
+                <w:rFonts w:asciiTheme="minorHAnsi" w:hAnsiTheme="minorHAnsi"/>
+                <w:bCs/>
+              </w:rPr>
+              <w:t>.2</w:t>
+            </w:r>
+          </w:p>
+        </w:tc>
+        <w:tc>
+          <w:tcPr>
+            <w:tcW w:w="3960" w:type="dxa"/>
+          </w:tcPr>
+          <w:p>
+            <w:pPr>
+              <w:overflowPunct/>
+              <w:textAlignment w:val="auto"/>
+              <w:rPr>
+                <w:rFonts w:ascii="Courier New" w:hAnsi="Courier New" w:cs="Courier New"/>
+                <w:noProof/>
+                <w:color w:val="0000FF"/>
+              </w:rPr>
+            </w:pPr>
+            <w:r>
+              <w:rPr>
+                <w:rFonts w:ascii="Courier New" w:hAnsi="Courier New" w:cs="Courier New"/>
+                <w:noProof/>
+                <w:color w:val="0000FF"/>
+              </w:rPr>
+              <w:t>DECLARE</w:t>
+            </w:r>
+            <w:r>
+              <w:rPr>
+                <w:rFonts w:ascii="Courier New" w:hAnsi="Courier New" w:cs="Courier New"/>
+                <w:noProof/>
+              </w:rPr>
+              <w:tab/>
+              <w:t xml:space="preserve">@return_value </w:t>
+            </w:r>
+            <w:r>
+              <w:rPr>
+                <w:rFonts w:ascii="Courier New" w:hAnsi="Courier New" w:cs="Courier New"/>
+                <w:noProof/>
+                <w:color w:val="0000FF"/>
+              </w:rPr>
+              <w:t>int</w:t>
+            </w:r>
+          </w:p>
+          <w:p>
+            <w:pPr>
+              <w:overflowPunct/>
+              <w:textAlignment w:val="auto"/>
+              <w:rPr>
+                <w:rFonts w:ascii="Courier New" w:hAnsi="Courier New" w:cs="Courier New"/>
+                <w:noProof/>
+              </w:rPr>
+            </w:pPr>
+            <w:r>
+              <w:rPr>
+                <w:rFonts w:ascii="Courier New" w:hAnsi="Courier New" w:cs="Courier New"/>
+                <w:noProof/>
+                <w:color w:val="0000FF"/>
+              </w:rPr>
+              <w:t>EXEC</w:t>
+            </w:r>
+            <w:r>
+              <w:rPr>
+                <w:rFonts w:ascii="Courier New" w:hAnsi="Courier New" w:cs="Courier New"/>
+                <w:noProof/>
+              </w:rPr>
+              <w:tab/>
+              <w:t xml:space="preserve">@return_value </w:t>
+            </w:r>
+            <w:r>
+              <w:rPr>
+                <w:rFonts w:ascii="Courier New" w:hAnsi="Courier New" w:cs="Courier New"/>
+                <w:noProof/>
+                <w:color w:val="808080"/>
+              </w:rPr>
+              <w:t>=</w:t>
+            </w:r>
+            <w:r>
+              <w:rPr>
+                <w:rFonts w:ascii="Courier New" w:hAnsi="Courier New" w:cs="Courier New"/>
+                <w:noProof/>
+              </w:rPr>
+              <w:t xml:space="preserve"> [EC]</w:t>
+            </w:r>
+            <w:r>
+              <w:rPr>
+                <w:rFonts w:ascii="Courier New" w:hAnsi="Courier New" w:cs="Courier New"/>
+                <w:noProof/>
+                <w:color w:val="808080"/>
+              </w:rPr>
+              <w:t>.</w:t>
+            </w:r>
+            <w:r>
+              <w:rPr>
+                <w:rFonts w:ascii="Courier New" w:hAnsi="Courier New" w:cs="Courier New"/>
+                <w:noProof/>
+              </w:rPr>
+              <w:t>[sp_Select_CoachingReasons_By_Module]</w:t>
+            </w:r>
+          </w:p>
+          <w:p>
+            <w:pPr>
+              <w:overflowPunct/>
+              <w:textAlignment w:val="auto"/>
+              <w:rPr>
+                <w:rFonts w:ascii="Courier New" w:hAnsi="Courier New" w:cs="Courier New"/>
+                <w:noProof/>
+                <w:color w:val="808080"/>
+              </w:rPr>
+            </w:pPr>
+            <w:r>
+              <w:rPr>
+                <w:rFonts w:ascii="Courier New" w:hAnsi="Courier New" w:cs="Courier New"/>
+                <w:noProof/>
+                <w:color w:val="0000FF"/>
+              </w:rPr>
+              <w:tab/>
+            </w:r>
+            <w:r>
+              <w:rPr>
+                <w:rFonts w:ascii="Courier New" w:hAnsi="Courier New" w:cs="Courier New"/>
+                <w:noProof/>
+                <w:color w:val="0000FF"/>
+              </w:rPr>
+              <w:tab/>
+            </w:r>
+            <w:r>
+              <w:rPr>
+                <w:rFonts w:ascii="Courier New" w:hAnsi="Courier New" w:cs="Courier New"/>
+                <w:noProof/>
+              </w:rPr>
+              <w:t xml:space="preserve">@strModulein </w:t>
+            </w:r>
+            <w:r>
+              <w:rPr>
+                <w:rFonts w:ascii="Courier New" w:hAnsi="Courier New" w:cs="Courier New"/>
+                <w:noProof/>
+                <w:color w:val="808080"/>
+              </w:rPr>
+              <w:t>=</w:t>
+            </w:r>
+            <w:r>
+              <w:rPr>
+                <w:rFonts w:ascii="Courier New" w:hAnsi="Courier New" w:cs="Courier New"/>
+                <w:noProof/>
+              </w:rPr>
+              <w:t xml:space="preserve"> </w:t>
+            </w:r>
+            <w:r>
+              <w:rPr>
+                <w:rFonts w:ascii="Courier New" w:hAnsi="Courier New" w:cs="Courier New"/>
+                <w:noProof/>
+                <w:color w:val="FF0000"/>
+              </w:rPr>
+              <w:t>N'lsa'</w:t>
+            </w:r>
+            <w:r>
+              <w:rPr>
+                <w:rFonts w:ascii="Courier New" w:hAnsi="Courier New" w:cs="Courier New"/>
+                <w:noProof/>
+                <w:color w:val="808080"/>
+              </w:rPr>
+              <w:t>,</w:t>
+            </w:r>
+          </w:p>
+          <w:p>
+            <w:pPr>
+              <w:overflowPunct/>
+              <w:textAlignment w:val="auto"/>
+              <w:rPr>
+                <w:rFonts w:ascii="Courier New" w:hAnsi="Courier New" w:cs="Courier New"/>
+                <w:noProof/>
+                <w:color w:val="808080"/>
+              </w:rPr>
+            </w:pPr>
+            <w:r>
+              <w:rPr>
+                <w:rFonts w:ascii="Courier New" w:hAnsi="Courier New" w:cs="Courier New"/>
+                <w:noProof/>
+              </w:rPr>
+              <w:tab/>
+            </w:r>
+            <w:r>
+              <w:rPr>
+                <w:rFonts w:ascii="Courier New" w:hAnsi="Courier New" w:cs="Courier New"/>
+                <w:noProof/>
+              </w:rPr>
+              <w:tab/>
+              <w:t xml:space="preserve">@strSourcein </w:t>
+            </w:r>
+            <w:r>
+              <w:rPr>
+                <w:rFonts w:ascii="Courier New" w:hAnsi="Courier New" w:cs="Courier New"/>
+                <w:noProof/>
+                <w:color w:val="808080"/>
+              </w:rPr>
+              <w:t>=</w:t>
+            </w:r>
+            <w:r>
+              <w:rPr>
+                <w:rFonts w:ascii="Courier New" w:hAnsi="Courier New" w:cs="Courier New"/>
+                <w:noProof/>
+              </w:rPr>
+              <w:t xml:space="preserve"> </w:t>
+            </w:r>
+            <w:r>
+              <w:rPr>
+                <w:rFonts w:ascii="Courier New" w:hAnsi="Courier New" w:cs="Courier New"/>
+                <w:noProof/>
+                <w:color w:val="FF0000"/>
+              </w:rPr>
+              <w:t>N'direct'</w:t>
+            </w:r>
+            <w:r>
+              <w:rPr>
+                <w:rFonts w:ascii="Courier New" w:hAnsi="Courier New" w:cs="Courier New"/>
+                <w:noProof/>
+                <w:color w:val="808080"/>
+              </w:rPr>
+              <w:t>,</w:t>
+            </w:r>
+          </w:p>
+          <w:p>
+            <w:pPr>
+              <w:overflowPunct/>
+              <w:textAlignment w:val="auto"/>
+              <w:rPr>
+                <w:rFonts w:ascii="Courier New" w:hAnsi="Courier New" w:cs="Courier New"/>
+                <w:noProof/>
+                <w:color w:val="808080"/>
+              </w:rPr>
+            </w:pPr>
+            <w:r>
+              <w:rPr>
+                <w:rFonts w:ascii="Courier New" w:hAnsi="Courier New" w:cs="Courier New"/>
+                <w:noProof/>
+              </w:rPr>
+              <w:tab/>
+            </w:r>
+            <w:r>
+              <w:rPr>
+                <w:rFonts w:ascii="Courier New" w:hAnsi="Courier New" w:cs="Courier New"/>
+                <w:noProof/>
+              </w:rPr>
+              <w:tab/>
+              <w:t xml:space="preserve">@isSplReason </w:t>
+            </w:r>
+            <w:r>
+              <w:rPr>
+                <w:rFonts w:ascii="Courier New" w:hAnsi="Courier New" w:cs="Courier New"/>
+                <w:noProof/>
+                <w:color w:val="808080"/>
+              </w:rPr>
+              <w:t>=</w:t>
+            </w:r>
+            <w:r>
+              <w:rPr>
+                <w:rFonts w:ascii="Courier New" w:hAnsi="Courier New" w:cs="Courier New"/>
+                <w:noProof/>
+              </w:rPr>
+              <w:t xml:space="preserve"> 0</w:t>
+            </w:r>
+            <w:r>
+              <w:rPr>
+                <w:rFonts w:ascii="Courier New" w:hAnsi="Courier New" w:cs="Courier New"/>
+                <w:noProof/>
+                <w:color w:val="808080"/>
+              </w:rPr>
+              <w:t>,</w:t>
+            </w:r>
+          </w:p>
+          <w:p>
+            <w:pPr>
+              <w:overflowPunct/>
+              <w:textAlignment w:val="auto"/>
+              <w:rPr>
+                <w:rFonts w:ascii="Courier New" w:hAnsi="Courier New" w:cs="Courier New"/>
+                <w:noProof/>
+                <w:color w:val="808080"/>
+              </w:rPr>
+            </w:pPr>
+            <w:r>
+              <w:rPr>
+                <w:rFonts w:ascii="Courier New" w:hAnsi="Courier New" w:cs="Courier New"/>
+                <w:noProof/>
+              </w:rPr>
+              <w:tab/>
+            </w:r>
+            <w:r>
+              <w:rPr>
+                <w:rFonts w:ascii="Courier New" w:hAnsi="Courier New" w:cs="Courier New"/>
+                <w:noProof/>
+              </w:rPr>
+              <w:tab/>
+              <w:t xml:space="preserve">@splReasonPrty </w:t>
+            </w:r>
+            <w:r>
+              <w:rPr>
+                <w:rFonts w:ascii="Courier New" w:hAnsi="Courier New" w:cs="Courier New"/>
+                <w:noProof/>
+                <w:color w:val="808080"/>
+              </w:rPr>
+              <w:t>=</w:t>
+            </w:r>
+            <w:r>
+              <w:rPr>
+                <w:rFonts w:ascii="Courier New" w:hAnsi="Courier New" w:cs="Courier New"/>
+                <w:noProof/>
+              </w:rPr>
+              <w:t xml:space="preserve"> 0</w:t>
+            </w:r>
+            <w:r>
+              <w:rPr>
+                <w:rFonts w:ascii="Courier New" w:hAnsi="Courier New" w:cs="Courier New"/>
+                <w:noProof/>
+                <w:color w:val="808080"/>
+              </w:rPr>
+              <w:t>,</w:t>
+            </w:r>
+          </w:p>
+          <w:p>
+            <w:pPr>
+              <w:overflowPunct/>
+              <w:textAlignment w:val="auto"/>
+              <w:rPr>
+                <w:rFonts w:ascii="Courier New" w:hAnsi="Courier New" w:cs="Courier New"/>
+                <w:noProof/>
+                <w:color w:val="808080"/>
+              </w:rPr>
+            </w:pPr>
+            <w:r>
+              <w:rPr>
+                <w:rFonts w:ascii="Courier New" w:hAnsi="Courier New" w:cs="Courier New"/>
+                <w:noProof/>
+              </w:rPr>
+              <w:tab/>
+            </w:r>
+            <w:r>
+              <w:rPr>
+                <w:rFonts w:ascii="Courier New" w:hAnsi="Courier New" w:cs="Courier New"/>
+                <w:noProof/>
+              </w:rPr>
+              <w:tab/>
+              <w:t xml:space="preserve">@strCSRin </w:t>
+            </w:r>
+            <w:r>
+              <w:rPr>
+                <w:rFonts w:ascii="Courier New" w:hAnsi="Courier New" w:cs="Courier New"/>
+                <w:noProof/>
+                <w:color w:val="808080"/>
+              </w:rPr>
+              <w:t>=</w:t>
+            </w:r>
+            <w:r>
+              <w:rPr>
+                <w:rFonts w:ascii="Courier New" w:hAnsi="Courier New" w:cs="Courier New"/>
+                <w:noProof/>
+              </w:rPr>
+              <w:t xml:space="preserve"> </w:t>
+            </w:r>
+            <w:r>
+              <w:rPr>
+                <w:rFonts w:ascii="Courier New" w:hAnsi="Courier New" w:cs="Courier New"/>
+                <w:noProof/>
+                <w:color w:val="FF0000"/>
+              </w:rPr>
+              <w:t>N'jourdain.augustin'</w:t>
+            </w:r>
+            <w:r>
+              <w:rPr>
+                <w:rFonts w:ascii="Courier New" w:hAnsi="Courier New" w:cs="Courier New"/>
+                <w:noProof/>
+                <w:color w:val="808080"/>
+              </w:rPr>
+              <w:t>,</w:t>
+            </w:r>
+          </w:p>
+          <w:p>
+            <w:pPr>
+              <w:overflowPunct/>
+              <w:textAlignment w:val="auto"/>
+              <w:rPr>
+                <w:rFonts w:ascii="Courier New" w:hAnsi="Courier New" w:cs="Courier New"/>
+                <w:noProof/>
+                <w:color w:val="FF0000"/>
+              </w:rPr>
+            </w:pPr>
+            <w:r>
+              <w:rPr>
+                <w:rFonts w:ascii="Courier New" w:hAnsi="Courier New" w:cs="Courier New"/>
+                <w:noProof/>
+              </w:rPr>
+              <w:tab/>
+            </w:r>
+            <w:r>
+              <w:rPr>
+                <w:rFonts w:ascii="Courier New" w:hAnsi="Courier New" w:cs="Courier New"/>
+                <w:noProof/>
+              </w:rPr>
+              <w:tab/>
+              <w:t xml:space="preserve">@strSubmitterin </w:t>
+            </w:r>
+            <w:r>
+              <w:rPr>
+                <w:rFonts w:ascii="Courier New" w:hAnsi="Courier New" w:cs="Courier New"/>
+                <w:noProof/>
+                <w:color w:val="808080"/>
+              </w:rPr>
+              <w:t>=</w:t>
+            </w:r>
+            <w:r>
+              <w:rPr>
+                <w:rFonts w:ascii="Courier New" w:hAnsi="Courier New" w:cs="Courier New"/>
+                <w:noProof/>
+              </w:rPr>
+              <w:t xml:space="preserve"> </w:t>
+            </w:r>
+            <w:r>
+              <w:rPr>
+                <w:rFonts w:ascii="Courier New" w:hAnsi="Courier New" w:cs="Courier New"/>
+                <w:noProof/>
+                <w:color w:val="FF0000"/>
+              </w:rPr>
+              <w:t>N'Mozella.Martin'</w:t>
+            </w:r>
+          </w:p>
+          <w:p>
+            <w:pPr>
+              <w:overflowPunct/>
+              <w:textAlignment w:val="auto"/>
+              <w:rPr>
+                <w:rFonts w:ascii="Courier New" w:hAnsi="Courier New" w:cs="Courier New"/>
+                <w:noProof/>
+                <w:color w:val="FF0000"/>
+              </w:rPr>
+            </w:pPr>
+          </w:p>
+          <w:p>
+            <w:pPr>
+              <w:overflowPunct/>
+              <w:textAlignment w:val="auto"/>
+              <w:rPr>
+                <w:rFonts w:ascii="Courier New" w:hAnsi="Courier New" w:cs="Courier New"/>
+                <w:noProof/>
+              </w:rPr>
+            </w:pPr>
+            <w:r>
+              <w:rPr>
+                <w:rFonts w:ascii="Courier New" w:hAnsi="Courier New" w:cs="Courier New"/>
+                <w:noProof/>
+                <w:color w:val="0000FF"/>
+              </w:rPr>
+              <w:t>SELECT</w:t>
+            </w:r>
+            <w:r>
+              <w:rPr>
+                <w:rFonts w:ascii="Courier New" w:hAnsi="Courier New" w:cs="Courier New"/>
+                <w:noProof/>
+              </w:rPr>
+              <w:tab/>
+            </w:r>
+            <w:r>
+              <w:rPr>
+                <w:rFonts w:ascii="Courier New" w:hAnsi="Courier New" w:cs="Courier New"/>
+                <w:noProof/>
+                <w:color w:val="FF0000"/>
+              </w:rPr>
+              <w:t>'Return Value'</w:t>
+            </w:r>
+            <w:r>
+              <w:rPr>
+                <w:rFonts w:ascii="Courier New" w:hAnsi="Courier New" w:cs="Courier New"/>
+                <w:noProof/>
+              </w:rPr>
+              <w:t xml:space="preserve"> </w:t>
+            </w:r>
+            <w:r>
+              <w:rPr>
+                <w:rFonts w:ascii="Courier New" w:hAnsi="Courier New" w:cs="Courier New"/>
+                <w:noProof/>
+                <w:color w:val="808080"/>
+              </w:rPr>
+              <w:t>=</w:t>
+            </w:r>
+            <w:r>
+              <w:rPr>
+                <w:rFonts w:ascii="Courier New" w:hAnsi="Courier New" w:cs="Courier New"/>
+                <w:noProof/>
+              </w:rPr>
+              <w:t xml:space="preserve"> @return_value</w:t>
+            </w:r>
+          </w:p>
+          <w:p>
+            <w:pPr>
+              <w:overflowPunct/>
+              <w:textAlignment w:val="auto"/>
+              <w:rPr>
+                <w:rFonts w:ascii="Courier New" w:hAnsi="Courier New" w:cs="Courier New"/>
+                <w:noProof/>
+              </w:rPr>
+            </w:pPr>
+          </w:p>
+          <w:p>
+            <w:pPr>
+              <w:overflowPunct/>
+              <w:textAlignment w:val="auto"/>
+              <w:rPr>
+                <w:rFonts w:ascii="Courier New" w:hAnsi="Courier New" w:cs="Courier New"/>
+                <w:noProof/>
+                <w:color w:val="0000FF"/>
+              </w:rPr>
+            </w:pPr>
+            <w:r>
+              <w:rPr>
+                <w:rFonts w:ascii="Courier New" w:hAnsi="Courier New" w:cs="Courier New"/>
+                <w:noProof/>
+                <w:color w:val="0000FF"/>
+              </w:rPr>
+              <w:t>GO</w:t>
+            </w:r>
+          </w:p>
+          <w:p>
+            <w:pPr>
+              <w:overflowPunct/>
+              <w:textAlignment w:val="auto"/>
+              <w:rPr>
+                <w:rFonts w:ascii="Courier New" w:hAnsi="Courier New" w:cs="Courier New"/>
+                <w:noProof/>
+                <w:color w:val="0000FF"/>
+              </w:rPr>
+            </w:pPr>
+          </w:p>
+          <w:p>
+            <w:pPr>
+              <w:overflowPunct/>
+              <w:textAlignment w:val="auto"/>
+              <w:rPr>
+                <w:rFonts w:ascii="Courier New" w:hAnsi="Courier New" w:cs="Courier New"/>
+                <w:noProof/>
+              </w:rPr>
+            </w:pPr>
+          </w:p>
+          <w:p>
+            <w:pPr>
+              <w:rPr>
+                <w:rFonts w:asciiTheme="minorHAnsi" w:hAnsiTheme="minorHAnsi"/>
+                <w:bCs/>
+              </w:rPr>
+            </w:pPr>
+          </w:p>
+        </w:tc>
+        <w:tc>
+          <w:tcPr>
+            <w:tcW w:w="4500" w:type="dxa"/>
+          </w:tcPr>
+          <w:tbl>
+            <w:tblPr>
+              <w:tblW w:w="4052" w:type="dxa"/>
+              <w:tblLayout w:type="fixed"/>
+              <w:tblLook w:val="04A0" w:firstRow="1" w:lastRow="0" w:firstColumn="1" w:lastColumn="0" w:noHBand="0" w:noVBand="1"/>
+            </w:tblPr>
+            <w:tblGrid>
+              <w:gridCol w:w="2220"/>
+              <w:gridCol w:w="1832"/>
+            </w:tblGrid>
+            <w:tr>
+              <w:trPr>
+                <w:trHeight w:val="300"/>
+              </w:trPr>
+              <w:tc>
+                <w:tcPr>
+                  <w:tcW w:w="2220" w:type="dxa"/>
+                  <w:tcBorders>
+                    <w:top w:val="nil"/>
+                    <w:left w:val="nil"/>
+                    <w:bottom w:val="nil"/>
+                    <w:right w:val="nil"/>
+                  </w:tcBorders>
+                  <w:shd w:val="clear" w:color="auto" w:fill="auto"/>
+                  <w:noWrap/>
+                  <w:vAlign w:val="bottom"/>
+                  <w:hideMark/>
+                </w:tcPr>
+                <w:p>
+                  <w:pPr>
+                    <w:overflowPunct/>
+                    <w:autoSpaceDE/>
+                    <w:autoSpaceDN/>
+                    <w:adjustRightInd/>
+                    <w:textAlignment w:val="auto"/>
+                    <w:rPr>
+                      <w:rFonts w:ascii="Calibri" w:hAnsi="Calibri"/>
+                      <w:color w:val="000000"/>
+                      <w:sz w:val="22"/>
+                      <w:szCs w:val="22"/>
+                    </w:rPr>
+                  </w:pPr>
+                  <w:proofErr w:type="spellStart"/>
+                  <w:r>
+                    <w:rPr>
+                      <w:rFonts w:ascii="Calibri" w:hAnsi="Calibri"/>
+                      <w:color w:val="000000"/>
+                      <w:sz w:val="22"/>
+                      <w:szCs w:val="22"/>
+                    </w:rPr>
+                    <w:t>CoachingReason</w:t>
+                  </w:r>
+                  <w:proofErr w:type="spellEnd"/>
+                </w:p>
+              </w:tc>
+              <w:tc>
+                <w:tcPr>
+                  <w:tcW w:w="1832" w:type="dxa"/>
+                  <w:tcBorders>
+                    <w:top w:val="nil"/>
+                    <w:left w:val="nil"/>
+                    <w:bottom w:val="nil"/>
+                    <w:right w:val="nil"/>
+                  </w:tcBorders>
+                  <w:shd w:val="clear" w:color="auto" w:fill="auto"/>
+                  <w:noWrap/>
+                  <w:vAlign w:val="bottom"/>
+                  <w:hideMark/>
+                </w:tcPr>
+                <w:p>
+                  <w:pPr>
+                    <w:overflowPunct/>
+                    <w:autoSpaceDE/>
+                    <w:autoSpaceDN/>
+                    <w:adjustRightInd/>
+                    <w:textAlignment w:val="auto"/>
+                    <w:rPr>
+                      <w:rFonts w:ascii="Calibri" w:hAnsi="Calibri"/>
+                      <w:color w:val="000000"/>
+                      <w:sz w:val="22"/>
+                      <w:szCs w:val="22"/>
+                    </w:rPr>
+                  </w:pPr>
+                  <w:proofErr w:type="spellStart"/>
+                  <w:r>
+                    <w:rPr>
+                      <w:rFonts w:ascii="Calibri" w:hAnsi="Calibri"/>
+                      <w:color w:val="000000"/>
+                      <w:sz w:val="22"/>
+                      <w:szCs w:val="22"/>
+                    </w:rPr>
+                    <w:t>SubCoachingReason</w:t>
+                  </w:r>
+                  <w:proofErr w:type="spellEnd"/>
+                </w:p>
+              </w:tc>
+            </w:tr>
+            <w:tr>
+              <w:trPr>
+                <w:trHeight w:val="300"/>
+              </w:trPr>
+              <w:tc>
+                <w:tcPr>
+                  <w:tcW w:w="2220" w:type="dxa"/>
+                  <w:tcBorders>
+                    <w:top w:val="nil"/>
+                    <w:left w:val="nil"/>
+                    <w:bottom w:val="nil"/>
+                    <w:right w:val="nil"/>
+                  </w:tcBorders>
+                  <w:shd w:val="clear" w:color="auto" w:fill="auto"/>
+                  <w:noWrap/>
+                  <w:vAlign w:val="bottom"/>
+                  <w:hideMark/>
+                </w:tcPr>
+                <w:p>
+                  <w:pPr>
+                    <w:overflowPunct/>
+                    <w:autoSpaceDE/>
+                    <w:autoSpaceDN/>
+                    <w:adjustRightInd/>
+                    <w:textAlignment w:val="auto"/>
+                    <w:rPr>
+                      <w:rFonts w:ascii="Calibri" w:hAnsi="Calibri"/>
+                      <w:color w:val="000000"/>
+                      <w:sz w:val="22"/>
+                      <w:szCs w:val="22"/>
+                    </w:rPr>
+                  </w:pPr>
+                  <w:r>
+                    <w:rPr>
+                      <w:rFonts w:ascii="Calibri" w:hAnsi="Calibri"/>
+                      <w:color w:val="000000"/>
+                      <w:sz w:val="22"/>
+                      <w:szCs w:val="22"/>
+                    </w:rPr>
+                    <w:t>SLA-Pass Rate</w:t>
+                  </w:r>
+                </w:p>
+              </w:tc>
+              <w:tc>
+                <w:tcPr>
+                  <w:tcW w:w="1832" w:type="dxa"/>
+                  <w:tcBorders>
+                    <w:top w:val="nil"/>
+                    <w:left w:val="nil"/>
+                    <w:bottom w:val="nil"/>
+                    <w:right w:val="nil"/>
+                  </w:tcBorders>
+                  <w:shd w:val="clear" w:color="auto" w:fill="auto"/>
+                  <w:noWrap/>
+                  <w:vAlign w:val="bottom"/>
+                  <w:hideMark/>
+                </w:tcPr>
+                <w:p>
+                  <w:pPr>
+                    <w:overflowPunct/>
+                    <w:autoSpaceDE/>
+                    <w:autoSpaceDN/>
+                    <w:adjustRightInd/>
+                    <w:textAlignment w:val="auto"/>
+                    <w:rPr>
+                      <w:rFonts w:ascii="Calibri" w:hAnsi="Calibri"/>
+                      <w:color w:val="000000"/>
+                      <w:sz w:val="22"/>
+                      <w:szCs w:val="22"/>
+                    </w:rPr>
+                  </w:pPr>
+                  <w:r>
+                    <w:rPr>
+                      <w:rFonts w:ascii="Calibri" w:hAnsi="Calibri"/>
+                      <w:color w:val="000000"/>
+                      <w:sz w:val="22"/>
+                      <w:szCs w:val="22"/>
+                    </w:rPr>
+                    <w:t>Metric - class</w:t>
+                  </w:r>
+                </w:p>
+              </w:tc>
+            </w:tr>
+            <w:tr>
+              <w:trPr>
+                <w:trHeight w:val="300"/>
+              </w:trPr>
+              <w:tc>
+                <w:tcPr>
+                  <w:tcW w:w="2220" w:type="dxa"/>
+                  <w:tcBorders>
+                    <w:top w:val="nil"/>
+                    <w:left w:val="nil"/>
+                    <w:bottom w:val="nil"/>
+                    <w:right w:val="nil"/>
+                  </w:tcBorders>
+                  <w:shd w:val="clear" w:color="auto" w:fill="auto"/>
+                  <w:noWrap/>
+                  <w:vAlign w:val="bottom"/>
+                  <w:hideMark/>
+                </w:tcPr>
+                <w:p>
+                  <w:pPr>
+                    <w:overflowPunct/>
+                    <w:autoSpaceDE/>
+                    <w:autoSpaceDN/>
+                    <w:adjustRightInd/>
+                    <w:textAlignment w:val="auto"/>
+                    <w:rPr>
+                      <w:rFonts w:ascii="Calibri" w:hAnsi="Calibri"/>
+                      <w:color w:val="000000"/>
+                      <w:sz w:val="22"/>
+                      <w:szCs w:val="22"/>
+                    </w:rPr>
+                  </w:pPr>
+                  <w:r>
+                    <w:rPr>
+                      <w:rFonts w:ascii="Calibri" w:hAnsi="Calibri"/>
+                      <w:color w:val="000000"/>
+                      <w:sz w:val="22"/>
+                      <w:szCs w:val="22"/>
+                    </w:rPr>
+                    <w:t>SLA-Pass Rate</w:t>
+                  </w:r>
+                </w:p>
+              </w:tc>
+              <w:tc>
+                <w:tcPr>
+                  <w:tcW w:w="1832" w:type="dxa"/>
+                  <w:tcBorders>
+                    <w:top w:val="nil"/>
+                    <w:left w:val="nil"/>
+                    <w:bottom w:val="nil"/>
+                    <w:right w:val="nil"/>
+                  </w:tcBorders>
+                  <w:shd w:val="clear" w:color="auto" w:fill="auto"/>
+                  <w:noWrap/>
+                  <w:vAlign w:val="bottom"/>
+                  <w:hideMark/>
+                </w:tcPr>
+                <w:p>
+                  <w:pPr>
+                    <w:overflowPunct/>
+                    <w:autoSpaceDE/>
+                    <w:autoSpaceDN/>
+                    <w:adjustRightInd/>
+                    <w:textAlignment w:val="auto"/>
+                    <w:rPr>
+                      <w:rFonts w:ascii="Calibri" w:hAnsi="Calibri"/>
+                      <w:color w:val="000000"/>
+                      <w:sz w:val="22"/>
+                      <w:szCs w:val="22"/>
+                    </w:rPr>
+                  </w:pPr>
+                  <w:r>
+                    <w:rPr>
+                      <w:rFonts w:ascii="Calibri" w:hAnsi="Calibri"/>
+                      <w:color w:val="000000"/>
+                      <w:sz w:val="22"/>
+                      <w:szCs w:val="22"/>
+                    </w:rPr>
+                    <w:t>Metric - month</w:t>
+                  </w:r>
+                </w:p>
+              </w:tc>
+            </w:tr>
+            <w:tr>
+              <w:trPr>
+                <w:trHeight w:val="300"/>
+              </w:trPr>
+              <w:tc>
+                <w:tcPr>
+                  <w:tcW w:w="2220" w:type="dxa"/>
+                  <w:tcBorders>
+                    <w:top w:val="nil"/>
+                    <w:left w:val="nil"/>
+                    <w:bottom w:val="nil"/>
+                    <w:right w:val="nil"/>
+                  </w:tcBorders>
+                  <w:shd w:val="clear" w:color="auto" w:fill="auto"/>
+                  <w:noWrap/>
+                  <w:vAlign w:val="bottom"/>
+                  <w:hideMark/>
+                </w:tcPr>
+                <w:p>
+                  <w:pPr>
+                    <w:overflowPunct/>
+                    <w:autoSpaceDE/>
+                    <w:autoSpaceDN/>
+                    <w:adjustRightInd/>
+                    <w:textAlignment w:val="auto"/>
+                    <w:rPr>
+                      <w:rFonts w:ascii="Calibri" w:hAnsi="Calibri"/>
+                      <w:color w:val="000000"/>
+                      <w:sz w:val="22"/>
+                      <w:szCs w:val="22"/>
+                    </w:rPr>
+                  </w:pPr>
+                  <w:r>
+                    <w:rPr>
+                      <w:rFonts w:ascii="Calibri" w:hAnsi="Calibri"/>
+                      <w:color w:val="000000"/>
+                      <w:sz w:val="22"/>
+                      <w:szCs w:val="22"/>
+                    </w:rPr>
+                    <w:t>SLA-Pass Rate</w:t>
+                  </w:r>
+                </w:p>
+              </w:tc>
+              <w:tc>
+                <w:tcPr>
+                  <w:tcW w:w="1832" w:type="dxa"/>
+                  <w:tcBorders>
+                    <w:top w:val="nil"/>
+                    <w:left w:val="nil"/>
+                    <w:bottom w:val="nil"/>
+                    <w:right w:val="nil"/>
+                  </w:tcBorders>
+                  <w:shd w:val="clear" w:color="auto" w:fill="auto"/>
+                  <w:noWrap/>
+                  <w:vAlign w:val="bottom"/>
+                  <w:hideMark/>
+                </w:tcPr>
+                <w:p>
+                  <w:pPr>
+                    <w:overflowPunct/>
+                    <w:autoSpaceDE/>
+                    <w:autoSpaceDN/>
+                    <w:adjustRightInd/>
+                    <w:textAlignment w:val="auto"/>
+                    <w:rPr>
+                      <w:rFonts w:ascii="Calibri" w:hAnsi="Calibri"/>
+                      <w:color w:val="000000"/>
+                      <w:sz w:val="22"/>
+                      <w:szCs w:val="22"/>
+                    </w:rPr>
+                  </w:pPr>
+                  <w:r>
+                    <w:rPr>
+                      <w:rFonts w:ascii="Calibri" w:hAnsi="Calibri"/>
+                      <w:color w:val="000000"/>
+                      <w:sz w:val="22"/>
+                      <w:szCs w:val="22"/>
+                    </w:rPr>
+                    <w:t>Metric - year</w:t>
+                  </w:r>
+                </w:p>
+              </w:tc>
+            </w:tr>
+            <w:tr>
+              <w:trPr>
+                <w:trHeight w:val="300"/>
+              </w:trPr>
+              <w:tc>
+                <w:tcPr>
+                  <w:tcW w:w="2220" w:type="dxa"/>
+                  <w:tcBorders>
+                    <w:top w:val="nil"/>
+                    <w:left w:val="nil"/>
+                    <w:bottom w:val="nil"/>
+                    <w:right w:val="nil"/>
+                  </w:tcBorders>
+                  <w:shd w:val="clear" w:color="auto" w:fill="auto"/>
+                  <w:noWrap/>
+                  <w:vAlign w:val="bottom"/>
+                  <w:hideMark/>
+                </w:tcPr>
+                <w:p>
+                  <w:pPr>
+                    <w:overflowPunct/>
+                    <w:autoSpaceDE/>
+                    <w:autoSpaceDN/>
+                    <w:adjustRightInd/>
+                    <w:textAlignment w:val="auto"/>
+                    <w:rPr>
+                      <w:rFonts w:ascii="Calibri" w:hAnsi="Calibri"/>
+                      <w:color w:val="000000"/>
+                      <w:sz w:val="22"/>
+                      <w:szCs w:val="22"/>
+                    </w:rPr>
+                  </w:pPr>
+                  <w:r>
+                    <w:rPr>
+                      <w:rFonts w:ascii="Calibri" w:hAnsi="Calibri"/>
+                      <w:color w:val="000000"/>
+                      <w:sz w:val="22"/>
+                      <w:szCs w:val="22"/>
+                    </w:rPr>
+                    <w:t>Level One Metric</w:t>
+                  </w:r>
+                </w:p>
+              </w:tc>
+              <w:tc>
+                <w:tcPr>
+                  <w:tcW w:w="1832" w:type="dxa"/>
+                  <w:tcBorders>
+                    <w:top w:val="nil"/>
+                    <w:left w:val="nil"/>
+                    <w:bottom w:val="nil"/>
+                    <w:right w:val="nil"/>
+                  </w:tcBorders>
+                  <w:shd w:val="clear" w:color="auto" w:fill="auto"/>
+                  <w:noWrap/>
+                  <w:vAlign w:val="bottom"/>
+                  <w:hideMark/>
+                </w:tcPr>
+                <w:p>
+                  <w:pPr>
+                    <w:overflowPunct/>
+                    <w:autoSpaceDE/>
+                    <w:autoSpaceDN/>
+                    <w:adjustRightInd/>
+                    <w:textAlignment w:val="auto"/>
+                    <w:rPr>
+                      <w:rFonts w:ascii="Calibri" w:hAnsi="Calibri"/>
+                      <w:color w:val="000000"/>
+                      <w:sz w:val="22"/>
+                      <w:szCs w:val="22"/>
+                    </w:rPr>
+                  </w:pPr>
+                  <w:r>
+                    <w:rPr>
+                      <w:rFonts w:ascii="Calibri" w:hAnsi="Calibri"/>
+                      <w:color w:val="000000"/>
+                      <w:sz w:val="22"/>
+                      <w:szCs w:val="22"/>
+                    </w:rPr>
+                    <w:t>Metric - class</w:t>
+                  </w:r>
+                </w:p>
+              </w:tc>
+            </w:tr>
+            <w:tr>
+              <w:trPr>
+                <w:trHeight w:val="300"/>
+              </w:trPr>
+              <w:tc>
+                <w:tcPr>
+                  <w:tcW w:w="2220" w:type="dxa"/>
+                  <w:tcBorders>
+                    <w:top w:val="nil"/>
+                    <w:left w:val="nil"/>
+                    <w:bottom w:val="nil"/>
+                    <w:right w:val="nil"/>
+                  </w:tcBorders>
+                  <w:shd w:val="clear" w:color="auto" w:fill="auto"/>
+                  <w:noWrap/>
+                  <w:vAlign w:val="bottom"/>
+                  <w:hideMark/>
+                </w:tcPr>
+                <w:p>
+                  <w:pPr>
+                    <w:overflowPunct/>
+                    <w:autoSpaceDE/>
+                    <w:autoSpaceDN/>
+                    <w:adjustRightInd/>
+                    <w:textAlignment w:val="auto"/>
+                    <w:rPr>
+                      <w:rFonts w:ascii="Calibri" w:hAnsi="Calibri"/>
+                      <w:color w:val="000000"/>
+                      <w:sz w:val="22"/>
+                      <w:szCs w:val="22"/>
+                    </w:rPr>
+                  </w:pPr>
+                  <w:r>
+                    <w:rPr>
+                      <w:rFonts w:ascii="Calibri" w:hAnsi="Calibri"/>
+                      <w:color w:val="000000"/>
+                      <w:sz w:val="22"/>
+                      <w:szCs w:val="22"/>
+                    </w:rPr>
+                    <w:t>Level One Metric</w:t>
+                  </w:r>
+                </w:p>
+              </w:tc>
+              <w:tc>
+                <w:tcPr>
+                  <w:tcW w:w="1832" w:type="dxa"/>
+                  <w:tcBorders>
+                    <w:top w:val="nil"/>
+                    <w:left w:val="nil"/>
+                    <w:bottom w:val="nil"/>
+                    <w:right w:val="nil"/>
+                  </w:tcBorders>
+                  <w:shd w:val="clear" w:color="auto" w:fill="auto"/>
+                  <w:noWrap/>
+                  <w:vAlign w:val="bottom"/>
+                  <w:hideMark/>
+                </w:tcPr>
+                <w:p>
+                  <w:pPr>
+                    <w:overflowPunct/>
+                    <w:autoSpaceDE/>
+                    <w:autoSpaceDN/>
+                    <w:adjustRightInd/>
+                    <w:textAlignment w:val="auto"/>
+                    <w:rPr>
+                      <w:rFonts w:ascii="Calibri" w:hAnsi="Calibri"/>
+                      <w:color w:val="000000"/>
+                      <w:sz w:val="22"/>
+                      <w:szCs w:val="22"/>
+                    </w:rPr>
+                  </w:pPr>
+                  <w:r>
+                    <w:rPr>
+                      <w:rFonts w:ascii="Calibri" w:hAnsi="Calibri"/>
+                      <w:color w:val="000000"/>
+                      <w:sz w:val="22"/>
+                      <w:szCs w:val="22"/>
+                    </w:rPr>
+                    <w:t>Metric - month</w:t>
+                  </w:r>
+                </w:p>
+              </w:tc>
+            </w:tr>
+            <w:tr>
+              <w:trPr>
+                <w:trHeight w:val="300"/>
+              </w:trPr>
+              <w:tc>
+                <w:tcPr>
+                  <w:tcW w:w="2220" w:type="dxa"/>
+                  <w:tcBorders>
+                    <w:top w:val="nil"/>
+                    <w:left w:val="nil"/>
+                    <w:bottom w:val="nil"/>
+                    <w:right w:val="nil"/>
+                  </w:tcBorders>
+                  <w:shd w:val="clear" w:color="auto" w:fill="auto"/>
+                  <w:noWrap/>
+                  <w:vAlign w:val="bottom"/>
+                  <w:hideMark/>
+                </w:tcPr>
+                <w:p>
+                  <w:pPr>
+                    <w:overflowPunct/>
+                    <w:autoSpaceDE/>
+                    <w:autoSpaceDN/>
+                    <w:adjustRightInd/>
+                    <w:textAlignment w:val="auto"/>
+                    <w:rPr>
+                      <w:rFonts w:ascii="Calibri" w:hAnsi="Calibri"/>
+                      <w:color w:val="000000"/>
+                      <w:sz w:val="22"/>
+                      <w:szCs w:val="22"/>
+                    </w:rPr>
+                  </w:pPr>
+                  <w:r>
+                    <w:rPr>
+                      <w:rFonts w:ascii="Calibri" w:hAnsi="Calibri"/>
+                      <w:color w:val="000000"/>
+                      <w:sz w:val="22"/>
+                      <w:szCs w:val="22"/>
+                    </w:rPr>
+                    <w:t>Level One Metric</w:t>
+                  </w:r>
+                </w:p>
+              </w:tc>
+              <w:tc>
+                <w:tcPr>
+                  <w:tcW w:w="1832" w:type="dxa"/>
+                  <w:tcBorders>
+                    <w:top w:val="nil"/>
+                    <w:left w:val="nil"/>
+                    <w:bottom w:val="nil"/>
+                    <w:right w:val="nil"/>
+                  </w:tcBorders>
+                  <w:shd w:val="clear" w:color="auto" w:fill="auto"/>
+                  <w:noWrap/>
+                  <w:vAlign w:val="bottom"/>
+                  <w:hideMark/>
+                </w:tcPr>
+                <w:p>
+                  <w:pPr>
+                    <w:overflowPunct/>
+                    <w:autoSpaceDE/>
+                    <w:autoSpaceDN/>
+                    <w:adjustRightInd/>
+                    <w:textAlignment w:val="auto"/>
+                    <w:rPr>
+                      <w:rFonts w:ascii="Calibri" w:hAnsi="Calibri"/>
+                      <w:color w:val="000000"/>
+                      <w:sz w:val="22"/>
+                      <w:szCs w:val="22"/>
+                    </w:rPr>
+                  </w:pPr>
+                  <w:r>
+                    <w:rPr>
+                      <w:rFonts w:ascii="Calibri" w:hAnsi="Calibri"/>
+                      <w:color w:val="000000"/>
+                      <w:sz w:val="22"/>
+                      <w:szCs w:val="22"/>
+                    </w:rPr>
+                    <w:t>Metric - year</w:t>
+                  </w:r>
+                </w:p>
+              </w:tc>
+            </w:tr>
+          </w:tbl>
+          <w:p>
+            <w:pPr>
+              <w:rPr>
+                <w:rFonts w:asciiTheme="minorHAnsi" w:hAnsiTheme="minorHAnsi"/>
+                <w:bCs/>
+              </w:rPr>
+            </w:pPr>
+          </w:p>
+        </w:tc>
+        <w:tc>
+          <w:tcPr>
+            <w:tcW w:w="1260" w:type="dxa"/>
+          </w:tcPr>
+          <w:p>
+            <w:pPr>
+              <w:rPr>
+                <w:rFonts w:asciiTheme="minorHAnsi" w:hAnsiTheme="minorHAnsi"/>
+                <w:bCs/>
+              </w:rPr>
+            </w:pPr>
+            <w:r>
+              <w:rPr>
+                <w:rFonts w:asciiTheme="minorHAnsi" w:hAnsiTheme="minorHAnsi"/>
+                <w:bCs/>
+              </w:rPr>
+              <w:t>P</w:t>
+            </w:r>
+          </w:p>
+        </w:tc>
+        <w:tc>
+          <w:tcPr>
+            <w:tcW w:w="2880" w:type="dxa"/>
+          </w:tcPr>
+          <w:p>
+            <w:pPr>
+              <w:rPr>
+                <w:rFonts w:asciiTheme="minorHAnsi" w:hAnsiTheme="minorHAnsi"/>
+                <w:bCs/>
+              </w:rPr>
+            </w:pPr>
+          </w:p>
+        </w:tc>
+      </w:tr>
+      <w:tr>
+        <w:trPr>
+          <w:cantSplit/>
+        </w:trPr>
+        <w:tc>
+          <w:tcPr>
+            <w:tcW w:w="900" w:type="dxa"/>
+          </w:tcPr>
+          <w:p>
+            <w:pPr>
+              <w:rPr>
+                <w:rFonts w:asciiTheme="minorHAnsi" w:hAnsiTheme="minorHAnsi"/>
+                <w:bCs/>
+              </w:rPr>
+            </w:pPr>
+            <w:r>
+              <w:rPr>
+                <w:rFonts w:asciiTheme="minorHAnsi" w:hAnsiTheme="minorHAnsi"/>
+                <w:bCs/>
+              </w:rPr>
+              <w:lastRenderedPageBreak/>
+              <w:t>1</w:t>
+            </w:r>
+            <w:r>
+              <w:rPr>
+                <w:rFonts w:asciiTheme="minorHAnsi" w:hAnsiTheme="minorHAnsi"/>
+                <w:bCs/>
+              </w:rPr>
+              <w:t>5</w:t>
+            </w:r>
+            <w:r>
+              <w:rPr>
+                <w:rFonts w:asciiTheme="minorHAnsi" w:hAnsiTheme="minorHAnsi"/>
+                <w:bCs/>
+              </w:rPr>
+              <w:t>.3</w:t>
+            </w:r>
+          </w:p>
+        </w:tc>
+        <w:tc>
+          <w:tcPr>
+            <w:tcW w:w="3960" w:type="dxa"/>
+          </w:tcPr>
+          <w:p>
+            <w:pPr>
+              <w:overflowPunct/>
+              <w:textAlignment w:val="auto"/>
+              <w:rPr>
+                <w:rFonts w:ascii="Courier New" w:hAnsi="Courier New" w:cs="Courier New"/>
+                <w:noProof/>
+                <w:color w:val="0000FF"/>
+              </w:rPr>
+            </w:pPr>
+            <w:r>
+              <w:rPr>
+                <w:rFonts w:ascii="Courier New" w:hAnsi="Courier New" w:cs="Courier New"/>
+                <w:noProof/>
+                <w:color w:val="0000FF"/>
+              </w:rPr>
+              <w:t>DECLARE</w:t>
+            </w:r>
+            <w:r>
+              <w:rPr>
+                <w:rFonts w:ascii="Courier New" w:hAnsi="Courier New" w:cs="Courier New"/>
+                <w:noProof/>
+              </w:rPr>
+              <w:tab/>
+              <w:t xml:space="preserve">@return_value </w:t>
+            </w:r>
+            <w:r>
+              <w:rPr>
+                <w:rFonts w:ascii="Courier New" w:hAnsi="Courier New" w:cs="Courier New"/>
+                <w:noProof/>
+                <w:color w:val="0000FF"/>
+              </w:rPr>
+              <w:t>int</w:t>
+            </w:r>
+          </w:p>
+          <w:p>
+            <w:pPr>
+              <w:overflowPunct/>
+              <w:textAlignment w:val="auto"/>
+              <w:rPr>
+                <w:rFonts w:ascii="Courier New" w:hAnsi="Courier New" w:cs="Courier New"/>
+                <w:noProof/>
+              </w:rPr>
+            </w:pPr>
+            <w:r>
+              <w:rPr>
+                <w:rFonts w:ascii="Courier New" w:hAnsi="Courier New" w:cs="Courier New"/>
+                <w:noProof/>
+                <w:color w:val="0000FF"/>
+              </w:rPr>
+              <w:t>EXEC</w:t>
+            </w:r>
+            <w:r>
+              <w:rPr>
+                <w:rFonts w:ascii="Courier New" w:hAnsi="Courier New" w:cs="Courier New"/>
+                <w:noProof/>
+              </w:rPr>
+              <w:tab/>
+              <w:t xml:space="preserve">@return_value </w:t>
+            </w:r>
+            <w:r>
+              <w:rPr>
+                <w:rFonts w:ascii="Courier New" w:hAnsi="Courier New" w:cs="Courier New"/>
+                <w:noProof/>
+                <w:color w:val="808080"/>
+              </w:rPr>
+              <w:t>=</w:t>
+            </w:r>
+            <w:r>
+              <w:rPr>
+                <w:rFonts w:ascii="Courier New" w:hAnsi="Courier New" w:cs="Courier New"/>
+                <w:noProof/>
+              </w:rPr>
+              <w:t xml:space="preserve"> [EC]</w:t>
+            </w:r>
+            <w:r>
+              <w:rPr>
+                <w:rFonts w:ascii="Courier New" w:hAnsi="Courier New" w:cs="Courier New"/>
+                <w:noProof/>
+                <w:color w:val="808080"/>
+              </w:rPr>
+              <w:t>.</w:t>
+            </w:r>
+            <w:r>
+              <w:rPr>
+                <w:rFonts w:ascii="Courier New" w:hAnsi="Courier New" w:cs="Courier New"/>
+                <w:noProof/>
+              </w:rPr>
+              <w:t>[sp_Select_SubCoachingReasons_By_Reason]</w:t>
+            </w:r>
+          </w:p>
+          <w:p>
+            <w:pPr>
+              <w:overflowPunct/>
+              <w:textAlignment w:val="auto"/>
+              <w:rPr>
+                <w:rFonts w:ascii="Courier New" w:hAnsi="Courier New" w:cs="Courier New"/>
+                <w:noProof/>
+                <w:color w:val="808080"/>
+              </w:rPr>
+            </w:pPr>
+            <w:r>
+              <w:rPr>
+                <w:rFonts w:ascii="Courier New" w:hAnsi="Courier New" w:cs="Courier New"/>
+                <w:noProof/>
+                <w:color w:val="0000FF"/>
+              </w:rPr>
+              <w:tab/>
+            </w:r>
+            <w:r>
+              <w:rPr>
+                <w:rFonts w:ascii="Courier New" w:hAnsi="Courier New" w:cs="Courier New"/>
+                <w:noProof/>
+                <w:color w:val="0000FF"/>
+              </w:rPr>
+              <w:tab/>
+            </w:r>
+            <w:r>
+              <w:rPr>
+                <w:rFonts w:ascii="Courier New" w:hAnsi="Courier New" w:cs="Courier New"/>
+                <w:noProof/>
+              </w:rPr>
+              <w:t xml:space="preserve">@strReasonin </w:t>
+            </w:r>
+            <w:r>
+              <w:rPr>
+                <w:rFonts w:ascii="Courier New" w:hAnsi="Courier New" w:cs="Courier New"/>
+                <w:noProof/>
+                <w:color w:val="808080"/>
+              </w:rPr>
+              <w:t>=</w:t>
+            </w:r>
+            <w:r>
+              <w:rPr>
+                <w:rFonts w:ascii="Courier New" w:hAnsi="Courier New" w:cs="Courier New"/>
+                <w:noProof/>
+              </w:rPr>
+              <w:t xml:space="preserve"> </w:t>
+            </w:r>
+            <w:r>
+              <w:rPr>
+                <w:rFonts w:ascii="Courier New" w:hAnsi="Courier New" w:cs="Courier New"/>
+                <w:noProof/>
+                <w:color w:val="FF0000"/>
+              </w:rPr>
+              <w:t>N'SLA-Pass Rate'</w:t>
+            </w:r>
+            <w:r>
+              <w:rPr>
+                <w:rFonts w:ascii="Courier New" w:hAnsi="Courier New" w:cs="Courier New"/>
+                <w:noProof/>
+                <w:color w:val="808080"/>
+              </w:rPr>
+              <w:t>,</w:t>
+            </w:r>
+          </w:p>
+          <w:p>
+            <w:pPr>
+              <w:overflowPunct/>
+              <w:textAlignment w:val="auto"/>
+              <w:rPr>
+                <w:rFonts w:ascii="Courier New" w:hAnsi="Courier New" w:cs="Courier New"/>
+                <w:noProof/>
+                <w:color w:val="808080"/>
+              </w:rPr>
+            </w:pPr>
+            <w:r>
+              <w:rPr>
+                <w:rFonts w:ascii="Courier New" w:hAnsi="Courier New" w:cs="Courier New"/>
+                <w:noProof/>
+              </w:rPr>
+              <w:tab/>
+            </w:r>
+            <w:r>
+              <w:rPr>
+                <w:rFonts w:ascii="Courier New" w:hAnsi="Courier New" w:cs="Courier New"/>
+                <w:noProof/>
+              </w:rPr>
+              <w:tab/>
+              <w:t xml:space="preserve">@strModulein </w:t>
+            </w:r>
+            <w:r>
+              <w:rPr>
+                <w:rFonts w:ascii="Courier New" w:hAnsi="Courier New" w:cs="Courier New"/>
+                <w:noProof/>
+                <w:color w:val="808080"/>
+              </w:rPr>
+              <w:t>=</w:t>
+            </w:r>
+            <w:r>
+              <w:rPr>
+                <w:rFonts w:ascii="Courier New" w:hAnsi="Courier New" w:cs="Courier New"/>
+                <w:noProof/>
+              </w:rPr>
+              <w:t xml:space="preserve"> </w:t>
+            </w:r>
+            <w:r>
+              <w:rPr>
+                <w:rFonts w:ascii="Courier New" w:hAnsi="Courier New" w:cs="Courier New"/>
+                <w:noProof/>
+                <w:color w:val="FF0000"/>
+              </w:rPr>
+              <w:t>N'Training'</w:t>
+            </w:r>
+            <w:r>
+              <w:rPr>
+                <w:rFonts w:ascii="Courier New" w:hAnsi="Courier New" w:cs="Courier New"/>
+                <w:noProof/>
+                <w:color w:val="808080"/>
+              </w:rPr>
+              <w:t>,</w:t>
+            </w:r>
+          </w:p>
+          <w:p>
+            <w:pPr>
+              <w:overflowPunct/>
+              <w:textAlignment w:val="auto"/>
+              <w:rPr>
+                <w:rFonts w:ascii="Courier New" w:hAnsi="Courier New" w:cs="Courier New"/>
+                <w:noProof/>
+                <w:color w:val="808080"/>
+              </w:rPr>
+            </w:pPr>
+            <w:r>
+              <w:rPr>
+                <w:rFonts w:ascii="Courier New" w:hAnsi="Courier New" w:cs="Courier New"/>
+                <w:noProof/>
+              </w:rPr>
+              <w:tab/>
+            </w:r>
+            <w:r>
+              <w:rPr>
+                <w:rFonts w:ascii="Courier New" w:hAnsi="Courier New" w:cs="Courier New"/>
+                <w:noProof/>
+              </w:rPr>
+              <w:tab/>
+              <w:t xml:space="preserve">@strSourcein </w:t>
+            </w:r>
+            <w:r>
+              <w:rPr>
+                <w:rFonts w:ascii="Courier New" w:hAnsi="Courier New" w:cs="Courier New"/>
+                <w:noProof/>
+                <w:color w:val="808080"/>
+              </w:rPr>
+              <w:t>=</w:t>
+            </w:r>
+            <w:r>
+              <w:rPr>
+                <w:rFonts w:ascii="Courier New" w:hAnsi="Courier New" w:cs="Courier New"/>
+                <w:noProof/>
+              </w:rPr>
+              <w:t xml:space="preserve"> </w:t>
+            </w:r>
+            <w:r>
+              <w:rPr>
+                <w:rFonts w:ascii="Courier New" w:hAnsi="Courier New" w:cs="Courier New"/>
+                <w:noProof/>
+                <w:color w:val="FF0000"/>
+              </w:rPr>
+              <w:t>N'Direct'</w:t>
+            </w:r>
+            <w:r>
+              <w:rPr>
+                <w:rFonts w:ascii="Courier New" w:hAnsi="Courier New" w:cs="Courier New"/>
+                <w:noProof/>
+                <w:color w:val="808080"/>
+              </w:rPr>
+              <w:t>,</w:t>
+            </w:r>
+          </w:p>
+          <w:p>
+            <w:pPr>
+              <w:overflowPunct/>
+              <w:textAlignment w:val="auto"/>
+              <w:rPr>
+                <w:rFonts w:ascii="Courier New" w:hAnsi="Courier New" w:cs="Courier New"/>
+                <w:noProof/>
+                <w:color w:val="FF0000"/>
+              </w:rPr>
+            </w:pPr>
+            <w:r>
+              <w:rPr>
+                <w:rFonts w:ascii="Courier New" w:hAnsi="Courier New" w:cs="Courier New"/>
+                <w:noProof/>
+              </w:rPr>
+              <w:tab/>
+            </w:r>
+            <w:r>
+              <w:rPr>
+                <w:rFonts w:ascii="Courier New" w:hAnsi="Courier New" w:cs="Courier New"/>
+                <w:noProof/>
+              </w:rPr>
+              <w:tab/>
+              <w:t xml:space="preserve">@nvcEmpLanIDin </w:t>
+            </w:r>
+            <w:r>
+              <w:rPr>
+                <w:rFonts w:ascii="Courier New" w:hAnsi="Courier New" w:cs="Courier New"/>
+                <w:noProof/>
+                <w:color w:val="808080"/>
+              </w:rPr>
+              <w:t>=</w:t>
+            </w:r>
+            <w:r>
+              <w:rPr>
+                <w:rFonts w:ascii="Courier New" w:hAnsi="Courier New" w:cs="Courier New"/>
+                <w:noProof/>
+              </w:rPr>
+              <w:t xml:space="preserve"> </w:t>
+            </w:r>
+            <w:r>
+              <w:rPr>
+                <w:rFonts w:ascii="Courier New" w:hAnsi="Courier New" w:cs="Courier New"/>
+                <w:noProof/>
+                <w:color w:val="FF0000"/>
+              </w:rPr>
+              <w:t>N'Zina.Holden'</w:t>
+            </w:r>
+          </w:p>
+          <w:p>
+            <w:pPr>
+              <w:overflowPunct/>
+              <w:textAlignment w:val="auto"/>
+              <w:rPr>
+                <w:rFonts w:ascii="Courier New" w:hAnsi="Courier New" w:cs="Courier New"/>
+                <w:noProof/>
+                <w:color w:val="FF0000"/>
+              </w:rPr>
+            </w:pPr>
+          </w:p>
+          <w:p>
+            <w:pPr>
+              <w:overflowPunct/>
+              <w:textAlignment w:val="auto"/>
+              <w:rPr>
+                <w:rFonts w:ascii="Courier New" w:hAnsi="Courier New" w:cs="Courier New"/>
+                <w:noProof/>
+              </w:rPr>
+            </w:pPr>
+            <w:r>
+              <w:rPr>
+                <w:rFonts w:ascii="Courier New" w:hAnsi="Courier New" w:cs="Courier New"/>
+                <w:noProof/>
+                <w:color w:val="0000FF"/>
+              </w:rPr>
+              <w:t>SELECT</w:t>
+            </w:r>
+            <w:r>
+              <w:rPr>
+                <w:rFonts w:ascii="Courier New" w:hAnsi="Courier New" w:cs="Courier New"/>
+                <w:noProof/>
+              </w:rPr>
+              <w:tab/>
+            </w:r>
+            <w:r>
+              <w:rPr>
+                <w:rFonts w:ascii="Courier New" w:hAnsi="Courier New" w:cs="Courier New"/>
+                <w:noProof/>
+                <w:color w:val="FF0000"/>
+              </w:rPr>
+              <w:t>'Return Value'</w:t>
+            </w:r>
+            <w:r>
+              <w:rPr>
+                <w:rFonts w:ascii="Courier New" w:hAnsi="Courier New" w:cs="Courier New"/>
+                <w:noProof/>
+              </w:rPr>
+              <w:t xml:space="preserve"> </w:t>
+            </w:r>
+            <w:r>
+              <w:rPr>
+                <w:rFonts w:ascii="Courier New" w:hAnsi="Courier New" w:cs="Courier New"/>
+                <w:noProof/>
+                <w:color w:val="808080"/>
+              </w:rPr>
+              <w:t>=</w:t>
+            </w:r>
+            <w:r>
+              <w:rPr>
+                <w:rFonts w:ascii="Courier New" w:hAnsi="Courier New" w:cs="Courier New"/>
+                <w:noProof/>
+              </w:rPr>
+              <w:t xml:space="preserve"> @return_value</w:t>
+            </w:r>
+          </w:p>
+          <w:p>
+            <w:pPr>
+              <w:overflowPunct/>
+              <w:textAlignment w:val="auto"/>
+              <w:rPr>
+                <w:rFonts w:ascii="Courier New" w:hAnsi="Courier New" w:cs="Courier New"/>
+                <w:noProof/>
+              </w:rPr>
+            </w:pPr>
+          </w:p>
+          <w:p>
+            <w:pPr>
+              <w:overflowPunct/>
+              <w:textAlignment w:val="auto"/>
+              <w:rPr>
+                <w:rFonts w:ascii="Courier New" w:hAnsi="Courier New" w:cs="Courier New"/>
+                <w:noProof/>
+                <w:color w:val="0000FF"/>
+              </w:rPr>
+            </w:pPr>
+            <w:r>
+              <w:rPr>
+                <w:rFonts w:ascii="Courier New" w:hAnsi="Courier New" w:cs="Courier New"/>
+                <w:noProof/>
+                <w:color w:val="0000FF"/>
+              </w:rPr>
+              <w:t>GO</w:t>
+            </w:r>
+          </w:p>
+          <w:p>
+            <w:pPr>
+              <w:overflowPunct/>
+              <w:textAlignment w:val="auto"/>
+              <w:rPr>
+                <w:rFonts w:ascii="Courier New" w:hAnsi="Courier New" w:cs="Courier New"/>
+                <w:noProof/>
+                <w:color w:val="0000FF"/>
+              </w:rPr>
+            </w:pPr>
+          </w:p>
+          <w:p>
+            <w:pPr>
+              <w:overflowPunct/>
+              <w:textAlignment w:val="auto"/>
+              <w:rPr>
+                <w:rFonts w:ascii="Courier New" w:hAnsi="Courier New" w:cs="Courier New"/>
+                <w:noProof/>
+                <w:color w:val="0000FF"/>
+              </w:rPr>
+            </w:pPr>
+          </w:p>
+          <w:p>
+            <w:pPr>
+              <w:overflowPunct/>
+              <w:textAlignment w:val="auto"/>
+              <w:rPr>
+                <w:rFonts w:ascii="Courier New" w:hAnsi="Courier New" w:cs="Courier New"/>
+                <w:noProof/>
+                <w:color w:val="0000FF"/>
+              </w:rPr>
+            </w:pPr>
+            <w:r>
+              <w:rPr>
+                <w:rFonts w:ascii="Courier New" w:hAnsi="Courier New" w:cs="Courier New"/>
+                <w:noProof/>
+                <w:color w:val="0000FF"/>
+              </w:rPr>
+              <w:t>DECLARE</w:t>
+            </w:r>
+            <w:r>
+              <w:rPr>
+                <w:rFonts w:ascii="Courier New" w:hAnsi="Courier New" w:cs="Courier New"/>
+                <w:noProof/>
+              </w:rPr>
+              <w:tab/>
+              <w:t xml:space="preserve">@return_value </w:t>
+            </w:r>
+            <w:r>
+              <w:rPr>
+                <w:rFonts w:ascii="Courier New" w:hAnsi="Courier New" w:cs="Courier New"/>
+                <w:noProof/>
+                <w:color w:val="0000FF"/>
+              </w:rPr>
+              <w:t>int</w:t>
+            </w:r>
+          </w:p>
+          <w:p>
+            <w:pPr>
+              <w:overflowPunct/>
+              <w:textAlignment w:val="auto"/>
+              <w:rPr>
+                <w:rFonts w:ascii="Courier New" w:hAnsi="Courier New" w:cs="Courier New"/>
+                <w:noProof/>
+              </w:rPr>
+            </w:pPr>
+            <w:r>
+              <w:rPr>
+                <w:rFonts w:ascii="Courier New" w:hAnsi="Courier New" w:cs="Courier New"/>
+                <w:noProof/>
+                <w:color w:val="0000FF"/>
+              </w:rPr>
+              <w:t>EXEC</w:t>
+            </w:r>
+            <w:r>
+              <w:rPr>
+                <w:rFonts w:ascii="Courier New" w:hAnsi="Courier New" w:cs="Courier New"/>
+                <w:noProof/>
+              </w:rPr>
+              <w:tab/>
+              <w:t xml:space="preserve">@return_value </w:t>
+            </w:r>
+            <w:r>
+              <w:rPr>
+                <w:rFonts w:ascii="Courier New" w:hAnsi="Courier New" w:cs="Courier New"/>
+                <w:noProof/>
+                <w:color w:val="808080"/>
+              </w:rPr>
+              <w:t>=</w:t>
+            </w:r>
+            <w:r>
+              <w:rPr>
+                <w:rFonts w:ascii="Courier New" w:hAnsi="Courier New" w:cs="Courier New"/>
+                <w:noProof/>
+              </w:rPr>
+              <w:t xml:space="preserve"> [EC]</w:t>
+            </w:r>
+            <w:r>
+              <w:rPr>
+                <w:rFonts w:ascii="Courier New" w:hAnsi="Courier New" w:cs="Courier New"/>
+                <w:noProof/>
+                <w:color w:val="808080"/>
+              </w:rPr>
+              <w:t>.</w:t>
+            </w:r>
+            <w:r>
+              <w:rPr>
+                <w:rFonts w:ascii="Courier New" w:hAnsi="Courier New" w:cs="Courier New"/>
+                <w:noProof/>
+              </w:rPr>
+              <w:t>[sp_Select_SubCoachingReasons_By_Reason]</w:t>
+            </w:r>
+          </w:p>
+          <w:p>
+            <w:pPr>
+              <w:overflowPunct/>
+              <w:textAlignment w:val="auto"/>
+              <w:rPr>
+                <w:rFonts w:ascii="Courier New" w:hAnsi="Courier New" w:cs="Courier New"/>
+                <w:noProof/>
+                <w:color w:val="808080"/>
+              </w:rPr>
+            </w:pPr>
+            <w:r>
+              <w:rPr>
+                <w:rFonts w:ascii="Courier New" w:hAnsi="Courier New" w:cs="Courier New"/>
+                <w:noProof/>
+                <w:color w:val="0000FF"/>
+              </w:rPr>
+              <w:tab/>
+            </w:r>
+            <w:r>
+              <w:rPr>
+                <w:rFonts w:ascii="Courier New" w:hAnsi="Courier New" w:cs="Courier New"/>
+                <w:noProof/>
+                <w:color w:val="0000FF"/>
+              </w:rPr>
+              <w:tab/>
+            </w:r>
+            <w:r>
+              <w:rPr>
+                <w:rFonts w:ascii="Courier New" w:hAnsi="Courier New" w:cs="Courier New"/>
+                <w:noProof/>
+              </w:rPr>
+              <w:t xml:space="preserve">@strReasonin </w:t>
+            </w:r>
+            <w:r>
+              <w:rPr>
+                <w:rFonts w:ascii="Courier New" w:hAnsi="Courier New" w:cs="Courier New"/>
+                <w:noProof/>
+                <w:color w:val="808080"/>
+              </w:rPr>
+              <w:t>=</w:t>
+            </w:r>
+            <w:r>
+              <w:rPr>
+                <w:rFonts w:ascii="Courier New" w:hAnsi="Courier New" w:cs="Courier New"/>
+                <w:noProof/>
+              </w:rPr>
+              <w:t xml:space="preserve"> </w:t>
+            </w:r>
+            <w:r>
+              <w:rPr>
+                <w:rFonts w:ascii="Courier New" w:hAnsi="Courier New" w:cs="Courier New"/>
+                <w:noProof/>
+                <w:color w:val="FF0000"/>
+              </w:rPr>
+              <w:t>N'Level One Metric'</w:t>
+            </w:r>
+            <w:r>
+              <w:rPr>
+                <w:rFonts w:ascii="Courier New" w:hAnsi="Courier New" w:cs="Courier New"/>
+                <w:noProof/>
+                <w:color w:val="808080"/>
+              </w:rPr>
+              <w:t>,</w:t>
+            </w:r>
+          </w:p>
+          <w:p>
+            <w:pPr>
+              <w:overflowPunct/>
+              <w:textAlignment w:val="auto"/>
+              <w:rPr>
+                <w:rFonts w:ascii="Courier New" w:hAnsi="Courier New" w:cs="Courier New"/>
+                <w:noProof/>
+                <w:color w:val="808080"/>
+              </w:rPr>
+            </w:pPr>
+            <w:r>
+              <w:rPr>
+                <w:rFonts w:ascii="Courier New" w:hAnsi="Courier New" w:cs="Courier New"/>
+                <w:noProof/>
+              </w:rPr>
+              <w:tab/>
+            </w:r>
+            <w:r>
+              <w:rPr>
+                <w:rFonts w:ascii="Courier New" w:hAnsi="Courier New" w:cs="Courier New"/>
+                <w:noProof/>
+              </w:rPr>
+              <w:tab/>
+              <w:t xml:space="preserve">@strModulein </w:t>
+            </w:r>
+            <w:r>
+              <w:rPr>
+                <w:rFonts w:ascii="Courier New" w:hAnsi="Courier New" w:cs="Courier New"/>
+                <w:noProof/>
+                <w:color w:val="808080"/>
+              </w:rPr>
+              <w:t>=</w:t>
+            </w:r>
+            <w:r>
+              <w:rPr>
+                <w:rFonts w:ascii="Courier New" w:hAnsi="Courier New" w:cs="Courier New"/>
+                <w:noProof/>
+              </w:rPr>
+              <w:t xml:space="preserve"> </w:t>
+            </w:r>
+            <w:r>
+              <w:rPr>
+                <w:rFonts w:ascii="Courier New" w:hAnsi="Courier New" w:cs="Courier New"/>
+                <w:noProof/>
+                <w:color w:val="FF0000"/>
+              </w:rPr>
+              <w:t>N'Training'</w:t>
+            </w:r>
+            <w:r>
+              <w:rPr>
+                <w:rFonts w:ascii="Courier New" w:hAnsi="Courier New" w:cs="Courier New"/>
+                <w:noProof/>
+                <w:color w:val="808080"/>
+              </w:rPr>
+              <w:t>,</w:t>
+            </w:r>
+          </w:p>
+          <w:p>
+            <w:pPr>
+              <w:overflowPunct/>
+              <w:textAlignment w:val="auto"/>
+              <w:rPr>
+                <w:rFonts w:ascii="Courier New" w:hAnsi="Courier New" w:cs="Courier New"/>
+                <w:noProof/>
+                <w:color w:val="808080"/>
+              </w:rPr>
+            </w:pPr>
+            <w:r>
+              <w:rPr>
+                <w:rFonts w:ascii="Courier New" w:hAnsi="Courier New" w:cs="Courier New"/>
+                <w:noProof/>
+              </w:rPr>
+              <w:tab/>
+            </w:r>
+            <w:r>
+              <w:rPr>
+                <w:rFonts w:ascii="Courier New" w:hAnsi="Courier New" w:cs="Courier New"/>
+                <w:noProof/>
+              </w:rPr>
+              <w:tab/>
+              <w:t xml:space="preserve">@strSourcein </w:t>
+            </w:r>
+            <w:r>
+              <w:rPr>
+                <w:rFonts w:ascii="Courier New" w:hAnsi="Courier New" w:cs="Courier New"/>
+                <w:noProof/>
+                <w:color w:val="808080"/>
+              </w:rPr>
+              <w:t>=</w:t>
+            </w:r>
+            <w:r>
+              <w:rPr>
+                <w:rFonts w:ascii="Courier New" w:hAnsi="Courier New" w:cs="Courier New"/>
+                <w:noProof/>
+              </w:rPr>
+              <w:t xml:space="preserve"> </w:t>
+            </w:r>
+            <w:r>
+              <w:rPr>
+                <w:rFonts w:ascii="Courier New" w:hAnsi="Courier New" w:cs="Courier New"/>
+                <w:noProof/>
+                <w:color w:val="FF0000"/>
+              </w:rPr>
+              <w:t>N'Direct'</w:t>
+            </w:r>
+            <w:r>
+              <w:rPr>
+                <w:rFonts w:ascii="Courier New" w:hAnsi="Courier New" w:cs="Courier New"/>
+                <w:noProof/>
+                <w:color w:val="808080"/>
+              </w:rPr>
+              <w:t>,</w:t>
+            </w:r>
+          </w:p>
+          <w:p>
+            <w:pPr>
+              <w:overflowPunct/>
+              <w:textAlignment w:val="auto"/>
+              <w:rPr>
+                <w:rFonts w:ascii="Courier New" w:hAnsi="Courier New" w:cs="Courier New"/>
+                <w:noProof/>
+                <w:color w:val="FF0000"/>
+              </w:rPr>
+            </w:pPr>
+            <w:r>
+              <w:rPr>
+                <w:rFonts w:ascii="Courier New" w:hAnsi="Courier New" w:cs="Courier New"/>
+                <w:noProof/>
+              </w:rPr>
+              <w:tab/>
+            </w:r>
+            <w:r>
+              <w:rPr>
+                <w:rFonts w:ascii="Courier New" w:hAnsi="Courier New" w:cs="Courier New"/>
+                <w:noProof/>
+              </w:rPr>
+              <w:tab/>
+              <w:t xml:space="preserve">@nvcEmpLanIDin </w:t>
+            </w:r>
+            <w:r>
+              <w:rPr>
+                <w:rFonts w:ascii="Courier New" w:hAnsi="Courier New" w:cs="Courier New"/>
+                <w:noProof/>
+                <w:color w:val="808080"/>
+              </w:rPr>
+              <w:t>=</w:t>
+            </w:r>
+            <w:r>
+              <w:rPr>
+                <w:rFonts w:ascii="Courier New" w:hAnsi="Courier New" w:cs="Courier New"/>
+                <w:noProof/>
+              </w:rPr>
+              <w:t xml:space="preserve"> </w:t>
+            </w:r>
+            <w:r>
+              <w:rPr>
+                <w:rFonts w:ascii="Courier New" w:hAnsi="Courier New" w:cs="Courier New"/>
+                <w:noProof/>
+                <w:color w:val="FF0000"/>
+              </w:rPr>
+              <w:t>N'Zina.Holden'</w:t>
+            </w:r>
+          </w:p>
+          <w:p>
+            <w:pPr>
+              <w:overflowPunct/>
+              <w:textAlignment w:val="auto"/>
+              <w:rPr>
+                <w:rFonts w:ascii="Courier New" w:hAnsi="Courier New" w:cs="Courier New"/>
+                <w:noProof/>
+                <w:color w:val="FF0000"/>
+              </w:rPr>
+            </w:pPr>
+          </w:p>
+          <w:p>
+            <w:pPr>
+              <w:overflowPunct/>
+              <w:textAlignment w:val="auto"/>
+              <w:rPr>
+                <w:rFonts w:ascii="Courier New" w:hAnsi="Courier New" w:cs="Courier New"/>
+                <w:noProof/>
+              </w:rPr>
+            </w:pPr>
+            <w:r>
+              <w:rPr>
+                <w:rFonts w:ascii="Courier New" w:hAnsi="Courier New" w:cs="Courier New"/>
+                <w:noProof/>
+                <w:color w:val="0000FF"/>
+              </w:rPr>
+              <w:t>SELECT</w:t>
+            </w:r>
+            <w:r>
+              <w:rPr>
+                <w:rFonts w:ascii="Courier New" w:hAnsi="Courier New" w:cs="Courier New"/>
+                <w:noProof/>
+              </w:rPr>
+              <w:tab/>
+            </w:r>
+            <w:r>
+              <w:rPr>
+                <w:rFonts w:ascii="Courier New" w:hAnsi="Courier New" w:cs="Courier New"/>
+                <w:noProof/>
+                <w:color w:val="FF0000"/>
+              </w:rPr>
+              <w:t>'Return Value'</w:t>
+            </w:r>
+            <w:r>
+              <w:rPr>
+                <w:rFonts w:ascii="Courier New" w:hAnsi="Courier New" w:cs="Courier New"/>
+                <w:noProof/>
+              </w:rPr>
+              <w:t xml:space="preserve"> </w:t>
+            </w:r>
+            <w:r>
+              <w:rPr>
+                <w:rFonts w:ascii="Courier New" w:hAnsi="Courier New" w:cs="Courier New"/>
+                <w:noProof/>
+                <w:color w:val="808080"/>
+              </w:rPr>
+              <w:t>=</w:t>
+            </w:r>
+            <w:r>
+              <w:rPr>
+                <w:rFonts w:ascii="Courier New" w:hAnsi="Courier New" w:cs="Courier New"/>
+                <w:noProof/>
+              </w:rPr>
+              <w:t xml:space="preserve"> @return_value</w:t>
+            </w:r>
+          </w:p>
+          <w:p>
+            <w:pPr>
+              <w:overflowPunct/>
+              <w:textAlignment w:val="auto"/>
+              <w:rPr>
+                <w:rFonts w:ascii="Courier New" w:hAnsi="Courier New" w:cs="Courier New"/>
+                <w:noProof/>
+              </w:rPr>
+            </w:pPr>
+          </w:p>
+          <w:p>
+            <w:pPr>
+              <w:overflowPunct/>
+              <w:textAlignment w:val="auto"/>
+              <w:rPr>
+                <w:rFonts w:ascii="Courier New" w:hAnsi="Courier New" w:cs="Courier New"/>
+                <w:noProof/>
+                <w:color w:val="0000FF"/>
+              </w:rPr>
+            </w:pPr>
+            <w:r>
+              <w:rPr>
+                <w:rFonts w:ascii="Courier New" w:hAnsi="Courier New" w:cs="Courier New"/>
+                <w:noProof/>
+                <w:color w:val="0000FF"/>
+              </w:rPr>
+              <w:t>GO</w:t>
+            </w:r>
+          </w:p>
+          <w:p>
+            <w:pPr>
+              <w:rPr>
+                <w:rFonts w:asciiTheme="minorHAnsi" w:hAnsiTheme="minorHAnsi"/>
+                <w:bCs/>
+              </w:rPr>
+            </w:pPr>
+          </w:p>
+        </w:tc>
+        <w:tc>
+          <w:tcPr>
+            <w:tcW w:w="4500" w:type="dxa"/>
+          </w:tcPr>
+          <w:tbl>
+            <w:tblPr>
+              <w:tblW w:w="4280" w:type="dxa"/>
+              <w:tblLayout w:type="fixed"/>
+              <w:tblLook w:val="04A0" w:firstRow="1" w:lastRow="0" w:firstColumn="1" w:lastColumn="0" w:noHBand="0" w:noVBand="1"/>
+            </w:tblPr>
+            <w:tblGrid>
+              <w:gridCol w:w="2200"/>
+              <w:gridCol w:w="2080"/>
+            </w:tblGrid>
+            <w:tr>
+              <w:trPr>
+                <w:trHeight w:val="300"/>
+              </w:trPr>
+              <w:tc>
+                <w:tcPr>
+                  <w:tcW w:w="2200" w:type="dxa"/>
+                  <w:tcBorders>
+                    <w:top w:val="nil"/>
+                    <w:left w:val="nil"/>
+                    <w:bottom w:val="nil"/>
+                    <w:right w:val="nil"/>
+                  </w:tcBorders>
+                  <w:shd w:val="clear" w:color="auto" w:fill="auto"/>
+                  <w:noWrap/>
+                  <w:vAlign w:val="bottom"/>
+                  <w:hideMark/>
+                </w:tcPr>
+                <w:p>
+                  <w:pPr>
+                    <w:overflowPunct/>
+                    <w:autoSpaceDE/>
+                    <w:autoSpaceDN/>
+                    <w:adjustRightInd/>
+                    <w:textAlignment w:val="auto"/>
+                    <w:rPr>
+                      <w:rFonts w:ascii="Calibri" w:hAnsi="Calibri"/>
+                      <w:color w:val="000000"/>
+                      <w:sz w:val="22"/>
+                      <w:szCs w:val="22"/>
+                    </w:rPr>
+                  </w:pPr>
+                  <w:proofErr w:type="spellStart"/>
+                  <w:r>
+                    <w:rPr>
+                      <w:rFonts w:ascii="Calibri" w:hAnsi="Calibri"/>
+                      <w:color w:val="000000"/>
+                      <w:sz w:val="22"/>
+                      <w:szCs w:val="22"/>
+                    </w:rPr>
+                    <w:t>SubCoachingReasonID</w:t>
+                  </w:r>
+                  <w:proofErr w:type="spellEnd"/>
+                </w:p>
+              </w:tc>
+              <w:tc>
+                <w:tcPr>
+                  <w:tcW w:w="2080" w:type="dxa"/>
+                  <w:tcBorders>
+                    <w:top w:val="nil"/>
+                    <w:left w:val="nil"/>
+                    <w:bottom w:val="nil"/>
+                    <w:right w:val="nil"/>
+                  </w:tcBorders>
+                  <w:shd w:val="clear" w:color="auto" w:fill="auto"/>
+                  <w:noWrap/>
+                  <w:vAlign w:val="bottom"/>
+                  <w:hideMark/>
+                </w:tcPr>
+                <w:p>
+                  <w:pPr>
+                    <w:overflowPunct/>
+                    <w:autoSpaceDE/>
+                    <w:autoSpaceDN/>
+                    <w:adjustRightInd/>
+                    <w:textAlignment w:val="auto"/>
+                    <w:rPr>
+                      <w:rFonts w:ascii="Calibri" w:hAnsi="Calibri"/>
+                      <w:color w:val="000000"/>
+                      <w:sz w:val="22"/>
+                      <w:szCs w:val="22"/>
+                    </w:rPr>
+                  </w:pPr>
+                  <w:proofErr w:type="spellStart"/>
+                  <w:r>
+                    <w:rPr>
+                      <w:rFonts w:ascii="Calibri" w:hAnsi="Calibri"/>
+                      <w:color w:val="000000"/>
+                      <w:sz w:val="22"/>
+                      <w:szCs w:val="22"/>
+                    </w:rPr>
+                    <w:t>SubCoachingReason</w:t>
+                  </w:r>
+                  <w:proofErr w:type="spellEnd"/>
+                </w:p>
+              </w:tc>
+            </w:tr>
+            <w:tr>
+              <w:trPr>
+                <w:trHeight w:val="300"/>
+              </w:trPr>
+              <w:tc>
+                <w:tcPr>
+                  <w:tcW w:w="2200" w:type="dxa"/>
+                  <w:tcBorders>
+                    <w:top w:val="nil"/>
+                    <w:left w:val="nil"/>
+                    <w:bottom w:val="nil"/>
+                    <w:right w:val="nil"/>
+                  </w:tcBorders>
+                  <w:shd w:val="clear" w:color="auto" w:fill="auto"/>
+                  <w:noWrap/>
+                  <w:vAlign w:val="bottom"/>
+                  <w:hideMark/>
+                </w:tcPr>
+                <w:p>
+                  <w:pPr>
+                    <w:overflowPunct/>
+                    <w:autoSpaceDE/>
+                    <w:autoSpaceDN/>
+                    <w:adjustRightInd/>
+                    <w:jc w:val="right"/>
+                    <w:textAlignment w:val="auto"/>
+                    <w:rPr>
+                      <w:rFonts w:ascii="Calibri" w:hAnsi="Calibri"/>
+                      <w:color w:val="000000"/>
+                      <w:sz w:val="22"/>
+                      <w:szCs w:val="22"/>
+                    </w:rPr>
+                  </w:pPr>
+                  <w:r>
+                    <w:rPr>
+                      <w:rFonts w:ascii="Calibri" w:hAnsi="Calibri"/>
+                      <w:color w:val="000000"/>
+                      <w:sz w:val="22"/>
+                      <w:szCs w:val="22"/>
+                    </w:rPr>
+                    <w:t>188</w:t>
+                  </w:r>
+                </w:p>
+              </w:tc>
+              <w:tc>
+                <w:tcPr>
+                  <w:tcW w:w="2080" w:type="dxa"/>
+                  <w:tcBorders>
+                    <w:top w:val="nil"/>
+                    <w:left w:val="nil"/>
+                    <w:bottom w:val="nil"/>
+                    <w:right w:val="nil"/>
+                  </w:tcBorders>
+                  <w:shd w:val="clear" w:color="auto" w:fill="auto"/>
+                  <w:noWrap/>
+                  <w:vAlign w:val="bottom"/>
+                  <w:hideMark/>
+                </w:tcPr>
+                <w:p>
+                  <w:pPr>
+                    <w:overflowPunct/>
+                    <w:autoSpaceDE/>
+                    <w:autoSpaceDN/>
+                    <w:adjustRightInd/>
+                    <w:textAlignment w:val="auto"/>
+                    <w:rPr>
+                      <w:rFonts w:ascii="Calibri" w:hAnsi="Calibri"/>
+                      <w:color w:val="000000"/>
+                      <w:sz w:val="22"/>
+                      <w:szCs w:val="22"/>
+                    </w:rPr>
+                  </w:pPr>
+                  <w:r>
+                    <w:rPr>
+                      <w:rFonts w:ascii="Calibri" w:hAnsi="Calibri"/>
+                      <w:color w:val="000000"/>
+                      <w:sz w:val="22"/>
+                      <w:szCs w:val="22"/>
+                    </w:rPr>
+                    <w:t>Metric - class</w:t>
+                  </w:r>
+                </w:p>
+              </w:tc>
+            </w:tr>
+            <w:tr>
+              <w:trPr>
+                <w:trHeight w:val="300"/>
+              </w:trPr>
+              <w:tc>
+                <w:tcPr>
+                  <w:tcW w:w="2200" w:type="dxa"/>
+                  <w:tcBorders>
+                    <w:top w:val="nil"/>
+                    <w:left w:val="nil"/>
+                    <w:bottom w:val="nil"/>
+                    <w:right w:val="nil"/>
+                  </w:tcBorders>
+                  <w:shd w:val="clear" w:color="auto" w:fill="auto"/>
+                  <w:noWrap/>
+                  <w:vAlign w:val="bottom"/>
+                  <w:hideMark/>
+                </w:tcPr>
+                <w:p>
+                  <w:pPr>
+                    <w:overflowPunct/>
+                    <w:autoSpaceDE/>
+                    <w:autoSpaceDN/>
+                    <w:adjustRightInd/>
+                    <w:jc w:val="right"/>
+                    <w:textAlignment w:val="auto"/>
+                    <w:rPr>
+                      <w:rFonts w:ascii="Calibri" w:hAnsi="Calibri"/>
+                      <w:color w:val="000000"/>
+                      <w:sz w:val="22"/>
+                      <w:szCs w:val="22"/>
+                    </w:rPr>
+                  </w:pPr>
+                  <w:r>
+                    <w:rPr>
+                      <w:rFonts w:ascii="Calibri" w:hAnsi="Calibri"/>
+                      <w:color w:val="000000"/>
+                      <w:sz w:val="22"/>
+                      <w:szCs w:val="22"/>
+                    </w:rPr>
+                    <w:t>189</w:t>
+                  </w:r>
+                </w:p>
+              </w:tc>
+              <w:tc>
+                <w:tcPr>
+                  <w:tcW w:w="2080" w:type="dxa"/>
+                  <w:tcBorders>
+                    <w:top w:val="nil"/>
+                    <w:left w:val="nil"/>
+                    <w:bottom w:val="nil"/>
+                    <w:right w:val="nil"/>
+                  </w:tcBorders>
+                  <w:shd w:val="clear" w:color="auto" w:fill="auto"/>
+                  <w:noWrap/>
+                  <w:vAlign w:val="bottom"/>
+                  <w:hideMark/>
+                </w:tcPr>
+                <w:p>
+                  <w:pPr>
+                    <w:overflowPunct/>
+                    <w:autoSpaceDE/>
+                    <w:autoSpaceDN/>
+                    <w:adjustRightInd/>
+                    <w:textAlignment w:val="auto"/>
+                    <w:rPr>
+                      <w:rFonts w:ascii="Calibri" w:hAnsi="Calibri"/>
+                      <w:color w:val="000000"/>
+                      <w:sz w:val="22"/>
+                      <w:szCs w:val="22"/>
+                    </w:rPr>
+                  </w:pPr>
+                  <w:r>
+                    <w:rPr>
+                      <w:rFonts w:ascii="Calibri" w:hAnsi="Calibri"/>
+                      <w:color w:val="000000"/>
+                      <w:sz w:val="22"/>
+                      <w:szCs w:val="22"/>
+                    </w:rPr>
+                    <w:t>Metric - month</w:t>
+                  </w:r>
+                </w:p>
+              </w:tc>
+            </w:tr>
+            <w:tr>
+              <w:trPr>
+                <w:trHeight w:val="300"/>
+              </w:trPr>
+              <w:tc>
+                <w:tcPr>
+                  <w:tcW w:w="2200" w:type="dxa"/>
+                  <w:tcBorders>
+                    <w:top w:val="nil"/>
+                    <w:left w:val="nil"/>
+                    <w:bottom w:val="nil"/>
+                    <w:right w:val="nil"/>
+                  </w:tcBorders>
+                  <w:shd w:val="clear" w:color="auto" w:fill="auto"/>
+                  <w:noWrap/>
+                  <w:vAlign w:val="bottom"/>
+                  <w:hideMark/>
+                </w:tcPr>
+                <w:p>
+                  <w:pPr>
+                    <w:overflowPunct/>
+                    <w:autoSpaceDE/>
+                    <w:autoSpaceDN/>
+                    <w:adjustRightInd/>
+                    <w:jc w:val="right"/>
+                    <w:textAlignment w:val="auto"/>
+                    <w:rPr>
+                      <w:rFonts w:ascii="Calibri" w:hAnsi="Calibri"/>
+                      <w:color w:val="000000"/>
+                      <w:sz w:val="22"/>
+                      <w:szCs w:val="22"/>
+                    </w:rPr>
+                  </w:pPr>
+                  <w:r>
+                    <w:rPr>
+                      <w:rFonts w:ascii="Calibri" w:hAnsi="Calibri"/>
+                      <w:color w:val="000000"/>
+                      <w:sz w:val="22"/>
+                      <w:szCs w:val="22"/>
+                    </w:rPr>
+                    <w:t>190</w:t>
+                  </w:r>
+                </w:p>
+              </w:tc>
+              <w:tc>
+                <w:tcPr>
+                  <w:tcW w:w="2080" w:type="dxa"/>
+                  <w:tcBorders>
+                    <w:top w:val="nil"/>
+                    <w:left w:val="nil"/>
+                    <w:bottom w:val="nil"/>
+                    <w:right w:val="nil"/>
+                  </w:tcBorders>
+                  <w:shd w:val="clear" w:color="auto" w:fill="auto"/>
+                  <w:noWrap/>
+                  <w:vAlign w:val="bottom"/>
+                  <w:hideMark/>
+                </w:tcPr>
+                <w:p>
+                  <w:pPr>
+                    <w:overflowPunct/>
+                    <w:autoSpaceDE/>
+                    <w:autoSpaceDN/>
+                    <w:adjustRightInd/>
+                    <w:textAlignment w:val="auto"/>
+                    <w:rPr>
+                      <w:rFonts w:ascii="Calibri" w:hAnsi="Calibri"/>
+                      <w:color w:val="000000"/>
+                      <w:sz w:val="22"/>
+                      <w:szCs w:val="22"/>
+                    </w:rPr>
+                  </w:pPr>
+                  <w:r>
+                    <w:rPr>
+                      <w:rFonts w:ascii="Calibri" w:hAnsi="Calibri"/>
+                      <w:color w:val="000000"/>
+                      <w:sz w:val="22"/>
+                      <w:szCs w:val="22"/>
+                    </w:rPr>
+                    <w:t>Metric - year</w:t>
+                  </w:r>
+                </w:p>
+              </w:tc>
+            </w:tr>
+            <w:tr>
+              <w:trPr>
+                <w:trHeight w:val="600"/>
+              </w:trPr>
+              <w:tc>
+                <w:tcPr>
+                  <w:tcW w:w="2200" w:type="dxa"/>
+                  <w:tcBorders>
+                    <w:top w:val="nil"/>
+                    <w:left w:val="nil"/>
+                    <w:bottom w:val="nil"/>
+                    <w:right w:val="nil"/>
+                  </w:tcBorders>
+                  <w:shd w:val="clear" w:color="auto" w:fill="auto"/>
+                  <w:noWrap/>
+                  <w:vAlign w:val="bottom"/>
+                  <w:hideMark/>
+                </w:tcPr>
+                <w:p>
+                  <w:pPr>
+                    <w:overflowPunct/>
+                    <w:autoSpaceDE/>
+                    <w:autoSpaceDN/>
+                    <w:adjustRightInd/>
+                    <w:jc w:val="right"/>
+                    <w:textAlignment w:val="auto"/>
+                    <w:rPr>
+                      <w:rFonts w:ascii="Calibri" w:hAnsi="Calibri"/>
+                      <w:color w:val="000000"/>
+                      <w:sz w:val="22"/>
+                      <w:szCs w:val="22"/>
+                    </w:rPr>
+                  </w:pPr>
+                  <w:r>
+                    <w:rPr>
+                      <w:rFonts w:ascii="Calibri" w:hAnsi="Calibri"/>
+                      <w:color w:val="000000"/>
+                      <w:sz w:val="22"/>
+                      <w:szCs w:val="22"/>
+                    </w:rPr>
+                    <w:t>42</w:t>
+                  </w:r>
+                </w:p>
+              </w:tc>
+              <w:tc>
+                <w:tcPr>
+                  <w:tcW w:w="2080" w:type="dxa"/>
+                  <w:tcBorders>
+                    <w:top w:val="nil"/>
+                    <w:left w:val="nil"/>
+                    <w:bottom w:val="nil"/>
+                    <w:right w:val="nil"/>
+                  </w:tcBorders>
+                  <w:shd w:val="clear" w:color="auto" w:fill="auto"/>
+                  <w:vAlign w:val="bottom"/>
+                  <w:hideMark/>
+                </w:tcPr>
+                <w:p>
+                  <w:pPr>
+                    <w:overflowPunct/>
+                    <w:autoSpaceDE/>
+                    <w:autoSpaceDN/>
+                    <w:adjustRightInd/>
+                    <w:textAlignment w:val="auto"/>
+                    <w:rPr>
+                      <w:rFonts w:ascii="Calibri" w:hAnsi="Calibri"/>
+                      <w:color w:val="000000"/>
+                      <w:sz w:val="22"/>
+                      <w:szCs w:val="22"/>
+                    </w:rPr>
+                  </w:pPr>
+                  <w:r>
+                    <w:rPr>
+                      <w:rFonts w:ascii="Calibri" w:hAnsi="Calibri"/>
+                      <w:color w:val="000000"/>
+                      <w:sz w:val="22"/>
+                      <w:szCs w:val="22"/>
+                    </w:rPr>
+                    <w:t>Other: Specify reason under coaching details.</w:t>
+                  </w:r>
+                </w:p>
+              </w:tc>
+            </w:tr>
+          </w:tbl>
+          <w:p>
+            <w:pPr>
+              <w:rPr>
+                <w:rFonts w:asciiTheme="minorHAnsi" w:hAnsiTheme="minorHAnsi"/>
+                <w:bCs/>
+              </w:rPr>
+            </w:pPr>
+          </w:p>
+        </w:tc>
+        <w:tc>
+          <w:tcPr>
+            <w:tcW w:w="1260" w:type="dxa"/>
+          </w:tcPr>
+          <w:p>
+            <w:pPr>
+              <w:rPr>
+                <w:rFonts w:asciiTheme="minorHAnsi" w:hAnsiTheme="minorHAnsi"/>
+                <w:bCs/>
+              </w:rPr>
+            </w:pPr>
+            <w:r>
+              <w:rPr>
+                <w:rFonts w:asciiTheme="minorHAnsi" w:hAnsiTheme="minorHAnsi"/>
+                <w:bCs/>
+              </w:rPr>
+              <w:t>P</w:t>
+            </w:r>
+          </w:p>
+        </w:tc>
+        <w:tc>
+          <w:tcPr>
+            <w:tcW w:w="2880" w:type="dxa"/>
+          </w:tcPr>
+          <w:p>
+            <w:pPr>
+              <w:rPr>
+                <w:rFonts w:asciiTheme="minorHAnsi" w:hAnsiTheme="minorHAnsi"/>
+                <w:bCs/>
+              </w:rPr>
+            </w:pPr>
+          </w:p>
+        </w:tc>
+      </w:tr>
+    </w:tbl>
+    <w:p/>
+    <w:p/>
+    <w:p/>
+    <w:p/>
+    <w:p/>
+    <w:p/>
+    <w:p/>
+    <w:p/>
+    <w:p>
+      <w:pPr>
+        <w:pStyle w:val="Heading2"/>
+        <w:numPr>
+          <w:ilvl w:val="0"/>
+          <w:numId w:val="2"/>
+        </w:numPr>
+      </w:pPr>
+      <w:bookmarkStart w:id="32" w:name="_Toc450917032"/>
+      <w:r>
+        <w:t>TFS 2269</w:t>
+      </w:r>
+      <w:r>
+        <w:t xml:space="preserve"> – Additional Sub Coaching Reason for CSR Module.</w:t>
+      </w:r>
+      <w:bookmarkEnd w:id="32"/>
+    </w:p>
+    <w:p/>
+    <w:tbl>
+      <w:tblPr>
+        <w:tblW w:w="0" w:type="auto"/>
+        <w:tblInd w:w="-612" w:type="dxa"/>
+        <w:tblBorders>
+          <w:top w:val="single" w:sz="4" w:space="0" w:color="auto"/>
+          <w:left w:val="single" w:sz="4" w:space="0" w:color="auto"/>
+          <w:bottom w:val="single" w:sz="4" w:space="0" w:color="auto"/>
+          <w:right w:val="single" w:sz="4" w:space="0" w:color="auto"/>
+          <w:insideH w:val="single" w:sz="4" w:space="0" w:color="auto"/>
+          <w:insideV w:val="single" w:sz="4" w:space="0" w:color="auto"/>
+        </w:tblBorders>
+        <w:tblLayout w:type="fixed"/>
+        <w:tblLook w:val="0000" w:firstRow="0" w:lastRow="0" w:firstColumn="0" w:lastColumn="0" w:noHBand="0" w:noVBand="0"/>
+      </w:tblPr>
+      <w:tblGrid>
+        <w:gridCol w:w="2549"/>
+        <w:gridCol w:w="10455"/>
+      </w:tblGrid>
+      <w:tr>
+        <w:trPr>
+          <w:tblHeader/>
+        </w:trPr>
+        <w:tc>
+          <w:tcPr>
+            <w:tcW w:w="2549" w:type="dxa"/>
+            <w:shd w:val="solid" w:color="auto" w:fill="000000"/>
+          </w:tcPr>
+          <w:p>
+            <w:r>
+              <w:t>Item</w:t>
+            </w:r>
+          </w:p>
+        </w:tc>
+        <w:tc>
+          <w:tcPr>
+            <w:tcW w:w="10455" w:type="dxa"/>
+            <w:shd w:val="solid" w:color="auto" w:fill="000000"/>
+          </w:tcPr>
+          <w:p>
+            <w:r>
+              <w:t>Description</w:t>
+            </w:r>
+          </w:p>
+        </w:tc>
+      </w:tr>
+      <w:tr>
+        <w:tc>
+          <w:tcPr>
+            <w:tcW w:w="2549" w:type="dxa"/>
+          </w:tcPr>
+          <w:p>
+            <w:r>
+              <w:t>Change Type</w:t>
+            </w:r>
+          </w:p>
+        </w:tc>
+        <w:tc>
+          <w:tcPr>
+            <w:tcW w:w="10455" w:type="dxa"/>
+          </w:tcPr>
+          <w:p>
+            <w:r>
+              <w:t>Change</w:t>
+            </w:r>
+          </w:p>
+        </w:tc>
+      </w:tr>
+      <w:tr>
+        <w:tc>
+          <w:tcPr>
+            <w:tcW w:w="2549" w:type="dxa"/>
+          </w:tcPr>
+          <w:p>
+            <w:r>
+              <w:t>Change Description</w:t>
+            </w:r>
+          </w:p>
+        </w:tc>
+        <w:tc>
+          <w:tcPr>
+            <w:tcW w:w="10455" w:type="dxa"/>
+          </w:tcPr>
+          <w:p>
+            <w:r>
+              <w:t>Additional</w:t>
+            </w:r>
+            <w:r>
+              <w:t xml:space="preserve"> Sub Coaching Reason for CSR Module</w:t>
+            </w:r>
+          </w:p>
+        </w:tc>
+      </w:tr>
+      <w:tr>
+        <w:tc>
+          <w:tcPr>
+            <w:tcW w:w="2549" w:type="dxa"/>
+          </w:tcPr>
+          <w:p>
+            <w:r>
+              <w:t>Test Environment</w:t>
+            </w:r>
+          </w:p>
+        </w:tc>
+        <w:tc>
+          <w:tcPr>
+            <w:tcW w:w="10455" w:type="dxa"/>
+          </w:tcPr>
+          <w:p>
+            <w:proofErr w:type="spellStart"/>
+            <w:r>
+              <w:t>eCoaching_Dev</w:t>
+            </w:r>
+            <w:proofErr w:type="spellEnd"/>
+            <w:r>
+              <w:t xml:space="preserve"> database on vrivfssdbt02\scord01,1437 </w:t>
+            </w:r>
+          </w:p>
+        </w:tc>
+      </w:tr>
+      <w:tr>
+        <w:tc>
+          <w:tcPr>
+            <w:tcW w:w="2549" w:type="dxa"/>
+          </w:tcPr>
+          <w:p>
+            <w:r>
+              <w:t>Code Modules created/updated</w:t>
+            </w:r>
+          </w:p>
+        </w:tc>
+        <w:tc>
+          <w:tcPr>
+            <w:tcW w:w="10455" w:type="dxa"/>
+          </w:tcPr>
+          <w:p>
+            <w:r>
+              <w:t xml:space="preserve">Table </w:t>
+            </w:r>
+            <w:r>
+              <w:t>[EC].[</w:t>
+            </w:r>
+            <w:proofErr w:type="spellStart"/>
+            <w:r>
+              <w:t>DIM_Sub_Coaching_Reason</w:t>
+            </w:r>
+            <w:proofErr w:type="spellEnd"/>
+          </w:p>
+          <w:p>
+            <w:r>
+              <w:t xml:space="preserve">Table </w:t>
+            </w:r>
+            <w:r>
+              <w:t>[EC].[Coaching_Reason_Selection]</w:t>
+            </w:r>
+          </w:p>
+          <w:p/>
+        </w:tc>
+      </w:tr>
+      <w:tr>
+        <w:tc>
+          <w:tcPr>
+            <w:tcW w:w="2549" w:type="dxa"/>
+          </w:tcPr>
+          <w:p>
+            <w:r>
+              <w:t>Code doc</w:t>
+            </w:r>
+          </w:p>
+        </w:tc>
+        <w:tc>
+          <w:tcPr>
+            <w:tcW w:w="10455" w:type="dxa"/>
+          </w:tcPr>
+          <w:p>
+            <w:r>
+              <w:t>CCO_eCoaching_Dimension_Table_Data.xlsx</w:t>
+            </w:r>
+          </w:p>
+        </w:tc>
+      </w:tr>
+      <w:tr>
+        <w:tc>
+          <w:tcPr>
+            <w:tcW w:w="2549" w:type="dxa"/>
+          </w:tcPr>
+          <w:p>
+            <w:r>
+              <w:t>Notes</w:t>
+            </w:r>
+          </w:p>
+        </w:tc>
+        <w:tc>
+          <w:tcPr>
+            <w:tcW w:w="10455" w:type="dxa"/>
+          </w:tcPr>
+          <w:p>
+            <w:r>
+              <w:t xml:space="preserve">New </w:t>
+            </w:r>
+            <w:proofErr w:type="spellStart"/>
+            <w:r>
+              <w:t>Subcoaching</w:t>
+            </w:r>
+            <w:proofErr w:type="spellEnd"/>
+            <w:r>
+              <w:t xml:space="preserve"> reason id</w:t>
+            </w:r>
+            <w:r>
+              <w:t xml:space="preserve">s </w:t>
+            </w:r>
+            <w:r>
+              <w:t xml:space="preserve"> 23</w:t>
+            </w:r>
+            <w:r>
+              <w:t>4 and 235</w:t>
+            </w:r>
+          </w:p>
+        </w:tc>
+      </w:tr>
+    </w:tbl>
+    <w:p/>
+    <w:tbl>
+      <w:tblPr>
+        <w:tblW w:w="13500" w:type="dxa"/>
+        <w:tblInd w:w="-612" w:type="dxa"/>
+        <w:tblBorders>
+          <w:top w:val="double" w:sz="4" w:space="0" w:color="auto"/>
+          <w:left w:val="double" w:sz="4" w:space="0" w:color="auto"/>
+          <w:bottom w:val="double" w:sz="4" w:space="0" w:color="auto"/>
+          <w:right w:val="double" w:sz="4" w:space="0" w:color="auto"/>
+          <w:insideH w:val="single" w:sz="6" w:space="0" w:color="auto"/>
+          <w:insideV w:val="single" w:sz="6" w:space="0" w:color="auto"/>
+        </w:tblBorders>
+        <w:tblLayout w:type="fixed"/>
+        <w:tblLook w:val="0000" w:firstRow="0" w:lastRow="0" w:firstColumn="0" w:lastColumn="0" w:noHBand="0" w:noVBand="0"/>
+      </w:tblPr>
+      <w:tblGrid>
+        <w:gridCol w:w="900"/>
+        <w:gridCol w:w="3960"/>
+        <w:gridCol w:w="4500"/>
+        <w:gridCol w:w="1260"/>
+        <w:gridCol w:w="2880"/>
+      </w:tblGrid>
+      <w:tr>
+        <w:trPr>
+          <w:cantSplit/>
+          <w:tblHeader/>
+        </w:trPr>
+        <w:tc>
+          <w:tcPr>
+            <w:tcW w:w="900" w:type="dxa"/>
+            <w:shd w:val="clear" w:color="auto" w:fill="A6A6A6"/>
+          </w:tcPr>
+          <w:p>
+            <w:pPr>
+              <w:rPr>
+                <w:i/>
+              </w:rPr>
+            </w:pPr>
+            <w:r>
+              <w:t>TEST#</w:t>
+            </w:r>
+          </w:p>
+        </w:tc>
+        <w:tc>
+          <w:tcPr>
+            <w:tcW w:w="3960" w:type="dxa"/>
+            <w:shd w:val="clear" w:color="auto" w:fill="A6A6A6"/>
+          </w:tcPr>
+          <w:p>
+            <w:pPr>
+              <w:rPr>
+                <w:i/>
+              </w:rPr>
+            </w:pPr>
+            <w:r>
+              <w:t>ACTION</w:t>
+            </w:r>
+          </w:p>
+        </w:tc>
+        <w:tc>
+          <w:tcPr>
+            <w:tcW w:w="4500" w:type="dxa"/>
+            <w:shd w:val="clear" w:color="auto" w:fill="A6A6A6"/>
+          </w:tcPr>
+          <w:p>
+            <w:pPr>
+              <w:rPr>
+                <w:i/>
+              </w:rPr>
+            </w:pPr>
+            <w:r>
+              <w:t xml:space="preserve">EXPECTED RESULTS </w:t>
+            </w:r>
+          </w:p>
+        </w:tc>
+        <w:tc>
+          <w:tcPr>
+            <w:tcW w:w="1260" w:type="dxa"/>
+            <w:shd w:val="clear" w:color="auto" w:fill="A6A6A6"/>
+          </w:tcPr>
+          <w:p>
+            <w:pPr>
+              <w:rPr>
+                <w:i/>
+              </w:rPr>
+            </w:pPr>
+            <w:r>
+              <w:t>RESULTS</w:t>
+            </w:r>
+          </w:p>
+          <w:p>
+            <w:pPr>
+              <w:rPr>
+                <w:i/>
+              </w:rPr>
+            </w:pPr>
+            <w:r>
+              <w:t>P/F/I</w:t>
+            </w:r>
+          </w:p>
+        </w:tc>
+        <w:tc>
+          <w:tcPr>
+            <w:tcW w:w="2880" w:type="dxa"/>
+            <w:shd w:val="clear" w:color="auto" w:fill="A6A6A6"/>
+          </w:tcPr>
+          <w:p>
+            <w:pPr>
+              <w:rPr>
+                <w:i/>
+              </w:rPr>
+            </w:pPr>
+            <w:r>
+              <w:t>COMMENTS</w:t>
+            </w:r>
+          </w:p>
+        </w:tc>
+      </w:tr>
+      <w:tr>
+        <w:trPr>
+          <w:cantSplit/>
+        </w:trPr>
+        <w:tc>
+          <w:tcPr>
+            <w:tcW w:w="900" w:type="dxa"/>
+          </w:tcPr>
+          <w:p>
+            <w:pPr>
+              <w:rPr>
+                <w:i/>
+              </w:rPr>
+            </w:pPr>
+            <w:r>
+              <w:rPr>
+                <w:rFonts w:asciiTheme="minorHAnsi" w:hAnsiTheme="minorHAnsi"/>
+                <w:bCs/>
+              </w:rPr>
+              <w:t>1</w:t>
+            </w:r>
+            <w:r>
+              <w:rPr>
+                <w:rFonts w:asciiTheme="minorHAnsi" w:hAnsiTheme="minorHAnsi"/>
+                <w:bCs/>
+              </w:rPr>
+              <w:t>6</w:t>
+            </w:r>
+            <w:r>
+              <w:rPr>
+                <w:rFonts w:asciiTheme="minorHAnsi" w:hAnsiTheme="minorHAnsi"/>
+                <w:bCs/>
+              </w:rPr>
+              <w:t>.1</w:t>
+            </w:r>
+          </w:p>
+        </w:tc>
+        <w:tc>
+          <w:tcPr>
+            <w:tcW w:w="3960" w:type="dxa"/>
+          </w:tcPr>
+          <w:p>
+            <w:r>
+              <w:t xml:space="preserve">Verify </w:t>
+            </w:r>
+            <w:r>
+              <w:t>new reason</w:t>
+            </w:r>
+            <w:r>
+              <w:t>s are</w:t>
+            </w:r>
+            <w:r>
+              <w:t xml:space="preserve"> added in table </w:t>
+            </w:r>
+            <w:r>
+              <w:t>[EC].[</w:t>
+            </w:r>
+            <w:proofErr w:type="spellStart"/>
+            <w:r>
+              <w:t>DIM_Sub_Coaching_Reason</w:t>
+            </w:r>
+            <w:proofErr w:type="spellEnd"/>
+          </w:p>
+          <w:p/>
+          <w:p>
+            <w:pPr>
+              <w:overflowPunct/>
+              <w:textAlignment w:val="auto"/>
+              <w:rPr>
+                <w:rFonts w:ascii="Courier New" w:hAnsi="Courier New" w:cs="Courier New"/>
+                <w:noProof/>
+                <w:color w:val="808080"/>
+              </w:rPr>
+            </w:pPr>
+            <w:r>
+              <w:rPr>
+                <w:rFonts w:ascii="Courier New" w:hAnsi="Courier New" w:cs="Courier New"/>
+                <w:noProof/>
+                <w:color w:val="0000FF"/>
+              </w:rPr>
+              <w:t>SELECT</w:t>
+            </w:r>
+            <w:r>
+              <w:rPr>
+                <w:rFonts w:ascii="Courier New" w:hAnsi="Courier New" w:cs="Courier New"/>
+                <w:noProof/>
+              </w:rPr>
+              <w:t xml:space="preserve"> </w:t>
+            </w:r>
+            <w:r>
+              <w:rPr>
+                <w:rFonts w:ascii="Courier New" w:hAnsi="Courier New" w:cs="Courier New"/>
+                <w:noProof/>
+                <w:color w:val="808080"/>
+              </w:rPr>
+              <w:t>*</w:t>
+            </w:r>
+          </w:p>
+          <w:p>
+            <w:pPr>
+              <w:overflowPunct/>
+              <w:textAlignment w:val="auto"/>
+              <w:rPr>
+                <w:rFonts w:ascii="Courier New" w:hAnsi="Courier New" w:cs="Courier New"/>
+                <w:noProof/>
+              </w:rPr>
+            </w:pPr>
+            <w:r>
+              <w:rPr>
+                <w:rFonts w:ascii="Courier New" w:hAnsi="Courier New" w:cs="Courier New"/>
+                <w:noProof/>
+              </w:rPr>
+              <w:t xml:space="preserve">  </w:t>
+            </w:r>
+            <w:r>
+              <w:rPr>
+                <w:rFonts w:ascii="Courier New" w:hAnsi="Courier New" w:cs="Courier New"/>
+                <w:noProof/>
+                <w:color w:val="0000FF"/>
+              </w:rPr>
+              <w:t>FROM</w:t>
+            </w:r>
+            <w:r>
+              <w:rPr>
+                <w:rFonts w:ascii="Courier New" w:hAnsi="Courier New" w:cs="Courier New"/>
+                <w:noProof/>
+              </w:rPr>
+              <w:t xml:space="preserve"> [EC]</w:t>
+            </w:r>
+            <w:r>
+              <w:rPr>
+                <w:rFonts w:ascii="Courier New" w:hAnsi="Courier New" w:cs="Courier New"/>
+                <w:noProof/>
+                <w:color w:val="808080"/>
+              </w:rPr>
+              <w:t>.</w:t>
+            </w:r>
+            <w:r>
+              <w:rPr>
+                <w:rFonts w:ascii="Courier New" w:hAnsi="Courier New" w:cs="Courier New"/>
+                <w:noProof/>
+              </w:rPr>
+              <w:t>[DIM_Sub_Coaching_Reason]</w:t>
+            </w:r>
+          </w:p>
+          <w:p>
+            <w:pPr>
+              <w:overflowPunct/>
+              <w:textAlignment w:val="auto"/>
+              <w:rPr>
+                <w:rFonts w:ascii="Courier New" w:hAnsi="Courier New" w:cs="Courier New"/>
+                <w:noProof/>
+              </w:rPr>
+            </w:pPr>
+            <w:r>
+              <w:rPr>
+                <w:rFonts w:ascii="Courier New" w:hAnsi="Courier New" w:cs="Courier New"/>
+                <w:noProof/>
+              </w:rPr>
+              <w:t xml:space="preserve">  </w:t>
+            </w:r>
+            <w:r>
+              <w:rPr>
+                <w:rFonts w:ascii="Courier New" w:hAnsi="Courier New" w:cs="Courier New"/>
+                <w:noProof/>
+                <w:color w:val="0000FF"/>
+              </w:rPr>
+              <w:t>where</w:t>
+            </w:r>
+            <w:r>
+              <w:rPr>
+                <w:rFonts w:ascii="Courier New" w:hAnsi="Courier New" w:cs="Courier New"/>
+                <w:noProof/>
+              </w:rPr>
+              <w:t xml:space="preserve"> [SubCoachingReason] </w:t>
+            </w:r>
+          </w:p>
+          <w:p>
+            <w:r>
+              <w:rPr>
+                <w:rFonts w:ascii="Courier New" w:hAnsi="Courier New" w:cs="Courier New"/>
+                <w:noProof/>
+              </w:rPr>
+              <w:t xml:space="preserve">  </w:t>
+            </w:r>
+            <w:r>
+              <w:rPr>
+                <w:rFonts w:ascii="Courier New" w:hAnsi="Courier New" w:cs="Courier New"/>
+                <w:noProof/>
+                <w:color w:val="808080"/>
+              </w:rPr>
+              <w:t>in</w:t>
+            </w:r>
+            <w:r>
+              <w:rPr>
+                <w:rFonts w:ascii="Courier New" w:hAnsi="Courier New" w:cs="Courier New"/>
+                <w:noProof/>
+                <w:color w:val="0000FF"/>
+              </w:rPr>
+              <w:t xml:space="preserve"> </w:t>
+            </w:r>
+            <w:r>
+              <w:rPr>
+                <w:rFonts w:ascii="Courier New" w:hAnsi="Courier New" w:cs="Courier New"/>
+                <w:noProof/>
+                <w:color w:val="808080"/>
+              </w:rPr>
+              <w:t>(</w:t>
+            </w:r>
+            <w:r>
+              <w:rPr>
+                <w:rFonts w:ascii="Courier New" w:hAnsi="Courier New" w:cs="Courier New"/>
+                <w:noProof/>
+                <w:color w:val="FF0000"/>
+              </w:rPr>
+              <w:t>'OMR: Special Enrollment Period'</w:t>
+            </w:r>
+            <w:r>
+              <w:rPr>
+                <w:rFonts w:ascii="Courier New" w:hAnsi="Courier New" w:cs="Courier New"/>
+                <w:noProof/>
+                <w:color w:val="808080"/>
+              </w:rPr>
+              <w:t>,</w:t>
+            </w:r>
+            <w:r>
+              <w:rPr>
+                <w:rFonts w:ascii="Courier New" w:hAnsi="Courier New" w:cs="Courier New"/>
+                <w:noProof/>
+                <w:color w:val="FF0000"/>
+              </w:rPr>
+              <w:t>'Challenging Call'</w:t>
+            </w:r>
+            <w:r>
+              <w:rPr>
+                <w:rFonts w:ascii="Courier New" w:hAnsi="Courier New" w:cs="Courier New"/>
+                <w:noProof/>
+                <w:color w:val="808080"/>
+              </w:rPr>
+              <w:t>)</w:t>
+            </w:r>
+          </w:p>
+          <w:p/>
+        </w:tc>
+        <w:tc>
+          <w:tcPr>
+            <w:tcW w:w="4500" w:type="dxa"/>
+          </w:tcPr>
+          <w:p>
+            <w:r>
+              <w:t>2</w:t>
+            </w:r>
+            <w:r>
+              <w:t xml:space="preserve"> row</w:t>
+            </w:r>
+            <w:r>
+              <w:t>s</w:t>
+            </w:r>
+            <w:r>
+              <w:t xml:space="preserve"> returned.</w:t>
+            </w:r>
+          </w:p>
+          <w:p>
+            <w:r>
+              <w:t>Id</w:t>
+            </w:r>
+            <w:r>
+              <w:t>s</w:t>
+            </w:r>
+            <w:r>
+              <w:t xml:space="preserve"> </w:t>
+            </w:r>
+            <w:r>
+              <w:t>234 and 235</w:t>
+            </w:r>
+          </w:p>
+        </w:tc>
+        <w:tc>
+          <w:tcPr>
+            <w:tcW w:w="1260" w:type="dxa"/>
+          </w:tcPr>
+          <w:p>
+            <w:pPr>
+              <w:rPr>
+                <w:rFonts w:asciiTheme="minorHAnsi" w:hAnsiTheme="minorHAnsi"/>
+                <w:bCs/>
+              </w:rPr>
+            </w:pPr>
+            <w:r>
+              <w:rPr>
+                <w:rFonts w:asciiTheme="minorHAnsi" w:hAnsiTheme="minorHAnsi"/>
+                <w:bCs/>
+              </w:rPr>
+              <w:t>P</w:t>
+            </w:r>
+          </w:p>
+        </w:tc>
+        <w:tc>
+          <w:tcPr>
+            <w:tcW w:w="2880" w:type="dxa"/>
+          </w:tcPr>
+          <w:p>
+            <w:pPr>
+              <w:rPr>
+                <w:rFonts w:asciiTheme="minorHAnsi" w:hAnsiTheme="minorHAnsi"/>
+                <w:bCs/>
+              </w:rPr>
+            </w:pPr>
+          </w:p>
+          <w:p>
+            <w:pPr>
+              <w:rPr>
+                <w:rFonts w:asciiTheme="minorHAnsi" w:hAnsiTheme="minorHAnsi"/>
+                <w:bCs/>
+              </w:rPr>
+            </w:pPr>
+          </w:p>
+        </w:tc>
+      </w:tr>
+      <w:tr>
+        <w:trPr>
+          <w:cantSplit/>
+        </w:trPr>
+        <w:tc>
+          <w:tcPr>
+            <w:tcW w:w="900" w:type="dxa"/>
+          </w:tcPr>
+          <w:p>
+            <w:pPr>
+              <w:rPr>
+                <w:i/>
+              </w:rPr>
+            </w:pPr>
+            <w:r>
+              <w:rPr>
+                <w:rFonts w:asciiTheme="minorHAnsi" w:hAnsiTheme="minorHAnsi"/>
+                <w:bCs/>
+              </w:rPr>
+              <w:lastRenderedPageBreak/>
+              <w:t>1</w:t>
+            </w:r>
+            <w:r>
+              <w:rPr>
+                <w:rFonts w:asciiTheme="minorHAnsi" w:hAnsiTheme="minorHAnsi"/>
+                <w:bCs/>
+              </w:rPr>
+              <w:t>6</w:t>
+            </w:r>
+            <w:r>
+              <w:rPr>
+                <w:rFonts w:asciiTheme="minorHAnsi" w:hAnsiTheme="minorHAnsi"/>
+                <w:bCs/>
+              </w:rPr>
+              <w:t>.2</w:t>
+            </w:r>
+          </w:p>
+        </w:tc>
+        <w:tc>
+          <w:tcPr>
+            <w:tcW w:w="3960" w:type="dxa"/>
+          </w:tcPr>
+          <w:p>
+            <w:pPr>
+              <w:rPr>
+                <w:rFonts w:ascii="Courier New" w:hAnsi="Courier New" w:cs="Courier New"/>
+                <w:noProof/>
+              </w:rPr>
+            </w:pPr>
+            <w:r>
+              <w:rPr>
+                <w:rFonts w:ascii="Courier New" w:hAnsi="Courier New" w:cs="Courier New"/>
+                <w:noProof/>
+              </w:rPr>
+              <w:t xml:space="preserve">Verify data row in Table </w:t>
+            </w:r>
+            <w:r>
+              <w:rPr>
+                <w:rFonts w:ascii="Courier New" w:hAnsi="Courier New" w:cs="Courier New"/>
+                <w:noProof/>
+              </w:rPr>
+              <w:t>[EC]</w:t>
+            </w:r>
+            <w:r>
+              <w:rPr>
+                <w:rFonts w:ascii="Courier New" w:hAnsi="Courier New" w:cs="Courier New"/>
+                <w:noProof/>
+                <w:color w:val="808080"/>
+              </w:rPr>
+              <w:t>.</w:t>
+            </w:r>
+            <w:r>
+              <w:rPr>
+                <w:rFonts w:ascii="Courier New" w:hAnsi="Courier New" w:cs="Courier New"/>
+                <w:noProof/>
+              </w:rPr>
+              <w:t>[Coaching_Reason_Selection]</w:t>
+            </w:r>
+          </w:p>
+          <w:p/>
+          <w:p>
+            <w:pPr>
+              <w:overflowPunct/>
+              <w:textAlignment w:val="auto"/>
+              <w:rPr>
+                <w:rFonts w:ascii="Courier New" w:hAnsi="Courier New" w:cs="Courier New"/>
+                <w:noProof/>
+              </w:rPr>
+            </w:pPr>
+            <w:r>
+              <w:rPr>
+                <w:rFonts w:ascii="Courier New" w:hAnsi="Courier New" w:cs="Courier New"/>
+                <w:noProof/>
+                <w:color w:val="0000FF"/>
+              </w:rPr>
+              <w:t>SELECT</w:t>
+            </w:r>
+            <w:r>
+              <w:rPr>
+                <w:rFonts w:ascii="Courier New" w:hAnsi="Courier New" w:cs="Courier New"/>
+                <w:noProof/>
+              </w:rPr>
+              <w:t xml:space="preserve"> </w:t>
+            </w:r>
+            <w:r>
+              <w:rPr>
+                <w:rFonts w:ascii="Courier New" w:hAnsi="Courier New" w:cs="Courier New"/>
+                <w:noProof/>
+                <w:color w:val="808080"/>
+              </w:rPr>
+              <w:t>*</w:t>
+            </w:r>
+            <w:r>
+              <w:rPr>
+                <w:rFonts w:ascii="Courier New" w:hAnsi="Courier New" w:cs="Courier New"/>
+                <w:noProof/>
+              </w:rPr>
+              <w:t xml:space="preserve">   </w:t>
+            </w:r>
+            <w:r>
+              <w:rPr>
+                <w:rFonts w:ascii="Courier New" w:hAnsi="Courier New" w:cs="Courier New"/>
+                <w:noProof/>
+                <w:color w:val="0000FF"/>
+              </w:rPr>
+              <w:t>FROM</w:t>
+            </w:r>
+            <w:r>
+              <w:rPr>
+                <w:rFonts w:ascii="Courier New" w:hAnsi="Courier New" w:cs="Courier New"/>
+                <w:noProof/>
+              </w:rPr>
+              <w:t xml:space="preserve"> [EC]</w:t>
+            </w:r>
+            <w:r>
+              <w:rPr>
+                <w:rFonts w:ascii="Courier New" w:hAnsi="Courier New" w:cs="Courier New"/>
+                <w:noProof/>
+                <w:color w:val="808080"/>
+              </w:rPr>
+              <w:t>.</w:t>
+            </w:r>
+            <w:r>
+              <w:rPr>
+                <w:rFonts w:ascii="Courier New" w:hAnsi="Courier New" w:cs="Courier New"/>
+                <w:noProof/>
+              </w:rPr>
+              <w:t>[Coaching_Reason_Selection]</w:t>
+            </w:r>
+          </w:p>
+          <w:p>
+            <w:pPr>
+              <w:overflowPunct/>
+              <w:textAlignment w:val="auto"/>
+              <w:rPr>
+                <w:rFonts w:ascii="Courier New" w:hAnsi="Courier New" w:cs="Courier New"/>
+                <w:noProof/>
+              </w:rPr>
+            </w:pPr>
+            <w:r>
+              <w:rPr>
+                <w:rFonts w:ascii="Courier New" w:hAnsi="Courier New" w:cs="Courier New"/>
+                <w:noProof/>
+              </w:rPr>
+              <w:t xml:space="preserve">  </w:t>
+            </w:r>
+            <w:r>
+              <w:rPr>
+                <w:rFonts w:ascii="Courier New" w:hAnsi="Courier New" w:cs="Courier New"/>
+                <w:noProof/>
+                <w:color w:val="0000FF"/>
+              </w:rPr>
+              <w:t>where</w:t>
+            </w:r>
+            <w:r>
+              <w:rPr>
+                <w:rFonts w:ascii="Courier New" w:hAnsi="Courier New" w:cs="Courier New"/>
+                <w:noProof/>
+              </w:rPr>
+              <w:t xml:space="preserve"> SubCoachingReasonID </w:t>
+            </w:r>
+            <w:r>
+              <w:rPr>
+                <w:rFonts w:ascii="Courier New" w:hAnsi="Courier New" w:cs="Courier New"/>
+                <w:noProof/>
+                <w:color w:val="808080"/>
+              </w:rPr>
+              <w:t>in</w:t>
+            </w:r>
+            <w:r>
+              <w:rPr>
+                <w:rFonts w:ascii="Courier New" w:hAnsi="Courier New" w:cs="Courier New"/>
+                <w:noProof/>
+              </w:rPr>
+              <w:t xml:space="preserve"> </w:t>
+            </w:r>
+            <w:r>
+              <w:rPr>
+                <w:rFonts w:ascii="Courier New" w:hAnsi="Courier New" w:cs="Courier New"/>
+                <w:noProof/>
+              </w:rPr>
+              <w:t>(234,235)</w:t>
+            </w:r>
+          </w:p>
+          <w:p>
+            <w:r>
+              <w:rPr>
+                <w:rFonts w:ascii="Courier New" w:hAnsi="Courier New" w:cs="Courier New"/>
+                <w:noProof/>
+                <w:color w:val="0000FF"/>
+              </w:rPr>
+              <w:t>GO</w:t>
+            </w:r>
+          </w:p>
+          <w:p>
+            <w:pPr>
+              <w:overflowPunct/>
+              <w:textAlignment w:val="auto"/>
+              <w:rPr>
+                <w:rFonts w:ascii="Courier New" w:hAnsi="Courier New" w:cs="Courier New"/>
+                <w:noProof/>
+                <w:color w:val="0000FF"/>
+              </w:rPr>
+            </w:pPr>
+          </w:p>
+          <w:p/>
+        </w:tc>
+        <w:tc>
+          <w:tcPr>
+            <w:tcW w:w="4500" w:type="dxa"/>
+          </w:tcPr>
+          <w:p>
+            <w:r>
+              <w:t>2</w:t>
+            </w:r>
+            <w:r>
+              <w:t xml:space="preserve"> row</w:t>
+            </w:r>
+            <w:r>
+              <w:t>s</w:t>
+            </w:r>
+            <w:r>
+              <w:t xml:space="preserve"> returned.</w:t>
+            </w:r>
+          </w:p>
+          <w:p>
+            <w:r>
+              <w:t>234</w:t>
+            </w:r>
+          </w:p>
+          <w:p>
+            <w:r>
+              <w:t>Set to true for CSR 0 for other Modules.</w:t>
+            </w:r>
+          </w:p>
+          <w:p>
+            <w:r>
+              <w:t>Set to True Active</w:t>
+            </w:r>
+          </w:p>
+          <w:p>
+            <w:r>
+              <w:t>Set to True for Direct and Indirect</w:t>
+            </w:r>
+          </w:p>
+          <w:p>
+            <w:r>
+              <w:t xml:space="preserve">Set to True for </w:t>
+            </w:r>
+            <w:proofErr w:type="spellStart"/>
+            <w:r>
+              <w:t>Opp</w:t>
+            </w:r>
+            <w:proofErr w:type="spellEnd"/>
+            <w:r>
+              <w:t xml:space="preserve"> and Reinforcement</w:t>
+            </w:r>
+          </w:p>
+          <w:p>
+            <w:r>
+              <w:t xml:space="preserve">Set to False for </w:t>
+            </w:r>
+            <w:proofErr w:type="spellStart"/>
+            <w:r>
+              <w:t>SplReason</w:t>
+            </w:r>
+            <w:proofErr w:type="spellEnd"/>
+            <w:r>
+              <w:t xml:space="preserve"> and </w:t>
+            </w:r>
+            <w:proofErr w:type="spellStart"/>
+            <w:r>
+              <w:t>SplPriority</w:t>
+            </w:r>
+            <w:proofErr w:type="spellEnd"/>
+          </w:p>
+          <w:p/>
+          <w:p>
+            <w:r>
+              <w:t>235</w:t>
+            </w:r>
+          </w:p>
+          <w:p>
+            <w:r>
+              <w:t>Set to true for CSR 0 for other Modules.</w:t>
+            </w:r>
+          </w:p>
+          <w:p>
+            <w:r>
+              <w:t>Set to True Active</w:t>
+            </w:r>
+          </w:p>
+          <w:p>
+            <w:r>
+              <w:t>Set to True for Direct and Indirect</w:t>
+            </w:r>
+          </w:p>
+          <w:p>
+            <w:r>
+              <w:t>Set to True Reinforcement</w:t>
+            </w:r>
+            <w:r>
+              <w:t xml:space="preserve"> and false Opportunity</w:t>
+            </w:r>
+          </w:p>
+          <w:p>
+            <w:r>
+              <w:t xml:space="preserve">Set to False for </w:t>
+            </w:r>
+            <w:proofErr w:type="spellStart"/>
+            <w:r>
+              <w:t>SplReason</w:t>
+            </w:r>
+            <w:proofErr w:type="spellEnd"/>
+            <w:r>
+              <w:t xml:space="preserve"> and </w:t>
+            </w:r>
+            <w:proofErr w:type="spellStart"/>
+            <w:r>
+              <w:t>SplPriority</w:t>
+            </w:r>
+            <w:proofErr w:type="spellEnd"/>
+          </w:p>
+        </w:tc>
+        <w:tc>
+          <w:tcPr>
+            <w:tcW w:w="1260" w:type="dxa"/>
+          </w:tcPr>
+          <w:p>
+            <w:pPr>
+              <w:rPr>
+                <w:rFonts w:asciiTheme="minorHAnsi" w:hAnsiTheme="minorHAnsi"/>
+                <w:bCs/>
+              </w:rPr>
+            </w:pPr>
+            <w:r>
+              <w:rPr>
+                <w:rFonts w:asciiTheme="minorHAnsi" w:hAnsiTheme="minorHAnsi"/>
+                <w:bCs/>
+              </w:rPr>
+              <w:t>P</w:t>
+            </w:r>
+          </w:p>
+        </w:tc>
+        <w:tc>
+          <w:tcPr>
+            <w:tcW w:w="2880" w:type="dxa"/>
+          </w:tcPr>
+          <w:p>
+            <w:pPr>
+              <w:rPr>
+                <w:rFonts w:asciiTheme="minorHAnsi" w:hAnsiTheme="minorHAnsi"/>
+                <w:bCs/>
+              </w:rPr>
+            </w:pPr>
+          </w:p>
+        </w:tc>
+      </w:tr>
+      <w:tr>
+        <w:tc>
+          <w:tcPr>
+            <w:tcW w:w="900" w:type="dxa"/>
+          </w:tcPr>
+          <w:p>
+            <w:pPr>
+              <w:rPr>
+                <w:rFonts w:asciiTheme="minorHAnsi" w:hAnsiTheme="minorHAnsi"/>
+                <w:bCs/>
+              </w:rPr>
+            </w:pPr>
+            <w:r>
+              <w:rPr>
+                <w:rFonts w:asciiTheme="minorHAnsi" w:hAnsiTheme="minorHAnsi"/>
+                <w:bCs/>
+              </w:rPr>
+              <w:t>1</w:t>
+            </w:r>
+            <w:r>
+              <w:rPr>
+                <w:rFonts w:asciiTheme="minorHAnsi" w:hAnsiTheme="minorHAnsi"/>
+                <w:bCs/>
+              </w:rPr>
+              <w:t>6</w:t>
+            </w:r>
+            <w:r>
+              <w:rPr>
+                <w:rFonts w:asciiTheme="minorHAnsi" w:hAnsiTheme="minorHAnsi"/>
+                <w:bCs/>
+              </w:rPr>
+              <w:t>.3</w:t>
+            </w:r>
+          </w:p>
+        </w:tc>
+        <w:tc>
+          <w:tcPr>
+            <w:tcW w:w="3960" w:type="dxa"/>
+          </w:tcPr>
+          <w:p>
+            <w:pPr>
+              <w:rPr>
+                <w:rFonts w:ascii="Courier New" w:hAnsi="Courier New" w:cs="Courier New"/>
+                <w:noProof/>
+              </w:rPr>
+            </w:pPr>
+            <w:r>
+              <w:rPr>
+                <w:rFonts w:asciiTheme="minorHAnsi" w:hAnsiTheme="minorHAnsi"/>
+                <w:bCs/>
+              </w:rPr>
+              <w:t xml:space="preserve">Check several combinations of procedure </w:t>
+            </w:r>
+            <w:r>
+              <w:rPr>
+                <w:rFonts w:ascii="Courier New" w:hAnsi="Courier New" w:cs="Courier New"/>
+                <w:noProof/>
+              </w:rPr>
+              <w:t>[EC]</w:t>
+            </w:r>
+            <w:r>
+              <w:rPr>
+                <w:rFonts w:ascii="Courier New" w:hAnsi="Courier New" w:cs="Courier New"/>
+                <w:noProof/>
+                <w:color w:val="808080"/>
+              </w:rPr>
+              <w:t>.</w:t>
+            </w:r>
+            <w:r>
+              <w:rPr>
+                <w:rFonts w:ascii="Courier New" w:hAnsi="Courier New" w:cs="Courier New"/>
+                <w:noProof/>
+              </w:rPr>
+              <w:t>[sp_Select_SubCoachingReasons_By_Reason]for both Direct and Indirect submissions.</w:t>
+            </w:r>
+          </w:p>
+          <w:p>
+            <w:pPr>
+              <w:rPr>
+                <w:rFonts w:ascii="Courier New" w:hAnsi="Courier New" w:cs="Courier New"/>
+                <w:noProof/>
+              </w:rPr>
+            </w:pPr>
+          </w:p>
+          <w:p>
+            <w:pPr>
+              <w:overflowPunct/>
+              <w:textAlignment w:val="auto"/>
+              <w:rPr>
+                <w:rFonts w:ascii="Courier New" w:hAnsi="Courier New" w:cs="Courier New"/>
+                <w:noProof/>
+                <w:color w:val="0000FF"/>
+              </w:rPr>
+            </w:pPr>
+            <w:r>
+              <w:rPr>
+                <w:rFonts w:ascii="Courier New" w:hAnsi="Courier New" w:cs="Courier New"/>
+                <w:noProof/>
+                <w:color w:val="0000FF"/>
+              </w:rPr>
+              <w:t>DECLARE</w:t>
+            </w:r>
+            <w:r>
+              <w:rPr>
+                <w:rFonts w:ascii="Courier New" w:hAnsi="Courier New" w:cs="Courier New"/>
+                <w:noProof/>
+              </w:rPr>
+              <w:tab/>
+              <w:t xml:space="preserve">@return_value </w:t>
+            </w:r>
+            <w:r>
+              <w:rPr>
+                <w:rFonts w:ascii="Courier New" w:hAnsi="Courier New" w:cs="Courier New"/>
+                <w:noProof/>
+                <w:color w:val="0000FF"/>
+              </w:rPr>
+              <w:t>int</w:t>
+            </w:r>
+          </w:p>
+          <w:p>
+            <w:pPr>
+              <w:overflowPunct/>
+              <w:textAlignment w:val="auto"/>
+              <w:rPr>
+                <w:rFonts w:ascii="Courier New" w:hAnsi="Courier New" w:cs="Courier New"/>
+                <w:noProof/>
+              </w:rPr>
+            </w:pPr>
+            <w:r>
+              <w:rPr>
+                <w:rFonts w:ascii="Courier New" w:hAnsi="Courier New" w:cs="Courier New"/>
+                <w:noProof/>
+                <w:color w:val="0000FF"/>
+              </w:rPr>
+              <w:t>EXEC</w:t>
+            </w:r>
+            <w:r>
+              <w:rPr>
+                <w:rFonts w:ascii="Courier New" w:hAnsi="Courier New" w:cs="Courier New"/>
+                <w:noProof/>
+              </w:rPr>
+              <w:tab/>
+              <w:t xml:space="preserve">@return_value </w:t>
+            </w:r>
+            <w:r>
+              <w:rPr>
+                <w:rFonts w:ascii="Courier New" w:hAnsi="Courier New" w:cs="Courier New"/>
+                <w:noProof/>
+                <w:color w:val="808080"/>
+              </w:rPr>
+              <w:t>=</w:t>
+            </w:r>
+            <w:r>
+              <w:rPr>
+                <w:rFonts w:ascii="Courier New" w:hAnsi="Courier New" w:cs="Courier New"/>
+                <w:noProof/>
+              </w:rPr>
+              <w:t xml:space="preserve"> [EC]</w:t>
+            </w:r>
+            <w:r>
+              <w:rPr>
+                <w:rFonts w:ascii="Courier New" w:hAnsi="Courier New" w:cs="Courier New"/>
+                <w:noProof/>
+                <w:color w:val="808080"/>
+              </w:rPr>
+              <w:t>.</w:t>
+            </w:r>
+            <w:r>
+              <w:rPr>
+                <w:rFonts w:ascii="Courier New" w:hAnsi="Courier New" w:cs="Courier New"/>
+                <w:noProof/>
+              </w:rPr>
+              <w:t>[sp_Select_SubCoachingReasons_By_Reason]</w:t>
+            </w:r>
+          </w:p>
+          <w:p>
+            <w:pPr>
+              <w:overflowPunct/>
+              <w:textAlignment w:val="auto"/>
+              <w:rPr>
+                <w:rFonts w:ascii="Courier New" w:hAnsi="Courier New" w:cs="Courier New"/>
+                <w:noProof/>
+                <w:color w:val="808080"/>
+              </w:rPr>
+            </w:pPr>
+            <w:r>
+              <w:rPr>
+                <w:rFonts w:ascii="Courier New" w:hAnsi="Courier New" w:cs="Courier New"/>
+                <w:noProof/>
+                <w:color w:val="0000FF"/>
+              </w:rPr>
+              <w:tab/>
+            </w:r>
+            <w:r>
+              <w:rPr>
+                <w:rFonts w:ascii="Courier New" w:hAnsi="Courier New" w:cs="Courier New"/>
+                <w:noProof/>
+                <w:color w:val="0000FF"/>
+              </w:rPr>
+              <w:tab/>
+            </w:r>
+            <w:r>
+              <w:rPr>
+                <w:rFonts w:ascii="Courier New" w:hAnsi="Courier New" w:cs="Courier New"/>
+                <w:noProof/>
+              </w:rPr>
+              <w:t xml:space="preserve">@strReasonin </w:t>
+            </w:r>
+            <w:r>
+              <w:rPr>
+                <w:rFonts w:ascii="Courier New" w:hAnsi="Courier New" w:cs="Courier New"/>
+                <w:noProof/>
+                <w:color w:val="808080"/>
+              </w:rPr>
+              <w:t>=</w:t>
+            </w:r>
+            <w:r>
+              <w:rPr>
+                <w:rFonts w:ascii="Courier New" w:hAnsi="Courier New" w:cs="Courier New"/>
+                <w:noProof/>
+              </w:rPr>
+              <w:t xml:space="preserve"> </w:t>
+            </w:r>
+            <w:r>
+              <w:rPr>
+                <w:rFonts w:ascii="Courier New" w:hAnsi="Courier New" w:cs="Courier New"/>
+                <w:noProof/>
+                <w:color w:val="FF0000"/>
+              </w:rPr>
+              <w:t>N'OMR / Exceptions'</w:t>
+            </w:r>
+            <w:r>
+              <w:rPr>
+                <w:rFonts w:ascii="Courier New" w:hAnsi="Courier New" w:cs="Courier New"/>
+                <w:noProof/>
+                <w:color w:val="808080"/>
+              </w:rPr>
+              <w:t>,</w:t>
+            </w:r>
+          </w:p>
+          <w:p>
+            <w:pPr>
+              <w:overflowPunct/>
+              <w:textAlignment w:val="auto"/>
+              <w:rPr>
+                <w:rFonts w:ascii="Courier New" w:hAnsi="Courier New" w:cs="Courier New"/>
+                <w:noProof/>
+                <w:color w:val="008000"/>
+              </w:rPr>
+            </w:pPr>
+            <w:r>
+              <w:rPr>
+                <w:rFonts w:ascii="Courier New" w:hAnsi="Courier New" w:cs="Courier New"/>
+                <w:noProof/>
+              </w:rPr>
+              <w:tab/>
+            </w:r>
+            <w:r>
+              <w:rPr>
+                <w:rFonts w:ascii="Courier New" w:hAnsi="Courier New" w:cs="Courier New"/>
+                <w:noProof/>
+              </w:rPr>
+              <w:tab/>
+            </w:r>
+            <w:r>
+              <w:rPr>
+                <w:rFonts w:ascii="Courier New" w:hAnsi="Courier New" w:cs="Courier New"/>
+                <w:noProof/>
+                <w:color w:val="008000"/>
+              </w:rPr>
+              <w:t>--@strModulein = N'CSR',</w:t>
+            </w:r>
+          </w:p>
+          <w:p>
+            <w:pPr>
+              <w:overflowPunct/>
+              <w:textAlignment w:val="auto"/>
+              <w:rPr>
+                <w:rFonts w:ascii="Courier New" w:hAnsi="Courier New" w:cs="Courier New"/>
+                <w:noProof/>
+                <w:color w:val="008000"/>
+              </w:rPr>
+            </w:pPr>
+            <w:r>
+              <w:rPr>
+                <w:rFonts w:ascii="Courier New" w:hAnsi="Courier New" w:cs="Courier New"/>
+                <w:noProof/>
+              </w:rPr>
+              <w:tab/>
+            </w:r>
+            <w:r>
+              <w:rPr>
+                <w:rFonts w:ascii="Courier New" w:hAnsi="Courier New" w:cs="Courier New"/>
+                <w:noProof/>
+              </w:rPr>
+              <w:tab/>
+            </w:r>
+            <w:r>
+              <w:rPr>
+                <w:rFonts w:ascii="Courier New" w:hAnsi="Courier New" w:cs="Courier New"/>
+                <w:noProof/>
+                <w:color w:val="008000"/>
+              </w:rPr>
+              <w:t>--@strModulein = N'Supervisor',</w:t>
+            </w:r>
+          </w:p>
+          <w:p>
+            <w:pPr>
+              <w:overflowPunct/>
+              <w:textAlignment w:val="auto"/>
+              <w:rPr>
+                <w:rFonts w:ascii="Courier New" w:hAnsi="Courier New" w:cs="Courier New"/>
+                <w:noProof/>
+                <w:color w:val="808080"/>
+              </w:rPr>
+            </w:pPr>
+            <w:r>
+              <w:rPr>
+                <w:rFonts w:ascii="Courier New" w:hAnsi="Courier New" w:cs="Courier New"/>
+                <w:noProof/>
+              </w:rPr>
+              <w:tab/>
+            </w:r>
+            <w:r>
+              <w:rPr>
+                <w:rFonts w:ascii="Courier New" w:hAnsi="Courier New" w:cs="Courier New"/>
+                <w:noProof/>
+              </w:rPr>
+              <w:tab/>
+              <w:t xml:space="preserve">@strModulein </w:t>
+            </w:r>
+            <w:r>
+              <w:rPr>
+                <w:rFonts w:ascii="Courier New" w:hAnsi="Courier New" w:cs="Courier New"/>
+                <w:noProof/>
+                <w:color w:val="808080"/>
+              </w:rPr>
+              <w:t>=</w:t>
+            </w:r>
+            <w:r>
+              <w:rPr>
+                <w:rFonts w:ascii="Courier New" w:hAnsi="Courier New" w:cs="Courier New"/>
+                <w:noProof/>
+              </w:rPr>
+              <w:t xml:space="preserve"> </w:t>
+            </w:r>
+            <w:r>
+              <w:rPr>
+                <w:rFonts w:ascii="Courier New" w:hAnsi="Courier New" w:cs="Courier New"/>
+                <w:noProof/>
+                <w:color w:val="FF0000"/>
+              </w:rPr>
+              <w:t>N'Quality'</w:t>
+            </w:r>
+            <w:r>
+              <w:rPr>
+                <w:rFonts w:ascii="Courier New" w:hAnsi="Courier New" w:cs="Courier New"/>
+                <w:noProof/>
+                <w:color w:val="808080"/>
+              </w:rPr>
+              <w:t>,</w:t>
+            </w:r>
+          </w:p>
+          <w:p>
+            <w:pPr>
+              <w:overflowPunct/>
+              <w:textAlignment w:val="auto"/>
+              <w:rPr>
+                <w:rFonts w:ascii="Courier New" w:hAnsi="Courier New" w:cs="Courier New"/>
+                <w:noProof/>
+                <w:color w:val="008000"/>
+              </w:rPr>
+            </w:pPr>
+            <w:r>
+              <w:rPr>
+                <w:rFonts w:ascii="Courier New" w:hAnsi="Courier New" w:cs="Courier New"/>
+                <w:noProof/>
+              </w:rPr>
+              <w:tab/>
+            </w:r>
+            <w:r>
+              <w:rPr>
+                <w:rFonts w:ascii="Courier New" w:hAnsi="Courier New" w:cs="Courier New"/>
+                <w:noProof/>
+              </w:rPr>
+              <w:tab/>
+            </w:r>
+            <w:r>
+              <w:rPr>
+                <w:rFonts w:ascii="Courier New" w:hAnsi="Courier New" w:cs="Courier New"/>
+                <w:noProof/>
+                <w:color w:val="008000"/>
+              </w:rPr>
+              <w:t>--@strModulein = N'LSA',</w:t>
+            </w:r>
+          </w:p>
+          <w:p>
+            <w:pPr>
+              <w:overflowPunct/>
+              <w:textAlignment w:val="auto"/>
+              <w:rPr>
+                <w:rFonts w:ascii="Courier New" w:hAnsi="Courier New" w:cs="Courier New"/>
+                <w:noProof/>
+                <w:color w:val="008000"/>
+              </w:rPr>
+            </w:pPr>
+            <w:r>
+              <w:rPr>
+                <w:rFonts w:ascii="Courier New" w:hAnsi="Courier New" w:cs="Courier New"/>
+                <w:noProof/>
+              </w:rPr>
+              <w:tab/>
+            </w:r>
+            <w:r>
+              <w:rPr>
+                <w:rFonts w:ascii="Courier New" w:hAnsi="Courier New" w:cs="Courier New"/>
+                <w:noProof/>
+              </w:rPr>
+              <w:tab/>
+            </w:r>
+            <w:r>
+              <w:rPr>
+                <w:rFonts w:ascii="Courier New" w:hAnsi="Courier New" w:cs="Courier New"/>
+                <w:noProof/>
+                <w:color w:val="008000"/>
+              </w:rPr>
+              <w:t>--@strModulein = N'Training',</w:t>
+            </w:r>
+          </w:p>
+          <w:p>
+            <w:pPr>
+              <w:overflowPunct/>
+              <w:textAlignment w:val="auto"/>
+              <w:rPr>
+                <w:rFonts w:ascii="Courier New" w:hAnsi="Courier New" w:cs="Courier New"/>
+                <w:noProof/>
+                <w:color w:val="808080"/>
+              </w:rPr>
+            </w:pPr>
+            <w:r>
+              <w:rPr>
+                <w:rFonts w:ascii="Courier New" w:hAnsi="Courier New" w:cs="Courier New"/>
+                <w:noProof/>
+              </w:rPr>
+              <w:tab/>
+            </w:r>
+            <w:r>
+              <w:rPr>
+                <w:rFonts w:ascii="Courier New" w:hAnsi="Courier New" w:cs="Courier New"/>
+                <w:noProof/>
+              </w:rPr>
+              <w:tab/>
+              <w:t xml:space="preserve">@strSourcein </w:t>
+            </w:r>
+            <w:r>
+              <w:rPr>
+                <w:rFonts w:ascii="Courier New" w:hAnsi="Courier New" w:cs="Courier New"/>
+                <w:noProof/>
+                <w:color w:val="808080"/>
+              </w:rPr>
+              <w:t>=</w:t>
+            </w:r>
+            <w:r>
+              <w:rPr>
+                <w:rFonts w:ascii="Courier New" w:hAnsi="Courier New" w:cs="Courier New"/>
+                <w:noProof/>
+              </w:rPr>
+              <w:t xml:space="preserve"> </w:t>
+            </w:r>
+            <w:r>
+              <w:rPr>
+                <w:rFonts w:ascii="Courier New" w:hAnsi="Courier New" w:cs="Courier New"/>
+                <w:noProof/>
+                <w:color w:val="FF0000"/>
+              </w:rPr>
+              <w:t>N'Direct'</w:t>
+            </w:r>
+            <w:r>
+              <w:rPr>
+                <w:rFonts w:ascii="Courier New" w:hAnsi="Courier New" w:cs="Courier New"/>
+                <w:noProof/>
+                <w:color w:val="808080"/>
+              </w:rPr>
+              <w:t>,</w:t>
+            </w:r>
+          </w:p>
+          <w:p>
+            <w:pPr>
+              <w:overflowPunct/>
+              <w:textAlignment w:val="auto"/>
+              <w:rPr>
+                <w:rFonts w:ascii="Courier New" w:hAnsi="Courier New" w:cs="Courier New"/>
+                <w:noProof/>
+                <w:color w:val="FF0000"/>
+              </w:rPr>
+            </w:pPr>
+            <w:r>
+              <w:rPr>
+                <w:rFonts w:ascii="Courier New" w:hAnsi="Courier New" w:cs="Courier New"/>
+                <w:noProof/>
+              </w:rPr>
+              <w:tab/>
+            </w:r>
+            <w:r>
+              <w:rPr>
+                <w:rFonts w:ascii="Courier New" w:hAnsi="Courier New" w:cs="Courier New"/>
+                <w:noProof/>
+              </w:rPr>
+              <w:tab/>
+              <w:t xml:space="preserve">@nvcEmpLanIDin </w:t>
+            </w:r>
+            <w:r>
+              <w:rPr>
+                <w:rFonts w:ascii="Courier New" w:hAnsi="Courier New" w:cs="Courier New"/>
+                <w:noProof/>
+                <w:color w:val="808080"/>
+              </w:rPr>
+              <w:t>=</w:t>
+            </w:r>
+            <w:r>
+              <w:rPr>
+                <w:rFonts w:ascii="Courier New" w:hAnsi="Courier New" w:cs="Courier New"/>
+                <w:noProof/>
+              </w:rPr>
+              <w:t xml:space="preserve"> </w:t>
+            </w:r>
+            <w:r>
+              <w:rPr>
+                <w:rFonts w:ascii="Courier New" w:hAnsi="Courier New" w:cs="Courier New"/>
+                <w:noProof/>
+                <w:color w:val="FF0000"/>
+              </w:rPr>
+              <w:t>N'Susmitha.palacherla'</w:t>
+            </w:r>
+          </w:p>
+          <w:p>
+            <w:pPr>
+              <w:overflowPunct/>
+              <w:textAlignment w:val="auto"/>
+              <w:rPr>
+                <w:rFonts w:ascii="Courier New" w:hAnsi="Courier New" w:cs="Courier New"/>
+                <w:noProof/>
+                <w:color w:val="FF0000"/>
+              </w:rPr>
+            </w:pPr>
+          </w:p>
+          <w:p>
+            <w:pPr>
+              <w:overflowPunct/>
+              <w:textAlignment w:val="auto"/>
+              <w:rPr>
+                <w:rFonts w:ascii="Courier New" w:hAnsi="Courier New" w:cs="Courier New"/>
+                <w:noProof/>
+              </w:rPr>
+            </w:pPr>
+            <w:r>
+              <w:rPr>
+                <w:rFonts w:ascii="Courier New" w:hAnsi="Courier New" w:cs="Courier New"/>
+                <w:noProof/>
+                <w:color w:val="0000FF"/>
+              </w:rPr>
+              <w:t>SELECT</w:t>
+            </w:r>
+            <w:r>
+              <w:rPr>
+                <w:rFonts w:ascii="Courier New" w:hAnsi="Courier New" w:cs="Courier New"/>
+                <w:noProof/>
+              </w:rPr>
+              <w:tab/>
+            </w:r>
+            <w:r>
+              <w:rPr>
+                <w:rFonts w:ascii="Courier New" w:hAnsi="Courier New" w:cs="Courier New"/>
+                <w:noProof/>
+                <w:color w:val="FF0000"/>
+              </w:rPr>
+              <w:t>'Return Value'</w:t>
+            </w:r>
+            <w:r>
+              <w:rPr>
+                <w:rFonts w:ascii="Courier New" w:hAnsi="Courier New" w:cs="Courier New"/>
+                <w:noProof/>
+              </w:rPr>
+              <w:t xml:space="preserve"> </w:t>
+            </w:r>
+            <w:r>
+              <w:rPr>
+                <w:rFonts w:ascii="Courier New" w:hAnsi="Courier New" w:cs="Courier New"/>
+                <w:noProof/>
+                <w:color w:val="808080"/>
+              </w:rPr>
+              <w:t>=</w:t>
+            </w:r>
+            <w:r>
+              <w:rPr>
+                <w:rFonts w:ascii="Courier New" w:hAnsi="Courier New" w:cs="Courier New"/>
+                <w:noProof/>
+              </w:rPr>
+              <w:t xml:space="preserve"> @return_value</w:t>
+            </w:r>
+          </w:p>
+          <w:p>
+            <w:pPr>
+              <w:overflowPunct/>
+              <w:textAlignment w:val="auto"/>
+              <w:rPr>
+                <w:rFonts w:ascii="Courier New" w:hAnsi="Courier New" w:cs="Courier New"/>
+                <w:noProof/>
+              </w:rPr>
+            </w:pPr>
+          </w:p>
+          <w:p>
+            <w:pPr>
+              <w:overflowPunct/>
+              <w:textAlignment w:val="auto"/>
+              <w:rPr>
+                <w:rFonts w:ascii="Courier New" w:hAnsi="Courier New" w:cs="Courier New"/>
+                <w:noProof/>
+                <w:color w:val="0000FF"/>
+              </w:rPr>
+            </w:pPr>
+            <w:r>
+              <w:rPr>
+                <w:rFonts w:ascii="Courier New" w:hAnsi="Courier New" w:cs="Courier New"/>
+                <w:noProof/>
+                <w:color w:val="0000FF"/>
+              </w:rPr>
+              <w:t>GO</w:t>
+            </w:r>
+          </w:p>
+          <w:p>
+            <w:pPr>
+              <w:overflowPunct/>
+              <w:textAlignment w:val="auto"/>
+              <w:rPr>
+                <w:rFonts w:ascii="Courier New" w:hAnsi="Courier New" w:cs="Courier New"/>
+                <w:noProof/>
+                <w:color w:val="0000FF"/>
+              </w:rPr>
+            </w:pPr>
+          </w:p>
+          <w:p>
+            <w:pPr>
+              <w:overflowPunct/>
+              <w:textAlignment w:val="auto"/>
+              <w:rPr>
+                <w:rFonts w:ascii="Courier New" w:hAnsi="Courier New" w:cs="Courier New"/>
+                <w:noProof/>
+                <w:color w:val="0000FF"/>
+              </w:rPr>
+            </w:pPr>
+          </w:p>
+          <w:p>
+            <w:pPr>
+              <w:overflowPunct/>
+              <w:textAlignment w:val="auto"/>
+              <w:rPr>
+                <w:rFonts w:ascii="Courier New" w:hAnsi="Courier New" w:cs="Courier New"/>
+                <w:noProof/>
+                <w:color w:val="0000FF"/>
+              </w:rPr>
+            </w:pPr>
+            <w:r>
+              <w:rPr>
+                <w:rFonts w:ascii="Courier New" w:hAnsi="Courier New" w:cs="Courier New"/>
+                <w:noProof/>
+                <w:color w:val="0000FF"/>
+              </w:rPr>
+              <w:t>DECLARE</w:t>
+            </w:r>
+            <w:r>
+              <w:rPr>
+                <w:rFonts w:ascii="Courier New" w:hAnsi="Courier New" w:cs="Courier New"/>
+                <w:noProof/>
+              </w:rPr>
+              <w:tab/>
+              <w:t xml:space="preserve">@return_value </w:t>
+            </w:r>
+            <w:r>
+              <w:rPr>
+                <w:rFonts w:ascii="Courier New" w:hAnsi="Courier New" w:cs="Courier New"/>
+                <w:noProof/>
+                <w:color w:val="0000FF"/>
+              </w:rPr>
+              <w:t>int</w:t>
+            </w:r>
+          </w:p>
+          <w:p>
+            <w:pPr>
+              <w:overflowPunct/>
+              <w:textAlignment w:val="auto"/>
+              <w:rPr>
+                <w:rFonts w:ascii="Courier New" w:hAnsi="Courier New" w:cs="Courier New"/>
+                <w:noProof/>
+              </w:rPr>
+            </w:pPr>
+            <w:r>
+              <w:rPr>
+                <w:rFonts w:ascii="Courier New" w:hAnsi="Courier New" w:cs="Courier New"/>
+                <w:noProof/>
+                <w:color w:val="0000FF"/>
+              </w:rPr>
+              <w:t>EXEC</w:t>
+            </w:r>
+            <w:r>
+              <w:rPr>
+                <w:rFonts w:ascii="Courier New" w:hAnsi="Courier New" w:cs="Courier New"/>
+                <w:noProof/>
+              </w:rPr>
+              <w:tab/>
+              <w:t xml:space="preserve">@return_value </w:t>
+            </w:r>
+            <w:r>
+              <w:rPr>
+                <w:rFonts w:ascii="Courier New" w:hAnsi="Courier New" w:cs="Courier New"/>
+                <w:noProof/>
+                <w:color w:val="808080"/>
+              </w:rPr>
+              <w:t>=</w:t>
+            </w:r>
+            <w:r>
+              <w:rPr>
+                <w:rFonts w:ascii="Courier New" w:hAnsi="Courier New" w:cs="Courier New"/>
+                <w:noProof/>
+              </w:rPr>
+              <w:t xml:space="preserve"> [EC]</w:t>
+            </w:r>
+            <w:r>
+              <w:rPr>
+                <w:rFonts w:ascii="Courier New" w:hAnsi="Courier New" w:cs="Courier New"/>
+                <w:noProof/>
+                <w:color w:val="808080"/>
+              </w:rPr>
+              <w:t>.</w:t>
+            </w:r>
+            <w:r>
+              <w:rPr>
+                <w:rFonts w:ascii="Courier New" w:hAnsi="Courier New" w:cs="Courier New"/>
+                <w:noProof/>
+              </w:rPr>
+              <w:t>[sp_Select_SubCoachingReasons_By_Reason]</w:t>
+            </w:r>
+          </w:p>
+          <w:p>
+            <w:pPr>
+              <w:overflowPunct/>
+              <w:textAlignment w:val="auto"/>
+              <w:rPr>
+                <w:rFonts w:ascii="Courier New" w:hAnsi="Courier New" w:cs="Courier New"/>
+                <w:noProof/>
+                <w:color w:val="808080"/>
+              </w:rPr>
+            </w:pPr>
+            <w:r>
+              <w:rPr>
+                <w:rFonts w:ascii="Courier New" w:hAnsi="Courier New" w:cs="Courier New"/>
+                <w:noProof/>
+                <w:color w:val="0000FF"/>
+              </w:rPr>
+              <w:tab/>
+            </w:r>
+            <w:r>
+              <w:rPr>
+                <w:rFonts w:ascii="Courier New" w:hAnsi="Courier New" w:cs="Courier New"/>
+                <w:noProof/>
+                <w:color w:val="0000FF"/>
+              </w:rPr>
+              <w:tab/>
+            </w:r>
+            <w:r>
+              <w:rPr>
+                <w:rFonts w:ascii="Courier New" w:hAnsi="Courier New" w:cs="Courier New"/>
+                <w:noProof/>
+              </w:rPr>
+              <w:t xml:space="preserve">@strReasonin </w:t>
+            </w:r>
+            <w:r>
+              <w:rPr>
+                <w:rFonts w:ascii="Courier New" w:hAnsi="Courier New" w:cs="Courier New"/>
+                <w:noProof/>
+                <w:color w:val="808080"/>
+              </w:rPr>
+              <w:t>=</w:t>
+            </w:r>
+            <w:r>
+              <w:rPr>
+                <w:rFonts w:ascii="Courier New" w:hAnsi="Courier New" w:cs="Courier New"/>
+                <w:noProof/>
+              </w:rPr>
+              <w:t xml:space="preserve"> </w:t>
+            </w:r>
+            <w:r>
+              <w:rPr>
+                <w:rFonts w:ascii="Courier New" w:hAnsi="Courier New" w:cs="Courier New"/>
+                <w:noProof/>
+                <w:color w:val="FF0000"/>
+              </w:rPr>
+              <w:t>N'Recognition'</w:t>
+            </w:r>
+            <w:r>
+              <w:rPr>
+                <w:rFonts w:ascii="Courier New" w:hAnsi="Courier New" w:cs="Courier New"/>
+                <w:noProof/>
+                <w:color w:val="808080"/>
+              </w:rPr>
+              <w:t>,</w:t>
+            </w:r>
+          </w:p>
+          <w:p>
+            <w:pPr>
+              <w:overflowPunct/>
+              <w:textAlignment w:val="auto"/>
+              <w:rPr>
+                <w:rFonts w:ascii="Courier New" w:hAnsi="Courier New" w:cs="Courier New"/>
+                <w:noProof/>
+                <w:color w:val="808080"/>
+              </w:rPr>
+            </w:pPr>
+            <w:r>
+              <w:rPr>
+                <w:rFonts w:ascii="Courier New" w:hAnsi="Courier New" w:cs="Courier New"/>
+                <w:noProof/>
+              </w:rPr>
+              <w:tab/>
+            </w:r>
+            <w:r>
+              <w:rPr>
+                <w:rFonts w:ascii="Courier New" w:hAnsi="Courier New" w:cs="Courier New"/>
+                <w:noProof/>
+              </w:rPr>
+              <w:tab/>
+              <w:t xml:space="preserve">@strModulein </w:t>
+            </w:r>
+            <w:r>
+              <w:rPr>
+                <w:rFonts w:ascii="Courier New" w:hAnsi="Courier New" w:cs="Courier New"/>
+                <w:noProof/>
+                <w:color w:val="808080"/>
+              </w:rPr>
+              <w:t>=</w:t>
+            </w:r>
+            <w:r>
+              <w:rPr>
+                <w:rFonts w:ascii="Courier New" w:hAnsi="Courier New" w:cs="Courier New"/>
+                <w:noProof/>
+              </w:rPr>
+              <w:t xml:space="preserve"> </w:t>
+            </w:r>
+            <w:r>
+              <w:rPr>
+                <w:rFonts w:ascii="Courier New" w:hAnsi="Courier New" w:cs="Courier New"/>
+                <w:noProof/>
+                <w:color w:val="FF0000"/>
+              </w:rPr>
+              <w:t>N'CSR'</w:t>
+            </w:r>
+            <w:r>
+              <w:rPr>
+                <w:rFonts w:ascii="Courier New" w:hAnsi="Courier New" w:cs="Courier New"/>
+                <w:noProof/>
+                <w:color w:val="808080"/>
+              </w:rPr>
+              <w:t>,</w:t>
+            </w:r>
+          </w:p>
+          <w:p>
+            <w:pPr>
+              <w:overflowPunct/>
+              <w:textAlignment w:val="auto"/>
+              <w:rPr>
+                <w:rFonts w:ascii="Courier New" w:hAnsi="Courier New" w:cs="Courier New"/>
+                <w:noProof/>
+                <w:color w:val="008000"/>
+              </w:rPr>
+            </w:pPr>
+            <w:r>
+              <w:rPr>
+                <w:rFonts w:ascii="Courier New" w:hAnsi="Courier New" w:cs="Courier New"/>
+                <w:noProof/>
+              </w:rPr>
+              <w:tab/>
+            </w:r>
+            <w:r>
+              <w:rPr>
+                <w:rFonts w:ascii="Courier New" w:hAnsi="Courier New" w:cs="Courier New"/>
+                <w:noProof/>
+              </w:rPr>
+              <w:tab/>
+            </w:r>
+            <w:r>
+              <w:rPr>
+                <w:rFonts w:ascii="Courier New" w:hAnsi="Courier New" w:cs="Courier New"/>
+                <w:noProof/>
+                <w:color w:val="008000"/>
+              </w:rPr>
+              <w:t>--@strModulein = N'Supervisor',</w:t>
+            </w:r>
+          </w:p>
+          <w:p>
+            <w:pPr>
+              <w:overflowPunct/>
+              <w:textAlignment w:val="auto"/>
+              <w:rPr>
+                <w:rFonts w:ascii="Courier New" w:hAnsi="Courier New" w:cs="Courier New"/>
+                <w:noProof/>
+                <w:color w:val="008000"/>
+              </w:rPr>
+            </w:pPr>
+            <w:r>
+              <w:rPr>
+                <w:rFonts w:ascii="Courier New" w:hAnsi="Courier New" w:cs="Courier New"/>
+                <w:noProof/>
+              </w:rPr>
+              <w:tab/>
+            </w:r>
+            <w:r>
+              <w:rPr>
+                <w:rFonts w:ascii="Courier New" w:hAnsi="Courier New" w:cs="Courier New"/>
+                <w:noProof/>
+              </w:rPr>
+              <w:tab/>
+            </w:r>
+            <w:r>
+              <w:rPr>
+                <w:rFonts w:ascii="Courier New" w:hAnsi="Courier New" w:cs="Courier New"/>
+                <w:noProof/>
+                <w:color w:val="008000"/>
+              </w:rPr>
+              <w:t>--@strModulein = N'Quality',</w:t>
+            </w:r>
+          </w:p>
+          <w:p>
+            <w:pPr>
+              <w:overflowPunct/>
+              <w:textAlignment w:val="auto"/>
+              <w:rPr>
+                <w:rFonts w:ascii="Courier New" w:hAnsi="Courier New" w:cs="Courier New"/>
+                <w:noProof/>
+                <w:color w:val="008000"/>
+              </w:rPr>
+            </w:pPr>
+            <w:r>
+              <w:rPr>
+                <w:rFonts w:ascii="Courier New" w:hAnsi="Courier New" w:cs="Courier New"/>
+                <w:noProof/>
+              </w:rPr>
+              <w:tab/>
+            </w:r>
+            <w:r>
+              <w:rPr>
+                <w:rFonts w:ascii="Courier New" w:hAnsi="Courier New" w:cs="Courier New"/>
+                <w:noProof/>
+              </w:rPr>
+              <w:tab/>
+            </w:r>
+            <w:r>
+              <w:rPr>
+                <w:rFonts w:ascii="Courier New" w:hAnsi="Courier New" w:cs="Courier New"/>
+                <w:noProof/>
+                <w:color w:val="008000"/>
+              </w:rPr>
+              <w:t>--@strModulein = N'LSA',</w:t>
+            </w:r>
+          </w:p>
+          <w:p>
+            <w:pPr>
+              <w:overflowPunct/>
+              <w:textAlignment w:val="auto"/>
+              <w:rPr>
+                <w:rFonts w:ascii="Courier New" w:hAnsi="Courier New" w:cs="Courier New"/>
+                <w:noProof/>
+                <w:color w:val="008000"/>
+              </w:rPr>
+            </w:pPr>
+            <w:r>
+              <w:rPr>
+                <w:rFonts w:ascii="Courier New" w:hAnsi="Courier New" w:cs="Courier New"/>
+                <w:noProof/>
+              </w:rPr>
+              <w:tab/>
+            </w:r>
+            <w:r>
+              <w:rPr>
+                <w:rFonts w:ascii="Courier New" w:hAnsi="Courier New" w:cs="Courier New"/>
+                <w:noProof/>
+              </w:rPr>
+              <w:tab/>
+            </w:r>
+            <w:r>
+              <w:rPr>
+                <w:rFonts w:ascii="Courier New" w:hAnsi="Courier New" w:cs="Courier New"/>
+                <w:noProof/>
+                <w:color w:val="008000"/>
+              </w:rPr>
+              <w:t>--@strModulein = N'Training',</w:t>
+            </w:r>
+          </w:p>
+          <w:p>
+            <w:pPr>
+              <w:overflowPunct/>
+              <w:textAlignment w:val="auto"/>
+              <w:rPr>
+                <w:rFonts w:ascii="Courier New" w:hAnsi="Courier New" w:cs="Courier New"/>
+                <w:noProof/>
+                <w:color w:val="808080"/>
+              </w:rPr>
+            </w:pPr>
+            <w:r>
+              <w:rPr>
+                <w:rFonts w:ascii="Courier New" w:hAnsi="Courier New" w:cs="Courier New"/>
+                <w:noProof/>
+              </w:rPr>
+              <w:tab/>
+            </w:r>
+            <w:r>
+              <w:rPr>
+                <w:rFonts w:ascii="Courier New" w:hAnsi="Courier New" w:cs="Courier New"/>
+                <w:noProof/>
+              </w:rPr>
+              <w:tab/>
+              <w:t xml:space="preserve">@strSourcein </w:t>
+            </w:r>
+            <w:r>
+              <w:rPr>
+                <w:rFonts w:ascii="Courier New" w:hAnsi="Courier New" w:cs="Courier New"/>
+                <w:noProof/>
+                <w:color w:val="808080"/>
+              </w:rPr>
+              <w:t>=</w:t>
+            </w:r>
+            <w:r>
+              <w:rPr>
+                <w:rFonts w:ascii="Courier New" w:hAnsi="Courier New" w:cs="Courier New"/>
+                <w:noProof/>
+              </w:rPr>
+              <w:t xml:space="preserve"> </w:t>
+            </w:r>
+            <w:r>
+              <w:rPr>
+                <w:rFonts w:ascii="Courier New" w:hAnsi="Courier New" w:cs="Courier New"/>
+                <w:noProof/>
+                <w:color w:val="FF0000"/>
+              </w:rPr>
+              <w:t>N'Direct'</w:t>
+            </w:r>
+            <w:r>
+              <w:rPr>
+                <w:rFonts w:ascii="Courier New" w:hAnsi="Courier New" w:cs="Courier New"/>
+                <w:noProof/>
+                <w:color w:val="808080"/>
+              </w:rPr>
+              <w:t>,</w:t>
+            </w:r>
+          </w:p>
+          <w:p>
+            <w:pPr>
+              <w:overflowPunct/>
+              <w:textAlignment w:val="auto"/>
+              <w:rPr>
+                <w:rFonts w:ascii="Courier New" w:hAnsi="Courier New" w:cs="Courier New"/>
+                <w:noProof/>
+                <w:color w:val="FF0000"/>
+              </w:rPr>
+            </w:pPr>
+            <w:r>
+              <w:rPr>
+                <w:rFonts w:ascii="Courier New" w:hAnsi="Courier New" w:cs="Courier New"/>
+                <w:noProof/>
+              </w:rPr>
+              <w:tab/>
+            </w:r>
+            <w:r>
+              <w:rPr>
+                <w:rFonts w:ascii="Courier New" w:hAnsi="Courier New" w:cs="Courier New"/>
+                <w:noProof/>
+              </w:rPr>
+              <w:tab/>
+              <w:t xml:space="preserve">@nvcEmpLanIDin </w:t>
+            </w:r>
+            <w:r>
+              <w:rPr>
+                <w:rFonts w:ascii="Courier New" w:hAnsi="Courier New" w:cs="Courier New"/>
+                <w:noProof/>
+                <w:color w:val="808080"/>
+              </w:rPr>
+              <w:t>=</w:t>
+            </w:r>
+            <w:r>
+              <w:rPr>
+                <w:rFonts w:ascii="Courier New" w:hAnsi="Courier New" w:cs="Courier New"/>
+                <w:noProof/>
+              </w:rPr>
+              <w:t xml:space="preserve"> </w:t>
+            </w:r>
+            <w:r>
+              <w:rPr>
+                <w:rFonts w:ascii="Courier New" w:hAnsi="Courier New" w:cs="Courier New"/>
+                <w:noProof/>
+                <w:color w:val="FF0000"/>
+              </w:rPr>
+              <w:t>N'Susmitha.palacherla'</w:t>
+            </w:r>
+          </w:p>
+          <w:p>
+            <w:pPr>
+              <w:overflowPunct/>
+              <w:textAlignment w:val="auto"/>
+              <w:rPr>
+                <w:rFonts w:ascii="Courier New" w:hAnsi="Courier New" w:cs="Courier New"/>
+                <w:noProof/>
+                <w:color w:val="FF0000"/>
+              </w:rPr>
+            </w:pPr>
+          </w:p>
+          <w:p>
+            <w:pPr>
+              <w:overflowPunct/>
+              <w:textAlignment w:val="auto"/>
+              <w:rPr>
+                <w:rFonts w:ascii="Courier New" w:hAnsi="Courier New" w:cs="Courier New"/>
+                <w:noProof/>
+              </w:rPr>
+            </w:pPr>
+            <w:r>
+              <w:rPr>
+                <w:rFonts w:ascii="Courier New" w:hAnsi="Courier New" w:cs="Courier New"/>
+                <w:noProof/>
+                <w:color w:val="0000FF"/>
+              </w:rPr>
+              <w:t>SELECT</w:t>
+            </w:r>
+            <w:r>
+              <w:rPr>
+                <w:rFonts w:ascii="Courier New" w:hAnsi="Courier New" w:cs="Courier New"/>
+                <w:noProof/>
+              </w:rPr>
+              <w:tab/>
+            </w:r>
+            <w:r>
+              <w:rPr>
+                <w:rFonts w:ascii="Courier New" w:hAnsi="Courier New" w:cs="Courier New"/>
+                <w:noProof/>
+                <w:color w:val="FF0000"/>
+              </w:rPr>
+              <w:t>'Return Value'</w:t>
+            </w:r>
+            <w:r>
+              <w:rPr>
+                <w:rFonts w:ascii="Courier New" w:hAnsi="Courier New" w:cs="Courier New"/>
+                <w:noProof/>
+              </w:rPr>
+              <w:t xml:space="preserve"> </w:t>
+            </w:r>
+            <w:r>
+              <w:rPr>
+                <w:rFonts w:ascii="Courier New" w:hAnsi="Courier New" w:cs="Courier New"/>
+                <w:noProof/>
+                <w:color w:val="808080"/>
+              </w:rPr>
+              <w:t>=</w:t>
+            </w:r>
+            <w:r>
+              <w:rPr>
+                <w:rFonts w:ascii="Courier New" w:hAnsi="Courier New" w:cs="Courier New"/>
+                <w:noProof/>
+              </w:rPr>
+              <w:t xml:space="preserve"> @return_value</w:t>
+            </w:r>
+          </w:p>
+          <w:p>
+            <w:pPr>
+              <w:overflowPunct/>
+              <w:textAlignment w:val="auto"/>
+              <w:rPr>
+                <w:rFonts w:ascii="Courier New" w:hAnsi="Courier New" w:cs="Courier New"/>
+                <w:noProof/>
+              </w:rPr>
+            </w:pPr>
+          </w:p>
+          <w:p>
+            <w:pPr>
+              <w:overflowPunct/>
+              <w:textAlignment w:val="auto"/>
+              <w:rPr>
+                <w:rFonts w:ascii="Courier New" w:hAnsi="Courier New" w:cs="Courier New"/>
+                <w:noProof/>
+                <w:color w:val="0000FF"/>
+              </w:rPr>
+            </w:pPr>
+            <w:r>
+              <w:rPr>
+                <w:rFonts w:ascii="Courier New" w:hAnsi="Courier New" w:cs="Courier New"/>
+                <w:noProof/>
+                <w:color w:val="0000FF"/>
+              </w:rPr>
+              <w:t>GO</w:t>
+            </w:r>
+          </w:p>
+          <w:p>
+            <w:pPr>
+              <w:rPr>
+                <w:rFonts w:asciiTheme="minorHAnsi" w:hAnsiTheme="minorHAnsi"/>
+                <w:bCs/>
+              </w:rPr>
+            </w:pPr>
+          </w:p>
+        </w:tc>
+        <w:tc>
+          <w:tcPr>
+            <w:tcW w:w="4500" w:type="dxa"/>
+          </w:tcPr>
+          <w:p>
+            <w:pPr>
+              <w:rPr>
+                <w:rFonts w:asciiTheme="minorHAnsi" w:hAnsiTheme="minorHAnsi"/>
+                <w:bCs/>
+              </w:rPr>
+            </w:pPr>
+            <w:proofErr w:type="spellStart"/>
+            <w:r>
+              <w:rPr>
+                <w:rFonts w:asciiTheme="minorHAnsi" w:hAnsiTheme="minorHAnsi"/>
+                <w:bCs/>
+              </w:rPr>
+              <w:lastRenderedPageBreak/>
+              <w:t>Subcoaching</w:t>
+            </w:r>
+            <w:proofErr w:type="spellEnd"/>
+            <w:r>
+              <w:rPr>
+                <w:rFonts w:asciiTheme="minorHAnsi" w:hAnsiTheme="minorHAnsi"/>
+                <w:bCs/>
+              </w:rPr>
+              <w:t xml:space="preserve"> reason is returned for CSR module and not returned for other Modules.</w:t>
+            </w:r>
+          </w:p>
+          <w:p>
+            <w:pPr>
+              <w:rPr>
+                <w:rFonts w:asciiTheme="minorHAnsi" w:hAnsiTheme="minorHAnsi"/>
+                <w:bCs/>
+              </w:rPr>
+            </w:pPr>
+          </w:p>
+        </w:tc>
+        <w:tc>
+          <w:tcPr>
+            <w:tcW w:w="1260" w:type="dxa"/>
+          </w:tcPr>
+          <w:p>
+            <w:pPr>
+              <w:rPr>
+                <w:rFonts w:asciiTheme="minorHAnsi" w:hAnsiTheme="minorHAnsi"/>
+                <w:bCs/>
+              </w:rPr>
+            </w:pPr>
+            <w:r>
+              <w:rPr>
+                <w:rFonts w:asciiTheme="minorHAnsi" w:hAnsiTheme="minorHAnsi"/>
+                <w:bCs/>
+              </w:rPr>
+              <w:t>P</w:t>
+            </w:r>
+          </w:p>
+        </w:tc>
+        <w:tc>
+          <w:tcPr>
+            <w:tcW w:w="2880" w:type="dxa"/>
+          </w:tcPr>
+          <w:p>
+            <w:pPr>
+              <w:rPr>
+                <w:rFonts w:asciiTheme="minorHAnsi" w:hAnsiTheme="minorHAnsi"/>
+                <w:bCs/>
+              </w:rPr>
+            </w:pPr>
+          </w:p>
+        </w:tc>
+      </w:tr>
+    </w:tbl>
+    <w:p>
+      <w:pPr>
+        <w:pStyle w:val="Heading2"/>
+        <w:ind w:left="360"/>
+      </w:pPr>
+    </w:p>
+    <w:p>
+      <w:pPr>
+        <w:pStyle w:val="Heading2"/>
+        <w:ind w:left="360"/>
+      </w:pPr>
+    </w:p>
+    <w:p>
+      <w:pPr>
+        <w:pStyle w:val="Heading2"/>
+        <w:ind w:left="360"/>
+      </w:pPr>
+    </w:p>
+    <w:p>
+      <w:pPr>
+        <w:pStyle w:val="Heading2"/>
+        <w:ind w:left="360"/>
+      </w:pPr>
+    </w:p>
     <w:sectPr>
-      <w:headerReference w:type="default" r:id="rId9"/>
-      <w:footerReference w:type="default" r:id="rId10"/>
-      <w:footerReference w:type="first" r:id="rId11"/>
+      <w:headerReference w:type="default" r:id="rId8"/>
+      <w:footerReference w:type="default" r:id="rId9"/>
+      <w:footerReference w:type="first" r:id="rId10"/>
       <w:pgSz w:w="15840" w:h="12240" w:orient="landscape" w:code="1"/>
       <w:pgMar w:top="720" w:right="1080" w:bottom="720" w:left="1080" w:header="720" w:footer="720" w:gutter="0"/>
       <w:cols w:space="720"/>
@@ -33261,7 +39220,7 @@
 </file>
 
 <file path=word/endnotes.xml><?xml version="1.0" encoding="utf-8"?>
-<w:endnotes xmlns:wpc="http://schemas.microsoft.com/office/word/2010/wordprocessingCanvas" xmlns:mc="http://schemas.openxmlformats.org/markup-compatibility/2006" xmlns:o="urn:schemas-microsoft-com:office:office" xmlns:r="http://schemas.openxmlformats.org/officeDocument/2006/relationships" xmlns:m="http://schemas.openxmlformats.org/officeDocument/2006/math" xmlns:v="urn:schemas-microsoft-com:vml" xmlns:wp14="http://schemas.microsoft.com/office/word/2010/wordprocessingDrawing" xmlns:wp="http://schemas.openxmlformats.org/drawingml/2006/wordprocessingDrawing" xmlns:w10="urn:schemas-microsoft-com:office:word" xmlns:w="http://schemas.openxmlformats.org/wordprocessingml/2006/main" xmlns:w14="http://schemas.microsoft.com/office/word/2010/wordml" xmlns:wpg="http://schemas.microsoft.com/office/word/2010/wordprocessingGroup" xmlns:wpi="http://schemas.microsoft.com/office/word/2010/wordprocessingInk" xmlns:wne="http://schemas.microsoft.com/office/word/2006/wordml" xmlns:wps="http://schemas.microsoft.com/office/word/2010/wordprocessingShape" mc:Ignorable="w14 wp14">
+<w:endnotes xmlns:wpc="http://schemas.microsoft.com/office/word/2010/wordprocessingCanvas" xmlns:mc="http://schemas.openxmlformats.org/markup-compatibility/2006" xmlns:o="urn:schemas-microsoft-com:office:office" xmlns:r="http://schemas.openxmlformats.org/officeDocument/2006/relationships" xmlns:m="http://schemas.openxmlformats.org/officeDocument/2006/math" xmlns:v="urn:schemas-microsoft-com:vml" xmlns:wp14="http://schemas.microsoft.com/office/word/2010/wordprocessingDrawing" xmlns:wp="http://schemas.openxmlformats.org/drawingml/2006/wordprocessingDrawing" xmlns:w10="urn:schemas-microsoft-com:office:word" xmlns:w="http://schemas.openxmlformats.org/wordprocessingml/2006/main" xmlns:w14="http://schemas.microsoft.com/office/word/2010/wordml" xmlns:w15="http://schemas.microsoft.com/office/word/2012/wordml" xmlns:wpg="http://schemas.microsoft.com/office/word/2010/wordprocessingGroup" xmlns:wpi="http://schemas.microsoft.com/office/word/2010/wordprocessingInk" xmlns:wne="http://schemas.microsoft.com/office/word/2006/wordml" xmlns:wps="http://schemas.microsoft.com/office/word/2010/wordprocessingShape" mc:Ignorable="w14 w15 wp14">
   <w:endnote w:type="separator" w:id="-1">
     <w:p>
       <w:r>
@@ -33280,7 +39239,7 @@
 </file>
 
 <file path=word/footer1.xml><?xml version="1.0" encoding="utf-8"?>
-<w:ftr xmlns:wpc="http://schemas.microsoft.com/office/word/2010/wordprocessingCanvas" xmlns:mc="http://schemas.openxmlformats.org/markup-compatibility/2006" xmlns:o="urn:schemas-microsoft-com:office:office" xmlns:r="http://schemas.openxmlformats.org/officeDocument/2006/relationships" xmlns:m="http://schemas.openxmlformats.org/officeDocument/2006/math" xmlns:v="urn:schemas-microsoft-com:vml" xmlns:wp14="http://schemas.microsoft.com/office/word/2010/wordprocessingDrawing" xmlns:wp="http://schemas.openxmlformats.org/drawingml/2006/wordprocessingDrawing" xmlns:w10="urn:schemas-microsoft-com:office:word" xmlns:w="http://schemas.openxmlformats.org/wordprocessingml/2006/main" xmlns:w14="http://schemas.microsoft.com/office/word/2010/wordml" xmlns:wpg="http://schemas.microsoft.com/office/word/2010/wordprocessingGroup" xmlns:wpi="http://schemas.microsoft.com/office/word/2010/wordprocessingInk" xmlns:wne="http://schemas.microsoft.com/office/word/2006/wordml" xmlns:wps="http://schemas.microsoft.com/office/word/2010/wordprocessingShape" mc:Ignorable="w14 wp14">
+<w:ftr xmlns:wpc="http://schemas.microsoft.com/office/word/2010/wordprocessingCanvas" xmlns:mc="http://schemas.openxmlformats.org/markup-compatibility/2006" xmlns:o="urn:schemas-microsoft-com:office:office" xmlns:r="http://schemas.openxmlformats.org/officeDocument/2006/relationships" xmlns:m="http://schemas.openxmlformats.org/officeDocument/2006/math" xmlns:v="urn:schemas-microsoft-com:vml" xmlns:wp14="http://schemas.microsoft.com/office/word/2010/wordprocessingDrawing" xmlns:wp="http://schemas.openxmlformats.org/drawingml/2006/wordprocessingDrawing" xmlns:w10="urn:schemas-microsoft-com:office:word" xmlns:w="http://schemas.openxmlformats.org/wordprocessingml/2006/main" xmlns:w14="http://schemas.microsoft.com/office/word/2010/wordml" xmlns:w15="http://schemas.microsoft.com/office/word/2012/wordml" xmlns:wpg="http://schemas.microsoft.com/office/word/2010/wordprocessingGroup" xmlns:wpi="http://schemas.microsoft.com/office/word/2010/wordprocessingInk" xmlns:wne="http://schemas.microsoft.com/office/word/2006/wordml" xmlns:wps="http://schemas.microsoft.com/office/word/2010/wordprocessingShape" mc:Ignorable="w14 w15 wp14">
   <w:p>
     <w:pPr>
       <w:pStyle w:val="CommentText"/>
@@ -33401,7 +39360,7 @@
         <w:sz w:val="18"/>
         <w:szCs w:val="18"/>
       </w:rPr>
-      <w:t>30</w:t>
+      <w:t>3</w:t>
     </w:r>
     <w:r>
       <w:rPr>
@@ -33450,7 +39409,7 @@
         <w:sz w:val="18"/>
         <w:szCs w:val="18"/>
       </w:rPr>
-      <w:t>30</w:t>
+      <w:t>36</w:t>
     </w:r>
     <w:r>
       <w:rPr>
@@ -33478,7 +39437,7 @@
 </file>
 
 <file path=word/footer2.xml><?xml version="1.0" encoding="utf-8"?>
-<w:ftr xmlns:wpc="http://schemas.microsoft.com/office/word/2010/wordprocessingCanvas" xmlns:mc="http://schemas.openxmlformats.org/markup-compatibility/2006" xmlns:o="urn:schemas-microsoft-com:office:office" xmlns:r="http://schemas.openxmlformats.org/officeDocument/2006/relationships" xmlns:m="http://schemas.openxmlformats.org/officeDocument/2006/math" xmlns:v="urn:schemas-microsoft-com:vml" xmlns:wp14="http://schemas.microsoft.com/office/word/2010/wordprocessingDrawing" xmlns:wp="http://schemas.openxmlformats.org/drawingml/2006/wordprocessingDrawing" xmlns:w10="urn:schemas-microsoft-com:office:word" xmlns:w="http://schemas.openxmlformats.org/wordprocessingml/2006/main" xmlns:w14="http://schemas.microsoft.com/office/word/2010/wordml" xmlns:wpg="http://schemas.microsoft.com/office/word/2010/wordprocessingGroup" xmlns:wpi="http://schemas.microsoft.com/office/word/2010/wordprocessingInk" xmlns:wne="http://schemas.microsoft.com/office/word/2006/wordml" xmlns:wps="http://schemas.microsoft.com/office/word/2010/wordprocessingShape" mc:Ignorable="w14 wp14">
+<w:ftr xmlns:wpc="http://schemas.microsoft.com/office/word/2010/wordprocessingCanvas" xmlns:mc="http://schemas.openxmlformats.org/markup-compatibility/2006" xmlns:o="urn:schemas-microsoft-com:office:office" xmlns:r="http://schemas.openxmlformats.org/officeDocument/2006/relationships" xmlns:m="http://schemas.openxmlformats.org/officeDocument/2006/math" xmlns:v="urn:schemas-microsoft-com:vml" xmlns:wp14="http://schemas.microsoft.com/office/word/2010/wordprocessingDrawing" xmlns:wp="http://schemas.openxmlformats.org/drawingml/2006/wordprocessingDrawing" xmlns:w10="urn:schemas-microsoft-com:office:word" xmlns:w="http://schemas.openxmlformats.org/wordprocessingml/2006/main" xmlns:w14="http://schemas.microsoft.com/office/word/2010/wordml" xmlns:w15="http://schemas.microsoft.com/office/word/2012/wordml" xmlns:wpg="http://schemas.microsoft.com/office/word/2010/wordprocessingGroup" xmlns:wpi="http://schemas.microsoft.com/office/word/2010/wordprocessingInk" xmlns:wne="http://schemas.microsoft.com/office/word/2006/wordml" xmlns:wps="http://schemas.microsoft.com/office/word/2010/wordprocessingShape" mc:Ignorable="w14 w15 wp14">
   <w:p>
     <w:pPr>
       <w:pStyle w:val="Footer"/>
@@ -33604,7 +39563,7 @@
 </file>
 
 <file path=word/footnotes.xml><?xml version="1.0" encoding="utf-8"?>
-<w:footnotes xmlns:wpc="http://schemas.microsoft.com/office/word/2010/wordprocessingCanvas" xmlns:mc="http://schemas.openxmlformats.org/markup-compatibility/2006" xmlns:o="urn:schemas-microsoft-com:office:office" xmlns:r="http://schemas.openxmlformats.org/officeDocument/2006/relationships" xmlns:m="http://schemas.openxmlformats.org/officeDocument/2006/math" xmlns:v="urn:schemas-microsoft-com:vml" xmlns:wp14="http://schemas.microsoft.com/office/word/2010/wordprocessingDrawing" xmlns:wp="http://schemas.openxmlformats.org/drawingml/2006/wordprocessingDrawing" xmlns:w10="urn:schemas-microsoft-com:office:word" xmlns:w="http://schemas.openxmlformats.org/wordprocessingml/2006/main" xmlns:w14="http://schemas.microsoft.com/office/word/2010/wordml" xmlns:wpg="http://schemas.microsoft.com/office/word/2010/wordprocessingGroup" xmlns:wpi="http://schemas.microsoft.com/office/word/2010/wordprocessingInk" xmlns:wne="http://schemas.microsoft.com/office/word/2006/wordml" xmlns:wps="http://schemas.microsoft.com/office/word/2010/wordprocessingShape" mc:Ignorable="w14 wp14">
+<w:footnotes xmlns:wpc="http://schemas.microsoft.com/office/word/2010/wordprocessingCanvas" xmlns:mc="http://schemas.openxmlformats.org/markup-compatibility/2006" xmlns:o="urn:schemas-microsoft-com:office:office" xmlns:r="http://schemas.openxmlformats.org/officeDocument/2006/relationships" xmlns:m="http://schemas.openxmlformats.org/officeDocument/2006/math" xmlns:v="urn:schemas-microsoft-com:vml" xmlns:wp14="http://schemas.microsoft.com/office/word/2010/wordprocessingDrawing" xmlns:wp="http://schemas.openxmlformats.org/drawingml/2006/wordprocessingDrawing" xmlns:w10="urn:schemas-microsoft-com:office:word" xmlns:w="http://schemas.openxmlformats.org/wordprocessingml/2006/main" xmlns:w14="http://schemas.microsoft.com/office/word/2010/wordml" xmlns:w15="http://schemas.microsoft.com/office/word/2012/wordml" xmlns:wpg="http://schemas.microsoft.com/office/word/2010/wordprocessingGroup" xmlns:wpi="http://schemas.microsoft.com/office/word/2010/wordprocessingInk" xmlns:wne="http://schemas.microsoft.com/office/word/2006/wordml" xmlns:wps="http://schemas.microsoft.com/office/word/2010/wordprocessingShape" mc:Ignorable="w14 w15 wp14">
   <w:footnote w:type="separator" w:id="-1">
     <w:p>
       <w:r>
@@ -33623,7 +39582,7 @@
 </file>
 
 <file path=word/header1.xml><?xml version="1.0" encoding="utf-8"?>
-<w:hdr xmlns:wpc="http://schemas.microsoft.com/office/word/2010/wordprocessingCanvas" xmlns:mc="http://schemas.openxmlformats.org/markup-compatibility/2006" xmlns:o="urn:schemas-microsoft-com:office:office" xmlns:r="http://schemas.openxmlformats.org/officeDocument/2006/relationships" xmlns:m="http://schemas.openxmlformats.org/officeDocument/2006/math" xmlns:v="urn:schemas-microsoft-com:vml" xmlns:wp14="http://schemas.microsoft.com/office/word/2010/wordprocessingDrawing" xmlns:wp="http://schemas.openxmlformats.org/drawingml/2006/wordprocessingDrawing" xmlns:w10="urn:schemas-microsoft-com:office:word" xmlns:w="http://schemas.openxmlformats.org/wordprocessingml/2006/main" xmlns:w14="http://schemas.microsoft.com/office/word/2010/wordml" xmlns:wpg="http://schemas.microsoft.com/office/word/2010/wordprocessingGroup" xmlns:wpi="http://schemas.microsoft.com/office/word/2010/wordprocessingInk" xmlns:wne="http://schemas.microsoft.com/office/word/2006/wordml" xmlns:wps="http://schemas.microsoft.com/office/word/2010/wordprocessingShape" mc:Ignorable="w14 wp14">
+<w:hdr xmlns:wpc="http://schemas.microsoft.com/office/word/2010/wordprocessingCanvas" xmlns:mc="http://schemas.openxmlformats.org/markup-compatibility/2006" xmlns:o="urn:schemas-microsoft-com:office:office" xmlns:r="http://schemas.openxmlformats.org/officeDocument/2006/relationships" xmlns:m="http://schemas.openxmlformats.org/officeDocument/2006/math" xmlns:v="urn:schemas-microsoft-com:vml" xmlns:wp14="http://schemas.microsoft.com/office/word/2010/wordprocessingDrawing" xmlns:wp="http://schemas.openxmlformats.org/drawingml/2006/wordprocessingDrawing" xmlns:w10="urn:schemas-microsoft-com:office:word" xmlns:w="http://schemas.openxmlformats.org/wordprocessingml/2006/main" xmlns:w14="http://schemas.microsoft.com/office/word/2010/wordml" xmlns:w15="http://schemas.microsoft.com/office/word/2012/wordml" xmlns:wpg="http://schemas.microsoft.com/office/word/2010/wordprocessingGroup" xmlns:wpi="http://schemas.microsoft.com/office/word/2010/wordprocessingInk" xmlns:wne="http://schemas.microsoft.com/office/word/2006/wordml" xmlns:wps="http://schemas.microsoft.com/office/word/2010/wordprocessingShape" mc:Ignorable="w14 w15 wp14">
   <w:p>
     <w:pPr>
       <w:pStyle w:val="Header"/>
@@ -33662,8 +39621,124 @@
 </file>
 
 <file path=word/numbering.xml><?xml version="1.0" encoding="utf-8"?>
-<w:numbering xmlns:wpc="http://schemas.microsoft.com/office/word/2010/wordprocessingCanvas" xmlns:mc="http://schemas.openxmlformats.org/markup-compatibility/2006" xmlns:o="urn:schemas-microsoft-com:office:office" xmlns:r="http://schemas.openxmlformats.org/officeDocument/2006/relationships" xmlns:m="http://schemas.openxmlformats.org/officeDocument/2006/math" xmlns:v="urn:schemas-microsoft-com:vml" xmlns:wp14="http://schemas.microsoft.com/office/word/2010/wordprocessingDrawing" xmlns:wp="http://schemas.openxmlformats.org/drawingml/2006/wordprocessingDrawing" xmlns:w10="urn:schemas-microsoft-com:office:word" xmlns:w="http://schemas.openxmlformats.org/wordprocessingml/2006/main" xmlns:w14="http://schemas.microsoft.com/office/word/2010/wordml" xmlns:wpg="http://schemas.microsoft.com/office/word/2010/wordprocessingGroup" xmlns:wpi="http://schemas.microsoft.com/office/word/2010/wordprocessingInk" xmlns:wne="http://schemas.microsoft.com/office/word/2006/wordml" xmlns:wps="http://schemas.microsoft.com/office/word/2010/wordprocessingShape" mc:Ignorable="w14 wp14">
-  <w:abstractNum w:abstractNumId="0">
+<w:numbering xmlns:wpc="http://schemas.microsoft.com/office/word/2010/wordprocessingCanvas" xmlns:mc="http://schemas.openxmlformats.org/markup-compatibility/2006" xmlns:o="urn:schemas-microsoft-com:office:office" xmlns:r="http://schemas.openxmlformats.org/officeDocument/2006/relationships" xmlns:m="http://schemas.openxmlformats.org/officeDocument/2006/math" xmlns:v="urn:schemas-microsoft-com:vml" xmlns:wp14="http://schemas.microsoft.com/office/word/2010/wordprocessingDrawing" xmlns:wp="http://schemas.openxmlformats.org/drawingml/2006/wordprocessingDrawing" xmlns:w10="urn:schemas-microsoft-com:office:word" xmlns:w="http://schemas.openxmlformats.org/wordprocessingml/2006/main" xmlns:w14="http://schemas.microsoft.com/office/word/2010/wordml" xmlns:w15="http://schemas.microsoft.com/office/word/2012/wordml" xmlns:wpg="http://schemas.microsoft.com/office/word/2010/wordprocessingGroup" xmlns:wpi="http://schemas.microsoft.com/office/word/2010/wordprocessingInk" xmlns:wne="http://schemas.microsoft.com/office/word/2006/wordml" xmlns:wps="http://schemas.microsoft.com/office/word/2010/wordprocessingShape" mc:Ignorable="w14 w15 wp14">
+  <w:abstractNum w:abstractNumId="0" w15:restartNumberingAfterBreak="0">
+    <w:nsid w:val="11483A16"/>
+    <w:multiLevelType w:val="hybridMultilevel"/>
+    <w:tmpl w:val="DB5857C8"/>
+    <w:lvl w:ilvl="0" w:tplc="0409000F">
+      <w:start w:val="1"/>
+      <w:numFmt w:val="decimal"/>
+      <w:lvlText w:val="%1."/>
+      <w:lvlJc w:val="left"/>
+      <w:pPr>
+        <w:tabs>
+          <w:tab w:val="num" w:pos="720"/>
+        </w:tabs>
+        <w:ind w:left="720" w:hanging="360"/>
+      </w:pPr>
+    </w:lvl>
+    <w:lvl w:ilvl="1" w:tplc="4056895E">
+      <w:start w:val="1"/>
+      <w:numFmt w:val="decimal"/>
+      <w:lvlText w:val="%2."/>
+      <w:lvlJc w:val="left"/>
+      <w:pPr>
+        <w:tabs>
+          <w:tab w:val="num" w:pos="1440"/>
+        </w:tabs>
+        <w:ind w:left="1440" w:hanging="360"/>
+      </w:pPr>
+      <w:rPr>
+        <w:rFonts w:hint="default"/>
+      </w:rPr>
+    </w:lvl>
+    <w:lvl w:ilvl="2" w:tplc="0409001B" w:tentative="1">
+      <w:start w:val="1"/>
+      <w:numFmt w:val="lowerRoman"/>
+      <w:lvlText w:val="%3."/>
+      <w:lvlJc w:val="right"/>
+      <w:pPr>
+        <w:tabs>
+          <w:tab w:val="num" w:pos="2160"/>
+        </w:tabs>
+        <w:ind w:left="2160" w:hanging="180"/>
+      </w:pPr>
+    </w:lvl>
+    <w:lvl w:ilvl="3" w:tplc="0409000F" w:tentative="1">
+      <w:start w:val="1"/>
+      <w:numFmt w:val="decimal"/>
+      <w:lvlText w:val="%4."/>
+      <w:lvlJc w:val="left"/>
+      <w:pPr>
+        <w:tabs>
+          <w:tab w:val="num" w:pos="2880"/>
+        </w:tabs>
+        <w:ind w:left="2880" w:hanging="360"/>
+      </w:pPr>
+    </w:lvl>
+    <w:lvl w:ilvl="4" w:tplc="04090019" w:tentative="1">
+      <w:start w:val="1"/>
+      <w:numFmt w:val="lowerLetter"/>
+      <w:lvlText w:val="%5."/>
+      <w:lvlJc w:val="left"/>
+      <w:pPr>
+        <w:tabs>
+          <w:tab w:val="num" w:pos="3600"/>
+        </w:tabs>
+        <w:ind w:left="3600" w:hanging="360"/>
+      </w:pPr>
+    </w:lvl>
+    <w:lvl w:ilvl="5" w:tplc="0409001B" w:tentative="1">
+      <w:start w:val="1"/>
+      <w:numFmt w:val="lowerRoman"/>
+      <w:lvlText w:val="%6."/>
+      <w:lvlJc w:val="right"/>
+      <w:pPr>
+        <w:tabs>
+          <w:tab w:val="num" w:pos="4320"/>
+        </w:tabs>
+        <w:ind w:left="4320" w:hanging="180"/>
+      </w:pPr>
+    </w:lvl>
+    <w:lvl w:ilvl="6" w:tplc="0409000F" w:tentative="1">
+      <w:start w:val="1"/>
+      <w:numFmt w:val="decimal"/>
+      <w:lvlText w:val="%7."/>
+      <w:lvlJc w:val="left"/>
+      <w:pPr>
+        <w:tabs>
+          <w:tab w:val="num" w:pos="5040"/>
+        </w:tabs>
+        <w:ind w:left="5040" w:hanging="360"/>
+      </w:pPr>
+    </w:lvl>
+    <w:lvl w:ilvl="7" w:tplc="04090019" w:tentative="1">
+      <w:start w:val="1"/>
+      <w:numFmt w:val="lowerLetter"/>
+      <w:lvlText w:val="%8."/>
+      <w:lvlJc w:val="left"/>
+      <w:pPr>
+        <w:tabs>
+          <w:tab w:val="num" w:pos="5760"/>
+        </w:tabs>
+        <w:ind w:left="5760" w:hanging="360"/>
+      </w:pPr>
+    </w:lvl>
+    <w:lvl w:ilvl="8" w:tplc="0409001B" w:tentative="1">
+      <w:start w:val="1"/>
+      <w:numFmt w:val="lowerRoman"/>
+      <w:lvlText w:val="%9."/>
+      <w:lvlJc w:val="right"/>
+      <w:pPr>
+        <w:tabs>
+          <w:tab w:val="num" w:pos="6480"/>
+        </w:tabs>
+        <w:ind w:left="6480" w:hanging="180"/>
+      </w:pPr>
+    </w:lvl>
+  </w:abstractNum>
+  <w:abstractNum w:abstractNumId="1" w15:restartNumberingAfterBreak="0">
     <w:nsid w:val="1419405C"/>
     <w:multiLevelType w:val="hybridMultilevel"/>
     <w:tmpl w:val="C690071A"/>
@@ -33779,7 +39854,7 @@
       </w:pPr>
     </w:lvl>
   </w:abstractNum>
-  <w:abstractNum w:abstractNumId="1">
+  <w:abstractNum w:abstractNumId="2" w15:restartNumberingAfterBreak="0">
     <w:nsid w:val="16AE50D0"/>
     <w:multiLevelType w:val="hybridMultilevel"/>
     <w:tmpl w:val="51FE1318"/>
@@ -33895,7 +39970,7 @@
       </w:pPr>
     </w:lvl>
   </w:abstractNum>
-  <w:abstractNum w:abstractNumId="2">
+  <w:abstractNum w:abstractNumId="3" w15:restartNumberingAfterBreak="0">
     <w:nsid w:val="223E5C13"/>
     <w:multiLevelType w:val="hybridMultilevel"/>
     <w:tmpl w:val="C9EAC716"/>
@@ -34011,7 +40086,7 @@
       </w:pPr>
     </w:lvl>
   </w:abstractNum>
-  <w:abstractNum w:abstractNumId="3">
+  <w:abstractNum w:abstractNumId="4" w15:restartNumberingAfterBreak="0">
     <w:nsid w:val="281036F4"/>
     <w:multiLevelType w:val="hybridMultilevel"/>
     <w:tmpl w:val="BA1AEA04"/>
@@ -34127,7 +40202,7 @@
       </w:pPr>
     </w:lvl>
   </w:abstractNum>
-  <w:abstractNum w:abstractNumId="4">
+  <w:abstractNum w:abstractNumId="5" w15:restartNumberingAfterBreak="0">
     <w:nsid w:val="2E326F6D"/>
     <w:multiLevelType w:val="hybridMultilevel"/>
     <w:tmpl w:val="C9EAC716"/>
@@ -34243,10 +40318,10 @@
       </w:pPr>
     </w:lvl>
   </w:abstractNum>
-  <w:abstractNum w:abstractNumId="5">
-    <w:nsid w:val="388921D8"/>
+  <w:abstractNum w:abstractNumId="6" w15:restartNumberingAfterBreak="0">
+    <w:nsid w:val="380C5242"/>
     <w:multiLevelType w:val="hybridMultilevel"/>
-    <w:tmpl w:val="D360B8B6"/>
+    <w:tmpl w:val="05CA8ECE"/>
     <w:lvl w:ilvl="0" w:tplc="0409000F">
       <w:start w:val="1"/>
       <w:numFmt w:val="decimal"/>
@@ -34359,7 +40434,123 @@
       </w:pPr>
     </w:lvl>
   </w:abstractNum>
-  <w:abstractNum w:abstractNumId="6">
+  <w:abstractNum w:abstractNumId="7" w15:restartNumberingAfterBreak="0">
+    <w:nsid w:val="388921D8"/>
+    <w:multiLevelType w:val="hybridMultilevel"/>
+    <w:tmpl w:val="5D0E79A2"/>
+    <w:lvl w:ilvl="0" w:tplc="0409000F">
+      <w:start w:val="1"/>
+      <w:numFmt w:val="decimal"/>
+      <w:lvlText w:val="%1."/>
+      <w:lvlJc w:val="left"/>
+      <w:pPr>
+        <w:tabs>
+          <w:tab w:val="num" w:pos="720"/>
+        </w:tabs>
+        <w:ind w:left="720" w:hanging="360"/>
+      </w:pPr>
+    </w:lvl>
+    <w:lvl w:ilvl="1" w:tplc="4056895E">
+      <w:start w:val="1"/>
+      <w:numFmt w:val="decimal"/>
+      <w:lvlText w:val="%2."/>
+      <w:lvlJc w:val="left"/>
+      <w:pPr>
+        <w:tabs>
+          <w:tab w:val="num" w:pos="1440"/>
+        </w:tabs>
+        <w:ind w:left="1440" w:hanging="360"/>
+      </w:pPr>
+      <w:rPr>
+        <w:rFonts w:hint="default"/>
+      </w:rPr>
+    </w:lvl>
+    <w:lvl w:ilvl="2" w:tplc="0409001B" w:tentative="1">
+      <w:start w:val="1"/>
+      <w:numFmt w:val="lowerRoman"/>
+      <w:lvlText w:val="%3."/>
+      <w:lvlJc w:val="right"/>
+      <w:pPr>
+        <w:tabs>
+          <w:tab w:val="num" w:pos="2160"/>
+        </w:tabs>
+        <w:ind w:left="2160" w:hanging="180"/>
+      </w:pPr>
+    </w:lvl>
+    <w:lvl w:ilvl="3" w:tplc="0409000F" w:tentative="1">
+      <w:start w:val="1"/>
+      <w:numFmt w:val="decimal"/>
+      <w:lvlText w:val="%4."/>
+      <w:lvlJc w:val="left"/>
+      <w:pPr>
+        <w:tabs>
+          <w:tab w:val="num" w:pos="2880"/>
+        </w:tabs>
+        <w:ind w:left="2880" w:hanging="360"/>
+      </w:pPr>
+    </w:lvl>
+    <w:lvl w:ilvl="4" w:tplc="04090019" w:tentative="1">
+      <w:start w:val="1"/>
+      <w:numFmt w:val="lowerLetter"/>
+      <w:lvlText w:val="%5."/>
+      <w:lvlJc w:val="left"/>
+      <w:pPr>
+        <w:tabs>
+          <w:tab w:val="num" w:pos="3600"/>
+        </w:tabs>
+        <w:ind w:left="3600" w:hanging="360"/>
+      </w:pPr>
+    </w:lvl>
+    <w:lvl w:ilvl="5" w:tplc="0409001B" w:tentative="1">
+      <w:start w:val="1"/>
+      <w:numFmt w:val="lowerRoman"/>
+      <w:lvlText w:val="%6."/>
+      <w:lvlJc w:val="right"/>
+      <w:pPr>
+        <w:tabs>
+          <w:tab w:val="num" w:pos="4320"/>
+        </w:tabs>
+        <w:ind w:left="4320" w:hanging="180"/>
+      </w:pPr>
+    </w:lvl>
+    <w:lvl w:ilvl="6" w:tplc="0409000F" w:tentative="1">
+      <w:start w:val="1"/>
+      <w:numFmt w:val="decimal"/>
+      <w:lvlText w:val="%7."/>
+      <w:lvlJc w:val="left"/>
+      <w:pPr>
+        <w:tabs>
+          <w:tab w:val="num" w:pos="5040"/>
+        </w:tabs>
+        <w:ind w:left="5040" w:hanging="360"/>
+      </w:pPr>
+    </w:lvl>
+    <w:lvl w:ilvl="7" w:tplc="04090019" w:tentative="1">
+      <w:start w:val="1"/>
+      <w:numFmt w:val="lowerLetter"/>
+      <w:lvlText w:val="%8."/>
+      <w:lvlJc w:val="left"/>
+      <w:pPr>
+        <w:tabs>
+          <w:tab w:val="num" w:pos="5760"/>
+        </w:tabs>
+        <w:ind w:left="5760" w:hanging="360"/>
+      </w:pPr>
+    </w:lvl>
+    <w:lvl w:ilvl="8" w:tplc="0409001B" w:tentative="1">
+      <w:start w:val="1"/>
+      <w:numFmt w:val="lowerRoman"/>
+      <w:lvlText w:val="%9."/>
+      <w:lvlJc w:val="right"/>
+      <w:pPr>
+        <w:tabs>
+          <w:tab w:val="num" w:pos="6480"/>
+        </w:tabs>
+        <w:ind w:left="6480" w:hanging="180"/>
+      </w:pPr>
+    </w:lvl>
+  </w:abstractNum>
+  <w:abstractNum w:abstractNumId="8" w15:restartNumberingAfterBreak="0">
     <w:nsid w:val="43264037"/>
     <w:multiLevelType w:val="hybridMultilevel"/>
     <w:tmpl w:val="CF1E3B96"/>
@@ -34475,7 +40666,7 @@
       </w:pPr>
     </w:lvl>
   </w:abstractNum>
-  <w:abstractNum w:abstractNumId="7">
+  <w:abstractNum w:abstractNumId="9" w15:restartNumberingAfterBreak="0">
     <w:nsid w:val="495E658E"/>
     <w:multiLevelType w:val="hybridMultilevel"/>
     <w:tmpl w:val="937227F2"/>
@@ -34591,7 +40782,7 @@
       </w:pPr>
     </w:lvl>
   </w:abstractNum>
-  <w:abstractNum w:abstractNumId="8">
+  <w:abstractNum w:abstractNumId="10" w15:restartNumberingAfterBreak="0">
     <w:nsid w:val="4C9B20E6"/>
     <w:multiLevelType w:val="hybridMultilevel"/>
     <w:tmpl w:val="126AE5BC"/>
@@ -34703,7 +40894,7 @@
       </w:rPr>
     </w:lvl>
   </w:abstractNum>
-  <w:abstractNum w:abstractNumId="9">
+  <w:abstractNum w:abstractNumId="11" w15:restartNumberingAfterBreak="0">
     <w:nsid w:val="61C46C33"/>
     <w:multiLevelType w:val="hybridMultilevel"/>
     <w:tmpl w:val="18DAB43C"/>
@@ -34819,7 +41010,7 @@
       </w:pPr>
     </w:lvl>
   </w:abstractNum>
-  <w:abstractNum w:abstractNumId="10">
+  <w:abstractNum w:abstractNumId="12" w15:restartNumberingAfterBreak="0">
     <w:nsid w:val="63CC6532"/>
     <w:multiLevelType w:val="hybridMultilevel"/>
     <w:tmpl w:val="223482B0"/>
@@ -34935,45 +41126,170 @@
       </w:pPr>
     </w:lvl>
   </w:abstractNum>
+  <w:abstractNum w:abstractNumId="13" w15:restartNumberingAfterBreak="0">
+    <w:nsid w:val="765C70F0"/>
+    <w:multiLevelType w:val="hybridMultilevel"/>
+    <w:tmpl w:val="D360B8B6"/>
+    <w:lvl w:ilvl="0" w:tplc="0409000F">
+      <w:start w:val="1"/>
+      <w:numFmt w:val="decimal"/>
+      <w:lvlText w:val="%1."/>
+      <w:lvlJc w:val="left"/>
+      <w:pPr>
+        <w:tabs>
+          <w:tab w:val="num" w:pos="720"/>
+        </w:tabs>
+        <w:ind w:left="720" w:hanging="360"/>
+      </w:pPr>
+    </w:lvl>
+    <w:lvl w:ilvl="1" w:tplc="4056895E">
+      <w:start w:val="1"/>
+      <w:numFmt w:val="decimal"/>
+      <w:lvlText w:val="%2."/>
+      <w:lvlJc w:val="left"/>
+      <w:pPr>
+        <w:tabs>
+          <w:tab w:val="num" w:pos="1440"/>
+        </w:tabs>
+        <w:ind w:left="1440" w:hanging="360"/>
+      </w:pPr>
+      <w:rPr>
+        <w:rFonts w:hint="default"/>
+      </w:rPr>
+    </w:lvl>
+    <w:lvl w:ilvl="2" w:tplc="0409001B" w:tentative="1">
+      <w:start w:val="1"/>
+      <w:numFmt w:val="lowerRoman"/>
+      <w:lvlText w:val="%3."/>
+      <w:lvlJc w:val="right"/>
+      <w:pPr>
+        <w:tabs>
+          <w:tab w:val="num" w:pos="2160"/>
+        </w:tabs>
+        <w:ind w:left="2160" w:hanging="180"/>
+      </w:pPr>
+    </w:lvl>
+    <w:lvl w:ilvl="3" w:tplc="0409000F" w:tentative="1">
+      <w:start w:val="1"/>
+      <w:numFmt w:val="decimal"/>
+      <w:lvlText w:val="%4."/>
+      <w:lvlJc w:val="left"/>
+      <w:pPr>
+        <w:tabs>
+          <w:tab w:val="num" w:pos="2880"/>
+        </w:tabs>
+        <w:ind w:left="2880" w:hanging="360"/>
+      </w:pPr>
+    </w:lvl>
+    <w:lvl w:ilvl="4" w:tplc="04090019" w:tentative="1">
+      <w:start w:val="1"/>
+      <w:numFmt w:val="lowerLetter"/>
+      <w:lvlText w:val="%5."/>
+      <w:lvlJc w:val="left"/>
+      <w:pPr>
+        <w:tabs>
+          <w:tab w:val="num" w:pos="3600"/>
+        </w:tabs>
+        <w:ind w:left="3600" w:hanging="360"/>
+      </w:pPr>
+    </w:lvl>
+    <w:lvl w:ilvl="5" w:tplc="0409001B" w:tentative="1">
+      <w:start w:val="1"/>
+      <w:numFmt w:val="lowerRoman"/>
+      <w:lvlText w:val="%6."/>
+      <w:lvlJc w:val="right"/>
+      <w:pPr>
+        <w:tabs>
+          <w:tab w:val="num" w:pos="4320"/>
+        </w:tabs>
+        <w:ind w:left="4320" w:hanging="180"/>
+      </w:pPr>
+    </w:lvl>
+    <w:lvl w:ilvl="6" w:tplc="0409000F" w:tentative="1">
+      <w:start w:val="1"/>
+      <w:numFmt w:val="decimal"/>
+      <w:lvlText w:val="%7."/>
+      <w:lvlJc w:val="left"/>
+      <w:pPr>
+        <w:tabs>
+          <w:tab w:val="num" w:pos="5040"/>
+        </w:tabs>
+        <w:ind w:left="5040" w:hanging="360"/>
+      </w:pPr>
+    </w:lvl>
+    <w:lvl w:ilvl="7" w:tplc="04090019" w:tentative="1">
+      <w:start w:val="1"/>
+      <w:numFmt w:val="lowerLetter"/>
+      <w:lvlText w:val="%8."/>
+      <w:lvlJc w:val="left"/>
+      <w:pPr>
+        <w:tabs>
+          <w:tab w:val="num" w:pos="5760"/>
+        </w:tabs>
+        <w:ind w:left="5760" w:hanging="360"/>
+      </w:pPr>
+    </w:lvl>
+    <w:lvl w:ilvl="8" w:tplc="0409001B" w:tentative="1">
+      <w:start w:val="1"/>
+      <w:numFmt w:val="lowerRoman"/>
+      <w:lvlText w:val="%9."/>
+      <w:lvlJc w:val="right"/>
+      <w:pPr>
+        <w:tabs>
+          <w:tab w:val="num" w:pos="6480"/>
+        </w:tabs>
+        <w:ind w:left="6480" w:hanging="180"/>
+      </w:pPr>
+    </w:lvl>
+  </w:abstractNum>
   <w:num w:numId="1">
+    <w:abstractNumId w:val="10"/>
+  </w:num>
+  <w:num w:numId="2">
+    <w:abstractNumId w:val="7"/>
+  </w:num>
+  <w:num w:numId="3">
+    <w:abstractNumId w:val="11"/>
+  </w:num>
+  <w:num w:numId="4">
+    <w:abstractNumId w:val="4"/>
+  </w:num>
+  <w:num w:numId="5">
     <w:abstractNumId w:val="8"/>
   </w:num>
-  <w:num w:numId="2">
+  <w:num w:numId="6">
     <w:abstractNumId w:val="5"/>
   </w:num>
-  <w:num w:numId="3">
+  <w:num w:numId="7">
+    <w:abstractNumId w:val="3"/>
+  </w:num>
+  <w:num w:numId="8">
+    <w:abstractNumId w:val="12"/>
+  </w:num>
+  <w:num w:numId="9">
+    <w:abstractNumId w:val="2"/>
+  </w:num>
+  <w:num w:numId="10">
+    <w:abstractNumId w:val="1"/>
+  </w:num>
+  <w:num w:numId="11">
     <w:abstractNumId w:val="9"/>
   </w:num>
-  <w:num w:numId="4">
-    <w:abstractNumId w:val="3"/>
+  <w:num w:numId="12">
+    <w:abstractNumId w:val="13"/>
   </w:num>
-  <w:num w:numId="5">
+  <w:num w:numId="13">
     <w:abstractNumId w:val="6"/>
   </w:num>
-  <w:num w:numId="6">
-    <w:abstractNumId w:val="4"/>
-  </w:num>
-  <w:num w:numId="7">
-    <w:abstractNumId w:val="2"/>
-  </w:num>
-  <w:num w:numId="8">
-    <w:abstractNumId w:val="10"/>
-  </w:num>
-  <w:num w:numId="9">
-    <w:abstractNumId w:val="1"/>
-  </w:num>
-  <w:num w:numId="10">
+  <w:num w:numId="14">
     <w:abstractNumId w:val="0"/>
-  </w:num>
-  <w:num w:numId="11">
-    <w:abstractNumId w:val="7"/>
   </w:num>
   <w:numIdMacAtCleanup w:val="2"/>
 </w:numbering>
 </file>
 
 <file path=word/styles.xml><?xml version="1.0" encoding="utf-8"?>
-<w:styles xmlns:mc="http://schemas.openxmlformats.org/markup-compatibility/2006" xmlns:r="http://schemas.openxmlformats.org/officeDocument/2006/relationships" xmlns:w="http://schemas.openxmlformats.org/wordprocessingml/2006/main" xmlns:w14="http://schemas.microsoft.com/office/word/2010/wordml" mc:Ignorable="w14">
+<w:styles xmlns:mc="http://schemas.openxmlformats.org/markup-compatibility/2006" xmlns:r="http://schemas.openxmlformats.org/officeDocument/2006/relationships" xmlns:w="http://schemas.openxmlformats.org/wordprocessingml/2006/main" xmlns:w14="http://schemas.microsoft.com/office/word/2010/wordml" xmlns:w15="http://schemas.microsoft.com/office/word/2012/wordml" mc:Ignorable="w14 w15">
   <w:docDefaults>
     <w:rPrDefault>
       <w:rPr>
@@ -34983,7 +41299,7 @@
     </w:rPrDefault>
     <w:pPrDefault/>
   </w:docDefaults>
-  <w:latentStyles w:defLockedState="0" w:defUIPriority="0" w:defSemiHidden="0" w:defUnhideWhenUsed="0" w:defQFormat="0" w:count="267">
+  <w:latentStyles w:defLockedState="0" w:defUIPriority="0" w:defSemiHidden="0" w:defUnhideWhenUsed="0" w:defQFormat="0" w:count="371">
     <w:lsdException w:name="Normal" w:qFormat="1"/>
     <w:lsdException w:name="heading 1" w:uiPriority="9" w:qFormat="1"/>
     <w:lsdException w:name="heading 2" w:qFormat="1"/>
@@ -34994,18 +41310,146 @@
     <w:lsdException w:name="heading 7" w:semiHidden="1" w:unhideWhenUsed="1" w:qFormat="1"/>
     <w:lsdException w:name="heading 8" w:semiHidden="1" w:unhideWhenUsed="1" w:qFormat="1"/>
     <w:lsdException w:name="heading 9" w:semiHidden="1" w:unhideWhenUsed="1" w:qFormat="1"/>
-    <w:lsdException w:name="toc 1" w:uiPriority="39"/>
-    <w:lsdException w:name="toc 2" w:uiPriority="39"/>
+    <w:lsdException w:name="index 1" w:semiHidden="1" w:unhideWhenUsed="1"/>
+    <w:lsdException w:name="index 2" w:semiHidden="1" w:unhideWhenUsed="1"/>
+    <w:lsdException w:name="index 3" w:semiHidden="1" w:unhideWhenUsed="1"/>
+    <w:lsdException w:name="index 4" w:semiHidden="1" w:unhideWhenUsed="1"/>
+    <w:lsdException w:name="index 5" w:semiHidden="1" w:unhideWhenUsed="1"/>
+    <w:lsdException w:name="index 6" w:semiHidden="1" w:unhideWhenUsed="1"/>
+    <w:lsdException w:name="index 7" w:semiHidden="1" w:unhideWhenUsed="1"/>
+    <w:lsdException w:name="index 8" w:semiHidden="1" w:unhideWhenUsed="1"/>
+    <w:lsdException w:name="index 9" w:semiHidden="1" w:unhideWhenUsed="1"/>
+    <w:lsdException w:name="toc 1" w:semiHidden="1" w:uiPriority="39" w:unhideWhenUsed="1"/>
+    <w:lsdException w:name="toc 2" w:semiHidden="1" w:uiPriority="39" w:unhideWhenUsed="1"/>
+    <w:lsdException w:name="toc 3" w:semiHidden="1" w:unhideWhenUsed="1"/>
+    <w:lsdException w:name="toc 4" w:semiHidden="1" w:unhideWhenUsed="1"/>
+    <w:lsdException w:name="toc 5" w:semiHidden="1" w:unhideWhenUsed="1"/>
+    <w:lsdException w:name="toc 6" w:semiHidden="1" w:unhideWhenUsed="1"/>
+    <w:lsdException w:name="toc 7" w:semiHidden="1" w:unhideWhenUsed="1"/>
+    <w:lsdException w:name="toc 8" w:semiHidden="1" w:unhideWhenUsed="1"/>
+    <w:lsdException w:name="toc 9" w:semiHidden="1" w:unhideWhenUsed="1"/>
+    <w:lsdException w:name="Normal Indent" w:semiHidden="1" w:unhideWhenUsed="1"/>
+    <w:lsdException w:name="footnote text" w:semiHidden="1" w:unhideWhenUsed="1"/>
+    <w:lsdException w:name="annotation text" w:semiHidden="1" w:unhideWhenUsed="1"/>
+    <w:lsdException w:name="header" w:semiHidden="1" w:unhideWhenUsed="1"/>
+    <w:lsdException w:name="footer" w:semiHidden="1" w:unhideWhenUsed="1"/>
+    <w:lsdException w:name="index heading" w:semiHidden="1" w:unhideWhenUsed="1"/>
     <w:lsdException w:name="caption" w:semiHidden="1" w:unhideWhenUsed="1" w:qFormat="1"/>
+    <w:lsdException w:name="table of figures" w:semiHidden="1" w:unhideWhenUsed="1"/>
+    <w:lsdException w:name="envelope address" w:semiHidden="1" w:unhideWhenUsed="1"/>
+    <w:lsdException w:name="envelope return" w:semiHidden="1" w:unhideWhenUsed="1"/>
+    <w:lsdException w:name="footnote reference" w:semiHidden="1" w:unhideWhenUsed="1"/>
+    <w:lsdException w:name="annotation reference" w:semiHidden="1" w:unhideWhenUsed="1"/>
+    <w:lsdException w:name="line number" w:semiHidden="1" w:unhideWhenUsed="1"/>
+    <w:lsdException w:name="page number" w:semiHidden="1" w:unhideWhenUsed="1"/>
+    <w:lsdException w:name="endnote reference" w:semiHidden="1" w:unhideWhenUsed="1"/>
+    <w:lsdException w:name="endnote text" w:semiHidden="1" w:unhideWhenUsed="1"/>
+    <w:lsdException w:name="table of authorities" w:semiHidden="1" w:unhideWhenUsed="1"/>
+    <w:lsdException w:name="macro" w:semiHidden="1" w:unhideWhenUsed="1"/>
+    <w:lsdException w:name="toa heading" w:semiHidden="1" w:unhideWhenUsed="1"/>
+    <w:lsdException w:name="List" w:semiHidden="1" w:unhideWhenUsed="1"/>
+    <w:lsdException w:name="List Bullet" w:semiHidden="1" w:unhideWhenUsed="1"/>
+    <w:lsdException w:name="List 2" w:semiHidden="1" w:unhideWhenUsed="1"/>
+    <w:lsdException w:name="List 3" w:semiHidden="1" w:unhideWhenUsed="1"/>
+    <w:lsdException w:name="List Bullet 2" w:semiHidden="1" w:unhideWhenUsed="1"/>
+    <w:lsdException w:name="List Bullet 3" w:semiHidden="1" w:unhideWhenUsed="1"/>
+    <w:lsdException w:name="List Bullet 4" w:semiHidden="1" w:unhideWhenUsed="1"/>
+    <w:lsdException w:name="List Bullet 5" w:semiHidden="1" w:unhideWhenUsed="1"/>
+    <w:lsdException w:name="List Number 2" w:semiHidden="1" w:unhideWhenUsed="1"/>
+    <w:lsdException w:name="List Number 3" w:semiHidden="1" w:unhideWhenUsed="1"/>
+    <w:lsdException w:name="List Number 4" w:semiHidden="1" w:unhideWhenUsed="1"/>
+    <w:lsdException w:name="List Number 5" w:semiHidden="1" w:unhideWhenUsed="1"/>
     <w:lsdException w:name="Title" w:qFormat="1"/>
-    <w:lsdException w:name="Body Text" w:uiPriority="99"/>
+    <w:lsdException w:name="Closing" w:semiHidden="1" w:unhideWhenUsed="1"/>
+    <w:lsdException w:name="Signature" w:semiHidden="1" w:unhideWhenUsed="1"/>
+    <w:lsdException w:name="Default Paragraph Font" w:semiHidden="1" w:unhideWhenUsed="1"/>
+    <w:lsdException w:name="Body Text" w:semiHidden="1" w:uiPriority="99" w:unhideWhenUsed="1"/>
+    <w:lsdException w:name="Body Text Indent" w:semiHidden="1" w:unhideWhenUsed="1"/>
+    <w:lsdException w:name="List Continue" w:semiHidden="1" w:unhideWhenUsed="1"/>
+    <w:lsdException w:name="List Continue 2" w:semiHidden="1" w:unhideWhenUsed="1"/>
+    <w:lsdException w:name="List Continue 3" w:semiHidden="1" w:unhideWhenUsed="1"/>
+    <w:lsdException w:name="List Continue 4" w:semiHidden="1" w:unhideWhenUsed="1"/>
+    <w:lsdException w:name="List Continue 5" w:semiHidden="1" w:unhideWhenUsed="1"/>
+    <w:lsdException w:name="Message Header" w:semiHidden="1" w:unhideWhenUsed="1"/>
     <w:lsdException w:name="Subtitle" w:qFormat="1"/>
-    <w:lsdException w:name="Hyperlink" w:uiPriority="99"/>
+    <w:lsdException w:name="Body Text First Indent 2" w:semiHidden="1" w:unhideWhenUsed="1"/>
+    <w:lsdException w:name="Note Heading" w:semiHidden="1" w:unhideWhenUsed="1"/>
+    <w:lsdException w:name="Body Text 2" w:semiHidden="1" w:unhideWhenUsed="1"/>
+    <w:lsdException w:name="Body Text 3" w:semiHidden="1" w:unhideWhenUsed="1"/>
+    <w:lsdException w:name="Body Text Indent 2" w:semiHidden="1" w:unhideWhenUsed="1"/>
+    <w:lsdException w:name="Body Text Indent 3" w:semiHidden="1" w:unhideWhenUsed="1"/>
+    <w:lsdException w:name="Block Text" w:semiHidden="1" w:unhideWhenUsed="1"/>
+    <w:lsdException w:name="Hyperlink" w:semiHidden="1" w:uiPriority="99" w:unhideWhenUsed="1"/>
+    <w:lsdException w:name="FollowedHyperlink" w:semiHidden="1" w:unhideWhenUsed="1"/>
     <w:lsdException w:name="Strong" w:uiPriority="22" w:qFormat="1"/>
     <w:lsdException w:name="Emphasis" w:qFormat="1"/>
-    <w:lsdException w:name="Normal (Web)" w:uiPriority="99"/>
-    <w:lsdException w:name="No List" w:uiPriority="99"/>
+    <w:lsdException w:name="Document Map" w:semiHidden="1" w:unhideWhenUsed="1"/>
+    <w:lsdException w:name="Plain Text" w:semiHidden="1" w:unhideWhenUsed="1"/>
+    <w:lsdException w:name="E-mail Signature" w:semiHidden="1" w:unhideWhenUsed="1"/>
+    <w:lsdException w:name="HTML Top of Form" w:semiHidden="1" w:unhideWhenUsed="1"/>
+    <w:lsdException w:name="HTML Bottom of Form" w:semiHidden="1" w:unhideWhenUsed="1"/>
+    <w:lsdException w:name="Normal (Web)" w:semiHidden="1" w:uiPriority="99" w:unhideWhenUsed="1"/>
+    <w:lsdException w:name="HTML Acronym" w:semiHidden="1" w:unhideWhenUsed="1"/>
+    <w:lsdException w:name="HTML Address" w:semiHidden="1" w:unhideWhenUsed="1"/>
+    <w:lsdException w:name="HTML Cite" w:semiHidden="1" w:unhideWhenUsed="1"/>
+    <w:lsdException w:name="HTML Code" w:semiHidden="1" w:unhideWhenUsed="1"/>
+    <w:lsdException w:name="HTML Definition" w:semiHidden="1" w:unhideWhenUsed="1"/>
+    <w:lsdException w:name="HTML Keyboard" w:semiHidden="1" w:unhideWhenUsed="1"/>
+    <w:lsdException w:name="HTML Preformatted" w:semiHidden="1" w:unhideWhenUsed="1"/>
+    <w:lsdException w:name="HTML Sample" w:semiHidden="1" w:unhideWhenUsed="1"/>
+    <w:lsdException w:name="HTML Typewriter" w:semiHidden="1" w:unhideWhenUsed="1"/>
+    <w:lsdException w:name="HTML Variable" w:semiHidden="1" w:unhideWhenUsed="1"/>
+    <w:lsdException w:name="Normal Table" w:semiHidden="1" w:unhideWhenUsed="1"/>
+    <w:lsdException w:name="annotation subject" w:semiHidden="1" w:unhideWhenUsed="1"/>
+    <w:lsdException w:name="No List" w:semiHidden="1" w:uiPriority="99" w:unhideWhenUsed="1"/>
+    <w:lsdException w:name="Outline List 1" w:semiHidden="1" w:unhideWhenUsed="1"/>
+    <w:lsdException w:name="Outline List 2" w:semiHidden="1" w:unhideWhenUsed="1"/>
+    <w:lsdException w:name="Outline List 3" w:semiHidden="1" w:unhideWhenUsed="1"/>
+    <w:lsdException w:name="Table Simple 1" w:semiHidden="1" w:unhideWhenUsed="1"/>
+    <w:lsdException w:name="Table Simple 2" w:semiHidden="1" w:unhideWhenUsed="1"/>
+    <w:lsdException w:name="Table Simple 3" w:semiHidden="1" w:unhideWhenUsed="1"/>
+    <w:lsdException w:name="Table Classic 1" w:semiHidden="1" w:unhideWhenUsed="1"/>
+    <w:lsdException w:name="Table Classic 2" w:semiHidden="1" w:unhideWhenUsed="1"/>
+    <w:lsdException w:name="Table Classic 3" w:semiHidden="1" w:unhideWhenUsed="1"/>
+    <w:lsdException w:name="Table Classic 4" w:semiHidden="1" w:unhideWhenUsed="1"/>
+    <w:lsdException w:name="Table Colorful 1" w:semiHidden="1" w:unhideWhenUsed="1"/>
+    <w:lsdException w:name="Table Colorful 2" w:semiHidden="1" w:unhideWhenUsed="1"/>
+    <w:lsdException w:name="Table Colorful 3" w:semiHidden="1" w:unhideWhenUsed="1"/>
+    <w:lsdException w:name="Table Columns 1" w:semiHidden="1" w:unhideWhenUsed="1"/>
+    <w:lsdException w:name="Table Columns 2" w:semiHidden="1" w:unhideWhenUsed="1"/>
+    <w:lsdException w:name="Table Columns 3" w:semiHidden="1" w:unhideWhenUsed="1"/>
+    <w:lsdException w:name="Table Columns 4" w:semiHidden="1" w:unhideWhenUsed="1"/>
+    <w:lsdException w:name="Table Columns 5" w:semiHidden="1" w:unhideWhenUsed="1"/>
+    <w:lsdException w:name="Table Grid 1" w:semiHidden="1" w:unhideWhenUsed="1"/>
+    <w:lsdException w:name="Table Grid 2" w:semiHidden="1" w:unhideWhenUsed="1"/>
+    <w:lsdException w:name="Table Grid 3" w:semiHidden="1" w:unhideWhenUsed="1"/>
+    <w:lsdException w:name="Table Grid 4" w:semiHidden="1" w:unhideWhenUsed="1"/>
+    <w:lsdException w:name="Table Grid 5" w:semiHidden="1" w:unhideWhenUsed="1"/>
+    <w:lsdException w:name="Table Grid 6" w:semiHidden="1" w:unhideWhenUsed="1"/>
+    <w:lsdException w:name="Table Grid 7" w:semiHidden="1" w:unhideWhenUsed="1"/>
+    <w:lsdException w:name="Table Grid 8" w:semiHidden="1" w:unhideWhenUsed="1"/>
+    <w:lsdException w:name="Table List 1" w:semiHidden="1" w:unhideWhenUsed="1"/>
+    <w:lsdException w:name="Table List 2" w:semiHidden="1" w:unhideWhenUsed="1"/>
+    <w:lsdException w:name="Table List 3" w:semiHidden="1" w:unhideWhenUsed="1"/>
+    <w:lsdException w:name="Table List 4" w:semiHidden="1" w:unhideWhenUsed="1"/>
+    <w:lsdException w:name="Table List 5" w:semiHidden="1" w:unhideWhenUsed="1"/>
+    <w:lsdException w:name="Table List 6" w:semiHidden="1" w:unhideWhenUsed="1"/>
+    <w:lsdException w:name="Table List 7" w:semiHidden="1" w:unhideWhenUsed="1"/>
+    <w:lsdException w:name="Table List 8" w:semiHidden="1" w:unhideWhenUsed="1"/>
+    <w:lsdException w:name="Table 3D effects 1" w:semiHidden="1" w:unhideWhenUsed="1"/>
+    <w:lsdException w:name="Table 3D effects 2" w:semiHidden="1" w:unhideWhenUsed="1"/>
+    <w:lsdException w:name="Table 3D effects 3" w:semiHidden="1" w:unhideWhenUsed="1"/>
+    <w:lsdException w:name="Table Contemporary" w:semiHidden="1" w:unhideWhenUsed="1"/>
+    <w:lsdException w:name="Table Elegant" w:semiHidden="1" w:unhideWhenUsed="1"/>
+    <w:lsdException w:name="Table Professional" w:semiHidden="1" w:unhideWhenUsed="1"/>
+    <w:lsdException w:name="Table Subtle 1" w:semiHidden="1" w:unhideWhenUsed="1"/>
+    <w:lsdException w:name="Table Subtle 2" w:semiHidden="1" w:unhideWhenUsed="1"/>
+    <w:lsdException w:name="Table Web 1" w:semiHidden="1" w:unhideWhenUsed="1"/>
+    <w:lsdException w:name="Table Web 2" w:semiHidden="1" w:unhideWhenUsed="1"/>
+    <w:lsdException w:name="Table Web 3" w:semiHidden="1" w:unhideWhenUsed="1"/>
+    <w:lsdException w:name="Balloon Text" w:semiHidden="1" w:unhideWhenUsed="1"/>
     <w:lsdException w:name="Table Grid" w:uiPriority="59"/>
+    <w:lsdException w:name="Table Theme" w:semiHidden="1" w:unhideWhenUsed="1"/>
     <w:lsdException w:name="Placeholder Text" w:semiHidden="1" w:uiPriority="99"/>
     <w:lsdException w:name="No Spacing" w:uiPriority="1" w:qFormat="1"/>
     <w:lsdException w:name="Light Shading" w:uiPriority="60"/>
@@ -35117,811 +41561,110 @@
     <w:lsdException w:name="Book Title" w:uiPriority="33" w:qFormat="1"/>
     <w:lsdException w:name="Bibliography" w:semiHidden="1" w:uiPriority="37" w:unhideWhenUsed="1"/>
     <w:lsdException w:name="TOC Heading" w:semiHidden="1" w:uiPriority="39" w:unhideWhenUsed="1" w:qFormat="1"/>
-  </w:latentStyles>
-  <w:style w:type="paragraph" w:default="1" w:styleId="Normal">
-    <w:name w:val="Normal"/>
-    <w:qFormat/>
-    <w:rsid w:val="005B5351"/>
-    <w:pPr>
-      <w:overflowPunct w:val="0"/>
-      <w:autoSpaceDE w:val="0"/>
-      <w:autoSpaceDN w:val="0"/>
-      <w:adjustRightInd w:val="0"/>
-      <w:textAlignment w:val="baseline"/>
-    </w:pPr>
-  </w:style>
-  <w:style w:type="paragraph" w:styleId="Heading1">
-    <w:name w:val="heading 1"/>
-    <w:basedOn w:val="Normal"/>
-    <w:next w:val="Normal"/>
-    <w:link w:val="Heading1Char"/>
-    <w:uiPriority w:val="9"/>
-    <w:qFormat/>
-    <w:rsid w:val="00DB042F"/>
-    <w:pPr>
-      <w:keepNext/>
-      <w:outlineLvl w:val="0"/>
-    </w:pPr>
-    <w:rPr>
-      <w:b/>
-      <w:color w:val="FFFFFF"/>
-      <w:sz w:val="24"/>
-    </w:rPr>
-  </w:style>
-  <w:style w:type="paragraph" w:styleId="Heading2">
-    <w:name w:val="heading 2"/>
-    <w:basedOn w:val="Normal"/>
-    <w:next w:val="Normal"/>
-    <w:qFormat/>
-    <w:rsid w:val="00DB042F"/>
-    <w:pPr>
-      <w:keepNext/>
-      <w:outlineLvl w:val="1"/>
-    </w:pPr>
-    <w:rPr>
-      <w:b/>
-      <w:sz w:val="24"/>
-    </w:rPr>
-  </w:style>
-  <w:style w:type="paragraph" w:styleId="Heading3">
-    <w:name w:val="heading 3"/>
-    <w:basedOn w:val="Normal"/>
-    <w:next w:val="Normal"/>
-    <w:qFormat/>
-    <w:rsid w:val="00DB042F"/>
-    <w:pPr>
-      <w:keepNext/>
-      <w:outlineLvl w:val="2"/>
-    </w:pPr>
-    <w:rPr>
-      <w:rFonts w:ascii="Arial" w:hAnsi="Arial"/>
-      <w:b/>
-    </w:rPr>
-  </w:style>
-  <w:style w:type="paragraph" w:styleId="Heading4">
-    <w:name w:val="heading 4"/>
-    <w:basedOn w:val="Normal"/>
-    <w:next w:val="Normal"/>
-    <w:qFormat/>
-    <w:rsid w:val="00DB042F"/>
-    <w:pPr>
-      <w:keepNext/>
-      <w:outlineLvl w:val="3"/>
-    </w:pPr>
-    <w:rPr>
-      <w:b/>
-      <w:sz w:val="22"/>
-    </w:rPr>
-  </w:style>
-  <w:style w:type="character" w:default="1" w:styleId="DefaultParagraphFont">
-    <w:name w:val="Default Paragraph Font"/>
-    <w:uiPriority w:val="1"/>
-    <w:semiHidden/>
-    <w:unhideWhenUsed/>
-  </w:style>
-  <w:style w:type="table" w:default="1" w:styleId="TableNormal">
-    <w:name w:val="Normal Table"/>
-    <w:uiPriority w:val="99"/>
-    <w:semiHidden/>
-    <w:unhideWhenUsed/>
-    <w:tblPr>
-      <w:tblInd w:w="0" w:type="dxa"/>
-      <w:tblCellMar>
-        <w:top w:w="0" w:type="dxa"/>
-        <w:left w:w="108" w:type="dxa"/>
-        <w:bottom w:w="0" w:type="dxa"/>
-        <w:right w:w="108" w:type="dxa"/>
-      </w:tblCellMar>
-    </w:tblPr>
-  </w:style>
-  <w:style w:type="numbering" w:default="1" w:styleId="NoList">
-    <w:name w:val="No List"/>
-    <w:uiPriority w:val="99"/>
-    <w:semiHidden/>
-    <w:unhideWhenUsed/>
-  </w:style>
-  <w:style w:type="paragraph" w:styleId="Title">
-    <w:name w:val="Title"/>
-    <w:basedOn w:val="Normal"/>
-    <w:qFormat/>
-    <w:rsid w:val="00DB042F"/>
-    <w:pPr>
-      <w:jc w:val="center"/>
-    </w:pPr>
-    <w:rPr>
-      <w:u w:val="single"/>
-    </w:rPr>
-  </w:style>
-  <w:style w:type="paragraph" w:styleId="Subtitle">
-    <w:name w:val="Subtitle"/>
-    <w:basedOn w:val="Normal"/>
-    <w:qFormat/>
-    <w:rsid w:val="00DB042F"/>
-    <w:pPr>
-      <w:jc w:val="center"/>
-    </w:pPr>
-    <w:rPr>
-      <w:i/>
-    </w:rPr>
-  </w:style>
-  <w:style w:type="paragraph" w:styleId="Footer">
-    <w:name w:val="footer"/>
-    <w:basedOn w:val="Normal"/>
-    <w:link w:val="FooterChar"/>
-    <w:rsid w:val="00DB042F"/>
-    <w:pPr>
-      <w:tabs>
-        <w:tab w:val="center" w:pos="4320"/>
-        <w:tab w:val="right" w:pos="8640"/>
-      </w:tabs>
-    </w:pPr>
-  </w:style>
-  <w:style w:type="character" w:styleId="PageNumber">
-    <w:name w:val="page number"/>
-    <w:basedOn w:val="DefaultParagraphFont"/>
-    <w:rsid w:val="00DB042F"/>
-  </w:style>
-  <w:style w:type="paragraph" w:styleId="Header">
-    <w:name w:val="header"/>
-    <w:basedOn w:val="Normal"/>
-    <w:link w:val="HeaderChar1"/>
-    <w:rsid w:val="00DB042F"/>
-    <w:pPr>
-      <w:tabs>
-        <w:tab w:val="center" w:pos="4320"/>
-        <w:tab w:val="right" w:pos="8640"/>
-      </w:tabs>
-    </w:pPr>
-  </w:style>
-  <w:style w:type="character" w:styleId="Hyperlink">
-    <w:name w:val="Hyperlink"/>
-    <w:basedOn w:val="DefaultParagraphFont"/>
-    <w:uiPriority w:val="99"/>
-    <w:rsid w:val="00DB042F"/>
-    <w:rPr>
-      <w:color w:val="0000FF"/>
-      <w:u w:val="single"/>
-    </w:rPr>
-  </w:style>
-  <w:style w:type="character" w:styleId="FollowedHyperlink">
-    <w:name w:val="FollowedHyperlink"/>
-    <w:basedOn w:val="DefaultParagraphFont"/>
-    <w:rsid w:val="00DB042F"/>
-    <w:rPr>
-      <w:color w:val="800080"/>
-      <w:u w:val="single"/>
-    </w:rPr>
-  </w:style>
-  <w:style w:type="paragraph" w:styleId="DocumentMap">
-    <w:name w:val="Document Map"/>
-    <w:basedOn w:val="Normal"/>
-    <w:semiHidden/>
-    <w:rsid w:val="00DB042F"/>
-    <w:pPr>
-      <w:shd w:val="clear" w:color="auto" w:fill="000080"/>
-    </w:pPr>
-    <w:rPr>
-      <w:rFonts w:ascii="Tahoma" w:hAnsi="Tahoma"/>
-    </w:rPr>
-  </w:style>
-  <w:style w:type="paragraph" w:styleId="z-TopofForm">
-    <w:name w:val="HTML Top of Form"/>
-    <w:basedOn w:val="Normal"/>
-    <w:next w:val="Normal"/>
-    <w:hidden/>
-    <w:rsid w:val="003852E4"/>
-    <w:pPr>
-      <w:pBdr>
-        <w:bottom w:val="single" w:sz="6" w:space="1" w:color="auto"/>
-      </w:pBdr>
-      <w:overflowPunct/>
-      <w:autoSpaceDE/>
-      <w:autoSpaceDN/>
-      <w:adjustRightInd/>
-      <w:jc w:val="center"/>
-      <w:textAlignment w:val="auto"/>
-    </w:pPr>
-    <w:rPr>
-      <w:rFonts w:ascii="Arial" w:eastAsia="PMingLiU" w:hAnsi="Arial" w:cs="Arial"/>
-      <w:vanish/>
-      <w:sz w:val="16"/>
-      <w:szCs w:val="16"/>
-      <w:lang w:eastAsia="zh-TW"/>
-    </w:rPr>
-  </w:style>
-  <w:style w:type="paragraph" w:styleId="z-BottomofForm">
-    <w:name w:val="HTML Bottom of Form"/>
-    <w:basedOn w:val="Normal"/>
-    <w:next w:val="Normal"/>
-    <w:hidden/>
-    <w:rsid w:val="003852E4"/>
-    <w:pPr>
-      <w:pBdr>
-        <w:top w:val="single" w:sz="6" w:space="1" w:color="auto"/>
-      </w:pBdr>
-      <w:overflowPunct/>
-      <w:autoSpaceDE/>
-      <w:autoSpaceDN/>
-      <w:adjustRightInd/>
-      <w:jc w:val="center"/>
-      <w:textAlignment w:val="auto"/>
-    </w:pPr>
-    <w:rPr>
-      <w:rFonts w:ascii="Arial" w:eastAsia="PMingLiU" w:hAnsi="Arial" w:cs="Arial"/>
-      <w:vanish/>
-      <w:sz w:val="16"/>
-      <w:szCs w:val="16"/>
-      <w:lang w:eastAsia="zh-TW"/>
-    </w:rPr>
-  </w:style>
-  <w:style w:type="table" w:styleId="TableGrid">
-    <w:name w:val="Table Grid"/>
-    <w:basedOn w:val="TableNormal"/>
-    <w:uiPriority w:val="59"/>
-    <w:rsid w:val="0002439B"/>
-    <w:pPr>
-      <w:overflowPunct w:val="0"/>
-      <w:autoSpaceDE w:val="0"/>
-      <w:autoSpaceDN w:val="0"/>
-      <w:adjustRightInd w:val="0"/>
-      <w:textAlignment w:val="baseline"/>
-    </w:pPr>
-    <w:tblPr>
-      <w:tblBorders>
-        <w:top w:val="single" w:sz="4" w:space="0" w:color="auto"/>
-        <w:left w:val="single" w:sz="4" w:space="0" w:color="auto"/>
-        <w:bottom w:val="single" w:sz="4" w:space="0" w:color="auto"/>
-        <w:right w:val="single" w:sz="4" w:space="0" w:color="auto"/>
-        <w:insideH w:val="single" w:sz="4" w:space="0" w:color="auto"/>
-        <w:insideV w:val="single" w:sz="4" w:space="0" w:color="auto"/>
-      </w:tblBorders>
-    </w:tblPr>
-  </w:style>
-  <w:style w:type="paragraph" w:styleId="CommentText">
-    <w:name w:val="annotation text"/>
-    <w:basedOn w:val="Normal"/>
-    <w:link w:val="CommentTextChar"/>
-    <w:rsid w:val="00E355DE"/>
-    <w:pPr>
-      <w:overflowPunct/>
-      <w:autoSpaceDE/>
-      <w:autoSpaceDN/>
-      <w:adjustRightInd/>
-      <w:textAlignment w:val="auto"/>
-    </w:pPr>
-  </w:style>
-  <w:style w:type="character" w:styleId="CommentReference">
-    <w:name w:val="annotation reference"/>
-    <w:basedOn w:val="DefaultParagraphFont"/>
-    <w:rsid w:val="00E355DE"/>
-    <w:rPr>
-      <w:sz w:val="16"/>
-      <w:szCs w:val="16"/>
-    </w:rPr>
-  </w:style>
-  <w:style w:type="character" w:customStyle="1" w:styleId="CommentTextChar">
-    <w:name w:val="Comment Text Char"/>
-    <w:basedOn w:val="DefaultParagraphFont"/>
-    <w:link w:val="CommentText"/>
-    <w:rsid w:val="00E355DE"/>
-    <w:rPr>
-      <w:lang w:val="en-US" w:eastAsia="en-US" w:bidi="ar-SA"/>
-    </w:rPr>
-  </w:style>
-  <w:style w:type="paragraph" w:styleId="BalloonText">
-    <w:name w:val="Balloon Text"/>
-    <w:basedOn w:val="Normal"/>
-    <w:link w:val="BalloonTextChar"/>
-    <w:rsid w:val="00E355DE"/>
-    <w:rPr>
-      <w:rFonts w:ascii="Tahoma" w:hAnsi="Tahoma" w:cs="Tahoma"/>
-      <w:sz w:val="16"/>
-      <w:szCs w:val="16"/>
-    </w:rPr>
-  </w:style>
-  <w:style w:type="table" w:styleId="TableProfessional">
-    <w:name w:val="Table Professional"/>
-    <w:basedOn w:val="TableNormal"/>
-    <w:rsid w:val="002971C5"/>
-    <w:pPr>
-      <w:overflowPunct w:val="0"/>
-      <w:autoSpaceDE w:val="0"/>
-      <w:autoSpaceDN w:val="0"/>
-      <w:adjustRightInd w:val="0"/>
-      <w:textAlignment w:val="baseline"/>
-    </w:pPr>
-    <w:tblPr>
-      <w:tblBorders>
-        <w:top w:val="single" w:sz="6" w:space="0" w:color="000000"/>
-        <w:left w:val="single" w:sz="6" w:space="0" w:color="000000"/>
-        <w:bottom w:val="single" w:sz="6" w:space="0" w:color="000000"/>
-        <w:right w:val="single" w:sz="6" w:space="0" w:color="000000"/>
-        <w:insideH w:val="single" w:sz="6" w:space="0" w:color="000000"/>
-        <w:insideV w:val="single" w:sz="6" w:space="0" w:color="000000"/>
-      </w:tblBorders>
-    </w:tblPr>
-    <w:tcPr>
-      <w:shd w:val="clear" w:color="auto" w:fill="auto"/>
-    </w:tcPr>
-    <w:tblStylePr w:type="firstRow">
-      <w:rPr>
-        <w:b/>
-        <w:bCs/>
-        <w:color w:val="auto"/>
-      </w:rPr>
-      <w:tblPr/>
-      <w:tcPr>
-        <w:tcBorders>
-          <w:tl2br w:val="none" w:sz="0" w:space="0" w:color="auto"/>
-          <w:tr2bl w:val="none" w:sz="0" w:space="0" w:color="auto"/>
-        </w:tcBorders>
-        <w:shd w:val="solid" w:color="000000" w:fill="FFFFFF"/>
-      </w:tcPr>
-    </w:tblStylePr>
-  </w:style>
-  <w:style w:type="paragraph" w:customStyle="1" w:styleId="body">
-    <w:name w:val="body"/>
-    <w:basedOn w:val="Normal"/>
-    <w:link w:val="bodyChar"/>
-    <w:rsid w:val="00B54F3A"/>
-    <w:pPr>
-      <w:overflowPunct/>
-      <w:autoSpaceDE/>
-      <w:autoSpaceDN/>
-      <w:adjustRightInd/>
-      <w:spacing w:before="120" w:line="288" w:lineRule="auto"/>
-      <w:textAlignment w:val="auto"/>
-    </w:pPr>
-    <w:rPr>
-      <w:rFonts w:ascii="Arial" w:hAnsi="Arial"/>
-      <w:color w:val="000000"/>
-      <w:szCs w:val="24"/>
-    </w:rPr>
-  </w:style>
-  <w:style w:type="paragraph" w:customStyle="1" w:styleId="indentedbody">
-    <w:name w:val="indented body"/>
-    <w:basedOn w:val="body"/>
-    <w:link w:val="indentedbodyChar"/>
-    <w:rsid w:val="00B54F3A"/>
-    <w:pPr>
-      <w:ind w:left="360"/>
-    </w:pPr>
-  </w:style>
-  <w:style w:type="character" w:customStyle="1" w:styleId="bodyChar">
-    <w:name w:val="body Char"/>
-    <w:basedOn w:val="DefaultParagraphFont"/>
-    <w:link w:val="body"/>
-    <w:rsid w:val="00B54F3A"/>
-    <w:rPr>
-      <w:rFonts w:ascii="Arial" w:hAnsi="Arial"/>
-      <w:color w:val="000000"/>
-      <w:szCs w:val="24"/>
-      <w:lang w:val="en-US" w:eastAsia="en-US" w:bidi="ar-SA"/>
-    </w:rPr>
-  </w:style>
-  <w:style w:type="character" w:customStyle="1" w:styleId="indentedbodyChar">
-    <w:name w:val="indented body Char"/>
-    <w:basedOn w:val="DefaultParagraphFont"/>
-    <w:link w:val="indentedbody"/>
-    <w:rsid w:val="00B54F3A"/>
-    <w:rPr>
-      <w:rFonts w:ascii="Arial" w:hAnsi="Arial"/>
-      <w:color w:val="000000"/>
-      <w:szCs w:val="24"/>
-      <w:lang w:val="en-US" w:eastAsia="en-US" w:bidi="ar-SA"/>
-    </w:rPr>
-  </w:style>
-  <w:style w:type="character" w:customStyle="1" w:styleId="HeaderChar1">
-    <w:name w:val="Header Char1"/>
-    <w:basedOn w:val="DefaultParagraphFont"/>
-    <w:link w:val="Header"/>
-    <w:rsid w:val="00B54F3A"/>
-    <w:rPr>
-      <w:lang w:val="en-US" w:eastAsia="en-US" w:bidi="ar-SA"/>
-    </w:rPr>
-  </w:style>
-  <w:style w:type="character" w:customStyle="1" w:styleId="HeaderChar">
-    <w:name w:val="Header Char"/>
-    <w:basedOn w:val="DefaultParagraphFont"/>
-    <w:rsid w:val="00971190"/>
-    <w:rPr>
-      <w:sz w:val="24"/>
-      <w:lang w:val="en-US" w:eastAsia="en-US" w:bidi="ar-SA"/>
-    </w:rPr>
-  </w:style>
-  <w:style w:type="paragraph" w:customStyle="1" w:styleId="hdr1">
-    <w:name w:val="hdr1"/>
-    <w:basedOn w:val="Normal"/>
-    <w:rsid w:val="00971190"/>
-    <w:pPr>
-      <w:overflowPunct/>
-      <w:autoSpaceDE/>
-      <w:autoSpaceDN/>
-      <w:adjustRightInd/>
-      <w:spacing w:before="120"/>
-      <w:ind w:left="540"/>
-      <w:textAlignment w:val="auto"/>
-      <w:outlineLvl w:val="0"/>
-    </w:pPr>
-    <w:rPr>
-      <w:rFonts w:ascii="Century Schoolbook" w:hAnsi="Century Schoolbook"/>
-      <w:i/>
-      <w:sz w:val="40"/>
-    </w:rPr>
-  </w:style>
-  <w:style w:type="paragraph" w:styleId="ListParagraph">
-    <w:name w:val="List Paragraph"/>
-    <w:basedOn w:val="Normal"/>
-    <w:uiPriority w:val="34"/>
-    <w:qFormat/>
-    <w:rsid w:val="00AA3543"/>
-    <w:pPr>
-      <w:overflowPunct/>
-      <w:autoSpaceDE/>
-      <w:autoSpaceDN/>
-      <w:adjustRightInd/>
-      <w:spacing w:after="200" w:line="276" w:lineRule="auto"/>
-      <w:ind w:left="720"/>
-      <w:contextualSpacing/>
-      <w:textAlignment w:val="auto"/>
-    </w:pPr>
-    <w:rPr>
-      <w:rFonts w:asciiTheme="minorHAnsi" w:eastAsiaTheme="minorHAnsi" w:hAnsiTheme="minorHAnsi" w:cstheme="minorBidi"/>
-      <w:sz w:val="22"/>
-      <w:szCs w:val="22"/>
-    </w:rPr>
-  </w:style>
-  <w:style w:type="paragraph" w:customStyle="1" w:styleId="CSETableText">
-    <w:name w:val="*CSE Table Text"/>
-    <w:basedOn w:val="Normal"/>
-    <w:rsid w:val="00534A8B"/>
-    <w:pPr>
-      <w:overflowPunct/>
-      <w:autoSpaceDE/>
-      <w:autoSpaceDN/>
-      <w:adjustRightInd/>
-      <w:spacing w:before="60" w:after="60"/>
-      <w:textAlignment w:val="auto"/>
-    </w:pPr>
-    <w:rPr>
-      <w:szCs w:val="24"/>
-    </w:rPr>
-  </w:style>
-  <w:style w:type="paragraph" w:styleId="CommentSubject">
-    <w:name w:val="annotation subject"/>
-    <w:basedOn w:val="CommentText"/>
-    <w:next w:val="CommentText"/>
-    <w:link w:val="CommentSubjectChar"/>
-    <w:rsid w:val="00534A8B"/>
-    <w:pPr>
-      <w:spacing w:before="60" w:after="60"/>
-    </w:pPr>
-    <w:rPr>
-      <w:b/>
-      <w:bCs/>
-    </w:rPr>
-  </w:style>
-  <w:style w:type="character" w:customStyle="1" w:styleId="CommentSubjectChar">
-    <w:name w:val="Comment Subject Char"/>
-    <w:basedOn w:val="CommentTextChar"/>
-    <w:link w:val="CommentSubject"/>
-    <w:rsid w:val="00534A8B"/>
-    <w:rPr>
-      <w:b/>
-      <w:bCs/>
-      <w:lang w:val="en-US" w:eastAsia="en-US" w:bidi="ar-SA"/>
-    </w:rPr>
-  </w:style>
-  <w:style w:type="character" w:customStyle="1" w:styleId="BalloonTextChar">
-    <w:name w:val="Balloon Text Char"/>
-    <w:basedOn w:val="DefaultParagraphFont"/>
-    <w:link w:val="BalloonText"/>
-    <w:rsid w:val="00534A8B"/>
-    <w:rPr>
-      <w:rFonts w:ascii="Tahoma" w:hAnsi="Tahoma" w:cs="Tahoma"/>
-      <w:sz w:val="16"/>
-      <w:szCs w:val="16"/>
-    </w:rPr>
-  </w:style>
-  <w:style w:type="character" w:customStyle="1" w:styleId="FooterChar">
-    <w:name w:val="Footer Char"/>
-    <w:basedOn w:val="DefaultParagraphFont"/>
-    <w:link w:val="Footer"/>
-    <w:rsid w:val="00534A8B"/>
-  </w:style>
-  <w:style w:type="character" w:customStyle="1" w:styleId="Heading1Char">
-    <w:name w:val="Heading 1 Char"/>
-    <w:basedOn w:val="DefaultParagraphFont"/>
-    <w:link w:val="Heading1"/>
-    <w:uiPriority w:val="9"/>
-    <w:rsid w:val="00534A8B"/>
-    <w:rPr>
-      <w:b/>
-      <w:color w:val="FFFFFF"/>
-      <w:sz w:val="24"/>
-    </w:rPr>
-  </w:style>
-  <w:style w:type="paragraph" w:styleId="BodyText">
-    <w:name w:val="Body Text"/>
-    <w:basedOn w:val="Normal"/>
-    <w:link w:val="BodyTextChar"/>
-    <w:uiPriority w:val="99"/>
-    <w:unhideWhenUsed/>
-    <w:rsid w:val="00534A8B"/>
-    <w:pPr>
-      <w:overflowPunct/>
-      <w:autoSpaceDE/>
-      <w:autoSpaceDN/>
-      <w:adjustRightInd/>
-      <w:spacing w:before="120" w:after="120" w:line="220" w:lineRule="atLeast"/>
-      <w:textAlignment w:val="auto"/>
-    </w:pPr>
-    <w:rPr>
-      <w:rFonts w:ascii="Arial" w:eastAsiaTheme="minorHAnsi" w:hAnsi="Arial" w:cs="Arial"/>
-      <w:color w:val="000000"/>
-    </w:rPr>
-  </w:style>
-  <w:style w:type="character" w:customStyle="1" w:styleId="BodyTextChar">
-    <w:name w:val="Body Text Char"/>
-    <w:basedOn w:val="DefaultParagraphFont"/>
-    <w:link w:val="BodyText"/>
-    <w:uiPriority w:val="99"/>
-    <w:rsid w:val="00534A8B"/>
-    <w:rPr>
-      <w:rFonts w:ascii="Arial" w:eastAsiaTheme="minorHAnsi" w:hAnsi="Arial" w:cs="Arial"/>
-      <w:color w:val="000000"/>
-    </w:rPr>
-  </w:style>
-  <w:style w:type="character" w:styleId="Emphasis">
-    <w:name w:val="Emphasis"/>
-    <w:basedOn w:val="DefaultParagraphFont"/>
-    <w:qFormat/>
-    <w:rsid w:val="00A64ADF"/>
-    <w:rPr>
-      <w:i/>
-      <w:iCs/>
-    </w:rPr>
-  </w:style>
-  <w:style w:type="paragraph" w:styleId="TOCHeading">
-    <w:name w:val="TOC Heading"/>
-    <w:basedOn w:val="Heading1"/>
-    <w:next w:val="Normal"/>
-    <w:uiPriority w:val="39"/>
-    <w:semiHidden/>
-    <w:unhideWhenUsed/>
-    <w:qFormat/>
-    <w:rsid w:val="004F5C38"/>
-    <w:pPr>
-      <w:keepLines/>
-      <w:overflowPunct/>
-      <w:autoSpaceDE/>
-      <w:autoSpaceDN/>
-      <w:adjustRightInd/>
-      <w:spacing w:before="480" w:line="276" w:lineRule="auto"/>
-      <w:textAlignment w:val="auto"/>
-      <w:outlineLvl w:val="9"/>
-    </w:pPr>
-    <w:rPr>
-      <w:rFonts w:asciiTheme="majorHAnsi" w:eastAsiaTheme="majorEastAsia" w:hAnsiTheme="majorHAnsi" w:cstheme="majorBidi"/>
-      <w:bCs/>
-      <w:color w:val="365F91" w:themeColor="accent1" w:themeShade="BF"/>
-      <w:sz w:val="28"/>
-      <w:szCs w:val="28"/>
-      <w:lang w:eastAsia="ja-JP"/>
-    </w:rPr>
-  </w:style>
-  <w:style w:type="paragraph" w:styleId="TOC1">
-    <w:name w:val="toc 1"/>
-    <w:basedOn w:val="Normal"/>
-    <w:next w:val="Normal"/>
-    <w:autoRedefine/>
-    <w:uiPriority w:val="39"/>
-    <w:rsid w:val="004F5C38"/>
-    <w:pPr>
-      <w:spacing w:after="100"/>
-    </w:pPr>
-  </w:style>
-  <w:style w:type="paragraph" w:styleId="TOC2">
-    <w:name w:val="toc 2"/>
-    <w:basedOn w:val="Normal"/>
-    <w:next w:val="Normal"/>
-    <w:autoRedefine/>
-    <w:uiPriority w:val="39"/>
-    <w:rsid w:val="004F5C38"/>
-    <w:pPr>
-      <w:spacing w:after="100"/>
-      <w:ind w:left="200"/>
-    </w:pPr>
-  </w:style>
-  <w:style w:type="paragraph" w:styleId="NormalWeb">
-    <w:name w:val="Normal (Web)"/>
-    <w:basedOn w:val="Normal"/>
-    <w:uiPriority w:val="99"/>
-    <w:unhideWhenUsed/>
-    <w:rsid w:val="00622DE6"/>
-    <w:pPr>
-      <w:overflowPunct/>
-      <w:autoSpaceDE/>
-      <w:autoSpaceDN/>
-      <w:adjustRightInd/>
-      <w:spacing w:before="100" w:beforeAutospacing="1" w:after="100" w:afterAutospacing="1"/>
-      <w:textAlignment w:val="auto"/>
-    </w:pPr>
-    <w:rPr>
-      <w:rFonts w:eastAsiaTheme="minorHAnsi"/>
-      <w:sz w:val="24"/>
-      <w:szCs w:val="24"/>
-    </w:rPr>
-  </w:style>
-  <w:style w:type="character" w:styleId="Strong">
-    <w:name w:val="Strong"/>
-    <w:basedOn w:val="DefaultParagraphFont"/>
-    <w:uiPriority w:val="22"/>
-    <w:qFormat/>
-    <w:rsid w:val="00622DE6"/>
-    <w:rPr>
-      <w:b/>
-      <w:bCs/>
-    </w:rPr>
-  </w:style>
-  <w:style w:type="character" w:customStyle="1" w:styleId="f2027">
-    <w:name w:val="f2027"/>
-    <w:basedOn w:val="DefaultParagraphFont"/>
-    <w:rsid w:val="000831D0"/>
-  </w:style>
-  <w:style w:type="character" w:customStyle="1" w:styleId="info-text2">
-    <w:name w:val="info-text2"/>
-    <w:basedOn w:val="DefaultParagraphFont"/>
-    <w:rsid w:val="00C92D65"/>
-  </w:style>
-</w:styles>
-</file>
-
-<file path=word/stylesWithEffects.xml><?xml version="1.0" encoding="utf-8"?>
-<w:styles xmlns:wpc="http://schemas.microsoft.com/office/word/2010/wordprocessingCanvas" xmlns:mc="http://schemas.openxmlformats.org/markup-compatibility/2006" xmlns:o="urn:schemas-microsoft-com:office:office" xmlns:r="http://schemas.openxmlformats.org/officeDocument/2006/relationships" xmlns:m="http://schemas.openxmlformats.org/officeDocument/2006/math" xmlns:v="urn:schemas-microsoft-com:vml" xmlns:wp14="http://schemas.microsoft.com/office/word/2010/wordprocessingDrawing" xmlns:wp="http://schemas.openxmlformats.org/drawingml/2006/wordprocessingDrawing" xmlns:w10="urn:schemas-microsoft-com:office:word" xmlns:w="http://schemas.openxmlformats.org/wordprocessingml/2006/main" xmlns:w14="http://schemas.microsoft.com/office/word/2010/wordml" xmlns:wpg="http://schemas.microsoft.com/office/word/2010/wordprocessingGroup" xmlns:wpi="http://schemas.microsoft.com/office/word/2010/wordprocessingInk" xmlns:wne="http://schemas.microsoft.com/office/word/2006/wordml" xmlns:wps="http://schemas.microsoft.com/office/word/2010/wordprocessingShape" mc:Ignorable="w14 wp14">
-  <w:docDefaults>
-    <w:rPrDefault>
-      <w:rPr>
-        <w:rFonts w:ascii="Times New Roman" w:eastAsia="Times New Roman" w:hAnsi="Times New Roman" w:cs="Times New Roman"/>
-        <w:lang w:val="en-US" w:eastAsia="en-US" w:bidi="ar-SA"/>
-      </w:rPr>
-    </w:rPrDefault>
-    <w:pPrDefault/>
-  </w:docDefaults>
-  <w:latentStyles w:defLockedState="0" w:defUIPriority="0" w:defSemiHidden="0" w:defUnhideWhenUsed="0" w:defQFormat="0" w:count="267">
-    <w:lsdException w:name="Normal" w:qFormat="1"/>
-    <w:lsdException w:name="heading 1" w:uiPriority="9" w:qFormat="1"/>
-    <w:lsdException w:name="heading 2" w:qFormat="1"/>
-    <w:lsdException w:name="heading 3" w:qFormat="1"/>
-    <w:lsdException w:name="heading 4" w:qFormat="1"/>
-    <w:lsdException w:name="heading 5" w:semiHidden="1" w:unhideWhenUsed="1" w:qFormat="1"/>
-    <w:lsdException w:name="heading 6" w:semiHidden="1" w:unhideWhenUsed="1" w:qFormat="1"/>
-    <w:lsdException w:name="heading 7" w:semiHidden="1" w:unhideWhenUsed="1" w:qFormat="1"/>
-    <w:lsdException w:name="heading 8" w:semiHidden="1" w:unhideWhenUsed="1" w:qFormat="1"/>
-    <w:lsdException w:name="heading 9" w:semiHidden="1" w:unhideWhenUsed="1" w:qFormat="1"/>
-    <w:lsdException w:name="toc 1" w:uiPriority="39"/>
-    <w:lsdException w:name="toc 2" w:uiPriority="39"/>
-    <w:lsdException w:name="caption" w:semiHidden="1" w:unhideWhenUsed="1" w:qFormat="1"/>
-    <w:lsdException w:name="Title" w:qFormat="1"/>
-    <w:lsdException w:name="Body Text" w:uiPriority="99"/>
-    <w:lsdException w:name="Subtitle" w:qFormat="1"/>
-    <w:lsdException w:name="Hyperlink" w:uiPriority="99"/>
-    <w:lsdException w:name="Strong" w:uiPriority="22" w:qFormat="1"/>
-    <w:lsdException w:name="Emphasis" w:qFormat="1"/>
-    <w:lsdException w:name="Normal (Web)" w:uiPriority="99"/>
-    <w:lsdException w:name="No List" w:uiPriority="99"/>
-    <w:lsdException w:name="Table Grid" w:uiPriority="59"/>
-    <w:lsdException w:name="Placeholder Text" w:semiHidden="1" w:uiPriority="99"/>
-    <w:lsdException w:name="No Spacing" w:uiPriority="1" w:qFormat="1"/>
-    <w:lsdException w:name="Light Shading" w:uiPriority="60"/>
-    <w:lsdException w:name="Light List" w:uiPriority="61"/>
-    <w:lsdException w:name="Light Grid" w:uiPriority="62"/>
-    <w:lsdException w:name="Medium Shading 1" w:uiPriority="63"/>
-    <w:lsdException w:name="Medium Shading 2" w:uiPriority="64"/>
-    <w:lsdException w:name="Medium List 1" w:uiPriority="65"/>
-    <w:lsdException w:name="Medium List 2" w:uiPriority="66"/>
-    <w:lsdException w:name="Medium Grid 1" w:uiPriority="67"/>
-    <w:lsdException w:name="Medium Grid 2" w:uiPriority="68"/>
-    <w:lsdException w:name="Medium Grid 3" w:uiPriority="69"/>
-    <w:lsdException w:name="Dark List" w:uiPriority="70"/>
-    <w:lsdException w:name="Colorful Shading" w:uiPriority="71"/>
-    <w:lsdException w:name="Colorful List" w:uiPriority="72"/>
-    <w:lsdException w:name="Colorful Grid" w:uiPriority="73"/>
-    <w:lsdException w:name="Light Shading Accent 1" w:uiPriority="60"/>
-    <w:lsdException w:name="Light List Accent 1" w:uiPriority="61"/>
-    <w:lsdException w:name="Light Grid Accent 1" w:uiPriority="62"/>
-    <w:lsdException w:name="Medium Shading 1 Accent 1" w:uiPriority="63"/>
-    <w:lsdException w:name="Medium Shading 2 Accent 1" w:uiPriority="64"/>
-    <w:lsdException w:name="Medium List 1 Accent 1" w:uiPriority="65"/>
-    <w:lsdException w:name="Revision" w:semiHidden="1" w:uiPriority="99"/>
-    <w:lsdException w:name="List Paragraph" w:uiPriority="34" w:qFormat="1"/>
-    <w:lsdException w:name="Quote" w:uiPriority="29" w:qFormat="1"/>
-    <w:lsdException w:name="Intense Quote" w:uiPriority="30" w:qFormat="1"/>
-    <w:lsdException w:name="Medium List 2 Accent 1" w:uiPriority="66"/>
-    <w:lsdException w:name="Medium Grid 1 Accent 1" w:uiPriority="67"/>
-    <w:lsdException w:name="Medium Grid 2 Accent 1" w:uiPriority="68"/>
-    <w:lsdException w:name="Medium Grid 3 Accent 1" w:uiPriority="69"/>
-    <w:lsdException w:name="Dark List Accent 1" w:uiPriority="70"/>
-    <w:lsdException w:name="Colorful Shading Accent 1" w:uiPriority="71"/>
-    <w:lsdException w:name="Colorful List Accent 1" w:uiPriority="72"/>
-    <w:lsdException w:name="Colorful Grid Accent 1" w:uiPriority="73"/>
-    <w:lsdException w:name="Light Shading Accent 2" w:uiPriority="60"/>
-    <w:lsdException w:name="Light List Accent 2" w:uiPriority="61"/>
-    <w:lsdException w:name="Light Grid Accent 2" w:uiPriority="62"/>
-    <w:lsdException w:name="Medium Shading 1 Accent 2" w:uiPriority="63"/>
-    <w:lsdException w:name="Medium Shading 2 Accent 2" w:uiPriority="64"/>
-    <w:lsdException w:name="Medium List 1 Accent 2" w:uiPriority="65"/>
-    <w:lsdException w:name="Medium List 2 Accent 2" w:uiPriority="66"/>
-    <w:lsdException w:name="Medium Grid 1 Accent 2" w:uiPriority="67"/>
-    <w:lsdException w:name="Medium Grid 2 Accent 2" w:uiPriority="68"/>
-    <w:lsdException w:name="Medium Grid 3 Accent 2" w:uiPriority="69"/>
-    <w:lsdException w:name="Dark List Accent 2" w:uiPriority="70"/>
-    <w:lsdException w:name="Colorful Shading Accent 2" w:uiPriority="71"/>
-    <w:lsdException w:name="Colorful List Accent 2" w:uiPriority="72"/>
-    <w:lsdException w:name="Colorful Grid Accent 2" w:uiPriority="73"/>
-    <w:lsdException w:name="Light Shading Accent 3" w:uiPriority="60"/>
-    <w:lsdException w:name="Light List Accent 3" w:uiPriority="61"/>
-    <w:lsdException w:name="Light Grid Accent 3" w:uiPriority="62"/>
-    <w:lsdException w:name="Medium Shading 1 Accent 3" w:uiPriority="63"/>
-    <w:lsdException w:name="Medium Shading 2 Accent 3" w:uiPriority="64"/>
-    <w:lsdException w:name="Medium List 1 Accent 3" w:uiPriority="65"/>
-    <w:lsdException w:name="Medium List 2 Accent 3" w:uiPriority="66"/>
-    <w:lsdException w:name="Medium Grid 1 Accent 3" w:uiPriority="67"/>
-    <w:lsdException w:name="Medium Grid 2 Accent 3" w:uiPriority="68"/>
-    <w:lsdException w:name="Medium Grid 3 Accent 3" w:uiPriority="69"/>
-    <w:lsdException w:name="Dark List Accent 3" w:uiPriority="70"/>
-    <w:lsdException w:name="Colorful Shading Accent 3" w:uiPriority="71"/>
-    <w:lsdException w:name="Colorful List Accent 3" w:uiPriority="72"/>
-    <w:lsdException w:name="Colorful Grid Accent 3" w:uiPriority="73"/>
-    <w:lsdException w:name="Light Shading Accent 4" w:uiPriority="60"/>
-    <w:lsdException w:name="Light List Accent 4" w:uiPriority="61"/>
-    <w:lsdException w:name="Light Grid Accent 4" w:uiPriority="62"/>
-    <w:lsdException w:name="Medium Shading 1 Accent 4" w:uiPriority="63"/>
-    <w:lsdException w:name="Medium Shading 2 Accent 4" w:uiPriority="64"/>
-    <w:lsdException w:name="Medium List 1 Accent 4" w:uiPriority="65"/>
-    <w:lsdException w:name="Medium List 2 Accent 4" w:uiPriority="66"/>
-    <w:lsdException w:name="Medium Grid 1 Accent 4" w:uiPriority="67"/>
-    <w:lsdException w:name="Medium Grid 2 Accent 4" w:uiPriority="68"/>
-    <w:lsdException w:name="Medium Grid 3 Accent 4" w:uiPriority="69"/>
-    <w:lsdException w:name="Dark List Accent 4" w:uiPriority="70"/>
-    <w:lsdException w:name="Colorful Shading Accent 4" w:uiPriority="71"/>
-    <w:lsdException w:name="Colorful List Accent 4" w:uiPriority="72"/>
-    <w:lsdException w:name="Colorful Grid Accent 4" w:uiPriority="73"/>
-    <w:lsdException w:name="Light Shading Accent 5" w:uiPriority="60"/>
-    <w:lsdException w:name="Light List Accent 5" w:uiPriority="61"/>
-    <w:lsdException w:name="Light Grid Accent 5" w:uiPriority="62"/>
-    <w:lsdException w:name="Medium Shading 1 Accent 5" w:uiPriority="63"/>
-    <w:lsdException w:name="Medium Shading 2 Accent 5" w:uiPriority="64"/>
-    <w:lsdException w:name="Medium List 1 Accent 5" w:uiPriority="65"/>
-    <w:lsdException w:name="Medium List 2 Accent 5" w:uiPriority="66"/>
-    <w:lsdException w:name="Medium Grid 1 Accent 5" w:uiPriority="67"/>
-    <w:lsdException w:name="Medium Grid 2 Accent 5" w:uiPriority="68"/>
-    <w:lsdException w:name="Medium Grid 3 Accent 5" w:uiPriority="69"/>
-    <w:lsdException w:name="Dark List Accent 5" w:uiPriority="70"/>
-    <w:lsdException w:name="Colorful Shading Accent 5" w:uiPriority="71"/>
-    <w:lsdException w:name="Colorful List Accent 5" w:uiPriority="72"/>
-    <w:lsdException w:name="Colorful Grid Accent 5" w:uiPriority="73"/>
-    <w:lsdException w:name="Light Shading Accent 6" w:uiPriority="60"/>
-    <w:lsdException w:name="Light List Accent 6" w:uiPriority="61"/>
-    <w:lsdException w:name="Light Grid Accent 6" w:uiPriority="62"/>
-    <w:lsdException w:name="Medium Shading 1 Accent 6" w:uiPriority="63"/>
-    <w:lsdException w:name="Medium Shading 2 Accent 6" w:uiPriority="64"/>
-    <w:lsdException w:name="Medium List 1 Accent 6" w:uiPriority="65"/>
-    <w:lsdException w:name="Medium List 2 Accent 6" w:uiPriority="66"/>
-    <w:lsdException w:name="Medium Grid 1 Accent 6" w:uiPriority="67"/>
-    <w:lsdException w:name="Medium Grid 2 Accent 6" w:uiPriority="68"/>
-    <w:lsdException w:name="Medium Grid 3 Accent 6" w:uiPriority="69"/>
-    <w:lsdException w:name="Dark List Accent 6" w:uiPriority="70"/>
-    <w:lsdException w:name="Colorful Shading Accent 6" w:uiPriority="71"/>
-    <w:lsdException w:name="Colorful List Accent 6" w:uiPriority="72"/>
-    <w:lsdException w:name="Colorful Grid Accent 6" w:uiPriority="73"/>
-    <w:lsdException w:name="Subtle Emphasis" w:uiPriority="19" w:qFormat="1"/>
-    <w:lsdException w:name="Intense Emphasis" w:uiPriority="21" w:qFormat="1"/>
-    <w:lsdException w:name="Subtle Reference" w:uiPriority="31" w:qFormat="1"/>
-    <w:lsdException w:name="Intense Reference" w:uiPriority="32" w:qFormat="1"/>
-    <w:lsdException w:name="Book Title" w:uiPriority="33" w:qFormat="1"/>
-    <w:lsdException w:name="Bibliography" w:semiHidden="1" w:uiPriority="37" w:unhideWhenUsed="1"/>
-    <w:lsdException w:name="TOC Heading" w:semiHidden="1" w:uiPriority="39" w:unhideWhenUsed="1" w:qFormat="1"/>
+    <w:lsdException w:name="Plain Table 1" w:uiPriority="41"/>
+    <w:lsdException w:name="Plain Table 2" w:uiPriority="42"/>
+    <w:lsdException w:name="Plain Table 3" w:uiPriority="43"/>
+    <w:lsdException w:name="Plain Table 4" w:uiPriority="44"/>
+    <w:lsdException w:name="Plain Table 5" w:uiPriority="45"/>
+    <w:lsdException w:name="Grid Table Light" w:uiPriority="40"/>
+    <w:lsdException w:name="Grid Table 1 Light" w:uiPriority="46"/>
+    <w:lsdException w:name="Grid Table 2" w:uiPriority="47"/>
+    <w:lsdException w:name="Grid Table 3" w:uiPriority="48"/>
+    <w:lsdException w:name="Grid Table 4" w:uiPriority="49"/>
+    <w:lsdException w:name="Grid Table 5 Dark" w:uiPriority="50"/>
+    <w:lsdException w:name="Grid Table 6 Colorful" w:uiPriority="51"/>
+    <w:lsdException w:name="Grid Table 7 Colorful" w:uiPriority="52"/>
+    <w:lsdException w:name="Grid Table 1 Light Accent 1" w:uiPriority="46"/>
+    <w:lsdException w:name="Grid Table 2 Accent 1" w:uiPriority="47"/>
+    <w:lsdException w:name="Grid Table 3 Accent 1" w:uiPriority="48"/>
+    <w:lsdException w:name="Grid Table 4 Accent 1" w:uiPriority="49"/>
+    <w:lsdException w:name="Grid Table 5 Dark Accent 1" w:uiPriority="50"/>
+    <w:lsdException w:name="Grid Table 6 Colorful Accent 1" w:uiPriority="51"/>
+    <w:lsdException w:name="Grid Table 7 Colorful Accent 1" w:uiPriority="52"/>
+    <w:lsdException w:name="Grid Table 1 Light Accent 2" w:uiPriority="46"/>
+    <w:lsdException w:name="Grid Table 2 Accent 2" w:uiPriority="47"/>
+    <w:lsdException w:name="Grid Table 3 Accent 2" w:uiPriority="48"/>
+    <w:lsdException w:name="Grid Table 4 Accent 2" w:uiPriority="49"/>
+    <w:lsdException w:name="Grid Table 5 Dark Accent 2" w:uiPriority="50"/>
+    <w:lsdException w:name="Grid Table 6 Colorful Accent 2" w:uiPriority="51"/>
+    <w:lsdException w:name="Grid Table 7 Colorful Accent 2" w:uiPriority="52"/>
+    <w:lsdException w:name="Grid Table 1 Light Accent 3" w:uiPriority="46"/>
+    <w:lsdException w:name="Grid Table 2 Accent 3" w:uiPriority="47"/>
+    <w:lsdException w:name="Grid Table 3 Accent 3" w:uiPriority="48"/>
+    <w:lsdException w:name="Grid Table 4 Accent 3" w:uiPriority="49"/>
+    <w:lsdException w:name="Grid Table 5 Dark Accent 3" w:uiPriority="50"/>
+    <w:lsdException w:name="Grid Table 6 Colorful Accent 3" w:uiPriority="51"/>
+    <w:lsdException w:name="Grid Table 7 Colorful Accent 3" w:uiPriority="52"/>
+    <w:lsdException w:name="Grid Table 1 Light Accent 4" w:uiPriority="46"/>
+    <w:lsdException w:name="Grid Table 2 Accent 4" w:uiPriority="47"/>
+    <w:lsdException w:name="Grid Table 3 Accent 4" w:uiPriority="48"/>
+    <w:lsdException w:name="Grid Table 4 Accent 4" w:uiPriority="49"/>
+    <w:lsdException w:name="Grid Table 5 Dark Accent 4" w:uiPriority="50"/>
+    <w:lsdException w:name="Grid Table 6 Colorful Accent 4" w:uiPriority="51"/>
+    <w:lsdException w:name="Grid Table 7 Colorful Accent 4" w:uiPriority="52"/>
+    <w:lsdException w:name="Grid Table 1 Light Accent 5" w:uiPriority="46"/>
+    <w:lsdException w:name="Grid Table 2 Accent 5" w:uiPriority="47"/>
+    <w:lsdException w:name="Grid Table 3 Accent 5" w:uiPriority="48"/>
+    <w:lsdException w:name="Grid Table 4 Accent 5" w:uiPriority="49"/>
+    <w:lsdException w:name="Grid Table 5 Dark Accent 5" w:uiPriority="50"/>
+    <w:lsdException w:name="Grid Table 6 Colorful Accent 5" w:uiPriority="51"/>
+    <w:lsdException w:name="Grid Table 7 Colorful Accent 5" w:uiPriority="52"/>
+    <w:lsdException w:name="Grid Table 1 Light Accent 6" w:uiPriority="46"/>
+    <w:lsdException w:name="Grid Table 2 Accent 6" w:uiPriority="47"/>
+    <w:lsdException w:name="Grid Table 3 Accent 6" w:uiPriority="48"/>
+    <w:lsdException w:name="Grid Table 4 Accent 6" w:uiPriority="49"/>
+    <w:lsdException w:name="Grid Table 5 Dark Accent 6" w:uiPriority="50"/>
+    <w:lsdException w:name="Grid Table 6 Colorful Accent 6" w:uiPriority="51"/>
+    <w:lsdException w:name="Grid Table 7 Colorful Accent 6" w:uiPriority="52"/>
+    <w:lsdException w:name="List Table 1 Light" w:uiPriority="46"/>
+    <w:lsdException w:name="List Table 2" w:uiPriority="47"/>
+    <w:lsdException w:name="List Table 3" w:uiPriority="48"/>
+    <w:lsdException w:name="List Table 4" w:uiPriority="49"/>
+    <w:lsdException w:name="List Table 5 Dark" w:uiPriority="50"/>
+    <w:lsdException w:name="List Table 6 Colorful" w:uiPriority="51"/>
+    <w:lsdException w:name="List Table 7 Colorful" w:uiPriority="52"/>
+    <w:lsdException w:name="List Table 1 Light Accent 1" w:uiPriority="46"/>
+    <w:lsdException w:name="List Table 2 Accent 1" w:uiPriority="47"/>
+    <w:lsdException w:name="List Table 3 Accent 1" w:uiPriority="48"/>
+    <w:lsdException w:name="List Table 4 Accent 1" w:uiPriority="49"/>
+    <w:lsdException w:name="List Table 5 Dark Accent 1" w:uiPriority="50"/>
+    <w:lsdException w:name="List Table 6 Colorful Accent 1" w:uiPriority="51"/>
+    <w:lsdException w:name="List Table 7 Colorful Accent 1" w:uiPriority="52"/>
+    <w:lsdException w:name="List Table 1 Light Accent 2" w:uiPriority="46"/>
+    <w:lsdException w:name="List Table 2 Accent 2" w:uiPriority="47"/>
+    <w:lsdException w:name="List Table 3 Accent 2" w:uiPriority="48"/>
+    <w:lsdException w:name="List Table 4 Accent 2" w:uiPriority="49"/>
+    <w:lsdException w:name="List Table 5 Dark Accent 2" w:uiPriority="50"/>
+    <w:lsdException w:name="List Table 6 Colorful Accent 2" w:uiPriority="51"/>
+    <w:lsdException w:name="List Table 7 Colorful Accent 2" w:uiPriority="52"/>
+    <w:lsdException w:name="List Table 1 Light Accent 3" w:uiPriority="46"/>
+    <w:lsdException w:name="List Table 2 Accent 3" w:uiPriority="47"/>
+    <w:lsdException w:name="List Table 3 Accent 3" w:uiPriority="48"/>
+    <w:lsdException w:name="List Table 4 Accent 3" w:uiPriority="49"/>
+    <w:lsdException w:name="List Table 5 Dark Accent 3" w:uiPriority="50"/>
+    <w:lsdException w:name="List Table 6 Colorful Accent 3" w:uiPriority="51"/>
+    <w:lsdException w:name="List Table 7 Colorful Accent 3" w:uiPriority="52"/>
+    <w:lsdException w:name="List Table 1 Light Accent 4" w:uiPriority="46"/>
+    <w:lsdException w:name="List Table 2 Accent 4" w:uiPriority="47"/>
+    <w:lsdException w:name="List Table 3 Accent 4" w:uiPriority="48"/>
+    <w:lsdException w:name="List Table 4 Accent 4" w:uiPriority="49"/>
+    <w:lsdException w:name="List Table 5 Dark Accent 4" w:uiPriority="50"/>
+    <w:lsdException w:name="List Table 6 Colorful Accent 4" w:uiPriority="51"/>
+    <w:lsdException w:name="List Table 7 Colorful Accent 4" w:uiPriority="52"/>
+    <w:lsdException w:name="List Table 1 Light Accent 5" w:uiPriority="46"/>
+    <w:lsdException w:name="List Table 2 Accent 5" w:uiPriority="47"/>
+    <w:lsdException w:name="List Table 3 Accent 5" w:uiPriority="48"/>
+    <w:lsdException w:name="List Table 4 Accent 5" w:uiPriority="49"/>
+    <w:lsdException w:name="List Table 5 Dark Accent 5" w:uiPriority="50"/>
+    <w:lsdException w:name="List Table 6 Colorful Accent 5" w:uiPriority="51"/>
+    <w:lsdException w:name="List Table 7 Colorful Accent 5" w:uiPriority="52"/>
+    <w:lsdException w:name="List Table 1 Light Accent 6" w:uiPriority="46"/>
+    <w:lsdException w:name="List Table 2 Accent 6" w:uiPriority="47"/>
+    <w:lsdException w:name="List Table 3 Accent 6" w:uiPriority="48"/>
+    <w:lsdException w:name="List Table 4 Accent 6" w:uiPriority="49"/>
+    <w:lsdException w:name="List Table 5 Dark Accent 6" w:uiPriority="50"/>
+    <w:lsdException w:name="List Table 6 Colorful Accent 6" w:uiPriority="51"/>
+    <w:lsdException w:name="List Table 7 Colorful Accent 6" w:uiPriority="52"/>
   </w:latentStyles>
   <w:style w:type="paragraph" w:default="1" w:styleId="Normal">
     <w:name w:val="Normal"/>
@@ -36870,7 +42613,7 @@
 </file>
 
 <file path=customXml/itemProps1.xml><?xml version="1.0" encoding="utf-8"?>
-<ds:datastoreItem xmlns:ds="http://schemas.openxmlformats.org/officeDocument/2006/customXml" ds:itemID="{46A4146B-9339-49C7-9707-33F4C0886540}">
+<ds:datastoreItem xmlns:ds="http://schemas.openxmlformats.org/officeDocument/2006/customXml" ds:itemID="{B03AB8D1-44C9-42D0-9577-3369327B7D6D}">
   <ds:schemaRefs>
     <ds:schemaRef ds:uri="http://schemas.openxmlformats.org/officeDocument/2006/bibliography"/>
   </ds:schemaRefs>

--- a/Unit Test/CCO_eCoaching_DIM_Table_Maintenance_DB_UTD.docx
+++ b/Unit Test/CCO_eCoaching_DIM_Table_Maintenance_DB_UTD.docx
@@ -257,7 +257,7 @@
           <w:sz w:val="18"/>
           <w:szCs w:val="18"/>
         </w:rPr>
-        <w:t>May 13, 2016</w:t>
+        <w:t>June 6, 2016</w:t>
       </w:r>
       <w:r>
         <w:rPr>
@@ -575,15 +575,7 @@
           </w:tcPr>
           <w:p>
             <w:r>
-              <w:t xml:space="preserve">SCR – 13515 Update Receiver values in </w:t>
-            </w:r>
-            <w:proofErr w:type="spellStart"/>
-            <w:r>
-              <w:t>Email_Notifications</w:t>
-            </w:r>
-            <w:proofErr w:type="spellEnd"/>
-            <w:r>
-              <w:t xml:space="preserve"> table</w:t>
+              <w:t>SCR – 13515 Update Receiver values in Email_Notifications table</w:t>
             </w:r>
           </w:p>
         </w:tc>
@@ -985,15 +977,7 @@
           </w:tcPr>
           <w:p>
             <w:r>
-              <w:t xml:space="preserve">TFS 604 – Add additional AHT </w:t>
-            </w:r>
-            <w:proofErr w:type="spellStart"/>
-            <w:r>
-              <w:t>subcoaching</w:t>
-            </w:r>
-            <w:proofErr w:type="spellEnd"/>
-            <w:r>
-              <w:t xml:space="preserve"> reason for CSR and SUP modules</w:t>
+              <w:t>TFS 604 – Add additional AHT subcoaching reason for CSR and SUP modules</w:t>
             </w:r>
           </w:p>
         </w:tc>
@@ -1332,15 +1316,7 @@
           </w:tcPr>
           <w:p>
             <w:r>
-              <w:t xml:space="preserve">TFS- 1016 - Add additional CCI </w:t>
-            </w:r>
-            <w:proofErr w:type="spellStart"/>
-            <w:r>
-              <w:t>subcoaching</w:t>
-            </w:r>
-            <w:proofErr w:type="spellEnd"/>
-            <w:r>
-              <w:t xml:space="preserve"> reason for CSR module(SDR- 232)</w:t>
+              <w:t>TFS- 1016 - Add additional CCI subcoaching reason for CSR module(SDR- 232)</w:t>
             </w:r>
           </w:p>
         </w:tc>
@@ -1494,13 +1470,8 @@
           </w:tcPr>
           <w:p>
             <w:r>
-              <w:t xml:space="preserve">Susmitha </w:t>
-            </w:r>
-            <w:proofErr w:type="spellStart"/>
-            <w:r>
-              <w:t>Palacherla</w:t>
-            </w:r>
-            <w:proofErr w:type="spellEnd"/>
+              <w:t>Susmitha Palacherla</w:t>
+            </w:r>
           </w:p>
         </w:tc>
       </w:tr>
@@ -1549,15 +1520,10 @@
           </w:tcPr>
           <w:p>
             <w:r>
-              <w:t xml:space="preserve">TFS – 2669 – Add new </w:t>
-            </w:r>
-            <w:proofErr w:type="spellStart"/>
-            <w:r>
-              <w:t>Subcoaching</w:t>
-            </w:r>
-            <w:proofErr w:type="spellEnd"/>
-            <w:r>
-              <w:t xml:space="preserve"> Reasons</w:t>
+              <w:t>TFS – 2669 – Add new Subcoaching Reasons</w:t>
+            </w:r>
+            <w:r>
+              <w:t xml:space="preserve"> 234 and 235</w:t>
             </w:r>
           </w:p>
         </w:tc>
@@ -1573,13 +1539,74 @@
           </w:tcPr>
           <w:p>
             <w:r>
-              <w:t xml:space="preserve">Susmitha </w:t>
-            </w:r>
-            <w:proofErr w:type="spellStart"/>
-            <w:r>
-              <w:t>Palacherla</w:t>
-            </w:r>
-            <w:proofErr w:type="spellEnd"/>
+              <w:t>Susmitha Palacherla</w:t>
+            </w:r>
+          </w:p>
+        </w:tc>
+      </w:tr>
+      <w:tr>
+        <w:tc>
+          <w:tcPr>
+            <w:tcW w:w="0" w:type="auto"/>
+            <w:tcBorders>
+              <w:top w:val="single" w:sz="6" w:space="0" w:color="C0C0C0"/>
+              <w:left w:val="single" w:sz="6" w:space="0" w:color="C0C0C0"/>
+              <w:bottom w:val="single" w:sz="6" w:space="0" w:color="C0C0C0"/>
+              <w:right w:val="single" w:sz="6" w:space="0" w:color="C0C0C0"/>
+            </w:tcBorders>
+          </w:tcPr>
+          <w:p>
+            <w:r>
+              <w:t>/6/2016</w:t>
+            </w:r>
+          </w:p>
+        </w:tc>
+        <w:tc>
+          <w:tcPr>
+            <w:tcW w:w="0" w:type="auto"/>
+            <w:tcBorders>
+              <w:top w:val="single" w:sz="6" w:space="0" w:color="C0C0C0"/>
+              <w:left w:val="single" w:sz="6" w:space="0" w:color="C0C0C0"/>
+              <w:bottom w:val="single" w:sz="6" w:space="0" w:color="C0C0C0"/>
+              <w:right w:val="single" w:sz="6" w:space="0" w:color="C0C0C0"/>
+            </w:tcBorders>
+          </w:tcPr>
+          <w:p>
+            <w:r>
+              <w:t>16.0</w:t>
+            </w:r>
+          </w:p>
+        </w:tc>
+        <w:tc>
+          <w:tcPr>
+            <w:tcW w:w="0" w:type="auto"/>
+            <w:tcBorders>
+              <w:top w:val="single" w:sz="6" w:space="0" w:color="C0C0C0"/>
+              <w:left w:val="single" w:sz="6" w:space="0" w:color="C0C0C0"/>
+              <w:bottom w:val="single" w:sz="6" w:space="0" w:color="C0C0C0"/>
+              <w:right w:val="single" w:sz="6" w:space="0" w:color="C0C0C0"/>
+            </w:tcBorders>
+          </w:tcPr>
+          <w:p>
+            <w:r>
+              <w:t>TFS – 2669 – Add new Subcoaching Reason 236</w:t>
+            </w:r>
+          </w:p>
+        </w:tc>
+        <w:tc>
+          <w:tcPr>
+            <w:tcW w:w="0" w:ty